--- a/trunk/Capitulos Finales/Tesis_V2.docx
+++ b/trunk/Capitulos Finales/Tesis_V2.docx
@@ -20995,6 +20995,14 @@
         </w:rPr>
         <w:t xml:space="preserve">a su vez, están compuestas por las subtareas “Generar Mapa” y “Combinar Resultados” para la primer actividad, y “Relacionar Palabra con.. “ y “Obtener porcentajes” para la segunda.  </w:t>
       </w:r>
+    </w:p>
+    <w:p>
+      <w:pPr>
+        <w:ind w:firstLine="708"/>
+        <w:rPr>
+          <w:lang w:val="es-AR"/>
+        </w:rPr>
+      </w:pPr>
       <w:r>
         <w:rPr>
           <w:lang w:val="es-AR"/>
@@ -21251,7 +21259,13 @@
         <w:rPr>
           <w:lang w:val="es-AR"/>
         </w:rPr>
-        <w:t xml:space="preserve">esta etapa </w:t>
+        <w:t xml:space="preserve">esta </w:t>
+      </w:r>
+      <w:r>
+        <w:rPr>
+          <w:lang w:val="es-AR"/>
+        </w:rPr>
+        <w:t xml:space="preserve">actividad </w:t>
       </w:r>
       <w:r>
         <w:rPr>
@@ -21485,7 +21499,14 @@
         <w:rPr>
           <w:lang w:val="es-AR"/>
         </w:rPr>
-        <w:t>relaciona una palabra con el porcentaje o grado de asociación de la misma con los distintos atributos de calidad. Esta asociación se realiza mediante un conjunto de pares &lt;atributo de calidad, porcentaje&gt;, indicando, para los distintos atributos de calidad, el porcentaje de asociación de esa palabra con el mismo.</w:t>
+        <w:t xml:space="preserve">relaciona una palabra con el porcentaje o grado de asociación de la misma con los distintos atributos de calidad. Esta asociación se realiza mediante un conjunto de pares &lt;atributo de calidad, porcentaje&gt;, indicando, para los distintos atributos de calidad, el porcentaje </w:t>
+      </w:r>
+      <w:r>
+        <w:rPr>
+          <w:lang w:val="es-AR"/>
+        </w:rPr>
+        <w:lastRenderedPageBreak/>
+        <w:t>de asociación de esa palabra con el mismo.</w:t>
       </w:r>
       <w:r>
         <w:rPr>
@@ -21503,7 +21524,6 @@
         <w:rPr>
           <w:lang w:val="es-AR"/>
         </w:rPr>
-        <w:lastRenderedPageBreak/>
         <w:t xml:space="preserve">término </w:t>
       </w:r>
       <w:r>
@@ -22620,7 +22640,19 @@
         <w:rPr>
           <w:lang w:val="es-ES_tradnl"/>
         </w:rPr>
-        <w:t xml:space="preserve">la importancia o peso que se le asigna de cada una de la listas para este cálculo. </w:t>
+        <w:t xml:space="preserve">la importancia o peso que se le asigna </w:t>
+      </w:r>
+      <w:r>
+        <w:rPr>
+          <w:lang w:val="es-ES_tradnl"/>
+        </w:rPr>
+        <w:t>a</w:t>
+      </w:r>
+      <w:r>
+        <w:rPr>
+          <w:lang w:val="es-ES_tradnl"/>
+        </w:rPr>
+        <w:t xml:space="preserve"> cada una de la listas para este cálculo. </w:t>
       </w:r>
     </w:p>
     <w:p>
@@ -26917,13 +26949,13 @@
         <w:rPr>
           <w:lang w:val="es-AR"/>
         </w:rPr>
-        <w:t xml:space="preserve"> el funcionamiento </w:t>
-      </w:r>
-      <w:r>
-        <w:rPr>
-          <w:lang w:val="es-AR"/>
-        </w:rPr>
-        <w:t xml:space="preserve">el concepto de mapa y sus operaciones </w:t>
+        <w:t xml:space="preserve"> el </w:t>
+      </w:r>
+      <w:r>
+        <w:rPr>
+          <w:lang w:val="es-AR"/>
+        </w:rPr>
+        <w:t xml:space="preserve">concepto de mapa y sus operaciones </w:t>
       </w:r>
       <w:r>
         <w:rPr>
@@ -28303,8 +28335,8 @@
         </w:rPr>
       </w:sdtEndPr>
       <w:sdtContent>
-        <w:bookmarkStart w:id="104" w:name="_Toc270602380" w:displacedByCustomXml="prev"/>
-        <w:bookmarkStart w:id="105" w:name="_Toc269471349" w:displacedByCustomXml="prev"/>
+        <w:bookmarkStart w:id="104" w:name="_Toc269471349" w:displacedByCustomXml="prev"/>
+        <w:bookmarkStart w:id="105" w:name="_Toc270602380" w:displacedByCustomXml="prev"/>
         <w:p>
           <w:pPr>
             <w:pStyle w:val="Ttulo1"/>
@@ -35557,7 +35589,7 @@
 </file>
 
 <file path=customXml/itemProps1.xml><?xml version="1.0" encoding="utf-8"?>
-<ds:datastoreItem xmlns:ds="http://schemas.openxmlformats.org/officeDocument/2006/customXml" ds:itemID="{94E28003-8E86-4182-97C4-F00A29DAB9CE}">
+<ds:datastoreItem xmlns:ds="http://schemas.openxmlformats.org/officeDocument/2006/customXml" ds:itemID="{D5EB216A-FDDA-4A5B-81A8-E415F0A4E70A}">
   <ds:schemaRefs>
     <ds:schemaRef ds:uri="http://schemas.openxmlformats.org/officeDocument/2006/bibliography"/>
   </ds:schemaRefs>

--- a/trunk/Capitulos Finales/Tesis_V2.docx
+++ b/trunk/Capitulos Finales/Tesis_V2.docx
@@ -9695,7 +9695,7 @@
         <w:drawing>
           <wp:inline distT="0" distB="0" distL="0" distR="0">
             <wp:extent cx="3999230" cy="1566545"/>
-            <wp:effectExtent l="19050" t="19050" r="20320" b="14605"/>
+            <wp:effectExtent l="114300" t="76200" r="96520" b="71755"/>
             <wp:docPr id="1" name="Imagen 1"/>
             <wp:cNvGraphicFramePr>
               <a:graphicFrameLocks xmlns:a="http://schemas.openxmlformats.org/drawingml/2006/main" noChangeAspect="1"/>
@@ -9724,16 +9724,36 @@
                     <a:prstGeom prst="rect">
                       <a:avLst/>
                     </a:prstGeom>
-                    <a:noFill/>
-                    <a:ln w="6350" cmpd="sng">
+                    <a:solidFill>
+                      <a:srgbClr val="FFFFFF">
+                        <a:shade val="85000"/>
+                      </a:srgbClr>
+                    </a:solidFill>
+                    <a:ln w="88900" cap="sq">
                       <a:solidFill>
-                        <a:srgbClr val="000000"/>
+                        <a:srgbClr val="FFFFFF"/>
                       </a:solidFill>
                       <a:miter lim="800000"/>
-                      <a:headEnd/>
-                      <a:tailEnd/>
                     </a:ln>
-                    <a:effectLst/>
+                    <a:effectLst>
+                      <a:outerShdw blurRad="55000" dist="18000" dir="5400000" algn="tl" rotWithShape="0">
+                        <a:srgbClr val="000000">
+                          <a:alpha val="40000"/>
+                        </a:srgbClr>
+                      </a:outerShdw>
+                    </a:effectLst>
+                    <a:scene3d>
+                      <a:camera prst="orthographicFront"/>
+                      <a:lightRig rig="twoPt" dir="t">
+                        <a:rot lat="0" lon="0" rev="7200000"/>
+                      </a:lightRig>
+                    </a:scene3d>
+                    <a:sp3d>
+                      <a:bevelT w="25400" h="19050"/>
+                      <a:contourClr>
+                        <a:srgbClr val="FFFFFF"/>
+                      </a:contourClr>
+                    </a:sp3d>
                   </pic:spPr>
                 </pic:pic>
               </a:graphicData>
@@ -9856,7 +9876,6 @@
         <w:rPr>
           <w:lang w:val="es-AR"/>
         </w:rPr>
-        <w:lastRenderedPageBreak/>
         <w:t>Fuente de</w:t>
       </w:r>
       <w:r>
@@ -10117,10 +10136,11 @@
           <w:noProof/>
           <w:lang w:val="es-ES_tradnl" w:eastAsia="es-ES_tradnl"/>
         </w:rPr>
+        <w:lastRenderedPageBreak/>
         <w:drawing>
           <wp:inline distT="0" distB="0" distL="0" distR="0">
             <wp:extent cx="4762500" cy="2362200"/>
-            <wp:effectExtent l="19050" t="0" r="0" b="0"/>
+            <wp:effectExtent l="152400" t="133350" r="152400" b="133350"/>
             <wp:docPr id="2" name="1 Imagen" descr="aviabilityGeneralScenario.gif"/>
             <wp:cNvGraphicFramePr>
               <a:graphicFrameLocks xmlns:a="http://schemas.openxmlformats.org/drawingml/2006/main" noChangeAspect="1"/>
@@ -10146,6 +10166,36 @@
                     <a:prstGeom prst="rect">
                       <a:avLst/>
                     </a:prstGeom>
+                    <a:solidFill>
+                      <a:srgbClr val="FFFFFF">
+                        <a:shade val="85000"/>
+                      </a:srgbClr>
+                    </a:solidFill>
+                    <a:ln w="190500" cap="sq">
+                      <a:solidFill>
+                        <a:srgbClr val="FFFFFF"/>
+                      </a:solidFill>
+                      <a:miter lim="800000"/>
+                    </a:ln>
+                    <a:effectLst>
+                      <a:outerShdw blurRad="55000" dist="18000" dir="5400000" algn="tl" rotWithShape="0">
+                        <a:srgbClr val="000000">
+                          <a:alpha val="40000"/>
+                        </a:srgbClr>
+                      </a:outerShdw>
+                    </a:effectLst>
+                    <a:scene3d>
+                      <a:camera prst="orthographicFront"/>
+                      <a:lightRig rig="twoPt" dir="t">
+                        <a:rot lat="0" lon="0" rev="7200000"/>
+                      </a:lightRig>
+                    </a:scene3d>
+                    <a:sp3d>
+                      <a:bevelT w="25400" h="19050"/>
+                      <a:contourClr>
+                        <a:srgbClr val="FFFFFF"/>
+                      </a:contourClr>
+                    </a:sp3d>
                   </pic:spPr>
                 </pic:pic>
               </a:graphicData>
@@ -10444,7 +10494,7 @@
         <w:drawing>
           <wp:inline distT="0" distB="0" distL="0" distR="0">
             <wp:extent cx="4762500" cy="2105025"/>
-            <wp:effectExtent l="19050" t="0" r="0" b="0"/>
+            <wp:effectExtent l="114300" t="76200" r="95250" b="85725"/>
             <wp:docPr id="3" name="2 Imagen" descr="aviabilityConcreteScenario.gif"/>
             <wp:cNvGraphicFramePr>
               <a:graphicFrameLocks xmlns:a="http://schemas.openxmlformats.org/drawingml/2006/main" noChangeAspect="1"/>
@@ -10470,6 +10520,36 @@
                     <a:prstGeom prst="rect">
                       <a:avLst/>
                     </a:prstGeom>
+                    <a:solidFill>
+                      <a:srgbClr val="FFFFFF">
+                        <a:shade val="85000"/>
+                      </a:srgbClr>
+                    </a:solidFill>
+                    <a:ln w="88900" cap="sq">
+                      <a:solidFill>
+                        <a:srgbClr val="FFFFFF"/>
+                      </a:solidFill>
+                      <a:miter lim="800000"/>
+                    </a:ln>
+                    <a:effectLst>
+                      <a:outerShdw blurRad="55000" dist="18000" dir="5400000" algn="tl" rotWithShape="0">
+                        <a:srgbClr val="000000">
+                          <a:alpha val="40000"/>
+                        </a:srgbClr>
+                      </a:outerShdw>
+                    </a:effectLst>
+                    <a:scene3d>
+                      <a:camera prst="orthographicFront"/>
+                      <a:lightRig rig="twoPt" dir="t">
+                        <a:rot lat="0" lon="0" rev="7200000"/>
+                      </a:lightRig>
+                    </a:scene3d>
+                    <a:sp3d>
+                      <a:bevelT w="25400" h="19050"/>
+                      <a:contourClr>
+                        <a:srgbClr val="FFFFFF"/>
+                      </a:contourClr>
+                    </a:sp3d>
                   </pic:spPr>
                 </pic:pic>
               </a:graphicData>
@@ -10596,6 +10676,7 @@
         <w:rPr>
           <w:lang w:val="es-AR"/>
         </w:rPr>
+        <w:lastRenderedPageBreak/>
         <w:t xml:space="preserve">En general, las definiciones provistas por un atributo de calidad no son operacionales. No tiene significado decir que un sistema será, por ejemplo, modificable, ya que todos los sistemas son modificables respecto a un conjunto de cambios y no modificable con respecto a otro conjunto. Los escenarios brindan una solución a esta cuestión al hacer posible su testeo a un nivel arquitectural. </w:t>
       </w:r>
     </w:p>
@@ -10685,7 +10766,6 @@
         <w:rPr>
           <w:lang w:val="es-AR"/>
         </w:rPr>
-        <w:lastRenderedPageBreak/>
         <w:t>Se define un “concern” como “cualquier asunto de inter</w:t>
       </w:r>
       <w:r>
@@ -11070,6 +11150,7 @@
         <w:rPr>
           <w:lang w:val="es-AR"/>
         </w:rPr>
+        <w:lastRenderedPageBreak/>
         <w:t>De esta manera el SRS es una completa descripción del comportamiento de un sistema a ser desarrollado. Principalmente</w:t>
       </w:r>
       <w:r>
@@ -11214,14 +11295,7 @@
         <w:rPr>
           <w:lang w:val="es-AR"/>
         </w:rPr>
-        <w:t xml:space="preserve"> éstos quedan atravesados o esparcidos en varios documentos. Como ya se mencionó antes, esto conlleva a que los atributos de calidad no sean tenidos en cuenta en las primeras etapas del desarrollo, originando problemas potenciales </w:t>
-      </w:r>
-      <w:r>
-        <w:rPr>
-          <w:lang w:val="es-AR"/>
-        </w:rPr>
-        <w:lastRenderedPageBreak/>
-        <w:t xml:space="preserve">sin detectar, diseños arquitectónicos que no cumplen con los requerimientos solicitados y productos de software que no satisfacen las necesidades del cliente. </w:t>
+        <w:t xml:space="preserve"> éstos quedan atravesados o esparcidos en varios documentos. Como ya se mencionó antes, esto conlleva a que los atributos de calidad no sean tenidos en cuenta en las primeras etapas del desarrollo, originando problemas potenciales sin detectar, diseños arquitectónicos que no cumplen con los requerimientos solicitados y productos de software que no satisfacen las necesidades del cliente. </w:t>
       </w:r>
     </w:p>
     <w:p>
@@ -11238,6 +11312,15 @@
         </w:rPr>
         <w:t xml:space="preserve">Más aún la identificación de los QARs es una tarea poco sencilla y muy complicada, que puede consumir una gran cantidad de tiempo y esfuerzo. En general ésta es realizada “ad-hoc” entre varios documentos que describen al sistema. Como los QARs pueden estar esparcidos entre muchos de estos documentos, se corre el peligro de fácilmente malinterpretarlos o, directamente, ignorarlos por completo. </w:t>
       </w:r>
+    </w:p>
+    <w:p>
+      <w:pPr>
+        <w:ind w:firstLine="708"/>
+        <w:jc w:val="both"/>
+        <w:rPr>
+          <w:lang w:val="es-AR"/>
+        </w:rPr>
+      </w:pPr>
     </w:p>
     <w:p>
       <w:pPr>
@@ -11461,14 +11544,7 @@
         <w:rPr>
           <w:lang w:val="es-AR"/>
         </w:rPr>
-        <w:t xml:space="preserve">Desde una perspectiva tradicional de la ingeniería de software, un caso de uso describe una característica del sistema. Para la mayoría de proyectos de software, esto significa que quizás a veces es necesario especificar diez o centenares de casos de uso para definir completamente el nuevo sistema. El grado de la formalidad de un proyecto particular del software y de la etapa del proyecto influenciará el nivel del detalle requerido en cada caso de uso. Los casos de uso pretenden ser herramientas simples para describir el comportamiento del software o de los sistemas. Un caso del uso contiene una descripción textual de todas las maneras que los actores previstos podrían trabajar con el software o el sistema. Los casos de uso no describen ninguna </w:t>
-      </w:r>
-      <w:r>
-        <w:rPr>
-          <w:lang w:val="es-AR"/>
-        </w:rPr>
-        <w:lastRenderedPageBreak/>
-        <w:t>funcionalidad interna (oculta al exterior) del sistema, ni</w:t>
+        <w:t>Desde una perspectiva tradicional de la ingeniería de software, un caso de uso describe una característica del sistema. Para la mayoría de proyectos de software, esto significa que quizás a veces es necesario especificar diez o centenares de casos de uso para definir completamente el nuevo sistema. El grado de la formalidad de un proyecto particular del software y de la etapa del proyecto influenciará el nivel del detalle requerido en cada caso de uso. Los casos de uso pretenden ser herramientas simples para describir el comportamiento del software o de los sistemas. Un caso del uso contiene una descripción textual de todas las maneras que los actores previstos podrían trabajar con el software o el sistema. Los casos de uso no describen ninguna funcionalidad interna (oculta al exterior) del sistema, ni</w:t>
       </w:r>
       <w:r>
         <w:rPr>
@@ -11675,7 +11751,6 @@
       </w:pPr>
       <w:bookmarkStart w:id="39" w:name="_Toc269471335"/>
       <w:bookmarkStart w:id="40" w:name="_Toc270602350"/>
-      <w:commentRangeStart w:id="41"/>
       <w:r>
         <w:rPr>
           <w:lang w:val="es-AR"/>
@@ -12126,8 +12201,8 @@
           <w:lang w:val="es-AR"/>
         </w:rPr>
       </w:pPr>
-      <w:bookmarkStart w:id="42" w:name="_Toc269471336"/>
-      <w:bookmarkStart w:id="43" w:name="_Toc270602351"/>
+      <w:bookmarkStart w:id="41" w:name="_Toc269471336"/>
+      <w:bookmarkStart w:id="42" w:name="_Toc270602351"/>
       <w:r>
         <w:rPr>
           <w:lang w:val="es-AR"/>
@@ -12135,8 +12210,8 @@
         <w:lastRenderedPageBreak/>
         <w:t>Componentes</w:t>
       </w:r>
+      <w:bookmarkEnd w:id="41"/>
       <w:bookmarkEnd w:id="42"/>
-      <w:bookmarkEnd w:id="43"/>
     </w:p>
     <w:p>
       <w:pPr>
@@ -12326,16 +12401,16 @@
           <w:lang w:val="es-AR"/>
         </w:rPr>
       </w:pPr>
-      <w:bookmarkStart w:id="44" w:name="_Toc269471337"/>
-      <w:bookmarkStart w:id="45" w:name="_Toc270602352"/>
+      <w:bookmarkStart w:id="43" w:name="_Toc269471337"/>
+      <w:bookmarkStart w:id="44" w:name="_Toc270602352"/>
       <w:r>
         <w:rPr>
           <w:lang w:val="es-AR"/>
         </w:rPr>
         <w:t>Lenguajes de implementación de ontologías: OWL</w:t>
       </w:r>
+      <w:bookmarkEnd w:id="43"/>
       <w:bookmarkEnd w:id="44"/>
-      <w:bookmarkEnd w:id="45"/>
     </w:p>
     <w:p>
       <w:pPr>
@@ -12644,8 +12719,8 @@
           <w:lang w:val="es-AR"/>
         </w:rPr>
       </w:pPr>
-      <w:bookmarkStart w:id="46" w:name="_Toc269471338"/>
-      <w:bookmarkStart w:id="47" w:name="_Toc270602353"/>
+      <w:bookmarkStart w:id="45" w:name="_Toc269471338"/>
+      <w:bookmarkStart w:id="46" w:name="_Toc270602353"/>
       <w:r>
         <w:rPr>
           <w:lang w:val="es-AR"/>
@@ -12653,8 +12728,8 @@
         <w:lastRenderedPageBreak/>
         <w:t>Ontología para atributos de calidad</w:t>
       </w:r>
+      <w:bookmarkEnd w:id="45"/>
       <w:bookmarkEnd w:id="46"/>
-      <w:bookmarkEnd w:id="47"/>
     </w:p>
     <w:p>
       <w:pPr>
@@ -12692,7 +12767,7 @@
                       <w:noProof/>
                     </w:rPr>
                   </w:pPr>
-                  <w:bookmarkStart w:id="48" w:name="_Ref269318742"/>
+                  <w:bookmarkStart w:id="47" w:name="_Ref269318742"/>
                   <w:r>
                     <w:t xml:space="preserve">Figura </w:t>
                   </w:r>
@@ -12718,7 +12793,7 @@
                   <w:r>
                     <w:t xml:space="preserve"> Ontolgía</w:t>
                   </w:r>
-                  <w:bookmarkEnd w:id="48"/>
+                  <w:bookmarkEnd w:id="47"/>
                 </w:p>
               </w:txbxContent>
             </v:textbox>
@@ -13258,7 +13333,6 @@
         <w:t xml:space="preserve"> como los requerimientos de calidad para un sistema. Cada escenario es suficientemente concreto para ser significativo para un arquitecto, y los detalles de la respuesta son suficientemente significativos para soportar tests convalidando que los requerimientos hayan sido cumplimentados.</w:t>
       </w:r>
     </w:p>
-    <w:commentRangeEnd w:id="41"/>
     <w:p>
       <w:pPr>
         <w:rPr>
@@ -13271,12 +13345,6 @@
           <w:lang w:val="es-AR"/>
         </w:rPr>
       </w:pPr>
-      <w:r>
-        <w:rPr>
-          <w:rStyle w:val="Refdecomentario"/>
-        </w:rPr>
-        <w:commentReference w:id="41"/>
-      </w:r>
       <w:r>
         <w:rPr>
           <w:lang w:val="es-AR"/>
@@ -13299,8 +13367,8 @@
           <w:lang w:val="es-AR"/>
         </w:rPr>
       </w:pPr>
-      <w:bookmarkStart w:id="49" w:name="_Toc269471339"/>
-      <w:bookmarkStart w:id="50" w:name="_Toc270602354"/>
+      <w:bookmarkStart w:id="48" w:name="_Toc269471339"/>
+      <w:bookmarkStart w:id="49" w:name="_Toc270602354"/>
       <w:r>
         <w:rPr>
           <w:lang w:val="es-AR"/>
@@ -13308,8 +13376,8 @@
         <w:lastRenderedPageBreak/>
         <w:t>Identificación de atributos de calidad</w:t>
       </w:r>
+      <w:bookmarkEnd w:id="48"/>
       <w:bookmarkEnd w:id="49"/>
-      <w:bookmarkEnd w:id="50"/>
     </w:p>
     <w:p>
       <w:pPr>
@@ -13400,14 +13468,14 @@
           <w:lang w:val="es-AR"/>
         </w:rPr>
       </w:pPr>
-      <w:bookmarkStart w:id="51" w:name="_Toc270602355"/>
+      <w:bookmarkStart w:id="50" w:name="_Toc270602355"/>
       <w:r>
         <w:rPr>
           <w:lang w:val="es-AR"/>
         </w:rPr>
         <w:t>Técnica propuesta</w:t>
       </w:r>
-      <w:bookmarkEnd w:id="51"/>
+      <w:bookmarkEnd w:id="50"/>
       <w:r>
         <w:rPr>
           <w:lang w:val="es-AR"/>
@@ -13448,7 +13516,7 @@
                       <w:lang w:val="es-AR"/>
                     </w:rPr>
                   </w:pPr>
-                  <w:bookmarkStart w:id="52" w:name="_Ref269403922"/>
+                  <w:bookmarkStart w:id="51" w:name="_Ref269403922"/>
                   <w:r>
                     <w:rPr>
                       <w:lang w:val="es-AR"/>
@@ -13523,7 +13591,7 @@
                     </w:rPr>
                     <w:fldChar w:fldCharType="end"/>
                   </w:r>
-                  <w:bookmarkEnd w:id="52"/>
+                  <w:bookmarkEnd w:id="51"/>
                   <w:r>
                     <w:rPr>
                       <w:lang w:val="es-AR"/>
@@ -13907,16 +13975,16 @@
           <w:lang w:val="es-AR"/>
         </w:rPr>
       </w:pPr>
-      <w:bookmarkStart w:id="53" w:name="_Toc269471341"/>
-      <w:bookmarkStart w:id="54" w:name="_Toc270602356"/>
+      <w:bookmarkStart w:id="52" w:name="_Toc269471341"/>
+      <w:bookmarkStart w:id="53" w:name="_Toc270602356"/>
       <w:r>
         <w:rPr>
           <w:lang w:val="es-AR"/>
         </w:rPr>
         <w:t>Generación de Tokens</w:t>
       </w:r>
+      <w:bookmarkEnd w:id="52"/>
       <w:bookmarkEnd w:id="53"/>
-      <w:bookmarkEnd w:id="54"/>
     </w:p>
     <w:p>
       <w:pPr>
@@ -13935,7 +14003,7 @@
           <w:lang w:val="es-AR"/>
         </w:rPr>
       </w:pPr>
-      <w:commentRangeStart w:id="55"/>
+      <w:commentRangeStart w:id="54"/>
       <w:r>
         <w:rPr>
           <w:lang w:val="es-AR"/>
@@ -14212,12 +14280,12 @@
         </w:rPr>
         <w:t>la próxima etapa</w:t>
       </w:r>
-      <w:commentRangeEnd w:id="55"/>
+      <w:commentRangeEnd w:id="54"/>
       <w:r>
         <w:rPr>
           <w:rStyle w:val="Refdecomentario"/>
         </w:rPr>
-        <w:commentReference w:id="55"/>
+        <w:commentReference w:id="54"/>
       </w:r>
       <w:r>
         <w:rPr>
@@ -14428,6 +14496,15 @@
         </w:rPr>
         <w:t>.</w:t>
       </w:r>
+    </w:p>
+    <w:p>
+      <w:pPr>
+        <w:ind w:firstLine="708"/>
+        <w:jc w:val="both"/>
+        <w:rPr>
+          <w:lang w:val="es-AR"/>
+        </w:rPr>
+      </w:pPr>
     </w:p>
     <w:p>
       <w:pPr>
@@ -14437,13 +14514,14 @@
           <w:numId w:val="18"/>
         </w:numPr>
       </w:pPr>
-      <w:bookmarkStart w:id="56" w:name="_Toc269471342"/>
-      <w:bookmarkStart w:id="57" w:name="_Toc270602357"/>
-      <w:r>
+      <w:bookmarkStart w:id="55" w:name="_Toc269471342"/>
+      <w:bookmarkStart w:id="56" w:name="_Toc270602357"/>
+      <w:r>
+        <w:lastRenderedPageBreak/>
         <w:t>Procesamiento de la Entrada</w:t>
       </w:r>
+      <w:bookmarkEnd w:id="55"/>
       <w:bookmarkEnd w:id="56"/>
-      <w:bookmarkEnd w:id="57"/>
     </w:p>
     <w:p>
       <w:pPr>
@@ -14466,7 +14544,6 @@
         <w:rPr>
           <w:lang w:val="es-AR"/>
         </w:rPr>
-        <w:lastRenderedPageBreak/>
         <w:t>El objetivo de esta tarea es procesar la información de entrada para establecer la información en una representación interna uniforme. Este procesamiento es realizado a través de la separación de la información de las entidades de entrada (especificaciones de casos de uso y early aspects) en tokens. Se define un token como una unidad básica de texto que puede ser enriquecida con diferentes pares &lt;atributos,</w:t>
       </w:r>
       <w:r>
@@ -14684,19 +14761,19 @@
         </w:rPr>
         <w:t xml:space="preserve">Sección: se registra la sección a la cual pertenece el token. Para los casos de uso, será alguna de las secciones establecidas por el template de Rational (nombre, descripción, flujo básico, actor, etc.) mientras que para el aspecto temprano será alguna de las partes que conforman un aspecto temprano según lo establecido en la herramienta Aspect Extractor Tool </w:t>
       </w:r>
-      <w:commentRangeStart w:id="58"/>
+      <w:commentRangeStart w:id="57"/>
       <w:r>
         <w:rPr>
           <w:lang w:val="es-AR"/>
         </w:rPr>
         <w:t>(nombre o par &lt;verbo, objeto directo&gt;).</w:t>
       </w:r>
-      <w:commentRangeEnd w:id="58"/>
+      <w:commentRangeEnd w:id="57"/>
       <w:r>
         <w:rPr>
           <w:rStyle w:val="Refdecomentario"/>
         </w:rPr>
-        <w:commentReference w:id="58"/>
+        <w:commentReference w:id="57"/>
       </w:r>
     </w:p>
     <w:p>
@@ -14985,7 +15062,7 @@
           <w:lang w:val="es-AR"/>
         </w:rPr>
       </w:pPr>
-      <w:bookmarkStart w:id="59" w:name="_Ref269243564"/>
+      <w:bookmarkStart w:id="58" w:name="_Ref269243564"/>
       <w:r>
         <w:rPr>
           <w:lang w:val="es-AR"/>
@@ -15072,7 +15149,7 @@
         </w:rPr>
         <w:t xml:space="preserve"> Fracción de caso de uso</w:t>
       </w:r>
-      <w:bookmarkEnd w:id="59"/>
+      <w:bookmarkEnd w:id="58"/>
     </w:p>
     <w:tbl>
       <w:tblPr>
@@ -15419,6 +15496,7 @@
               <w:rPr>
                 <w:lang w:val="es-AR"/>
               </w:rPr>
+              <w:lastRenderedPageBreak/>
               <w:t>the</w:t>
             </w:r>
           </w:p>
@@ -15507,8 +15585,8 @@
           <w:lang w:val="es-AR"/>
         </w:rPr>
       </w:pPr>
-      <w:bookmarkStart w:id="60" w:name="_Ref269244948"/>
-      <w:bookmarkStart w:id="61" w:name="_Ref269243646"/>
+      <w:bookmarkStart w:id="59" w:name="_Ref269244948"/>
+      <w:bookmarkStart w:id="60" w:name="_Ref269243646"/>
       <w:r>
         <w:rPr>
           <w:lang w:val="es-AR"/>
@@ -15583,7 +15661,7 @@
         </w:rPr>
         <w:fldChar w:fldCharType="end"/>
       </w:r>
-      <w:bookmarkEnd w:id="60"/>
+      <w:bookmarkEnd w:id="59"/>
       <w:r>
         <w:rPr>
           <w:lang w:val="es-AR"/>
@@ -15597,7 +15675,7 @@
         <w:t>Tokens generados luego del análisis de la entrada</w:t>
       </w:r>
     </w:p>
-    <w:bookmarkEnd w:id="61"/>
+    <w:bookmarkEnd w:id="60"/>
     <w:p>
       <w:pPr>
         <w:pStyle w:val="Ttulo3"/>
@@ -15611,13 +15689,13 @@
           <w:numId w:val="18"/>
         </w:numPr>
       </w:pPr>
-      <w:bookmarkStart w:id="62" w:name="_Toc269471343"/>
-      <w:bookmarkStart w:id="63" w:name="_Toc270602358"/>
+      <w:bookmarkStart w:id="61" w:name="_Toc269471343"/>
+      <w:bookmarkStart w:id="62" w:name="_Toc270602358"/>
       <w:r>
         <w:t>Filtrado de Tokens</w:t>
       </w:r>
+      <w:bookmarkEnd w:id="61"/>
       <w:bookmarkEnd w:id="62"/>
-      <w:bookmarkEnd w:id="63"/>
     </w:p>
     <w:p>
       <w:pPr>
@@ -15990,14 +16068,14 @@
         </w:rPr>
         <w:t xml:space="preserve"> </w:t>
       </w:r>
-      <w:bookmarkStart w:id="64" w:name="_Toc270602359"/>
+      <w:bookmarkStart w:id="63" w:name="_Toc270602359"/>
       <w:r>
         <w:rPr>
           <w:lang w:val="es-AR"/>
         </w:rPr>
         <w:t>Filtro Lower Case</w:t>
       </w:r>
-      <w:bookmarkEnd w:id="64"/>
+      <w:bookmarkEnd w:id="63"/>
     </w:p>
     <w:p>
       <w:pPr>
@@ -16020,7 +16098,6 @@
         <w:rPr>
           <w:lang w:val="es-AR"/>
         </w:rPr>
-        <w:lastRenderedPageBreak/>
         <w:t xml:space="preserve">Este filtro es el encargado de pasar todos los caracteres de las palabras de los tokens a minúscula. </w:t>
       </w:r>
     </w:p>
@@ -16642,7 +16719,7 @@
           <w:lang w:val="es-AR"/>
         </w:rPr>
       </w:pPr>
-      <w:bookmarkStart w:id="65" w:name="_Ref269245008"/>
+      <w:bookmarkStart w:id="64" w:name="_Ref269245008"/>
       <w:r>
         <w:rPr>
           <w:lang w:val="es-AR"/>
@@ -16717,7 +16794,7 @@
         </w:rPr>
         <w:fldChar w:fldCharType="end"/>
       </w:r>
-      <w:bookmarkEnd w:id="65"/>
+      <w:bookmarkEnd w:id="64"/>
       <w:r>
         <w:rPr>
           <w:lang w:val="es-AR"/>
@@ -16750,14 +16827,14 @@
         </w:rPr>
         <w:t xml:space="preserve"> </w:t>
       </w:r>
-      <w:bookmarkStart w:id="66" w:name="_Toc270602360"/>
+      <w:bookmarkStart w:id="65" w:name="_Toc270602360"/>
       <w:r>
         <w:rPr>
           <w:lang w:val="es-AR"/>
         </w:rPr>
         <w:t>Filtro Stop Words</w:t>
       </w:r>
-      <w:bookmarkEnd w:id="66"/>
+      <w:bookmarkEnd w:id="65"/>
     </w:p>
     <w:p>
       <w:pPr>
@@ -17248,6 +17325,7 @@
               <w:rPr>
                 <w:lang w:val="es-AR"/>
               </w:rPr>
+              <w:lastRenderedPageBreak/>
               <w:t>information</w:t>
             </w:r>
           </w:p>
@@ -17348,7 +17426,7 @@
           <w:lang w:val="es-AR"/>
         </w:rPr>
       </w:pPr>
-      <w:bookmarkStart w:id="67" w:name="_Ref269245080"/>
+      <w:bookmarkStart w:id="66" w:name="_Ref269245080"/>
       <w:r>
         <w:rPr>
           <w:lang w:val="es-AR"/>
@@ -17423,7 +17501,7 @@
         </w:rPr>
         <w:fldChar w:fldCharType="end"/>
       </w:r>
-      <w:bookmarkEnd w:id="67"/>
+      <w:bookmarkEnd w:id="66"/>
       <w:r>
         <w:rPr>
           <w:lang w:val="es-AR"/>
@@ -17454,17 +17532,16 @@
         <w:rPr>
           <w:lang w:val="es-AR"/>
         </w:rPr>
-        <w:lastRenderedPageBreak/>
         <w:t xml:space="preserve"> </w:t>
       </w:r>
-      <w:bookmarkStart w:id="68" w:name="_Toc270602361"/>
+      <w:bookmarkStart w:id="67" w:name="_Toc270602361"/>
       <w:r>
         <w:rPr>
           <w:lang w:val="es-AR"/>
         </w:rPr>
         <w:t>Filtro Stemming</w:t>
       </w:r>
-      <w:bookmarkEnd w:id="68"/>
+      <w:bookmarkEnd w:id="67"/>
     </w:p>
     <w:p>
       <w:pPr>
@@ -17895,7 +17972,7 @@
                 <w:lang w:val="es-AR"/>
               </w:rPr>
             </w:pPr>
-            <w:bookmarkStart w:id="69" w:name="_Ref269245149"/>
+            <w:bookmarkStart w:id="68" w:name="_Ref269245149"/>
             <w:r>
               <w:rPr>
                 <w:lang w:val="es-AR"/>
@@ -18332,7 +18409,7 @@
         </w:rPr>
         <w:fldChar w:fldCharType="end"/>
       </w:r>
-      <w:bookmarkEnd w:id="69"/>
+      <w:bookmarkEnd w:id="68"/>
       <w:r>
         <w:rPr>
           <w:lang w:val="es-AR"/>
@@ -18367,14 +18444,14 @@
         </w:rPr>
         <w:t xml:space="preserve"> </w:t>
       </w:r>
-      <w:bookmarkStart w:id="70" w:name="_Toc270602362"/>
+      <w:bookmarkStart w:id="69" w:name="_Toc270602362"/>
       <w:r>
         <w:rPr>
           <w:lang w:val="es-AR"/>
         </w:rPr>
         <w:t>Filtro Ocurrencias</w:t>
       </w:r>
-      <w:bookmarkEnd w:id="70"/>
+      <w:bookmarkEnd w:id="69"/>
     </w:p>
     <w:p>
       <w:pPr>
@@ -18431,6 +18508,7 @@
         <w:rPr>
           <w:lang w:val="es-AR"/>
         </w:rPr>
+        <w:lastRenderedPageBreak/>
         <w:t xml:space="preserve">Igualmente, para continuar con el ejemplo, </w:t>
       </w:r>
       <w:r>
@@ -18618,7 +18696,6 @@
               <w:rPr>
                 <w:lang w:val="es-AR"/>
               </w:rPr>
-              <w:lastRenderedPageBreak/>
               <w:t>regist</w:t>
             </w:r>
           </w:p>
@@ -18952,7 +19029,7 @@
           <w:lang w:val="es-AR"/>
         </w:rPr>
       </w:pPr>
-      <w:bookmarkStart w:id="71" w:name="_Ref269245229"/>
+      <w:bookmarkStart w:id="70" w:name="_Ref269245229"/>
       <w:r>
         <w:rPr>
           <w:lang w:val="es-AR"/>
@@ -19027,7 +19104,7 @@
         </w:rPr>
         <w:fldChar w:fldCharType="end"/>
       </w:r>
-      <w:bookmarkEnd w:id="71"/>
+      <w:bookmarkEnd w:id="70"/>
       <w:r>
         <w:rPr>
           <w:lang w:val="es-AR"/>
@@ -19062,14 +19139,14 @@
         </w:rPr>
         <w:t xml:space="preserve"> </w:t>
       </w:r>
-      <w:bookmarkStart w:id="72" w:name="_Toc270602363"/>
+      <w:bookmarkStart w:id="71" w:name="_Toc270602363"/>
       <w:r>
         <w:rPr>
           <w:lang w:val="es-AR"/>
         </w:rPr>
         <w:t>Filtro Pesos</w:t>
       </w:r>
-      <w:bookmarkEnd w:id="72"/>
+      <w:bookmarkEnd w:id="71"/>
     </w:p>
     <w:p>
       <w:pPr>
@@ -19663,7 +19740,7 @@
           <w:lang w:val="es-AR"/>
         </w:rPr>
       </w:pPr>
-      <w:bookmarkStart w:id="73" w:name="_Ref269245369"/>
+      <w:bookmarkStart w:id="72" w:name="_Ref269245369"/>
       <w:r>
         <w:rPr>
           <w:lang w:val="es-AR"/>
@@ -19738,7 +19815,7 @@
         </w:rPr>
         <w:fldChar w:fldCharType="end"/>
       </w:r>
-      <w:bookmarkEnd w:id="73"/>
+      <w:bookmarkEnd w:id="72"/>
       <w:r>
         <w:rPr>
           <w:lang w:val="es-AR"/>
@@ -19835,7 +19912,7 @@
                 <w:lang w:val="es-AR"/>
               </w:rPr>
             </w:pPr>
-            <w:bookmarkStart w:id="74" w:name="_Ref269245397"/>
+            <w:bookmarkStart w:id="73" w:name="_Ref269245397"/>
             <w:r>
               <w:rPr>
                 <w:lang w:val="es-AR"/>
@@ -20062,6 +20139,7 @@
               <w:rPr>
                 <w:lang w:val="es-AR"/>
               </w:rPr>
+              <w:lastRenderedPageBreak/>
               <w:t>inform</w:t>
             </w:r>
           </w:p>
@@ -20280,7 +20358,7 @@
         </w:rPr>
         <w:fldChar w:fldCharType="end"/>
       </w:r>
-      <w:bookmarkEnd w:id="74"/>
+      <w:bookmarkEnd w:id="73"/>
       <w:r>
         <w:rPr>
           <w:lang w:val="es-AR"/>
@@ -20300,7 +20378,6 @@
         <w:rPr>
           <w:lang w:val="es-AR"/>
         </w:rPr>
-        <w:lastRenderedPageBreak/>
         <w:t xml:space="preserve">Para los early aspects no es necesario aplicar el filtro de peso debido a que se considera que todas las palabras dentro del aspecto temprano tienen la misma importancia, mientras que el caso de uso está dividido en secciones, y se considera que hay secciones que deben ser ponderadas sobre otras. </w:t>
       </w:r>
     </w:p>
@@ -20317,14 +20394,6 @@
         </w:rPr>
         <w:br w:type="page"/>
       </w:r>
-    </w:p>
-    <w:p>
-      <w:pPr>
-        <w:jc w:val="both"/>
-        <w:rPr>
-          <w:lang w:val="es-AR"/>
-        </w:rPr>
-      </w:pPr>
     </w:p>
     <w:p>
       <w:pPr>
@@ -20338,12 +20407,13 @@
           <w:lang w:val="es-AR"/>
         </w:rPr>
       </w:pPr>
-      <w:bookmarkStart w:id="75" w:name="_Toc269471344"/>
-      <w:bookmarkStart w:id="76" w:name="_Toc270602364"/>
-      <w:r>
-        <w:rPr>
-          <w:lang w:val="es-AR"/>
-        </w:rPr>
+      <w:bookmarkStart w:id="74" w:name="_Toc269471344"/>
+      <w:bookmarkStart w:id="75" w:name="_Toc270602364"/>
+      <w:r>
+        <w:rPr>
+          <w:lang w:val="es-AR"/>
+        </w:rPr>
+        <w:lastRenderedPageBreak/>
         <w:t>Análisis de T</w:t>
       </w:r>
       <w:r>
@@ -20352,8 +20422,8 @@
         </w:rPr>
         <w:t>okens</w:t>
       </w:r>
+      <w:bookmarkEnd w:id="74"/>
       <w:bookmarkEnd w:id="75"/>
-      <w:bookmarkEnd w:id="76"/>
     </w:p>
     <w:p>
       <w:pPr>
@@ -20396,7 +20466,19 @@
         <w:rPr>
           <w:lang w:val="es-AR"/>
         </w:rPr>
-        <w:t xml:space="preserve"> se encuentran las tareas para identificar los at</w:t>
+        <w:t xml:space="preserve"> se encuentran las tareas </w:t>
+      </w:r>
+      <w:r>
+        <w:rPr>
+          <w:lang w:val="es-AR"/>
+        </w:rPr>
+        <w:t xml:space="preserve">requeridas </w:t>
+      </w:r>
+      <w:r>
+        <w:rPr>
+          <w:lang w:val="es-AR"/>
+        </w:rPr>
+        <w:t>para identificar los at</w:t>
       </w:r>
       <w:r>
         <w:rPr>
@@ -20438,7 +20520,19 @@
         <w:rPr>
           <w:lang w:val="es-AR"/>
         </w:rPr>
-        <w:t>la entrada</w:t>
+        <w:t xml:space="preserve">la </w:t>
+      </w:r>
+      <w:r>
+        <w:rPr>
+          <w:lang w:val="es-AR"/>
+        </w:rPr>
+        <w:t xml:space="preserve">información de </w:t>
+      </w:r>
+      <w:r>
+        <w:rPr>
+          <w:lang w:val="es-AR"/>
+        </w:rPr>
+        <w:t>entrada</w:t>
       </w:r>
       <w:r>
         <w:rPr>
@@ -20612,7 +20706,31 @@
         <w:rPr>
           <w:lang w:val="es-AR"/>
         </w:rPr>
-        <w:t>de tokens: una correspondiente a los casos de uso y otra correspondiente a los early aspects.</w:t>
+        <w:t>de tokens</w:t>
+      </w:r>
+      <w:r>
+        <w:rPr>
+          <w:lang w:val="es-AR"/>
+        </w:rPr>
+        <w:t>,</w:t>
+      </w:r>
+      <w:r>
+        <w:rPr>
+          <w:lang w:val="es-AR"/>
+        </w:rPr>
+        <w:t xml:space="preserve"> una correspondiente a los casos de uso y otra </w:t>
+      </w:r>
+      <w:r>
+        <w:rPr>
+          <w:lang w:val="es-AR"/>
+        </w:rPr>
+        <w:t>correspondiente</w:t>
+      </w:r>
+      <w:r>
+        <w:rPr>
+          <w:lang w:val="es-AR"/>
+        </w:rPr>
+        <w:t xml:space="preserve"> al early aspect.</w:t>
       </w:r>
     </w:p>
     <w:p>
@@ -20761,7 +20879,19 @@
         <w:rPr>
           <w:lang w:val="es-AR"/>
         </w:rPr>
-        <w:t>“Asociar palabra con atributo de calidad”</w:t>
+        <w:t xml:space="preserve">“Asociar palabra </w:t>
+      </w:r>
+      <w:r>
+        <w:rPr>
+          <w:lang w:val="es-AR"/>
+        </w:rPr>
+        <w:t>QA</w:t>
+      </w:r>
+      <w:r>
+        <w:rPr>
+          <w:lang w:val="es-AR"/>
+        </w:rPr>
+        <w:t>”</w:t>
       </w:r>
       <w:r>
         <w:rPr>
@@ -20785,7 +20915,7 @@
         <w:rPr>
           <w:lang w:val="es-AR"/>
         </w:rPr>
-        <w:t xml:space="preserve">a su vez, están compuestas por las subtareas “Generar Mapa” y “Combinar Resultados” para la primer actividad, y “Relacionar Palabra con.. “ y “Obtener porcentajes” para la segunda.  </w:t>
+        <w:t>a su vez, están compuestas por las subtareas “Generar Mapa” y “Combinar Resultados” para la primer actividad, y “Relacionar Palabra con.. “ y “Obtener porcentajes” para la segunda.</w:t>
       </w:r>
     </w:p>
     <w:p>
@@ -20811,7 +20941,7 @@
         <w:rPr>
           <w:lang w:val="es-AR"/>
         </w:rPr>
-        <w:t xml:space="preserve">“Identificar QAT” utiliza, o mejor dicho, se nutre de la </w:t>
+        <w:t xml:space="preserve">“Identificar QAT” se nutre de la </w:t>
       </w:r>
       <w:r>
         <w:rPr>
@@ -20919,18 +21049,18 @@
           <w:numId w:val="18"/>
         </w:numPr>
       </w:pPr>
-      <w:bookmarkStart w:id="77" w:name="_Toc269471345"/>
-      <w:bookmarkStart w:id="78" w:name="_Ref269472838"/>
-      <w:bookmarkStart w:id="79" w:name="_Toc270602365"/>
+      <w:bookmarkStart w:id="76" w:name="_Toc269471345"/>
+      <w:bookmarkStart w:id="77" w:name="_Ref269472838"/>
+      <w:bookmarkStart w:id="78" w:name="_Toc270602365"/>
       <w:r>
         <w:t>Identificar</w:t>
       </w:r>
       <w:r>
         <w:t xml:space="preserve"> Quality Attribute Theme</w:t>
       </w:r>
+      <w:bookmarkEnd w:id="76"/>
       <w:bookmarkEnd w:id="77"/>
       <w:bookmarkEnd w:id="78"/>
-      <w:bookmarkEnd w:id="79"/>
     </w:p>
     <w:p>
       <w:pPr>
@@ -20943,7 +21073,7 @@
     </w:p>
     <w:p>
       <w:pPr>
-        <w:ind w:firstLine="708"/>
+        <w:ind w:firstLine="360"/>
         <w:jc w:val="both"/>
         <w:rPr>
           <w:lang w:val="es-AR"/>
@@ -20989,7 +21119,25 @@
         <w:rPr>
           <w:lang w:val="es-AR"/>
         </w:rPr>
-        <w:t>l conjunto de entrada suministrado</w:t>
+        <w:t xml:space="preserve">l conjunto de </w:t>
+      </w:r>
+      <w:r>
+        <w:rPr>
+          <w:lang w:val="es-AR"/>
+        </w:rPr>
+        <w:t xml:space="preserve">la </w:t>
+      </w:r>
+      <w:r>
+        <w:rPr>
+          <w:lang w:val="es-AR"/>
+        </w:rPr>
+        <w:t>entrada suministrad</w:t>
+      </w:r>
+      <w:r>
+        <w:rPr>
+          <w:lang w:val="es-AR"/>
+        </w:rPr>
+        <w:t>a</w:t>
       </w:r>
       <w:r>
         <w:rPr>
@@ -21039,7 +21187,19 @@
         <w:rPr>
           <w:lang w:val="es-AR"/>
         </w:rPr>
-        <w:t xml:space="preserve">Como se menciono anteriormente, </w:t>
+        <w:t>Como se mencion</w:t>
+      </w:r>
+      <w:r>
+        <w:rPr>
+          <w:lang w:val="es-AR"/>
+        </w:rPr>
+        <w:t>ó</w:t>
+      </w:r>
+      <w:r>
+        <w:rPr>
+          <w:lang w:val="es-AR"/>
+        </w:rPr>
+        <w:t xml:space="preserve"> anteriormente, </w:t>
       </w:r>
       <w:r>
         <w:rPr>
@@ -21093,7 +21253,19 @@
         <w:rPr>
           <w:lang w:val="es-AR"/>
         </w:rPr>
-        <w:t xml:space="preserve">atributos como </w:t>
+        <w:t>atributos</w:t>
+      </w:r>
+      <w:r>
+        <w:rPr>
+          <w:lang w:val="es-AR"/>
+        </w:rPr>
+        <w:t>,</w:t>
+      </w:r>
+      <w:r>
+        <w:rPr>
+          <w:lang w:val="es-AR"/>
+        </w:rPr>
+        <w:t xml:space="preserve"> como </w:t>
       </w:r>
       <w:r>
         <w:rPr>
@@ -21140,7 +21312,7 @@
     </w:p>
     <w:p>
       <w:pPr>
-        <w:ind w:firstLine="708"/>
+        <w:ind w:firstLine="360"/>
         <w:jc w:val="both"/>
         <w:rPr>
           <w:i/>
@@ -21187,37 +21359,7 @@
         <w:rPr>
           <w:lang w:val="es-AR"/>
         </w:rPr>
-        <w:t>obtener información</w:t>
-      </w:r>
-      <w:r>
-        <w:rPr>
-          <w:lang w:val="es-AR"/>
-        </w:rPr>
-        <w:t>,</w:t>
-      </w:r>
-      <w:r>
-        <w:rPr>
-          <w:lang w:val="es-AR"/>
-        </w:rPr>
-        <w:t xml:space="preserve"> o </w:t>
-      </w:r>
-      <w:r>
-        <w:rPr>
-          <w:lang w:val="es-AR"/>
-        </w:rPr>
-        <w:t xml:space="preserve">mejor dicho, </w:t>
-      </w:r>
-      <w:r>
-        <w:rPr>
-          <w:lang w:val="es-AR"/>
-        </w:rPr>
-        <w:t>invoca</w:t>
-      </w:r>
-      <w:r>
-        <w:rPr>
-          <w:lang w:val="es-AR"/>
-        </w:rPr>
-        <w:t>r</w:t>
+        <w:t>obtener información mediante la invocación</w:t>
       </w:r>
       <w:r>
         <w:rPr>
@@ -21291,31 +21433,25 @@
         <w:rPr>
           <w:lang w:val="es-AR"/>
         </w:rPr>
-        <w:t xml:space="preserve">relaciona una palabra con el porcentaje o grado de asociación de la misma con los distintos atributos de calidad. Esta asociación se realiza mediante un conjunto de pares &lt;atributo de calidad, porcentaje&gt;, indicando, para los distintos atributos de calidad, el porcentaje </w:t>
+        <w:t>relaciona una palabra con el porcentaje o grado de asociación de la misma con los distintos atributos de calidad. Esta asociación se realiza mediante un conjunto de pares &lt;atributo de calidad, porcentaje&gt;, indicando, para los distintos atributos de calidad, el porcentaje de asociación de esa palabra con el mismo.</w:t>
+      </w:r>
+      <w:r>
+        <w:rPr>
+          <w:lang w:val="es-AR"/>
+        </w:rPr>
+        <w:t xml:space="preserve"> A este conjunto de pares, lo </w:t>
+      </w:r>
+      <w:r>
+        <w:rPr>
+          <w:lang w:val="es-AR"/>
+        </w:rPr>
+        <w:t xml:space="preserve">hemos denominado con el </w:t>
       </w:r>
       <w:r>
         <w:rPr>
           <w:lang w:val="es-AR"/>
         </w:rPr>
         <w:lastRenderedPageBreak/>
-        <w:t>de asociación de esa palabra con el mismo.</w:t>
-      </w:r>
-      <w:r>
-        <w:rPr>
-          <w:lang w:val="es-AR"/>
-        </w:rPr>
-        <w:t xml:space="preserve"> A este conjunto de pares, lo </w:t>
-      </w:r>
-      <w:r>
-        <w:rPr>
-          <w:lang w:val="es-AR"/>
-        </w:rPr>
-        <w:t xml:space="preserve">hemos denominado con el </w:t>
-      </w:r>
-      <w:r>
-        <w:rPr>
-          <w:lang w:val="es-AR"/>
-        </w:rPr>
         <w:t xml:space="preserve">término </w:t>
       </w:r>
       <w:r>
@@ -21432,7 +21568,7 @@
     </w:p>
     <w:p>
       <w:pPr>
-        <w:ind w:firstLine="708"/>
+        <w:ind w:firstLine="360"/>
         <w:jc w:val="both"/>
         <w:rPr>
           <w:lang w:val="es-AR"/>
@@ -21530,6 +21666,7 @@
     <w:p>
       <w:pPr>
         <w:ind w:firstLine="708"/>
+        <w:jc w:val="both"/>
         <w:rPr>
           <w:lang w:val="es-AR"/>
         </w:rPr>
@@ -21552,10 +21689,12 @@
     <w:p>
       <w:pPr>
         <w:ind w:firstLine="708"/>
-        <w:rPr>
-          <w:lang w:val="es-AR"/>
-        </w:rPr>
-      </w:pPr>
+        <w:jc w:val="both"/>
+        <w:rPr>
+          <w:lang w:val="es-AR"/>
+        </w:rPr>
+      </w:pPr>
+      <w:commentRangeStart w:id="79"/>
       <w:r>
         <w:rPr>
           <w:lang w:val="es-AR"/>
@@ -21578,15 +21717,46 @@
     <w:p>
       <w:pPr>
         <w:ind w:firstLine="708"/>
-        <w:rPr>
-          <w:lang w:val="es-AR"/>
-        </w:rPr>
-      </w:pPr>
-      <w:r>
-        <w:rPr>
-          <w:lang w:val="es-AR"/>
-        </w:rPr>
-        <w:t xml:space="preserve">La metodología para calcular este mapa para cada lista es </w:t>
+        <w:jc w:val="both"/>
+        <w:rPr>
+          <w:lang w:val="es-AR"/>
+        </w:rPr>
+      </w:pPr>
+      <w:r>
+        <w:rPr>
+          <w:lang w:val="es-AR"/>
+        </w:rPr>
+        <w:t xml:space="preserve">El proceso utilizado </w:t>
+      </w:r>
+      <w:r>
+        <w:rPr>
+          <w:lang w:val="es-AR"/>
+        </w:rPr>
+        <w:t xml:space="preserve">para calcular </w:t>
+      </w:r>
+      <w:r>
+        <w:rPr>
+          <w:lang w:val="es-AR"/>
+        </w:rPr>
+        <w:t xml:space="preserve">los </w:t>
+      </w:r>
+      <w:r>
+        <w:rPr>
+          <w:lang w:val="es-AR"/>
+        </w:rPr>
+        <w:t>mapa</w:t>
+      </w:r>
+      <w:r>
+        <w:rPr>
+          <w:lang w:val="es-AR"/>
+        </w:rPr>
+        <w:t>s</w:t>
+      </w:r>
+      <w:r>
+        <w:rPr>
+          <w:lang w:val="es-AR"/>
+        </w:rPr>
+        <w:t xml:space="preserve"> para cada lista es </w:t>
       </w:r>
       <w:r>
         <w:rPr>
@@ -21604,11 +21774,19 @@
         <w:rPr>
           <w:lang w:val="es-AR"/>
         </w:rPr>
-        <w:t>. Es decir que el mismo razonamiento se aplica a cada una de las listas para calcular el mapa asociado a cada una de ellas.</w:t>
-      </w:r>
-    </w:p>
-    <w:p>
-      <w:pPr>
+        <w:t>. Es decir</w:t>
+      </w:r>
+      <w:r>
+        <w:rPr>
+          <w:lang w:val="es-AR"/>
+        </w:rPr>
+        <w:t>.</w:t>
+      </w:r>
+    </w:p>
+    <w:p>
+      <w:pPr>
+        <w:ind w:firstLine="708"/>
+        <w:jc w:val="both"/>
         <w:rPr>
           <w:lang w:val="es-AR"/>
         </w:rPr>
@@ -21656,12 +21834,20 @@
         <w:t xml:space="preserve">. Luego se muestra el mismo razonamiento, pero expresado en forma matemática y definiendo ecuaciones formales. </w:t>
       </w:r>
     </w:p>
-    <w:p>
-      <w:pPr>
-        <w:rPr>
-          <w:lang w:val="es-AR"/>
-        </w:rPr>
-      </w:pPr>
+    <w:commentRangeEnd w:id="79"/>
+    <w:p>
+      <w:pPr>
+        <w:jc w:val="both"/>
+        <w:rPr>
+          <w:lang w:val="es-AR"/>
+        </w:rPr>
+      </w:pPr>
+      <w:r>
+        <w:rPr>
+          <w:rStyle w:val="Refdecomentario"/>
+        </w:rPr>
+        <w:commentReference w:id="79"/>
+      </w:r>
     </w:p>
     <w:p>
       <w:pPr>
@@ -21670,6 +21856,9 @@
           <w:ilvl w:val="4"/>
           <w:numId w:val="18"/>
         </w:numPr>
+        <w:tabs>
+          <w:tab w:val="left" w:pos="993"/>
+        </w:tabs>
         <w:rPr>
           <w:lang w:val="es-AR"/>
         </w:rPr>
@@ -21747,8 +21936,7 @@
       </w:pPr>
       <w:r>
         <w:rPr>
-          <w:noProof/>
-          <w:lang w:val="es-ES_tradnl" w:eastAsia="es-ES_tradnl"/>
+          <w:lang w:val="es-AR"/>
         </w:rPr>
       </w:r>
       <w:r>
@@ -21779,7 +21967,7 @@
             </v:handles>
             <o:complex v:ext="view"/>
           </v:shapetype>
-          <v:shape id="_x0000_s1037" type="#_x0000_t65" style="width:407.4pt;height:308.55pt;mso-position-horizontal-relative:char;mso-position-vertical-relative:line" adj="20487">
+          <v:shape id="_x0000_s1036" type="#_x0000_t65" style="width:407.4pt;height:294.3pt;mso-position-horizontal-relative:char;mso-position-vertical-relative:line" adj="20487">
             <v:textbox>
               <w:txbxContent>
                 <w:p>
@@ -21799,7 +21987,25 @@
                       <w:szCs w:val="20"/>
                       <w:lang w:val="es-AR"/>
                     </w:rPr>
-                    <w:t xml:space="preserve">1:Mapa&lt;QA,porcentaje&gt; porcentaje_total_map = crear mapa con todos los atributos de calidad e igualar porcentajes a 0; </w:t>
+                    <w:t>1:Mapa</w:t>
+                  </w:r>
+                  <w:r>
+                    <w:rPr>
+                      <w:rFonts w:ascii="Courier New" w:hAnsi="Courier New" w:cs="Courier New"/>
+                      <w:sz w:val="18"/>
+                      <w:szCs w:val="20"/>
+                      <w:lang w:val="es-AR"/>
+                    </w:rPr>
+                    <w:t xml:space="preserve"> </w:t>
+                  </w:r>
+                  <w:r>
+                    <w:rPr>
+                      <w:rFonts w:ascii="Courier New" w:hAnsi="Courier New" w:cs="Courier New"/>
+                      <w:sz w:val="18"/>
+                      <w:szCs w:val="20"/>
+                      <w:lang w:val="es-AR"/>
+                    </w:rPr>
+                    <w:t xml:space="preserve">&lt;QA,porcentaje&gt; porcentaje_total_map = crear mapa con todos los atributos de calidad e igualar porcentajes a 0; </w:t>
                   </w:r>
                 </w:p>
                 <w:p>
@@ -21847,6 +22053,7 @@
                     <w:jc w:val="both"/>
                     <w:rPr>
                       <w:rFonts w:ascii="Courier New" w:hAnsi="Courier New" w:cs="Courier New"/>
+                      <w:i/>
                       <w:sz w:val="18"/>
                       <w:szCs w:val="20"/>
                       <w:lang w:val="es-AR"/>
@@ -21859,7 +22066,27 @@
                       <w:szCs w:val="20"/>
                       <w:lang w:val="es-AR"/>
                     </w:rPr>
-                    <w:t>4: inicio</w:t>
+                    <w:t xml:space="preserve">4: </w:t>
+                  </w:r>
+                  <w:r>
+                    <w:rPr>
+                      <w:rFonts w:ascii="Courier New" w:hAnsi="Courier New" w:cs="Courier New"/>
+                      <w:i/>
+                      <w:sz w:val="18"/>
+                      <w:szCs w:val="20"/>
+                      <w:lang w:val="es-AR"/>
+                    </w:rPr>
+                    <w:t>inicio</w:t>
+                  </w:r>
+                  <w:r>
+                    <w:rPr>
+                      <w:rFonts w:ascii="Courier New" w:hAnsi="Courier New" w:cs="Courier New"/>
+                      <w:i/>
+                      <w:sz w:val="18"/>
+                      <w:szCs w:val="20"/>
+                      <w:lang w:val="es-AR"/>
+                    </w:rPr>
+                    <w:t xml:space="preserve"> loop</w:t>
                   </w:r>
                 </w:p>
                 <w:p>
@@ -21979,7 +22206,25 @@
                       <w:szCs w:val="20"/>
                       <w:lang w:val="es-AR"/>
                     </w:rPr>
-                    <w:t xml:space="preserve">10:porcentaje_total_map = porcentaje_total_map + porcentaje_palabra_map </w:t>
+                    <w:t>10:</w:t>
+                  </w:r>
+                  <w:r>
+                    <w:rPr>
+                      <w:rFonts w:ascii="Courier New" w:hAnsi="Courier New" w:cs="Courier New"/>
+                      <w:sz w:val="18"/>
+                      <w:szCs w:val="20"/>
+                      <w:lang w:val="es-AR"/>
+                    </w:rPr>
+                    <w:t xml:space="preserve"> </w:t>
+                  </w:r>
+                  <w:r>
+                    <w:rPr>
+                      <w:rFonts w:ascii="Courier New" w:hAnsi="Courier New" w:cs="Courier New"/>
+                      <w:sz w:val="18"/>
+                      <w:szCs w:val="20"/>
+                      <w:lang w:val="es-AR"/>
+                    </w:rPr>
+                    <w:t xml:space="preserve">porcentaje_total_map = porcentaje_total_map + porcentaje_palabra_map </w:t>
                   </w:r>
                 </w:p>
                 <w:p>
@@ -21999,18 +22244,32 @@
                       <w:szCs w:val="20"/>
                       <w:lang w:val="es-AR"/>
                     </w:rPr>
-                    <w:t>11: final</w:t>
+                    <w:t xml:space="preserve">11: </w:t>
+                  </w:r>
+                  <w:r>
+                    <w:rPr>
+                      <w:rFonts w:ascii="Courier New" w:hAnsi="Courier New" w:cs="Courier New"/>
+                      <w:i/>
+                      <w:sz w:val="18"/>
+                      <w:szCs w:val="20"/>
+                      <w:lang w:val="es-AR"/>
+                    </w:rPr>
+                    <w:t>final</w:t>
+                  </w:r>
+                  <w:r>
+                    <w:rPr>
+                      <w:rFonts w:ascii="Courier New" w:hAnsi="Courier New" w:cs="Courier New"/>
+                      <w:i/>
+                      <w:sz w:val="18"/>
+                      <w:szCs w:val="20"/>
+                      <w:lang w:val="es-AR"/>
+                    </w:rPr>
+                    <w:t xml:space="preserve"> loop</w:t>
                   </w:r>
                 </w:p>
                 <w:p>
                   <w:pPr>
                     <w:jc w:val="both"/>
-                    <w:rPr>
-                      <w:rFonts w:ascii="Courier New" w:hAnsi="Courier New" w:cs="Courier New"/>
-                      <w:sz w:val="18"/>
-                      <w:szCs w:val="20"/>
-                      <w:lang w:val="es-AR"/>
-                    </w:rPr>
                   </w:pPr>
                   <w:r>
                     <w:rPr>
@@ -22022,7 +22281,6 @@
                     <w:t>12: porcentaje_total_map = porcentaje_total/cantidad_de_palabras</w:t>
                   </w:r>
                 </w:p>
-                <w:p/>
               </w:txbxContent>
             </v:textbox>
             <w10:wrap type="none"/>
@@ -22043,7 +22301,13 @@
         <w:rPr>
           <w:lang w:val="es-AR"/>
         </w:rPr>
-        <w:t>En la línea 1 se declara un conjunto o mapa de pares &lt;</w:t>
+        <w:t xml:space="preserve">En la primer línea, </w:t>
+      </w:r>
+      <w:r>
+        <w:rPr>
+          <w:lang w:val="es-AR"/>
+        </w:rPr>
+        <w:t>se declara un conjunto o mapa de pares &lt;</w:t>
       </w:r>
       <w:r>
         <w:rPr>
@@ -22073,7 +22337,19 @@
         <w:rPr>
           <w:lang w:val="es-AR"/>
         </w:rPr>
-        <w:t xml:space="preserve"> con los que se trabaja (performance, disponibilidad, modificabilidad, etc)</w:t>
+        <w:t xml:space="preserve"> con los que se trabaja (performance, disponibilidad, modificabilidad, etc</w:t>
+      </w:r>
+      <w:r>
+        <w:rPr>
+          <w:lang w:val="es-AR"/>
+        </w:rPr>
+        <w:t>.</w:t>
+      </w:r>
+      <w:r>
+        <w:rPr>
+          <w:lang w:val="es-AR"/>
+        </w:rPr>
+        <w:t>)</w:t>
       </w:r>
       <w:r>
         <w:rPr>
@@ -22094,7 +22370,31 @@
         <w:rPr>
           <w:lang w:val="es-AR"/>
         </w:rPr>
-        <w:t xml:space="preserve">En la línea 2 se inicializa la variable </w:t>
+        <w:t>En la línea 2</w:t>
+      </w:r>
+      <w:r>
+        <w:rPr>
+          <w:lang w:val="es-AR"/>
+        </w:rPr>
+        <w:t>,</w:t>
+      </w:r>
+      <w:r>
+        <w:rPr>
+          <w:lang w:val="es-AR"/>
+        </w:rPr>
+        <w:t xml:space="preserve"> se</w:t>
+      </w:r>
+      <w:r>
+        <w:rPr>
+          <w:lang w:val="es-AR"/>
+        </w:rPr>
+        <w:t xml:space="preserve"> declara </w:t>
+      </w:r>
+      <w:r>
+        <w:rPr>
+          <w:lang w:val="es-AR"/>
+        </w:rPr>
+        <w:t xml:space="preserve">la variable </w:t>
       </w:r>
       <w:r>
         <w:rPr>
@@ -22113,7 +22413,19 @@
         <w:rPr>
           <w:lang w:val="es-AR"/>
         </w:rPr>
-        <w:t xml:space="preserve"> Esto último es cierto siempre y cuando el numero de ocurrencias de un token y su peso sean igual a 1. En caso de que </w:t>
+        <w:t xml:space="preserve"> Esto último es cierto siempre y cuando el n</w:t>
+      </w:r>
+      <w:r>
+        <w:rPr>
+          <w:lang w:val="es-AR"/>
+        </w:rPr>
+        <w:t>ú</w:t>
+      </w:r>
+      <w:r>
+        <w:rPr>
+          <w:lang w:val="es-AR"/>
+        </w:rPr>
+        <w:t xml:space="preserve">mero de ocurrencias de un token y su peso sean igual a 1. En caso de que </w:t>
       </w:r>
       <w:r>
         <w:rPr>
@@ -22125,13 +22437,25 @@
         <w:rPr>
           <w:lang w:val="es-AR"/>
         </w:rPr>
-        <w:t xml:space="preserve"> no sean igual a 1, esta variable aumenta en la magnitud del producto entre el numero de ocurrencias del token y el peso del mismo. Esta información se extrae de los atributos “peso” y “ocurrencias”</w:t>
-      </w:r>
-      <w:r>
-        <w:rPr>
-          <w:lang w:val="es-AR"/>
-        </w:rPr>
-        <w:t>.</w:t>
+        <w:t xml:space="preserve"> no sean igual a 1, esta variable aumenta en la magnitud del producto entre el n</w:t>
+      </w:r>
+      <w:r>
+        <w:rPr>
+          <w:lang w:val="es-AR"/>
+        </w:rPr>
+        <w:t>ú</w:t>
+      </w:r>
+      <w:r>
+        <w:rPr>
+          <w:lang w:val="es-AR"/>
+        </w:rPr>
+        <w:t>mero de ocurrencias del token y el peso del mismo. Esta información se extrae de los atributos “peso” y “ocurrencias”</w:t>
+      </w:r>
+      <w:r>
+        <w:rPr>
+          <w:lang w:val="es-AR"/>
+        </w:rPr>
+        <w:t xml:space="preserve"> pertenecientes a cada token.</w:t>
       </w:r>
     </w:p>
     <w:p>
@@ -22152,7 +22476,19 @@
         <w:rPr>
           <w:lang w:val="es-AR"/>
         </w:rPr>
-        <w:t>En la línea 3 se inicializa una iteración por cada uno de los tokens de una lista de tokens. Por cada uno de esos tokens</w:t>
+        <w:t>En la línea 3</w:t>
+      </w:r>
+      <w:r>
+        <w:rPr>
+          <w:lang w:val="es-AR"/>
+        </w:rPr>
+        <w:t>,</w:t>
+      </w:r>
+      <w:r>
+        <w:rPr>
+          <w:lang w:val="es-AR"/>
+        </w:rPr>
+        <w:t xml:space="preserve"> se inicializa una iteración por cada uno de los tokens de una lista de tokens. Por cada uno de esos tokens</w:t>
       </w:r>
       <w:r>
         <w:rPr>
@@ -22257,6 +22593,7 @@
     </w:p>
     <w:p>
       <w:pPr>
+        <w:ind w:firstLine="708"/>
         <w:jc w:val="both"/>
         <w:rPr>
           <w:lang w:val="es-AR"/>
@@ -22323,14 +22660,6 @@
         </w:rPr>
         <w:t xml:space="preserve"> el número de ocurrencias de esa palabra y el peso de la misma. Se supone que el número de ocurrencias es mayor o igual a uno (si no fuera así el token no aparecería en la lista). El peso también se supone mayor a cero, aunque un peso igual a cero no afectaría al algoritmo, ya que en este caso se interpretaría como que el token se encontraba en una sección que no debe ser tenida en cuenta para el análisis.</w:t>
       </w:r>
-    </w:p>
-    <w:p>
-      <w:pPr>
-        <w:jc w:val="both"/>
-        <w:rPr>
-          <w:lang w:val="es-AR"/>
-        </w:rPr>
-      </w:pPr>
     </w:p>
     <w:p>
       <w:pPr>
@@ -22570,17 +22899,17 @@
           <w:i/>
           <w:lang w:val="es-AR"/>
         </w:rPr>
+        <w:t>l</w:t>
+      </w:r>
+      <w:r>
+        <w:rPr>
+          <w:i/>
+          <w:lang w:val="es-AR"/>
+        </w:rPr>
         <w:t>_map</w:t>
       </w:r>
       <w:r>
         <w:rPr>
-          <w:i/>
-          <w:lang w:val="es-AR"/>
-        </w:rPr>
-        <w:t>l</w:t>
-      </w:r>
-      <w:r>
-        <w:rPr>
           <w:lang w:val="es-AR"/>
         </w:rPr>
         <w:t xml:space="preserve"> por el valor de la variable</w:t>
@@ -22620,31 +22949,39 @@
       <w:pPr>
         <w:jc w:val="both"/>
         <w:rPr>
+          <w:lang w:val="es-AR"/>
+        </w:rPr>
+      </w:pPr>
+      <w:r>
+        <w:rPr>
+          <w:highlight w:val="yellow"/>
+          <w:lang w:val="es-AR"/>
+        </w:rPr>
+        <w:t xml:space="preserve">Saqué el ejemplo de acá y lo puse al final. </w:t>
+      </w:r>
+      <w:r>
+        <w:rPr>
+          <w:highlight w:val="yellow"/>
+          <w:lang w:val="es-AR"/>
+        </w:rPr>
+        <w:t>¿</w:t>
+      </w:r>
+      <w:r>
+        <w:rPr>
+          <w:highlight w:val="yellow"/>
+          <w:lang w:val="es-AR"/>
+        </w:rPr>
+        <w:t>Cierra la idea?</w:t>
+      </w:r>
+    </w:p>
+    <w:p>
+      <w:pPr>
+        <w:jc w:val="both"/>
+        <w:rPr>
           <w:color w:val="FFC000"/>
           <w:lang w:val="es-AR"/>
         </w:rPr>
       </w:pPr>
-      <w:r>
-        <w:rPr>
-          <w:highlight w:val="yellow"/>
-          <w:lang w:val="es-AR"/>
-        </w:rPr>
-        <w:t xml:space="preserve">Saqué el ejemplo de acá y lo puse al final. </w:t>
-      </w:r>
-      <w:r>
-        <w:rPr>
-          <w:highlight w:val="yellow"/>
-          <w:lang w:val="es-AR"/>
-        </w:rPr>
-        <w:t>¿</w:t>
-      </w:r>
-      <w:r>
-        <w:rPr>
-          <w:highlight w:val="yellow"/>
-          <w:lang w:val="es-AR"/>
-        </w:rPr>
-        <w:t>Cierra la idea?</w:t>
-      </w:r>
     </w:p>
     <w:p>
       <w:pPr>
@@ -22661,27 +22998,35 @@
         <w:rPr>
           <w:lang w:val="es-AR"/>
         </w:rPr>
-        <w:t>Ecuaciones matematicas</w:t>
-      </w:r>
-    </w:p>
-    <w:p>
-      <w:pPr>
-        <w:rPr>
-          <w:lang w:val="es-AR"/>
-        </w:rPr>
-      </w:pPr>
-    </w:p>
-    <w:p>
-      <w:pPr>
-        <w:rPr>
-          <w:lang w:val="es-AR"/>
-        </w:rPr>
-      </w:pPr>
-      <w:r>
-        <w:rPr>
-          <w:lang w:val="es-AR"/>
-        </w:rPr>
-        <w:t xml:space="preserve">La metodología de la subtarea también se puede ser detallada </w:t>
+        <w:t xml:space="preserve">Ecuaciones </w:t>
+      </w:r>
+      <w:r>
+        <w:rPr>
+          <w:lang w:val="es-AR"/>
+        </w:rPr>
+        <w:t>matemáticas</w:t>
+      </w:r>
+    </w:p>
+    <w:p>
+      <w:pPr>
+        <w:rPr>
+          <w:lang w:val="es-AR"/>
+        </w:rPr>
+      </w:pPr>
+    </w:p>
+    <w:p>
+      <w:pPr>
+        <w:ind w:firstLine="708"/>
+        <w:jc w:val="both"/>
+        <w:rPr>
+          <w:lang w:val="es-AR"/>
+        </w:rPr>
+      </w:pPr>
+      <w:r>
+        <w:rPr>
+          <w:lang w:val="es-AR"/>
+        </w:rPr>
+        <w:t xml:space="preserve">La metodología de la subtarea también puede ser detallada </w:t>
       </w:r>
       <w:r>
         <w:rPr>
@@ -22716,6 +23061,7 @@
     </w:p>
     <w:p>
       <w:pPr>
+        <w:ind w:firstLine="708"/>
         <w:jc w:val="both"/>
         <w:rPr>
           <w:lang w:val="es-AR"/>
@@ -22725,11 +23071,69 @@
         <w:rPr>
           <w:lang w:val="es-AR"/>
         </w:rPr>
-        <w:t>Aunque se ha mencionado anteriormente vale la pena recordar que un token x tiene varias propiedades, y en las siguientes ecuaciones se denomina como x.palabra al conjunto de caracteres del token que representan la palabra, x.ocurrencias a la propiedad que indica el numero de ocurrencias de ese token y x.peso al valor o peso que se le asigna a ese token.</w:t>
-      </w:r>
-    </w:p>
-    <w:p>
-      <w:pPr>
+        <w:t>Como se ha mencionado, cada</w:t>
+      </w:r>
+      <w:r>
+        <w:rPr>
+          <w:lang w:val="es-AR"/>
+        </w:rPr>
+        <w:t xml:space="preserve"> token tiene varias propiedades, y en las siguientes ecuaciones se denomina como </w:t>
+      </w:r>
+      <w:r>
+        <w:rPr>
+          <w:i/>
+          <w:lang w:val="es-AR"/>
+        </w:rPr>
+        <w:t>token</w:t>
+      </w:r>
+      <w:r>
+        <w:rPr>
+          <w:lang w:val="es-AR"/>
+        </w:rPr>
+        <w:t xml:space="preserve">.palabra al conjunto de caracteres del token que representan la palabra, </w:t>
+      </w:r>
+      <w:r>
+        <w:rPr>
+          <w:i/>
+          <w:lang w:val="es-AR"/>
+        </w:rPr>
+        <w:t>token</w:t>
+      </w:r>
+      <w:r>
+        <w:rPr>
+          <w:lang w:val="es-AR"/>
+        </w:rPr>
+        <w:t xml:space="preserve">.ocurrencias a la propiedad que indica el </w:t>
+      </w:r>
+      <w:r>
+        <w:rPr>
+          <w:lang w:val="es-AR"/>
+        </w:rPr>
+        <w:t>número</w:t>
+      </w:r>
+      <w:r>
+        <w:rPr>
+          <w:lang w:val="es-AR"/>
+        </w:rPr>
+        <w:t xml:space="preserve"> de ocurrencias de ese token y </w:t>
+      </w:r>
+      <w:r>
+        <w:rPr>
+          <w:i/>
+          <w:lang w:val="es-AR"/>
+        </w:rPr>
+        <w:t>token</w:t>
+      </w:r>
+      <w:r>
+        <w:rPr>
+          <w:lang w:val="es-AR"/>
+        </w:rPr>
+        <w:t>.peso al valor o peso que se le asigna a ese token.</w:t>
+      </w:r>
+    </w:p>
+    <w:p>
+      <w:pPr>
+        <w:ind w:firstLine="708"/>
         <w:jc w:val="both"/>
         <w:rPr>
           <w:lang w:val="es-AR"/>
@@ -22739,7 +23143,7 @@
         <w:rPr>
           <w:lang w:val="es-AR"/>
         </w:rPr>
-        <w:t>S</w:t>
+        <w:t>Además, s</w:t>
       </w:r>
       <w:r>
         <w:rPr>
@@ -22757,7 +23161,13 @@
         <w:rPr>
           <w:lang w:val="es-AR"/>
         </w:rPr>
-        <w:t>Sea además “AP” las siglas que denominan a la tarea “Asociar palabra con atributo de calidad”.</w:t>
+        <w:t xml:space="preserve">Por último, se define como </w:t>
+      </w:r>
+      <w:r>
+        <w:rPr>
+          <w:lang w:val="es-AR"/>
+        </w:rPr>
+        <w:t>“AP” las siglas que denominan a la tarea “Asociar palabra con atributo de calidad”.</w:t>
       </w:r>
       <w:r>
         <w:rPr>
@@ -22765,14 +23175,6 @@
         </w:rPr>
         <w:t xml:space="preserve"> </w:t>
       </w:r>
-    </w:p>
-    <w:p>
-      <w:pPr>
-        <w:jc w:val="both"/>
-        <w:rPr>
-          <w:lang w:val="es-AR"/>
-        </w:rPr>
-      </w:pPr>
       <w:r>
         <w:rPr>
           <w:lang w:val="es-AR"/>
@@ -23095,7 +23497,14 @@
                       <w:rFonts w:ascii="Cambria Math" w:hAnsi="Cambria Math"/>
                       <w:lang w:val="es-AR"/>
                     </w:rPr>
-                    <m:t>.peso</m:t>
+                    <m:t>.pes</m:t>
+                  </m:r>
+                  <m:r>
+                    <w:rPr>
+                      <w:rFonts w:ascii="Cambria Math" w:hAnsi="Cambria Math"/>
+                      <w:lang w:val="es-AR"/>
+                    </w:rPr>
+                    <m:t>o</m:t>
                   </m:r>
                 </m:e>
               </m:nary>
@@ -23106,6 +23515,11 @@
     </w:p>
     <w:p>
       <w:pPr>
+        <w:tabs>
+          <w:tab w:val="left" w:pos="851"/>
+          <w:tab w:val="left" w:pos="993"/>
+        </w:tabs>
+        <w:jc w:val="both"/>
         <w:rPr>
           <w:lang w:val="es-AR"/>
         </w:rPr>
@@ -23115,26 +23529,155 @@
           <w:lang w:val="es-AR"/>
         </w:rPr>
         <w:lastRenderedPageBreak/>
-        <w:t>Este ecuación muestra lo mismo que en el fragmento de pseudocódigo explicado en la subseccion anterior. Para cada token se se utiliza la tarea AP. Los resultados de ésta son multiplicados por el peso y las ocurrencias del token</w:t>
-      </w:r>
-      <w:r>
-        <w:rPr>
-          <w:lang w:val="es-AR"/>
-        </w:rPr>
-        <w:t xml:space="preserve"> (el valor de la variable n del pseudocódigo). Estos valores de n se van sumando para cada token, como se muestra en el dividendo de la ecuación. Luego el mapa total  se divide por el valor acumulados de las variables n.</w:t>
-      </w:r>
-    </w:p>
-    <w:p>
-      <w:pPr>
-        <w:rPr>
-          <w:lang w:val="es-AR"/>
-        </w:rPr>
-      </w:pPr>
-      <w:r>
-        <w:rPr>
-          <w:lang w:val="es-AR"/>
-        </w:rPr>
-        <w:t>En el caso de realizar el mismo cálculo a la lista de tokens extraídos de los aspectos tempranos ocurre una sutileza. En este caso el peso del token siempre es igual a 1, ya que, como se explico anteriormente, el peso de los tokens sólo se aplican a los extraidos de los casos de uso y depende de la sección en donde se encuentren. De esta manera, para el caso de la lista de tokens extraidos de los aspectos tempranos, la ecuación anterior se puede ver de la siguiente manera</w:t>
+        <w:tab/>
+        <w:t>Esta</w:t>
+      </w:r>
+      <w:r>
+        <w:rPr>
+          <w:lang w:val="es-AR"/>
+        </w:rPr>
+        <w:t xml:space="preserve"> ecuación muestra lo mismo que en el fragmento de pseudocódigo explicado en la </w:t>
+      </w:r>
+      <w:r>
+        <w:rPr>
+          <w:lang w:val="es-AR"/>
+        </w:rPr>
+        <w:t>subsección</w:t>
+      </w:r>
+      <w:r>
+        <w:rPr>
+          <w:lang w:val="es-AR"/>
+        </w:rPr>
+        <w:t xml:space="preserve"> anterior. Para cada token se utiliza la tarea AP. Los resultados de </w:t>
+      </w:r>
+      <w:r>
+        <w:rPr>
+          <w:lang w:val="es-AR"/>
+        </w:rPr>
+        <w:t xml:space="preserve">obtenidos de </w:t>
+      </w:r>
+      <w:r>
+        <w:rPr>
+          <w:lang w:val="es-AR"/>
+        </w:rPr>
+        <w:t xml:space="preserve">ésta </w:t>
+      </w:r>
+      <w:r>
+        <w:rPr>
+          <w:lang w:val="es-AR"/>
+        </w:rPr>
+        <w:t xml:space="preserve">tarea (AP), </w:t>
+      </w:r>
+      <w:r>
+        <w:rPr>
+          <w:lang w:val="es-AR"/>
+        </w:rPr>
+        <w:t>son multiplicados por el peso y las ocurrencias del token</w:t>
+      </w:r>
+      <w:r>
+        <w:rPr>
+          <w:lang w:val="es-AR"/>
+        </w:rPr>
+        <w:t xml:space="preserve"> (el valor de la variable n del pseudocódigo). Estos valores de n se van sumando para cada token, como se muestra en el dividendo de la ecuación. Luego el mapa total  se divide por </w:t>
+      </w:r>
+      <w:r>
+        <w:rPr>
+          <w:lang w:val="es-AR"/>
+        </w:rPr>
+        <w:t>el valor acumulado</w:t>
+      </w:r>
+      <w:r>
+        <w:rPr>
+          <w:lang w:val="es-AR"/>
+        </w:rPr>
+        <w:t xml:space="preserve"> de las variables n.</w:t>
+      </w:r>
+    </w:p>
+    <w:p>
+      <w:pPr>
+        <w:ind w:firstLine="708"/>
+        <w:jc w:val="both"/>
+        <w:rPr>
+          <w:lang w:val="es-AR"/>
+        </w:rPr>
+      </w:pPr>
+      <w:r>
+        <w:rPr>
+          <w:lang w:val="es-AR"/>
+        </w:rPr>
+        <w:t xml:space="preserve">Para </w:t>
+      </w:r>
+      <w:r>
+        <w:rPr>
+          <w:lang w:val="es-AR"/>
+        </w:rPr>
+        <w:t xml:space="preserve">la lista de tokens extraídos de los aspectos tempranos </w:t>
+      </w:r>
+      <w:r>
+        <w:rPr>
+          <w:lang w:val="es-AR"/>
+        </w:rPr>
+        <w:t>se modifica ligeramente la ecuación anterior.</w:t>
+      </w:r>
+      <w:r>
+        <w:rPr>
+          <w:lang w:val="es-AR"/>
+        </w:rPr>
+        <w:t xml:space="preserve"> En este caso</w:t>
+      </w:r>
+      <w:r>
+        <w:rPr>
+          <w:lang w:val="es-AR"/>
+        </w:rPr>
+        <w:t>,</w:t>
+      </w:r>
+      <w:r>
+        <w:rPr>
+          <w:lang w:val="es-AR"/>
+        </w:rPr>
+        <w:t xml:space="preserve"> el peso del token siempre es igual a 1, ya que, como se explico anteriormente, el peso de los tokens sólo se </w:t>
+      </w:r>
+      <w:r>
+        <w:rPr>
+          <w:lang w:val="es-AR"/>
+        </w:rPr>
+        <w:t>aplica</w:t>
+      </w:r>
+      <w:r>
+        <w:rPr>
+          <w:lang w:val="es-AR"/>
+        </w:rPr>
+        <w:t xml:space="preserve"> a los </w:t>
+      </w:r>
+      <w:r>
+        <w:rPr>
+          <w:lang w:val="es-AR"/>
+        </w:rPr>
+        <w:t>extraídos</w:t>
+      </w:r>
+      <w:r>
+        <w:rPr>
+          <w:lang w:val="es-AR"/>
+        </w:rPr>
+        <w:t xml:space="preserve"> de los casos de uso y depende de la sección en donde se encuentren. De esta manera, para el caso de la lista de tokens </w:t>
+      </w:r>
+      <w:r>
+        <w:rPr>
+          <w:lang w:val="es-AR"/>
+        </w:rPr>
+        <w:t>extraídos</w:t>
+      </w:r>
+      <w:r>
+        <w:rPr>
+          <w:lang w:val="es-AR"/>
+        </w:rPr>
+        <w:t xml:space="preserve"> de los aspectos tempranos, la ecuación anterior se </w:t>
+      </w:r>
+      <w:r>
+        <w:rPr>
+          <w:lang w:val="es-AR"/>
+        </w:rPr>
+        <w:t>redefine como:</w:t>
       </w:r>
     </w:p>
     <w:p>
@@ -23403,6 +23946,9 @@
           <w:ilvl w:val="4"/>
           <w:numId w:val="18"/>
         </w:numPr>
+        <w:tabs>
+          <w:tab w:val="left" w:pos="993"/>
+        </w:tabs>
         <w:rPr>
           <w:lang w:val="es-ES"/>
         </w:rPr>
@@ -23424,6 +23970,7 @@
     </w:p>
     <w:p>
       <w:pPr>
+        <w:ind w:firstLine="708"/>
         <w:jc w:val="both"/>
         <w:rPr>
           <w:lang w:val="es-AR"/>
@@ -23664,23 +24211,24 @@
     </w:p>
     <w:p>
       <w:pPr>
-        <w:jc w:val="both"/>
-        <w:rPr>
-          <w:lang w:val="es-ES"/>
-        </w:rPr>
-      </w:pPr>
-      <w:r>
-        <w:rPr>
-          <w:lang w:val="es-AR"/>
-        </w:rPr>
-        <w:t xml:space="preserve"> A fin de que se aprecie mejor el ejemplo las palabras de los tokens aparecen sin habérsele aplicado el filtro de stemming.</w:t>
-      </w:r>
-    </w:p>
-    <w:p>
-      <w:pPr>
         <w:ind w:firstLine="708"/>
         <w:jc w:val="both"/>
         <w:rPr>
+          <w:lang w:val="es-ES"/>
+        </w:rPr>
+      </w:pPr>
+      <w:r>
+        <w:rPr>
+          <w:lang w:val="es-AR"/>
+        </w:rPr>
+        <w:t xml:space="preserve"> A fin de que se aprecie mejor el ejemplo las palabras de los tokens aparecen sin habérsele aplicado el filtro de stemming.</w:t>
+      </w:r>
+    </w:p>
+    <w:p>
+      <w:pPr>
+        <w:ind w:firstLine="708"/>
+        <w:jc w:val="both"/>
+        <w:rPr>
           <w:lang w:val="es-AR"/>
         </w:rPr>
       </w:pPr>
@@ -23693,7 +24241,7 @@
     </w:p>
     <w:p>
       <w:pPr>
-        <w:jc w:val="center"/>
+        <w:jc w:val="both"/>
         <w:rPr>
           <w:i/>
           <w:lang w:val="es-AR"/>
@@ -23709,7 +24257,7 @@
     </w:p>
     <w:p>
       <w:pPr>
-        <w:jc w:val="center"/>
+        <w:jc w:val="both"/>
         <w:rPr>
           <w:i/>
           <w:lang w:val="es-AR"/>
@@ -23725,6 +24273,7 @@
     </w:p>
     <w:p>
       <w:pPr>
+        <w:ind w:firstLine="708"/>
         <w:jc w:val="both"/>
         <w:rPr>
           <w:lang w:val="es-AR"/>
@@ -23782,7 +24331,7 @@
     </w:p>
     <w:p>
       <w:pPr>
-        <w:jc w:val="center"/>
+        <w:jc w:val="both"/>
         <w:rPr>
           <w:i/>
         </w:rPr>
@@ -23808,6 +24357,7 @@
     </w:p>
     <w:p>
       <w:pPr>
+        <w:ind w:firstLine="708"/>
         <w:jc w:val="both"/>
         <w:rPr>
           <w:lang w:val="es-AR"/>
@@ -23835,6 +24385,7 @@
     </w:p>
     <w:p>
       <w:pPr>
+        <w:ind w:firstLine="708"/>
         <w:jc w:val="both"/>
         <w:rPr>
           <w:lang w:val="es-AR"/>
@@ -23849,6 +24400,7 @@
     </w:p>
     <w:p>
       <w:pPr>
+        <w:ind w:firstLine="708"/>
         <w:jc w:val="both"/>
         <w:rPr>
           <w:i/>
@@ -23873,11 +24425,12 @@
           <w:i/>
           <w:lang w:val="es-AR"/>
         </w:rPr>
-        <w:t xml:space="preserve">no no varían luego del producto de este por n, y la variable cantidad_de_palabras acumenta en 1, ya que este es el valor de n. </w:t>
-      </w:r>
-    </w:p>
-    <w:p>
-      <w:pPr>
+        <w:t xml:space="preserve">no varían luego del producto de este por n, y la variable cantidad_de_palabras acumenta en 1, ya que este es el valor de n. </w:t>
+      </w:r>
+    </w:p>
+    <w:p>
+      <w:pPr>
+        <w:ind w:firstLine="708"/>
         <w:jc w:val="both"/>
         <w:rPr>
           <w:i/>
@@ -23894,7 +24447,7 @@
     </w:p>
     <w:p>
       <w:pPr>
-        <w:jc w:val="center"/>
+        <w:jc w:val="both"/>
         <w:rPr>
           <w:i/>
           <w:lang w:val="es-AR"/>
@@ -23910,7 +24463,7 @@
     </w:p>
     <w:p>
       <w:pPr>
-        <w:jc w:val="center"/>
+        <w:jc w:val="both"/>
         <w:rPr>
           <w:i/>
           <w:lang w:val="es-AR"/>
@@ -23952,6 +24505,7 @@
     </w:p>
     <w:p>
       <w:pPr>
+        <w:ind w:firstLine="708"/>
         <w:jc w:val="both"/>
         <w:rPr>
           <w:lang w:val="es-AR"/>
@@ -23961,7 +24515,13 @@
         <w:rPr>
           <w:lang w:val="es-AR"/>
         </w:rPr>
-        <w:t>Supongase que en este caso</w:t>
+        <w:t>Supóngase</w:t>
+      </w:r>
+      <w:r>
+        <w:rPr>
+          <w:lang w:val="es-AR"/>
+        </w:rPr>
+        <w:t xml:space="preserve"> que en este caso</w:t>
       </w:r>
       <w:r>
         <w:rPr>
@@ -23984,7 +24544,7 @@
     </w:p>
     <w:p>
       <w:pPr>
-        <w:jc w:val="center"/>
+        <w:jc w:val="both"/>
         <w:rPr>
           <w:i/>
           <w:lang w:val="es-AR"/>
@@ -24000,7 +24560,7 @@
     </w:p>
     <w:p>
       <w:pPr>
-        <w:jc w:val="center"/>
+        <w:jc w:val="both"/>
         <w:rPr>
           <w:i/>
           <w:lang w:val="es-AR"/>
@@ -24016,6 +24576,7 @@
     </w:p>
     <w:p>
       <w:pPr>
+        <w:ind w:firstLine="708"/>
         <w:jc w:val="both"/>
         <w:rPr>
           <w:lang w:val="es-AR"/>
@@ -24056,7 +24617,7 @@
     </w:p>
     <w:p>
       <w:pPr>
-        <w:jc w:val="center"/>
+        <w:jc w:val="both"/>
         <w:rPr>
           <w:i/>
           <w:lang w:val="es-AR"/>
@@ -24072,6 +24633,7 @@
     </w:p>
     <w:p>
       <w:pPr>
+        <w:ind w:firstLine="708"/>
         <w:jc w:val="both"/>
         <w:rPr>
           <w:lang w:val="es-AR"/>
@@ -24086,6 +24648,7 @@
     </w:p>
     <w:p>
       <w:pPr>
+        <w:ind w:firstLine="708"/>
         <w:jc w:val="both"/>
         <w:rPr>
           <w:lang w:val="es-AR"/>
@@ -24118,10 +24681,17 @@
     </w:p>
     <w:p>
       <w:pPr>
-        <w:rPr>
-          <w:lang w:val="es-AR"/>
-        </w:rPr>
-      </w:pPr>
+        <w:spacing w:after="0" w:line="240" w:lineRule="auto"/>
+        <w:rPr>
+          <w:lang w:val="es-AR"/>
+        </w:rPr>
+      </w:pPr>
+      <w:r>
+        <w:rPr>
+          <w:lang w:val="es-AR"/>
+        </w:rPr>
+        <w:br w:type="page"/>
+      </w:r>
     </w:p>
     <w:p>
       <w:pPr>
@@ -24134,6 +24704,7 @@
         <w:rPr>
           <w:lang w:val="es-AR"/>
         </w:rPr>
+        <w:lastRenderedPageBreak/>
         <w:t>V</w:t>
       </w:r>
       <w:r>
@@ -24183,67 +24754,59 @@
     </w:p>
     <w:p>
       <w:pPr>
+        <w:ind w:firstLine="708"/>
         <w:jc w:val="both"/>
         <w:rPr>
+          <w:lang w:val="es-AR"/>
+        </w:rPr>
+      </w:pPr>
+      <w:r>
+        <w:rPr>
+          <w:lang w:val="es-AR"/>
+        </w:rPr>
+        <w:t xml:space="preserve">En esta sub tarea se combinan los resultados obtenidos anteriormente para obtener el mapa final. Además </w:t>
+      </w:r>
+      <w:r>
+        <w:rPr>
+          <w:lang w:val="es-AR"/>
+        </w:rPr>
+        <w:t>d</w:t>
+      </w:r>
+      <w:r>
+        <w:rPr>
+          <w:lang w:val="es-AR"/>
+        </w:rPr>
+        <w:t>e los mapas, se tiene en cuenta el valor de</w:t>
+      </w:r>
+      <w:r>
+        <w:rPr>
+          <w:lang w:val="es-AR"/>
+        </w:rPr>
+        <w:t xml:space="preserve"> una variable que indica </w:t>
+      </w:r>
+      <w:r>
+        <w:rPr>
           <w:lang w:val="es-ES_tradnl"/>
         </w:rPr>
-      </w:pPr>
-      <w:r>
-        <w:rPr>
-          <w:lang w:val="es-AR"/>
-        </w:rPr>
-        <w:lastRenderedPageBreak/>
-        <w:t xml:space="preserve">En esta sub tarea se combinan los resultados obtenidos anteriormente para obtener el mapa final. Además </w:t>
-      </w:r>
-      <w:r>
-        <w:rPr>
-          <w:lang w:val="es-AR"/>
-        </w:rPr>
-        <w:t>d</w:t>
-      </w:r>
-      <w:r>
-        <w:rPr>
-          <w:lang w:val="es-AR"/>
-        </w:rPr>
-        <w:t>e los mapas, se tiene en cuenta el valor de</w:t>
-      </w:r>
-      <w:r>
-        <w:rPr>
-          <w:lang w:val="es-AR"/>
-        </w:rPr>
-        <w:t xml:space="preserve"> una variable que indica </w:t>
+        <w:t xml:space="preserve">la importancia o peso que se le asigna </w:t>
       </w:r>
       <w:r>
         <w:rPr>
           <w:lang w:val="es-ES_tradnl"/>
         </w:rPr>
-        <w:t xml:space="preserve">la importancia o peso que se le asigna </w:t>
+        <w:t>a</w:t>
       </w:r>
       <w:r>
         <w:rPr>
           <w:lang w:val="es-ES_tradnl"/>
         </w:rPr>
-        <w:t>a</w:t>
-      </w:r>
-      <w:r>
-        <w:rPr>
-          <w:lang w:val="es-ES_tradnl"/>
-        </w:rPr>
         <w:t xml:space="preserve"> cada una de la listas para este cálculo. </w:t>
       </w:r>
-    </w:p>
-    <w:p>
-      <w:pPr>
-        <w:jc w:val="both"/>
-        <w:rPr>
-          <w:lang w:val="es-AR"/>
-        </w:rPr>
-      </w:pPr>
-      <w:r>
-        <w:rPr>
-          <w:lang w:val="es-AR"/>
-        </w:rPr>
-        <w:t>Entonces</w:t>
+      <w:r>
+        <w:rPr>
+          <w:lang w:val="es-AR"/>
+        </w:rPr>
+        <w:t>Por lo tanto</w:t>
       </w:r>
       <w:r>
         <w:rPr>
@@ -24306,6 +24869,7 @@
     </w:p>
     <w:p>
       <w:pPr>
+        <w:ind w:firstLine="708"/>
         <w:jc w:val="both"/>
         <w:rPr>
           <w:lang w:val="es-AR"/>
@@ -24330,7 +24894,14 @@
           <w:highlight w:val="yellow"/>
           <w:lang w:val="es-AR"/>
         </w:rPr>
-        <w:t>Fucionar estos dos partes. Lo que esta arriba y lo que esta abajo</w:t>
+        <w:t>Fusionar</w:t>
+      </w:r>
+      <w:r>
+        <w:rPr>
+          <w:highlight w:val="yellow"/>
+          <w:lang w:val="es-AR"/>
+        </w:rPr>
+        <w:t xml:space="preserve"> estos dos partes. Lo que esta arriba y lo que esta abajo</w:t>
       </w:r>
     </w:p>
     <w:p>
@@ -24340,9 +24911,16 @@
           <w:lang w:val="es-AR"/>
         </w:rPr>
       </w:pPr>
-    </w:p>
-    <w:p>
-      <w:pPr>
+      <w:r>
+        <w:rPr>
+          <w:lang w:val="es-AR"/>
+        </w:rPr>
+        <w:tab/>
+      </w:r>
+    </w:p>
+    <w:p>
+      <w:pPr>
+        <w:ind w:firstLine="708"/>
         <w:jc w:val="both"/>
         <w:rPr>
           <w:lang w:val="es-AR"/>
@@ -24357,6 +24935,7 @@
     </w:p>
     <w:p>
       <w:pPr>
+        <w:ind w:firstLine="708"/>
         <w:jc w:val="both"/>
         <w:rPr>
           <w:lang w:val="es-AR"/>
@@ -24383,6 +24962,7 @@
     </w:p>
     <w:p>
       <w:pPr>
+        <w:ind w:firstLine="708"/>
         <w:jc w:val="both"/>
         <w:rPr>
           <w:lang w:val="es-AR"/>
@@ -24397,6 +24977,7 @@
     </w:p>
     <w:p>
       <w:pPr>
+        <w:ind w:firstLine="708"/>
         <w:jc w:val="both"/>
         <w:rPr>
           <w:lang w:val="es-AR"/>
@@ -24411,6 +24992,7 @@
     </w:p>
     <w:p>
       <w:pPr>
+        <w:ind w:firstLine="708"/>
         <w:jc w:val="both"/>
         <w:rPr>
           <w:lang w:val="es-AR"/>
@@ -24485,6 +25067,7 @@
     </w:p>
     <w:p>
       <w:pPr>
+        <w:ind w:firstLine="708"/>
         <w:jc w:val="both"/>
         <w:rPr>
           <w:lang w:val="es-AR"/>
@@ -24537,6 +25120,7 @@
     </w:p>
     <w:p>
       <w:pPr>
+        <w:ind w:firstLine="708"/>
         <w:jc w:val="both"/>
         <w:rPr>
           <w:lang w:val="es-AR"/>
@@ -24630,6 +25214,7 @@
     </w:p>
     <w:p>
       <w:pPr>
+        <w:ind w:firstLine="708"/>
         <w:jc w:val="both"/>
         <w:rPr>
           <w:lang w:val="es-AR"/>
@@ -24710,6 +25295,7 @@
     </w:p>
     <w:p>
       <w:pPr>
+        <w:ind w:firstLine="708"/>
         <w:jc w:val="both"/>
         <w:rPr>
           <w:lang w:val="es-AR"/>
@@ -24758,7 +25344,7 @@
         <w:drawing>
           <wp:inline distT="0" distB="0" distL="0" distR="0">
             <wp:extent cx="3736975" cy="2210435"/>
-            <wp:effectExtent l="19050" t="0" r="0" b="0"/>
+            <wp:effectExtent l="114300" t="76200" r="73025" b="75565"/>
             <wp:docPr id="5" name="Imagen 3"/>
             <wp:cNvGraphicFramePr>
               <a:graphicFrameLocks xmlns:a="http://schemas.openxmlformats.org/drawingml/2006/main" noChangeAspect="1"/>
@@ -24787,13 +25373,36 @@
                     <a:prstGeom prst="rect">
                       <a:avLst/>
                     </a:prstGeom>
-                    <a:noFill/>
-                    <a:ln w="9525">
-                      <a:noFill/>
+                    <a:solidFill>
+                      <a:srgbClr val="FFFFFF">
+                        <a:shade val="85000"/>
+                      </a:srgbClr>
+                    </a:solidFill>
+                    <a:ln w="88900" cap="sq">
+                      <a:solidFill>
+                        <a:srgbClr val="FFFFFF"/>
+                      </a:solidFill>
                       <a:miter lim="800000"/>
-                      <a:headEnd/>
-                      <a:tailEnd/>
                     </a:ln>
+                    <a:effectLst>
+                      <a:outerShdw blurRad="55000" dist="18000" dir="5400000" algn="tl" rotWithShape="0">
+                        <a:srgbClr val="000000">
+                          <a:alpha val="40000"/>
+                        </a:srgbClr>
+                      </a:outerShdw>
+                    </a:effectLst>
+                    <a:scene3d>
+                      <a:camera prst="orthographicFront"/>
+                      <a:lightRig rig="twoPt" dir="t">
+                        <a:rot lat="0" lon="0" rev="7200000"/>
+                      </a:lightRig>
+                    </a:scene3d>
+                    <a:sp3d>
+                      <a:bevelT w="25400" h="19050"/>
+                      <a:contourClr>
+                        <a:srgbClr val="FFFFFF"/>
+                      </a:contourClr>
+                    </a:sp3d>
                   </pic:spPr>
                 </pic:pic>
               </a:graphicData>
@@ -24903,6 +25512,7 @@
     </w:p>
     <w:p>
       <w:pPr>
+        <w:ind w:firstLine="708"/>
         <w:jc w:val="both"/>
         <w:rPr>
           <w:lang w:val="es-AR"/>
@@ -25104,6 +25714,7 @@
     </w:p>
     <w:p>
       <w:pPr>
+        <w:ind w:firstLine="708"/>
         <w:jc w:val="both"/>
         <w:rPr>
           <w:lang w:val="es-AR"/>
@@ -25252,8 +25863,8 @@
         <w:lastRenderedPageBreak/>
         <w:drawing>
           <wp:inline distT="0" distB="0" distL="0" distR="0">
-            <wp:extent cx="5558155" cy="1772920"/>
-            <wp:effectExtent l="19050" t="0" r="4445" b="0"/>
+            <wp:extent cx="5356802" cy="1872234"/>
+            <wp:effectExtent l="114300" t="76200" r="91498" b="70866"/>
             <wp:docPr id="6" name="Imagen 4"/>
             <wp:cNvGraphicFramePr>
               <a:graphicFrameLocks xmlns:a="http://schemas.openxmlformats.org/drawingml/2006/main" noChangeAspect="1"/>
@@ -25277,18 +25888,41 @@
                   <pic:spPr bwMode="auto">
                     <a:xfrm>
                       <a:off x="0" y="0"/>
-                      <a:ext cx="5558155" cy="1772920"/>
+                      <a:ext cx="5363718" cy="1874651"/>
                     </a:xfrm>
                     <a:prstGeom prst="rect">
                       <a:avLst/>
                     </a:prstGeom>
-                    <a:noFill/>
-                    <a:ln w="9525">
-                      <a:noFill/>
+                    <a:solidFill>
+                      <a:srgbClr val="FFFFFF">
+                        <a:shade val="85000"/>
+                      </a:srgbClr>
+                    </a:solidFill>
+                    <a:ln w="88900" cap="sq">
+                      <a:solidFill>
+                        <a:srgbClr val="FFFFFF"/>
+                      </a:solidFill>
                       <a:miter lim="800000"/>
-                      <a:headEnd/>
-                      <a:tailEnd/>
                     </a:ln>
+                    <a:effectLst>
+                      <a:outerShdw blurRad="55000" dist="18000" dir="5400000" algn="tl" rotWithShape="0">
+                        <a:srgbClr val="000000">
+                          <a:alpha val="40000"/>
+                        </a:srgbClr>
+                      </a:outerShdw>
+                    </a:effectLst>
+                    <a:scene3d>
+                      <a:camera prst="orthographicFront"/>
+                      <a:lightRig rig="twoPt" dir="t">
+                        <a:rot lat="0" lon="0" rev="7200000"/>
+                      </a:lightRig>
+                    </a:scene3d>
+                    <a:sp3d>
+                      <a:bevelT w="25400" h="19050"/>
+                      <a:contourClr>
+                        <a:srgbClr val="FFFFFF"/>
+                      </a:contourClr>
+                    </a:sp3d>
                   </pic:spPr>
                 </pic:pic>
               </a:graphicData>
@@ -25390,6 +26024,7 @@
     </w:p>
     <w:p>
       <w:pPr>
+        <w:ind w:firstLine="708"/>
         <w:jc w:val="both"/>
         <w:rPr>
           <w:lang w:val="es-AR"/>
@@ -25428,6 +26063,7 @@
     </w:p>
     <w:p>
       <w:pPr>
+        <w:ind w:firstLine="708"/>
         <w:jc w:val="both"/>
         <w:rPr>
           <w:lang w:val="es-AR"/>
@@ -25478,6 +26114,7 @@
     </w:p>
     <w:p>
       <w:pPr>
+        <w:ind w:firstLine="708"/>
         <w:jc w:val="both"/>
         <w:rPr>
           <w:lang w:val="es-AR"/>
@@ -25510,6 +26147,7 @@
     </w:p>
     <w:p>
       <w:pPr>
+        <w:ind w:firstLine="708"/>
         <w:jc w:val="both"/>
         <w:rPr>
           <w:lang w:val="es-AR"/>
@@ -25530,6 +26168,7 @@
     </w:p>
     <w:p>
       <w:pPr>
+        <w:ind w:firstLine="708"/>
         <w:jc w:val="both"/>
         <w:rPr>
           <w:lang w:val="es-AR"/>
@@ -25539,14 +26178,8 @@
         <w:rPr>
           <w:lang w:val="es-AR"/>
         </w:rPr>
-        <w:t xml:space="preserve">Por ejemplo, supóngase que como entrada se obtuvo el término "latency". Después del paso anterior, se encuentra que esa palabra se corresponde con la “Instancia_48” que es de tipo ResponseMeasure. A su vez 40 escenarios se relacionan con la “Instancia_48” mediante la </w:t>
-      </w:r>
-      <w:r>
-        <w:rPr>
-          <w:lang w:val="es-AR"/>
-        </w:rPr>
         <w:lastRenderedPageBreak/>
-        <w:t>propiedad “scenarioHasResponseMeasure”. De esos 40 escenarios, 30 de ellos se relacionan con el atributo de calidad "Performance", 8 con "Aviability" y 2 con "Modificability". De esta manera</w:t>
+        <w:t>Por ejemplo, supóngase que como entrada se obtuvo el término "latency". Después del paso anterior, se encuentra que esa palabra se corresponde con la “Instancia_48” que es de tipo ResponseMeasure. A su vez 40 escenarios se relacionan con la “Instancia_48” mediante la propiedad “scenarioHasResponseMeasure”. De esos 40 escenarios, 30 de ellos se relacionan con el atributo de calidad "Performance", 8 con "Aviability" y 2 con "Modificability". De esta manera</w:t>
       </w:r>
       <w:r>
         <w:rPr>
@@ -27378,8 +28011,8 @@
         </w:rPr>
       </w:sdtEndPr>
       <w:sdtContent>
-        <w:bookmarkStart w:id="95" w:name="_Toc269471349" w:displacedByCustomXml="prev"/>
-        <w:bookmarkStart w:id="96" w:name="_Toc270602380" w:displacedByCustomXml="prev"/>
+        <w:bookmarkStart w:id="95" w:name="_Toc270602380" w:displacedByCustomXml="prev"/>
+        <w:bookmarkStart w:id="96" w:name="_Toc269471349" w:displacedByCustomXml="prev"/>
         <w:p>
           <w:pPr>
             <w:pStyle w:val="Ttulo1"/>
@@ -28573,7 +29206,7 @@
       </w:r>
     </w:p>
   </w:comment>
-  <w:comment w:id="41" w:author="WinuE" w:date="2010-09-02T18:08:00Z" w:initials="W">
+  <w:comment w:id="54" w:author="villamdp" w:date="2010-08-28T10:29:00Z" w:initials="v">
     <w:p>
       <w:pPr>
         <w:pStyle w:val="Textocomentario"/>
@@ -28583,16 +29216,24 @@
       </w:pPr>
       <w:r>
         <w:rPr>
+          <w:rStyle w:val="Refdecomentario"/>
+        </w:rPr>
+        <w:annotationRef/>
+      </w:r>
+      <w:r>
+        <w:rPr>
           <w:lang w:val="es-ES"/>
         </w:rPr>
-        <w:t xml:space="preserve">llevar a V y dsps </w:t>
-      </w:r>
-    </w:p>
+        <w:t>Aca cambie, Se entiende????</w:t>
+      </w:r>
+    </w:p>
+  </w:comment>
+  <w:comment w:id="57" w:author="villamdp" w:date="2010-08-23T23:40:00Z" w:initials="v">
     <w:p>
       <w:pPr>
         <w:pStyle w:val="Textocomentario"/>
         <w:rPr>
-          <w:lang w:val="es-ES"/>
+          <w:lang w:val="es-AR"/>
         </w:rPr>
       </w:pPr>
       <w:r>
@@ -28603,27 +29244,16 @@
       </w:r>
       <w:r>
         <w:rPr>
-          <w:lang w:val="es-ES"/>
-        </w:rPr>
-        <w:t>Borrar</w:t>
-      </w:r>
-    </w:p>
+          <w:lang w:val="es-AR"/>
+        </w:rPr>
+        <w:t>corregir esto. Poner que significa eso.</w:t>
+      </w:r>
+    </w:p>
+  </w:comment>
+  <w:comment w:id="79" w:author="WinuE" w:date="2010-09-03T19:52:00Z" w:initials="W">
     <w:p>
       <w:pPr>
         <w:pStyle w:val="Textocomentario"/>
-        <w:rPr>
-          <w:lang w:val="es-ES"/>
-        </w:rPr>
-      </w:pPr>
-    </w:p>
-  </w:comment>
-  <w:comment w:id="55" w:author="villamdp" w:date="2010-08-28T10:29:00Z" w:initials="v">
-    <w:p>
-      <w:pPr>
-        <w:pStyle w:val="Textocomentario"/>
-        <w:rPr>
-          <w:lang w:val="es-ES"/>
-        </w:rPr>
       </w:pPr>
       <w:r>
         <w:rPr>
@@ -28632,32 +29262,7 @@
         <w:annotationRef/>
       </w:r>
       <w:r>
-        <w:rPr>
-          <w:lang w:val="es-ES"/>
-        </w:rPr>
-        <w:t>Aca cambie, Se entiende????</w:t>
-      </w:r>
-    </w:p>
-  </w:comment>
-  <w:comment w:id="58" w:author="villamdp" w:date="2010-08-23T23:40:00Z" w:initials="v">
-    <w:p>
-      <w:pPr>
-        <w:pStyle w:val="Textocomentario"/>
-        <w:rPr>
-          <w:lang w:val="es-AR"/>
-        </w:rPr>
-      </w:pPr>
-      <w:r>
-        <w:rPr>
-          <w:rStyle w:val="Refdecomentario"/>
-        </w:rPr>
-        <w:annotationRef/>
-      </w:r>
-      <w:r>
-        <w:rPr>
-          <w:lang w:val="es-AR"/>
-        </w:rPr>
-        <w:t>corregir esto. Poner que significa eso.</w:t>
+        <w:t>Esto no esta claro</w:t>
       </w:r>
     </w:p>
   </w:comment>
@@ -33903,7 +34508,7 @@
 </file>
 
 <file path=customXml/itemProps1.xml><?xml version="1.0" encoding="utf-8"?>
-<ds:datastoreItem xmlns:ds="http://schemas.openxmlformats.org/officeDocument/2006/customXml" ds:itemID="{6503E271-D5E5-444C-9078-B6095F163758}">
+<ds:datastoreItem xmlns:ds="http://schemas.openxmlformats.org/officeDocument/2006/customXml" ds:itemID="{0183814A-7B7F-47B5-9C17-28F8273825FF}">
   <ds:schemaRefs>
     <ds:schemaRef ds:uri="http://schemas.openxmlformats.org/officeDocument/2006/bibliography"/>
   </ds:schemaRefs>

--- a/trunk/Capitulos Finales/Tesis_V2.docx
+++ b/trunk/Capitulos Finales/Tesis_V2.docx
@@ -155,23 +155,13 @@
           <w:lang w:val="es-AR"/>
         </w:rPr>
       </w:pPr>
-      <w:proofErr w:type="gramStart"/>
       <w:r>
         <w:rPr>
           <w:sz w:val="32"/>
           <w:szCs w:val="32"/>
           <w:lang w:val="es-AR"/>
         </w:rPr>
-        <w:t>en</w:t>
-      </w:r>
-      <w:proofErr w:type="gramEnd"/>
-      <w:r>
-        <w:rPr>
-          <w:sz w:val="32"/>
-          <w:szCs w:val="32"/>
-          <w:lang w:val="es-AR"/>
-        </w:rPr>
-        <w:t xml:space="preserve"> la Facultad de Ciencias Exactas</w:t>
+        <w:t>en la Facultad de Ciencias Exactas</w:t>
       </w:r>
     </w:p>
     <w:p>
@@ -188,7 +178,7 @@
       <w:r>
         <w:rPr>
           <w:noProof/>
-          <w:lang w:val="es-ES" w:eastAsia="es-ES"/>
+          <w:lang w:val="es-AR" w:eastAsia="es-AR"/>
         </w:rPr>
         <w:drawing>
           <wp:anchor distT="0" distB="0" distL="114300" distR="114300" simplePos="0" relativeHeight="251658240" behindDoc="0" locked="0" layoutInCell="1" allowOverlap="1">
@@ -536,23 +526,13 @@
           <w:lang w:val="es-AR"/>
         </w:rPr>
       </w:pPr>
-      <w:proofErr w:type="gramStart"/>
       <w:r>
         <w:rPr>
           <w:b/>
           <w:bCs/>
           <w:lang w:val="es-AR"/>
         </w:rPr>
-        <w:t>de</w:t>
-      </w:r>
-      <w:proofErr w:type="gramEnd"/>
-      <w:r>
-        <w:rPr>
-          <w:b/>
-          <w:bCs/>
-          <w:lang w:val="es-AR"/>
-        </w:rPr>
-        <w:t xml:space="preserve"> la Provincia de Buenos Aires</w:t>
+        <w:t>de la Provincia de Buenos Aires</w:t>
       </w:r>
     </w:p>
     <w:p>
@@ -6212,21 +6192,7 @@
         <w:rPr>
           <w:lang w:val="es-AR"/>
         </w:rPr>
-        <w:t xml:space="preserve">mo los elementos </w:t>
-      </w:r>
-      <w:proofErr w:type="gramStart"/>
-      <w:r>
-        <w:rPr>
-          <w:lang w:val="es-AR"/>
-        </w:rPr>
-        <w:t>son</w:t>
-      </w:r>
-      <w:proofErr w:type="gramEnd"/>
-      <w:r>
-        <w:rPr>
-          <w:lang w:val="es-AR"/>
-        </w:rPr>
-        <w:t xml:space="preserve"> usados, se relacionan o interactúan con otros elementos.</w:t>
+        <w:t>mo los elementos son usados, se relacionan o interactúan con otros elementos.</w:t>
       </w:r>
     </w:p>
     <w:p>
@@ -6916,7 +6882,7 @@
       <w:r>
         <w:rPr>
           <w:noProof/>
-          <w:lang w:val="es-ES" w:eastAsia="es-ES"/>
+          <w:lang w:val="es-AR" w:eastAsia="es-AR"/>
         </w:rPr>
         <w:drawing>
           <wp:inline distT="0" distB="0" distL="0" distR="0">
@@ -8422,7 +8388,6 @@
         </w:rPr>
         <w:t>ataque</w:t>
       </w:r>
-      <w:proofErr w:type="gramStart"/>
       <w:r>
         <w:rPr>
           <w:lang w:val="es-AR"/>
@@ -8441,7 +8406,6 @@
         </w:rPr>
         <w:t>y</w:t>
       </w:r>
-      <w:proofErr w:type="gramEnd"/>
       <w:r>
         <w:rPr>
           <w:lang w:val="es-AR"/>
@@ -9726,7 +9690,7 @@
       <w:r>
         <w:rPr>
           <w:noProof/>
-          <w:lang w:val="es-ES" w:eastAsia="es-ES"/>
+          <w:lang w:val="es-AR" w:eastAsia="es-AR"/>
         </w:rPr>
         <w:drawing>
           <wp:inline distT="0" distB="0" distL="0" distR="0">
@@ -10170,7 +10134,7 @@
       <w:r>
         <w:rPr>
           <w:noProof/>
-          <w:lang w:val="es-ES" w:eastAsia="es-ES"/>
+          <w:lang w:val="es-AR" w:eastAsia="es-AR"/>
         </w:rPr>
         <w:lastRenderedPageBreak/>
         <w:drawing>
@@ -10510,15 +10474,7 @@
         <w:t xml:space="preserve">ral específica del sistema en consideración. </w:t>
       </w:r>
       <w:r>
-        <w:t xml:space="preserve">En </w:t>
-      </w:r>
-      <w:proofErr w:type="gramStart"/>
-      <w:r>
-        <w:t>este</w:t>
-      </w:r>
-      <w:proofErr w:type="gramEnd"/>
-      <w:r>
-        <w:t xml:space="preserve"> caso el escenario representado es </w:t>
+        <w:t xml:space="preserve">En este caso el escenario representado es </w:t>
       </w:r>
       <w:r>
         <w:t>"An unanticipated external message is received by a process during normal operation. The process informs the operator of the receipt of the message and continues to operate with no downtime."</w:t>
@@ -10533,7 +10489,7 @@
       <w:r>
         <w:rPr>
           <w:noProof/>
-          <w:lang w:val="es-ES" w:eastAsia="es-ES"/>
+          <w:lang w:val="es-AR" w:eastAsia="es-AR"/>
         </w:rPr>
         <w:drawing>
           <wp:inline distT="0" distB="0" distL="0" distR="0">
@@ -12848,7 +12804,7 @@
       <w:r>
         <w:rPr>
           <w:noProof/>
-          <w:lang w:val="es-ES" w:eastAsia="es-ES"/>
+          <w:lang w:val="es-AR" w:eastAsia="es-AR"/>
         </w:rPr>
         <w:drawing>
           <wp:anchor distT="0" distB="0" distL="114300" distR="114300" simplePos="0" relativeHeight="251659264" behindDoc="0" locked="0" layoutInCell="1" allowOverlap="1">
@@ -13652,7 +13608,7 @@
       <w:r>
         <w:rPr>
           <w:noProof/>
-          <w:lang w:val="es-ES" w:eastAsia="es-ES"/>
+          <w:lang w:val="es-AR" w:eastAsia="es-AR"/>
         </w:rPr>
         <w:drawing>
           <wp:anchor distT="0" distB="0" distL="114300" distR="114300" simplePos="0" relativeHeight="251662336" behindDoc="0" locked="0" layoutInCell="1" allowOverlap="0">
@@ -14606,21 +14562,7 @@
         <w:rPr>
           <w:lang w:val="es-AR"/>
         </w:rPr>
-        <w:t>&lt;peso</w:t>
-      </w:r>
-      <w:proofErr w:type="gramStart"/>
-      <w:r>
-        <w:rPr>
-          <w:lang w:val="es-AR"/>
-        </w:rPr>
-        <w:t>:1</w:t>
-      </w:r>
-      <w:proofErr w:type="gramEnd"/>
-      <w:r>
-        <w:rPr>
-          <w:lang w:val="es-AR"/>
-        </w:rPr>
-        <w:t>&gt;, &lt;ocurrencias:4&gt;, etc.</w:t>
+        <w:t>&lt;peso:1&gt;, &lt;ocurrencias:4&gt;, etc.</w:t>
       </w:r>
       <w:r>
         <w:rPr>
@@ -20778,14 +20720,12 @@
         </w:rPr>
         <w:t xml:space="preserve"> una correspondiente a los casos de uso y otra </w:t>
       </w:r>
-      <w:proofErr w:type="gramStart"/>
       <w:r>
         <w:rPr>
           <w:lang w:val="es-AR"/>
         </w:rPr>
         <w:t>correspondiente</w:t>
       </w:r>
-      <w:proofErr w:type="gramEnd"/>
       <w:r>
         <w:rPr>
           <w:lang w:val="es-AR"/>
@@ -20795,22 +20735,22 @@
     </w:p>
     <w:p>
       <w:pPr>
+        <w:rPr>
+          <w:lang w:val="es-AR"/>
+        </w:rPr>
+      </w:pPr>
+      <w:r>
+        <w:rPr>
+          <w:highlight w:val="yellow"/>
+          <w:lang w:val="es-AR"/>
+        </w:rPr>
+        <w:t>PONER IMAGEN QUE ESTABA CAMBIANDO POR NOMBRES MAS CORTOS. POSIBLEMENTE EN INGLES</w:t>
+      </w:r>
+    </w:p>
+    <w:p>
+      <w:pPr>
         <w:ind w:firstLine="708"/>
-        <w:rPr>
-          <w:lang w:val="es-AR"/>
-        </w:rPr>
-      </w:pPr>
-      <w:r>
-        <w:rPr>
-          <w:highlight w:val="yellow"/>
-          <w:lang w:val="es-AR"/>
-        </w:rPr>
-        <w:t>PONER IMAGEN QUE ESTABA CAMBIANDO POR NOMBRES MAS CORTOS. POSIBLEMENTE EN INGLES</w:t>
-      </w:r>
-    </w:p>
-    <w:p>
-      <w:pPr>
-        <w:ind w:firstLine="708"/>
+        <w:jc w:val="both"/>
         <w:rPr>
           <w:lang w:val="es-AR"/>
         </w:rPr>
@@ -20977,60 +20917,59 @@
         </w:rPr>
         <w:t>a su vez, están compuestas por las subtareas “Generar Mapa” y “Combinar Resultados” para la primer actividad, y “Relacionar Palabra con.. “ y “Obtener porcentajes” para la segunda.</w:t>
       </w:r>
+      <w:r>
+        <w:rPr>
+          <w:lang w:val="es-AR"/>
+        </w:rPr>
+        <w:t xml:space="preserve"> </w:t>
+      </w:r>
+      <w:r>
+        <w:rPr>
+          <w:lang w:val="es-AR"/>
+        </w:rPr>
+        <w:t xml:space="preserve">La </w:t>
+      </w:r>
+      <w:r>
+        <w:rPr>
+          <w:lang w:val="es-AR"/>
+        </w:rPr>
+        <w:t xml:space="preserve">actividad </w:t>
+      </w:r>
+      <w:r>
+        <w:rPr>
+          <w:lang w:val="es-AR"/>
+        </w:rPr>
+        <w:t xml:space="preserve">“Identificar QAT” se nutre de la </w:t>
+      </w:r>
+      <w:r>
+        <w:rPr>
+          <w:lang w:val="es-AR"/>
+        </w:rPr>
+        <w:t xml:space="preserve">información suministrada por la actividad </w:t>
+      </w:r>
+      <w:r>
+        <w:rPr>
+          <w:lang w:val="es-AR"/>
+        </w:rPr>
+        <w:t xml:space="preserve">“Asociar palabra con QA” para su </w:t>
+      </w:r>
+      <w:r>
+        <w:rPr>
+          <w:lang w:val="es-AR"/>
+        </w:rPr>
+        <w:t>proceso</w:t>
+      </w:r>
+      <w:r>
+        <w:rPr>
+          <w:lang w:val="es-AR"/>
+        </w:rPr>
+        <w:t xml:space="preserve">. </w:t>
+      </w:r>
     </w:p>
     <w:p>
       <w:pPr>
         <w:ind w:firstLine="708"/>
-        <w:rPr>
-          <w:lang w:val="es-AR"/>
-        </w:rPr>
-      </w:pPr>
-      <w:r>
-        <w:rPr>
-          <w:lang w:val="es-AR"/>
-        </w:rPr>
-        <w:t xml:space="preserve">La </w:t>
-      </w:r>
-      <w:r>
-        <w:rPr>
-          <w:lang w:val="es-AR"/>
-        </w:rPr>
-        <w:t xml:space="preserve">actividad </w:t>
-      </w:r>
-      <w:r>
-        <w:rPr>
-          <w:lang w:val="es-AR"/>
-        </w:rPr>
-        <w:t xml:space="preserve">“Identificar QAT” se nutre de la </w:t>
-      </w:r>
-      <w:r>
-        <w:rPr>
-          <w:lang w:val="es-AR"/>
-        </w:rPr>
-        <w:t xml:space="preserve">información suministrada por la actividad </w:t>
-      </w:r>
-      <w:r>
-        <w:rPr>
-          <w:lang w:val="es-AR"/>
-        </w:rPr>
-        <w:t xml:space="preserve">“Asociar palabra con QA” para su </w:t>
-      </w:r>
-      <w:r>
-        <w:rPr>
-          <w:lang w:val="es-AR"/>
-        </w:rPr>
-        <w:t>proceso</w:t>
-      </w:r>
-      <w:r>
-        <w:rPr>
-          <w:lang w:val="es-AR"/>
-        </w:rPr>
-        <w:t xml:space="preserve">. </w:t>
-      </w:r>
-    </w:p>
-    <w:p>
-      <w:pPr>
-        <w:ind w:firstLine="708"/>
+        <w:jc w:val="both"/>
         <w:rPr>
           <w:lang w:val="es-ES"/>
         </w:rPr>
@@ -21039,58 +20978,81 @@
         <w:rPr>
           <w:lang w:val="es-ES"/>
         </w:rPr>
-        <w:t>El</w:t>
+        <w:t xml:space="preserve"> Un </w:t>
       </w:r>
       <w:r>
         <w:rPr>
           <w:lang w:val="es-ES"/>
         </w:rPr>
-        <w:t xml:space="preserve"> objetivo de esta etapa es identificar el Quality Attribute Theme (QAT) correspondiente a </w:t>
-      </w:r>
-      <w:r>
-        <w:rPr>
+        <w:t xml:space="preserve">Quality Attribute Theme (QAT), básicamente está formado por un subconjunto de la especificación de casos de uso y un </w:t>
+      </w:r>
+      <w:r>
+        <w:rPr>
+          <w:i/>
           <w:lang w:val="es-ES"/>
         </w:rPr>
-        <w:t xml:space="preserve">las </w:t>
+        <w:t>early aspect</w:t>
       </w:r>
       <w:r>
         <w:rPr>
           <w:lang w:val="es-ES"/>
         </w:rPr>
-        <w:t>listas de tokens</w:t>
+        <w:t xml:space="preserve">, que en forma conjunta hacen referencia a un atributo de calidad. </w:t>
       </w:r>
       <w:r>
         <w:rPr>
           <w:lang w:val="es-ES"/>
         </w:rPr>
-        <w:t xml:space="preserve"> de entrada</w:t>
+        <w:t xml:space="preserve">El objetivo de esta </w:t>
       </w:r>
       <w:r>
         <w:rPr>
           <w:lang w:val="es-ES"/>
         </w:rPr>
-        <w:t xml:space="preserve">. </w:t>
-      </w:r>
-      <w:r>
-        <w:rPr>
-          <w:highlight w:val="yellow"/>
+        <w:t>etapa</w:t>
+      </w:r>
+      <w:r>
+        <w:rPr>
           <w:lang w:val="es-ES"/>
         </w:rPr>
-        <w:t>(EXPLICAR UN POQUITO MAS DEL OBJETIVO</w:t>
-      </w:r>
-      <w:r>
-        <w:rPr>
-          <w:highlight w:val="yellow"/>
+        <w:t xml:space="preserve"> </w:t>
+      </w:r>
+      <w:r>
+        <w:rPr>
           <w:lang w:val="es-ES"/>
         </w:rPr>
-        <w:t xml:space="preserve"> SIN ENTRAR EN DETALLE</w:t>
-      </w:r>
-      <w:r>
-        <w:rPr>
-          <w:highlight w:val="yellow"/>
+        <w:t xml:space="preserve">será, justamente, </w:t>
+      </w:r>
+      <w:r>
+        <w:rPr>
           <w:lang w:val="es-ES"/>
         </w:rPr>
-        <w:t>)</w:t>
+        <w:t xml:space="preserve">generar </w:t>
+      </w:r>
+      <w:r>
+        <w:rPr>
+          <w:lang w:val="es-ES"/>
+        </w:rPr>
+        <w:t xml:space="preserve">una lista priorizada de QATs que resuma los principales </w:t>
+      </w:r>
+      <w:r>
+        <w:rPr>
+          <w:i/>
+          <w:lang w:val="es-ES"/>
+        </w:rPr>
+        <w:t>concerns</w:t>
+      </w:r>
+      <w:r>
+        <w:rPr>
+          <w:lang w:val="es-ES"/>
+        </w:rPr>
+        <w:t xml:space="preserve"> y atributos de calidad </w:t>
+      </w:r>
+      <w:r>
+        <w:rPr>
+          <w:lang w:val="es-ES"/>
+        </w:rPr>
+        <w:t>para las listas de entrada.</w:t>
       </w:r>
     </w:p>
     <w:p>
@@ -21746,6 +21708,15 @@
     </w:p>
     <w:p>
       <w:pPr>
+        <w:ind w:firstLine="360"/>
+        <w:jc w:val="both"/>
+        <w:rPr>
+          <w:lang w:val="es-AR"/>
+        </w:rPr>
+      </w:pPr>
+    </w:p>
+    <w:p>
+      <w:pPr>
         <w:pStyle w:val="Ttulo4"/>
         <w:numPr>
           <w:ilvl w:val="3"/>
@@ -21764,6 +21735,7 @@
     </w:p>
     <w:p>
       <w:pPr>
+        <w:jc w:val="both"/>
         <w:rPr>
           <w:lang w:val="es-AR"/>
         </w:rPr>
@@ -21779,17 +21751,21 @@
       </w:pPr>
       <w:r>
         <w:rPr>
-          <w:highlight w:val="yellow"/>
-          <w:lang w:val="es-AR"/>
-        </w:rPr>
-        <w:t>Poner</w:t>
-      </w:r>
-      <w:r>
-        <w:rPr>
-          <w:highlight w:val="yellow"/>
-          <w:lang w:val="es-AR"/>
-        </w:rPr>
-        <w:t xml:space="preserve"> grafico que muestre que llegan dos listas de tokens y salen dos mapas</w:t>
+          <w:lang w:val="es-AR"/>
+        </w:rPr>
+        <w:t>Esta sub-actividad tiene como objetivo calcular un mapa de atributos de calidad y porcentajes para cada una de las listas de entrada. Estas listas son la lista de tokens extra</w:t>
+      </w:r>
+      <w:r>
+        <w:rPr>
+          <w:lang w:val="es-AR"/>
+        </w:rPr>
+        <w:t>í</w:t>
+      </w:r>
+      <w:r>
+        <w:rPr>
+          <w:lang w:val="es-AR"/>
+        </w:rPr>
+        <w:t>dos de los casos de uso y la lista de tokens extraídos de los aspectos tempranos.</w:t>
       </w:r>
     </w:p>
     <w:p>
@@ -21800,6 +21776,13 @@
           <w:lang w:val="es-AR"/>
         </w:rPr>
       </w:pPr>
+      <w:r>
+        <w:rPr>
+          <w:highlight w:val="yellow"/>
+          <w:lang w:val="es-AR"/>
+        </w:rPr>
+        <w:t>Poner grafico que muestre que llegan dos listas de tokens y salen dos mapas</w:t>
+      </w:r>
     </w:p>
     <w:p>
       <w:pPr>
@@ -21809,24 +21792,6 @@
           <w:lang w:val="es-AR"/>
         </w:rPr>
       </w:pPr>
-      <w:r>
-        <w:rPr>
-          <w:lang w:val="es-AR"/>
-        </w:rPr>
-        <w:t>Esta sub-actividad tiene como objetivo calcular un mapa de atributos de calidad y porcentajes para cada una de las listas de entrada. Estas listas son la lista de tokens extra</w:t>
-      </w:r>
-      <w:r>
-        <w:rPr>
-          <w:lang w:val="es-AR"/>
-        </w:rPr>
-        <w:t>í</w:t>
-      </w:r>
-      <w:r>
-        <w:rPr>
-          <w:lang w:val="es-AR"/>
-        </w:rPr>
-        <w:t>dos de los casos de uso y la lista de tokens extraídos de los aspectos tempranos.</w:t>
-      </w:r>
     </w:p>
     <w:p>
       <w:pPr>
@@ -22067,7 +22032,7 @@
             </v:handles>
             <o:complex v:ext="view"/>
           </v:shapetype>
-          <v:shape id="_x0000_s1036" type="#_x0000_t65" style="width:407.4pt;height:294.3pt;mso-left-percent:-10001;mso-top-percent:-10001;mso-position-horizontal:absolute;mso-position-horizontal-relative:char;mso-position-vertical:absolute;mso-position-vertical-relative:line;mso-left-percent:-10001;mso-top-percent:-10001" adj="20487">
+          <v:shape id="_x0000_s1036" type="#_x0000_t65" style="width:407.4pt;height:294.3pt;mso-position-horizontal-relative:char;mso-position-vertical-relative:line" adj="20487">
             <v:textbox>
               <w:txbxContent>
                 <w:p>
@@ -22123,27 +22088,7 @@
                       <w:szCs w:val="20"/>
                       <w:lang w:val="es-AR"/>
                     </w:rPr>
-                    <w:t>&lt;QA</w:t>
-                  </w:r>
-                  <w:proofErr w:type="gramStart"/>
-                  <w:r>
-                    <w:rPr>
-                      <w:rFonts w:ascii="Courier New" w:hAnsi="Courier New" w:cs="Courier New"/>
-                      <w:sz w:val="18"/>
-                      <w:szCs w:val="20"/>
-                      <w:lang w:val="es-AR"/>
-                    </w:rPr>
-                    <w:t>,porcentaje</w:t>
-                  </w:r>
-                  <w:proofErr w:type="gramEnd"/>
-                  <w:r>
-                    <w:rPr>
-                      <w:rFonts w:ascii="Courier New" w:hAnsi="Courier New" w:cs="Courier New"/>
-                      <w:sz w:val="18"/>
-                      <w:szCs w:val="20"/>
-                      <w:lang w:val="es-AR"/>
-                    </w:rPr>
-                    <w:t xml:space="preserve">&gt; porcentaje_total_map = crear mapa con todos los atributos de calidad e igualar porcentajes a 0; </w:t>
+                    <w:t xml:space="preserve">&lt;QA,porcentaje&gt; porcentaje_total_map = crear mapa con todos los atributos de calidad e igualar porcentajes a 0; </w:t>
                   </w:r>
                 </w:p>
                 <w:p>
@@ -22272,27 +22217,7 @@
                       <w:szCs w:val="20"/>
                       <w:lang w:val="es-AR"/>
                     </w:rPr>
-                    <w:t>6: Mapa&lt;QA</w:t>
-                  </w:r>
-                  <w:proofErr w:type="gramStart"/>
-                  <w:r>
-                    <w:rPr>
-                      <w:rFonts w:ascii="Courier New" w:hAnsi="Courier New" w:cs="Courier New"/>
-                      <w:sz w:val="18"/>
-                      <w:szCs w:val="20"/>
-                      <w:lang w:val="es-AR"/>
-                    </w:rPr>
-                    <w:t>,porcentaje</w:t>
-                  </w:r>
-                  <w:proofErr w:type="gramEnd"/>
-                  <w:r>
-                    <w:rPr>
-                      <w:rFonts w:ascii="Courier New" w:hAnsi="Courier New" w:cs="Courier New"/>
-                      <w:sz w:val="18"/>
-                      <w:szCs w:val="20"/>
-                      <w:lang w:val="es-AR"/>
-                    </w:rPr>
-                    <w:t>&gt; porcentaje_palabra_map = asociar palabra con atributos de calidad(palabra);</w:t>
+                    <w:t>6: Mapa&lt;QA,porcentaje&gt; porcentaje_palabra_map = asociar palabra con atributos de calidad(palabra);</w:t>
                   </w:r>
                 </w:p>
                 <w:p>
@@ -23261,21 +23186,7 @@
         <w:rPr>
           <w:lang w:val="es-AR"/>
         </w:rPr>
-        <w:t xml:space="preserve">matemáticamente. De esta manera, sea  </w:t>
-      </w:r>
-      <w:proofErr w:type="gramStart"/>
-      <w:r>
-        <w:rPr>
-          <w:lang w:val="es-AR"/>
-        </w:rPr>
-        <w:t>UCL[</w:t>
-      </w:r>
-      <w:proofErr w:type="gramEnd"/>
-      <w:r>
-        <w:rPr>
-          <w:lang w:val="es-AR"/>
-        </w:rPr>
-        <w:t>]</w:t>
+        <w:t>matemáticamente. De esta manera, sea  UCL[]</w:t>
       </w:r>
       <w:r>
         <w:rPr>
@@ -24272,7 +24183,6 @@
         </w:rPr>
         <w:noBreakHyphen/>
       </w:r>
-      <w:proofErr w:type="gramStart"/>
       <w:r>
         <w:rPr>
           <w:noProof/>
@@ -24286,7 +24196,6 @@
         </w:rPr>
         <w:t xml:space="preserve"> </w:t>
       </w:r>
-      <w:proofErr w:type="gramEnd"/>
       <w:r>
         <w:rPr>
           <w:lang w:val="es-AR"/>
@@ -24356,35 +24265,71 @@
     </w:p>
     <w:tbl>
       <w:tblPr>
+        <w:tblStyle w:val="LightList1"/>
         <w:tblW w:w="0" w:type="auto"/>
-        <w:jc w:val="center"/>
-        <w:tblBorders>
-          <w:top w:val="single" w:sz="4" w:space="0" w:color="000000"/>
-          <w:left w:val="single" w:sz="4" w:space="0" w:color="000000"/>
-          <w:bottom w:val="single" w:sz="4" w:space="0" w:color="000000"/>
-          <w:right w:val="single" w:sz="4" w:space="0" w:color="000000"/>
-          <w:insideH w:val="single" w:sz="4" w:space="0" w:color="000000"/>
-          <w:insideV w:val="single" w:sz="4" w:space="0" w:color="000000"/>
-        </w:tblBorders>
+        <w:tblInd w:w="0" w:type="dxa"/>
         <w:tblLook w:val="00A0"/>
       </w:tblPr>
       <w:tblGrid>
-        <w:gridCol w:w="2093"/>
-        <w:gridCol w:w="6961"/>
+        <w:gridCol w:w="1384"/>
+        <w:gridCol w:w="6946"/>
       </w:tblGrid>
       <w:tr>
         <w:trPr>
-          <w:jc w:val="center"/>
+          <w:cnfStyle w:val="100000000000"/>
         </w:trPr>
         <w:tc>
           <w:tcPr>
-            <w:tcW w:w="2093" w:type="dxa"/>
-            <w:tcBorders>
-              <w:top w:val="single" w:sz="4" w:space="0" w:color="000000"/>
-              <w:left w:val="single" w:sz="4" w:space="0" w:color="000000"/>
-              <w:bottom w:val="single" w:sz="4" w:space="0" w:color="000000"/>
-              <w:right w:val="single" w:sz="4" w:space="0" w:color="000000"/>
-            </w:tcBorders>
+            <w:cnfStyle w:val="001000000000"/>
+            <w:tcW w:w="1384" w:type="dxa"/>
+          </w:tcPr>
+          <w:p>
+            <w:pPr>
+              <w:spacing w:after="0" w:line="240" w:lineRule="auto"/>
+              <w:jc w:val="both"/>
+              <w:rPr>
+                <w:u w:val="single"/>
+                <w:lang w:val="es-AR"/>
+              </w:rPr>
+            </w:pPr>
+            <w:r>
+              <w:rPr>
+                <w:lang w:val="es-AR"/>
+              </w:rPr>
+              <w:t>Palabra</w:t>
+            </w:r>
+          </w:p>
+        </w:tc>
+        <w:tc>
+          <w:tcPr>
+            <w:cnfStyle w:val="000010000000"/>
+            <w:tcW w:w="6946" w:type="dxa"/>
+          </w:tcPr>
+          <w:p>
+            <w:pPr>
+              <w:spacing w:after="0" w:line="240" w:lineRule="auto"/>
+              <w:jc w:val="both"/>
+              <w:rPr>
+                <w:lang w:val="es-AR"/>
+              </w:rPr>
+            </w:pPr>
+            <w:r>
+              <w:rPr>
+                <w:lang w:val="es-AR"/>
+              </w:rPr>
+              <w:t>Atributos</w:t>
+            </w:r>
+          </w:p>
+        </w:tc>
+      </w:tr>
+      <w:tr>
+        <w:trPr>
+          <w:cnfStyle w:val="000000100000"/>
+        </w:trPr>
+        <w:tc>
+          <w:tcPr>
+            <w:cnfStyle w:val="001000000000"/>
+            <w:tcW w:w="1384" w:type="dxa"/>
           </w:tcPr>
           <w:p>
             <w:pPr>
@@ -24404,13 +24349,8 @@
         </w:tc>
         <w:tc>
           <w:tcPr>
-            <w:tcW w:w="6961" w:type="dxa"/>
-            <w:tcBorders>
-              <w:top w:val="single" w:sz="4" w:space="0" w:color="000000"/>
-              <w:left w:val="single" w:sz="4" w:space="0" w:color="000000"/>
-              <w:bottom w:val="single" w:sz="4" w:space="0" w:color="000000"/>
-              <w:right w:val="single" w:sz="4" w:space="0" w:color="000000"/>
-            </w:tcBorders>
+            <w:cnfStyle w:val="000010000000"/>
+            <w:tcW w:w="6946" w:type="dxa"/>
           </w:tcPr>
           <w:p>
             <w:pPr>
@@ -24448,12 +24388,10 @@
         </w:tc>
       </w:tr>
       <w:tr>
-        <w:trPr>
-          <w:jc w:val="center"/>
-        </w:trPr>
         <w:tc>
           <w:tcPr>
-            <w:tcW w:w="2093" w:type="dxa"/>
+            <w:cnfStyle w:val="001000000000"/>
+            <w:tcW w:w="1384" w:type="dxa"/>
           </w:tcPr>
           <w:p>
             <w:pPr>
@@ -24473,7 +24411,8 @@
         </w:tc>
         <w:tc>
           <w:tcPr>
-            <w:tcW w:w="6961" w:type="dxa"/>
+            <w:cnfStyle w:val="000010000000"/>
+            <w:tcW w:w="6946" w:type="dxa"/>
           </w:tcPr>
           <w:p>
             <w:pPr>
@@ -24606,7 +24545,43 @@
         <w:rPr>
           <w:lang w:val="es-AR"/>
         </w:rPr>
-        <w:t xml:space="preserve"> A fin de que se aprecie mejor el ejemplo las palabras de los tokens aparecen sin habérsele aplicado el filtro de stemming.</w:t>
+        <w:t xml:space="preserve"> A fin de que se aprecie mejor el ejemplo</w:t>
+      </w:r>
+      <w:r>
+        <w:rPr>
+          <w:lang w:val="es-AR"/>
+        </w:rPr>
+        <w:t>,</w:t>
+      </w:r>
+      <w:r>
+        <w:rPr>
+          <w:lang w:val="es-AR"/>
+        </w:rPr>
+        <w:t xml:space="preserve"> las palabras de los tokens aparecen sin </w:t>
+      </w:r>
+      <w:r>
+        <w:rPr>
+          <w:lang w:val="es-AR"/>
+        </w:rPr>
+        <w:t xml:space="preserve">la transformación generada por el </w:t>
+      </w:r>
+      <w:r>
+        <w:rPr>
+          <w:lang w:val="es-AR"/>
+        </w:rPr>
+        <w:t xml:space="preserve">filtro de </w:t>
+      </w:r>
+      <w:r>
+        <w:rPr>
+          <w:lang w:val="es-AR"/>
+        </w:rPr>
+        <w:t>s</w:t>
+      </w:r>
+      <w:r>
+        <w:rPr>
+          <w:lang w:val="es-AR"/>
+        </w:rPr>
+        <w:t>temming.</w:t>
       </w:r>
     </w:p>
     <w:p>
@@ -24621,55 +24596,19 @@
         <w:rPr>
           <w:lang w:val="es-AR"/>
         </w:rPr>
-        <w:t>Supóngase que se tiene sólo los atributos de calidad de Modificability, Performance y Aviability. La línea 1 inicializa un mapa con estos tres atributos en los pares, cada uno con valores en 0. En la línea 2 se inicializa el contador de palabras en 0. De esta manera, después de las inicializaciones, las variables quedan en el siguiente estado:</w:t>
-      </w:r>
-    </w:p>
-    <w:p>
-      <w:pPr>
-        <w:jc w:val="both"/>
-        <w:rPr>
-          <w:i/>
-          <w:lang w:val="es-AR"/>
-        </w:rPr>
-      </w:pPr>
-      <w:r>
-        <w:rPr>
-          <w:i/>
-          <w:lang w:val="es-AR"/>
-        </w:rPr>
-        <w:t>porcentaje_total_map = (&lt;Modificability</w:t>
-      </w:r>
-      <w:proofErr w:type="gramStart"/>
-      <w:r>
-        <w:rPr>
-          <w:i/>
-          <w:lang w:val="es-AR"/>
-        </w:rPr>
-        <w:t>,0</w:t>
-      </w:r>
-      <w:proofErr w:type="gramEnd"/>
-      <w:r>
-        <w:rPr>
-          <w:i/>
-          <w:lang w:val="es-AR"/>
-        </w:rPr>
-        <w:t>&gt;; &lt;Aviability,0&gt;; &lt;Performance,0&gt;).</w:t>
-      </w:r>
-    </w:p>
-    <w:p>
-      <w:pPr>
-        <w:jc w:val="both"/>
-        <w:rPr>
-          <w:i/>
-          <w:lang w:val="es-AR"/>
-        </w:rPr>
-      </w:pPr>
-      <w:r>
-        <w:rPr>
-          <w:i/>
-          <w:lang w:val="es-AR"/>
-        </w:rPr>
-        <w:t>cantidad_de_palabras = 0;</w:t>
+        <w:t>Supóngase que se tiene sólo los atributos de cali</w:t>
+      </w:r>
+      <w:r>
+        <w:rPr>
+          <w:lang w:val="es-AR"/>
+        </w:rPr>
+        <w:t xml:space="preserve">dad </w:t>
+      </w:r>
+      <w:r>
+        <w:rPr>
+          <w:lang w:val="es-AR"/>
+        </w:rPr>
+        <w:t>Modificability, Performance y Aviability. La línea 1 inicializa un mapa con estos tres atributos en los pares, cada uno con valores en 0. En la línea 2 se inicializa el contador de palabras en 0. De esta manera, después de las inicializaciones, las variables quedan en el siguiente estado:</w:t>
       </w:r>
     </w:p>
     <w:p>
@@ -24684,84 +24623,62 @@
         <w:rPr>
           <w:lang w:val="es-AR"/>
         </w:rPr>
-        <w:t>En este punto comienza la iteración sobre los tokens de de lista.</w:t>
-      </w:r>
-      <w:r>
-        <w:rPr>
-          <w:lang w:val="es-AR"/>
-        </w:rPr>
-        <w:t xml:space="preserve"> </w:t>
-      </w:r>
-      <w:r>
-        <w:rPr>
-          <w:lang w:val="es-AR"/>
-        </w:rPr>
-        <w:t>El primer token contiene la palabra “</w:t>
-      </w:r>
-      <w:r>
-        <w:rPr>
-          <w:lang w:val="es-AR"/>
-        </w:rPr>
-        <w:t>fast</w:t>
-      </w:r>
-      <w:r>
-        <w:rPr>
-          <w:lang w:val="es-AR"/>
-        </w:rPr>
-        <w:t xml:space="preserve">”. Supóngase que la tarea </w:t>
-      </w:r>
-      <w:r>
-        <w:rPr>
-          <w:i/>
-          <w:lang w:val="es-AR"/>
-        </w:rPr>
-        <w:t>AP</w:t>
-      </w:r>
-      <w:r>
-        <w:rPr>
-          <w:lang w:val="es-AR"/>
-        </w:rPr>
-        <w:t xml:space="preserve"> relaciona, para esa palabra, el siguiente mapa</w:t>
-      </w:r>
-      <w:r>
-        <w:rPr>
-          <w:lang w:val="es-AR"/>
-        </w:rPr>
-        <w:t>:</w:t>
-      </w:r>
-    </w:p>
-    <w:p>
-      <w:pPr>
-        <w:jc w:val="both"/>
-        <w:rPr>
-          <w:i/>
-        </w:rPr>
-      </w:pPr>
-      <w:proofErr w:type="gramStart"/>
-      <w:r>
-        <w:rPr>
-          <w:i/>
-        </w:rPr>
-        <w:t>AP(</w:t>
-      </w:r>
-      <w:proofErr w:type="gramEnd"/>
-      <w:r>
-        <w:rPr>
-          <w:i/>
-        </w:rPr>
-        <w:t>“</w:t>
-      </w:r>
-      <w:r>
-        <w:rPr>
-          <w:i/>
-        </w:rPr>
-        <w:t>fast</w:t>
-      </w:r>
-      <w:r>
-        <w:rPr>
-          <w:i/>
-        </w:rPr>
-        <w:t>”) = (&lt;Modificability,0.25&gt;; &lt;Aviability,0.0&gt;; &lt;Performance,0.75&gt;)</w:t>
+      </w:r>
+      <w:r>
+        <w:rPr>
+          <w:lang w:val="es-AR"/>
+        </w:rPr>
+        <w:pict>
+          <v:rect id="_x0000_s1038" style="width:366.55pt;height:60.6pt;mso-position-horizontal-relative:char;mso-position-vertical-relative:line">
+            <v:shadow on="t" opacity=".5" offset="6pt,6pt"/>
+            <v:textbox>
+              <w:txbxContent>
+                <w:p>
+                  <w:pPr>
+                    <w:jc w:val="both"/>
+                    <w:rPr>
+                      <w:i/>
+                      <w:lang w:val="es-AR"/>
+                    </w:rPr>
+                  </w:pPr>
+                  <w:r>
+                    <w:rPr>
+                      <w:i/>
+                      <w:lang w:val="es-AR"/>
+                    </w:rPr>
+                    <w:t>porcentaje_total_map = (&lt;Modificability,0&gt;; &lt;Aviability,0&gt;; &lt;Performance,0&gt;).</w:t>
+                  </w:r>
+                </w:p>
+                <w:p>
+                  <w:pPr>
+                    <w:jc w:val="both"/>
+                    <w:rPr>
+                      <w:i/>
+                      <w:lang w:val="es-AR"/>
+                    </w:rPr>
+                  </w:pPr>
+                  <w:r>
+                    <w:rPr>
+                      <w:i/>
+                      <w:lang w:val="es-AR"/>
+                    </w:rPr>
+                    <w:t>cantidad_de_palabras = 0;</w:t>
+                  </w:r>
+                </w:p>
+                <w:p>
+                  <w:pPr>
+                    <w:jc w:val="both"/>
+                    <w:rPr>
+                      <w:lang w:val="es-AR"/>
+                    </w:rPr>
+                  </w:pPr>
+                </w:p>
+              </w:txbxContent>
+            </v:textbox>
+            <w10:wrap type="none"/>
+            <w10:anchorlock/>
+          </v:rect>
+        </w:pict>
       </w:r>
     </w:p>
     <w:p>
@@ -24776,8 +24693,19 @@
         <w:rPr>
           <w:lang w:val="es-AR"/>
         </w:rPr>
-        <w:lastRenderedPageBreak/>
-        <w:t>Este resultado significa que la tarea asigna a la palabra “</w:t>
+        <w:t>En este punto comienza la iteración sobre los tokens de de lista.</w:t>
+      </w:r>
+      <w:r>
+        <w:rPr>
+          <w:lang w:val="es-AR"/>
+        </w:rPr>
+        <w:t xml:space="preserve"> </w:t>
+      </w:r>
+      <w:r>
+        <w:rPr>
+          <w:lang w:val="es-AR"/>
+        </w:rPr>
+        <w:t>El primer token contiene la palabra “</w:t>
       </w:r>
       <w:r>
         <w:rPr>
@@ -24789,7 +24717,26 @@
         <w:rPr>
           <w:lang w:val="es-AR"/>
         </w:rPr>
-        <w:t xml:space="preserve">” una relación de 0.25 o 25% con el atributo de calidad “Modificability”, un 0% con “Aviability” y un 75% con el atributo “Performance”. </w:t>
+        <w:t xml:space="preserve">”. Supóngase que la tarea </w:t>
+      </w:r>
+      <w:r>
+        <w:rPr>
+          <w:i/>
+          <w:lang w:val="es-AR"/>
+        </w:rPr>
+        <w:t>AP</w:t>
+      </w:r>
+      <w:r>
+        <w:rPr>
+          <w:lang w:val="es-AR"/>
+        </w:rPr>
+        <w:t xml:space="preserve"> relaciona, para esa palabra, el siguiente mapa</w:t>
+      </w:r>
+      <w:r>
+        <w:rPr>
+          <w:lang w:val="es-AR"/>
+        </w:rPr>
+        <w:t>:</w:t>
       </w:r>
     </w:p>
     <w:p>
@@ -24804,7 +24751,79 @@
         <w:rPr>
           <w:lang w:val="es-AR"/>
         </w:rPr>
-        <w:t>La línea 7 indica que la variable n es igual al producto entre el peso del token multiplicado por el número de ocurrencia. Por lo que el valor de n es igual a 1 en la primera iteración.</w:t>
+      </w:r>
+      <w:r>
+        <w:rPr>
+          <w:lang w:val="es-AR"/>
+        </w:rPr>
+        <w:pict>
+          <v:rect id="_x0000_s1039" style="width:366.55pt;height:33.45pt;mso-position-horizontal-relative:char;mso-position-vertical-relative:line">
+            <v:shadow on="t" opacity=".5" offset="6pt,6pt"/>
+            <v:textbox>
+              <w:txbxContent>
+                <w:p>
+                  <w:pPr>
+                    <w:jc w:val="both"/>
+                    <w:rPr>
+                      <w:i/>
+                    </w:rPr>
+                  </w:pPr>
+                  <w:r>
+                    <w:rPr>
+                      <w:i/>
+                    </w:rPr>
+                    <w:t>AP(“</w:t>
+                  </w:r>
+                  <w:r>
+                    <w:rPr>
+                      <w:i/>
+                    </w:rPr>
+                    <w:t>fast</w:t>
+                  </w:r>
+                  <w:r>
+                    <w:rPr>
+                      <w:i/>
+                    </w:rPr>
+                    <w:t>”) = (&lt;Modificability,0.25&gt;; &lt;Aviability,0.0&gt;; &lt;Performance,0.75&gt;)</w:t>
+                  </w:r>
+                </w:p>
+                <w:p>
+                  <w:pPr>
+                    <w:jc w:val="both"/>
+                  </w:pPr>
+                </w:p>
+              </w:txbxContent>
+            </v:textbox>
+            <w10:wrap type="none"/>
+            <w10:anchorlock/>
+          </v:rect>
+        </w:pict>
+      </w:r>
+    </w:p>
+    <w:p>
+      <w:pPr>
+        <w:jc w:val="both"/>
+        <w:rPr>
+          <w:i/>
+        </w:rPr>
+      </w:pPr>
+      <w:r>
+        <w:rPr>
+          <w:i/>
+        </w:rPr>
+        <w:t>AP(“</w:t>
+      </w:r>
+      <w:r>
+        <w:rPr>
+          <w:i/>
+        </w:rPr>
+        <w:t>fast</w:t>
+      </w:r>
+      <w:r>
+        <w:rPr>
+          <w:i/>
+        </w:rPr>
+        <w:t>”) = (&lt;Modificability,0.25&gt;; &lt;Aviability,0.0&gt;; &lt;Performance,0.75&gt;)</w:t>
       </w:r>
     </w:p>
     <w:p>
@@ -24812,29 +24831,26 @@
         <w:ind w:firstLine="708"/>
         <w:jc w:val="both"/>
         <w:rPr>
-          <w:i/>
-          <w:lang w:val="es-AR"/>
-        </w:rPr>
-      </w:pPr>
-      <w:r>
-        <w:rPr>
-          <w:lang w:val="es-AR"/>
-        </w:rPr>
-        <w:t xml:space="preserve">Los valores de </w:t>
-      </w:r>
-      <w:r>
-        <w:rPr>
-          <w:i/>
-          <w:lang w:val="es-AR"/>
-        </w:rPr>
-        <w:t xml:space="preserve">porcentaje_total_map </w:t>
-      </w:r>
-      <w:r>
-        <w:rPr>
-          <w:i/>
-          <w:lang w:val="es-AR"/>
-        </w:rPr>
-        <w:t xml:space="preserve">no varían luego del producto de este por n, y la variable cantidad_de_palabras acumenta en 1, ya que este es el valor de n. </w:t>
+          <w:lang w:val="es-AR"/>
+        </w:rPr>
+      </w:pPr>
+      <w:r>
+        <w:rPr>
+          <w:lang w:val="es-AR"/>
+        </w:rPr>
+        <w:t>Este resultado significa que la tarea asigna a la palabra “</w:t>
+      </w:r>
+      <w:r>
+        <w:rPr>
+          <w:lang w:val="es-AR"/>
+        </w:rPr>
+        <w:t>fast</w:t>
+      </w:r>
+      <w:r>
+        <w:rPr>
+          <w:lang w:val="es-AR"/>
+        </w:rPr>
+        <w:t xml:space="preserve">” una relación de 0.25 o 25% con el atributo de calidad “Modificability”, un 0% con “Aviability” y un 75% con el atributo “Performance”. </w:t>
       </w:r>
     </w:p>
     <w:p>
@@ -24842,90 +24858,14 @@
         <w:ind w:firstLine="708"/>
         <w:jc w:val="both"/>
         <w:rPr>
-          <w:i/>
-          <w:lang w:val="es-AR"/>
-        </w:rPr>
-      </w:pPr>
-      <w:r>
-        <w:rPr>
-          <w:i/>
-          <w:lang w:val="es-AR"/>
-        </w:rPr>
-        <w:t>De esta manera, el estado de las variables luego de la primera iteración es el siguiente:</w:t>
-      </w:r>
-    </w:p>
-    <w:p>
-      <w:pPr>
-        <w:jc w:val="both"/>
-        <w:rPr>
-          <w:i/>
-          <w:lang w:val="es-AR"/>
-        </w:rPr>
-      </w:pPr>
-      <w:r>
-        <w:rPr>
-          <w:i/>
-          <w:lang w:val="es-AR"/>
-        </w:rPr>
-        <w:t>porcentaje_total_map = (&lt;Modificability</w:t>
-      </w:r>
-      <w:proofErr w:type="gramStart"/>
-      <w:r>
-        <w:rPr>
-          <w:i/>
-          <w:lang w:val="es-AR"/>
-        </w:rPr>
-        <w:t>,0.25</w:t>
-      </w:r>
-      <w:proofErr w:type="gramEnd"/>
-      <w:r>
-        <w:rPr>
-          <w:i/>
-          <w:lang w:val="es-AR"/>
-        </w:rPr>
-        <w:t>&gt;;&lt;Aviability,0.0&gt;;&lt;Performance,0.75&gt;).</w:t>
-      </w:r>
-    </w:p>
-    <w:p>
-      <w:pPr>
-        <w:jc w:val="both"/>
-        <w:rPr>
-          <w:i/>
-          <w:lang w:val="es-AR"/>
-        </w:rPr>
-      </w:pPr>
-      <w:r>
-        <w:rPr>
-          <w:i/>
-          <w:lang w:val="es-AR"/>
-        </w:rPr>
-        <w:t>cantidad_de_palabras = 1;</w:t>
-      </w:r>
-    </w:p>
-    <w:p>
-      <w:pPr>
-        <w:jc w:val="both"/>
-        <w:rPr>
-          <w:lang w:val="es-AR"/>
-        </w:rPr>
-      </w:pPr>
-      <w:r>
-        <w:rPr>
-          <w:lang w:val="es-AR"/>
-        </w:rPr>
-        <w:t>Distinto es el caso del segundo token, que posee la palabra “</w:t>
-      </w:r>
-      <w:r>
-        <w:rPr>
-          <w:lang w:val="es-AR"/>
-        </w:rPr>
-        <w:t>second</w:t>
-      </w:r>
-      <w:r>
-        <w:rPr>
-          <w:lang w:val="es-AR"/>
-        </w:rPr>
-        <w:t xml:space="preserve">”, con un peso de 3 y un número de ocurrencias igual a 2. </w:t>
+          <w:lang w:val="es-AR"/>
+        </w:rPr>
+      </w:pPr>
+      <w:r>
+        <w:rPr>
+          <w:lang w:val="es-AR"/>
+        </w:rPr>
+        <w:t>La línea 7 indica que la variable n es igual al producto entre el peso del token multiplicado por el número de ocurrencia. Por lo que el valor de n es igual a 1 en la primera iteración.</w:t>
       </w:r>
     </w:p>
     <w:p>
@@ -24940,79 +24880,20 @@
         <w:rPr>
           <w:lang w:val="es-AR"/>
         </w:rPr>
-        <w:t>Supóngase</w:t>
-      </w:r>
-      <w:r>
-        <w:rPr>
-          <w:lang w:val="es-AR"/>
-        </w:rPr>
-        <w:t xml:space="preserve"> que en este caso</w:t>
-      </w:r>
-      <w:r>
-        <w:rPr>
-          <w:lang w:val="es-AR"/>
-        </w:rPr>
-        <w:t xml:space="preserve"> el mapa asociado para la palabra posee un valor de 0.25 para Modificability, 0.50 para Aviability y 0.25 para Performance. Estos valores deben ser multiplicados por n=6 (ya que este es el valor del producto entre el peso y el n</w:t>
-      </w:r>
-      <w:r>
-        <w:rPr>
-          <w:lang w:val="es-AR"/>
-        </w:rPr>
-        <w:t>ú</w:t>
-      </w:r>
-      <w:r>
-        <w:rPr>
-          <w:lang w:val="es-AR"/>
-        </w:rPr>
-        <w:t>mero de ocurrencias). Además la cantidad de palabras también aumenta 6 unidades durante la segunda iteración. De esta manera, el estado de las variables luego de la segunda iteración es el siguiente:</w:t>
-      </w:r>
-    </w:p>
-    <w:p>
-      <w:pPr>
-        <w:jc w:val="both"/>
+        <w:t xml:space="preserve">Los valores de </w:t>
+      </w:r>
+      <w:r>
         <w:rPr>
           <w:i/>
           <w:lang w:val="es-AR"/>
         </w:rPr>
-      </w:pPr>
-      <w:r>
-        <w:rPr>
-          <w:i/>
-          <w:lang w:val="es-AR"/>
-        </w:rPr>
-        <w:t>porcentaje_total_map = (&lt;Modificability</w:t>
-      </w:r>
-      <w:proofErr w:type="gramStart"/>
-      <w:r>
-        <w:rPr>
-          <w:i/>
-          <w:lang w:val="es-AR"/>
-        </w:rPr>
-        <w:t>,1.75</w:t>
-      </w:r>
-      <w:proofErr w:type="gramEnd"/>
-      <w:r>
-        <w:rPr>
-          <w:i/>
-          <w:lang w:val="es-AR"/>
-        </w:rPr>
-        <w:t>&gt;;&lt;Aviability,3.0&gt;;&lt;Performance,2.25&gt;).</w:t>
-      </w:r>
-    </w:p>
-    <w:p>
-      <w:pPr>
-        <w:jc w:val="both"/>
-        <w:rPr>
-          <w:i/>
-          <w:lang w:val="es-AR"/>
-        </w:rPr>
-      </w:pPr>
-      <w:r>
-        <w:rPr>
-          <w:i/>
-          <w:lang w:val="es-AR"/>
-        </w:rPr>
-        <w:t>cantidad_de_palabras = 7;</w:t>
+        <w:t xml:space="preserve">porcentaje_total_map </w:t>
+      </w:r>
+      <w:r>
+        <w:rPr>
+          <w:lang w:val="es-AR"/>
+        </w:rPr>
+        <w:t xml:space="preserve">no varían luego del producto de este por n, y la variable cantidad_de_palabras acumenta en 1, ya que este es el valor de n. </w:t>
       </w:r>
     </w:p>
     <w:p>
@@ -25027,65 +24908,119 @@
         <w:rPr>
           <w:lang w:val="es-AR"/>
         </w:rPr>
-        <w:t xml:space="preserve">Luego de esta iteración no hay más tokens, por los que los valores del mapa </w:t>
-      </w:r>
-      <w:r>
+        <w:t>De esta manera, el estado de las variables luego de la primera iteración es el siguiente:</w:t>
+      </w:r>
+    </w:p>
+    <w:p>
+      <w:pPr>
+        <w:jc w:val="center"/>
         <w:rPr>
           <w:i/>
           <w:lang w:val="es-AR"/>
         </w:rPr>
-        <w:t>porcentaje_total_map</w:t>
-      </w:r>
-      <w:r>
-        <w:rPr>
-          <w:lang w:val="es-AR"/>
-        </w:rPr>
-        <w:t xml:space="preserve"> deben ser divididos por </w:t>
-      </w:r>
-      <w:r>
-        <w:rPr>
-          <w:i/>
-          <w:lang w:val="es-AR"/>
-        </w:rPr>
-        <w:t>cantidad_de_palabras</w:t>
-      </w:r>
-      <w:r>
-        <w:rPr>
-          <w:lang w:val="es-AR"/>
-        </w:rPr>
-        <w:t>, dando como resultado el siguiente mapa:</w:t>
+      </w:pPr>
+      <w:r>
+        <w:rPr>
+          <w:lang w:val="es-AR"/>
+        </w:rPr>
+      </w:r>
+      <w:r>
+        <w:rPr>
+          <w:lang w:val="es-AR"/>
+        </w:rPr>
+        <w:pict>
+          <v:rect id="_x0000_s1040" style="width:401.9pt;height:60.6pt;mso-position-horizontal-relative:char;mso-position-vertical-relative:line">
+            <v:shadow on="t" opacity=".5" offset="6pt,6pt"/>
+            <v:textbox>
+              <w:txbxContent>
+                <w:p>
+                  <w:pPr>
+                    <w:jc w:val="both"/>
+                    <w:rPr>
+                      <w:i/>
+                      <w:lang w:val="es-AR"/>
+                    </w:rPr>
+                  </w:pPr>
+                  <w:r>
+                    <w:rPr>
+                      <w:i/>
+                      <w:lang w:val="es-AR"/>
+                    </w:rPr>
+                    <w:t>porcentaje_total_map = (&lt;Modificability,0.25&gt;;&lt;Aviability,0.0&gt;;&lt;Performance,0.75&gt;).</w:t>
+                  </w:r>
+                </w:p>
+                <w:p>
+                  <w:pPr>
+                    <w:jc w:val="both"/>
+                    <w:rPr>
+                      <w:i/>
+                      <w:lang w:val="es-AR"/>
+                    </w:rPr>
+                  </w:pPr>
+                  <w:r>
+                    <w:rPr>
+                      <w:i/>
+                      <w:lang w:val="es-AR"/>
+                    </w:rPr>
+                    <w:t>cantidad_de_palabras = 1;</w:t>
+                  </w:r>
+                </w:p>
+                <w:p>
+                  <w:pPr>
+                    <w:jc w:val="both"/>
+                    <w:rPr>
+                      <w:i/>
+                      <w:lang w:val="es-AR"/>
+                    </w:rPr>
+                  </w:pPr>
+                  <w:r>
+                    <w:rPr>
+                      <w:i/>
+                      <w:lang w:val="es-AR"/>
+                    </w:rPr>
+                    <w:t>cantidad_de_palabras = 0;</w:t>
+                  </w:r>
+                </w:p>
+                <w:p>
+                  <w:pPr>
+                    <w:jc w:val="both"/>
+                    <w:rPr>
+                      <w:lang w:val="es-AR"/>
+                    </w:rPr>
+                  </w:pPr>
+                </w:p>
+              </w:txbxContent>
+            </v:textbox>
+            <w10:wrap type="none"/>
+            <w10:anchorlock/>
+          </v:rect>
+        </w:pict>
       </w:r>
     </w:p>
     <w:p>
       <w:pPr>
         <w:jc w:val="both"/>
         <w:rPr>
-          <w:i/>
-          <w:lang w:val="es-AR"/>
-        </w:rPr>
-      </w:pPr>
-      <w:r>
-        <w:rPr>
-          <w:i/>
-          <w:lang w:val="es-AR"/>
-        </w:rPr>
-        <w:t>porcentaje_total_map = (&lt;Modificability</w:t>
-      </w:r>
-      <w:proofErr w:type="gramStart"/>
-      <w:r>
-        <w:rPr>
-          <w:i/>
-          <w:lang w:val="es-AR"/>
-        </w:rPr>
-        <w:t>,0.25</w:t>
-      </w:r>
-      <w:proofErr w:type="gramEnd"/>
-      <w:r>
-        <w:rPr>
-          <w:i/>
-          <w:lang w:val="es-AR"/>
-        </w:rPr>
-        <w:t>&gt;;&lt;Aviability,0.43&gt;;&lt;Performance,0.32&gt;)</w:t>
+          <w:lang w:val="es-AR"/>
+        </w:rPr>
+      </w:pPr>
+      <w:r>
+        <w:rPr>
+          <w:lang w:val="es-AR"/>
+        </w:rPr>
+        <w:t>Distinto es el caso del segundo token, que posee la palabra “</w:t>
+      </w:r>
+      <w:r>
+        <w:rPr>
+          <w:lang w:val="es-AR"/>
+        </w:rPr>
+        <w:t>second</w:t>
+      </w:r>
+      <w:r>
+        <w:rPr>
+          <w:lang w:val="es-AR"/>
+        </w:rPr>
+        <w:t xml:space="preserve">”, con un peso de 3 y un número de ocurrencias igual a 2. </w:t>
       </w:r>
     </w:p>
     <w:p>
@@ -25100,7 +25035,116 @@
         <w:rPr>
           <w:lang w:val="es-AR"/>
         </w:rPr>
-        <w:t xml:space="preserve">La interpretación de este resultado es que la lista de tokens se relaciona en un 25% con modificability, un 43% con aviability y un 32 % con Performance. </w:t>
+        <w:t>Supóngase</w:t>
+      </w:r>
+      <w:r>
+        <w:rPr>
+          <w:lang w:val="es-AR"/>
+        </w:rPr>
+        <w:t xml:space="preserve"> que en este caso</w:t>
+      </w:r>
+      <w:r>
+        <w:rPr>
+          <w:lang w:val="es-AR"/>
+        </w:rPr>
+        <w:t xml:space="preserve"> el mapa asociado para la palabra posee un valor de 0.25 para Modificability, 0.50 para Aviability y 0.25 para Performance. Estos valores deben ser multiplicados por n=6 (ya que este es el valor del producto entre el peso y el n</w:t>
+      </w:r>
+      <w:r>
+        <w:rPr>
+          <w:lang w:val="es-AR"/>
+        </w:rPr>
+        <w:t>ú</w:t>
+      </w:r>
+      <w:r>
+        <w:rPr>
+          <w:lang w:val="es-AR"/>
+        </w:rPr>
+        <w:t>mero de ocurrencias). Además la cantidad de palabras también aumenta 6 unidades durante la segunda iteración. De esta manera, el estado de las variables luego de la segunda iteración es el siguiente:</w:t>
+      </w:r>
+    </w:p>
+    <w:p>
+      <w:pPr>
+        <w:jc w:val="center"/>
+        <w:rPr>
+          <w:lang w:val="es-AR"/>
+        </w:rPr>
+      </w:pPr>
+      <w:r>
+        <w:rPr>
+          <w:lang w:val="es-AR"/>
+        </w:rPr>
+      </w:r>
+      <w:r>
+        <w:rPr>
+          <w:lang w:val="es-AR"/>
+        </w:rPr>
+        <w:pict>
+          <v:rect id="_x0000_s1041" style="width:401.9pt;height:60.6pt;mso-position-horizontal-relative:char;mso-position-vertical-relative:line">
+            <v:shadow on="t" opacity=".5" offset="6pt,6pt"/>
+            <v:textbox>
+              <w:txbxContent>
+                <w:p>
+                  <w:pPr>
+                    <w:jc w:val="both"/>
+                    <w:rPr>
+                      <w:i/>
+                      <w:lang w:val="es-AR"/>
+                    </w:rPr>
+                  </w:pPr>
+                  <w:r>
+                    <w:rPr>
+                      <w:i/>
+                      <w:lang w:val="es-AR"/>
+                    </w:rPr>
+                    <w:t>porcentaje_total_map = (&lt;Modificability,1.75&gt;;&lt;Aviability,3.0&gt;;&lt;Performance,2.25&gt;).</w:t>
+                  </w:r>
+                </w:p>
+                <w:p>
+                  <w:pPr>
+                    <w:jc w:val="both"/>
+                    <w:rPr>
+                      <w:i/>
+                      <w:lang w:val="es-AR"/>
+                    </w:rPr>
+                  </w:pPr>
+                  <w:r>
+                    <w:rPr>
+                      <w:i/>
+                      <w:lang w:val="es-AR"/>
+                    </w:rPr>
+                    <w:t>cantidad_de_palabras = 7;</w:t>
+                  </w:r>
+                </w:p>
+                <w:p>
+                  <w:pPr>
+                    <w:jc w:val="both"/>
+                    <w:rPr>
+                      <w:i/>
+                      <w:lang w:val="es-AR"/>
+                    </w:rPr>
+                  </w:pPr>
+                  <w:r>
+                    <w:rPr>
+                      <w:i/>
+                      <w:lang w:val="es-AR"/>
+                    </w:rPr>
+                    <w:t>cantidad_de_palabras = 0;</w:t>
+                  </w:r>
+                </w:p>
+                <w:p>
+                  <w:pPr>
+                    <w:jc w:val="both"/>
+                    <w:rPr>
+                      <w:lang w:val="es-AR"/>
+                    </w:rPr>
+                  </w:pPr>
+                </w:p>
+              </w:txbxContent>
+            </v:textbox>
+            <w10:wrap type="none"/>
+            <w10:anchorlock/>
+          </v:rect>
+        </w:pict>
       </w:r>
     </w:p>
     <w:p>
@@ -25115,6 +25159,140 @@
         <w:rPr>
           <w:lang w:val="es-AR"/>
         </w:rPr>
+        <w:t xml:space="preserve">Luego de esta iteración no hay más tokens, por los que los valores del mapa </w:t>
+      </w:r>
+      <w:r>
+        <w:rPr>
+          <w:i/>
+          <w:lang w:val="es-AR"/>
+        </w:rPr>
+        <w:t>porcentaje_total_map</w:t>
+      </w:r>
+      <w:r>
+        <w:rPr>
+          <w:lang w:val="es-AR"/>
+        </w:rPr>
+        <w:t xml:space="preserve"> deben ser divididos por </w:t>
+      </w:r>
+      <w:r>
+        <w:rPr>
+          <w:i/>
+          <w:lang w:val="es-AR"/>
+        </w:rPr>
+        <w:t>cantidad_de_palabras</w:t>
+      </w:r>
+      <w:r>
+        <w:rPr>
+          <w:lang w:val="es-AR"/>
+        </w:rPr>
+        <w:t>, dando como resultado el siguiente mapa:</w:t>
+      </w:r>
+    </w:p>
+    <w:p>
+      <w:pPr>
+        <w:jc w:val="center"/>
+        <w:rPr>
+          <w:lang w:val="es-AR"/>
+        </w:rPr>
+      </w:pPr>
+      <w:r>
+        <w:rPr>
+          <w:lang w:val="es-AR"/>
+        </w:rPr>
+      </w:r>
+      <w:r>
+        <w:rPr>
+          <w:lang w:val="es-AR"/>
+        </w:rPr>
+        <w:pict>
+          <v:rect id="_x0000_s1042" style="width:401.9pt;height:34.8pt;mso-position-horizontal-relative:char;mso-position-vertical-relative:line">
+            <v:shadow on="t" opacity=".5" offset="6pt,6pt"/>
+            <v:textbox>
+              <w:txbxContent>
+                <w:p>
+                  <w:pPr>
+                    <w:jc w:val="both"/>
+                    <w:rPr>
+                      <w:i/>
+                      <w:lang w:val="es-AR"/>
+                    </w:rPr>
+                  </w:pPr>
+                  <w:r>
+                    <w:rPr>
+                      <w:i/>
+                      <w:lang w:val="es-AR"/>
+                    </w:rPr>
+                    <w:t>porcentaje_total_map = (&lt;Modificability,0.25&gt;;&lt;Aviability,0.43&gt;;&lt;Performance,0.32&gt;)</w:t>
+                  </w:r>
+                </w:p>
+                <w:p>
+                  <w:pPr>
+                    <w:jc w:val="both"/>
+                    <w:rPr>
+                      <w:lang w:val="es-AR"/>
+                    </w:rPr>
+                  </w:pPr>
+                </w:p>
+              </w:txbxContent>
+            </v:textbox>
+            <w10:wrap type="none"/>
+            <w10:anchorlock/>
+          </v:rect>
+        </w:pict>
+      </w:r>
+    </w:p>
+    <w:p>
+      <w:pPr>
+        <w:ind w:firstLine="708"/>
+        <w:jc w:val="both"/>
+        <w:rPr>
+          <w:lang w:val="es-AR"/>
+        </w:rPr>
+      </w:pPr>
+      <w:r>
+        <w:rPr>
+          <w:lang w:val="es-AR"/>
+        </w:rPr>
+        <w:lastRenderedPageBreak/>
+        <w:t xml:space="preserve">La interpretación de este resultado es que la lista de tokens se relaciona en un 25% con </w:t>
+      </w:r>
+      <w:r>
+        <w:rPr>
+          <w:lang w:val="es-AR"/>
+        </w:rPr>
+        <w:t>M</w:t>
+      </w:r>
+      <w:r>
+        <w:rPr>
+          <w:lang w:val="es-AR"/>
+        </w:rPr>
+        <w:t xml:space="preserve">odificability, un 43% con </w:t>
+      </w:r>
+      <w:r>
+        <w:rPr>
+          <w:lang w:val="es-AR"/>
+        </w:rPr>
+        <w:t>A</w:t>
+      </w:r>
+      <w:r>
+        <w:rPr>
+          <w:lang w:val="es-AR"/>
+        </w:rPr>
+        <w:t xml:space="preserve">viability y un 32 % con Performance. </w:t>
+      </w:r>
+    </w:p>
+    <w:p>
+      <w:pPr>
+        <w:ind w:firstLine="708"/>
+        <w:jc w:val="both"/>
+        <w:rPr>
+          <w:lang w:val="es-AR"/>
+        </w:rPr>
+      </w:pPr>
+      <w:r>
+        <w:rPr>
+          <w:lang w:val="es-AR"/>
+        </w:rPr>
         <w:t>Como se puede notar, e</w:t>
       </w:r>
       <w:r>
@@ -25231,6 +25409,8 @@
     </w:p>
     <w:p>
       <w:pPr>
+        <w:ind w:firstLine="708"/>
+        <w:jc w:val="both"/>
         <w:rPr>
           <w:lang w:val="es-ES"/>
         </w:rPr>
@@ -25251,18 +25431,42 @@
         <w:rPr>
           <w:lang w:val="es-ES"/>
         </w:rPr>
-        <w:t>actividad precedente se calcularon dos mapas: uno proveniente de la lista de tokens extraidos de los casos de uso y otro a partir de la lista de tokens</w:t>
+        <w:t xml:space="preserve">actividad precedente se calcularon dos mapas: uno proveniente de la lista de tokens </w:t>
       </w:r>
       <w:r>
         <w:rPr>
           <w:lang w:val="es-ES"/>
         </w:rPr>
-        <w:t xml:space="preserve">  extraidos de los aspectos tem</w:t>
+        <w:t>extraídos</w:t>
       </w:r>
       <w:r>
         <w:rPr>
           <w:lang w:val="es-ES"/>
         </w:rPr>
+        <w:t xml:space="preserve"> de los casos de uso y otro a partir de la lista de tokens</w:t>
+      </w:r>
+      <w:r>
+        <w:rPr>
+          <w:lang w:val="es-ES"/>
+        </w:rPr>
+        <w:t xml:space="preserve">  </w:t>
+      </w:r>
+      <w:r>
+        <w:rPr>
+          <w:lang w:val="es-ES"/>
+        </w:rPr>
+        <w:t>extraídos</w:t>
+      </w:r>
+      <w:r>
+        <w:rPr>
+          <w:lang w:val="es-ES"/>
+        </w:rPr>
+        <w:t xml:space="preserve"> de los aspectos tem</w:t>
+      </w:r>
+      <w:r>
+        <w:rPr>
+          <w:lang w:val="es-ES"/>
+        </w:rPr>
         <w:t>pranos.  De esta manera, la función de esta sub</w:t>
       </w:r>
       <w:r>
@@ -25280,6 +25484,8 @@
     </w:p>
     <w:p>
       <w:pPr>
+        <w:ind w:firstLine="708"/>
+        <w:jc w:val="both"/>
         <w:rPr>
           <w:lang w:val="es-AR"/>
         </w:rPr>
@@ -25371,6 +25577,7 @@
     </w:p>
     <w:p>
       <w:pPr>
+        <w:ind w:firstLine="708"/>
         <w:jc w:val="both"/>
         <w:rPr>
           <w:lang w:val="es-AR"/>
@@ -25391,6 +25598,7 @@
     </w:p>
     <w:p>
       <w:pPr>
+        <w:ind w:firstLine="708"/>
         <w:jc w:val="both"/>
         <w:rPr>
           <w:lang w:val="es-AR"/>
@@ -25400,11 +25608,36 @@
         <w:rPr>
           <w:lang w:val="es-AR"/>
         </w:rPr>
-        <w:t>Cada valor de cada atributo de calidad del mapa de la lista de tokens del caso de uso se multiplica por k, mientras que cada valor de la lista del mapa de tokens de los aspectos tempranos se multiplica por 1-k. Luego, para cada atributo de calidad de cada mapa, se suman los valores</w:t>
-      </w:r>
-    </w:p>
-    <w:p>
-      <w:pPr>
+        <w:t>Supóngase, por ejemplo, que el mapa A=</w:t>
+      </w:r>
+      <w:r>
+        <w:rPr>
+          <w:lang w:val="es-AR"/>
+        </w:rPr>
+        <w:t xml:space="preserve"> </w:t>
+      </w:r>
+      <w:r>
+        <w:rPr>
+          <w:lang w:val="es-AR"/>
+        </w:rPr>
+        <w:t>(&lt;Modificability,0.25&gt;; &lt;Aviability,0.25&gt;; &lt;Performance,0.50&gt;) es el relacionado con la lista de los casos de uso y el mapa B=</w:t>
+      </w:r>
+      <w:r>
+        <w:rPr>
+          <w:lang w:val="es-AR"/>
+        </w:rPr>
+        <w:t xml:space="preserve"> </w:t>
+      </w:r>
+      <w:r>
+        <w:rPr>
+          <w:lang w:val="es-AR"/>
+        </w:rPr>
+        <w:t>(&lt;Modificability,0.10&gt;; &lt;Aviability,0.30&gt;; &lt;Performance,0.60&gt;) es el relacionado con los aspectos tempranos. Eligiendo un valor de k=0.4 se tendría que multiplicar cada valor de A por 0.4 y cada valor de B por 1 - 0.4 = 0.6, para luego sumar, para cada atributo de calidad, los valores de ambas listas. Estos daría como resultado un mapa C=(&lt;Modificability,0.16&gt;; &lt;Aviability,0.28&gt;; &lt;Performance,0.56&gt;).</w:t>
+      </w:r>
+    </w:p>
+    <w:p>
+      <w:pPr>
+        <w:ind w:firstLine="708"/>
         <w:jc w:val="both"/>
         <w:rPr>
           <w:lang w:val="es-AR"/>
@@ -25414,63 +25647,12 @@
         <w:rPr>
           <w:lang w:val="es-AR"/>
         </w:rPr>
-        <w:t>Supóngase, por ejemplo, que el mapa A=</w:t>
-      </w:r>
-      <w:r>
-        <w:rPr>
-          <w:lang w:val="es-AR"/>
-        </w:rPr>
-        <w:t xml:space="preserve"> </w:t>
-      </w:r>
-      <w:r>
-        <w:rPr>
-          <w:lang w:val="es-AR"/>
-        </w:rPr>
-        <w:t>(&lt;Modificability</w:t>
-      </w:r>
-      <w:proofErr w:type="gramStart"/>
-      <w:r>
-        <w:rPr>
-          <w:lang w:val="es-AR"/>
-        </w:rPr>
-        <w:t>,0.25</w:t>
-      </w:r>
-      <w:proofErr w:type="gramEnd"/>
-      <w:r>
-        <w:rPr>
-          <w:lang w:val="es-AR"/>
-        </w:rPr>
-        <w:t>&gt;; &lt;Aviability,0.25&gt;; &lt;Performance,0.50&gt;) es el relacionado con la lista de los casos de uso y el mapa B=</w:t>
-      </w:r>
-      <w:r>
-        <w:rPr>
-          <w:lang w:val="es-AR"/>
-        </w:rPr>
-        <w:t xml:space="preserve"> </w:t>
-      </w:r>
-      <w:r>
-        <w:rPr>
-          <w:lang w:val="es-AR"/>
-        </w:rPr>
-        <w:t>(&lt;Modificability,0.10&gt;; &lt;Aviability,0.30&gt;; &lt;Performance,0.60&gt;) es el relacionado con los aspectos tempranos. Eligiendo un valor de k=0.4 se tendría que multiplicar cada valor de A por 0.4 y cada valor de B por 1 - 0.4 = 0.6, para luego sumar, para cada atributo de calidad, los valores de ambas listas. Estos daría como resultado un mapa C</w:t>
-      </w:r>
-      <w:proofErr w:type="gramStart"/>
-      <w:r>
-        <w:rPr>
-          <w:lang w:val="es-AR"/>
-        </w:rPr>
-        <w:t>=(</w:t>
-      </w:r>
-      <w:proofErr w:type="gramEnd"/>
-      <w:r>
-        <w:rPr>
-          <w:lang w:val="es-AR"/>
-        </w:rPr>
-        <w:t>&lt;Modificability,0.16&gt;; &lt;Aviability,0.28&gt;; &lt;Performance,0.56&gt;).</w:t>
-      </w:r>
-    </w:p>
-    <w:p>
-      <w:pPr>
+        <w:t>Nótese que eligiendo un k=1 el mapa resultantes es el mismo que el mapa que se relaciona con los casos de uso (en el caso anterior el mapa resultante, C, sería igual al A). Sin embargo, con un k=0, el mapa resultante es el mismo que el mapa identificado a partir de la lista de tokens de los aspectos tempranos. Un valor de k=0,5 implica que cada mapa aporta la misma proporción al mapa resultante.</w:t>
+      </w:r>
+    </w:p>
+    <w:p>
+      <w:pPr>
+        <w:ind w:firstLine="708"/>
         <w:jc w:val="both"/>
         <w:rPr>
           <w:lang w:val="es-AR"/>
@@ -25480,21 +25662,19 @@
         <w:rPr>
           <w:lang w:val="es-AR"/>
         </w:rPr>
-        <w:t>Nótese que eligiendo un k=1 el mapa resultantes es el mismo que el mapa que se relaciona con los casos de uso (en el caso anterior el mapa resultante, C, sería igual al A). Sin embargo, con un k=0, el mapa resultante es el mismo que el mapa identificado a partir de la lista de tokens de los aspectos tempranos. Un valor de k=0,5 implica que cada mapa aporta la misma proporción al mapa resultante.</w:t>
-      </w:r>
-    </w:p>
-    <w:p>
-      <w:pPr>
-        <w:jc w:val="both"/>
-        <w:rPr>
-          <w:lang w:val="es-AR"/>
-        </w:rPr>
-      </w:pPr>
-      <w:r>
-        <w:rPr>
-          <w:lang w:val="es-AR"/>
-        </w:rPr>
-        <w:t>Para describir esta sub</w:t>
+        <w:t xml:space="preserve">Para describir </w:t>
+      </w:r>
+      <w:r>
+        <w:rPr>
+          <w:lang w:val="es-AR"/>
+        </w:rPr>
+        <w:t>esta</w:t>
+      </w:r>
+      <w:r>
+        <w:rPr>
+          <w:lang w:val="es-AR"/>
+        </w:rPr>
+        <w:t xml:space="preserve"> sub</w:t>
       </w:r>
       <w:r>
         <w:rPr>
@@ -25574,19 +25754,11 @@
           <w:lang w:val="es-AR"/>
         </w:rPr>
       </w:pPr>
-      <w:proofErr w:type="gramStart"/>
-      <w:r>
-        <w:rPr>
-          <w:lang w:val="es-AR"/>
-        </w:rPr>
-        <w:t>en</w:t>
-      </w:r>
-      <w:proofErr w:type="gramEnd"/>
-      <w:r>
-        <w:rPr>
-          <w:lang w:val="es-AR"/>
-        </w:rPr>
-        <w:t xml:space="preserve"> donde k es un numero real entre 0 y</w:t>
+      <w:r>
+        <w:rPr>
+          <w:lang w:val="es-AR"/>
+        </w:rPr>
+        <w:t>en donde k es un numero real entre 0 y</w:t>
       </w:r>
       <w:r>
         <w:rPr>
@@ -25594,6 +25766,14 @@
         </w:rPr>
         <w:t xml:space="preserve"> 1.</w:t>
       </w:r>
+    </w:p>
+    <w:p>
+      <w:pPr>
+        <w:jc w:val="both"/>
+        <w:rPr>
+          <w:lang w:val="es-AR"/>
+        </w:rPr>
+      </w:pPr>
     </w:p>
     <w:p>
       <w:pPr>
@@ -25607,7 +25787,6 @@
       <w:bookmarkStart w:id="81" w:name="_Ref269472913"/>
       <w:bookmarkStart w:id="82" w:name="_Toc270602375"/>
       <w:r>
-        <w:lastRenderedPageBreak/>
         <w:t>Asociar palabra con atributos de calidad</w:t>
       </w:r>
       <w:bookmarkEnd w:id="80"/>
@@ -25632,6 +25811,7 @@
           <w:highlight w:val="yellow"/>
           <w:lang w:val="es-AR"/>
         </w:rPr>
+        <w:lastRenderedPageBreak/>
         <w:t>Quizas se pueda poner un gráfico que muestre el zoom de esto con las dos actividades</w:t>
       </w:r>
     </w:p>
@@ -25875,21 +26055,7 @@
         <w:rPr>
           <w:lang w:val="es-AR"/>
         </w:rPr>
-        <w:t xml:space="preserve">En esta parte se intenta identificar si la palabra se corresponde con alguna instancia de los conceptos de ConcreteSource (Fuente), ConcreteStimulus (Estímulo), ConcreteEnviroment (Ambiente), ConcreteArtifact (Artefacto), ConcreteResponse (Respuesta) y ConcreteResponseMeasure (Medida de Respuesta). Básicamente, al arribar la palabra X se intenta responder a la pregunta, </w:t>
-      </w:r>
-      <w:proofErr w:type="gramStart"/>
-      <w:r>
-        <w:rPr>
-          <w:lang w:val="es-AR"/>
-        </w:rPr>
-        <w:t>¿ es</w:t>
-      </w:r>
-      <w:proofErr w:type="gramEnd"/>
-      <w:r>
-        <w:rPr>
-          <w:lang w:val="es-AR"/>
-        </w:rPr>
-        <w:t xml:space="preserve"> X una “Fuente”, un “Estímulo”, un “Ambiente”, un “Artefacto”, una “Respuesta” o una “Medida de Respuesta”?</w:t>
+        <w:t>En esta parte se intenta identificar si la palabra se corresponde con alguna instancia de los conceptos de ConcreteSource (Fuente), ConcreteStimulus (Estímulo), ConcreteEnviroment (Ambiente), ConcreteArtifact (Artefacto), ConcreteResponse (Respuesta) y ConcreteResponseMeasure (Medida de Respuesta). Básicamente, al arribar la palabra X se intenta responder a la pregunta, ¿ es X una “Fuente”, un “Estímulo”, un “Ambiente”, un “Artefacto”, una “Respuesta” o una “Medida de Respuesta”?</w:t>
       </w:r>
     </w:p>
     <w:p>
@@ -25922,7 +26088,7 @@
       <w:r>
         <w:rPr>
           <w:noProof/>
-          <w:lang w:val="es-ES" w:eastAsia="es-ES"/>
+          <w:lang w:val="es-AR" w:eastAsia="es-AR"/>
         </w:rPr>
         <w:lastRenderedPageBreak/>
         <w:drawing>
@@ -26395,7 +26561,6 @@
         </w:rPr>
         <w:t xml:space="preserve">Figura </w:t>
       </w:r>
-      <w:proofErr w:type="gramStart"/>
       <w:r>
         <w:rPr>
           <w:noProof/>
@@ -26422,7 +26587,6 @@
         </w:rPr>
         <w:t xml:space="preserve"> </w:t>
       </w:r>
-      <w:proofErr w:type="gramEnd"/>
       <w:r>
         <w:rPr>
           <w:lang w:val="es-AR"/>
@@ -26444,7 +26608,7 @@
       <w:r>
         <w:rPr>
           <w:noProof/>
-          <w:lang w:val="es-ES" w:eastAsia="es-ES"/>
+          <w:lang w:val="es-AR" w:eastAsia="es-AR"/>
         </w:rPr>
         <w:drawing>
           <wp:inline distT="0" distB="0" distL="0" distR="0">
@@ -27288,35 +27452,7 @@
         <w:rPr>
           <w:lang w:val="es-AR"/>
         </w:rPr>
-        <w:t xml:space="preserve"> como un conjunto de tuplas &lt;K</w:t>
-      </w:r>
-      <w:proofErr w:type="gramStart"/>
-      <w:r>
-        <w:rPr>
-          <w:lang w:val="es-AR"/>
-        </w:rPr>
-        <w:t>,V</w:t>
-      </w:r>
-      <w:proofErr w:type="gramEnd"/>
-      <w:r>
-        <w:rPr>
-          <w:lang w:val="es-AR"/>
-        </w:rPr>
-        <w:t>&gt; , donde a K se lo denomina “clave” y a V se lo denomina “valor”. Un mapa no puede tener dos tuplas con claves idénticas. Es decir, dado un mapa M no existe ningún par de tuplas &lt;K1, V&gt;, &lt;K2</w:t>
-      </w:r>
-      <w:proofErr w:type="gramStart"/>
-      <w:r>
-        <w:rPr>
-          <w:lang w:val="es-AR"/>
-        </w:rPr>
-        <w:t>,V2</w:t>
-      </w:r>
-      <w:proofErr w:type="gramEnd"/>
-      <w:r>
-        <w:rPr>
-          <w:lang w:val="es-AR"/>
-        </w:rPr>
-        <w:t>&gt; tal que K1=K2.</w:t>
+        <w:t xml:space="preserve"> como un conjunto de tuplas &lt;K,V&gt; , donde a K se lo denomina “clave” y a V se lo denomina “valor”. Un mapa no puede tener dos tuplas con claves idénticas. Es decir, dado un mapa M no existe ningún par de tuplas &lt;K1, V&gt;, &lt;K2,V2&gt; tal que K1=K2.</w:t>
       </w:r>
     </w:p>
     <w:p>
@@ -27950,21 +28086,7 @@
         <w:rPr>
           <w:lang w:val="es-AR"/>
         </w:rPr>
-        <w:t>Sea M un mapa compuesto por un conjunto de tuplas &lt;K</w:t>
-      </w:r>
-      <w:proofErr w:type="gramStart"/>
-      <w:r>
-        <w:rPr>
-          <w:lang w:val="es-AR"/>
-        </w:rPr>
-        <w:t>,V</w:t>
-      </w:r>
-      <w:proofErr w:type="gramEnd"/>
-      <w:r>
-        <w:rPr>
-          <w:lang w:val="es-AR"/>
-        </w:rPr>
-        <w:t>&gt; donde K es la clave y V son números reales. Sea x un número real distinto de cero. La división de M por x da como resultado el mismo mapa, con todos los valores V divididos por ese número.</w:t>
+        <w:t>Sea M un mapa compuesto por un conjunto de tuplas &lt;K,V&gt; donde K es la clave y V son números reales. Sea x un número real distinto de cero. La división de M por x da como resultado el mismo mapa, con todos los valores V divididos por ese número.</w:t>
       </w:r>
     </w:p>
     <w:p>
@@ -28282,21 +28404,7 @@
         <w:rPr>
           <w:lang w:val="es-AR"/>
         </w:rPr>
-        <w:t>b y x numero reales; M un mapa; K1</w:t>
-      </w:r>
-      <w:proofErr w:type="gramStart"/>
-      <w:r>
-        <w:rPr>
-          <w:lang w:val="es-AR"/>
-        </w:rPr>
-        <w:t>,K2</w:t>
-      </w:r>
-      <w:proofErr w:type="gramEnd"/>
-      <w:r>
-        <w:rPr>
-          <w:lang w:val="es-AR"/>
-        </w:rPr>
-        <w:t xml:space="preserve"> claves del mapa. </w:t>
+        <w:t xml:space="preserve">b y x numero reales; M un mapa; K1,K2 claves del mapa. </w:t>
       </w:r>
     </w:p>
     <w:p>
@@ -28320,21 +28428,7 @@
         <w:rPr>
           <w:lang w:val="es-AR"/>
         </w:rPr>
-        <w:t>Sea M un mapa compuesto por un conjunto de tuplas &lt;K</w:t>
-      </w:r>
-      <w:proofErr w:type="gramStart"/>
-      <w:r>
-        <w:rPr>
-          <w:lang w:val="es-AR"/>
-        </w:rPr>
-        <w:t>,V</w:t>
-      </w:r>
-      <w:proofErr w:type="gramEnd"/>
-      <w:r>
-        <w:rPr>
-          <w:lang w:val="es-AR"/>
-        </w:rPr>
-        <w:t xml:space="preserve">&gt; donde K es la clave y V son números reales. Sea x un número real. La multiplicación de M por x da como resultado el mismo mapa, con todos los valores V multiplicados por ese número. </w:t>
+        <w:t xml:space="preserve">Sea M un mapa compuesto por un conjunto de tuplas &lt;K,V&gt; donde K es la clave y V son números reales. Sea x un número real. La multiplicación de M por x da como resultado el mismo mapa, con todos los valores V multiplicados por ese número. </w:t>
       </w:r>
     </w:p>
     <w:p>
@@ -28628,21 +28722,7 @@
         <w:rPr>
           <w:lang w:val="es-AR"/>
         </w:rPr>
-        <w:t>, siendo a</w:t>
-      </w:r>
-      <w:proofErr w:type="gramStart"/>
-      <w:r>
-        <w:rPr>
-          <w:lang w:val="es-AR"/>
-        </w:rPr>
-        <w:t>,b</w:t>
-      </w:r>
-      <w:proofErr w:type="gramEnd"/>
-      <w:r>
-        <w:rPr>
-          <w:lang w:val="es-AR"/>
-        </w:rPr>
-        <w:t xml:space="preserve"> y x números reales; M un mapa; K1,K2 claves del mapa. </w:t>
+        <w:t xml:space="preserve">, siendo a,b y x números reales; M un mapa; K1,K2 claves del mapa. </w:t>
       </w:r>
     </w:p>
     <w:p>
@@ -28680,8 +28760,8 @@
         </w:rPr>
       </w:sdtEndPr>
       <w:sdtContent>
-        <w:bookmarkStart w:id="95" w:name="_Toc270602380" w:displacedByCustomXml="prev"/>
-        <w:bookmarkStart w:id="96" w:name="_Toc269471349" w:displacedByCustomXml="prev"/>
+        <w:bookmarkStart w:id="95" w:name="_Toc269471349" w:displacedByCustomXml="prev"/>
+        <w:bookmarkStart w:id="96" w:name="_Toc270602380" w:displacedByCustomXml="prev"/>
         <w:p>
           <w:pPr>
             <w:pStyle w:val="Ttulo1"/>
@@ -29924,7 +30004,7 @@
 
 <file path=word/endnotes.xml><?xml version="1.0" encoding="utf-8"?>
 <w:endnotes xmlns:ve="http://schemas.openxmlformats.org/markup-compatibility/2006" xmlns:o="urn:schemas-microsoft-com:office:office" xmlns:r="http://schemas.openxmlformats.org/officeDocument/2006/relationships" xmlns:m="http://schemas.openxmlformats.org/officeDocument/2006/math" xmlns:v="urn:schemas-microsoft-com:vml" xmlns:wp="http://schemas.openxmlformats.org/drawingml/2006/wordprocessingDrawing" xmlns:w10="urn:schemas-microsoft-com:office:word" xmlns:w="http://schemas.openxmlformats.org/wordprocessingml/2006/main" xmlns:wne="http://schemas.microsoft.com/office/word/2006/wordml">
-  <w:endnote w:type="separator" w:id="0">
+  <w:endnote w:type="separator" w:id="-1">
     <w:p>
       <w:pPr>
         <w:spacing w:after="0" w:line="240" w:lineRule="auto"/>
@@ -29934,7 +30014,7 @@
       </w:r>
     </w:p>
   </w:endnote>
-  <w:endnote w:type="continuationSeparator" w:id="1">
+  <w:endnote w:type="continuationSeparator" w:id="0">
     <w:p>
       <w:pPr>
         <w:spacing w:after="0" w:line="240" w:lineRule="auto"/>
@@ -29990,7 +30070,7 @@
 
 <file path=word/footnotes.xml><?xml version="1.0" encoding="utf-8"?>
 <w:footnotes xmlns:ve="http://schemas.openxmlformats.org/markup-compatibility/2006" xmlns:o="urn:schemas-microsoft-com:office:office" xmlns:r="http://schemas.openxmlformats.org/officeDocument/2006/relationships" xmlns:m="http://schemas.openxmlformats.org/officeDocument/2006/math" xmlns:v="urn:schemas-microsoft-com:vml" xmlns:wp="http://schemas.openxmlformats.org/drawingml/2006/wordprocessingDrawing" xmlns:w10="urn:schemas-microsoft-com:office:word" xmlns:w="http://schemas.openxmlformats.org/wordprocessingml/2006/main" xmlns:wne="http://schemas.microsoft.com/office/word/2006/wordml">
-  <w:footnote w:type="separator" w:id="0">
+  <w:footnote w:type="separator" w:id="-1">
     <w:p>
       <w:pPr>
         <w:spacing w:after="0" w:line="240" w:lineRule="auto"/>
@@ -30000,7 +30080,7 @@
       </w:r>
     </w:p>
   </w:footnote>
-  <w:footnote w:type="continuationSeparator" w:id="1">
+  <w:footnote w:type="continuationSeparator" w:id="0">
     <w:p>
       <w:pPr>
         <w:spacing w:after="0" w:line="240" w:lineRule="auto"/>
@@ -33244,7 +33324,6 @@
   <w:style w:type="character" w:default="1" w:styleId="Fuentedeprrafopredeter">
     <w:name w:val="Default Paragraph Font"/>
     <w:uiPriority w:val="1"/>
-    <w:semiHidden/>
     <w:unhideWhenUsed/>
   </w:style>
   <w:style w:type="table" w:default="1" w:styleId="Tablanormal">
@@ -35161,7 +35240,7 @@
 </file>
 
 <file path=customXml/itemProps1.xml><?xml version="1.0" encoding="utf-8"?>
-<ds:datastoreItem xmlns:ds="http://schemas.openxmlformats.org/officeDocument/2006/customXml" ds:itemID="{B15DE6D1-CBD9-40DF-847E-2A9CBC4C2DAC}">
+<ds:datastoreItem xmlns:ds="http://schemas.openxmlformats.org/officeDocument/2006/customXml" ds:itemID="{15E55924-60AB-4D3E-8EF3-E04CA3577517}">
   <ds:schemaRefs>
     <ds:schemaRef ds:uri="http://schemas.openxmlformats.org/officeDocument/2006/bibliography"/>
   </ds:schemaRefs>

--- a/trunk/Capitulos Finales/Tesis_V2.docx
+++ b/trunk/Capitulos Finales/Tesis_V2.docx
@@ -13501,237 +13501,192 @@
       </w:pPr>
       <w:r>
         <w:rPr>
+          <w:lang w:val="es-AR"/>
+        </w:rPr>
+        <w:t>En este trabajo se ha definido un proceso por medio del cual es posible identificar el grado de relación que tiene un conjunto de early aspects (aspectos tempranos) y casos de uso con los atributos de calidad del sistema</w:t>
+      </w:r>
+      <w:r>
+        <w:rPr>
+          <w:lang w:val="es-AR"/>
+        </w:rPr>
+        <w:t>, tal como se muestra en la</w:t>
+      </w:r>
+      <w:r>
+        <w:rPr>
+          <w:lang w:val="es-AR"/>
+        </w:rPr>
+        <w:t xml:space="preserve"> </w:t>
+      </w:r>
+      <w:r>
+        <w:rPr>
+          <w:lang w:val="es-AR"/>
+        </w:rPr>
+        <w:fldChar w:fldCharType="begin"/>
+      </w:r>
+      <w:r>
+        <w:rPr>
+          <w:lang w:val="es-AR"/>
+        </w:rPr>
+        <w:instrText xml:space="preserve"> REF _Ref269403922 \h </w:instrText>
+      </w:r>
+      <w:r>
+        <w:rPr>
+          <w:lang w:val="es-AR"/>
+        </w:rPr>
+      </w:r>
+      <w:r>
+        <w:rPr>
+          <w:lang w:val="es-AR"/>
+        </w:rPr>
+        <w:fldChar w:fldCharType="separate"/>
+      </w:r>
+      <w:r>
+        <w:rPr>
+          <w:lang w:val="es-AR"/>
+        </w:rPr>
+        <w:t xml:space="preserve">Figura </w:t>
+      </w:r>
+      <w:r>
+        <w:rPr>
           <w:noProof/>
-        </w:rPr>
-        <w:pict>
-          <v:shape id="_x0000_s1035" type="#_x0000_t202" style="position:absolute;left:0;text-align:left;margin-left:4.7pt;margin-top:362.45pt;width:441.6pt;height:14.55pt;z-index:251669504" stroked="f">
-            <v:textbox style="mso-next-textbox:#_x0000_s1035" inset="0,0,0,0">
-              <w:txbxContent>
-                <w:p>
-                  <w:pPr>
-                    <w:pStyle w:val="Epgrafe"/>
-                    <w:jc w:val="center"/>
-                    <w:rPr>
-                      <w:noProof/>
-                      <w:lang w:val="es-AR"/>
-                    </w:rPr>
-                  </w:pPr>
-                  <w:bookmarkStart w:id="51" w:name="_Ref269403922"/>
-                  <w:r>
-                    <w:rPr>
-                      <w:lang w:val="es-AR"/>
-                    </w:rPr>
-                    <w:t xml:space="preserve">Figura </w:t>
-                  </w:r>
-                  <w:r>
-                    <w:rPr>
-                      <w:lang w:val="es-AR"/>
-                    </w:rPr>
-                    <w:fldChar w:fldCharType="begin"/>
-                  </w:r>
-                  <w:r>
-                    <w:rPr>
-                      <w:lang w:val="es-AR"/>
-                    </w:rPr>
-                    <w:instrText xml:space="preserve"> STYLEREF 1 \s </w:instrText>
-                  </w:r>
-                  <w:r>
-                    <w:rPr>
-                      <w:lang w:val="es-AR"/>
-                    </w:rPr>
-                    <w:fldChar w:fldCharType="separate"/>
-                  </w:r>
-                  <w:r>
-                    <w:rPr>
-                      <w:noProof/>
-                      <w:lang w:val="es-AR"/>
-                    </w:rPr>
-                    <w:t>V</w:t>
-                  </w:r>
-                  <w:r>
-                    <w:rPr>
-                      <w:lang w:val="es-AR"/>
-                    </w:rPr>
-                    <w:fldChar w:fldCharType="end"/>
-                  </w:r>
-                  <w:r>
-                    <w:rPr>
-                      <w:lang w:val="es-AR"/>
-                    </w:rPr>
-                    <w:t>.</w:t>
-                  </w:r>
-                  <w:r>
-                    <w:rPr>
-                      <w:lang w:val="es-AR"/>
-                    </w:rPr>
-                    <w:fldChar w:fldCharType="begin"/>
-                  </w:r>
-                  <w:r>
-                    <w:rPr>
-                      <w:lang w:val="es-AR"/>
-                    </w:rPr>
-                    <w:instrText xml:space="preserve"> SEQ Figura \* ARABIC \s 1 </w:instrText>
-                  </w:r>
-                  <w:r>
-                    <w:rPr>
-                      <w:lang w:val="es-AR"/>
-                    </w:rPr>
-                    <w:fldChar w:fldCharType="separate"/>
-                  </w:r>
-                  <w:r>
-                    <w:rPr>
-                      <w:noProof/>
-                      <w:lang w:val="es-AR"/>
-                    </w:rPr>
-                    <w:t>1</w:t>
-                  </w:r>
-                  <w:r>
-                    <w:rPr>
-                      <w:lang w:val="es-AR"/>
-                    </w:rPr>
-                    <w:fldChar w:fldCharType="end"/>
-                  </w:r>
-                  <w:bookmarkEnd w:id="51"/>
-                  <w:r>
-                    <w:rPr>
-                      <w:lang w:val="es-AR"/>
-                    </w:rPr>
-                    <w:t>: Tareas realizadas en la solución propuesta</w:t>
-                  </w:r>
-                </w:p>
-              </w:txbxContent>
-            </v:textbox>
-            <w10:wrap type="topAndBottom"/>
+          <w:lang w:val="es-AR"/>
+        </w:rPr>
+        <w:t>V</w:t>
+      </w:r>
+      <w:r>
+        <w:rPr>
+          <w:lang w:val="es-AR"/>
+        </w:rPr>
+        <w:t>.</w:t>
+      </w:r>
+      <w:r>
+        <w:rPr>
+          <w:noProof/>
+          <w:lang w:val="es-AR"/>
+        </w:rPr>
+        <w:t>1</w:t>
+      </w:r>
+      <w:r>
+        <w:rPr>
+          <w:lang w:val="es-AR"/>
+        </w:rPr>
+        <w:fldChar w:fldCharType="end"/>
+      </w:r>
+      <w:r>
+        <w:rPr>
+          <w:lang w:val="es-AR"/>
+        </w:rPr>
+        <w:t>. Este proceso utiliza como entrada una lista de casos de uso y early aspects, y agrega a cada conjunto &lt;early aspect, casos de uso relacionados&gt; información del atributo de calidad dominante para el conjunto en cuestión.</w:t>
+      </w:r>
+    </w:p>
+    <w:p>
+      <w:pPr>
+        <w:keepNext/>
+        <w:jc w:val="center"/>
+      </w:pPr>
+      <w:r>
+        <w:object w:dxaOrig="9495" w:dyaOrig="2855">
+          <v:shapetype id="_x0000_t75" coordsize="21600,21600" o:spt="75" o:preferrelative="t" path="m@4@5l@4@11@9@11@9@5xe" filled="f" stroked="f">
+            <v:stroke joinstyle="miter"/>
+            <v:formulas>
+              <v:f eqn="if lineDrawn pixelLineWidth 0"/>
+              <v:f eqn="sum @0 1 0"/>
+              <v:f eqn="sum 0 0 @1"/>
+              <v:f eqn="prod @2 1 2"/>
+              <v:f eqn="prod @3 21600 pixelWidth"/>
+              <v:f eqn="prod @3 21600 pixelHeight"/>
+              <v:f eqn="sum @0 0 1"/>
+              <v:f eqn="prod @6 1 2"/>
+              <v:f eqn="prod @7 21600 pixelWidth"/>
+              <v:f eqn="sum @8 21600 0"/>
+              <v:f eqn="prod @7 21600 pixelHeight"/>
+              <v:f eqn="sum @10 21600 0"/>
+            </v:formulas>
+            <v:path o:extrusionok="f" gradientshapeok="t" o:connecttype="rect"/>
+            <o:lock v:ext="edit" aspectratio="t"/>
+          </v:shapetype>
+          <v:shape id="_x0000_i1033" type="#_x0000_t75" style="width:441.35pt;height:132.5pt" o:ole="">
+            <v:imagedata r:id="rId15" o:title=""/>
           </v:shape>
-        </w:pict>
+          <o:OLEObject Type="Embed" ProgID="Visio.Drawing.11" ShapeID="_x0000_i1033" DrawAspect="Content" ObjectID="_1345162314" r:id="rId16"/>
+        </w:object>
+      </w:r>
+    </w:p>
+    <w:p>
+      <w:pPr>
+        <w:pStyle w:val="Epgrafe"/>
+        <w:jc w:val="center"/>
+        <w:rPr>
+          <w:lang w:val="es-AR"/>
+        </w:rPr>
+      </w:pPr>
+      <w:r>
+        <w:rPr>
+          <w:lang w:val="es-AR"/>
+        </w:rPr>
+        <w:t xml:space="preserve">Figura </w:t>
+      </w:r>
+      <w:r>
+        <w:fldChar w:fldCharType="begin"/>
+      </w:r>
+      <w:r>
+        <w:rPr>
+          <w:lang w:val="es-AR"/>
+        </w:rPr>
+        <w:instrText xml:space="preserve"> STYLEREF 1 \s </w:instrText>
+      </w:r>
+      <w:r>
+        <w:fldChar w:fldCharType="separate"/>
       </w:r>
       <w:r>
         <w:rPr>
           <w:noProof/>
-          <w:lang w:val="es-AR" w:eastAsia="es-AR"/>
-        </w:rPr>
-        <w:drawing>
-          <wp:anchor distT="0" distB="0" distL="114300" distR="114300" simplePos="0" relativeHeight="251662336" behindDoc="0" locked="0" layoutInCell="1" allowOverlap="0">
-            <wp:simplePos x="0" y="0"/>
-            <wp:positionH relativeFrom="page">
-              <wp:posOffset>996950</wp:posOffset>
-            </wp:positionH>
-            <wp:positionV relativeFrom="paragraph">
-              <wp:posOffset>1102995</wp:posOffset>
-            </wp:positionV>
-            <wp:extent cx="5608320" cy="3450590"/>
-            <wp:effectExtent l="19050" t="0" r="0" b="0"/>
-            <wp:wrapTopAndBottom/>
-            <wp:docPr id="9" name="8 Imagen" descr="Tareas.jpeg"/>
-            <wp:cNvGraphicFramePr>
-              <a:graphicFrameLocks xmlns:a="http://schemas.openxmlformats.org/drawingml/2006/main" noChangeAspect="1"/>
-            </wp:cNvGraphicFramePr>
-            <a:graphic xmlns:a="http://schemas.openxmlformats.org/drawingml/2006/main">
-              <a:graphicData uri="http://schemas.openxmlformats.org/drawingml/2006/picture">
-                <pic:pic xmlns:pic="http://schemas.openxmlformats.org/drawingml/2006/picture">
-                  <pic:nvPicPr>
-                    <pic:cNvPr id="0" name="Tareas.jpeg"/>
-                    <pic:cNvPicPr/>
-                  </pic:nvPicPr>
-                  <pic:blipFill>
-                    <a:blip r:embed="rId15"/>
-                    <a:stretch>
-                      <a:fillRect/>
-                    </a:stretch>
-                  </pic:blipFill>
-                  <pic:spPr>
-                    <a:xfrm>
-                      <a:off x="0" y="0"/>
-                      <a:ext cx="5608320" cy="3450590"/>
-                    </a:xfrm>
-                    <a:prstGeom prst="rect">
-                      <a:avLst/>
-                    </a:prstGeom>
-                  </pic:spPr>
-                </pic:pic>
-              </a:graphicData>
-            </a:graphic>
-          </wp:anchor>
-        </w:drawing>
-      </w:r>
-      <w:r>
-        <w:rPr>
-          <w:lang w:val="es-AR"/>
-        </w:rPr>
-        <w:t>En este trabajo se ha definido un proceso por medio del cual es posible identificar el grado de relación que tiene un conjunto de early aspects (aspectos tempranos) y casos de uso con los atributos de calidad del sistema</w:t>
-      </w:r>
-      <w:r>
-        <w:rPr>
-          <w:lang w:val="es-AR"/>
-        </w:rPr>
-        <w:t>, tal como se muestra en la</w:t>
-      </w:r>
-      <w:r>
-        <w:rPr>
-          <w:lang w:val="es-AR"/>
-        </w:rPr>
-        <w:t xml:space="preserve"> </w:t>
-      </w:r>
-      <w:r>
-        <w:rPr>
-          <w:lang w:val="es-AR"/>
-        </w:rPr>
+          <w:lang w:val="es-AR"/>
+        </w:rPr>
+        <w:t>V</w:t>
+      </w:r>
+      <w:r>
+        <w:fldChar w:fldCharType="end"/>
+      </w:r>
+      <w:r>
+        <w:rPr>
+          <w:lang w:val="es-AR"/>
+        </w:rPr>
+        <w:t>.</w:t>
+      </w:r>
+      <w:r>
         <w:fldChar w:fldCharType="begin"/>
       </w:r>
       <w:r>
         <w:rPr>
           <w:lang w:val="es-AR"/>
         </w:rPr>
-        <w:instrText xml:space="preserve"> REF _Ref269403922 \h </w:instrText>
-      </w:r>
-      <w:r>
-        <w:rPr>
-          <w:lang w:val="es-AR"/>
-        </w:rPr>
-      </w:r>
-      <w:r>
-        <w:rPr>
-          <w:lang w:val="es-AR"/>
-        </w:rPr>
+        <w:instrText xml:space="preserve"> SEQ Figura \* ARABIC \s 1 </w:instrText>
+      </w:r>
+      <w:r>
         <w:fldChar w:fldCharType="separate"/>
       </w:r>
       <w:r>
         <w:rPr>
-          <w:lang w:val="es-AR"/>
-        </w:rPr>
-        <w:t xml:space="preserve">Figura </w:t>
-      </w:r>
-      <w:r>
-        <w:rPr>
           <w:noProof/>
           <w:lang w:val="es-AR"/>
         </w:rPr>
-        <w:t>V</w:t>
-      </w:r>
-      <w:r>
-        <w:rPr>
-          <w:lang w:val="es-AR"/>
-        </w:rPr>
-        <w:t>.</w:t>
-      </w:r>
-      <w:r>
-        <w:rPr>
-          <w:noProof/>
-          <w:lang w:val="es-AR"/>
-        </w:rPr>
         <w:t>1</w:t>
       </w:r>
       <w:r>
-        <w:rPr>
-          <w:lang w:val="es-AR"/>
-        </w:rPr>
         <w:fldChar w:fldCharType="end"/>
       </w:r>
       <w:r>
         <w:rPr>
           <w:lang w:val="es-AR"/>
         </w:rPr>
-        <w:t>. Este proceso utiliza como entrada una lista de casos de uso y early aspects, y agrega a cada conjunto &lt;early aspect, casos de uso relacionados&gt; información del atributo de calidad dominante para el conjunto en cuestión.</w:t>
+        <w:t xml:space="preserve"> Diagrama de actividades </w:t>
+      </w:r>
+      <w:r>
+        <w:rPr>
+          <w:lang w:val="es-AR"/>
+        </w:rPr>
+        <w:t>principales</w:t>
       </w:r>
     </w:p>
     <w:p>
@@ -13831,7 +13786,6 @@
         <w:rPr>
           <w:lang w:val="es-AR"/>
         </w:rPr>
-        <w:lastRenderedPageBreak/>
         <w:t xml:space="preserve">En la segunda etapa, </w:t>
       </w:r>
       <w:r>
@@ -13975,16 +13929,17 @@
           <w:lang w:val="es-AR"/>
         </w:rPr>
       </w:pPr>
-      <w:bookmarkStart w:id="52" w:name="_Toc269471341"/>
-      <w:bookmarkStart w:id="53" w:name="_Toc270602356"/>
-      <w:r>
-        <w:rPr>
-          <w:lang w:val="es-AR"/>
-        </w:rPr>
+      <w:bookmarkStart w:id="51" w:name="_Toc269471341"/>
+      <w:bookmarkStart w:id="52" w:name="_Toc270602356"/>
+      <w:r>
+        <w:rPr>
+          <w:lang w:val="es-AR"/>
+        </w:rPr>
+        <w:lastRenderedPageBreak/>
         <w:t>Generación de Tokens</w:t>
       </w:r>
+      <w:bookmarkEnd w:id="51"/>
       <w:bookmarkEnd w:id="52"/>
-      <w:bookmarkEnd w:id="53"/>
     </w:p>
     <w:p>
       <w:pPr>
@@ -14003,7 +13958,7 @@
           <w:lang w:val="es-AR"/>
         </w:rPr>
       </w:pPr>
-      <w:commentRangeStart w:id="54"/>
+      <w:commentRangeStart w:id="53"/>
       <w:r>
         <w:rPr>
           <w:lang w:val="es-AR"/>
@@ -14280,12 +14235,12 @@
         </w:rPr>
         <w:t>la próxima etapa</w:t>
       </w:r>
-      <w:commentRangeEnd w:id="54"/>
+      <w:commentRangeEnd w:id="53"/>
       <w:r>
         <w:rPr>
           <w:rStyle w:val="Refdecomentario"/>
         </w:rPr>
-        <w:commentReference w:id="54"/>
+        <w:commentReference w:id="53"/>
       </w:r>
       <w:r>
         <w:rPr>
@@ -14296,20 +14251,12 @@
     </w:p>
     <w:p>
       <w:pPr>
-        <w:keepNext/>
+        <w:ind w:firstLine="708"/>
         <w:jc w:val="both"/>
         <w:rPr>
-          <w:lang w:val="es-ES"/>
-        </w:rPr>
-      </w:pPr>
-      <w:r>
-        <w:rPr>
-          <w:noProof/>
-          <w:highlight w:val="yellow"/>
-          <w:lang w:val="es-AR" w:eastAsia="es-AR"/>
-        </w:rPr>
-        <w:t>HACER IMÁGENES BIEN</w:t>
-      </w:r>
+          <w:lang w:val="es-AR"/>
+        </w:rPr>
+      </w:pPr>
     </w:p>
     <w:p>
       <w:pPr>
@@ -14319,6 +14266,14 @@
           <w:lang w:val="es-ES"/>
         </w:rPr>
       </w:pPr>
+      <w:r>
+        <w:object w:dxaOrig="11025" w:dyaOrig="2084">
+          <v:shape id="_x0000_i1031" type="#_x0000_t75" style="width:441.35pt;height:83.5pt" o:ole="">
+            <v:imagedata r:id="rId17" o:title=""/>
+          </v:shape>
+          <o:OLEObject Type="Embed" ProgID="Visio.Drawing.11" ShapeID="_x0000_i1031" DrawAspect="Content" ObjectID="_1345162315" r:id="rId18"/>
+        </w:object>
+      </w:r>
       <w:r>
         <w:rPr>
           <w:lang w:val="es-ES"/>
@@ -14514,14 +14469,13 @@
           <w:numId w:val="18"/>
         </w:numPr>
       </w:pPr>
-      <w:bookmarkStart w:id="55" w:name="_Toc269471342"/>
-      <w:bookmarkStart w:id="56" w:name="_Toc270602357"/>
-      <w:r>
-        <w:lastRenderedPageBreak/>
+      <w:bookmarkStart w:id="54" w:name="_Toc269471342"/>
+      <w:bookmarkStart w:id="55" w:name="_Toc270602357"/>
+      <w:r>
         <w:t>Procesamiento de la Entrada</w:t>
       </w:r>
+      <w:bookmarkEnd w:id="54"/>
       <w:bookmarkEnd w:id="55"/>
-      <w:bookmarkEnd w:id="56"/>
     </w:p>
     <w:p>
       <w:pPr>
@@ -14544,7 +14498,14 @@
         <w:rPr>
           <w:lang w:val="es-AR"/>
         </w:rPr>
-        <w:t>El objetivo de esta tarea es procesar la información de entrada para establecer la información en una representación interna uniforme. Este procesamiento es realizado a través de la separación de la información de las entidades de entrada (especificaciones de casos de uso y early aspects) en tokens. Se define un token como una unidad básica de texto que puede ser enriquecida con diferentes pares &lt;atributos,</w:t>
+        <w:t xml:space="preserve">El objetivo de esta tarea es procesar la información de entrada para establecer la información en una representación interna uniforme. Este procesamiento es realizado a través de la separación de la información de las entidades de entrada (especificaciones de casos de uso y </w:t>
+      </w:r>
+      <w:r>
+        <w:rPr>
+          <w:lang w:val="es-AR"/>
+        </w:rPr>
+        <w:lastRenderedPageBreak/>
+        <w:t>early aspects) en tokens. Se define un token como una unidad básica de texto que puede ser enriquecida con diferentes pares &lt;atributos,</w:t>
       </w:r>
       <w:r>
         <w:rPr>
@@ -14761,19 +14722,19 @@
         </w:rPr>
         <w:t xml:space="preserve">Sección: se registra la sección a la cual pertenece el token. Para los casos de uso, será alguna de las secciones establecidas por el template de Rational (nombre, descripción, flujo básico, actor, etc.) mientras que para el aspecto temprano será alguna de las partes que conforman un aspecto temprano según lo establecido en la herramienta Aspect Extractor Tool </w:t>
       </w:r>
-      <w:commentRangeStart w:id="57"/>
+      <w:commentRangeStart w:id="56"/>
       <w:r>
         <w:rPr>
           <w:lang w:val="es-AR"/>
         </w:rPr>
         <w:t>(nombre o par &lt;verbo, objeto directo&gt;).</w:t>
       </w:r>
-      <w:commentRangeEnd w:id="57"/>
+      <w:commentRangeEnd w:id="56"/>
       <w:r>
         <w:rPr>
           <w:rStyle w:val="Refdecomentario"/>
         </w:rPr>
-        <w:commentReference w:id="57"/>
+        <w:commentReference w:id="56"/>
       </w:r>
     </w:p>
     <w:p>
@@ -15062,7 +15023,7 @@
           <w:lang w:val="es-AR"/>
         </w:rPr>
       </w:pPr>
-      <w:bookmarkStart w:id="58" w:name="_Ref269243564"/>
+      <w:bookmarkStart w:id="57" w:name="_Ref269243564"/>
       <w:r>
         <w:rPr>
           <w:lang w:val="es-AR"/>
@@ -15149,7 +15110,7 @@
         </w:rPr>
         <w:t xml:space="preserve"> Fracción de caso de uso</w:t>
       </w:r>
-      <w:bookmarkEnd w:id="58"/>
+      <w:bookmarkEnd w:id="57"/>
     </w:p>
     <w:tbl>
       <w:tblPr>
@@ -15496,7 +15457,6 @@
               <w:rPr>
                 <w:lang w:val="es-AR"/>
               </w:rPr>
-              <w:lastRenderedPageBreak/>
               <w:t>the</w:t>
             </w:r>
           </w:p>
@@ -15585,8 +15545,8 @@
           <w:lang w:val="es-AR"/>
         </w:rPr>
       </w:pPr>
-      <w:bookmarkStart w:id="59" w:name="_Ref269244948"/>
-      <w:bookmarkStart w:id="60" w:name="_Ref269243646"/>
+      <w:bookmarkStart w:id="58" w:name="_Ref269244948"/>
+      <w:bookmarkStart w:id="59" w:name="_Ref269243646"/>
       <w:r>
         <w:rPr>
           <w:lang w:val="es-AR"/>
@@ -15661,7 +15621,7 @@
         </w:rPr>
         <w:fldChar w:fldCharType="end"/>
       </w:r>
-      <w:bookmarkEnd w:id="59"/>
+      <w:bookmarkEnd w:id="58"/>
       <w:r>
         <w:rPr>
           <w:lang w:val="es-AR"/>
@@ -15675,7 +15635,7 @@
         <w:t>Tokens generados luego del análisis de la entrada</w:t>
       </w:r>
     </w:p>
-    <w:bookmarkEnd w:id="60"/>
+    <w:bookmarkEnd w:id="59"/>
     <w:p>
       <w:pPr>
         <w:pStyle w:val="Ttulo3"/>
@@ -15689,13 +15649,13 @@
           <w:numId w:val="18"/>
         </w:numPr>
       </w:pPr>
-      <w:bookmarkStart w:id="61" w:name="_Toc269471343"/>
-      <w:bookmarkStart w:id="62" w:name="_Toc270602358"/>
+      <w:bookmarkStart w:id="60" w:name="_Toc269471343"/>
+      <w:bookmarkStart w:id="61" w:name="_Toc270602358"/>
       <w:r>
         <w:t>Filtrado de Tokens</w:t>
       </w:r>
+      <w:bookmarkEnd w:id="60"/>
       <w:bookmarkEnd w:id="61"/>
-      <w:bookmarkEnd w:id="62"/>
     </w:p>
     <w:p>
       <w:pPr>
@@ -16068,14 +16028,14 @@
         </w:rPr>
         <w:t xml:space="preserve"> </w:t>
       </w:r>
-      <w:bookmarkStart w:id="63" w:name="_Toc270602359"/>
+      <w:bookmarkStart w:id="62" w:name="_Toc270602359"/>
       <w:r>
         <w:rPr>
           <w:lang w:val="es-AR"/>
         </w:rPr>
         <w:t>Filtro Lower Case</w:t>
       </w:r>
-      <w:bookmarkEnd w:id="63"/>
+      <w:bookmarkEnd w:id="62"/>
     </w:p>
     <w:p>
       <w:pPr>
@@ -16098,6 +16058,7 @@
         <w:rPr>
           <w:lang w:val="es-AR"/>
         </w:rPr>
+        <w:lastRenderedPageBreak/>
         <w:t xml:space="preserve">Este filtro es el encargado de pasar todos los caracteres de las palabras de los tokens a minúscula. </w:t>
       </w:r>
     </w:p>
@@ -16719,7 +16680,7 @@
           <w:lang w:val="es-AR"/>
         </w:rPr>
       </w:pPr>
-      <w:bookmarkStart w:id="64" w:name="_Ref269245008"/>
+      <w:bookmarkStart w:id="63" w:name="_Ref269245008"/>
       <w:r>
         <w:rPr>
           <w:lang w:val="es-AR"/>
@@ -16794,7 +16755,7 @@
         </w:rPr>
         <w:fldChar w:fldCharType="end"/>
       </w:r>
-      <w:bookmarkEnd w:id="64"/>
+      <w:bookmarkEnd w:id="63"/>
       <w:r>
         <w:rPr>
           <w:lang w:val="es-AR"/>
@@ -16827,14 +16788,14 @@
         </w:rPr>
         <w:t xml:space="preserve"> </w:t>
       </w:r>
-      <w:bookmarkStart w:id="65" w:name="_Toc270602360"/>
+      <w:bookmarkStart w:id="64" w:name="_Toc270602360"/>
       <w:r>
         <w:rPr>
           <w:lang w:val="es-AR"/>
         </w:rPr>
         <w:t>Filtro Stop Words</w:t>
       </w:r>
-      <w:bookmarkEnd w:id="65"/>
+      <w:bookmarkEnd w:id="64"/>
     </w:p>
     <w:p>
       <w:pPr>
@@ -17325,7 +17286,6 @@
               <w:rPr>
                 <w:lang w:val="es-AR"/>
               </w:rPr>
-              <w:lastRenderedPageBreak/>
               <w:t>information</w:t>
             </w:r>
           </w:p>
@@ -17426,7 +17386,7 @@
           <w:lang w:val="es-AR"/>
         </w:rPr>
       </w:pPr>
-      <w:bookmarkStart w:id="66" w:name="_Ref269245080"/>
+      <w:bookmarkStart w:id="65" w:name="_Ref269245080"/>
       <w:r>
         <w:rPr>
           <w:lang w:val="es-AR"/>
@@ -17501,7 +17461,7 @@
         </w:rPr>
         <w:fldChar w:fldCharType="end"/>
       </w:r>
-      <w:bookmarkEnd w:id="66"/>
+      <w:bookmarkEnd w:id="65"/>
       <w:r>
         <w:rPr>
           <w:lang w:val="es-AR"/>
@@ -17532,16 +17492,17 @@
         <w:rPr>
           <w:lang w:val="es-AR"/>
         </w:rPr>
+        <w:lastRenderedPageBreak/>
         <w:t xml:space="preserve"> </w:t>
       </w:r>
-      <w:bookmarkStart w:id="67" w:name="_Toc270602361"/>
+      <w:bookmarkStart w:id="66" w:name="_Toc270602361"/>
       <w:r>
         <w:rPr>
           <w:lang w:val="es-AR"/>
         </w:rPr>
         <w:t>Filtro Stemming</w:t>
       </w:r>
-      <w:bookmarkEnd w:id="67"/>
+      <w:bookmarkEnd w:id="66"/>
     </w:p>
     <w:p>
       <w:pPr>
@@ -17972,7 +17933,7 @@
                 <w:lang w:val="es-AR"/>
               </w:rPr>
             </w:pPr>
-            <w:bookmarkStart w:id="68" w:name="_Ref269245149"/>
+            <w:bookmarkStart w:id="67" w:name="_Ref269245149"/>
             <w:r>
               <w:rPr>
                 <w:lang w:val="es-AR"/>
@@ -18409,7 +18370,7 @@
         </w:rPr>
         <w:fldChar w:fldCharType="end"/>
       </w:r>
-      <w:bookmarkEnd w:id="68"/>
+      <w:bookmarkEnd w:id="67"/>
       <w:r>
         <w:rPr>
           <w:lang w:val="es-AR"/>
@@ -18444,14 +18405,14 @@
         </w:rPr>
         <w:t xml:space="preserve"> </w:t>
       </w:r>
-      <w:bookmarkStart w:id="69" w:name="_Toc270602362"/>
+      <w:bookmarkStart w:id="68" w:name="_Toc270602362"/>
       <w:r>
         <w:rPr>
           <w:lang w:val="es-AR"/>
         </w:rPr>
         <w:t>Filtro Ocurrencias</w:t>
       </w:r>
-      <w:bookmarkEnd w:id="69"/>
+      <w:bookmarkEnd w:id="68"/>
     </w:p>
     <w:p>
       <w:pPr>
@@ -18508,7 +18469,6 @@
         <w:rPr>
           <w:lang w:val="es-AR"/>
         </w:rPr>
-        <w:lastRenderedPageBreak/>
         <w:t xml:space="preserve">Igualmente, para continuar con el ejemplo, </w:t>
       </w:r>
       <w:r>
@@ -18696,6 +18656,7 @@
               <w:rPr>
                 <w:lang w:val="es-AR"/>
               </w:rPr>
+              <w:lastRenderedPageBreak/>
               <w:t>regist</w:t>
             </w:r>
           </w:p>
@@ -19029,7 +18990,7 @@
           <w:lang w:val="es-AR"/>
         </w:rPr>
       </w:pPr>
-      <w:bookmarkStart w:id="70" w:name="_Ref269245229"/>
+      <w:bookmarkStart w:id="69" w:name="_Ref269245229"/>
       <w:r>
         <w:rPr>
           <w:lang w:val="es-AR"/>
@@ -19104,7 +19065,7 @@
         </w:rPr>
         <w:fldChar w:fldCharType="end"/>
       </w:r>
-      <w:bookmarkEnd w:id="70"/>
+      <w:bookmarkEnd w:id="69"/>
       <w:r>
         <w:rPr>
           <w:lang w:val="es-AR"/>
@@ -19139,14 +19100,14 @@
         </w:rPr>
         <w:t xml:space="preserve"> </w:t>
       </w:r>
-      <w:bookmarkStart w:id="71" w:name="_Toc270602363"/>
+      <w:bookmarkStart w:id="70" w:name="_Toc270602363"/>
       <w:r>
         <w:rPr>
           <w:lang w:val="es-AR"/>
         </w:rPr>
         <w:t>Filtro Pesos</w:t>
       </w:r>
-      <w:bookmarkEnd w:id="71"/>
+      <w:bookmarkEnd w:id="70"/>
     </w:p>
     <w:p>
       <w:pPr>
@@ -19740,7 +19701,7 @@
           <w:lang w:val="es-AR"/>
         </w:rPr>
       </w:pPr>
-      <w:bookmarkStart w:id="72" w:name="_Ref269245369"/>
+      <w:bookmarkStart w:id="71" w:name="_Ref269245369"/>
       <w:r>
         <w:rPr>
           <w:lang w:val="es-AR"/>
@@ -19815,7 +19776,7 @@
         </w:rPr>
         <w:fldChar w:fldCharType="end"/>
       </w:r>
-      <w:bookmarkEnd w:id="72"/>
+      <w:bookmarkEnd w:id="71"/>
       <w:r>
         <w:rPr>
           <w:lang w:val="es-AR"/>
@@ -19912,7 +19873,7 @@
                 <w:lang w:val="es-AR"/>
               </w:rPr>
             </w:pPr>
-            <w:bookmarkStart w:id="73" w:name="_Ref269245397"/>
+            <w:bookmarkStart w:id="72" w:name="_Ref269245397"/>
             <w:r>
               <w:rPr>
                 <w:lang w:val="es-AR"/>
@@ -20139,7 +20100,6 @@
               <w:rPr>
                 <w:lang w:val="es-AR"/>
               </w:rPr>
-              <w:lastRenderedPageBreak/>
               <w:t>inform</w:t>
             </w:r>
           </w:p>
@@ -20358,7 +20318,7 @@
         </w:rPr>
         <w:fldChar w:fldCharType="end"/>
       </w:r>
-      <w:bookmarkEnd w:id="73"/>
+      <w:bookmarkEnd w:id="72"/>
       <w:r>
         <w:rPr>
           <w:lang w:val="es-AR"/>
@@ -20378,6 +20338,7 @@
         <w:rPr>
           <w:lang w:val="es-AR"/>
         </w:rPr>
+        <w:lastRenderedPageBreak/>
         <w:t xml:space="preserve">Para los early aspects no es necesario aplicar el filtro de peso debido a que se considera que todas las palabras dentro del aspecto temprano tienen la misma importancia, mientras que el caso de uso está dividido en secciones, y se considera que hay secciones que deben ser ponderadas sobre otras. </w:t>
       </w:r>
     </w:p>
@@ -20407,8 +20368,8 @@
           <w:lang w:val="es-AR"/>
         </w:rPr>
       </w:pPr>
-      <w:bookmarkStart w:id="74" w:name="_Toc269471344"/>
-      <w:bookmarkStart w:id="75" w:name="_Toc270602364"/>
+      <w:bookmarkStart w:id="73" w:name="_Toc269471344"/>
+      <w:bookmarkStart w:id="74" w:name="_Toc270602364"/>
       <w:r>
         <w:rPr>
           <w:lang w:val="es-AR"/>
@@ -20422,8 +20383,8 @@
         </w:rPr>
         <w:t>okens</w:t>
       </w:r>
+      <w:bookmarkEnd w:id="73"/>
       <w:bookmarkEnd w:id="74"/>
-      <w:bookmarkEnd w:id="75"/>
     </w:p>
     <w:p>
       <w:pPr>
@@ -20735,16 +20696,15 @@
     </w:p>
     <w:p>
       <w:pPr>
-        <w:rPr>
-          <w:lang w:val="es-AR"/>
-        </w:rPr>
-      </w:pPr>
-      <w:r>
-        <w:rPr>
-          <w:highlight w:val="yellow"/>
-          <w:lang w:val="es-AR"/>
-        </w:rPr>
-        <w:t>PONER IMAGEN QUE ESTABA CAMBIANDO POR NOMBRES MAS CORTOS. POSIBLEMENTE EN INGLES</w:t>
+        <w:jc w:val="both"/>
+      </w:pPr>
+      <w:r>
+        <w:object w:dxaOrig="10706" w:dyaOrig="2084">
+          <v:shape id="_x0000_i1032" type="#_x0000_t75" style="width:441.35pt;height:85.7pt" o:ole="">
+            <v:imagedata r:id="rId19" o:title=""/>
+          </v:shape>
+          <o:OLEObject Type="Embed" ProgID="Visio.Drawing.11" ShapeID="_x0000_i1032" DrawAspect="Content" ObjectID="_1345162316" r:id="rId20"/>
+        </w:object>
       </w:r>
     </w:p>
     <w:p>
@@ -21071,18 +21031,18 @@
           <w:numId w:val="18"/>
         </w:numPr>
       </w:pPr>
-      <w:bookmarkStart w:id="76" w:name="_Toc269471345"/>
-      <w:bookmarkStart w:id="77" w:name="_Ref269472838"/>
-      <w:bookmarkStart w:id="78" w:name="_Toc270602365"/>
+      <w:bookmarkStart w:id="75" w:name="_Toc269471345"/>
+      <w:bookmarkStart w:id="76" w:name="_Ref269472838"/>
+      <w:bookmarkStart w:id="77" w:name="_Toc270602365"/>
       <w:r>
         <w:t>Identificar</w:t>
       </w:r>
       <w:r>
         <w:t xml:space="preserve"> Quality Attribute Theme</w:t>
       </w:r>
+      <w:bookmarkEnd w:id="75"/>
       <w:bookmarkEnd w:id="76"/>
       <w:bookmarkEnd w:id="77"/>
-      <w:bookmarkEnd w:id="78"/>
     </w:p>
     <w:p>
       <w:pPr>
@@ -21454,7 +21414,14 @@
         <w:rPr>
           <w:lang w:val="es-AR"/>
         </w:rPr>
-        <w:t>relaciona una palabra con el porcentaje o grado de asociación de la misma con los distintos atributos de calidad. Esta asociación se realiza mediante un conjunto de pares &lt;atributo de calidad, porcentaje&gt;, indicando, para los distintos atributos de calidad, el porcentaje de asociac</w:t>
+        <w:t xml:space="preserve">relaciona una palabra con el porcentaje o grado de asociación de la misma con los distintos atributos de calidad. Esta asociación se realiza mediante un conjunto de pares </w:t>
+      </w:r>
+      <w:r>
+        <w:rPr>
+          <w:lang w:val="es-AR"/>
+        </w:rPr>
+        <w:lastRenderedPageBreak/>
+        <w:t>&lt;atributo de calidad, porcentaje&gt;, indicando, para los distintos atributos de calidad, el porcentaje de asociac</w:t>
       </w:r>
       <w:r>
         <w:rPr>
@@ -21576,15 +21543,7 @@
           <w:i/>
           <w:lang w:val="es-AR"/>
         </w:rPr>
-        <w:t xml:space="preserve">división de un </w:t>
-      </w:r>
-      <w:r>
-        <w:rPr>
-          <w:i/>
-          <w:lang w:val="es-AR"/>
-        </w:rPr>
-        <w:lastRenderedPageBreak/>
-        <w:t>mapa por un número real</w:t>
+        <w:t>división de un mapa por un número real</w:t>
       </w:r>
       <w:r>
         <w:rPr>
@@ -22032,7 +21991,7 @@
             </v:handles>
             <o:complex v:ext="view"/>
           </v:shapetype>
-          <v:shape id="_x0000_s1036" type="#_x0000_t65" style="width:407.4pt;height:294.3pt;mso-position-horizontal-relative:char;mso-position-vertical-relative:line" adj="20487">
+          <v:shape id="_x0000_s1041" type="#_x0000_t65" style="width:407.4pt;height:294.3pt;mso-position-horizontal-relative:char;mso-position-vertical-relative:line" adj="20487">
             <v:textbox>
               <w:txbxContent>
                 <w:p>
@@ -22768,6 +22727,7 @@
         <w:rPr>
           <w:lang w:val="es-AR"/>
         </w:rPr>
+        <w:lastRenderedPageBreak/>
         <w:t>En la línea 7 se declara la variable n, que es un número que representa el producto entre los atributos “peso” y “ocurrencias” que posee el token analizado en esa iteración.</w:t>
       </w:r>
     </w:p>
@@ -22783,7 +22743,6 @@
         <w:rPr>
           <w:lang w:val="es-AR"/>
         </w:rPr>
-        <w:lastRenderedPageBreak/>
         <w:t xml:space="preserve">En la línea </w:t>
       </w:r>
       <w:r>
@@ -23350,7 +23309,14 @@
               <w:rFonts w:ascii="Cambria Math" w:hAnsi="Cambria Math"/>
               <w:lang w:val="es-AR"/>
             </w:rPr>
-            <m:t>porcentaje_total_map</m:t>
+            <m:t>porc</m:t>
+          </m:r>
+          <m:r>
+            <w:rPr>
+              <w:rFonts w:ascii="Cambria Math" w:hAnsi="Cambria Math"/>
+              <w:lang w:val="es-AR"/>
+            </w:rPr>
+            <m:t>entaje_total_map</m:t>
           </m:r>
           <m:r>
             <m:rPr>
@@ -23675,6 +23641,7 @@
         <w:rPr>
           <w:lang w:val="es-AR"/>
         </w:rPr>
+        <w:lastRenderedPageBreak/>
         <w:tab/>
         <w:t>Esta</w:t>
       </w:r>
@@ -23724,14 +23691,7 @@
         <w:rPr>
           <w:lang w:val="es-AR"/>
         </w:rPr>
-        <w:t xml:space="preserve"> (el valor de la variable n del </w:t>
-      </w:r>
-      <w:r>
-        <w:rPr>
-          <w:lang w:val="es-AR"/>
-        </w:rPr>
-        <w:lastRenderedPageBreak/>
-        <w:t xml:space="preserve">pseudocódigo). Estos valores de n se van sumando para cada token, como se muestra en el dividendo de la ecuación. Luego el mapa total  se divide por </w:t>
+        <w:t xml:space="preserve"> (el valor de la variable n del pseudocódigo). Estos valores de n se van sumando para cada token, como se muestra en el dividendo de la ecuación. Luego el mapa total  se divide por </w:t>
       </w:r>
       <w:r>
         <w:rPr>
@@ -24460,7 +24420,7 @@
           <w:lang w:val="es-ES"/>
         </w:rPr>
       </w:pPr>
-      <w:bookmarkStart w:id="79" w:name="_Ref271370586"/>
+      <w:bookmarkStart w:id="78" w:name="_Ref271370586"/>
       <w:r>
         <w:rPr>
           <w:lang w:val="es-ES"/>
@@ -24523,7 +24483,7 @@
         </w:rPr>
         <w:t xml:space="preserve"> Lista de dos tokens</w:t>
       </w:r>
-      <w:bookmarkEnd w:id="79"/>
+      <w:bookmarkEnd w:id="78"/>
     </w:p>
     <w:p>
       <w:pPr>
@@ -24629,7 +24589,7 @@
           <w:lang w:val="es-AR"/>
         </w:rPr>
         <w:pict>
-          <v:rect id="_x0000_s1038" style="width:366.55pt;height:60.6pt;mso-position-horizontal-relative:char;mso-position-vertical-relative:line">
+          <v:rect id="_x0000_s1040" style="width:366.55pt;height:60.6pt;mso-position-horizontal-relative:char;mso-position-vertical-relative:line">
             <v:shadow on="t" opacity=".5" offset="6pt,6pt"/>
             <v:textbox>
               <w:txbxContent>
@@ -24693,6 +24653,7 @@
         <w:rPr>
           <w:lang w:val="es-AR"/>
         </w:rPr>
+        <w:lastRenderedPageBreak/>
         <w:t>En este punto comienza la iteración sobre los tokens de de lista.</w:t>
       </w:r>
       <w:r>
@@ -24929,7 +24890,7 @@
           <w:lang w:val="es-AR"/>
         </w:rPr>
         <w:pict>
-          <v:rect id="_x0000_s1040" style="width:401.9pt;height:60.6pt;mso-position-horizontal-relative:char;mso-position-vertical-relative:line">
+          <v:rect id="_x0000_s1038" style="width:401.9pt;height:60.6pt;mso-position-horizontal-relative:char;mso-position-vertical-relative:line">
             <v:shadow on="t" opacity=".5" offset="6pt,6pt"/>
             <v:textbox>
               <w:txbxContent>
@@ -25079,7 +25040,7 @@
           <w:lang w:val="es-AR"/>
         </w:rPr>
         <w:pict>
-          <v:rect id="_x0000_s1041" style="width:401.9pt;height:60.6pt;mso-position-horizontal-relative:char;mso-position-vertical-relative:line">
+          <v:rect id="_x0000_s1037" style="width:401.9pt;height:60.6pt;mso-position-horizontal-relative:char;mso-position-vertical-relative:line">
             <v:shadow on="t" opacity=".5" offset="6pt,6pt"/>
             <v:textbox>
               <w:txbxContent>
@@ -25205,7 +25166,7 @@
           <w:lang w:val="es-AR"/>
         </w:rPr>
         <w:pict>
-          <v:rect id="_x0000_s1042" style="width:401.9pt;height:34.8pt;mso-position-horizontal-relative:char;mso-position-vertical-relative:line">
+          <v:rect id="_x0000_s1036" style="width:401.9pt;height:34.8pt;mso-position-horizontal-relative:char;mso-position-vertical-relative:line">
             <v:shadow on="t" opacity=".5" offset="6pt,6pt"/>
             <v:textbox>
               <w:txbxContent>
@@ -25253,7 +25214,6 @@
         <w:rPr>
           <w:lang w:val="es-AR"/>
         </w:rPr>
-        <w:lastRenderedPageBreak/>
         <w:t xml:space="preserve">La interpretación de este resultado es que la lista de tokens se relaciona en un 25% con </w:t>
       </w:r>
       <w:r>
@@ -25783,15 +25743,15 @@
           <w:numId w:val="18"/>
         </w:numPr>
       </w:pPr>
-      <w:bookmarkStart w:id="80" w:name="_Toc269471346"/>
-      <w:bookmarkStart w:id="81" w:name="_Ref269472913"/>
-      <w:bookmarkStart w:id="82" w:name="_Toc270602375"/>
+      <w:bookmarkStart w:id="79" w:name="_Toc269471346"/>
+      <w:bookmarkStart w:id="80" w:name="_Ref269472913"/>
+      <w:bookmarkStart w:id="81" w:name="_Toc270602375"/>
       <w:r>
         <w:t>Asociar palabra con atributos de calidad</w:t>
       </w:r>
+      <w:bookmarkEnd w:id="79"/>
       <w:bookmarkEnd w:id="80"/>
       <w:bookmarkEnd w:id="81"/>
-      <w:bookmarkEnd w:id="82"/>
     </w:p>
     <w:p>
       <w:pPr>
@@ -26026,14 +25986,14 @@
           <w:lang w:val="es-ES"/>
         </w:rPr>
       </w:pPr>
-      <w:bookmarkStart w:id="83" w:name="_Toc270602376"/>
+      <w:bookmarkStart w:id="82" w:name="_Toc270602376"/>
       <w:r>
         <w:rPr>
           <w:lang w:val="es-AR"/>
         </w:rPr>
         <w:t>Relacionar palabra con una instancia de una parte de un escenario</w:t>
       </w:r>
-      <w:bookmarkEnd w:id="83"/>
+      <w:bookmarkEnd w:id="82"/>
     </w:p>
     <w:p>
       <w:pPr>
@@ -26109,7 +26069,7 @@
                     </pic:cNvPicPr>
                   </pic:nvPicPr>
                   <pic:blipFill>
-                    <a:blip r:embed="rId16"/>
+                    <a:blip r:embed="rId21"/>
                     <a:srcRect/>
                     <a:stretch>
                       <a:fillRect/>
@@ -26169,7 +26129,7 @@
           <w:lang w:val="es-AR"/>
         </w:rPr>
       </w:pPr>
-      <w:bookmarkStart w:id="84" w:name="_Ref269374466"/>
+      <w:bookmarkStart w:id="83" w:name="_Ref269374466"/>
       <w:r>
         <w:rPr>
           <w:lang w:val="es-ES"/>
@@ -26236,7 +26196,7 @@
           <w:noProof/>
           <w:lang w:val="es-ES"/>
         </w:rPr>
-        <w:t>6</w:t>
+        <w:t>5</w:t>
       </w:r>
       <w:r>
         <w:rPr>
@@ -26250,7 +26210,7 @@
         </w:rPr>
         <w:t xml:space="preserve"> Una única instancia se corresponde con la palabra "user"</w:t>
       </w:r>
-      <w:bookmarkEnd w:id="84"/>
+      <w:bookmarkEnd w:id="83"/>
     </w:p>
     <w:p>
       <w:pPr>
@@ -26628,7 +26588,7 @@
                     </pic:cNvPicPr>
                   </pic:nvPicPr>
                   <pic:blipFill>
-                    <a:blip r:embed="rId17"/>
+                    <a:blip r:embed="rId22"/>
                     <a:srcRect/>
                     <a:stretch>
                       <a:fillRect/>
@@ -26688,7 +26648,7 @@
           <w:lang w:val="es-AR"/>
         </w:rPr>
       </w:pPr>
-      <w:bookmarkStart w:id="85" w:name="_Ref269374492"/>
+      <w:bookmarkStart w:id="84" w:name="_Ref269374492"/>
       <w:r>
         <w:rPr>
           <w:lang w:val="es-ES"/>
@@ -26755,7 +26715,7 @@
           <w:noProof/>
           <w:lang w:val="es-ES"/>
         </w:rPr>
-        <w:t>7</w:t>
+        <w:t>6</w:t>
       </w:r>
       <w:r>
         <w:rPr>
@@ -26769,7 +26729,7 @@
         </w:rPr>
         <w:t xml:space="preserve"> Dos instancias, de diferente tipo, se corresponden con la palabra "system"</w:t>
       </w:r>
-      <w:bookmarkEnd w:id="85"/>
+      <w:bookmarkEnd w:id="84"/>
     </w:p>
     <w:p>
       <w:pPr>
@@ -26845,14 +26805,14 @@
           <w:lang w:val="es-AR"/>
         </w:rPr>
       </w:pPr>
-      <w:bookmarkStart w:id="86" w:name="_Toc270602377"/>
+      <w:bookmarkStart w:id="85" w:name="_Toc270602377"/>
       <w:r>
         <w:rPr>
           <w:lang w:val="es-AR"/>
         </w:rPr>
         <w:t>Obtención de porcentajes de atributos de calidad para una palabra</w:t>
       </w:r>
-      <w:bookmarkEnd w:id="86"/>
+      <w:bookmarkEnd w:id="85"/>
     </w:p>
     <w:p>
       <w:pPr>
@@ -26976,8 +26936,8 @@
           <w:lang w:val="es-AR"/>
         </w:rPr>
       </w:pPr>
-      <w:bookmarkStart w:id="87" w:name="_Toc269471347"/>
-      <w:bookmarkStart w:id="88" w:name="_Toc270602378"/>
+      <w:bookmarkStart w:id="86" w:name="_Toc269471347"/>
+      <w:bookmarkStart w:id="87" w:name="_Toc270602378"/>
       <w:r>
         <w:lastRenderedPageBreak/>
         <w:t>ANEXO</w:t>
@@ -26988,8 +26948,8 @@
         </w:rPr>
         <w:t xml:space="preserve"> I</w:t>
       </w:r>
+      <w:bookmarkEnd w:id="86"/>
       <w:bookmarkEnd w:id="87"/>
-      <w:bookmarkEnd w:id="88"/>
     </w:p>
     <w:tbl>
       <w:tblPr>
@@ -27319,8 +27279,8 @@
           <w:lang w:val="es-AR"/>
         </w:rPr>
       </w:pPr>
-      <w:bookmarkStart w:id="89" w:name="_Toc269471348"/>
-      <w:bookmarkStart w:id="90" w:name="_Toc270602379"/>
+      <w:bookmarkStart w:id="88" w:name="_Toc269471348"/>
+      <w:bookmarkStart w:id="89" w:name="_Toc270602379"/>
       <w:r>
         <w:rPr>
           <w:lang w:val="es-AR"/>
@@ -27328,7 +27288,87 @@
         <w:lastRenderedPageBreak/>
         <w:t>ANEXO II</w:t>
       </w:r>
+      <w:bookmarkEnd w:id="88"/>
       <w:bookmarkEnd w:id="89"/>
+    </w:p>
+    <w:p>
+      <w:pPr>
+        <w:jc w:val="both"/>
+        <w:rPr>
+          <w:lang w:val="es-AR"/>
+        </w:rPr>
+      </w:pPr>
+    </w:p>
+    <w:p>
+      <w:pPr>
+        <w:jc w:val="both"/>
+        <w:rPr>
+          <w:lang w:val="es-AR"/>
+        </w:rPr>
+      </w:pPr>
+      <w:r>
+        <w:rPr>
+          <w:lang w:val="es-AR"/>
+        </w:rPr>
+        <w:t>En est</w:t>
+      </w:r>
+      <w:r>
+        <w:rPr>
+          <w:lang w:val="es-AR"/>
+        </w:rPr>
+        <w:t>e</w:t>
+      </w:r>
+      <w:r>
+        <w:rPr>
+          <w:lang w:val="es-AR"/>
+        </w:rPr>
+        <w:t xml:space="preserve"> </w:t>
+      </w:r>
+      <w:r>
+        <w:rPr>
+          <w:lang w:val="es-AR"/>
+        </w:rPr>
+        <w:t>anexo se describe</w:t>
+      </w:r>
+      <w:r>
+        <w:rPr>
+          <w:lang w:val="es-AR"/>
+        </w:rPr>
+        <w:t xml:space="preserve"> el </w:t>
+      </w:r>
+      <w:r>
+        <w:rPr>
+          <w:lang w:val="es-AR"/>
+        </w:rPr>
+        <w:t xml:space="preserve">concepto de mapa y sus operaciones </w:t>
+      </w:r>
+      <w:r>
+        <w:rPr>
+          <w:lang w:val="es-AR"/>
+        </w:rPr>
+        <w:t>d</w:t>
+      </w:r>
+      <w:r>
+        <w:rPr>
+          <w:lang w:val="es-AR"/>
+        </w:rPr>
+        <w:t>e una manera formal y detallada</w:t>
+      </w:r>
+      <w:r>
+        <w:rPr>
+          <w:lang w:val="es-AR"/>
+        </w:rPr>
+        <w:t>.</w:t>
+      </w:r>
+      <w:bookmarkStart w:id="90" w:name="_Toc270602370"/>
+    </w:p>
+    <w:p>
+      <w:pPr>
+        <w:pStyle w:val="Ttulo3"/>
+      </w:pPr>
+      <w:r>
+        <w:t xml:space="preserve"> Definición de “mapa”</w:t>
+      </w:r>
       <w:bookmarkEnd w:id="90"/>
     </w:p>
     <w:p>
@@ -27338,6 +27378,42 @@
           <w:lang w:val="es-AR"/>
         </w:rPr>
       </w:pPr>
+      <w:r>
+        <w:rPr>
+          <w:lang w:val="es-AR"/>
+        </w:rPr>
+        <w:t>Se define</w:t>
+      </w:r>
+      <w:r>
+        <w:rPr>
+          <w:lang w:val="es-AR"/>
+        </w:rPr>
+        <w:t xml:space="preserve"> un </w:t>
+      </w:r>
+      <w:r>
+        <w:rPr>
+          <w:lang w:val="es-AR"/>
+        </w:rPr>
+        <w:t>“</w:t>
+      </w:r>
+      <w:r>
+        <w:rPr>
+          <w:lang w:val="es-AR"/>
+        </w:rPr>
+        <w:t>mapa</w:t>
+      </w:r>
+      <w:r>
+        <w:rPr>
+          <w:lang w:val="es-AR"/>
+        </w:rPr>
+        <w:t>”</w:t>
+      </w:r>
+      <w:r>
+        <w:rPr>
+          <w:lang w:val="es-AR"/>
+        </w:rPr>
+        <w:t xml:space="preserve"> como un conjunto de tuplas &lt;K,V&gt; , donde a K se lo denomina “clave” y a V se lo denomina “valor”. Un mapa no puede tener dos tuplas con claves idénticas. Es decir, dado un mapa M no existe ningún par de tuplas &lt;K1, V&gt;, &lt;K2,V2&gt; tal que K1=K2.</w:t>
+      </w:r>
     </w:p>
     <w:p>
       <w:pPr>
@@ -27350,134 +27426,18 @@
         <w:rPr>
           <w:lang w:val="es-AR"/>
         </w:rPr>
-        <w:t>En est</w:t>
-      </w:r>
-      <w:r>
-        <w:rPr>
-          <w:lang w:val="es-AR"/>
-        </w:rPr>
-        <w:t>e</w:t>
-      </w:r>
-      <w:r>
-        <w:rPr>
-          <w:lang w:val="es-AR"/>
-        </w:rPr>
-        <w:t xml:space="preserve"> </w:t>
-      </w:r>
-      <w:r>
-        <w:rPr>
-          <w:lang w:val="es-AR"/>
-        </w:rPr>
-        <w:t>anexo se describe</w:t>
-      </w:r>
-      <w:r>
-        <w:rPr>
-          <w:lang w:val="es-AR"/>
-        </w:rPr>
-        <w:t xml:space="preserve"> el </w:t>
-      </w:r>
-      <w:r>
-        <w:rPr>
-          <w:lang w:val="es-AR"/>
-        </w:rPr>
-        <w:t xml:space="preserve">concepto de mapa y sus operaciones </w:t>
-      </w:r>
-      <w:r>
-        <w:rPr>
-          <w:lang w:val="es-AR"/>
-        </w:rPr>
-        <w:t>d</w:t>
-      </w:r>
-      <w:r>
-        <w:rPr>
-          <w:lang w:val="es-AR"/>
-        </w:rPr>
-        <w:t>e una manera formal y detallada</w:t>
-      </w:r>
-      <w:r>
-        <w:rPr>
-          <w:lang w:val="es-AR"/>
-        </w:rPr>
-        <w:t>.</w:t>
-      </w:r>
-      <w:bookmarkStart w:id="91" w:name="_Toc270602370"/>
+        <w:t>En los mapas definidos en este trabajo se utiliza como “claves” los nombres de los atributos de calidad y como “valores” números reales entre 0 y 1.</w:t>
+      </w:r>
     </w:p>
     <w:p>
       <w:pPr>
         <w:pStyle w:val="Ttulo3"/>
       </w:pPr>
-      <w:r>
-        <w:t xml:space="preserve"> Definición de “mapa”</w:t>
+      <w:bookmarkStart w:id="91" w:name="_Toc270602371"/>
+      <w:r>
+        <w:t>Suma de dos mapas</w:t>
       </w:r>
       <w:bookmarkEnd w:id="91"/>
-    </w:p>
-    <w:p>
-      <w:pPr>
-        <w:jc w:val="both"/>
-        <w:rPr>
-          <w:lang w:val="es-AR"/>
-        </w:rPr>
-      </w:pPr>
-      <w:r>
-        <w:rPr>
-          <w:lang w:val="es-AR"/>
-        </w:rPr>
-        <w:t>Se define</w:t>
-      </w:r>
-      <w:r>
-        <w:rPr>
-          <w:lang w:val="es-AR"/>
-        </w:rPr>
-        <w:t xml:space="preserve"> un </w:t>
-      </w:r>
-      <w:r>
-        <w:rPr>
-          <w:lang w:val="es-AR"/>
-        </w:rPr>
-        <w:t>“</w:t>
-      </w:r>
-      <w:r>
-        <w:rPr>
-          <w:lang w:val="es-AR"/>
-        </w:rPr>
-        <w:t>mapa</w:t>
-      </w:r>
-      <w:r>
-        <w:rPr>
-          <w:lang w:val="es-AR"/>
-        </w:rPr>
-        <w:t>”</w:t>
-      </w:r>
-      <w:r>
-        <w:rPr>
-          <w:lang w:val="es-AR"/>
-        </w:rPr>
-        <w:t xml:space="preserve"> como un conjunto de tuplas &lt;K,V&gt; , donde a K se lo denomina “clave” y a V se lo denomina “valor”. Un mapa no puede tener dos tuplas con claves idénticas. Es decir, dado un mapa M no existe ningún par de tuplas &lt;K1, V&gt;, &lt;K2,V2&gt; tal que K1=K2.</w:t>
-      </w:r>
-    </w:p>
-    <w:p>
-      <w:pPr>
-        <w:jc w:val="both"/>
-        <w:rPr>
-          <w:lang w:val="es-AR"/>
-        </w:rPr>
-      </w:pPr>
-      <w:r>
-        <w:rPr>
-          <w:lang w:val="es-AR"/>
-        </w:rPr>
-        <w:t>En los mapas definidos en este trabajo se utiliza como “claves” los nombres de los atributos de calidad y como “valores” números reales entre 0 y 1.</w:t>
-      </w:r>
-    </w:p>
-    <w:p>
-      <w:pPr>
-        <w:pStyle w:val="Ttulo3"/>
-      </w:pPr>
-      <w:bookmarkStart w:id="92" w:name="_Toc270602371"/>
-      <w:r>
-        <w:t>Suma de dos mapas</w:t>
-      </w:r>
-      <w:bookmarkEnd w:id="92"/>
     </w:p>
     <w:p>
       <w:pPr>
@@ -28063,7 +28023,7 @@
       <w:pPr>
         <w:pStyle w:val="Ttulo3"/>
       </w:pPr>
-      <w:bookmarkStart w:id="93" w:name="_Toc270602372"/>
+      <w:bookmarkStart w:id="92" w:name="_Toc270602372"/>
       <w:r>
         <w:t>División de un mapa por un n</w:t>
       </w:r>
@@ -28073,7 +28033,7 @@
       <w:r>
         <w:t>mero real</w:t>
       </w:r>
-      <w:bookmarkEnd w:id="93"/>
+      <w:bookmarkEnd w:id="92"/>
     </w:p>
     <w:p>
       <w:pPr>
@@ -28411,11 +28371,11 @@
       <w:pPr>
         <w:pStyle w:val="Ttulo3"/>
       </w:pPr>
-      <w:bookmarkStart w:id="94" w:name="_Toc270602373"/>
+      <w:bookmarkStart w:id="93" w:name="_Toc270602373"/>
       <w:r>
         <w:t>Multiplicación de un mapa por un número real</w:t>
       </w:r>
-      <w:bookmarkEnd w:id="94"/>
+      <w:bookmarkEnd w:id="93"/>
     </w:p>
     <w:p>
       <w:pPr>
@@ -28760,8 +28720,8 @@
         </w:rPr>
       </w:sdtEndPr>
       <w:sdtContent>
+        <w:bookmarkStart w:id="94" w:name="_Toc270602380" w:displacedByCustomXml="prev"/>
         <w:bookmarkStart w:id="95" w:name="_Toc269471349" w:displacedByCustomXml="prev"/>
-        <w:bookmarkStart w:id="96" w:name="_Toc270602380" w:displacedByCustomXml="prev"/>
         <w:p>
           <w:pPr>
             <w:pStyle w:val="Ttulo1"/>
@@ -28769,8 +28729,8 @@
           <w:r>
             <w:t>Bibliografía</w:t>
           </w:r>
-          <w:bookmarkEnd w:id="96"/>
           <w:bookmarkEnd w:id="95"/>
+          <w:bookmarkEnd w:id="94"/>
         </w:p>
         <w:sdt>
           <w:sdtPr>
@@ -29886,7 +29846,7 @@
       </w:pPr>
     </w:p>
     <w:sectPr>
-      <w:footerReference w:type="default" r:id="rId18"/>
+      <w:footerReference w:type="default" r:id="rId23"/>
       <w:pgSz w:w="12240" w:h="15840"/>
       <w:pgMar w:top="1417" w:right="1701" w:bottom="1417" w:left="1701" w:header="708" w:footer="708" w:gutter="0"/>
       <w:pgNumType w:start="1"/>
@@ -29955,7 +29915,7 @@
       </w:r>
     </w:p>
   </w:comment>
-  <w:comment w:id="54" w:author="villamdp" w:date="2010-08-28T10:29:00Z" w:initials="v">
+  <w:comment w:id="53" w:author="villamdp" w:date="2010-08-28T10:29:00Z" w:initials="v">
     <w:p>
       <w:pPr>
         <w:pStyle w:val="Textocomentario"/>
@@ -29977,7 +29937,7 @@
       </w:r>
     </w:p>
   </w:comment>
-  <w:comment w:id="57" w:author="villamdp" w:date="2010-08-23T23:40:00Z" w:initials="v">
+  <w:comment w:id="56" w:author="villamdp" w:date="2010-08-23T23:40:00Z" w:initials="v">
     <w:p>
       <w:pPr>
         <w:pStyle w:val="Textocomentario"/>
@@ -33324,6 +33284,7 @@
   <w:style w:type="character" w:default="1" w:styleId="Fuentedeprrafopredeter">
     <w:name w:val="Default Paragraph Font"/>
     <w:uiPriority w:val="1"/>
+    <w:semiHidden/>
     <w:unhideWhenUsed/>
   </w:style>
   <w:style w:type="table" w:default="1" w:styleId="Tablanormal">
@@ -35240,7 +35201,7 @@
 </file>
 
 <file path=customXml/itemProps1.xml><?xml version="1.0" encoding="utf-8"?>
-<ds:datastoreItem xmlns:ds="http://schemas.openxmlformats.org/officeDocument/2006/customXml" ds:itemID="{15E55924-60AB-4D3E-8EF3-E04CA3577517}">
+<ds:datastoreItem xmlns:ds="http://schemas.openxmlformats.org/officeDocument/2006/customXml" ds:itemID="{77D5EA90-E750-4CCF-B14F-91BE91E2FD22}">
   <ds:schemaRefs>
     <ds:schemaRef ds:uri="http://schemas.openxmlformats.org/officeDocument/2006/bibliography"/>
   </ds:schemaRefs>

--- a/trunk/Capitulos Finales/Tesis_V2.docx
+++ b/trunk/Capitulos Finales/Tesis_V2.docx
@@ -25,6 +25,20 @@
         <w:spacing w:after="0" w:line="240" w:lineRule="auto"/>
         <w:ind w:left="720" w:firstLine="709"/>
         <w:rPr>
+          <w:lang w:val="es-AR"/>
+        </w:rPr>
+      </w:pPr>
+    </w:p>
+    <w:p>
+      <w:pPr>
+        <w:spacing w:after="0" w:line="240" w:lineRule="auto"/>
+        <w:ind w:left="720" w:firstLine="709"/>
+        <w:jc w:val="center"/>
+        <w:rPr>
+          <w:b/>
+          <w:bCs/>
+          <w:sz w:val="44"/>
+          <w:szCs w:val="44"/>
           <w:lang w:val="es-AR"/>
         </w:rPr>
       </w:pPr>
@@ -583,6 +597,7 @@
         <w:rPr>
           <w:lang w:val="es-AR"/>
         </w:rPr>
+        <w:lastRenderedPageBreak/>
         <w:br w:type="page"/>
       </w:r>
     </w:p>
@@ -13605,10 +13620,10 @@
             <v:path o:extrusionok="f" gradientshapeok="t" o:connecttype="rect"/>
             <o:lock v:ext="edit" aspectratio="t"/>
           </v:shapetype>
-          <v:shape id="_x0000_i1033" type="#_x0000_t75" style="width:441.35pt;height:132.5pt" o:ole="">
+          <v:shape id="_x0000_i1031" type="#_x0000_t75" style="width:441.35pt;height:132.5pt" o:ole="">
             <v:imagedata r:id="rId15" o:title=""/>
           </v:shape>
-          <o:OLEObject Type="Embed" ProgID="Visio.Drawing.11" ShapeID="_x0000_i1033" DrawAspect="Content" ObjectID="_1345162314" r:id="rId16"/>
+          <o:OLEObject Type="Embed" ProgID="Visio.Drawing.11" ShapeID="_x0000_i1031" DrawAspect="Content" ObjectID="_1345205683" r:id="rId16"/>
         </w:object>
       </w:r>
     </w:p>
@@ -14268,10 +14283,10 @@
       </w:pPr>
       <w:r>
         <w:object w:dxaOrig="11025" w:dyaOrig="2084">
-          <v:shape id="_x0000_i1031" type="#_x0000_t75" style="width:441.35pt;height:83.5pt" o:ole="">
+          <v:shape id="_x0000_i1032" type="#_x0000_t75" style="width:441.35pt;height:83.5pt" o:ole="">
             <v:imagedata r:id="rId17" o:title=""/>
           </v:shape>
-          <o:OLEObject Type="Embed" ProgID="Visio.Drawing.11" ShapeID="_x0000_i1031" DrawAspect="Content" ObjectID="_1345162315" r:id="rId18"/>
+          <o:OLEObject Type="Embed" ProgID="Visio.Drawing.11" ShapeID="_x0000_i1032" DrawAspect="Content" ObjectID="_1345205684" r:id="rId18"/>
         </w:object>
       </w:r>
       <w:r>
@@ -16058,7 +16073,6 @@
         <w:rPr>
           <w:lang w:val="es-AR"/>
         </w:rPr>
-        <w:lastRenderedPageBreak/>
         <w:t xml:space="preserve">Este filtro es el encargado de pasar todos los caracteres de las palabras de los tokens a minúscula. </w:t>
       </w:r>
     </w:p>
@@ -20700,10 +20714,10 @@
       </w:pPr>
       <w:r>
         <w:object w:dxaOrig="10706" w:dyaOrig="2084">
-          <v:shape id="_x0000_i1032" type="#_x0000_t75" style="width:441.35pt;height:85.7pt" o:ole="">
+          <v:shape id="_x0000_i1033" type="#_x0000_t75" style="width:441.35pt;height:85.7pt" o:ole="">
             <v:imagedata r:id="rId19" o:title=""/>
           </v:shape>
-          <o:OLEObject Type="Embed" ProgID="Visio.Drawing.11" ShapeID="_x0000_i1032" DrawAspect="Content" ObjectID="_1345162316" r:id="rId20"/>
+          <o:OLEObject Type="Embed" ProgID="Visio.Drawing.11" ShapeID="_x0000_i1033" DrawAspect="Content" ObjectID="_1345205685" r:id="rId20"/>
         </w:object>
       </w:r>
     </w:p>
@@ -21991,7 +22005,7 @@
             </v:handles>
             <o:complex v:ext="view"/>
           </v:shapetype>
-          <v:shape id="_x0000_s1041" type="#_x0000_t65" style="width:407.4pt;height:294.3pt;mso-position-horizontal-relative:char;mso-position-vertical-relative:line" adj="20487">
+          <v:shape id="_x0000_s1033" type="#_x0000_t65" style="width:407.4pt;height:294.3pt;mso-position-horizontal-relative:char;mso-position-vertical-relative:line" adj="20487">
             <v:textbox>
               <w:txbxContent>
                 <w:p>
@@ -23309,14 +23323,7 @@
               <w:rFonts w:ascii="Cambria Math" w:hAnsi="Cambria Math"/>
               <w:lang w:val="es-AR"/>
             </w:rPr>
-            <m:t>porc</m:t>
-          </m:r>
-          <m:r>
-            <w:rPr>
-              <w:rFonts w:ascii="Cambria Math" w:hAnsi="Cambria Math"/>
-              <w:lang w:val="es-AR"/>
-            </w:rPr>
-            <m:t>entaje_total_map</m:t>
+            <m:t>porcentaje_total_map</m:t>
           </m:r>
           <m:r>
             <m:rPr>
@@ -24589,7 +24596,7 @@
           <w:lang w:val="es-AR"/>
         </w:rPr>
         <w:pict>
-          <v:rect id="_x0000_s1040" style="width:366.55pt;height:60.6pt;mso-position-horizontal-relative:char;mso-position-vertical-relative:line">
+          <v:rect id="_x0000_s1032" style="width:366.55pt;height:60.6pt;mso-position-horizontal-relative:char;mso-position-vertical-relative:line">
             <v:shadow on="t" opacity=".5" offset="6pt,6pt"/>
             <v:textbox>
               <w:txbxContent>
@@ -24718,7 +24725,7 @@
           <w:lang w:val="es-AR"/>
         </w:rPr>
         <w:pict>
-          <v:rect id="_x0000_s1039" style="width:366.55pt;height:33.45pt;mso-position-horizontal-relative:char;mso-position-vertical-relative:line">
+          <v:rect id="_x0000_s1031" style="width:366.55pt;height:33.45pt;mso-position-horizontal-relative:char;mso-position-vertical-relative:line">
             <v:shadow on="t" opacity=".5" offset="6pt,6pt"/>
             <v:textbox>
               <w:txbxContent>
@@ -24890,7 +24897,7 @@
           <w:lang w:val="es-AR"/>
         </w:rPr>
         <w:pict>
-          <v:rect id="_x0000_s1038" style="width:401.9pt;height:60.6pt;mso-position-horizontal-relative:char;mso-position-vertical-relative:line">
+          <v:rect id="_x0000_s1030" style="width:401.9pt;height:60.6pt;mso-position-horizontal-relative:char;mso-position-vertical-relative:line">
             <v:shadow on="t" opacity=".5" offset="6pt,6pt"/>
             <v:textbox>
               <w:txbxContent>
@@ -25040,7 +25047,7 @@
           <w:lang w:val="es-AR"/>
         </w:rPr>
         <w:pict>
-          <v:rect id="_x0000_s1037" style="width:401.9pt;height:60.6pt;mso-position-horizontal-relative:char;mso-position-vertical-relative:line">
+          <v:rect id="_x0000_s1029" style="width:401.9pt;height:60.6pt;mso-position-horizontal-relative:char;mso-position-vertical-relative:line">
             <v:shadow on="t" opacity=".5" offset="6pt,6pt"/>
             <v:textbox>
               <w:txbxContent>
@@ -25166,7 +25173,7 @@
           <w:lang w:val="es-AR"/>
         </w:rPr>
         <w:pict>
-          <v:rect id="_x0000_s1036" style="width:401.9pt;height:34.8pt;mso-position-horizontal-relative:char;mso-position-vertical-relative:line">
+          <v:rect id="_x0000_s1028" style="width:401.9pt;height:34.8pt;mso-position-horizontal-relative:char;mso-position-vertical-relative:line">
             <v:shadow on="t" opacity=".5" offset="6pt,6pt"/>
             <v:textbox>
               <w:txbxContent>
@@ -28720,8 +28727,8 @@
         </w:rPr>
       </w:sdtEndPr>
       <w:sdtContent>
-        <w:bookmarkStart w:id="94" w:name="_Toc270602380" w:displacedByCustomXml="prev"/>
-        <w:bookmarkStart w:id="95" w:name="_Toc269471349" w:displacedByCustomXml="prev"/>
+        <w:bookmarkStart w:id="94" w:name="_Toc269471349" w:displacedByCustomXml="prev"/>
+        <w:bookmarkStart w:id="95" w:name="_Toc270602380" w:displacedByCustomXml="prev"/>
         <w:p>
           <w:pPr>
             <w:pStyle w:val="Ttulo1"/>
@@ -35201,7 +35208,7 @@
 </file>
 
 <file path=customXml/itemProps1.xml><?xml version="1.0" encoding="utf-8"?>
-<ds:datastoreItem xmlns:ds="http://schemas.openxmlformats.org/officeDocument/2006/customXml" ds:itemID="{77D5EA90-E750-4CCF-B14F-91BE91E2FD22}">
+<ds:datastoreItem xmlns:ds="http://schemas.openxmlformats.org/officeDocument/2006/customXml" ds:itemID="{7084F4D2-A6D3-452C-852E-7BF5B5D14BB0}">
   <ds:schemaRefs>
     <ds:schemaRef ds:uri="http://schemas.openxmlformats.org/officeDocument/2006/bibliography"/>
   </ds:schemaRefs>

--- a/trunk/Capitulos Finales/Tesis_V2.docx
+++ b/trunk/Capitulos Finales/Tesis_V2.docx
@@ -2497,23 +2497,7 @@
             <w:noProof/>
             <w:lang w:val="es-AR"/>
           </w:rPr>
-          <w:t>Identifica</w:t>
-        </w:r>
-        <w:r>
-          <w:rPr>
-            <w:rStyle w:val="Hipervnculo"/>
-            <w:noProof/>
-            <w:lang w:val="es-AR"/>
-          </w:rPr>
-          <w:t>c</w:t>
-        </w:r>
-        <w:r>
-          <w:rPr>
-            <w:rStyle w:val="Hipervnculo"/>
-            <w:noProof/>
-            <w:lang w:val="es-AR"/>
-          </w:rPr>
-          <w:t>ión de atributos de calidad</w:t>
+          <w:t>Identificación de atributos de calidad</w:t>
         </w:r>
         <w:r>
           <w:rPr>
@@ -6546,7 +6530,7 @@
           <w:rPr>
             <w:lang w:val="es-ES"/>
           </w:rPr>
-          <w:noBreakHyphen/>
+          <w:t>.</w:t>
         </w:r>
         <w:r>
           <w:rPr>
@@ -6559,7 +6543,7 @@
           <w:rPr>
             <w:lang w:val="es-ES"/>
           </w:rPr>
-          <w:t xml:space="preserve"> </w:t>
+          <w:t xml:space="preserve"> Arquitectura propuesta para el problema de KWIC</w:t>
         </w:r>
       </w:fldSimple>
       <w:r>
@@ -9041,7 +9025,7 @@
         <w:rPr>
           <w:lang w:val="es-ES"/>
         </w:rPr>
-        <w:noBreakHyphen/>
+        <w:t>.</w:t>
       </w:r>
       <w:r>
         <w:rPr>
@@ -9054,7 +9038,7 @@
         <w:rPr>
           <w:lang w:val="es-ES"/>
         </w:rPr>
-        <w:t xml:space="preserve"> </w:t>
+        <w:t xml:space="preserve"> Arquitectura propuesta para el problema de KWIC</w:t>
       </w:r>
       <w:r>
         <w:rPr>
@@ -9463,13 +9447,13 @@
           <w:noProof/>
           <w:lang w:val="es-ES"/>
         </w:rPr>
-        <w:t>2)</w:t>
+        <w:t>2</w:t>
       </w:r>
       <w:r>
         <w:rPr>
           <w:lang w:val="es-ES"/>
         </w:rPr>
-        <w:t xml:space="preserve"> </w:t>
+        <w:t xml:space="preserve"> Escenario de calidad</w:t>
       </w:r>
       <w:r>
         <w:rPr>
@@ -9878,7 +9862,7 @@
         <w:rPr>
           <w:lang w:val="es-ES"/>
         </w:rPr>
-        <w:noBreakHyphen/>
+        <w:t>.</w:t>
       </w:r>
       <w:r>
         <w:rPr>
@@ -9886,6 +9870,24 @@
           <w:lang w:val="es-ES"/>
         </w:rPr>
         <w:t>3</w:t>
+      </w:r>
+      <w:r>
+        <w:rPr>
+          <w:lang w:val="es-ES"/>
+        </w:rPr>
+        <w:t xml:space="preserve"> Conjunto de valores para esc</w:t>
+      </w:r>
+      <w:r>
+        <w:rPr>
+          <w:lang w:val="es-ES"/>
+        </w:rPr>
+        <w:t>enarios generales del atributo d</w:t>
+      </w:r>
+      <w:r>
+        <w:rPr>
+          <w:lang w:val="es-ES"/>
+        </w:rPr>
+        <w:t>isponibilidad</w:t>
       </w:r>
       <w:r>
         <w:rPr>
@@ -10178,7 +10180,7 @@
         <w:rPr>
           <w:lang w:val="es-ES"/>
         </w:rPr>
-        <w:noBreakHyphen/>
+        <w:t>.</w:t>
       </w:r>
       <w:r>
         <w:rPr>
@@ -10189,6 +10191,12 @@
       </w:r>
       <w:r>
         <w:rPr>
+          <w:lang w:val="es-ES"/>
+        </w:rPr>
+        <w:t xml:space="preserve"> Escenario concreto del atributo disponibiliad</w:t>
+      </w:r>
+      <w:r>
+        <w:rPr>
           <w:lang w:val="es-AR"/>
         </w:rPr>
         <w:fldChar w:fldCharType="end"/>
@@ -10251,7 +10259,7 @@
         <w:rPr>
           <w:lang w:val="es-ES"/>
         </w:rPr>
-        <w:noBreakHyphen/>
+        <w:t>.</w:t>
       </w:r>
       <w:r>
         <w:rPr>
@@ -10259,6 +10267,24 @@
           <w:lang w:val="es-ES"/>
         </w:rPr>
         <w:t>3</w:t>
+      </w:r>
+      <w:r>
+        <w:rPr>
+          <w:lang w:val="es-ES"/>
+        </w:rPr>
+        <w:t xml:space="preserve"> Conjunto de valores para esc</w:t>
+      </w:r>
+      <w:r>
+        <w:rPr>
+          <w:lang w:val="es-ES"/>
+        </w:rPr>
+        <w:t>enarios generales del atributo d</w:t>
+      </w:r>
+      <w:r>
+        <w:rPr>
+          <w:lang w:val="es-ES"/>
+        </w:rPr>
+        <w:t>isponibilidad</w:t>
       </w:r>
       <w:r>
         <w:rPr>
@@ -10490,7 +10516,14 @@
         <w:rPr>
           <w:lang w:val="es-AR"/>
         </w:rPr>
-        <w:t>Una colección de escenarios concretos puede ser usada como los QARs de un sistema. Cada escenario es suficientemente concreto para ser significativo para un arquitecto, y los detalles de la respuesta son suficientemente significativos para soportar tests convalidando que los requerimientos hayan sido cumplimentados.</w:t>
+        <w:t xml:space="preserve">Una colección de escenarios concretos puede ser usada como los QARs de un sistema. Cada escenario es suficientemente concreto para ser significativo para un arquitecto, y los detalles de la </w:t>
+      </w:r>
+      <w:r>
+        <w:rPr>
+          <w:lang w:val="es-AR"/>
+        </w:rPr>
+        <w:lastRenderedPageBreak/>
+        <w:t>respuesta son suficientemente significativos para soportar tests convalidando que los requerimientos hayan sido cumplimentados.</w:t>
       </w:r>
     </w:p>
     <w:p>
@@ -10505,7 +10538,6 @@
         <w:rPr>
           <w:lang w:val="es-AR"/>
         </w:rPr>
-        <w:lastRenderedPageBreak/>
         <w:t xml:space="preserve">En general, las definiciones provistas por un atributo de calidad no son operacionales. No tiene significado decir que un sistema será, por ejemplo, modificable, ya que todos los sistemas son modificables respecto a un conjunto de cambios y no modificable con respecto a otro conjunto. Los escenarios brindan una solución a esta cuestión al hacer posible su testeo a un nivel arquitectural. </w:t>
       </w:r>
     </w:p>
@@ -10974,7 +11006,14 @@
         <w:rPr>
           <w:lang w:val="es-AR"/>
         </w:rPr>
-        <w:t>ste responde a distintos estímulos externos. Idealmente</w:t>
+        <w:t xml:space="preserve">ste responde a distintos estímulos externos. </w:t>
+      </w:r>
+      <w:r>
+        <w:rPr>
+          <w:lang w:val="es-AR"/>
+        </w:rPr>
+        <w:lastRenderedPageBreak/>
+        <w:t>Idealmente</w:t>
       </w:r>
       <w:r>
         <w:rPr>
@@ -11001,7 +11040,6 @@
         <w:rPr>
           <w:lang w:val="es-AR"/>
         </w:rPr>
-        <w:lastRenderedPageBreak/>
         <w:t xml:space="preserve">En un estudio realizado </w:t>
       </w:r>
       <w:sdt>
@@ -11329,14 +11367,7 @@
         <w:rPr>
           <w:lang w:val="es-AR"/>
         </w:rPr>
-        <w:t xml:space="preserve">, prefiriendo la lengua del usuario final o del experto del campo del saber al que se va a aplicar. Los casos del uso son a </w:t>
-      </w:r>
-      <w:r>
-        <w:rPr>
-          <w:lang w:val="es-AR"/>
-        </w:rPr>
-        <w:lastRenderedPageBreak/>
-        <w:t xml:space="preserve">menudo elaborados en colaboración por los analistas de requerimientos y los clientes. Cada caso de uso se centra en describir cómo alcanzar una única meta o tarea de negocio. </w:t>
+        <w:t xml:space="preserve">, prefiriendo la lengua del usuario final o del experto del campo del saber al que se va a aplicar. Los casos del uso son a menudo elaborados en colaboración por los analistas de requerimientos y los clientes. Cada caso de uso se centra en describir cómo alcanzar una única meta o tarea de negocio. </w:t>
       </w:r>
     </w:p>
     <w:p>
@@ -11761,38 +11792,15 @@
         <w:rPr>
           <w:lang w:val="es-AR"/>
         </w:rPr>
-      </w:r>
-      <w:r>
-        <w:rPr>
-          <w:lang w:val="es-AR"/>
-        </w:rPr>
         <w:fldChar w:fldCharType="separate"/>
       </w:r>
       <w:r>
         <w:rPr>
-          <w:lang w:val="es-AR"/>
-        </w:rPr>
-        <w:t xml:space="preserve">Figura </w:t>
-      </w:r>
-      <w:r>
-        <w:rPr>
-          <w:noProof/>
-          <w:lang w:val="es-AR"/>
-        </w:rPr>
-        <w:t>V</w:t>
-      </w:r>
-      <w:r>
-        <w:rPr>
-          <w:lang w:val="es-AR"/>
-        </w:rPr>
-        <w:t>.</w:t>
-      </w:r>
-      <w:r>
-        <w:rPr>
-          <w:noProof/>
-          <w:lang w:val="es-AR"/>
-        </w:rPr>
-        <w:t>1</w:t>
+          <w:b/>
+          <w:bCs/>
+          <w:lang w:val="es-ES"/>
+        </w:rPr>
+        <w:t>¡Error! No se encuentra el origen de la referencia.</w:t>
       </w:r>
       <w:r>
         <w:rPr>
@@ -11842,10 +11850,10 @@
             <v:path o:extrusionok="f" gradientshapeok="t" o:connecttype="rect"/>
             <o:lock v:ext="edit" aspectratio="t"/>
           </v:shapetype>
-          <v:shape id="_x0000_i1033" type="#_x0000_t75" style="width:441.9pt;height:332.25pt" o:ole="">
+          <v:shape id="_x0000_i1031" type="#_x0000_t75" style="width:441.9pt;height:332.25pt" o:ole="">
             <v:imagedata r:id="rId13" o:title=""/>
           </v:shape>
-          <o:OLEObject Type="Embed" ProgID="Visio.Drawing.11" ShapeID="_x0000_i1033" DrawAspect="Content" ObjectID="_1345443878" r:id="rId14"/>
+          <o:OLEObject Type="Embed" ProgID="Visio.Drawing.11" ShapeID="_x0000_i1031" DrawAspect="Content" ObjectID="_1345445784" r:id="rId14"/>
         </w:object>
       </w:r>
     </w:p>
@@ -11861,6 +11869,7 @@
         <w:rPr>
           <w:lang w:val="es-AR"/>
         </w:rPr>
+        <w:lastRenderedPageBreak/>
         <w:t xml:space="preserve">Figura </w:t>
       </w:r>
       <w:r>
@@ -11956,7 +11965,6 @@
         <w:rPr>
           <w:lang w:val="es-AR"/>
         </w:rPr>
-        <w:lastRenderedPageBreak/>
         <w:t>Básicamente, el proceso está consti</w:t>
       </w:r>
       <w:r>
@@ -12739,10 +12747,10 @@
       </w:pPr>
       <w:r>
         <w:object w:dxaOrig="7960" w:dyaOrig="6525">
-          <v:shape id="_x0000_i1034" type="#_x0000_t75" style="width:398.3pt;height:326.3pt" o:ole="">
+          <v:shape id="_x0000_i1032" type="#_x0000_t75" style="width:398.3pt;height:326.3pt" o:ole="">
             <v:imagedata r:id="rId15" o:title=""/>
           </v:shape>
-          <o:OLEObject Type="Embed" ProgID="Visio.Drawing.11" ShapeID="_x0000_i1034" DrawAspect="Content" ObjectID="_1345443879" r:id="rId16"/>
+          <o:OLEObject Type="Embed" ProgID="Visio.Drawing.11" ShapeID="_x0000_i1032" DrawAspect="Content" ObjectID="_1345445785" r:id="rId16"/>
         </w:object>
       </w:r>
     </w:p>
@@ -13095,10 +13103,10 @@
       </w:pPr>
       <w:r>
         <w:object w:dxaOrig="7433" w:dyaOrig="3687">
-          <v:shape id="_x0000_i1035" type="#_x0000_t75" style="width:371.9pt;height:184.3pt" o:ole="">
+          <v:shape id="_x0000_i1033" type="#_x0000_t75" style="width:371.9pt;height:184.3pt" o:ole="">
             <v:imagedata r:id="rId17" o:title=""/>
           </v:shape>
-          <o:OLEObject Type="Embed" ProgID="Visio.Drawing.11" ShapeID="_x0000_i1035" DrawAspect="Content" ObjectID="_1345443880" r:id="rId18"/>
+          <o:OLEObject Type="Embed" ProgID="Visio.Drawing.11" ShapeID="_x0000_i1033" DrawAspect="Content" ObjectID="_1345445786" r:id="rId18"/>
         </w:object>
       </w:r>
     </w:p>
@@ -13410,7 +13418,7 @@
           <w:noProof/>
           <w:lang w:val="es-AR"/>
         </w:rPr>
-        <w:t>V</w:t>
+        <w:t>IV</w:t>
       </w:r>
       <w:r>
         <w:rPr>
@@ -13424,6 +13432,18 @@
           <w:lang w:val="es-AR"/>
         </w:rPr>
         <w:t>1</w:t>
+      </w:r>
+      <w:r>
+        <w:rPr>
+          <w:lang w:val="es-AR"/>
+        </w:rPr>
+        <w:t>:</w:t>
+      </w:r>
+      <w:r>
+        <w:rPr>
+          <w:lang w:val="es-AR"/>
+        </w:rPr>
+        <w:t xml:space="preserve"> Fracción de caso de uso</w:t>
       </w:r>
       <w:r>
         <w:rPr>
@@ -13510,13 +13530,13 @@
           <w:noProof/>
           <w:lang w:val="es-AR"/>
         </w:rPr>
-        <w:t>V</w:t>
-      </w:r>
-      <w:r>
-        <w:rPr>
-          <w:lang w:val="es-AR"/>
-        </w:rPr>
-        <w:t>.</w:t>
+        <w:t>IV</w:t>
+      </w:r>
+      <w:r>
+        <w:rPr>
+          <w:lang w:val="es-AR"/>
+        </w:rPr>
+        <w:noBreakHyphen/>
       </w:r>
       <w:r>
         <w:rPr>
@@ -13700,7 +13720,7 @@
           <w:noProof/>
           <w:lang w:val="es-AR"/>
         </w:rPr>
-        <w:t>V</w:t>
+        <w:t>IV</w:t>
       </w:r>
       <w:r>
         <w:rPr>
@@ -14469,7 +14489,7 @@
           <w:noProof/>
           <w:lang w:val="es-AR"/>
         </w:rPr>
-        <w:t>V</w:t>
+        <w:t>IV</w:t>
       </w:r>
       <w:r>
         <w:rPr>
@@ -14588,10 +14608,10 @@
       </w:pPr>
       <w:r>
         <w:object w:dxaOrig="6972" w:dyaOrig="7689">
-          <v:shape id="_x0000_i1031" type="#_x0000_t75" style="width:348.75pt;height:384.45pt" o:ole="">
+          <v:shape id="_x0000_i1034" type="#_x0000_t75" style="width:348.75pt;height:384.45pt" o:ole="">
             <v:imagedata r:id="rId19" o:title=""/>
           </v:shape>
-          <o:OLEObject Type="Embed" ProgID="Visio.Drawing.11" ShapeID="_x0000_i1031" DrawAspect="Content" ObjectID="_1345443881" r:id="rId20"/>
+          <o:OLEObject Type="Embed" ProgID="Visio.Drawing.11" ShapeID="_x0000_i1034" DrawAspect="Content" ObjectID="_1345445787" r:id="rId20"/>
         </w:object>
       </w:r>
     </w:p>
@@ -14929,13 +14949,13 @@
           <w:noProof/>
           <w:lang w:val="es-AR"/>
         </w:rPr>
-        <w:t>V</w:t>
-      </w:r>
-      <w:r>
-        <w:rPr>
-          <w:lang w:val="es-AR"/>
-        </w:rPr>
-        <w:t>.</w:t>
+        <w:t>IV</w:t>
+      </w:r>
+      <w:r>
+        <w:rPr>
+          <w:lang w:val="es-AR"/>
+        </w:rPr>
+        <w:noBreakHyphen/>
       </w:r>
       <w:r>
         <w:rPr>
@@ -14990,13 +15010,13 @@
           <w:noProof/>
           <w:lang w:val="es-AR"/>
         </w:rPr>
-        <w:t>V</w:t>
-      </w:r>
-      <w:r>
-        <w:rPr>
-          <w:lang w:val="es-AR"/>
-        </w:rPr>
-        <w:t>.</w:t>
+        <w:t>IV</w:t>
+      </w:r>
+      <w:r>
+        <w:rPr>
+          <w:lang w:val="es-AR"/>
+        </w:rPr>
+        <w:noBreakHyphen/>
       </w:r>
       <w:r>
         <w:rPr>
@@ -15691,7 +15711,7 @@
           <w:noProof/>
           <w:lang w:val="es-AR"/>
         </w:rPr>
-        <w:t>V</w:t>
+        <w:t>IV</w:t>
       </w:r>
       <w:r>
         <w:rPr>
@@ -15901,13 +15921,13 @@
           <w:noProof/>
           <w:lang w:val="es-AR"/>
         </w:rPr>
-        <w:t>V</w:t>
-      </w:r>
-      <w:r>
-        <w:rPr>
-          <w:lang w:val="es-AR"/>
-        </w:rPr>
-        <w:t>.</w:t>
+        <w:t>IV</w:t>
+      </w:r>
+      <w:r>
+        <w:rPr>
+          <w:lang w:val="es-AR"/>
+        </w:rPr>
+        <w:noBreakHyphen/>
       </w:r>
       <w:r>
         <w:rPr>
@@ -15974,13 +15994,13 @@
           <w:noProof/>
           <w:lang w:val="es-AR"/>
         </w:rPr>
-        <w:t>V</w:t>
-      </w:r>
-      <w:r>
-        <w:rPr>
-          <w:lang w:val="es-AR"/>
-        </w:rPr>
-        <w:t>.</w:t>
+        <w:t>IV</w:t>
+      </w:r>
+      <w:r>
+        <w:rPr>
+          <w:lang w:val="es-AR"/>
+        </w:rPr>
+        <w:noBreakHyphen/>
       </w:r>
       <w:r>
         <w:rPr>
@@ -16560,7 +16580,7 @@
           <w:noProof/>
           <w:lang w:val="es-AR"/>
         </w:rPr>
-        <w:t>V</w:t>
+        <w:t>IV</w:t>
       </w:r>
       <w:r>
         <w:rPr>
@@ -16822,7 +16842,7 @@
         <w:ind w:firstLine="708"/>
         <w:jc w:val="both"/>
         <w:rPr>
-          <w:lang w:val="es-AR"/>
+          <w:rFonts w:cs="Times New Roman"/>
         </w:rPr>
       </w:pPr>
       <w:r>
@@ -16871,13 +16891,13 @@
           <w:noProof/>
           <w:lang w:val="es-AR"/>
         </w:rPr>
-        <w:t>V</w:t>
-      </w:r>
-      <w:r>
-        <w:rPr>
-          <w:lang w:val="es-AR"/>
-        </w:rPr>
-        <w:t>.</w:t>
+        <w:t>IV</w:t>
+      </w:r>
+      <w:r>
+        <w:rPr>
+          <w:lang w:val="es-AR"/>
+        </w:rPr>
+        <w:noBreakHyphen/>
       </w:r>
       <w:r>
         <w:rPr>
@@ -16939,6 +16959,538 @@
         </w:rPr>
         <w:fldChar w:fldCharType="separate"/>
       </w:r>
+    </w:p>
+    <w:tbl>
+      <w:tblPr>
+        <w:tblW w:w="0" w:type="auto"/>
+        <w:jc w:val="center"/>
+        <w:tblBorders>
+          <w:top w:val="single" w:sz="4" w:space="0" w:color="000000"/>
+          <w:left w:val="single" w:sz="4" w:space="0" w:color="000000"/>
+          <w:bottom w:val="single" w:sz="4" w:space="0" w:color="000000"/>
+          <w:right w:val="single" w:sz="4" w:space="0" w:color="000000"/>
+          <w:insideH w:val="single" w:sz="4" w:space="0" w:color="000000"/>
+          <w:insideV w:val="single" w:sz="4" w:space="0" w:color="000000"/>
+        </w:tblBorders>
+        <w:tblLook w:val="00A0"/>
+      </w:tblPr>
+      <w:tblGrid>
+        <w:gridCol w:w="2622"/>
+        <w:gridCol w:w="4678"/>
+      </w:tblGrid>
+      <w:tr>
+        <w:trPr>
+          <w:jc w:val="center"/>
+        </w:trPr>
+        <w:tc>
+          <w:tcPr>
+            <w:tcW w:w="2622" w:type="dxa"/>
+            <w:tcBorders>
+              <w:top w:val="single" w:sz="4" w:space="0" w:color="000000"/>
+              <w:left w:val="single" w:sz="4" w:space="0" w:color="000000"/>
+              <w:bottom w:val="single" w:sz="4" w:space="0" w:color="000000"/>
+              <w:right w:val="single" w:sz="4" w:space="0" w:color="000000"/>
+            </w:tcBorders>
+          </w:tcPr>
+          <w:p>
+            <w:pPr>
+              <w:spacing w:after="0" w:line="240" w:lineRule="auto"/>
+              <w:jc w:val="both"/>
+              <w:rPr>
+                <w:lang w:val="es-AR"/>
+              </w:rPr>
+            </w:pPr>
+            <w:r>
+              <w:rPr>
+                <w:lang w:val="es-AR"/>
+              </w:rPr>
+              <w:t>regist</w:t>
+            </w:r>
+          </w:p>
+        </w:tc>
+        <w:tc>
+          <w:tcPr>
+            <w:tcW w:w="4678" w:type="dxa"/>
+            <w:tcBorders>
+              <w:top w:val="single" w:sz="4" w:space="0" w:color="000000"/>
+              <w:left w:val="single" w:sz="4" w:space="0" w:color="000000"/>
+              <w:bottom w:val="single" w:sz="4" w:space="0" w:color="000000"/>
+              <w:right w:val="single" w:sz="4" w:space="0" w:color="000000"/>
+            </w:tcBorders>
+          </w:tcPr>
+          <w:p>
+            <w:pPr>
+              <w:spacing w:after="0" w:line="240" w:lineRule="auto"/>
+              <w:rPr>
+                <w:lang w:val="es-AR"/>
+              </w:rPr>
+            </w:pPr>
+            <w:r>
+              <w:rPr>
+                <w:lang w:val="es-AR"/>
+              </w:rPr>
+              <w:t>&lt;id,1&gt;, &lt;tipo,</w:t>
+            </w:r>
+            <w:r>
+              <w:rPr>
+                <w:lang w:val="es-AR"/>
+              </w:rPr>
+              <w:t xml:space="preserve"> use case</w:t>
+            </w:r>
+            <w:r>
+              <w:rPr>
+                <w:lang w:val="es-AR"/>
+              </w:rPr>
+              <w:t xml:space="preserve"> &gt;,&lt;sección,</w:t>
+            </w:r>
+            <w:r>
+              <w:rPr>
+                <w:lang w:val="es-AR"/>
+              </w:rPr>
+              <w:t>name</w:t>
+            </w:r>
+            <w:r>
+              <w:rPr>
+                <w:lang w:val="es-AR"/>
+              </w:rPr>
+              <w:t>&gt;</w:t>
+            </w:r>
+          </w:p>
+        </w:tc>
+      </w:tr>
+      <w:tr>
+        <w:trPr>
+          <w:jc w:val="center"/>
+        </w:trPr>
+        <w:tc>
+          <w:tcPr>
+            <w:tcW w:w="2622" w:type="dxa"/>
+            <w:tcBorders>
+              <w:top w:val="single" w:sz="4" w:space="0" w:color="000000"/>
+              <w:left w:val="single" w:sz="4" w:space="0" w:color="000000"/>
+              <w:bottom w:val="single" w:sz="4" w:space="0" w:color="000000"/>
+              <w:right w:val="single" w:sz="4" w:space="0" w:color="000000"/>
+            </w:tcBorders>
+          </w:tcPr>
+          <w:p>
+            <w:pPr>
+              <w:spacing w:after="0" w:line="240" w:lineRule="auto"/>
+              <w:jc w:val="both"/>
+              <w:rPr>
+                <w:lang w:val="es-AR"/>
+              </w:rPr>
+            </w:pPr>
+            <w:r>
+              <w:rPr>
+                <w:lang w:val="es-AR"/>
+              </w:rPr>
+              <w:t>user</w:t>
+            </w:r>
+          </w:p>
+        </w:tc>
+        <w:tc>
+          <w:tcPr>
+            <w:tcW w:w="4678" w:type="dxa"/>
+            <w:tcBorders>
+              <w:top w:val="single" w:sz="4" w:space="0" w:color="000000"/>
+              <w:left w:val="single" w:sz="4" w:space="0" w:color="000000"/>
+              <w:bottom w:val="single" w:sz="4" w:space="0" w:color="000000"/>
+              <w:right w:val="single" w:sz="4" w:space="0" w:color="000000"/>
+            </w:tcBorders>
+          </w:tcPr>
+          <w:p>
+            <w:pPr>
+              <w:spacing w:after="0" w:line="240" w:lineRule="auto"/>
+              <w:rPr>
+                <w:lang w:val="es-AR"/>
+              </w:rPr>
+            </w:pPr>
+            <w:r>
+              <w:rPr>
+                <w:lang w:val="es-AR"/>
+              </w:rPr>
+              <w:t>&lt;id,2&gt;, &lt;tipo,</w:t>
+            </w:r>
+            <w:r>
+              <w:rPr>
+                <w:lang w:val="es-AR"/>
+              </w:rPr>
+              <w:t xml:space="preserve"> use case</w:t>
+            </w:r>
+            <w:r>
+              <w:rPr>
+                <w:lang w:val="es-AR"/>
+              </w:rPr>
+              <w:t xml:space="preserve"> &gt;,&lt;sección,</w:t>
+            </w:r>
+            <w:r>
+              <w:rPr>
+                <w:lang w:val="es-AR"/>
+              </w:rPr>
+              <w:t xml:space="preserve"> name</w:t>
+            </w:r>
+            <w:r>
+              <w:rPr>
+                <w:lang w:val="es-AR"/>
+              </w:rPr>
+              <w:t xml:space="preserve"> &gt;</w:t>
+            </w:r>
+          </w:p>
+        </w:tc>
+      </w:tr>
+      <w:tr>
+        <w:trPr>
+          <w:jc w:val="center"/>
+        </w:trPr>
+        <w:tc>
+          <w:tcPr>
+            <w:tcW w:w="2622" w:type="dxa"/>
+            <w:tcBorders>
+              <w:top w:val="single" w:sz="4" w:space="0" w:color="000000"/>
+              <w:left w:val="single" w:sz="4" w:space="0" w:color="000000"/>
+              <w:bottom w:val="single" w:sz="4" w:space="0" w:color="000000"/>
+              <w:right w:val="single" w:sz="4" w:space="0" w:color="000000"/>
+            </w:tcBorders>
+          </w:tcPr>
+          <w:p>
+            <w:pPr>
+              <w:spacing w:after="0" w:line="240" w:lineRule="auto"/>
+              <w:jc w:val="both"/>
+              <w:rPr>
+                <w:lang w:val="es-AR"/>
+              </w:rPr>
+            </w:pPr>
+            <w:r>
+              <w:rPr>
+                <w:lang w:val="es-AR"/>
+              </w:rPr>
+              <w:t>record</w:t>
+            </w:r>
+          </w:p>
+        </w:tc>
+        <w:tc>
+          <w:tcPr>
+            <w:tcW w:w="4678" w:type="dxa"/>
+            <w:tcBorders>
+              <w:top w:val="single" w:sz="4" w:space="0" w:color="000000"/>
+              <w:left w:val="single" w:sz="4" w:space="0" w:color="000000"/>
+              <w:bottom w:val="single" w:sz="4" w:space="0" w:color="000000"/>
+              <w:right w:val="single" w:sz="4" w:space="0" w:color="000000"/>
+            </w:tcBorders>
+          </w:tcPr>
+          <w:p>
+            <w:pPr>
+              <w:spacing w:after="0" w:line="240" w:lineRule="auto"/>
+              <w:rPr>
+                <w:lang w:val="es-AR"/>
+              </w:rPr>
+            </w:pPr>
+            <w:r>
+              <w:rPr>
+                <w:lang w:val="es-AR"/>
+              </w:rPr>
+              <w:t>&lt;id,3&gt;, &lt;tipo,</w:t>
+            </w:r>
+            <w:r>
+              <w:rPr>
+                <w:lang w:val="es-AR"/>
+              </w:rPr>
+              <w:t xml:space="preserve"> use case</w:t>
+            </w:r>
+            <w:r>
+              <w:rPr>
+                <w:lang w:val="es-AR"/>
+              </w:rPr>
+              <w:t xml:space="preserve"> &gt;,&lt;sección,</w:t>
+            </w:r>
+            <w:r>
+              <w:rPr>
+                <w:lang w:val="es-AR"/>
+              </w:rPr>
+              <w:t>description</w:t>
+            </w:r>
+            <w:r>
+              <w:rPr>
+                <w:lang w:val="es-AR"/>
+              </w:rPr>
+              <w:t>&gt;</w:t>
+            </w:r>
+          </w:p>
+        </w:tc>
+      </w:tr>
+      <w:tr>
+        <w:trPr>
+          <w:jc w:val="center"/>
+        </w:trPr>
+        <w:tc>
+          <w:tcPr>
+            <w:tcW w:w="2622" w:type="dxa"/>
+            <w:tcBorders>
+              <w:top w:val="single" w:sz="4" w:space="0" w:color="000000"/>
+              <w:left w:val="single" w:sz="4" w:space="0" w:color="000000"/>
+              <w:bottom w:val="single" w:sz="4" w:space="0" w:color="000000"/>
+              <w:right w:val="single" w:sz="4" w:space="0" w:color="000000"/>
+            </w:tcBorders>
+          </w:tcPr>
+          <w:p>
+            <w:pPr>
+              <w:spacing w:after="0" w:line="240" w:lineRule="auto"/>
+              <w:jc w:val="both"/>
+              <w:rPr>
+                <w:lang w:val="es-AR"/>
+              </w:rPr>
+            </w:pPr>
+            <w:r>
+              <w:rPr>
+                <w:lang w:val="es-AR"/>
+              </w:rPr>
+              <w:t>user</w:t>
+            </w:r>
+          </w:p>
+        </w:tc>
+        <w:tc>
+          <w:tcPr>
+            <w:tcW w:w="4678" w:type="dxa"/>
+            <w:tcBorders>
+              <w:top w:val="single" w:sz="4" w:space="0" w:color="000000"/>
+              <w:left w:val="single" w:sz="4" w:space="0" w:color="000000"/>
+              <w:bottom w:val="single" w:sz="4" w:space="0" w:color="000000"/>
+              <w:right w:val="single" w:sz="4" w:space="0" w:color="000000"/>
+            </w:tcBorders>
+          </w:tcPr>
+          <w:p>
+            <w:pPr>
+              <w:spacing w:after="0" w:line="240" w:lineRule="auto"/>
+              <w:rPr>
+                <w:lang w:val="es-AR"/>
+              </w:rPr>
+            </w:pPr>
+            <w:r>
+              <w:rPr>
+                <w:lang w:val="es-AR"/>
+              </w:rPr>
+              <w:t>&lt;id,4&gt;, &lt;tipo,</w:t>
+            </w:r>
+            <w:r>
+              <w:rPr>
+                <w:lang w:val="es-AR"/>
+              </w:rPr>
+              <w:t xml:space="preserve"> use case</w:t>
+            </w:r>
+            <w:r>
+              <w:rPr>
+                <w:lang w:val="es-AR"/>
+              </w:rPr>
+              <w:t xml:space="preserve"> &gt;,&lt;sección,</w:t>
+            </w:r>
+            <w:r>
+              <w:rPr>
+                <w:lang w:val="es-AR"/>
+              </w:rPr>
+              <w:t xml:space="preserve"> description</w:t>
+            </w:r>
+            <w:r>
+              <w:rPr>
+                <w:lang w:val="es-AR"/>
+              </w:rPr>
+              <w:t>&gt;</w:t>
+            </w:r>
+          </w:p>
+        </w:tc>
+      </w:tr>
+      <w:tr>
+        <w:trPr>
+          <w:jc w:val="center"/>
+        </w:trPr>
+        <w:tc>
+          <w:tcPr>
+            <w:tcW w:w="2622" w:type="dxa"/>
+            <w:tcBorders>
+              <w:top w:val="single" w:sz="4" w:space="0" w:color="000000"/>
+              <w:left w:val="single" w:sz="4" w:space="0" w:color="000000"/>
+              <w:bottom w:val="single" w:sz="4" w:space="0" w:color="000000"/>
+              <w:right w:val="single" w:sz="4" w:space="0" w:color="000000"/>
+            </w:tcBorders>
+          </w:tcPr>
+          <w:p>
+            <w:pPr>
+              <w:spacing w:after="0" w:line="240" w:lineRule="auto"/>
+              <w:jc w:val="both"/>
+              <w:rPr>
+                <w:lang w:val="es-AR"/>
+              </w:rPr>
+            </w:pPr>
+            <w:r>
+              <w:rPr>
+                <w:lang w:val="es-AR"/>
+              </w:rPr>
+              <w:t>inform</w:t>
+            </w:r>
+          </w:p>
+        </w:tc>
+        <w:tc>
+          <w:tcPr>
+            <w:tcW w:w="4678" w:type="dxa"/>
+            <w:tcBorders>
+              <w:top w:val="single" w:sz="4" w:space="0" w:color="000000"/>
+              <w:left w:val="single" w:sz="4" w:space="0" w:color="000000"/>
+              <w:bottom w:val="single" w:sz="4" w:space="0" w:color="000000"/>
+              <w:right w:val="single" w:sz="4" w:space="0" w:color="000000"/>
+            </w:tcBorders>
+          </w:tcPr>
+          <w:p>
+            <w:pPr>
+              <w:spacing w:after="0" w:line="240" w:lineRule="auto"/>
+              <w:rPr>
+                <w:lang w:val="es-AR"/>
+              </w:rPr>
+            </w:pPr>
+            <w:r>
+              <w:rPr>
+                <w:lang w:val="es-AR"/>
+              </w:rPr>
+              <w:t>&lt;id,5&gt;, &lt;tipo,</w:t>
+            </w:r>
+            <w:r>
+              <w:rPr>
+                <w:lang w:val="es-AR"/>
+              </w:rPr>
+              <w:t xml:space="preserve"> use case</w:t>
+            </w:r>
+            <w:r>
+              <w:rPr>
+                <w:lang w:val="es-AR"/>
+              </w:rPr>
+              <w:t xml:space="preserve"> &gt;,&lt;sección,</w:t>
+            </w:r>
+            <w:r>
+              <w:rPr>
+                <w:lang w:val="es-AR"/>
+              </w:rPr>
+              <w:t xml:space="preserve"> description</w:t>
+            </w:r>
+            <w:r>
+              <w:rPr>
+                <w:lang w:val="es-AR"/>
+              </w:rPr>
+              <w:t>&gt;</w:t>
+            </w:r>
+          </w:p>
+        </w:tc>
+      </w:tr>
+      <w:tr>
+        <w:trPr>
+          <w:jc w:val="center"/>
+        </w:trPr>
+        <w:tc>
+          <w:tcPr>
+            <w:tcW w:w="2622" w:type="dxa"/>
+            <w:tcBorders>
+              <w:top w:val="single" w:sz="4" w:space="0" w:color="000000"/>
+              <w:left w:val="single" w:sz="4" w:space="0" w:color="000000"/>
+              <w:bottom w:val="single" w:sz="4" w:space="0" w:color="000000"/>
+              <w:right w:val="single" w:sz="4" w:space="0" w:color="000000"/>
+            </w:tcBorders>
+          </w:tcPr>
+          <w:p>
+            <w:pPr>
+              <w:spacing w:after="0" w:line="240" w:lineRule="auto"/>
+              <w:jc w:val="both"/>
+              <w:rPr>
+                <w:lang w:val="es-AR"/>
+              </w:rPr>
+            </w:pPr>
+            <w:r>
+              <w:rPr>
+                <w:lang w:val="es-AR"/>
+              </w:rPr>
+              <w:t>system</w:t>
+            </w:r>
+          </w:p>
+        </w:tc>
+        <w:tc>
+          <w:tcPr>
+            <w:tcW w:w="4678" w:type="dxa"/>
+            <w:tcBorders>
+              <w:top w:val="single" w:sz="4" w:space="0" w:color="000000"/>
+              <w:left w:val="single" w:sz="4" w:space="0" w:color="000000"/>
+              <w:bottom w:val="single" w:sz="4" w:space="0" w:color="000000"/>
+              <w:right w:val="single" w:sz="4" w:space="0" w:color="000000"/>
+            </w:tcBorders>
+          </w:tcPr>
+          <w:p>
+            <w:pPr>
+              <w:spacing w:after="0" w:line="240" w:lineRule="auto"/>
+              <w:rPr>
+                <w:lang w:val="es-AR"/>
+              </w:rPr>
+            </w:pPr>
+            <w:r>
+              <w:rPr>
+                <w:lang w:val="es-AR"/>
+              </w:rPr>
+              <w:t>&lt;id,</w:t>
+            </w:r>
+            <w:r>
+              <w:rPr>
+                <w:lang w:val="es-AR"/>
+              </w:rPr>
+              <w:t>8</w:t>
+            </w:r>
+            <w:r>
+              <w:rPr>
+                <w:lang w:val="es-AR"/>
+              </w:rPr>
+              <w:t>&gt;, &lt;tipo,</w:t>
+            </w:r>
+            <w:r>
+              <w:rPr>
+                <w:lang w:val="es-AR"/>
+              </w:rPr>
+              <w:t xml:space="preserve"> use case</w:t>
+            </w:r>
+            <w:r>
+              <w:rPr>
+                <w:lang w:val="es-AR"/>
+              </w:rPr>
+              <w:t xml:space="preserve"> &gt;,&lt;sección,</w:t>
+            </w:r>
+            <w:r>
+              <w:rPr>
+                <w:lang w:val="es-AR"/>
+              </w:rPr>
+              <w:t xml:space="preserve"> description</w:t>
+            </w:r>
+            <w:r>
+              <w:rPr>
+                <w:lang w:val="es-AR"/>
+              </w:rPr>
+              <w:t>&gt;</w:t>
+            </w:r>
+          </w:p>
+        </w:tc>
+      </w:tr>
+    </w:tbl>
+    <w:p>
+      <w:pPr>
+        <w:pStyle w:val="Epgrafe"/>
+        <w:jc w:val="center"/>
+        <w:rPr>
+          <w:lang w:val="es-AR"/>
+        </w:rPr>
+      </w:pPr>
+    </w:p>
+    <w:p>
+      <w:pPr>
+        <w:tabs>
+          <w:tab w:val="left" w:pos="7655"/>
+        </w:tabs>
+        <w:ind w:firstLine="708"/>
+        <w:jc w:val="both"/>
+        <w:rPr>
+          <w:lang w:val="es-AR"/>
+        </w:rPr>
+      </w:pPr>
       <w:r>
         <w:rPr>
           <w:lang w:val="es-AR"/>
@@ -16950,13 +17502,13 @@
           <w:noProof/>
           <w:lang w:val="es-AR"/>
         </w:rPr>
-        <w:t>V</w:t>
-      </w:r>
-      <w:r>
-        <w:rPr>
-          <w:lang w:val="es-AR"/>
-        </w:rPr>
-        <w:t>.</w:t>
+        <w:t>IV</w:t>
+      </w:r>
+      <w:r>
+        <w:rPr>
+          <w:lang w:val="es-AR"/>
+        </w:rPr>
+        <w:noBreakHyphen/>
       </w:r>
       <w:r>
         <w:rPr>
@@ -17615,7 +18167,7 @@
           <w:noProof/>
           <w:lang w:val="es-AR"/>
         </w:rPr>
-        <w:t>V</w:t>
+        <w:t>IV</w:t>
       </w:r>
       <w:r>
         <w:rPr>
@@ -17744,7 +18296,6 @@
         <w:rPr>
           <w:lang w:val="es-AR"/>
         </w:rPr>
-        <w:lastRenderedPageBreak/>
         <w:t xml:space="preserve">Ocurrencias: número de ocurrencias del token en la lista. Para los tokens obtenidos de los casos de uso se considera un token duplicado en caso de que el token sea la misma palabra y además aparezca en la misma sección. Esta particularidad se debe a que luego los tokens son ponderados y debe respetarse la sección en la cual aparece a la hora de asignarle su peso. Por lo tanto, existirán tokens con la misma palabra pero diferente sección. </w:t>
       </w:r>
     </w:p>
@@ -17832,13 +18383,13 @@
           <w:noProof/>
           <w:lang w:val="es-AR"/>
         </w:rPr>
-        <w:t>V</w:t>
-      </w:r>
-      <w:r>
-        <w:rPr>
-          <w:lang w:val="es-AR"/>
-        </w:rPr>
-        <w:t>.</w:t>
+        <w:t>IV</w:t>
+      </w:r>
+      <w:r>
+        <w:rPr>
+          <w:lang w:val="es-AR"/>
+        </w:rPr>
+        <w:noBreakHyphen/>
       </w:r>
       <w:r>
         <w:rPr>
@@ -18402,7 +18953,7 @@
           <w:noProof/>
           <w:lang w:val="es-AR"/>
         </w:rPr>
-        <w:t>V</w:t>
+        <w:t>IV</w:t>
       </w:r>
       <w:r>
         <w:rPr>
@@ -18598,13 +19149,13 @@
           <w:noProof/>
           <w:lang w:val="es-AR"/>
         </w:rPr>
-        <w:t>V</w:t>
-      </w:r>
-      <w:r>
-        <w:rPr>
-          <w:lang w:val="es-AR"/>
-        </w:rPr>
-        <w:t>.</w:t>
+        <w:t>IV</w:t>
+      </w:r>
+      <w:r>
+        <w:rPr>
+          <w:lang w:val="es-AR"/>
+        </w:rPr>
+        <w:noBreakHyphen/>
       </w:r>
       <w:r>
         <w:rPr>
@@ -18637,13 +19188,14 @@
         <w:ind w:firstLine="708"/>
         <w:jc w:val="both"/>
         <w:rPr>
-          <w:lang w:val="es-AR"/>
-        </w:rPr>
-      </w:pPr>
-      <w:r>
-        <w:rPr>
-          <w:lang w:val="es-AR"/>
-        </w:rPr>
+          <w:rFonts w:cs="Times New Roman"/>
+        </w:rPr>
+      </w:pPr>
+      <w:r>
+        <w:rPr>
+          <w:lang w:val="es-AR"/>
+        </w:rPr>
+        <w:lastRenderedPageBreak/>
         <w:t>Considerando los pesos por</w:t>
       </w:r>
       <w:r>
@@ -18686,13 +19238,13 @@
           <w:noProof/>
           <w:lang w:val="es-AR"/>
         </w:rPr>
-        <w:t>V</w:t>
-      </w:r>
-      <w:r>
-        <w:rPr>
-          <w:lang w:val="es-AR"/>
-        </w:rPr>
-        <w:t>.</w:t>
+        <w:t>IV</w:t>
+      </w:r>
+      <w:r>
+        <w:rPr>
+          <w:lang w:val="es-AR"/>
+        </w:rPr>
+        <w:noBreakHyphen/>
       </w:r>
       <w:r>
         <w:rPr>
@@ -18742,6 +19294,464 @@
         </w:rPr>
         <w:fldChar w:fldCharType="separate"/>
       </w:r>
+    </w:p>
+    <w:tbl>
+      <w:tblPr>
+        <w:tblW w:w="0" w:type="auto"/>
+        <w:jc w:val="center"/>
+        <w:tblBorders>
+          <w:top w:val="single" w:sz="4" w:space="0" w:color="000000"/>
+          <w:left w:val="single" w:sz="4" w:space="0" w:color="000000"/>
+          <w:bottom w:val="single" w:sz="4" w:space="0" w:color="000000"/>
+          <w:right w:val="single" w:sz="4" w:space="0" w:color="000000"/>
+          <w:insideH w:val="single" w:sz="4" w:space="0" w:color="000000"/>
+          <w:insideV w:val="single" w:sz="4" w:space="0" w:color="000000"/>
+        </w:tblBorders>
+        <w:tblLook w:val="00A0"/>
+      </w:tblPr>
+      <w:tblGrid>
+        <w:gridCol w:w="1951"/>
+        <w:gridCol w:w="7103"/>
+      </w:tblGrid>
+      <w:tr>
+        <w:trPr>
+          <w:jc w:val="center"/>
+        </w:trPr>
+        <w:tc>
+          <w:tcPr>
+            <w:tcW w:w="1951" w:type="dxa"/>
+            <w:tcBorders>
+              <w:top w:val="single" w:sz="4" w:space="0" w:color="000000"/>
+              <w:left w:val="single" w:sz="4" w:space="0" w:color="000000"/>
+              <w:bottom w:val="single" w:sz="4" w:space="0" w:color="000000"/>
+              <w:right w:val="single" w:sz="4" w:space="0" w:color="000000"/>
+            </w:tcBorders>
+          </w:tcPr>
+          <w:p>
+            <w:pPr>
+              <w:spacing w:after="0" w:line="240" w:lineRule="auto"/>
+              <w:jc w:val="both"/>
+              <w:rPr>
+                <w:lang w:val="es-AR"/>
+              </w:rPr>
+            </w:pPr>
+            <w:r>
+              <w:rPr>
+                <w:lang w:val="es-AR"/>
+              </w:rPr>
+              <w:t>regist</w:t>
+            </w:r>
+          </w:p>
+        </w:tc>
+        <w:tc>
+          <w:tcPr>
+            <w:tcW w:w="7103" w:type="dxa"/>
+            <w:tcBorders>
+              <w:top w:val="single" w:sz="4" w:space="0" w:color="000000"/>
+              <w:left w:val="single" w:sz="4" w:space="0" w:color="000000"/>
+              <w:bottom w:val="single" w:sz="4" w:space="0" w:color="000000"/>
+              <w:right w:val="single" w:sz="4" w:space="0" w:color="000000"/>
+            </w:tcBorders>
+          </w:tcPr>
+          <w:p>
+            <w:pPr>
+              <w:spacing w:after="0" w:line="240" w:lineRule="auto"/>
+              <w:rPr>
+                <w:lang w:val="es-AR"/>
+              </w:rPr>
+            </w:pPr>
+            <w:r>
+              <w:rPr>
+                <w:lang w:val="es-AR"/>
+              </w:rPr>
+              <w:t>&lt;id,1&gt;, &lt;tipo,</w:t>
+            </w:r>
+            <w:r>
+              <w:rPr>
+                <w:lang w:val="es-AR"/>
+              </w:rPr>
+              <w:t xml:space="preserve"> use case</w:t>
+            </w:r>
+            <w:r>
+              <w:rPr>
+                <w:lang w:val="es-AR"/>
+              </w:rPr>
+              <w:t xml:space="preserve"> &gt;,&lt;sección,</w:t>
+            </w:r>
+            <w:r>
+              <w:rPr>
+                <w:lang w:val="es-AR"/>
+              </w:rPr>
+              <w:t xml:space="preserve"> name</w:t>
+            </w:r>
+            <w:r>
+              <w:rPr>
+                <w:lang w:val="es-AR"/>
+              </w:rPr>
+              <w:t>&gt;</w:t>
+            </w:r>
+            <w:r>
+              <w:rPr>
+                <w:lang w:val="es-AR"/>
+              </w:rPr>
+              <w:t>, &lt;ocurrencias, 1&gt;,&lt;peso, 5&gt;</w:t>
+            </w:r>
+          </w:p>
+        </w:tc>
+      </w:tr>
+      <w:tr>
+        <w:trPr>
+          <w:jc w:val="center"/>
+        </w:trPr>
+        <w:tc>
+          <w:tcPr>
+            <w:tcW w:w="1951" w:type="dxa"/>
+            <w:tcBorders>
+              <w:top w:val="single" w:sz="4" w:space="0" w:color="000000"/>
+              <w:left w:val="single" w:sz="4" w:space="0" w:color="000000"/>
+              <w:bottom w:val="single" w:sz="4" w:space="0" w:color="000000"/>
+              <w:right w:val="single" w:sz="4" w:space="0" w:color="000000"/>
+            </w:tcBorders>
+          </w:tcPr>
+          <w:p>
+            <w:pPr>
+              <w:spacing w:after="0" w:line="240" w:lineRule="auto"/>
+              <w:jc w:val="both"/>
+              <w:rPr>
+                <w:lang w:val="es-AR"/>
+              </w:rPr>
+            </w:pPr>
+            <w:r>
+              <w:rPr>
+                <w:lang w:val="es-AR"/>
+              </w:rPr>
+              <w:t>user</w:t>
+            </w:r>
+          </w:p>
+        </w:tc>
+        <w:tc>
+          <w:tcPr>
+            <w:tcW w:w="7103" w:type="dxa"/>
+            <w:tcBorders>
+              <w:top w:val="single" w:sz="4" w:space="0" w:color="000000"/>
+              <w:left w:val="single" w:sz="4" w:space="0" w:color="000000"/>
+              <w:bottom w:val="single" w:sz="4" w:space="0" w:color="000000"/>
+              <w:right w:val="single" w:sz="4" w:space="0" w:color="000000"/>
+            </w:tcBorders>
+          </w:tcPr>
+          <w:p>
+            <w:pPr>
+              <w:spacing w:after="0" w:line="240" w:lineRule="auto"/>
+              <w:rPr>
+                <w:lang w:val="es-AR"/>
+              </w:rPr>
+            </w:pPr>
+            <w:r>
+              <w:rPr>
+                <w:lang w:val="es-AR"/>
+              </w:rPr>
+              <w:t>&lt;id,2&gt;, &lt;tipo,</w:t>
+            </w:r>
+            <w:r>
+              <w:rPr>
+                <w:lang w:val="es-AR"/>
+              </w:rPr>
+              <w:t xml:space="preserve"> use case</w:t>
+            </w:r>
+            <w:r>
+              <w:rPr>
+                <w:lang w:val="es-AR"/>
+              </w:rPr>
+              <w:t xml:space="preserve"> &gt;,&lt;sección,</w:t>
+            </w:r>
+            <w:r>
+              <w:rPr>
+                <w:lang w:val="es-AR"/>
+              </w:rPr>
+              <w:t xml:space="preserve"> name</w:t>
+            </w:r>
+            <w:r>
+              <w:rPr>
+                <w:lang w:val="es-AR"/>
+              </w:rPr>
+              <w:t>&gt;</w:t>
+            </w:r>
+            <w:r>
+              <w:rPr>
+                <w:lang w:val="es-AR"/>
+              </w:rPr>
+              <w:t>, &lt;ocurrencias, 2&gt;,&lt;peso, 5&gt;</w:t>
+            </w:r>
+          </w:p>
+        </w:tc>
+      </w:tr>
+      <w:tr>
+        <w:trPr>
+          <w:jc w:val="center"/>
+        </w:trPr>
+        <w:tc>
+          <w:tcPr>
+            <w:tcW w:w="1951" w:type="dxa"/>
+            <w:tcBorders>
+              <w:top w:val="single" w:sz="4" w:space="0" w:color="000000"/>
+              <w:left w:val="single" w:sz="4" w:space="0" w:color="000000"/>
+              <w:bottom w:val="single" w:sz="4" w:space="0" w:color="000000"/>
+              <w:right w:val="single" w:sz="4" w:space="0" w:color="000000"/>
+            </w:tcBorders>
+          </w:tcPr>
+          <w:p>
+            <w:pPr>
+              <w:spacing w:after="0" w:line="240" w:lineRule="auto"/>
+              <w:jc w:val="both"/>
+              <w:rPr>
+                <w:lang w:val="es-AR"/>
+              </w:rPr>
+            </w:pPr>
+            <w:r>
+              <w:rPr>
+                <w:lang w:val="es-AR"/>
+              </w:rPr>
+              <w:t>record</w:t>
+            </w:r>
+          </w:p>
+        </w:tc>
+        <w:tc>
+          <w:tcPr>
+            <w:tcW w:w="7103" w:type="dxa"/>
+            <w:tcBorders>
+              <w:top w:val="single" w:sz="4" w:space="0" w:color="000000"/>
+              <w:left w:val="single" w:sz="4" w:space="0" w:color="000000"/>
+              <w:bottom w:val="single" w:sz="4" w:space="0" w:color="000000"/>
+              <w:right w:val="single" w:sz="4" w:space="0" w:color="000000"/>
+            </w:tcBorders>
+          </w:tcPr>
+          <w:p>
+            <w:pPr>
+              <w:spacing w:after="0" w:line="240" w:lineRule="auto"/>
+              <w:rPr>
+                <w:lang w:val="es-AR"/>
+              </w:rPr>
+            </w:pPr>
+            <w:r>
+              <w:rPr>
+                <w:lang w:val="es-AR"/>
+              </w:rPr>
+              <w:t>&lt;id,3&gt;, &lt;tipo,</w:t>
+            </w:r>
+            <w:r>
+              <w:rPr>
+                <w:lang w:val="es-AR"/>
+              </w:rPr>
+              <w:t xml:space="preserve"> use case</w:t>
+            </w:r>
+            <w:r>
+              <w:rPr>
+                <w:lang w:val="es-AR"/>
+              </w:rPr>
+              <w:t xml:space="preserve"> &gt;,&lt;sección,</w:t>
+            </w:r>
+            <w:r>
+              <w:rPr>
+                <w:lang w:val="es-AR"/>
+              </w:rPr>
+              <w:t>description</w:t>
+            </w:r>
+            <w:r>
+              <w:rPr>
+                <w:lang w:val="es-AR"/>
+              </w:rPr>
+              <w:t>&gt;</w:t>
+            </w:r>
+            <w:r>
+              <w:rPr>
+                <w:lang w:val="es-AR"/>
+              </w:rPr>
+              <w:t>, &lt;ocurrencias, 1&gt;,&lt;peso, 4&gt;</w:t>
+            </w:r>
+          </w:p>
+        </w:tc>
+      </w:tr>
+      <w:tr>
+        <w:trPr>
+          <w:jc w:val="center"/>
+        </w:trPr>
+        <w:tc>
+          <w:tcPr>
+            <w:tcW w:w="1951" w:type="dxa"/>
+            <w:tcBorders>
+              <w:top w:val="single" w:sz="4" w:space="0" w:color="000000"/>
+              <w:left w:val="single" w:sz="4" w:space="0" w:color="000000"/>
+              <w:bottom w:val="single" w:sz="4" w:space="0" w:color="000000"/>
+              <w:right w:val="single" w:sz="4" w:space="0" w:color="000000"/>
+            </w:tcBorders>
+          </w:tcPr>
+          <w:p>
+            <w:pPr>
+              <w:spacing w:after="0" w:line="240" w:lineRule="auto"/>
+              <w:jc w:val="both"/>
+              <w:rPr>
+                <w:lang w:val="es-AR"/>
+              </w:rPr>
+            </w:pPr>
+            <w:r>
+              <w:rPr>
+                <w:lang w:val="es-AR"/>
+              </w:rPr>
+              <w:t>inform</w:t>
+            </w:r>
+          </w:p>
+        </w:tc>
+        <w:tc>
+          <w:tcPr>
+            <w:tcW w:w="7103" w:type="dxa"/>
+            <w:tcBorders>
+              <w:top w:val="single" w:sz="4" w:space="0" w:color="000000"/>
+              <w:left w:val="single" w:sz="4" w:space="0" w:color="000000"/>
+              <w:bottom w:val="single" w:sz="4" w:space="0" w:color="000000"/>
+              <w:right w:val="single" w:sz="4" w:space="0" w:color="000000"/>
+            </w:tcBorders>
+          </w:tcPr>
+          <w:p>
+            <w:pPr>
+              <w:spacing w:after="0" w:line="240" w:lineRule="auto"/>
+              <w:rPr>
+                <w:lang w:val="es-AR"/>
+              </w:rPr>
+            </w:pPr>
+            <w:r>
+              <w:rPr>
+                <w:lang w:val="es-AR"/>
+              </w:rPr>
+              <w:t>&lt;id,4&gt;, &lt;tipo,</w:t>
+            </w:r>
+            <w:r>
+              <w:rPr>
+                <w:lang w:val="es-AR"/>
+              </w:rPr>
+              <w:t xml:space="preserve"> use case</w:t>
+            </w:r>
+            <w:r>
+              <w:rPr>
+                <w:lang w:val="es-AR"/>
+              </w:rPr>
+              <w:t xml:space="preserve"> &gt;,&lt;sección,</w:t>
+            </w:r>
+            <w:r>
+              <w:rPr>
+                <w:lang w:val="es-AR"/>
+              </w:rPr>
+              <w:t xml:space="preserve"> description</w:t>
+            </w:r>
+            <w:r>
+              <w:rPr>
+                <w:lang w:val="es-AR"/>
+              </w:rPr>
+              <w:t>&gt;</w:t>
+            </w:r>
+            <w:r>
+              <w:rPr>
+                <w:lang w:val="es-AR"/>
+              </w:rPr>
+              <w:t>, &lt;ocurrencias, 1&gt;,&lt;peso, 4&gt;</w:t>
+            </w:r>
+          </w:p>
+        </w:tc>
+      </w:tr>
+      <w:tr>
+        <w:trPr>
+          <w:jc w:val="center"/>
+        </w:trPr>
+        <w:tc>
+          <w:tcPr>
+            <w:tcW w:w="1951" w:type="dxa"/>
+            <w:tcBorders>
+              <w:top w:val="single" w:sz="4" w:space="0" w:color="000000"/>
+              <w:left w:val="single" w:sz="4" w:space="0" w:color="000000"/>
+              <w:bottom w:val="single" w:sz="4" w:space="0" w:color="000000"/>
+              <w:right w:val="single" w:sz="4" w:space="0" w:color="000000"/>
+            </w:tcBorders>
+          </w:tcPr>
+          <w:p>
+            <w:pPr>
+              <w:spacing w:after="0" w:line="240" w:lineRule="auto"/>
+              <w:jc w:val="both"/>
+              <w:rPr>
+                <w:lang w:val="es-AR"/>
+              </w:rPr>
+            </w:pPr>
+            <w:r>
+              <w:rPr>
+                <w:lang w:val="es-AR"/>
+              </w:rPr>
+              <w:t>system</w:t>
+            </w:r>
+          </w:p>
+        </w:tc>
+        <w:tc>
+          <w:tcPr>
+            <w:tcW w:w="7103" w:type="dxa"/>
+            <w:tcBorders>
+              <w:top w:val="single" w:sz="4" w:space="0" w:color="000000"/>
+              <w:left w:val="single" w:sz="4" w:space="0" w:color="000000"/>
+              <w:bottom w:val="single" w:sz="4" w:space="0" w:color="000000"/>
+              <w:right w:val="single" w:sz="4" w:space="0" w:color="000000"/>
+            </w:tcBorders>
+          </w:tcPr>
+          <w:p>
+            <w:pPr>
+              <w:spacing w:after="0" w:line="240" w:lineRule="auto"/>
+              <w:rPr>
+                <w:lang w:val="es-AR"/>
+              </w:rPr>
+            </w:pPr>
+            <w:r>
+              <w:rPr>
+                <w:lang w:val="es-AR"/>
+              </w:rPr>
+              <w:t>&lt;id,5&gt;, &lt;tipo,</w:t>
+            </w:r>
+            <w:r>
+              <w:rPr>
+                <w:lang w:val="es-AR"/>
+              </w:rPr>
+              <w:t xml:space="preserve"> use case</w:t>
+            </w:r>
+            <w:r>
+              <w:rPr>
+                <w:lang w:val="es-AR"/>
+              </w:rPr>
+              <w:t xml:space="preserve"> &gt;,&lt;sección,</w:t>
+            </w:r>
+            <w:r>
+              <w:rPr>
+                <w:lang w:val="es-AR"/>
+              </w:rPr>
+              <w:t xml:space="preserve"> description</w:t>
+            </w:r>
+            <w:r>
+              <w:rPr>
+                <w:lang w:val="es-AR"/>
+              </w:rPr>
+              <w:t>&gt;</w:t>
+            </w:r>
+            <w:r>
+              <w:rPr>
+                <w:lang w:val="es-AR"/>
+              </w:rPr>
+              <w:t>, &lt;ocurrencias, 1&gt;,&lt;peso, 4&gt;</w:t>
+            </w:r>
+          </w:p>
+        </w:tc>
+      </w:tr>
+    </w:tbl>
+    <w:p>
+      <w:pPr>
+        <w:ind w:firstLine="708"/>
+        <w:jc w:val="both"/>
+        <w:rPr>
+          <w:lang w:val="es-AR"/>
+        </w:rPr>
+      </w:pPr>
       <w:r>
         <w:rPr>
           <w:lang w:val="es-AR"/>
@@ -18753,13 +19763,13 @@
           <w:noProof/>
           <w:lang w:val="es-AR"/>
         </w:rPr>
-        <w:t>V</w:t>
-      </w:r>
-      <w:r>
-        <w:rPr>
-          <w:lang w:val="es-AR"/>
-        </w:rPr>
-        <w:t>.</w:t>
+        <w:t>IV</w:t>
+      </w:r>
+      <w:r>
+        <w:rPr>
+          <w:lang w:val="es-AR"/>
+        </w:rPr>
+        <w:noBreakHyphen/>
       </w:r>
       <w:r>
         <w:rPr>
@@ -18841,7 +19851,6 @@
                 <w:b/>
                 <w:lang w:val="es-AR"/>
               </w:rPr>
-              <w:lastRenderedPageBreak/>
               <w:t>Sección</w:t>
             </w:r>
           </w:p>
@@ -19134,7 +20143,7 @@
           <w:noProof/>
           <w:lang w:val="es-AR"/>
         </w:rPr>
-        <w:t>V</w:t>
+        <w:t>IV</w:t>
       </w:r>
       <w:r>
         <w:rPr>
@@ -19723,7 +20732,7 @@
           <w:noProof/>
           <w:lang w:val="es-AR"/>
         </w:rPr>
-        <w:t>V</w:t>
+        <w:t>IV</w:t>
       </w:r>
       <w:r>
         <w:rPr>
@@ -20142,10 +21151,10 @@
       </w:pPr>
       <w:r>
         <w:object w:dxaOrig="11144" w:dyaOrig="5019">
-          <v:shape id="_x0000_i1036" type="#_x0000_t75" style="width:441.9pt;height:198.85pt" o:ole="">
+          <v:shape id="_x0000_i1035" type="#_x0000_t75" style="width:441.9pt;height:198.85pt" o:ole="">
             <v:imagedata r:id="rId21" o:title=""/>
           </v:shape>
-          <o:OLEObject Type="Embed" ProgID="Visio.Drawing.11" ShapeID="_x0000_i1036" DrawAspect="Content" ObjectID="_1345443882" r:id="rId22"/>
+          <o:OLEObject Type="Embed" ProgID="Visio.Drawing.11" ShapeID="_x0000_i1035" DrawAspect="Content" ObjectID="_1345445788" r:id="rId22"/>
         </w:object>
       </w:r>
     </w:p>
@@ -20252,7 +21261,7 @@
         <w:rPr>
           <w:noProof/>
         </w:rPr>
-        <w:t>V</w:t>
+        <w:t>IV</w:t>
       </w:r>
       <w:r>
         <w:t>.</w:t>
@@ -20264,7 +21273,7 @@
         <w:t>5</w:t>
       </w:r>
       <w:r>
-        <w:t>.</w:t>
+        <w:t>. Etapa Token Analysis</w:t>
       </w:r>
       <w:r>
         <w:rPr>
@@ -20573,7 +21582,7 @@
         <w:rPr>
           <w:noProof/>
         </w:rPr>
-        <w:t>V</w:t>
+        <w:t>IV</w:t>
       </w:r>
       <w:r>
         <w:t>.</w:t>
@@ -20585,6 +21594,9 @@
         <w:t>6</w:t>
       </w:r>
       <w:r>
+        <w:t>. Actividad QAT Identification</w:t>
+      </w:r>
+      <w:r>
         <w:rPr>
           <w:lang w:val="es-AR"/>
         </w:rPr>
@@ -20630,6 +21642,7 @@
         <w:rPr>
           <w:lang w:val="es-AR"/>
         </w:rPr>
+        <w:lastRenderedPageBreak/>
         <w:t xml:space="preserve">esta </w:t>
       </w:r>
       <w:r>
@@ -20648,14 +21661,7 @@
         <w:rPr>
           <w:lang w:val="es-AR"/>
         </w:rPr>
-        <w:t xml:space="preserve">dos listas </w:t>
-      </w:r>
-      <w:r>
-        <w:rPr>
-          <w:lang w:val="es-AR"/>
-        </w:rPr>
-        <w:lastRenderedPageBreak/>
-        <w:t xml:space="preserve">de tokens: una </w:t>
+        <w:t xml:space="preserve">dos listas de tokens: una </w:t>
       </w:r>
       <w:r>
         <w:rPr>
@@ -20743,10 +21749,10 @@
       </w:pPr>
       <w:r>
         <w:object w:dxaOrig="9565" w:dyaOrig="4483">
-          <v:shape id="_x0000_i1037" type="#_x0000_t75" style="width:441.25pt;height:206.75pt" o:ole="">
+          <v:shape id="_x0000_i1036" type="#_x0000_t75" style="width:441.25pt;height:206.75pt" o:ole="">
             <v:imagedata r:id="rId23" o:title=""/>
           </v:shape>
-          <o:OLEObject Type="Embed" ProgID="Visio.Drawing.11" ShapeID="_x0000_i1037" DrawAspect="Content" ObjectID="_1345443883" r:id="rId24"/>
+          <o:OLEObject Type="Embed" ProgID="Visio.Drawing.11" ShapeID="_x0000_i1036" DrawAspect="Content" ObjectID="_1345445789" r:id="rId24"/>
         </w:object>
       </w:r>
     </w:p>
@@ -20925,7 +21931,7 @@
         <w:rPr>
           <w:noProof/>
         </w:rPr>
-        <w:t>V</w:t>
+        <w:t>IV</w:t>
       </w:r>
       <w:r>
         <w:t>.</w:t>
@@ -20935,6 +21941,9 @@
           <w:noProof/>
         </w:rPr>
         <w:t>5</w:t>
+      </w:r>
+      <w:r>
+        <w:t>. Etapa Token Analysis</w:t>
       </w:r>
       <w:r>
         <w:rPr>
@@ -21209,10 +22218,10 @@
       </w:pPr>
       <w:r>
         <w:object w:dxaOrig="6376" w:dyaOrig="3107">
-          <v:shape id="_x0000_i1038" type="#_x0000_t75" style="width:319.05pt;height:155.25pt" o:ole="">
+          <v:shape id="_x0000_i1037" type="#_x0000_t75" style="width:319.05pt;height:155.25pt" o:ole="">
             <v:imagedata r:id="rId25" o:title=""/>
           </v:shape>
-          <o:OLEObject Type="Embed" ProgID="Visio.Drawing.11" ShapeID="_x0000_i1038" DrawAspect="Content" ObjectID="_1345443884" r:id="rId26"/>
+          <o:OLEObject Type="Embed" ProgID="Visio.Drawing.11" ShapeID="_x0000_i1037" DrawAspect="Content" ObjectID="_1345445790" r:id="rId26"/>
         </w:object>
       </w:r>
     </w:p>
@@ -21548,7 +22557,7 @@
             </v:handles>
             <o:complex v:ext="view"/>
           </v:shapetype>
-          <v:shape id="_x0000_s1035" type="#_x0000_t65" style="width:407.4pt;height:294.3pt;mso-position-horizontal-relative:char;mso-position-vertical-relative:line" adj="20487">
+          <v:shape id="_x0000_s1033" type="#_x0000_t65" style="width:407.4pt;height:294.3pt;mso-position-horizontal-relative:char;mso-position-vertical-relative:line" adj="20487">
             <v:textbox>
               <w:txbxContent>
                 <w:p>
@@ -23860,7 +24869,7 @@
           <w:noProof/>
           <w:lang w:val="es-ES"/>
         </w:rPr>
-        <w:t>V</w:t>
+        <w:t>IV</w:t>
       </w:r>
       <w:r>
         <w:rPr>
@@ -23879,7 +24888,7 @@
         <w:rPr>
           <w:lang w:val="es-ES"/>
         </w:rPr>
-        <w:t xml:space="preserve"> </w:t>
+        <w:t xml:space="preserve"> Lista de dos tokens</w:t>
       </w:r>
       <w:r>
         <w:rPr>
@@ -24224,7 +25233,7 @@
           <w:noProof/>
           <w:lang w:val="es-ES"/>
         </w:rPr>
-        <w:t>V</w:t>
+        <w:t>IV</w:t>
       </w:r>
       <w:r>
         <w:fldChar w:fldCharType="end"/>
@@ -24393,7 +25402,7 @@
           <w:lang w:val="es-AR"/>
         </w:rPr>
         <w:pict>
-          <v:rect id="_x0000_s1034" style="width:366.55pt;height:60.6pt;mso-position-horizontal-relative:char;mso-position-vertical-relative:line">
+          <v:rect id="_x0000_s1032" style="width:366.55pt;height:60.6pt;mso-position-horizontal-relative:char;mso-position-vertical-relative:line">
             <v:shadow on="t" opacity=".5" offset="6pt,6pt"/>
             <v:textbox>
               <w:txbxContent>
@@ -24538,7 +25547,7 @@
           <w:lang w:val="es-AR"/>
         </w:rPr>
         <w:pict>
-          <v:rect id="_x0000_s1033" style="width:366.55pt;height:33.45pt;mso-position-horizontal-relative:char;mso-position-vertical-relative:line">
+          <v:rect id="_x0000_s1031" style="width:366.55pt;height:33.45pt;mso-position-horizontal-relative:char;mso-position-vertical-relative:line">
             <v:shadow on="t" opacity=".5" offset="6pt,6pt"/>
             <v:textbox>
               <w:txbxContent>
@@ -24714,7 +25723,7 @@
           <w:lang w:val="es-AR"/>
         </w:rPr>
         <w:pict>
-          <v:rect id="_x0000_s1032" style="width:401.9pt;height:60.6pt;mso-position-horizontal-relative:char;mso-position-vertical-relative:line">
+          <v:rect id="_x0000_s1030" style="width:401.9pt;height:60.6pt;mso-position-horizontal-relative:char;mso-position-vertical-relative:line">
             <v:shadow on="t" opacity=".5" offset="6pt,6pt"/>
             <v:textbox>
               <w:txbxContent>
@@ -24865,7 +25874,7 @@
           <w:lang w:val="es-AR"/>
         </w:rPr>
         <w:pict>
-          <v:rect id="_x0000_s1031" style="width:401.9pt;height:60.6pt;mso-position-horizontal-relative:char;mso-position-vertical-relative:line">
+          <v:rect id="_x0000_s1029" style="width:401.9pt;height:60.6pt;mso-position-horizontal-relative:char;mso-position-vertical-relative:line">
             <v:shadow on="t" opacity=".5" offset="6pt,6pt"/>
             <v:textbox>
               <w:txbxContent>
@@ -24992,7 +26001,7 @@
           <w:lang w:val="es-AR"/>
         </w:rPr>
         <w:pict>
-          <v:rect id="_x0000_s1030" style="width:401.9pt;height:34.8pt;mso-position-horizontal-relative:char;mso-position-vertical-relative:line">
+          <v:rect id="_x0000_s1028" style="width:401.9pt;height:34.8pt;mso-position-horizontal-relative:char;mso-position-vertical-relative:line">
             <v:shadow on="t" opacity=".5" offset="6pt,6pt"/>
             <v:textbox>
               <w:txbxContent>
@@ -25305,10 +26314,10 @@
       </w:pPr>
       <w:r>
         <w:object w:dxaOrig="7219" w:dyaOrig="3691">
-          <v:shape id="_x0000_i1039" type="#_x0000_t75" style="width:360.65pt;height:184.3pt" o:ole="">
+          <v:shape id="_x0000_i1038" type="#_x0000_t75" style="width:360.65pt;height:184.3pt" o:ole="">
             <v:imagedata r:id="rId27" o:title=""/>
           </v:shape>
-          <o:OLEObject Type="Embed" ProgID="Visio.Drawing.11" ShapeID="_x0000_i1039" DrawAspect="Content" ObjectID="_1345443885" r:id="rId28"/>
+          <o:OLEObject Type="Embed" ProgID="Visio.Drawing.11" ShapeID="_x0000_i1038" DrawAspect="Content" ObjectID="_1345445791" r:id="rId28"/>
         </w:object>
       </w:r>
     </w:p>
@@ -25889,10 +26898,10 @@
       </w:pPr>
       <w:r>
         <w:object w:dxaOrig="9344" w:dyaOrig="5157">
-          <v:shape id="_x0000_i1032" type="#_x0000_t75" style="width:441.25pt;height:243.75pt" o:ole="">
+          <v:shape id="_x0000_i1039" type="#_x0000_t75" style="width:441.25pt;height:243.75pt" o:ole="">
             <v:imagedata r:id="rId29" o:title=""/>
           </v:shape>
-          <o:OLEObject Type="Embed" ProgID="Visio.Drawing.11" ShapeID="_x0000_i1032" DrawAspect="Content" ObjectID="_1345443886" r:id="rId30"/>
+          <o:OLEObject Type="Embed" ProgID="Visio.Drawing.11" ShapeID="_x0000_i1039" DrawAspect="Content" ObjectID="_1345445792" r:id="rId30"/>
         </w:object>
       </w:r>
     </w:p>
@@ -26636,44 +27645,15 @@
         <w:rPr>
           <w:lang w:val="es-AR"/>
         </w:rPr>
-      </w:r>
-      <w:r>
-        <w:rPr>
-          <w:lang w:val="es-AR"/>
-        </w:rPr>
         <w:fldChar w:fldCharType="separate"/>
       </w:r>
       <w:r>
         <w:rPr>
+          <w:b/>
+          <w:bCs/>
           <w:lang w:val="es-ES"/>
         </w:rPr>
-        <w:t xml:space="preserve">Figura </w:t>
-      </w:r>
-      <w:r>
-        <w:rPr>
-          <w:noProof/>
-          <w:lang w:val="es-ES"/>
-        </w:rPr>
-        <w:t>IV</w:t>
-      </w:r>
-      <w:r>
-        <w:rPr>
-          <w:lang w:val="es-ES"/>
-        </w:rPr>
-        <w:t>.</w:t>
-      </w:r>
-      <w:r>
-        <w:rPr>
-          <w:noProof/>
-          <w:lang w:val="es-ES"/>
-        </w:rPr>
-        <w:t>1</w:t>
-      </w:r>
-      <w:r>
-        <w:rPr>
-          <w:lang w:val="es-ES"/>
-        </w:rPr>
-        <w:t xml:space="preserve"> </w:t>
+        <w:t>¡Error! No se encuentra el origen de la referencia.</w:t>
       </w:r>
       <w:r>
         <w:rPr>
@@ -27476,7 +28456,7 @@
           <w:noProof/>
           <w:lang w:val="es-ES"/>
         </w:rPr>
-        <w:t>V</w:t>
+        <w:t>IV</w:t>
       </w:r>
       <w:r>
         <w:rPr>
@@ -27489,13 +28469,13 @@
           <w:noProof/>
           <w:lang w:val="es-ES"/>
         </w:rPr>
-        <w:t>9</w:t>
+        <w:t>10</w:t>
       </w:r>
       <w:r>
         <w:rPr>
           <w:lang w:val="es-ES"/>
         </w:rPr>
-        <w:t xml:space="preserve"> </w:t>
+        <w:t xml:space="preserve"> Una única instancia se corresponde con la palabra "user"</w:t>
       </w:r>
       <w:r>
         <w:rPr>
@@ -27705,7 +28685,7 @@
           <w:noProof/>
           <w:lang w:val="es-ES"/>
         </w:rPr>
-        <w:t>V</w:t>
+        <w:t>IV</w:t>
       </w:r>
       <w:r>
         <w:rPr>
@@ -27718,7 +28698,13 @@
           <w:noProof/>
           <w:lang w:val="es-ES"/>
         </w:rPr>
-        <w:t>7</w:t>
+        <w:t>11</w:t>
+      </w:r>
+      <w:r>
+        <w:rPr>
+          <w:lang w:val="es-ES"/>
+        </w:rPr>
+        <w:t xml:space="preserve"> Dos instancias, de diferente tipo, se corresponden con la palabra "system"</w:t>
       </w:r>
       <w:r>
         <w:rPr>
@@ -28028,14 +29014,14 @@
         <w:rPr>
           <w:lang w:val="es-AR"/>
         </w:rPr>
-        <w:t xml:space="preserve"> Para encontrar estos porcentajes, primero se recuperan todos los escenarios que se relacionan con la instancia encontrada en el paso anterior. Cada uno de estos escenarios se relaciona con un atributo de calidad mediante la propiedad “isSpecifOf”. De esta manera, para </w:t>
+        <w:t xml:space="preserve"> Para encontrar estos porcentajes, primero se recuperan todos los escenarios que se relacionan con la instancia encontrada en el paso anterior. Cada uno de estos escenarios se </w:t>
       </w:r>
       <w:r>
         <w:rPr>
           <w:lang w:val="es-AR"/>
         </w:rPr>
         <w:lastRenderedPageBreak/>
-        <w:t xml:space="preserve">cada atributo de calidad, se devuelven los porcentajes en que estos escenarios se relacionan con cada uno de ellos. </w:t>
+        <w:t xml:space="preserve">relaciona con un atributo de calidad mediante la propiedad “isSpecifOf”. De esta manera, para cada atributo de calidad, se devuelven los porcentajes en que estos escenarios se relacionan con cada uno de ellos. </w:t>
       </w:r>
     </w:p>
     <w:p>
@@ -29897,8 +30883,8 @@
         </w:rPr>
       </w:sdtEndPr>
       <w:sdtContent>
-        <w:bookmarkStart w:id="83" w:name="_Toc271701377" w:displacedByCustomXml="prev"/>
-        <w:bookmarkStart w:id="84" w:name="_Toc269471349" w:displacedByCustomXml="prev"/>
+        <w:bookmarkStart w:id="83" w:name="_Toc269471349" w:displacedByCustomXml="prev"/>
+        <w:bookmarkStart w:id="84" w:name="_Toc271701377" w:displacedByCustomXml="prev"/>
         <w:p>
           <w:pPr>
             <w:pStyle w:val="Ttulo1"/>
@@ -36375,7 +37361,7 @@
 </file>
 
 <file path=customXml/itemProps1.xml><?xml version="1.0" encoding="utf-8"?>
-<ds:datastoreItem xmlns:ds="http://schemas.openxmlformats.org/officeDocument/2006/customXml" ds:itemID="{5A7EE2E2-DDBF-4620-A839-D86DA176F3DC}">
+<ds:datastoreItem xmlns:ds="http://schemas.openxmlformats.org/officeDocument/2006/customXml" ds:itemID="{951D0575-D905-41B4-A546-77F63E886E13}">
   <ds:schemaRefs>
     <ds:schemaRef ds:uri="http://schemas.openxmlformats.org/officeDocument/2006/bibliography"/>
   </ds:schemaRefs>

--- a/trunk/Capitulos Finales/Tesis_V2.docx
+++ b/trunk/Capitulos Finales/Tesis_V2.docx
@@ -7049,7 +7049,7 @@
         <w:rPr>
           <w:lang w:val="es-ES"/>
         </w:rPr>
-        <w:noBreakHyphen/>
+        <w:t>.</w:t>
       </w:r>
       <w:r>
         <w:rPr>
@@ -10343,7 +10343,7 @@
         <w:rPr>
           <w:lang w:val="es-ES"/>
         </w:rPr>
-        <w:noBreakHyphen/>
+        <w:t>.</w:t>
       </w:r>
       <w:r>
         <w:rPr>
@@ -10873,7 +10873,7 @@
         <w:rPr>
           <w:lang w:val="es-ES"/>
         </w:rPr>
-        <w:noBreakHyphen/>
+        <w:t>.</w:t>
       </w:r>
       <w:r>
         <w:rPr>
@@ -11304,7 +11304,7 @@
         <w:rPr>
           <w:lang w:val="es-ES"/>
         </w:rPr>
-        <w:noBreakHyphen/>
+        <w:t>.</w:t>
       </w:r>
       <w:r>
         <w:rPr>
@@ -12701,8 +12701,1098 @@
           <w:iCs/>
           <w:lang w:val="es-AR"/>
         </w:rPr>
-        <w:t>Acá iría el capítulo 3</w:t>
-      </w:r>
+        <w:t>Introducción</w:t>
+      </w:r>
+    </w:p>
+    <w:p>
+      <w:pPr>
+        <w:jc w:val="both"/>
+        <w:rPr>
+          <w:iCs/>
+          <w:lang w:val="es-ES"/>
+        </w:rPr>
+      </w:pPr>
+      <w:r>
+        <w:rPr>
+          <w:iCs/>
+          <w:highlight w:val="yellow"/>
+          <w:lang w:val="es-ES"/>
+        </w:rPr>
+        <w:t>Ver como se organiza el listado de trabajos de los que hablamos</w:t>
+      </w:r>
+    </w:p>
+    <w:p>
+      <w:pPr>
+        <w:jc w:val="both"/>
+        <w:rPr>
+          <w:iCs/>
+          <w:lang w:val="es-ES"/>
+        </w:rPr>
+      </w:pPr>
+      <w:r>
+        <w:rPr>
+          <w:iCs/>
+          <w:lang w:val="es-ES"/>
+        </w:rPr>
+        <w:t xml:space="preserve">NFR </w:t>
+      </w:r>
+      <w:proofErr w:type="spellStart"/>
+      <w:r>
+        <w:rPr>
+          <w:iCs/>
+          <w:lang w:val="es-ES"/>
+        </w:rPr>
+        <w:t>Classifier</w:t>
+      </w:r>
+      <w:proofErr w:type="spellEnd"/>
+    </w:p>
+    <w:p>
+      <w:pPr>
+        <w:jc w:val="both"/>
+        <w:rPr>
+          <w:iCs/>
+          <w:lang w:val="es-ES"/>
+        </w:rPr>
+      </w:pPr>
+      <w:r>
+        <w:rPr>
+          <w:iCs/>
+          <w:lang w:val="es-ES"/>
+        </w:rPr>
+        <w:t xml:space="preserve">En </w:t>
+      </w:r>
+      <w:sdt>
+        <w:sdtPr>
+          <w:rPr>
+            <w:iCs/>
+          </w:rPr>
+          <w:id w:val="3954948"/>
+          <w:citation/>
+        </w:sdtPr>
+        <w:sdtContent>
+          <w:r>
+            <w:rPr>
+              <w:iCs/>
+            </w:rPr>
+            <w:fldChar w:fldCharType="begin"/>
+          </w:r>
+          <w:r>
+            <w:rPr>
+              <w:iCs/>
+              <w:lang w:val="es-ES"/>
+            </w:rPr>
+            <w:instrText xml:space="preserve"> CITATION Cleland07 \l 3082 </w:instrText>
+          </w:r>
+          <w:r>
+            <w:rPr>
+              <w:iCs/>
+            </w:rPr>
+            <w:fldChar w:fldCharType="separate"/>
+          </w:r>
+          <w:r>
+            <w:rPr>
+              <w:noProof/>
+              <w:lang w:val="es-ES"/>
+            </w:rPr>
+            <w:t>[15]</w:t>
+          </w:r>
+          <w:r>
+            <w:rPr>
+              <w:iCs/>
+            </w:rPr>
+            <w:fldChar w:fldCharType="end"/>
+          </w:r>
+        </w:sdtContent>
+      </w:sdt>
+      <w:r>
+        <w:rPr>
+          <w:iCs/>
+          <w:lang w:val="es-ES"/>
+        </w:rPr>
+        <w:t xml:space="preserve"> el problema de detección y clasificaci</w:t>
+      </w:r>
+      <w:r>
+        <w:rPr>
+          <w:iCs/>
+          <w:lang w:val="es-ES"/>
+        </w:rPr>
+        <w:t xml:space="preserve">ón de </w:t>
+      </w:r>
+      <w:proofErr w:type="spellStart"/>
+      <w:r>
+        <w:rPr>
+          <w:iCs/>
+          <w:lang w:val="es-ES"/>
+        </w:rPr>
+        <w:t>QARs</w:t>
+      </w:r>
+      <w:proofErr w:type="spellEnd"/>
+      <w:r>
+        <w:rPr>
+          <w:iCs/>
+          <w:lang w:val="es-ES"/>
+        </w:rPr>
+        <w:t xml:space="preserve"> es abordado desde una perspectiva de clasificación supervisada. Este enfoque </w:t>
+      </w:r>
+      <w:r>
+        <w:rPr>
+          <w:iCs/>
+          <w:lang w:val="es-ES"/>
+        </w:rPr>
+        <w:t>utiliza métodos de recuperación de</w:t>
+      </w:r>
+      <w:r>
+        <w:rPr>
+          <w:iCs/>
+          <w:lang w:val="es-ES"/>
+        </w:rPr>
+        <w:t xml:space="preserve"> la</w:t>
+      </w:r>
+      <w:r>
+        <w:rPr>
+          <w:iCs/>
+          <w:lang w:val="es-ES"/>
+        </w:rPr>
+        <w:t xml:space="preserve"> información</w:t>
+      </w:r>
+      <w:r>
+        <w:rPr>
+          <w:iCs/>
+          <w:lang w:val="es-ES"/>
+        </w:rPr>
+        <w:t xml:space="preserve"> para encontrar </w:t>
+      </w:r>
+      <w:r>
+        <w:rPr>
+          <w:iCs/>
+          <w:lang w:val="es-ES"/>
+        </w:rPr>
+        <w:t xml:space="preserve">e identificar </w:t>
+      </w:r>
+      <w:proofErr w:type="spellStart"/>
+      <w:r>
+        <w:rPr>
+          <w:iCs/>
+          <w:lang w:val="es-ES"/>
+        </w:rPr>
+        <w:t>QARs</w:t>
+      </w:r>
+      <w:proofErr w:type="spellEnd"/>
+      <w:r>
+        <w:rPr>
+          <w:iCs/>
+          <w:lang w:val="es-ES"/>
+        </w:rPr>
+        <w:t xml:space="preserve">. El método supone que los diferentes tipos de </w:t>
+      </w:r>
+      <w:proofErr w:type="spellStart"/>
+      <w:r>
+        <w:rPr>
+          <w:iCs/>
+          <w:lang w:val="es-ES"/>
+        </w:rPr>
+        <w:t>QARs</w:t>
+      </w:r>
+      <w:proofErr w:type="spellEnd"/>
+      <w:r>
+        <w:rPr>
+          <w:iCs/>
+          <w:lang w:val="es-ES"/>
+        </w:rPr>
+        <w:t xml:space="preserve"> </w:t>
+      </w:r>
+      <w:r>
+        <w:rPr>
+          <w:iCs/>
+          <w:lang w:val="es-ES"/>
+        </w:rPr>
+        <w:t>se caracterizan por el uso de palabras clave</w:t>
+      </w:r>
+      <w:r>
+        <w:rPr>
+          <w:iCs/>
+          <w:lang w:val="es-ES"/>
+        </w:rPr>
+        <w:t>s,</w:t>
+      </w:r>
+      <w:r>
+        <w:rPr>
+          <w:iCs/>
+          <w:lang w:val="es-ES"/>
+        </w:rPr>
+        <w:t xml:space="preserve"> relativamente distinta</w:t>
+      </w:r>
+      <w:r>
+        <w:rPr>
+          <w:iCs/>
+          <w:lang w:val="es-ES"/>
+        </w:rPr>
+        <w:t>s,</w:t>
+      </w:r>
+      <w:r>
+        <w:rPr>
+          <w:iCs/>
+          <w:lang w:val="es-ES"/>
+        </w:rPr>
+        <w:t xml:space="preserve"> </w:t>
+      </w:r>
+      <w:r>
+        <w:rPr>
+          <w:iCs/>
+          <w:lang w:val="es-ES"/>
+        </w:rPr>
+        <w:t>a las que denominan</w:t>
+      </w:r>
+      <w:r>
+        <w:rPr>
+          <w:iCs/>
+          <w:lang w:val="es-ES"/>
+        </w:rPr>
+        <w:t xml:space="preserve"> "términos indicadores</w:t>
+      </w:r>
+      <w:r>
+        <w:rPr>
+          <w:iCs/>
+          <w:lang w:val="es-ES"/>
+        </w:rPr>
+        <w:t>”</w:t>
+      </w:r>
+      <w:r>
+        <w:rPr>
+          <w:iCs/>
+          <w:lang w:val="es-ES"/>
+        </w:rPr>
+        <w:t>.</w:t>
+      </w:r>
+      <w:r>
+        <w:rPr>
+          <w:iCs/>
+          <w:lang w:val="es-ES"/>
+        </w:rPr>
+        <w:t xml:space="preserve"> </w:t>
+      </w:r>
+      <w:r>
+        <w:rPr>
+          <w:iCs/>
+          <w:lang w:val="es-ES"/>
+        </w:rPr>
+        <w:t>Cuando los términos indicador</w:t>
+      </w:r>
+      <w:r>
+        <w:rPr>
+          <w:iCs/>
+          <w:lang w:val="es-ES"/>
+        </w:rPr>
+        <w:t>es</w:t>
+      </w:r>
+      <w:r>
+        <w:rPr>
+          <w:iCs/>
+          <w:lang w:val="es-ES"/>
+        </w:rPr>
+        <w:t xml:space="preserve"> se aprenden de un </w:t>
+      </w:r>
+      <w:r>
+        <w:rPr>
+          <w:iCs/>
+          <w:lang w:val="es-ES"/>
+        </w:rPr>
+        <w:t>tipo específico de QAR</w:t>
+      </w:r>
+      <w:r>
+        <w:rPr>
+          <w:iCs/>
+          <w:lang w:val="es-ES"/>
+        </w:rPr>
+        <w:t xml:space="preserve">, pueden ser utilizados para detectar </w:t>
+      </w:r>
+      <w:r>
+        <w:rPr>
+          <w:iCs/>
+          <w:lang w:val="es-ES"/>
+        </w:rPr>
+        <w:t>requerimientos</w:t>
+      </w:r>
+      <w:r>
+        <w:rPr>
+          <w:iCs/>
+          <w:lang w:val="es-ES"/>
+        </w:rPr>
+        <w:t>, oraciones, o</w:t>
+      </w:r>
+      <w:r>
+        <w:rPr>
+          <w:iCs/>
+          <w:lang w:val="es-ES"/>
+        </w:rPr>
+        <w:t xml:space="preserve"> </w:t>
+      </w:r>
+      <w:r>
+        <w:rPr>
+          <w:iCs/>
+          <w:lang w:val="es-ES"/>
+        </w:rPr>
+        <w:t>frases relacionadas con ese tipo. El proceso, que se representa</w:t>
+      </w:r>
+      <w:r>
+        <w:rPr>
+          <w:iCs/>
+          <w:lang w:val="es-ES"/>
+        </w:rPr>
+        <w:t xml:space="preserve"> </w:t>
+      </w:r>
+      <w:r>
+        <w:rPr>
+          <w:iCs/>
+          <w:lang w:val="es-ES"/>
+        </w:rPr>
+        <w:t>en</w:t>
+      </w:r>
+      <w:r>
+        <w:rPr>
+          <w:iCs/>
+          <w:lang w:val="es-ES"/>
+        </w:rPr>
+        <w:t xml:space="preserve"> la </w:t>
+      </w:r>
+      <w:r>
+        <w:rPr>
+          <w:iCs/>
+          <w:lang w:val="es-ES"/>
+        </w:rPr>
+        <w:fldChar w:fldCharType="begin"/>
+      </w:r>
+      <w:r>
+        <w:rPr>
+          <w:iCs/>
+          <w:lang w:val="es-ES"/>
+        </w:rPr>
+        <w:instrText xml:space="preserve"> REF _Ref272061460 \h </w:instrText>
+      </w:r>
+      <w:r>
+        <w:rPr>
+          <w:iCs/>
+          <w:lang w:val="es-ES"/>
+        </w:rPr>
+      </w:r>
+      <w:r>
+        <w:rPr>
+          <w:iCs/>
+          <w:lang w:val="es-ES"/>
+        </w:rPr>
+        <w:fldChar w:fldCharType="separate"/>
+      </w:r>
+      <w:r>
+        <w:rPr>
+          <w:lang w:val="es-ES"/>
+        </w:rPr>
+        <w:t xml:space="preserve">Figura </w:t>
+      </w:r>
+      <w:r>
+        <w:rPr>
+          <w:noProof/>
+          <w:lang w:val="es-ES"/>
+        </w:rPr>
+        <w:t>III</w:t>
+      </w:r>
+      <w:r>
+        <w:rPr>
+          <w:lang w:val="es-ES"/>
+        </w:rPr>
+        <w:t>.</w:t>
+      </w:r>
+      <w:r>
+        <w:rPr>
+          <w:noProof/>
+          <w:lang w:val="es-ES"/>
+        </w:rPr>
+        <w:t>1</w:t>
+      </w:r>
+      <w:r>
+        <w:rPr>
+          <w:iCs/>
+          <w:lang w:val="es-ES"/>
+        </w:rPr>
+        <w:fldChar w:fldCharType="end"/>
+      </w:r>
+      <w:r>
+        <w:rPr>
+          <w:iCs/>
+          <w:lang w:val="es-ES"/>
+        </w:rPr>
+        <w:t xml:space="preserve">, incluye las tres fases principales de </w:t>
+      </w:r>
+      <w:r>
+        <w:rPr>
+          <w:i/>
+          <w:iCs/>
+          <w:lang w:val="es-ES"/>
+        </w:rPr>
+        <w:t>Training (Entrenamiento)</w:t>
+      </w:r>
+      <w:r>
+        <w:rPr>
+          <w:iCs/>
+          <w:lang w:val="es-ES"/>
+        </w:rPr>
+        <w:t>,</w:t>
+      </w:r>
+      <w:r>
+        <w:rPr>
+          <w:iCs/>
+          <w:lang w:val="es-ES"/>
+        </w:rPr>
+        <w:t xml:space="preserve"> </w:t>
+      </w:r>
+      <w:proofErr w:type="spellStart"/>
+      <w:r>
+        <w:rPr>
+          <w:i/>
+          <w:iCs/>
+          <w:lang w:val="es-ES"/>
+        </w:rPr>
+        <w:t>Classification</w:t>
+      </w:r>
+      <w:proofErr w:type="spellEnd"/>
+      <w:r>
+        <w:rPr>
+          <w:iCs/>
+          <w:lang w:val="es-ES"/>
+        </w:rPr>
+        <w:t xml:space="preserve"> (</w:t>
+      </w:r>
+      <w:r>
+        <w:rPr>
+          <w:i/>
+          <w:iCs/>
+          <w:lang w:val="es-ES"/>
+        </w:rPr>
+        <w:t>c</w:t>
+      </w:r>
+      <w:r>
+        <w:rPr>
+          <w:i/>
+          <w:iCs/>
+          <w:lang w:val="es-ES"/>
+        </w:rPr>
+        <w:t>l</w:t>
+      </w:r>
+      <w:r>
+        <w:rPr>
+          <w:i/>
+          <w:iCs/>
+          <w:lang w:val="es-ES"/>
+        </w:rPr>
+        <w:t>a</w:t>
+      </w:r>
+      <w:r>
+        <w:rPr>
+          <w:i/>
+          <w:iCs/>
+          <w:lang w:val="es-ES"/>
+        </w:rPr>
+        <w:t>sificación</w:t>
+      </w:r>
+      <w:r>
+        <w:rPr>
+          <w:i/>
+          <w:iCs/>
+          <w:lang w:val="es-ES"/>
+        </w:rPr>
+        <w:t>)</w:t>
+      </w:r>
+      <w:r>
+        <w:rPr>
+          <w:iCs/>
+          <w:lang w:val="es-ES"/>
+        </w:rPr>
+        <w:t xml:space="preserve">, y </w:t>
+      </w:r>
+      <w:proofErr w:type="spellStart"/>
+      <w:r>
+        <w:rPr>
+          <w:i/>
+          <w:iCs/>
+          <w:lang w:val="es-ES"/>
+        </w:rPr>
+        <w:t>Application</w:t>
+      </w:r>
+      <w:proofErr w:type="spellEnd"/>
+      <w:r>
+        <w:rPr>
+          <w:iCs/>
+          <w:lang w:val="es-ES"/>
+        </w:rPr>
+        <w:t xml:space="preserve"> (</w:t>
+      </w:r>
+      <w:r>
+        <w:rPr>
+          <w:i/>
+          <w:iCs/>
+          <w:lang w:val="es-ES"/>
+        </w:rPr>
+        <w:t>aplicación</w:t>
+      </w:r>
+      <w:r>
+        <w:rPr>
+          <w:i/>
+          <w:iCs/>
+          <w:lang w:val="es-ES"/>
+        </w:rPr>
+        <w:t>)</w:t>
+      </w:r>
+      <w:r>
+        <w:rPr>
+          <w:iCs/>
+          <w:lang w:val="es-ES"/>
+        </w:rPr>
+        <w:t xml:space="preserve">. </w:t>
+      </w:r>
+    </w:p>
+    <w:p>
+      <w:pPr>
+        <w:keepNext/>
+        <w:jc w:val="center"/>
+      </w:pPr>
+      <w:r>
+        <w:rPr>
+          <w:iCs/>
+          <w:noProof/>
+          <w:lang w:val="es-ES" w:eastAsia="es-ES"/>
+        </w:rPr>
+        <w:lastRenderedPageBreak/>
+        <w:drawing>
+          <wp:inline distT="0" distB="0" distL="0" distR="0">
+            <wp:extent cx="4552950" cy="4849164"/>
+            <wp:effectExtent l="19050" t="0" r="0" b="0"/>
+            <wp:docPr id="5" name="4 Imagen" descr="NFR-Classifier.jpeg"/>
+            <wp:cNvGraphicFramePr>
+              <a:graphicFrameLocks xmlns:a="http://schemas.openxmlformats.org/drawingml/2006/main" noChangeAspect="1"/>
+            </wp:cNvGraphicFramePr>
+            <a:graphic xmlns:a="http://schemas.openxmlformats.org/drawingml/2006/main">
+              <a:graphicData uri="http://schemas.openxmlformats.org/drawingml/2006/picture">
+                <pic:pic xmlns:pic="http://schemas.openxmlformats.org/drawingml/2006/picture">
+                  <pic:nvPicPr>
+                    <pic:cNvPr id="0" name="NFR-Classifier.jpeg"/>
+                    <pic:cNvPicPr/>
+                  </pic:nvPicPr>
+                  <pic:blipFill>
+                    <a:blip r:embed="rId13"/>
+                    <a:stretch>
+                      <a:fillRect/>
+                    </a:stretch>
+                  </pic:blipFill>
+                  <pic:spPr>
+                    <a:xfrm>
+                      <a:off x="0" y="0"/>
+                      <a:ext cx="4556877" cy="4853347"/>
+                    </a:xfrm>
+                    <a:prstGeom prst="rect">
+                      <a:avLst/>
+                    </a:prstGeom>
+                  </pic:spPr>
+                </pic:pic>
+              </a:graphicData>
+            </a:graphic>
+          </wp:inline>
+        </w:drawing>
+      </w:r>
+    </w:p>
+    <w:p>
+      <w:pPr>
+        <w:pStyle w:val="Epgrafe"/>
+        <w:jc w:val="center"/>
+        <w:rPr>
+          <w:iCs/>
+          <w:lang w:val="es-ES"/>
+        </w:rPr>
+      </w:pPr>
+      <w:bookmarkStart w:id="37" w:name="_Ref272061460"/>
+      <w:r>
+        <w:rPr>
+          <w:lang w:val="es-ES"/>
+        </w:rPr>
+        <w:t xml:space="preserve">Figura </w:t>
+      </w:r>
+      <w:r>
+        <w:fldChar w:fldCharType="begin"/>
+      </w:r>
+      <w:r>
+        <w:rPr>
+          <w:lang w:val="es-ES"/>
+        </w:rPr>
+        <w:instrText xml:space="preserve"> STYLEREF 1 \s </w:instrText>
+      </w:r>
+      <w:r>
+        <w:fldChar w:fldCharType="separate"/>
+      </w:r>
+      <w:r>
+        <w:rPr>
+          <w:noProof/>
+          <w:lang w:val="es-ES"/>
+        </w:rPr>
+        <w:t>III</w:t>
+      </w:r>
+      <w:r>
+        <w:fldChar w:fldCharType="end"/>
+      </w:r>
+      <w:r>
+        <w:rPr>
+          <w:lang w:val="es-ES"/>
+        </w:rPr>
+        <w:t>.</w:t>
+      </w:r>
+      <w:r>
+        <w:fldChar w:fldCharType="begin"/>
+      </w:r>
+      <w:r>
+        <w:rPr>
+          <w:lang w:val="es-ES"/>
+        </w:rPr>
+        <w:instrText xml:space="preserve"> SEQ Figura \* ARABIC \s 1 </w:instrText>
+      </w:r>
+      <w:r>
+        <w:fldChar w:fldCharType="separate"/>
+      </w:r>
+      <w:r>
+        <w:rPr>
+          <w:noProof/>
+          <w:lang w:val="es-ES"/>
+        </w:rPr>
+        <w:t>1</w:t>
+      </w:r>
+      <w:r>
+        <w:fldChar w:fldCharType="end"/>
+      </w:r>
+      <w:r>
+        <w:rPr>
+          <w:lang w:val="es-ES"/>
+        </w:rPr>
+        <w:t xml:space="preserve"> Proceso de clasificación de </w:t>
+      </w:r>
+      <w:proofErr w:type="spellStart"/>
+      <w:r>
+        <w:rPr>
+          <w:lang w:val="es-ES"/>
+        </w:rPr>
+        <w:t>NFRs</w:t>
+      </w:r>
+      <w:proofErr w:type="spellEnd"/>
+      <w:r>
+        <w:rPr>
+          <w:lang w:val="es-ES"/>
+        </w:rPr>
+        <w:t xml:space="preserve"> (</w:t>
+      </w:r>
+      <w:proofErr w:type="spellStart"/>
+      <w:r>
+        <w:rPr>
+          <w:lang w:val="es-ES"/>
+        </w:rPr>
+        <w:t>QARs</w:t>
+      </w:r>
+      <w:proofErr w:type="spellEnd"/>
+      <w:r>
+        <w:rPr>
+          <w:lang w:val="es-ES"/>
+        </w:rPr>
+        <w:t>)</w:t>
+      </w:r>
+      <w:bookmarkEnd w:id="37"/>
+    </w:p>
+    <w:p>
+      <w:pPr>
+        <w:jc w:val="both"/>
+        <w:rPr>
+          <w:iCs/>
+          <w:lang w:val="es-ES"/>
+        </w:rPr>
+      </w:pPr>
+      <w:r>
+        <w:rPr>
+          <w:iCs/>
+          <w:lang w:val="es-ES"/>
+        </w:rPr>
+        <w:t>Durante la fase de entrenamiento</w:t>
+      </w:r>
+      <w:r>
+        <w:rPr>
+          <w:iCs/>
+          <w:lang w:val="es-ES"/>
+        </w:rPr>
+        <w:t xml:space="preserve"> los </w:t>
+      </w:r>
+      <w:r>
+        <w:rPr>
+          <w:iCs/>
+          <w:lang w:val="es-ES"/>
+        </w:rPr>
+        <w:t xml:space="preserve">términos de indicadores son extraídos de </w:t>
+      </w:r>
+      <w:r>
+        <w:rPr>
+          <w:iCs/>
+          <w:lang w:val="es-ES"/>
+        </w:rPr>
+        <w:t>especificaciones de requerimientos existentes,</w:t>
+      </w:r>
+      <w:r>
+        <w:rPr>
+          <w:iCs/>
+          <w:lang w:val="es-ES"/>
+        </w:rPr>
+        <w:t xml:space="preserve"> en las que </w:t>
+      </w:r>
+      <w:r>
+        <w:rPr>
+          <w:iCs/>
+          <w:lang w:val="es-ES"/>
+        </w:rPr>
+        <w:t xml:space="preserve">los </w:t>
+      </w:r>
+      <w:proofErr w:type="spellStart"/>
+      <w:r>
+        <w:rPr>
+          <w:iCs/>
+          <w:lang w:val="es-ES"/>
+        </w:rPr>
+        <w:t>QARs</w:t>
+      </w:r>
+      <w:proofErr w:type="spellEnd"/>
+      <w:r>
+        <w:rPr>
+          <w:iCs/>
+          <w:lang w:val="es-ES"/>
+        </w:rPr>
+        <w:t xml:space="preserve"> han sido manualmente categorizados por tipo</w:t>
+      </w:r>
+      <w:r>
+        <w:rPr>
+          <w:iCs/>
+          <w:lang w:val="es-ES"/>
+        </w:rPr>
+        <w:t xml:space="preserve">. Estos términos </w:t>
+      </w:r>
+      <w:r>
+        <w:rPr>
+          <w:iCs/>
+          <w:lang w:val="es-ES"/>
+        </w:rPr>
+        <w:t xml:space="preserve">luego </w:t>
+      </w:r>
+      <w:r>
+        <w:rPr>
+          <w:iCs/>
+          <w:lang w:val="es-ES"/>
+        </w:rPr>
+        <w:t xml:space="preserve">se utilizan durante la fase de recuperación para detectar y clasificar </w:t>
+      </w:r>
+      <w:r>
+        <w:rPr>
+          <w:iCs/>
+          <w:lang w:val="es-ES"/>
+        </w:rPr>
+        <w:t xml:space="preserve">otros </w:t>
+      </w:r>
+      <w:proofErr w:type="spellStart"/>
+      <w:r>
+        <w:rPr>
+          <w:iCs/>
+          <w:lang w:val="es-ES"/>
+        </w:rPr>
+        <w:t>QARs</w:t>
+      </w:r>
+      <w:proofErr w:type="spellEnd"/>
+      <w:r>
+        <w:rPr>
+          <w:iCs/>
+          <w:lang w:val="es-ES"/>
+        </w:rPr>
+        <w:t>. Finalmente</w:t>
+      </w:r>
+      <w:r>
+        <w:rPr>
+          <w:iCs/>
+          <w:lang w:val="es-ES"/>
+        </w:rPr>
+        <w:t xml:space="preserve"> </w:t>
+      </w:r>
+      <w:r>
+        <w:rPr>
+          <w:iCs/>
+          <w:lang w:val="es-ES"/>
+        </w:rPr>
+        <w:t xml:space="preserve">durante la fase de aplicación, los </w:t>
+      </w:r>
+      <w:r>
+        <w:rPr>
+          <w:iCs/>
+          <w:lang w:val="es-ES"/>
+        </w:rPr>
+        <w:t>requerimientos</w:t>
+      </w:r>
+      <w:r>
+        <w:rPr>
+          <w:iCs/>
+          <w:lang w:val="es-ES"/>
+        </w:rPr>
+        <w:t xml:space="preserve"> clasificado</w:t>
+      </w:r>
+      <w:r>
+        <w:rPr>
+          <w:iCs/>
+          <w:lang w:val="es-ES"/>
+        </w:rPr>
+        <w:t xml:space="preserve">s </w:t>
+      </w:r>
+      <w:r>
+        <w:rPr>
+          <w:iCs/>
+          <w:lang w:val="es-ES"/>
+        </w:rPr>
+        <w:t xml:space="preserve">se utilizan para apoyar </w:t>
+      </w:r>
+      <w:r>
+        <w:rPr>
+          <w:iCs/>
+          <w:lang w:val="es-ES"/>
+        </w:rPr>
+        <w:t>actividades más avanzadas de la etapa de desarrollo, como la negociación o diseño arquitectónico</w:t>
+      </w:r>
+      <w:r>
+        <w:rPr>
+          <w:iCs/>
+          <w:lang w:val="es-ES"/>
+        </w:rPr>
+        <w:t>.</w:t>
+      </w:r>
+      <w:r>
+        <w:rPr>
+          <w:iCs/>
+          <w:lang w:val="es-ES"/>
+        </w:rPr>
+        <w:t xml:space="preserve"> </w:t>
+      </w:r>
+      <w:r>
+        <w:rPr>
+          <w:iCs/>
+          <w:lang w:val="es-ES"/>
+        </w:rPr>
+        <w:t>Una fase adicional, marcada en el diagrama como</w:t>
+      </w:r>
+      <w:r>
+        <w:rPr>
+          <w:iCs/>
+          <w:lang w:val="es-ES"/>
+        </w:rPr>
+        <w:t xml:space="preserve"> </w:t>
+      </w:r>
+      <w:proofErr w:type="spellStart"/>
+      <w:r>
+        <w:rPr>
+          <w:iCs/>
+          <w:lang w:val="es-ES"/>
+        </w:rPr>
+        <w:t>I</w:t>
+      </w:r>
+      <w:r>
+        <w:rPr>
+          <w:i/>
+          <w:iCs/>
+          <w:lang w:val="es-ES"/>
+        </w:rPr>
+        <w:t>terative</w:t>
+      </w:r>
+      <w:proofErr w:type="spellEnd"/>
+      <w:r>
+        <w:rPr>
+          <w:i/>
+          <w:iCs/>
+          <w:lang w:val="es-ES"/>
+        </w:rPr>
+        <w:t xml:space="preserve"> </w:t>
+      </w:r>
+      <w:r>
+        <w:rPr>
+          <w:i/>
+          <w:iCs/>
+          <w:lang w:val="es-ES"/>
+        </w:rPr>
+        <w:t>T</w:t>
+      </w:r>
+      <w:r>
+        <w:rPr>
+          <w:i/>
+          <w:iCs/>
+          <w:lang w:val="es-ES"/>
+        </w:rPr>
+        <w:t>rai</w:t>
+      </w:r>
+      <w:r>
+        <w:rPr>
+          <w:i/>
+          <w:iCs/>
+          <w:lang w:val="es-ES"/>
+        </w:rPr>
+        <w:t xml:space="preserve">ning </w:t>
+      </w:r>
+      <w:proofErr w:type="spellStart"/>
+      <w:r>
+        <w:rPr>
+          <w:i/>
+          <w:iCs/>
+          <w:lang w:val="es-ES"/>
+        </w:rPr>
+        <w:t>Phase</w:t>
+      </w:r>
+      <w:proofErr w:type="spellEnd"/>
+      <w:r>
+        <w:rPr>
+          <w:iCs/>
+          <w:lang w:val="es-ES"/>
+        </w:rPr>
+        <w:t xml:space="preserve"> refina los términos indicadores previamente clasificados al proveer </w:t>
+      </w:r>
+      <w:proofErr w:type="spellStart"/>
+      <w:r>
+        <w:rPr>
+          <w:iCs/>
+          <w:lang w:val="es-ES"/>
+        </w:rPr>
+        <w:t>feedback</w:t>
+      </w:r>
+      <w:proofErr w:type="spellEnd"/>
+      <w:r>
+        <w:rPr>
+          <w:iCs/>
+          <w:lang w:val="es-ES"/>
+        </w:rPr>
+        <w:t xml:space="preserve"> indicando la </w:t>
+      </w:r>
+      <w:proofErr w:type="spellStart"/>
+      <w:r>
+        <w:rPr>
+          <w:iCs/>
+          <w:lang w:val="es-ES"/>
+        </w:rPr>
+        <w:t>correctitud</w:t>
+      </w:r>
+      <w:proofErr w:type="spellEnd"/>
+      <w:r>
+        <w:rPr>
+          <w:iCs/>
+          <w:lang w:val="es-ES"/>
+        </w:rPr>
+        <w:t xml:space="preserve"> de éstos resultados.</w:t>
+      </w:r>
+    </w:p>
+    <w:p>
+      <w:pPr>
+        <w:jc w:val="both"/>
+        <w:rPr>
+          <w:iCs/>
+          <w:lang w:val="es-ES"/>
+        </w:rPr>
+      </w:pPr>
+    </w:p>
+    <w:p>
+      <w:pPr>
+        <w:jc w:val="both"/>
+        <w:rPr>
+          <w:iCs/>
+          <w:lang w:val="es-ES"/>
+        </w:rPr>
+      </w:pPr>
+    </w:p>
+    <w:p>
+      <w:pPr>
+        <w:jc w:val="both"/>
+        <w:rPr>
+          <w:iCs/>
+          <w:lang w:val="es-ES"/>
+        </w:rPr>
+      </w:pPr>
+    </w:p>
+    <w:p>
+      <w:pPr>
+        <w:jc w:val="both"/>
+        <w:rPr>
+          <w:iCs/>
+          <w:lang w:val="es-ES"/>
+        </w:rPr>
+      </w:pPr>
+    </w:p>
+    <w:p>
+      <w:pPr>
+        <w:jc w:val="both"/>
+        <w:rPr>
+          <w:iCs/>
+          <w:lang w:val="es-ES"/>
+        </w:rPr>
+      </w:pPr>
+    </w:p>
+    <w:p>
+      <w:pPr>
+        <w:jc w:val="both"/>
+        <w:rPr>
+          <w:iCs/>
+          <w:lang w:val="es-ES"/>
+        </w:rPr>
+      </w:pPr>
+    </w:p>
+    <w:p>
+      <w:pPr>
+        <w:jc w:val="both"/>
+        <w:rPr>
+          <w:iCs/>
+          <w:lang w:val="es-ES"/>
+        </w:rPr>
+      </w:pPr>
+    </w:p>
+    <w:p>
+      <w:pPr>
+        <w:jc w:val="both"/>
+        <w:rPr>
+          <w:iCs/>
+          <w:lang w:val="es-ES"/>
+        </w:rPr>
+      </w:pPr>
+    </w:p>
+    <w:p>
+      <w:pPr>
+        <w:jc w:val="both"/>
+        <w:rPr>
+          <w:iCs/>
+          <w:lang w:val="es-ES"/>
+        </w:rPr>
+      </w:pPr>
+    </w:p>
+    <w:p>
+      <w:pPr>
+        <w:jc w:val="both"/>
+        <w:rPr>
+          <w:iCs/>
+          <w:lang w:val="es-ES"/>
+        </w:rPr>
+      </w:pPr>
+    </w:p>
+    <w:p>
+      <w:pPr>
+        <w:jc w:val="both"/>
+        <w:rPr>
+          <w:iCs/>
+          <w:lang w:val="es-ES"/>
+        </w:rPr>
+      </w:pPr>
+    </w:p>
+    <w:p>
+      <w:pPr>
+        <w:jc w:val="both"/>
+        <w:rPr>
+          <w:iCs/>
+          <w:lang w:val="es-ES"/>
+        </w:rPr>
+      </w:pPr>
     </w:p>
     <w:p>
       <w:pPr>
@@ -12713,12 +13803,12 @@
           <w:color w:val="365F91"/>
           <w:sz w:val="28"/>
           <w:szCs w:val="28"/>
-          <w:lang w:val="es-AR"/>
-        </w:rPr>
-      </w:pPr>
-      <w:r>
-        <w:rPr>
-          <w:lang w:val="es-AR"/>
+          <w:lang w:val="es-ES"/>
+        </w:rPr>
+      </w:pPr>
+      <w:r>
+        <w:rPr>
+          <w:lang w:val="es-ES"/>
         </w:rPr>
         <w:br w:type="page"/>
       </w:r>
@@ -12738,8 +13828,8 @@
           <w:lang w:val="es-AR"/>
         </w:rPr>
       </w:pPr>
-      <w:bookmarkStart w:id="37" w:name="_Toc269471339"/>
-      <w:bookmarkStart w:id="38" w:name="_Toc271701348"/>
+      <w:bookmarkStart w:id="38" w:name="_Toc269471339"/>
+      <w:bookmarkStart w:id="39" w:name="_Toc271701348"/>
       <w:r>
         <w:rPr>
           <w:lang w:val="es-AR"/>
@@ -12747,8 +13837,8 @@
         <w:lastRenderedPageBreak/>
         <w:t>Identificación de atributos de calidad</w:t>
       </w:r>
-      <w:bookmarkEnd w:id="37"/>
       <w:bookmarkEnd w:id="38"/>
+      <w:bookmarkEnd w:id="39"/>
     </w:p>
     <w:p>
       <w:pPr>
@@ -12884,14 +13974,14 @@
           <w:lang w:val="es-AR"/>
         </w:rPr>
       </w:pPr>
-      <w:bookmarkStart w:id="39" w:name="_Toc271701349"/>
+      <w:bookmarkStart w:id="40" w:name="_Toc271701349"/>
       <w:r>
         <w:rPr>
           <w:lang w:val="es-AR"/>
         </w:rPr>
         <w:t>Técnica propuesta</w:t>
       </w:r>
-      <w:bookmarkEnd w:id="39"/>
+      <w:bookmarkEnd w:id="40"/>
       <w:r>
         <w:rPr>
           <w:lang w:val="es-AR"/>
@@ -13097,9 +14187,9 @@
             <o:lock v:ext="edit" aspectratio="t"/>
           </v:shapetype>
           <v:shape id="_x0000_i1025" type="#_x0000_t75" style="width:441.9pt;height:332.25pt" o:ole="">
-            <v:imagedata r:id="rId13" o:title=""/>
+            <v:imagedata r:id="rId14" o:title=""/>
           </v:shape>
-          <o:OLEObject Type="Embed" ProgID="Visio.Drawing.11" ShapeID="_x0000_i1025" DrawAspect="Content" ObjectID="_1345796756" r:id="rId14"/>
+          <o:OLEObject Type="Embed" ProgID="Visio.Drawing.11" ShapeID="_x0000_i1025" DrawAspect="Content" ObjectID="_1345803853" r:id="rId15"/>
         </w:object>
       </w:r>
     </w:p>
@@ -13153,7 +14243,7 @@
         <w:rPr>
           <w:lang w:val="es-AR"/>
         </w:rPr>
-        <w:noBreakHyphen/>
+        <w:t>.</w:t>
       </w:r>
       <w:r>
         <w:rPr>
@@ -13787,7 +14877,7 @@
           <w:lang w:val="es-AR"/>
         </w:rPr>
       </w:pPr>
-      <w:bookmarkStart w:id="40" w:name="_Toc271701350"/>
+      <w:bookmarkStart w:id="41" w:name="_Toc271701350"/>
       <w:proofErr w:type="spellStart"/>
       <w:r>
         <w:rPr>
@@ -13809,7 +14899,7 @@
         </w:rPr>
         <w:t>Generation</w:t>
       </w:r>
-      <w:bookmarkEnd w:id="40"/>
+      <w:bookmarkEnd w:id="41"/>
       <w:proofErr w:type="spellEnd"/>
     </w:p>
     <w:p>
@@ -14352,9 +15442,9 @@
       <w:r>
         <w:object w:dxaOrig="7960" w:dyaOrig="6525">
           <v:shape id="_x0000_i1026" type="#_x0000_t75" style="width:398.3pt;height:326.3pt" o:ole="">
-            <v:imagedata r:id="rId15" o:title=""/>
+            <v:imagedata r:id="rId16" o:title=""/>
           </v:shape>
-          <o:OLEObject Type="Embed" ProgID="Visio.Drawing.11" ShapeID="_x0000_i1026" DrawAspect="Content" ObjectID="_1345796757" r:id="rId16"/>
+          <o:OLEObject Type="Embed" ProgID="Visio.Drawing.11" ShapeID="_x0000_i1026" DrawAspect="Content" ObjectID="_1345803854" r:id="rId17"/>
         </w:object>
       </w:r>
     </w:p>
@@ -14407,7 +15497,7 @@
         <w:rPr>
           <w:lang w:val="es-ES"/>
         </w:rPr>
-        <w:noBreakHyphen/>
+        <w:t>.</w:t>
       </w:r>
       <w:r>
         <w:rPr>
@@ -14619,7 +15709,7 @@
           <w:numId w:val="18"/>
         </w:numPr>
       </w:pPr>
-      <w:bookmarkStart w:id="41" w:name="_Toc271701351"/>
+      <w:bookmarkStart w:id="42" w:name="_Toc271701351"/>
       <w:r>
         <w:t xml:space="preserve">Input </w:t>
       </w:r>
@@ -14627,7 +15717,7 @@
       <w:r>
         <w:t>Processor</w:t>
       </w:r>
-      <w:bookmarkEnd w:id="41"/>
+      <w:bookmarkEnd w:id="42"/>
       <w:proofErr w:type="spellEnd"/>
     </w:p>
     <w:p>
@@ -14811,9 +15901,9 @@
       <w:r>
         <w:object w:dxaOrig="7433" w:dyaOrig="3687">
           <v:shape id="_x0000_i1027" type="#_x0000_t75" style="width:371.9pt;height:184.3pt" o:ole="">
-            <v:imagedata r:id="rId17" o:title=""/>
+            <v:imagedata r:id="rId18" o:title=""/>
           </v:shape>
-          <o:OLEObject Type="Embed" ProgID="Visio.Drawing.11" ShapeID="_x0000_i1027" DrawAspect="Content" ObjectID="_1345796758" r:id="rId18"/>
+          <o:OLEObject Type="Embed" ProgID="Visio.Drawing.11" ShapeID="_x0000_i1027" DrawAspect="Content" ObjectID="_1345803855" r:id="rId19"/>
         </w:object>
       </w:r>
     </w:p>
@@ -14867,7 +15957,7 @@
         <w:rPr>
           <w:lang w:val="es-ES"/>
         </w:rPr>
-        <w:noBreakHyphen/>
+        <w:t>.</w:t>
       </w:r>
       <w:r>
         <w:rPr>
@@ -15275,6 +16365,7 @@
         <w:rPr>
           <w:lang w:val="es-AR"/>
         </w:rPr>
+        <w:lastRenderedPageBreak/>
         <w:t xml:space="preserve">Por ejemplo, considérese la fracción de la especificación de un caso de uso mostrada en la </w:t>
       </w:r>
       <w:r>
@@ -15597,7 +16688,7 @@
           <w:lang w:val="es-AR"/>
         </w:rPr>
       </w:pPr>
-      <w:bookmarkStart w:id="42" w:name="_Ref269243564"/>
+      <w:bookmarkStart w:id="43" w:name="_Ref269243564"/>
       <w:r>
         <w:rPr>
           <w:lang w:val="es-AR"/>
@@ -15684,7 +16775,7 @@
         </w:rPr>
         <w:t xml:space="preserve"> Fracción de caso de uso</w:t>
       </w:r>
-      <w:bookmarkEnd w:id="42"/>
+      <w:bookmarkEnd w:id="43"/>
     </w:p>
     <w:tbl>
       <w:tblPr>
@@ -16441,8 +17532,8 @@
           <w:lang w:val="es-AR"/>
         </w:rPr>
       </w:pPr>
-      <w:bookmarkStart w:id="43" w:name="_Ref269244948"/>
-      <w:bookmarkStart w:id="44" w:name="_Ref269243646"/>
+      <w:bookmarkStart w:id="44" w:name="_Ref269244948"/>
+      <w:bookmarkStart w:id="45" w:name="_Ref269243646"/>
       <w:r>
         <w:rPr>
           <w:lang w:val="es-AR"/>
@@ -16517,7 +17608,7 @@
         </w:rPr>
         <w:fldChar w:fldCharType="end"/>
       </w:r>
-      <w:bookmarkEnd w:id="43"/>
+      <w:bookmarkEnd w:id="44"/>
       <w:r>
         <w:rPr>
           <w:lang w:val="es-AR"/>
@@ -16539,7 +17630,7 @@
         <w:t xml:space="preserve"> generados luego del análisis de la entrada</w:t>
       </w:r>
     </w:p>
-    <w:bookmarkEnd w:id="44"/>
+    <w:bookmarkEnd w:id="45"/>
     <w:p>
       <w:pPr>
         <w:pStyle w:val="Ttulo3"/>
@@ -16553,7 +17644,7 @@
           <w:numId w:val="18"/>
         </w:numPr>
       </w:pPr>
-      <w:bookmarkStart w:id="45" w:name="_Toc271701352"/>
+      <w:bookmarkStart w:id="46" w:name="_Toc271701352"/>
       <w:proofErr w:type="spellStart"/>
       <w:r>
         <w:t>Tokens</w:t>
@@ -16566,7 +17657,7 @@
       <w:r>
         <w:t>Filter</w:t>
       </w:r>
-      <w:bookmarkEnd w:id="45"/>
+      <w:bookmarkEnd w:id="46"/>
       <w:proofErr w:type="spellEnd"/>
     </w:p>
     <w:p>
@@ -16666,9 +17757,9 @@
       <w:r>
         <w:object w:dxaOrig="6972" w:dyaOrig="7689">
           <v:shape id="_x0000_i1028" type="#_x0000_t75" style="width:348.75pt;height:384.45pt" o:ole="">
-            <v:imagedata r:id="rId19" o:title=""/>
+            <v:imagedata r:id="rId20" o:title=""/>
           </v:shape>
-          <o:OLEObject Type="Embed" ProgID="Visio.Drawing.11" ShapeID="_x0000_i1028" DrawAspect="Content" ObjectID="_1345796759" r:id="rId20"/>
+          <o:OLEObject Type="Embed" ProgID="Visio.Drawing.11" ShapeID="_x0000_i1028" DrawAspect="Content" ObjectID="_1345803856" r:id="rId21"/>
         </w:object>
       </w:r>
     </w:p>
@@ -16721,7 +17812,7 @@
         <w:rPr>
           <w:lang w:val="es-ES"/>
         </w:rPr>
-        <w:noBreakHyphen/>
+        <w:t>.</w:t>
       </w:r>
       <w:r>
         <w:rPr>
@@ -17014,7 +18105,7 @@
           <w:lang w:val="es-AR"/>
         </w:rPr>
       </w:pPr>
-      <w:bookmarkStart w:id="46" w:name="_Toc271701353"/>
+      <w:bookmarkStart w:id="47" w:name="_Toc271701353"/>
       <w:r>
         <w:rPr>
           <w:lang w:val="es-AR"/>
@@ -17035,7 +18126,7 @@
         </w:rPr>
         <w:t xml:space="preserve"> Case</w:t>
       </w:r>
-      <w:bookmarkEnd w:id="46"/>
+      <w:bookmarkEnd w:id="47"/>
     </w:p>
     <w:p>
       <w:pPr>
@@ -17979,7 +19070,7 @@
           <w:lang w:val="es-AR"/>
         </w:rPr>
       </w:pPr>
-      <w:bookmarkStart w:id="47" w:name="_Ref269245008"/>
+      <w:bookmarkStart w:id="48" w:name="_Ref269245008"/>
       <w:r>
         <w:rPr>
           <w:lang w:val="es-AR"/>
@@ -18054,7 +19145,7 @@
         </w:rPr>
         <w:fldChar w:fldCharType="end"/>
       </w:r>
-      <w:bookmarkEnd w:id="47"/>
+      <w:bookmarkEnd w:id="48"/>
       <w:r>
         <w:rPr>
           <w:lang w:val="es-AR"/>
@@ -18109,7 +19200,7 @@
         </w:rPr>
         <w:t xml:space="preserve"> </w:t>
       </w:r>
-      <w:bookmarkStart w:id="48" w:name="_Toc271701354"/>
+      <w:bookmarkStart w:id="49" w:name="_Toc271701354"/>
       <w:r>
         <w:rPr>
           <w:lang w:val="es-AR"/>
@@ -18123,7 +19214,7 @@
         </w:rPr>
         <w:t>Words</w:t>
       </w:r>
-      <w:bookmarkEnd w:id="48"/>
+      <w:bookmarkEnd w:id="49"/>
       <w:proofErr w:type="spellEnd"/>
     </w:p>
     <w:p>
@@ -19038,7 +20129,7 @@
           <w:lang w:val="es-AR"/>
         </w:rPr>
       </w:pPr>
-      <w:bookmarkStart w:id="49" w:name="_Ref269245080"/>
+      <w:bookmarkStart w:id="50" w:name="_Ref269245080"/>
       <w:r>
         <w:rPr>
           <w:lang w:val="es-AR"/>
@@ -19113,7 +20204,7 @@
         </w:rPr>
         <w:fldChar w:fldCharType="end"/>
       </w:r>
-      <w:bookmarkEnd w:id="49"/>
+      <w:bookmarkEnd w:id="50"/>
       <w:r>
         <w:rPr>
           <w:lang w:val="es-AR"/>
@@ -19168,7 +20259,7 @@
         </w:rPr>
         <w:t xml:space="preserve"> </w:t>
       </w:r>
-      <w:bookmarkStart w:id="50" w:name="_Toc271701355"/>
+      <w:bookmarkStart w:id="51" w:name="_Toc271701355"/>
       <w:r>
         <w:rPr>
           <w:lang w:val="es-AR"/>
@@ -19182,7 +20273,7 @@
         </w:rPr>
         <w:t>Stemming</w:t>
       </w:r>
-      <w:bookmarkEnd w:id="50"/>
+      <w:bookmarkEnd w:id="51"/>
       <w:proofErr w:type="spellEnd"/>
     </w:p>
     <w:p>
@@ -20319,7 +21410,7 @@
                 <w:lang w:val="es-AR"/>
               </w:rPr>
             </w:pPr>
-            <w:bookmarkStart w:id="51" w:name="_Ref269245149"/>
+            <w:bookmarkStart w:id="52" w:name="_Ref269245149"/>
             <w:proofErr w:type="spellStart"/>
             <w:r>
               <w:rPr>
@@ -20940,7 +22031,7 @@
         </w:rPr>
         <w:fldChar w:fldCharType="end"/>
       </w:r>
-      <w:bookmarkEnd w:id="51"/>
+      <w:bookmarkEnd w:id="52"/>
       <w:r>
         <w:rPr>
           <w:lang w:val="es-AR"/>
@@ -20997,14 +22088,14 @@
         </w:rPr>
         <w:t xml:space="preserve"> </w:t>
       </w:r>
-      <w:bookmarkStart w:id="52" w:name="_Toc271701356"/>
+      <w:bookmarkStart w:id="53" w:name="_Toc271701356"/>
       <w:r>
         <w:rPr>
           <w:lang w:val="es-AR"/>
         </w:rPr>
         <w:t>Filtro Ocurrencias</w:t>
       </w:r>
-      <w:bookmarkEnd w:id="52"/>
+      <w:bookmarkEnd w:id="53"/>
     </w:p>
     <w:p>
       <w:pPr>
@@ -21875,7 +22966,7 @@
           <w:lang w:val="es-AR"/>
         </w:rPr>
       </w:pPr>
-      <w:bookmarkStart w:id="53" w:name="_Ref269245229"/>
+      <w:bookmarkStart w:id="54" w:name="_Ref269245229"/>
       <w:r>
         <w:rPr>
           <w:lang w:val="es-AR"/>
@@ -21950,7 +23041,7 @@
         </w:rPr>
         <w:fldChar w:fldCharType="end"/>
       </w:r>
-      <w:bookmarkEnd w:id="53"/>
+      <w:bookmarkEnd w:id="54"/>
       <w:r>
         <w:rPr>
           <w:lang w:val="es-AR"/>
@@ -21999,14 +23090,14 @@
         </w:rPr>
         <w:t xml:space="preserve"> </w:t>
       </w:r>
-      <w:bookmarkStart w:id="54" w:name="_Toc271701357"/>
+      <w:bookmarkStart w:id="55" w:name="_Toc271701357"/>
       <w:r>
         <w:rPr>
           <w:lang w:val="es-AR"/>
         </w:rPr>
         <w:t>Filtro Pesos</w:t>
       </w:r>
-      <w:bookmarkEnd w:id="54"/>
+      <w:bookmarkEnd w:id="55"/>
     </w:p>
     <w:p>
       <w:pPr>
@@ -23240,7 +24331,7 @@
           <w:lang w:val="es-AR"/>
         </w:rPr>
       </w:pPr>
-      <w:bookmarkStart w:id="55" w:name="_Ref269245369"/>
+      <w:bookmarkStart w:id="56" w:name="_Ref269245369"/>
       <w:r>
         <w:rPr>
           <w:lang w:val="es-AR"/>
@@ -23315,7 +24406,7 @@
         </w:rPr>
         <w:fldChar w:fldCharType="end"/>
       </w:r>
-      <w:bookmarkEnd w:id="55"/>
+      <w:bookmarkEnd w:id="56"/>
       <w:r>
         <w:rPr>
           <w:lang w:val="es-AR"/>
@@ -23412,7 +24503,7 @@
                 <w:lang w:val="es-AR"/>
               </w:rPr>
             </w:pPr>
-            <w:bookmarkStart w:id="56" w:name="_Ref269245397"/>
+            <w:bookmarkStart w:id="57" w:name="_Ref269245397"/>
             <w:proofErr w:type="spellStart"/>
             <w:r>
               <w:rPr>
@@ -23952,7 +25043,7 @@
         </w:rPr>
         <w:fldChar w:fldCharType="end"/>
       </w:r>
-      <w:bookmarkEnd w:id="56"/>
+      <w:bookmarkEnd w:id="57"/>
       <w:r>
         <w:rPr>
           <w:lang w:val="es-AR"/>
@@ -24043,7 +25134,7 @@
           <w:lang w:val="es-AR"/>
         </w:rPr>
       </w:pPr>
-      <w:bookmarkStart w:id="57" w:name="_Toc271701358"/>
+      <w:bookmarkStart w:id="58" w:name="_Toc271701358"/>
       <w:proofErr w:type="spellStart"/>
       <w:r>
         <w:rPr>
@@ -24066,7 +25157,7 @@
         </w:rPr>
         <w:t>Analysis</w:t>
       </w:r>
-      <w:bookmarkEnd w:id="57"/>
+      <w:bookmarkEnd w:id="58"/>
       <w:proofErr w:type="spellEnd"/>
     </w:p>
     <w:p>
@@ -24488,9 +25579,9 @@
       <w:r>
         <w:object w:dxaOrig="11144" w:dyaOrig="5019">
           <v:shape id="_x0000_i1029" type="#_x0000_t75" style="width:441.9pt;height:198.85pt" o:ole="">
-            <v:imagedata r:id="rId21" o:title=""/>
+            <v:imagedata r:id="rId22" o:title=""/>
           </v:shape>
-          <o:OLEObject Type="Embed" ProgID="Visio.Drawing.11" ShapeID="_x0000_i1029" DrawAspect="Content" ObjectID="_1345796760" r:id="rId22"/>
+          <o:OLEObject Type="Embed" ProgID="Visio.Drawing.11" ShapeID="_x0000_i1029" DrawAspect="Content" ObjectID="_1345803857" r:id="rId23"/>
         </w:object>
       </w:r>
     </w:p>
@@ -24502,7 +25593,7 @@
           <w:lang w:val="es-ES"/>
         </w:rPr>
       </w:pPr>
-      <w:bookmarkStart w:id="58" w:name="_Ref271647144"/>
+      <w:bookmarkStart w:id="59" w:name="_Ref271647144"/>
       <w:r>
         <w:rPr>
           <w:lang w:val="es-ES"/>
@@ -24544,7 +25635,7 @@
         <w:rPr>
           <w:lang w:val="es-ES"/>
         </w:rPr>
-        <w:noBreakHyphen/>
+        <w:t>.</w:t>
       </w:r>
       <w:r>
         <w:rPr>
@@ -24604,7 +25695,7 @@
         </w:rPr>
         <w:t>Analysis</w:t>
       </w:r>
-      <w:bookmarkEnd w:id="58"/>
+      <w:bookmarkEnd w:id="59"/>
       <w:proofErr w:type="spellEnd"/>
     </w:p>
     <w:p>
@@ -25035,7 +26126,7 @@
           <w:numId w:val="18"/>
         </w:numPr>
       </w:pPr>
-      <w:bookmarkStart w:id="59" w:name="_Toc271701359"/>
+      <w:bookmarkStart w:id="60" w:name="_Toc271701359"/>
       <w:r>
         <w:t xml:space="preserve">QAT </w:t>
       </w:r>
@@ -25043,7 +26134,7 @@
       <w:r>
         <w:t>Identification</w:t>
       </w:r>
-      <w:bookmarkEnd w:id="59"/>
+      <w:bookmarkEnd w:id="60"/>
       <w:proofErr w:type="spellEnd"/>
     </w:p>
     <w:p>
@@ -25403,9 +26494,9 @@
       <w:r>
         <w:object w:dxaOrig="9565" w:dyaOrig="4483">
           <v:shape id="_x0000_i1030" type="#_x0000_t75" style="width:441.25pt;height:206.75pt" o:ole="">
-            <v:imagedata r:id="rId23" o:title=""/>
+            <v:imagedata r:id="rId24" o:title=""/>
           </v:shape>
-          <o:OLEObject Type="Embed" ProgID="Visio.Drawing.11" ShapeID="_x0000_i1030" DrawAspect="Content" ObjectID="_1345796761" r:id="rId24"/>
+          <o:OLEObject Type="Embed" ProgID="Visio.Drawing.11" ShapeID="_x0000_i1030" DrawAspect="Content" ObjectID="_1345803858" r:id="rId25"/>
         </w:object>
       </w:r>
     </w:p>
@@ -25417,7 +26508,7 @@
           <w:lang w:val="es-AR"/>
         </w:rPr>
       </w:pPr>
-      <w:bookmarkStart w:id="60" w:name="_Ref271648254"/>
+      <w:bookmarkStart w:id="61" w:name="_Ref271648254"/>
       <w:r>
         <w:rPr>
           <w:lang w:val="es-ES"/>
@@ -25459,7 +26550,7 @@
         <w:rPr>
           <w:lang w:val="es-ES"/>
         </w:rPr>
-        <w:noBreakHyphen/>
+        <w:t>.</w:t>
       </w:r>
       <w:r>
         <w:rPr>
@@ -25505,7 +26596,7 @@
         </w:rPr>
         <w:t>Identification</w:t>
       </w:r>
-      <w:bookmarkEnd w:id="60"/>
+      <w:bookmarkEnd w:id="61"/>
       <w:proofErr w:type="spellEnd"/>
     </w:p>
     <w:p>
@@ -26046,7 +27137,7 @@
           <w:lang w:val="es-AR"/>
         </w:rPr>
       </w:pPr>
-      <w:bookmarkStart w:id="61" w:name="_Toc271701360"/>
+      <w:bookmarkStart w:id="62" w:name="_Toc271701360"/>
       <w:proofErr w:type="spellStart"/>
       <w:r>
         <w:rPr>
@@ -26068,7 +27159,7 @@
         </w:rPr>
         <w:t>Identification</w:t>
       </w:r>
-      <w:bookmarkEnd w:id="61"/>
+      <w:bookmarkEnd w:id="62"/>
       <w:proofErr w:type="spellEnd"/>
     </w:p>
     <w:p>
@@ -26193,9 +27284,9 @@
       <w:r>
         <w:object w:dxaOrig="6376" w:dyaOrig="3107">
           <v:shape id="_x0000_i1031" type="#_x0000_t75" style="width:319.05pt;height:155.25pt" o:ole="">
-            <v:imagedata r:id="rId25" o:title=""/>
+            <v:imagedata r:id="rId26" o:title=""/>
           </v:shape>
-          <o:OLEObject Type="Embed" ProgID="Visio.Drawing.11" ShapeID="_x0000_i1031" DrawAspect="Content" ObjectID="_1345796762" r:id="rId26"/>
+          <o:OLEObject Type="Embed" ProgID="Visio.Drawing.11" ShapeID="_x0000_i1031" DrawAspect="Content" ObjectID="_1345803859" r:id="rId27"/>
         </w:object>
       </w:r>
     </w:p>
@@ -26248,7 +27339,7 @@
         <w:rPr>
           <w:lang w:val="es-ES"/>
         </w:rPr>
-        <w:noBreakHyphen/>
+        <w:t>.</w:t>
       </w:r>
       <w:r>
         <w:rPr>
@@ -26404,14 +27495,14 @@
           <w:lang w:val="es-AR"/>
         </w:rPr>
       </w:pPr>
-      <w:bookmarkStart w:id="62" w:name="_Toc271701361"/>
+      <w:bookmarkStart w:id="63" w:name="_Toc271701361"/>
       <w:r>
         <w:rPr>
           <w:lang w:val="es-AR"/>
         </w:rPr>
         <w:t>Descripción algorítmica</w:t>
       </w:r>
-      <w:bookmarkEnd w:id="62"/>
+      <w:bookmarkEnd w:id="63"/>
     </w:p>
     <w:p>
       <w:pPr>
@@ -28452,14 +29543,14 @@
           <w:lang w:val="es-AR"/>
         </w:rPr>
       </w:pPr>
-      <w:bookmarkStart w:id="63" w:name="_Toc271701362"/>
+      <w:bookmarkStart w:id="64" w:name="_Toc271701362"/>
       <w:r>
         <w:rPr>
           <w:lang w:val="es-AR"/>
         </w:rPr>
         <w:t>Descripción matemática</w:t>
       </w:r>
-      <w:bookmarkEnd w:id="63"/>
+      <w:bookmarkEnd w:id="64"/>
       <w:r>
         <w:rPr>
           <w:lang w:val="es-AR"/>
@@ -29787,14 +30878,14 @@
           <w:lang w:val="es-ES"/>
         </w:rPr>
       </w:pPr>
-      <w:bookmarkStart w:id="64" w:name="_Toc271701363"/>
+      <w:bookmarkStart w:id="65" w:name="_Toc271701363"/>
       <w:r>
         <w:rPr>
           <w:lang w:val="es-ES"/>
         </w:rPr>
         <w:t>Ejemplo</w:t>
       </w:r>
-      <w:bookmarkEnd w:id="64"/>
+      <w:bookmarkEnd w:id="65"/>
     </w:p>
     <w:p>
       <w:pPr>
@@ -30278,7 +31369,7 @@
           <w:lang w:val="es-ES"/>
         </w:rPr>
       </w:pPr>
-      <w:bookmarkStart w:id="65" w:name="_Ref271370586"/>
+      <w:bookmarkStart w:id="66" w:name="_Ref271370586"/>
       <w:r>
         <w:rPr>
           <w:lang w:val="es-ES"/>
@@ -30348,7 +31439,7 @@
         </w:rPr>
         <w:t>tokens</w:t>
       </w:r>
-      <w:bookmarkEnd w:id="65"/>
+      <w:bookmarkEnd w:id="66"/>
       <w:proofErr w:type="spellEnd"/>
     </w:p>
     <w:p>
@@ -31644,7 +32735,7 @@
           <w:lang w:val="es-AR"/>
         </w:rPr>
       </w:pPr>
-      <w:bookmarkStart w:id="66" w:name="_Toc271701364"/>
+      <w:bookmarkStart w:id="67" w:name="_Toc271701364"/>
       <w:r>
         <w:rPr>
           <w:lang w:val="es-AR"/>
@@ -31697,7 +32788,7 @@
         </w:rPr>
         <w:t>Combination</w:t>
       </w:r>
-      <w:bookmarkEnd w:id="66"/>
+      <w:bookmarkEnd w:id="67"/>
       <w:proofErr w:type="spellEnd"/>
     </w:p>
     <w:p>
@@ -31861,9 +32952,9 @@
       <w:r>
         <w:object w:dxaOrig="7219" w:dyaOrig="3691">
           <v:shape id="_x0000_i1038" type="#_x0000_t75" style="width:360.65pt;height:184.3pt" o:ole="">
-            <v:imagedata r:id="rId27" o:title=""/>
+            <v:imagedata r:id="rId28" o:title=""/>
           </v:shape>
-          <o:OLEObject Type="Embed" ProgID="Visio.Drawing.11" ShapeID="_x0000_i1038" DrawAspect="Content" ObjectID="_1345796763" r:id="rId28"/>
+          <o:OLEObject Type="Embed" ProgID="Visio.Drawing.11" ShapeID="_x0000_i1038" DrawAspect="Content" ObjectID="_1345803860" r:id="rId29"/>
         </w:object>
       </w:r>
     </w:p>
@@ -31916,7 +33007,7 @@
         <w:rPr>
           <w:lang w:val="es-ES"/>
         </w:rPr>
-        <w:noBreakHyphen/>
+        <w:t>.</w:t>
       </w:r>
       <w:r>
         <w:rPr>
@@ -32586,7 +33677,7 @@
           <w:numId w:val="18"/>
         </w:numPr>
       </w:pPr>
-      <w:bookmarkStart w:id="67" w:name="_Toc271701365"/>
+      <w:bookmarkStart w:id="68" w:name="_Toc271701365"/>
       <w:r>
         <w:t xml:space="preserve">Word-QA </w:t>
       </w:r>
@@ -32594,7 +33685,7 @@
       <w:r>
         <w:t>Association</w:t>
       </w:r>
-      <w:bookmarkEnd w:id="67"/>
+      <w:bookmarkEnd w:id="68"/>
       <w:proofErr w:type="spellEnd"/>
     </w:p>
     <w:p>
@@ -32679,9 +33770,9 @@
       <w:r>
         <w:object w:dxaOrig="9344" w:dyaOrig="5157">
           <v:shape id="_x0000_i1039" type="#_x0000_t75" style="width:441.25pt;height:243.75pt" o:ole="">
-            <v:imagedata r:id="rId29" o:title=""/>
+            <v:imagedata r:id="rId30" o:title=""/>
           </v:shape>
-          <o:OLEObject Type="Embed" ProgID="Visio.Drawing.11" ShapeID="_x0000_i1039" DrawAspect="Content" ObjectID="_1345796764" r:id="rId30"/>
+          <o:OLEObject Type="Embed" ProgID="Visio.Drawing.11" ShapeID="_x0000_i1039" DrawAspect="Content" ObjectID="_1345803861" r:id="rId31"/>
         </w:object>
       </w:r>
     </w:p>
@@ -32691,7 +33782,6 @@
         <w:jc w:val="center"/>
       </w:pPr>
       <w:proofErr w:type="spellStart"/>
-      <w:proofErr w:type="gramStart"/>
       <w:r>
         <w:t>Figura</w:t>
       </w:r>
@@ -32708,7 +33798,7 @@
         </w:r>
       </w:fldSimple>
       <w:r>
-        <w:noBreakHyphen/>
+        <w:t>.</w:t>
       </w:r>
       <w:fldSimple w:instr=" SEQ Figura \* ARABIC \s 1 ">
         <w:r>
@@ -32719,11 +33809,7 @@
         </w:r>
       </w:fldSimple>
       <w:r>
-        <w:t>.</w:t>
-      </w:r>
-      <w:proofErr w:type="gramEnd"/>
-      <w:r>
-        <w:t xml:space="preserve"> Sub-</w:t>
+        <w:t>. Sub-</w:t>
       </w:r>
       <w:proofErr w:type="spellStart"/>
       <w:r>
@@ -32984,14 +34070,14 @@
           <w:lang w:val="es-AR"/>
         </w:rPr>
       </w:pPr>
-      <w:bookmarkStart w:id="68" w:name="_Toc271701366"/>
+      <w:bookmarkStart w:id="69" w:name="_Toc271701366"/>
       <w:r>
         <w:rPr>
           <w:lang w:val="es-AR"/>
         </w:rPr>
         <w:t>Ontología</w:t>
       </w:r>
-      <w:bookmarkEnd w:id="68"/>
+      <w:bookmarkEnd w:id="69"/>
     </w:p>
     <w:p>
       <w:pPr>
@@ -33226,7 +34312,7 @@
           <w:lang w:val="es-AR"/>
         </w:rPr>
       </w:pPr>
-      <w:bookmarkStart w:id="69" w:name="_Toc271701367"/>
+      <w:bookmarkStart w:id="70" w:name="_Toc271701367"/>
       <w:r>
         <w:rPr>
           <w:lang w:val="es-AR"/>
@@ -33239,7 +34325,7 @@
         </w:rPr>
         <w:t xml:space="preserve"> de una ontología</w:t>
       </w:r>
-      <w:bookmarkEnd w:id="69"/>
+      <w:bookmarkEnd w:id="70"/>
     </w:p>
     <w:p>
       <w:pPr>
@@ -33462,14 +34548,14 @@
           <w:lang w:val="es-AR"/>
         </w:rPr>
       </w:pPr>
-      <w:bookmarkStart w:id="70" w:name="_Toc271701368"/>
+      <w:bookmarkStart w:id="71" w:name="_Toc271701368"/>
       <w:r>
         <w:rPr>
           <w:lang w:val="es-AR"/>
         </w:rPr>
         <w:t>Ontología definida</w:t>
       </w:r>
-      <w:bookmarkEnd w:id="70"/>
+      <w:bookmarkEnd w:id="71"/>
       <w:r>
         <w:rPr>
           <w:lang w:val="es-AR"/>
@@ -33714,9 +34800,8 @@
                       <w:noProof/>
                     </w:rPr>
                   </w:pPr>
-                  <w:bookmarkStart w:id="71" w:name="_Ref272054839"/>
+                  <w:bookmarkStart w:id="72" w:name="_Ref272054839"/>
                   <w:proofErr w:type="spellStart"/>
-                  <w:proofErr w:type="gramStart"/>
                   <w:r>
                     <w:t>Figura</w:t>
                   </w:r>
@@ -33733,7 +34818,7 @@
                     </w:r>
                   </w:fldSimple>
                   <w:r>
-                    <w:noBreakHyphen/>
+                    <w:t>.</w:t>
                   </w:r>
                   <w:fldSimple w:instr=" SEQ Figura \* ARABIC \s 1 ">
                     <w:r>
@@ -33744,11 +34829,7 @@
                     </w:r>
                   </w:fldSimple>
                   <w:r>
-                    <w:t>.</w:t>
-                  </w:r>
-                  <w:proofErr w:type="gramEnd"/>
-                  <w:r>
-                    <w:t xml:space="preserve"> </w:t>
+                    <w:t xml:space="preserve">. </w:t>
                   </w:r>
                   <w:proofErr w:type="spellStart"/>
                   <w:r>
@@ -33762,7 +34843,7 @@
                   <w:r>
                     <w:t>definida</w:t>
                   </w:r>
-                  <w:bookmarkEnd w:id="71"/>
+                  <w:bookmarkEnd w:id="72"/>
                   <w:proofErr w:type="spellEnd"/>
                 </w:p>
               </w:txbxContent>
@@ -33800,7 +34881,7 @@
                     <pic:cNvPicPr/>
                   </pic:nvPicPr>
                   <pic:blipFill>
-                    <a:blip r:embed="rId31"/>
+                    <a:blip r:embed="rId32"/>
                     <a:stretch>
                       <a:fillRect/>
                     </a:stretch>
@@ -33998,21 +35079,7 @@
         <w:rPr>
           <w:lang w:val="es-AR"/>
         </w:rPr>
-        <w:t xml:space="preserve"> y se </w:t>
-      </w:r>
-      <w:proofErr w:type="gramStart"/>
-      <w:r>
-        <w:rPr>
-          <w:lang w:val="es-AR"/>
-        </w:rPr>
-        <w:t>relacionan</w:t>
-      </w:r>
-      <w:proofErr w:type="gramEnd"/>
-      <w:r>
-        <w:rPr>
-          <w:lang w:val="es-AR"/>
-        </w:rPr>
-        <w:t xml:space="preserve"> con el concepto de </w:t>
+        <w:t xml:space="preserve"> y se relacionan con el concepto de </w:t>
       </w:r>
       <w:proofErr w:type="spellStart"/>
       <w:r>
@@ -34294,7 +35361,7 @@
           <w:lang w:val="es-ES"/>
         </w:rPr>
       </w:pPr>
-      <w:bookmarkStart w:id="72" w:name="_Toc271701369"/>
+      <w:bookmarkStart w:id="73" w:name="_Toc271701369"/>
       <w:r>
         <w:rPr>
           <w:i w:val="0"/>
@@ -34327,7 +35394,7 @@
         </w:rPr>
         <w:t>.</w:t>
       </w:r>
-      <w:bookmarkEnd w:id="72"/>
+      <w:bookmarkEnd w:id="73"/>
     </w:p>
     <w:p>
       <w:pPr>
@@ -34577,7 +35644,7 @@
                     </pic:cNvPicPr>
                   </pic:nvPicPr>
                   <pic:blipFill>
-                    <a:blip r:embed="rId32"/>
+                    <a:blip r:embed="rId33"/>
                     <a:srcRect/>
                     <a:stretch>
                       <a:fillRect/>
@@ -34637,7 +35704,7 @@
           <w:lang w:val="es-AR"/>
         </w:rPr>
       </w:pPr>
-      <w:bookmarkStart w:id="73" w:name="_Ref269374466"/>
+      <w:bookmarkStart w:id="74" w:name="_Ref269374466"/>
       <w:r>
         <w:rPr>
           <w:lang w:val="es-ES"/>
@@ -34679,7 +35746,7 @@
         <w:rPr>
           <w:lang w:val="es-ES"/>
         </w:rPr>
-        <w:noBreakHyphen/>
+        <w:t>.</w:t>
       </w:r>
       <w:r>
         <w:rPr>
@@ -34732,7 +35799,7 @@
         </w:rPr>
         <w:t>"</w:t>
       </w:r>
-      <w:bookmarkEnd w:id="73"/>
+      <w:bookmarkEnd w:id="74"/>
     </w:p>
     <w:p>
       <w:pPr>
@@ -35193,7 +36260,7 @@
                     </pic:cNvPicPr>
                   </pic:nvPicPr>
                   <pic:blipFill>
-                    <a:blip r:embed="rId33"/>
+                    <a:blip r:embed="rId34"/>
                     <a:srcRect/>
                     <a:stretch>
                       <a:fillRect/>
@@ -35253,7 +36320,7 @@
           <w:lang w:val="es-AR"/>
         </w:rPr>
       </w:pPr>
-      <w:bookmarkStart w:id="74" w:name="_Ref269374492"/>
+      <w:bookmarkStart w:id="75" w:name="_Ref269374492"/>
       <w:r>
         <w:rPr>
           <w:lang w:val="es-ES"/>
@@ -35295,7 +36362,7 @@
         <w:rPr>
           <w:lang w:val="es-ES"/>
         </w:rPr>
-        <w:noBreakHyphen/>
+        <w:t>.</w:t>
       </w:r>
       <w:r>
         <w:rPr>
@@ -35348,7 +36415,7 @@
         </w:rPr>
         <w:t>"</w:t>
       </w:r>
-      <w:bookmarkEnd w:id="74"/>
+      <w:bookmarkEnd w:id="75"/>
     </w:p>
     <w:p>
       <w:pPr>
@@ -35531,7 +36598,7 @@
         </w:rPr>
         <w:t xml:space="preserve"> </w:t>
       </w:r>
-      <w:bookmarkStart w:id="75" w:name="_Toc271701370"/>
+      <w:bookmarkStart w:id="76" w:name="_Toc271701370"/>
       <w:proofErr w:type="spellStart"/>
       <w:r>
         <w:rPr>
@@ -35572,7 +36639,7 @@
         </w:rPr>
         <w:t>Association</w:t>
       </w:r>
-      <w:bookmarkEnd w:id="75"/>
+      <w:bookmarkEnd w:id="76"/>
       <w:proofErr w:type="spellEnd"/>
       <w:r>
         <w:rPr>
@@ -35878,8 +36945,8 @@
           <w:lang w:val="es-AR"/>
         </w:rPr>
       </w:pPr>
-      <w:bookmarkStart w:id="76" w:name="_Toc269471347"/>
-      <w:bookmarkStart w:id="77" w:name="_Toc271701371"/>
+      <w:bookmarkStart w:id="77" w:name="_Toc269471347"/>
+      <w:bookmarkStart w:id="78" w:name="_Toc271701371"/>
       <w:r>
         <w:lastRenderedPageBreak/>
         <w:t>ANEXO</w:t>
@@ -35890,8 +36957,8 @@
         </w:rPr>
         <w:t xml:space="preserve"> I</w:t>
       </w:r>
-      <w:bookmarkEnd w:id="76"/>
       <w:bookmarkEnd w:id="77"/>
+      <w:bookmarkEnd w:id="78"/>
     </w:p>
     <w:tbl>
       <w:tblPr>
@@ -36372,8 +37439,8 @@
           <w:lang w:val="es-AR"/>
         </w:rPr>
       </w:pPr>
-      <w:bookmarkStart w:id="78" w:name="_Toc269471348"/>
-      <w:bookmarkStart w:id="79" w:name="_Toc271701372"/>
+      <w:bookmarkStart w:id="79" w:name="_Toc269471348"/>
+      <w:bookmarkStart w:id="80" w:name="_Toc271701372"/>
       <w:r>
         <w:rPr>
           <w:lang w:val="es-AR"/>
@@ -36381,8 +37448,8 @@
         <w:lastRenderedPageBreak/>
         <w:t>ANEXO II</w:t>
       </w:r>
-      <w:bookmarkEnd w:id="78"/>
       <w:bookmarkEnd w:id="79"/>
+      <w:bookmarkEnd w:id="80"/>
     </w:p>
     <w:p>
       <w:pPr>
@@ -36461,11 +37528,11 @@
       <w:r>
         <w:t xml:space="preserve"> </w:t>
       </w:r>
-      <w:bookmarkStart w:id="80" w:name="_Toc271701373"/>
+      <w:bookmarkStart w:id="81" w:name="_Toc271701373"/>
       <w:r>
         <w:t>Definición de “mapa”</w:t>
       </w:r>
-      <w:bookmarkEnd w:id="80"/>
+      <w:bookmarkEnd w:id="81"/>
     </w:p>
     <w:p>
       <w:pPr>
@@ -36599,11 +37666,11 @@
       <w:pPr>
         <w:pStyle w:val="Ttulo3"/>
       </w:pPr>
-      <w:bookmarkStart w:id="81" w:name="_Toc271701374"/>
+      <w:bookmarkStart w:id="82" w:name="_Toc271701374"/>
       <w:r>
         <w:t>Suma de dos mapas</w:t>
       </w:r>
-      <w:bookmarkEnd w:id="81"/>
+      <w:bookmarkEnd w:id="82"/>
     </w:p>
     <w:p>
       <w:pPr>
@@ -37259,7 +38326,7 @@
       <w:pPr>
         <w:pStyle w:val="Ttulo3"/>
       </w:pPr>
-      <w:bookmarkStart w:id="82" w:name="_Toc271701375"/>
+      <w:bookmarkStart w:id="83" w:name="_Toc271701375"/>
       <w:r>
         <w:t>División de un mapa por un n</w:t>
       </w:r>
@@ -37269,7 +38336,7 @@
       <w:r>
         <w:t>mero real</w:t>
       </w:r>
-      <w:bookmarkEnd w:id="82"/>
+      <w:bookmarkEnd w:id="83"/>
     </w:p>
     <w:p>
       <w:pPr>
@@ -37649,11 +38716,11 @@
       <w:pPr>
         <w:pStyle w:val="Ttulo3"/>
       </w:pPr>
-      <w:bookmarkStart w:id="83" w:name="_Toc271701376"/>
+      <w:bookmarkStart w:id="84" w:name="_Toc271701376"/>
       <w:r>
         <w:t>Multiplicación de un mapa por un número real</w:t>
       </w:r>
-      <w:bookmarkEnd w:id="83"/>
+      <w:bookmarkEnd w:id="84"/>
     </w:p>
     <w:p>
       <w:pPr>
@@ -38040,8 +39107,8 @@
         </w:rPr>
       </w:sdtEndPr>
       <w:sdtContent>
-        <w:bookmarkStart w:id="84" w:name="_Toc271701377" w:displacedByCustomXml="prev"/>
-        <w:bookmarkStart w:id="85" w:name="_Toc269471349" w:displacedByCustomXml="prev"/>
+        <w:bookmarkStart w:id="85" w:name="_Toc271701377" w:displacedByCustomXml="prev"/>
+        <w:bookmarkStart w:id="86" w:name="_Toc269471349" w:displacedByCustomXml="prev"/>
         <w:p>
           <w:pPr>
             <w:pStyle w:val="Ttulo1"/>
@@ -38050,8 +39117,8 @@
           <w:r>
             <w:t>Bibliografía</w:t>
           </w:r>
+          <w:bookmarkEnd w:id="86"/>
           <w:bookmarkEnd w:id="85"/>
-          <w:bookmarkEnd w:id="84"/>
           <w:proofErr w:type="spellEnd"/>
         </w:p>
         <w:sdt>
@@ -39168,7 +40235,7 @@
       </w:pPr>
     </w:p>
     <w:sectPr>
-      <w:footerReference w:type="default" r:id="rId34"/>
+      <w:footerReference w:type="default" r:id="rId35"/>
       <w:pgSz w:w="12240" w:h="15840"/>
       <w:pgMar w:top="1417" w:right="1701" w:bottom="1417" w:left="1701" w:header="708" w:footer="708" w:gutter="0"/>
       <w:pgNumType w:start="1"/>
@@ -43980,7 +45047,7 @@
     <b:Year>1994</b:Year>
     <b:StandardNumber>CMU/SEI-94-TR-21, ESC-TR-94-21.</b:StandardNumber>
     <b:Institution>CMU Software Engineering Institute Technical Report</b:Institution>
-    <b:RefOrder>31</b:RefOrder>
+    <b:RefOrder>27</b:RefOrder>
   </b:Source>
   <b:Source>
     <b:Tag>IEE92</b:Tag>
@@ -44166,7 +45233,7 @@
     <b:PublicationTitle>Stanford Knowledge Systems Laboratory Technical Report KSL-01-05 and Stanford Medical Informatics Technical Report SMI-2001-0880</b:PublicationTitle>
     <b:Year>2001</b:Year>
     <b:Month>Marzo</b:Month>
-    <b:RefOrder>18</b:RefOrder>
+    <b:RefOrder>24</b:RefOrder>
   </b:Source>
   <b:Source>
     <b:Tag>OWL04</b:Tag>
@@ -44178,7 +45245,7 @@
     <b:Year>2004</b:Year>
     <b:InternetSiteTitle>W3C Recommendation </b:InternetSiteTitle>
     <b:URL>http://www.w3.org/TR/webont-req/</b:URL>
-    <b:RefOrder>19</b:RefOrder>
+    <b:RefOrder>25</b:RefOrder>
   </b:Source>
   <b:Source>
     <b:Tag>Gru93</b:Tag>
@@ -44202,7 +45269,7 @@
     <b:Volume>5</b:Volume>
     <b:Issue>2</b:Issue>
     <b:Pages>199-220</b:Pages>
-    <b:RefOrder>20</b:RefOrder>
+    <b:RefOrder>26</b:RefOrder>
   </b:Source>
   <b:Source>
     <b:Tag>OWL041</b:Tag>
@@ -44215,7 +45282,7 @@
     <b:Month>Febrero</b:Month>
     <b:Day>10</b:Day>
     <b:Medium>Recommendation</b:Medium>
-    <b:RefOrder>21</b:RefOrder>
+    <b:RefOrder>28</b:RefOrder>
   </b:Source>
   <b:Source>
     <b:Tag>Con01</b:Tag>
@@ -44259,7 +45326,7 @@
     <b:Year>2001</b:Year>
     <b:Month>Diciembre</b:Month>
     <b:Day>28</b:Day>
-    <b:RefOrder>24</b:RefOrder>
+    <b:RefOrder>29</b:RefOrder>
   </b:Source>
   <b:Source>
     <b:Tag>Haa05</b:Tag>
@@ -44288,7 +45355,7 @@
     <b:Year>2005</b:Year>
     <b:Volume>6</b:Volume>
     <b:JournalName>Revista SCC (Workshop in SE)</b:JournalName>
-    <b:RefOrder>26</b:RefOrder>
+    <b:RefOrder>19</b:RefOrder>
   </b:Source>
   <b:Source>
     <b:Tag>Rag09</b:Tag>
@@ -44317,7 +45384,7 @@
     <b:Title>Early Aspect Identification from Use Cases using NLP and WSD Techniques.</b:Title>
     <b:Year>2009</b:Year>
     <b:ConferenceName>EA '09 Proceedings of the 15th workshop on Early aspects</b:ConferenceName>
-    <b:RefOrder>27</b:RefOrder>
+    <b:RefOrder>20</b:RefOrder>
   </b:Source>
   <b:Source>
     <b:Tag>UML97</b:Tag>
@@ -44327,7 +45394,7 @@
     <b:Title>UML Semantics version 1.1</b:Title>
     <b:Year>1997</b:Year>
     <b:Institution>Rational Software Corporation</b:Institution>
-    <b:RefOrder>28</b:RefOrder>
+    <b:RefOrder>21</b:RefOrder>
   </b:Source>
   <b:Source>
     <b:Tag>Bus96</b:Tag>
@@ -44373,7 +45440,7 @@
     <b:Month>Febrero</b:Month>
     <b:Day>10</b:Day>
     <b:Comments>Disponible en http://www.w3.org/TR/rdf-primer/</b:Comments>
-    <b:RefOrder>23</b:RefOrder>
+    <b:RefOrder>30</b:RefOrder>
   </b:Source>
   <b:Source>
     <b:Tag>Ext08</b:Tag>
@@ -44388,7 +45455,7 @@
     <b:Month>Noviembre</b:Month>
     <b:Day>26</b:Day>
     <b:Comments>Disponible en http://www.w3.org/TR/2008/REC-xml-20081126/</b:Comments>
-    <b:RefOrder>22</b:RefOrder>
+    <b:RefOrder>31</b:RefOrder>
   </b:Source>
   <b:Source>
     <b:Tag>Bas98</b:Tag>
@@ -44422,7 +45489,7 @@
     <b:LCID>0</b:LCID>
     <b:Title>Fundacion Eclipse</b:Title>
     <b:URL>http://www.eclipse.org/</b:URL>
-    <b:RefOrder>25</b:RefOrder>
+    <b:RefOrder>18</b:RefOrder>
   </b:Source>
   <b:Source>
     <b:Tag>Off</b:Tag>
@@ -44431,7 +45498,7 @@
     <b:LCID>0</b:LCID>
     <b:Title>Official home page for distribution of the Porter Stemming Algorithm</b:Title>
     <b:URL>http://tartarus.org/~martin/PorterStemmer/</b:URL>
-    <b:RefOrder>30</b:RefOrder>
+    <b:RefOrder>23</b:RefOrder>
   </b:Source>
   <b:Source>
     <b:Tag>Cle02</b:Tag>
@@ -44523,7 +45590,7 @@
     <b:Guid>{889A8A19-F76E-4495-BE99-9DADEDEFEE06}</b:Guid>
     <b:LCID>0</b:LCID>
     <b:URL>http://es.wikipedia.org/wiki/Stemming</b:URL>
-    <b:RefOrder>29</b:RefOrder>
+    <b:RefOrder>22</b:RefOrder>
   </b:Source>
   <b:Source>
     <b:Tag>Bas03</b:Tag>
@@ -44579,7 +45646,7 @@
 </file>
 
 <file path=customXml/itemProps1.xml><?xml version="1.0" encoding="utf-8"?>
-<ds:datastoreItem xmlns:ds="http://schemas.openxmlformats.org/officeDocument/2006/customXml" ds:itemID="{9B03B326-48BD-4BBC-8C5D-6498DED5A51D}">
+<ds:datastoreItem xmlns:ds="http://schemas.openxmlformats.org/officeDocument/2006/customXml" ds:itemID="{11223013-00D5-4B69-A133-F9601542850D}">
   <ds:schemaRefs>
     <ds:schemaRef ds:uri="http://schemas.openxmlformats.org/officeDocument/2006/bibliography"/>
   </ds:schemaRefs>

--- a/trunk/Capitulos Finales/Tesis_V2.docx
+++ b/trunk/Capitulos Finales/Tesis_V2.docx
@@ -213,23 +213,13 @@
           <w:lang w:val="es-AR"/>
         </w:rPr>
       </w:pPr>
-      <w:proofErr w:type="gramStart"/>
       <w:r>
         <w:rPr>
           <w:sz w:val="32"/>
           <w:szCs w:val="32"/>
           <w:lang w:val="es-AR"/>
         </w:rPr>
-        <w:t>en</w:t>
-      </w:r>
-      <w:proofErr w:type="gramEnd"/>
-      <w:r>
-        <w:rPr>
-          <w:sz w:val="32"/>
-          <w:szCs w:val="32"/>
-          <w:lang w:val="es-AR"/>
-        </w:rPr>
-        <w:t xml:space="preserve"> la Facultad de Ciencias Exactas</w:t>
+        <w:t>en la Facultad de Ciencias Exactas</w:t>
       </w:r>
     </w:p>
     <w:p>
@@ -594,23 +584,13 @@
           <w:lang w:val="es-AR"/>
         </w:rPr>
       </w:pPr>
-      <w:proofErr w:type="gramStart"/>
       <w:r>
         <w:rPr>
           <w:b/>
           <w:bCs/>
           <w:lang w:val="es-AR"/>
         </w:rPr>
-        <w:t>de</w:t>
-      </w:r>
-      <w:proofErr w:type="gramEnd"/>
-      <w:r>
-        <w:rPr>
-          <w:b/>
-          <w:bCs/>
-          <w:lang w:val="es-AR"/>
-        </w:rPr>
-        <w:t xml:space="preserve"> la Provincia de Buenos Aires</w:t>
+        <w:t>de la Provincia de Buenos Aires</w:t>
       </w:r>
     </w:p>
     <w:p>
@@ -6084,21 +6064,7 @@
         <w:rPr>
           <w:lang w:val="es-AR"/>
         </w:rPr>
-        <w:t xml:space="preserve">mo los elementos </w:t>
-      </w:r>
-      <w:proofErr w:type="gramStart"/>
-      <w:r>
-        <w:rPr>
-          <w:lang w:val="es-AR"/>
-        </w:rPr>
-        <w:t>son</w:t>
-      </w:r>
-      <w:proofErr w:type="gramEnd"/>
-      <w:r>
-        <w:rPr>
-          <w:lang w:val="es-AR"/>
-        </w:rPr>
-        <w:t xml:space="preserve"> usados, se relacionan o interactúan con otros elementos.</w:t>
+        <w:t>mo los elementos son usados, se relacionan o interactúan con otros elementos.</w:t>
       </w:r>
     </w:p>
     <w:p>
@@ -11128,12 +11094,10 @@
         <w:t xml:space="preserve">En </w:t>
       </w:r>
       <w:proofErr w:type="spellStart"/>
-      <w:proofErr w:type="gramStart"/>
       <w:r>
         <w:t>este</w:t>
       </w:r>
       <w:proofErr w:type="spellEnd"/>
-      <w:proofErr w:type="gramEnd"/>
       <w:r>
         <w:t xml:space="preserve"> </w:t>
       </w:r>
@@ -13735,28 +13699,85 @@
       <w:pPr>
         <w:jc w:val="both"/>
         <w:rPr>
+          <w:b/>
           <w:iCs/>
           <w:lang w:val="es-ES"/>
         </w:rPr>
       </w:pPr>
+      <w:proofErr w:type="spellStart"/>
+      <w:r>
+        <w:rPr>
+          <w:b/>
+          <w:iCs/>
+          <w:lang w:val="es-ES"/>
+        </w:rPr>
+        <w:t>ReqSimile</w:t>
+      </w:r>
+      <w:proofErr w:type="spellEnd"/>
     </w:p>
     <w:p>
       <w:pPr>
         <w:jc w:val="both"/>
         <w:rPr>
           <w:iCs/>
-          <w:lang w:val="es-ES"/>
-        </w:rPr>
-      </w:pPr>
+          <w:highlight w:val="yellow"/>
+          <w:lang w:val="es-ES"/>
+        </w:rPr>
+      </w:pPr>
+      <w:proofErr w:type="spellStart"/>
+      <w:r>
+        <w:rPr>
+          <w:iCs/>
+          <w:highlight w:val="yellow"/>
+          <w:lang w:val="es-ES"/>
+        </w:rPr>
+        <w:t>ReqSimile</w:t>
+      </w:r>
+      <w:proofErr w:type="spellEnd"/>
+      <w:r>
+        <w:rPr>
+          <w:iCs/>
+          <w:highlight w:val="yellow"/>
+          <w:lang w:val="es-ES"/>
+        </w:rPr>
+        <w:t xml:space="preserve"> es una herramienta que relaciona requerimientos en cuanto a su similitud. Para eso utiliza el algoritmo  de vectores y después la comparación por coseno.</w:t>
+      </w:r>
     </w:p>
     <w:p>
       <w:pPr>
         <w:jc w:val="both"/>
         <w:rPr>
           <w:iCs/>
-          <w:lang w:val="es-ES"/>
-        </w:rPr>
-      </w:pPr>
+          <w:highlight w:val="yellow"/>
+          <w:lang w:val="es-ES"/>
+        </w:rPr>
+      </w:pPr>
+      <w:r>
+        <w:rPr>
+          <w:iCs/>
+          <w:highlight w:val="yellow"/>
+          <w:lang w:val="es-ES"/>
+        </w:rPr>
+        <w:t xml:space="preserve">En una herramienta para el análisis de requerimientos, pero en el </w:t>
+      </w:r>
+      <w:proofErr w:type="spellStart"/>
+      <w:r>
+        <w:rPr>
+          <w:iCs/>
+          <w:highlight w:val="yellow"/>
+          <w:lang w:val="es-ES"/>
+        </w:rPr>
+        <w:t>paper</w:t>
+      </w:r>
+      <w:proofErr w:type="spellEnd"/>
+      <w:r>
+        <w:rPr>
+          <w:iCs/>
+          <w:highlight w:val="yellow"/>
+          <w:lang w:val="es-ES"/>
+        </w:rPr>
+        <w:t xml:space="preserve"> no habla específicamente de descubrir NFR a partir de esto</w:t>
+      </w:r>
     </w:p>
     <w:p>
       <w:pPr>
@@ -13766,24 +13787,110 @@
           <w:lang w:val="es-ES"/>
         </w:rPr>
       </w:pPr>
+      <w:proofErr w:type="spellStart"/>
+      <w:r>
+        <w:rPr>
+          <w:iCs/>
+          <w:highlight w:val="yellow"/>
+          <w:lang w:val="es-ES"/>
+        </w:rPr>
+        <w:t>Habria</w:t>
+      </w:r>
+      <w:proofErr w:type="spellEnd"/>
+      <w:r>
+        <w:rPr>
+          <w:iCs/>
+          <w:highlight w:val="yellow"/>
+          <w:lang w:val="es-ES"/>
+        </w:rPr>
+        <w:t xml:space="preserve"> que poner una referencia a este trabajo? En el </w:t>
+      </w:r>
+      <w:proofErr w:type="spellStart"/>
+      <w:r>
+        <w:rPr>
+          <w:iCs/>
+          <w:highlight w:val="yellow"/>
+          <w:lang w:val="es-ES"/>
+        </w:rPr>
+        <w:t>paper</w:t>
+      </w:r>
+      <w:proofErr w:type="spellEnd"/>
+      <w:r>
+        <w:rPr>
+          <w:iCs/>
+          <w:highlight w:val="yellow"/>
+          <w:lang w:val="es-ES"/>
+        </w:rPr>
+        <w:t xml:space="preserve"> de </w:t>
+      </w:r>
+      <w:proofErr w:type="spellStart"/>
+      <w:r>
+        <w:rPr>
+          <w:iCs/>
+          <w:highlight w:val="yellow"/>
+          <w:lang w:val="es-ES"/>
+        </w:rPr>
+        <w:t>Agustin</w:t>
+      </w:r>
+      <w:proofErr w:type="spellEnd"/>
+      <w:r>
+        <w:rPr>
+          <w:iCs/>
+          <w:highlight w:val="yellow"/>
+          <w:lang w:val="es-ES"/>
+        </w:rPr>
+        <w:t xml:space="preserve"> aparece.</w:t>
+      </w:r>
     </w:p>
     <w:p>
       <w:pPr>
         <w:jc w:val="both"/>
         <w:rPr>
           <w:iCs/>
-          <w:lang w:val="es-ES"/>
-        </w:rPr>
-      </w:pPr>
+        </w:rPr>
+      </w:pPr>
+      <w:r>
+        <w:rPr>
+          <w:iCs/>
+        </w:rPr>
+        <w:t>“</w:t>
+      </w:r>
+      <w:proofErr w:type="spellStart"/>
+      <w:r>
+        <w:rPr>
+          <w:iCs/>
+        </w:rPr>
+        <w:t>ReqSimile</w:t>
+      </w:r>
+      <w:proofErr w:type="spellEnd"/>
+      <w:r>
+        <w:rPr>
+          <w:iCs/>
+        </w:rPr>
+        <w:t xml:space="preserve"> [33] supports the manual linkage between customer wishes and product requirements by suggesting potential links based on standard query-retrieval techniques. In this system it is assumed that customer wishes and product requirements refer to the same functionality with the same terminology, so that potential links for an incoming requirement are obtained according to their similarity with preexisting requirement</w:t>
+      </w:r>
+      <w:r>
+        <w:rPr>
+          <w:iCs/>
+        </w:rPr>
+        <w:t>” [Nota del paper de Agustin]</w:t>
+      </w:r>
     </w:p>
     <w:p>
       <w:pPr>
         <w:jc w:val="both"/>
         <w:rPr>
+          <w:b/>
           <w:iCs/>
-          <w:lang w:val="es-ES"/>
-        </w:rPr>
-      </w:pPr>
+        </w:rPr>
+      </w:pPr>
+      <w:r>
+        <w:rPr>
+          <w:b/>
+          <w:iCs/>
+        </w:rPr>
+        <w:t>Using classification techniques for informal requirements in the requirements analysis-supporting system</w:t>
+      </w:r>
     </w:p>
     <w:p>
       <w:pPr>
@@ -13791,6 +13898,86 @@
         <w:rPr>
           <w:iCs/>
           <w:lang w:val="es-ES"/>
+        </w:rPr>
+      </w:pPr>
+      <w:r>
+        <w:rPr>
+          <w:iCs/>
+          <w:lang w:val="es-ES"/>
+        </w:rPr>
+        <w:t xml:space="preserve">Este es un clasificador de requerimientos. </w:t>
+      </w:r>
+      <w:r>
+        <w:rPr>
+          <w:iCs/>
+          <w:lang w:val="es-ES"/>
+        </w:rPr>
+        <w:t>Esta clasificación la puede hacer entre cualquier categoría con la que se entrene (entre ellas la de atributos de calidad).</w:t>
+      </w:r>
+    </w:p>
+    <w:p>
+      <w:pPr>
+        <w:jc w:val="both"/>
+        <w:rPr>
+          <w:iCs/>
+        </w:rPr>
+      </w:pPr>
+      <w:r>
+        <w:rPr>
+          <w:iCs/>
+        </w:rPr>
+        <w:t>“</w:t>
+      </w:r>
+      <w:r>
+        <w:rPr>
+          <w:iCs/>
+        </w:rPr>
+        <w:t>Park et al. [36] proposed a requirement support system that evaluates the resemblance of requirement sentences using similarity measures stemming from IR field to identify possible redundancies and inconsistencies as well as to detect potentially ambiguous requirements</w:t>
+      </w:r>
+      <w:r>
+        <w:rPr>
+          <w:iCs/>
+        </w:rPr>
+        <w:t>”</w:t>
+      </w:r>
+    </w:p>
+    <w:p>
+      <w:pPr>
+        <w:jc w:val="both"/>
+        <w:rPr>
+          <w:iCs/>
+        </w:rPr>
+      </w:pPr>
+    </w:p>
+    <w:p>
+      <w:pPr>
+        <w:jc w:val="both"/>
+        <w:rPr>
+          <w:iCs/>
+        </w:rPr>
+      </w:pPr>
+    </w:p>
+    <w:p>
+      <w:pPr>
+        <w:jc w:val="both"/>
+        <w:rPr>
+          <w:iCs/>
+        </w:rPr>
+      </w:pPr>
+    </w:p>
+    <w:p>
+      <w:pPr>
+        <w:jc w:val="both"/>
+        <w:rPr>
+          <w:iCs/>
+        </w:rPr>
+      </w:pPr>
+    </w:p>
+    <w:p>
+      <w:pPr>
+        <w:jc w:val="both"/>
+        <w:rPr>
+          <w:iCs/>
         </w:rPr>
       </w:pPr>
     </w:p>
@@ -13803,13 +13990,9 @@
           <w:color w:val="365F91"/>
           <w:sz w:val="28"/>
           <w:szCs w:val="28"/>
-          <w:lang w:val="es-ES"/>
-        </w:rPr>
-      </w:pPr>
-      <w:r>
-        <w:rPr>
-          <w:lang w:val="es-ES"/>
-        </w:rPr>
+        </w:rPr>
+      </w:pPr>
+      <w:r>
         <w:br w:type="page"/>
       </w:r>
     </w:p>
@@ -14186,10 +14369,10 @@
             <v:path o:extrusionok="f" gradientshapeok="t" o:connecttype="rect"/>
             <o:lock v:ext="edit" aspectratio="t"/>
           </v:shapetype>
-          <v:shape id="_x0000_i1025" type="#_x0000_t75" style="width:441.9pt;height:332.25pt" o:ole="">
+          <v:shape id="_x0000_i1025" type="#_x0000_t75" style="width:442.55pt;height:332.25pt" o:ole="">
             <v:imagedata r:id="rId14" o:title=""/>
           </v:shape>
-          <o:OLEObject Type="Embed" ProgID="Visio.Drawing.11" ShapeID="_x0000_i1025" DrawAspect="Content" ObjectID="_1345803853" r:id="rId15"/>
+          <o:OLEObject Type="Embed" ProgID="Visio.Drawing.11" ShapeID="_x0000_i1025" DrawAspect="Content" ObjectID="_1345912390" r:id="rId15"/>
         </w:object>
       </w:r>
     </w:p>
@@ -15444,7 +15627,7 @@
           <v:shape id="_x0000_i1026" type="#_x0000_t75" style="width:398.3pt;height:326.3pt" o:ole="">
             <v:imagedata r:id="rId16" o:title=""/>
           </v:shape>
-          <o:OLEObject Type="Embed" ProgID="Visio.Drawing.11" ShapeID="_x0000_i1026" DrawAspect="Content" ObjectID="_1345803854" r:id="rId17"/>
+          <o:OLEObject Type="Embed" ProgID="Visio.Drawing.11" ShapeID="_x0000_i1026" DrawAspect="Content" ObjectID="_1345912391" r:id="rId17"/>
         </w:object>
       </w:r>
     </w:p>
@@ -15903,7 +16086,7 @@
           <v:shape id="_x0000_i1027" type="#_x0000_t75" style="width:371.9pt;height:184.3pt" o:ole="">
             <v:imagedata r:id="rId18" o:title=""/>
           </v:shape>
-          <o:OLEObject Type="Embed" ProgID="Visio.Drawing.11" ShapeID="_x0000_i1027" DrawAspect="Content" ObjectID="_1345803855" r:id="rId19"/>
+          <o:OLEObject Type="Embed" ProgID="Visio.Drawing.11" ShapeID="_x0000_i1027" DrawAspect="Content" ObjectID="_1345912392" r:id="rId19"/>
         </w:object>
       </w:r>
     </w:p>
@@ -16365,7 +16548,6 @@
         <w:rPr>
           <w:lang w:val="es-AR"/>
         </w:rPr>
-        <w:lastRenderedPageBreak/>
         <w:t xml:space="preserve">Por ejemplo, considérese la fracción de la especificación de un caso de uso mostrada en la </w:t>
       </w:r>
       <w:r>
@@ -17756,10 +17938,10 @@
       </w:pPr>
       <w:r>
         <w:object w:dxaOrig="6972" w:dyaOrig="7689">
-          <v:shape id="_x0000_i1028" type="#_x0000_t75" style="width:348.75pt;height:384.45pt" o:ole="">
+          <v:shape id="_x0000_i1028" type="#_x0000_t75" style="width:348.75pt;height:385.1pt" o:ole="">
             <v:imagedata r:id="rId20" o:title=""/>
           </v:shape>
-          <o:OLEObject Type="Embed" ProgID="Visio.Drawing.11" ShapeID="_x0000_i1028" DrawAspect="Content" ObjectID="_1345803856" r:id="rId21"/>
+          <o:OLEObject Type="Embed" ProgID="Visio.Drawing.11" ShapeID="_x0000_i1028" DrawAspect="Content" ObjectID="_1345912393" r:id="rId21"/>
         </w:object>
       </w:r>
     </w:p>
@@ -25581,7 +25763,7 @@
           <v:shape id="_x0000_i1029" type="#_x0000_t75" style="width:441.9pt;height:198.85pt" o:ole="">
             <v:imagedata r:id="rId22" o:title=""/>
           </v:shape>
-          <o:OLEObject Type="Embed" ProgID="Visio.Drawing.11" ShapeID="_x0000_i1029" DrawAspect="Content" ObjectID="_1345803857" r:id="rId23"/>
+          <o:OLEObject Type="Embed" ProgID="Visio.Drawing.11" ShapeID="_x0000_i1029" DrawAspect="Content" ObjectID="_1345912394" r:id="rId23"/>
         </w:object>
       </w:r>
     </w:p>
@@ -26493,10 +26675,10 @@
       </w:pPr>
       <w:r>
         <w:object w:dxaOrig="9565" w:dyaOrig="4483">
-          <v:shape id="_x0000_i1030" type="#_x0000_t75" style="width:441.25pt;height:206.75pt" o:ole="">
+          <v:shape id="_x0000_i1030" type="#_x0000_t75" style="width:441.9pt;height:206.75pt" o:ole="">
             <v:imagedata r:id="rId24" o:title=""/>
           </v:shape>
-          <o:OLEObject Type="Embed" ProgID="Visio.Drawing.11" ShapeID="_x0000_i1030" DrawAspect="Content" ObjectID="_1345803858" r:id="rId25"/>
+          <o:OLEObject Type="Embed" ProgID="Visio.Drawing.11" ShapeID="_x0000_i1030" DrawAspect="Content" ObjectID="_1345912395" r:id="rId25"/>
         </w:object>
       </w:r>
     </w:p>
@@ -27182,6 +27364,7 @@
         <w:rPr>
           <w:lang w:val="es-AR"/>
         </w:rPr>
+        <w:lastRenderedPageBreak/>
         <w:t xml:space="preserve">Esta sub-actividad tiene como objetivo calcular un mapa de atributos de calidad y porcentajes para cada una de las listas de entrada (Use Case </w:t>
       </w:r>
       <w:proofErr w:type="spellStart"/>
@@ -27238,14 +27421,7 @@
         <w:rPr>
           <w:lang w:val="es-AR"/>
         </w:rPr>
-        <w:t xml:space="preserve">). Estas listas </w:t>
-      </w:r>
-      <w:r>
-        <w:rPr>
-          <w:lang w:val="es-AR"/>
-        </w:rPr>
-        <w:lastRenderedPageBreak/>
-        <w:t xml:space="preserve">son la lista de </w:t>
+        <w:t xml:space="preserve">). Estas listas son la lista de </w:t>
       </w:r>
       <w:proofErr w:type="spellStart"/>
       <w:r>
@@ -27286,7 +27462,7 @@
           <v:shape id="_x0000_i1031" type="#_x0000_t75" style="width:319.05pt;height:155.25pt" o:ole="">
             <v:imagedata r:id="rId26" o:title=""/>
           </v:shape>
-          <o:OLEObject Type="Embed" ProgID="Visio.Drawing.11" ShapeID="_x0000_i1031" DrawAspect="Content" ObjectID="_1345803859" r:id="rId27"/>
+          <o:OLEObject Type="Embed" ProgID="Visio.Drawing.11" ShapeID="_x0000_i1031" DrawAspect="Content" ObjectID="_1345912396" r:id="rId27"/>
         </w:object>
       </w:r>
     </w:p>
@@ -27771,7 +27947,7 @@
             </v:handles>
             <o:complex v:ext="view"/>
           </v:shapetype>
-          <v:shape id="_x0000_s1033" type="#_x0000_t65" style="width:407.4pt;height:294.3pt;mso-left-percent:-10001;mso-top-percent:-10001;mso-position-horizontal:absolute;mso-position-horizontal-relative:char;mso-position-vertical:absolute;mso-position-vertical-relative:line;mso-left-percent:-10001;mso-top-percent:-10001" adj="20487">
+          <v:shape id="_x0000_s1051" type="#_x0000_t65" style="width:407.4pt;height:294.3pt;mso-left-percent:-10001;mso-top-percent:-10001;mso-position-horizontal:absolute;mso-position-horizontal-relative:char;mso-position-vertical:absolute;mso-position-vertical-relative:line;mso-left-percent:-10001;mso-top-percent:-10001" adj="20487">
             <v:textbox>
               <w:txbxContent>
                 <w:p>
@@ -27837,20 +28013,9 @@
                       <w:szCs w:val="20"/>
                       <w:lang w:val="es-AR"/>
                     </w:rPr>
-                    <w:t>QA</w:t>
-                  </w:r>
-                  <w:proofErr w:type="gramStart"/>
-                  <w:r>
-                    <w:rPr>
-                      <w:rFonts w:ascii="Courier New" w:hAnsi="Courier New" w:cs="Courier New"/>
-                      <w:sz w:val="18"/>
-                      <w:szCs w:val="20"/>
-                      <w:lang w:val="es-AR"/>
-                    </w:rPr>
-                    <w:t>,porcentaje</w:t>
+                    <w:t>QA,porcentaje</w:t>
                   </w:r>
                   <w:proofErr w:type="spellEnd"/>
-                  <w:proofErr w:type="gramEnd"/>
                   <w:r>
                     <w:rPr>
                       <w:rFonts w:ascii="Courier New" w:hAnsi="Courier New" w:cs="Courier New"/>
@@ -28082,20 +28247,9 @@
                       <w:szCs w:val="20"/>
                       <w:lang w:val="es-AR"/>
                     </w:rPr>
-                    <w:t>QA</w:t>
-                  </w:r>
-                  <w:proofErr w:type="gramStart"/>
-                  <w:r>
-                    <w:rPr>
-                      <w:rFonts w:ascii="Courier New" w:hAnsi="Courier New" w:cs="Courier New"/>
-                      <w:sz w:val="18"/>
-                      <w:szCs w:val="20"/>
-                      <w:lang w:val="es-AR"/>
-                    </w:rPr>
-                    <w:t>,porcentaje</w:t>
+                    <w:t>QA,porcentaje</w:t>
                   </w:r>
                   <w:proofErr w:type="spellEnd"/>
-                  <w:proofErr w:type="gramEnd"/>
                   <w:r>
                     <w:rPr>
                       <w:rFonts w:ascii="Courier New" w:hAnsi="Courier New" w:cs="Courier New"/>
@@ -29632,21 +29786,7 @@
         <w:rPr>
           <w:lang w:val="es-AR"/>
         </w:rPr>
-        <w:t xml:space="preserve">matemáticamente. De esta manera, sea  </w:t>
-      </w:r>
-      <w:proofErr w:type="gramStart"/>
-      <w:r>
-        <w:rPr>
-          <w:lang w:val="es-AR"/>
-        </w:rPr>
-        <w:t>UCL[</w:t>
-      </w:r>
-      <w:proofErr w:type="gramEnd"/>
-      <w:r>
-        <w:rPr>
-          <w:lang w:val="es-AR"/>
-        </w:rPr>
-        <w:t>]</w:t>
+        <w:t>matemáticamente. De esta manera, sea  UCL[]</w:t>
       </w:r>
       <w:r>
         <w:rPr>
@@ -31628,7 +31768,7 @@
           <w:lang w:val="es-AR"/>
         </w:rPr>
         <w:pict>
-          <v:rect id="_x0000_s1032" style="width:366.55pt;height:60.6pt;mso-left-percent:-10001;mso-top-percent:-10001;mso-position-horizontal:absolute;mso-position-horizontal-relative:char;mso-position-vertical:absolute;mso-position-vertical-relative:line;mso-left-percent:-10001;mso-top-percent:-10001">
+          <v:rect id="_x0000_s1050" style="width:366.55pt;height:60.6pt;mso-left-percent:-10001;mso-top-percent:-10001;mso-position-horizontal:absolute;mso-position-horizontal-relative:char;mso-position-vertical:absolute;mso-position-vertical-relative:line;mso-left-percent:-10001;mso-top-percent:-10001">
             <v:shadow on="t" opacity=".5" offset="6pt,6pt"/>
             <v:textbox>
               <w:txbxContent>
@@ -31654,23 +31794,7 @@
                       <w:i/>
                       <w:lang w:val="es-AR"/>
                     </w:rPr>
-                    <w:t xml:space="preserve"> = (&lt;Modifiability</w:t>
-                  </w:r>
-                  <w:proofErr w:type="gramStart"/>
-                  <w:r>
-                    <w:rPr>
-                      <w:i/>
-                      <w:lang w:val="es-AR"/>
-                    </w:rPr>
-                    <w:t>,0</w:t>
-                  </w:r>
-                  <w:proofErr w:type="gramEnd"/>
-                  <w:r>
-                    <w:rPr>
-                      <w:i/>
-                      <w:lang w:val="es-AR"/>
-                    </w:rPr>
-                    <w:t>&gt;; &lt;Aviability,0&gt;; &lt;Performance,0&gt;).</w:t>
+                    <w:t xml:space="preserve"> = (&lt;Modifiability,0&gt;; &lt;Aviability,0&gt;; &lt;Performance,0&gt;).</w:t>
                   </w:r>
                 </w:p>
                 <w:p>
@@ -31838,7 +31962,7 @@
           <w:lang w:val="es-AR"/>
         </w:rPr>
         <w:pict>
-          <v:rect id="_x0000_s1031" style="width:366.55pt;height:33.45pt;mso-left-percent:-10001;mso-top-percent:-10001;mso-position-horizontal:absolute;mso-position-horizontal-relative:char;mso-position-vertical:absolute;mso-position-vertical-relative:line;mso-left-percent:-10001;mso-top-percent:-10001">
+          <v:rect id="_x0000_s1049" style="width:366.55pt;height:33.45pt;mso-left-percent:-10001;mso-top-percent:-10001;mso-position-horizontal:absolute;mso-position-horizontal-relative:char;mso-position-vertical:absolute;mso-position-vertical-relative:line;mso-left-percent:-10001;mso-top-percent:-10001">
             <v:shadow on="t" opacity=".5" offset="6pt,6pt"/>
             <v:textbox>
               <w:txbxContent>
@@ -31849,7 +31973,6 @@
                       <w:i/>
                     </w:rPr>
                   </w:pPr>
-                  <w:proofErr w:type="gramStart"/>
                   <w:r>
                     <w:rPr>
                       <w:i/>
@@ -31860,14 +31983,7 @@
                     <w:rPr>
                       <w:i/>
                     </w:rPr>
-                    <w:t>(</w:t>
-                  </w:r>
-                  <w:proofErr w:type="gramEnd"/>
-                  <w:r>
-                    <w:rPr>
-                      <w:i/>
-                    </w:rPr>
-                    <w:t>“</w:t>
+                    <w:t>(“</w:t>
                   </w:r>
                   <w:r>
                     <w:rPr>
@@ -32089,7 +32205,7 @@
           <w:lang w:val="es-AR"/>
         </w:rPr>
         <w:pict>
-          <v:rect id="_x0000_s1030" style="width:401.9pt;height:60.6pt;mso-left-percent:-10001;mso-top-percent:-10001;mso-position-horizontal:absolute;mso-position-horizontal-relative:char;mso-position-vertical:absolute;mso-position-vertical-relative:line;mso-left-percent:-10001;mso-top-percent:-10001">
+          <v:rect id="_x0000_s1048" style="width:401.9pt;height:60.6pt;mso-left-percent:-10001;mso-top-percent:-10001;mso-position-horizontal:absolute;mso-position-horizontal-relative:char;mso-position-vertical:absolute;mso-position-vertical-relative:line;mso-left-percent:-10001;mso-top-percent:-10001">
             <v:shadow on="t" opacity=".5" offset="6pt,6pt"/>
             <v:textbox>
               <w:txbxContent>
@@ -32115,23 +32231,7 @@
                       <w:i/>
                       <w:lang w:val="es-AR"/>
                     </w:rPr>
-                    <w:t xml:space="preserve"> = (&lt;Modifiability</w:t>
-                  </w:r>
-                  <w:proofErr w:type="gramStart"/>
-                  <w:r>
-                    <w:rPr>
-                      <w:i/>
-                      <w:lang w:val="es-AR"/>
-                    </w:rPr>
-                    <w:t>,0.25</w:t>
-                  </w:r>
-                  <w:proofErr w:type="gramEnd"/>
-                  <w:r>
-                    <w:rPr>
-                      <w:i/>
-                      <w:lang w:val="es-AR"/>
-                    </w:rPr>
-                    <w:t>&gt;;&lt;Aviability,0.0&gt;;&lt;Performance,0.75&gt;).</w:t>
+                    <w:t xml:space="preserve"> = (&lt;Modifiability,0.25&gt;;&lt;Aviability,0.0&gt;;&lt;Performance,0.75&gt;).</w:t>
                   </w:r>
                 </w:p>
                 <w:p>
@@ -32327,7 +32427,7 @@
           <w:lang w:val="es-AR"/>
         </w:rPr>
         <w:pict>
-          <v:rect id="_x0000_s1029" style="width:401.9pt;height:60.6pt;mso-left-percent:-10001;mso-top-percent:-10001;mso-position-horizontal:absolute;mso-position-horizontal-relative:char;mso-position-vertical:absolute;mso-position-vertical-relative:line;mso-left-percent:-10001;mso-top-percent:-10001">
+          <v:rect id="_x0000_s1047" style="width:401.9pt;height:60.6pt;mso-left-percent:-10001;mso-top-percent:-10001;mso-position-horizontal:absolute;mso-position-horizontal-relative:char;mso-position-vertical:absolute;mso-position-vertical-relative:line;mso-left-percent:-10001;mso-top-percent:-10001">
             <v:shadow on="t" opacity=".5" offset="6pt,6pt"/>
             <v:textbox>
               <w:txbxContent>
@@ -32353,23 +32453,7 @@
                       <w:i/>
                       <w:lang w:val="es-AR"/>
                     </w:rPr>
-                    <w:t xml:space="preserve"> = (&lt;Modifiability</w:t>
-                  </w:r>
-                  <w:proofErr w:type="gramStart"/>
-                  <w:r>
-                    <w:rPr>
-                      <w:i/>
-                      <w:lang w:val="es-AR"/>
-                    </w:rPr>
-                    <w:t>,1.75</w:t>
-                  </w:r>
-                  <w:proofErr w:type="gramEnd"/>
-                  <w:r>
-                    <w:rPr>
-                      <w:i/>
-                      <w:lang w:val="es-AR"/>
-                    </w:rPr>
-                    <w:t>&gt;;&lt;Aviability,3.0&gt;;&lt;Performance,2.25&gt;).</w:t>
+                    <w:t xml:space="preserve"> = (&lt;Modifiability,1.75&gt;;&lt;Aviability,3.0&gt;;&lt;Performance,2.25&gt;).</w:t>
                   </w:r>
                 </w:p>
                 <w:p>
@@ -32515,7 +32599,7 @@
           <w:lang w:val="es-AR"/>
         </w:rPr>
         <w:pict>
-          <v:rect id="_x0000_s1028" style="width:401.9pt;height:34.8pt;mso-left-percent:-10001;mso-top-percent:-10001;mso-position-horizontal:absolute;mso-position-horizontal-relative:char;mso-position-vertical:absolute;mso-position-vertical-relative:line;mso-left-percent:-10001;mso-top-percent:-10001">
+          <v:rect id="_x0000_s1046" style="width:401.9pt;height:34.8pt;mso-left-percent:-10001;mso-top-percent:-10001;mso-position-horizontal:absolute;mso-position-horizontal-relative:char;mso-position-vertical:absolute;mso-position-vertical-relative:line;mso-left-percent:-10001;mso-top-percent:-10001">
             <v:shadow on="t" opacity=".5" offset="6pt,6pt"/>
             <v:textbox>
               <w:txbxContent>
@@ -32541,23 +32625,7 @@
                       <w:i/>
                       <w:lang w:val="es-AR"/>
                     </w:rPr>
-                    <w:t xml:space="preserve"> = (&lt;Modifiability</w:t>
-                  </w:r>
-                  <w:proofErr w:type="gramStart"/>
-                  <w:r>
-                    <w:rPr>
-                      <w:i/>
-                      <w:lang w:val="es-AR"/>
-                    </w:rPr>
-                    <w:t>,0.25</w:t>
-                  </w:r>
-                  <w:proofErr w:type="gramEnd"/>
-                  <w:r>
-                    <w:rPr>
-                      <w:i/>
-                      <w:lang w:val="es-AR"/>
-                    </w:rPr>
-                    <w:t>&gt;;&lt;Aviability,0.43&gt;;&lt;Performance,0.32&gt;)</w:t>
+                    <w:t xml:space="preserve"> = (&lt;Modifiability,0.25&gt;;&lt;Aviability,0.43&gt;;&lt;Performance,0.32&gt;)</w:t>
                   </w:r>
                 </w:p>
                 <w:p>
@@ -32954,7 +33022,7 @@
           <v:shape id="_x0000_i1038" type="#_x0000_t75" style="width:360.65pt;height:184.3pt" o:ole="">
             <v:imagedata r:id="rId28" o:title=""/>
           </v:shape>
-          <o:OLEObject Type="Embed" ProgID="Visio.Drawing.11" ShapeID="_x0000_i1038" DrawAspect="Content" ObjectID="_1345803860" r:id="rId29"/>
+          <o:OLEObject Type="Embed" ProgID="Visio.Drawing.11" ShapeID="_x0000_i1038" DrawAspect="Content" ObjectID="_1345912397" r:id="rId29"/>
         </w:object>
       </w:r>
     </w:p>
@@ -33396,21 +33464,7 @@
         <w:rPr>
           <w:lang w:val="es-AR"/>
         </w:rPr>
-        <w:t>(&lt;Modificability</w:t>
-      </w:r>
-      <w:proofErr w:type="gramStart"/>
-      <w:r>
-        <w:rPr>
-          <w:lang w:val="es-AR"/>
-        </w:rPr>
-        <w:t>,0.25</w:t>
-      </w:r>
-      <w:proofErr w:type="gramEnd"/>
-      <w:r>
-        <w:rPr>
-          <w:lang w:val="es-AR"/>
-        </w:rPr>
-        <w:t>&gt;; &lt;Aviability,0.25&gt;; &lt;Performance,0.50&gt;) es el relacionado con la lista de los casos de uso y el mapa B=</w:t>
+        <w:t>(&lt;Modificability,0.25&gt;; &lt;Aviability,0.25&gt;; &lt;Performance,0.50&gt;) es el relacionado con la lista de los casos de uso y el mapa B=</w:t>
       </w:r>
       <w:r>
         <w:rPr>
@@ -33422,21 +33476,7 @@
         <w:rPr>
           <w:lang w:val="es-AR"/>
         </w:rPr>
-        <w:t>(&lt;Modificability,0.10&gt;; &lt;Aviability,0.30&gt;; &lt;Performance,0.60&gt;) es el relacionado con los aspectos tempranos. Eligiendo un valor de k=0.4 se tendría que multiplicar cada valor de A por 0.4 y cada valor de B por 1 - 0.4 = 0.6, para luego sumar, para cada atributo de calidad, los valores de ambas listas. Estos daría como resultado un mapa C</w:t>
-      </w:r>
-      <w:proofErr w:type="gramStart"/>
-      <w:r>
-        <w:rPr>
-          <w:lang w:val="es-AR"/>
-        </w:rPr>
-        <w:t>=(</w:t>
-      </w:r>
-      <w:proofErr w:type="gramEnd"/>
-      <w:r>
-        <w:rPr>
-          <w:lang w:val="es-AR"/>
-        </w:rPr>
-        <w:t>&lt;Modificability,0.16&gt;; &lt;Aviability,0.28&gt;; &lt;Performance,0.56&gt;).</w:t>
+        <w:t>(&lt;Modificability,0.10&gt;; &lt;Aviability,0.30&gt;; &lt;Performance,0.60&gt;) es el relacionado con los aspectos tempranos. Eligiendo un valor de k=0.4 se tendría que multiplicar cada valor de A por 0.4 y cada valor de B por 1 - 0.4 = 0.6, para luego sumar, para cada atributo de calidad, los valores de ambas listas. Estos daría como resultado un mapa C=(&lt;Modificability,0.16&gt;; &lt;Aviability,0.28&gt;; &lt;Performance,0.56&gt;).</w:t>
       </w:r>
     </w:p>
     <w:p>
@@ -33640,19 +33680,11 @@
           <w:lang w:val="es-AR"/>
         </w:rPr>
       </w:pPr>
-      <w:proofErr w:type="gramStart"/>
-      <w:r>
-        <w:rPr>
-          <w:lang w:val="es-AR"/>
-        </w:rPr>
-        <w:t>en</w:t>
-      </w:r>
-      <w:proofErr w:type="gramEnd"/>
-      <w:r>
-        <w:rPr>
-          <w:lang w:val="es-AR"/>
-        </w:rPr>
-        <w:t xml:space="preserve"> donde k es un numero real entre 0 y</w:t>
+      <w:r>
+        <w:rPr>
+          <w:lang w:val="es-AR"/>
+        </w:rPr>
+        <w:t>en donde k es un numero real entre 0 y</w:t>
       </w:r>
       <w:r>
         <w:rPr>
@@ -33772,7 +33804,7 @@
           <v:shape id="_x0000_i1039" type="#_x0000_t75" style="width:441.25pt;height:243.75pt" o:ole="">
             <v:imagedata r:id="rId30" o:title=""/>
           </v:shape>
-          <o:OLEObject Type="Embed" ProgID="Visio.Drawing.11" ShapeID="_x0000_i1039" DrawAspect="Content" ObjectID="_1345803861" r:id="rId31"/>
+          <o:OLEObject Type="Embed" ProgID="Visio.Drawing.11" ShapeID="_x0000_i1039" DrawAspect="Content" ObjectID="_1345912398" r:id="rId31"/>
         </w:object>
       </w:r>
     </w:p>
@@ -37589,21 +37621,7 @@
         <w:rPr>
           <w:lang w:val="es-AR"/>
         </w:rPr>
-        <w:t xml:space="preserve"> &lt;K</w:t>
-      </w:r>
-      <w:proofErr w:type="gramStart"/>
-      <w:r>
-        <w:rPr>
-          <w:lang w:val="es-AR"/>
-        </w:rPr>
-        <w:t>,V</w:t>
-      </w:r>
-      <w:proofErr w:type="gramEnd"/>
-      <w:r>
-        <w:rPr>
-          <w:lang w:val="es-AR"/>
-        </w:rPr>
-        <w:t xml:space="preserve">&gt; , donde a K se lo denomina “clave” y a V se lo denomina “valor”. Un mapa no puede tener dos </w:t>
+        <w:t xml:space="preserve"> &lt;K,V&gt; , donde a K se lo denomina “clave” y a V se lo denomina “valor”. Un mapa no puede tener dos </w:t>
       </w:r>
       <w:proofErr w:type="spellStart"/>
       <w:r>
@@ -37631,21 +37649,7 @@
         <w:rPr>
           <w:lang w:val="es-AR"/>
         </w:rPr>
-        <w:t xml:space="preserve"> &lt;K1, V&gt;, &lt;K2</w:t>
-      </w:r>
-      <w:proofErr w:type="gramStart"/>
-      <w:r>
-        <w:rPr>
-          <w:lang w:val="es-AR"/>
-        </w:rPr>
-        <w:t>,V2</w:t>
-      </w:r>
-      <w:proofErr w:type="gramEnd"/>
-      <w:r>
-        <w:rPr>
-          <w:lang w:val="es-AR"/>
-        </w:rPr>
-        <w:t>&gt; tal que K1=K2.</w:t>
+        <w:t xml:space="preserve"> &lt;K1, V&gt;, &lt;K2,V2&gt; tal que K1=K2.</w:t>
       </w:r>
     </w:p>
     <w:p>
@@ -38363,21 +38367,7 @@
         <w:rPr>
           <w:lang w:val="es-AR"/>
         </w:rPr>
-        <w:t xml:space="preserve"> &lt;K</w:t>
-      </w:r>
-      <w:proofErr w:type="gramStart"/>
-      <w:r>
-        <w:rPr>
-          <w:lang w:val="es-AR"/>
-        </w:rPr>
-        <w:t>,V</w:t>
-      </w:r>
-      <w:proofErr w:type="gramEnd"/>
-      <w:r>
-        <w:rPr>
-          <w:lang w:val="es-AR"/>
-        </w:rPr>
-        <w:t>&gt; donde K es la clave y V son números reales. Sea x un número real distinto de cero. La división de M por x da como resultado el mismo mapa, con todos los valores V divididos por ese número.</w:t>
+        <w:t xml:space="preserve"> &lt;K,V&gt; donde K es la clave y V son números reales. Sea x un número real distinto de cero. La división de M por x da como resultado el mismo mapa, con todos los valores V divididos por ese número.</w:t>
       </w:r>
     </w:p>
     <w:p>
@@ -38695,21 +38685,7 @@
         <w:rPr>
           <w:lang w:val="es-AR"/>
         </w:rPr>
-        <w:t>b y x numero reales; M un mapa; K1</w:t>
-      </w:r>
-      <w:proofErr w:type="gramStart"/>
-      <w:r>
-        <w:rPr>
-          <w:lang w:val="es-AR"/>
-        </w:rPr>
-        <w:t>,K2</w:t>
-      </w:r>
-      <w:proofErr w:type="gramEnd"/>
-      <w:r>
-        <w:rPr>
-          <w:lang w:val="es-AR"/>
-        </w:rPr>
-        <w:t xml:space="preserve"> claves del mapa. </w:t>
+        <w:t xml:space="preserve">b y x numero reales; M un mapa; K1,K2 claves del mapa. </w:t>
       </w:r>
     </w:p>
     <w:p>
@@ -38747,21 +38723,7 @@
         <w:rPr>
           <w:lang w:val="es-AR"/>
         </w:rPr>
-        <w:t xml:space="preserve"> &lt;K</w:t>
-      </w:r>
-      <w:proofErr w:type="gramStart"/>
-      <w:r>
-        <w:rPr>
-          <w:lang w:val="es-AR"/>
-        </w:rPr>
-        <w:t>,V</w:t>
-      </w:r>
-      <w:proofErr w:type="gramEnd"/>
-      <w:r>
-        <w:rPr>
-          <w:lang w:val="es-AR"/>
-        </w:rPr>
-        <w:t xml:space="preserve">&gt; donde K es la clave y V son números reales. Sea x un número real. La multiplicación de M por x da como resultado el mismo mapa, con todos los valores V multiplicados por ese número. </w:t>
+        <w:t xml:space="preserve"> &lt;K,V&gt; donde K es la clave y V son números reales. Sea x un número real. La multiplicación de M por x da como resultado el mismo mapa, con todos los valores V multiplicados por ese número. </w:t>
       </w:r>
     </w:p>
     <w:p>
@@ -39055,21 +39017,7 @@
         <w:rPr>
           <w:lang w:val="es-AR"/>
         </w:rPr>
-        <w:t>, siendo a</w:t>
-      </w:r>
-      <w:proofErr w:type="gramStart"/>
-      <w:r>
-        <w:rPr>
-          <w:lang w:val="es-AR"/>
-        </w:rPr>
-        <w:t>,b</w:t>
-      </w:r>
-      <w:proofErr w:type="gramEnd"/>
-      <w:r>
-        <w:rPr>
-          <w:lang w:val="es-AR"/>
-        </w:rPr>
-        <w:t xml:space="preserve"> y x números reales; M un mapa; K1,K2 claves del mapa. </w:t>
+        <w:t xml:space="preserve">, siendo a,b y x números reales; M un mapa; K1,K2 claves del mapa. </w:t>
       </w:r>
     </w:p>
     <w:p>
@@ -45646,7 +45594,7 @@
 </file>
 
 <file path=customXml/itemProps1.xml><?xml version="1.0" encoding="utf-8"?>
-<ds:datastoreItem xmlns:ds="http://schemas.openxmlformats.org/officeDocument/2006/customXml" ds:itemID="{11223013-00D5-4B69-A133-F9601542850D}">
+<ds:datastoreItem xmlns:ds="http://schemas.openxmlformats.org/officeDocument/2006/customXml" ds:itemID="{0B6FEAF6-7DFF-4F2C-9DE3-AEA47545A628}">
   <ds:schemaRefs>
     <ds:schemaRef ds:uri="http://schemas.openxmlformats.org/officeDocument/2006/bibliography"/>
   </ds:schemaRefs>

--- a/trunk/Capitulos Finales/Tesis_V2.docx
+++ b/trunk/Capitulos Finales/Tesis_V2.docx
@@ -5306,7 +5306,13 @@
         <w:rPr>
           <w:lang w:val="es-AR"/>
         </w:rPr>
-        <w:t xml:space="preserve">  eran suficientes para construir un diseño satisfactorio. </w:t>
+        <w:t xml:space="preserve"> </w:t>
+      </w:r>
+      <w:r>
+        <w:rPr>
+          <w:lang w:val="es-AR"/>
+        </w:rPr>
+        <w:t xml:space="preserve">eran suficientes para construir un diseño satisfactorio. </w:t>
       </w:r>
     </w:p>
     <w:p>
@@ -5982,7 +5988,7 @@
         <w:rPr>
           <w:lang w:val="es-AR"/>
         </w:rPr>
-        <w:t xml:space="preserve"> compuesta por elementos de software,</w:t>
+        <w:t>compuesta por elementos de software,</w:t>
       </w:r>
       <w:r>
         <w:rPr>
@@ -6405,16 +6411,15 @@
       <w:pPr>
         <w:jc w:val="both"/>
         <w:rPr>
+          <w:lang w:val="es-AR"/>
+        </w:rPr>
+      </w:pPr>
+      <w:r>
+        <w:rPr>
           <w:i/>
           <w:lang w:val="es-AR"/>
         </w:rPr>
-      </w:pPr>
-      <w:r>
-        <w:rPr>
-          <w:i/>
-          <w:lang w:val="es-AR"/>
-        </w:rPr>
-        <w:t xml:space="preserve">       El KWIC [Kew Word in Context] acepta un conjunto ordenado de líneas, donde cada línea es un conjunto ordenado de palabras, y cada palabra es un conjunto orde</w:t>
+        <w:t>El KWIC [Kew Word in Context] acepta un conjunto ordenado de líneas, donde cada línea es un conjunto ordenado de palabras, y cada palabra es un conjunto orde</w:t>
       </w:r>
       <w:r>
         <w:rPr>
@@ -6586,7 +6591,31 @@
         <w:rPr>
           <w:lang w:val="es-ES"/>
         </w:rPr>
-        <w:t xml:space="preserve"> no comparten entre sí variables o estados internos.  Cada filtro tiene una entrada, por donde le llegan datos, y una salida donde escribe datos producidos. La comunicación entre los filtros es restringida, sólo se realiza a través de las tuberías. Éstas conectan la salida de los filtros con las entradas de otros, transmitiendo los datos de  una punta a la otra.</w:t>
+        <w:t xml:space="preserve"> no comparten entre sí va</w:t>
+      </w:r>
+      <w:r>
+        <w:rPr>
+          <w:lang w:val="es-ES"/>
+        </w:rPr>
+        <w:t xml:space="preserve">riables o estados internos. </w:t>
+      </w:r>
+      <w:r>
+        <w:rPr>
+          <w:lang w:val="es-ES"/>
+        </w:rPr>
+        <w:t>Cada filtro tiene una entrada, por donde le llegan datos, y una salida donde escribe datos producidos. La comunicación entre los filtros es restringida, sólo se realiza a través de las tuberías. Éstas conectan la salida de los filtros con las entradas de otros, transmitiendo los datos de</w:t>
+      </w:r>
+      <w:r>
+        <w:rPr>
+          <w:lang w:val="es-ES"/>
+        </w:rPr>
+        <w:t xml:space="preserve"> </w:t>
+      </w:r>
+      <w:r>
+        <w:rPr>
+          <w:lang w:val="es-ES"/>
+        </w:rPr>
+        <w:t>una punta a la otra.</w:t>
       </w:r>
     </w:p>
     <w:p>
@@ -6768,7 +6797,19 @@
         <w:rPr>
           <w:lang w:val="es-AR"/>
         </w:rPr>
-        <w:t xml:space="preserve"> se muestran cuatros filtros: “Input”, “Circular Shifter”, “Alphabetizer” y  “Output”.</w:t>
+        <w:t xml:space="preserve"> se muestran cuatros filtros: “Input”, “Circular Shifter”, “Alphabetizer” y</w:t>
+      </w:r>
+      <w:r>
+        <w:rPr>
+          <w:lang w:val="es-AR"/>
+        </w:rPr>
+        <w:t xml:space="preserve"> </w:t>
+      </w:r>
+      <w:r>
+        <w:rPr>
+          <w:lang w:val="es-AR"/>
+        </w:rPr>
+        <w:t>“Output”.</w:t>
       </w:r>
     </w:p>
     <w:p>
@@ -8565,7 +8606,7 @@
         <w:rPr>
           <w:lang w:val="es-AR"/>
         </w:rPr>
-        <w:t xml:space="preserve"> modificación de datos sensibles, </w:t>
+        <w:t xml:space="preserve"> modificación de datos sensibles,</w:t>
       </w:r>
       <w:r>
         <w:rPr>
@@ -8583,13 +8624,19 @@
         <w:rPr>
           <w:lang w:val="es-AR"/>
         </w:rPr>
-        <w:t xml:space="preserve">, </w:t>
-      </w:r>
-      <w:r>
-        <w:rPr>
-          <w:lang w:val="es-AR"/>
-        </w:rPr>
-        <w:t xml:space="preserve"> destrucción de los archiv</w:t>
+        <w:t>,</w:t>
+      </w:r>
+      <w:r>
+        <w:rPr>
+          <w:lang w:val="es-AR"/>
+        </w:rPr>
+        <w:t xml:space="preserve"> </w:t>
+      </w:r>
+      <w:r>
+        <w:rPr>
+          <w:lang w:val="es-AR"/>
+        </w:rPr>
+        <w:t>destrucción de los archiv</w:t>
       </w:r>
       <w:r>
         <w:rPr>
@@ -9221,7 +9268,19 @@
         <w:rPr>
           <w:lang w:val="es-AR"/>
         </w:rPr>
-        <w:t>ste puede ser sujeto a  pruebas (generalmente basadas en la ejecución) para demostrar sus defectos</w:t>
+        <w:t>ste puede ser sujeto a</w:t>
+      </w:r>
+      <w:r>
+        <w:rPr>
+          <w:lang w:val="es-AR"/>
+        </w:rPr>
+        <w:t xml:space="preserve"> </w:t>
+      </w:r>
+      <w:r>
+        <w:rPr>
+          <w:lang w:val="es-AR"/>
+        </w:rPr>
+        <w:t>pruebas (generalmente basadas en la ejecución) para demostrar sus defectos</w:t>
       </w:r>
       <w:r>
         <w:rPr>
@@ -10220,7 +10279,19 @@
         <w:rPr>
           <w:lang w:val="es-AR"/>
         </w:rPr>
-        <w:t xml:space="preserve">De hecho, el descubrimiento tanto de aspectos tempranos como de atributos de calidad tiene una significativa  importancia a la hora de diseñar la arquitectura. Además de que </w:t>
+        <w:t>De hecho, el descubrimiento tanto de aspectos tempranos como de atributos de calidad tiene una significativa</w:t>
+      </w:r>
+      <w:r>
+        <w:rPr>
+          <w:lang w:val="es-AR"/>
+        </w:rPr>
+        <w:t xml:space="preserve"> </w:t>
+      </w:r>
+      <w:r>
+        <w:rPr>
+          <w:lang w:val="es-AR"/>
+        </w:rPr>
+        <w:t xml:space="preserve">importancia a la hora de diseñar la arquitectura. Además de que </w:t>
       </w:r>
       <w:r>
         <w:rPr>
@@ -10244,7 +10315,7 @@
         <w:rPr>
           <w:lang w:val="es-AR"/>
         </w:rPr>
-        <w:t xml:space="preserve">es significativa no sólo para propósitos de diseño arquitectónico, </w:t>
+        <w:t>es significativa no sólo para propósitos de diseño arquitectónico,</w:t>
       </w:r>
       <w:r>
         <w:rPr>
@@ -13446,7 +13517,23 @@
           <w:highlight w:val="yellow"/>
           <w:lang w:val="es-ES"/>
         </w:rPr>
-        <w:t>ReqSimile es una herramienta que relaciona requerimientos en cuanto a su similitud. Para eso utiliza el algoritmo  de vectores y después la comparación por coseno.</w:t>
+        <w:t>ReqSimile es una herramienta que relaciona requerimientos en cuanto a su similitud. Para eso utiliza el algoritmo</w:t>
+      </w:r>
+      <w:r>
+        <w:rPr>
+          <w:iCs/>
+          <w:highlight w:val="yellow"/>
+          <w:lang w:val="es-ES"/>
+        </w:rPr>
+        <w:t xml:space="preserve"> </w:t>
+      </w:r>
+      <w:r>
+        <w:rPr>
+          <w:iCs/>
+          <w:highlight w:val="yellow"/>
+          <w:lang w:val="es-ES"/>
+        </w:rPr>
+        <w:t>de vectores y después la comparación por coseno.</w:t>
       </w:r>
     </w:p>
     <w:p>
@@ -14013,7 +14100,7 @@
           <v:shape id="_x0000_i1025" type="#_x0000_t75" style="width:442.55pt;height:332.25pt" o:ole="">
             <v:imagedata r:id="rId14" o:title=""/>
           </v:shape>
-          <o:OLEObject Type="Embed" ProgID="Visio.Drawing.11" ShapeID="_x0000_i1025" DrawAspect="Content" ObjectID="_1346057174" r:id="rId15"/>
+          <o:OLEObject Type="Embed" ProgID="Visio.Drawing.11" ShapeID="_x0000_i1025" DrawAspect="Content" ObjectID="_1346058056" r:id="rId15"/>
         </w:object>
       </w:r>
     </w:p>
@@ -14911,7 +14998,7 @@
           <v:shape id="_x0000_i1026" type="#_x0000_t75" style="width:398.3pt;height:326.3pt" o:ole="">
             <v:imagedata r:id="rId16" o:title=""/>
           </v:shape>
-          <o:OLEObject Type="Embed" ProgID="Visio.Drawing.11" ShapeID="_x0000_i1026" DrawAspect="Content" ObjectID="_1346057175" r:id="rId17"/>
+          <o:OLEObject Type="Embed" ProgID="Visio.Drawing.11" ShapeID="_x0000_i1026" DrawAspect="Content" ObjectID="_1346058057" r:id="rId17"/>
         </w:object>
       </w:r>
     </w:p>
@@ -15267,7 +15354,7 @@
           <v:shape id="_x0000_i1027" type="#_x0000_t75" style="width:371.9pt;height:184.3pt" o:ole="">
             <v:imagedata r:id="rId18" o:title=""/>
           </v:shape>
-          <o:OLEObject Type="Embed" ProgID="Visio.Drawing.11" ShapeID="_x0000_i1027" DrawAspect="Content" ObjectID="_1346057176" r:id="rId19"/>
+          <o:OLEObject Type="Embed" ProgID="Visio.Drawing.11" ShapeID="_x0000_i1027" DrawAspect="Content" ObjectID="_1346058058" r:id="rId19"/>
         </w:object>
       </w:r>
     </w:p>
@@ -16773,7 +16860,7 @@
           <v:shape id="_x0000_i1028" type="#_x0000_t75" style="width:348.75pt;height:385.1pt" o:ole="">
             <v:imagedata r:id="rId20" o:title=""/>
           </v:shape>
-          <o:OLEObject Type="Embed" ProgID="Visio.Drawing.11" ShapeID="_x0000_i1028" DrawAspect="Content" ObjectID="_1346057177" r:id="rId21"/>
+          <o:OLEObject Type="Embed" ProgID="Visio.Drawing.11" ShapeID="_x0000_i1028" DrawAspect="Content" ObjectID="_1346058059" r:id="rId21"/>
         </w:object>
       </w:r>
     </w:p>
@@ -18190,7 +18277,7 @@
         <w:rPr>
           <w:lang w:val="es-AR"/>
         </w:rPr>
-        <w:t xml:space="preserve"> luego de haberse aplicado este filtro.</w:t>
+        <w:t>luego de haberse aplicado este filtro.</w:t>
       </w:r>
     </w:p>
     <w:p>
@@ -23320,7 +23407,7 @@
           <v:shape id="_x0000_i1029" type="#_x0000_t75" style="width:441.9pt;height:198.85pt" o:ole="">
             <v:imagedata r:id="rId22" o:title=""/>
           </v:shape>
-          <o:OLEObject Type="Embed" ProgID="Visio.Drawing.11" ShapeID="_x0000_i1029" DrawAspect="Content" ObjectID="_1346057178" r:id="rId23"/>
+          <o:OLEObject Type="Embed" ProgID="Visio.Drawing.11" ShapeID="_x0000_i1029" DrawAspect="Content" ObjectID="_1346058060" r:id="rId23"/>
         </w:object>
       </w:r>
     </w:p>
@@ -23999,7 +24086,7 @@
           <v:shape id="_x0000_i1030" type="#_x0000_t75" style="width:441.9pt;height:206.75pt" o:ole="">
             <v:imagedata r:id="rId24" o:title=""/>
           </v:shape>
-          <o:OLEObject Type="Embed" ProgID="Visio.Drawing.11" ShapeID="_x0000_i1030" DrawAspect="Content" ObjectID="_1346057179" r:id="rId25"/>
+          <o:OLEObject Type="Embed" ProgID="Visio.Drawing.11" ShapeID="_x0000_i1030" DrawAspect="Content" ObjectID="_1346058061" r:id="rId25"/>
         </w:object>
       </w:r>
     </w:p>
@@ -24119,7 +24206,13 @@
         <w:rPr>
           <w:lang w:val="es-AR"/>
         </w:rPr>
-        <w:t xml:space="preserve"> y  </w:t>
+        <w:t xml:space="preserve"> y</w:t>
+      </w:r>
+      <w:r>
+        <w:rPr>
+          <w:lang w:val="es-AR"/>
+        </w:rPr>
+        <w:t xml:space="preserve"> </w:t>
       </w:r>
       <w:r>
         <w:rPr>
@@ -24372,7 +24465,7 @@
         <w:rPr>
           <w:lang w:val="es-AR"/>
         </w:rPr>
-        <w:t xml:space="preserve"> y </w:t>
+        <w:t xml:space="preserve"> y</w:t>
       </w:r>
       <w:r>
         <w:rPr>
@@ -24528,7 +24621,7 @@
           <v:shape id="_x0000_i1031" type="#_x0000_t75" style="width:319.05pt;height:155.25pt" o:ole="">
             <v:imagedata r:id="rId26" o:title=""/>
           </v:shape>
-          <o:OLEObject Type="Embed" ProgID="Visio.Drawing.11" ShapeID="_x0000_i1031" DrawAspect="Content" ObjectID="_1346057180" r:id="rId27"/>
+          <o:OLEObject Type="Embed" ProgID="Visio.Drawing.11" ShapeID="_x0000_i1031" DrawAspect="Content" ObjectID="_1346058062" r:id="rId27"/>
         </w:object>
       </w:r>
     </w:p>
@@ -26178,7 +26271,13 @@
         <w:rPr>
           <w:lang w:val="es-AR"/>
         </w:rPr>
-        <w:t xml:space="preserve">matemáticamente. De esta manera, sea  </w:t>
+        <w:t>matemáticamente. De esta manera, sea</w:t>
+      </w:r>
+      <w:r>
+        <w:rPr>
+          <w:lang w:val="es-AR"/>
+        </w:rPr>
+        <w:t xml:space="preserve"> </w:t>
       </w:r>
       <w:proofErr w:type="gramStart"/>
       <w:r>
@@ -27316,7 +27415,19 @@
         <w:rPr>
           <w:lang w:val="es-AR"/>
         </w:rPr>
-        <w:t>).  El primero es un token con</w:t>
+        <w:t>).</w:t>
+      </w:r>
+      <w:r>
+        <w:rPr>
+          <w:lang w:val="es-AR"/>
+        </w:rPr>
+        <w:t xml:space="preserve"> </w:t>
+      </w:r>
+      <w:r>
+        <w:rPr>
+          <w:lang w:val="es-AR"/>
+        </w:rPr>
+        <w:t>El primero es un token con</w:t>
       </w:r>
       <w:r>
         <w:rPr>
@@ -27352,13 +27463,19 @@
         <w:rPr>
           <w:lang w:val="es-AR"/>
         </w:rPr>
-        <w:t xml:space="preserve"> El segundo token de la lista </w:t>
-      </w:r>
-      <w:r>
-        <w:rPr>
-          <w:lang w:val="es-AR"/>
-        </w:rPr>
-        <w:t xml:space="preserve"> posee la palabra “</w:t>
+        <w:t xml:space="preserve"> El segundo token de la lista</w:t>
+      </w:r>
+      <w:r>
+        <w:rPr>
+          <w:lang w:val="es-AR"/>
+        </w:rPr>
+        <w:t xml:space="preserve"> </w:t>
+      </w:r>
+      <w:r>
+        <w:rPr>
+          <w:lang w:val="es-AR"/>
+        </w:rPr>
+        <w:t>posee la palabra “</w:t>
       </w:r>
       <w:r>
         <w:rPr>
@@ -28775,7 +28892,7 @@
         <w:rPr>
           <w:lang w:val="es-ES"/>
         </w:rPr>
-        <w:t xml:space="preserve">  </w:t>
+        <w:t xml:space="preserve"> </w:t>
       </w:r>
       <w:r>
         <w:rPr>
@@ -28854,7 +28971,7 @@
           <v:shape id="_x0000_i1038" type="#_x0000_t75" style="width:360.65pt;height:184.3pt" o:ole="">
             <v:imagedata r:id="rId28" o:title=""/>
           </v:shape>
-          <o:OLEObject Type="Embed" ProgID="Visio.Drawing.11" ShapeID="_x0000_i1038" DrawAspect="Content" ObjectID="_1346057181" r:id="rId29"/>
+          <o:OLEObject Type="Embed" ProgID="Visio.Drawing.11" ShapeID="_x0000_i1038" DrawAspect="Content" ObjectID="_1346058063" r:id="rId29"/>
         </w:object>
       </w:r>
     </w:p>
@@ -29110,13 +29227,19 @@
         <w:rPr>
           <w:lang w:val="es-AR"/>
         </w:rPr>
-        <w:t xml:space="preserve">os </w:t>
-      </w:r>
-      <w:r>
-        <w:rPr>
-          <w:lang w:val="es-AR"/>
-        </w:rPr>
-        <w:t xml:space="preserve"> aspecto</w:t>
+        <w:t>os</w:t>
+      </w:r>
+      <w:r>
+        <w:rPr>
+          <w:lang w:val="es-AR"/>
+        </w:rPr>
+        <w:t xml:space="preserve"> </w:t>
+      </w:r>
+      <w:r>
+        <w:rPr>
+          <w:lang w:val="es-AR"/>
+        </w:rPr>
+        <w:t>aspecto</w:t>
       </w:r>
       <w:r>
         <w:rPr>
@@ -29559,7 +29682,7 @@
           <v:shape id="_x0000_i1039" type="#_x0000_t75" style="width:441.25pt;height:243.75pt" o:ole="">
             <v:imagedata r:id="rId30" o:title=""/>
           </v:shape>
-          <o:OLEObject Type="Embed" ProgID="Visio.Drawing.11" ShapeID="_x0000_i1039" DrawAspect="Content" ObjectID="_1346057182" r:id="rId31"/>
+          <o:OLEObject Type="Embed" ProgID="Visio.Drawing.11" ShapeID="_x0000_i1039" DrawAspect="Content" ObjectID="_1346058064" r:id="rId31"/>
         </w:object>
       </w:r>
     </w:p>
@@ -30568,7 +30691,13 @@
         <w:rPr>
           <w:lang w:val="es-AR"/>
         </w:rPr>
-        <w:t xml:space="preserve">Como se puede apreciar en la ontología, en ella aparecen los conceptos de  </w:t>
+        <w:t>Como se puede apreciar en la ontología, en ella aparecen los conceptos de</w:t>
+      </w:r>
+      <w:r>
+        <w:rPr>
+          <w:lang w:val="es-AR"/>
+        </w:rPr>
+        <w:t xml:space="preserve"> </w:t>
       </w:r>
       <w:r>
         <w:rPr>
@@ -30634,7 +30763,19 @@
         <w:rPr>
           <w:lang w:val="es-AR"/>
         </w:rPr>
-        <w:t xml:space="preserve">Los  atributos de calidad se representan mediante el concepto </w:t>
+        <w:t>Los</w:t>
+      </w:r>
+      <w:r>
+        <w:rPr>
+          <w:lang w:val="es-AR"/>
+        </w:rPr>
+        <w:t xml:space="preserve"> </w:t>
+      </w:r>
+      <w:r>
+        <w:rPr>
+          <w:lang w:val="es-AR"/>
+        </w:rPr>
+        <w:t xml:space="preserve">atributos de calidad se representan mediante el concepto </w:t>
       </w:r>
       <w:r>
         <w:rPr>
@@ -32158,44 +32299,31 @@
         <w:t>•Quality of service regarding the dissemination of information; for example:</w:t>
       </w:r>
       <w:r>
-        <w:t xml:space="preserve">  vaccination </w:t>
-      </w:r>
-      <w:r>
-        <w:t xml:space="preserve">campaigns, disease prevention, health guides, </w:t>
-      </w:r>
-      <w:proofErr w:type="gramStart"/>
-      <w:r>
-        <w:t>obtaining</w:t>
-      </w:r>
-      <w:r>
         <w:t xml:space="preserve"> </w:t>
       </w:r>
       <w:r>
-        <w:t xml:space="preserve"> birth</w:t>
-      </w:r>
-      <w:proofErr w:type="gramEnd"/>
-      <w:r>
-        <w:t>/death certificates and application details for a sanitary license.</w:t>
+        <w:t xml:space="preserve">vaccination </w:t>
+      </w:r>
+      <w:r>
+        <w:t>campaigns, disease prevention, health guides, obtaining</w:t>
+      </w:r>
+      <w:r>
+        <w:t xml:space="preserve"> </w:t>
+      </w:r>
+      <w:r>
+        <w:t>birth/death certificates and application details for a sanitary license.</w:t>
       </w:r>
     </w:p>
     <w:p>
       <w:r>
         <w:lastRenderedPageBreak/>
-        <w:t xml:space="preserve">The system will be managed by DIEVS and will exchange </w:t>
-      </w:r>
-      <w:proofErr w:type="gramStart"/>
-      <w:r>
-        <w:t>information</w:t>
-      </w:r>
-      <w:r>
-        <w:t xml:space="preserve">  </w:t>
-      </w:r>
-      <w:r>
-        <w:t>with</w:t>
-      </w:r>
-      <w:proofErr w:type="gramEnd"/>
-      <w:r>
-        <w:t xml:space="preserve"> the Sanitary Surveillance system.</w:t>
+        <w:t>The system will be managed by DIEVS and will exchange information</w:t>
+      </w:r>
+      <w:r>
+        <w:t xml:space="preserve"> </w:t>
+      </w:r>
+      <w:r>
+        <w:t>with the Sanitary Surveillance system.</w:t>
       </w:r>
     </w:p>
     <w:p>
@@ -33256,12 +33384,6 @@
           <w:lang w:val="es-AR"/>
         </w:rPr>
         <w:t>Por ejemplo, si</w:t>
-      </w:r>
-      <w:r>
-        <w:rPr>
-          <w:lang w:val="es-AR"/>
-        </w:rPr>
-        <w:t xml:space="preserve"> </w:t>
       </w:r>
       <w:r>
         <w:rPr>
@@ -35140,7 +35262,7 @@
             <w:rPr>
               <w:noProof/>
             </w:rPr>
-            <w:t>19</w:t>
+            <w:t>7</w:t>
           </w:r>
         </w:fldSimple>
       </w:p>
@@ -40469,7 +40591,7 @@
 </file>
 
 <file path=customXml/itemProps1.xml><?xml version="1.0" encoding="utf-8"?>
-<ds:datastoreItem xmlns:ds="http://schemas.openxmlformats.org/officeDocument/2006/customXml" ds:itemID="{D1D7C2AF-8133-4692-8694-578F03E4273F}">
+<ds:datastoreItem xmlns:ds="http://schemas.openxmlformats.org/officeDocument/2006/customXml" ds:itemID="{EFE91DAF-0E23-4BC0-B5DD-90AAB58ECC24}">
   <ds:schemaRefs>
     <ds:schemaRef ds:uri="http://schemas.openxmlformats.org/officeDocument/2006/bibliography"/>
   </ds:schemaRefs>

--- a/trunk/Capitulos Finales/Tesis_V2.docx
+++ b/trunk/Capitulos Finales/Tesis_V2.docx
@@ -712,7 +712,7 @@
         </w:rPr>
         <w:fldChar w:fldCharType="separate"/>
       </w:r>
-      <w:hyperlink w:anchor="_Toc272248412" w:history="1">
+      <w:hyperlink w:anchor="_Toc272395917" w:history="1">
         <w:r>
           <w:rPr>
             <w:rStyle w:val="Hipervnculo"/>
@@ -756,7 +756,7 @@
             <w:noProof/>
             <w:webHidden/>
           </w:rPr>
-          <w:instrText xml:space="preserve"> PAGEREF _Toc272248412 \h </w:instrText>
+          <w:instrText xml:space="preserve"> PAGEREF _Toc272395917 \h </w:instrText>
         </w:r>
         <w:r>
           <w:rPr>
@@ -776,7 +776,7 @@
             <w:noProof/>
             <w:webHidden/>
           </w:rPr>
-          <w:t>4</w:t>
+          <w:t>5</w:t>
         </w:r>
         <w:r>
           <w:rPr>
@@ -800,7 +800,7 @@
           <w:lang w:val="es-ES" w:eastAsia="es-ES"/>
         </w:rPr>
       </w:pPr>
-      <w:hyperlink w:anchor="_Toc272248413" w:history="1">
+      <w:hyperlink w:anchor="_Toc272395918" w:history="1">
         <w:r>
           <w:rPr>
             <w:rStyle w:val="Hipervnculo"/>
@@ -823,7 +823,7 @@
             <w:noProof/>
             <w:lang w:val="es-AR"/>
           </w:rPr>
-          <w:t>Dominio</w:t>
+          <w:t>Conceptos relacionados</w:t>
         </w:r>
         <w:r>
           <w:rPr>
@@ -844,7 +844,7 @@
             <w:noProof/>
             <w:webHidden/>
           </w:rPr>
-          <w:instrText xml:space="preserve"> PAGEREF _Toc272248413 \h </w:instrText>
+          <w:instrText xml:space="preserve"> PAGEREF _Toc272395918 \h </w:instrText>
         </w:r>
         <w:r>
           <w:rPr>
@@ -864,7 +864,7 @@
             <w:noProof/>
             <w:webHidden/>
           </w:rPr>
-          <w:t>5</w:t>
+          <w:t>6</w:t>
         </w:r>
         <w:r>
           <w:rPr>
@@ -888,7 +888,7 @@
           <w:lang w:val="es-ES" w:eastAsia="es-ES"/>
         </w:rPr>
       </w:pPr>
-      <w:hyperlink w:anchor="_Toc272248414" w:history="1">
+      <w:hyperlink w:anchor="_Toc272395919" w:history="1">
         <w:r>
           <w:rPr>
             <w:rStyle w:val="Hipervnculo"/>
@@ -932,7 +932,7 @@
             <w:noProof/>
             <w:webHidden/>
           </w:rPr>
-          <w:instrText xml:space="preserve"> PAGEREF _Toc272248414 \h </w:instrText>
+          <w:instrText xml:space="preserve"> PAGEREF _Toc272395919 \h </w:instrText>
         </w:r>
         <w:r>
           <w:rPr>
@@ -952,7 +952,7 @@
             <w:noProof/>
             <w:webHidden/>
           </w:rPr>
-          <w:t>5</w:t>
+          <w:t>6</w:t>
         </w:r>
         <w:r>
           <w:rPr>
@@ -976,7 +976,7 @@
           <w:lang w:val="es-ES" w:eastAsia="es-ES"/>
         </w:rPr>
       </w:pPr>
-      <w:hyperlink w:anchor="_Toc272248415" w:history="1">
+      <w:hyperlink w:anchor="_Toc272395920" w:history="1">
         <w:r>
           <w:rPr>
             <w:rStyle w:val="Hipervnculo"/>
@@ -1018,7 +1018,7 @@
             <w:noProof/>
             <w:webHidden/>
           </w:rPr>
-          <w:instrText xml:space="preserve"> PAGEREF _Toc272248415 \h </w:instrText>
+          <w:instrText xml:space="preserve"> PAGEREF _Toc272395920 \h </w:instrText>
         </w:r>
         <w:r>
           <w:rPr>
@@ -1038,7 +1038,7 @@
             <w:noProof/>
             <w:webHidden/>
           </w:rPr>
-          <w:t>5</w:t>
+          <w:t>6</w:t>
         </w:r>
         <w:r>
           <w:rPr>
@@ -1062,7 +1062,7 @@
           <w:lang w:val="es-ES" w:eastAsia="es-ES"/>
         </w:rPr>
       </w:pPr>
-      <w:hyperlink w:anchor="_Toc272248416" w:history="1">
+      <w:hyperlink w:anchor="_Toc272395921" w:history="1">
         <w:r>
           <w:rPr>
             <w:rStyle w:val="Hipervnculo"/>
@@ -1083,7 +1083,7 @@
             <w:rStyle w:val="Hipervnculo"/>
             <w:noProof/>
           </w:rPr>
-          <w:t>Representación de una arquitectura</w:t>
+          <w:t>Ejemplo de una arquitectura</w:t>
         </w:r>
         <w:r>
           <w:rPr>
@@ -1104,7 +1104,7 @@
             <w:noProof/>
             <w:webHidden/>
           </w:rPr>
-          <w:instrText xml:space="preserve"> PAGEREF _Toc272248416 \h </w:instrText>
+          <w:instrText xml:space="preserve"> PAGEREF _Toc272395921 \h </w:instrText>
         </w:r>
         <w:r>
           <w:rPr>
@@ -1125,6 +1125,94 @@
             <w:webHidden/>
           </w:rPr>
           <w:t>7</w:t>
+        </w:r>
+        <w:r>
+          <w:rPr>
+            <w:noProof/>
+            <w:webHidden/>
+          </w:rPr>
+          <w:fldChar w:fldCharType="end"/>
+        </w:r>
+      </w:hyperlink>
+    </w:p>
+    <w:p>
+      <w:pPr>
+        <w:pStyle w:val="TDC2"/>
+        <w:tabs>
+          <w:tab w:val="left" w:pos="880"/>
+          <w:tab w:val="right" w:leader="dot" w:pos="8828"/>
+        </w:tabs>
+        <w:rPr>
+          <w:rFonts w:asciiTheme="minorHAnsi" w:eastAsiaTheme="minorEastAsia" w:hAnsiTheme="minorHAnsi" w:cstheme="minorBidi"/>
+          <w:noProof/>
+          <w:lang w:val="es-ES" w:eastAsia="es-ES"/>
+        </w:rPr>
+      </w:pPr>
+      <w:hyperlink w:anchor="_Toc272395922" w:history="1">
+        <w:r>
+          <w:rPr>
+            <w:rStyle w:val="Hipervnculo"/>
+            <w:noProof/>
+            <w:lang w:val="es-AR"/>
+          </w:rPr>
+          <w:t>II.2.</w:t>
+        </w:r>
+        <w:r>
+          <w:rPr>
+            <w:rFonts w:asciiTheme="minorHAnsi" w:eastAsiaTheme="minorEastAsia" w:hAnsiTheme="minorHAnsi" w:cstheme="minorBidi"/>
+            <w:noProof/>
+            <w:lang w:val="es-ES" w:eastAsia="es-ES"/>
+          </w:rPr>
+          <w:tab/>
+        </w:r>
+        <w:r>
+          <w:rPr>
+            <w:rStyle w:val="Hipervnculo"/>
+            <w:noProof/>
+            <w:lang w:val="es-AR"/>
+          </w:rPr>
+          <w:t>Atributos de calidad</w:t>
+        </w:r>
+        <w:r>
+          <w:rPr>
+            <w:noProof/>
+            <w:webHidden/>
+          </w:rPr>
+          <w:tab/>
+        </w:r>
+        <w:r>
+          <w:rPr>
+            <w:noProof/>
+            <w:webHidden/>
+          </w:rPr>
+          <w:fldChar w:fldCharType="begin"/>
+        </w:r>
+        <w:r>
+          <w:rPr>
+            <w:noProof/>
+            <w:webHidden/>
+          </w:rPr>
+          <w:instrText xml:space="preserve"> PAGEREF _Toc272395922 \h </w:instrText>
+        </w:r>
+        <w:r>
+          <w:rPr>
+            <w:noProof/>
+            <w:webHidden/>
+          </w:rPr>
+        </w:r>
+        <w:r>
+          <w:rPr>
+            <w:noProof/>
+            <w:webHidden/>
+          </w:rPr>
+          <w:fldChar w:fldCharType="separate"/>
+        </w:r>
+        <w:r>
+          <w:rPr>
+            <w:noProof/>
+            <w:webHidden/>
+          </w:rPr>
+          <w:t>10</w:t>
         </w:r>
         <w:r>
           <w:rPr>
@@ -1148,13 +1236,13 @@
           <w:lang w:val="es-ES" w:eastAsia="es-ES"/>
         </w:rPr>
       </w:pPr>
-      <w:hyperlink w:anchor="_Toc272248417" w:history="1">
+      <w:hyperlink w:anchor="_Toc272395923" w:history="1">
         <w:r>
           <w:rPr>
             <w:rStyle w:val="Hipervnculo"/>
             <w:noProof/>
           </w:rPr>
-          <w:t>II.1.3.</w:t>
+          <w:t>II.2.1.</w:t>
         </w:r>
         <w:r>
           <w:rPr>
@@ -1169,7 +1257,7 @@
             <w:rStyle w:val="Hipervnculo"/>
             <w:noProof/>
           </w:rPr>
-          <w:t>Ejemplo de una arquitectura</w:t>
+          <w:t>Principales atributos de calidad</w:t>
         </w:r>
         <w:r>
           <w:rPr>
@@ -1190,7 +1278,7 @@
             <w:noProof/>
             <w:webHidden/>
           </w:rPr>
-          <w:instrText xml:space="preserve"> PAGEREF _Toc272248417 \h </w:instrText>
+          <w:instrText xml:space="preserve"> PAGEREF _Toc272395923 \h </w:instrText>
         </w:r>
         <w:r>
           <w:rPr>
@@ -1210,7 +1298,609 @@
             <w:noProof/>
             <w:webHidden/>
           </w:rPr>
-          <w:t>7</w:t>
+          <w:t>11</w:t>
+        </w:r>
+        <w:r>
+          <w:rPr>
+            <w:noProof/>
+            <w:webHidden/>
+          </w:rPr>
+          <w:fldChar w:fldCharType="end"/>
+        </w:r>
+      </w:hyperlink>
+    </w:p>
+    <w:p>
+      <w:pPr>
+        <w:pStyle w:val="TDC4"/>
+        <w:tabs>
+          <w:tab w:val="left" w:pos="1760"/>
+          <w:tab w:val="right" w:leader="dot" w:pos="8828"/>
+        </w:tabs>
+        <w:rPr>
+          <w:rFonts w:asciiTheme="minorHAnsi" w:eastAsiaTheme="minorEastAsia" w:hAnsiTheme="minorHAnsi" w:cstheme="minorBidi"/>
+          <w:noProof/>
+          <w:lang w:val="es-ES" w:eastAsia="es-ES"/>
+        </w:rPr>
+      </w:pPr>
+      <w:hyperlink w:anchor="_Toc272395924" w:history="1">
+        <w:r>
+          <w:rPr>
+            <w:rStyle w:val="Hipervnculo"/>
+            <w:noProof/>
+          </w:rPr>
+          <w:t>II.2.1.1.</w:t>
+        </w:r>
+        <w:r>
+          <w:rPr>
+            <w:rFonts w:asciiTheme="minorHAnsi" w:eastAsiaTheme="minorEastAsia" w:hAnsiTheme="minorHAnsi" w:cstheme="minorBidi"/>
+            <w:noProof/>
+            <w:lang w:val="es-ES" w:eastAsia="es-ES"/>
+          </w:rPr>
+          <w:tab/>
+        </w:r>
+        <w:r>
+          <w:rPr>
+            <w:rStyle w:val="Hipervnculo"/>
+            <w:noProof/>
+          </w:rPr>
+          <w:t>Disponibilidad</w:t>
+        </w:r>
+        <w:r>
+          <w:rPr>
+            <w:noProof/>
+            <w:webHidden/>
+          </w:rPr>
+          <w:tab/>
+        </w:r>
+        <w:r>
+          <w:rPr>
+            <w:noProof/>
+            <w:webHidden/>
+          </w:rPr>
+          <w:fldChar w:fldCharType="begin"/>
+        </w:r>
+        <w:r>
+          <w:rPr>
+            <w:noProof/>
+            <w:webHidden/>
+          </w:rPr>
+          <w:instrText xml:space="preserve"> PAGEREF _Toc272395924 \h </w:instrText>
+        </w:r>
+        <w:r>
+          <w:rPr>
+            <w:noProof/>
+            <w:webHidden/>
+          </w:rPr>
+        </w:r>
+        <w:r>
+          <w:rPr>
+            <w:noProof/>
+            <w:webHidden/>
+          </w:rPr>
+          <w:fldChar w:fldCharType="separate"/>
+        </w:r>
+        <w:r>
+          <w:rPr>
+            <w:noProof/>
+            <w:webHidden/>
+          </w:rPr>
+          <w:t>11</w:t>
+        </w:r>
+        <w:r>
+          <w:rPr>
+            <w:noProof/>
+            <w:webHidden/>
+          </w:rPr>
+          <w:fldChar w:fldCharType="end"/>
+        </w:r>
+      </w:hyperlink>
+    </w:p>
+    <w:p>
+      <w:pPr>
+        <w:pStyle w:val="TDC4"/>
+        <w:tabs>
+          <w:tab w:val="left" w:pos="1760"/>
+          <w:tab w:val="right" w:leader="dot" w:pos="8828"/>
+        </w:tabs>
+        <w:rPr>
+          <w:rFonts w:asciiTheme="minorHAnsi" w:eastAsiaTheme="minorEastAsia" w:hAnsiTheme="minorHAnsi" w:cstheme="minorBidi"/>
+          <w:noProof/>
+          <w:lang w:val="es-ES" w:eastAsia="es-ES"/>
+        </w:rPr>
+      </w:pPr>
+      <w:hyperlink w:anchor="_Toc272395925" w:history="1">
+        <w:r>
+          <w:rPr>
+            <w:rStyle w:val="Hipervnculo"/>
+            <w:noProof/>
+          </w:rPr>
+          <w:t>II.2.1.2.</w:t>
+        </w:r>
+        <w:r>
+          <w:rPr>
+            <w:rFonts w:asciiTheme="minorHAnsi" w:eastAsiaTheme="minorEastAsia" w:hAnsiTheme="minorHAnsi" w:cstheme="minorBidi"/>
+            <w:noProof/>
+            <w:lang w:val="es-ES" w:eastAsia="es-ES"/>
+          </w:rPr>
+          <w:tab/>
+        </w:r>
+        <w:r>
+          <w:rPr>
+            <w:rStyle w:val="Hipervnculo"/>
+            <w:noProof/>
+          </w:rPr>
+          <w:t>Performance</w:t>
+        </w:r>
+        <w:r>
+          <w:rPr>
+            <w:noProof/>
+            <w:webHidden/>
+          </w:rPr>
+          <w:tab/>
+        </w:r>
+        <w:r>
+          <w:rPr>
+            <w:noProof/>
+            <w:webHidden/>
+          </w:rPr>
+          <w:fldChar w:fldCharType="begin"/>
+        </w:r>
+        <w:r>
+          <w:rPr>
+            <w:noProof/>
+            <w:webHidden/>
+          </w:rPr>
+          <w:instrText xml:space="preserve"> PAGEREF _Toc272395925 \h </w:instrText>
+        </w:r>
+        <w:r>
+          <w:rPr>
+            <w:noProof/>
+            <w:webHidden/>
+          </w:rPr>
+        </w:r>
+        <w:r>
+          <w:rPr>
+            <w:noProof/>
+            <w:webHidden/>
+          </w:rPr>
+          <w:fldChar w:fldCharType="separate"/>
+        </w:r>
+        <w:r>
+          <w:rPr>
+            <w:noProof/>
+            <w:webHidden/>
+          </w:rPr>
+          <w:t>11</w:t>
+        </w:r>
+        <w:r>
+          <w:rPr>
+            <w:noProof/>
+            <w:webHidden/>
+          </w:rPr>
+          <w:fldChar w:fldCharType="end"/>
+        </w:r>
+      </w:hyperlink>
+    </w:p>
+    <w:p>
+      <w:pPr>
+        <w:pStyle w:val="TDC4"/>
+        <w:tabs>
+          <w:tab w:val="left" w:pos="1760"/>
+          <w:tab w:val="right" w:leader="dot" w:pos="8828"/>
+        </w:tabs>
+        <w:rPr>
+          <w:rFonts w:asciiTheme="minorHAnsi" w:eastAsiaTheme="minorEastAsia" w:hAnsiTheme="minorHAnsi" w:cstheme="minorBidi"/>
+          <w:noProof/>
+          <w:lang w:val="es-ES" w:eastAsia="es-ES"/>
+        </w:rPr>
+      </w:pPr>
+      <w:hyperlink w:anchor="_Toc272395926" w:history="1">
+        <w:r>
+          <w:rPr>
+            <w:rStyle w:val="Hipervnculo"/>
+            <w:noProof/>
+          </w:rPr>
+          <w:t>II.2.1.3.</w:t>
+        </w:r>
+        <w:r>
+          <w:rPr>
+            <w:rFonts w:asciiTheme="minorHAnsi" w:eastAsiaTheme="minorEastAsia" w:hAnsiTheme="minorHAnsi" w:cstheme="minorBidi"/>
+            <w:noProof/>
+            <w:lang w:val="es-ES" w:eastAsia="es-ES"/>
+          </w:rPr>
+          <w:tab/>
+        </w:r>
+        <w:r>
+          <w:rPr>
+            <w:rStyle w:val="Hipervnculo"/>
+            <w:noProof/>
+          </w:rPr>
+          <w:t>Seguridad</w:t>
+        </w:r>
+        <w:r>
+          <w:rPr>
+            <w:noProof/>
+            <w:webHidden/>
+          </w:rPr>
+          <w:tab/>
+        </w:r>
+        <w:r>
+          <w:rPr>
+            <w:noProof/>
+            <w:webHidden/>
+          </w:rPr>
+          <w:fldChar w:fldCharType="begin"/>
+        </w:r>
+        <w:r>
+          <w:rPr>
+            <w:noProof/>
+            <w:webHidden/>
+          </w:rPr>
+          <w:instrText xml:space="preserve"> PAGEREF _Toc272395926 \h </w:instrText>
+        </w:r>
+        <w:r>
+          <w:rPr>
+            <w:noProof/>
+            <w:webHidden/>
+          </w:rPr>
+        </w:r>
+        <w:r>
+          <w:rPr>
+            <w:noProof/>
+            <w:webHidden/>
+          </w:rPr>
+          <w:fldChar w:fldCharType="separate"/>
+        </w:r>
+        <w:r>
+          <w:rPr>
+            <w:noProof/>
+            <w:webHidden/>
+          </w:rPr>
+          <w:t>12</w:t>
+        </w:r>
+        <w:r>
+          <w:rPr>
+            <w:noProof/>
+            <w:webHidden/>
+          </w:rPr>
+          <w:fldChar w:fldCharType="end"/>
+        </w:r>
+      </w:hyperlink>
+    </w:p>
+    <w:p>
+      <w:pPr>
+        <w:pStyle w:val="TDC4"/>
+        <w:tabs>
+          <w:tab w:val="left" w:pos="1760"/>
+          <w:tab w:val="right" w:leader="dot" w:pos="8828"/>
+        </w:tabs>
+        <w:rPr>
+          <w:rFonts w:asciiTheme="minorHAnsi" w:eastAsiaTheme="minorEastAsia" w:hAnsiTheme="minorHAnsi" w:cstheme="minorBidi"/>
+          <w:noProof/>
+          <w:lang w:val="es-ES" w:eastAsia="es-ES"/>
+        </w:rPr>
+      </w:pPr>
+      <w:hyperlink w:anchor="_Toc272395927" w:history="1">
+        <w:r>
+          <w:rPr>
+            <w:rStyle w:val="Hipervnculo"/>
+            <w:noProof/>
+          </w:rPr>
+          <w:t>II.2.1.4.</w:t>
+        </w:r>
+        <w:r>
+          <w:rPr>
+            <w:rFonts w:asciiTheme="minorHAnsi" w:eastAsiaTheme="minorEastAsia" w:hAnsiTheme="minorHAnsi" w:cstheme="minorBidi"/>
+            <w:noProof/>
+            <w:lang w:val="es-ES" w:eastAsia="es-ES"/>
+          </w:rPr>
+          <w:tab/>
+        </w:r>
+        <w:r>
+          <w:rPr>
+            <w:rStyle w:val="Hipervnculo"/>
+            <w:noProof/>
+          </w:rPr>
+          <w:t>Usabilidad</w:t>
+        </w:r>
+        <w:r>
+          <w:rPr>
+            <w:noProof/>
+            <w:webHidden/>
+          </w:rPr>
+          <w:tab/>
+        </w:r>
+        <w:r>
+          <w:rPr>
+            <w:noProof/>
+            <w:webHidden/>
+          </w:rPr>
+          <w:fldChar w:fldCharType="begin"/>
+        </w:r>
+        <w:r>
+          <w:rPr>
+            <w:noProof/>
+            <w:webHidden/>
+          </w:rPr>
+          <w:instrText xml:space="preserve"> PAGEREF _Toc272395927 \h </w:instrText>
+        </w:r>
+        <w:r>
+          <w:rPr>
+            <w:noProof/>
+            <w:webHidden/>
+          </w:rPr>
+        </w:r>
+        <w:r>
+          <w:rPr>
+            <w:noProof/>
+            <w:webHidden/>
+          </w:rPr>
+          <w:fldChar w:fldCharType="separate"/>
+        </w:r>
+        <w:r>
+          <w:rPr>
+            <w:noProof/>
+            <w:webHidden/>
+          </w:rPr>
+          <w:t>12</w:t>
+        </w:r>
+        <w:r>
+          <w:rPr>
+            <w:noProof/>
+            <w:webHidden/>
+          </w:rPr>
+          <w:fldChar w:fldCharType="end"/>
+        </w:r>
+      </w:hyperlink>
+    </w:p>
+    <w:p>
+      <w:pPr>
+        <w:pStyle w:val="TDC4"/>
+        <w:tabs>
+          <w:tab w:val="left" w:pos="1760"/>
+          <w:tab w:val="right" w:leader="dot" w:pos="8828"/>
+        </w:tabs>
+        <w:rPr>
+          <w:rFonts w:asciiTheme="minorHAnsi" w:eastAsiaTheme="minorEastAsia" w:hAnsiTheme="minorHAnsi" w:cstheme="minorBidi"/>
+          <w:noProof/>
+          <w:lang w:val="es-ES" w:eastAsia="es-ES"/>
+        </w:rPr>
+      </w:pPr>
+      <w:hyperlink w:anchor="_Toc272395928" w:history="1">
+        <w:r>
+          <w:rPr>
+            <w:rStyle w:val="Hipervnculo"/>
+            <w:noProof/>
+          </w:rPr>
+          <w:t>II.2.1.5.</w:t>
+        </w:r>
+        <w:r>
+          <w:rPr>
+            <w:rFonts w:asciiTheme="minorHAnsi" w:eastAsiaTheme="minorEastAsia" w:hAnsiTheme="minorHAnsi" w:cstheme="minorBidi"/>
+            <w:noProof/>
+            <w:lang w:val="es-ES" w:eastAsia="es-ES"/>
+          </w:rPr>
+          <w:tab/>
+        </w:r>
+        <w:r>
+          <w:rPr>
+            <w:rStyle w:val="Hipervnculo"/>
+            <w:noProof/>
+          </w:rPr>
+          <w:t>Modificabilidad</w:t>
+        </w:r>
+        <w:r>
+          <w:rPr>
+            <w:noProof/>
+            <w:webHidden/>
+          </w:rPr>
+          <w:tab/>
+        </w:r>
+        <w:r>
+          <w:rPr>
+            <w:noProof/>
+            <w:webHidden/>
+          </w:rPr>
+          <w:fldChar w:fldCharType="begin"/>
+        </w:r>
+        <w:r>
+          <w:rPr>
+            <w:noProof/>
+            <w:webHidden/>
+          </w:rPr>
+          <w:instrText xml:space="preserve"> PAGEREF _Toc272395928 \h </w:instrText>
+        </w:r>
+        <w:r>
+          <w:rPr>
+            <w:noProof/>
+            <w:webHidden/>
+          </w:rPr>
+        </w:r>
+        <w:r>
+          <w:rPr>
+            <w:noProof/>
+            <w:webHidden/>
+          </w:rPr>
+          <w:fldChar w:fldCharType="separate"/>
+        </w:r>
+        <w:r>
+          <w:rPr>
+            <w:noProof/>
+            <w:webHidden/>
+          </w:rPr>
+          <w:t>13</w:t>
+        </w:r>
+        <w:r>
+          <w:rPr>
+            <w:noProof/>
+            <w:webHidden/>
+          </w:rPr>
+          <w:fldChar w:fldCharType="end"/>
+        </w:r>
+      </w:hyperlink>
+    </w:p>
+    <w:p>
+      <w:pPr>
+        <w:pStyle w:val="TDC4"/>
+        <w:tabs>
+          <w:tab w:val="left" w:pos="1760"/>
+          <w:tab w:val="right" w:leader="dot" w:pos="8828"/>
+        </w:tabs>
+        <w:rPr>
+          <w:rFonts w:asciiTheme="minorHAnsi" w:eastAsiaTheme="minorEastAsia" w:hAnsiTheme="minorHAnsi" w:cstheme="minorBidi"/>
+          <w:noProof/>
+          <w:lang w:val="es-ES" w:eastAsia="es-ES"/>
+        </w:rPr>
+      </w:pPr>
+      <w:hyperlink w:anchor="_Toc272395929" w:history="1">
+        <w:r>
+          <w:rPr>
+            <w:rStyle w:val="Hipervnculo"/>
+            <w:noProof/>
+          </w:rPr>
+          <w:t>II.2.1.6.</w:t>
+        </w:r>
+        <w:r>
+          <w:rPr>
+            <w:rFonts w:asciiTheme="minorHAnsi" w:eastAsiaTheme="minorEastAsia" w:hAnsiTheme="minorHAnsi" w:cstheme="minorBidi"/>
+            <w:noProof/>
+            <w:lang w:val="es-ES" w:eastAsia="es-ES"/>
+          </w:rPr>
+          <w:tab/>
+        </w:r>
+        <w:r>
+          <w:rPr>
+            <w:rStyle w:val="Hipervnculo"/>
+            <w:noProof/>
+          </w:rPr>
+          <w:t>Testeabilidad</w:t>
+        </w:r>
+        <w:r>
+          <w:rPr>
+            <w:noProof/>
+            <w:webHidden/>
+          </w:rPr>
+          <w:tab/>
+        </w:r>
+        <w:r>
+          <w:rPr>
+            <w:noProof/>
+            <w:webHidden/>
+          </w:rPr>
+          <w:fldChar w:fldCharType="begin"/>
+        </w:r>
+        <w:r>
+          <w:rPr>
+            <w:noProof/>
+            <w:webHidden/>
+          </w:rPr>
+          <w:instrText xml:space="preserve"> PAGEREF _Toc272395929 \h </w:instrText>
+        </w:r>
+        <w:r>
+          <w:rPr>
+            <w:noProof/>
+            <w:webHidden/>
+          </w:rPr>
+        </w:r>
+        <w:r>
+          <w:rPr>
+            <w:noProof/>
+            <w:webHidden/>
+          </w:rPr>
+          <w:fldChar w:fldCharType="separate"/>
+        </w:r>
+        <w:r>
+          <w:rPr>
+            <w:noProof/>
+            <w:webHidden/>
+          </w:rPr>
+          <w:t>13</w:t>
+        </w:r>
+        <w:r>
+          <w:rPr>
+            <w:noProof/>
+            <w:webHidden/>
+          </w:rPr>
+          <w:fldChar w:fldCharType="end"/>
+        </w:r>
+      </w:hyperlink>
+    </w:p>
+    <w:p>
+      <w:pPr>
+        <w:pStyle w:val="TDC3"/>
+        <w:tabs>
+          <w:tab w:val="left" w:pos="1320"/>
+          <w:tab w:val="right" w:leader="dot" w:pos="8828"/>
+        </w:tabs>
+        <w:rPr>
+          <w:rFonts w:asciiTheme="minorHAnsi" w:eastAsiaTheme="minorEastAsia" w:hAnsiTheme="minorHAnsi" w:cstheme="minorBidi"/>
+          <w:noProof/>
+          <w:lang w:val="es-ES" w:eastAsia="es-ES"/>
+        </w:rPr>
+      </w:pPr>
+      <w:hyperlink w:anchor="_Toc272395930" w:history="1">
+        <w:r>
+          <w:rPr>
+            <w:rStyle w:val="Hipervnculo"/>
+            <w:noProof/>
+          </w:rPr>
+          <w:t>II.2.2.</w:t>
+        </w:r>
+        <w:r>
+          <w:rPr>
+            <w:rFonts w:asciiTheme="minorHAnsi" w:eastAsiaTheme="minorEastAsia" w:hAnsiTheme="minorHAnsi" w:cstheme="minorBidi"/>
+            <w:noProof/>
+            <w:lang w:val="es-ES" w:eastAsia="es-ES"/>
+          </w:rPr>
+          <w:tab/>
+        </w:r>
+        <w:r>
+          <w:rPr>
+            <w:rStyle w:val="Hipervnculo"/>
+            <w:noProof/>
+          </w:rPr>
+          <w:t>Atributos de calidad en una arquitectura</w:t>
+        </w:r>
+        <w:r>
+          <w:rPr>
+            <w:noProof/>
+            <w:webHidden/>
+          </w:rPr>
+          <w:tab/>
+        </w:r>
+        <w:r>
+          <w:rPr>
+            <w:noProof/>
+            <w:webHidden/>
+          </w:rPr>
+          <w:fldChar w:fldCharType="begin"/>
+        </w:r>
+        <w:r>
+          <w:rPr>
+            <w:noProof/>
+            <w:webHidden/>
+          </w:rPr>
+          <w:instrText xml:space="preserve"> PAGEREF _Toc272395930 \h </w:instrText>
+        </w:r>
+        <w:r>
+          <w:rPr>
+            <w:noProof/>
+            <w:webHidden/>
+          </w:rPr>
+        </w:r>
+        <w:r>
+          <w:rPr>
+            <w:noProof/>
+            <w:webHidden/>
+          </w:rPr>
+          <w:fldChar w:fldCharType="separate"/>
+        </w:r>
+        <w:r>
+          <w:rPr>
+            <w:noProof/>
+            <w:webHidden/>
+          </w:rPr>
+          <w:t>13</w:t>
         </w:r>
         <w:r>
           <w:rPr>
@@ -1234,14 +1924,14 @@
           <w:lang w:val="es-ES" w:eastAsia="es-ES"/>
         </w:rPr>
       </w:pPr>
-      <w:hyperlink w:anchor="_Toc272248418" w:history="1">
+      <w:hyperlink w:anchor="_Toc272395931" w:history="1">
         <w:r>
           <w:rPr>
             <w:rStyle w:val="Hipervnculo"/>
             <w:noProof/>
             <w:lang w:val="es-AR"/>
           </w:rPr>
-          <w:t>II.2.</w:t>
+          <w:t>II.3.</w:t>
         </w:r>
         <w:r>
           <w:rPr>
@@ -1257,7 +1947,7 @@
             <w:noProof/>
             <w:lang w:val="es-AR"/>
           </w:rPr>
-          <w:t>Atributos de calidad</w:t>
+          <w:t>Aspectos tempranos y atributos de calidad</w:t>
         </w:r>
         <w:r>
           <w:rPr>
@@ -1278,7 +1968,7 @@
             <w:noProof/>
             <w:webHidden/>
           </w:rPr>
-          <w:instrText xml:space="preserve"> PAGEREF _Toc272248418 \h </w:instrText>
+          <w:instrText xml:space="preserve"> PAGEREF _Toc272395931 \h </w:instrText>
         </w:r>
         <w:r>
           <w:rPr>
@@ -1298,7 +1988,95 @@
             <w:noProof/>
             <w:webHidden/>
           </w:rPr>
-          <w:t>9</w:t>
+          <w:t>14</w:t>
+        </w:r>
+        <w:r>
+          <w:rPr>
+            <w:noProof/>
+            <w:webHidden/>
+          </w:rPr>
+          <w:fldChar w:fldCharType="end"/>
+        </w:r>
+      </w:hyperlink>
+    </w:p>
+    <w:p>
+      <w:pPr>
+        <w:pStyle w:val="TDC2"/>
+        <w:tabs>
+          <w:tab w:val="left" w:pos="880"/>
+          <w:tab w:val="right" w:leader="dot" w:pos="8828"/>
+        </w:tabs>
+        <w:rPr>
+          <w:rFonts w:asciiTheme="minorHAnsi" w:eastAsiaTheme="minorEastAsia" w:hAnsiTheme="minorHAnsi" w:cstheme="minorBidi"/>
+          <w:noProof/>
+          <w:lang w:val="es-ES" w:eastAsia="es-ES"/>
+        </w:rPr>
+      </w:pPr>
+      <w:hyperlink w:anchor="_Toc272395932" w:history="1">
+        <w:r>
+          <w:rPr>
+            <w:rStyle w:val="Hipervnculo"/>
+            <w:noProof/>
+            <w:lang w:val="es-AR"/>
+          </w:rPr>
+          <w:t>II.4.</w:t>
+        </w:r>
+        <w:r>
+          <w:rPr>
+            <w:rFonts w:asciiTheme="minorHAnsi" w:eastAsiaTheme="minorEastAsia" w:hAnsiTheme="minorHAnsi" w:cstheme="minorBidi"/>
+            <w:noProof/>
+            <w:lang w:val="es-ES" w:eastAsia="es-ES"/>
+          </w:rPr>
+          <w:tab/>
+        </w:r>
+        <w:r>
+          <w:rPr>
+            <w:rStyle w:val="Hipervnculo"/>
+            <w:noProof/>
+            <w:lang w:val="es-AR"/>
+          </w:rPr>
+          <w:t>Especificación de requerimientos</w:t>
+        </w:r>
+        <w:r>
+          <w:rPr>
+            <w:noProof/>
+            <w:webHidden/>
+          </w:rPr>
+          <w:tab/>
+        </w:r>
+        <w:r>
+          <w:rPr>
+            <w:noProof/>
+            <w:webHidden/>
+          </w:rPr>
+          <w:fldChar w:fldCharType="begin"/>
+        </w:r>
+        <w:r>
+          <w:rPr>
+            <w:noProof/>
+            <w:webHidden/>
+          </w:rPr>
+          <w:instrText xml:space="preserve"> PAGEREF _Toc272395932 \h </w:instrText>
+        </w:r>
+        <w:r>
+          <w:rPr>
+            <w:noProof/>
+            <w:webHidden/>
+          </w:rPr>
+        </w:r>
+        <w:r>
+          <w:rPr>
+            <w:noProof/>
+            <w:webHidden/>
+          </w:rPr>
+          <w:fldChar w:fldCharType="separate"/>
+        </w:r>
+        <w:r>
+          <w:rPr>
+            <w:noProof/>
+            <w:webHidden/>
+          </w:rPr>
+          <w:t>15</w:t>
         </w:r>
         <w:r>
           <w:rPr>
@@ -1322,13 +2100,13 @@
           <w:lang w:val="es-ES" w:eastAsia="es-ES"/>
         </w:rPr>
       </w:pPr>
-      <w:hyperlink w:anchor="_Toc272248419" w:history="1">
+      <w:hyperlink w:anchor="_Toc272395933" w:history="1">
         <w:r>
           <w:rPr>
             <w:rStyle w:val="Hipervnculo"/>
             <w:noProof/>
           </w:rPr>
-          <w:t>II.2.1.</w:t>
+          <w:t>II.4.1.</w:t>
         </w:r>
         <w:r>
           <w:rPr>
@@ -1343,7 +2121,7 @@
             <w:rStyle w:val="Hipervnculo"/>
             <w:noProof/>
           </w:rPr>
-          <w:t>Principales atributos de calidad</w:t>
+          <w:t>Casos de uso</w:t>
         </w:r>
         <w:r>
           <w:rPr>
@@ -1364,7 +2142,7 @@
             <w:noProof/>
             <w:webHidden/>
           </w:rPr>
-          <w:instrText xml:space="preserve"> PAGEREF _Toc272248419 \h </w:instrText>
+          <w:instrText xml:space="preserve"> PAGEREF _Toc272395933 \h </w:instrText>
         </w:r>
         <w:r>
           <w:rPr>
@@ -1384,7 +2162,624 @@
             <w:noProof/>
             <w:webHidden/>
           </w:rPr>
-          <w:t>10</w:t>
+          <w:t>16</w:t>
+        </w:r>
+        <w:r>
+          <w:rPr>
+            <w:noProof/>
+            <w:webHidden/>
+          </w:rPr>
+          <w:fldChar w:fldCharType="end"/>
+        </w:r>
+      </w:hyperlink>
+    </w:p>
+    <w:p>
+      <w:pPr>
+        <w:pStyle w:val="TDC3"/>
+        <w:tabs>
+          <w:tab w:val="left" w:pos="1320"/>
+          <w:tab w:val="right" w:leader="dot" w:pos="8828"/>
+        </w:tabs>
+        <w:rPr>
+          <w:rFonts w:asciiTheme="minorHAnsi" w:eastAsiaTheme="minorEastAsia" w:hAnsiTheme="minorHAnsi" w:cstheme="minorBidi"/>
+          <w:noProof/>
+          <w:lang w:val="es-ES" w:eastAsia="es-ES"/>
+        </w:rPr>
+      </w:pPr>
+      <w:hyperlink w:anchor="_Toc272395934" w:history="1">
+        <w:r>
+          <w:rPr>
+            <w:rStyle w:val="Hipervnculo"/>
+            <w:noProof/>
+          </w:rPr>
+          <w:t>II.4.2.</w:t>
+        </w:r>
+        <w:r>
+          <w:rPr>
+            <w:rFonts w:asciiTheme="minorHAnsi" w:eastAsiaTheme="minorEastAsia" w:hAnsiTheme="minorHAnsi" w:cstheme="minorBidi"/>
+            <w:noProof/>
+            <w:lang w:val="es-ES" w:eastAsia="es-ES"/>
+          </w:rPr>
+          <w:tab/>
+        </w:r>
+        <w:r>
+          <w:rPr>
+            <w:rStyle w:val="Hipervnculo"/>
+            <w:noProof/>
+          </w:rPr>
+          <w:t>Escenarios de calidad</w:t>
+        </w:r>
+        <w:r>
+          <w:rPr>
+            <w:noProof/>
+            <w:webHidden/>
+          </w:rPr>
+          <w:tab/>
+        </w:r>
+        <w:r>
+          <w:rPr>
+            <w:noProof/>
+            <w:webHidden/>
+          </w:rPr>
+          <w:fldChar w:fldCharType="begin"/>
+        </w:r>
+        <w:r>
+          <w:rPr>
+            <w:noProof/>
+            <w:webHidden/>
+          </w:rPr>
+          <w:instrText xml:space="preserve"> PAGEREF _Toc272395934 \h </w:instrText>
+        </w:r>
+        <w:r>
+          <w:rPr>
+            <w:noProof/>
+            <w:webHidden/>
+          </w:rPr>
+        </w:r>
+        <w:r>
+          <w:rPr>
+            <w:noProof/>
+            <w:webHidden/>
+          </w:rPr>
+          <w:fldChar w:fldCharType="separate"/>
+        </w:r>
+        <w:r>
+          <w:rPr>
+            <w:noProof/>
+            <w:webHidden/>
+          </w:rPr>
+          <w:t>17</w:t>
+        </w:r>
+        <w:r>
+          <w:rPr>
+            <w:noProof/>
+            <w:webHidden/>
+          </w:rPr>
+          <w:fldChar w:fldCharType="end"/>
+        </w:r>
+      </w:hyperlink>
+    </w:p>
+    <w:p>
+      <w:pPr>
+        <w:pStyle w:val="TDC1"/>
+        <w:tabs>
+          <w:tab w:val="left" w:pos="1320"/>
+          <w:tab w:val="right" w:leader="dot" w:pos="8828"/>
+        </w:tabs>
+        <w:rPr>
+          <w:rFonts w:asciiTheme="minorHAnsi" w:eastAsiaTheme="minorEastAsia" w:hAnsiTheme="minorHAnsi" w:cstheme="minorBidi"/>
+          <w:noProof/>
+          <w:lang w:val="es-ES" w:eastAsia="es-ES"/>
+        </w:rPr>
+      </w:pPr>
+      <w:hyperlink w:anchor="_Toc272395935" w:history="1">
+        <w:r>
+          <w:rPr>
+            <w:rStyle w:val="Hipervnculo"/>
+            <w:noProof/>
+            <w:lang w:val="es-AR"/>
+          </w:rPr>
+          <w:t>Capítulo III -</w:t>
+        </w:r>
+        <w:r>
+          <w:rPr>
+            <w:rFonts w:asciiTheme="minorHAnsi" w:eastAsiaTheme="minorEastAsia" w:hAnsiTheme="minorHAnsi" w:cstheme="minorBidi"/>
+            <w:noProof/>
+            <w:lang w:val="es-ES" w:eastAsia="es-ES"/>
+          </w:rPr>
+          <w:tab/>
+        </w:r>
+        <w:r>
+          <w:rPr>
+            <w:rStyle w:val="Hipervnculo"/>
+            <w:noProof/>
+            <w:lang w:val="es-AR"/>
+          </w:rPr>
+          <w:t>Trabajos Relacionados</w:t>
+        </w:r>
+        <w:r>
+          <w:rPr>
+            <w:noProof/>
+            <w:webHidden/>
+          </w:rPr>
+          <w:tab/>
+        </w:r>
+        <w:r>
+          <w:rPr>
+            <w:noProof/>
+            <w:webHidden/>
+          </w:rPr>
+          <w:fldChar w:fldCharType="begin"/>
+        </w:r>
+        <w:r>
+          <w:rPr>
+            <w:noProof/>
+            <w:webHidden/>
+          </w:rPr>
+          <w:instrText xml:space="preserve"> PAGEREF _Toc272395935 \h </w:instrText>
+        </w:r>
+        <w:r>
+          <w:rPr>
+            <w:noProof/>
+            <w:webHidden/>
+          </w:rPr>
+        </w:r>
+        <w:r>
+          <w:rPr>
+            <w:noProof/>
+            <w:webHidden/>
+          </w:rPr>
+          <w:fldChar w:fldCharType="separate"/>
+        </w:r>
+        <w:r>
+          <w:rPr>
+            <w:noProof/>
+            <w:webHidden/>
+          </w:rPr>
+          <w:t>2</w:t>
+        </w:r>
+        <w:r>
+          <w:rPr>
+            <w:noProof/>
+            <w:webHidden/>
+          </w:rPr>
+          <w:t>0</w:t>
+        </w:r>
+        <w:r>
+          <w:rPr>
+            <w:noProof/>
+            <w:webHidden/>
+          </w:rPr>
+          <w:fldChar w:fldCharType="end"/>
+        </w:r>
+      </w:hyperlink>
+    </w:p>
+    <w:p>
+      <w:pPr>
+        <w:pStyle w:val="TDC1"/>
+        <w:tabs>
+          <w:tab w:val="left" w:pos="1320"/>
+          <w:tab w:val="right" w:leader="dot" w:pos="8828"/>
+        </w:tabs>
+        <w:rPr>
+          <w:rFonts w:asciiTheme="minorHAnsi" w:eastAsiaTheme="minorEastAsia" w:hAnsiTheme="minorHAnsi" w:cstheme="minorBidi"/>
+          <w:noProof/>
+          <w:lang w:val="es-ES" w:eastAsia="es-ES"/>
+        </w:rPr>
+      </w:pPr>
+      <w:hyperlink w:anchor="_Toc272395936" w:history="1">
+        <w:r>
+          <w:rPr>
+            <w:rStyle w:val="Hipervnculo"/>
+            <w:noProof/>
+            <w:lang w:val="es-AR"/>
+          </w:rPr>
+          <w:t>Capítulo IV -</w:t>
+        </w:r>
+        <w:r>
+          <w:rPr>
+            <w:rFonts w:asciiTheme="minorHAnsi" w:eastAsiaTheme="minorEastAsia" w:hAnsiTheme="minorHAnsi" w:cstheme="minorBidi"/>
+            <w:noProof/>
+            <w:lang w:val="es-ES" w:eastAsia="es-ES"/>
+          </w:rPr>
+          <w:tab/>
+        </w:r>
+        <w:r>
+          <w:rPr>
+            <w:rStyle w:val="Hipervnculo"/>
+            <w:noProof/>
+            <w:lang w:val="es-AR"/>
+          </w:rPr>
+          <w:t>Identificación de atributos de calidad</w:t>
+        </w:r>
+        <w:r>
+          <w:rPr>
+            <w:noProof/>
+            <w:webHidden/>
+          </w:rPr>
+          <w:tab/>
+        </w:r>
+        <w:r>
+          <w:rPr>
+            <w:noProof/>
+            <w:webHidden/>
+          </w:rPr>
+          <w:fldChar w:fldCharType="begin"/>
+        </w:r>
+        <w:r>
+          <w:rPr>
+            <w:noProof/>
+            <w:webHidden/>
+          </w:rPr>
+          <w:instrText xml:space="preserve"> PAGEREF _Toc272395936 \h </w:instrText>
+        </w:r>
+        <w:r>
+          <w:rPr>
+            <w:noProof/>
+            <w:webHidden/>
+          </w:rPr>
+        </w:r>
+        <w:r>
+          <w:rPr>
+            <w:noProof/>
+            <w:webHidden/>
+          </w:rPr>
+          <w:fldChar w:fldCharType="separate"/>
+        </w:r>
+        <w:r>
+          <w:rPr>
+            <w:noProof/>
+            <w:webHidden/>
+          </w:rPr>
+          <w:t>24</w:t>
+        </w:r>
+        <w:r>
+          <w:rPr>
+            <w:noProof/>
+            <w:webHidden/>
+          </w:rPr>
+          <w:fldChar w:fldCharType="end"/>
+        </w:r>
+      </w:hyperlink>
+    </w:p>
+    <w:p>
+      <w:pPr>
+        <w:pStyle w:val="TDC2"/>
+        <w:tabs>
+          <w:tab w:val="left" w:pos="880"/>
+          <w:tab w:val="right" w:leader="dot" w:pos="8828"/>
+        </w:tabs>
+        <w:rPr>
+          <w:rFonts w:asciiTheme="minorHAnsi" w:eastAsiaTheme="minorEastAsia" w:hAnsiTheme="minorHAnsi" w:cstheme="minorBidi"/>
+          <w:noProof/>
+          <w:lang w:val="es-ES" w:eastAsia="es-ES"/>
+        </w:rPr>
+      </w:pPr>
+      <w:hyperlink w:anchor="_Toc272395937" w:history="1">
+        <w:r>
+          <w:rPr>
+            <w:rStyle w:val="Hipervnculo"/>
+            <w:noProof/>
+            <w:lang w:val="es-AR"/>
+          </w:rPr>
+          <w:t>IV.1.</w:t>
+        </w:r>
+        <w:r>
+          <w:rPr>
+            <w:rFonts w:asciiTheme="minorHAnsi" w:eastAsiaTheme="minorEastAsia" w:hAnsiTheme="minorHAnsi" w:cstheme="minorBidi"/>
+            <w:noProof/>
+            <w:lang w:val="es-ES" w:eastAsia="es-ES"/>
+          </w:rPr>
+          <w:tab/>
+        </w:r>
+        <w:r>
+          <w:rPr>
+            <w:rStyle w:val="Hipervnculo"/>
+            <w:noProof/>
+            <w:lang w:val="es-AR"/>
+          </w:rPr>
+          <w:t>Técnica propuesta</w:t>
+        </w:r>
+        <w:r>
+          <w:rPr>
+            <w:noProof/>
+            <w:webHidden/>
+          </w:rPr>
+          <w:tab/>
+        </w:r>
+        <w:r>
+          <w:rPr>
+            <w:noProof/>
+            <w:webHidden/>
+          </w:rPr>
+          <w:fldChar w:fldCharType="begin"/>
+        </w:r>
+        <w:r>
+          <w:rPr>
+            <w:noProof/>
+            <w:webHidden/>
+          </w:rPr>
+          <w:instrText xml:space="preserve"> PAGEREF _Toc272395937 \h </w:instrText>
+        </w:r>
+        <w:r>
+          <w:rPr>
+            <w:noProof/>
+            <w:webHidden/>
+          </w:rPr>
+        </w:r>
+        <w:r>
+          <w:rPr>
+            <w:noProof/>
+            <w:webHidden/>
+          </w:rPr>
+          <w:fldChar w:fldCharType="separate"/>
+        </w:r>
+        <w:r>
+          <w:rPr>
+            <w:noProof/>
+            <w:webHidden/>
+          </w:rPr>
+          <w:t>24</w:t>
+        </w:r>
+        <w:r>
+          <w:rPr>
+            <w:noProof/>
+            <w:webHidden/>
+          </w:rPr>
+          <w:fldChar w:fldCharType="end"/>
+        </w:r>
+      </w:hyperlink>
+    </w:p>
+    <w:p>
+      <w:pPr>
+        <w:pStyle w:val="TDC2"/>
+        <w:tabs>
+          <w:tab w:val="left" w:pos="880"/>
+          <w:tab w:val="right" w:leader="dot" w:pos="8828"/>
+        </w:tabs>
+        <w:rPr>
+          <w:rFonts w:asciiTheme="minorHAnsi" w:eastAsiaTheme="minorEastAsia" w:hAnsiTheme="minorHAnsi" w:cstheme="minorBidi"/>
+          <w:noProof/>
+          <w:lang w:val="es-ES" w:eastAsia="es-ES"/>
+        </w:rPr>
+      </w:pPr>
+      <w:hyperlink w:anchor="_Toc272395938" w:history="1">
+        <w:r>
+          <w:rPr>
+            <w:rStyle w:val="Hipervnculo"/>
+            <w:noProof/>
+            <w:lang w:val="es-AR"/>
+          </w:rPr>
+          <w:t>IV.2.</w:t>
+        </w:r>
+        <w:r>
+          <w:rPr>
+            <w:rFonts w:asciiTheme="minorHAnsi" w:eastAsiaTheme="minorEastAsia" w:hAnsiTheme="minorHAnsi" w:cstheme="minorBidi"/>
+            <w:noProof/>
+            <w:lang w:val="es-ES" w:eastAsia="es-ES"/>
+          </w:rPr>
+          <w:tab/>
+        </w:r>
+        <w:r>
+          <w:rPr>
+            <w:rStyle w:val="Hipervnculo"/>
+            <w:noProof/>
+            <w:lang w:val="es-AR"/>
+          </w:rPr>
+          <w:t>Tokens Generation</w:t>
+        </w:r>
+        <w:r>
+          <w:rPr>
+            <w:noProof/>
+            <w:webHidden/>
+          </w:rPr>
+          <w:tab/>
+        </w:r>
+        <w:r>
+          <w:rPr>
+            <w:noProof/>
+            <w:webHidden/>
+          </w:rPr>
+          <w:fldChar w:fldCharType="begin"/>
+        </w:r>
+        <w:r>
+          <w:rPr>
+            <w:noProof/>
+            <w:webHidden/>
+          </w:rPr>
+          <w:instrText xml:space="preserve"> PAGEREF _Toc272395938 \h </w:instrText>
+        </w:r>
+        <w:r>
+          <w:rPr>
+            <w:noProof/>
+            <w:webHidden/>
+          </w:rPr>
+        </w:r>
+        <w:r>
+          <w:rPr>
+            <w:noProof/>
+            <w:webHidden/>
+          </w:rPr>
+          <w:fldChar w:fldCharType="separate"/>
+        </w:r>
+        <w:r>
+          <w:rPr>
+            <w:noProof/>
+            <w:webHidden/>
+          </w:rPr>
+          <w:t>25</w:t>
+        </w:r>
+        <w:r>
+          <w:rPr>
+            <w:noProof/>
+            <w:webHidden/>
+          </w:rPr>
+          <w:fldChar w:fldCharType="end"/>
+        </w:r>
+      </w:hyperlink>
+    </w:p>
+    <w:p>
+      <w:pPr>
+        <w:pStyle w:val="TDC3"/>
+        <w:tabs>
+          <w:tab w:val="left" w:pos="1320"/>
+          <w:tab w:val="right" w:leader="dot" w:pos="8828"/>
+        </w:tabs>
+        <w:rPr>
+          <w:rFonts w:asciiTheme="minorHAnsi" w:eastAsiaTheme="minorEastAsia" w:hAnsiTheme="minorHAnsi" w:cstheme="minorBidi"/>
+          <w:noProof/>
+          <w:lang w:val="es-ES" w:eastAsia="es-ES"/>
+        </w:rPr>
+      </w:pPr>
+      <w:hyperlink w:anchor="_Toc272395939" w:history="1">
+        <w:r>
+          <w:rPr>
+            <w:rStyle w:val="Hipervnculo"/>
+            <w:noProof/>
+          </w:rPr>
+          <w:t>IV.2.1.</w:t>
+        </w:r>
+        <w:r>
+          <w:rPr>
+            <w:rFonts w:asciiTheme="minorHAnsi" w:eastAsiaTheme="minorEastAsia" w:hAnsiTheme="minorHAnsi" w:cstheme="minorBidi"/>
+            <w:noProof/>
+            <w:lang w:val="es-ES" w:eastAsia="es-ES"/>
+          </w:rPr>
+          <w:tab/>
+        </w:r>
+        <w:r>
+          <w:rPr>
+            <w:rStyle w:val="Hipervnculo"/>
+            <w:noProof/>
+          </w:rPr>
+          <w:t>Input Processor</w:t>
+        </w:r>
+        <w:r>
+          <w:rPr>
+            <w:noProof/>
+            <w:webHidden/>
+          </w:rPr>
+          <w:tab/>
+        </w:r>
+        <w:r>
+          <w:rPr>
+            <w:noProof/>
+            <w:webHidden/>
+          </w:rPr>
+          <w:fldChar w:fldCharType="begin"/>
+        </w:r>
+        <w:r>
+          <w:rPr>
+            <w:noProof/>
+            <w:webHidden/>
+          </w:rPr>
+          <w:instrText xml:space="preserve"> PAGEREF _Toc272395939 \h </w:instrText>
+        </w:r>
+        <w:r>
+          <w:rPr>
+            <w:noProof/>
+            <w:webHidden/>
+          </w:rPr>
+        </w:r>
+        <w:r>
+          <w:rPr>
+            <w:noProof/>
+            <w:webHidden/>
+          </w:rPr>
+          <w:fldChar w:fldCharType="separate"/>
+        </w:r>
+        <w:r>
+          <w:rPr>
+            <w:noProof/>
+            <w:webHidden/>
+          </w:rPr>
+          <w:t>26</w:t>
+        </w:r>
+        <w:r>
+          <w:rPr>
+            <w:noProof/>
+            <w:webHidden/>
+          </w:rPr>
+          <w:fldChar w:fldCharType="end"/>
+        </w:r>
+      </w:hyperlink>
+    </w:p>
+    <w:p>
+      <w:pPr>
+        <w:pStyle w:val="TDC3"/>
+        <w:tabs>
+          <w:tab w:val="left" w:pos="1320"/>
+          <w:tab w:val="right" w:leader="dot" w:pos="8828"/>
+        </w:tabs>
+        <w:rPr>
+          <w:rFonts w:asciiTheme="minorHAnsi" w:eastAsiaTheme="minorEastAsia" w:hAnsiTheme="minorHAnsi" w:cstheme="minorBidi"/>
+          <w:noProof/>
+          <w:lang w:val="es-ES" w:eastAsia="es-ES"/>
+        </w:rPr>
+      </w:pPr>
+      <w:hyperlink w:anchor="_Toc272395940" w:history="1">
+        <w:r>
+          <w:rPr>
+            <w:rStyle w:val="Hipervnculo"/>
+            <w:noProof/>
+          </w:rPr>
+          <w:t>IV.2.2.</w:t>
+        </w:r>
+        <w:r>
+          <w:rPr>
+            <w:rFonts w:asciiTheme="minorHAnsi" w:eastAsiaTheme="minorEastAsia" w:hAnsiTheme="minorHAnsi" w:cstheme="minorBidi"/>
+            <w:noProof/>
+            <w:lang w:val="es-ES" w:eastAsia="es-ES"/>
+          </w:rPr>
+          <w:tab/>
+        </w:r>
+        <w:r>
+          <w:rPr>
+            <w:rStyle w:val="Hipervnculo"/>
+            <w:noProof/>
+          </w:rPr>
+          <w:t>Tokens Filter</w:t>
+        </w:r>
+        <w:r>
+          <w:rPr>
+            <w:noProof/>
+            <w:webHidden/>
+          </w:rPr>
+          <w:tab/>
+        </w:r>
+        <w:r>
+          <w:rPr>
+            <w:noProof/>
+            <w:webHidden/>
+          </w:rPr>
+          <w:fldChar w:fldCharType="begin"/>
+        </w:r>
+        <w:r>
+          <w:rPr>
+            <w:noProof/>
+            <w:webHidden/>
+          </w:rPr>
+          <w:instrText xml:space="preserve"> PAGEREF _Toc272395940 \h </w:instrText>
+        </w:r>
+        <w:r>
+          <w:rPr>
+            <w:noProof/>
+            <w:webHidden/>
+          </w:rPr>
+        </w:r>
+        <w:r>
+          <w:rPr>
+            <w:noProof/>
+            <w:webHidden/>
+          </w:rPr>
+          <w:fldChar w:fldCharType="separate"/>
+        </w:r>
+        <w:r>
+          <w:rPr>
+            <w:noProof/>
+            <w:webHidden/>
+          </w:rPr>
+          <w:t>28</w:t>
         </w:r>
         <w:r>
           <w:rPr>
@@ -1408,13 +2803,14 @@
           <w:lang w:val="es-ES" w:eastAsia="es-ES"/>
         </w:rPr>
       </w:pPr>
-      <w:hyperlink w:anchor="_Toc272248420" w:history="1">
+      <w:hyperlink w:anchor="_Toc272395941" w:history="1">
         <w:r>
           <w:rPr>
             <w:rStyle w:val="Hipervnculo"/>
             <w:noProof/>
-          </w:rPr>
-          <w:t>II.2.1.1.</w:t>
+            <w:lang w:val="es-AR"/>
+          </w:rPr>
+          <w:t>IV.2.2.1.</w:t>
         </w:r>
         <w:r>
           <w:rPr>
@@ -1428,8 +2824,9 @@
           <w:rPr>
             <w:rStyle w:val="Hipervnculo"/>
             <w:noProof/>
-          </w:rPr>
-          <w:t>Disponibilidad</w:t>
+            <w:lang w:val="es-AR"/>
+          </w:rPr>
+          <w:t>Filtro Lower Case</w:t>
         </w:r>
         <w:r>
           <w:rPr>
@@ -1450,7 +2847,7 @@
             <w:noProof/>
             <w:webHidden/>
           </w:rPr>
-          <w:instrText xml:space="preserve"> PAGEREF _Toc272248420 \h </w:instrText>
+          <w:instrText xml:space="preserve"> PAGEREF _Toc272395941 \h </w:instrText>
         </w:r>
         <w:r>
           <w:rPr>
@@ -1470,7 +2867,7 @@
             <w:noProof/>
             <w:webHidden/>
           </w:rPr>
-          <w:t>10</w:t>
+          <w:t>30</w:t>
         </w:r>
         <w:r>
           <w:rPr>
@@ -1494,13 +2891,14 @@
           <w:lang w:val="es-ES" w:eastAsia="es-ES"/>
         </w:rPr>
       </w:pPr>
-      <w:hyperlink w:anchor="_Toc272248421" w:history="1">
+      <w:hyperlink w:anchor="_Toc272395942" w:history="1">
         <w:r>
           <w:rPr>
             <w:rStyle w:val="Hipervnculo"/>
             <w:noProof/>
-          </w:rPr>
-          <w:t>II.2.1.2.</w:t>
+            <w:lang w:val="es-AR"/>
+          </w:rPr>
+          <w:t>IV.2.2.2.</w:t>
         </w:r>
         <w:r>
           <w:rPr>
@@ -1514,8 +2912,9 @@
           <w:rPr>
             <w:rStyle w:val="Hipervnculo"/>
             <w:noProof/>
-          </w:rPr>
-          <w:t>Performance</w:t>
+            <w:lang w:val="es-AR"/>
+          </w:rPr>
+          <w:t>Filtro Stop Words</w:t>
         </w:r>
         <w:r>
           <w:rPr>
@@ -1536,7 +2935,7 @@
             <w:noProof/>
             <w:webHidden/>
           </w:rPr>
-          <w:instrText xml:space="preserve"> PAGEREF _Toc272248421 \h </w:instrText>
+          <w:instrText xml:space="preserve"> PAGEREF _Toc272395942 \h </w:instrText>
         </w:r>
         <w:r>
           <w:rPr>
@@ -1556,7 +2955,7 @@
             <w:noProof/>
             <w:webHidden/>
           </w:rPr>
-          <w:t>11</w:t>
+          <w:t>30</w:t>
         </w:r>
         <w:r>
           <w:rPr>
@@ -1580,13 +2979,14 @@
           <w:lang w:val="es-ES" w:eastAsia="es-ES"/>
         </w:rPr>
       </w:pPr>
-      <w:hyperlink w:anchor="_Toc272248422" w:history="1">
+      <w:hyperlink w:anchor="_Toc272395943" w:history="1">
         <w:r>
           <w:rPr>
             <w:rStyle w:val="Hipervnculo"/>
             <w:noProof/>
-          </w:rPr>
-          <w:t>II.2.1.3.</w:t>
+            <w:lang w:val="es-AR"/>
+          </w:rPr>
+          <w:t>IV.2.2.3.</w:t>
         </w:r>
         <w:r>
           <w:rPr>
@@ -1600,8 +3000,9 @@
           <w:rPr>
             <w:rStyle w:val="Hipervnculo"/>
             <w:noProof/>
-          </w:rPr>
-          <w:t>Seguridad</w:t>
+            <w:lang w:val="es-AR"/>
+          </w:rPr>
+          <w:t>Filtro Stemming</w:t>
         </w:r>
         <w:r>
           <w:rPr>
@@ -1622,7 +3023,7 @@
             <w:noProof/>
             <w:webHidden/>
           </w:rPr>
-          <w:instrText xml:space="preserve"> PAGEREF _Toc272248422 \h </w:instrText>
+          <w:instrText xml:space="preserve"> PAGEREF _Toc272395943 \h </w:instrText>
         </w:r>
         <w:r>
           <w:rPr>
@@ -1642,7 +3043,7 @@
             <w:noProof/>
             <w:webHidden/>
           </w:rPr>
-          <w:t>11</w:t>
+          <w:t>31</w:t>
         </w:r>
         <w:r>
           <w:rPr>
@@ -1666,13 +3067,14 @@
           <w:lang w:val="es-ES" w:eastAsia="es-ES"/>
         </w:rPr>
       </w:pPr>
-      <w:hyperlink w:anchor="_Toc272248423" w:history="1">
+      <w:hyperlink w:anchor="_Toc272395944" w:history="1">
         <w:r>
           <w:rPr>
             <w:rStyle w:val="Hipervnculo"/>
             <w:noProof/>
-          </w:rPr>
-          <w:t>II.2.1.4.</w:t>
+            <w:lang w:val="es-AR"/>
+          </w:rPr>
+          <w:t>IV.2.2.4.</w:t>
         </w:r>
         <w:r>
           <w:rPr>
@@ -1686,8 +3088,9 @@
           <w:rPr>
             <w:rStyle w:val="Hipervnculo"/>
             <w:noProof/>
-          </w:rPr>
-          <w:t>Usabilidad</w:t>
+            <w:lang w:val="es-AR"/>
+          </w:rPr>
+          <w:t>Filtro Ocurrencias</w:t>
         </w:r>
         <w:r>
           <w:rPr>
@@ -1708,7 +3111,7 @@
             <w:noProof/>
             <w:webHidden/>
           </w:rPr>
-          <w:instrText xml:space="preserve"> PAGEREF _Toc272248423 \h </w:instrText>
+          <w:instrText xml:space="preserve"> PAGEREF _Toc272395944 \h </w:instrText>
         </w:r>
         <w:r>
           <w:rPr>
@@ -1728,7 +3131,7 @@
             <w:noProof/>
             <w:webHidden/>
           </w:rPr>
-          <w:t>11</w:t>
+          <w:t>32</w:t>
         </w:r>
         <w:r>
           <w:rPr>
@@ -1752,13 +3155,14 @@
           <w:lang w:val="es-ES" w:eastAsia="es-ES"/>
         </w:rPr>
       </w:pPr>
-      <w:hyperlink w:anchor="_Toc272248424" w:history="1">
+      <w:hyperlink w:anchor="_Toc272395945" w:history="1">
         <w:r>
           <w:rPr>
             <w:rStyle w:val="Hipervnculo"/>
             <w:noProof/>
-          </w:rPr>
-          <w:t>II.2.1.5.</w:t>
+            <w:lang w:val="es-AR"/>
+          </w:rPr>
+          <w:t>IV.2.2.5.</w:t>
         </w:r>
         <w:r>
           <w:rPr>
@@ -1772,8 +3176,9 @@
           <w:rPr>
             <w:rStyle w:val="Hipervnculo"/>
             <w:noProof/>
-          </w:rPr>
-          <w:t>Modificabilidad</w:t>
+            <w:lang w:val="es-AR"/>
+          </w:rPr>
+          <w:t>Filtro Pesos</w:t>
         </w:r>
         <w:r>
           <w:rPr>
@@ -1794,7 +3199,7 @@
             <w:noProof/>
             <w:webHidden/>
           </w:rPr>
-          <w:instrText xml:space="preserve"> PAGEREF _Toc272248424 \h </w:instrText>
+          <w:instrText xml:space="preserve"> PAGEREF _Toc272395945 \h </w:instrText>
         </w:r>
         <w:r>
           <w:rPr>
@@ -1814,7 +3219,181 @@
             <w:noProof/>
             <w:webHidden/>
           </w:rPr>
-          <w:t>12</w:t>
+          <w:t>32</w:t>
+        </w:r>
+        <w:r>
+          <w:rPr>
+            <w:noProof/>
+            <w:webHidden/>
+          </w:rPr>
+          <w:fldChar w:fldCharType="end"/>
+        </w:r>
+      </w:hyperlink>
+    </w:p>
+    <w:p>
+      <w:pPr>
+        <w:pStyle w:val="TDC2"/>
+        <w:tabs>
+          <w:tab w:val="left" w:pos="880"/>
+          <w:tab w:val="right" w:leader="dot" w:pos="8828"/>
+        </w:tabs>
+        <w:rPr>
+          <w:rFonts w:asciiTheme="minorHAnsi" w:eastAsiaTheme="minorEastAsia" w:hAnsiTheme="minorHAnsi" w:cstheme="minorBidi"/>
+          <w:noProof/>
+          <w:lang w:val="es-ES" w:eastAsia="es-ES"/>
+        </w:rPr>
+      </w:pPr>
+      <w:hyperlink w:anchor="_Toc272395946" w:history="1">
+        <w:r>
+          <w:rPr>
+            <w:rStyle w:val="Hipervnculo"/>
+            <w:noProof/>
+            <w:lang w:val="es-AR"/>
+          </w:rPr>
+          <w:t>IV.3.</w:t>
+        </w:r>
+        <w:r>
+          <w:rPr>
+            <w:rFonts w:asciiTheme="minorHAnsi" w:eastAsiaTheme="minorEastAsia" w:hAnsiTheme="minorHAnsi" w:cstheme="minorBidi"/>
+            <w:noProof/>
+            <w:lang w:val="es-ES" w:eastAsia="es-ES"/>
+          </w:rPr>
+          <w:tab/>
+        </w:r>
+        <w:r>
+          <w:rPr>
+            <w:rStyle w:val="Hipervnculo"/>
+            <w:noProof/>
+            <w:lang w:val="es-AR"/>
+          </w:rPr>
+          <w:t>Token Analysis</w:t>
+        </w:r>
+        <w:r>
+          <w:rPr>
+            <w:noProof/>
+            <w:webHidden/>
+          </w:rPr>
+          <w:tab/>
+        </w:r>
+        <w:r>
+          <w:rPr>
+            <w:noProof/>
+            <w:webHidden/>
+          </w:rPr>
+          <w:fldChar w:fldCharType="begin"/>
+        </w:r>
+        <w:r>
+          <w:rPr>
+            <w:noProof/>
+            <w:webHidden/>
+          </w:rPr>
+          <w:instrText xml:space="preserve"> PAGEREF _Toc272395946 \h </w:instrText>
+        </w:r>
+        <w:r>
+          <w:rPr>
+            <w:noProof/>
+            <w:webHidden/>
+          </w:rPr>
+        </w:r>
+        <w:r>
+          <w:rPr>
+            <w:noProof/>
+            <w:webHidden/>
+          </w:rPr>
+          <w:fldChar w:fldCharType="separate"/>
+        </w:r>
+        <w:r>
+          <w:rPr>
+            <w:noProof/>
+            <w:webHidden/>
+          </w:rPr>
+          <w:t>34</w:t>
+        </w:r>
+        <w:r>
+          <w:rPr>
+            <w:noProof/>
+            <w:webHidden/>
+          </w:rPr>
+          <w:fldChar w:fldCharType="end"/>
+        </w:r>
+      </w:hyperlink>
+    </w:p>
+    <w:p>
+      <w:pPr>
+        <w:pStyle w:val="TDC3"/>
+        <w:tabs>
+          <w:tab w:val="left" w:pos="1320"/>
+          <w:tab w:val="right" w:leader="dot" w:pos="8828"/>
+        </w:tabs>
+        <w:rPr>
+          <w:rFonts w:asciiTheme="minorHAnsi" w:eastAsiaTheme="minorEastAsia" w:hAnsiTheme="minorHAnsi" w:cstheme="minorBidi"/>
+          <w:noProof/>
+          <w:lang w:val="es-ES" w:eastAsia="es-ES"/>
+        </w:rPr>
+      </w:pPr>
+      <w:hyperlink w:anchor="_Toc272395947" w:history="1">
+        <w:r>
+          <w:rPr>
+            <w:rStyle w:val="Hipervnculo"/>
+            <w:noProof/>
+          </w:rPr>
+          <w:t>IV.3.1.</w:t>
+        </w:r>
+        <w:r>
+          <w:rPr>
+            <w:rFonts w:asciiTheme="minorHAnsi" w:eastAsiaTheme="minorEastAsia" w:hAnsiTheme="minorHAnsi" w:cstheme="minorBidi"/>
+            <w:noProof/>
+            <w:lang w:val="es-ES" w:eastAsia="es-ES"/>
+          </w:rPr>
+          <w:tab/>
+        </w:r>
+        <w:r>
+          <w:rPr>
+            <w:rStyle w:val="Hipervnculo"/>
+            <w:noProof/>
+          </w:rPr>
+          <w:t>QAT Identification</w:t>
+        </w:r>
+        <w:r>
+          <w:rPr>
+            <w:noProof/>
+            <w:webHidden/>
+          </w:rPr>
+          <w:tab/>
+        </w:r>
+        <w:r>
+          <w:rPr>
+            <w:noProof/>
+            <w:webHidden/>
+          </w:rPr>
+          <w:fldChar w:fldCharType="begin"/>
+        </w:r>
+        <w:r>
+          <w:rPr>
+            <w:noProof/>
+            <w:webHidden/>
+          </w:rPr>
+          <w:instrText xml:space="preserve"> PAGEREF _Toc272395947 \h </w:instrText>
+        </w:r>
+        <w:r>
+          <w:rPr>
+            <w:noProof/>
+            <w:webHidden/>
+          </w:rPr>
+        </w:r>
+        <w:r>
+          <w:rPr>
+            <w:noProof/>
+            <w:webHidden/>
+          </w:rPr>
+          <w:fldChar w:fldCharType="separate"/>
+        </w:r>
+        <w:r>
+          <w:rPr>
+            <w:noProof/>
+            <w:webHidden/>
+          </w:rPr>
+          <w:t>34</w:t>
         </w:r>
         <w:r>
           <w:rPr>
@@ -1838,13 +3417,14 @@
           <w:lang w:val="es-ES" w:eastAsia="es-ES"/>
         </w:rPr>
       </w:pPr>
-      <w:hyperlink w:anchor="_Toc272248425" w:history="1">
+      <w:hyperlink w:anchor="_Toc272395948" w:history="1">
         <w:r>
           <w:rPr>
             <w:rStyle w:val="Hipervnculo"/>
             <w:noProof/>
-          </w:rPr>
-          <w:t>II.2.1.6.</w:t>
+            <w:lang w:val="es-AR"/>
+          </w:rPr>
+          <w:t>IV.3.1.1.</w:t>
         </w:r>
         <w:r>
           <w:rPr>
@@ -1858,8 +3438,9 @@
           <w:rPr>
             <w:rStyle w:val="Hipervnculo"/>
             <w:noProof/>
-          </w:rPr>
-          <w:t>Testeabilidad</w:t>
+            <w:lang w:val="es-AR"/>
+          </w:rPr>
+          <w:t>Maps Identification</w:t>
         </w:r>
         <w:r>
           <w:rPr>
@@ -1880,7 +3461,7 @@
             <w:noProof/>
             <w:webHidden/>
           </w:rPr>
-          <w:instrText xml:space="preserve"> PAGEREF _Toc272248425 \h </w:instrText>
+          <w:instrText xml:space="preserve"> PAGEREF _Toc272395948 \h </w:instrText>
         </w:r>
         <w:r>
           <w:rPr>
@@ -1900,7 +3481,342 @@
             <w:noProof/>
             <w:webHidden/>
           </w:rPr>
-          <w:t>12</w:t>
+          <w:t>35</w:t>
+        </w:r>
+        <w:r>
+          <w:rPr>
+            <w:noProof/>
+            <w:webHidden/>
+          </w:rPr>
+          <w:fldChar w:fldCharType="end"/>
+        </w:r>
+      </w:hyperlink>
+    </w:p>
+    <w:p>
+      <w:pPr>
+        <w:pStyle w:val="TDC5"/>
+        <w:tabs>
+          <w:tab w:val="left" w:pos="2004"/>
+          <w:tab w:val="right" w:leader="dot" w:pos="8828"/>
+        </w:tabs>
+        <w:rPr>
+          <w:rFonts w:asciiTheme="minorHAnsi" w:eastAsiaTheme="minorEastAsia" w:hAnsiTheme="minorHAnsi" w:cstheme="minorBidi"/>
+          <w:noProof/>
+          <w:lang w:val="es-ES" w:eastAsia="es-ES"/>
+        </w:rPr>
+      </w:pPr>
+      <w:hyperlink w:anchor="_Toc272395949" w:history="1">
+        <w:r>
+          <w:rPr>
+            <w:rStyle w:val="Hipervnculo"/>
+            <w:noProof/>
+            <w:lang w:val="es-AR"/>
+          </w:rPr>
+          <w:t>IV.3.1.1.1.</w:t>
+        </w:r>
+        <w:r>
+          <w:rPr>
+            <w:rFonts w:asciiTheme="minorHAnsi" w:eastAsiaTheme="minorEastAsia" w:hAnsiTheme="minorHAnsi" w:cstheme="minorBidi"/>
+            <w:noProof/>
+            <w:lang w:val="es-ES" w:eastAsia="es-ES"/>
+          </w:rPr>
+          <w:tab/>
+        </w:r>
+        <w:r>
+          <w:rPr>
+            <w:rStyle w:val="Hipervnculo"/>
+            <w:noProof/>
+            <w:lang w:val="es-AR"/>
+          </w:rPr>
+          <w:t>Descripción algorítmica</w:t>
+        </w:r>
+        <w:r>
+          <w:rPr>
+            <w:noProof/>
+            <w:webHidden/>
+          </w:rPr>
+          <w:tab/>
+        </w:r>
+        <w:r>
+          <w:rPr>
+            <w:noProof/>
+            <w:webHidden/>
+          </w:rPr>
+          <w:fldChar w:fldCharType="begin"/>
+        </w:r>
+        <w:r>
+          <w:rPr>
+            <w:noProof/>
+            <w:webHidden/>
+          </w:rPr>
+          <w:instrText xml:space="preserve"> PAGEREF _Toc272395949 \h </w:instrText>
+        </w:r>
+        <w:r>
+          <w:rPr>
+            <w:noProof/>
+            <w:webHidden/>
+          </w:rPr>
+        </w:r>
+        <w:r>
+          <w:rPr>
+            <w:noProof/>
+            <w:webHidden/>
+          </w:rPr>
+          <w:fldChar w:fldCharType="separate"/>
+        </w:r>
+        <w:r>
+          <w:rPr>
+            <w:noProof/>
+            <w:webHidden/>
+          </w:rPr>
+          <w:t>36</w:t>
+        </w:r>
+        <w:r>
+          <w:rPr>
+            <w:noProof/>
+            <w:webHidden/>
+          </w:rPr>
+          <w:fldChar w:fldCharType="end"/>
+        </w:r>
+      </w:hyperlink>
+    </w:p>
+    <w:p>
+      <w:pPr>
+        <w:pStyle w:val="TDC5"/>
+        <w:tabs>
+          <w:tab w:val="left" w:pos="2004"/>
+          <w:tab w:val="right" w:leader="dot" w:pos="8828"/>
+        </w:tabs>
+        <w:rPr>
+          <w:rFonts w:asciiTheme="minorHAnsi" w:eastAsiaTheme="minorEastAsia" w:hAnsiTheme="minorHAnsi" w:cstheme="minorBidi"/>
+          <w:noProof/>
+          <w:lang w:val="es-ES" w:eastAsia="es-ES"/>
+        </w:rPr>
+      </w:pPr>
+      <w:hyperlink w:anchor="_Toc272395950" w:history="1">
+        <w:r>
+          <w:rPr>
+            <w:rStyle w:val="Hipervnculo"/>
+            <w:noProof/>
+            <w:lang w:val="es-AR"/>
+          </w:rPr>
+          <w:t>IV.3.1.1.2.</w:t>
+        </w:r>
+        <w:r>
+          <w:rPr>
+            <w:rFonts w:asciiTheme="minorHAnsi" w:eastAsiaTheme="minorEastAsia" w:hAnsiTheme="minorHAnsi" w:cstheme="minorBidi"/>
+            <w:noProof/>
+            <w:lang w:val="es-ES" w:eastAsia="es-ES"/>
+          </w:rPr>
+          <w:tab/>
+        </w:r>
+        <w:r>
+          <w:rPr>
+            <w:rStyle w:val="Hipervnculo"/>
+            <w:noProof/>
+            <w:lang w:val="es-AR"/>
+          </w:rPr>
+          <w:t>Descripción matemática</w:t>
+        </w:r>
+        <w:r>
+          <w:rPr>
+            <w:noProof/>
+            <w:webHidden/>
+          </w:rPr>
+          <w:tab/>
+        </w:r>
+        <w:r>
+          <w:rPr>
+            <w:noProof/>
+            <w:webHidden/>
+          </w:rPr>
+          <w:fldChar w:fldCharType="begin"/>
+        </w:r>
+        <w:r>
+          <w:rPr>
+            <w:noProof/>
+            <w:webHidden/>
+          </w:rPr>
+          <w:instrText xml:space="preserve"> PAGEREF _Toc272395950 \h </w:instrText>
+        </w:r>
+        <w:r>
+          <w:rPr>
+            <w:noProof/>
+            <w:webHidden/>
+          </w:rPr>
+        </w:r>
+        <w:r>
+          <w:rPr>
+            <w:noProof/>
+            <w:webHidden/>
+          </w:rPr>
+          <w:fldChar w:fldCharType="separate"/>
+        </w:r>
+        <w:r>
+          <w:rPr>
+            <w:noProof/>
+            <w:webHidden/>
+          </w:rPr>
+          <w:t>38</w:t>
+        </w:r>
+        <w:r>
+          <w:rPr>
+            <w:noProof/>
+            <w:webHidden/>
+          </w:rPr>
+          <w:fldChar w:fldCharType="end"/>
+        </w:r>
+      </w:hyperlink>
+    </w:p>
+    <w:p>
+      <w:pPr>
+        <w:pStyle w:val="TDC5"/>
+        <w:tabs>
+          <w:tab w:val="left" w:pos="2004"/>
+          <w:tab w:val="right" w:leader="dot" w:pos="8828"/>
+        </w:tabs>
+        <w:rPr>
+          <w:rFonts w:asciiTheme="minorHAnsi" w:eastAsiaTheme="minorEastAsia" w:hAnsiTheme="minorHAnsi" w:cstheme="minorBidi"/>
+          <w:noProof/>
+          <w:lang w:val="es-ES" w:eastAsia="es-ES"/>
+        </w:rPr>
+      </w:pPr>
+      <w:hyperlink w:anchor="_Toc272395951" w:history="1">
+        <w:r>
+          <w:rPr>
+            <w:rStyle w:val="Hipervnculo"/>
+            <w:noProof/>
+            <w:lang w:val="es-ES"/>
+          </w:rPr>
+          <w:t>IV.3.1.1.3.</w:t>
+        </w:r>
+        <w:r>
+          <w:rPr>
+            <w:rFonts w:asciiTheme="minorHAnsi" w:eastAsiaTheme="minorEastAsia" w:hAnsiTheme="minorHAnsi" w:cstheme="minorBidi"/>
+            <w:noProof/>
+            <w:lang w:val="es-ES" w:eastAsia="es-ES"/>
+          </w:rPr>
+          <w:tab/>
+        </w:r>
+        <w:r>
+          <w:rPr>
+            <w:rStyle w:val="Hipervnculo"/>
+            <w:noProof/>
+            <w:lang w:val="es-ES"/>
+          </w:rPr>
+          <w:t>Ejemplo</w:t>
+        </w:r>
+        <w:r>
+          <w:rPr>
+            <w:noProof/>
+            <w:webHidden/>
+          </w:rPr>
+          <w:tab/>
+        </w:r>
+        <w:r>
+          <w:rPr>
+            <w:noProof/>
+            <w:webHidden/>
+          </w:rPr>
+          <w:fldChar w:fldCharType="begin"/>
+        </w:r>
+        <w:r>
+          <w:rPr>
+            <w:noProof/>
+            <w:webHidden/>
+          </w:rPr>
+          <w:instrText xml:space="preserve"> PAGEREF _Toc272395951 \h </w:instrText>
+        </w:r>
+        <w:r>
+          <w:rPr>
+            <w:noProof/>
+            <w:webHidden/>
+          </w:rPr>
+        </w:r>
+        <w:r>
+          <w:rPr>
+            <w:noProof/>
+            <w:webHidden/>
+          </w:rPr>
+          <w:fldChar w:fldCharType="separate"/>
+        </w:r>
+        <w:r>
+          <w:rPr>
+            <w:noProof/>
+            <w:webHidden/>
+          </w:rPr>
+          <w:t>39</w:t>
+        </w:r>
+        <w:r>
+          <w:rPr>
+            <w:noProof/>
+            <w:webHidden/>
+          </w:rPr>
+          <w:fldChar w:fldCharType="end"/>
+        </w:r>
+      </w:hyperlink>
+    </w:p>
+    <w:p>
+      <w:pPr>
+        <w:pStyle w:val="TDC4"/>
+        <w:tabs>
+          <w:tab w:val="right" w:leader="dot" w:pos="8828"/>
+        </w:tabs>
+        <w:rPr>
+          <w:rFonts w:asciiTheme="minorHAnsi" w:eastAsiaTheme="minorEastAsia" w:hAnsiTheme="minorHAnsi" w:cstheme="minorBidi"/>
+          <w:noProof/>
+          <w:lang w:val="es-ES" w:eastAsia="es-ES"/>
+        </w:rPr>
+      </w:pPr>
+      <w:hyperlink w:anchor="_Toc272395952" w:history="1">
+        <w:r>
+          <w:rPr>
+            <w:rStyle w:val="Hipervnculo"/>
+            <w:noProof/>
+            <w:lang w:val="es-AR"/>
+          </w:rPr>
+          <w:t>V.3.1.2 Maps Combination</w:t>
+        </w:r>
+        <w:r>
+          <w:rPr>
+            <w:noProof/>
+            <w:webHidden/>
+          </w:rPr>
+          <w:tab/>
+        </w:r>
+        <w:r>
+          <w:rPr>
+            <w:noProof/>
+            <w:webHidden/>
+          </w:rPr>
+          <w:fldChar w:fldCharType="begin"/>
+        </w:r>
+        <w:r>
+          <w:rPr>
+            <w:noProof/>
+            <w:webHidden/>
+          </w:rPr>
+          <w:instrText xml:space="preserve"> PAGEREF _Toc272395952 \h </w:instrText>
+        </w:r>
+        <w:r>
+          <w:rPr>
+            <w:noProof/>
+            <w:webHidden/>
+          </w:rPr>
+        </w:r>
+        <w:r>
+          <w:rPr>
+            <w:noProof/>
+            <w:webHidden/>
+          </w:rPr>
+          <w:fldChar w:fldCharType="separate"/>
+        </w:r>
+        <w:r>
+          <w:rPr>
+            <w:noProof/>
+            <w:webHidden/>
+          </w:rPr>
+          <w:t>42</w:t>
         </w:r>
         <w:r>
           <w:rPr>
@@ -1924,13 +3840,13 @@
           <w:lang w:val="es-ES" w:eastAsia="es-ES"/>
         </w:rPr>
       </w:pPr>
-      <w:hyperlink w:anchor="_Toc272248426" w:history="1">
+      <w:hyperlink w:anchor="_Toc272395953" w:history="1">
         <w:r>
           <w:rPr>
             <w:rStyle w:val="Hipervnculo"/>
             <w:noProof/>
           </w:rPr>
-          <w:t>II.2.2.</w:t>
+          <w:t>IV.3.2.</w:t>
         </w:r>
         <w:r>
           <w:rPr>
@@ -1945,7 +3861,7 @@
             <w:rStyle w:val="Hipervnculo"/>
             <w:noProof/>
           </w:rPr>
-          <w:t>Atributos de calidad en una arquitectura</w:t>
+          <w:t>Word-QA Association</w:t>
         </w:r>
         <w:r>
           <w:rPr>
@@ -1966,7 +3882,7 @@
             <w:noProof/>
             <w:webHidden/>
           </w:rPr>
-          <w:instrText xml:space="preserve"> PAGEREF _Toc272248426 \h </w:instrText>
+          <w:instrText xml:space="preserve"> PAGEREF _Toc272395953 \h </w:instrText>
         </w:r>
         <w:r>
           <w:rPr>
@@ -1986,7 +3902,550 @@
             <w:noProof/>
             <w:webHidden/>
           </w:rPr>
-          <w:t>13</w:t>
+          <w:t>43</w:t>
+        </w:r>
+        <w:r>
+          <w:rPr>
+            <w:noProof/>
+            <w:webHidden/>
+          </w:rPr>
+          <w:fldChar w:fldCharType="end"/>
+        </w:r>
+      </w:hyperlink>
+    </w:p>
+    <w:p>
+      <w:pPr>
+        <w:pStyle w:val="TDC4"/>
+        <w:tabs>
+          <w:tab w:val="left" w:pos="1760"/>
+          <w:tab w:val="right" w:leader="dot" w:pos="8828"/>
+        </w:tabs>
+        <w:rPr>
+          <w:rFonts w:asciiTheme="minorHAnsi" w:eastAsiaTheme="minorEastAsia" w:hAnsiTheme="minorHAnsi" w:cstheme="minorBidi"/>
+          <w:noProof/>
+          <w:lang w:val="es-ES" w:eastAsia="es-ES"/>
+        </w:rPr>
+      </w:pPr>
+      <w:hyperlink w:anchor="_Toc272395954" w:history="1">
+        <w:r>
+          <w:rPr>
+            <w:rStyle w:val="Hipervnculo"/>
+            <w:noProof/>
+            <w:lang w:val="es-AR"/>
+          </w:rPr>
+          <w:t>IV.3.2.1.</w:t>
+        </w:r>
+        <w:r>
+          <w:rPr>
+            <w:rFonts w:asciiTheme="minorHAnsi" w:eastAsiaTheme="minorEastAsia" w:hAnsiTheme="minorHAnsi" w:cstheme="minorBidi"/>
+            <w:noProof/>
+            <w:lang w:val="es-ES" w:eastAsia="es-ES"/>
+          </w:rPr>
+          <w:tab/>
+        </w:r>
+        <w:r>
+          <w:rPr>
+            <w:rStyle w:val="Hipervnculo"/>
+            <w:noProof/>
+            <w:lang w:val="es-AR"/>
+          </w:rPr>
+          <w:t>Ontología</w:t>
+        </w:r>
+        <w:r>
+          <w:rPr>
+            <w:noProof/>
+            <w:webHidden/>
+          </w:rPr>
+          <w:tab/>
+        </w:r>
+        <w:r>
+          <w:rPr>
+            <w:noProof/>
+            <w:webHidden/>
+          </w:rPr>
+          <w:fldChar w:fldCharType="begin"/>
+        </w:r>
+        <w:r>
+          <w:rPr>
+            <w:noProof/>
+            <w:webHidden/>
+          </w:rPr>
+          <w:instrText xml:space="preserve"> PAGEREF _Toc272395954 \h </w:instrText>
+        </w:r>
+        <w:r>
+          <w:rPr>
+            <w:noProof/>
+            <w:webHidden/>
+          </w:rPr>
+        </w:r>
+        <w:r>
+          <w:rPr>
+            <w:noProof/>
+            <w:webHidden/>
+          </w:rPr>
+          <w:fldChar w:fldCharType="separate"/>
+        </w:r>
+        <w:r>
+          <w:rPr>
+            <w:noProof/>
+            <w:webHidden/>
+          </w:rPr>
+          <w:t>44</w:t>
+        </w:r>
+        <w:r>
+          <w:rPr>
+            <w:noProof/>
+            <w:webHidden/>
+          </w:rPr>
+          <w:fldChar w:fldCharType="end"/>
+        </w:r>
+      </w:hyperlink>
+    </w:p>
+    <w:p>
+      <w:pPr>
+        <w:pStyle w:val="TDC5"/>
+        <w:tabs>
+          <w:tab w:val="left" w:pos="2004"/>
+          <w:tab w:val="right" w:leader="dot" w:pos="8828"/>
+        </w:tabs>
+        <w:rPr>
+          <w:rFonts w:asciiTheme="minorHAnsi" w:eastAsiaTheme="minorEastAsia" w:hAnsiTheme="minorHAnsi" w:cstheme="minorBidi"/>
+          <w:noProof/>
+          <w:lang w:val="es-ES" w:eastAsia="es-ES"/>
+        </w:rPr>
+      </w:pPr>
+      <w:hyperlink w:anchor="_Toc272395955" w:history="1">
+        <w:r>
+          <w:rPr>
+            <w:rStyle w:val="Hipervnculo"/>
+            <w:noProof/>
+            <w:lang w:val="es-AR"/>
+          </w:rPr>
+          <w:t>IV.3.2.1.1.</w:t>
+        </w:r>
+        <w:r>
+          <w:rPr>
+            <w:rFonts w:asciiTheme="minorHAnsi" w:eastAsiaTheme="minorEastAsia" w:hAnsiTheme="minorHAnsi" w:cstheme="minorBidi"/>
+            <w:noProof/>
+            <w:lang w:val="es-ES" w:eastAsia="es-ES"/>
+          </w:rPr>
+          <w:tab/>
+        </w:r>
+        <w:r>
+          <w:rPr>
+            <w:rStyle w:val="Hipervnculo"/>
+            <w:noProof/>
+            <w:lang w:val="es-AR"/>
+          </w:rPr>
+          <w:t>Componentes de una ontología</w:t>
+        </w:r>
+        <w:r>
+          <w:rPr>
+            <w:noProof/>
+            <w:webHidden/>
+          </w:rPr>
+          <w:tab/>
+        </w:r>
+        <w:r>
+          <w:rPr>
+            <w:noProof/>
+            <w:webHidden/>
+          </w:rPr>
+          <w:fldChar w:fldCharType="begin"/>
+        </w:r>
+        <w:r>
+          <w:rPr>
+            <w:noProof/>
+            <w:webHidden/>
+          </w:rPr>
+          <w:instrText xml:space="preserve"> PAGEREF _Toc272395955 \h </w:instrText>
+        </w:r>
+        <w:r>
+          <w:rPr>
+            <w:noProof/>
+            <w:webHidden/>
+          </w:rPr>
+        </w:r>
+        <w:r>
+          <w:rPr>
+            <w:noProof/>
+            <w:webHidden/>
+          </w:rPr>
+          <w:fldChar w:fldCharType="separate"/>
+        </w:r>
+        <w:r>
+          <w:rPr>
+            <w:noProof/>
+            <w:webHidden/>
+          </w:rPr>
+          <w:t>44</w:t>
+        </w:r>
+        <w:r>
+          <w:rPr>
+            <w:noProof/>
+            <w:webHidden/>
+          </w:rPr>
+          <w:fldChar w:fldCharType="end"/>
+        </w:r>
+      </w:hyperlink>
+    </w:p>
+    <w:p>
+      <w:pPr>
+        <w:pStyle w:val="TDC5"/>
+        <w:tabs>
+          <w:tab w:val="left" w:pos="2004"/>
+          <w:tab w:val="right" w:leader="dot" w:pos="8828"/>
+        </w:tabs>
+        <w:rPr>
+          <w:rFonts w:asciiTheme="minorHAnsi" w:eastAsiaTheme="minorEastAsia" w:hAnsiTheme="minorHAnsi" w:cstheme="minorBidi"/>
+          <w:noProof/>
+          <w:lang w:val="es-ES" w:eastAsia="es-ES"/>
+        </w:rPr>
+      </w:pPr>
+      <w:hyperlink w:anchor="_Toc272395956" w:history="1">
+        <w:r>
+          <w:rPr>
+            <w:rStyle w:val="Hipervnculo"/>
+            <w:noProof/>
+            <w:lang w:val="es-AR"/>
+          </w:rPr>
+          <w:t>IV.3.2.1.2.</w:t>
+        </w:r>
+        <w:r>
+          <w:rPr>
+            <w:rFonts w:asciiTheme="minorHAnsi" w:eastAsiaTheme="minorEastAsia" w:hAnsiTheme="minorHAnsi" w:cstheme="minorBidi"/>
+            <w:noProof/>
+            <w:lang w:val="es-ES" w:eastAsia="es-ES"/>
+          </w:rPr>
+          <w:tab/>
+        </w:r>
+        <w:r>
+          <w:rPr>
+            <w:rStyle w:val="Hipervnculo"/>
+            <w:noProof/>
+            <w:lang w:val="es-AR"/>
+          </w:rPr>
+          <w:t>Ontología definida</w:t>
+        </w:r>
+        <w:r>
+          <w:rPr>
+            <w:noProof/>
+            <w:webHidden/>
+          </w:rPr>
+          <w:tab/>
+        </w:r>
+        <w:r>
+          <w:rPr>
+            <w:noProof/>
+            <w:webHidden/>
+          </w:rPr>
+          <w:fldChar w:fldCharType="begin"/>
+        </w:r>
+        <w:r>
+          <w:rPr>
+            <w:noProof/>
+            <w:webHidden/>
+          </w:rPr>
+          <w:instrText xml:space="preserve"> PAGEREF _Toc272395956 \h </w:instrText>
+        </w:r>
+        <w:r>
+          <w:rPr>
+            <w:noProof/>
+            <w:webHidden/>
+          </w:rPr>
+        </w:r>
+        <w:r>
+          <w:rPr>
+            <w:noProof/>
+            <w:webHidden/>
+          </w:rPr>
+          <w:fldChar w:fldCharType="separate"/>
+        </w:r>
+        <w:r>
+          <w:rPr>
+            <w:noProof/>
+            <w:webHidden/>
+          </w:rPr>
+          <w:t>45</w:t>
+        </w:r>
+        <w:r>
+          <w:rPr>
+            <w:noProof/>
+            <w:webHidden/>
+          </w:rPr>
+          <w:fldChar w:fldCharType="end"/>
+        </w:r>
+      </w:hyperlink>
+    </w:p>
+    <w:p>
+      <w:pPr>
+        <w:pStyle w:val="TDC4"/>
+        <w:tabs>
+          <w:tab w:val="left" w:pos="1760"/>
+          <w:tab w:val="right" w:leader="dot" w:pos="8828"/>
+        </w:tabs>
+        <w:rPr>
+          <w:rFonts w:asciiTheme="minorHAnsi" w:eastAsiaTheme="minorEastAsia" w:hAnsiTheme="minorHAnsi" w:cstheme="minorBidi"/>
+          <w:noProof/>
+          <w:lang w:val="es-ES" w:eastAsia="es-ES"/>
+        </w:rPr>
+      </w:pPr>
+      <w:hyperlink w:anchor="_Toc272395957" w:history="1">
+        <w:r>
+          <w:rPr>
+            <w:rStyle w:val="Hipervnculo"/>
+            <w:noProof/>
+            <w:lang w:val="es-ES"/>
+          </w:rPr>
+          <w:t>IV.3.2.2.</w:t>
+        </w:r>
+        <w:r>
+          <w:rPr>
+            <w:rFonts w:asciiTheme="minorHAnsi" w:eastAsiaTheme="minorEastAsia" w:hAnsiTheme="minorHAnsi" w:cstheme="minorBidi"/>
+            <w:noProof/>
+            <w:lang w:val="es-ES" w:eastAsia="es-ES"/>
+          </w:rPr>
+          <w:tab/>
+        </w:r>
+        <w:r>
+          <w:rPr>
+            <w:rStyle w:val="Hipervnculo"/>
+            <w:noProof/>
+            <w:lang w:val="es-AR"/>
+          </w:rPr>
+          <w:t xml:space="preserve">Word-Instance </w:t>
+        </w:r>
+        <w:r>
+          <w:rPr>
+            <w:rStyle w:val="Hipervnculo"/>
+            <w:noProof/>
+          </w:rPr>
+          <w:t>Association</w:t>
+        </w:r>
+        <w:r>
+          <w:rPr>
+            <w:rStyle w:val="Hipervnculo"/>
+            <w:noProof/>
+            <w:lang w:val="es-AR"/>
+          </w:rPr>
+          <w:t>.</w:t>
+        </w:r>
+        <w:r>
+          <w:rPr>
+            <w:noProof/>
+            <w:webHidden/>
+          </w:rPr>
+          <w:tab/>
+        </w:r>
+        <w:r>
+          <w:rPr>
+            <w:noProof/>
+            <w:webHidden/>
+          </w:rPr>
+          <w:fldChar w:fldCharType="begin"/>
+        </w:r>
+        <w:r>
+          <w:rPr>
+            <w:noProof/>
+            <w:webHidden/>
+          </w:rPr>
+          <w:instrText xml:space="preserve"> PAGEREF _Toc272395957 \h </w:instrText>
+        </w:r>
+        <w:r>
+          <w:rPr>
+            <w:noProof/>
+            <w:webHidden/>
+          </w:rPr>
+        </w:r>
+        <w:r>
+          <w:rPr>
+            <w:noProof/>
+            <w:webHidden/>
+          </w:rPr>
+          <w:fldChar w:fldCharType="separate"/>
+        </w:r>
+        <w:r>
+          <w:rPr>
+            <w:noProof/>
+            <w:webHidden/>
+          </w:rPr>
+          <w:t>47</w:t>
+        </w:r>
+        <w:r>
+          <w:rPr>
+            <w:noProof/>
+            <w:webHidden/>
+          </w:rPr>
+          <w:fldChar w:fldCharType="end"/>
+        </w:r>
+      </w:hyperlink>
+    </w:p>
+    <w:p>
+      <w:pPr>
+        <w:pStyle w:val="TDC4"/>
+        <w:tabs>
+          <w:tab w:val="left" w:pos="1760"/>
+          <w:tab w:val="right" w:leader="dot" w:pos="8828"/>
+        </w:tabs>
+        <w:rPr>
+          <w:rFonts w:asciiTheme="minorHAnsi" w:eastAsiaTheme="minorEastAsia" w:hAnsiTheme="minorHAnsi" w:cstheme="minorBidi"/>
+          <w:noProof/>
+          <w:lang w:val="es-ES" w:eastAsia="es-ES"/>
+        </w:rPr>
+      </w:pPr>
+      <w:hyperlink w:anchor="_Toc272395958" w:history="1">
+        <w:r>
+          <w:rPr>
+            <w:rStyle w:val="Hipervnculo"/>
+            <w:noProof/>
+            <w:lang w:val="es-AR"/>
+          </w:rPr>
+          <w:t>IV.3.2.3.</w:t>
+        </w:r>
+        <w:r>
+          <w:rPr>
+            <w:rFonts w:asciiTheme="minorHAnsi" w:eastAsiaTheme="minorEastAsia" w:hAnsiTheme="minorHAnsi" w:cstheme="minorBidi"/>
+            <w:noProof/>
+            <w:lang w:val="es-ES" w:eastAsia="es-ES"/>
+          </w:rPr>
+          <w:tab/>
+        </w:r>
+        <w:r>
+          <w:rPr>
+            <w:rStyle w:val="Hipervnculo"/>
+            <w:noProof/>
+            <w:lang w:val="es-AR"/>
+          </w:rPr>
+          <w:t>Instance-QA Map Association</w:t>
+        </w:r>
+        <w:r>
+          <w:rPr>
+            <w:noProof/>
+            <w:webHidden/>
+          </w:rPr>
+          <w:tab/>
+        </w:r>
+        <w:r>
+          <w:rPr>
+            <w:noProof/>
+            <w:webHidden/>
+          </w:rPr>
+          <w:fldChar w:fldCharType="begin"/>
+        </w:r>
+        <w:r>
+          <w:rPr>
+            <w:noProof/>
+            <w:webHidden/>
+          </w:rPr>
+          <w:instrText xml:space="preserve"> PAGEREF _Toc272395958 \h </w:instrText>
+        </w:r>
+        <w:r>
+          <w:rPr>
+            <w:noProof/>
+            <w:webHidden/>
+          </w:rPr>
+        </w:r>
+        <w:r>
+          <w:rPr>
+            <w:noProof/>
+            <w:webHidden/>
+          </w:rPr>
+          <w:fldChar w:fldCharType="separate"/>
+        </w:r>
+        <w:r>
+          <w:rPr>
+            <w:noProof/>
+            <w:webHidden/>
+          </w:rPr>
+          <w:t>48</w:t>
+        </w:r>
+        <w:r>
+          <w:rPr>
+            <w:noProof/>
+            <w:webHidden/>
+          </w:rPr>
+          <w:fldChar w:fldCharType="end"/>
+        </w:r>
+      </w:hyperlink>
+    </w:p>
+    <w:p>
+      <w:pPr>
+        <w:pStyle w:val="TDC1"/>
+        <w:tabs>
+          <w:tab w:val="left" w:pos="1320"/>
+          <w:tab w:val="right" w:leader="dot" w:pos="8828"/>
+        </w:tabs>
+        <w:rPr>
+          <w:rFonts w:asciiTheme="minorHAnsi" w:eastAsiaTheme="minorEastAsia" w:hAnsiTheme="minorHAnsi" w:cstheme="minorBidi"/>
+          <w:noProof/>
+          <w:lang w:val="es-ES" w:eastAsia="es-ES"/>
+        </w:rPr>
+      </w:pPr>
+      <w:hyperlink w:anchor="_Toc272395959" w:history="1">
+        <w:r>
+          <w:rPr>
+            <w:rStyle w:val="Hipervnculo"/>
+            <w:noProof/>
+            <w:lang w:val="es-AR"/>
+          </w:rPr>
+          <w:t>Capítulo V -</w:t>
+        </w:r>
+        <w:r>
+          <w:rPr>
+            <w:rFonts w:asciiTheme="minorHAnsi" w:eastAsiaTheme="minorEastAsia" w:hAnsiTheme="minorHAnsi" w:cstheme="minorBidi"/>
+            <w:noProof/>
+            <w:lang w:val="es-ES" w:eastAsia="es-ES"/>
+          </w:rPr>
+          <w:tab/>
+        </w:r>
+        <w:r>
+          <w:rPr>
+            <w:rStyle w:val="Hipervnculo"/>
+            <w:noProof/>
+            <w:lang w:val="es-AR"/>
+          </w:rPr>
+          <w:t>Evaluación de la técnica propuesta</w:t>
+        </w:r>
+        <w:r>
+          <w:rPr>
+            <w:noProof/>
+            <w:webHidden/>
+          </w:rPr>
+          <w:tab/>
+        </w:r>
+        <w:r>
+          <w:rPr>
+            <w:noProof/>
+            <w:webHidden/>
+          </w:rPr>
+          <w:fldChar w:fldCharType="begin"/>
+        </w:r>
+        <w:r>
+          <w:rPr>
+            <w:noProof/>
+            <w:webHidden/>
+          </w:rPr>
+          <w:instrText xml:space="preserve"> PAGEREF _Toc272395959 \h </w:instrText>
+        </w:r>
+        <w:r>
+          <w:rPr>
+            <w:noProof/>
+            <w:webHidden/>
+          </w:rPr>
+        </w:r>
+        <w:r>
+          <w:rPr>
+            <w:noProof/>
+            <w:webHidden/>
+          </w:rPr>
+          <w:fldChar w:fldCharType="separate"/>
+        </w:r>
+        <w:r>
+          <w:rPr>
+            <w:noProof/>
+            <w:webHidden/>
+          </w:rPr>
+          <w:t>50</w:t>
         </w:r>
         <w:r>
           <w:rPr>
@@ -2010,14 +4469,14 @@
           <w:lang w:val="es-ES" w:eastAsia="es-ES"/>
         </w:rPr>
       </w:pPr>
-      <w:hyperlink w:anchor="_Toc272248427" w:history="1">
+      <w:hyperlink w:anchor="_Toc272395960" w:history="1">
         <w:r>
           <w:rPr>
             <w:rStyle w:val="Hipervnculo"/>
             <w:noProof/>
             <w:lang w:val="es-AR"/>
           </w:rPr>
-          <w:t>II.3.</w:t>
+          <w:t>V.1.</w:t>
         </w:r>
         <w:r>
           <w:rPr>
@@ -2033,7 +4492,7 @@
             <w:noProof/>
             <w:lang w:val="es-AR"/>
           </w:rPr>
-          <w:t>Escenarios de calidad</w:t>
+          <w:t>Casos de estudio</w:t>
         </w:r>
         <w:r>
           <w:rPr>
@@ -2054,7 +4513,7 @@
             <w:noProof/>
             <w:webHidden/>
           </w:rPr>
-          <w:instrText xml:space="preserve"> PAGEREF _Toc272248427 \h </w:instrText>
+          <w:instrText xml:space="preserve"> PAGEREF _Toc272395960 \h </w:instrText>
         </w:r>
         <w:r>
           <w:rPr>
@@ -2074,183 +4533,7 @@
             <w:noProof/>
             <w:webHidden/>
           </w:rPr>
-          <w:t>13</w:t>
-        </w:r>
-        <w:r>
-          <w:rPr>
-            <w:noProof/>
-            <w:webHidden/>
-          </w:rPr>
-          <w:fldChar w:fldCharType="end"/>
-        </w:r>
-      </w:hyperlink>
-    </w:p>
-    <w:p>
-      <w:pPr>
-        <w:pStyle w:val="TDC2"/>
-        <w:tabs>
-          <w:tab w:val="left" w:pos="880"/>
-          <w:tab w:val="right" w:leader="dot" w:pos="8828"/>
-        </w:tabs>
-        <w:rPr>
-          <w:rFonts w:asciiTheme="minorHAnsi" w:eastAsiaTheme="minorEastAsia" w:hAnsiTheme="minorHAnsi" w:cstheme="minorBidi"/>
-          <w:noProof/>
-          <w:lang w:val="es-ES" w:eastAsia="es-ES"/>
-        </w:rPr>
-      </w:pPr>
-      <w:hyperlink w:anchor="_Toc272248428" w:history="1">
-        <w:r>
-          <w:rPr>
-            <w:rStyle w:val="Hipervnculo"/>
-            <w:noProof/>
-            <w:lang w:val="es-AR"/>
-          </w:rPr>
-          <w:t>II.4.</w:t>
-        </w:r>
-        <w:r>
-          <w:rPr>
-            <w:rFonts w:asciiTheme="minorHAnsi" w:eastAsiaTheme="minorEastAsia" w:hAnsiTheme="minorHAnsi" w:cstheme="minorBidi"/>
-            <w:noProof/>
-            <w:lang w:val="es-ES" w:eastAsia="es-ES"/>
-          </w:rPr>
-          <w:tab/>
-        </w:r>
-        <w:r>
-          <w:rPr>
-            <w:rStyle w:val="Hipervnculo"/>
-            <w:noProof/>
-            <w:lang w:val="es-AR"/>
-          </w:rPr>
-          <w:t>Aspectos tempranos y atributos de calidad</w:t>
-        </w:r>
-        <w:r>
-          <w:rPr>
-            <w:noProof/>
-            <w:webHidden/>
-          </w:rPr>
-          <w:tab/>
-        </w:r>
-        <w:r>
-          <w:rPr>
-            <w:noProof/>
-            <w:webHidden/>
-          </w:rPr>
-          <w:fldChar w:fldCharType="begin"/>
-        </w:r>
-        <w:r>
-          <w:rPr>
-            <w:noProof/>
-            <w:webHidden/>
-          </w:rPr>
-          <w:instrText xml:space="preserve"> PAGEREF _Toc272248428 \h </w:instrText>
-        </w:r>
-        <w:r>
-          <w:rPr>
-            <w:noProof/>
-            <w:webHidden/>
-          </w:rPr>
-        </w:r>
-        <w:r>
-          <w:rPr>
-            <w:noProof/>
-            <w:webHidden/>
-          </w:rPr>
-          <w:fldChar w:fldCharType="separate"/>
-        </w:r>
-        <w:r>
-          <w:rPr>
-            <w:noProof/>
-            <w:webHidden/>
-          </w:rPr>
-          <w:t>16</w:t>
-        </w:r>
-        <w:r>
-          <w:rPr>
-            <w:noProof/>
-            <w:webHidden/>
-          </w:rPr>
-          <w:fldChar w:fldCharType="end"/>
-        </w:r>
-      </w:hyperlink>
-    </w:p>
-    <w:p>
-      <w:pPr>
-        <w:pStyle w:val="TDC2"/>
-        <w:tabs>
-          <w:tab w:val="left" w:pos="880"/>
-          <w:tab w:val="right" w:leader="dot" w:pos="8828"/>
-        </w:tabs>
-        <w:rPr>
-          <w:rFonts w:asciiTheme="minorHAnsi" w:eastAsiaTheme="minorEastAsia" w:hAnsiTheme="minorHAnsi" w:cstheme="minorBidi"/>
-          <w:noProof/>
-          <w:lang w:val="es-ES" w:eastAsia="es-ES"/>
-        </w:rPr>
-      </w:pPr>
-      <w:hyperlink w:anchor="_Toc272248429" w:history="1">
-        <w:r>
-          <w:rPr>
-            <w:rStyle w:val="Hipervnculo"/>
-            <w:noProof/>
-            <w:lang w:val="es-AR"/>
-          </w:rPr>
-          <w:t>II.5.</w:t>
-        </w:r>
-        <w:r>
-          <w:rPr>
-            <w:rFonts w:asciiTheme="minorHAnsi" w:eastAsiaTheme="minorEastAsia" w:hAnsiTheme="minorHAnsi" w:cstheme="minorBidi"/>
-            <w:noProof/>
-            <w:lang w:val="es-ES" w:eastAsia="es-ES"/>
-          </w:rPr>
-          <w:tab/>
-        </w:r>
-        <w:r>
-          <w:rPr>
-            <w:rStyle w:val="Hipervnculo"/>
-            <w:noProof/>
-            <w:lang w:val="es-AR"/>
-          </w:rPr>
-          <w:t>Especificación de requerimientos</w:t>
-        </w:r>
-        <w:r>
-          <w:rPr>
-            <w:noProof/>
-            <w:webHidden/>
-          </w:rPr>
-          <w:tab/>
-        </w:r>
-        <w:r>
-          <w:rPr>
-            <w:noProof/>
-            <w:webHidden/>
-          </w:rPr>
-          <w:fldChar w:fldCharType="begin"/>
-        </w:r>
-        <w:r>
-          <w:rPr>
-            <w:noProof/>
-            <w:webHidden/>
-          </w:rPr>
-          <w:instrText xml:space="preserve"> PAGEREF _Toc272248429 \h </w:instrText>
-        </w:r>
-        <w:r>
-          <w:rPr>
-            <w:noProof/>
-            <w:webHidden/>
-          </w:rPr>
-        </w:r>
-        <w:r>
-          <w:rPr>
-            <w:noProof/>
-            <w:webHidden/>
-          </w:rPr>
-          <w:fldChar w:fldCharType="separate"/>
-        </w:r>
-        <w:r>
-          <w:rPr>
-            <w:noProof/>
-            <w:webHidden/>
-          </w:rPr>
-          <w:t>16</w:t>
+          <w:t>50</w:t>
         </w:r>
         <w:r>
           <w:rPr>
@@ -2274,13 +4557,13 @@
           <w:lang w:val="es-ES" w:eastAsia="es-ES"/>
         </w:rPr>
       </w:pPr>
-      <w:hyperlink w:anchor="_Toc272248430" w:history="1">
+      <w:hyperlink w:anchor="_Toc272395961" w:history="1">
         <w:r>
           <w:rPr>
             <w:rStyle w:val="Hipervnculo"/>
             <w:noProof/>
           </w:rPr>
-          <w:t>II.5.1.</w:t>
+          <w:t>V.1.1.</w:t>
         </w:r>
         <w:r>
           <w:rPr>
@@ -2295,7 +4578,7 @@
             <w:rStyle w:val="Hipervnculo"/>
             <w:noProof/>
           </w:rPr>
-          <w:t>Casos de uso</w:t>
+          <w:t>HWS (Health Watcher System)</w:t>
         </w:r>
         <w:r>
           <w:rPr>
@@ -2316,7 +4599,7 @@
             <w:noProof/>
             <w:webHidden/>
           </w:rPr>
-          <w:instrText xml:space="preserve"> PAGEREF _Toc272248430 \h </w:instrText>
+          <w:instrText xml:space="preserve"> PAGEREF _Toc272395961 \h </w:instrText>
         </w:r>
         <w:r>
           <w:rPr>
@@ -2336,617 +4619,7 @@
             <w:noProof/>
             <w:webHidden/>
           </w:rPr>
-          <w:t>17</w:t>
-        </w:r>
-        <w:r>
-          <w:rPr>
-            <w:noProof/>
-            <w:webHidden/>
-          </w:rPr>
-          <w:fldChar w:fldCharType="end"/>
-        </w:r>
-      </w:hyperlink>
-    </w:p>
-    <w:p>
-      <w:pPr>
-        <w:pStyle w:val="TDC3"/>
-        <w:tabs>
-          <w:tab w:val="left" w:pos="1320"/>
-          <w:tab w:val="right" w:leader="dot" w:pos="8828"/>
-        </w:tabs>
-        <w:rPr>
-          <w:rFonts w:asciiTheme="minorHAnsi" w:eastAsiaTheme="minorEastAsia" w:hAnsiTheme="minorHAnsi" w:cstheme="minorBidi"/>
-          <w:noProof/>
-          <w:lang w:val="es-ES" w:eastAsia="es-ES"/>
-        </w:rPr>
-      </w:pPr>
-      <w:hyperlink w:anchor="_Toc272248431" w:history="1">
-        <w:r>
-          <w:rPr>
-            <w:rStyle w:val="Hipervnculo"/>
-            <w:noProof/>
-          </w:rPr>
-          <w:t>II.5.2.</w:t>
-        </w:r>
-        <w:r>
-          <w:rPr>
-            <w:rFonts w:asciiTheme="minorHAnsi" w:eastAsiaTheme="minorEastAsia" w:hAnsiTheme="minorHAnsi" w:cstheme="minorBidi"/>
-            <w:noProof/>
-            <w:lang w:val="es-ES" w:eastAsia="es-ES"/>
-          </w:rPr>
-          <w:tab/>
-        </w:r>
-        <w:r>
-          <w:rPr>
-            <w:rStyle w:val="Hipervnculo"/>
-            <w:noProof/>
-          </w:rPr>
-          <w:t>Especificación de un requerimiento mediante casos de uso (o Aplicación de Casos de Uso)</w:t>
-        </w:r>
-        <w:r>
-          <w:rPr>
-            <w:noProof/>
-            <w:webHidden/>
-          </w:rPr>
-          <w:tab/>
-        </w:r>
-        <w:r>
-          <w:rPr>
-            <w:noProof/>
-            <w:webHidden/>
-          </w:rPr>
-          <w:fldChar w:fldCharType="begin"/>
-        </w:r>
-        <w:r>
-          <w:rPr>
-            <w:noProof/>
-            <w:webHidden/>
-          </w:rPr>
-          <w:instrText xml:space="preserve"> PAGEREF _Toc272248431 \h </w:instrText>
-        </w:r>
-        <w:r>
-          <w:rPr>
-            <w:noProof/>
-            <w:webHidden/>
-          </w:rPr>
-        </w:r>
-        <w:r>
-          <w:rPr>
-            <w:noProof/>
-            <w:webHidden/>
-          </w:rPr>
-          <w:fldChar w:fldCharType="separate"/>
-        </w:r>
-        <w:r>
-          <w:rPr>
-            <w:noProof/>
-            <w:webHidden/>
-          </w:rPr>
-          <w:t>18</w:t>
-        </w:r>
-        <w:r>
-          <w:rPr>
-            <w:noProof/>
-            <w:webHidden/>
-          </w:rPr>
-          <w:fldChar w:fldCharType="end"/>
-        </w:r>
-      </w:hyperlink>
-    </w:p>
-    <w:p>
-      <w:pPr>
-        <w:pStyle w:val="TDC1"/>
-        <w:tabs>
-          <w:tab w:val="left" w:pos="1320"/>
-          <w:tab w:val="right" w:leader="dot" w:pos="8828"/>
-        </w:tabs>
-        <w:rPr>
-          <w:rFonts w:asciiTheme="minorHAnsi" w:eastAsiaTheme="minorEastAsia" w:hAnsiTheme="minorHAnsi" w:cstheme="minorBidi"/>
-          <w:noProof/>
-          <w:lang w:val="es-ES" w:eastAsia="es-ES"/>
-        </w:rPr>
-      </w:pPr>
-      <w:hyperlink w:anchor="_Toc272248432" w:history="1">
-        <w:r>
-          <w:rPr>
-            <w:rStyle w:val="Hipervnculo"/>
-            <w:noProof/>
-            <w:lang w:val="es-AR"/>
-          </w:rPr>
-          <w:t>Capítulo III -</w:t>
-        </w:r>
-        <w:r>
-          <w:rPr>
-            <w:rFonts w:asciiTheme="minorHAnsi" w:eastAsiaTheme="minorEastAsia" w:hAnsiTheme="minorHAnsi" w:cstheme="minorBidi"/>
-            <w:noProof/>
-            <w:lang w:val="es-ES" w:eastAsia="es-ES"/>
-          </w:rPr>
-          <w:tab/>
-        </w:r>
-        <w:r>
-          <w:rPr>
-            <w:rStyle w:val="Hipervnculo"/>
-            <w:noProof/>
-            <w:lang w:val="es-AR"/>
-          </w:rPr>
-          <w:t>Trabajos Relacionados</w:t>
-        </w:r>
-        <w:r>
-          <w:rPr>
-            <w:noProof/>
-            <w:webHidden/>
-          </w:rPr>
-          <w:tab/>
-        </w:r>
-        <w:r>
-          <w:rPr>
-            <w:noProof/>
-            <w:webHidden/>
-          </w:rPr>
-          <w:fldChar w:fldCharType="begin"/>
-        </w:r>
-        <w:r>
-          <w:rPr>
-            <w:noProof/>
-            <w:webHidden/>
-          </w:rPr>
-          <w:instrText xml:space="preserve"> PAGEREF _Toc272248432 \h </w:instrText>
-        </w:r>
-        <w:r>
-          <w:rPr>
-            <w:noProof/>
-            <w:webHidden/>
-          </w:rPr>
-        </w:r>
-        <w:r>
-          <w:rPr>
-            <w:noProof/>
-            <w:webHidden/>
-          </w:rPr>
-          <w:fldChar w:fldCharType="separate"/>
-        </w:r>
-        <w:r>
-          <w:rPr>
-            <w:noProof/>
-            <w:webHidden/>
-          </w:rPr>
-          <w:t>19</w:t>
-        </w:r>
-        <w:r>
-          <w:rPr>
-            <w:noProof/>
-            <w:webHidden/>
-          </w:rPr>
-          <w:fldChar w:fldCharType="end"/>
-        </w:r>
-      </w:hyperlink>
-    </w:p>
-    <w:p>
-      <w:pPr>
-        <w:pStyle w:val="TDC1"/>
-        <w:tabs>
-          <w:tab w:val="left" w:pos="1320"/>
-          <w:tab w:val="right" w:leader="dot" w:pos="8828"/>
-        </w:tabs>
-        <w:rPr>
-          <w:rFonts w:asciiTheme="minorHAnsi" w:eastAsiaTheme="minorEastAsia" w:hAnsiTheme="minorHAnsi" w:cstheme="minorBidi"/>
-          <w:noProof/>
-          <w:lang w:val="es-ES" w:eastAsia="es-ES"/>
-        </w:rPr>
-      </w:pPr>
-      <w:hyperlink w:anchor="_Toc272248433" w:history="1">
-        <w:r>
-          <w:rPr>
-            <w:rStyle w:val="Hipervnculo"/>
-            <w:noProof/>
-            <w:lang w:val="es-AR"/>
-          </w:rPr>
-          <w:t>Capítulo IV -</w:t>
-        </w:r>
-        <w:r>
-          <w:rPr>
-            <w:rFonts w:asciiTheme="minorHAnsi" w:eastAsiaTheme="minorEastAsia" w:hAnsiTheme="minorHAnsi" w:cstheme="minorBidi"/>
-            <w:noProof/>
-            <w:lang w:val="es-ES" w:eastAsia="es-ES"/>
-          </w:rPr>
-          <w:tab/>
-        </w:r>
-        <w:r>
-          <w:rPr>
-            <w:rStyle w:val="Hipervnculo"/>
-            <w:noProof/>
-            <w:lang w:val="es-AR"/>
-          </w:rPr>
-          <w:t>Identificación de atributos de calidad</w:t>
-        </w:r>
-        <w:r>
-          <w:rPr>
-            <w:noProof/>
-            <w:webHidden/>
-          </w:rPr>
-          <w:tab/>
-        </w:r>
-        <w:r>
-          <w:rPr>
-            <w:noProof/>
-            <w:webHidden/>
-          </w:rPr>
-          <w:fldChar w:fldCharType="begin"/>
-        </w:r>
-        <w:r>
-          <w:rPr>
-            <w:noProof/>
-            <w:webHidden/>
-          </w:rPr>
-          <w:instrText xml:space="preserve"> PAGEREF _Toc272248433 \h </w:instrText>
-        </w:r>
-        <w:r>
-          <w:rPr>
-            <w:noProof/>
-            <w:webHidden/>
-          </w:rPr>
-        </w:r>
-        <w:r>
-          <w:rPr>
-            <w:noProof/>
-            <w:webHidden/>
-          </w:rPr>
-          <w:fldChar w:fldCharType="separate"/>
-        </w:r>
-        <w:r>
-          <w:rPr>
-            <w:noProof/>
-            <w:webHidden/>
-          </w:rPr>
-          <w:t>22</w:t>
-        </w:r>
-        <w:r>
-          <w:rPr>
-            <w:noProof/>
-            <w:webHidden/>
-          </w:rPr>
-          <w:fldChar w:fldCharType="end"/>
-        </w:r>
-      </w:hyperlink>
-    </w:p>
-    <w:p>
-      <w:pPr>
-        <w:pStyle w:val="TDC2"/>
-        <w:tabs>
-          <w:tab w:val="left" w:pos="880"/>
-          <w:tab w:val="right" w:leader="dot" w:pos="8828"/>
-        </w:tabs>
-        <w:rPr>
-          <w:rFonts w:asciiTheme="minorHAnsi" w:eastAsiaTheme="minorEastAsia" w:hAnsiTheme="minorHAnsi" w:cstheme="minorBidi"/>
-          <w:noProof/>
-          <w:lang w:val="es-ES" w:eastAsia="es-ES"/>
-        </w:rPr>
-      </w:pPr>
-      <w:hyperlink w:anchor="_Toc272248434" w:history="1">
-        <w:r>
-          <w:rPr>
-            <w:rStyle w:val="Hipervnculo"/>
-            <w:noProof/>
-            <w:lang w:val="es-AR"/>
-          </w:rPr>
-          <w:t>IV.1.</w:t>
-        </w:r>
-        <w:r>
-          <w:rPr>
-            <w:rFonts w:asciiTheme="minorHAnsi" w:eastAsiaTheme="minorEastAsia" w:hAnsiTheme="minorHAnsi" w:cstheme="minorBidi"/>
-            <w:noProof/>
-            <w:lang w:val="es-ES" w:eastAsia="es-ES"/>
-          </w:rPr>
-          <w:tab/>
-        </w:r>
-        <w:r>
-          <w:rPr>
-            <w:rStyle w:val="Hipervnculo"/>
-            <w:noProof/>
-            <w:lang w:val="es-AR"/>
-          </w:rPr>
-          <w:t>Técnica propuesta</w:t>
-        </w:r>
-        <w:r>
-          <w:rPr>
-            <w:noProof/>
-            <w:webHidden/>
-          </w:rPr>
-          <w:tab/>
-        </w:r>
-        <w:r>
-          <w:rPr>
-            <w:noProof/>
-            <w:webHidden/>
-          </w:rPr>
-          <w:fldChar w:fldCharType="begin"/>
-        </w:r>
-        <w:r>
-          <w:rPr>
-            <w:noProof/>
-            <w:webHidden/>
-          </w:rPr>
-          <w:instrText xml:space="preserve"> PAGEREF _Toc272248434 \h </w:instrText>
-        </w:r>
-        <w:r>
-          <w:rPr>
-            <w:noProof/>
-            <w:webHidden/>
-          </w:rPr>
-        </w:r>
-        <w:r>
-          <w:rPr>
-            <w:noProof/>
-            <w:webHidden/>
-          </w:rPr>
-          <w:fldChar w:fldCharType="separate"/>
-        </w:r>
-        <w:r>
-          <w:rPr>
-            <w:noProof/>
-            <w:webHidden/>
-          </w:rPr>
-          <w:t>22</w:t>
-        </w:r>
-        <w:r>
-          <w:rPr>
-            <w:noProof/>
-            <w:webHidden/>
-          </w:rPr>
-          <w:fldChar w:fldCharType="end"/>
-        </w:r>
-      </w:hyperlink>
-    </w:p>
-    <w:p>
-      <w:pPr>
-        <w:pStyle w:val="TDC2"/>
-        <w:tabs>
-          <w:tab w:val="left" w:pos="880"/>
-          <w:tab w:val="right" w:leader="dot" w:pos="8828"/>
-        </w:tabs>
-        <w:rPr>
-          <w:rFonts w:asciiTheme="minorHAnsi" w:eastAsiaTheme="minorEastAsia" w:hAnsiTheme="minorHAnsi" w:cstheme="minorBidi"/>
-          <w:noProof/>
-          <w:lang w:val="es-ES" w:eastAsia="es-ES"/>
-        </w:rPr>
-      </w:pPr>
-      <w:hyperlink w:anchor="_Toc272248435" w:history="1">
-        <w:r>
-          <w:rPr>
-            <w:rStyle w:val="Hipervnculo"/>
-            <w:noProof/>
-            <w:lang w:val="es-AR"/>
-          </w:rPr>
-          <w:t>IV.2.</w:t>
-        </w:r>
-        <w:r>
-          <w:rPr>
-            <w:rFonts w:asciiTheme="minorHAnsi" w:eastAsiaTheme="minorEastAsia" w:hAnsiTheme="minorHAnsi" w:cstheme="minorBidi"/>
-            <w:noProof/>
-            <w:lang w:val="es-ES" w:eastAsia="es-ES"/>
-          </w:rPr>
-          <w:tab/>
-        </w:r>
-        <w:r>
-          <w:rPr>
-            <w:rStyle w:val="Hipervnculo"/>
-            <w:noProof/>
-            <w:lang w:val="es-AR"/>
-          </w:rPr>
-          <w:t>Tokens Generation</w:t>
-        </w:r>
-        <w:r>
-          <w:rPr>
-            <w:noProof/>
-            <w:webHidden/>
-          </w:rPr>
-          <w:tab/>
-        </w:r>
-        <w:r>
-          <w:rPr>
-            <w:noProof/>
-            <w:webHidden/>
-          </w:rPr>
-          <w:fldChar w:fldCharType="begin"/>
-        </w:r>
-        <w:r>
-          <w:rPr>
-            <w:noProof/>
-            <w:webHidden/>
-          </w:rPr>
-          <w:instrText xml:space="preserve"> PAGEREF _Toc272248435 \h </w:instrText>
-        </w:r>
-        <w:r>
-          <w:rPr>
-            <w:noProof/>
-            <w:webHidden/>
-          </w:rPr>
-        </w:r>
-        <w:r>
-          <w:rPr>
-            <w:noProof/>
-            <w:webHidden/>
-          </w:rPr>
-          <w:fldChar w:fldCharType="separate"/>
-        </w:r>
-        <w:r>
-          <w:rPr>
-            <w:noProof/>
-            <w:webHidden/>
-          </w:rPr>
-          <w:t>23</w:t>
-        </w:r>
-        <w:r>
-          <w:rPr>
-            <w:noProof/>
-            <w:webHidden/>
-          </w:rPr>
-          <w:fldChar w:fldCharType="end"/>
-        </w:r>
-      </w:hyperlink>
-    </w:p>
-    <w:p>
-      <w:pPr>
-        <w:pStyle w:val="TDC3"/>
-        <w:tabs>
-          <w:tab w:val="left" w:pos="1320"/>
-          <w:tab w:val="right" w:leader="dot" w:pos="8828"/>
-        </w:tabs>
-        <w:rPr>
-          <w:rFonts w:asciiTheme="minorHAnsi" w:eastAsiaTheme="minorEastAsia" w:hAnsiTheme="minorHAnsi" w:cstheme="minorBidi"/>
-          <w:noProof/>
-          <w:lang w:val="es-ES" w:eastAsia="es-ES"/>
-        </w:rPr>
-      </w:pPr>
-      <w:hyperlink w:anchor="_Toc272248436" w:history="1">
-        <w:r>
-          <w:rPr>
-            <w:rStyle w:val="Hipervnculo"/>
-            <w:noProof/>
-          </w:rPr>
-          <w:t>IV.2.1.</w:t>
-        </w:r>
-        <w:r>
-          <w:rPr>
-            <w:rFonts w:asciiTheme="minorHAnsi" w:eastAsiaTheme="minorEastAsia" w:hAnsiTheme="minorHAnsi" w:cstheme="minorBidi"/>
-            <w:noProof/>
-            <w:lang w:val="es-ES" w:eastAsia="es-ES"/>
-          </w:rPr>
-          <w:tab/>
-        </w:r>
-        <w:r>
-          <w:rPr>
-            <w:rStyle w:val="Hipervnculo"/>
-            <w:noProof/>
-          </w:rPr>
-          <w:t>Input Processor</w:t>
-        </w:r>
-        <w:r>
-          <w:rPr>
-            <w:noProof/>
-            <w:webHidden/>
-          </w:rPr>
-          <w:tab/>
-        </w:r>
-        <w:r>
-          <w:rPr>
-            <w:noProof/>
-            <w:webHidden/>
-          </w:rPr>
-          <w:fldChar w:fldCharType="begin"/>
-        </w:r>
-        <w:r>
-          <w:rPr>
-            <w:noProof/>
-            <w:webHidden/>
-          </w:rPr>
-          <w:instrText xml:space="preserve"> PAGEREF _Toc272248436 \h </w:instrText>
-        </w:r>
-        <w:r>
-          <w:rPr>
-            <w:noProof/>
-            <w:webHidden/>
-          </w:rPr>
-        </w:r>
-        <w:r>
-          <w:rPr>
-            <w:noProof/>
-            <w:webHidden/>
-          </w:rPr>
-          <w:fldChar w:fldCharType="separate"/>
-        </w:r>
-        <w:r>
-          <w:rPr>
-            <w:noProof/>
-            <w:webHidden/>
-          </w:rPr>
-          <w:t>24</w:t>
-        </w:r>
-        <w:r>
-          <w:rPr>
-            <w:noProof/>
-            <w:webHidden/>
-          </w:rPr>
-          <w:fldChar w:fldCharType="end"/>
-        </w:r>
-      </w:hyperlink>
-    </w:p>
-    <w:p>
-      <w:pPr>
-        <w:pStyle w:val="TDC3"/>
-        <w:tabs>
-          <w:tab w:val="left" w:pos="1320"/>
-          <w:tab w:val="right" w:leader="dot" w:pos="8828"/>
-        </w:tabs>
-        <w:rPr>
-          <w:rFonts w:asciiTheme="minorHAnsi" w:eastAsiaTheme="minorEastAsia" w:hAnsiTheme="minorHAnsi" w:cstheme="minorBidi"/>
-          <w:noProof/>
-          <w:lang w:val="es-ES" w:eastAsia="es-ES"/>
-        </w:rPr>
-      </w:pPr>
-      <w:hyperlink w:anchor="_Toc272248437" w:history="1">
-        <w:r>
-          <w:rPr>
-            <w:rStyle w:val="Hipervnculo"/>
-            <w:noProof/>
-          </w:rPr>
-          <w:t>IV.2.2.</w:t>
-        </w:r>
-        <w:r>
-          <w:rPr>
-            <w:rFonts w:asciiTheme="minorHAnsi" w:eastAsiaTheme="minorEastAsia" w:hAnsiTheme="minorHAnsi" w:cstheme="minorBidi"/>
-            <w:noProof/>
-            <w:lang w:val="es-ES" w:eastAsia="es-ES"/>
-          </w:rPr>
-          <w:tab/>
-        </w:r>
-        <w:r>
-          <w:rPr>
-            <w:rStyle w:val="Hipervnculo"/>
-            <w:noProof/>
-          </w:rPr>
-          <w:t>Tokens Filter</w:t>
-        </w:r>
-        <w:r>
-          <w:rPr>
-            <w:noProof/>
-            <w:webHidden/>
-          </w:rPr>
-          <w:tab/>
-        </w:r>
-        <w:r>
-          <w:rPr>
-            <w:noProof/>
-            <w:webHidden/>
-          </w:rPr>
-          <w:fldChar w:fldCharType="begin"/>
-        </w:r>
-        <w:r>
-          <w:rPr>
-            <w:noProof/>
-            <w:webHidden/>
-          </w:rPr>
-          <w:instrText xml:space="preserve"> PAGEREF _Toc272248437 \h </w:instrText>
-        </w:r>
-        <w:r>
-          <w:rPr>
-            <w:noProof/>
-            <w:webHidden/>
-          </w:rPr>
-        </w:r>
-        <w:r>
-          <w:rPr>
-            <w:noProof/>
-            <w:webHidden/>
-          </w:rPr>
-          <w:fldChar w:fldCharType="separate"/>
-        </w:r>
-        <w:r>
-          <w:rPr>
-            <w:noProof/>
-            <w:webHidden/>
-          </w:rPr>
-          <w:t>26</w:t>
+          <w:t>50</w:t>
         </w:r>
         <w:r>
           <w:rPr>
@@ -2970,14 +4643,13 @@
           <w:lang w:val="es-ES" w:eastAsia="es-ES"/>
         </w:rPr>
       </w:pPr>
-      <w:hyperlink w:anchor="_Toc272248438" w:history="1">
+      <w:hyperlink w:anchor="_Toc272395962" w:history="1">
         <w:r>
           <w:rPr>
             <w:rStyle w:val="Hipervnculo"/>
             <w:noProof/>
-            <w:lang w:val="es-AR"/>
-          </w:rPr>
-          <w:t>IV.2.2.1.</w:t>
+          </w:rPr>
+          <w:t>V.1.1.1.</w:t>
         </w:r>
         <w:r>
           <w:rPr>
@@ -2991,9 +4663,8 @@
           <w:rPr>
             <w:rStyle w:val="Hipervnculo"/>
             <w:noProof/>
-            <w:lang w:val="es-AR"/>
-          </w:rPr>
-          <w:t>Filtro Lower Case</w:t>
+          </w:rPr>
+          <w:t>Casos de Uso</w:t>
         </w:r>
         <w:r>
           <w:rPr>
@@ -3014,7 +4685,7 @@
             <w:noProof/>
             <w:webHidden/>
           </w:rPr>
-          <w:instrText xml:space="preserve"> PAGEREF _Toc272248438 \h </w:instrText>
+          <w:instrText xml:space="preserve"> PAGEREF _Toc272395962 \h </w:instrText>
         </w:r>
         <w:r>
           <w:rPr>
@@ -3034,7 +4705,7 @@
             <w:noProof/>
             <w:webHidden/>
           </w:rPr>
-          <w:t>28</w:t>
+          <w:t>51</w:t>
         </w:r>
         <w:r>
           <w:rPr>
@@ -3058,14 +4729,13 @@
           <w:lang w:val="es-ES" w:eastAsia="es-ES"/>
         </w:rPr>
       </w:pPr>
-      <w:hyperlink w:anchor="_Toc272248439" w:history="1">
+      <w:hyperlink w:anchor="_Toc272395963" w:history="1">
         <w:r>
           <w:rPr>
             <w:rStyle w:val="Hipervnculo"/>
             <w:noProof/>
-            <w:lang w:val="es-AR"/>
-          </w:rPr>
-          <w:t>IV.2.2.2.</w:t>
+          </w:rPr>
+          <w:t>V.1.1.2.</w:t>
         </w:r>
         <w:r>
           <w:rPr>
@@ -3079,9 +4749,8 @@
           <w:rPr>
             <w:rStyle w:val="Hipervnculo"/>
             <w:noProof/>
-            <w:lang w:val="es-AR"/>
-          </w:rPr>
-          <w:t>Filtro Stop Words</w:t>
+          </w:rPr>
+          <w:t>Aspectos tempranos identificados</w:t>
         </w:r>
         <w:r>
           <w:rPr>
@@ -3102,7 +4771,7 @@
             <w:noProof/>
             <w:webHidden/>
           </w:rPr>
-          <w:instrText xml:space="preserve"> PAGEREF _Toc272248439 \h </w:instrText>
+          <w:instrText xml:space="preserve"> PAGEREF _Toc272395963 \h </w:instrText>
         </w:r>
         <w:r>
           <w:rPr>
@@ -3122,7 +4791,7 @@
             <w:noProof/>
             <w:webHidden/>
           </w:rPr>
-          <w:t>28</w:t>
+          <w:t>51</w:t>
         </w:r>
         <w:r>
           <w:rPr>
@@ -3146,14 +4815,14 @@
           <w:lang w:val="es-ES" w:eastAsia="es-ES"/>
         </w:rPr>
       </w:pPr>
-      <w:hyperlink w:anchor="_Toc272248440" w:history="1">
+      <w:hyperlink w:anchor="_Toc272395964" w:history="1">
         <w:r>
           <w:rPr>
             <w:rStyle w:val="Hipervnculo"/>
             <w:noProof/>
             <w:lang w:val="es-AR"/>
           </w:rPr>
-          <w:t>IV.2.2.3.</w:t>
+          <w:t>V.1.1.3.</w:t>
         </w:r>
         <w:r>
           <w:rPr>
@@ -3169,7 +4838,7 @@
             <w:noProof/>
             <w:lang w:val="es-AR"/>
           </w:rPr>
-          <w:t>Filtro Stemming</w:t>
+          <w:t>Análisis con la técnica propuesta</w:t>
         </w:r>
         <w:r>
           <w:rPr>
@@ -3190,7 +4859,7 @@
             <w:noProof/>
             <w:webHidden/>
           </w:rPr>
-          <w:instrText xml:space="preserve"> PAGEREF _Toc272248440 \h </w:instrText>
+          <w:instrText xml:space="preserve"> PAGEREF _Toc272395964 \h </w:instrText>
         </w:r>
         <w:r>
           <w:rPr>
@@ -3210,7 +4879,7 @@
             <w:noProof/>
             <w:webHidden/>
           </w:rPr>
-          <w:t>29</w:t>
+          <w:t>51</w:t>
         </w:r>
         <w:r>
           <w:rPr>
@@ -3234,14 +4903,14 @@
           <w:lang w:val="es-ES" w:eastAsia="es-ES"/>
         </w:rPr>
       </w:pPr>
-      <w:hyperlink w:anchor="_Toc272248441" w:history="1">
+      <w:hyperlink w:anchor="_Toc272395965" w:history="1">
         <w:r>
           <w:rPr>
             <w:rStyle w:val="Hipervnculo"/>
             <w:noProof/>
             <w:lang w:val="es-AR"/>
           </w:rPr>
-          <w:t>IV.2.2.4.</w:t>
+          <w:t>V.1.1.4.</w:t>
         </w:r>
         <w:r>
           <w:rPr>
@@ -3257,7 +4926,7 @@
             <w:noProof/>
             <w:lang w:val="es-AR"/>
           </w:rPr>
-          <w:t>Filtro Ocurrencias</w:t>
+          <w:t>Resumen de resultados del caso de estudio HWS</w:t>
         </w:r>
         <w:r>
           <w:rPr>
@@ -3278,7 +4947,7 @@
             <w:noProof/>
             <w:webHidden/>
           </w:rPr>
-          <w:instrText xml:space="preserve"> PAGEREF _Toc272248441 \h </w:instrText>
+          <w:instrText xml:space="preserve"> PAGEREF _Toc272395965 \h </w:instrText>
         </w:r>
         <w:r>
           <w:rPr>
@@ -3298,1233 +4967,7 @@
             <w:noProof/>
             <w:webHidden/>
           </w:rPr>
-          <w:t>30</w:t>
-        </w:r>
-        <w:r>
-          <w:rPr>
-            <w:noProof/>
-            <w:webHidden/>
-          </w:rPr>
-          <w:fldChar w:fldCharType="end"/>
-        </w:r>
-      </w:hyperlink>
-    </w:p>
-    <w:p>
-      <w:pPr>
-        <w:pStyle w:val="TDC4"/>
-        <w:tabs>
-          <w:tab w:val="left" w:pos="1760"/>
-          <w:tab w:val="right" w:leader="dot" w:pos="8828"/>
-        </w:tabs>
-        <w:rPr>
-          <w:rFonts w:asciiTheme="minorHAnsi" w:eastAsiaTheme="minorEastAsia" w:hAnsiTheme="minorHAnsi" w:cstheme="minorBidi"/>
-          <w:noProof/>
-          <w:lang w:val="es-ES" w:eastAsia="es-ES"/>
-        </w:rPr>
-      </w:pPr>
-      <w:hyperlink w:anchor="_Toc272248442" w:history="1">
-        <w:r>
-          <w:rPr>
-            <w:rStyle w:val="Hipervnculo"/>
-            <w:noProof/>
-            <w:lang w:val="es-AR"/>
-          </w:rPr>
-          <w:t>IV.2.2.5.</w:t>
-        </w:r>
-        <w:r>
-          <w:rPr>
-            <w:rFonts w:asciiTheme="minorHAnsi" w:eastAsiaTheme="minorEastAsia" w:hAnsiTheme="minorHAnsi" w:cstheme="minorBidi"/>
-            <w:noProof/>
-            <w:lang w:val="es-ES" w:eastAsia="es-ES"/>
-          </w:rPr>
-          <w:tab/>
-        </w:r>
-        <w:r>
-          <w:rPr>
-            <w:rStyle w:val="Hipervnculo"/>
-            <w:noProof/>
-            <w:lang w:val="es-AR"/>
-          </w:rPr>
-          <w:t>Filtro Pesos</w:t>
-        </w:r>
-        <w:r>
-          <w:rPr>
-            <w:noProof/>
-            <w:webHidden/>
-          </w:rPr>
-          <w:tab/>
-        </w:r>
-        <w:r>
-          <w:rPr>
-            <w:noProof/>
-            <w:webHidden/>
-          </w:rPr>
-          <w:fldChar w:fldCharType="begin"/>
-        </w:r>
-        <w:r>
-          <w:rPr>
-            <w:noProof/>
-            <w:webHidden/>
-          </w:rPr>
-          <w:instrText xml:space="preserve"> PAGEREF _Toc272248442 \h </w:instrText>
-        </w:r>
-        <w:r>
-          <w:rPr>
-            <w:noProof/>
-            <w:webHidden/>
-          </w:rPr>
-        </w:r>
-        <w:r>
-          <w:rPr>
-            <w:noProof/>
-            <w:webHidden/>
-          </w:rPr>
-          <w:fldChar w:fldCharType="separate"/>
-        </w:r>
-        <w:r>
-          <w:rPr>
-            <w:noProof/>
-            <w:webHidden/>
-          </w:rPr>
-          <w:t>30</w:t>
-        </w:r>
-        <w:r>
-          <w:rPr>
-            <w:noProof/>
-            <w:webHidden/>
-          </w:rPr>
-          <w:fldChar w:fldCharType="end"/>
-        </w:r>
-      </w:hyperlink>
-    </w:p>
-    <w:p>
-      <w:pPr>
-        <w:pStyle w:val="TDC2"/>
-        <w:tabs>
-          <w:tab w:val="left" w:pos="880"/>
-          <w:tab w:val="right" w:leader="dot" w:pos="8828"/>
-        </w:tabs>
-        <w:rPr>
-          <w:rFonts w:asciiTheme="minorHAnsi" w:eastAsiaTheme="minorEastAsia" w:hAnsiTheme="minorHAnsi" w:cstheme="minorBidi"/>
-          <w:noProof/>
-          <w:lang w:val="es-ES" w:eastAsia="es-ES"/>
-        </w:rPr>
-      </w:pPr>
-      <w:hyperlink w:anchor="_Toc272248443" w:history="1">
-        <w:r>
-          <w:rPr>
-            <w:rStyle w:val="Hipervnculo"/>
-            <w:noProof/>
-            <w:lang w:val="es-AR"/>
-          </w:rPr>
-          <w:t>IV.3.</w:t>
-        </w:r>
-        <w:r>
-          <w:rPr>
-            <w:rFonts w:asciiTheme="minorHAnsi" w:eastAsiaTheme="minorEastAsia" w:hAnsiTheme="minorHAnsi" w:cstheme="minorBidi"/>
-            <w:noProof/>
-            <w:lang w:val="es-ES" w:eastAsia="es-ES"/>
-          </w:rPr>
-          <w:tab/>
-        </w:r>
-        <w:r>
-          <w:rPr>
-            <w:rStyle w:val="Hipervnculo"/>
-            <w:noProof/>
-            <w:lang w:val="es-AR"/>
-          </w:rPr>
-          <w:t>Token Analysis</w:t>
-        </w:r>
-        <w:r>
-          <w:rPr>
-            <w:noProof/>
-            <w:webHidden/>
-          </w:rPr>
-          <w:tab/>
-        </w:r>
-        <w:r>
-          <w:rPr>
-            <w:noProof/>
-            <w:webHidden/>
-          </w:rPr>
-          <w:fldChar w:fldCharType="begin"/>
-        </w:r>
-        <w:r>
-          <w:rPr>
-            <w:noProof/>
-            <w:webHidden/>
-          </w:rPr>
-          <w:instrText xml:space="preserve"> PAGEREF _Toc272248443 \h </w:instrText>
-        </w:r>
-        <w:r>
-          <w:rPr>
-            <w:noProof/>
-            <w:webHidden/>
-          </w:rPr>
-        </w:r>
-        <w:r>
-          <w:rPr>
-            <w:noProof/>
-            <w:webHidden/>
-          </w:rPr>
-          <w:fldChar w:fldCharType="separate"/>
-        </w:r>
-        <w:r>
-          <w:rPr>
-            <w:noProof/>
-            <w:webHidden/>
-          </w:rPr>
-          <w:t>32</w:t>
-        </w:r>
-        <w:r>
-          <w:rPr>
-            <w:noProof/>
-            <w:webHidden/>
-          </w:rPr>
-          <w:fldChar w:fldCharType="end"/>
-        </w:r>
-      </w:hyperlink>
-    </w:p>
-    <w:p>
-      <w:pPr>
-        <w:pStyle w:val="TDC3"/>
-        <w:tabs>
-          <w:tab w:val="left" w:pos="1320"/>
-          <w:tab w:val="right" w:leader="dot" w:pos="8828"/>
-        </w:tabs>
-        <w:rPr>
-          <w:rFonts w:asciiTheme="minorHAnsi" w:eastAsiaTheme="minorEastAsia" w:hAnsiTheme="minorHAnsi" w:cstheme="minorBidi"/>
-          <w:noProof/>
-          <w:lang w:val="es-ES" w:eastAsia="es-ES"/>
-        </w:rPr>
-      </w:pPr>
-      <w:hyperlink w:anchor="_Toc272248444" w:history="1">
-        <w:r>
-          <w:rPr>
-            <w:rStyle w:val="Hipervnculo"/>
-            <w:noProof/>
-          </w:rPr>
-          <w:t>IV.3.1.</w:t>
-        </w:r>
-        <w:r>
-          <w:rPr>
-            <w:rFonts w:asciiTheme="minorHAnsi" w:eastAsiaTheme="minorEastAsia" w:hAnsiTheme="minorHAnsi" w:cstheme="minorBidi"/>
-            <w:noProof/>
-            <w:lang w:val="es-ES" w:eastAsia="es-ES"/>
-          </w:rPr>
-          <w:tab/>
-        </w:r>
-        <w:r>
-          <w:rPr>
-            <w:rStyle w:val="Hipervnculo"/>
-            <w:noProof/>
-          </w:rPr>
-          <w:t>QAT Identification</w:t>
-        </w:r>
-        <w:r>
-          <w:rPr>
-            <w:noProof/>
-            <w:webHidden/>
-          </w:rPr>
-          <w:tab/>
-        </w:r>
-        <w:r>
-          <w:rPr>
-            <w:noProof/>
-            <w:webHidden/>
-          </w:rPr>
-          <w:fldChar w:fldCharType="begin"/>
-        </w:r>
-        <w:r>
-          <w:rPr>
-            <w:noProof/>
-            <w:webHidden/>
-          </w:rPr>
-          <w:instrText xml:space="preserve"> PAGEREF _Toc272248444 \h </w:instrText>
-        </w:r>
-        <w:r>
-          <w:rPr>
-            <w:noProof/>
-            <w:webHidden/>
-          </w:rPr>
-        </w:r>
-        <w:r>
-          <w:rPr>
-            <w:noProof/>
-            <w:webHidden/>
-          </w:rPr>
-          <w:fldChar w:fldCharType="separate"/>
-        </w:r>
-        <w:r>
-          <w:rPr>
-            <w:noProof/>
-            <w:webHidden/>
-          </w:rPr>
-          <w:t>32</w:t>
-        </w:r>
-        <w:r>
-          <w:rPr>
-            <w:noProof/>
-            <w:webHidden/>
-          </w:rPr>
-          <w:fldChar w:fldCharType="end"/>
-        </w:r>
-      </w:hyperlink>
-    </w:p>
-    <w:p>
-      <w:pPr>
-        <w:pStyle w:val="TDC4"/>
-        <w:tabs>
-          <w:tab w:val="left" w:pos="1760"/>
-          <w:tab w:val="right" w:leader="dot" w:pos="8828"/>
-        </w:tabs>
-        <w:rPr>
-          <w:rFonts w:asciiTheme="minorHAnsi" w:eastAsiaTheme="minorEastAsia" w:hAnsiTheme="minorHAnsi" w:cstheme="minorBidi"/>
-          <w:noProof/>
-          <w:lang w:val="es-ES" w:eastAsia="es-ES"/>
-        </w:rPr>
-      </w:pPr>
-      <w:hyperlink w:anchor="_Toc272248445" w:history="1">
-        <w:r>
-          <w:rPr>
-            <w:rStyle w:val="Hipervnculo"/>
-            <w:noProof/>
-            <w:lang w:val="es-AR"/>
-          </w:rPr>
-          <w:t>IV.3.1.1.</w:t>
-        </w:r>
-        <w:r>
-          <w:rPr>
-            <w:rFonts w:asciiTheme="minorHAnsi" w:eastAsiaTheme="minorEastAsia" w:hAnsiTheme="minorHAnsi" w:cstheme="minorBidi"/>
-            <w:noProof/>
-            <w:lang w:val="es-ES" w:eastAsia="es-ES"/>
-          </w:rPr>
-          <w:tab/>
-        </w:r>
-        <w:r>
-          <w:rPr>
-            <w:rStyle w:val="Hipervnculo"/>
-            <w:noProof/>
-            <w:lang w:val="es-AR"/>
-          </w:rPr>
-          <w:t>Maps Identification</w:t>
-        </w:r>
-        <w:r>
-          <w:rPr>
-            <w:noProof/>
-            <w:webHidden/>
-          </w:rPr>
-          <w:tab/>
-        </w:r>
-        <w:r>
-          <w:rPr>
-            <w:noProof/>
-            <w:webHidden/>
-          </w:rPr>
-          <w:fldChar w:fldCharType="begin"/>
-        </w:r>
-        <w:r>
-          <w:rPr>
-            <w:noProof/>
-            <w:webHidden/>
-          </w:rPr>
-          <w:instrText xml:space="preserve"> PAGEREF _Toc272248445 \h </w:instrText>
-        </w:r>
-        <w:r>
-          <w:rPr>
-            <w:noProof/>
-            <w:webHidden/>
-          </w:rPr>
-        </w:r>
-        <w:r>
-          <w:rPr>
-            <w:noProof/>
-            <w:webHidden/>
-          </w:rPr>
-          <w:fldChar w:fldCharType="separate"/>
-        </w:r>
-        <w:r>
-          <w:rPr>
-            <w:noProof/>
-            <w:webHidden/>
-          </w:rPr>
-          <w:t>33</w:t>
-        </w:r>
-        <w:r>
-          <w:rPr>
-            <w:noProof/>
-            <w:webHidden/>
-          </w:rPr>
-          <w:fldChar w:fldCharType="end"/>
-        </w:r>
-      </w:hyperlink>
-    </w:p>
-    <w:p>
-      <w:pPr>
-        <w:pStyle w:val="TDC5"/>
-        <w:tabs>
-          <w:tab w:val="left" w:pos="2004"/>
-          <w:tab w:val="right" w:leader="dot" w:pos="8828"/>
-        </w:tabs>
-        <w:rPr>
-          <w:rFonts w:asciiTheme="minorHAnsi" w:eastAsiaTheme="minorEastAsia" w:hAnsiTheme="minorHAnsi" w:cstheme="minorBidi"/>
-          <w:noProof/>
-          <w:lang w:val="es-ES" w:eastAsia="es-ES"/>
-        </w:rPr>
-      </w:pPr>
-      <w:hyperlink w:anchor="_Toc272248446" w:history="1">
-        <w:r>
-          <w:rPr>
-            <w:rStyle w:val="Hipervnculo"/>
-            <w:noProof/>
-            <w:lang w:val="es-AR"/>
-          </w:rPr>
-          <w:t>IV.3.1.1.1.</w:t>
-        </w:r>
-        <w:r>
-          <w:rPr>
-            <w:rFonts w:asciiTheme="minorHAnsi" w:eastAsiaTheme="minorEastAsia" w:hAnsiTheme="minorHAnsi" w:cstheme="minorBidi"/>
-            <w:noProof/>
-            <w:lang w:val="es-ES" w:eastAsia="es-ES"/>
-          </w:rPr>
-          <w:tab/>
-        </w:r>
-        <w:r>
-          <w:rPr>
-            <w:rStyle w:val="Hipervnculo"/>
-            <w:noProof/>
-            <w:lang w:val="es-AR"/>
-          </w:rPr>
-          <w:t>Descripción algorítmica</w:t>
-        </w:r>
-        <w:r>
-          <w:rPr>
-            <w:noProof/>
-            <w:webHidden/>
-          </w:rPr>
-          <w:tab/>
-        </w:r>
-        <w:r>
-          <w:rPr>
-            <w:noProof/>
-            <w:webHidden/>
-          </w:rPr>
-          <w:fldChar w:fldCharType="begin"/>
-        </w:r>
-        <w:r>
-          <w:rPr>
-            <w:noProof/>
-            <w:webHidden/>
-          </w:rPr>
-          <w:instrText xml:space="preserve"> PAGEREF _Toc272248446 \h </w:instrText>
-        </w:r>
-        <w:r>
-          <w:rPr>
-            <w:noProof/>
-            <w:webHidden/>
-          </w:rPr>
-        </w:r>
-        <w:r>
-          <w:rPr>
-            <w:noProof/>
-            <w:webHidden/>
-          </w:rPr>
-          <w:fldChar w:fldCharType="separate"/>
-        </w:r>
-        <w:r>
-          <w:rPr>
-            <w:noProof/>
-            <w:webHidden/>
-          </w:rPr>
-          <w:t>34</w:t>
-        </w:r>
-        <w:r>
-          <w:rPr>
-            <w:noProof/>
-            <w:webHidden/>
-          </w:rPr>
-          <w:fldChar w:fldCharType="end"/>
-        </w:r>
-      </w:hyperlink>
-    </w:p>
-    <w:p>
-      <w:pPr>
-        <w:pStyle w:val="TDC5"/>
-        <w:tabs>
-          <w:tab w:val="left" w:pos="2004"/>
-          <w:tab w:val="right" w:leader="dot" w:pos="8828"/>
-        </w:tabs>
-        <w:rPr>
-          <w:rFonts w:asciiTheme="minorHAnsi" w:eastAsiaTheme="minorEastAsia" w:hAnsiTheme="minorHAnsi" w:cstheme="minorBidi"/>
-          <w:noProof/>
-          <w:lang w:val="es-ES" w:eastAsia="es-ES"/>
-        </w:rPr>
-      </w:pPr>
-      <w:hyperlink w:anchor="_Toc272248447" w:history="1">
-        <w:r>
-          <w:rPr>
-            <w:rStyle w:val="Hipervnculo"/>
-            <w:noProof/>
-            <w:lang w:val="es-AR"/>
-          </w:rPr>
-          <w:t>IV.3.1.1.2.</w:t>
-        </w:r>
-        <w:r>
-          <w:rPr>
-            <w:rFonts w:asciiTheme="minorHAnsi" w:eastAsiaTheme="minorEastAsia" w:hAnsiTheme="minorHAnsi" w:cstheme="minorBidi"/>
-            <w:noProof/>
-            <w:lang w:val="es-ES" w:eastAsia="es-ES"/>
-          </w:rPr>
-          <w:tab/>
-        </w:r>
-        <w:r>
-          <w:rPr>
-            <w:rStyle w:val="Hipervnculo"/>
-            <w:noProof/>
-            <w:lang w:val="es-AR"/>
-          </w:rPr>
-          <w:t>Descripción matemática</w:t>
-        </w:r>
-        <w:r>
-          <w:rPr>
-            <w:noProof/>
-            <w:webHidden/>
-          </w:rPr>
-          <w:tab/>
-        </w:r>
-        <w:r>
-          <w:rPr>
-            <w:noProof/>
-            <w:webHidden/>
-          </w:rPr>
-          <w:fldChar w:fldCharType="begin"/>
-        </w:r>
-        <w:r>
-          <w:rPr>
-            <w:noProof/>
-            <w:webHidden/>
-          </w:rPr>
-          <w:instrText xml:space="preserve"> PAGEREF _Toc272248447 \h </w:instrText>
-        </w:r>
-        <w:r>
-          <w:rPr>
-            <w:noProof/>
-            <w:webHidden/>
-          </w:rPr>
-        </w:r>
-        <w:r>
-          <w:rPr>
-            <w:noProof/>
-            <w:webHidden/>
-          </w:rPr>
-          <w:fldChar w:fldCharType="separate"/>
-        </w:r>
-        <w:r>
-          <w:rPr>
-            <w:noProof/>
-            <w:webHidden/>
-          </w:rPr>
-          <w:t>36</w:t>
-        </w:r>
-        <w:r>
-          <w:rPr>
-            <w:noProof/>
-            <w:webHidden/>
-          </w:rPr>
-          <w:fldChar w:fldCharType="end"/>
-        </w:r>
-      </w:hyperlink>
-    </w:p>
-    <w:p>
-      <w:pPr>
-        <w:pStyle w:val="TDC5"/>
-        <w:tabs>
-          <w:tab w:val="left" w:pos="2004"/>
-          <w:tab w:val="right" w:leader="dot" w:pos="8828"/>
-        </w:tabs>
-        <w:rPr>
-          <w:rFonts w:asciiTheme="minorHAnsi" w:eastAsiaTheme="minorEastAsia" w:hAnsiTheme="minorHAnsi" w:cstheme="minorBidi"/>
-          <w:noProof/>
-          <w:lang w:val="es-ES" w:eastAsia="es-ES"/>
-        </w:rPr>
-      </w:pPr>
-      <w:hyperlink w:anchor="_Toc272248448" w:history="1">
-        <w:r>
-          <w:rPr>
-            <w:rStyle w:val="Hipervnculo"/>
-            <w:noProof/>
-            <w:lang w:val="es-ES"/>
-          </w:rPr>
-          <w:t>IV.3.1.1.3.</w:t>
-        </w:r>
-        <w:r>
-          <w:rPr>
-            <w:rFonts w:asciiTheme="minorHAnsi" w:eastAsiaTheme="minorEastAsia" w:hAnsiTheme="minorHAnsi" w:cstheme="minorBidi"/>
-            <w:noProof/>
-            <w:lang w:val="es-ES" w:eastAsia="es-ES"/>
-          </w:rPr>
-          <w:tab/>
-        </w:r>
-        <w:r>
-          <w:rPr>
-            <w:rStyle w:val="Hipervnculo"/>
-            <w:noProof/>
-            <w:lang w:val="es-ES"/>
-          </w:rPr>
-          <w:t>Ejemplo</w:t>
-        </w:r>
-        <w:r>
-          <w:rPr>
-            <w:noProof/>
-            <w:webHidden/>
-          </w:rPr>
-          <w:tab/>
-        </w:r>
-        <w:r>
-          <w:rPr>
-            <w:noProof/>
-            <w:webHidden/>
-          </w:rPr>
-          <w:fldChar w:fldCharType="begin"/>
-        </w:r>
-        <w:r>
-          <w:rPr>
-            <w:noProof/>
-            <w:webHidden/>
-          </w:rPr>
-          <w:instrText xml:space="preserve"> PAGEREF _Toc272248448 \h </w:instrText>
-        </w:r>
-        <w:r>
-          <w:rPr>
-            <w:noProof/>
-            <w:webHidden/>
-          </w:rPr>
-        </w:r>
-        <w:r>
-          <w:rPr>
-            <w:noProof/>
-            <w:webHidden/>
-          </w:rPr>
-          <w:fldChar w:fldCharType="separate"/>
-        </w:r>
-        <w:r>
-          <w:rPr>
-            <w:noProof/>
-            <w:webHidden/>
-          </w:rPr>
-          <w:t>37</w:t>
-        </w:r>
-        <w:r>
-          <w:rPr>
-            <w:noProof/>
-            <w:webHidden/>
-          </w:rPr>
-          <w:fldChar w:fldCharType="end"/>
-        </w:r>
-      </w:hyperlink>
-    </w:p>
-    <w:p>
-      <w:pPr>
-        <w:pStyle w:val="TDC4"/>
-        <w:tabs>
-          <w:tab w:val="right" w:leader="dot" w:pos="8828"/>
-        </w:tabs>
-        <w:rPr>
-          <w:rFonts w:asciiTheme="minorHAnsi" w:eastAsiaTheme="minorEastAsia" w:hAnsiTheme="minorHAnsi" w:cstheme="minorBidi"/>
-          <w:noProof/>
-          <w:lang w:val="es-ES" w:eastAsia="es-ES"/>
-        </w:rPr>
-      </w:pPr>
-      <w:hyperlink w:anchor="_Toc272248449" w:history="1">
-        <w:r>
-          <w:rPr>
-            <w:rStyle w:val="Hipervnculo"/>
-            <w:noProof/>
-            <w:lang w:val="es-AR"/>
-          </w:rPr>
-          <w:t>V.3.1.2 Maps Combination</w:t>
-        </w:r>
-        <w:r>
-          <w:rPr>
-            <w:noProof/>
-            <w:webHidden/>
-          </w:rPr>
-          <w:tab/>
-        </w:r>
-        <w:r>
-          <w:rPr>
-            <w:noProof/>
-            <w:webHidden/>
-          </w:rPr>
-          <w:fldChar w:fldCharType="begin"/>
-        </w:r>
-        <w:r>
-          <w:rPr>
-            <w:noProof/>
-            <w:webHidden/>
-          </w:rPr>
-          <w:instrText xml:space="preserve"> PAGEREF _Toc272248449 \h </w:instrText>
-        </w:r>
-        <w:r>
-          <w:rPr>
-            <w:noProof/>
-            <w:webHidden/>
-          </w:rPr>
-        </w:r>
-        <w:r>
-          <w:rPr>
-            <w:noProof/>
-            <w:webHidden/>
-          </w:rPr>
-          <w:fldChar w:fldCharType="separate"/>
-        </w:r>
-        <w:r>
-          <w:rPr>
-            <w:noProof/>
-            <w:webHidden/>
-          </w:rPr>
-          <w:t>40</w:t>
-        </w:r>
-        <w:r>
-          <w:rPr>
-            <w:noProof/>
-            <w:webHidden/>
-          </w:rPr>
-          <w:fldChar w:fldCharType="end"/>
-        </w:r>
-      </w:hyperlink>
-    </w:p>
-    <w:p>
-      <w:pPr>
-        <w:pStyle w:val="TDC3"/>
-        <w:tabs>
-          <w:tab w:val="left" w:pos="1320"/>
-          <w:tab w:val="right" w:leader="dot" w:pos="8828"/>
-        </w:tabs>
-        <w:rPr>
-          <w:rFonts w:asciiTheme="minorHAnsi" w:eastAsiaTheme="minorEastAsia" w:hAnsiTheme="minorHAnsi" w:cstheme="minorBidi"/>
-          <w:noProof/>
-          <w:lang w:val="es-ES" w:eastAsia="es-ES"/>
-        </w:rPr>
-      </w:pPr>
-      <w:hyperlink w:anchor="_Toc272248450" w:history="1">
-        <w:r>
-          <w:rPr>
-            <w:rStyle w:val="Hipervnculo"/>
-            <w:noProof/>
-          </w:rPr>
-          <w:t>IV.3.2.</w:t>
-        </w:r>
-        <w:r>
-          <w:rPr>
-            <w:rFonts w:asciiTheme="minorHAnsi" w:eastAsiaTheme="minorEastAsia" w:hAnsiTheme="minorHAnsi" w:cstheme="minorBidi"/>
-            <w:noProof/>
-            <w:lang w:val="es-ES" w:eastAsia="es-ES"/>
-          </w:rPr>
-          <w:tab/>
-        </w:r>
-        <w:r>
-          <w:rPr>
-            <w:rStyle w:val="Hipervnculo"/>
-            <w:noProof/>
-          </w:rPr>
-          <w:t>Word-QA Association</w:t>
-        </w:r>
-        <w:r>
-          <w:rPr>
-            <w:noProof/>
-            <w:webHidden/>
-          </w:rPr>
-          <w:tab/>
-        </w:r>
-        <w:r>
-          <w:rPr>
-            <w:noProof/>
-            <w:webHidden/>
-          </w:rPr>
-          <w:fldChar w:fldCharType="begin"/>
-        </w:r>
-        <w:r>
-          <w:rPr>
-            <w:noProof/>
-            <w:webHidden/>
-          </w:rPr>
-          <w:instrText xml:space="preserve"> PAGEREF _Toc272248450 \h </w:instrText>
-        </w:r>
-        <w:r>
-          <w:rPr>
-            <w:noProof/>
-            <w:webHidden/>
-          </w:rPr>
-        </w:r>
-        <w:r>
-          <w:rPr>
-            <w:noProof/>
-            <w:webHidden/>
-          </w:rPr>
-          <w:fldChar w:fldCharType="separate"/>
-        </w:r>
-        <w:r>
-          <w:rPr>
-            <w:noProof/>
-            <w:webHidden/>
-          </w:rPr>
-          <w:t>41</w:t>
-        </w:r>
-        <w:r>
-          <w:rPr>
-            <w:noProof/>
-            <w:webHidden/>
-          </w:rPr>
-          <w:fldChar w:fldCharType="end"/>
-        </w:r>
-      </w:hyperlink>
-    </w:p>
-    <w:p>
-      <w:pPr>
-        <w:pStyle w:val="TDC4"/>
-        <w:tabs>
-          <w:tab w:val="left" w:pos="1760"/>
-          <w:tab w:val="right" w:leader="dot" w:pos="8828"/>
-        </w:tabs>
-        <w:rPr>
-          <w:rFonts w:asciiTheme="minorHAnsi" w:eastAsiaTheme="minorEastAsia" w:hAnsiTheme="minorHAnsi" w:cstheme="minorBidi"/>
-          <w:noProof/>
-          <w:lang w:val="es-ES" w:eastAsia="es-ES"/>
-        </w:rPr>
-      </w:pPr>
-      <w:hyperlink w:anchor="_Toc272248451" w:history="1">
-        <w:r>
-          <w:rPr>
-            <w:rStyle w:val="Hipervnculo"/>
-            <w:noProof/>
-            <w:lang w:val="es-AR"/>
-          </w:rPr>
-          <w:t>IV.3.2.1.</w:t>
-        </w:r>
-        <w:r>
-          <w:rPr>
-            <w:rFonts w:asciiTheme="minorHAnsi" w:eastAsiaTheme="minorEastAsia" w:hAnsiTheme="minorHAnsi" w:cstheme="minorBidi"/>
-            <w:noProof/>
-            <w:lang w:val="es-ES" w:eastAsia="es-ES"/>
-          </w:rPr>
-          <w:tab/>
-        </w:r>
-        <w:r>
-          <w:rPr>
-            <w:rStyle w:val="Hipervnculo"/>
-            <w:noProof/>
-            <w:lang w:val="es-AR"/>
-          </w:rPr>
-          <w:t>Ontología</w:t>
-        </w:r>
-        <w:r>
-          <w:rPr>
-            <w:noProof/>
-            <w:webHidden/>
-          </w:rPr>
-          <w:tab/>
-        </w:r>
-        <w:r>
-          <w:rPr>
-            <w:noProof/>
-            <w:webHidden/>
-          </w:rPr>
-          <w:fldChar w:fldCharType="begin"/>
-        </w:r>
-        <w:r>
-          <w:rPr>
-            <w:noProof/>
-            <w:webHidden/>
-          </w:rPr>
-          <w:instrText xml:space="preserve"> PAGEREF _Toc272248451 \h </w:instrText>
-        </w:r>
-        <w:r>
-          <w:rPr>
-            <w:noProof/>
-            <w:webHidden/>
-          </w:rPr>
-        </w:r>
-        <w:r>
-          <w:rPr>
-            <w:noProof/>
-            <w:webHidden/>
-          </w:rPr>
-          <w:fldChar w:fldCharType="separate"/>
-        </w:r>
-        <w:r>
-          <w:rPr>
-            <w:noProof/>
-            <w:webHidden/>
-          </w:rPr>
-          <w:t>42</w:t>
-        </w:r>
-        <w:r>
-          <w:rPr>
-            <w:noProof/>
-            <w:webHidden/>
-          </w:rPr>
-          <w:fldChar w:fldCharType="end"/>
-        </w:r>
-      </w:hyperlink>
-    </w:p>
-    <w:p>
-      <w:pPr>
-        <w:pStyle w:val="TDC5"/>
-        <w:tabs>
-          <w:tab w:val="left" w:pos="2004"/>
-          <w:tab w:val="right" w:leader="dot" w:pos="8828"/>
-        </w:tabs>
-        <w:rPr>
-          <w:rFonts w:asciiTheme="minorHAnsi" w:eastAsiaTheme="minorEastAsia" w:hAnsiTheme="minorHAnsi" w:cstheme="minorBidi"/>
-          <w:noProof/>
-          <w:lang w:val="es-ES" w:eastAsia="es-ES"/>
-        </w:rPr>
-      </w:pPr>
-      <w:hyperlink w:anchor="_Toc272248452" w:history="1">
-        <w:r>
-          <w:rPr>
-            <w:rStyle w:val="Hipervnculo"/>
-            <w:noProof/>
-            <w:lang w:val="es-AR"/>
-          </w:rPr>
-          <w:t>IV.3.2.1.1.</w:t>
-        </w:r>
-        <w:r>
-          <w:rPr>
-            <w:rFonts w:asciiTheme="minorHAnsi" w:eastAsiaTheme="minorEastAsia" w:hAnsiTheme="minorHAnsi" w:cstheme="minorBidi"/>
-            <w:noProof/>
-            <w:lang w:val="es-ES" w:eastAsia="es-ES"/>
-          </w:rPr>
-          <w:tab/>
-        </w:r>
-        <w:r>
-          <w:rPr>
-            <w:rStyle w:val="Hipervnculo"/>
-            <w:noProof/>
-            <w:lang w:val="es-AR"/>
-          </w:rPr>
-          <w:t>Componentes de una ontología</w:t>
-        </w:r>
-        <w:r>
-          <w:rPr>
-            <w:noProof/>
-            <w:webHidden/>
-          </w:rPr>
-          <w:tab/>
-        </w:r>
-        <w:r>
-          <w:rPr>
-            <w:noProof/>
-            <w:webHidden/>
-          </w:rPr>
-          <w:fldChar w:fldCharType="begin"/>
-        </w:r>
-        <w:r>
-          <w:rPr>
-            <w:noProof/>
-            <w:webHidden/>
-          </w:rPr>
-          <w:instrText xml:space="preserve"> PAGEREF _Toc272248452 \h </w:instrText>
-        </w:r>
-        <w:r>
-          <w:rPr>
-            <w:noProof/>
-            <w:webHidden/>
-          </w:rPr>
-        </w:r>
-        <w:r>
-          <w:rPr>
-            <w:noProof/>
-            <w:webHidden/>
-          </w:rPr>
-          <w:fldChar w:fldCharType="separate"/>
-        </w:r>
-        <w:r>
-          <w:rPr>
-            <w:noProof/>
-            <w:webHidden/>
-          </w:rPr>
-          <w:t>42</w:t>
-        </w:r>
-        <w:r>
-          <w:rPr>
-            <w:noProof/>
-            <w:webHidden/>
-          </w:rPr>
-          <w:fldChar w:fldCharType="end"/>
-        </w:r>
-      </w:hyperlink>
-    </w:p>
-    <w:p>
-      <w:pPr>
-        <w:pStyle w:val="TDC5"/>
-        <w:tabs>
-          <w:tab w:val="left" w:pos="2004"/>
-          <w:tab w:val="right" w:leader="dot" w:pos="8828"/>
-        </w:tabs>
-        <w:rPr>
-          <w:rFonts w:asciiTheme="minorHAnsi" w:eastAsiaTheme="minorEastAsia" w:hAnsiTheme="minorHAnsi" w:cstheme="minorBidi"/>
-          <w:noProof/>
-          <w:lang w:val="es-ES" w:eastAsia="es-ES"/>
-        </w:rPr>
-      </w:pPr>
-      <w:hyperlink w:anchor="_Toc272248453" w:history="1">
-        <w:r>
-          <w:rPr>
-            <w:rStyle w:val="Hipervnculo"/>
-            <w:noProof/>
-            <w:lang w:val="es-AR"/>
-          </w:rPr>
-          <w:t>IV.3.2.1.2.</w:t>
-        </w:r>
-        <w:r>
-          <w:rPr>
-            <w:rFonts w:asciiTheme="minorHAnsi" w:eastAsiaTheme="minorEastAsia" w:hAnsiTheme="minorHAnsi" w:cstheme="minorBidi"/>
-            <w:noProof/>
-            <w:lang w:val="es-ES" w:eastAsia="es-ES"/>
-          </w:rPr>
-          <w:tab/>
-        </w:r>
-        <w:r>
-          <w:rPr>
-            <w:rStyle w:val="Hipervnculo"/>
-            <w:noProof/>
-            <w:lang w:val="es-AR"/>
-          </w:rPr>
-          <w:t>Ontología definida</w:t>
-        </w:r>
-        <w:r>
-          <w:rPr>
-            <w:noProof/>
-            <w:webHidden/>
-          </w:rPr>
-          <w:tab/>
-        </w:r>
-        <w:r>
-          <w:rPr>
-            <w:noProof/>
-            <w:webHidden/>
-          </w:rPr>
-          <w:fldChar w:fldCharType="begin"/>
-        </w:r>
-        <w:r>
-          <w:rPr>
-            <w:noProof/>
-            <w:webHidden/>
-          </w:rPr>
-          <w:instrText xml:space="preserve"> PAGEREF _Toc272248453 \h </w:instrText>
-        </w:r>
-        <w:r>
-          <w:rPr>
-            <w:noProof/>
-            <w:webHidden/>
-          </w:rPr>
-        </w:r>
-        <w:r>
-          <w:rPr>
-            <w:noProof/>
-            <w:webHidden/>
-          </w:rPr>
-          <w:fldChar w:fldCharType="separate"/>
-        </w:r>
-        <w:r>
-          <w:rPr>
-            <w:noProof/>
-            <w:webHidden/>
-          </w:rPr>
-          <w:t>43</w:t>
-        </w:r>
-        <w:r>
-          <w:rPr>
-            <w:noProof/>
-            <w:webHidden/>
-          </w:rPr>
-          <w:fldChar w:fldCharType="end"/>
-        </w:r>
-      </w:hyperlink>
-    </w:p>
-    <w:p>
-      <w:pPr>
-        <w:pStyle w:val="TDC4"/>
-        <w:tabs>
-          <w:tab w:val="left" w:pos="1760"/>
-          <w:tab w:val="right" w:leader="dot" w:pos="8828"/>
-        </w:tabs>
-        <w:rPr>
-          <w:rFonts w:asciiTheme="minorHAnsi" w:eastAsiaTheme="minorEastAsia" w:hAnsiTheme="minorHAnsi" w:cstheme="minorBidi"/>
-          <w:noProof/>
-          <w:lang w:val="es-ES" w:eastAsia="es-ES"/>
-        </w:rPr>
-      </w:pPr>
-      <w:hyperlink w:anchor="_Toc272248454" w:history="1">
-        <w:r>
-          <w:rPr>
-            <w:rStyle w:val="Hipervnculo"/>
-            <w:noProof/>
-            <w:lang w:val="es-ES"/>
-          </w:rPr>
-          <w:t>IV.3.2.2.</w:t>
-        </w:r>
-        <w:r>
-          <w:rPr>
-            <w:rFonts w:asciiTheme="minorHAnsi" w:eastAsiaTheme="minorEastAsia" w:hAnsiTheme="minorHAnsi" w:cstheme="minorBidi"/>
-            <w:noProof/>
-            <w:lang w:val="es-ES" w:eastAsia="es-ES"/>
-          </w:rPr>
-          <w:tab/>
-        </w:r>
-        <w:r>
-          <w:rPr>
-            <w:rStyle w:val="Hipervnculo"/>
-            <w:noProof/>
-            <w:lang w:val="es-AR"/>
-          </w:rPr>
-          <w:t xml:space="preserve">Word-Instance </w:t>
-        </w:r>
-        <w:r>
-          <w:rPr>
-            <w:rStyle w:val="Hipervnculo"/>
-            <w:noProof/>
-          </w:rPr>
-          <w:t>Association</w:t>
-        </w:r>
-        <w:r>
-          <w:rPr>
-            <w:rStyle w:val="Hipervnculo"/>
-            <w:noProof/>
-            <w:lang w:val="es-AR"/>
-          </w:rPr>
-          <w:t>.</w:t>
-        </w:r>
-        <w:r>
-          <w:rPr>
-            <w:noProof/>
-            <w:webHidden/>
-          </w:rPr>
-          <w:tab/>
-        </w:r>
-        <w:r>
-          <w:rPr>
-            <w:noProof/>
-            <w:webHidden/>
-          </w:rPr>
-          <w:fldChar w:fldCharType="begin"/>
-        </w:r>
-        <w:r>
-          <w:rPr>
-            <w:noProof/>
-            <w:webHidden/>
-          </w:rPr>
-          <w:instrText xml:space="preserve"> PAGEREF _Toc272248454 \h </w:instrText>
-        </w:r>
-        <w:r>
-          <w:rPr>
-            <w:noProof/>
-            <w:webHidden/>
-          </w:rPr>
-        </w:r>
-        <w:r>
-          <w:rPr>
-            <w:noProof/>
-            <w:webHidden/>
-          </w:rPr>
-          <w:fldChar w:fldCharType="separate"/>
-        </w:r>
-        <w:r>
-          <w:rPr>
-            <w:noProof/>
-            <w:webHidden/>
-          </w:rPr>
-          <w:t>45</w:t>
-        </w:r>
-        <w:r>
-          <w:rPr>
-            <w:noProof/>
-            <w:webHidden/>
-          </w:rPr>
-          <w:fldChar w:fldCharType="end"/>
-        </w:r>
-      </w:hyperlink>
-    </w:p>
-    <w:p>
-      <w:pPr>
-        <w:pStyle w:val="TDC4"/>
-        <w:tabs>
-          <w:tab w:val="left" w:pos="1760"/>
-          <w:tab w:val="right" w:leader="dot" w:pos="8828"/>
-        </w:tabs>
-        <w:rPr>
-          <w:rFonts w:asciiTheme="minorHAnsi" w:eastAsiaTheme="minorEastAsia" w:hAnsiTheme="minorHAnsi" w:cstheme="minorBidi"/>
-          <w:noProof/>
-          <w:lang w:val="es-ES" w:eastAsia="es-ES"/>
-        </w:rPr>
-      </w:pPr>
-      <w:hyperlink w:anchor="_Toc272248455" w:history="1">
-        <w:r>
-          <w:rPr>
-            <w:rStyle w:val="Hipervnculo"/>
-            <w:noProof/>
-            <w:lang w:val="es-AR"/>
-          </w:rPr>
-          <w:t>IV.3.2.3.</w:t>
-        </w:r>
-        <w:r>
-          <w:rPr>
-            <w:rFonts w:asciiTheme="minorHAnsi" w:eastAsiaTheme="minorEastAsia" w:hAnsiTheme="minorHAnsi" w:cstheme="minorBidi"/>
-            <w:noProof/>
-            <w:lang w:val="es-ES" w:eastAsia="es-ES"/>
-          </w:rPr>
-          <w:tab/>
-        </w:r>
-        <w:r>
-          <w:rPr>
-            <w:rStyle w:val="Hipervnculo"/>
-            <w:noProof/>
-            <w:lang w:val="es-AR"/>
-          </w:rPr>
-          <w:t>Instance-QA Map Association</w:t>
-        </w:r>
-        <w:r>
-          <w:rPr>
-            <w:noProof/>
-            <w:webHidden/>
-          </w:rPr>
-          <w:tab/>
-        </w:r>
-        <w:r>
-          <w:rPr>
-            <w:noProof/>
-            <w:webHidden/>
-          </w:rPr>
-          <w:fldChar w:fldCharType="begin"/>
-        </w:r>
-        <w:r>
-          <w:rPr>
-            <w:noProof/>
-            <w:webHidden/>
-          </w:rPr>
-          <w:instrText xml:space="preserve"> PAGEREF _Toc272248455 \h </w:instrText>
-        </w:r>
-        <w:r>
-          <w:rPr>
-            <w:noProof/>
-            <w:webHidden/>
-          </w:rPr>
-        </w:r>
-        <w:r>
-          <w:rPr>
-            <w:noProof/>
-            <w:webHidden/>
-          </w:rPr>
-          <w:fldChar w:fldCharType="separate"/>
-        </w:r>
-        <w:r>
-          <w:rPr>
-            <w:noProof/>
-            <w:webHidden/>
-          </w:rPr>
-          <w:t>46</w:t>
+          <w:t>51</w:t>
         </w:r>
         <w:r>
           <w:rPr>
@@ -4547,7 +4990,7 @@
           <w:lang w:val="es-ES" w:eastAsia="es-ES"/>
         </w:rPr>
       </w:pPr>
-      <w:hyperlink w:anchor="_Toc272248456" w:history="1">
+      <w:hyperlink w:anchor="_Toc272395966" w:history="1">
         <w:r>
           <w:rPr>
             <w:rStyle w:val="Hipervnculo"/>
@@ -4575,7 +5018,7 @@
             <w:noProof/>
             <w:webHidden/>
           </w:rPr>
-          <w:instrText xml:space="preserve"> PAGEREF _Toc272248456 \h </w:instrText>
+          <w:instrText xml:space="preserve"> PAGEREF _Toc272395966 \h </w:instrText>
         </w:r>
         <w:r>
           <w:rPr>
@@ -4595,7 +5038,7 @@
             <w:noProof/>
             <w:webHidden/>
           </w:rPr>
-          <w:t>48</w:t>
+          <w:t>52</w:t>
         </w:r>
         <w:r>
           <w:rPr>
@@ -4618,7 +5061,7 @@
           <w:lang w:val="es-ES" w:eastAsia="es-ES"/>
         </w:rPr>
       </w:pPr>
-      <w:hyperlink w:anchor="_Toc272248457" w:history="1">
+      <w:hyperlink w:anchor="_Toc272395967" w:history="1">
         <w:r>
           <w:rPr>
             <w:rStyle w:val="Hipervnculo"/>
@@ -4645,7 +5088,7 @@
             <w:noProof/>
             <w:webHidden/>
           </w:rPr>
-          <w:instrText xml:space="preserve"> PAGEREF _Toc272248457 \h </w:instrText>
+          <w:instrText xml:space="preserve"> PAGEREF _Toc272395967 \h </w:instrText>
         </w:r>
         <w:r>
           <w:rPr>
@@ -4665,7 +5108,7 @@
             <w:noProof/>
             <w:webHidden/>
           </w:rPr>
-          <w:t>48</w:t>
+          <w:t>52</w:t>
         </w:r>
         <w:r>
           <w:rPr>
@@ -4688,7 +5131,7 @@
           <w:lang w:val="es-ES" w:eastAsia="es-ES"/>
         </w:rPr>
       </w:pPr>
-      <w:hyperlink w:anchor="_Toc272248458" w:history="1">
+      <w:hyperlink w:anchor="_Toc272395968" w:history="1">
         <w:r>
           <w:rPr>
             <w:rStyle w:val="Hipervnculo"/>
@@ -4715,7 +5158,7 @@
             <w:noProof/>
             <w:webHidden/>
           </w:rPr>
-          <w:instrText xml:space="preserve"> PAGEREF _Toc272248458 \h </w:instrText>
+          <w:instrText xml:space="preserve"> PAGEREF _Toc272395968 \h </w:instrText>
         </w:r>
         <w:r>
           <w:rPr>
@@ -4735,7 +5178,7 @@
             <w:noProof/>
             <w:webHidden/>
           </w:rPr>
-          <w:t>48</w:t>
+          <w:t>52</w:t>
         </w:r>
         <w:r>
           <w:rPr>
@@ -4758,7 +5201,7 @@
           <w:lang w:val="es-ES" w:eastAsia="es-ES"/>
         </w:rPr>
       </w:pPr>
-      <w:hyperlink w:anchor="_Toc272248459" w:history="1">
+      <w:hyperlink w:anchor="_Toc272395969" w:history="1">
         <w:r>
           <w:rPr>
             <w:rStyle w:val="Hipervnculo"/>
@@ -4785,7 +5228,7 @@
             <w:noProof/>
             <w:webHidden/>
           </w:rPr>
-          <w:instrText xml:space="preserve"> PAGEREF _Toc272248459 \h </w:instrText>
+          <w:instrText xml:space="preserve"> PAGEREF _Toc272395969 \h </w:instrText>
         </w:r>
         <w:r>
           <w:rPr>
@@ -4805,7 +5248,7 @@
             <w:noProof/>
             <w:webHidden/>
           </w:rPr>
-          <w:t>48</w:t>
+          <w:t>52</w:t>
         </w:r>
         <w:r>
           <w:rPr>
@@ -4828,7 +5271,7 @@
           <w:lang w:val="es-ES" w:eastAsia="es-ES"/>
         </w:rPr>
       </w:pPr>
-      <w:hyperlink w:anchor="_Toc272248460" w:history="1">
+      <w:hyperlink w:anchor="_Toc272395970" w:history="1">
         <w:r>
           <w:rPr>
             <w:rStyle w:val="Hipervnculo"/>
@@ -4855,7 +5298,7 @@
             <w:noProof/>
             <w:webHidden/>
           </w:rPr>
-          <w:instrText xml:space="preserve"> PAGEREF _Toc272248460 \h </w:instrText>
+          <w:instrText xml:space="preserve"> PAGEREF _Toc272395970 \h </w:instrText>
         </w:r>
         <w:r>
           <w:rPr>
@@ -4875,7 +5318,7 @@
             <w:noProof/>
             <w:webHidden/>
           </w:rPr>
-          <w:t>48</w:t>
+          <w:t>52</w:t>
         </w:r>
         <w:r>
           <w:rPr>
@@ -4898,7 +5341,7 @@
           <w:lang w:val="es-ES" w:eastAsia="es-ES"/>
         </w:rPr>
       </w:pPr>
-      <w:hyperlink w:anchor="_Toc272248461" w:history="1">
+      <w:hyperlink w:anchor="_Toc272395971" w:history="1">
         <w:r>
           <w:rPr>
             <w:rStyle w:val="Hipervnculo"/>
@@ -4925,7 +5368,7 @@
             <w:noProof/>
             <w:webHidden/>
           </w:rPr>
-          <w:instrText xml:space="preserve"> PAGEREF _Toc272248461 \h </w:instrText>
+          <w:instrText xml:space="preserve"> PAGEREF _Toc272395971 \h </w:instrText>
         </w:r>
         <w:r>
           <w:rPr>
@@ -4945,7 +5388,7 @@
             <w:noProof/>
             <w:webHidden/>
           </w:rPr>
-          <w:t>49</w:t>
+          <w:t>53</w:t>
         </w:r>
         <w:r>
           <w:rPr>
@@ -5017,6 +5460,7 @@
         <w:rPr>
           <w:lang w:val="es-AR"/>
         </w:rPr>
+        <w:lastRenderedPageBreak/>
         <w:br w:type="page"/>
       </w:r>
     </w:p>
@@ -5033,7 +5477,7 @@
         </w:rPr>
       </w:pPr>
       <w:bookmarkStart w:id="0" w:name="_Toc269471322"/>
-      <w:bookmarkStart w:id="1" w:name="_Toc272248412"/>
+      <w:bookmarkStart w:id="1" w:name="_Toc272395917"/>
       <w:r>
         <w:rPr>
           <w:lang w:val="es-AR"/>
@@ -5104,6 +5548,7 @@
           <w:lang w:val="es-AR"/>
         </w:rPr>
       </w:pPr>
+      <w:bookmarkStart w:id="2" w:name="_Toc272395918"/>
       <w:r>
         <w:rPr>
           <w:lang w:val="es-AR"/>
@@ -5111,6 +5556,7 @@
         <w:lastRenderedPageBreak/>
         <w:t>Conceptos relacionados</w:t>
       </w:r>
+      <w:bookmarkEnd w:id="2"/>
     </w:p>
     <w:p>
       <w:pPr>
@@ -5256,16 +5702,16 @@
           <w:lang w:val="es-AR"/>
         </w:rPr>
       </w:pPr>
-      <w:bookmarkStart w:id="2" w:name="_Toc269471324"/>
-      <w:bookmarkStart w:id="3" w:name="_Toc272248414"/>
+      <w:bookmarkStart w:id="3" w:name="_Toc269471324"/>
+      <w:bookmarkStart w:id="4" w:name="_Toc272395919"/>
       <w:r>
         <w:rPr>
           <w:lang w:val="es-AR"/>
         </w:rPr>
         <w:t>Arquitectura de Software</w:t>
       </w:r>
-      <w:bookmarkEnd w:id="2"/>
       <w:bookmarkEnd w:id="3"/>
+      <w:bookmarkEnd w:id="4"/>
     </w:p>
     <w:p>
       <w:pPr>
@@ -5559,11 +6005,11 @@
           <w:numId w:val="18"/>
         </w:numPr>
       </w:pPr>
-      <w:bookmarkStart w:id="4" w:name="_Toc272248415"/>
+      <w:bookmarkStart w:id="5" w:name="_Toc272395920"/>
       <w:r>
         <w:t>Definición de Arquitectura de Software</w:t>
       </w:r>
-      <w:bookmarkEnd w:id="4"/>
+      <w:bookmarkEnd w:id="5"/>
     </w:p>
     <w:p>
       <w:pPr>
@@ -6343,11 +6789,11 @@
           <w:numId w:val="18"/>
         </w:numPr>
       </w:pPr>
-      <w:bookmarkStart w:id="5" w:name="_Toc272248417"/>
+      <w:bookmarkStart w:id="6" w:name="_Toc272395921"/>
       <w:r>
         <w:t>Ejemplo de una arquitectura</w:t>
       </w:r>
-      <w:bookmarkEnd w:id="5"/>
+      <w:bookmarkEnd w:id="6"/>
     </w:p>
     <w:p>
       <w:pPr>
@@ -6844,7 +7290,7 @@
           <w:lang w:val="es-AR"/>
         </w:rPr>
       </w:pPr>
-      <w:bookmarkStart w:id="6" w:name="_Ref270497011"/>
+      <w:bookmarkStart w:id="7" w:name="_Ref270497011"/>
       <w:r>
         <w:rPr>
           <w:lang w:val="es-ES"/>
@@ -6925,7 +7371,7 @@
         </w:rPr>
         <w:t xml:space="preserve"> Arquitectura propuesta para el problema de KWIC</w:t>
       </w:r>
-      <w:bookmarkEnd w:id="6"/>
+      <w:bookmarkEnd w:id="7"/>
     </w:p>
     <w:p>
       <w:pPr>
@@ -7189,8 +7635,8 @@
           <w:lang w:val="es-AR"/>
         </w:rPr>
       </w:pPr>
-      <w:bookmarkStart w:id="7" w:name="_Toc269471325"/>
-      <w:bookmarkStart w:id="8" w:name="_Toc272248418"/>
+      <w:bookmarkStart w:id="8" w:name="_Toc269471325"/>
+      <w:bookmarkStart w:id="9" w:name="_Toc272395922"/>
       <w:r>
         <w:rPr>
           <w:lang w:val="es-AR"/>
@@ -7198,8 +7644,8 @@
         <w:lastRenderedPageBreak/>
         <w:t>Atributos de calidad</w:t>
       </w:r>
-      <w:bookmarkEnd w:id="7"/>
       <w:bookmarkEnd w:id="8"/>
+      <w:bookmarkEnd w:id="9"/>
     </w:p>
     <w:p>
       <w:pPr>
@@ -8317,11 +8763,11 @@
           <w:numId w:val="18"/>
         </w:numPr>
       </w:pPr>
-      <w:bookmarkStart w:id="9" w:name="_Toc272248419"/>
+      <w:bookmarkStart w:id="10" w:name="_Toc272395923"/>
       <w:r>
         <w:t>Principales atributos de calidad</w:t>
       </w:r>
-      <w:bookmarkEnd w:id="9"/>
+      <w:bookmarkEnd w:id="10"/>
     </w:p>
     <w:p>
       <w:pPr>
@@ -8346,7 +8792,7 @@
         </w:rPr>
         <w:t xml:space="preserve">A continuación se </w:t>
       </w:r>
-      <w:bookmarkStart w:id="10" w:name="_Toc269471326"/>
+      <w:bookmarkStart w:id="11" w:name="_Toc269471326"/>
       <w:r>
         <w:rPr>
           <w:lang w:val="es-AR"/>
@@ -8371,7 +8817,7 @@
         </w:rPr>
         <w:t xml:space="preserve">. Estos son </w:t>
       </w:r>
-      <w:bookmarkEnd w:id="10"/>
+      <w:bookmarkEnd w:id="11"/>
       <w:r>
         <w:rPr>
           <w:lang w:val="es-ES"/>
@@ -8557,14 +9003,14 @@
           <w:tab w:val="left" w:pos="993"/>
         </w:tabs>
       </w:pPr>
-      <w:bookmarkStart w:id="11" w:name="_Toc269471327"/>
-      <w:bookmarkStart w:id="12" w:name="_Toc272248420"/>
+      <w:bookmarkStart w:id="12" w:name="_Toc269471327"/>
+      <w:bookmarkStart w:id="13" w:name="_Toc272395924"/>
       <w:proofErr w:type="spellStart"/>
       <w:r>
         <w:t>Disponibilidad</w:t>
       </w:r>
-      <w:bookmarkEnd w:id="11"/>
       <w:bookmarkEnd w:id="12"/>
+      <w:bookmarkEnd w:id="13"/>
       <w:proofErr w:type="spellEnd"/>
     </w:p>
     <w:p>
@@ -8762,13 +9208,13 @@
           <w:numId w:val="18"/>
         </w:numPr>
       </w:pPr>
-      <w:bookmarkStart w:id="13" w:name="_Toc269471328"/>
-      <w:bookmarkStart w:id="14" w:name="_Toc272248421"/>
+      <w:bookmarkStart w:id="14" w:name="_Toc269471328"/>
+      <w:bookmarkStart w:id="15" w:name="_Toc272395925"/>
       <w:r>
         <w:t>Performance</w:t>
       </w:r>
-      <w:bookmarkEnd w:id="13"/>
       <w:bookmarkEnd w:id="14"/>
+      <w:bookmarkEnd w:id="15"/>
     </w:p>
     <w:p>
       <w:pPr>
@@ -8952,12 +9398,12 @@
           <w:numId w:val="18"/>
         </w:numPr>
       </w:pPr>
-      <w:bookmarkStart w:id="15" w:name="_Toc272248422"/>
+      <w:bookmarkStart w:id="16" w:name="_Toc272395926"/>
       <w:proofErr w:type="spellStart"/>
       <w:r>
         <w:t>Seguridad</w:t>
       </w:r>
-      <w:bookmarkEnd w:id="15"/>
+      <w:bookmarkEnd w:id="16"/>
       <w:proofErr w:type="spellEnd"/>
     </w:p>
     <w:p>
@@ -9166,12 +9612,12 @@
           <w:numId w:val="18"/>
         </w:numPr>
       </w:pPr>
-      <w:bookmarkStart w:id="16" w:name="_Toc272248423"/>
+      <w:bookmarkStart w:id="17" w:name="_Toc272395927"/>
       <w:proofErr w:type="spellStart"/>
       <w:r>
         <w:t>Usabilidad</w:t>
       </w:r>
-      <w:bookmarkEnd w:id="16"/>
+      <w:bookmarkEnd w:id="17"/>
       <w:proofErr w:type="spellEnd"/>
     </w:p>
     <w:p>
@@ -9353,12 +9799,12 @@
           <w:numId w:val="18"/>
         </w:numPr>
       </w:pPr>
-      <w:bookmarkStart w:id="17" w:name="_Toc272248424"/>
+      <w:bookmarkStart w:id="18" w:name="_Toc272395928"/>
       <w:proofErr w:type="spellStart"/>
       <w:r>
         <w:t>Modificabilidad</w:t>
       </w:r>
-      <w:bookmarkEnd w:id="17"/>
+      <w:bookmarkEnd w:id="18"/>
       <w:proofErr w:type="spellEnd"/>
     </w:p>
     <w:p>
@@ -9716,12 +10162,12 @@
           <w:numId w:val="18"/>
         </w:numPr>
       </w:pPr>
-      <w:bookmarkStart w:id="18" w:name="_Toc272248425"/>
+      <w:bookmarkStart w:id="19" w:name="_Toc272395929"/>
       <w:proofErr w:type="spellStart"/>
       <w:r>
         <w:t>Testeabilidad</w:t>
       </w:r>
-      <w:bookmarkEnd w:id="18"/>
+      <w:bookmarkEnd w:id="19"/>
       <w:proofErr w:type="spellEnd"/>
     </w:p>
     <w:p>
@@ -9900,11 +10346,11 @@
           <w:numId w:val="18"/>
         </w:numPr>
       </w:pPr>
-      <w:bookmarkStart w:id="19" w:name="_Toc272248426"/>
+      <w:bookmarkStart w:id="20" w:name="_Toc272395930"/>
       <w:r>
         <w:t>Atributos de calidad en una arquitectura</w:t>
       </w:r>
-      <w:bookmarkEnd w:id="19"/>
+      <w:bookmarkEnd w:id="20"/>
     </w:p>
     <w:p>
       <w:pPr>
@@ -10304,22 +10750,22 @@
           <w:lang w:val="es-AR"/>
         </w:rPr>
       </w:pPr>
-      <w:bookmarkStart w:id="20" w:name="_Toc269471331"/>
-      <w:bookmarkStart w:id="21" w:name="_Toc272248428"/>
+      <w:bookmarkStart w:id="21" w:name="_Toc269471331"/>
+      <w:bookmarkStart w:id="22" w:name="_Toc272395931"/>
       <w:r>
         <w:rPr>
           <w:lang w:val="es-AR"/>
         </w:rPr>
         <w:t>Aspectos tempranos</w:t>
       </w:r>
-      <w:bookmarkEnd w:id="20"/>
+      <w:bookmarkEnd w:id="21"/>
       <w:r>
         <w:rPr>
           <w:lang w:val="es-AR"/>
         </w:rPr>
         <w:t xml:space="preserve"> y atributos de calidad</w:t>
       </w:r>
-      <w:bookmarkEnd w:id="21"/>
+      <w:bookmarkEnd w:id="22"/>
     </w:p>
     <w:p>
       <w:pPr>
@@ -11353,16 +11799,16 @@
           <w:lang w:val="es-AR"/>
         </w:rPr>
       </w:pPr>
-      <w:bookmarkStart w:id="22" w:name="_Toc269471332"/>
-      <w:bookmarkStart w:id="23" w:name="_Toc272248429"/>
+      <w:bookmarkStart w:id="23" w:name="_Toc269471332"/>
+      <w:bookmarkStart w:id="24" w:name="_Toc272395932"/>
       <w:r>
         <w:rPr>
           <w:lang w:val="es-AR"/>
         </w:rPr>
         <w:t>Especificación de requerimientos</w:t>
       </w:r>
-      <w:bookmarkEnd w:id="22"/>
       <w:bookmarkEnd w:id="23"/>
+      <w:bookmarkEnd w:id="24"/>
       <w:r>
         <w:rPr>
           <w:lang w:val="es-AR"/>
@@ -11990,13 +12436,13 @@
           <w:numId w:val="18"/>
         </w:numPr>
       </w:pPr>
-      <w:bookmarkStart w:id="24" w:name="_Toc269471333"/>
-      <w:bookmarkStart w:id="25" w:name="_Toc272248430"/>
+      <w:bookmarkStart w:id="25" w:name="_Toc269471333"/>
+      <w:bookmarkStart w:id="26" w:name="_Toc272395933"/>
       <w:r>
         <w:t>Casos de uso</w:t>
       </w:r>
-      <w:bookmarkEnd w:id="24"/>
       <w:bookmarkEnd w:id="25"/>
+      <w:bookmarkEnd w:id="26"/>
       <w:r>
         <w:t xml:space="preserve"> </w:t>
       </w:r>
@@ -12276,14 +12722,14 @@
           <w:numId w:val="18"/>
         </w:numPr>
       </w:pPr>
-      <w:bookmarkStart w:id="26" w:name="_Toc269471330"/>
-      <w:bookmarkStart w:id="27" w:name="_Toc272248427"/>
+      <w:bookmarkStart w:id="27" w:name="_Toc269471330"/>
       <w:bookmarkStart w:id="28" w:name="_Toc269471334"/>
+      <w:bookmarkStart w:id="29" w:name="_Toc272395934"/>
       <w:r>
         <w:t>Escenarios de calidad</w:t>
       </w:r>
-      <w:bookmarkEnd w:id="26"/>
       <w:bookmarkEnd w:id="27"/>
+      <w:bookmarkEnd w:id="29"/>
     </w:p>
     <w:p>
       <w:pPr>
@@ -12606,7 +13052,7 @@
           <w:lang w:val="es-ES"/>
         </w:rPr>
       </w:pPr>
-      <w:bookmarkStart w:id="29" w:name="_Ref269310208"/>
+      <w:bookmarkStart w:id="30" w:name="_Ref269310208"/>
       <w:r>
         <w:rPr>
           <w:lang w:val="es-ES"/>
@@ -12687,7 +13133,7 @@
         </w:rPr>
         <w:t xml:space="preserve"> Escenario de calidad</w:t>
       </w:r>
-      <w:bookmarkEnd w:id="29"/>
+      <w:bookmarkEnd w:id="30"/>
     </w:p>
     <w:p>
       <w:pPr>
@@ -13172,7 +13618,7 @@
           <w:lang w:val="es-ES"/>
         </w:rPr>
       </w:pPr>
-      <w:bookmarkStart w:id="30" w:name="_Ref270600917"/>
+      <w:bookmarkStart w:id="31" w:name="_Ref270600917"/>
       <w:r>
         <w:rPr>
           <w:lang w:val="es-ES"/>
@@ -13265,7 +13711,7 @@
         </w:rPr>
         <w:t>isponibilidad</w:t>
       </w:r>
-      <w:bookmarkEnd w:id="30"/>
+      <w:bookmarkEnd w:id="31"/>
     </w:p>
     <w:p>
       <w:pPr>
@@ -13575,7 +14021,7 @@
           <w:lang w:val="es-AR"/>
         </w:rPr>
       </w:pPr>
-      <w:bookmarkStart w:id="31" w:name="_Ref270601339"/>
+      <w:bookmarkStart w:id="32" w:name="_Ref270601339"/>
       <w:r>
         <w:rPr>
           <w:lang w:val="es-ES"/>
@@ -13663,7 +14109,7 @@
         </w:rPr>
         <w:t>disponibiliad</w:t>
       </w:r>
-      <w:bookmarkEnd w:id="31"/>
+      <w:bookmarkEnd w:id="32"/>
       <w:proofErr w:type="spellEnd"/>
     </w:p>
     <w:p>
@@ -13763,7 +14209,7 @@
           <w:lang w:val="es-AR"/>
         </w:rPr>
       </w:pPr>
-      <w:bookmarkStart w:id="32" w:name="_Toc272248432"/>
+      <w:bookmarkStart w:id="33" w:name="_Toc272395935"/>
       <w:r>
         <w:rPr>
           <w:lang w:val="es-AR"/>
@@ -13772,7 +14218,7 @@
         <w:t>Trabajos Relacionados</w:t>
       </w:r>
       <w:bookmarkEnd w:id="28"/>
-      <w:bookmarkEnd w:id="32"/>
+      <w:bookmarkEnd w:id="33"/>
     </w:p>
     <w:p>
       <w:pPr>
@@ -14403,7 +14849,7 @@
           <w:lang w:val="es-ES"/>
         </w:rPr>
       </w:pPr>
-      <w:bookmarkStart w:id="33" w:name="_Ref272061460"/>
+      <w:bookmarkStart w:id="34" w:name="_Ref272061460"/>
       <w:r>
         <w:rPr>
           <w:lang w:val="es-ES"/>
@@ -14512,7 +14958,7 @@
         </w:rPr>
         <w:t>)</w:t>
       </w:r>
-      <w:bookmarkEnd w:id="33"/>
+      <w:bookmarkEnd w:id="34"/>
     </w:p>
     <w:p>
       <w:pPr>
@@ -14840,30 +15286,936 @@
       <w:pPr>
         <w:jc w:val="both"/>
         <w:rPr>
-          <w:iCs/>
-          <w:lang w:val="es-ES"/>
-        </w:rPr>
-      </w:pPr>
-    </w:p>
-    <w:p>
-      <w:pPr>
-        <w:jc w:val="both"/>
-        <w:rPr>
           <w:b/>
           <w:iCs/>
-          <w:lang w:val="es-ES"/>
-        </w:rPr>
-      </w:pPr>
-      <w:proofErr w:type="spellStart"/>
+        </w:rPr>
+      </w:pPr>
       <w:r>
         <w:rPr>
           <w:b/>
           <w:iCs/>
-          <w:lang w:val="es-ES"/>
-        </w:rPr>
-        <w:t>ReqSimile</w:t>
-      </w:r>
-      <w:proofErr w:type="spellEnd"/>
+        </w:rPr>
+        <w:lastRenderedPageBreak/>
+        <w:t>Crosscutting Quality Attributes for Requirements Engineering</w:t>
+      </w:r>
+    </w:p>
+    <w:p>
+      <w:pPr>
+        <w:ind w:firstLine="708"/>
+        <w:jc w:val="both"/>
+        <w:rPr>
+          <w:iCs/>
+          <w:lang w:val="es-ES"/>
+        </w:rPr>
+      </w:pPr>
+      <w:r>
+        <w:rPr>
+          <w:iCs/>
+          <w:lang w:val="es-ES"/>
+        </w:rPr>
+        <w:t>En el trabajo propuesto p</w:t>
+      </w:r>
+      <w:r>
+        <w:rPr>
+          <w:iCs/>
+          <w:lang w:val="es-ES"/>
+        </w:rPr>
+        <w:t xml:space="preserve">or </w:t>
+      </w:r>
+      <w:proofErr w:type="spellStart"/>
+      <w:r>
+        <w:rPr>
+          <w:iCs/>
+          <w:lang w:val="es-ES"/>
+        </w:rPr>
+        <w:t>Sampaio</w:t>
+      </w:r>
+      <w:proofErr w:type="spellEnd"/>
+      <w:r>
+        <w:rPr>
+          <w:iCs/>
+          <w:lang w:val="es-ES"/>
+        </w:rPr>
+        <w:t xml:space="preserve"> y otros [REF] se pone el foco en los atributos de calidad que atraviesan distintas funcionalidades descriptas en </w:t>
+      </w:r>
+      <w:proofErr w:type="gramStart"/>
+      <w:r>
+        <w:rPr>
+          <w:iCs/>
+          <w:lang w:val="es-ES"/>
+        </w:rPr>
+        <w:t>los requerimiento</w:t>
+      </w:r>
+      <w:proofErr w:type="gramEnd"/>
+      <w:r>
+        <w:rPr>
+          <w:iCs/>
+          <w:lang w:val="es-ES"/>
+        </w:rPr>
+        <w:t>. Es por ello que se propone un modelo para identificar y especificar atributos de calidad que atraviesan los requerimientos, incluyendo su integración semántica en la descripción funcional.</w:t>
+      </w:r>
+    </w:p>
+    <w:p>
+      <w:pPr>
+        <w:ind w:firstLine="708"/>
+        <w:jc w:val="both"/>
+        <w:rPr>
+          <w:iCs/>
+          <w:lang w:val="es-ES"/>
+        </w:rPr>
+      </w:pPr>
+      <w:r>
+        <w:rPr>
+          <w:iCs/>
+          <w:lang w:val="es-ES"/>
+        </w:rPr>
+        <w:t xml:space="preserve">El modelo de proceso que </w:t>
+      </w:r>
+      <w:r>
+        <w:rPr>
+          <w:iCs/>
+          <w:lang w:val="es-ES"/>
+        </w:rPr>
+        <w:t>propuesto</w:t>
+      </w:r>
+      <w:r>
+        <w:rPr>
+          <w:iCs/>
+          <w:lang w:val="es-ES"/>
+        </w:rPr>
+        <w:t xml:space="preserve"> es compatible con UML y es</w:t>
+      </w:r>
+      <w:r>
+        <w:rPr>
+          <w:iCs/>
+          <w:lang w:val="es-ES"/>
+        </w:rPr>
+        <w:t xml:space="preserve">ta </w:t>
+      </w:r>
+      <w:r>
+        <w:rPr>
+          <w:iCs/>
+          <w:lang w:val="es-ES"/>
+        </w:rPr>
+        <w:t xml:space="preserve">compuesto por tres actividades principales: la identificación, especificación y la integración de las necesidades. La primera actividad consiste en identificar todos los </w:t>
+      </w:r>
+      <w:proofErr w:type="spellStart"/>
+      <w:r>
+        <w:rPr>
+          <w:iCs/>
+          <w:lang w:val="es-ES"/>
+        </w:rPr>
+        <w:t>requerimintos</w:t>
+      </w:r>
+      <w:proofErr w:type="spellEnd"/>
+      <w:r>
+        <w:rPr>
+          <w:iCs/>
+          <w:lang w:val="es-ES"/>
+        </w:rPr>
+        <w:t xml:space="preserve"> de un sistema y </w:t>
+      </w:r>
+      <w:r>
+        <w:rPr>
+          <w:iCs/>
+          <w:lang w:val="es-ES"/>
+        </w:rPr>
+        <w:t>selecci</w:t>
+      </w:r>
+      <w:r>
+        <w:rPr>
+          <w:iCs/>
+          <w:lang w:val="es-ES"/>
+        </w:rPr>
+        <w:t>onar,</w:t>
+      </w:r>
+      <w:r>
+        <w:rPr>
+          <w:iCs/>
+          <w:lang w:val="es-ES"/>
+        </w:rPr>
+        <w:t xml:space="preserve"> </w:t>
+      </w:r>
+      <w:r>
+        <w:rPr>
+          <w:iCs/>
+          <w:lang w:val="es-ES"/>
+        </w:rPr>
+        <w:t>de</w:t>
+      </w:r>
+      <w:r>
+        <w:rPr>
+          <w:iCs/>
+          <w:lang w:val="es-ES"/>
+        </w:rPr>
+        <w:t xml:space="preserve"> éstos</w:t>
+      </w:r>
+      <w:r>
+        <w:rPr>
+          <w:iCs/>
+          <w:lang w:val="es-ES"/>
+        </w:rPr>
+        <w:t>,</w:t>
+      </w:r>
+      <w:r>
+        <w:rPr>
+          <w:iCs/>
+          <w:lang w:val="es-ES"/>
+        </w:rPr>
+        <w:t xml:space="preserve"> los atributos de la calidad </w:t>
+      </w:r>
+      <w:r>
+        <w:rPr>
+          <w:iCs/>
+          <w:lang w:val="es-ES"/>
+        </w:rPr>
+        <w:t>relevantes a</w:t>
+      </w:r>
+      <w:r>
+        <w:rPr>
+          <w:iCs/>
+          <w:lang w:val="es-ES"/>
+        </w:rPr>
+        <w:t xml:space="preserve">l dominio de aplicación y </w:t>
+      </w:r>
+      <w:r>
+        <w:rPr>
+          <w:iCs/>
+          <w:lang w:val="es-ES"/>
+        </w:rPr>
+        <w:t xml:space="preserve">a los </w:t>
+      </w:r>
+      <w:proofErr w:type="spellStart"/>
+      <w:r>
+        <w:rPr>
+          <w:iCs/>
+          <w:lang w:val="es-ES"/>
+        </w:rPr>
+        <w:t>stakeholders</w:t>
+      </w:r>
+      <w:proofErr w:type="spellEnd"/>
+      <w:r>
+        <w:rPr>
+          <w:iCs/>
+          <w:lang w:val="es-ES"/>
+        </w:rPr>
+        <w:t>.</w:t>
+      </w:r>
+      <w:r>
+        <w:rPr>
+          <w:iCs/>
+          <w:lang w:val="es-ES"/>
+        </w:rPr>
+        <w:t xml:space="preserve"> La segunda actividad se divide en dos partes principales: (1) especificar los requisitos funcionales utilizando un enfoque basado en casos de uso, (2) describir los atributos de calidad utilizando plantillas especiales e identificar</w:t>
+      </w:r>
+      <w:r>
+        <w:rPr>
+          <w:iCs/>
+          <w:lang w:val="es-ES"/>
+        </w:rPr>
+        <w:t xml:space="preserve"> aquellos que atraviesan</w:t>
+      </w:r>
+      <w:r>
+        <w:rPr>
+          <w:iCs/>
+          <w:lang w:val="es-ES"/>
+        </w:rPr>
+        <w:t xml:space="preserve"> </w:t>
+      </w:r>
+      <w:r>
+        <w:rPr>
+          <w:iCs/>
+          <w:lang w:val="es-ES"/>
+        </w:rPr>
+        <w:t xml:space="preserve">los requerimientos </w:t>
+      </w:r>
+      <w:r>
+        <w:rPr>
+          <w:iCs/>
+          <w:lang w:val="es-ES"/>
+        </w:rPr>
+        <w:t xml:space="preserve">funcionales (es decir, los atributos de calidad transversales). La tercera actividad se propone una serie de modelos para representar la integración de los atributos de calidad </w:t>
+      </w:r>
+      <w:r>
+        <w:rPr>
+          <w:iCs/>
+          <w:lang w:val="es-ES"/>
+        </w:rPr>
+        <w:t xml:space="preserve">transversales </w:t>
+      </w:r>
+      <w:r>
+        <w:rPr>
+          <w:iCs/>
+          <w:lang w:val="es-ES"/>
+        </w:rPr>
+        <w:t>y requerimientos</w:t>
+      </w:r>
+      <w:r>
+        <w:rPr>
+          <w:iCs/>
+          <w:lang w:val="es-ES"/>
+        </w:rPr>
+        <w:t xml:space="preserve">. La </w:t>
+      </w:r>
+      <w:r>
+        <w:rPr>
+          <w:iCs/>
+          <w:lang w:val="es-ES"/>
+        </w:rPr>
+        <w:fldChar w:fldCharType="begin"/>
+      </w:r>
+      <w:r>
+        <w:rPr>
+          <w:iCs/>
+          <w:lang w:val="es-ES"/>
+        </w:rPr>
+        <w:instrText xml:space="preserve"> REF _Ref272402667 \h </w:instrText>
+      </w:r>
+      <w:r>
+        <w:rPr>
+          <w:iCs/>
+          <w:lang w:val="es-ES"/>
+        </w:rPr>
+      </w:r>
+      <w:r>
+        <w:rPr>
+          <w:iCs/>
+          <w:lang w:val="es-ES"/>
+        </w:rPr>
+        <w:fldChar w:fldCharType="separate"/>
+      </w:r>
+      <w:r>
+        <w:rPr>
+          <w:lang w:val="es-ES"/>
+        </w:rPr>
+        <w:t xml:space="preserve">Figura </w:t>
+      </w:r>
+      <w:r>
+        <w:rPr>
+          <w:noProof/>
+          <w:lang w:val="es-ES"/>
+        </w:rPr>
+        <w:t>III</w:t>
+      </w:r>
+      <w:r>
+        <w:rPr>
+          <w:lang w:val="es-ES"/>
+        </w:rPr>
+        <w:t>.</w:t>
+      </w:r>
+      <w:r>
+        <w:rPr>
+          <w:noProof/>
+          <w:lang w:val="es-ES"/>
+        </w:rPr>
+        <w:t>2</w:t>
+      </w:r>
+      <w:r>
+        <w:rPr>
+          <w:iCs/>
+          <w:lang w:val="es-ES"/>
+        </w:rPr>
+        <w:fldChar w:fldCharType="end"/>
+      </w:r>
+      <w:r>
+        <w:rPr>
+          <w:iCs/>
+          <w:lang w:val="es-ES"/>
+        </w:rPr>
+        <w:t xml:space="preserve"> </w:t>
+      </w:r>
+      <w:r>
+        <w:rPr>
+          <w:iCs/>
+          <w:lang w:val="es-ES"/>
+        </w:rPr>
+        <w:t>muestra</w:t>
+      </w:r>
+      <w:r>
+        <w:rPr>
+          <w:iCs/>
+          <w:lang w:val="es-ES"/>
+        </w:rPr>
+        <w:t xml:space="preserve"> las principales actividades del </w:t>
+      </w:r>
+      <w:r>
+        <w:rPr>
+          <w:iCs/>
+          <w:lang w:val="es-ES"/>
+        </w:rPr>
+        <w:t>modelo.</w:t>
+      </w:r>
+    </w:p>
+    <w:p>
+      <w:pPr>
+        <w:keepNext/>
+        <w:jc w:val="center"/>
+      </w:pPr>
+      <w:r>
+        <w:rPr>
+          <w:iCs/>
+          <w:noProof/>
+          <w:lang w:val="es-ES" w:eastAsia="es-ES"/>
+        </w:rPr>
+        <w:drawing>
+          <wp:inline distT="0" distB="0" distL="0" distR="0">
+            <wp:extent cx="2355034" cy="2489146"/>
+            <wp:effectExtent l="19050" t="0" r="7166" b="0"/>
+            <wp:docPr id="2" name="1 Imagen" descr="sampaio.jpg"/>
+            <wp:cNvGraphicFramePr>
+              <a:graphicFrameLocks xmlns:a="http://schemas.openxmlformats.org/drawingml/2006/main" noChangeAspect="1"/>
+            </wp:cNvGraphicFramePr>
+            <a:graphic xmlns:a="http://schemas.openxmlformats.org/drawingml/2006/main">
+              <a:graphicData uri="http://schemas.openxmlformats.org/drawingml/2006/picture">
+                <pic:pic xmlns:pic="http://schemas.openxmlformats.org/drawingml/2006/picture">
+                  <pic:nvPicPr>
+                    <pic:cNvPr id="0" name="sampaio.jpg"/>
+                    <pic:cNvPicPr/>
+                  </pic:nvPicPr>
+                  <pic:blipFill>
+                    <a:blip r:embed="rId14"/>
+                    <a:stretch>
+                      <a:fillRect/>
+                    </a:stretch>
+                  </pic:blipFill>
+                  <pic:spPr>
+                    <a:xfrm>
+                      <a:off x="0" y="0"/>
+                      <a:ext cx="2354745" cy="2488841"/>
+                    </a:xfrm>
+                    <a:prstGeom prst="rect">
+                      <a:avLst/>
+                    </a:prstGeom>
+                  </pic:spPr>
+                </pic:pic>
+              </a:graphicData>
+            </a:graphic>
+          </wp:inline>
+        </w:drawing>
+      </w:r>
+    </w:p>
+    <w:p>
+      <w:pPr>
+        <w:pStyle w:val="Epgrafe"/>
+        <w:jc w:val="center"/>
+        <w:rPr>
+          <w:iCs/>
+          <w:lang w:val="es-ES"/>
+        </w:rPr>
+      </w:pPr>
+      <w:bookmarkStart w:id="35" w:name="_Ref272402667"/>
+      <w:r>
+        <w:rPr>
+          <w:lang w:val="es-ES"/>
+        </w:rPr>
+        <w:t xml:space="preserve">Figura </w:t>
+      </w:r>
+      <w:r>
+        <w:rPr>
+          <w:lang w:val="es-ES"/>
+        </w:rPr>
+        <w:fldChar w:fldCharType="begin"/>
+      </w:r>
+      <w:r>
+        <w:rPr>
+          <w:lang w:val="es-ES"/>
+        </w:rPr>
+        <w:instrText xml:space="preserve"> STYLEREF 1 \s </w:instrText>
+      </w:r>
+      <w:r>
+        <w:rPr>
+          <w:lang w:val="es-ES"/>
+        </w:rPr>
+        <w:fldChar w:fldCharType="separate"/>
+      </w:r>
+      <w:r>
+        <w:rPr>
+          <w:noProof/>
+          <w:lang w:val="es-ES"/>
+        </w:rPr>
+        <w:t>III</w:t>
+      </w:r>
+      <w:r>
+        <w:rPr>
+          <w:lang w:val="es-ES"/>
+        </w:rPr>
+        <w:fldChar w:fldCharType="end"/>
+      </w:r>
+      <w:r>
+        <w:rPr>
+          <w:lang w:val="es-ES"/>
+        </w:rPr>
+        <w:t>.</w:t>
+      </w:r>
+      <w:r>
+        <w:rPr>
+          <w:lang w:val="es-ES"/>
+        </w:rPr>
+        <w:fldChar w:fldCharType="begin"/>
+      </w:r>
+      <w:r>
+        <w:rPr>
+          <w:lang w:val="es-ES"/>
+        </w:rPr>
+        <w:instrText xml:space="preserve"> SEQ Figura \* ARABIC \s 1 </w:instrText>
+      </w:r>
+      <w:r>
+        <w:rPr>
+          <w:lang w:val="es-ES"/>
+        </w:rPr>
+        <w:fldChar w:fldCharType="separate"/>
+      </w:r>
+      <w:r>
+        <w:rPr>
+          <w:noProof/>
+          <w:lang w:val="es-ES"/>
+        </w:rPr>
+        <w:t>2</w:t>
+      </w:r>
+      <w:r>
+        <w:rPr>
+          <w:lang w:val="es-ES"/>
+        </w:rPr>
+        <w:fldChar w:fldCharType="end"/>
+      </w:r>
+      <w:r>
+        <w:rPr>
+          <w:lang w:val="es-ES"/>
+        </w:rPr>
+        <w:t xml:space="preserve"> Modelo de requerimientos para atributos de calidad</w:t>
+      </w:r>
+      <w:bookmarkEnd w:id="35"/>
+    </w:p>
+    <w:p>
+      <w:pPr>
+        <w:jc w:val="both"/>
+        <w:rPr>
+          <w:iCs/>
+          <w:lang w:val="es-ES"/>
+        </w:rPr>
+      </w:pPr>
+      <w:r>
+        <w:rPr>
+          <w:iCs/>
+          <w:lang w:val="es-ES"/>
+        </w:rPr>
+        <w:t>A su vez, el mo</w:t>
+      </w:r>
+      <w:r>
+        <w:rPr>
+          <w:iCs/>
+          <w:lang w:val="es-ES"/>
+        </w:rPr>
+        <w:t>delo propuesto para especificar atributos de calidad esa influenciado por los enfoques de</w:t>
+      </w:r>
+      <w:r>
+        <w:rPr>
+          <w:iCs/>
+          <w:lang w:val="es-ES"/>
+        </w:rPr>
+        <w:t xml:space="preserve"> </w:t>
+      </w:r>
+      <w:proofErr w:type="spellStart"/>
+      <w:r>
+        <w:rPr>
+          <w:iCs/>
+          <w:lang w:val="es-ES"/>
+        </w:rPr>
+        <w:t>Chung</w:t>
+      </w:r>
+      <w:proofErr w:type="spellEnd"/>
+      <w:r>
+        <w:rPr>
+          <w:iCs/>
+          <w:lang w:val="es-ES"/>
+        </w:rPr>
+        <w:t xml:space="preserve"> et al </w:t>
+      </w:r>
+      <w:sdt>
+        <w:sdtPr>
+          <w:rPr>
+            <w:iCs/>
+            <w:lang w:val="es-ES"/>
+          </w:rPr>
+          <w:id w:val="1832982"/>
+          <w:citation/>
+        </w:sdtPr>
+        <w:sdtContent>
+          <w:r>
+            <w:rPr>
+              <w:iCs/>
+              <w:lang w:val="es-ES"/>
+            </w:rPr>
+            <w:fldChar w:fldCharType="begin"/>
+          </w:r>
+          <w:r>
+            <w:rPr>
+              <w:iCs/>
+              <w:lang w:val="es-ES"/>
+            </w:rPr>
+            <w:instrText xml:space="preserve"> CITATION Chu92 \l 3082 </w:instrText>
+          </w:r>
+          <w:r>
+            <w:rPr>
+              <w:iCs/>
+              <w:lang w:val="es-ES"/>
+            </w:rPr>
+            <w:fldChar w:fldCharType="separate"/>
+          </w:r>
+          <w:r>
+            <w:rPr>
+              <w:noProof/>
+              <w:lang w:val="es-ES"/>
+            </w:rPr>
+            <w:t>[18]</w:t>
+          </w:r>
+          <w:r>
+            <w:rPr>
+              <w:iCs/>
+              <w:lang w:val="es-ES"/>
+            </w:rPr>
+            <w:fldChar w:fldCharType="end"/>
+          </w:r>
+        </w:sdtContent>
+      </w:sdt>
+      <w:r>
+        <w:rPr>
+          <w:iCs/>
+          <w:lang w:val="es-ES"/>
+        </w:rPr>
+        <w:t xml:space="preserve"> </w:t>
+      </w:r>
+      <w:r>
+        <w:rPr>
+          <w:iCs/>
+          <w:lang w:val="es-ES"/>
+        </w:rPr>
+        <w:t>y</w:t>
+      </w:r>
+      <w:r>
+        <w:rPr>
+          <w:iCs/>
+          <w:lang w:val="es-ES"/>
+        </w:rPr>
+        <w:t xml:space="preserve"> </w:t>
+      </w:r>
+      <w:proofErr w:type="spellStart"/>
+      <w:r>
+        <w:rPr>
+          <w:iCs/>
+          <w:lang w:val="es-ES"/>
+        </w:rPr>
+        <w:t>Malan</w:t>
+      </w:r>
+      <w:proofErr w:type="spellEnd"/>
+      <w:r>
+        <w:rPr>
+          <w:iCs/>
+          <w:lang w:val="es-ES"/>
+        </w:rPr>
+        <w:t xml:space="preserve"> </w:t>
+      </w:r>
+      <w:r>
+        <w:rPr>
+          <w:iCs/>
+          <w:lang w:val="es-ES"/>
+        </w:rPr>
+        <w:t xml:space="preserve">y </w:t>
+      </w:r>
+      <w:proofErr w:type="spellStart"/>
+      <w:r>
+        <w:rPr>
+          <w:iCs/>
+          <w:lang w:val="es-ES"/>
+        </w:rPr>
+        <w:t>Bredmeyer</w:t>
+      </w:r>
+      <w:proofErr w:type="spellEnd"/>
+      <w:r>
+        <w:rPr>
+          <w:iCs/>
+          <w:lang w:val="es-ES"/>
+        </w:rPr>
+        <w:t xml:space="preserve"> </w:t>
+      </w:r>
+      <w:sdt>
+        <w:sdtPr>
+          <w:rPr>
+            <w:iCs/>
+            <w:lang w:val="es-ES"/>
+          </w:rPr>
+          <w:id w:val="1832983"/>
+          <w:citation/>
+        </w:sdtPr>
+        <w:sdtContent>
+          <w:r>
+            <w:rPr>
+              <w:iCs/>
+              <w:lang w:val="es-ES"/>
+            </w:rPr>
+            <w:fldChar w:fldCharType="begin"/>
+          </w:r>
+          <w:r>
+            <w:rPr>
+              <w:iCs/>
+              <w:lang w:val="es-ES"/>
+            </w:rPr>
+            <w:instrText xml:space="preserve"> CITATION Mal \l 3082 </w:instrText>
+          </w:r>
+          <w:r>
+            <w:rPr>
+              <w:iCs/>
+              <w:lang w:val="es-ES"/>
+            </w:rPr>
+            <w:fldChar w:fldCharType="separate"/>
+          </w:r>
+          <w:r>
+            <w:rPr>
+              <w:noProof/>
+              <w:lang w:val="es-ES"/>
+            </w:rPr>
+            <w:t>[19]</w:t>
+          </w:r>
+          <w:r>
+            <w:rPr>
+              <w:iCs/>
+              <w:lang w:val="es-ES"/>
+            </w:rPr>
+            <w:fldChar w:fldCharType="end"/>
+          </w:r>
+        </w:sdtContent>
+      </w:sdt>
+      <w:r>
+        <w:rPr>
+          <w:iCs/>
+          <w:lang w:val="es-ES"/>
+        </w:rPr>
+        <w:t>.</w:t>
+      </w:r>
+      <w:r>
+        <w:rPr>
+          <w:iCs/>
+          <w:lang w:val="es-ES"/>
+        </w:rPr>
+        <w:t xml:space="preserve"> En la </w:t>
+      </w:r>
+      <w:r>
+        <w:rPr>
+          <w:iCs/>
+          <w:lang w:val="es-ES"/>
+        </w:rPr>
+        <w:fldChar w:fldCharType="begin"/>
+      </w:r>
+      <w:r>
+        <w:rPr>
+          <w:iCs/>
+          <w:lang w:val="es-ES"/>
+        </w:rPr>
+        <w:instrText xml:space="preserve"> REF _Ref272403593 \h </w:instrText>
+      </w:r>
+      <w:r>
+        <w:rPr>
+          <w:iCs/>
+          <w:lang w:val="es-ES"/>
+        </w:rPr>
+      </w:r>
+      <w:r>
+        <w:rPr>
+          <w:iCs/>
+          <w:lang w:val="es-ES"/>
+        </w:rPr>
+        <w:fldChar w:fldCharType="separate"/>
+      </w:r>
+      <w:r>
+        <w:rPr>
+          <w:lang w:val="es-ES"/>
+        </w:rPr>
+        <w:t xml:space="preserve">Figura </w:t>
+      </w:r>
+      <w:r>
+        <w:rPr>
+          <w:noProof/>
+          <w:lang w:val="es-ES"/>
+        </w:rPr>
+        <w:t>III</w:t>
+      </w:r>
+      <w:r>
+        <w:rPr>
+          <w:lang w:val="es-ES"/>
+        </w:rPr>
+        <w:t>.</w:t>
+      </w:r>
+      <w:r>
+        <w:rPr>
+          <w:noProof/>
+          <w:lang w:val="es-ES"/>
+        </w:rPr>
+        <w:t>3</w:t>
+      </w:r>
+      <w:r>
+        <w:rPr>
+          <w:iCs/>
+          <w:lang w:val="es-ES"/>
+        </w:rPr>
+        <w:fldChar w:fldCharType="end"/>
+      </w:r>
+      <w:r>
+        <w:rPr>
+          <w:iCs/>
+          <w:lang w:val="es-ES"/>
+        </w:rPr>
+        <w:t xml:space="preserve"> </w:t>
+      </w:r>
+      <w:r>
+        <w:rPr>
+          <w:iCs/>
+          <w:lang w:val="es-ES"/>
+        </w:rPr>
+        <w:t>se puede ver un fragmento del mismo.</w:t>
+      </w:r>
+    </w:p>
+    <w:p>
+      <w:pPr>
+        <w:keepNext/>
+        <w:jc w:val="center"/>
+      </w:pPr>
+      <w:r>
+        <w:rPr>
+          <w:iCs/>
+          <w:noProof/>
+          <w:lang w:val="es-ES" w:eastAsia="es-ES"/>
+        </w:rPr>
+        <w:lastRenderedPageBreak/>
+        <w:drawing>
+          <wp:inline distT="0" distB="0" distL="0" distR="0">
+            <wp:extent cx="2959042" cy="1172836"/>
+            <wp:effectExtent l="19050" t="0" r="0" b="0"/>
+            <wp:docPr id="3" name="2 Imagen" descr="sampaio-template.jpg"/>
+            <wp:cNvGraphicFramePr>
+              <a:graphicFrameLocks xmlns:a="http://schemas.openxmlformats.org/drawingml/2006/main" noChangeAspect="1"/>
+            </wp:cNvGraphicFramePr>
+            <a:graphic xmlns:a="http://schemas.openxmlformats.org/drawingml/2006/main">
+              <a:graphicData uri="http://schemas.openxmlformats.org/drawingml/2006/picture">
+                <pic:pic xmlns:pic="http://schemas.openxmlformats.org/drawingml/2006/picture">
+                  <pic:nvPicPr>
+                    <pic:cNvPr id="0" name="sampaio-template.jpg"/>
+                    <pic:cNvPicPr/>
+                  </pic:nvPicPr>
+                  <pic:blipFill>
+                    <a:blip r:embed="rId15"/>
+                    <a:stretch>
+                      <a:fillRect/>
+                    </a:stretch>
+                  </pic:blipFill>
+                  <pic:spPr>
+                    <a:xfrm>
+                      <a:off x="0" y="0"/>
+                      <a:ext cx="2960693" cy="1173490"/>
+                    </a:xfrm>
+                    <a:prstGeom prst="rect">
+                      <a:avLst/>
+                    </a:prstGeom>
+                  </pic:spPr>
+                </pic:pic>
+              </a:graphicData>
+            </a:graphic>
+          </wp:inline>
+        </w:drawing>
+      </w:r>
+    </w:p>
+    <w:p>
+      <w:pPr>
+        <w:pStyle w:val="Epgrafe"/>
+        <w:jc w:val="center"/>
+        <w:rPr>
+          <w:iCs/>
+          <w:lang w:val="es-ES"/>
+        </w:rPr>
+      </w:pPr>
+      <w:bookmarkStart w:id="36" w:name="_Ref272403593"/>
+      <w:r>
+        <w:rPr>
+          <w:lang w:val="es-ES"/>
+        </w:rPr>
+        <w:t xml:space="preserve">Figura </w:t>
+      </w:r>
+      <w:r>
+        <w:fldChar w:fldCharType="begin"/>
+      </w:r>
+      <w:r>
+        <w:rPr>
+          <w:lang w:val="es-ES"/>
+        </w:rPr>
+        <w:instrText xml:space="preserve"> STYLEREF 1 \s </w:instrText>
+      </w:r>
+      <w:r>
+        <w:fldChar w:fldCharType="separate"/>
+      </w:r>
+      <w:r>
+        <w:rPr>
+          <w:noProof/>
+          <w:lang w:val="es-ES"/>
+        </w:rPr>
+        <w:t>III</w:t>
+      </w:r>
+      <w:r>
+        <w:fldChar w:fldCharType="end"/>
+      </w:r>
+      <w:r>
+        <w:rPr>
+          <w:lang w:val="es-ES"/>
+        </w:rPr>
+        <w:t>.</w:t>
+      </w:r>
+      <w:r>
+        <w:fldChar w:fldCharType="begin"/>
+      </w:r>
+      <w:r>
+        <w:rPr>
+          <w:lang w:val="es-ES"/>
+        </w:rPr>
+        <w:instrText xml:space="preserve"> SEQ Figura \* ARABIC \s 1 </w:instrText>
+      </w:r>
+      <w:r>
+        <w:fldChar w:fldCharType="separate"/>
+      </w:r>
+      <w:r>
+        <w:rPr>
+          <w:noProof/>
+          <w:lang w:val="es-ES"/>
+        </w:rPr>
+        <w:t>3</w:t>
+      </w:r>
+      <w:r>
+        <w:fldChar w:fldCharType="end"/>
+      </w:r>
+      <w:r>
+        <w:rPr>
+          <w:lang w:val="es-ES"/>
+        </w:rPr>
+        <w:t xml:space="preserve"> Fragmento del </w:t>
+      </w:r>
+      <w:proofErr w:type="spellStart"/>
+      <w:r>
+        <w:rPr>
+          <w:lang w:val="es-ES"/>
+        </w:rPr>
+        <w:t>temaplate</w:t>
+      </w:r>
+      <w:proofErr w:type="spellEnd"/>
+      <w:r>
+        <w:rPr>
+          <w:lang w:val="es-ES"/>
+        </w:rPr>
+        <w:t xml:space="preserve"> propuesto</w:t>
+      </w:r>
+      <w:r>
+        <w:rPr>
+          <w:lang w:val="es-ES"/>
+        </w:rPr>
+        <w:t xml:space="preserve"> para atributos de calidad</w:t>
+      </w:r>
+      <w:bookmarkEnd w:id="36"/>
     </w:p>
     <w:p>
       <w:pPr>
@@ -14899,6 +16251,7 @@
     </w:p>
     <w:p>
       <w:pPr>
+        <w:ind w:firstLine="708"/>
         <w:jc w:val="both"/>
         <w:rPr>
           <w:iCs/>
@@ -14924,20 +16277,91 @@
           <w:iCs/>
           <w:lang w:val="es-ES"/>
         </w:rPr>
-        <w:t>do por Park et al. [REF]</w:t>
-      </w:r>
+        <w:t>do por Park et al.</w:t>
+      </w:r>
+      <w:sdt>
+        <w:sdtPr>
+          <w:rPr>
+            <w:iCs/>
+            <w:lang w:val="es-ES"/>
+          </w:rPr>
+          <w:id w:val="1832956"/>
+          <w:citation/>
+        </w:sdtPr>
+        <w:sdtContent>
+          <w:r>
+            <w:rPr>
+              <w:iCs/>
+              <w:lang w:val="es-ES"/>
+            </w:rPr>
+            <w:fldChar w:fldCharType="begin"/>
+          </w:r>
+          <w:r>
+            <w:rPr>
+              <w:iCs/>
+              <w:lang w:val="es-ES"/>
+            </w:rPr>
+            <w:instrText xml:space="preserve"> CITATION Par07 \l 3082 </w:instrText>
+          </w:r>
+          <w:r>
+            <w:rPr>
+              <w:iCs/>
+              <w:lang w:val="es-ES"/>
+            </w:rPr>
+            <w:fldChar w:fldCharType="separate"/>
+          </w:r>
+          <w:r>
+            <w:rPr>
+              <w:iCs/>
+              <w:noProof/>
+              <w:lang w:val="es-ES"/>
+            </w:rPr>
+            <w:t xml:space="preserve"> </w:t>
+          </w:r>
+          <w:r>
+            <w:rPr>
+              <w:noProof/>
+              <w:lang w:val="es-ES"/>
+            </w:rPr>
+            <w:t>[18]</w:t>
+          </w:r>
+          <w:r>
+            <w:rPr>
+              <w:iCs/>
+              <w:lang w:val="es-ES"/>
+            </w:rPr>
+            <w:fldChar w:fldCharType="end"/>
+          </w:r>
+        </w:sdtContent>
+      </w:sdt>
       <w:r>
         <w:rPr>
           <w:iCs/>
           <w:lang w:val="es-ES"/>
         </w:rPr>
-        <w:t xml:space="preserve"> se propone</w:t>
-      </w:r>
+        <w:t xml:space="preserve"> </w:t>
+      </w:r>
+      <w:proofErr w:type="gramStart"/>
       <w:r>
         <w:rPr>
           <w:iCs/>
           <w:lang w:val="es-ES"/>
         </w:rPr>
+        <w:t>se</w:t>
+      </w:r>
+      <w:proofErr w:type="gramEnd"/>
+      <w:r>
+        <w:rPr>
+          <w:iCs/>
+          <w:lang w:val="es-ES"/>
+        </w:rPr>
+        <w:t xml:space="preserve"> propone</w:t>
+      </w:r>
+      <w:r>
+        <w:rPr>
+          <w:iCs/>
+          <w:lang w:val="es-ES"/>
+        </w:rPr>
         <w:t xml:space="preserve"> un sistema d</w:t>
       </w:r>
       <w:r>
@@ -14950,6 +16374,7 @@
     </w:p>
     <w:p>
       <w:pPr>
+        <w:ind w:firstLine="708"/>
         <w:jc w:val="both"/>
         <w:rPr>
           <w:iCs/>
@@ -14980,6 +16405,7 @@
     </w:p>
     <w:p>
       <w:pPr>
+        <w:ind w:firstLine="708"/>
         <w:jc w:val="both"/>
         <w:rPr>
           <w:iCs/>
@@ -14991,14 +16417,28 @@
           <w:iCs/>
           <w:lang w:val="es-ES"/>
         </w:rPr>
-        <w:t xml:space="preserve">La herramienta propuesta en este trabajo presenta una técnica automática de clasificación de requerimientos en distintas categorías, utilizando técnicas de procesamiento del lenguaje (Natural </w:t>
-      </w:r>
-      <w:proofErr w:type="spellStart"/>
+        <w:t xml:space="preserve">La herramienta propuesta en este trabajo presenta una técnica automática de clasificación de requerimientos en distintas categorías, utilizando técnicas de procesamiento del lenguaje </w:t>
+      </w:r>
       <w:r>
         <w:rPr>
           <w:iCs/>
           <w:lang w:val="es-ES"/>
         </w:rPr>
+        <w:t xml:space="preserve">natural </w:t>
+      </w:r>
+      <w:r>
+        <w:rPr>
+          <w:iCs/>
+          <w:lang w:val="es-ES"/>
+        </w:rPr>
+        <w:t xml:space="preserve">(Natural </w:t>
+      </w:r>
+      <w:proofErr w:type="spellStart"/>
+      <w:r>
+        <w:rPr>
+          <w:iCs/>
+          <w:lang w:val="es-ES"/>
+        </w:rPr>
         <w:t>Language</w:t>
       </w:r>
       <w:proofErr w:type="spellEnd"/>
@@ -15037,7 +16477,7 @@
           <w:iCs/>
           <w:lang w:val="es-ES"/>
         </w:rPr>
-        <w:t xml:space="preserve"> costo, prioridad, tiempo de desarrollo, criticidad, atributo de calidad o cualquier otra en la que se haya entrenado </w:t>
+        <w:t xml:space="preserve">costo, prioridad, tiempo de desarrollo, criticidad, atributo de calidad o cualquier otra en la que se haya entrenado </w:t>
       </w:r>
       <w:r>
         <w:rPr>
@@ -15095,7 +16535,7 @@
                     <pic:cNvPicPr/>
                   </pic:nvPicPr>
                   <pic:blipFill>
-                    <a:blip r:embed="rId14"/>
+                    <a:blip r:embed="rId16"/>
                     <a:stretch>
                       <a:fillRect/>
                     </a:stretch>
@@ -15125,7 +16565,7 @@
           <w:lang w:val="es-ES"/>
         </w:rPr>
       </w:pPr>
-      <w:bookmarkStart w:id="34" w:name="_Ref272337520"/>
+      <w:bookmarkStart w:id="37" w:name="_Ref272337520"/>
       <w:r>
         <w:rPr>
           <w:lang w:val="es-ES"/>
@@ -15133,6 +16573,9 @@
         <w:t xml:space="preserve">Figura </w:t>
       </w:r>
       <w:r>
+        <w:rPr>
+          <w:lang w:val="es-ES"/>
+        </w:rPr>
         <w:fldChar w:fldCharType="begin"/>
       </w:r>
       <w:r>
@@ -15142,6 +16585,9 @@
         <w:instrText xml:space="preserve"> STYLEREF 1 \s </w:instrText>
       </w:r>
       <w:r>
+        <w:rPr>
+          <w:lang w:val="es-ES"/>
+        </w:rPr>
         <w:fldChar w:fldCharType="separate"/>
       </w:r>
       <w:r>
@@ -15152,6 +16598,9 @@
         <w:t>III</w:t>
       </w:r>
       <w:r>
+        <w:rPr>
+          <w:lang w:val="es-ES"/>
+        </w:rPr>
         <w:fldChar w:fldCharType="end"/>
       </w:r>
       <w:r>
@@ -15161,6 +16610,9 @@
         <w:t>.</w:t>
       </w:r>
       <w:r>
+        <w:rPr>
+          <w:lang w:val="es-ES"/>
+        </w:rPr>
         <w:fldChar w:fldCharType="begin"/>
       </w:r>
       <w:r>
@@ -15170,6 +16622,9 @@
         <w:instrText xml:space="preserve"> SEQ Figura \* ARABIC \s 1 </w:instrText>
       </w:r>
       <w:r>
+        <w:rPr>
+          <w:lang w:val="es-ES"/>
+        </w:rPr>
         <w:fldChar w:fldCharType="separate"/>
       </w:r>
       <w:r>
@@ -15177,21 +16632,109 @@
           <w:noProof/>
           <w:lang w:val="es-ES"/>
         </w:rPr>
+        <w:t>4</w:t>
+      </w:r>
+      <w:r>
+        <w:rPr>
+          <w:lang w:val="es-ES"/>
+        </w:rPr>
+        <w:fldChar w:fldCharType="end"/>
+      </w:r>
+      <w:r>
+        <w:rPr>
+          <w:lang w:val="es-ES"/>
+        </w:rPr>
+        <w:t xml:space="preserve"> Área de aplicación del sistema propuesto</w:t>
+      </w:r>
+      <w:bookmarkEnd w:id="37"/>
+    </w:p>
+    <w:p>
+      <w:pPr>
+        <w:ind w:firstLine="708"/>
+        <w:jc w:val="both"/>
+        <w:rPr>
+          <w:iCs/>
+          <w:lang w:val="es-ES"/>
+        </w:rPr>
+      </w:pPr>
+      <w:r>
+        <w:rPr>
+          <w:iCs/>
+          <w:lang w:val="es-ES"/>
+        </w:rPr>
+        <w:t xml:space="preserve">En la </w:t>
+      </w:r>
+      <w:r>
+        <w:rPr>
+          <w:iCs/>
+          <w:lang w:val="es-ES"/>
+        </w:rPr>
+        <w:fldChar w:fldCharType="begin"/>
+      </w:r>
+      <w:r>
+        <w:rPr>
+          <w:iCs/>
+          <w:lang w:val="es-ES"/>
+        </w:rPr>
+        <w:instrText xml:space="preserve"> REF _Ref272337520 \h </w:instrText>
+      </w:r>
+      <w:r>
+        <w:rPr>
+          <w:iCs/>
+          <w:lang w:val="es-ES"/>
+        </w:rPr>
+      </w:r>
+      <w:r>
+        <w:rPr>
+          <w:iCs/>
+          <w:lang w:val="es-ES"/>
+        </w:rPr>
+        <w:fldChar w:fldCharType="separate"/>
+      </w:r>
+      <w:r>
+        <w:rPr>
+          <w:lang w:val="es-ES"/>
+        </w:rPr>
+        <w:t xml:space="preserve">Figura </w:t>
+      </w:r>
+      <w:r>
+        <w:rPr>
+          <w:noProof/>
+          <w:lang w:val="es-ES"/>
+        </w:rPr>
+        <w:t>III</w:t>
+      </w:r>
+      <w:r>
+        <w:rPr>
+          <w:lang w:val="es-ES"/>
+        </w:rPr>
+        <w:t>.</w:t>
+      </w:r>
+      <w:r>
+        <w:rPr>
+          <w:noProof/>
+          <w:lang w:val="es-ES"/>
+        </w:rPr>
         <w:t>2</w:t>
       </w:r>
       <w:r>
+        <w:rPr>
+          <w:iCs/>
+          <w:lang w:val="es-ES"/>
+        </w:rPr>
         <w:fldChar w:fldCharType="end"/>
       </w:r>
       <w:r>
         <w:rPr>
-          <w:lang w:val="es-ES"/>
-        </w:rPr>
-        <w:t xml:space="preserve"> Área de aplicación del sistema propuesto</w:t>
-      </w:r>
-      <w:bookmarkEnd w:id="34"/>
-    </w:p>
-    <w:p>
-      <w:pPr>
+          <w:iCs/>
+          <w:lang w:val="es-ES"/>
+        </w:rPr>
+        <w:t xml:space="preserve"> se muestra el área de aplicación del sistema propuesto. Varios requerimientos, potencialmente provenientes de distintas fuentes, son ingresados al sistema. Éstos forman un conjunto de requerimientos desorganizados. Este grupo es justamente la entrada de la técnica propuesta que, luego de su aplicación, devuelve un conjunto de requerimientos correctamente organizados según algún criterio y listos para un análisis posterior.</w:t>
+      </w:r>
+    </w:p>
+    <w:p>
+      <w:pPr>
+        <w:ind w:firstLine="360"/>
         <w:jc w:val="both"/>
         <w:rPr>
           <w:iCs/>
@@ -15203,89 +16746,7 @@
           <w:iCs/>
           <w:lang w:val="es-ES"/>
         </w:rPr>
-        <w:t xml:space="preserve">En la </w:t>
-      </w:r>
-      <w:r>
-        <w:rPr>
-          <w:iCs/>
-          <w:lang w:val="es-ES"/>
-        </w:rPr>
-        <w:fldChar w:fldCharType="begin"/>
-      </w:r>
-      <w:r>
-        <w:rPr>
-          <w:iCs/>
-          <w:lang w:val="es-ES"/>
-        </w:rPr>
-        <w:instrText xml:space="preserve"> REF _Ref272337520 \h </w:instrText>
-      </w:r>
-      <w:r>
-        <w:rPr>
-          <w:iCs/>
-          <w:lang w:val="es-ES"/>
-        </w:rPr>
-      </w:r>
-      <w:r>
-        <w:rPr>
-          <w:iCs/>
-          <w:lang w:val="es-ES"/>
-        </w:rPr>
-        <w:fldChar w:fldCharType="separate"/>
-      </w:r>
-      <w:r>
-        <w:rPr>
-          <w:lang w:val="es-ES"/>
-        </w:rPr>
-        <w:t xml:space="preserve">Figura </w:t>
-      </w:r>
-      <w:r>
-        <w:rPr>
-          <w:noProof/>
-          <w:lang w:val="es-ES"/>
-        </w:rPr>
-        <w:t>III</w:t>
-      </w:r>
-      <w:r>
-        <w:rPr>
-          <w:lang w:val="es-ES"/>
-        </w:rPr>
-        <w:t>.</w:t>
-      </w:r>
-      <w:r>
-        <w:rPr>
-          <w:noProof/>
-          <w:lang w:val="es-ES"/>
-        </w:rPr>
-        <w:t>2</w:t>
-      </w:r>
-      <w:r>
-        <w:rPr>
-          <w:iCs/>
-          <w:lang w:val="es-ES"/>
-        </w:rPr>
-        <w:fldChar w:fldCharType="end"/>
-      </w:r>
-      <w:r>
-        <w:rPr>
-          <w:iCs/>
-          <w:lang w:val="es-ES"/>
-        </w:rPr>
-        <w:t xml:space="preserve"> se muestra el área de aplicación del sistema propuesto. Varios requerimientos, potencialmente provenientes de distintas fuentes, son ingresados al sistema. Éstos forman un conjunto de requerimientos desorganizados. Este grupo es justamente la entrada de la técnica propuesta que, luego de su aplicación, devuelve un conjunto de requerimientos correctamente organizados según algún criterio y listos para un análisis posterior.</w:t>
-      </w:r>
-    </w:p>
-    <w:p>
-      <w:pPr>
-        <w:jc w:val="both"/>
-        <w:rPr>
-          <w:iCs/>
-          <w:lang w:val="es-ES"/>
-        </w:rPr>
-      </w:pPr>
-      <w:r>
-        <w:rPr>
-          <w:iCs/>
-          <w:lang w:val="es-ES"/>
-        </w:rPr>
+        <w:lastRenderedPageBreak/>
         <w:t xml:space="preserve">El proceso seguido para la clasificación de requerimientos consta de tres etapas: </w:t>
       </w:r>
       <w:r>
@@ -15368,7 +16829,6 @@
           <w:iCs/>
           <w:lang w:val="es-ES"/>
         </w:rPr>
-        <w:lastRenderedPageBreak/>
         <w:t>Pre</w:t>
       </w:r>
       <w:r>
@@ -15390,7 +16850,83 @@
           <w:iCs/>
           <w:lang w:val="es-ES"/>
         </w:rPr>
-        <w:t xml:space="preserve"> en esta etapa se extraen las sentencias de un grupo de requerimientos preseleccionados. Por cada sentencia se sepan las palabras y se realiza un etiquetado POS [REF]</w:t>
+        <w:t xml:space="preserve"> </w:t>
+      </w:r>
+      <w:r>
+        <w:rPr>
+          <w:iCs/>
+          <w:lang w:val="es-ES"/>
+        </w:rPr>
+        <w:t>E</w:t>
+      </w:r>
+      <w:r>
+        <w:rPr>
+          <w:iCs/>
+          <w:lang w:val="es-ES"/>
+        </w:rPr>
+        <w:t>n esta etapa se extraen las sentencias de un grupo de requerimientos preseleccionados. Por cada sentencia se sepan las palabras y se realiza un etiquetado POS</w:t>
+      </w:r>
+      <w:sdt>
+        <w:sdtPr>
+          <w:rPr>
+            <w:iCs/>
+            <w:lang w:val="es-ES"/>
+          </w:rPr>
+          <w:id w:val="1832957"/>
+          <w:citation/>
+        </w:sdtPr>
+        <w:sdtContent>
+          <w:r>
+            <w:rPr>
+              <w:iCs/>
+              <w:lang w:val="es-ES"/>
+            </w:rPr>
+            <w:fldChar w:fldCharType="begin"/>
+          </w:r>
+          <w:r>
+            <w:rPr>
+              <w:iCs/>
+              <w:lang w:val="es-ES"/>
+            </w:rPr>
+            <w:instrText xml:space="preserve"> CITATION Bri95 \l 3082 </w:instrText>
+          </w:r>
+          <w:r>
+            <w:rPr>
+              <w:iCs/>
+              <w:lang w:val="es-ES"/>
+            </w:rPr>
+            <w:fldChar w:fldCharType="separate"/>
+          </w:r>
+          <w:r>
+            <w:rPr>
+              <w:iCs/>
+              <w:noProof/>
+              <w:lang w:val="es-ES"/>
+            </w:rPr>
+            <w:t xml:space="preserve"> </w:t>
+          </w:r>
+          <w:r>
+            <w:rPr>
+              <w:noProof/>
+              <w:lang w:val="es-ES"/>
+            </w:rPr>
+            <w:t>[19]</w:t>
+          </w:r>
+          <w:r>
+            <w:rPr>
+              <w:iCs/>
+              <w:lang w:val="es-ES"/>
+            </w:rPr>
+            <w:fldChar w:fldCharType="end"/>
+          </w:r>
+        </w:sdtContent>
+      </w:sdt>
+      <w:r>
+        <w:rPr>
+          <w:iCs/>
+          <w:lang w:val="es-ES"/>
+        </w:rPr>
+        <w:t xml:space="preserve">. </w:t>
       </w:r>
     </w:p>
     <w:p>
@@ -15444,7 +16980,7 @@
           <w:iCs/>
           <w:lang w:val="es-ES"/>
         </w:rPr>
-        <w:t>topic-words</w:t>
+        <w:t>topic-word</w:t>
       </w:r>
       <w:proofErr w:type="spellEnd"/>
       <w:r>
@@ -15452,7 +16988,14 @@
           <w:iCs/>
           <w:lang w:val="es-ES"/>
         </w:rPr>
-        <w:t xml:space="preserve"> para cada categoría o tópico por el que se quiere clasificar los requerimientos. Mediante esta lista de </w:t>
+        <w:t>. Éstas son palabras más representativas de</w:t>
+      </w:r>
+      <w:r>
+        <w:rPr>
+          <w:iCs/>
+          <w:lang w:val="es-ES"/>
+        </w:rPr>
+        <w:t xml:space="preserve"> cada categoría o tópico por el que se quiere clasificar los requerimientos. Mediante esta lista de </w:t>
       </w:r>
       <w:proofErr w:type="spellStart"/>
       <w:r>
@@ -15957,8 +17500,8 @@
           <w:lang w:val="es-AR"/>
         </w:rPr>
       </w:pPr>
-      <w:bookmarkStart w:id="35" w:name="_Toc269471339"/>
-      <w:bookmarkStart w:id="36" w:name="_Toc272248433"/>
+      <w:bookmarkStart w:id="38" w:name="_Toc269471339"/>
+      <w:bookmarkStart w:id="39" w:name="_Toc272395936"/>
       <w:r>
         <w:rPr>
           <w:lang w:val="es-AR"/>
@@ -15966,8 +17509,8 @@
         <w:lastRenderedPageBreak/>
         <w:t>Identificación de atributos de calidad</w:t>
       </w:r>
-      <w:bookmarkEnd w:id="35"/>
-      <w:bookmarkEnd w:id="36"/>
+      <w:bookmarkEnd w:id="38"/>
+      <w:bookmarkEnd w:id="39"/>
     </w:p>
     <w:p>
       <w:pPr>
@@ -16103,14 +17646,14 @@
           <w:lang w:val="es-AR"/>
         </w:rPr>
       </w:pPr>
-      <w:bookmarkStart w:id="37" w:name="_Toc272248434"/>
+      <w:bookmarkStart w:id="40" w:name="_Toc272395937"/>
       <w:r>
         <w:rPr>
           <w:lang w:val="es-AR"/>
         </w:rPr>
         <w:t>Técnica propuesta</w:t>
       </w:r>
-      <w:bookmarkEnd w:id="37"/>
+      <w:bookmarkEnd w:id="40"/>
       <w:r>
         <w:rPr>
           <w:lang w:val="es-AR"/>
@@ -16316,9 +17859,9 @@
             <o:lock v:ext="edit" aspectratio="t"/>
           </v:shapetype>
           <v:shape id="_x0000_i1025" type="#_x0000_t75" style="width:442.55pt;height:332.25pt" o:ole="">
-            <v:imagedata r:id="rId15" o:title=""/>
+            <v:imagedata r:id="rId17" o:title=""/>
           </v:shape>
-          <o:OLEObject Type="Embed" ProgID="Visio.Drawing.11" ShapeID="_x0000_i1025" DrawAspect="Content" ObjectID="_1346084549" r:id="rId16"/>
+          <o:OLEObject Type="Embed" ProgID="Visio.Drawing.11" ShapeID="_x0000_i1025" DrawAspect="Content" ObjectID="_1346146245" r:id="rId18"/>
         </w:object>
       </w:r>
     </w:p>
@@ -17006,7 +18549,7 @@
           <w:lang w:val="es-AR"/>
         </w:rPr>
       </w:pPr>
-      <w:bookmarkStart w:id="38" w:name="_Toc272248435"/>
+      <w:bookmarkStart w:id="41" w:name="_Toc272395938"/>
       <w:proofErr w:type="spellStart"/>
       <w:r>
         <w:rPr>
@@ -17028,7 +18571,7 @@
         </w:rPr>
         <w:t>Generation</w:t>
       </w:r>
-      <w:bookmarkEnd w:id="38"/>
+      <w:bookmarkEnd w:id="41"/>
       <w:proofErr w:type="spellEnd"/>
     </w:p>
     <w:p>
@@ -17571,9 +19114,9 @@
       <w:r>
         <w:object w:dxaOrig="7960" w:dyaOrig="6525">
           <v:shape id="_x0000_i1026" type="#_x0000_t75" style="width:398.3pt;height:326.3pt" o:ole="">
-            <v:imagedata r:id="rId17" o:title=""/>
+            <v:imagedata r:id="rId19" o:title=""/>
           </v:shape>
-          <o:OLEObject Type="Embed" ProgID="Visio.Drawing.11" ShapeID="_x0000_i1026" DrawAspect="Content" ObjectID="_1346084550" r:id="rId18"/>
+          <o:OLEObject Type="Embed" ProgID="Visio.Drawing.11" ShapeID="_x0000_i1026" DrawAspect="Content" ObjectID="_1346146246" r:id="rId20"/>
         </w:object>
       </w:r>
     </w:p>
@@ -17838,7 +19381,7 @@
           <w:numId w:val="18"/>
         </w:numPr>
       </w:pPr>
-      <w:bookmarkStart w:id="39" w:name="_Toc272248436"/>
+      <w:bookmarkStart w:id="42" w:name="_Toc272395939"/>
       <w:r>
         <w:t xml:space="preserve">Input </w:t>
       </w:r>
@@ -17846,7 +19389,7 @@
       <w:r>
         <w:t>Processor</w:t>
       </w:r>
-      <w:bookmarkEnd w:id="39"/>
+      <w:bookmarkEnd w:id="42"/>
       <w:proofErr w:type="spellEnd"/>
     </w:p>
     <w:p>
@@ -18030,9 +19573,9 @@
       <w:r>
         <w:object w:dxaOrig="7433" w:dyaOrig="3687">
           <v:shape id="_x0000_i1027" type="#_x0000_t75" style="width:371.9pt;height:184.3pt" o:ole="">
-            <v:imagedata r:id="rId19" o:title=""/>
+            <v:imagedata r:id="rId21" o:title=""/>
           </v:shape>
-          <o:OLEObject Type="Embed" ProgID="Visio.Drawing.11" ShapeID="_x0000_i1027" DrawAspect="Content" ObjectID="_1346084551" r:id="rId20"/>
+          <o:OLEObject Type="Embed" ProgID="Visio.Drawing.11" ShapeID="_x0000_i1027" DrawAspect="Content" ObjectID="_1346146247" r:id="rId22"/>
         </w:object>
       </w:r>
     </w:p>
@@ -18817,7 +20360,7 @@
           <w:lang w:val="es-AR"/>
         </w:rPr>
       </w:pPr>
-      <w:bookmarkStart w:id="40" w:name="_Ref269243564"/>
+      <w:bookmarkStart w:id="43" w:name="_Ref269243564"/>
       <w:r>
         <w:rPr>
           <w:lang w:val="es-AR"/>
@@ -18904,7 +20447,7 @@
         </w:rPr>
         <w:t xml:space="preserve"> Fracción de caso de uso</w:t>
       </w:r>
-      <w:bookmarkEnd w:id="40"/>
+      <w:bookmarkEnd w:id="43"/>
     </w:p>
     <w:tbl>
       <w:tblPr>
@@ -19661,8 +21204,8 @@
           <w:lang w:val="es-AR"/>
         </w:rPr>
       </w:pPr>
-      <w:bookmarkStart w:id="41" w:name="_Ref269244948"/>
-      <w:bookmarkStart w:id="42" w:name="_Ref269243646"/>
+      <w:bookmarkStart w:id="44" w:name="_Ref269244948"/>
+      <w:bookmarkStart w:id="45" w:name="_Ref269243646"/>
       <w:r>
         <w:rPr>
           <w:lang w:val="es-AR"/>
@@ -19737,7 +21280,7 @@
         </w:rPr>
         <w:fldChar w:fldCharType="end"/>
       </w:r>
-      <w:bookmarkEnd w:id="41"/>
+      <w:bookmarkEnd w:id="44"/>
       <w:r>
         <w:rPr>
           <w:lang w:val="es-AR"/>
@@ -19759,7 +21302,7 @@
         <w:t xml:space="preserve"> generados luego del análisis de la entrada</w:t>
       </w:r>
     </w:p>
-    <w:bookmarkEnd w:id="42"/>
+    <w:bookmarkEnd w:id="45"/>
     <w:p>
       <w:pPr>
         <w:pStyle w:val="Ttulo3"/>
@@ -19773,7 +21316,7 @@
           <w:numId w:val="18"/>
         </w:numPr>
       </w:pPr>
-      <w:bookmarkStart w:id="43" w:name="_Toc272248437"/>
+      <w:bookmarkStart w:id="46" w:name="_Toc272395940"/>
       <w:proofErr w:type="spellStart"/>
       <w:r>
         <w:t>Tokens</w:t>
@@ -19786,7 +21329,7 @@
       <w:r>
         <w:t>Filter</w:t>
       </w:r>
-      <w:bookmarkEnd w:id="43"/>
+      <w:bookmarkEnd w:id="46"/>
       <w:proofErr w:type="spellEnd"/>
     </w:p>
     <w:p>
@@ -19886,9 +21429,9 @@
       <w:r>
         <w:object w:dxaOrig="6972" w:dyaOrig="7689">
           <v:shape id="_x0000_i1028" type="#_x0000_t75" style="width:348.75pt;height:385.1pt" o:ole="">
-            <v:imagedata r:id="rId21" o:title=""/>
+            <v:imagedata r:id="rId23" o:title=""/>
           </v:shape>
-          <o:OLEObject Type="Embed" ProgID="Visio.Drawing.11" ShapeID="_x0000_i1028" DrawAspect="Content" ObjectID="_1346084552" r:id="rId22"/>
+          <o:OLEObject Type="Embed" ProgID="Visio.Drawing.11" ShapeID="_x0000_i1028" DrawAspect="Content" ObjectID="_1346146248" r:id="rId24"/>
         </w:object>
       </w:r>
     </w:p>
@@ -20234,7 +21777,7 @@
           <w:lang w:val="es-AR"/>
         </w:rPr>
       </w:pPr>
-      <w:bookmarkStart w:id="44" w:name="_Toc272248438"/>
+      <w:bookmarkStart w:id="47" w:name="_Toc272395941"/>
       <w:r>
         <w:rPr>
           <w:lang w:val="es-AR"/>
@@ -20255,7 +21798,7 @@
         </w:rPr>
         <w:t xml:space="preserve"> Case</w:t>
       </w:r>
-      <w:bookmarkEnd w:id="44"/>
+      <w:bookmarkEnd w:id="47"/>
     </w:p>
     <w:p>
       <w:pPr>
@@ -21199,7 +22742,7 @@
           <w:lang w:val="es-AR"/>
         </w:rPr>
       </w:pPr>
-      <w:bookmarkStart w:id="45" w:name="_Ref269245008"/>
+      <w:bookmarkStart w:id="48" w:name="_Ref269245008"/>
       <w:r>
         <w:rPr>
           <w:lang w:val="es-AR"/>
@@ -21274,7 +22817,7 @@
         </w:rPr>
         <w:fldChar w:fldCharType="end"/>
       </w:r>
-      <w:bookmarkEnd w:id="45"/>
+      <w:bookmarkEnd w:id="48"/>
       <w:r>
         <w:rPr>
           <w:lang w:val="es-AR"/>
@@ -21329,7 +22872,7 @@
         </w:rPr>
         <w:t xml:space="preserve"> </w:t>
       </w:r>
-      <w:bookmarkStart w:id="46" w:name="_Toc272248439"/>
+      <w:bookmarkStart w:id="49" w:name="_Toc272395942"/>
       <w:r>
         <w:rPr>
           <w:lang w:val="es-AR"/>
@@ -21343,7 +22886,7 @@
         </w:rPr>
         <w:t>Words</w:t>
       </w:r>
-      <w:bookmarkEnd w:id="46"/>
+      <w:bookmarkEnd w:id="49"/>
       <w:proofErr w:type="spellEnd"/>
     </w:p>
     <w:p>
@@ -22258,7 +23801,7 @@
           <w:lang w:val="es-AR"/>
         </w:rPr>
       </w:pPr>
-      <w:bookmarkStart w:id="47" w:name="_Ref269245080"/>
+      <w:bookmarkStart w:id="50" w:name="_Ref269245080"/>
       <w:r>
         <w:rPr>
           <w:lang w:val="es-AR"/>
@@ -22333,7 +23876,7 @@
         </w:rPr>
         <w:fldChar w:fldCharType="end"/>
       </w:r>
-      <w:bookmarkEnd w:id="47"/>
+      <w:bookmarkEnd w:id="50"/>
       <w:r>
         <w:rPr>
           <w:lang w:val="es-AR"/>
@@ -22388,7 +23931,7 @@
         </w:rPr>
         <w:t xml:space="preserve"> </w:t>
       </w:r>
-      <w:bookmarkStart w:id="48" w:name="_Toc272248440"/>
+      <w:bookmarkStart w:id="51" w:name="_Toc272395943"/>
       <w:r>
         <w:rPr>
           <w:lang w:val="es-AR"/>
@@ -22402,7 +23945,7 @@
         </w:rPr>
         <w:t>Stemming</w:t>
       </w:r>
-      <w:bookmarkEnd w:id="48"/>
+      <w:bookmarkEnd w:id="51"/>
       <w:proofErr w:type="spellEnd"/>
     </w:p>
     <w:p>
@@ -23539,7 +25082,7 @@
                 <w:lang w:val="es-AR"/>
               </w:rPr>
             </w:pPr>
-            <w:bookmarkStart w:id="49" w:name="_Ref269245149"/>
+            <w:bookmarkStart w:id="52" w:name="_Ref269245149"/>
             <w:proofErr w:type="spellStart"/>
             <w:r>
               <w:rPr>
@@ -24160,7 +25703,7 @@
         </w:rPr>
         <w:fldChar w:fldCharType="end"/>
       </w:r>
-      <w:bookmarkEnd w:id="49"/>
+      <w:bookmarkEnd w:id="52"/>
       <w:r>
         <w:rPr>
           <w:lang w:val="es-AR"/>
@@ -24217,14 +25760,14 @@
         </w:rPr>
         <w:t xml:space="preserve"> </w:t>
       </w:r>
-      <w:bookmarkStart w:id="50" w:name="_Toc272248441"/>
+      <w:bookmarkStart w:id="53" w:name="_Toc272395944"/>
       <w:r>
         <w:rPr>
           <w:lang w:val="es-AR"/>
         </w:rPr>
         <w:t>Filtro Ocurrencias</w:t>
       </w:r>
-      <w:bookmarkEnd w:id="50"/>
+      <w:bookmarkEnd w:id="53"/>
     </w:p>
     <w:p>
       <w:pPr>
@@ -25095,7 +26638,7 @@
           <w:lang w:val="es-AR"/>
         </w:rPr>
       </w:pPr>
-      <w:bookmarkStart w:id="51" w:name="_Ref269245229"/>
+      <w:bookmarkStart w:id="54" w:name="_Ref269245229"/>
       <w:r>
         <w:rPr>
           <w:lang w:val="es-AR"/>
@@ -25170,7 +26713,7 @@
         </w:rPr>
         <w:fldChar w:fldCharType="end"/>
       </w:r>
-      <w:bookmarkEnd w:id="51"/>
+      <w:bookmarkEnd w:id="54"/>
       <w:r>
         <w:rPr>
           <w:lang w:val="es-AR"/>
@@ -25219,14 +26762,14 @@
         </w:rPr>
         <w:t xml:space="preserve"> </w:t>
       </w:r>
-      <w:bookmarkStart w:id="52" w:name="_Toc272248442"/>
+      <w:bookmarkStart w:id="55" w:name="_Toc272395945"/>
       <w:r>
         <w:rPr>
           <w:lang w:val="es-AR"/>
         </w:rPr>
         <w:t>Filtro Pesos</w:t>
       </w:r>
-      <w:bookmarkEnd w:id="52"/>
+      <w:bookmarkEnd w:id="55"/>
     </w:p>
     <w:p>
       <w:pPr>
@@ -26460,7 +28003,7 @@
           <w:lang w:val="es-AR"/>
         </w:rPr>
       </w:pPr>
-      <w:bookmarkStart w:id="53" w:name="_Ref269245369"/>
+      <w:bookmarkStart w:id="56" w:name="_Ref269245369"/>
       <w:r>
         <w:rPr>
           <w:lang w:val="es-AR"/>
@@ -26535,7 +28078,7 @@
         </w:rPr>
         <w:fldChar w:fldCharType="end"/>
       </w:r>
-      <w:bookmarkEnd w:id="53"/>
+      <w:bookmarkEnd w:id="56"/>
       <w:r>
         <w:rPr>
           <w:lang w:val="es-AR"/>
@@ -26632,7 +28175,7 @@
                 <w:lang w:val="es-AR"/>
               </w:rPr>
             </w:pPr>
-            <w:bookmarkStart w:id="54" w:name="_Ref269245397"/>
+            <w:bookmarkStart w:id="57" w:name="_Ref269245397"/>
             <w:proofErr w:type="spellStart"/>
             <w:r>
               <w:rPr>
@@ -27172,7 +28715,7 @@
         </w:rPr>
         <w:fldChar w:fldCharType="end"/>
       </w:r>
-      <w:bookmarkEnd w:id="54"/>
+      <w:bookmarkEnd w:id="57"/>
       <w:r>
         <w:rPr>
           <w:lang w:val="es-AR"/>
@@ -27263,7 +28806,7 @@
           <w:lang w:val="es-AR"/>
         </w:rPr>
       </w:pPr>
-      <w:bookmarkStart w:id="55" w:name="_Toc272248443"/>
+      <w:bookmarkStart w:id="58" w:name="_Toc272395946"/>
       <w:proofErr w:type="spellStart"/>
       <w:r>
         <w:rPr>
@@ -27286,7 +28829,7 @@
         </w:rPr>
         <w:t>Analysis</w:t>
       </w:r>
-      <w:bookmarkEnd w:id="55"/>
+      <w:bookmarkEnd w:id="58"/>
       <w:proofErr w:type="spellEnd"/>
     </w:p>
     <w:p>
@@ -27708,9 +29251,9 @@
       <w:r>
         <w:object w:dxaOrig="11144" w:dyaOrig="5019">
           <v:shape id="_x0000_i1029" type="#_x0000_t75" style="width:441.9pt;height:198.85pt" o:ole="">
-            <v:imagedata r:id="rId23" o:title=""/>
+            <v:imagedata r:id="rId25" o:title=""/>
           </v:shape>
-          <o:OLEObject Type="Embed" ProgID="Visio.Drawing.11" ShapeID="_x0000_i1029" DrawAspect="Content" ObjectID="_1346084553" r:id="rId24"/>
+          <o:OLEObject Type="Embed" ProgID="Visio.Drawing.11" ShapeID="_x0000_i1029" DrawAspect="Content" ObjectID="_1346146249" r:id="rId26"/>
         </w:object>
       </w:r>
     </w:p>
@@ -27722,7 +29265,7 @@
           <w:lang w:val="es-ES"/>
         </w:rPr>
       </w:pPr>
-      <w:bookmarkStart w:id="56" w:name="_Ref271647144"/>
+      <w:bookmarkStart w:id="59" w:name="_Ref271647144"/>
       <w:r>
         <w:rPr>
           <w:lang w:val="es-ES"/>
@@ -27824,7 +29367,7 @@
         </w:rPr>
         <w:t>Analysis</w:t>
       </w:r>
-      <w:bookmarkEnd w:id="56"/>
+      <w:bookmarkEnd w:id="59"/>
       <w:proofErr w:type="spellEnd"/>
     </w:p>
     <w:p>
@@ -28255,7 +29798,7 @@
           <w:numId w:val="18"/>
         </w:numPr>
       </w:pPr>
-      <w:bookmarkStart w:id="57" w:name="_Toc272248444"/>
+      <w:bookmarkStart w:id="60" w:name="_Toc272395947"/>
       <w:r>
         <w:t xml:space="preserve">QAT </w:t>
       </w:r>
@@ -28263,7 +29806,7 @@
       <w:r>
         <w:t>Identification</w:t>
       </w:r>
-      <w:bookmarkEnd w:id="57"/>
+      <w:bookmarkEnd w:id="60"/>
       <w:proofErr w:type="spellEnd"/>
     </w:p>
     <w:p>
@@ -28623,9 +30166,9 @@
       <w:r>
         <w:object w:dxaOrig="9565" w:dyaOrig="4483">
           <v:shape id="_x0000_i1030" type="#_x0000_t75" style="width:441.9pt;height:206.75pt" o:ole="">
-            <v:imagedata r:id="rId25" o:title=""/>
+            <v:imagedata r:id="rId27" o:title=""/>
           </v:shape>
-          <o:OLEObject Type="Embed" ProgID="Visio.Drawing.11" ShapeID="_x0000_i1030" DrawAspect="Content" ObjectID="_1346084554" r:id="rId26"/>
+          <o:OLEObject Type="Embed" ProgID="Visio.Drawing.11" ShapeID="_x0000_i1030" DrawAspect="Content" ObjectID="_1346146250" r:id="rId28"/>
         </w:object>
       </w:r>
     </w:p>
@@ -28637,7 +30180,7 @@
           <w:lang w:val="es-AR"/>
         </w:rPr>
       </w:pPr>
-      <w:bookmarkStart w:id="58" w:name="_Ref271648254"/>
+      <w:bookmarkStart w:id="61" w:name="_Ref271648254"/>
       <w:r>
         <w:rPr>
           <w:lang w:val="es-ES"/>
@@ -28725,7 +30268,7 @@
         </w:rPr>
         <w:t>Identification</w:t>
       </w:r>
-      <w:bookmarkEnd w:id="58"/>
+      <w:bookmarkEnd w:id="61"/>
       <w:proofErr w:type="spellEnd"/>
     </w:p>
     <w:p>
@@ -29272,7 +30815,7 @@
           <w:lang w:val="es-AR"/>
         </w:rPr>
       </w:pPr>
-      <w:bookmarkStart w:id="59" w:name="_Toc272248445"/>
+      <w:bookmarkStart w:id="62" w:name="_Toc272395948"/>
       <w:proofErr w:type="spellStart"/>
       <w:r>
         <w:rPr>
@@ -29294,7 +30837,7 @@
         </w:rPr>
         <w:t>Identification</w:t>
       </w:r>
-      <w:bookmarkEnd w:id="59"/>
+      <w:bookmarkEnd w:id="62"/>
       <w:proofErr w:type="spellEnd"/>
     </w:p>
     <w:p>
@@ -29413,9 +30956,9 @@
       <w:r>
         <w:object w:dxaOrig="6376" w:dyaOrig="3107">
           <v:shape id="_x0000_i1031" type="#_x0000_t75" style="width:319.05pt;height:155.25pt" o:ole="">
-            <v:imagedata r:id="rId27" o:title=""/>
+            <v:imagedata r:id="rId29" o:title=""/>
           </v:shape>
-          <o:OLEObject Type="Embed" ProgID="Visio.Drawing.11" ShapeID="_x0000_i1031" DrawAspect="Content" ObjectID="_1346084555" r:id="rId28"/>
+          <o:OLEObject Type="Embed" ProgID="Visio.Drawing.11" ShapeID="_x0000_i1031" DrawAspect="Content" ObjectID="_1346146251" r:id="rId30"/>
         </w:object>
       </w:r>
     </w:p>
@@ -29624,14 +31167,14 @@
           <w:lang w:val="es-AR"/>
         </w:rPr>
       </w:pPr>
-      <w:bookmarkStart w:id="60" w:name="_Toc272248446"/>
+      <w:bookmarkStart w:id="63" w:name="_Toc272395949"/>
       <w:r>
         <w:rPr>
           <w:lang w:val="es-AR"/>
         </w:rPr>
         <w:t>Descripción algorítmica</w:t>
       </w:r>
-      <w:bookmarkEnd w:id="60"/>
+      <w:bookmarkEnd w:id="63"/>
     </w:p>
     <w:p>
       <w:pPr>
@@ -31672,14 +33215,14 @@
           <w:lang w:val="es-AR"/>
         </w:rPr>
       </w:pPr>
-      <w:bookmarkStart w:id="61" w:name="_Toc272248447"/>
+      <w:bookmarkStart w:id="64" w:name="_Toc272395950"/>
       <w:r>
         <w:rPr>
           <w:lang w:val="es-AR"/>
         </w:rPr>
         <w:t>Descripción matemática</w:t>
       </w:r>
-      <w:bookmarkEnd w:id="61"/>
+      <w:bookmarkEnd w:id="64"/>
       <w:r>
         <w:rPr>
           <w:lang w:val="es-AR"/>
@@ -33013,14 +34556,14 @@
           <w:lang w:val="es-ES"/>
         </w:rPr>
       </w:pPr>
-      <w:bookmarkStart w:id="62" w:name="_Toc272248448"/>
+      <w:bookmarkStart w:id="65" w:name="_Toc272395951"/>
       <w:r>
         <w:rPr>
           <w:lang w:val="es-ES"/>
         </w:rPr>
         <w:t>Ejemplo</w:t>
       </w:r>
-      <w:bookmarkEnd w:id="62"/>
+      <w:bookmarkEnd w:id="65"/>
     </w:p>
     <w:p>
       <w:pPr>
@@ -33522,7 +35065,7 @@
           <w:lang w:val="es-ES"/>
         </w:rPr>
       </w:pPr>
-      <w:bookmarkStart w:id="63" w:name="_Ref271370586"/>
+      <w:bookmarkStart w:id="66" w:name="_Ref271370586"/>
       <w:r>
         <w:rPr>
           <w:lang w:val="es-ES"/>
@@ -33592,7 +35135,7 @@
         </w:rPr>
         <w:t>tokens</w:t>
       </w:r>
-      <w:bookmarkEnd w:id="63"/>
+      <w:bookmarkEnd w:id="66"/>
       <w:proofErr w:type="spellEnd"/>
     </w:p>
     <w:p>
@@ -34882,7 +36425,7 @@
           <w:lang w:val="es-AR"/>
         </w:rPr>
       </w:pPr>
-      <w:bookmarkStart w:id="64" w:name="_Toc272248449"/>
+      <w:bookmarkStart w:id="67" w:name="_Toc272395952"/>
       <w:r>
         <w:rPr>
           <w:lang w:val="es-AR"/>
@@ -34935,7 +36478,7 @@
         </w:rPr>
         <w:t>Combination</w:t>
       </w:r>
-      <w:bookmarkEnd w:id="64"/>
+      <w:bookmarkEnd w:id="67"/>
       <w:proofErr w:type="spellEnd"/>
     </w:p>
     <w:p>
@@ -35099,9 +36642,9 @@
       <w:r>
         <w:object w:dxaOrig="7219" w:dyaOrig="3691">
           <v:shape id="_x0000_i1038" type="#_x0000_t75" style="width:360.65pt;height:184.3pt" o:ole="">
-            <v:imagedata r:id="rId29" o:title=""/>
+            <v:imagedata r:id="rId31" o:title=""/>
           </v:shape>
-          <o:OLEObject Type="Embed" ProgID="Visio.Drawing.11" ShapeID="_x0000_i1038" DrawAspect="Content" ObjectID="_1346084556" r:id="rId30"/>
+          <o:OLEObject Type="Embed" ProgID="Visio.Drawing.11" ShapeID="_x0000_i1038" DrawAspect="Content" ObjectID="_1346146252" r:id="rId32"/>
         </w:object>
       </w:r>
     </w:p>
@@ -35866,7 +37409,7 @@
           <w:numId w:val="18"/>
         </w:numPr>
       </w:pPr>
-      <w:bookmarkStart w:id="65" w:name="_Toc272248450"/>
+      <w:bookmarkStart w:id="68" w:name="_Toc272395953"/>
       <w:r>
         <w:t xml:space="preserve">Word-QA </w:t>
       </w:r>
@@ -35874,7 +37417,7 @@
       <w:r>
         <w:t>Association</w:t>
       </w:r>
-      <w:bookmarkEnd w:id="65"/>
+      <w:bookmarkEnd w:id="68"/>
       <w:proofErr w:type="spellEnd"/>
     </w:p>
     <w:p>
@@ -35959,9 +37502,9 @@
       <w:r>
         <w:object w:dxaOrig="9344" w:dyaOrig="5157">
           <v:shape id="_x0000_i1039" type="#_x0000_t75" style="width:441.25pt;height:243.75pt" o:ole="">
-            <v:imagedata r:id="rId31" o:title=""/>
+            <v:imagedata r:id="rId33" o:title=""/>
           </v:shape>
-          <o:OLEObject Type="Embed" ProgID="Visio.Drawing.11" ShapeID="_x0000_i1039" DrawAspect="Content" ObjectID="_1346084557" r:id="rId32"/>
+          <o:OLEObject Type="Embed" ProgID="Visio.Drawing.11" ShapeID="_x0000_i1039" DrawAspect="Content" ObjectID="_1346146253" r:id="rId34"/>
         </w:object>
       </w:r>
     </w:p>
@@ -36259,14 +37802,14 @@
           <w:lang w:val="es-AR"/>
         </w:rPr>
       </w:pPr>
-      <w:bookmarkStart w:id="66" w:name="_Toc272248451"/>
+      <w:bookmarkStart w:id="69" w:name="_Toc272395954"/>
       <w:r>
         <w:rPr>
           <w:lang w:val="es-AR"/>
         </w:rPr>
         <w:t>Ontología</w:t>
       </w:r>
-      <w:bookmarkEnd w:id="66"/>
+      <w:bookmarkEnd w:id="69"/>
     </w:p>
     <w:p>
       <w:pPr>
@@ -36501,7 +38044,7 @@
           <w:lang w:val="es-AR"/>
         </w:rPr>
       </w:pPr>
-      <w:bookmarkStart w:id="67" w:name="_Toc272248452"/>
+      <w:bookmarkStart w:id="70" w:name="_Toc272395955"/>
       <w:r>
         <w:rPr>
           <w:lang w:val="es-AR"/>
@@ -36514,7 +38057,7 @@
         </w:rPr>
         <w:t xml:space="preserve"> de una ontología</w:t>
       </w:r>
-      <w:bookmarkEnd w:id="67"/>
+      <w:bookmarkEnd w:id="70"/>
     </w:p>
     <w:p>
       <w:pPr>
@@ -36737,14 +38280,14 @@
           <w:lang w:val="es-AR"/>
         </w:rPr>
       </w:pPr>
-      <w:bookmarkStart w:id="68" w:name="_Toc272248453"/>
+      <w:bookmarkStart w:id="71" w:name="_Toc272395956"/>
       <w:r>
         <w:rPr>
           <w:lang w:val="es-AR"/>
         </w:rPr>
         <w:t>Ontología definida</w:t>
       </w:r>
-      <w:bookmarkEnd w:id="68"/>
+      <w:bookmarkEnd w:id="71"/>
       <w:r>
         <w:rPr>
           <w:lang w:val="es-AR"/>
@@ -36989,7 +38532,7 @@
                       <w:noProof/>
                     </w:rPr>
                   </w:pPr>
-                  <w:bookmarkStart w:id="69" w:name="_Ref272054839"/>
+                  <w:bookmarkStart w:id="72" w:name="_Ref272054839"/>
                   <w:proofErr w:type="spellStart"/>
                   <w:r>
                     <w:t>Figura</w:t>
@@ -37032,7 +38575,7 @@
                   <w:r>
                     <w:t>definida</w:t>
                   </w:r>
-                  <w:bookmarkEnd w:id="69"/>
+                  <w:bookmarkEnd w:id="72"/>
                   <w:proofErr w:type="spellEnd"/>
                 </w:p>
               </w:txbxContent>
@@ -37070,7 +38613,7 @@
                     <pic:cNvPicPr/>
                   </pic:nvPicPr>
                   <pic:blipFill>
-                    <a:blip r:embed="rId33"/>
+                    <a:blip r:embed="rId35"/>
                     <a:stretch>
                       <a:fillRect/>
                     </a:stretch>
@@ -37568,7 +39111,7 @@
           <w:lang w:val="es-ES"/>
         </w:rPr>
       </w:pPr>
-      <w:bookmarkStart w:id="70" w:name="_Toc272248454"/>
+      <w:bookmarkStart w:id="73" w:name="_Toc272395957"/>
       <w:r>
         <w:rPr>
           <w:i w:val="0"/>
@@ -37601,7 +39144,7 @@
         </w:rPr>
         <w:t>.</w:t>
       </w:r>
-      <w:bookmarkEnd w:id="70"/>
+      <w:bookmarkEnd w:id="73"/>
     </w:p>
     <w:p>
       <w:pPr>
@@ -37851,7 +39394,7 @@
                     </pic:cNvPicPr>
                   </pic:nvPicPr>
                   <pic:blipFill>
-                    <a:blip r:embed="rId34"/>
+                    <a:blip r:embed="rId36"/>
                     <a:srcRect/>
                     <a:stretch>
                       <a:fillRect/>
@@ -37911,7 +39454,7 @@
           <w:lang w:val="es-AR"/>
         </w:rPr>
       </w:pPr>
-      <w:bookmarkStart w:id="71" w:name="_Ref269374466"/>
+      <w:bookmarkStart w:id="74" w:name="_Ref269374466"/>
       <w:r>
         <w:rPr>
           <w:lang w:val="es-ES"/>
@@ -38006,7 +39549,7 @@
         </w:rPr>
         <w:t>"</w:t>
       </w:r>
-      <w:bookmarkEnd w:id="71"/>
+      <w:bookmarkEnd w:id="74"/>
     </w:p>
     <w:p>
       <w:pPr>
@@ -38467,7 +40010,7 @@
                     </pic:cNvPicPr>
                   </pic:nvPicPr>
                   <pic:blipFill>
-                    <a:blip r:embed="rId35"/>
+                    <a:blip r:embed="rId37"/>
                     <a:srcRect/>
                     <a:stretch>
                       <a:fillRect/>
@@ -38527,7 +40070,7 @@
           <w:lang w:val="es-AR"/>
         </w:rPr>
       </w:pPr>
-      <w:bookmarkStart w:id="72" w:name="_Ref269374492"/>
+      <w:bookmarkStart w:id="75" w:name="_Ref269374492"/>
       <w:r>
         <w:rPr>
           <w:lang w:val="es-ES"/>
@@ -38622,7 +40165,7 @@
         </w:rPr>
         <w:t>"</w:t>
       </w:r>
-      <w:bookmarkEnd w:id="72"/>
+      <w:bookmarkEnd w:id="75"/>
     </w:p>
     <w:p>
       <w:pPr>
@@ -38805,7 +40348,7 @@
         </w:rPr>
         <w:t xml:space="preserve"> </w:t>
       </w:r>
-      <w:bookmarkStart w:id="73" w:name="_Toc272248455"/>
+      <w:bookmarkStart w:id="76" w:name="_Toc272395958"/>
       <w:proofErr w:type="spellStart"/>
       <w:r>
         <w:rPr>
@@ -38846,7 +40389,7 @@
         </w:rPr>
         <w:t>Association</w:t>
       </w:r>
-      <w:bookmarkEnd w:id="73"/>
+      <w:bookmarkEnd w:id="76"/>
       <w:proofErr w:type="spellEnd"/>
       <w:r>
         <w:rPr>
@@ -39156,6 +40699,7 @@
           <w:lang w:val="es-AR"/>
         </w:rPr>
       </w:pPr>
+      <w:bookmarkStart w:id="77" w:name="_Toc272395959"/>
       <w:r>
         <w:rPr>
           <w:lang w:val="es-AR"/>
@@ -39163,6 +40707,7 @@
         <w:lastRenderedPageBreak/>
         <w:t>Evaluación de la técnica propuesta</w:t>
       </w:r>
+      <w:bookmarkEnd w:id="77"/>
     </w:p>
     <w:p>
       <w:pPr>
@@ -39179,7 +40724,7 @@
           <w:lang w:val="es-AR"/>
         </w:rPr>
       </w:pPr>
-      <w:bookmarkStart w:id="74" w:name="_Toc231230078"/>
+      <w:bookmarkStart w:id="78" w:name="_Toc231230078"/>
       <w:r>
         <w:rPr>
           <w:lang w:val="es-AR"/>
@@ -39252,13 +40797,15 @@
           <w:lang w:val="es-AR"/>
         </w:rPr>
       </w:pPr>
+      <w:bookmarkStart w:id="79" w:name="_Toc272395960"/>
       <w:r>
         <w:rPr>
           <w:lang w:val="es-AR"/>
         </w:rPr>
         <w:t>Casos de estudio</w:t>
       </w:r>
-      <w:bookmarkEnd w:id="74"/>
+      <w:bookmarkEnd w:id="78"/>
+      <w:bookmarkEnd w:id="79"/>
     </w:p>
     <w:p>
       <w:pPr>
@@ -39377,6 +40924,7 @@
           <w:numId w:val="18"/>
         </w:numPr>
       </w:pPr>
+      <w:bookmarkStart w:id="80" w:name="_Toc272395961"/>
       <w:r>
         <w:t>HWS</w:t>
       </w:r>
@@ -39407,6 +40955,7 @@
       <w:r>
         <w:t>)</w:t>
       </w:r>
+      <w:bookmarkEnd w:id="80"/>
     </w:p>
     <w:p>
       <w:pPr>
@@ -39586,6 +41135,7 @@
       <w:r>
         <w:t xml:space="preserve"> </w:t>
       </w:r>
+      <w:bookmarkStart w:id="81" w:name="_Toc272395962"/>
       <w:proofErr w:type="spellStart"/>
       <w:r>
         <w:t>Casos</w:t>
@@ -39599,6 +41149,7 @@
       <w:r>
         <w:t>Uso</w:t>
       </w:r>
+      <w:bookmarkEnd w:id="81"/>
       <w:proofErr w:type="spellEnd"/>
       <w:proofErr w:type="gramEnd"/>
     </w:p>
@@ -39613,6 +41164,7 @@
       <w:r>
         <w:t xml:space="preserve"> </w:t>
       </w:r>
+      <w:bookmarkStart w:id="82" w:name="_Toc272395963"/>
       <w:proofErr w:type="spellStart"/>
       <w:r>
         <w:t>Aspectos</w:t>
@@ -39633,6 +41185,7 @@
       <w:r>
         <w:t>identificados</w:t>
       </w:r>
+      <w:bookmarkEnd w:id="82"/>
       <w:proofErr w:type="spellEnd"/>
     </w:p>
     <w:p>
@@ -39650,8 +41203,16 @@
         <w:rPr>
           <w:lang w:val="es-AR"/>
         </w:rPr>
-        <w:t xml:space="preserve"> Análisis con la técnica propuesta</w:t>
-      </w:r>
+        <w:t xml:space="preserve"> </w:t>
+      </w:r>
+      <w:bookmarkStart w:id="83" w:name="_Toc272395964"/>
+      <w:r>
+        <w:rPr>
+          <w:lang w:val="es-AR"/>
+        </w:rPr>
+        <w:t>Análisis con la técnica propuesta</w:t>
+      </w:r>
+      <w:bookmarkEnd w:id="83"/>
     </w:p>
     <w:p>
       <w:pPr>
@@ -39754,7 +41315,8 @@
           <w:lang w:val="es-AR"/>
         </w:rPr>
       </w:pPr>
-      <w:bookmarkStart w:id="75" w:name="_Toc231230085"/>
+      <w:bookmarkStart w:id="84" w:name="_Toc231230085"/>
+      <w:bookmarkStart w:id="85" w:name="_Toc272395965"/>
       <w:r>
         <w:rPr>
           <w:lang w:val="es-AR"/>
@@ -39773,13 +41335,14 @@
         </w:rPr>
         <w:t xml:space="preserve">men de resultados del caso de estudio </w:t>
       </w:r>
-      <w:bookmarkEnd w:id="75"/>
+      <w:bookmarkEnd w:id="84"/>
       <w:r>
         <w:rPr>
           <w:lang w:val="es-AR"/>
         </w:rPr>
         <w:t>HWS</w:t>
       </w:r>
+      <w:bookmarkEnd w:id="85"/>
     </w:p>
     <w:p>
       <w:pPr>
@@ -39815,8 +41378,8 @@
           <w:lang w:val="es-AR"/>
         </w:rPr>
       </w:pPr>
-      <w:bookmarkStart w:id="76" w:name="_Toc269471348"/>
-      <w:bookmarkStart w:id="77" w:name="_Toc272248456"/>
+      <w:bookmarkStart w:id="86" w:name="_Toc269471348"/>
+      <w:bookmarkStart w:id="87" w:name="_Toc272395966"/>
       <w:r>
         <w:rPr>
           <w:lang w:val="es-AR"/>
@@ -39824,8 +41387,8 @@
         <w:lastRenderedPageBreak/>
         <w:t>ANEXO I</w:t>
       </w:r>
-      <w:bookmarkEnd w:id="76"/>
-      <w:bookmarkEnd w:id="77"/>
+      <w:bookmarkEnd w:id="86"/>
+      <w:bookmarkEnd w:id="87"/>
     </w:p>
     <w:p>
       <w:pPr>
@@ -39904,11 +41467,11 @@
       <w:r>
         <w:t xml:space="preserve"> </w:t>
       </w:r>
-      <w:bookmarkStart w:id="78" w:name="_Toc272248457"/>
+      <w:bookmarkStart w:id="88" w:name="_Toc272395967"/>
       <w:r>
         <w:t>Definición de “mapa”</w:t>
       </w:r>
-      <w:bookmarkEnd w:id="78"/>
+      <w:bookmarkEnd w:id="88"/>
     </w:p>
     <w:p>
       <w:pPr>
@@ -40042,11 +41605,11 @@
       <w:pPr>
         <w:pStyle w:val="Ttulo3"/>
       </w:pPr>
-      <w:bookmarkStart w:id="79" w:name="_Toc272248458"/>
+      <w:bookmarkStart w:id="89" w:name="_Toc272395968"/>
       <w:r>
         <w:t>Suma de dos mapas</w:t>
       </w:r>
-      <w:bookmarkEnd w:id="79"/>
+      <w:bookmarkEnd w:id="89"/>
     </w:p>
     <w:p>
       <w:pPr>
@@ -40702,7 +42265,7 @@
       <w:pPr>
         <w:pStyle w:val="Ttulo3"/>
       </w:pPr>
-      <w:bookmarkStart w:id="80" w:name="_Toc272248459"/>
+      <w:bookmarkStart w:id="90" w:name="_Toc272395969"/>
       <w:r>
         <w:t>División de un mapa por un n</w:t>
       </w:r>
@@ -40712,7 +42275,7 @@
       <w:r>
         <w:t>mero real</w:t>
       </w:r>
-      <w:bookmarkEnd w:id="80"/>
+      <w:bookmarkEnd w:id="90"/>
     </w:p>
     <w:p>
       <w:pPr>
@@ -41100,11 +42663,11 @@
       <w:pPr>
         <w:pStyle w:val="Ttulo3"/>
       </w:pPr>
-      <w:bookmarkStart w:id="81" w:name="_Toc272248460"/>
+      <w:bookmarkStart w:id="91" w:name="_Toc272395970"/>
       <w:r>
         <w:t>Multiplicación de un mapa por un número real</w:t>
       </w:r>
-      <w:bookmarkEnd w:id="81"/>
+      <w:bookmarkEnd w:id="91"/>
     </w:p>
     <w:p>
       <w:pPr>
@@ -41491,8 +43054,8 @@
         </w:rPr>
       </w:sdtEndPr>
       <w:sdtContent>
-        <w:bookmarkStart w:id="82" w:name="_Toc272248461" w:displacedByCustomXml="prev"/>
-        <w:bookmarkStart w:id="83" w:name="_Toc269471349" w:displacedByCustomXml="prev"/>
+        <w:bookmarkStart w:id="92" w:name="_Toc272395971" w:displacedByCustomXml="prev"/>
+        <w:bookmarkStart w:id="93" w:name="_Toc269471349" w:displacedByCustomXml="prev"/>
         <w:p>
           <w:pPr>
             <w:pStyle w:val="Ttulo1"/>
@@ -41501,8 +43064,8 @@
           <w:r>
             <w:t>Bibliografía</w:t>
           </w:r>
-          <w:bookmarkEnd w:id="83"/>
-          <w:bookmarkEnd w:id="82"/>
+          <w:bookmarkEnd w:id="93"/>
+          <w:bookmarkEnd w:id="92"/>
           <w:proofErr w:type="spellEnd"/>
         </w:p>
         <w:sdt>
@@ -41519,6 +43082,7 @@
                 <w:pStyle w:val="Bibliografa"/>
                 <w:rPr>
                   <w:noProof/>
+                  <w:lang w:val="es-ES"/>
                 </w:rPr>
               </w:pPr>
               <w:r>
@@ -41561,28 +43125,16 @@
                   <w:i/>
                   <w:iCs/>
                   <w:noProof/>
+                  <w:lang w:val="es-ES"/>
                 </w:rPr>
                 <w:t xml:space="preserve">Carnegie Mellon University. </w:t>
               </w:r>
               <w:r>
                 <w:rPr>
                   <w:noProof/>
+                  <w:lang w:val="es-ES"/>
                 </w:rPr>
                 <w:t>Pittsburgh, Pennsylvania, USA : s.n., 2002.</w:t>
-              </w:r>
-            </w:p>
-            <w:p>
-              <w:pPr>
-                <w:pStyle w:val="Bibliografa"/>
-                <w:rPr>
-                  <w:noProof/>
-                </w:rPr>
-              </w:pPr>
-              <w:r>
-                <w:rPr>
-                  <w:noProof/>
-                </w:rPr>
-                <w:t>2. [Online] http://www.sei.cmu.edu/architecture/definitions.html.</w:t>
               </w:r>
             </w:p>
             <w:p>
@@ -41598,7 +43150,7 @@
                   <w:noProof/>
                   <w:lang w:val="es-ES"/>
                 </w:rPr>
-                <w:t xml:space="preserve">3. </w:t>
+                <w:t xml:space="preserve">2. </w:t>
               </w:r>
               <w:r>
                 <w:rPr>
@@ -41644,7 +43196,7 @@
                 <w:rPr>
                   <w:noProof/>
                 </w:rPr>
-                <w:t xml:space="preserve">4. </w:t>
+                <w:t xml:space="preserve">3. </w:t>
               </w:r>
               <w:r>
                 <w:rPr>
@@ -41680,7 +43232,7 @@
                 <w:rPr>
                   <w:noProof/>
                 </w:rPr>
-                <w:t xml:space="preserve">5. </w:t>
+                <w:t xml:space="preserve">4. </w:t>
               </w:r>
               <w:r>
                 <w:rPr>
@@ -41722,7 +43274,7 @@
                 <w:rPr>
                   <w:noProof/>
                 </w:rPr>
-                <w:t xml:space="preserve">6. </w:t>
+                <w:t xml:space="preserve">5. </w:t>
               </w:r>
               <w:r>
                 <w:rPr>
@@ -41764,7 +43316,7 @@
                 <w:rPr>
                   <w:noProof/>
                 </w:rPr>
-                <w:t xml:space="preserve">7. </w:t>
+                <w:t xml:space="preserve">6. </w:t>
               </w:r>
               <w:r>
                 <w:rPr>
@@ -41806,7 +43358,7 @@
                 <w:rPr>
                   <w:noProof/>
                 </w:rPr>
-                <w:t xml:space="preserve">8. </w:t>
+                <w:t xml:space="preserve">7. </w:t>
               </w:r>
               <w:r>
                 <w:rPr>
@@ -41834,7 +43386,7 @@
                 <w:rPr>
                   <w:noProof/>
                 </w:rPr>
-                <w:t xml:space="preserve">9. </w:t>
+                <w:t xml:space="preserve">8. </w:t>
               </w:r>
               <w:r>
                 <w:rPr>
@@ -41876,7 +43428,7 @@
                 <w:rPr>
                   <w:noProof/>
                 </w:rPr>
-                <w:t xml:space="preserve">10. </w:t>
+                <w:t xml:space="preserve">9. </w:t>
               </w:r>
               <w:r>
                 <w:rPr>
@@ -41918,7 +43470,7 @@
                 <w:rPr>
                   <w:noProof/>
                 </w:rPr>
-                <w:t xml:space="preserve">11. </w:t>
+                <w:t xml:space="preserve">10. </w:t>
               </w:r>
               <w:r>
                 <w:rPr>
@@ -41960,7 +43512,7 @@
                 <w:rPr>
                   <w:noProof/>
                 </w:rPr>
-                <w:t xml:space="preserve">12. </w:t>
+                <w:t xml:space="preserve">11. </w:t>
               </w:r>
               <w:r>
                 <w:rPr>
@@ -42002,7 +43554,7 @@
                 <w:rPr>
                   <w:noProof/>
                 </w:rPr>
-                <w:t xml:space="preserve">13. </w:t>
+                <w:t xml:space="preserve">12. </w:t>
               </w:r>
               <w:r>
                 <w:rPr>
@@ -42025,6 +43577,48 @@
                   <w:noProof/>
                 </w:rPr>
                 <w:t xml:space="preserve"> Vancouver : s.n., 2004. Workshop on Early Aspects: Aspect-Oriented Requirements Engineering and Architecture Design , held in Function with OOPSLA.</w:t>
+              </w:r>
+            </w:p>
+            <w:p>
+              <w:pPr>
+                <w:pStyle w:val="Bibliografa"/>
+                <w:rPr>
+                  <w:noProof/>
+                </w:rPr>
+              </w:pPr>
+              <w:r>
+                <w:rPr>
+                  <w:noProof/>
+                </w:rPr>
+                <w:t xml:space="preserve">13. </w:t>
+              </w:r>
+              <w:r>
+                <w:rPr>
+                  <w:b/>
+                  <w:bCs/>
+                  <w:noProof/>
+                </w:rPr>
+                <w:t>Sampaio, A.</w:t>
+              </w:r>
+              <w:r>
+                <w:rPr>
+                  <w:noProof/>
+                </w:rPr>
+                <w:t xml:space="preserve"> EA-Miner: a Tool for Automating Aspect-Oriented Requirements Identification. </w:t>
+              </w:r>
+              <w:r>
+                <w:rPr>
+                  <w:i/>
+                  <w:iCs/>
+                  <w:noProof/>
+                </w:rPr>
+                <w:t xml:space="preserve">Proceedings of the 20th IEEE/ACM international Conference on Automated software engineering. </w:t>
+              </w:r>
+              <w:r>
+                <w:rPr>
+                  <w:noProof/>
+                </w:rPr>
+                <w:t>2005.</w:t>
               </w:r>
             </w:p>
             <w:p>
@@ -42145,27 +43739,13 @@
                   <w:bCs/>
                   <w:noProof/>
                 </w:rPr>
-                <w:t>Noy, Natalya and McGuinness, Deborah.</w:t>
+                <w:t>Chung, L., Mylopoulos, J. and Nixon, B.</w:t>
               </w:r>
               <w:r>
                 <w:rPr>
                   <w:noProof/>
                 </w:rPr>
-                <w:t xml:space="preserve"> Ontology Development 101: A Guide to Creating Your First Ontology Escenario. </w:t>
-              </w:r>
-              <w:r>
-                <w:rPr>
-                  <w:i/>
-                  <w:iCs/>
-                  <w:noProof/>
-                </w:rPr>
-                <w:t xml:space="preserve">Stanford Knowledge Systems Laboratory Technical Report KSL-01-05 and Stanford Medical Informatics Technical Report SMI-2001-0880. </w:t>
-              </w:r>
-              <w:r>
-                <w:rPr>
-                  <w:noProof/>
-                </w:rPr>
-                <w:t>Marzo 2001.</w:t>
+                <w:t xml:space="preserve"> Representing and using nonfunctional requirements: a process-oriented approach. Junio 1992. Vol. 18, pp. 483 - 497. 0098-5589.</w:t>
               </w:r>
             </w:p>
             <w:p>
@@ -42179,7 +43759,21 @@
                 <w:rPr>
                   <w:noProof/>
                 </w:rPr>
-                <w:t xml:space="preserve">19. OWL Web Ontology Language - Use Cases and Requirements. </w:t>
+                <w:t xml:space="preserve">19. </w:t>
+              </w:r>
+              <w:r>
+                <w:rPr>
+                  <w:b/>
+                  <w:bCs/>
+                  <w:noProof/>
+                </w:rPr>
+                <w:t>Malan, M. and Bredemeyer, D.</w:t>
+              </w:r>
+              <w:r>
+                <w:rPr>
+                  <w:noProof/>
+                </w:rPr>
+                <w:t xml:space="preserve"> Definining Non-Functional Requirements. </w:t>
               </w:r>
               <w:r>
                 <w:rPr>
@@ -42187,13 +43781,7 @@
                   <w:iCs/>
                   <w:noProof/>
                 </w:rPr>
-                <w:t xml:space="preserve">W3C Recommendation . </w:t>
-              </w:r>
-              <w:r>
-                <w:rPr>
-                  <w:noProof/>
-                </w:rPr>
-                <w:t>[Online] 2004. http://www.w3.org/TR/webont-req/.</w:t>
+                <w:t xml:space="preserve">http://www.bredemeyer.com/papers.htm. </w:t>
               </w:r>
             </w:p>
             <w:p>
@@ -42215,27 +43803,13 @@
                   <w:bCs/>
                   <w:noProof/>
                 </w:rPr>
-                <w:t>Gruber, T. R.</w:t>
+                <w:t>Park, Sooyong, et al.</w:t>
               </w:r>
               <w:r>
                 <w:rPr>
                   <w:noProof/>
                 </w:rPr>
-                <w:t xml:space="preserve"> A translation approach to portable ontology specfications. Junio 1993. Vol. 5, 2, pp. 199-220.</w:t>
-              </w:r>
-            </w:p>
-            <w:p>
-              <w:pPr>
-                <w:pStyle w:val="Bibliografa"/>
-                <w:rPr>
-                  <w:noProof/>
-                </w:rPr>
-              </w:pPr>
-              <w:r>
-                <w:rPr>
-                  <w:noProof/>
-                </w:rPr>
-                <w:t xml:space="preserve">21. OWL Web Ontology Language Overview. </w:t>
+                <w:t xml:space="preserve"> Using classification techniques for informal requirements. </w:t>
               </w:r>
               <w:r>
                 <w:rPr>
@@ -42243,13 +43817,13 @@
                   <w:iCs/>
                   <w:noProof/>
                 </w:rPr>
-                <w:t xml:space="preserve">W3C. </w:t>
+                <w:t xml:space="preserve">Information and Software Technolog. </w:t>
               </w:r>
               <w:r>
                 <w:rPr>
                   <w:noProof/>
                 </w:rPr>
-                <w:t>[Recommendation]. Febrero 10, 2004.</w:t>
+                <w:t>2007. Vol. 49, pp. 1128-1140.</w:t>
               </w:r>
             </w:p>
             <w:p>
@@ -42264,7 +43838,21 @@
                 <w:rPr>
                   <w:noProof/>
                 </w:rPr>
-                <w:t xml:space="preserve">22. Extensible Markup Language (XML) 1.0 (Fifth Edition). </w:t>
+                <w:t xml:space="preserve">21. </w:t>
+              </w:r>
+              <w:r>
+                <w:rPr>
+                  <w:b/>
+                  <w:bCs/>
+                  <w:noProof/>
+                </w:rPr>
+                <w:t>Brill, E.</w:t>
+              </w:r>
+              <w:r>
+                <w:rPr>
+                  <w:noProof/>
+                </w:rPr>
+                <w:t xml:space="preserve"> Transformation-based error-driven learning and natural language processing: a case study in part-of-speech tagging. </w:t>
               </w:r>
               <w:r>
                 <w:rPr>
@@ -42273,116 +43861,14 @@
                   <w:noProof/>
                   <w:lang w:val="es-ES"/>
                 </w:rPr>
-                <w:t xml:space="preserve">W3C Recommendation. </w:t>
+                <w:t xml:space="preserve">Computational Linguistics. </w:t>
               </w:r>
               <w:r>
                 <w:rPr>
                   <w:noProof/>
                   <w:lang w:val="es-ES"/>
                 </w:rPr>
-                <w:t>Noviembre 26, 2008. Disponible en http://www.w3.org/TR/2008/REC-xml-20081126/.</w:t>
-              </w:r>
-            </w:p>
-            <w:p>
-              <w:pPr>
-                <w:pStyle w:val="Bibliografa"/>
-                <w:rPr>
-                  <w:noProof/>
-                  <w:lang w:val="es-ES"/>
-                </w:rPr>
-              </w:pPr>
-              <w:r>
-                <w:rPr>
-                  <w:noProof/>
-                </w:rPr>
-                <w:t xml:space="preserve">23. RDF Primer. </w:t>
-              </w:r>
-              <w:r>
-                <w:rPr>
-                  <w:i/>
-                  <w:iCs/>
-                  <w:noProof/>
-                </w:rPr>
-                <w:t xml:space="preserve">W3C Recommendation. </w:t>
-              </w:r>
-              <w:r>
-                <w:rPr>
-                  <w:noProof/>
-                </w:rPr>
-                <w:t xml:space="preserve">Febrero 10, 2004. </w:t>
-              </w:r>
-              <w:r>
-                <w:rPr>
-                  <w:noProof/>
-                  <w:lang w:val="es-ES"/>
-                </w:rPr>
-                <w:t>Disponible en http://www.w3.org/TR/rdf-primer/.</w:t>
-              </w:r>
-            </w:p>
-            <w:p>
-              <w:pPr>
-                <w:pStyle w:val="Bibliografa"/>
-                <w:rPr>
-                  <w:noProof/>
-                  <w:lang w:val="es-ES"/>
-                </w:rPr>
-              </w:pPr>
-              <w:r>
-                <w:rPr>
-                  <w:noProof/>
-                </w:rPr>
-                <w:t xml:space="preserve">24. </w:t>
-              </w:r>
-              <w:r>
-                <w:rPr>
-                  <w:b/>
-                  <w:bCs/>
-                  <w:noProof/>
-                </w:rPr>
-                <w:t>Connolly, Dan, et al.</w:t>
-              </w:r>
-              <w:r>
-                <w:rPr>
-                  <w:noProof/>
-                </w:rPr>
-                <w:t xml:space="preserve"> DAM+OIL. </w:t>
-              </w:r>
-              <w:r>
-                <w:rPr>
-                  <w:i/>
-                  <w:iCs/>
-                  <w:noProof/>
-                  <w:lang w:val="es-ES"/>
-                </w:rPr>
-                <w:t xml:space="preserve">W3C Reference Description. </w:t>
-              </w:r>
-              <w:r>
-                <w:rPr>
-                  <w:noProof/>
-                  <w:lang w:val="es-ES"/>
-                </w:rPr>
-                <w:t>Diciembre 28, 2001.</w:t>
-              </w:r>
-            </w:p>
-            <w:p>
-              <w:pPr>
-                <w:pStyle w:val="Bibliografa"/>
-                <w:rPr>
-                  <w:noProof/>
-                </w:rPr>
-              </w:pPr>
-              <w:r>
-                <w:rPr>
-                  <w:noProof/>
-                  <w:lang w:val="es-ES"/>
-                </w:rPr>
-                <w:t xml:space="preserve">25. Fundacion Eclipse. </w:t>
-              </w:r>
-              <w:r>
-                <w:rPr>
-                  <w:noProof/>
-                </w:rPr>
-                <w:t>[Online] http://www.eclipse.org/.</w:t>
+                <w:t>Diciembre 1995. Vol. 7, pp. 543 -565.</w:t>
               </w:r>
             </w:p>
             <w:p>
@@ -42398,7 +43884,23 @@
                   <w:noProof/>
                   <w:lang w:val="es-ES"/>
                 </w:rPr>
-                <w:t xml:space="preserve">26. </w:t>
+                <w:t>22. Fundacion Eclipse. [Online] http://www.eclipse.org/.</w:t>
+              </w:r>
+            </w:p>
+            <w:p>
+              <w:pPr>
+                <w:pStyle w:val="Bibliografa"/>
+                <w:rPr>
+                  <w:noProof/>
+                  <w:lang w:val="es-ES"/>
+                </w:rPr>
+              </w:pPr>
+              <w:r>
+                <w:rPr>
+                  <w:noProof/>
+                  <w:lang w:val="es-ES"/>
+                </w:rPr>
+                <w:t xml:space="preserve">23. </w:t>
               </w:r>
               <w:r>
                 <w:rPr>
@@ -42437,7 +43939,7 @@
                 <w:rPr>
                   <w:noProof/>
                 </w:rPr>
-                <w:t xml:space="preserve">27. </w:t>
+                <w:t xml:space="preserve">24. </w:t>
               </w:r>
               <w:r>
                 <w:rPr>
@@ -42473,7 +43975,7 @@
                 <w:rPr>
                   <w:noProof/>
                 </w:rPr>
-                <w:t xml:space="preserve">28. </w:t>
+                <w:t xml:space="preserve">25. </w:t>
               </w:r>
               <w:r>
                 <w:rPr>
@@ -42501,7 +44003,7 @@
                 <w:rPr>
                   <w:noProof/>
                 </w:rPr>
-                <w:t>29. [Online] http://es.wikipedia.org/wiki/Stemming.</w:t>
+                <w:t>26. [Online] http://es.wikipedia.org/wiki/Stemming.</w:t>
               </w:r>
             </w:p>
             <w:p>
@@ -42515,7 +44017,7 @@
                 <w:rPr>
                   <w:noProof/>
                 </w:rPr>
-                <w:t>30. Official home page for distribution of the Porter Stemming Algorithm. [Online] http://tartarus.org/~martin/PorterStemmer/.</w:t>
+                <w:t>27. Official home page for distribution of the Porter Stemming Algorithm. [Online] http://tartarus.org/~martin/PorterStemmer/.</w:t>
               </w:r>
             </w:p>
             <w:p>
@@ -42529,7 +44031,119 @@
                 <w:rPr>
                   <w:noProof/>
                 </w:rPr>
-                <w:t xml:space="preserve">31. </w:t>
+                <w:t xml:space="preserve">28. </w:t>
+              </w:r>
+              <w:r>
+                <w:rPr>
+                  <w:b/>
+                  <w:bCs/>
+                  <w:noProof/>
+                </w:rPr>
+                <w:t>Noy, Natalya and McGuinness, Deborah.</w:t>
+              </w:r>
+              <w:r>
+                <w:rPr>
+                  <w:noProof/>
+                </w:rPr>
+                <w:t xml:space="preserve"> Ontology Development 101: A Guide to Creating Your First Ontology Escenario. </w:t>
+              </w:r>
+              <w:r>
+                <w:rPr>
+                  <w:i/>
+                  <w:iCs/>
+                  <w:noProof/>
+                </w:rPr>
+                <w:t xml:space="preserve">Stanford Knowledge Systems Laboratory Technical Report KSL-01-05 and Stanford Medical Informatics Technical Report SMI-2001-0880. </w:t>
+              </w:r>
+              <w:r>
+                <w:rPr>
+                  <w:noProof/>
+                </w:rPr>
+                <w:t>Marzo 2001.</w:t>
+              </w:r>
+            </w:p>
+            <w:p>
+              <w:pPr>
+                <w:pStyle w:val="Bibliografa"/>
+                <w:rPr>
+                  <w:noProof/>
+                </w:rPr>
+              </w:pPr>
+              <w:r>
+                <w:rPr>
+                  <w:noProof/>
+                </w:rPr>
+                <w:t xml:space="preserve">29. OWL Web Ontology Language - Use Cases and Requirements. </w:t>
+              </w:r>
+              <w:r>
+                <w:rPr>
+                  <w:i/>
+                  <w:iCs/>
+                  <w:noProof/>
+                </w:rPr>
+                <w:t xml:space="preserve">W3C Recommendation . </w:t>
+              </w:r>
+              <w:r>
+                <w:rPr>
+                  <w:noProof/>
+                </w:rPr>
+                <w:t>[Online] 2004. http://www.w3.org/TR/webont-req/.</w:t>
+              </w:r>
+            </w:p>
+            <w:p>
+              <w:pPr>
+                <w:pStyle w:val="Bibliografa"/>
+                <w:rPr>
+                  <w:noProof/>
+                </w:rPr>
+              </w:pPr>
+              <w:r>
+                <w:rPr>
+                  <w:noProof/>
+                </w:rPr>
+                <w:t xml:space="preserve">30. </w:t>
+              </w:r>
+              <w:r>
+                <w:rPr>
+                  <w:b/>
+                  <w:bCs/>
+                  <w:noProof/>
+                </w:rPr>
+                <w:t>Gruber, T. R.</w:t>
+              </w:r>
+              <w:r>
+                <w:rPr>
+                  <w:noProof/>
+                </w:rPr>
+                <w:t xml:space="preserve"> A translation approach to portable ontology specfications. Junio 1993. Vol. 5, 2, pp. 199-220.</w:t>
+              </w:r>
+            </w:p>
+            <w:p>
+              <w:pPr>
+                <w:pStyle w:val="Bibliografa"/>
+                <w:rPr>
+                  <w:noProof/>
+                </w:rPr>
+              </w:pPr>
+              <w:r>
+                <w:rPr>
+                  <w:noProof/>
+                </w:rPr>
+                <w:t>31. [Online] http://www.sei.cmu.edu/architecture/definitions.html.</w:t>
+              </w:r>
+            </w:p>
+            <w:p>
+              <w:pPr>
+                <w:pStyle w:val="Bibliografa"/>
+                <w:rPr>
+                  <w:noProof/>
+                </w:rPr>
+              </w:pPr>
+              <w:r>
+                <w:rPr>
+                  <w:noProof/>
+                </w:rPr>
+                <w:t xml:space="preserve">32. </w:t>
               </w:r>
               <w:r>
                 <w:rPr>
@@ -42562,6 +44176,143 @@
             </w:p>
             <w:p>
               <w:pPr>
+                <w:pStyle w:val="Bibliografa"/>
+                <w:rPr>
+                  <w:noProof/>
+                </w:rPr>
+              </w:pPr>
+              <w:r>
+                <w:rPr>
+                  <w:noProof/>
+                </w:rPr>
+                <w:t xml:space="preserve">33. OWL Web Ontology Language Overview. </w:t>
+              </w:r>
+              <w:r>
+                <w:rPr>
+                  <w:i/>
+                  <w:iCs/>
+                  <w:noProof/>
+                </w:rPr>
+                <w:t xml:space="preserve">W3C. </w:t>
+              </w:r>
+              <w:r>
+                <w:rPr>
+                  <w:noProof/>
+                </w:rPr>
+                <w:t>[Recommendation]. Febrero 10, 2004.</w:t>
+              </w:r>
+            </w:p>
+            <w:p>
+              <w:pPr>
+                <w:pStyle w:val="Bibliografa"/>
+                <w:rPr>
+                  <w:noProof/>
+                  <w:lang w:val="es-ES"/>
+                </w:rPr>
+              </w:pPr>
+              <w:r>
+                <w:rPr>
+                  <w:noProof/>
+                </w:rPr>
+                <w:t xml:space="preserve">34. </w:t>
+              </w:r>
+              <w:r>
+                <w:rPr>
+                  <w:b/>
+                  <w:bCs/>
+                  <w:noProof/>
+                </w:rPr>
+                <w:t>Connolly, Dan, et al.</w:t>
+              </w:r>
+              <w:r>
+                <w:rPr>
+                  <w:noProof/>
+                </w:rPr>
+                <w:t xml:space="preserve"> DAM+OIL. </w:t>
+              </w:r>
+              <w:r>
+                <w:rPr>
+                  <w:i/>
+                  <w:iCs/>
+                  <w:noProof/>
+                  <w:lang w:val="es-ES"/>
+                </w:rPr>
+                <w:t xml:space="preserve">W3C Reference Description. </w:t>
+              </w:r>
+              <w:r>
+                <w:rPr>
+                  <w:noProof/>
+                  <w:lang w:val="es-ES"/>
+                </w:rPr>
+                <w:t>Diciembre 28, 2001.</w:t>
+              </w:r>
+            </w:p>
+            <w:p>
+              <w:pPr>
+                <w:pStyle w:val="Bibliografa"/>
+                <w:rPr>
+                  <w:noProof/>
+                  <w:lang w:val="es-ES"/>
+                </w:rPr>
+              </w:pPr>
+              <w:r>
+                <w:rPr>
+                  <w:noProof/>
+                  <w:lang w:val="es-ES"/>
+                </w:rPr>
+                <w:t xml:space="preserve">35. RDF Primer. </w:t>
+              </w:r>
+              <w:r>
+                <w:rPr>
+                  <w:i/>
+                  <w:iCs/>
+                  <w:noProof/>
+                  <w:lang w:val="es-ES"/>
+                </w:rPr>
+                <w:t xml:space="preserve">W3C Recommendation. </w:t>
+              </w:r>
+              <w:r>
+                <w:rPr>
+                  <w:noProof/>
+                  <w:lang w:val="es-ES"/>
+                </w:rPr>
+                <w:t>Febrero 10, 2004. Disponible en http://www.w3.org/TR/rdf-primer/.</w:t>
+              </w:r>
+            </w:p>
+            <w:p>
+              <w:pPr>
+                <w:pStyle w:val="Bibliografa"/>
+                <w:rPr>
+                  <w:noProof/>
+                  <w:lang w:val="es-ES"/>
+                </w:rPr>
+              </w:pPr>
+              <w:r>
+                <w:rPr>
+                  <w:noProof/>
+                </w:rPr>
+                <w:lastRenderedPageBreak/>
+                <w:t xml:space="preserve">36. Extensible Markup Language (XML) 1.0 (Fifth Edition). </w:t>
+              </w:r>
+              <w:r>
+                <w:rPr>
+                  <w:i/>
+                  <w:iCs/>
+                  <w:noProof/>
+                  <w:lang w:val="es-ES"/>
+                </w:rPr>
+                <w:t xml:space="preserve">W3C Recommendation. </w:t>
+              </w:r>
+              <w:r>
+                <w:rPr>
+                  <w:noProof/>
+                  <w:lang w:val="es-ES"/>
+                </w:rPr>
+                <w:t>Noviembre 26, 2008. Disponible en http://www.w3.org/TR/2008/REC-xml-20081126/.</w:t>
+              </w:r>
+            </w:p>
+            <w:p>
+              <w:pPr>
                 <w:rPr>
                   <w:lang w:val="es-ES"/>
                 </w:rPr>
@@ -42619,7 +44370,7 @@
       </w:pPr>
     </w:p>
     <w:sectPr>
-      <w:footerReference w:type="default" r:id="rId36"/>
+      <w:footerReference w:type="default" r:id="rId38"/>
       <w:pgSz w:w="12240" w:h="15840"/>
       <w:pgMar w:top="1417" w:right="1701" w:bottom="1417" w:left="1701" w:header="708" w:footer="708" w:gutter="0"/>
       <w:pgNumType w:start="1"/>
@@ -42676,7 +44427,7 @@
             <w:rPr>
               <w:noProof/>
             </w:rPr>
-            <w:t>21</w:t>
+            <w:t>1</w:t>
           </w:r>
         </w:fldSimple>
       </w:p>
@@ -47494,7 +49245,7 @@
     <b:Guid>{B848D462-EB7D-4D74-B64D-3529D6B42324}</b:Guid>
     <b:LCID>0</b:LCID>
     <b:URL>http://www.sei.cmu.edu/architecture/definitions.html</b:URL>
-    <b:RefOrder>27</b:RefOrder>
+    <b:RefOrder>31</b:RefOrder>
   </b:Source>
   <b:Source>
     <b:Tag>Cle96</b:Tag>
@@ -47558,7 +49309,7 @@
     <b:Year>1994</b:Year>
     <b:StandardNumber>CMU/SEI-94-TR-21, ESC-TR-94-21.</b:StandardNumber>
     <b:Institution>CMU Software Engineering Institute Technical Report</b:Institution>
-    <b:RefOrder>28</b:RefOrder>
+    <b:RefOrder>32</b:RefOrder>
   </b:Source>
   <b:Source>
     <b:Tag>IEE92</b:Tag>
@@ -47744,7 +49495,7 @@
     <b:PublicationTitle>Stanford Knowledge Systems Laboratory Technical Report KSL-01-05 and Stanford Medical Informatics Technical Report SMI-2001-0880</b:PublicationTitle>
     <b:Year>2001</b:Year>
     <b:Month>Marzo</b:Month>
-    <b:RefOrder>24</b:RefOrder>
+    <b:RefOrder>28</b:RefOrder>
   </b:Source>
   <b:Source>
     <b:Tag>OWL04</b:Tag>
@@ -47756,7 +49507,7 @@
     <b:Year>2004</b:Year>
     <b:InternetSiteTitle>W3C Recommendation </b:InternetSiteTitle>
     <b:URL>http://www.w3.org/TR/webont-req/</b:URL>
-    <b:RefOrder>25</b:RefOrder>
+    <b:RefOrder>29</b:RefOrder>
   </b:Source>
   <b:Source>
     <b:Tag>Gru93</b:Tag>
@@ -47780,7 +49531,7 @@
     <b:Volume>5</b:Volume>
     <b:Issue>2</b:Issue>
     <b:Pages>199-220</b:Pages>
-    <b:RefOrder>26</b:RefOrder>
+    <b:RefOrder>30</b:RefOrder>
   </b:Source>
   <b:Source>
     <b:Tag>OWL041</b:Tag>
@@ -47793,7 +49544,7 @@
     <b:Month>Febrero</b:Month>
     <b:Day>10</b:Day>
     <b:Medium>Recommendation</b:Medium>
-    <b:RefOrder>29</b:RefOrder>
+    <b:RefOrder>33</b:RefOrder>
   </b:Source>
   <b:Source>
     <b:Tag>Con01</b:Tag>
@@ -47837,7 +49588,7 @@
     <b:Year>2001</b:Year>
     <b:Month>Diciembre</b:Month>
     <b:Day>28</b:Day>
-    <b:RefOrder>30</b:RefOrder>
+    <b:RefOrder>34</b:RefOrder>
   </b:Source>
   <b:Source>
     <b:Tag>Haa05</b:Tag>
@@ -47866,7 +49617,7 @@
     <b:Year>2005</b:Year>
     <b:Volume>6</b:Volume>
     <b:JournalName>Revista SCC (Workshop in SE)</b:JournalName>
-    <b:RefOrder>19</b:RefOrder>
+    <b:RefOrder>23</b:RefOrder>
   </b:Source>
   <b:Source>
     <b:Tag>Rag09</b:Tag>
@@ -47895,7 +49646,7 @@
     <b:Title>Early Aspect Identification from Use Cases using NLP and WSD Techniques.</b:Title>
     <b:Year>2009</b:Year>
     <b:ConferenceName>EA '09 Proceedings of the 15th workshop on Early aspects</b:ConferenceName>
-    <b:RefOrder>20</b:RefOrder>
+    <b:RefOrder>24</b:RefOrder>
   </b:Source>
   <b:Source>
     <b:Tag>UML97</b:Tag>
@@ -47905,7 +49656,7 @@
     <b:Title>UML Semantics version 1.1</b:Title>
     <b:Year>1997</b:Year>
     <b:Institution>Rational Software Corporation</b:Institution>
-    <b:RefOrder>21</b:RefOrder>
+    <b:RefOrder>25</b:RefOrder>
   </b:Source>
   <b:Source>
     <b:Tag>Bus96</b:Tag>
@@ -47951,7 +49702,7 @@
     <b:Month>Febrero</b:Month>
     <b:Day>10</b:Day>
     <b:Comments>Disponible en http://www.w3.org/TR/rdf-primer/</b:Comments>
-    <b:RefOrder>31</b:RefOrder>
+    <b:RefOrder>35</b:RefOrder>
   </b:Source>
   <b:Source>
     <b:Tag>Ext08</b:Tag>
@@ -47966,7 +49717,7 @@
     <b:Month>Noviembre</b:Month>
     <b:Day>26</b:Day>
     <b:Comments>Disponible en http://www.w3.org/TR/2008/REC-xml-20081126/</b:Comments>
-    <b:RefOrder>32</b:RefOrder>
+    <b:RefOrder>36</b:RefOrder>
   </b:Source>
   <b:Source>
     <b:Tag>Bas98</b:Tag>
@@ -48000,7 +49751,7 @@
     <b:LCID>0</b:LCID>
     <b:Title>Fundacion Eclipse</b:Title>
     <b:URL>http://www.eclipse.org/</b:URL>
-    <b:RefOrder>18</b:RefOrder>
+    <b:RefOrder>22</b:RefOrder>
   </b:Source>
   <b:Source>
     <b:Tag>Off</b:Tag>
@@ -48009,7 +49760,7 @@
     <b:LCID>0</b:LCID>
     <b:Title>Official home page for distribution of the Porter Stemming Algorithm</b:Title>
     <b:URL>http://tartarus.org/~martin/PorterStemmer/</b:URL>
-    <b:RefOrder>23</b:RefOrder>
+    <b:RefOrder>27</b:RefOrder>
   </b:Source>
   <b:Source>
     <b:Tag>Cle02</b:Tag>
@@ -48101,7 +49852,7 @@
     <b:Guid>{889A8A19-F76E-4495-BE99-9DADEDEFEE06}</b:Guid>
     <b:LCID>0</b:LCID>
     <b:URL>http://es.wikipedia.org/wiki/Stemming</b:URL>
-    <b:RefOrder>22</b:RefOrder>
+    <b:RefOrder>26</b:RefOrder>
   </b:Source>
   <b:Source>
     <b:Tag>Bas03</b:Tag>
@@ -48173,11 +49924,122 @@
     <b:Year>2005</b:Year>
     <b:RefOrder>13</b:RefOrder>
   </b:Source>
+  <b:Source>
+    <b:Tag>Par07</b:Tag>
+    <b:SourceType>Misc</b:SourceType>
+    <b:Guid>{ED10B33E-E5F3-473F-8614-A620DB75EAAC}</b:Guid>
+    <b:LCID>0</b:LCID>
+    <b:Author>
+      <b:Author>
+        <b:NameList>
+          <b:Person>
+            <b:Last>Park</b:Last>
+            <b:First>Sooyong</b:First>
+          </b:Person>
+          <b:Person>
+            <b:Last>Youngjoong</b:Last>
+            <b:First>Ko</b:First>
+          </b:Person>
+          <b:Person>
+            <b:Last>Jungyun</b:Last>
+            <b:First>Seo</b:First>
+          </b:Person>
+          <b:Person>
+            <b:Last>Soonhwang</b:Last>
+            <b:First>Choi</b:First>
+          </b:Person>
+        </b:NameList>
+      </b:Author>
+    </b:Author>
+    <b:Title>Using classification techniques for informal requirements</b:Title>
+    <b:PublicationTitle>Information and Software Technolog</b:PublicationTitle>
+    <b:Year>2007</b:Year>
+    <b:Volume>49</b:Volume>
+    <b:Pages>1128-1140</b:Pages>
+    <b:RefOrder>20</b:RefOrder>
+  </b:Source>
+  <b:Source>
+    <b:Tag>Bri95</b:Tag>
+    <b:SourceType>Misc</b:SourceType>
+    <b:Guid>{5D747D40-731D-49B5-AC0A-E589592F54D9}</b:Guid>
+    <b:LCID>0</b:LCID>
+    <b:Author>
+      <b:Author>
+        <b:NameList>
+          <b:Person>
+            <b:Last>Brill</b:Last>
+            <b:First>E.</b:First>
+          </b:Person>
+        </b:NameList>
+      </b:Author>
+    </b:Author>
+    <b:Title>Transformation-based error-driven learning and natural language processing: a case study in part-of-speech tagging</b:Title>
+    <b:PublicationTitle>Computational Linguistics</b:PublicationTitle>
+    <b:Year>1995</b:Year>
+    <b:Volume>7</b:Volume>
+    <b:Month>Diciembre</b:Month>
+    <b:Pages>543 -565</b:Pages>
+    <b:RefOrder>21</b:RefOrder>
+  </b:Source>
+  <b:Source>
+    <b:Tag>Chu92</b:Tag>
+    <b:SourceType>Misc</b:SourceType>
+    <b:Guid>{449673A4-15CF-43E6-AC6C-EB3BB873E0CA}</b:Guid>
+    <b:LCID>0</b:LCID>
+    <b:Author>
+      <b:Author>
+        <b:NameList>
+          <b:Person>
+            <b:Last>Chung</b:Last>
+            <b:First>L.</b:First>
+          </b:Person>
+          <b:Person>
+            <b:Last>Mylopoulos</b:Last>
+            <b:First>J.</b:First>
+          </b:Person>
+          <b:Person>
+            <b:Last>Nixon</b:Last>
+            <b:First>B</b:First>
+          </b:Person>
+        </b:NameList>
+      </b:Author>
+    </b:Author>
+    <b:Title>Representing and using nonfunctional requirements: a process-oriented approach</b:Title>
+    <b:Year>1992</b:Year>
+    <b:Volume>18</b:Volume>
+    <b:StandardNumber>0098-5589</b:StandardNumber>
+    <b:Month>Junio</b:Month>
+    <b:Pages>483 - 497</b:Pages>
+    <b:RefOrder>18</b:RefOrder>
+  </b:Source>
+  <b:Source>
+    <b:Tag>Mal</b:Tag>
+    <b:SourceType>Misc</b:SourceType>
+    <b:Guid>{E045B797-C742-46B7-81D0-29237A8CA69E}</b:Guid>
+    <b:LCID>0</b:LCID>
+    <b:Author>
+      <b:Author>
+        <b:NameList>
+          <b:Person>
+            <b:Last>Malan</b:Last>
+            <b:First>M.</b:First>
+          </b:Person>
+          <b:Person>
+            <b:Last>Bredemeyer</b:Last>
+            <b:First>D.</b:First>
+          </b:Person>
+        </b:NameList>
+      </b:Author>
+    </b:Author>
+    <b:Title>Definining Non-Functional Requirements</b:Title>
+    <b:PublicationTitle>http://www.bredemeyer.com/papers.htm</b:PublicationTitle>
+    <b:RefOrder>19</b:RefOrder>
+  </b:Source>
 </b:Sources>
 </file>
 
 <file path=customXml/itemProps1.xml><?xml version="1.0" encoding="utf-8"?>
-<ds:datastoreItem xmlns:ds="http://schemas.openxmlformats.org/officeDocument/2006/customXml" ds:itemID="{F6F9D64F-7D53-401A-A5B9-5E67A95ECA32}">
+<ds:datastoreItem xmlns:ds="http://schemas.openxmlformats.org/officeDocument/2006/customXml" ds:itemID="{691B6F98-1E7D-4BF0-A754-83FF02382270}">
   <ds:schemaRefs>
     <ds:schemaRef ds:uri="http://schemas.openxmlformats.org/officeDocument/2006/bibliography"/>
   </ds:schemaRefs>

--- a/trunk/Capitulos Finales/Tesis_V2.docx
+++ b/trunk/Capitulos Finales/Tesis_V2.docx
@@ -15187,39 +15187,49 @@
           <w:iCs/>
           <w:lang w:val="es-ES"/>
         </w:rPr>
-        <w:t xml:space="preserve"> es </w:t>
-      </w:r>
-      <w:proofErr w:type="spellStart"/>
+        <w:t xml:space="preserve"> es abor</w:t>
+      </w:r>
       <w:r>
         <w:rPr>
           <w:iCs/>
           <w:lang w:val="es-ES"/>
         </w:rPr>
-        <w:t>aborado</w:t>
-      </w:r>
-      <w:proofErr w:type="spellEnd"/>
+        <w:t>d</w:t>
+      </w:r>
       <w:r>
         <w:rPr>
           <w:iCs/>
           <w:lang w:val="es-ES"/>
         </w:rPr>
-        <w:t xml:space="preserve"> por los investigadores desde dos </w:t>
-      </w:r>
-      <w:proofErr w:type="spellStart"/>
+        <w:t>ado por lo</w:t>
+      </w:r>
       <w:r>
         <w:rPr>
           <w:iCs/>
           <w:lang w:val="es-ES"/>
         </w:rPr>
-        <w:t>persepctivas</w:t>
-      </w:r>
-      <w:proofErr w:type="spellEnd"/>
+        <w:t>s investigadores desde dos pers</w:t>
+      </w:r>
       <w:r>
         <w:rPr>
           <w:iCs/>
           <w:lang w:val="es-ES"/>
         </w:rPr>
-        <w:t xml:space="preserve"> distintas. La primera se basa en métodos de </w:t>
+        <w:t>p</w:t>
+      </w:r>
+      <w:r>
+        <w:rPr>
+          <w:iCs/>
+          <w:lang w:val="es-ES"/>
+        </w:rPr>
+        <w:t>e</w:t>
+      </w:r>
+      <w:r>
+        <w:rPr>
+          <w:iCs/>
+          <w:lang w:val="es-ES"/>
+        </w:rPr>
+        <w:t xml:space="preserve">ctivas distintas. La primera se basa en métodos de </w:t>
       </w:r>
       <w:proofErr w:type="spellStart"/>
       <w:r>
@@ -15467,15 +15477,27 @@
         </w:rPr>
         <w:t xml:space="preserve"> </w:t>
       </w:r>
-      <w:proofErr w:type="spellStart"/>
       <w:r>
         <w:rPr>
           <w:iCs/>
           <w:lang w:val="es-ES"/>
         </w:rPr>
-        <w:t>heho</w:t>
-      </w:r>
-      <w:proofErr w:type="spellEnd"/>
+        <w:t>he</w:t>
+      </w:r>
+      <w:r>
+        <w:rPr>
+          <w:iCs/>
+          <w:lang w:val="es-ES"/>
+        </w:rPr>
+        <w:t>c</w:t>
+      </w:r>
+      <w:r>
+        <w:rPr>
+          <w:iCs/>
+          <w:lang w:val="es-ES"/>
+        </w:rPr>
+        <w:t>ho</w:t>
+      </w:r>
       <w:r>
         <w:rPr>
           <w:iCs/>
@@ -16039,6 +16061,7 @@
     </w:p>
     <w:p>
       <w:pPr>
+        <w:ind w:firstLine="708"/>
         <w:jc w:val="both"/>
         <w:rPr>
           <w:iCs/>
@@ -16456,17 +16479,15 @@
       </w:pPr>
       <w:bookmarkStart w:id="40" w:name="_Toc272414621"/>
       <w:r>
-        <w:t xml:space="preserve">Métodos de detección </w:t>
-      </w:r>
-      <w:proofErr w:type="spellStart"/>
-      <w:r>
-        <w:t>semi-autómatico</w:t>
-      </w:r>
-      <w:proofErr w:type="spellEnd"/>
-      <w:r>
-        <w:t xml:space="preserve"> o manual</w:t>
+        <w:t>Métodos de detección semiautomá</w:t>
+      </w:r>
+      <w:r>
+        <w:t>tico</w:t>
       </w:r>
       <w:bookmarkEnd w:id="40"/>
+      <w:r>
+        <w:t>s</w:t>
+      </w:r>
     </w:p>
     <w:p>
       <w:pPr>
@@ -16474,17 +16495,127 @@
         <w:rPr>
           <w:b/>
           <w:iCs/>
-          <w:lang w:val="es-ES"/>
-        </w:rPr>
-      </w:pPr>
-    </w:p>
-    <w:p>
-      <w:pPr>
+          <w:lang w:val="es-AR"/>
+        </w:rPr>
+      </w:pPr>
+    </w:p>
+    <w:p>
+      <w:pPr>
+        <w:ind w:firstLine="708"/>
         <w:jc w:val="both"/>
         <w:rPr>
-          <w:b/>
           <w:iCs/>
-          <w:lang w:val="es-ES"/>
+          <w:lang w:val="es-AR"/>
+        </w:rPr>
+      </w:pPr>
+      <w:r>
+        <w:rPr>
+          <w:iCs/>
+          <w:lang w:val="es-AR"/>
+        </w:rPr>
+        <w:t>Otros enfoques</w:t>
+      </w:r>
+      <w:r>
+        <w:rPr>
+          <w:iCs/>
+          <w:lang w:val="es-AR"/>
+        </w:rPr>
+        <w:t xml:space="preserve"> propuestos consisten en desarrollar herramientas semiautomáticas que “minen” </w:t>
+      </w:r>
+      <w:proofErr w:type="spellStart"/>
+      <w:r>
+        <w:rPr>
+          <w:iCs/>
+          <w:lang w:val="es-AR"/>
+        </w:rPr>
+        <w:t>QARs</w:t>
+      </w:r>
+      <w:proofErr w:type="spellEnd"/>
+      <w:r>
+        <w:rPr>
+          <w:iCs/>
+          <w:lang w:val="es-AR"/>
+        </w:rPr>
+        <w:t xml:space="preserve"> a partir de una variedad de documentos creados en la etapa de requerimientos. En general estas técnicas utilizan técnicas de recuperación de la información (</w:t>
+      </w:r>
+      <w:proofErr w:type="spellStart"/>
+      <w:r>
+        <w:rPr>
+          <w:iCs/>
+          <w:lang w:val="es-AR"/>
+        </w:rPr>
+        <w:t>Information</w:t>
+      </w:r>
+      <w:proofErr w:type="spellEnd"/>
+      <w:r>
+        <w:rPr>
+          <w:iCs/>
+          <w:lang w:val="es-AR"/>
+        </w:rPr>
+        <w:t xml:space="preserve"> </w:t>
+      </w:r>
+      <w:proofErr w:type="spellStart"/>
+      <w:r>
+        <w:rPr>
+          <w:iCs/>
+          <w:lang w:val="es-AR"/>
+        </w:rPr>
+        <w:t>Retrieval</w:t>
+      </w:r>
+      <w:proofErr w:type="spellEnd"/>
+      <w:r>
+        <w:rPr>
+          <w:iCs/>
+          <w:lang w:val="es-AR"/>
+        </w:rPr>
+        <w:t>, IR) o procesamiento na</w:t>
+      </w:r>
+      <w:r>
+        <w:rPr>
+          <w:iCs/>
+          <w:lang w:val="es-AR"/>
+        </w:rPr>
+        <w:t xml:space="preserve">tural del lenguaje (Natural </w:t>
+      </w:r>
+      <w:proofErr w:type="spellStart"/>
+      <w:r>
+        <w:rPr>
+          <w:iCs/>
+          <w:lang w:val="es-AR"/>
+        </w:rPr>
+        <w:t>Language</w:t>
+      </w:r>
+      <w:proofErr w:type="spellEnd"/>
+      <w:r>
+        <w:rPr>
+          <w:iCs/>
+          <w:lang w:val="es-AR"/>
+        </w:rPr>
+        <w:t xml:space="preserve"> </w:t>
+      </w:r>
+      <w:proofErr w:type="spellStart"/>
+      <w:r>
+        <w:rPr>
+          <w:iCs/>
+          <w:lang w:val="es-AR"/>
+        </w:rPr>
+        <w:t>Process</w:t>
+      </w:r>
+      <w:proofErr w:type="spellEnd"/>
+      <w:r>
+        <w:rPr>
+          <w:iCs/>
+          <w:lang w:val="es-AR"/>
+        </w:rPr>
+        <w:t>, NLP).</w:t>
+      </w:r>
+    </w:p>
+    <w:p>
+      <w:pPr>
+        <w:jc w:val="both"/>
+        <w:rPr>
+          <w:iCs/>
+          <w:lang w:val="es-AR"/>
         </w:rPr>
       </w:pPr>
     </w:p>
@@ -16546,6 +16677,7 @@
           <w:iCs/>
           <w:lang w:val="es-ES"/>
         </w:rPr>
+        <w:lastRenderedPageBreak/>
         <w:t xml:space="preserve">En </w:t>
       </w:r>
       <w:sdt>
@@ -16735,15 +16867,7 @@
           <w:iCs/>
           <w:lang w:val="es-ES"/>
         </w:rPr>
-        <w:t xml:space="preserve"> </w:t>
-      </w:r>
-      <w:r>
-        <w:rPr>
-          <w:iCs/>
-          <w:lang w:val="es-ES"/>
-        </w:rPr>
-        <w:lastRenderedPageBreak/>
-        <w:t>"términos indicadores</w:t>
+        <w:t xml:space="preserve"> "términos indicadores</w:t>
       </w:r>
       <w:r>
         <w:rPr>
@@ -17431,6 +17555,7 @@
           <w:iCs/>
           <w:lang w:val="es-ES"/>
         </w:rPr>
+        <w:lastRenderedPageBreak/>
         <w:t>T</w:t>
       </w:r>
       <w:r>
@@ -18037,7 +18162,15 @@
           <w:iCs/>
           <w:lang w:val="es-ES"/>
         </w:rPr>
-        <w:t xml:space="preserve"> se muestra el área de aplicación del sistema propuesto. Varios requerimientos, potencialmente provenientes de distintas fuentes, son ingresados al sistema. Éstos forman un conjunto de requerimientos desorganizados. Este grupo es justamente la entrada de la técnica propuesta que, luego de su aplicación, devuelve un conjunto de requerimientos correctamente organizados según algún criterio y listos para un análisis posterior.</w:t>
+        <w:t xml:space="preserve"> se muestra el área de aplicación del sistema propuesto. Varios requerimientos, potencialmente provenientes de distintas fuentes, son ingresados al sistema. Éstos forman un conjunto de requerimientos desorganizados. Este grupo es justamente la entrada </w:t>
+      </w:r>
+      <w:r>
+        <w:rPr>
+          <w:iCs/>
+          <w:lang w:val="es-ES"/>
+        </w:rPr>
+        <w:lastRenderedPageBreak/>
+        <w:t>de la técnica propuesta que, luego de su aplicación, devuelve un conjunto de requerimientos correctamente organizados según algún criterio y listos para un análisis posterior.</w:t>
       </w:r>
     </w:p>
     <w:p>
@@ -18054,7 +18187,6 @@
           <w:iCs/>
           <w:lang w:val="es-ES"/>
         </w:rPr>
-        <w:lastRenderedPageBreak/>
         <w:t xml:space="preserve">El proceso seguido para la clasificación de requerimientos consta de tres etapas: </w:t>
       </w:r>
       <w:r>
@@ -19063,10 +19195,10 @@
             <v:path o:extrusionok="f" gradientshapeok="t" o:connecttype="rect"/>
             <o:lock v:ext="edit" aspectratio="t"/>
           </v:shapetype>
-          <v:shape id="_x0000_i1025" type="#_x0000_t75" style="width:442.55pt;height:332.25pt" o:ole="">
+          <v:shape id="_x0000_i1166" type="#_x0000_t75" style="width:442.55pt;height:332.25pt" o:ole="">
             <v:imagedata r:id="rId17" o:title=""/>
           </v:shape>
-          <o:OLEObject Type="Embed" ProgID="Visio.Drawing.11" ShapeID="_x0000_i1025" DrawAspect="Content" ObjectID="_1346157547" r:id="rId18"/>
+          <o:OLEObject Type="Embed" ProgID="Visio.Drawing.11" ShapeID="_x0000_i1166" DrawAspect="Content" ObjectID="_1346171244" r:id="rId18"/>
         </w:object>
       </w:r>
     </w:p>
@@ -20324,10 +20456,10 @@
       </w:pPr>
       <w:r>
         <w:object w:dxaOrig="7960" w:dyaOrig="6525">
-          <v:shape id="_x0000_i1026" type="#_x0000_t75" style="width:398.3pt;height:326.3pt" o:ole="">
+          <v:shape id="_x0000_i1167" type="#_x0000_t75" style="width:398.3pt;height:326.3pt" o:ole="">
             <v:imagedata r:id="rId19" o:title=""/>
           </v:shape>
-          <o:OLEObject Type="Embed" ProgID="Visio.Drawing.11" ShapeID="_x0000_i1026" DrawAspect="Content" ObjectID="_1346157548" r:id="rId20"/>
+          <o:OLEObject Type="Embed" ProgID="Visio.Drawing.11" ShapeID="_x0000_i1167" DrawAspect="Content" ObjectID="_1346171245" r:id="rId20"/>
         </w:object>
       </w:r>
     </w:p>
@@ -20783,10 +20915,10 @@
       </w:pPr>
       <w:r>
         <w:object w:dxaOrig="7433" w:dyaOrig="3687">
-          <v:shape id="_x0000_i1027" type="#_x0000_t75" style="width:371.9pt;height:184.3pt" o:ole="">
+          <v:shape id="_x0000_i1168" type="#_x0000_t75" style="width:371.9pt;height:184.3pt" o:ole="">
             <v:imagedata r:id="rId21" o:title=""/>
           </v:shape>
-          <o:OLEObject Type="Embed" ProgID="Visio.Drawing.11" ShapeID="_x0000_i1027" DrawAspect="Content" ObjectID="_1346157549" r:id="rId22"/>
+          <o:OLEObject Type="Embed" ProgID="Visio.Drawing.11" ShapeID="_x0000_i1168" DrawAspect="Content" ObjectID="_1346171246" r:id="rId22"/>
         </w:object>
       </w:r>
     </w:p>
@@ -22638,10 +22770,10 @@
       </w:pPr>
       <w:r>
         <w:object w:dxaOrig="6972" w:dyaOrig="7689">
-          <v:shape id="_x0000_i1028" type="#_x0000_t75" style="width:348.75pt;height:385.1pt" o:ole="">
+          <v:shape id="_x0000_i1169" type="#_x0000_t75" style="width:348.75pt;height:385.1pt" o:ole="">
             <v:imagedata r:id="rId23" o:title=""/>
           </v:shape>
-          <o:OLEObject Type="Embed" ProgID="Visio.Drawing.11" ShapeID="_x0000_i1028" DrawAspect="Content" ObjectID="_1346157550" r:id="rId24"/>
+          <o:OLEObject Type="Embed" ProgID="Visio.Drawing.11" ShapeID="_x0000_i1169" DrawAspect="Content" ObjectID="_1346171247" r:id="rId24"/>
         </w:object>
       </w:r>
     </w:p>
@@ -30460,10 +30592,10 @@
       </w:pPr>
       <w:r>
         <w:object w:dxaOrig="11144" w:dyaOrig="5019">
-          <v:shape id="_x0000_i1029" type="#_x0000_t75" style="width:441.9pt;height:198.85pt" o:ole="">
+          <v:shape id="_x0000_i1170" type="#_x0000_t75" style="width:441.9pt;height:198.85pt" o:ole="">
             <v:imagedata r:id="rId25" o:title=""/>
           </v:shape>
-          <o:OLEObject Type="Embed" ProgID="Visio.Drawing.11" ShapeID="_x0000_i1029" DrawAspect="Content" ObjectID="_1346157551" r:id="rId26"/>
+          <o:OLEObject Type="Embed" ProgID="Visio.Drawing.11" ShapeID="_x0000_i1170" DrawAspect="Content" ObjectID="_1346171248" r:id="rId26"/>
         </w:object>
       </w:r>
     </w:p>
@@ -31375,10 +31507,10 @@
       </w:pPr>
       <w:r>
         <w:object w:dxaOrig="9565" w:dyaOrig="4483">
-          <v:shape id="_x0000_i1030" type="#_x0000_t75" style="width:441.9pt;height:206.75pt" o:ole="">
+          <v:shape id="_x0000_i1171" type="#_x0000_t75" style="width:441.9pt;height:206.75pt" o:ole="">
             <v:imagedata r:id="rId27" o:title=""/>
           </v:shape>
-          <o:OLEObject Type="Embed" ProgID="Visio.Drawing.11" ShapeID="_x0000_i1030" DrawAspect="Content" ObjectID="_1346157552" r:id="rId28"/>
+          <o:OLEObject Type="Embed" ProgID="Visio.Drawing.11" ShapeID="_x0000_i1171" DrawAspect="Content" ObjectID="_1346171249" r:id="rId28"/>
         </w:object>
       </w:r>
     </w:p>
@@ -32165,10 +32297,10 @@
       </w:pPr>
       <w:r>
         <w:object w:dxaOrig="6376" w:dyaOrig="3107">
-          <v:shape id="_x0000_i1031" type="#_x0000_t75" style="width:319.05pt;height:155.25pt" o:ole="">
+          <v:shape id="_x0000_i1172" type="#_x0000_t75" style="width:319.05pt;height:155.25pt" o:ole="">
             <v:imagedata r:id="rId29" o:title=""/>
           </v:shape>
-          <o:OLEObject Type="Embed" ProgID="Visio.Drawing.11" ShapeID="_x0000_i1031" DrawAspect="Content" ObjectID="_1346157553" r:id="rId30"/>
+          <o:OLEObject Type="Embed" ProgID="Visio.Drawing.11" ShapeID="_x0000_i1172" DrawAspect="Content" ObjectID="_1346171250" r:id="rId30"/>
         </w:object>
       </w:r>
     </w:p>
@@ -32654,7 +32786,7 @@
             <o:complex v:ext="view"/>
           </v:shapetype>
           <v:shape id="_x0000_s1051" type="#_x0000_t65" style="width:407.4pt;height:294.3pt;mso-left-percent:-10001;mso-top-percent:-10001;mso-position-horizontal:absolute;mso-position-horizontal-relative:char;mso-position-vertical:absolute;mso-position-vertical-relative:line;mso-left-percent:-10001;mso-top-percent:-10001" adj="20487">
-            <v:textbox>
+            <v:textbox style="mso-next-textbox:#_x0000_s1051">
               <w:txbxContent>
                 <w:p>
                   <w:pPr>
@@ -36536,7 +36668,7 @@
         <w:pict>
           <v:rect id="_x0000_s1050" style="width:366.55pt;height:60.6pt;mso-left-percent:-10001;mso-top-percent:-10001;mso-position-horizontal:absolute;mso-position-horizontal-relative:char;mso-position-vertical:absolute;mso-position-vertical-relative:line;mso-left-percent:-10001;mso-top-percent:-10001">
             <v:shadow on="t" opacity=".5" offset="6pt,6pt"/>
-            <v:textbox>
+            <v:textbox style="mso-next-textbox:#_x0000_s1050">
               <w:txbxContent>
                 <w:p>
                   <w:pPr>
@@ -36746,7 +36878,7 @@
         <w:pict>
           <v:rect id="_x0000_s1049" style="width:366.55pt;height:33.45pt;mso-left-percent:-10001;mso-top-percent:-10001;mso-position-horizontal:absolute;mso-position-horizontal-relative:char;mso-position-vertical:absolute;mso-position-vertical-relative:line;mso-left-percent:-10001;mso-top-percent:-10001">
             <v:shadow on="t" opacity=".5" offset="6pt,6pt"/>
-            <v:textbox>
+            <v:textbox style="mso-next-textbox:#_x0000_s1049">
               <w:txbxContent>
                 <w:p>
                   <w:pPr>
@@ -36997,7 +37129,7 @@
         <w:pict>
           <v:rect id="_x0000_s1048" style="width:401.9pt;height:60.6pt;mso-left-percent:-10001;mso-top-percent:-10001;mso-position-horizontal:absolute;mso-position-horizontal-relative:char;mso-position-vertical:absolute;mso-position-vertical-relative:line;mso-left-percent:-10001;mso-top-percent:-10001">
             <v:shadow on="t" opacity=".5" offset="6pt,6pt"/>
-            <v:textbox>
+            <v:textbox style="mso-next-textbox:#_x0000_s1048">
               <w:txbxContent>
                 <w:p>
                   <w:pPr>
@@ -37235,7 +37367,7 @@
         <w:pict>
           <v:rect id="_x0000_s1047" style="width:401.9pt;height:60.6pt;mso-left-percent:-10001;mso-top-percent:-10001;mso-position-horizontal:absolute;mso-position-horizontal-relative:char;mso-position-vertical:absolute;mso-position-vertical-relative:line;mso-left-percent:-10001;mso-top-percent:-10001">
             <v:shadow on="t" opacity=".5" offset="6pt,6pt"/>
-            <v:textbox>
+            <v:textbox style="mso-next-textbox:#_x0000_s1047">
               <w:txbxContent>
                 <w:p>
                   <w:pPr>
@@ -37423,7 +37555,7 @@
         <w:pict>
           <v:rect id="_x0000_s1046" style="width:401.9pt;height:34.8pt;mso-left-percent:-10001;mso-top-percent:-10001;mso-position-horizontal:absolute;mso-position-horizontal-relative:char;mso-position-vertical:absolute;mso-position-vertical-relative:line;mso-left-percent:-10001;mso-top-percent:-10001">
             <v:shadow on="t" opacity=".5" offset="6pt,6pt"/>
-            <v:textbox>
+            <v:textbox style="mso-next-textbox:#_x0000_s1046">
               <w:txbxContent>
                 <w:p>
                   <w:pPr>
@@ -37851,10 +37983,10 @@
       </w:pPr>
       <w:r>
         <w:object w:dxaOrig="7219" w:dyaOrig="3691">
-          <v:shape id="_x0000_i1038" type="#_x0000_t75" style="width:360.65pt;height:184.3pt" o:ole="">
+          <v:shape id="_x0000_i1173" type="#_x0000_t75" style="width:360.65pt;height:184.3pt" o:ole="">
             <v:imagedata r:id="rId31" o:title=""/>
           </v:shape>
-          <o:OLEObject Type="Embed" ProgID="Visio.Drawing.11" ShapeID="_x0000_i1038" DrawAspect="Content" ObjectID="_1346157554" r:id="rId32"/>
+          <o:OLEObject Type="Embed" ProgID="Visio.Drawing.11" ShapeID="_x0000_i1173" DrawAspect="Content" ObjectID="_1346171251" r:id="rId32"/>
         </w:object>
       </w:r>
     </w:p>
@@ -38711,10 +38843,10 @@
       </w:pPr>
       <w:r>
         <w:object w:dxaOrig="9344" w:dyaOrig="5157">
-          <v:shape id="_x0000_i1039" type="#_x0000_t75" style="width:441.25pt;height:243.75pt" o:ole="">
+          <v:shape id="_x0000_i1174" type="#_x0000_t75" style="width:441.25pt;height:243.75pt" o:ole="">
             <v:imagedata r:id="rId33" o:title=""/>
           </v:shape>
-          <o:OLEObject Type="Embed" ProgID="Visio.Drawing.11" ShapeID="_x0000_i1039" DrawAspect="Content" ObjectID="_1346157555" r:id="rId34"/>
+          <o:OLEObject Type="Embed" ProgID="Visio.Drawing.11" ShapeID="_x0000_i1174" DrawAspect="Content" ObjectID="_1346171252" r:id="rId34"/>
         </w:object>
       </w:r>
     </w:p>
@@ -39732,7 +39864,7 @@
             <v:path gradientshapeok="t" o:connecttype="rect"/>
           </v:shapetype>
           <v:shape id="_x0000_s1043" type="#_x0000_t202" style="position:absolute;left:0;text-align:left;margin-left:1.05pt;margin-top:434pt;width:441.3pt;height:.05pt;z-index:251665408;mso-position-horizontal-relative:text;mso-position-vertical-relative:text" stroked="f">
-            <v:textbox style="mso-fit-shape-to-text:t" inset="0,0,0,0">
+            <v:textbox style="mso-next-textbox:#_x0000_s1043;mso-fit-shape-to-text:t" inset="0,0,0,0">
               <w:txbxContent>
                 <w:p>
                   <w:pPr>
@@ -45623,7 +45755,7 @@
             <w:rPr>
               <w:noProof/>
             </w:rPr>
-            <w:t>21</w:t>
+            <w:t>18</w:t>
           </w:r>
         </w:fldSimple>
       </w:p>
@@ -51351,7 +51483,7 @@
 </file>
 
 <file path=customXml/itemProps1.xml><?xml version="1.0" encoding="utf-8"?>
-<ds:datastoreItem xmlns:ds="http://schemas.openxmlformats.org/officeDocument/2006/customXml" ds:itemID="{0AD13435-8CB6-463D-A4A8-8BE10C2E68CA}">
+<ds:datastoreItem xmlns:ds="http://schemas.openxmlformats.org/officeDocument/2006/customXml" ds:itemID="{96539106-9682-4AC1-8C9F-2C0ADEB3CAA4}">
   <ds:schemaRefs>
     <ds:schemaRef ds:uri="http://schemas.openxmlformats.org/officeDocument/2006/bibliography"/>
   </ds:schemaRefs>

--- a/trunk/Capitulos Finales/Tesis_V2.docx
+++ b/trunk/Capitulos Finales/Tesis_V2.docx
@@ -16446,7 +16446,62 @@
           <w:iCs/>
           <w:lang w:val="es-ES"/>
         </w:rPr>
-        <w:t xml:space="preserve"> et al </w:t>
+        <w:t xml:space="preserve"> </w:t>
+      </w:r>
+      <w:r>
+        <w:rPr>
+          <w:iCs/>
+          <w:lang w:val="es-ES"/>
+        </w:rPr>
+        <w:t xml:space="preserve">y </w:t>
+      </w:r>
+      <w:proofErr w:type="spellStart"/>
+      <w:r>
+        <w:rPr>
+          <w:iCs/>
+          <w:lang w:val="es-ES"/>
+        </w:rPr>
+        <w:t>otrosche</w:t>
+      </w:r>
+      <w:proofErr w:type="spellEnd"/>
+      <w:proofErr w:type="gramStart"/>
+      <w:r>
+        <w:rPr>
+          <w:iCs/>
+          <w:lang w:val="es-ES"/>
+        </w:rPr>
+        <w:t>..</w:t>
+      </w:r>
+      <w:proofErr w:type="gramEnd"/>
+      <w:r>
+        <w:rPr>
+          <w:iCs/>
+          <w:lang w:val="es-ES"/>
+        </w:rPr>
+        <w:t xml:space="preserve"> </w:t>
+      </w:r>
+      <w:proofErr w:type="gramStart"/>
+      <w:r>
+        <w:rPr>
+          <w:iCs/>
+          <w:lang w:val="es-ES"/>
+        </w:rPr>
+        <w:t>me</w:t>
+      </w:r>
+      <w:proofErr w:type="gramEnd"/>
+      <w:r>
+        <w:rPr>
+          <w:iCs/>
+          <w:lang w:val="es-ES"/>
+        </w:rPr>
+        <w:t xml:space="preserve"> </w:t>
+      </w:r>
+      <w:r>
+        <w:rPr>
+          <w:iCs/>
+          <w:lang w:val="es-ES"/>
+        </w:rPr>
+        <w:t xml:space="preserve"> </w:t>
       </w:r>
       <w:sdt>
         <w:sdtPr>
@@ -17790,7 +17845,7 @@
           <w:iCs/>
           <w:lang w:val="es-ES"/>
         </w:rPr>
-        <w:t xml:space="preserve">términos de indicadores son extraídos de </w:t>
+        <w:t xml:space="preserve">términos indicadores son extraídos de </w:t>
       </w:r>
       <w:r>
         <w:rPr>
@@ -17834,13 +17889,91 @@
           <w:iCs/>
           <w:lang w:val="es-ES"/>
         </w:rPr>
-        <w:t xml:space="preserve">. Estos términos </w:t>
+        <w:t>.</w:t>
       </w:r>
       <w:r>
         <w:rPr>
           <w:iCs/>
           <w:lang w:val="es-ES"/>
         </w:rPr>
+        <w:t xml:space="preserve"> Esto lo realiza la actividad “</w:t>
+      </w:r>
+      <w:proofErr w:type="spellStart"/>
+      <w:r>
+        <w:rPr>
+          <w:iCs/>
+          <w:lang w:val="es-ES"/>
+        </w:rPr>
+        <w:t>Indicator</w:t>
+      </w:r>
+      <w:proofErr w:type="spellEnd"/>
+      <w:r>
+        <w:rPr>
+          <w:iCs/>
+          <w:lang w:val="es-ES"/>
+        </w:rPr>
+        <w:t xml:space="preserve"> </w:t>
+      </w:r>
+      <w:proofErr w:type="spellStart"/>
+      <w:r>
+        <w:rPr>
+          <w:iCs/>
+          <w:lang w:val="es-ES"/>
+        </w:rPr>
+        <w:t>miner</w:t>
+      </w:r>
+      <w:proofErr w:type="spellEnd"/>
+      <w:r>
+        <w:rPr>
+          <w:iCs/>
+          <w:lang w:val="es-ES"/>
+        </w:rPr>
+        <w:t>”, formando un conjunto de “</w:t>
+      </w:r>
+      <w:proofErr w:type="spellStart"/>
+      <w:r>
+        <w:rPr>
+          <w:iCs/>
+          <w:lang w:val="es-ES"/>
+        </w:rPr>
+        <w:t>Indicator</w:t>
+      </w:r>
+      <w:proofErr w:type="spellEnd"/>
+      <w:r>
+        <w:rPr>
+          <w:iCs/>
+          <w:lang w:val="es-ES"/>
+        </w:rPr>
+        <w:t xml:space="preserve"> </w:t>
+      </w:r>
+      <w:proofErr w:type="spellStart"/>
+      <w:r>
+        <w:rPr>
+          <w:iCs/>
+          <w:lang w:val="es-ES"/>
+        </w:rPr>
+        <w:t>Terms</w:t>
+      </w:r>
+      <w:proofErr w:type="spellEnd"/>
+      <w:r>
+        <w:rPr>
+          <w:iCs/>
+          <w:lang w:val="es-ES"/>
+        </w:rPr>
+        <w:t>”.</w:t>
+      </w:r>
+      <w:r>
+        <w:rPr>
+          <w:iCs/>
+          <w:lang w:val="es-ES"/>
+        </w:rPr>
+        <w:t xml:space="preserve"> Estos términos </w:t>
+      </w:r>
+      <w:r>
+        <w:rPr>
+          <w:iCs/>
+          <w:lang w:val="es-ES"/>
+        </w:rPr>
         <w:t xml:space="preserve">luego </w:t>
       </w:r>
       <w:r>
@@ -17848,13 +17981,35 @@
           <w:iCs/>
           <w:lang w:val="es-ES"/>
         </w:rPr>
-        <w:t xml:space="preserve">se utilizan durante la fase de recuperación para detectar y clasificar </w:t>
+        <w:t xml:space="preserve">se utilizan durante la fase de </w:t>
       </w:r>
       <w:r>
         <w:rPr>
           <w:iCs/>
           <w:lang w:val="es-ES"/>
         </w:rPr>
+        <w:t>clasificación</w:t>
+      </w:r>
+      <w:r>
+        <w:rPr>
+          <w:iCs/>
+          <w:lang w:val="es-ES"/>
+        </w:rPr>
+        <w:t xml:space="preserve"> para detectar y </w:t>
+      </w:r>
+      <w:r>
+        <w:rPr>
+          <w:iCs/>
+          <w:lang w:val="es-ES"/>
+        </w:rPr>
+        <w:lastRenderedPageBreak/>
+        <w:t xml:space="preserve">clasificar </w:t>
+      </w:r>
+      <w:r>
+        <w:rPr>
+          <w:iCs/>
+          <w:lang w:val="es-ES"/>
+        </w:rPr>
         <w:t xml:space="preserve">otros </w:t>
       </w:r>
       <w:proofErr w:type="spellStart"/>
@@ -17871,6 +18026,29 @@
           <w:iCs/>
           <w:lang w:val="es-ES"/>
         </w:rPr>
+        <w:t xml:space="preserve">, mediante la actividad “NFR </w:t>
+      </w:r>
+      <w:proofErr w:type="spellStart"/>
+      <w:r>
+        <w:rPr>
+          <w:iCs/>
+          <w:lang w:val="es-ES"/>
+        </w:rPr>
+        <w:t>Classifier</w:t>
+      </w:r>
+      <w:proofErr w:type="spellEnd"/>
+      <w:r>
+        <w:rPr>
+          <w:iCs/>
+          <w:lang w:val="es-ES"/>
+        </w:rPr>
+        <w:t>”</w:t>
+      </w:r>
+      <w:r>
+        <w:rPr>
+          <w:iCs/>
+          <w:lang w:val="es-ES"/>
+        </w:rPr>
         <w:t>. Finalmente</w:t>
       </w:r>
       <w:r>
@@ -17899,6 +18077,41 @@
           <w:iCs/>
           <w:lang w:val="es-ES"/>
         </w:rPr>
+        <w:t xml:space="preserve"> clasificado</w:t>
+      </w:r>
+      <w:r>
+        <w:rPr>
+          <w:iCs/>
+          <w:lang w:val="es-ES"/>
+        </w:rPr>
+        <w:t xml:space="preserve">s </w:t>
+      </w:r>
+      <w:r>
+        <w:rPr>
+          <w:iCs/>
+          <w:lang w:val="es-ES"/>
+        </w:rPr>
+        <w:t xml:space="preserve">se utilizan para apoyar </w:t>
+      </w:r>
+      <w:r>
+        <w:rPr>
+          <w:iCs/>
+          <w:lang w:val="es-ES"/>
+        </w:rPr>
+        <w:t>actividades más avanzadas de la etapa de desarrollo, como la negociación o diseño arquitectónico</w:t>
+      </w:r>
+      <w:r>
+        <w:rPr>
+          <w:iCs/>
+          <w:lang w:val="es-ES"/>
+        </w:rPr>
+        <w:t>.</w:t>
+      </w:r>
+      <w:r>
+        <w:rPr>
+          <w:iCs/>
+          <w:lang w:val="es-ES"/>
+        </w:rPr>
         <w:t xml:space="preserve"> </w:t>
       </w:r>
       <w:r>
@@ -17906,43 +18119,103 @@
           <w:iCs/>
           <w:lang w:val="es-ES"/>
         </w:rPr>
-        <w:lastRenderedPageBreak/>
-        <w:t>clasificado</w:t>
-      </w:r>
+        <w:t>En esta fase, las actividades “</w:t>
+      </w:r>
+      <w:proofErr w:type="spellStart"/>
       <w:r>
         <w:rPr>
           <w:iCs/>
           <w:lang w:val="es-ES"/>
         </w:rPr>
-        <w:t xml:space="preserve">s </w:t>
-      </w:r>
+        <w:t>Architectural</w:t>
+      </w:r>
+      <w:proofErr w:type="spellEnd"/>
       <w:r>
         <w:rPr>
           <w:iCs/>
           <w:lang w:val="es-ES"/>
         </w:rPr>
-        <w:t xml:space="preserve">se utilizan para apoyar </w:t>
-      </w:r>
+        <w:t xml:space="preserve"> </w:t>
+      </w:r>
+      <w:proofErr w:type="spellStart"/>
       <w:r>
         <w:rPr>
           <w:iCs/>
           <w:lang w:val="es-ES"/>
         </w:rPr>
-        <w:t>actividades más avanzadas de la etapa de desarrollo, como la negociación o diseño arquitectónico</w:t>
-      </w:r>
+        <w:t>Design</w:t>
+      </w:r>
+      <w:proofErr w:type="spellEnd"/>
       <w:r>
         <w:rPr>
           <w:iCs/>
           <w:lang w:val="es-ES"/>
         </w:rPr>
-        <w:t>.</w:t>
-      </w:r>
+        <w:t>”, “</w:t>
+      </w:r>
+      <w:proofErr w:type="spellStart"/>
       <w:r>
         <w:rPr>
           <w:iCs/>
           <w:lang w:val="es-ES"/>
         </w:rPr>
+        <w:t>Aspect</w:t>
+      </w:r>
+      <w:proofErr w:type="spellEnd"/>
+      <w:r>
+        <w:rPr>
+          <w:iCs/>
+          <w:lang w:val="es-ES"/>
+        </w:rPr>
         <w:t xml:space="preserve"> </w:t>
+      </w:r>
+      <w:proofErr w:type="spellStart"/>
+      <w:r>
+        <w:rPr>
+          <w:iCs/>
+          <w:lang w:val="es-ES"/>
+        </w:rPr>
+        <w:t>Oriented</w:t>
+      </w:r>
+      <w:proofErr w:type="spellEnd"/>
+      <w:r>
+        <w:rPr>
+          <w:iCs/>
+          <w:lang w:val="es-ES"/>
+        </w:rPr>
+        <w:t xml:space="preserve"> </w:t>
+      </w:r>
+      <w:proofErr w:type="spellStart"/>
+      <w:r>
+        <w:rPr>
+          <w:iCs/>
+          <w:lang w:val="es-ES"/>
+        </w:rPr>
+        <w:t>Design</w:t>
+      </w:r>
+      <w:proofErr w:type="spellEnd"/>
+      <w:r>
+        <w:rPr>
+          <w:iCs/>
+          <w:lang w:val="es-ES"/>
+        </w:rPr>
+        <w:t xml:space="preserve"> Tools”, etc. son externas a la técnica propuesta y muestran algunos ejemplos que pueden tomar como entrada los </w:t>
+      </w:r>
+      <w:proofErr w:type="spellStart"/>
+      <w:r>
+        <w:rPr>
+          <w:iCs/>
+          <w:lang w:val="es-ES"/>
+        </w:rPr>
+        <w:t>NFRs</w:t>
+      </w:r>
+      <w:proofErr w:type="spellEnd"/>
+      <w:r>
+        <w:rPr>
+          <w:iCs/>
+          <w:lang w:val="es-ES"/>
+        </w:rPr>
+        <w:t xml:space="preserve"> clasificados. </w:t>
       </w:r>
       <w:r>
         <w:rPr>
@@ -18567,7 +18840,15 @@
           <w:iCs/>
           <w:lang w:val="es-ES"/>
         </w:rPr>
-        <w:t xml:space="preserve"> se muestra el área de aplicación del sistema propuesto. Varios requerimientos, potencialmente provenientes de distintas fuentes, son ingresados al sistema. Éstos forman un conjunto de requerimientos desorganizados. Este grupo es justamente la entrada de la técnica propuesta que, luego de su aplicación, devuelve un conjunto de requerimientos correctamente organizados según algún criterio y listos para un análisis posterior.</w:t>
+        <w:t xml:space="preserve"> se muestra el área de aplicación del sistema propuesto. Varios requerimientos, potencialmente provenientes de distintas fuentes, son ingresados al sistema. Éstos forman un conjunto de requerimientos desorganizados. Este grupo es justamente la entrada </w:t>
+      </w:r>
+      <w:r>
+        <w:rPr>
+          <w:iCs/>
+          <w:lang w:val="es-ES"/>
+        </w:rPr>
+        <w:lastRenderedPageBreak/>
+        <w:t>de la técnica propuesta que, luego de su aplicación, devuelve un conjunto de requerimientos correctamente organizados según algún criterio y listos para un análisis posterior.</w:t>
       </w:r>
     </w:p>
     <w:p>
@@ -18584,7 +18865,6 @@
           <w:iCs/>
           <w:lang w:val="es-ES"/>
         </w:rPr>
-        <w:lastRenderedPageBreak/>
         <w:t xml:space="preserve">El proceso seguido para la clasificación de requerimientos consta de tres etapas: </w:t>
       </w:r>
       <w:r>
@@ -19596,7 +19876,7 @@
           <v:shape id="_x0000_i1025" type="#_x0000_t75" style="width:442.55pt;height:332.25pt" o:ole="">
             <v:imagedata r:id="rId17" o:title=""/>
           </v:shape>
-          <o:OLEObject Type="Embed" ProgID="Visio.Drawing.11" ShapeID="_x0000_i1025" DrawAspect="Content" ObjectID="_1346227443" r:id="rId18"/>
+          <o:OLEObject Type="Embed" ProgID="Visio.Drawing.11" ShapeID="_x0000_i1025" DrawAspect="Content" ObjectID="_1346230250" r:id="rId18"/>
         </w:object>
       </w:r>
     </w:p>
@@ -20831,7 +21111,7 @@
           <v:shape id="_x0000_i1026" type="#_x0000_t75" style="width:398.3pt;height:326.3pt" o:ole="">
             <v:imagedata r:id="rId20" o:title=""/>
           </v:shape>
-          <o:OLEObject Type="Embed" ProgID="Visio.Drawing.11" ShapeID="_x0000_i1026" DrawAspect="Content" ObjectID="_1346227444" r:id="rId21"/>
+          <o:OLEObject Type="Embed" ProgID="Visio.Drawing.11" ShapeID="_x0000_i1026" DrawAspect="Content" ObjectID="_1346230251" r:id="rId21"/>
         </w:object>
       </w:r>
     </w:p>
@@ -21363,7 +21643,7 @@
           <v:shape id="_x0000_i1027" type="#_x0000_t75" style="width:371.9pt;height:184.3pt" o:ole="">
             <v:imagedata r:id="rId22" o:title=""/>
           </v:shape>
-          <o:OLEObject Type="Embed" ProgID="Visio.Drawing.11" ShapeID="_x0000_i1027" DrawAspect="Content" ObjectID="_1346227445" r:id="rId23"/>
+          <o:OLEObject Type="Embed" ProgID="Visio.Drawing.11" ShapeID="_x0000_i1027" DrawAspect="Content" ObjectID="_1346230252" r:id="rId23"/>
         </w:object>
       </w:r>
     </w:p>
@@ -23774,7 +24054,7 @@
           <v:shape id="_x0000_i1028" type="#_x0000_t75" style="width:348.75pt;height:385.1pt" o:ole="">
             <v:imagedata r:id="rId24" o:title=""/>
           </v:shape>
-          <o:OLEObject Type="Embed" ProgID="Visio.Drawing.11" ShapeID="_x0000_i1028" DrawAspect="Content" ObjectID="_1346227446" r:id="rId25"/>
+          <o:OLEObject Type="Embed" ProgID="Visio.Drawing.11" ShapeID="_x0000_i1028" DrawAspect="Content" ObjectID="_1346230253" r:id="rId25"/>
         </w:object>
       </w:r>
     </w:p>
@@ -31782,7 +32062,7 @@
           <v:shape id="_x0000_i1029" type="#_x0000_t75" style="width:441.9pt;height:198.85pt" o:ole="">
             <v:imagedata r:id="rId26" o:title=""/>
           </v:shape>
-          <o:OLEObject Type="Embed" ProgID="Visio.Drawing.11" ShapeID="_x0000_i1029" DrawAspect="Content" ObjectID="_1346227447" r:id="rId27"/>
+          <o:OLEObject Type="Embed" ProgID="Visio.Drawing.11" ShapeID="_x0000_i1029" DrawAspect="Content" ObjectID="_1346230254" r:id="rId27"/>
         </w:object>
       </w:r>
     </w:p>
@@ -32608,7 +32888,7 @@
           <v:shape id="_x0000_i1030" type="#_x0000_t75" style="width:441.9pt;height:206.75pt" o:ole="">
             <v:imagedata r:id="rId28" o:title=""/>
           </v:shape>
-          <o:OLEObject Type="Embed" ProgID="Visio.Drawing.11" ShapeID="_x0000_i1030" DrawAspect="Content" ObjectID="_1346227448" r:id="rId29"/>
+          <o:OLEObject Type="Embed" ProgID="Visio.Drawing.11" ShapeID="_x0000_i1030" DrawAspect="Content" ObjectID="_1346230255" r:id="rId29"/>
         </w:object>
       </w:r>
     </w:p>
@@ -33322,7 +33602,7 @@
           <v:shape id="_x0000_i1031" type="#_x0000_t75" style="width:319.05pt;height:155.25pt" o:ole="">
             <v:imagedata r:id="rId30" o:title=""/>
           </v:shape>
-          <o:OLEObject Type="Embed" ProgID="Visio.Drawing.11" ShapeID="_x0000_i1031" DrawAspect="Content" ObjectID="_1346227449" r:id="rId31"/>
+          <o:OLEObject Type="Embed" ProgID="Visio.Drawing.11" ShapeID="_x0000_i1031" DrawAspect="Content" ObjectID="_1346230256" r:id="rId31"/>
         </w:object>
       </w:r>
     </w:p>
@@ -38751,7 +39031,7 @@
           <v:shape id="_x0000_i1038" type="#_x0000_t75" style="width:360.65pt;height:184.3pt" o:ole="">
             <v:imagedata r:id="rId32" o:title=""/>
           </v:shape>
-          <o:OLEObject Type="Embed" ProgID="Visio.Drawing.11" ShapeID="_x0000_i1038" DrawAspect="Content" ObjectID="_1346227450" r:id="rId33"/>
+          <o:OLEObject Type="Embed" ProgID="Visio.Drawing.11" ShapeID="_x0000_i1038" DrawAspect="Content" ObjectID="_1346230257" r:id="rId33"/>
         </w:object>
       </w:r>
     </w:p>
@@ -39695,7 +39975,7 @@
           <v:shape id="_x0000_i1039" type="#_x0000_t75" style="width:441.25pt;height:243.75pt" o:ole="">
             <v:imagedata r:id="rId34" o:title=""/>
           </v:shape>
-          <o:OLEObject Type="Embed" ProgID="Visio.Drawing.11" ShapeID="_x0000_i1039" DrawAspect="Content" ObjectID="_1346227451" r:id="rId35"/>
+          <o:OLEObject Type="Embed" ProgID="Visio.Drawing.11" ShapeID="_x0000_i1039" DrawAspect="Content" ObjectID="_1346230258" r:id="rId35"/>
         </w:object>
       </w:r>
     </w:p>
@@ -46776,7 +47056,7 @@
             <w:rPr>
               <w:noProof/>
             </w:rPr>
-            <w:t>2</w:t>
+            <w:t>22</w:t>
           </w:r>
         </w:fldSimple>
       </w:p>
@@ -52473,7 +52753,7 @@
 </file>
 
 <file path=customXml/itemProps1.xml><?xml version="1.0" encoding="utf-8"?>
-<ds:datastoreItem xmlns:ds="http://schemas.openxmlformats.org/officeDocument/2006/customXml" ds:itemID="{D4D21CB3-698A-4009-8ABF-BF5B046C308F}">
+<ds:datastoreItem xmlns:ds="http://schemas.openxmlformats.org/officeDocument/2006/customXml" ds:itemID="{30C1B418-C974-49B3-B44A-A9EEF47F869B}">
   <ds:schemaRefs>
     <ds:schemaRef ds:uri="http://schemas.openxmlformats.org/officeDocument/2006/bibliography"/>
   </ds:schemaRefs>

--- a/trunk/Capitulos Finales/Tesis_V2.docx
+++ b/trunk/Capitulos Finales/Tesis_V2.docx
@@ -209,23 +209,13 @@
           <w:lang w:val="es-AR"/>
         </w:rPr>
       </w:pPr>
-      <w:proofErr w:type="gramStart"/>
       <w:r>
         <w:rPr>
           <w:sz w:val="32"/>
           <w:szCs w:val="32"/>
           <w:lang w:val="es-AR"/>
         </w:rPr>
-        <w:t>en</w:t>
-      </w:r>
-      <w:proofErr w:type="gramEnd"/>
-      <w:r>
-        <w:rPr>
-          <w:sz w:val="32"/>
-          <w:szCs w:val="32"/>
-          <w:lang w:val="es-AR"/>
-        </w:rPr>
-        <w:t xml:space="preserve"> la Facultad de Ciencias Exactas</w:t>
+        <w:t>en la Facultad de Ciencias Exactas</w:t>
       </w:r>
     </w:p>
     <w:p>
@@ -242,7 +232,7 @@
       <w:r>
         <w:rPr>
           <w:noProof/>
-          <w:lang w:val="es-ES" w:eastAsia="es-ES"/>
+          <w:lang w:val="es-AR" w:eastAsia="es-AR"/>
         </w:rPr>
         <w:drawing>
           <wp:anchor distT="0" distB="0" distL="114300" distR="114300" simplePos="0" relativeHeight="251658240" behindDoc="0" locked="0" layoutInCell="1" allowOverlap="1">
@@ -590,23 +580,13 @@
           <w:lang w:val="es-AR"/>
         </w:rPr>
       </w:pPr>
-      <w:proofErr w:type="gramStart"/>
       <w:r>
         <w:rPr>
           <w:b/>
           <w:bCs/>
           <w:lang w:val="es-AR"/>
         </w:rPr>
-        <w:t>de</w:t>
-      </w:r>
-      <w:proofErr w:type="gramEnd"/>
-      <w:r>
-        <w:rPr>
-          <w:b/>
-          <w:bCs/>
-          <w:lang w:val="es-AR"/>
-        </w:rPr>
-        <w:t xml:space="preserve"> la Provincia de Buenos Aires</w:t>
+        <w:t>de la Provincia de Buenos Aires</w:t>
       </w:r>
     </w:p>
     <w:p>
@@ -7352,21 +7332,7 @@
         <w:rPr>
           <w:lang w:val="es-AR"/>
         </w:rPr>
-        <w:t xml:space="preserve">mo los elementos </w:t>
-      </w:r>
-      <w:proofErr w:type="gramStart"/>
-      <w:r>
-        <w:rPr>
-          <w:lang w:val="es-AR"/>
-        </w:rPr>
-        <w:t>son</w:t>
-      </w:r>
-      <w:proofErr w:type="gramEnd"/>
-      <w:r>
-        <w:rPr>
-          <w:lang w:val="es-AR"/>
-        </w:rPr>
-        <w:t xml:space="preserve"> usados, se relacionan o interactúan con otros elementos.</w:t>
+        <w:t>mo los elementos son usados, se relacionan o interactúan con otros elementos.</w:t>
       </w:r>
     </w:p>
     <w:p>
@@ -7857,7 +7823,7 @@
       <w:r>
         <w:rPr>
           <w:noProof/>
-          <w:lang w:val="es-ES" w:eastAsia="es-ES"/>
+          <w:lang w:val="es-AR" w:eastAsia="es-AR"/>
         </w:rPr>
         <w:drawing>
           <wp:inline distT="0" distB="0" distL="0" distR="0">
@@ -12188,21 +12154,7 @@
         <w:rPr>
           <w:lang w:val="es-AR"/>
         </w:rPr>
-        <w:t xml:space="preserve">En ingeniería del software, un caso de uso es una técnica para la captura de requisitos de </w:t>
-      </w:r>
-      <w:proofErr w:type="gramStart"/>
-      <w:r>
-        <w:rPr>
-          <w:lang w:val="es-AR"/>
-        </w:rPr>
-        <w:t>un</w:t>
-      </w:r>
-      <w:proofErr w:type="gramEnd"/>
-      <w:r>
-        <w:rPr>
-          <w:lang w:val="es-AR"/>
-        </w:rPr>
-        <w:t xml:space="preserve"> nuevo sistema o una actualización de software</w:t>
+        <w:t>En ingeniería del software, un caso de uso es una técnica para la captura de requisitos de un nuevo sistema o una actualización de software</w:t>
       </w:r>
       <w:sdt>
         <w:sdtPr>
@@ -12335,21 +12287,7 @@
         <w:rPr>
           <w:lang w:val="es-AR"/>
         </w:rPr>
-        <w:t xml:space="preserve">, prefiriendo la lengua del usuario final o del experto del campo del saber al que se va a aplicar. Los casos del uso son a menudo elaborados en colaboración por los analistas de requerimientos y los clientes. Cada caso </w:t>
-      </w:r>
-      <w:proofErr w:type="gramStart"/>
-      <w:r>
-        <w:rPr>
-          <w:lang w:val="es-AR"/>
-        </w:rPr>
-        <w:t>de</w:t>
-      </w:r>
-      <w:proofErr w:type="gramEnd"/>
-      <w:r>
-        <w:rPr>
-          <w:lang w:val="es-AR"/>
-        </w:rPr>
-        <w:t xml:space="preserve"> uso se centra en describir cómo alcanzar una única meta o tarea de negocio. </w:t>
+        <w:t xml:space="preserve">, prefiriendo la lengua del usuario final o del experto del campo del saber al que se va a aplicar. Los casos del uso son a menudo elaborados en colaboración por los analistas de requerimientos y los clientes. Cada caso de uso se centra en describir cómo alcanzar una única meta o tarea de negocio. </w:t>
       </w:r>
     </w:p>
     <w:p>
@@ -12472,13 +12410,13 @@
         </w:numPr>
       </w:pPr>
       <w:bookmarkStart w:id="27" w:name="_Toc269471330"/>
-      <w:bookmarkStart w:id="28" w:name="_Toc269471334"/>
-      <w:bookmarkStart w:id="29" w:name="_Toc272511098"/>
+      <w:bookmarkStart w:id="28" w:name="_Toc272511098"/>
+      <w:bookmarkStart w:id="29" w:name="_Toc269471334"/>
       <w:r>
         <w:t>Escenarios de calidad</w:t>
       </w:r>
       <w:bookmarkEnd w:id="27"/>
-      <w:bookmarkEnd w:id="29"/>
+      <w:bookmarkEnd w:id="28"/>
     </w:p>
     <w:p>
       <w:pPr>
@@ -12707,7 +12645,7 @@
       <w:r>
         <w:rPr>
           <w:noProof/>
-          <w:lang w:val="es-ES" w:eastAsia="es-ES"/>
+          <w:lang w:val="es-AR" w:eastAsia="es-AR"/>
         </w:rPr>
         <w:drawing>
           <wp:inline distT="0" distB="0" distL="0" distR="0">
@@ -13206,7 +13144,7 @@
       <w:r>
         <w:rPr>
           <w:noProof/>
-          <w:lang w:val="es-ES" w:eastAsia="es-ES"/>
+          <w:lang w:val="es-AR" w:eastAsia="es-AR"/>
         </w:rPr>
         <w:drawing>
           <wp:inline distT="0" distB="0" distL="0" distR="0">
@@ -13551,15 +13489,7 @@
         <w:t xml:space="preserve">. Esto se logra haciendo a cada parte del escenario general específica del sistema en consideración. </w:t>
       </w:r>
       <w:r>
-        <w:t xml:space="preserve">En </w:t>
-      </w:r>
-      <w:proofErr w:type="gramStart"/>
-      <w:r>
-        <w:t>este</w:t>
-      </w:r>
-      <w:proofErr w:type="gramEnd"/>
-      <w:r>
-        <w:t xml:space="preserve"> caso, el escenario representado es</w:t>
+        <w:t>En este caso, el escenario representado es</w:t>
       </w:r>
       <w:r>
         <w:t xml:space="preserve"> </w:t>
@@ -13577,7 +13507,7 @@
       <w:r>
         <w:rPr>
           <w:noProof/>
-          <w:lang w:val="es-ES" w:eastAsia="es-ES"/>
+          <w:lang w:val="es-AR" w:eastAsia="es-AR"/>
         </w:rPr>
         <w:lastRenderedPageBreak/>
         <w:drawing>
@@ -13829,7 +13759,7 @@
         <w:lastRenderedPageBreak/>
         <w:t>Trabajos Relacionados</w:t>
       </w:r>
-      <w:bookmarkEnd w:id="28"/>
+      <w:bookmarkEnd w:id="29"/>
       <w:bookmarkEnd w:id="33"/>
     </w:p>
     <w:p>
@@ -13924,6 +13854,16 @@
         </w:rPr>
         <w:t xml:space="preserve">Finalmente, se hará una comparación entre estos estudios y la motivación de la metodología  seguida en la técnica propuesta en este trabajo. </w:t>
       </w:r>
+    </w:p>
+    <w:p>
+      <w:pPr>
+        <w:ind w:firstLine="708"/>
+        <w:jc w:val="both"/>
+        <w:rPr>
+          <w:iCs/>
+          <w:lang w:val="es-ES"/>
+        </w:rPr>
+      </w:pPr>
     </w:p>
     <w:p>
       <w:pPr>
@@ -13993,7 +13933,21 @@
           <w:iCs/>
           <w:lang w:val="es-ES"/>
         </w:rPr>
-        <w:t>el problema de indentificación y/o clasificación de QARs es abor</w:t>
+        <w:t xml:space="preserve">el problema de </w:t>
+      </w:r>
+      <w:r>
+        <w:rPr>
+          <w:iCs/>
+          <w:lang w:val="es-ES"/>
+        </w:rPr>
+        <w:t>identificación</w:t>
+      </w:r>
+      <w:r>
+        <w:rPr>
+          <w:iCs/>
+          <w:lang w:val="es-ES"/>
+        </w:rPr>
+        <w:t xml:space="preserve"> y/o clasificación de QARs es abor</w:t>
       </w:r>
       <w:r>
         <w:rPr>
@@ -14096,7 +14050,24 @@
           <w:iCs/>
           <w:lang w:val="es-ES"/>
         </w:rPr>
-        <w:t>. La primera se basa en métodos de elicitación, proveyendo soporte para la identificación de QARs a medida que estos son descriptos, negociados o explicados con los stakeholders. La segunda incluye métodos de detección para la extracción semi-automática o manual de QARs a partir de una variedad de documentos existentes.</w:t>
+        <w:t>. La primera se basa en métodos de elicitación, proveyendo soporte para la identificación de QARs a medida que estos son descriptos, negociados o explicados con los stakeholders. La segunda incluye métodos de detección para la extracción semi-automática o manual de QARs a partir de una variedad de documentos existentes</w:t>
+      </w:r>
+    </w:p>
+    <w:p>
+      <w:pPr>
+        <w:ind w:firstLine="708"/>
+        <w:jc w:val="both"/>
+        <w:rPr>
+          <w:iCs/>
+          <w:lang w:val="es-ES"/>
+        </w:rPr>
+      </w:pPr>
+      <w:r>
+        <w:rPr>
+          <w:iCs/>
+          <w:lang w:val="es-ES"/>
+        </w:rPr>
+        <w:t>.</w:t>
       </w:r>
     </w:p>
     <w:p>
@@ -14286,6 +14257,16 @@
         </w:rPr>
         <w:t>.</w:t>
       </w:r>
+    </w:p>
+    <w:p>
+      <w:pPr>
+        <w:ind w:firstLine="708"/>
+        <w:jc w:val="both"/>
+        <w:rPr>
+          <w:iCs/>
+          <w:lang w:val="es-ES"/>
+        </w:rPr>
+      </w:pPr>
     </w:p>
     <w:p>
       <w:pPr>
@@ -14476,13 +14457,32 @@
         <w:rPr>
           <w:lang w:val="es-ES"/>
         </w:rPr>
-        <w:t xml:space="preserve">ificar que el sistema final satisface el QAR detectado. </w:t>
-      </w:r>
-      <w:r>
-        <w:rPr>
-          <w:lang w:val="es-ES"/>
-        </w:rPr>
-        <w:t xml:space="preserve">Por ultimo, “trazable” se refiere a </w:t>
+        <w:t xml:space="preserve">ificar que el sistema final </w:t>
+      </w:r>
+      <w:r>
+        <w:rPr>
+          <w:lang w:val="es-ES"/>
+        </w:rPr>
+        <w:lastRenderedPageBreak/>
+        <w:t xml:space="preserve">satisface el QAR detectado. </w:t>
+      </w:r>
+      <w:r>
+        <w:rPr>
+          <w:lang w:val="es-ES"/>
+        </w:rPr>
+        <w:t xml:space="preserve">Por </w:t>
+      </w:r>
+      <w:r>
+        <w:rPr>
+          <w:lang w:val="es-ES"/>
+        </w:rPr>
+        <w:t>último</w:t>
+      </w:r>
+      <w:r>
+        <w:rPr>
+          <w:lang w:val="es-ES"/>
+        </w:rPr>
+        <w:t xml:space="preserve">, “trazable” se refiere a </w:t>
       </w:r>
       <w:r>
         <w:rPr>
@@ -14531,9 +14531,8 @@
       <w:r>
         <w:rPr>
           <w:noProof/>
-          <w:lang w:val="es-ES" w:eastAsia="es-ES"/>
-        </w:rPr>
-        <w:lastRenderedPageBreak/>
+          <w:lang w:val="es-AR" w:eastAsia="es-AR"/>
+        </w:rPr>
         <w:drawing>
           <wp:inline distT="0" distB="0" distL="0" distR="0">
             <wp:extent cx="1868473" cy="1422965"/>
@@ -14765,12 +14764,6 @@
         <w:rPr>
           <w:lang w:val="es-ES"/>
         </w:rPr>
-      </w:r>
-      <w:r>
-        <w:rPr>
-          <w:lang w:val="es-ES"/>
-        </w:rPr>
-        <w:fldChar w:fldCharType="separate"/>
       </w:r>
       <w:r>
         <w:rPr>
@@ -15300,7 +15293,15 @@
           <w:iCs/>
           <w:lang w:val="es-ES"/>
         </w:rPr>
-        <w:t xml:space="preserve">funcionales (es decir, los atributos de calidad transversales). La tercera actividad propone una serie de modelos para representar la integración de los atributos de calidad transversales </w:t>
+        <w:t xml:space="preserve">funcionales (es decir, los atributos de calidad transversales). La tercera actividad propone una serie de modelos para </w:t>
+      </w:r>
+      <w:r>
+        <w:rPr>
+          <w:iCs/>
+          <w:lang w:val="es-ES"/>
+        </w:rPr>
+        <w:lastRenderedPageBreak/>
+        <w:t xml:space="preserve">representar la integración de los atributos de calidad transversales </w:t>
       </w:r>
       <w:r>
         <w:rPr>
@@ -15414,9 +15415,8 @@
         <w:rPr>
           <w:iCs/>
           <w:noProof/>
-          <w:lang w:val="es-ES" w:eastAsia="es-ES"/>
-        </w:rPr>
-        <w:lastRenderedPageBreak/>
+          <w:lang w:val="es-AR" w:eastAsia="es-AR"/>
+        </w:rPr>
         <w:drawing>
           <wp:inline distT="0" distB="0" distL="0" distR="0">
             <wp:extent cx="2355034" cy="2489146"/>
@@ -15602,39 +15602,7 @@
           <w:iCs/>
           <w:lang w:val="es-ES"/>
         </w:rPr>
-        <w:t>y otrosche</w:t>
-      </w:r>
-      <w:proofErr w:type="gramStart"/>
-      <w:r>
-        <w:rPr>
-          <w:iCs/>
-          <w:lang w:val="es-ES"/>
-        </w:rPr>
-        <w:t>..</w:t>
-      </w:r>
-      <w:proofErr w:type="gramEnd"/>
-      <w:r>
-        <w:rPr>
-          <w:iCs/>
-          <w:lang w:val="es-ES"/>
-        </w:rPr>
-        <w:t xml:space="preserve"> </w:t>
-      </w:r>
-      <w:proofErr w:type="gramStart"/>
-      <w:r>
-        <w:rPr>
-          <w:iCs/>
-          <w:lang w:val="es-ES"/>
-        </w:rPr>
-        <w:t>me</w:t>
-      </w:r>
-      <w:proofErr w:type="gramEnd"/>
-      <w:r>
-        <w:rPr>
-          <w:iCs/>
-          <w:lang w:val="es-ES"/>
-        </w:rPr>
-        <w:t xml:space="preserve"> </w:t>
+        <w:t xml:space="preserve">y otrosche.. me </w:t>
       </w:r>
       <w:r>
         <w:rPr>
@@ -15849,7 +15817,7 @@
         <w:rPr>
           <w:iCs/>
           <w:noProof/>
-          <w:lang w:val="es-ES" w:eastAsia="es-ES"/>
+          <w:lang w:val="es-AR" w:eastAsia="es-AR"/>
         </w:rPr>
         <w:drawing>
           <wp:inline distT="0" distB="0" distL="0" distR="0">
@@ -16188,6 +16156,7 @@
           <w:iCs/>
           <w:lang w:val="es-ES"/>
         </w:rPr>
+        <w:lastRenderedPageBreak/>
         <w:t xml:space="preserve">En </w:t>
       </w:r>
       <w:sdt>
@@ -16350,15 +16319,7 @@
           <w:iCs/>
           <w:lang w:val="es-ES"/>
         </w:rPr>
-        <w:t xml:space="preserve"> </w:t>
-      </w:r>
-      <w:r>
-        <w:rPr>
-          <w:iCs/>
-          <w:lang w:val="es-ES"/>
-        </w:rPr>
-        <w:lastRenderedPageBreak/>
-        <w:t>"términos indicadores</w:t>
+        <w:t xml:space="preserve"> "términos indicadores</w:t>
       </w:r>
       <w:r>
         <w:rPr>
@@ -16664,7 +16625,7 @@
         <w:rPr>
           <w:iCs/>
           <w:noProof/>
-          <w:lang w:val="es-ES" w:eastAsia="es-ES"/>
+          <w:lang w:val="es-AR" w:eastAsia="es-AR"/>
         </w:rPr>
         <w:drawing>
           <wp:inline distT="0" distB="0" distL="0" distR="0">
@@ -16963,13 +16924,21 @@
           <w:iCs/>
           <w:lang w:val="es-ES"/>
         </w:rPr>
-        <w:t>actividades más avanzadas de la etapa de desarrollo, como la negociación o diseño arquitectónico</w:t>
+        <w:t xml:space="preserve">actividades más avanzadas de la </w:t>
       </w:r>
       <w:r>
         <w:rPr>
           <w:iCs/>
           <w:lang w:val="es-ES"/>
         </w:rPr>
+        <w:lastRenderedPageBreak/>
+        <w:t>etapa de desarrollo, como la negociación o diseño arquitectónico</w:t>
+      </w:r>
+      <w:r>
+        <w:rPr>
+          <w:iCs/>
+          <w:lang w:val="es-ES"/>
+        </w:rPr>
         <w:t>.</w:t>
       </w:r>
       <w:r>
@@ -16991,15 +16960,7 @@
           <w:iCs/>
           <w:lang w:val="es-ES"/>
         </w:rPr>
-        <w:t xml:space="preserve">Una fase </w:t>
-      </w:r>
-      <w:r>
-        <w:rPr>
-          <w:iCs/>
-          <w:lang w:val="es-ES"/>
-        </w:rPr>
-        <w:lastRenderedPageBreak/>
-        <w:t>adicional, marcada en el diagrama como</w:t>
+        <w:t>Una fase adicional, marcada en el diagrama como</w:t>
       </w:r>
       <w:r>
         <w:rPr>
@@ -17321,7 +17282,7 @@
         <w:rPr>
           <w:iCs/>
           <w:noProof/>
-          <w:lang w:val="es-ES" w:eastAsia="es-ES"/>
+          <w:lang w:val="es-AR" w:eastAsia="es-AR"/>
         </w:rPr>
         <w:drawing>
           <wp:inline distT="0" distB="0" distL="0" distR="0">
@@ -17961,50 +17922,693 @@
     </w:p>
     <w:p>
       <w:pPr>
+        <w:spacing w:after="0" w:line="240" w:lineRule="auto"/>
+        <w:rPr>
+          <w:iCs/>
+          <w:lang w:val="es-ES"/>
+        </w:rPr>
+      </w:pPr>
+      <w:r>
+        <w:rPr>
+          <w:iCs/>
+          <w:lang w:val="es-ES"/>
+        </w:rPr>
+        <w:br w:type="page"/>
+      </w:r>
+    </w:p>
+    <w:p>
+      <w:pPr>
         <w:pStyle w:val="Ttulo4"/>
         <w:numPr>
           <w:ilvl w:val="3"/>
           <w:numId w:val="18"/>
         </w:numPr>
+      </w:pPr>
+      <w:r>
+        <w:lastRenderedPageBreak/>
+        <w:t>Identi</w:t>
+      </w:r>
+      <w:r>
+        <w:rPr>
+          <w:lang w:val="es-ES"/>
+        </w:rPr>
+        <w:t>ﬁ</w:t>
+      </w:r>
+      <w:r>
+        <w:t>cation of non-functional</w:t>
+      </w:r>
+      <w:r>
+        <w:t xml:space="preserve"> </w:t>
+      </w:r>
+      <w:r>
+        <w:t>requirements</w:t>
+      </w:r>
+      <w:r>
+        <w:t xml:space="preserve"> </w:t>
+      </w:r>
+      <w:r>
+        <w:t>in</w:t>
+      </w:r>
+      <w:r>
+        <w:t xml:space="preserve"> </w:t>
+      </w:r>
+      <w:r>
+        <w:t>textual</w:t>
+      </w:r>
+      <w:r>
+        <w:t xml:space="preserve"> </w:t>
+      </w:r>
+      <w:r>
+        <w:t>speci</w:t>
+      </w:r>
+      <w:r>
+        <w:rPr>
+          <w:lang w:val="es-ES"/>
+        </w:rPr>
+        <w:t>ﬁ</w:t>
+      </w:r>
+      <w:r>
+        <w:t>cations:</w:t>
+      </w:r>
+      <w:r>
+        <w:t xml:space="preserve"> </w:t>
+      </w:r>
+      <w:r>
+        <w:t xml:space="preserve"> A</w:t>
+      </w:r>
+      <w:r>
+        <w:t xml:space="preserve"> </w:t>
+      </w:r>
+      <w:r>
+        <w:t>semi-supervised</w:t>
+      </w:r>
+      <w:r>
+        <w:t xml:space="preserve"> </w:t>
+      </w:r>
+      <w:r>
+        <w:t>learning</w:t>
+      </w:r>
+      <w:r>
+        <w:t xml:space="preserve"> </w:t>
+      </w:r>
+      <w:r>
+        <w:t>approach</w:t>
+      </w:r>
+    </w:p>
+    <w:p/>
+    <w:p>
+      <w:pPr>
+        <w:ind w:firstLine="708"/>
+        <w:jc w:val="both"/>
+        <w:rPr>
+          <w:lang w:val="es-AR"/>
+        </w:rPr>
+      </w:pPr>
+      <w:r>
+        <w:rPr>
+          <w:lang w:val="es-AR"/>
+        </w:rPr>
+        <w:t xml:space="preserve">El enfoque propuesto en </w:t>
+      </w:r>
+      <w:r>
+        <w:rPr>
+          <w:lang w:val="es-AR"/>
+        </w:rPr>
+        <w:t xml:space="preserve">[] es un enfoque </w:t>
+      </w:r>
+      <w:r>
+        <w:rPr>
+          <w:lang w:val="es-AR"/>
+        </w:rPr>
+        <w:t xml:space="preserve">de </w:t>
+      </w:r>
+      <w:r>
+        <w:rPr>
+          <w:i/>
+          <w:lang w:val="es-AR"/>
+        </w:rPr>
+        <w:t>learning</w:t>
+      </w:r>
+      <w:r>
+        <w:rPr>
+          <w:lang w:val="es-AR"/>
+        </w:rPr>
+        <w:t xml:space="preserve"> semi-</w:t>
+      </w:r>
+      <w:r>
+        <w:rPr>
+          <w:lang w:val="es-AR"/>
+        </w:rPr>
+        <w:t>supervisado. En este enfoque, un clasificador reconoce automáticamente diferentes tipos de NFRs ocultos en un conjunto de</w:t>
+      </w:r>
+      <w:r>
+        <w:rPr>
+          <w:lang w:val="es-AR"/>
+        </w:rPr>
+        <w:t xml:space="preserve"> documentos, cada uno describe un requerimiento para el sistema de forma textual, y los resultados son presentados al analista para su inspección.</w:t>
+      </w:r>
+    </w:p>
+    <w:p>
+      <w:pPr>
+        <w:ind w:firstLine="708"/>
+        <w:jc w:val="both"/>
+        <w:rPr>
+          <w:lang w:val="es-AR"/>
+        </w:rPr>
+      </w:pPr>
+      <w:r>
+        <w:rPr>
+          <w:lang w:val="es-AR"/>
+        </w:rPr>
+        <w:t xml:space="preserve">En principio, en la etapa de </w:t>
+      </w:r>
+      <w:r>
+        <w:rPr>
+          <w:i/>
+          <w:lang w:val="es-AR"/>
+        </w:rPr>
+        <w:t>L</w:t>
+      </w:r>
+      <w:r>
+        <w:rPr>
+          <w:i/>
+          <w:lang w:val="es-AR"/>
+        </w:rPr>
+        <w:t>earning</w:t>
+      </w:r>
+      <w:r>
+        <w:rPr>
+          <w:lang w:val="es-AR"/>
+        </w:rPr>
+        <w:t xml:space="preserve">, algunos requerimientos categorizados son utilizados en conjunto con los no </w:t>
+      </w:r>
+      <w:r>
+        <w:rPr>
+          <w:lang w:val="es-AR"/>
+        </w:rPr>
+        <w:t>categorizado</w:t>
+      </w:r>
+      <w:r>
+        <w:rPr>
+          <w:lang w:val="es-AR"/>
+        </w:rPr>
+        <w:t xml:space="preserve">s para entrenar el clasificador utilizando un algortimo semi-supervisado. </w:t>
+      </w:r>
+    </w:p>
+    <w:p>
+      <w:pPr>
+        <w:ind w:firstLine="708"/>
+        <w:jc w:val="both"/>
+        <w:rPr>
+          <w:lang w:val="es-AR"/>
+        </w:rPr>
+      </w:pPr>
+      <w:r>
+        <w:rPr>
+          <w:lang w:val="es-AR"/>
+        </w:rPr>
+        <w:t>Una vez que el clasificador fue entrenado</w:t>
+      </w:r>
+      <w:r>
+        <w:rPr>
+          <w:lang w:val="es-AR"/>
+        </w:rPr>
+        <w:t>,</w:t>
+      </w:r>
+      <w:r>
+        <w:rPr>
+          <w:lang w:val="es-AR"/>
+        </w:rPr>
+        <w:t xml:space="preserve"> es utilizado para categorizar </w:t>
+      </w:r>
+      <w:r>
+        <w:rPr>
+          <w:lang w:val="es-AR"/>
+        </w:rPr>
+        <w:t>próximos</w:t>
+      </w:r>
+      <w:r>
+        <w:rPr>
+          <w:lang w:val="es-AR"/>
+        </w:rPr>
+        <w:t xml:space="preserve"> unlabeled requerimientos. Luego, opcionalmente</w:t>
+      </w:r>
+      <w:r>
+        <w:rPr>
+          <w:lang w:val="es-AR"/>
+        </w:rPr>
+        <w:t>,</w:t>
+      </w:r>
+      <w:r>
+        <w:rPr>
+          <w:lang w:val="es-AR"/>
+        </w:rPr>
+        <w:t xml:space="preserve"> se </w:t>
+      </w:r>
+      <w:r>
+        <w:rPr>
+          <w:lang w:val="es-AR"/>
+        </w:rPr>
+        <w:t>retroalimenta</w:t>
+      </w:r>
+      <w:r>
+        <w:rPr>
+          <w:lang w:val="es-AR"/>
+        </w:rPr>
+        <w:t xml:space="preserve"> el clasificador con los resultados obtenidos.</w:t>
+      </w:r>
+    </w:p>
+    <w:p>
+      <w:pPr>
+        <w:ind w:left="708"/>
+        <w:jc w:val="center"/>
+        <w:rPr>
+          <w:lang w:val="es-AR"/>
+        </w:rPr>
+      </w:pPr>
+      <w:r>
+        <w:rPr>
+          <w:noProof/>
+          <w:lang w:val="es-AR" w:eastAsia="es-AR"/>
+        </w:rPr>
+        <w:drawing>
+          <wp:inline distT="0" distB="0" distL="0" distR="0">
+            <wp:extent cx="5612130" cy="3320957"/>
+            <wp:effectExtent l="19050" t="0" r="7620" b="0"/>
+            <wp:docPr id="4" name="Imagen 16"/>
+            <wp:cNvGraphicFramePr>
+              <a:graphicFrameLocks xmlns:a="http://schemas.openxmlformats.org/drawingml/2006/main" noChangeAspect="1"/>
+            </wp:cNvGraphicFramePr>
+            <a:graphic xmlns:a="http://schemas.openxmlformats.org/drawingml/2006/main">
+              <a:graphicData uri="http://schemas.openxmlformats.org/drawingml/2006/picture">
+                <pic:pic xmlns:pic="http://schemas.openxmlformats.org/drawingml/2006/picture">
+                  <pic:nvPicPr>
+                    <pic:cNvPr id="0" name="Picture 16"/>
+                    <pic:cNvPicPr>
+                      <a:picLocks noChangeAspect="1" noChangeArrowheads="1"/>
+                    </pic:cNvPicPr>
+                  </pic:nvPicPr>
+                  <pic:blipFill>
+                    <a:blip r:embed="rId18"/>
+                    <a:srcRect/>
+                    <a:stretch>
+                      <a:fillRect/>
+                    </a:stretch>
+                  </pic:blipFill>
+                  <pic:spPr bwMode="auto">
+                    <a:xfrm>
+                      <a:off x="0" y="0"/>
+                      <a:ext cx="5612130" cy="3320957"/>
+                    </a:xfrm>
+                    <a:prstGeom prst="rect">
+                      <a:avLst/>
+                    </a:prstGeom>
+                    <a:noFill/>
+                    <a:ln w="9525">
+                      <a:noFill/>
+                      <a:miter lim="800000"/>
+                      <a:headEnd/>
+                      <a:tailEnd/>
+                    </a:ln>
+                  </pic:spPr>
+                </pic:pic>
+              </a:graphicData>
+            </a:graphic>
+          </wp:inline>
+        </w:drawing>
+      </w:r>
+    </w:p>
+    <w:p>
+      <w:pPr>
+        <w:jc w:val="both"/>
         <w:rPr>
           <w:u w:val="single"/>
-          <w:lang w:val="es-ES"/>
-        </w:rPr>
-      </w:pPr>
-      <w:bookmarkStart w:id="46" w:name="_Toc272511107"/>
-      <w:r>
-        <w:rPr>
-          <w:lang w:val="es-ES"/>
-        </w:rPr>
-        <w:t xml:space="preserve">Paper de </w:t>
-      </w:r>
-      <w:proofErr w:type="gramStart"/>
-      <w:r>
-        <w:rPr>
-          <w:lang w:val="es-ES"/>
-        </w:rPr>
-        <w:t>Agustin</w:t>
-      </w:r>
-      <w:r>
-        <w:rPr>
-          <w:highlight w:val="darkGreen"/>
-        </w:rPr>
-        <w:t>(</w:t>
-      </w:r>
-      <w:proofErr w:type="gramEnd"/>
-      <w:r>
-        <w:rPr>
-          <w:highlight w:val="darkGreen"/>
-        </w:rPr>
-        <w:t>Seba)</w:t>
-      </w:r>
-      <w:bookmarkEnd w:id="46"/>
-    </w:p>
-    <w:p>
-      <w:pPr>
-        <w:rPr>
-          <w:lang w:val="es-ES"/>
-        </w:rPr>
+          <w:lang w:val="es-AR"/>
+        </w:rPr>
+      </w:pPr>
+      <w:r>
+        <w:rPr>
+          <w:u w:val="single"/>
+          <w:lang w:val="es-AR"/>
+        </w:rPr>
+        <w:t>Pre</w:t>
+      </w:r>
+      <w:r>
+        <w:rPr>
+          <w:u w:val="single"/>
+          <w:lang w:val="es-AR"/>
+        </w:rPr>
+        <w:t xml:space="preserve"> </w:t>
+      </w:r>
+      <w:r>
+        <w:rPr>
+          <w:u w:val="single"/>
+          <w:lang w:val="es-AR"/>
+        </w:rPr>
+        <w:t>procesamiento</w:t>
+      </w:r>
+    </w:p>
+    <w:p>
+      <w:pPr>
+        <w:ind w:firstLine="708"/>
+        <w:jc w:val="both"/>
+        <w:rPr>
+          <w:lang w:val="es-AR"/>
+        </w:rPr>
+      </w:pPr>
+      <w:r>
+        <w:rPr>
+          <w:lang w:val="es-AR"/>
+        </w:rPr>
+        <w:t>El método m</w:t>
+      </w:r>
+      <w:r>
+        <w:rPr>
+          <w:lang w:val="es-AR"/>
+        </w:rPr>
+        <w:t>á</w:t>
+      </w:r>
+      <w:r>
+        <w:rPr>
+          <w:lang w:val="es-AR"/>
+        </w:rPr>
+        <w:t xml:space="preserve">s común en el campo de </w:t>
+      </w:r>
+      <w:r>
+        <w:rPr>
+          <w:lang w:val="es-AR"/>
+        </w:rPr>
+        <w:t>recuperación</w:t>
+      </w:r>
+      <w:r>
+        <w:rPr>
+          <w:lang w:val="es-AR"/>
+        </w:rPr>
+        <w:t xml:space="preserve"> de información (IR) para obtener </w:t>
+      </w:r>
+      <w:r>
+        <w:rPr>
+          <w:lang w:val="es-AR"/>
+        </w:rPr>
+        <w:t>representaciones</w:t>
+      </w:r>
+      <w:r>
+        <w:rPr>
+          <w:lang w:val="es-AR"/>
+        </w:rPr>
+        <w:t xml:space="preserve"> de documentos efectivos es el modelo de vector de espacio (VSM). En este modelo, cada documento es identificado por un feature vector en el espacio en el cual cada dimensión </w:t>
+      </w:r>
+      <w:r>
+        <w:rPr>
+          <w:lang w:val="es-AR"/>
+        </w:rPr>
+        <w:t>corresponde</w:t>
+      </w:r>
+      <w:r>
+        <w:rPr>
+          <w:lang w:val="es-AR"/>
+        </w:rPr>
+        <w:t xml:space="preserve"> a un disctinct </w:t>
+      </w:r>
+      <w:r>
+        <w:rPr>
+          <w:lang w:val="es-AR"/>
+        </w:rPr>
+        <w:t>término</w:t>
+      </w:r>
+      <w:r>
+        <w:rPr>
+          <w:lang w:val="es-AR"/>
+        </w:rPr>
+        <w:t xml:space="preserve"> con un valor </w:t>
+      </w:r>
+      <w:r>
+        <w:rPr>
+          <w:lang w:val="es-AR"/>
+        </w:rPr>
+        <w:t>numérico</w:t>
+      </w:r>
+      <w:r>
+        <w:rPr>
+          <w:lang w:val="es-AR"/>
+        </w:rPr>
+        <w:t xml:space="preserve"> o peso indicando su importancia.</w:t>
+      </w:r>
+    </w:p>
+    <w:p>
+      <w:pPr>
+        <w:ind w:firstLine="708"/>
+        <w:jc w:val="both"/>
+        <w:rPr>
+          <w:lang w:val="es-AR"/>
+        </w:rPr>
+      </w:pPr>
+      <w:r>
+        <w:rPr>
+          <w:lang w:val="es-AR"/>
+        </w:rPr>
+        <w:lastRenderedPageBreak/>
+        <w:t xml:space="preserve">Se </w:t>
+      </w:r>
+      <w:r>
+        <w:rPr>
+          <w:lang w:val="es-AR"/>
+        </w:rPr>
+        <w:t>realizan</w:t>
+      </w:r>
+      <w:r>
+        <w:rPr>
+          <w:lang w:val="es-AR"/>
+        </w:rPr>
+        <w:t xml:space="preserve"> varios pasos de pre procesamiento para transformar </w:t>
+      </w:r>
+      <w:r>
+        <w:rPr>
+          <w:lang w:val="es-AR"/>
+        </w:rPr>
+        <w:t>requerimientos</w:t>
+      </w:r>
+      <w:r>
+        <w:rPr>
+          <w:lang w:val="es-AR"/>
+        </w:rPr>
+        <w:t xml:space="preserve"> textuales en vectores according al modelo de vector espacio. </w:t>
+      </w:r>
+      <w:r>
+        <w:rPr>
+          <w:lang w:val="es-AR"/>
+        </w:rPr>
+        <w:t>Cuando</w:t>
+      </w:r>
+      <w:r>
+        <w:rPr>
+          <w:lang w:val="es-AR"/>
+        </w:rPr>
+        <w:t xml:space="preserve"> los documento son desestructurados, se llevan a cabo los pasos más comunes de normalización (</w:t>
+      </w:r>
+      <w:r>
+        <w:rPr>
+          <w:lang w:val="es-AR"/>
+        </w:rPr>
+        <w:t xml:space="preserve">modificar </w:t>
+      </w:r>
+      <w:r>
+        <w:rPr>
+          <w:lang w:val="es-AR"/>
+        </w:rPr>
+        <w:t>letras</w:t>
+      </w:r>
+      <w:r>
+        <w:rPr>
+          <w:lang w:val="es-AR"/>
+        </w:rPr>
+        <w:t xml:space="preserve"> capitales</w:t>
+      </w:r>
+      <w:r>
+        <w:rPr>
+          <w:lang w:val="es-AR"/>
+        </w:rPr>
+        <w:t xml:space="preserve"> </w:t>
+      </w:r>
+      <w:r>
+        <w:rPr>
+          <w:lang w:val="es-AR"/>
+        </w:rPr>
+        <w:t>dígitos</w:t>
+      </w:r>
+      <w:r>
+        <w:rPr>
+          <w:lang w:val="es-AR"/>
+        </w:rPr>
+        <w:t>, hyphens y marcas de puntuación), limpieza de stop-words y stemming.</w:t>
+      </w:r>
+    </w:p>
+    <w:p>
+      <w:pPr>
+        <w:ind w:left="708"/>
+        <w:jc w:val="both"/>
+        <w:rPr>
+          <w:lang w:val="es-AR"/>
+        </w:rPr>
+      </w:pPr>
+    </w:p>
+    <w:p>
+      <w:pPr>
+        <w:jc w:val="both"/>
+        <w:rPr>
+          <w:u w:val="single"/>
+          <w:lang w:val="es-AR"/>
+        </w:rPr>
+      </w:pPr>
+      <w:r>
+        <w:rPr>
+          <w:u w:val="single"/>
+          <w:lang w:val="es-AR"/>
+        </w:rPr>
+        <w:t>Semi-supervised classification with EM</w:t>
+      </w:r>
+    </w:p>
+    <w:p>
+      <w:pPr>
+        <w:ind w:firstLine="708"/>
+        <w:jc w:val="both"/>
+        <w:rPr>
+          <w:lang w:val="es-AR"/>
+        </w:rPr>
+      </w:pPr>
+      <w:r>
+        <w:rPr>
+          <w:lang w:val="es-AR"/>
+        </w:rPr>
+        <w:t>En supervised learning, el algoritmo seleccio</w:t>
+      </w:r>
+      <w:r>
+        <w:rPr>
+          <w:lang w:val="es-AR"/>
+        </w:rPr>
+        <w:t>nado (por ejemplo, naive Bayes, k-NN etc) usa algunos ejemplos clasificados de cada clase para generar una función de clasificación o hipótesis. El problema de este enfoque, es el gran número de ejemplos para entrenar un claificador provisto de aquiring</w:t>
+      </w:r>
+      <w:r>
+        <w:rPr>
+          <w:lang w:val="es-AR"/>
+        </w:rPr>
+        <w:t>…</w:t>
+      </w:r>
+    </w:p>
+    <w:p>
+      <w:pPr>
+        <w:ind w:firstLine="708"/>
+        <w:jc w:val="both"/>
+        <w:rPr>
+          <w:lang w:val="es-AR"/>
+        </w:rPr>
+      </w:pPr>
+      <w:r>
+        <w:rPr>
+          <w:lang w:val="es-AR"/>
+        </w:rPr>
+        <w:t xml:space="preserve">El </w:t>
+      </w:r>
+      <w:r>
+        <w:rPr>
+          <w:lang w:val="es-AR"/>
+        </w:rPr>
+        <w:t>algoritmo</w:t>
+      </w:r>
+      <w:r>
+        <w:rPr>
+          <w:lang w:val="es-AR"/>
+        </w:rPr>
+        <w:t xml:space="preserve"> de Maximización Expect</w:t>
+      </w:r>
+      <w:r>
+        <w:rPr>
+          <w:lang w:val="es-AR"/>
+        </w:rPr>
+        <w:t>at</w:t>
+      </w:r>
+      <w:r>
+        <w:rPr>
+          <w:lang w:val="es-AR"/>
+        </w:rPr>
+        <w:t xml:space="preserve">iva (EM) es una clase de algoritmo iterativo para estimar máximum likehhood en problemas con datos incompletos. Consiste de dos etapas, la etapa de Expectation y la etapa de Maximización. </w:t>
+      </w:r>
+      <w:r>
+        <w:rPr>
+          <w:lang w:val="es-AR"/>
+        </w:rPr>
+        <w:t>Básicamente</w:t>
+      </w:r>
+      <w:r>
+        <w:rPr>
+          <w:lang w:val="es-AR"/>
+        </w:rPr>
+        <w:t>, la primer etapa, llena `</w:t>
+      </w:r>
+    </w:p>
+    <w:p>
+      <w:pPr>
+        <w:ind w:left="708"/>
+        <w:jc w:val="center"/>
+        <w:rPr>
+          <w:lang w:val="es-AR"/>
+        </w:rPr>
+      </w:pPr>
+      <w:r>
+        <w:rPr>
+          <w:noProof/>
+          <w:lang w:val="es-AR" w:eastAsia="es-AR"/>
+        </w:rPr>
+        <w:drawing>
+          <wp:inline distT="0" distB="0" distL="0" distR="0">
+            <wp:extent cx="4278385" cy="2339573"/>
+            <wp:effectExtent l="19050" t="0" r="7865" b="0"/>
+            <wp:docPr id="19" name="Imagen 19"/>
+            <wp:cNvGraphicFramePr>
+              <a:graphicFrameLocks xmlns:a="http://schemas.openxmlformats.org/drawingml/2006/main" noChangeAspect="1"/>
+            </wp:cNvGraphicFramePr>
+            <a:graphic xmlns:a="http://schemas.openxmlformats.org/drawingml/2006/main">
+              <a:graphicData uri="http://schemas.openxmlformats.org/drawingml/2006/picture">
+                <pic:pic xmlns:pic="http://schemas.openxmlformats.org/drawingml/2006/picture">
+                  <pic:nvPicPr>
+                    <pic:cNvPr id="0" name="Picture 19"/>
+                    <pic:cNvPicPr>
+                      <a:picLocks noChangeAspect="1" noChangeArrowheads="1"/>
+                    </pic:cNvPicPr>
+                  </pic:nvPicPr>
+                  <pic:blipFill>
+                    <a:blip r:embed="rId19"/>
+                    <a:srcRect/>
+                    <a:stretch>
+                      <a:fillRect/>
+                    </a:stretch>
+                  </pic:blipFill>
+                  <pic:spPr bwMode="auto">
+                    <a:xfrm>
+                      <a:off x="0" y="0"/>
+                      <a:ext cx="4280224" cy="2340578"/>
+                    </a:xfrm>
+                    <a:prstGeom prst="rect">
+                      <a:avLst/>
+                    </a:prstGeom>
+                    <a:noFill/>
+                    <a:ln w="9525">
+                      <a:noFill/>
+                      <a:miter lim="800000"/>
+                      <a:headEnd/>
+                      <a:tailEnd/>
+                    </a:ln>
+                  </pic:spPr>
+                </pic:pic>
+              </a:graphicData>
+            </a:graphic>
+          </wp:inline>
+        </w:drawing>
+      </w:r>
+    </w:p>
+    <w:p>
+      <w:pPr>
+        <w:jc w:val="both"/>
       </w:pPr>
     </w:p>
     <w:p>
@@ -18014,22 +18618,24 @@
           <w:ilvl w:val="1"/>
           <w:numId w:val="18"/>
         </w:numPr>
-        <w:rPr>
-          <w:lang w:val="es-ES"/>
-        </w:rPr>
-      </w:pPr>
-      <w:bookmarkStart w:id="47" w:name="_Toc272511108"/>
+        <w:jc w:val="both"/>
+        <w:rPr>
+          <w:lang w:val="es-ES"/>
+        </w:rPr>
+      </w:pPr>
+      <w:bookmarkStart w:id="46" w:name="_Toc272511108"/>
       <w:r>
         <w:rPr>
           <w:lang w:val="es-ES"/>
         </w:rPr>
         <w:t>Conclusiones</w:t>
       </w:r>
-      <w:bookmarkEnd w:id="47"/>
+      <w:bookmarkEnd w:id="46"/>
     </w:p>
     <w:p>
       <w:pPr>
         <w:spacing w:after="0" w:line="240" w:lineRule="auto"/>
+        <w:jc w:val="both"/>
         <w:rPr>
           <w:rFonts w:ascii="Cambria" w:hAnsi="Cambria" w:cs="Cambria"/>
           <w:b/>
@@ -18062,9 +18668,9 @@
           <w:lang w:val="es-AR"/>
         </w:rPr>
       </w:pPr>
-      <w:bookmarkStart w:id="48" w:name="_Toc269471339"/>
-      <w:bookmarkStart w:id="49" w:name="_Toc272220683"/>
-      <w:bookmarkStart w:id="50" w:name="_Toc272511109"/>
+      <w:bookmarkStart w:id="47" w:name="_Toc269471339"/>
+      <w:bookmarkStart w:id="48" w:name="_Toc272220683"/>
+      <w:bookmarkStart w:id="49" w:name="_Toc272511109"/>
       <w:r>
         <w:rPr>
           <w:lang w:val="es-AR"/>
@@ -18072,9 +18678,9 @@
         <w:lastRenderedPageBreak/>
         <w:t>Identificación de atributos de calidad</w:t>
       </w:r>
+      <w:bookmarkEnd w:id="47"/>
       <w:bookmarkEnd w:id="48"/>
       <w:bookmarkEnd w:id="49"/>
-      <w:bookmarkEnd w:id="50"/>
     </w:p>
     <w:p>
       <w:pPr>
@@ -18160,23 +18766,7 @@
           <w:highlight w:val="yellow"/>
           <w:lang w:val="es-AR"/>
         </w:rPr>
-        <w:t xml:space="preserve">EXPLICAR LA </w:t>
-      </w:r>
-      <w:proofErr w:type="gramStart"/>
-      <w:r>
-        <w:rPr>
-          <w:highlight w:val="yellow"/>
-          <w:lang w:val="es-AR"/>
-        </w:rPr>
-        <w:t>IDEA .</w:t>
-      </w:r>
-      <w:proofErr w:type="gramEnd"/>
-      <w:r>
-        <w:rPr>
-          <w:highlight w:val="yellow"/>
-          <w:lang w:val="es-AR"/>
-        </w:rPr>
-        <w:t xml:space="preserve"> CONCEPTUALMENTE LA INTUCICION QUE LUEGO IMPLEMENTAMOS.</w:t>
+        <w:t>EXPLICAR LA IDEA . CONCEPTUALMENTE LA INTUCICION QUE LUEGO IMPLEMENTAMOS.</w:t>
       </w:r>
     </w:p>
     <w:p>
@@ -18191,22 +18781,22 @@
           <w:lang w:val="es-AR"/>
         </w:rPr>
       </w:pPr>
-      <w:bookmarkStart w:id="51" w:name="_Toc272220684"/>
-      <w:bookmarkStart w:id="52" w:name="_Toc272511110"/>
+      <w:bookmarkStart w:id="50" w:name="_Toc272220684"/>
+      <w:bookmarkStart w:id="51" w:name="_Toc272511110"/>
       <w:r>
         <w:rPr>
           <w:lang w:val="es-AR"/>
         </w:rPr>
         <w:t>Enfoque propuest</w:t>
       </w:r>
+      <w:bookmarkEnd w:id="50"/>
+      <w:r>
+        <w:rPr>
+          <w:lang w:val="es-AR"/>
+        </w:rPr>
+        <w:t>o</w:t>
+      </w:r>
       <w:bookmarkEnd w:id="51"/>
-      <w:r>
-        <w:rPr>
-          <w:lang w:val="es-AR"/>
-        </w:rPr>
-        <w:t>o</w:t>
-      </w:r>
-      <w:bookmarkEnd w:id="52"/>
     </w:p>
     <w:p>
       <w:pPr>
@@ -18345,10 +18935,10 @@
             <v:path o:extrusionok="f" gradientshapeok="t" o:connecttype="rect"/>
             <o:lock v:ext="edit" aspectratio="t"/>
           </v:shapetype>
-          <v:shape id="_x0000_i1025" type="#_x0000_t75" style="width:442.55pt;height:332.25pt" o:ole="">
-            <v:imagedata r:id="rId18" o:title=""/>
+          <v:shape id="_x0000_i1031" type="#_x0000_t75" style="width:442.55pt;height:332.25pt" o:ole="">
+            <v:imagedata r:id="rId20" o:title=""/>
           </v:shape>
-          <o:OLEObject Type="Embed" ProgID="Visio.Drawing.11" ShapeID="_x0000_i1025" DrawAspect="Content" ObjectID="_1346252981" r:id="rId19"/>
+          <o:OLEObject Type="Embed" ProgID="Visio.Drawing.11" ShapeID="_x0000_i1031" DrawAspect="Content" ObjectID="_1346480195" r:id="rId21"/>
         </w:object>
       </w:r>
     </w:p>
@@ -18360,7 +18950,7 @@
           <w:lang w:val="es-AR"/>
         </w:rPr>
       </w:pPr>
-      <w:bookmarkStart w:id="53" w:name="_Ref272269466"/>
+      <w:bookmarkStart w:id="52" w:name="_Ref272269466"/>
       <w:r>
         <w:rPr>
           <w:lang w:val="es-AR"/>
@@ -18447,7 +19037,7 @@
         </w:rPr>
         <w:t>principales</w:t>
       </w:r>
-      <w:bookmarkEnd w:id="53"/>
+      <w:bookmarkEnd w:id="52"/>
     </w:p>
     <w:p>
       <w:pPr>
@@ -18812,19 +19402,19 @@
         </w:rPr>
         <w:t xml:space="preserve"> podrá contar con la información acerca de los atributos de calidad identificados, además de tener la posibilidad de visualizar la </w:t>
       </w:r>
-      <w:commentRangeStart w:id="54"/>
+      <w:commentRangeStart w:id="53"/>
       <w:r>
         <w:rPr>
           <w:lang w:val="es-AR"/>
         </w:rPr>
         <w:t>trazabilidad del proceso completo</w:t>
       </w:r>
-      <w:commentRangeEnd w:id="54"/>
+      <w:commentRangeEnd w:id="53"/>
       <w:r>
         <w:rPr>
           <w:rStyle w:val="Refdecomentario"/>
         </w:rPr>
-        <w:commentReference w:id="54"/>
+        <w:commentReference w:id="53"/>
       </w:r>
       <w:r>
         <w:rPr>
@@ -18854,16 +19444,16 @@
           <w:lang w:val="es-AR"/>
         </w:rPr>
       </w:pPr>
-      <w:bookmarkStart w:id="55" w:name="_Toc272220685"/>
-      <w:bookmarkStart w:id="56" w:name="_Toc272511111"/>
+      <w:bookmarkStart w:id="54" w:name="_Toc272220685"/>
+      <w:bookmarkStart w:id="55" w:name="_Toc272511111"/>
       <w:r>
         <w:rPr>
           <w:lang w:val="es-AR"/>
         </w:rPr>
         <w:t>Tokens Generation</w:t>
       </w:r>
+      <w:bookmarkEnd w:id="54"/>
       <w:bookmarkEnd w:id="55"/>
-      <w:bookmarkEnd w:id="56"/>
     </w:p>
     <w:p>
       <w:pPr>
@@ -19160,10 +19750,10 @@
       </w:pPr>
       <w:r>
         <w:object w:dxaOrig="7960" w:dyaOrig="6525">
-          <v:shape id="_x0000_i1026" type="#_x0000_t75" style="width:398.3pt;height:326.3pt" o:ole="">
-            <v:imagedata r:id="rId21" o:title=""/>
+          <v:shape id="_x0000_i1032" type="#_x0000_t75" style="width:398.3pt;height:326.3pt" o:ole="">
+            <v:imagedata r:id="rId23" o:title=""/>
           </v:shape>
-          <o:OLEObject Type="Embed" ProgID="Visio.Drawing.11" ShapeID="_x0000_i1026" DrawAspect="Content" ObjectID="_1346252982" r:id="rId22"/>
+          <o:OLEObject Type="Embed" ProgID="Visio.Drawing.11" ShapeID="_x0000_i1032" DrawAspect="Content" ObjectID="_1346480196" r:id="rId24"/>
         </w:object>
       </w:r>
     </w:p>
@@ -19438,13 +20028,13 @@
           <w:numId w:val="45"/>
         </w:numPr>
       </w:pPr>
-      <w:bookmarkStart w:id="57" w:name="_Toc272220686"/>
-      <w:bookmarkStart w:id="58" w:name="_Toc272511112"/>
+      <w:bookmarkStart w:id="56" w:name="_Toc272220686"/>
+      <w:bookmarkStart w:id="57" w:name="_Toc272511112"/>
       <w:r>
         <w:t>Input Processor</w:t>
       </w:r>
+      <w:bookmarkEnd w:id="56"/>
       <w:bookmarkEnd w:id="57"/>
-      <w:bookmarkEnd w:id="58"/>
     </w:p>
     <w:p>
       <w:pPr>
@@ -19556,10 +20146,10 @@
       </w:pPr>
       <w:r>
         <w:object w:dxaOrig="7433" w:dyaOrig="3687">
-          <v:shape id="_x0000_i1027" type="#_x0000_t75" style="width:371.9pt;height:184.3pt" o:ole="">
-            <v:imagedata r:id="rId23" o:title=""/>
+          <v:shape id="_x0000_i1033" type="#_x0000_t75" style="width:371.9pt;height:184.3pt" o:ole="">
+            <v:imagedata r:id="rId25" o:title=""/>
           </v:shape>
-          <o:OLEObject Type="Embed" ProgID="Visio.Drawing.11" ShapeID="_x0000_i1027" DrawAspect="Content" ObjectID="_1346252983" r:id="rId24"/>
+          <o:OLEObject Type="Embed" ProgID="Visio.Drawing.11" ShapeID="_x0000_i1033" DrawAspect="Content" ObjectID="_1346480197" r:id="rId26"/>
         </w:object>
       </w:r>
     </w:p>
@@ -19778,7 +20368,7 @@
           <w:rStyle w:val="Refdenotaalpie"/>
           <w:lang w:val="es-AR"/>
         </w:rPr>
-        <w:footnoteReference w:id="2"/>
+        <w:footnoteReference w:id="1"/>
       </w:r>
       <w:r>
         <w:rPr>
@@ -20143,7 +20733,7 @@
           <w:lang w:val="es-AR"/>
         </w:rPr>
       </w:pPr>
-      <w:bookmarkStart w:id="59" w:name="_Ref269243564"/>
+      <w:bookmarkStart w:id="58" w:name="_Ref269243564"/>
       <w:r>
         <w:rPr>
           <w:lang w:val="es-AR"/>
@@ -20230,7 +20820,7 @@
         </w:rPr>
         <w:t xml:space="preserve"> Fracción de </w:t>
       </w:r>
-      <w:bookmarkEnd w:id="59"/>
+      <w:bookmarkEnd w:id="58"/>
       <w:r>
         <w:rPr>
           <w:lang w:val="es-AR"/>
@@ -21098,8 +21688,8 @@
                 <w:lang w:val="es-AR"/>
               </w:rPr>
             </w:pPr>
-            <w:bookmarkStart w:id="60" w:name="_Ref269244948"/>
-            <w:bookmarkStart w:id="61" w:name="_Ref269243646"/>
+            <w:bookmarkStart w:id="59" w:name="_Ref269244948"/>
+            <w:bookmarkStart w:id="60" w:name="_Ref269243646"/>
             <w:r>
               <w:rPr>
                 <w:lang w:val="es-AR"/>
@@ -21407,7 +21997,7 @@
         </w:rPr>
         <w:fldChar w:fldCharType="end"/>
       </w:r>
-      <w:bookmarkEnd w:id="60"/>
+      <w:bookmarkEnd w:id="59"/>
       <w:r>
         <w:rPr>
           <w:lang w:val="es-AR"/>
@@ -21421,7 +22011,7 @@
         <w:t>Tokens generados luego del análisis de la entrada</w:t>
       </w:r>
     </w:p>
-    <w:bookmarkEnd w:id="61"/>
+    <w:bookmarkEnd w:id="60"/>
     <w:p>
       <w:pPr>
         <w:pStyle w:val="Ttulo3"/>
@@ -21435,14 +22025,14 @@
           <w:numId w:val="45"/>
         </w:numPr>
       </w:pPr>
-      <w:bookmarkStart w:id="62" w:name="_Toc272220687"/>
-      <w:bookmarkStart w:id="63" w:name="_Toc272511113"/>
-      <w:commentRangeStart w:id="64"/>
+      <w:bookmarkStart w:id="61" w:name="_Toc272220687"/>
+      <w:bookmarkStart w:id="62" w:name="_Toc272511113"/>
+      <w:commentRangeStart w:id="63"/>
       <w:r>
         <w:t>Tokens Filter</w:t>
       </w:r>
-      <w:bookmarkEnd w:id="62"/>
-      <w:commentRangeEnd w:id="64"/>
+      <w:bookmarkEnd w:id="61"/>
+      <w:commentRangeEnd w:id="63"/>
       <w:r>
         <w:rPr>
           <w:rStyle w:val="Refdecomentario"/>
@@ -21452,9 +22042,9 @@
           <w:color w:val="auto"/>
           <w:lang w:val="en-US"/>
         </w:rPr>
-        <w:commentReference w:id="64"/>
-      </w:r>
-      <w:bookmarkEnd w:id="63"/>
+        <w:commentReference w:id="63"/>
+      </w:r>
+      <w:bookmarkEnd w:id="62"/>
     </w:p>
     <w:p>
       <w:pPr>
@@ -21512,18 +22102,63 @@
           <w:lang w:val="es-AR"/>
         </w:rPr>
       </w:pPr>
+      <w:commentRangeStart w:id="64"/>
+      <w:r>
+        <w:rPr>
+          <w:lang w:val="es-AR"/>
+        </w:rPr>
+        <w:t xml:space="preserve">El objetivo de esta actividad es filtrar la información proveniente de la etapa anterior, </w:t>
+      </w:r>
+      <w:r>
+        <w:rPr>
+          <w:i/>
+          <w:lang w:val="es-AR"/>
+        </w:rPr>
+        <w:t>Tokens Generation</w:t>
+      </w:r>
+      <w:r>
+        <w:rPr>
+          <w:lang w:val="es-AR"/>
+        </w:rPr>
+        <w:t>, dejando solo aquella información que aporta al análisis. Además, los filtros enriquecen cada token con diferentes atributos (por ejemplo peso, ocurrencias) que serán concluyentes para la etapa de análisis</w:t>
+      </w:r>
+      <w:commentRangeEnd w:id="64"/>
+      <w:r>
+        <w:rPr>
+          <w:rStyle w:val="Refdecomentario"/>
+        </w:rPr>
+        <w:commentReference w:id="64"/>
+      </w:r>
+      <w:r>
+        <w:rPr>
+          <w:lang w:val="es-AR"/>
+        </w:rPr>
+        <w:t>.</w:t>
+      </w:r>
+    </w:p>
+    <w:p>
+      <w:pPr>
+        <w:ind w:firstLine="708"/>
+        <w:jc w:val="both"/>
+        <w:rPr>
+          <w:lang w:val="es-AR"/>
+        </w:rPr>
+      </w:pPr>
     </w:p>
     <w:p>
       <w:pPr>
         <w:pStyle w:val="Epgrafe"/>
         <w:jc w:val="center"/>
+        <w:rPr>
+          <w:lang w:val="es-AR"/>
+        </w:rPr>
       </w:pPr>
       <w:r>
         <w:object w:dxaOrig="6972" w:dyaOrig="7689">
-          <v:shape id="_x0000_i1028" type="#_x0000_t75" style="width:348.75pt;height:385.1pt" o:ole="">
-            <v:imagedata r:id="rId25" o:title=""/>
+          <v:shape id="_x0000_i1039" type="#_x0000_t75" style="width:348.75pt;height:385.1pt" o:ole="">
+            <v:imagedata r:id="rId27" o:title=""/>
           </v:shape>
-          <o:OLEObject Type="Embed" ProgID="Visio.Drawing.11" ShapeID="_x0000_i1028" DrawAspect="Content" ObjectID="_1346252984" r:id="rId26"/>
+          <o:OLEObject Type="Embed" ProgID="Visio.Drawing.11" ShapeID="_x0000_i1039" DrawAspect="Content" ObjectID="_1346480198" r:id="rId28"/>
         </w:object>
       </w:r>
     </w:p>
@@ -21728,6 +22363,7 @@
         <w:rPr>
           <w:lang w:val="es-AR"/>
         </w:rPr>
+        <w:lastRenderedPageBreak/>
         <w:t xml:space="preserve">Para esta actividad, </w:t>
       </w:r>
       <w:r>
@@ -21740,14 +22376,7 @@
         <w:rPr>
           <w:lang w:val="es-AR"/>
         </w:rPr>
-        <w:t xml:space="preserve"> definido una serie de filtros que realizan transformaciones sobre los tokens de las listas. Los mismos fueron definidos de forma tal que puedan ser reutilizados y </w:t>
-      </w:r>
-      <w:r>
-        <w:rPr>
-          <w:lang w:val="es-AR"/>
-        </w:rPr>
-        <w:lastRenderedPageBreak/>
-        <w:t>combinados para darle un formato común a cualquier otro texto que represente información relevante</w:t>
+        <w:t xml:space="preserve"> definio una serie de filtros que realizan transformaciones sobre los tokens de las listas. Los mismos fueron definidos de forma tal que puedan ser reutilizados y combinados para darle un formato común a cualquier otro texto que represente información relevante</w:t>
       </w:r>
       <w:r>
         <w:rPr>
@@ -21823,7 +22452,19 @@
         <w:rPr>
           <w:lang w:val="es-AR"/>
         </w:rPr>
-        <w:t xml:space="preserve">Este filtro es el encargado de pasar todos los caracteres de las palabras de los tokens a minúscula. </w:t>
+        <w:t>Este filtro es el encargado de pasar todos los caracteres de las palabras de los tokens a minúscula.</w:t>
+      </w:r>
+      <w:r>
+        <w:rPr>
+          <w:lang w:val="es-AR"/>
+        </w:rPr>
+        <w:t xml:space="preserve"> </w:t>
+      </w:r>
+      <w:r>
+        <w:rPr>
+          <w:lang w:val="es-AR"/>
+        </w:rPr>
+        <w:t xml:space="preserve"> </w:t>
       </w:r>
     </w:p>
     <w:p>
@@ -23048,7 +23689,14 @@
         <w:rPr>
           <w:lang w:val="es-AR"/>
         </w:rPr>
-        <w:t>Por lo tanto, este filtro elimina de la lista de tokens aquellos en los cuales su palabra aparezca en la lista de stop-words dada. El analista/desarrollador tiene la posibilidad de incluir en esta lista las palabras, que para el dominio en el cuál este analizando, no representen información valiosa para el análisis. De igual modo, se puede modificar la lista quitando aquellas palabras que en el domino resulten relevantes y el desarrollador desee que sean procesadas.</w:t>
+        <w:t xml:space="preserve">Por lo tanto, este filtro elimina de la lista de tokens aquellos en los cuales su palabra aparezca en la lista de stop-words dada. El analista/desarrollador tiene la posibilidad de incluir en esta lista las palabras, que para el dominio en el cuál este analizando, no representen información </w:t>
+      </w:r>
+      <w:r>
+        <w:rPr>
+          <w:lang w:val="es-AR"/>
+        </w:rPr>
+        <w:lastRenderedPageBreak/>
+        <w:t>valiosa para el análisis. De igual modo, se puede modificar la lista quitando aquellas palabras que en el domino resulten relevantes y el desarrollador desee que sean procesadas.</w:t>
       </w:r>
     </w:p>
     <w:p>
@@ -23063,7 +23711,6 @@
         <w:rPr>
           <w:lang w:val="es-AR"/>
         </w:rPr>
-        <w:lastRenderedPageBreak/>
         <w:t xml:space="preserve">La </w:t>
       </w:r>
       <w:r>
@@ -25059,6 +25706,7 @@
               <w:rPr>
                 <w:lang w:val="es-AR"/>
               </w:rPr>
+              <w:lastRenderedPageBreak/>
               <w:t>sent</w:t>
             </w:r>
           </w:p>
@@ -25209,7 +25857,6 @@
               <w:rPr>
                 <w:lang w:val="es-AR"/>
               </w:rPr>
-              <w:lastRenderedPageBreak/>
               <w:t>data</w:t>
             </w:r>
           </w:p>
@@ -26433,7 +27080,14 @@
         <w:rPr>
           <w:lang w:val="es-AR"/>
         </w:rPr>
-        <w:t xml:space="preserve"> un peso alto a una palabra perteneciente al nombre o descripción del caso </w:t>
+        <w:t xml:space="preserve"> un peso alto a una palabra perteneciente al nombre o </w:t>
+      </w:r>
+      <w:r>
+        <w:rPr>
+          <w:lang w:val="es-AR"/>
+        </w:rPr>
+        <w:lastRenderedPageBreak/>
+        <w:t xml:space="preserve">descripción del caso </w:t>
       </w:r>
       <w:r>
         <w:rPr>
@@ -26472,7 +27126,6 @@
         <w:rPr>
           <w:lang w:val="es-AR"/>
         </w:rPr>
-        <w:lastRenderedPageBreak/>
         <w:t>Hemos realizado un estudio de la importancia que tiene cada una de las componentes del template que conforman los casos de uso</w:t>
       </w:r>
       <w:r>
@@ -28039,10 +28692,10 @@
       </w:pPr>
       <w:r>
         <w:object w:dxaOrig="11144" w:dyaOrig="5019">
-          <v:shape id="_x0000_i1029" type="#_x0000_t75" style="width:441.9pt;height:198.85pt" o:ole="">
-            <v:imagedata r:id="rId27" o:title=""/>
+          <v:shape id="_x0000_i1034" type="#_x0000_t75" style="width:441.9pt;height:198.85pt" o:ole="">
+            <v:imagedata r:id="rId29" o:title=""/>
           </v:shape>
-          <o:OLEObject Type="Embed" ProgID="Visio.Drawing.11" ShapeID="_x0000_i1029" DrawAspect="Content" ObjectID="_1346252985" r:id="rId28"/>
+          <o:OLEObject Type="Embed" ProgID="Visio.Drawing.11" ShapeID="_x0000_i1034" DrawAspect="Content" ObjectID="_1346480199" r:id="rId30"/>
         </w:object>
       </w:r>
     </w:p>
@@ -28605,10 +29258,10 @@
       </w:pPr>
       <w:r>
         <w:object w:dxaOrig="9565" w:dyaOrig="4483">
-          <v:shape id="_x0000_i1030" type="#_x0000_t75" style="width:441.9pt;height:206.75pt" o:ole="">
-            <v:imagedata r:id="rId29" o:title=""/>
+          <v:shape id="_x0000_i1035" type="#_x0000_t75" style="width:441.9pt;height:206.75pt" o:ole="">
+            <v:imagedata r:id="rId31" o:title=""/>
           </v:shape>
-          <o:OLEObject Type="Embed" ProgID="Visio.Drawing.11" ShapeID="_x0000_i1030" DrawAspect="Content" ObjectID="_1346252986" r:id="rId30"/>
+          <o:OLEObject Type="Embed" ProgID="Visio.Drawing.11" ShapeID="_x0000_i1035" DrawAspect="Content" ObjectID="_1346480200" r:id="rId32"/>
         </w:object>
       </w:r>
     </w:p>
@@ -28994,7 +29647,7 @@
           <w:i/>
           <w:lang w:val="es-AR"/>
         </w:rPr>
-        <w:footnoteReference w:id="3"/>
+        <w:footnoteReference w:id="2"/>
       </w:r>
       <w:commentRangeEnd w:id="90"/>
       <w:r>
@@ -29066,10 +29719,10 @@
       </w:pPr>
       <w:r>
         <w:object w:dxaOrig="6376" w:dyaOrig="3107">
-          <v:shape id="_x0000_i1031" type="#_x0000_t75" style="width:319.05pt;height:155.25pt" o:ole="">
-            <v:imagedata r:id="rId31" o:title=""/>
+          <v:shape id="_x0000_i1036" type="#_x0000_t75" style="width:319.05pt;height:155.25pt" o:ole="">
+            <v:imagedata r:id="rId33" o:title=""/>
           </v:shape>
-          <o:OLEObject Type="Embed" ProgID="Visio.Drawing.11" ShapeID="_x0000_i1031" DrawAspect="Content" ObjectID="_1346252987" r:id="rId32"/>
+          <o:OLEObject Type="Embed" ProgID="Visio.Drawing.11" ShapeID="_x0000_i1036" DrawAspect="Content" ObjectID="_1346480201" r:id="rId34"/>
         </w:object>
       </w:r>
     </w:p>
@@ -29312,7 +29965,7 @@
             </v:handles>
             <o:complex v:ext="view"/>
           </v:shapetype>
-          <v:shape id="_x0000_s1074" type="#_x0000_t65" style="width:407.4pt;height:294.3pt;mso-left-percent:-10001;mso-top-percent:-10001;mso-position-horizontal:absolute;mso-position-horizontal-relative:char;mso-position-vertical:absolute;mso-position-vertical-relative:line;mso-left-percent:-10001;mso-top-percent:-10001" adj="20487">
+          <v:shape id="_x0000_s1074" type="#_x0000_t65" style="width:407.4pt;height:294.3pt;mso-position-horizontal-relative:char;mso-position-vertical-relative:line" adj="20487">
             <v:textbox style="mso-next-textbox:#_x0000_s1074">
               <w:txbxContent>
                 <w:p>
@@ -29368,27 +30021,7 @@
                       <w:szCs w:val="20"/>
                       <w:lang w:val="es-AR"/>
                     </w:rPr>
-                    <w:t>&lt;QA</w:t>
-                  </w:r>
-                  <w:proofErr w:type="gramStart"/>
-                  <w:r>
-                    <w:rPr>
-                      <w:rFonts w:ascii="Courier New" w:hAnsi="Courier New" w:cs="Courier New"/>
-                      <w:sz w:val="18"/>
-                      <w:szCs w:val="20"/>
-                      <w:lang w:val="es-AR"/>
-                    </w:rPr>
-                    <w:t>,porcentaje</w:t>
-                  </w:r>
-                  <w:proofErr w:type="gramEnd"/>
-                  <w:r>
-                    <w:rPr>
-                      <w:rFonts w:ascii="Courier New" w:hAnsi="Courier New" w:cs="Courier New"/>
-                      <w:sz w:val="18"/>
-                      <w:szCs w:val="20"/>
-                      <w:lang w:val="es-AR"/>
-                    </w:rPr>
-                    <w:t xml:space="preserve">&gt; porcentaje_total_map = crear mapa con todos los atributos de calidad e igualar porcentajes a 0; </w:t>
+                    <w:t xml:space="preserve">&lt;QA,porcentaje&gt; porcentaje_total_map = crear mapa con todos los atributos de calidad e igualar porcentajes a 0; </w:t>
                   </w:r>
                 </w:p>
                 <w:p>
@@ -29517,27 +30150,7 @@
                       <w:szCs w:val="20"/>
                       <w:lang w:val="es-AR"/>
                     </w:rPr>
-                    <w:t>6: Mapa&lt;QA</w:t>
-                  </w:r>
-                  <w:proofErr w:type="gramStart"/>
-                  <w:r>
-                    <w:rPr>
-                      <w:rFonts w:ascii="Courier New" w:hAnsi="Courier New" w:cs="Courier New"/>
-                      <w:sz w:val="18"/>
-                      <w:szCs w:val="20"/>
-                      <w:lang w:val="es-AR"/>
-                    </w:rPr>
-                    <w:t>,porcentaje</w:t>
-                  </w:r>
-                  <w:proofErr w:type="gramEnd"/>
-                  <w:r>
-                    <w:rPr>
-                      <w:rFonts w:ascii="Courier New" w:hAnsi="Courier New" w:cs="Courier New"/>
-                      <w:sz w:val="18"/>
-                      <w:szCs w:val="20"/>
-                      <w:lang w:val="es-AR"/>
-                    </w:rPr>
-                    <w:t xml:space="preserve">&gt; porcentaje_palabra_map = </w:t>
+                    <w:t xml:space="preserve">6: Mapa&lt;QA,porcentaje&gt; porcentaje_palabra_map = </w:t>
                   </w:r>
                   <w:r>
                     <w:rPr>
@@ -30508,21 +31121,7 @@
         <w:rPr>
           <w:lang w:val="es-AR"/>
         </w:rPr>
-        <w:t xml:space="preserve"> también puede ser detallada matemáticamente. De esta manera, sea </w:t>
-      </w:r>
-      <w:proofErr w:type="gramStart"/>
-      <w:r>
-        <w:rPr>
-          <w:lang w:val="es-AR"/>
-        </w:rPr>
-        <w:t>UCL[</w:t>
-      </w:r>
-      <w:proofErr w:type="gramEnd"/>
-      <w:r>
-        <w:rPr>
-          <w:lang w:val="es-AR"/>
-        </w:rPr>
-        <w:t>]</w:t>
+        <w:t xml:space="preserve"> también puede ser detallada matemáticamente. De esta manera, sea UCL[]</w:t>
       </w:r>
       <w:r>
         <w:rPr>
@@ -31874,7 +32473,7 @@
           <w:lang w:val="es-AR"/>
         </w:rPr>
         <w:pict>
-          <v:rect id="_x0000_s1073" style="width:379.15pt;height:60.6pt;mso-left-percent:-10001;mso-top-percent:-10001;mso-position-horizontal:absolute;mso-position-horizontal-relative:char;mso-position-vertical:absolute;mso-position-vertical-relative:line;mso-left-percent:-10001;mso-top-percent:-10001">
+          <v:rect id="_x0000_s1073" style="width:379.15pt;height:60.6pt;mso-position-horizontal-relative:char;mso-position-vertical-relative:line">
             <v:shadow on="t" opacity=".5" offset="6pt,6pt"/>
             <v:textbox style="mso-next-textbox:#_x0000_s1073">
               <w:txbxContent>
@@ -31889,21 +32488,7 @@
                     <w:rPr>
                       <w:i/>
                     </w:rPr>
-                    <w:t>porcentaje_total_map = (&lt;Modifiability</w:t>
-                  </w:r>
-                  <w:proofErr w:type="gramStart"/>
-                  <w:r>
-                    <w:rPr>
-                      <w:i/>
-                    </w:rPr>
-                    <w:t>,0</w:t>
-                  </w:r>
-                  <w:proofErr w:type="gramEnd"/>
-                  <w:r>
-                    <w:rPr>
-                      <w:i/>
-                    </w:rPr>
-                    <w:t>&gt;; &lt;</w:t>
+                    <w:t>porcentaje_total_map = (&lt;Modifiability,0&gt;; &lt;</w:t>
                   </w:r>
                   <w:r>
                     <w:t xml:space="preserve"> Availability</w:t>
@@ -32035,7 +32620,7 @@
           <w:lang w:val="es-AR"/>
         </w:rPr>
         <w:pict>
-          <v:rect id="_x0000_s1072" style="width:366.55pt;height:33.45pt;mso-left-percent:-10001;mso-top-percent:-10001;mso-position-horizontal:absolute;mso-position-horizontal-relative:char;mso-position-vertical:absolute;mso-position-vertical-relative:line;mso-left-percent:-10001;mso-top-percent:-10001">
+          <v:rect id="_x0000_s1072" style="width:366.55pt;height:33.45pt;mso-position-horizontal-relative:char;mso-position-vertical-relative:line">
             <v:shadow on="t" opacity=".5" offset="6pt,6pt"/>
             <v:textbox style="mso-next-textbox:#_x0000_s1072">
               <w:txbxContent>
@@ -32046,7 +32631,6 @@
                       <w:i/>
                     </w:rPr>
                   </w:pPr>
-                  <w:proofErr w:type="gramStart"/>
                   <w:r>
                     <w:rPr>
                       <w:i/>
@@ -32057,14 +32641,7 @@
                     <w:rPr>
                       <w:i/>
                     </w:rPr>
-                    <w:t>(</w:t>
-                  </w:r>
-                  <w:proofErr w:type="gramEnd"/>
-                  <w:r>
-                    <w:rPr>
-                      <w:i/>
-                    </w:rPr>
-                    <w:t>“</w:t>
+                    <w:t>(“</w:t>
                   </w:r>
                   <w:r>
                     <w:rPr>
@@ -32246,7 +32823,7 @@
           <w:lang w:val="es-AR"/>
         </w:rPr>
         <w:pict>
-          <v:rect id="_x0000_s1071" style="width:401.9pt;height:60.6pt;mso-left-percent:-10001;mso-top-percent:-10001;mso-position-horizontal:absolute;mso-position-horizontal-relative:char;mso-position-vertical:absolute;mso-position-vertical-relative:line;mso-left-percent:-10001;mso-top-percent:-10001">
+          <v:rect id="_x0000_s1071" style="width:401.9pt;height:60.6pt;mso-position-horizontal-relative:char;mso-position-vertical-relative:line">
             <v:shadow on="t" opacity=".5" offset="6pt,6pt"/>
             <v:textbox style="mso-next-textbox:#_x0000_s1071">
               <w:txbxContent>
@@ -32261,21 +32838,7 @@
                     <w:rPr>
                       <w:i/>
                     </w:rPr>
-                    <w:t>porcentaje_total_map = (&lt;Modifiability</w:t>
-                  </w:r>
-                  <w:proofErr w:type="gramStart"/>
-                  <w:r>
-                    <w:rPr>
-                      <w:i/>
-                    </w:rPr>
-                    <w:t>,0.25</w:t>
-                  </w:r>
-                  <w:proofErr w:type="gramEnd"/>
-                  <w:r>
-                    <w:rPr>
-                      <w:i/>
-                    </w:rPr>
-                    <w:t>&gt;;&lt;</w:t>
+                    <w:t>porcentaje_total_map = (&lt;Modifiability,0.25&gt;;&lt;</w:t>
                   </w:r>
                   <w:r>
                     <w:t xml:space="preserve"> Availability</w:t>
@@ -32454,7 +33017,7 @@
           <w:lang w:val="es-AR"/>
         </w:rPr>
         <w:pict>
-          <v:rect id="_x0000_s1070" style="width:401.9pt;height:60.6pt;mso-left-percent:-10001;mso-top-percent:-10001;mso-position-horizontal:absolute;mso-position-horizontal-relative:char;mso-position-vertical:absolute;mso-position-vertical-relative:line;mso-left-percent:-10001;mso-top-percent:-10001">
+          <v:rect id="_x0000_s1070" style="width:401.9pt;height:60.6pt;mso-position-horizontal-relative:char;mso-position-vertical-relative:line">
             <v:shadow on="t" opacity=".5" offset="6pt,6pt"/>
             <v:textbox style="mso-next-textbox:#_x0000_s1070">
               <w:txbxContent>
@@ -32469,21 +33032,7 @@
                     <w:rPr>
                       <w:i/>
                     </w:rPr>
-                    <w:t>porcentaje_total_map = (&lt;Modifiability</w:t>
-                  </w:r>
-                  <w:proofErr w:type="gramStart"/>
-                  <w:r>
-                    <w:rPr>
-                      <w:i/>
-                    </w:rPr>
-                    <w:t>,1.75</w:t>
-                  </w:r>
-                  <w:proofErr w:type="gramEnd"/>
-                  <w:r>
-                    <w:rPr>
-                      <w:i/>
-                    </w:rPr>
-                    <w:t>&gt;;&lt;</w:t>
+                    <w:t>porcentaje_total_map = (&lt;Modifiability,1.75&gt;;&lt;</w:t>
                   </w:r>
                   <w:r>
                     <w:t xml:space="preserve"> Availability</w:t>
@@ -32602,7 +33151,7 @@
           <w:lang w:val="es-AR"/>
         </w:rPr>
         <w:pict>
-          <v:rect id="_x0000_s1069" style="width:409.25pt;height:34.8pt;mso-left-percent:-10001;mso-top-percent:-10001;mso-position-horizontal:absolute;mso-position-horizontal-relative:char;mso-position-vertical:absolute;mso-position-vertical-relative:line;mso-left-percent:-10001;mso-top-percent:-10001">
+          <v:rect id="_x0000_s1069" style="width:409.25pt;height:34.8pt;mso-position-horizontal-relative:char;mso-position-vertical-relative:line">
             <v:shadow on="t" opacity=".5" offset="6pt,6pt"/>
             <v:textbox style="mso-next-textbox:#_x0000_s1069">
               <w:txbxContent>
@@ -32617,21 +33166,7 @@
                     <w:rPr>
                       <w:i/>
                     </w:rPr>
-                    <w:t>porcentaje_total_map = (&lt;Modifiability</w:t>
-                  </w:r>
-                  <w:proofErr w:type="gramStart"/>
-                  <w:r>
-                    <w:rPr>
-                      <w:i/>
-                    </w:rPr>
-                    <w:t>,0.25</w:t>
-                  </w:r>
-                  <w:proofErr w:type="gramEnd"/>
-                  <w:r>
-                    <w:rPr>
-                      <w:i/>
-                    </w:rPr>
-                    <w:t>&gt;;&lt;</w:t>
+                    <w:t>porcentaje_total_map = (&lt;Modifiability,0.25&gt;;&lt;</w:t>
                   </w:r>
                   <w:r>
                     <w:t xml:space="preserve"> Availability</w:t>
@@ -32983,10 +33518,10 @@
       </w:pPr>
       <w:r>
         <w:object w:dxaOrig="7219" w:dyaOrig="3691">
-          <v:shape id="_x0000_i1038" type="#_x0000_t75" style="width:360.65pt;height:184.3pt" o:ole="">
-            <v:imagedata r:id="rId33" o:title=""/>
+          <v:shape id="_x0000_i1037" type="#_x0000_t75" style="width:360.65pt;height:184.3pt" o:ole="">
+            <v:imagedata r:id="rId35" o:title=""/>
           </v:shape>
-          <o:OLEObject Type="Embed" ProgID="Visio.Drawing.11" ShapeID="_x0000_i1038" DrawAspect="Content" ObjectID="_1346252988" r:id="rId34"/>
+          <o:OLEObject Type="Embed" ProgID="Visio.Drawing.11" ShapeID="_x0000_i1037" DrawAspect="Content" ObjectID="_1346480202" r:id="rId36"/>
         </w:object>
       </w:r>
     </w:p>
@@ -33251,21 +33786,7 @@
         <w:rPr>
           <w:lang w:val="es-AR"/>
         </w:rPr>
-        <w:t>(&lt;Modificability</w:t>
-      </w:r>
-      <w:proofErr w:type="gramStart"/>
-      <w:r>
-        <w:rPr>
-          <w:lang w:val="es-AR"/>
-        </w:rPr>
-        <w:t>,0.25</w:t>
-      </w:r>
-      <w:proofErr w:type="gramEnd"/>
-      <w:r>
-        <w:rPr>
-          <w:lang w:val="es-AR"/>
-        </w:rPr>
-        <w:t>&gt;; &lt;</w:t>
+        <w:t>(&lt;Modificability,0.25&gt;; &lt;</w:t>
       </w:r>
       <w:r>
         <w:rPr>
@@ -33355,21 +33876,7 @@
         <w:rPr>
           <w:lang w:val="es-AR"/>
         </w:rPr>
-        <w:t>. Eligiendo un valor de k=0.4 se tendría que multiplicar cada valor de A por 0.4 y cada valor de B por 1 - 0.4 = 0.6, para luego sumar, para cada atributo de calidad, los valores de ambas listas. Estos daría como resultado un mapa C</w:t>
-      </w:r>
-      <w:proofErr w:type="gramStart"/>
-      <w:r>
-        <w:rPr>
-          <w:lang w:val="es-AR"/>
-        </w:rPr>
-        <w:t>=(</w:t>
-      </w:r>
-      <w:proofErr w:type="gramEnd"/>
-      <w:r>
-        <w:rPr>
-          <w:lang w:val="es-AR"/>
-        </w:rPr>
-        <w:t>&lt;Modificability,0.16&gt;; &lt;</w:t>
+        <w:t>. Eligiendo un valor de k=0.4 se tendría que multiplicar cada valor de A por 0.4 y cada valor de B por 1 - 0.4 = 0.6, para luego sumar, para cada atributo de calidad, los valores de ambas listas. Estos daría como resultado un mapa C=(&lt;Modificability,0.16&gt;; &lt;</w:t>
       </w:r>
       <w:r>
         <w:rPr>
@@ -33542,19 +34049,11 @@
           <w:lang w:val="es-AR"/>
         </w:rPr>
       </w:pPr>
-      <w:proofErr w:type="gramStart"/>
-      <w:r>
-        <w:rPr>
-          <w:lang w:val="es-AR"/>
-        </w:rPr>
-        <w:t>en</w:t>
-      </w:r>
-      <w:proofErr w:type="gramEnd"/>
-      <w:r>
-        <w:rPr>
-          <w:lang w:val="es-AR"/>
-        </w:rPr>
-        <w:t xml:space="preserve"> donde k es un n</w:t>
+      <w:r>
+        <w:rPr>
+          <w:lang w:val="es-AR"/>
+        </w:rPr>
+        <w:t>en donde k es un n</w:t>
       </w:r>
       <w:r>
         <w:rPr>
@@ -33668,10 +34167,10 @@
       </w:pPr>
       <w:r>
         <w:object w:dxaOrig="9344" w:dyaOrig="5157">
-          <v:shape id="_x0000_i1039" type="#_x0000_t75" style="width:441.25pt;height:243.75pt" o:ole="">
-            <v:imagedata r:id="rId35" o:title=""/>
+          <v:shape id="_x0000_i1038" type="#_x0000_t75" style="width:441.25pt;height:243.75pt" o:ole="">
+            <v:imagedata r:id="rId37" o:title=""/>
           </v:shape>
-          <o:OLEObject Type="Embed" ProgID="Visio.Drawing.11" ShapeID="_x0000_i1039" DrawAspect="Content" ObjectID="_1346252989" r:id="rId36"/>
+          <o:OLEObject Type="Embed" ProgID="Visio.Drawing.11" ShapeID="_x0000_i1038" DrawAspect="Content" ObjectID="_1346480203" r:id="rId38"/>
         </w:object>
       </w:r>
     </w:p>
@@ -34310,7 +34809,6 @@
       </w:pPr>
       <w:bookmarkStart w:id="108" w:name="_Toc272220703"/>
       <w:bookmarkStart w:id="109" w:name="_Toc272511129"/>
-      <w:commentRangeStart w:id="110"/>
       <w:r>
         <w:rPr>
           <w:lang w:val="es-AR"/>
@@ -34323,15 +34821,6 @@
           <w:lang w:val="es-AR"/>
         </w:rPr>
         <w:t xml:space="preserve"> </w:t>
-      </w:r>
-      <w:commentRangeEnd w:id="110"/>
-      <w:r>
-        <w:rPr>
-          <w:rStyle w:val="Refdecomentario"/>
-          <w:rFonts w:ascii="Calibri" w:hAnsi="Calibri" w:cs="Calibri"/>
-          <w:color w:val="auto"/>
-        </w:rPr>
-        <w:commentReference w:id="110"/>
       </w:r>
       <w:bookmarkEnd w:id="109"/>
     </w:p>
@@ -34422,7 +34911,7 @@
         <w:rPr>
           <w:lang w:val="es-AR"/>
         </w:rPr>
-        <w:t xml:space="preserve">se muestra un diagrama con la ontología definida, que servirá de soporte </w:t>
+        <w:t xml:space="preserve">se muestra un diagrama con la ontología que servirá de soporte </w:t>
       </w:r>
       <w:r>
         <w:rPr>
@@ -34505,17 +34994,87 @@
           <w:lang w:val="es-AR"/>
         </w:rPr>
       </w:pPr>
+      <w:commentRangeStart w:id="110"/>
+      <w:commentRangeStart w:id="111"/>
+      <w:r>
+        <w:rPr>
+          <w:lang w:val="es-AR"/>
+        </w:rPr>
+        <w:t>Esta ontología, definida por nosotros, representa el dominio de atributos y escenarios de calidad sobre el cual se está trabajando. La técnica propuesta, se basa en esta ontología para consultar información o grado de relación de las palabras de cada token con un atributo de calidad.</w:t>
+      </w:r>
+      <w:commentRangeEnd w:id="110"/>
+      <w:r>
+        <w:rPr>
+          <w:rStyle w:val="Refdecomentario"/>
+        </w:rPr>
+        <w:commentReference w:id="110"/>
+      </w:r>
+      <w:r>
+        <w:rPr>
+          <w:lang w:val="es-AR"/>
+        </w:rPr>
+        <w:t xml:space="preserve"> </w:t>
+      </w:r>
+    </w:p>
+    <w:p>
+      <w:pPr>
+        <w:ind w:firstLine="708"/>
+        <w:jc w:val="both"/>
+        <w:rPr>
+          <w:lang w:val="es-AR"/>
+        </w:rPr>
+      </w:pPr>
+      <w:r>
+        <w:rPr>
+          <w:lang w:val="es-AR"/>
+        </w:rPr>
+        <w:t>Esta ontología es cargada por un experto en el dominio. Su carga consiste de introducir escenarios de calidad</w:t>
+      </w:r>
+      <w:r>
+        <w:rPr>
+          <w:lang w:val="es-AR"/>
+        </w:rPr>
+        <w:t xml:space="preserve">, respetando las partes propuestas por [], </w:t>
+      </w:r>
+      <w:r>
+        <w:rPr>
+          <w:lang w:val="es-AR"/>
+        </w:rPr>
+        <w:t xml:space="preserve"> </w:t>
+      </w:r>
+      <w:r>
+        <w:rPr>
+          <w:lang w:val="es-AR"/>
+        </w:rPr>
+        <w:t>relacionados con atributos de calidad.</w:t>
+      </w:r>
+    </w:p>
+    <w:commentRangeEnd w:id="111"/>
+    <w:p>
+      <w:pPr>
+        <w:ind w:firstLine="708"/>
+        <w:jc w:val="both"/>
+        <w:rPr>
+          <w:lang w:val="es-AR"/>
+        </w:rPr>
+      </w:pPr>
+      <w:r>
+        <w:rPr>
+          <w:rStyle w:val="Refdecomentario"/>
+        </w:rPr>
+        <w:lastRenderedPageBreak/>
+        <w:commentReference w:id="111"/>
+      </w:r>
       <w:r>
         <w:rPr>
           <w:noProof/>
         </w:rPr>
-        <w:lastRenderedPageBreak/>
         <w:pict>
           <v:shapetype id="_x0000_t202" coordsize="21600,21600" o:spt="202" path="m,l,21600r21600,l21600,xe">
             <v:stroke joinstyle="miter"/>
             <v:path gradientshapeok="t" o:connecttype="rect"/>
           </v:shapetype>
-          <v:shape id="_x0000_s1066" type="#_x0000_t202" style="position:absolute;left:0;text-align:left;margin-left:1.05pt;margin-top:434pt;width:441.3pt;height:.05pt;z-index:251661312" stroked="f">
+          <v:shape id="_x0000_s1066" type="#_x0000_t202" style="position:absolute;left:0;text-align:left;margin-left:1.05pt;margin-top:434pt;width:441.3pt;height:.05pt;z-index:251661312;mso-position-horizontal-relative:text;mso-position-vertical-relative:text" stroked="f">
             <v:textbox style="mso-next-textbox:#_x0000_s1066;mso-fit-shape-to-text:t" inset="0,0,0,0">
               <w:txbxContent>
                 <w:p>
@@ -34526,7 +35085,7 @@
                       <w:noProof/>
                     </w:rPr>
                   </w:pPr>
-                  <w:bookmarkStart w:id="111" w:name="_Ref272054839"/>
+                  <w:bookmarkStart w:id="112" w:name="_Ref272054839"/>
                   <w:r>
                     <w:t xml:space="preserve">Figura </w:t>
                   </w:r>
@@ -34552,7 +35111,7 @@
                   <w:r>
                     <w:t>. Ontología definida</w:t>
                   </w:r>
-                  <w:bookmarkEnd w:id="111"/>
+                  <w:bookmarkEnd w:id="112"/>
                 </w:p>
               </w:txbxContent>
             </v:textbox>
@@ -34563,7 +35122,7 @@
       <w:r>
         <w:rPr>
           <w:noProof/>
-          <w:lang w:val="es-ES" w:eastAsia="es-ES"/>
+          <w:lang w:val="es-AR" w:eastAsia="es-AR"/>
         </w:rPr>
         <w:drawing>
           <wp:anchor distT="0" distB="0" distL="114300" distR="114300" simplePos="0" relativeHeight="251660288" behindDoc="0" locked="0" layoutInCell="1" allowOverlap="1">
@@ -34589,7 +35148,7 @@
                     <pic:cNvPicPr/>
                   </pic:nvPicPr>
                   <pic:blipFill>
-                    <a:blip r:embed="rId37"/>
+                    <a:blip r:embed="rId39"/>
                     <a:stretch>
                       <a:fillRect/>
                     </a:stretch>
@@ -34873,6 +35432,15 @@
     </w:p>
     <w:p>
       <w:pPr>
+        <w:ind w:firstLine="708"/>
+        <w:jc w:val="both"/>
+        <w:rPr>
+          <w:lang w:val="es-AR"/>
+        </w:rPr>
+      </w:pPr>
+    </w:p>
+    <w:p>
+      <w:pPr>
         <w:pStyle w:val="Ttulo4"/>
         <w:numPr>
           <w:ilvl w:val="3"/>
@@ -34882,8 +35450,8 @@
           <w:lang w:val="es-ES"/>
         </w:rPr>
       </w:pPr>
-      <w:bookmarkStart w:id="112" w:name="_Toc272220704"/>
-      <w:bookmarkStart w:id="113" w:name="_Toc272511130"/>
+      <w:bookmarkStart w:id="113" w:name="_Toc272220704"/>
+      <w:bookmarkStart w:id="114" w:name="_Toc272511130"/>
       <w:r>
         <w:rPr>
           <w:i w:val="0"/>
@@ -34900,8 +35468,8 @@
         </w:rPr>
         <w:t>.</w:t>
       </w:r>
-      <w:bookmarkEnd w:id="112"/>
       <w:bookmarkEnd w:id="113"/>
+      <w:bookmarkEnd w:id="114"/>
     </w:p>
     <w:p>
       <w:pPr>
@@ -35047,7 +35615,7 @@
       <w:r>
         <w:rPr>
           <w:noProof/>
-          <w:lang w:val="es-ES" w:eastAsia="es-ES"/>
+          <w:lang w:val="es-AR" w:eastAsia="es-AR"/>
         </w:rPr>
         <w:drawing>
           <wp:inline distT="0" distB="0" distL="0" distR="0">
@@ -35067,7 +35635,7 @@
                     </pic:cNvPicPr>
                   </pic:nvPicPr>
                   <pic:blipFill>
-                    <a:blip r:embed="rId38"/>
+                    <a:blip r:embed="rId40"/>
                     <a:srcRect/>
                     <a:stretch>
                       <a:fillRect/>
@@ -35127,7 +35695,7 @@
           <w:lang w:val="es-AR"/>
         </w:rPr>
       </w:pPr>
-      <w:bookmarkStart w:id="114" w:name="_Ref269374466"/>
+      <w:bookmarkStart w:id="115" w:name="_Ref269374466"/>
       <w:r>
         <w:rPr>
           <w:lang w:val="es-ES"/>
@@ -35208,7 +35776,7 @@
         </w:rPr>
         <w:t xml:space="preserve"> Una única instancia se corresponde con la palabra "user"</w:t>
       </w:r>
-      <w:bookmarkEnd w:id="114"/>
+      <w:bookmarkEnd w:id="115"/>
     </w:p>
     <w:p>
       <w:pPr>
@@ -35396,6 +35964,7 @@
         <w:rPr>
           <w:lang w:val="es-AR"/>
         </w:rPr>
+        <w:lastRenderedPageBreak/>
         <w:t>Se pretende identificar la palabra “user”. En este caso hay una sola instancia en la ontología, cuyo identific</w:t>
       </w:r>
       <w:r>
@@ -35420,18 +35989,12 @@
         <w:rPr>
           <w:lang w:val="es-AR"/>
         </w:rPr>
-        <w:t xml:space="preserve">de tipo ConcreteSource, que </w:t>
-      </w:r>
-      <w:r>
-        <w:rPr>
-          <w:lang w:val="es-AR"/>
-        </w:rPr>
-        <w:lastRenderedPageBreak/>
-        <w:t>mediante la propiedad “concreteScenarioPartDescription” posee el valor “user”, por lo que se retorna esta instancia.</w:t>
-      </w:r>
-    </w:p>
-    <w:p>
-      <w:pPr>
+        <w:t>de tipo ConcreteSource, que mediante la propiedad “concreteScenarioPartDescription” posee el valor “user”, por lo que se retorna esta instancia.</w:t>
+      </w:r>
+    </w:p>
+    <w:p>
+      <w:pPr>
+        <w:ind w:firstLine="708"/>
         <w:jc w:val="both"/>
         <w:rPr>
           <w:lang w:val="es-AR"/>
@@ -35531,7 +36094,7 @@
       <w:r>
         <w:rPr>
           <w:noProof/>
-          <w:lang w:val="es-ES" w:eastAsia="es-ES"/>
+          <w:lang w:val="es-AR" w:eastAsia="es-AR"/>
         </w:rPr>
         <w:drawing>
           <wp:inline distT="0" distB="0" distL="0" distR="0">
@@ -35551,7 +36114,7 @@
                     </pic:cNvPicPr>
                   </pic:nvPicPr>
                   <pic:blipFill>
-                    <a:blip r:embed="rId39"/>
+                    <a:blip r:embed="rId41"/>
                     <a:srcRect/>
                     <a:stretch>
                       <a:fillRect/>
@@ -35611,7 +36174,7 @@
           <w:lang w:val="es-AR"/>
         </w:rPr>
       </w:pPr>
-      <w:bookmarkStart w:id="115" w:name="_Ref269374492"/>
+      <w:bookmarkStart w:id="116" w:name="_Ref269374492"/>
       <w:r>
         <w:rPr>
           <w:lang w:val="es-ES"/>
@@ -35692,7 +36255,7 @@
         </w:rPr>
         <w:t xml:space="preserve"> Dos instancias, de diferente tipo, se corresponden con la palabra "system"</w:t>
       </w:r>
-      <w:bookmarkEnd w:id="115"/>
+      <w:bookmarkEnd w:id="116"/>
     </w:p>
     <w:p>
       <w:pPr>
@@ -35706,7 +36269,14 @@
         <w:rPr>
           <w:lang w:val="es-AR"/>
         </w:rPr>
-        <w:t>En este caso la palabra “system” podría ser un ConcreteSource o un ConcreteArtifact. Lo que lleva a la cuestión de decidir entre ambas opciones. Para ello se contabiliza con cuántos escenarios se relacionan cada una de las instancias. Será elegida como significado semántico de la palabra la instancia que se relacione con un mayor número de escenarios. En este último caso</w:t>
+        <w:t xml:space="preserve">En este caso la palabra “system” podría ser un ConcreteSource o un ConcreteArtifact. Lo que lleva a la cuestión de decidir entre ambas opciones. Para ello se contabiliza con cuántos escenarios se relacionan cada una de las instancias. Será elegida como significado semántico de la palabra la instancia que se relacione con un mayor número de escenarios. </w:t>
+      </w:r>
+      <w:commentRangeStart w:id="117"/>
+      <w:r>
+        <w:rPr>
+          <w:lang w:val="es-AR"/>
+        </w:rPr>
+        <w:t>En este último caso</w:t>
       </w:r>
       <w:r>
         <w:rPr>
@@ -35719,6 +36289,13 @@
           <w:lang w:val="es-AR"/>
         </w:rPr>
         <w:t xml:space="preserve"> si la “instancia_1” se relaciona con 3 escenarios y la “instancia_2” con 6, se retorna la “instancia_2”, tomándose como que la palabra “system” es un ConcreteArtifact.</w:t>
+      </w:r>
+      <w:commentRangeEnd w:id="117"/>
+      <w:r>
+        <w:rPr>
+          <w:rStyle w:val="Refdecomentario"/>
+        </w:rPr>
+        <w:commentReference w:id="117"/>
       </w:r>
     </w:p>
     <w:p>
@@ -35761,8 +36338,8 @@
         </w:rPr>
         <w:t xml:space="preserve"> </w:t>
       </w:r>
-      <w:bookmarkStart w:id="116" w:name="_Toc272220705"/>
-      <w:bookmarkStart w:id="117" w:name="_Toc272511131"/>
+      <w:bookmarkStart w:id="118" w:name="_Toc272220705"/>
+      <w:bookmarkStart w:id="119" w:name="_Toc272511131"/>
       <w:r>
         <w:rPr>
           <w:i w:val="0"/>
@@ -35770,8 +36347,8 @@
         </w:rPr>
         <w:t>Instance-QA Map Association</w:t>
       </w:r>
-      <w:bookmarkEnd w:id="116"/>
-      <w:bookmarkEnd w:id="117"/>
+      <w:bookmarkEnd w:id="118"/>
+      <w:bookmarkEnd w:id="119"/>
       <w:r>
         <w:rPr>
           <w:lang w:val="es-AR"/>
@@ -35799,7 +36376,14 @@
         <w:rPr>
           <w:lang w:val="es-AR"/>
         </w:rPr>
-        <w:t xml:space="preserve">Una vez que se ha identificado la instancia de alguna parte de un escenario que se corresponde con una palabra, se dispone a obtener los porcentajes de los distintos atributos de calidad que se relacionan con esa </w:t>
+        <w:t xml:space="preserve">Una vez que se ha identificado la instancia de alguna parte de un escenario que se corresponde con una palabra, se dispone a obtener los porcentajes de los distintos atributos de </w:t>
+      </w:r>
+      <w:r>
+        <w:rPr>
+          <w:lang w:val="es-AR"/>
+        </w:rPr>
+        <w:lastRenderedPageBreak/>
+        <w:t xml:space="preserve">calidad que se relacionan con esa </w:t>
       </w:r>
       <w:r>
         <w:rPr>
@@ -35832,7 +36416,6 @@
         <w:rPr>
           <w:lang w:val="es-AR"/>
         </w:rPr>
-        <w:lastRenderedPageBreak/>
         <w:t xml:space="preserve"> Para encontrar estos porcentajes, primero se recuperan todos los escenarios que se relacionan con la instancia encontrada en el paso anterior. Cada uno de estos escenarios se relaciona con un atributo de calidad mediante la propiedad “isSpecif</w:t>
       </w:r>
       <w:r>
@@ -36035,7 +36618,7 @@
           <w:lang w:val="es-AR"/>
         </w:rPr>
       </w:pPr>
-      <w:bookmarkStart w:id="118" w:name="_Toc272511132"/>
+      <w:bookmarkStart w:id="120" w:name="_Toc272511132"/>
       <w:r>
         <w:rPr>
           <w:lang w:val="es-AR"/>
@@ -36043,7 +36626,7 @@
         <w:lastRenderedPageBreak/>
         <w:t>Evaluación de la técnica propuesta</w:t>
       </w:r>
-      <w:bookmarkEnd w:id="118"/>
+      <w:bookmarkEnd w:id="120"/>
     </w:p>
     <w:p>
       <w:pPr>
@@ -36060,7 +36643,7 @@
           <w:lang w:val="es-AR"/>
         </w:rPr>
       </w:pPr>
-      <w:bookmarkStart w:id="119" w:name="_Toc231230078"/>
+      <w:bookmarkStart w:id="121" w:name="_Toc231230078"/>
       <w:r>
         <w:rPr>
           <w:lang w:val="es-AR"/>
@@ -36133,15 +36716,15 @@
           <w:lang w:val="es-AR"/>
         </w:rPr>
       </w:pPr>
-      <w:bookmarkStart w:id="120" w:name="_Toc272511133"/>
+      <w:bookmarkStart w:id="122" w:name="_Toc272511133"/>
       <w:r>
         <w:rPr>
           <w:lang w:val="es-AR"/>
         </w:rPr>
         <w:t>Casos de estudio</w:t>
       </w:r>
-      <w:bookmarkEnd w:id="119"/>
-      <w:bookmarkEnd w:id="120"/>
+      <w:bookmarkEnd w:id="121"/>
+      <w:bookmarkEnd w:id="122"/>
     </w:p>
     <w:p>
       <w:pPr>
@@ -36232,14 +36815,14 @@
           <w:numId w:val="18"/>
         </w:numPr>
       </w:pPr>
-      <w:bookmarkStart w:id="121" w:name="_Toc272511134"/>
+      <w:bookmarkStart w:id="123" w:name="_Toc272511134"/>
       <w:r>
         <w:t>HWS</w:t>
       </w:r>
       <w:r>
         <w:t xml:space="preserve"> (Health Watcher System)</w:t>
       </w:r>
-      <w:bookmarkEnd w:id="121"/>
+      <w:bookmarkEnd w:id="123"/>
     </w:p>
     <w:p>
       <w:pPr>
@@ -36419,16 +37002,11 @@
       <w:r>
         <w:t xml:space="preserve"> </w:t>
       </w:r>
-      <w:bookmarkStart w:id="122" w:name="_Toc272511135"/>
-      <w:r>
-        <w:t xml:space="preserve">Casos de </w:t>
-      </w:r>
-      <w:proofErr w:type="gramStart"/>
-      <w:r>
-        <w:t>Uso</w:t>
-      </w:r>
-      <w:bookmarkEnd w:id="122"/>
-      <w:proofErr w:type="gramEnd"/>
+      <w:bookmarkStart w:id="124" w:name="_Toc272511135"/>
+      <w:r>
+        <w:t>Casos de Uso</w:t>
+      </w:r>
+      <w:bookmarkEnd w:id="124"/>
     </w:p>
     <w:p>
       <w:pPr>
@@ -36441,11 +37019,11 @@
       <w:r>
         <w:t xml:space="preserve"> </w:t>
       </w:r>
-      <w:bookmarkStart w:id="123" w:name="_Toc272511136"/>
+      <w:bookmarkStart w:id="125" w:name="_Toc272511136"/>
       <w:r>
         <w:t>Aspectos tempranos identificados</w:t>
       </w:r>
-      <w:bookmarkEnd w:id="123"/>
+      <w:bookmarkEnd w:id="125"/>
     </w:p>
     <w:p>
       <w:pPr>
@@ -36464,14 +37042,14 @@
         </w:rPr>
         <w:t xml:space="preserve"> </w:t>
       </w:r>
-      <w:bookmarkStart w:id="124" w:name="_Toc272511137"/>
+      <w:bookmarkStart w:id="126" w:name="_Toc272511137"/>
       <w:r>
         <w:rPr>
           <w:lang w:val="es-AR"/>
         </w:rPr>
         <w:t>Análisis con la técnica propuesta</w:t>
       </w:r>
-      <w:bookmarkEnd w:id="124"/>
+      <w:bookmarkEnd w:id="126"/>
     </w:p>
     <w:p>
       <w:pPr>
@@ -36546,8 +37124,8 @@
           <w:lang w:val="es-AR"/>
         </w:rPr>
       </w:pPr>
-      <w:bookmarkStart w:id="125" w:name="_Toc231230085"/>
-      <w:bookmarkStart w:id="126" w:name="_Toc272511138"/>
+      <w:bookmarkStart w:id="127" w:name="_Toc231230085"/>
+      <w:bookmarkStart w:id="128" w:name="_Toc272511138"/>
       <w:r>
         <w:rPr>
           <w:lang w:val="es-AR"/>
@@ -36566,14 +37144,14 @@
         </w:rPr>
         <w:t xml:space="preserve">men de resultados del caso de estudio </w:t>
       </w:r>
-      <w:bookmarkEnd w:id="125"/>
+      <w:bookmarkEnd w:id="127"/>
       <w:r>
         <w:rPr>
           <w:lang w:val="es-AR"/>
         </w:rPr>
         <w:t>HWS</w:t>
       </w:r>
-      <w:bookmarkEnd w:id="126"/>
+      <w:bookmarkEnd w:id="128"/>
     </w:p>
     <w:p>
       <w:pPr>
@@ -36609,8 +37187,8 @@
           <w:lang w:val="es-AR"/>
         </w:rPr>
       </w:pPr>
-      <w:bookmarkStart w:id="127" w:name="_Toc272220707"/>
-      <w:bookmarkStart w:id="128" w:name="_Toc272511139"/>
+      <w:bookmarkStart w:id="129" w:name="_Toc272220707"/>
+      <w:bookmarkStart w:id="130" w:name="_Toc272511139"/>
       <w:r>
         <w:rPr>
           <w:lang w:val="es-AR"/>
@@ -36618,91 +37196,6 @@
         <w:lastRenderedPageBreak/>
         <w:t>ANEXO I</w:t>
       </w:r>
-      <w:bookmarkEnd w:id="127"/>
-      <w:bookmarkEnd w:id="128"/>
-    </w:p>
-    <w:p>
-      <w:pPr>
-        <w:jc w:val="both"/>
-        <w:rPr>
-          <w:lang w:val="es-AR"/>
-        </w:rPr>
-      </w:pPr>
-    </w:p>
-    <w:p>
-      <w:pPr>
-        <w:jc w:val="both"/>
-        <w:rPr>
-          <w:lang w:val="es-AR"/>
-        </w:rPr>
-      </w:pPr>
-      <w:r>
-        <w:rPr>
-          <w:lang w:val="es-AR"/>
-        </w:rPr>
-        <w:t>En est</w:t>
-      </w:r>
-      <w:r>
-        <w:rPr>
-          <w:lang w:val="es-AR"/>
-        </w:rPr>
-        <w:t>e</w:t>
-      </w:r>
-      <w:r>
-        <w:rPr>
-          <w:lang w:val="es-AR"/>
-        </w:rPr>
-        <w:t xml:space="preserve"> </w:t>
-      </w:r>
-      <w:r>
-        <w:rPr>
-          <w:lang w:val="es-AR"/>
-        </w:rPr>
-        <w:t>anexo se describe</w:t>
-      </w:r>
-      <w:r>
-        <w:rPr>
-          <w:lang w:val="es-AR"/>
-        </w:rPr>
-        <w:t xml:space="preserve"> el </w:t>
-      </w:r>
-      <w:r>
-        <w:rPr>
-          <w:lang w:val="es-AR"/>
-        </w:rPr>
-        <w:t xml:space="preserve">concepto de mapa y sus operaciones </w:t>
-      </w:r>
-      <w:r>
-        <w:rPr>
-          <w:lang w:val="es-AR"/>
-        </w:rPr>
-        <w:t>d</w:t>
-      </w:r>
-      <w:r>
-        <w:rPr>
-          <w:lang w:val="es-AR"/>
-        </w:rPr>
-        <w:t>e una manera formal y detallada</w:t>
-      </w:r>
-      <w:r>
-        <w:rPr>
-          <w:lang w:val="es-AR"/>
-        </w:rPr>
-        <w:t>.</w:t>
-      </w:r>
-    </w:p>
-    <w:p>
-      <w:pPr>
-        <w:pStyle w:val="Ttulo3"/>
-      </w:pPr>
-      <w:r>
-        <w:t xml:space="preserve"> </w:t>
-      </w:r>
-      <w:bookmarkStart w:id="129" w:name="_Toc272220708"/>
-      <w:bookmarkStart w:id="130" w:name="_Toc272511140"/>
-      <w:r>
-        <w:t>Definición de “mapa”</w:t>
-      </w:r>
       <w:bookmarkEnd w:id="129"/>
       <w:bookmarkEnd w:id="130"/>
     </w:p>
@@ -36713,70 +37206,6 @@
           <w:lang w:val="es-AR"/>
         </w:rPr>
       </w:pPr>
-      <w:r>
-        <w:rPr>
-          <w:lang w:val="es-AR"/>
-        </w:rPr>
-        <w:t>Se define</w:t>
-      </w:r>
-      <w:r>
-        <w:rPr>
-          <w:lang w:val="es-AR"/>
-        </w:rPr>
-        <w:t xml:space="preserve"> un </w:t>
-      </w:r>
-      <w:r>
-        <w:rPr>
-          <w:lang w:val="es-AR"/>
-        </w:rPr>
-        <w:t>“</w:t>
-      </w:r>
-      <w:r>
-        <w:rPr>
-          <w:lang w:val="es-AR"/>
-        </w:rPr>
-        <w:t>mapa</w:t>
-      </w:r>
-      <w:r>
-        <w:rPr>
-          <w:lang w:val="es-AR"/>
-        </w:rPr>
-        <w:t>”</w:t>
-      </w:r>
-      <w:r>
-        <w:rPr>
-          <w:lang w:val="es-AR"/>
-        </w:rPr>
-        <w:t xml:space="preserve"> como un conjunto de tuplas &lt;K</w:t>
-      </w:r>
-      <w:proofErr w:type="gramStart"/>
-      <w:r>
-        <w:rPr>
-          <w:lang w:val="es-AR"/>
-        </w:rPr>
-        <w:t>,V</w:t>
-      </w:r>
-      <w:proofErr w:type="gramEnd"/>
-      <w:r>
-        <w:rPr>
-          <w:lang w:val="es-AR"/>
-        </w:rPr>
-        <w:t>&gt; , donde a K se lo denomina “clave” y a V se lo denomina “valor”. Un mapa no puede tener dos tuplas con claves idénticas. Es decir, dado un mapa M no existe ningún par de tuplas &lt;K1, V&gt;, &lt;K2</w:t>
-      </w:r>
-      <w:proofErr w:type="gramStart"/>
-      <w:r>
-        <w:rPr>
-          <w:lang w:val="es-AR"/>
-        </w:rPr>
-        <w:t>,V2</w:t>
-      </w:r>
-      <w:proofErr w:type="gramEnd"/>
-      <w:r>
-        <w:rPr>
-          <w:lang w:val="es-AR"/>
-        </w:rPr>
-        <w:t>&gt; tal que K1=K2.</w:t>
-      </w:r>
     </w:p>
     <w:p>
       <w:pPr>
@@ -36789,20 +37218,141 @@
         <w:rPr>
           <w:lang w:val="es-AR"/>
         </w:rPr>
-        <w:t>En los mapas definidos en este trabajo se utiliza como “claves” los nombres de los atributos de calidad y como “valores” números reales entre 0 y 1.</w:t>
+        <w:t>En est</w:t>
+      </w:r>
+      <w:r>
+        <w:rPr>
+          <w:lang w:val="es-AR"/>
+        </w:rPr>
+        <w:t>e</w:t>
+      </w:r>
+      <w:r>
+        <w:rPr>
+          <w:lang w:val="es-AR"/>
+        </w:rPr>
+        <w:t xml:space="preserve"> </w:t>
+      </w:r>
+      <w:r>
+        <w:rPr>
+          <w:lang w:val="es-AR"/>
+        </w:rPr>
+        <w:t>anexo se describe</w:t>
+      </w:r>
+      <w:r>
+        <w:rPr>
+          <w:lang w:val="es-AR"/>
+        </w:rPr>
+        <w:t xml:space="preserve"> el </w:t>
+      </w:r>
+      <w:r>
+        <w:rPr>
+          <w:lang w:val="es-AR"/>
+        </w:rPr>
+        <w:t xml:space="preserve">concepto de mapa y sus operaciones </w:t>
+      </w:r>
+      <w:r>
+        <w:rPr>
+          <w:lang w:val="es-AR"/>
+        </w:rPr>
+        <w:t>d</w:t>
+      </w:r>
+      <w:r>
+        <w:rPr>
+          <w:lang w:val="es-AR"/>
+        </w:rPr>
+        <w:t>e una manera formal y detallada</w:t>
+      </w:r>
+      <w:r>
+        <w:rPr>
+          <w:lang w:val="es-AR"/>
+        </w:rPr>
+        <w:t>.</w:t>
       </w:r>
     </w:p>
     <w:p>
       <w:pPr>
         <w:pStyle w:val="Ttulo3"/>
       </w:pPr>
-      <w:bookmarkStart w:id="131" w:name="_Toc272220709"/>
-      <w:bookmarkStart w:id="132" w:name="_Toc272511141"/>
-      <w:r>
-        <w:t>Suma de dos mapas</w:t>
+      <w:r>
+        <w:t xml:space="preserve"> </w:t>
+      </w:r>
+      <w:bookmarkStart w:id="131" w:name="_Toc272220708"/>
+      <w:bookmarkStart w:id="132" w:name="_Toc272511140"/>
+      <w:r>
+        <w:t>Definición de “mapa”</w:t>
       </w:r>
       <w:bookmarkEnd w:id="131"/>
       <w:bookmarkEnd w:id="132"/>
+    </w:p>
+    <w:p>
+      <w:pPr>
+        <w:jc w:val="both"/>
+        <w:rPr>
+          <w:lang w:val="es-AR"/>
+        </w:rPr>
+      </w:pPr>
+      <w:r>
+        <w:rPr>
+          <w:lang w:val="es-AR"/>
+        </w:rPr>
+        <w:t>Se define</w:t>
+      </w:r>
+      <w:r>
+        <w:rPr>
+          <w:lang w:val="es-AR"/>
+        </w:rPr>
+        <w:t xml:space="preserve"> un </w:t>
+      </w:r>
+      <w:r>
+        <w:rPr>
+          <w:lang w:val="es-AR"/>
+        </w:rPr>
+        <w:t>“</w:t>
+      </w:r>
+      <w:r>
+        <w:rPr>
+          <w:lang w:val="es-AR"/>
+        </w:rPr>
+        <w:t>mapa</w:t>
+      </w:r>
+      <w:r>
+        <w:rPr>
+          <w:lang w:val="es-AR"/>
+        </w:rPr>
+        <w:t>”</w:t>
+      </w:r>
+      <w:r>
+        <w:rPr>
+          <w:lang w:val="es-AR"/>
+        </w:rPr>
+        <w:t xml:space="preserve"> como un conjunto de tuplas &lt;K,V&gt; , donde a K se lo denomina “clave” y a V se lo denomina “valor”. Un mapa no puede tener dos tuplas con claves idénticas. Es decir, dado un mapa M no existe ningún par de tuplas &lt;K1, V&gt;, &lt;K2,V2&gt; tal que K1=K2.</w:t>
+      </w:r>
+    </w:p>
+    <w:p>
+      <w:pPr>
+        <w:jc w:val="both"/>
+        <w:rPr>
+          <w:lang w:val="es-AR"/>
+        </w:rPr>
+      </w:pPr>
+      <w:r>
+        <w:rPr>
+          <w:lang w:val="es-AR"/>
+        </w:rPr>
+        <w:t>En los mapas definidos en este trabajo se utiliza como “claves” los nombres de los atributos de calidad y como “valores” números reales entre 0 y 1.</w:t>
+      </w:r>
+    </w:p>
+    <w:p>
+      <w:pPr>
+        <w:pStyle w:val="Ttulo3"/>
+      </w:pPr>
+      <w:bookmarkStart w:id="133" w:name="_Toc272220709"/>
+      <w:bookmarkStart w:id="134" w:name="_Toc272511141"/>
+      <w:r>
+        <w:t>Suma de dos mapas</w:t>
+      </w:r>
+      <w:bookmarkEnd w:id="133"/>
+      <w:bookmarkEnd w:id="134"/>
     </w:p>
     <w:p>
       <w:pPr>
@@ -37388,8 +37938,8 @@
       <w:pPr>
         <w:pStyle w:val="Ttulo3"/>
       </w:pPr>
-      <w:bookmarkStart w:id="133" w:name="_Toc272220710"/>
-      <w:bookmarkStart w:id="134" w:name="_Toc272511142"/>
+      <w:bookmarkStart w:id="135" w:name="_Toc272220710"/>
+      <w:bookmarkStart w:id="136" w:name="_Toc272511142"/>
       <w:r>
         <w:t>División de un mapa por un n</w:t>
       </w:r>
@@ -37399,8 +37949,8 @@
       <w:r>
         <w:t>mero real</w:t>
       </w:r>
-      <w:bookmarkEnd w:id="133"/>
-      <w:bookmarkEnd w:id="134"/>
+      <w:bookmarkEnd w:id="135"/>
+      <w:bookmarkEnd w:id="136"/>
     </w:p>
     <w:p>
       <w:pPr>
@@ -37413,21 +37963,7 @@
         <w:rPr>
           <w:lang w:val="es-AR"/>
         </w:rPr>
-        <w:t>Sea M un mapa compuesto por un conjunto de tuplas &lt;K</w:t>
-      </w:r>
-      <w:proofErr w:type="gramStart"/>
-      <w:r>
-        <w:rPr>
-          <w:lang w:val="es-AR"/>
-        </w:rPr>
-        <w:t>,V</w:t>
-      </w:r>
-      <w:proofErr w:type="gramEnd"/>
-      <w:r>
-        <w:rPr>
-          <w:lang w:val="es-AR"/>
-        </w:rPr>
-        <w:t>&gt; donde K es la clave y V son números reales. Sea x un número real distinto de cero. La división de M por x da como resultado el mismo mapa, con todos los valores V divididos por ese número.</w:t>
+        <w:t>Sea M un mapa compuesto por un conjunto de tuplas &lt;K,V&gt; donde K es la clave y V son números reales. Sea x un número real distinto de cero. La división de M por x da como resultado el mismo mapa, con todos los valores V divididos por ese número.</w:t>
       </w:r>
     </w:p>
     <w:p>
@@ -37757,34 +38293,20 @@
         <w:rPr>
           <w:lang w:val="es-AR"/>
         </w:rPr>
-        <w:t xml:space="preserve"> reales; M un mapa; K1</w:t>
-      </w:r>
-      <w:proofErr w:type="gramStart"/>
-      <w:r>
-        <w:rPr>
-          <w:lang w:val="es-AR"/>
-        </w:rPr>
-        <w:t>,K2</w:t>
-      </w:r>
-      <w:proofErr w:type="gramEnd"/>
-      <w:r>
-        <w:rPr>
-          <w:lang w:val="es-AR"/>
-        </w:rPr>
-        <w:t xml:space="preserve"> claves del mapa. </w:t>
+        <w:t xml:space="preserve"> reales; M un mapa; K1,K2 claves del mapa. </w:t>
       </w:r>
     </w:p>
     <w:p>
       <w:pPr>
         <w:pStyle w:val="Ttulo3"/>
       </w:pPr>
-      <w:bookmarkStart w:id="135" w:name="_Toc272220711"/>
-      <w:bookmarkStart w:id="136" w:name="_Toc272511143"/>
+      <w:bookmarkStart w:id="137" w:name="_Toc272220711"/>
+      <w:bookmarkStart w:id="138" w:name="_Toc272511143"/>
       <w:r>
         <w:t>Multiplicación de un mapa por un número real</w:t>
       </w:r>
-      <w:bookmarkEnd w:id="135"/>
-      <w:bookmarkEnd w:id="136"/>
+      <w:bookmarkEnd w:id="137"/>
+      <w:bookmarkEnd w:id="138"/>
     </w:p>
     <w:p>
       <w:pPr>
@@ -37797,21 +38319,7 @@
         <w:rPr>
           <w:lang w:val="es-AR"/>
         </w:rPr>
-        <w:t>Sea M un mapa compuesto por un conjunto de tuplas &lt;K</w:t>
-      </w:r>
-      <w:proofErr w:type="gramStart"/>
-      <w:r>
-        <w:rPr>
-          <w:lang w:val="es-AR"/>
-        </w:rPr>
-        <w:t>,V</w:t>
-      </w:r>
-      <w:proofErr w:type="gramEnd"/>
-      <w:r>
-        <w:rPr>
-          <w:lang w:val="es-AR"/>
-        </w:rPr>
-        <w:t xml:space="preserve">&gt; donde K es la clave y V son números reales. Sea x un número real. La multiplicación de M por x da como resultado el mismo mapa, con todos los valores V multiplicados por ese número. </w:t>
+        <w:t xml:space="preserve">Sea M un mapa compuesto por un conjunto de tuplas &lt;K,V&gt; donde K es la clave y V son números reales. Sea x un número real. La multiplicación de M por x da como resultado el mismo mapa, con todos los valores V multiplicados por ese número. </w:t>
       </w:r>
     </w:p>
     <w:p>
@@ -38105,21 +38613,7 @@
         <w:rPr>
           <w:lang w:val="es-AR"/>
         </w:rPr>
-        <w:t>, siendo a</w:t>
-      </w:r>
-      <w:proofErr w:type="gramStart"/>
-      <w:r>
-        <w:rPr>
-          <w:lang w:val="es-AR"/>
-        </w:rPr>
-        <w:t>,b</w:t>
-      </w:r>
-      <w:proofErr w:type="gramEnd"/>
-      <w:r>
-        <w:rPr>
-          <w:lang w:val="es-AR"/>
-        </w:rPr>
-        <w:t xml:space="preserve"> y x números reales; M un mapa; K1,K2 claves del mapa.</w:t>
+        <w:t>, siendo a,b y x números reales; M un mapa; K1,K2 claves del mapa.</w:t>
       </w:r>
     </w:p>
     <w:p>
@@ -38157,8 +38651,8 @@
         </w:rPr>
       </w:sdtEndPr>
       <w:sdtContent>
-        <w:bookmarkStart w:id="137" w:name="_Toc272511144" w:displacedByCustomXml="prev"/>
-        <w:bookmarkStart w:id="138" w:name="_Toc269471349" w:displacedByCustomXml="prev"/>
+        <w:bookmarkStart w:id="139" w:name="_Toc269471349" w:displacedByCustomXml="prev"/>
+        <w:bookmarkStart w:id="140" w:name="_Toc272511144" w:displacedByCustomXml="prev"/>
         <w:p>
           <w:pPr>
             <w:pStyle w:val="Ttulo1"/>
@@ -38166,8 +38660,8 @@
           <w:r>
             <w:t>Bibliografía</w:t>
           </w:r>
-          <w:bookmarkEnd w:id="138"/>
-          <w:bookmarkEnd w:id="137"/>
+          <w:bookmarkEnd w:id="140"/>
+          <w:bookmarkEnd w:id="139"/>
         </w:p>
         <w:sdt>
           <w:sdtPr>
@@ -38523,7 +39017,6 @@
                 <w:pStyle w:val="Bibliografa"/>
                 <w:rPr>
                   <w:noProof/>
-                  <w:lang w:val="es-ES"/>
                 </w:rPr>
               </w:pPr>
               <w:r>
@@ -38563,7 +39056,6 @@
               <w:r>
                 <w:rPr>
                   <w:noProof/>
-                  <w:lang w:val="es-ES"/>
                 </w:rPr>
                 <w:t>CMU/SEI-95-TR-021 ESC-TR-95-021.</w:t>
               </w:r>
@@ -39455,7 +39947,7 @@
       </w:pPr>
     </w:p>
     <w:sectPr>
-      <w:footerReference w:type="default" r:id="rId40"/>
+      <w:footerReference w:type="default" r:id="rId42"/>
       <w:pgSz w:w="12240" w:h="15840"/>
       <w:pgMar w:top="1417" w:right="1701" w:bottom="1417" w:left="1701" w:header="708" w:footer="708" w:gutter="0"/>
       <w:pgNumType w:start="1"/>
@@ -39468,7 +39960,7 @@
 
 <file path=word/comments.xml><?xml version="1.0" encoding="utf-8"?>
 <w:comments xmlns:ve="http://schemas.openxmlformats.org/markup-compatibility/2006" xmlns:o="urn:schemas-microsoft-com:office:office" xmlns:r="http://schemas.openxmlformats.org/officeDocument/2006/relationships" xmlns:m="http://schemas.openxmlformats.org/officeDocument/2006/math" xmlns:v="urn:schemas-microsoft-com:vml" xmlns:wp="http://schemas.openxmlformats.org/drawingml/2006/wordprocessingDrawing" xmlns:w10="urn:schemas-microsoft-com:office:word" xmlns:w="http://schemas.openxmlformats.org/wordprocessingml/2006/main" xmlns:wne="http://schemas.microsoft.com/office/word/2006/wordml">
-  <w:comment w:id="54" w:author="villamdp" w:date="2010-09-16T22:29:00Z" w:initials="v">
+  <w:comment w:id="53" w:author="villamdp" w:date="2010-09-16T22:29:00Z" w:initials="v">
     <w:p>
       <w:pPr>
         <w:pStyle w:val="Textocomentario"/>
@@ -39496,7 +39988,7 @@
       </w:r>
     </w:p>
   </w:comment>
-  <w:comment w:id="64" w:author="villamdp" w:date="2010-09-16T22:31:00Z" w:initials="v">
+  <w:comment w:id="63" w:author="villamdp" w:date="2010-09-16T22:31:00Z" w:initials="v">
     <w:p>
       <w:pPr>
         <w:pStyle w:val="Textocomentario"/>
@@ -39515,6 +40007,34 @@
           <w:lang w:val="es-AR"/>
         </w:rPr>
         <w:t>Porque son necesarios los filtros.</w:t>
+      </w:r>
+    </w:p>
+  </w:comment>
+  <w:comment w:id="64" w:author="villamdp" w:date="2010-09-20T09:12:00Z" w:initials="v">
+    <w:p>
+      <w:pPr>
+        <w:pStyle w:val="Textocomentario"/>
+        <w:rPr>
+          <w:lang w:val="es-AR"/>
+        </w:rPr>
+      </w:pPr>
+      <w:r>
+        <w:rPr>
+          <w:rStyle w:val="Refdecomentario"/>
+        </w:rPr>
+        <w:annotationRef/>
+      </w:r>
+      <w:r>
+        <w:rPr>
+          <w:lang w:val="es-AR"/>
+        </w:rPr>
+        <w:t>Te va?</w:t>
+      </w:r>
+      <w:r>
+        <w:rPr>
+          <w:lang w:val="es-AR"/>
+        </w:rPr>
+        <w:t xml:space="preserve"> Andres puso, para que se usan los filtros???</w:t>
       </w:r>
     </w:p>
   </w:comment>
@@ -39546,7 +40066,7 @@
       </w:r>
     </w:p>
   </w:comment>
-  <w:comment w:id="80" w:author="villamdp" w:date="2010-09-16T22:40:00Z" w:initials="v">
+  <w:comment w:id="80" w:author="villamdp" w:date="2010-09-20T09:18:00Z" w:initials="v">
     <w:p>
       <w:pPr>
         <w:pStyle w:val="Textocomentario"/>
@@ -39570,7 +40090,19 @@
         <w:rPr>
           <w:lang w:val="es-AR"/>
         </w:rPr>
-        <w:t xml:space="preserve"> pesos. Preguntar a Fran</w:t>
+        <w:t xml:space="preserve"> pesos</w:t>
+      </w:r>
+      <w:r>
+        <w:rPr>
+          <w:lang w:val="es-AR"/>
+        </w:rPr>
+        <w:t xml:space="preserve"> que se usaron para las pruebas</w:t>
+      </w:r>
+      <w:r>
+        <w:rPr>
+          <w:lang w:val="es-AR"/>
+        </w:rPr>
+        <w:t>. Preguntar a Fran</w:t>
       </w:r>
     </w:p>
   </w:comment>
@@ -39602,7 +40134,7 @@
       </w:r>
     </w:p>
   </w:comment>
-  <w:comment w:id="110" w:author="villamdp" w:date="2010-09-16T22:35:00Z" w:initials="v">
+  <w:comment w:id="110" w:author="villamdp" w:date="2010-09-20T09:24:00Z" w:initials="v">
     <w:p>
       <w:pPr>
         <w:pStyle w:val="Textocomentario"/>
@@ -39620,13 +40152,68 @@
         <w:rPr>
           <w:lang w:val="es-AR"/>
         </w:rPr>
-        <w:t xml:space="preserve">decir que nosotros creamos la </w:t>
-      </w:r>
-      <w:r>
-        <w:rPr>
-          <w:lang w:val="es-AR"/>
-        </w:rPr>
-        <w:t>ontología y porque.</w:t>
+        <w:t>Te va? Andres puso decir que la c</w:t>
+      </w:r>
+      <w:r>
+        <w:rPr>
+          <w:lang w:val="es-AR"/>
+        </w:rPr>
+        <w:t>reamos nosotros y porque</w:t>
+      </w:r>
+    </w:p>
+  </w:comment>
+  <w:comment w:id="111" w:author="villamdp" w:date="2010-09-20T09:28:00Z" w:initials="v">
+    <w:p>
+      <w:pPr>
+        <w:pStyle w:val="Textocomentario"/>
+      </w:pPr>
+      <w:r>
+        <w:rPr>
+          <w:rStyle w:val="Refdecomentario"/>
+        </w:rPr>
+        <w:annotationRef/>
+      </w:r>
+    </w:p>
+  </w:comment>
+  <w:comment w:id="117" w:author="villamdp" w:date="2010-09-20T09:30:00Z" w:initials="v">
+    <w:p>
+      <w:pPr>
+        <w:pStyle w:val="Textocomentario"/>
+        <w:rPr>
+          <w:lang w:val="es-AR"/>
+        </w:rPr>
+      </w:pPr>
+      <w:r>
+        <w:rPr>
+          <w:rStyle w:val="Refdecomentario"/>
+        </w:rPr>
+        <w:annotationRef/>
+      </w:r>
+      <w:r>
+        <w:rPr>
+          <w:lang w:val="es-AR"/>
+        </w:rPr>
+        <w:t>Como se desempata?</w:t>
+      </w:r>
+    </w:p>
+    <w:p>
+      <w:pPr>
+        <w:pStyle w:val="Textocomentario"/>
+        <w:rPr>
+          <w:lang w:val="es-AR"/>
+        </w:rPr>
+      </w:pPr>
+      <w:r>
+        <w:rPr>
+          <w:lang w:val="es-AR"/>
+        </w:rPr>
+        <w:t>Yo se uqe no se h</w:t>
+      </w:r>
+      <w:r>
+        <w:rPr>
+          <w:lang w:val="es-AR"/>
+        </w:rPr>
+        <w:t>ace nada , pero lo pregunto ADP… habría que mandar algún chamullo .. aunque no este implementado</w:t>
       </w:r>
     </w:p>
   </w:comment>
@@ -39635,7 +40222,7 @@
 
 <file path=word/endnotes.xml><?xml version="1.0" encoding="utf-8"?>
 <w:endnotes xmlns:ve="http://schemas.openxmlformats.org/markup-compatibility/2006" xmlns:o="urn:schemas-microsoft-com:office:office" xmlns:r="http://schemas.openxmlformats.org/officeDocument/2006/relationships" xmlns:m="http://schemas.openxmlformats.org/officeDocument/2006/math" xmlns:v="urn:schemas-microsoft-com:vml" xmlns:wp="http://schemas.openxmlformats.org/drawingml/2006/wordprocessingDrawing" xmlns:w10="urn:schemas-microsoft-com:office:word" xmlns:w="http://schemas.openxmlformats.org/wordprocessingml/2006/main" xmlns:wne="http://schemas.microsoft.com/office/word/2006/wordml">
-  <w:endnote w:type="separator" w:id="0">
+  <w:endnote w:type="separator" w:id="-1">
     <w:p>
       <w:pPr>
         <w:spacing w:after="0" w:line="240" w:lineRule="auto"/>
@@ -39645,7 +40232,7 @@
       </w:r>
     </w:p>
   </w:endnote>
-  <w:endnote w:type="continuationSeparator" w:id="1">
+  <w:endnote w:type="continuationSeparator" w:id="0">
     <w:p>
       <w:pPr>
         <w:spacing w:after="0" w:line="240" w:lineRule="auto"/>
@@ -39679,7 +40266,7 @@
             <w:rPr>
               <w:noProof/>
             </w:rPr>
-            <w:t>30</w:t>
+            <w:t>55</w:t>
           </w:r>
         </w:fldSimple>
       </w:p>
@@ -39695,7 +40282,7 @@
 
 <file path=word/footnotes.xml><?xml version="1.0" encoding="utf-8"?>
 <w:footnotes xmlns:ve="http://schemas.openxmlformats.org/markup-compatibility/2006" xmlns:o="urn:schemas-microsoft-com:office:office" xmlns:r="http://schemas.openxmlformats.org/officeDocument/2006/relationships" xmlns:m="http://schemas.openxmlformats.org/officeDocument/2006/math" xmlns:v="urn:schemas-microsoft-com:vml" xmlns:wp="http://schemas.openxmlformats.org/drawingml/2006/wordprocessingDrawing" xmlns:w10="urn:schemas-microsoft-com:office:word" xmlns:w="http://schemas.openxmlformats.org/wordprocessingml/2006/main" xmlns:wne="http://schemas.microsoft.com/office/word/2006/wordml">
-  <w:footnote w:type="separator" w:id="0">
+  <w:footnote w:type="separator" w:id="-1">
     <w:p>
       <w:pPr>
         <w:spacing w:after="0" w:line="240" w:lineRule="auto"/>
@@ -39705,45 +40292,45 @@
       </w:r>
     </w:p>
   </w:footnote>
-  <w:footnote w:type="continuationSeparator" w:id="1">
+  <w:footnote w:type="continuationSeparator" w:id="0">
     <w:p>
       <w:pPr>
         <w:spacing w:after="0" w:line="240" w:lineRule="auto"/>
       </w:pPr>
       <w:r>
         <w:continuationSeparator/>
+      </w:r>
+    </w:p>
+  </w:footnote>
+  <w:footnote w:id="1">
+    <w:p>
+      <w:pPr>
+        <w:pStyle w:val="Textonotapie"/>
+        <w:rPr>
+          <w:lang w:val="es-ES_tradnl"/>
+        </w:rPr>
+      </w:pPr>
+      <w:r>
+        <w:rPr>
+          <w:rStyle w:val="Refdenotaalpie"/>
+        </w:rPr>
+        <w:footnoteRef/>
+      </w:r>
+      <w:r>
+        <w:rPr>
+          <w:lang w:val="es-ES"/>
+        </w:rPr>
+        <w:t xml:space="preserve"> </w:t>
+      </w:r>
+      <w:r>
+        <w:rPr>
+          <w:lang w:val="es-ES_tradnl"/>
+        </w:rPr>
+        <w:t>La herramienta Aspect Extractor Tool representa un early aspect mediante un nombre y un conjunto de pares formados por un objeto directo y un verbo, o simplemente un verbo.</w:t>
       </w:r>
     </w:p>
   </w:footnote>
   <w:footnote w:id="2">
-    <w:p>
-      <w:pPr>
-        <w:pStyle w:val="Textonotapie"/>
-        <w:rPr>
-          <w:lang w:val="es-ES_tradnl"/>
-        </w:rPr>
-      </w:pPr>
-      <w:r>
-        <w:rPr>
-          <w:rStyle w:val="Refdenotaalpie"/>
-        </w:rPr>
-        <w:footnoteRef/>
-      </w:r>
-      <w:r>
-        <w:rPr>
-          <w:lang w:val="es-ES"/>
-        </w:rPr>
-        <w:t xml:space="preserve"> </w:t>
-      </w:r>
-      <w:r>
-        <w:rPr>
-          <w:lang w:val="es-ES_tradnl"/>
-        </w:rPr>
-        <w:t>La herramienta Aspect Extractor Tool representa un early aspect mediante un nombre y un conjunto de pares formados por un objeto directo y un verbo, o simplemente un verbo.</w:t>
-      </w:r>
-    </w:p>
-  </w:footnote>
-  <w:footnote w:id="3">
     <w:p>
       <w:pPr>
         <w:ind w:firstLine="360"/>
@@ -45354,7 +45941,7 @@
 </file>
 
 <file path=customXml/itemProps1.xml><?xml version="1.0" encoding="utf-8"?>
-<ds:datastoreItem xmlns:ds="http://schemas.openxmlformats.org/officeDocument/2006/customXml" ds:itemID="{B82B456F-1120-4DD9-A529-7301AF7C038D}">
+<ds:datastoreItem xmlns:ds="http://schemas.openxmlformats.org/officeDocument/2006/customXml" ds:itemID="{149B5D86-30AC-4320-8428-10DF9DDB615F}">
   <ds:schemaRefs>
     <ds:schemaRef ds:uri="http://schemas.openxmlformats.org/officeDocument/2006/bibliography"/>
   </ds:schemaRefs>

--- a/trunk/Capitulos Finales/Tesis_V2.docx
+++ b/trunk/Capitulos Finales/Tesis_V2.docx
@@ -20614,7 +20614,7 @@
           <v:shape id="_x0000_i1025" type="#_x0000_t75" style="width:442.55pt;height:332.25pt" o:ole="">
             <v:imagedata r:id="rId20" o:title=""/>
           </v:shape>
-          <o:OLEObject Type="Embed" ProgID="Visio.Drawing.11" ShapeID="_x0000_i1025" DrawAspect="Content" ObjectID="_1346565488" r:id="rId21"/>
+          <o:OLEObject Type="Embed" ProgID="Visio.Drawing.11" ShapeID="_x0000_i1025" DrawAspect="Content" ObjectID="_1346569427" r:id="rId21"/>
         </w:object>
       </w:r>
     </w:p>
@@ -21314,6 +21314,40 @@
         </w:rPr>
         <w:t>.</w:t>
       </w:r>
+      <w:r>
+        <w:rPr>
+          <w:lang w:val="es-AR"/>
+        </w:rPr>
+        <w:t xml:space="preserve"> Esto </w:t>
+      </w:r>
+      <w:proofErr w:type="spellStart"/>
+      <w:r>
+        <w:rPr>
+          <w:lang w:val="es-AR"/>
+        </w:rPr>
+        <w:t>útlimo</w:t>
+      </w:r>
+      <w:proofErr w:type="spellEnd"/>
+      <w:r>
+        <w:rPr>
+          <w:lang w:val="es-AR"/>
+        </w:rPr>
+        <w:t xml:space="preserve"> se refiere a la posibilidad que tiene el analista de ver como cada </w:t>
+      </w:r>
+      <w:proofErr w:type="spellStart"/>
+      <w:r>
+        <w:rPr>
+          <w:lang w:val="es-AR"/>
+        </w:rPr>
+        <w:t>token</w:t>
+      </w:r>
+      <w:proofErr w:type="spellEnd"/>
+      <w:r>
+        <w:rPr>
+          <w:lang w:val="es-AR"/>
+        </w:rPr>
+        <w:t xml:space="preserve"> influye en la formación del QAT. </w:t>
+      </w:r>
     </w:p>
     <w:p>
       <w:pPr>
@@ -21851,7 +21885,7 @@
           <v:shape id="_x0000_i1026" type="#_x0000_t75" style="width:398.3pt;height:326.3pt" o:ole="">
             <v:imagedata r:id="rId23" o:title=""/>
           </v:shape>
-          <o:OLEObject Type="Embed" ProgID="Visio.Drawing.11" ShapeID="_x0000_i1026" DrawAspect="Content" ObjectID="_1346565489" r:id="rId24"/>
+          <o:OLEObject Type="Embed" ProgID="Visio.Drawing.11" ShapeID="_x0000_i1026" DrawAspect="Content" ObjectID="_1346569428" r:id="rId24"/>
         </w:object>
       </w:r>
     </w:p>
@@ -22371,7 +22405,7 @@
           <v:shape id="_x0000_i1027" type="#_x0000_t75" style="width:371.9pt;height:184.3pt" o:ole="">
             <v:imagedata r:id="rId25" o:title=""/>
           </v:shape>
-          <o:OLEObject Type="Embed" ProgID="Visio.Drawing.11" ShapeID="_x0000_i1027" DrawAspect="Content" ObjectID="_1346565490" r:id="rId26"/>
+          <o:OLEObject Type="Embed" ProgID="Visio.Drawing.11" ShapeID="_x0000_i1027" DrawAspect="Content" ObjectID="_1346569429" r:id="rId26"/>
         </w:object>
       </w:r>
     </w:p>
@@ -22833,6 +22867,7 @@
         <w:rPr>
           <w:lang w:val="es-AR"/>
         </w:rPr>
+        <w:lastRenderedPageBreak/>
         <w:t xml:space="preserve">Por ejemplo, considérese la fracción de la especificación de un caso de uso mostrada en la </w:t>
       </w:r>
       <w:r>
@@ -24806,7 +24841,43 @@
         <w:rPr>
           <w:lang w:val="es-AR"/>
         </w:rPr>
-        <w:t xml:space="preserve">, dejando solo aquella información que aporta al análisis. Además, los filtros enriquecen cada </w:t>
+        <w:t>,</w:t>
+      </w:r>
+      <w:r>
+        <w:rPr>
+          <w:lang w:val="es-AR"/>
+        </w:rPr>
+        <w:t xml:space="preserve"> eliminando información irrelevante y</w:t>
+      </w:r>
+      <w:r>
+        <w:rPr>
+          <w:lang w:val="es-AR"/>
+        </w:rPr>
+        <w:t xml:space="preserve"> dejando s</w:t>
+      </w:r>
+      <w:r>
+        <w:rPr>
+          <w:lang w:val="es-AR"/>
+        </w:rPr>
+        <w:t>ó</w:t>
+      </w:r>
+      <w:r>
+        <w:rPr>
+          <w:lang w:val="es-AR"/>
+        </w:rPr>
+        <w:t xml:space="preserve">lo aquella </w:t>
+      </w:r>
+      <w:r>
+        <w:rPr>
+          <w:lang w:val="es-AR"/>
+        </w:rPr>
+        <w:t>que es útil</w:t>
+      </w:r>
+      <w:r>
+        <w:rPr>
+          <w:lang w:val="es-AR"/>
+        </w:rPr>
+        <w:t xml:space="preserve"> al análisis. Además, los filtros enriquecen cada </w:t>
       </w:r>
       <w:proofErr w:type="spellStart"/>
       <w:r>
@@ -24858,7 +24929,7 @@
           <v:shape id="_x0000_i1028" type="#_x0000_t75" style="width:348.75pt;height:385.1pt" o:ole="">
             <v:imagedata r:id="rId27" o:title=""/>
           </v:shape>
-          <o:OLEObject Type="Embed" ProgID="Visio.Drawing.11" ShapeID="_x0000_i1028" DrawAspect="Content" ObjectID="_1346565491" r:id="rId28"/>
+          <o:OLEObject Type="Embed" ProgID="Visio.Drawing.11" ShapeID="_x0000_i1028" DrawAspect="Content" ObjectID="_1346569430" r:id="rId28"/>
         </w:object>
       </w:r>
     </w:p>
@@ -25141,48 +25212,54 @@
         <w:rPr>
           <w:lang w:val="es-AR"/>
         </w:rPr>
+        <w:t xml:space="preserve">Para esta actividad, </w:t>
+      </w:r>
+      <w:r>
+        <w:rPr>
+          <w:lang w:val="es-AR"/>
+        </w:rPr>
+        <w:t>hemos</w:t>
+      </w:r>
+      <w:r>
+        <w:rPr>
+          <w:lang w:val="es-AR"/>
+        </w:rPr>
+        <w:t xml:space="preserve"> </w:t>
+      </w:r>
+      <w:proofErr w:type="spellStart"/>
+      <w:r>
+        <w:rPr>
+          <w:lang w:val="es-AR"/>
+        </w:rPr>
+        <w:t>definio</w:t>
+      </w:r>
+      <w:proofErr w:type="spellEnd"/>
+      <w:r>
+        <w:rPr>
+          <w:lang w:val="es-AR"/>
+        </w:rPr>
+        <w:t xml:space="preserve"> una serie de filtros que realizan transformaciones sobre los </w:t>
+      </w:r>
+      <w:proofErr w:type="spellStart"/>
+      <w:r>
+        <w:rPr>
+          <w:lang w:val="es-AR"/>
+        </w:rPr>
+        <w:t>tokens</w:t>
+      </w:r>
+      <w:proofErr w:type="spellEnd"/>
+      <w:r>
+        <w:rPr>
+          <w:lang w:val="es-AR"/>
+        </w:rPr>
+        <w:t xml:space="preserve"> de las listas. Los mismos fueron definidos de forma tal que puedan ser reutilizados y </w:t>
+      </w:r>
+      <w:r>
+        <w:rPr>
+          <w:lang w:val="es-AR"/>
+        </w:rPr>
         <w:lastRenderedPageBreak/>
-        <w:t xml:space="preserve">Para esta actividad, </w:t>
-      </w:r>
-      <w:r>
-        <w:rPr>
-          <w:lang w:val="es-AR"/>
-        </w:rPr>
-        <w:t>hemos</w:t>
-      </w:r>
-      <w:r>
-        <w:rPr>
-          <w:lang w:val="es-AR"/>
-        </w:rPr>
-        <w:t xml:space="preserve"> </w:t>
-      </w:r>
-      <w:proofErr w:type="spellStart"/>
-      <w:r>
-        <w:rPr>
-          <w:lang w:val="es-AR"/>
-        </w:rPr>
-        <w:t>definio</w:t>
-      </w:r>
-      <w:proofErr w:type="spellEnd"/>
-      <w:r>
-        <w:rPr>
-          <w:lang w:val="es-AR"/>
-        </w:rPr>
-        <w:t xml:space="preserve"> una serie de filtros que realizan transformaciones sobre los </w:t>
-      </w:r>
-      <w:proofErr w:type="spellStart"/>
-      <w:r>
-        <w:rPr>
-          <w:lang w:val="es-AR"/>
-        </w:rPr>
-        <w:t>tokens</w:t>
-      </w:r>
-      <w:proofErr w:type="spellEnd"/>
-      <w:r>
-        <w:rPr>
-          <w:lang w:val="es-AR"/>
-        </w:rPr>
-        <w:t xml:space="preserve"> de las listas. Los mismos fueron definidos de forma tal que puedan ser reutilizados y combinados para darle un formato común a cualquier otro texto que represente información relevante</w:t>
+        <w:t>combinados para darle un formato común a cualquier otro texto que represente información relevante</w:t>
       </w:r>
       <w:r>
         <w:rPr>
@@ -25292,13 +25369,7 @@
         <w:rPr>
           <w:lang w:val="es-AR"/>
         </w:rPr>
-        <w:t xml:space="preserve"> </w:t>
-      </w:r>
-      <w:r>
-        <w:rPr>
-          <w:lang w:val="es-AR"/>
-        </w:rPr>
-        <w:t xml:space="preserve"> </w:t>
+        <w:t xml:space="preserve"> De esta  manera se reconocería que, por ejemplo, “Avión” y “avión” son la misma palabra.</w:t>
       </w:r>
     </w:p>
     <w:p>
@@ -31450,50 +31521,53 @@
               </w:rPr>
               <w:t>&lt;Nombre&gt;</w:t>
             </w:r>
-          </w:p>
-        </w:tc>
-        <w:tc>
-          <w:tcPr>
-            <w:tcW w:w="1410" w:type="dxa"/>
-          </w:tcPr>
-          <w:p>
-            <w:pPr>
-              <w:spacing w:after="0" w:line="240" w:lineRule="auto"/>
-              <w:jc w:val="both"/>
-              <w:rPr>
-                <w:lang w:val="es-AR"/>
-              </w:rPr>
-            </w:pPr>
             <w:r>
               <w:rPr>
                 <w:lang w:val="es-AR"/>
               </w:rPr>
-              <w:t>5</w:t>
+              <w:t xml:space="preserve">, </w:t>
             </w:r>
-          </w:p>
-        </w:tc>
-      </w:tr>
-      <w:tr>
-        <w:trPr>
-          <w:jc w:val="center"/>
-        </w:trPr>
-        <w:tc>
-          <w:tcPr>
-            <w:tcW w:w="5614" w:type="dxa"/>
-          </w:tcPr>
-          <w:p>
-            <w:pPr>
-              <w:spacing w:after="0" w:line="240" w:lineRule="auto"/>
-              <w:jc w:val="both"/>
-              <w:rPr>
-                <w:lang w:val="es-AR"/>
-              </w:rPr>
-            </w:pPr>
             <w:r>
               <w:rPr>
                 <w:lang w:val="es-AR"/>
               </w:rPr>
-              <w:t>&lt;Descripción&gt;,&lt;Requerimientos especiales&gt;</w:t>
+              <w:t>&lt;Descripción&gt;</w:t>
+            </w:r>
+            <w:r>
+              <w:rPr>
+                <w:lang w:val="es-AR"/>
+              </w:rPr>
+              <w:t>,</w:t>
+            </w:r>
+            <w:r>
+              <w:rPr>
+                <w:lang w:val="es-AR"/>
+              </w:rPr>
+              <w:t>&lt;</w:t>
+            </w:r>
+            <w:r>
+              <w:rPr>
+                <w:lang w:val="es-AR"/>
+              </w:rPr>
+              <w:t>P</w:t>
+            </w:r>
+            <w:r>
+              <w:rPr>
+                <w:lang w:val="es-AR"/>
+              </w:rPr>
+              <w:t>rioridad&gt;,&lt;</w:t>
+            </w:r>
+            <w:r>
+              <w:rPr>
+                <w:lang w:val="es-AR"/>
+              </w:rPr>
+              <w:t>A</w:t>
+            </w:r>
+            <w:r>
+              <w:rPr>
+                <w:lang w:val="es-AR"/>
+              </w:rPr>
+              <w:t>ctor&gt;</w:t>
             </w:r>
           </w:p>
         </w:tc>
@@ -31513,7 +31587,7 @@
               <w:rPr>
                 <w:lang w:val="es-AR"/>
               </w:rPr>
-              <w:t>4</w:t>
+              <w:t>1</w:t>
             </w:r>
           </w:p>
         </w:tc>
@@ -31558,7 +31632,7 @@
               <w:rPr>
                 <w:lang w:val="es-AR"/>
               </w:rPr>
-              <w:t>3</w:t>
+              <w:t>2</w:t>
             </w:r>
           </w:p>
         </w:tc>
@@ -31574,7 +31648,6 @@
           <w:p>
             <w:pPr>
               <w:spacing w:after="0" w:line="240" w:lineRule="auto"/>
-              <w:jc w:val="both"/>
               <w:rPr>
                 <w:lang w:val="es-AR"/>
               </w:rPr>
@@ -31583,7 +31656,65 @@
               <w:rPr>
                 <w:lang w:val="es-AR"/>
               </w:rPr>
-              <w:t>&lt;Flujo Alternativo&gt;</w:t>
+              <w:t xml:space="preserve">&lt;Flujo </w:t>
+            </w:r>
+            <w:r>
+              <w:rPr>
+                <w:lang w:val="es-AR"/>
+              </w:rPr>
+              <w:t>Alternativo&gt;</w:t>
+            </w:r>
+            <w:r>
+              <w:rPr>
+                <w:lang w:val="es-AR"/>
+              </w:rPr>
+              <w:t>,&lt;</w:t>
+            </w:r>
+            <w:proofErr w:type="spellStart"/>
+            <w:r>
+              <w:rPr>
+                <w:lang w:val="es-AR"/>
+              </w:rPr>
+              <w:t>T</w:t>
+            </w:r>
+            <w:r>
+              <w:rPr>
+                <w:lang w:val="es-AR"/>
+              </w:rPr>
+              <w:t>rigger</w:t>
+            </w:r>
+            <w:proofErr w:type="spellEnd"/>
+            <w:r>
+              <w:rPr>
+                <w:lang w:val="es-AR"/>
+              </w:rPr>
+              <w:t>&gt;&lt;Requerimientos especiales&gt;</w:t>
+            </w:r>
+            <w:r>
+              <w:rPr>
+                <w:lang w:val="es-AR"/>
+              </w:rPr>
+              <w:t>,</w:t>
+            </w:r>
+            <w:r>
+              <w:rPr>
+                <w:lang w:val="es-AR"/>
+              </w:rPr>
+              <w:t>&lt;Precondiciones&gt;,&lt;</w:t>
+            </w:r>
+            <w:proofErr w:type="spellStart"/>
+            <w:r>
+              <w:rPr>
+                <w:lang w:val="es-AR"/>
+              </w:rPr>
+              <w:t>Postcondiciones</w:t>
+            </w:r>
+            <w:proofErr w:type="spellEnd"/>
+            <w:r>
+              <w:rPr>
+                <w:lang w:val="es-AR"/>
+              </w:rPr>
+              <w:t>&gt;</w:t>
             </w:r>
           </w:p>
         </w:tc>
@@ -31603,89 +31734,7 @@
               <w:rPr>
                 <w:lang w:val="es-AR"/>
               </w:rPr>
-              <w:t>2</w:t>
-            </w:r>
-          </w:p>
-        </w:tc>
-      </w:tr>
-      <w:tr>
-        <w:trPr>
-          <w:jc w:val="center"/>
-        </w:trPr>
-        <w:tc>
-          <w:tcPr>
-            <w:tcW w:w="5614" w:type="dxa"/>
-          </w:tcPr>
-          <w:p>
-            <w:pPr>
-              <w:spacing w:after="0" w:line="240" w:lineRule="auto"/>
-              <w:jc w:val="both"/>
-              <w:rPr>
-                <w:lang w:val="es-AR"/>
-              </w:rPr>
-            </w:pPr>
-            <w:r>
-              <w:rPr>
-                <w:lang w:val="es-AR"/>
-              </w:rPr>
-              <w:t>&lt;Precondiciones&gt;,&lt;</w:t>
-            </w:r>
-            <w:proofErr w:type="spellStart"/>
-            <w:r>
-              <w:rPr>
-                <w:lang w:val="es-AR"/>
-              </w:rPr>
-              <w:t>Postcondiciones</w:t>
-            </w:r>
-            <w:proofErr w:type="spellEnd"/>
-            <w:r>
-              <w:rPr>
-                <w:lang w:val="es-AR"/>
-              </w:rPr>
-              <w:t>&gt;,&lt;</w:t>
-            </w:r>
-            <w:proofErr w:type="spellStart"/>
-            <w:r>
-              <w:rPr>
-                <w:lang w:val="es-AR"/>
-              </w:rPr>
-              <w:t>trigger</w:t>
-            </w:r>
-            <w:proofErr w:type="spellEnd"/>
-            <w:r>
-              <w:rPr>
-                <w:lang w:val="es-AR"/>
-              </w:rPr>
-              <w:t>&gt;,&lt;prioridad&gt;,&lt;actor&gt;</w:t>
-            </w:r>
-          </w:p>
-        </w:tc>
-        <w:tc>
-          <w:tcPr>
-            <w:tcW w:w="1410" w:type="dxa"/>
-          </w:tcPr>
-          <w:p>
-            <w:pPr>
-              <w:keepNext/>
-              <w:spacing w:after="0" w:line="240" w:lineRule="auto"/>
-              <w:jc w:val="both"/>
-              <w:rPr>
-                <w:lang w:val="es-AR"/>
-              </w:rPr>
-            </w:pPr>
-            <w:commentRangeStart w:id="81"/>
-            <w:r>
-              <w:rPr>
-                <w:lang w:val="es-AR"/>
-              </w:rPr>
-              <w:t>1</w:t>
-            </w:r>
-            <w:commentRangeEnd w:id="81"/>
-            <w:r>
-              <w:rPr>
-                <w:rStyle w:val="Refdecomentario"/>
-              </w:rPr>
-              <w:commentReference w:id="81"/>
+              <w:t>3</w:t>
             </w:r>
           </w:p>
         </w:tc>
@@ -31699,7 +31748,7 @@
           <w:lang w:val="es-AR"/>
         </w:rPr>
       </w:pPr>
-      <w:bookmarkStart w:id="82" w:name="_Ref269245369"/>
+      <w:bookmarkStart w:id="81" w:name="_Ref269245369"/>
       <w:r>
         <w:rPr>
           <w:lang w:val="es-AR"/>
@@ -31774,7 +31823,7 @@
         </w:rPr>
         <w:fldChar w:fldCharType="end"/>
       </w:r>
-      <w:bookmarkEnd w:id="82"/>
+      <w:bookmarkEnd w:id="81"/>
       <w:r>
         <w:rPr>
           <w:lang w:val="es-AR"/>
@@ -31871,7 +31920,7 @@
                 <w:lang w:val="es-AR"/>
               </w:rPr>
             </w:pPr>
-            <w:bookmarkStart w:id="83" w:name="_Ref269245397"/>
+            <w:bookmarkStart w:id="82" w:name="_Ref269245397"/>
             <w:proofErr w:type="spellStart"/>
             <w:r>
               <w:rPr>
@@ -32337,7 +32386,7 @@
           <w:lang w:val="es-AR"/>
         </w:rPr>
       </w:pPr>
-      <w:bookmarkStart w:id="84" w:name="_Ref272273976"/>
+      <w:bookmarkStart w:id="83" w:name="_Ref272273976"/>
       <w:r>
         <w:rPr>
           <w:lang w:val="es-AR"/>
@@ -32412,28 +32461,28 @@
         </w:rPr>
         <w:fldChar w:fldCharType="end"/>
       </w:r>
+      <w:bookmarkEnd w:id="82"/>
+      <w:r>
+        <w:rPr>
+          <w:lang w:val="es-AR"/>
+        </w:rPr>
+        <w:t xml:space="preserve">: Estado final de los </w:t>
+      </w:r>
+      <w:proofErr w:type="spellStart"/>
+      <w:r>
+        <w:rPr>
+          <w:lang w:val="es-AR"/>
+        </w:rPr>
+        <w:t>tokens</w:t>
+      </w:r>
+      <w:proofErr w:type="spellEnd"/>
+      <w:r>
+        <w:rPr>
+          <w:lang w:val="es-AR"/>
+        </w:rPr>
+        <w:t>, luego del filtro Pesos</w:t>
+      </w:r>
       <w:bookmarkEnd w:id="83"/>
-      <w:r>
-        <w:rPr>
-          <w:lang w:val="es-AR"/>
-        </w:rPr>
-        <w:t xml:space="preserve">: Estado final de los </w:t>
-      </w:r>
-      <w:proofErr w:type="spellStart"/>
-      <w:r>
-        <w:rPr>
-          <w:lang w:val="es-AR"/>
-        </w:rPr>
-        <w:t>tokens</w:t>
-      </w:r>
-      <w:proofErr w:type="spellEnd"/>
-      <w:r>
-        <w:rPr>
-          <w:lang w:val="es-AR"/>
-        </w:rPr>
-        <w:t>, luego del filtro Pesos</w:t>
-      </w:r>
-      <w:bookmarkEnd w:id="84"/>
     </w:p>
     <w:p>
       <w:pPr>
@@ -32538,8 +32587,8 @@
           <w:lang w:val="es-AR"/>
         </w:rPr>
       </w:pPr>
-      <w:bookmarkStart w:id="85" w:name="_Toc272220693"/>
-      <w:bookmarkStart w:id="86" w:name="_Toc272822487"/>
+      <w:bookmarkStart w:id="84" w:name="_Toc272220693"/>
+      <w:bookmarkStart w:id="85" w:name="_Toc272822487"/>
       <w:proofErr w:type="spellStart"/>
       <w:r>
         <w:rPr>
@@ -32562,8 +32611,8 @@
         </w:rPr>
         <w:t>Analysis</w:t>
       </w:r>
+      <w:bookmarkEnd w:id="84"/>
       <w:bookmarkEnd w:id="85"/>
-      <w:bookmarkEnd w:id="86"/>
       <w:proofErr w:type="spellEnd"/>
     </w:p>
     <w:p>
@@ -32910,7 +32959,7 @@
           <v:shape id="_x0000_i1029" type="#_x0000_t75" style="width:441.9pt;height:198.85pt" o:ole="">
             <v:imagedata r:id="rId29" o:title=""/>
           </v:shape>
-          <o:OLEObject Type="Embed" ProgID="Visio.Drawing.11" ShapeID="_x0000_i1029" DrawAspect="Content" ObjectID="_1346565492" r:id="rId30"/>
+          <o:OLEObject Type="Embed" ProgID="Visio.Drawing.11" ShapeID="_x0000_i1029" DrawAspect="Content" ObjectID="_1346569431" r:id="rId30"/>
         </w:object>
       </w:r>
     </w:p>
@@ -32922,7 +32971,7 @@
           <w:lang w:val="es-ES"/>
         </w:rPr>
       </w:pPr>
-      <w:bookmarkStart w:id="87" w:name="_Ref271647144"/>
+      <w:bookmarkStart w:id="86" w:name="_Ref271647144"/>
       <w:r>
         <w:rPr>
           <w:lang w:val="es-ES"/>
@@ -33024,7 +33073,7 @@
         </w:rPr>
         <w:t>Analysis</w:t>
       </w:r>
-      <w:bookmarkEnd w:id="87"/>
+      <w:bookmarkEnd w:id="86"/>
       <w:proofErr w:type="spellEnd"/>
     </w:p>
     <w:p>
@@ -33395,8 +33444,8 @@
           <w:numId w:val="45"/>
         </w:numPr>
       </w:pPr>
-      <w:bookmarkStart w:id="88" w:name="_Toc272220694"/>
-      <w:bookmarkStart w:id="89" w:name="_Toc272822488"/>
+      <w:bookmarkStart w:id="87" w:name="_Toc272220694"/>
+      <w:bookmarkStart w:id="88" w:name="_Toc272822488"/>
       <w:r>
         <w:t xml:space="preserve">QAT </w:t>
       </w:r>
@@ -33404,8 +33453,8 @@
       <w:r>
         <w:t>Identification</w:t>
       </w:r>
+      <w:bookmarkEnd w:id="87"/>
       <w:bookmarkEnd w:id="88"/>
-      <w:bookmarkEnd w:id="89"/>
       <w:proofErr w:type="spellEnd"/>
     </w:p>
     <w:p>
@@ -33738,7 +33787,7 @@
           <v:shape id="_x0000_i1030" type="#_x0000_t75" style="width:441.9pt;height:206.75pt" o:ole="">
             <v:imagedata r:id="rId31" o:title=""/>
           </v:shape>
-          <o:OLEObject Type="Embed" ProgID="Visio.Drawing.11" ShapeID="_x0000_i1030" DrawAspect="Content" ObjectID="_1346565493" r:id="rId32"/>
+          <o:OLEObject Type="Embed" ProgID="Visio.Drawing.11" ShapeID="_x0000_i1030" DrawAspect="Content" ObjectID="_1346569432" r:id="rId32"/>
         </w:object>
       </w:r>
     </w:p>
@@ -33750,7 +33799,7 @@
           <w:lang w:val="es-AR"/>
         </w:rPr>
       </w:pPr>
-      <w:bookmarkStart w:id="90" w:name="_Ref271648254"/>
+      <w:bookmarkStart w:id="89" w:name="_Ref271648254"/>
       <w:r>
         <w:rPr>
           <w:lang w:val="es-ES"/>
@@ -33838,7 +33887,7 @@
         </w:rPr>
         <w:t>Identification</w:t>
       </w:r>
-      <w:bookmarkEnd w:id="90"/>
+      <w:bookmarkEnd w:id="89"/>
       <w:proofErr w:type="spellEnd"/>
     </w:p>
     <w:p>
@@ -34162,7 +34211,7 @@
         </w:rPr>
         <w:t xml:space="preserve"> con el mismo. </w:t>
       </w:r>
-      <w:commentRangeStart w:id="91"/>
+      <w:commentRangeStart w:id="90"/>
       <w:r>
         <w:rPr>
           <w:lang w:val="es-AR"/>
@@ -34253,12 +34302,12 @@
         </w:rPr>
         <w:footnoteReference w:id="3"/>
       </w:r>
-      <w:commentRangeEnd w:id="91"/>
+      <w:commentRangeEnd w:id="90"/>
       <w:r>
         <w:rPr>
           <w:rStyle w:val="Refdecomentario"/>
         </w:rPr>
-        <w:commentReference w:id="91"/>
+        <w:commentReference w:id="90"/>
       </w:r>
     </w:p>
     <w:p>
@@ -34281,8 +34330,8 @@
           <w:lang w:val="es-AR"/>
         </w:rPr>
       </w:pPr>
-      <w:bookmarkStart w:id="92" w:name="_Toc272220695"/>
-      <w:bookmarkStart w:id="93" w:name="_Toc272822489"/>
+      <w:bookmarkStart w:id="91" w:name="_Toc272220695"/>
+      <w:bookmarkStart w:id="92" w:name="_Toc272822489"/>
       <w:proofErr w:type="spellStart"/>
       <w:r>
         <w:rPr>
@@ -34304,8 +34353,8 @@
         </w:rPr>
         <w:t>Identification</w:t>
       </w:r>
+      <w:bookmarkEnd w:id="91"/>
       <w:bookmarkEnd w:id="92"/>
-      <w:bookmarkEnd w:id="93"/>
       <w:proofErr w:type="spellEnd"/>
     </w:p>
     <w:p>
@@ -34454,7 +34503,7 @@
           <v:shape id="_x0000_i1031" type="#_x0000_t75" style="width:319.05pt;height:155.25pt" o:ole="">
             <v:imagedata r:id="rId33" o:title=""/>
           </v:shape>
-          <o:OLEObject Type="Embed" ProgID="Visio.Drawing.11" ShapeID="_x0000_i1031" DrawAspect="Content" ObjectID="_1346565494" r:id="rId34"/>
+          <o:OLEObject Type="Embed" ProgID="Visio.Drawing.11" ShapeID="_x0000_i1031" DrawAspect="Content" ObjectID="_1346569433" r:id="rId34"/>
         </w:object>
       </w:r>
     </w:p>
@@ -34621,16 +34670,16 @@
           <w:lang w:val="es-AR"/>
         </w:rPr>
       </w:pPr>
-      <w:bookmarkStart w:id="94" w:name="_Toc272220696"/>
-      <w:bookmarkStart w:id="95" w:name="_Toc272822490"/>
+      <w:bookmarkStart w:id="93" w:name="_Toc272220696"/>
+      <w:bookmarkStart w:id="94" w:name="_Toc272822490"/>
       <w:r>
         <w:rPr>
           <w:lang w:val="es-AR"/>
         </w:rPr>
         <w:t>Descripción algorítmica</w:t>
       </w:r>
+      <w:bookmarkEnd w:id="93"/>
       <w:bookmarkEnd w:id="94"/>
-      <w:bookmarkEnd w:id="95"/>
     </w:p>
     <w:p>
       <w:pPr>
@@ -36590,16 +36639,16 @@
           <w:lang w:val="es-AR"/>
         </w:rPr>
       </w:pPr>
-      <w:bookmarkStart w:id="96" w:name="_Toc272220697"/>
-      <w:bookmarkStart w:id="97" w:name="_Toc272822491"/>
+      <w:bookmarkStart w:id="95" w:name="_Toc272220697"/>
+      <w:bookmarkStart w:id="96" w:name="_Toc272822491"/>
       <w:r>
         <w:rPr>
           <w:lang w:val="es-AR"/>
         </w:rPr>
         <w:t>Descripción matemática</w:t>
       </w:r>
+      <w:bookmarkEnd w:id="95"/>
       <w:bookmarkEnd w:id="96"/>
-      <w:bookmarkEnd w:id="97"/>
       <w:r>
         <w:rPr>
           <w:lang w:val="es-AR"/>
@@ -37731,16 +37780,16 @@
           <w:lang w:val="es-ES"/>
         </w:rPr>
       </w:pPr>
-      <w:bookmarkStart w:id="98" w:name="_Toc272220698"/>
-      <w:bookmarkStart w:id="99" w:name="_Toc272822492"/>
+      <w:bookmarkStart w:id="97" w:name="_Toc272220698"/>
+      <w:bookmarkStart w:id="98" w:name="_Toc272822492"/>
       <w:r>
         <w:rPr>
           <w:lang w:val="es-ES"/>
         </w:rPr>
         <w:t>Ejemplo</w:t>
       </w:r>
+      <w:bookmarkEnd w:id="97"/>
       <w:bookmarkEnd w:id="98"/>
-      <w:bookmarkEnd w:id="99"/>
     </w:p>
     <w:p>
       <w:pPr>
@@ -38218,7 +38267,7 @@
           <w:lang w:val="es-ES"/>
         </w:rPr>
       </w:pPr>
-      <w:bookmarkStart w:id="100" w:name="_Ref271370586"/>
+      <w:bookmarkStart w:id="99" w:name="_Ref271370586"/>
       <w:r>
         <w:rPr>
           <w:lang w:val="es-ES"/>
@@ -38288,7 +38337,7 @@
         </w:rPr>
         <w:t>tokens</w:t>
       </w:r>
-      <w:bookmarkEnd w:id="100"/>
+      <w:bookmarkEnd w:id="99"/>
       <w:proofErr w:type="spellEnd"/>
     </w:p>
     <w:p>
@@ -39660,8 +39709,8 @@
           <w:lang w:val="es-AR"/>
         </w:rPr>
       </w:pPr>
-      <w:bookmarkStart w:id="101" w:name="_Toc272220699"/>
-      <w:bookmarkStart w:id="102" w:name="_Toc272822493"/>
+      <w:bookmarkStart w:id="100" w:name="_Toc272220699"/>
+      <w:bookmarkStart w:id="101" w:name="_Toc272822493"/>
       <w:r>
         <w:rPr>
           <w:lang w:val="es-AR"/>
@@ -39714,8 +39763,8 @@
         </w:rPr>
         <w:t>Combination</w:t>
       </w:r>
+      <w:bookmarkEnd w:id="100"/>
       <w:bookmarkEnd w:id="101"/>
-      <w:bookmarkEnd w:id="102"/>
       <w:proofErr w:type="spellEnd"/>
     </w:p>
     <w:p>
@@ -39891,7 +39940,7 @@
           <v:shape id="_x0000_i1038" type="#_x0000_t75" style="width:360.65pt;height:184.3pt" o:ole="">
             <v:imagedata r:id="rId35" o:title=""/>
           </v:shape>
-          <o:OLEObject Type="Embed" ProgID="Visio.Drawing.11" ShapeID="_x0000_i1038" DrawAspect="Content" ObjectID="_1346565495" r:id="rId36"/>
+          <o:OLEObject Type="Embed" ProgID="Visio.Drawing.11" ShapeID="_x0000_i1038" DrawAspect="Content" ObjectID="_1346569434" r:id="rId36"/>
         </w:object>
       </w:r>
     </w:p>
@@ -40752,8 +40801,8 @@
           <w:numId w:val="45"/>
         </w:numPr>
       </w:pPr>
-      <w:bookmarkStart w:id="103" w:name="_Toc272220700"/>
-      <w:bookmarkStart w:id="104" w:name="_Toc272822494"/>
+      <w:bookmarkStart w:id="102" w:name="_Toc272220700"/>
+      <w:bookmarkStart w:id="103" w:name="_Toc272822494"/>
       <w:r>
         <w:t xml:space="preserve">Word-QA </w:t>
       </w:r>
@@ -40761,8 +40810,8 @@
       <w:r>
         <w:t>Association</w:t>
       </w:r>
+      <w:bookmarkEnd w:id="102"/>
       <w:bookmarkEnd w:id="103"/>
-      <w:bookmarkEnd w:id="104"/>
       <w:proofErr w:type="spellEnd"/>
     </w:p>
     <w:p>
@@ -40837,7 +40886,7 @@
           <v:shape id="_x0000_i1039" type="#_x0000_t75" style="width:441.25pt;height:243.75pt" o:ole="">
             <v:imagedata r:id="rId37" o:title=""/>
           </v:shape>
-          <o:OLEObject Type="Embed" ProgID="Visio.Drawing.11" ShapeID="_x0000_i1039" DrawAspect="Content" ObjectID="_1346565496" r:id="rId38"/>
+          <o:OLEObject Type="Embed" ProgID="Visio.Drawing.11" ShapeID="_x0000_i1039" DrawAspect="Content" ObjectID="_1346569435" r:id="rId38"/>
         </w:object>
       </w:r>
     </w:p>
@@ -41093,16 +41142,16 @@
           <w:lang w:val="es-AR"/>
         </w:rPr>
       </w:pPr>
-      <w:bookmarkStart w:id="105" w:name="_Toc272220701"/>
-      <w:bookmarkStart w:id="106" w:name="_Toc272822495"/>
+      <w:bookmarkStart w:id="104" w:name="_Toc272220701"/>
+      <w:bookmarkStart w:id="105" w:name="_Toc272822495"/>
       <w:r>
         <w:rPr>
           <w:lang w:val="es-AR"/>
         </w:rPr>
         <w:t>Ontología</w:t>
       </w:r>
+      <w:bookmarkEnd w:id="104"/>
       <w:bookmarkEnd w:id="105"/>
-      <w:bookmarkEnd w:id="106"/>
     </w:p>
     <w:p>
       <w:pPr>
@@ -41337,8 +41386,8 @@
           <w:lang w:val="es-AR"/>
         </w:rPr>
       </w:pPr>
-      <w:bookmarkStart w:id="107" w:name="_Toc272220702"/>
-      <w:bookmarkStart w:id="108" w:name="_Toc272822496"/>
+      <w:bookmarkStart w:id="106" w:name="_Toc272220702"/>
+      <w:bookmarkStart w:id="107" w:name="_Toc272822496"/>
       <w:r>
         <w:rPr>
           <w:lang w:val="es-AR"/>
@@ -41351,8 +41400,8 @@
         </w:rPr>
         <w:t xml:space="preserve"> de una ontología</w:t>
       </w:r>
+      <w:bookmarkEnd w:id="106"/>
       <w:bookmarkEnd w:id="107"/>
-      <w:bookmarkEnd w:id="108"/>
     </w:p>
     <w:p>
       <w:pPr>
@@ -41575,16 +41624,16 @@
           <w:lang w:val="es-AR"/>
         </w:rPr>
       </w:pPr>
-      <w:bookmarkStart w:id="109" w:name="_Toc272220703"/>
-      <w:bookmarkStart w:id="110" w:name="_Toc272822497"/>
+      <w:bookmarkStart w:id="108" w:name="_Toc272220703"/>
+      <w:bookmarkStart w:id="109" w:name="_Toc272822497"/>
       <w:r>
         <w:rPr>
           <w:lang w:val="es-AR"/>
         </w:rPr>
         <w:t>Ontología definida</w:t>
       </w:r>
+      <w:bookmarkEnd w:id="108"/>
       <w:bookmarkEnd w:id="109"/>
-      <w:bookmarkEnd w:id="110"/>
       <w:r>
         <w:rPr>
           <w:lang w:val="es-AR"/>
@@ -41790,8 +41839,8 @@
           <w:lang w:val="es-AR"/>
         </w:rPr>
       </w:pPr>
+      <w:commentRangeStart w:id="110"/>
       <w:commentRangeStart w:id="111"/>
-      <w:commentRangeStart w:id="112"/>
       <w:r>
         <w:rPr>
           <w:lang w:val="es-AR"/>
@@ -41810,14 +41859,38 @@
         <w:rPr>
           <w:lang w:val="es-AR"/>
         </w:rPr>
-        <w:t xml:space="preserve"> con un atributo de calidad.</w:t>
-      </w:r>
-      <w:commentRangeEnd w:id="111"/>
+        <w:t xml:space="preserve"> con </w:t>
+      </w:r>
+      <w:r>
+        <w:rPr>
+          <w:lang w:val="es-AR"/>
+        </w:rPr>
+        <w:t>los</w:t>
+      </w:r>
+      <w:r>
+        <w:rPr>
+          <w:lang w:val="es-AR"/>
+        </w:rPr>
+        <w:t xml:space="preserve"> atributo</w:t>
+      </w:r>
+      <w:r>
+        <w:rPr>
+          <w:lang w:val="es-AR"/>
+        </w:rPr>
+        <w:t>s</w:t>
+      </w:r>
+      <w:r>
+        <w:rPr>
+          <w:lang w:val="es-AR"/>
+        </w:rPr>
+        <w:t xml:space="preserve"> de calidad.</w:t>
+      </w:r>
+      <w:commentRangeEnd w:id="110"/>
       <w:r>
         <w:rPr>
           <w:rStyle w:val="Refdecomentario"/>
         </w:rPr>
-        <w:commentReference w:id="111"/>
+        <w:commentReference w:id="110"/>
       </w:r>
       <w:r>
         <w:rPr>
@@ -41859,7 +41932,7 @@
         <w:t>relacionados con atributos de calidad.</w:t>
       </w:r>
     </w:p>
-    <w:commentRangeEnd w:id="112"/>
+    <w:commentRangeEnd w:id="111"/>
     <w:p>
       <w:pPr>
         <w:ind w:firstLine="708"/>
@@ -41873,7 +41946,7 @@
           <w:rStyle w:val="Refdecomentario"/>
         </w:rPr>
         <w:lastRenderedPageBreak/>
-        <w:commentReference w:id="112"/>
+        <w:commentReference w:id="111"/>
       </w:r>
       <w:r>
         <w:rPr>
@@ -41895,7 +41968,7 @@
                       <w:noProof/>
                     </w:rPr>
                   </w:pPr>
-                  <w:bookmarkStart w:id="113" w:name="_Ref272054839"/>
+                  <w:bookmarkStart w:id="112" w:name="_Ref272054839"/>
                   <w:proofErr w:type="spellStart"/>
                   <w:r>
                     <w:t>Figura</w:t>
@@ -41938,7 +42011,7 @@
                   <w:r>
                     <w:t>definida</w:t>
                   </w:r>
-                  <w:bookmarkEnd w:id="113"/>
+                  <w:bookmarkEnd w:id="112"/>
                   <w:proofErr w:type="spellEnd"/>
                 </w:p>
               </w:txbxContent>
@@ -42479,8 +42552,8 @@
           <w:lang w:val="es-ES"/>
         </w:rPr>
       </w:pPr>
-      <w:bookmarkStart w:id="114" w:name="_Toc272220704"/>
-      <w:bookmarkStart w:id="115" w:name="_Toc272822498"/>
+      <w:bookmarkStart w:id="113" w:name="_Toc272220704"/>
+      <w:bookmarkStart w:id="114" w:name="_Toc272822498"/>
       <w:r>
         <w:rPr>
           <w:i w:val="0"/>
@@ -42513,8 +42586,8 @@
         </w:rPr>
         <w:t>.</w:t>
       </w:r>
+      <w:bookmarkEnd w:id="113"/>
       <w:bookmarkEnd w:id="114"/>
-      <w:bookmarkEnd w:id="115"/>
     </w:p>
     <w:p>
       <w:pPr>
@@ -42824,7 +42897,7 @@
           <w:lang w:val="es-AR"/>
         </w:rPr>
       </w:pPr>
-      <w:bookmarkStart w:id="116" w:name="_Ref269374466"/>
+      <w:bookmarkStart w:id="115" w:name="_Ref269374466"/>
       <w:r>
         <w:rPr>
           <w:lang w:val="es-ES"/>
@@ -42919,7 +42992,7 @@
         </w:rPr>
         <w:t>"</w:t>
       </w:r>
-      <w:bookmarkEnd w:id="116"/>
+      <w:bookmarkEnd w:id="115"/>
     </w:p>
     <w:p>
       <w:pPr>
@@ -43429,7 +43502,7 @@
           <w:lang w:val="es-AR"/>
         </w:rPr>
       </w:pPr>
-      <w:bookmarkStart w:id="117" w:name="_Ref269374492"/>
+      <w:bookmarkStart w:id="116" w:name="_Ref269374492"/>
       <w:r>
         <w:rPr>
           <w:lang w:val="es-ES"/>
@@ -43524,7 +43597,7 @@
         </w:rPr>
         <w:t>"</w:t>
       </w:r>
-      <w:bookmarkEnd w:id="117"/>
+      <w:bookmarkEnd w:id="116"/>
     </w:p>
     <w:p>
       <w:pPr>
@@ -43582,7 +43655,7 @@
         </w:rPr>
         <w:t xml:space="preserve">. Lo que lleva a la cuestión de decidir entre ambas opciones. Para ello se contabiliza con cuántos escenarios se relacionan cada una de las instancias. Será elegida como significado semántico de la palabra la instancia que se relacione con un mayor número de escenarios. </w:t>
       </w:r>
-      <w:commentRangeStart w:id="118"/>
+      <w:commentRangeStart w:id="117"/>
       <w:r>
         <w:rPr>
           <w:lang w:val="es-AR"/>
@@ -43629,12 +43702,18 @@
         </w:rPr>
         <w:t>.</w:t>
       </w:r>
-      <w:commentRangeEnd w:id="118"/>
+      <w:commentRangeEnd w:id="117"/>
       <w:r>
         <w:rPr>
           <w:rStyle w:val="Refdecomentario"/>
         </w:rPr>
-        <w:commentReference w:id="118"/>
+        <w:commentReference w:id="117"/>
+      </w:r>
+      <w:r>
+        <w:rPr>
+          <w:lang w:val="es-AR"/>
+        </w:rPr>
+        <w:t xml:space="preserve"> En el caso de que haya un empate se elige, indistintamente, cualquiera de las instancias.</w:t>
       </w:r>
     </w:p>
     <w:p>
@@ -43733,8 +43812,8 @@
         </w:rPr>
         <w:t xml:space="preserve"> </w:t>
       </w:r>
-      <w:bookmarkStart w:id="119" w:name="_Toc272220705"/>
-      <w:bookmarkStart w:id="120" w:name="_Toc272822499"/>
+      <w:bookmarkStart w:id="118" w:name="_Toc272220705"/>
+      <w:bookmarkStart w:id="119" w:name="_Toc272822499"/>
       <w:proofErr w:type="spellStart"/>
       <w:r>
         <w:rPr>
@@ -43775,8 +43854,8 @@
         </w:rPr>
         <w:t>Association</w:t>
       </w:r>
+      <w:bookmarkEnd w:id="118"/>
       <w:bookmarkEnd w:id="119"/>
-      <w:bookmarkEnd w:id="120"/>
       <w:proofErr w:type="spellEnd"/>
       <w:r>
         <w:rPr>
@@ -44197,7 +44276,7 @@
           <w:lang w:val="es-AR"/>
         </w:rPr>
       </w:pPr>
-      <w:bookmarkStart w:id="121" w:name="_Toc272822500"/>
+      <w:bookmarkStart w:id="120" w:name="_Toc272822500"/>
       <w:r>
         <w:rPr>
           <w:lang w:val="es-AR"/>
@@ -44205,7 +44284,7 @@
         <w:lastRenderedPageBreak/>
         <w:t>Evaluación de la técnica propuesta</w:t>
       </w:r>
-      <w:bookmarkEnd w:id="121"/>
+      <w:bookmarkEnd w:id="120"/>
     </w:p>
     <w:p>
       <w:pPr>
@@ -44222,7 +44301,7 @@
           <w:lang w:val="es-AR"/>
         </w:rPr>
       </w:pPr>
-      <w:bookmarkStart w:id="122" w:name="_Toc231230078"/>
+      <w:bookmarkStart w:id="121" w:name="_Toc231230078"/>
       <w:r>
         <w:rPr>
           <w:lang w:val="es-AR"/>
@@ -44295,15 +44374,15 @@
           <w:lang w:val="es-AR"/>
         </w:rPr>
       </w:pPr>
-      <w:bookmarkStart w:id="123" w:name="_Toc272822501"/>
+      <w:bookmarkStart w:id="122" w:name="_Toc272822501"/>
       <w:r>
         <w:rPr>
           <w:lang w:val="es-AR"/>
         </w:rPr>
         <w:t>Casos de estudio</w:t>
       </w:r>
+      <w:bookmarkEnd w:id="121"/>
       <w:bookmarkEnd w:id="122"/>
-      <w:bookmarkEnd w:id="123"/>
     </w:p>
     <w:p>
       <w:pPr>
@@ -44422,7 +44501,7 @@
           <w:numId w:val="18"/>
         </w:numPr>
       </w:pPr>
-      <w:bookmarkStart w:id="124" w:name="_Toc272822502"/>
+      <w:bookmarkStart w:id="123" w:name="_Toc272822502"/>
       <w:r>
         <w:t>HWS</w:t>
       </w:r>
@@ -44453,7 +44532,7 @@
       <w:r>
         <w:t>)</w:t>
       </w:r>
-      <w:bookmarkEnd w:id="124"/>
+      <w:bookmarkEnd w:id="123"/>
     </w:p>
     <w:p>
       <w:pPr>
@@ -44633,7 +44712,7 @@
       <w:r>
         <w:t xml:space="preserve"> </w:t>
       </w:r>
-      <w:bookmarkStart w:id="125" w:name="_Toc272822503"/>
+      <w:bookmarkStart w:id="124" w:name="_Toc272822503"/>
       <w:proofErr w:type="spellStart"/>
       <w:r>
         <w:t>Casos</w:t>
@@ -44646,7 +44725,7 @@
       <w:r>
         <w:t>Uso</w:t>
       </w:r>
-      <w:bookmarkEnd w:id="125"/>
+      <w:bookmarkEnd w:id="124"/>
       <w:proofErr w:type="spellEnd"/>
     </w:p>
     <w:p>
@@ -44660,7 +44739,7 @@
       <w:r>
         <w:t xml:space="preserve"> </w:t>
       </w:r>
-      <w:bookmarkStart w:id="126" w:name="_Toc272822504"/>
+      <w:bookmarkStart w:id="125" w:name="_Toc272822504"/>
       <w:proofErr w:type="spellStart"/>
       <w:r>
         <w:t>Aspectos</w:t>
@@ -44681,7 +44760,7 @@
       <w:r>
         <w:t>identificados</w:t>
       </w:r>
-      <w:bookmarkEnd w:id="126"/>
+      <w:bookmarkEnd w:id="125"/>
       <w:proofErr w:type="spellEnd"/>
     </w:p>
     <w:p>
@@ -44701,14 +44780,14 @@
         </w:rPr>
         <w:t xml:space="preserve"> </w:t>
       </w:r>
-      <w:bookmarkStart w:id="127" w:name="_Toc272822505"/>
+      <w:bookmarkStart w:id="126" w:name="_Toc272822505"/>
       <w:r>
         <w:rPr>
           <w:lang w:val="es-AR"/>
         </w:rPr>
         <w:t>Análisis con la técnica propuesta</w:t>
       </w:r>
-      <w:bookmarkEnd w:id="127"/>
+      <w:bookmarkEnd w:id="126"/>
     </w:p>
     <w:p>
       <w:pPr>
@@ -44811,8 +44890,8 @@
           <w:lang w:val="es-AR"/>
         </w:rPr>
       </w:pPr>
-      <w:bookmarkStart w:id="128" w:name="_Toc231230085"/>
-      <w:bookmarkStart w:id="129" w:name="_Toc272822506"/>
+      <w:bookmarkStart w:id="127" w:name="_Toc231230085"/>
+      <w:bookmarkStart w:id="128" w:name="_Toc272822506"/>
       <w:r>
         <w:rPr>
           <w:lang w:val="es-AR"/>
@@ -44831,14 +44910,14 @@
         </w:rPr>
         <w:t xml:space="preserve">men de resultados del caso de estudio </w:t>
       </w:r>
+      <w:bookmarkEnd w:id="127"/>
+      <w:r>
+        <w:rPr>
+          <w:lang w:val="es-AR"/>
+        </w:rPr>
+        <w:t>HWS</w:t>
+      </w:r>
       <w:bookmarkEnd w:id="128"/>
-      <w:r>
-        <w:rPr>
-          <w:lang w:val="es-AR"/>
-        </w:rPr>
-        <w:t>HWS</w:t>
-      </w:r>
-      <w:bookmarkEnd w:id="129"/>
     </w:p>
     <w:p>
       <w:pPr>
@@ -44874,8 +44953,8 @@
           <w:lang w:val="es-AR"/>
         </w:rPr>
       </w:pPr>
-      <w:bookmarkStart w:id="130" w:name="_Toc272220707"/>
-      <w:bookmarkStart w:id="131" w:name="_Toc272822507"/>
+      <w:bookmarkStart w:id="129" w:name="_Toc272220707"/>
+      <w:bookmarkStart w:id="130" w:name="_Toc272822507"/>
       <w:r>
         <w:rPr>
           <w:lang w:val="es-AR"/>
@@ -44883,8 +44962,93 @@
         <w:lastRenderedPageBreak/>
         <w:t>ANEXO I</w:t>
       </w:r>
+      <w:bookmarkEnd w:id="129"/>
       <w:bookmarkEnd w:id="130"/>
+    </w:p>
+    <w:p>
+      <w:pPr>
+        <w:jc w:val="both"/>
+        <w:rPr>
+          <w:lang w:val="es-AR"/>
+        </w:rPr>
+      </w:pPr>
+    </w:p>
+    <w:p>
+      <w:pPr>
+        <w:jc w:val="both"/>
+        <w:rPr>
+          <w:lang w:val="es-AR"/>
+        </w:rPr>
+      </w:pPr>
+      <w:r>
+        <w:rPr>
+          <w:lang w:val="es-AR"/>
+        </w:rPr>
+        <w:t>En est</w:t>
+      </w:r>
+      <w:r>
+        <w:rPr>
+          <w:lang w:val="es-AR"/>
+        </w:rPr>
+        <w:t>e</w:t>
+      </w:r>
+      <w:r>
+        <w:rPr>
+          <w:lang w:val="es-AR"/>
+        </w:rPr>
+        <w:t xml:space="preserve"> </w:t>
+      </w:r>
+      <w:r>
+        <w:rPr>
+          <w:lang w:val="es-AR"/>
+        </w:rPr>
+        <w:t>anexo se describe</w:t>
+      </w:r>
+      <w:r>
+        <w:rPr>
+          <w:lang w:val="es-AR"/>
+        </w:rPr>
+        <w:t xml:space="preserve"> el </w:t>
+      </w:r>
+      <w:r>
+        <w:rPr>
+          <w:lang w:val="es-AR"/>
+        </w:rPr>
+        <w:t xml:space="preserve">concepto de mapa y sus operaciones </w:t>
+      </w:r>
+      <w:r>
+        <w:rPr>
+          <w:lang w:val="es-AR"/>
+        </w:rPr>
+        <w:t>d</w:t>
+      </w:r>
+      <w:r>
+        <w:rPr>
+          <w:lang w:val="es-AR"/>
+        </w:rPr>
+        <w:t>e una manera formal y detallada</w:t>
+      </w:r>
+      <w:r>
+        <w:rPr>
+          <w:lang w:val="es-AR"/>
+        </w:rPr>
+        <w:t>.</w:t>
+      </w:r>
+    </w:p>
+    <w:p>
+      <w:pPr>
+        <w:pStyle w:val="Ttulo3"/>
+      </w:pPr>
+      <w:r>
+        <w:t xml:space="preserve"> </w:t>
+      </w:r>
+      <w:bookmarkStart w:id="131" w:name="_Toc272220708"/>
+      <w:bookmarkStart w:id="132" w:name="_Toc272822508"/>
+      <w:r>
+        <w:t>Definición de “mapa”</w:t>
+      </w:r>
       <w:bookmarkEnd w:id="131"/>
+      <w:bookmarkEnd w:id="132"/>
     </w:p>
     <w:p>
       <w:pPr>
@@ -44893,6 +45057,112 @@
           <w:lang w:val="es-AR"/>
         </w:rPr>
       </w:pPr>
+      <w:r>
+        <w:rPr>
+          <w:lang w:val="es-AR"/>
+        </w:rPr>
+        <w:t>Se define</w:t>
+      </w:r>
+      <w:r>
+        <w:rPr>
+          <w:lang w:val="es-AR"/>
+        </w:rPr>
+        <w:t xml:space="preserve"> un </w:t>
+      </w:r>
+      <w:r>
+        <w:rPr>
+          <w:lang w:val="es-AR"/>
+        </w:rPr>
+        <w:t>“</w:t>
+      </w:r>
+      <w:r>
+        <w:rPr>
+          <w:lang w:val="es-AR"/>
+        </w:rPr>
+        <w:t>mapa</w:t>
+      </w:r>
+      <w:r>
+        <w:rPr>
+          <w:lang w:val="es-AR"/>
+        </w:rPr>
+        <w:t>”</w:t>
+      </w:r>
+      <w:r>
+        <w:rPr>
+          <w:lang w:val="es-AR"/>
+        </w:rPr>
+        <w:t xml:space="preserve"> como un conjunto de </w:t>
+      </w:r>
+      <w:proofErr w:type="spellStart"/>
+      <w:r>
+        <w:rPr>
+          <w:lang w:val="es-AR"/>
+        </w:rPr>
+        <w:t>tuplas</w:t>
+      </w:r>
+      <w:proofErr w:type="spellEnd"/>
+      <w:r>
+        <w:rPr>
+          <w:lang w:val="es-AR"/>
+        </w:rPr>
+        <w:t xml:space="preserve"> &lt;K</w:t>
+      </w:r>
+      <w:proofErr w:type="gramStart"/>
+      <w:r>
+        <w:rPr>
+          <w:lang w:val="es-AR"/>
+        </w:rPr>
+        <w:t>,V</w:t>
+      </w:r>
+      <w:proofErr w:type="gramEnd"/>
+      <w:r>
+        <w:rPr>
+          <w:lang w:val="es-AR"/>
+        </w:rPr>
+        <w:t xml:space="preserve">&gt; , donde a K se lo denomina “clave” y a V se lo denomina “valor”. Un mapa no puede tener dos </w:t>
+      </w:r>
+      <w:proofErr w:type="spellStart"/>
+      <w:r>
+        <w:rPr>
+          <w:lang w:val="es-AR"/>
+        </w:rPr>
+        <w:t>tuplas</w:t>
+      </w:r>
+      <w:proofErr w:type="spellEnd"/>
+      <w:r>
+        <w:rPr>
+          <w:lang w:val="es-AR"/>
+        </w:rPr>
+        <w:t xml:space="preserve"> con claves idénticas. Es decir, dado un mapa M no existe ningún par de </w:t>
+      </w:r>
+      <w:proofErr w:type="spellStart"/>
+      <w:r>
+        <w:rPr>
+          <w:lang w:val="es-AR"/>
+        </w:rPr>
+        <w:t>tuplas</w:t>
+      </w:r>
+      <w:proofErr w:type="spellEnd"/>
+      <w:r>
+        <w:rPr>
+          <w:lang w:val="es-AR"/>
+        </w:rPr>
+        <w:t xml:space="preserve"> &lt;K1, V&gt;, &lt;K2</w:t>
+      </w:r>
+      <w:proofErr w:type="gramStart"/>
+      <w:r>
+        <w:rPr>
+          <w:lang w:val="es-AR"/>
+        </w:rPr>
+        <w:t>,V2</w:t>
+      </w:r>
+      <w:proofErr w:type="gramEnd"/>
+      <w:r>
+        <w:rPr>
+          <w:lang w:val="es-AR"/>
+        </w:rPr>
+        <w:t>&gt; tal que K1=K2.</w:t>
+      </w:r>
     </w:p>
     <w:p>
       <w:pPr>
@@ -44905,211 +45175,20 @@
         <w:rPr>
           <w:lang w:val="es-AR"/>
         </w:rPr>
-        <w:t>En est</w:t>
-      </w:r>
-      <w:r>
-        <w:rPr>
-          <w:lang w:val="es-AR"/>
-        </w:rPr>
-        <w:t>e</w:t>
-      </w:r>
-      <w:r>
-        <w:rPr>
-          <w:lang w:val="es-AR"/>
-        </w:rPr>
-        <w:t xml:space="preserve"> </w:t>
-      </w:r>
-      <w:r>
-        <w:rPr>
-          <w:lang w:val="es-AR"/>
-        </w:rPr>
-        <w:t>anexo se describe</w:t>
-      </w:r>
-      <w:r>
-        <w:rPr>
-          <w:lang w:val="es-AR"/>
-        </w:rPr>
-        <w:t xml:space="preserve"> el </w:t>
-      </w:r>
-      <w:r>
-        <w:rPr>
-          <w:lang w:val="es-AR"/>
-        </w:rPr>
-        <w:t xml:space="preserve">concepto de mapa y sus operaciones </w:t>
-      </w:r>
-      <w:r>
-        <w:rPr>
-          <w:lang w:val="es-AR"/>
-        </w:rPr>
-        <w:t>d</w:t>
-      </w:r>
-      <w:r>
-        <w:rPr>
-          <w:lang w:val="es-AR"/>
-        </w:rPr>
-        <w:t>e una manera formal y detallada</w:t>
-      </w:r>
-      <w:r>
-        <w:rPr>
-          <w:lang w:val="es-AR"/>
-        </w:rPr>
-        <w:t>.</w:t>
+        <w:t>En los mapas definidos en este trabajo se utiliza como “claves” los nombres de los atributos de calidad y como “valores” números reales entre 0 y 1.</w:t>
       </w:r>
     </w:p>
     <w:p>
       <w:pPr>
         <w:pStyle w:val="Ttulo3"/>
       </w:pPr>
-      <w:r>
-        <w:t xml:space="preserve"> </w:t>
-      </w:r>
-      <w:bookmarkStart w:id="132" w:name="_Toc272220708"/>
-      <w:bookmarkStart w:id="133" w:name="_Toc272822508"/>
-      <w:r>
-        <w:t>Definición de “mapa”</w:t>
-      </w:r>
-      <w:bookmarkEnd w:id="132"/>
+      <w:bookmarkStart w:id="133" w:name="_Toc272220709"/>
+      <w:bookmarkStart w:id="134" w:name="_Toc272822509"/>
+      <w:r>
+        <w:t>Suma de dos mapas</w:t>
+      </w:r>
       <w:bookmarkEnd w:id="133"/>
-    </w:p>
-    <w:p>
-      <w:pPr>
-        <w:jc w:val="both"/>
-        <w:rPr>
-          <w:lang w:val="es-AR"/>
-        </w:rPr>
-      </w:pPr>
-      <w:r>
-        <w:rPr>
-          <w:lang w:val="es-AR"/>
-        </w:rPr>
-        <w:t>Se define</w:t>
-      </w:r>
-      <w:r>
-        <w:rPr>
-          <w:lang w:val="es-AR"/>
-        </w:rPr>
-        <w:t xml:space="preserve"> un </w:t>
-      </w:r>
-      <w:r>
-        <w:rPr>
-          <w:lang w:val="es-AR"/>
-        </w:rPr>
-        <w:t>“</w:t>
-      </w:r>
-      <w:r>
-        <w:rPr>
-          <w:lang w:val="es-AR"/>
-        </w:rPr>
-        <w:t>mapa</w:t>
-      </w:r>
-      <w:r>
-        <w:rPr>
-          <w:lang w:val="es-AR"/>
-        </w:rPr>
-        <w:t>”</w:t>
-      </w:r>
-      <w:r>
-        <w:rPr>
-          <w:lang w:val="es-AR"/>
-        </w:rPr>
-        <w:t xml:space="preserve"> como un conjunto de </w:t>
-      </w:r>
-      <w:proofErr w:type="spellStart"/>
-      <w:r>
-        <w:rPr>
-          <w:lang w:val="es-AR"/>
-        </w:rPr>
-        <w:t>tuplas</w:t>
-      </w:r>
-      <w:proofErr w:type="spellEnd"/>
-      <w:r>
-        <w:rPr>
-          <w:lang w:val="es-AR"/>
-        </w:rPr>
-        <w:t xml:space="preserve"> &lt;K</w:t>
-      </w:r>
-      <w:proofErr w:type="gramStart"/>
-      <w:r>
-        <w:rPr>
-          <w:lang w:val="es-AR"/>
-        </w:rPr>
-        <w:t>,V</w:t>
-      </w:r>
-      <w:proofErr w:type="gramEnd"/>
-      <w:r>
-        <w:rPr>
-          <w:lang w:val="es-AR"/>
-        </w:rPr>
-        <w:t xml:space="preserve">&gt; , donde a K se lo denomina “clave” y a V se lo denomina “valor”. Un mapa no puede tener dos </w:t>
-      </w:r>
-      <w:proofErr w:type="spellStart"/>
-      <w:r>
-        <w:rPr>
-          <w:lang w:val="es-AR"/>
-        </w:rPr>
-        <w:t>tuplas</w:t>
-      </w:r>
-      <w:proofErr w:type="spellEnd"/>
-      <w:r>
-        <w:rPr>
-          <w:lang w:val="es-AR"/>
-        </w:rPr>
-        <w:t xml:space="preserve"> con claves idénticas. Es decir, dado un mapa M no existe ningún par de </w:t>
-      </w:r>
-      <w:proofErr w:type="spellStart"/>
-      <w:r>
-        <w:rPr>
-          <w:lang w:val="es-AR"/>
-        </w:rPr>
-        <w:t>tuplas</w:t>
-      </w:r>
-      <w:proofErr w:type="spellEnd"/>
-      <w:r>
-        <w:rPr>
-          <w:lang w:val="es-AR"/>
-        </w:rPr>
-        <w:t xml:space="preserve"> &lt;K1, V&gt;, &lt;K2</w:t>
-      </w:r>
-      <w:proofErr w:type="gramStart"/>
-      <w:r>
-        <w:rPr>
-          <w:lang w:val="es-AR"/>
-        </w:rPr>
-        <w:t>,V2</w:t>
-      </w:r>
-      <w:proofErr w:type="gramEnd"/>
-      <w:r>
-        <w:rPr>
-          <w:lang w:val="es-AR"/>
-        </w:rPr>
-        <w:t>&gt; tal que K1=K2.</w:t>
-      </w:r>
-    </w:p>
-    <w:p>
-      <w:pPr>
-        <w:jc w:val="both"/>
-        <w:rPr>
-          <w:lang w:val="es-AR"/>
-        </w:rPr>
-      </w:pPr>
-      <w:r>
-        <w:rPr>
-          <w:lang w:val="es-AR"/>
-        </w:rPr>
-        <w:t>En los mapas definidos en este trabajo se utiliza como “claves” los nombres de los atributos de calidad y como “valores” números reales entre 0 y 1.</w:t>
-      </w:r>
-    </w:p>
-    <w:p>
-      <w:pPr>
-        <w:pStyle w:val="Ttulo3"/>
-      </w:pPr>
-      <w:bookmarkStart w:id="134" w:name="_Toc272220709"/>
-      <w:bookmarkStart w:id="135" w:name="_Toc272822509"/>
-      <w:r>
-        <w:t>Suma de dos mapas</w:t>
-      </w:r>
       <w:bookmarkEnd w:id="134"/>
-      <w:bookmarkEnd w:id="135"/>
     </w:p>
     <w:p>
       <w:pPr>
@@ -45765,8 +45844,8 @@
       <w:pPr>
         <w:pStyle w:val="Ttulo3"/>
       </w:pPr>
-      <w:bookmarkStart w:id="136" w:name="_Toc272220710"/>
-      <w:bookmarkStart w:id="137" w:name="_Toc272822510"/>
+      <w:bookmarkStart w:id="135" w:name="_Toc272220710"/>
+      <w:bookmarkStart w:id="136" w:name="_Toc272822510"/>
       <w:r>
         <w:t>División de un mapa por un n</w:t>
       </w:r>
@@ -45776,8 +45855,8 @@
       <w:r>
         <w:t>mero real</w:t>
       </w:r>
+      <w:bookmarkEnd w:id="135"/>
       <w:bookmarkEnd w:id="136"/>
-      <w:bookmarkEnd w:id="137"/>
     </w:p>
     <w:p>
       <w:pPr>
@@ -46169,13 +46248,13 @@
       <w:pPr>
         <w:pStyle w:val="Ttulo3"/>
       </w:pPr>
-      <w:bookmarkStart w:id="138" w:name="_Toc272220711"/>
-      <w:bookmarkStart w:id="139" w:name="_Toc272822511"/>
+      <w:bookmarkStart w:id="137" w:name="_Toc272220711"/>
+      <w:bookmarkStart w:id="138" w:name="_Toc272822511"/>
       <w:r>
         <w:t>Multiplicación de un mapa por un número real</w:t>
       </w:r>
+      <w:bookmarkEnd w:id="137"/>
       <w:bookmarkEnd w:id="138"/>
-      <w:bookmarkEnd w:id="139"/>
     </w:p>
     <w:p>
       <w:pPr>
@@ -46562,8 +46641,8 @@
         </w:rPr>
       </w:sdtEndPr>
       <w:sdtContent>
-        <w:bookmarkStart w:id="140" w:name="_Toc272822512" w:displacedByCustomXml="prev"/>
-        <w:bookmarkStart w:id="141" w:name="_Toc269471349" w:displacedByCustomXml="prev"/>
+        <w:bookmarkStart w:id="139" w:name="_Toc272822512" w:displacedByCustomXml="prev"/>
+        <w:bookmarkStart w:id="140" w:name="_Toc269471349" w:displacedByCustomXml="prev"/>
         <w:p>
           <w:pPr>
             <w:pStyle w:val="Ttulo1"/>
@@ -46572,8 +46651,8 @@
           <w:r>
             <w:t>Bibliografía</w:t>
           </w:r>
-          <w:bookmarkEnd w:id="141"/>
           <w:bookmarkEnd w:id="140"/>
+          <w:bookmarkEnd w:id="139"/>
           <w:proofErr w:type="spellEnd"/>
         </w:p>
         <w:sdt>
@@ -47993,7 +48072,7 @@
       </w:r>
     </w:p>
   </w:comment>
-  <w:comment w:id="81" w:author="villamdp" w:date="2010-09-20T09:18:00Z" w:initials="v">
+  <w:comment w:id="90" w:author="villamdp" w:date="2010-09-16T22:40:00Z" w:initials="v">
     <w:p>
       <w:pPr>
         <w:pStyle w:val="Textocomentario"/>
@@ -48011,17 +48090,17 @@
         <w:rPr>
           <w:lang w:val="es-AR"/>
         </w:rPr>
-        <w:t>Revisar</w:t>
-      </w:r>
-      <w:r>
-        <w:rPr>
-          <w:lang w:val="es-AR"/>
-        </w:rPr>
-        <w:t xml:space="preserve"> pesos que se usaron para las pruebas. Preguntar a Fran</w:t>
+        <w:t>justificar el mapa</w:t>
+      </w:r>
+      <w:r>
+        <w:rPr>
+          <w:lang w:val="es-AR"/>
+        </w:rPr>
+        <w:t xml:space="preserve">. </w:t>
       </w:r>
     </w:p>
   </w:comment>
-  <w:comment w:id="91" w:author="villamdp" w:date="2010-09-16T22:40:00Z" w:initials="v">
+  <w:comment w:id="110" w:author="villamdp" w:date="2010-09-20T09:24:00Z" w:initials="v">
     <w:p>
       <w:pPr>
         <w:pStyle w:val="Textocomentario"/>
@@ -48039,22 +48118,36 @@
         <w:rPr>
           <w:lang w:val="es-AR"/>
         </w:rPr>
-        <w:t>justificar el mapa</w:t>
-      </w:r>
-      <w:r>
-        <w:rPr>
-          <w:lang w:val="es-AR"/>
-        </w:rPr>
-        <w:t xml:space="preserve">. </w:t>
+        <w:t xml:space="preserve">Te va? </w:t>
+      </w:r>
+      <w:proofErr w:type="spellStart"/>
+      <w:r>
+        <w:rPr>
+          <w:lang w:val="es-AR"/>
+        </w:rPr>
+        <w:t>Andres</w:t>
+      </w:r>
+      <w:proofErr w:type="spellEnd"/>
+      <w:r>
+        <w:rPr>
+          <w:lang w:val="es-AR"/>
+        </w:rPr>
+        <w:t xml:space="preserve"> puso decir que la c</w:t>
+      </w:r>
+      <w:r>
+        <w:rPr>
+          <w:lang w:val="es-AR"/>
+        </w:rPr>
+        <w:t>reamos nosotros y porque</w:t>
       </w:r>
     </w:p>
   </w:comment>
-  <w:comment w:id="111" w:author="villamdp" w:date="2010-09-20T09:24:00Z" w:initials="v">
+  <w:comment w:id="111" w:author="villamdp" w:date="2010-09-20T09:28:00Z" w:initials="v">
     <w:p>
       <w:pPr>
         <w:pStyle w:val="Textocomentario"/>
         <w:rPr>
-          <w:lang w:val="es-AR"/>
+          <w:lang w:val="es-ES"/>
         </w:rPr>
       </w:pPr>
       <w:r>
@@ -48063,51 +48156,9 @@
         </w:rPr>
         <w:annotationRef/>
       </w:r>
-      <w:r>
-        <w:rPr>
-          <w:lang w:val="es-AR"/>
-        </w:rPr>
-        <w:t xml:space="preserve">Te va? </w:t>
-      </w:r>
-      <w:proofErr w:type="spellStart"/>
-      <w:r>
-        <w:rPr>
-          <w:lang w:val="es-AR"/>
-        </w:rPr>
-        <w:t>Andres</w:t>
-      </w:r>
-      <w:proofErr w:type="spellEnd"/>
-      <w:r>
-        <w:rPr>
-          <w:lang w:val="es-AR"/>
-        </w:rPr>
-        <w:t xml:space="preserve"> puso decir que la c</w:t>
-      </w:r>
-      <w:r>
-        <w:rPr>
-          <w:lang w:val="es-AR"/>
-        </w:rPr>
-        <w:t>reamos nosotros y porque</w:t>
-      </w:r>
     </w:p>
   </w:comment>
-  <w:comment w:id="112" w:author="villamdp" w:date="2010-09-20T09:28:00Z" w:initials="v">
-    <w:p>
-      <w:pPr>
-        <w:pStyle w:val="Textocomentario"/>
-        <w:rPr>
-          <w:lang w:val="es-ES"/>
-        </w:rPr>
-      </w:pPr>
-      <w:r>
-        <w:rPr>
-          <w:rStyle w:val="Refdecomentario"/>
-        </w:rPr>
-        <w:annotationRef/>
-      </w:r>
-    </w:p>
-  </w:comment>
-  <w:comment w:id="118" w:author="villamdp" w:date="2010-09-20T09:30:00Z" w:initials="v">
+  <w:comment w:id="117" w:author="villamdp" w:date="2010-09-20T09:30:00Z" w:initials="v">
     <w:p>
       <w:pPr>
         <w:pStyle w:val="Textocomentario"/>
@@ -48212,7 +48263,7 @@
             <w:rPr>
               <w:noProof/>
             </w:rPr>
-            <w:t>26</w:t>
+            <w:t>38</w:t>
           </w:r>
         </w:fldSimple>
       </w:p>
@@ -53943,7 +53994,7 @@
 </file>
 
 <file path=customXml/itemProps1.xml><?xml version="1.0" encoding="utf-8"?>
-<ds:datastoreItem xmlns:ds="http://schemas.openxmlformats.org/officeDocument/2006/customXml" ds:itemID="{AE05C816-71A7-4697-8FAD-73A51DFA9FAC}">
+<ds:datastoreItem xmlns:ds="http://schemas.openxmlformats.org/officeDocument/2006/customXml" ds:itemID="{9019BD4E-0C73-4858-A768-3CA51C6BA206}">
   <ds:schemaRefs>
     <ds:schemaRef ds:uri="http://schemas.openxmlformats.org/officeDocument/2006/bibliography"/>
   </ds:schemaRefs>

--- a/trunk/Capitulos Finales/Tesis_V2.docx
+++ b/trunk/Capitulos Finales/Tesis_V2.docx
@@ -15381,14 +15381,54 @@
           <w:ilvl w:val="3"/>
           <w:numId w:val="18"/>
         </w:numPr>
-      </w:pPr>
-      <w:bookmarkStart w:id="36" w:name="_Toc272822470"/>
-      <w:r>
-        <w:t>Eliciting Efficiency Requirements with Use Cases</w:t>
-      </w:r>
-      <w:bookmarkEnd w:id="36"/>
-    </w:p>
-    <w:p/>
+        <w:rPr>
+          <w:lang w:val="es-ES"/>
+        </w:rPr>
+      </w:pPr>
+      <w:r>
+        <w:rPr>
+          <w:lang w:val="es-ES"/>
+        </w:rPr>
+        <w:t>Elicitación de requ</w:t>
+      </w:r>
+      <w:r>
+        <w:rPr>
+          <w:lang w:val="es-ES"/>
+        </w:rPr>
+        <w:t>e</w:t>
+      </w:r>
+      <w:r>
+        <w:rPr>
+          <w:lang w:val="es-ES"/>
+        </w:rPr>
+        <w:t>r</w:t>
+      </w:r>
+      <w:r>
+        <w:rPr>
+          <w:lang w:val="es-ES"/>
+        </w:rPr>
+        <w:t>i</w:t>
+      </w:r>
+      <w:r>
+        <w:rPr>
+          <w:lang w:val="es-ES"/>
+        </w:rPr>
+        <w:t>mientos con c</w:t>
+      </w:r>
+      <w:r>
+        <w:rPr>
+          <w:lang w:val="es-ES"/>
+        </w:rPr>
+        <w:t>asos de uso</w:t>
+      </w:r>
+    </w:p>
+    <w:p>
+      <w:pPr>
+        <w:rPr>
+          <w:lang w:val="es-ES"/>
+        </w:rPr>
+      </w:pPr>
+    </w:p>
     <w:p>
       <w:pPr>
         <w:ind w:firstLine="708"/>
@@ -15696,7 +15736,7 @@
           <w:lang w:val="es-ES"/>
         </w:rPr>
       </w:pPr>
-      <w:bookmarkStart w:id="37" w:name="_Ref272509509"/>
+      <w:bookmarkStart w:id="36" w:name="_Ref272509509"/>
       <w:r>
         <w:rPr>
           <w:lang w:val="es-ES"/>
@@ -15771,7 +15811,7 @@
         </w:rPr>
         <w:t>ncia</w:t>
       </w:r>
-      <w:bookmarkEnd w:id="37"/>
+      <w:bookmarkEnd w:id="36"/>
     </w:p>
     <w:p>
       <w:pPr>
@@ -16053,22 +16093,42 @@
           <w:ilvl w:val="3"/>
           <w:numId w:val="18"/>
         </w:numPr>
-      </w:pPr>
-      <w:bookmarkStart w:id="38" w:name="_Toc272822471"/>
-      <w:r>
-        <w:t>Crosscutting Quality Attributes for Requirements Engineering</w:t>
-      </w:r>
-      <w:bookmarkEnd w:id="38"/>
-    </w:p>
-    <w:p>
-      <w:pPr>
         <w:ind w:firstLine="708"/>
         <w:jc w:val="both"/>
-        <w:rPr>
-          <w:iCs/>
-        </w:rPr>
-      </w:pPr>
-    </w:p>
+      </w:pPr>
+      <w:bookmarkStart w:id="37" w:name="_Toc272822471"/>
+      <w:proofErr w:type="spellStart"/>
+      <w:r>
+        <w:t>Atributos</w:t>
+      </w:r>
+      <w:proofErr w:type="spellEnd"/>
+      <w:r>
+        <w:t xml:space="preserve"> de </w:t>
+      </w:r>
+      <w:proofErr w:type="spellStart"/>
+      <w:r>
+        <w:t>calidad</w:t>
+      </w:r>
+      <w:proofErr w:type="spellEnd"/>
+      <w:r>
+        <w:t xml:space="preserve"> “crosscutting” en la </w:t>
+      </w:r>
+      <w:proofErr w:type="spellStart"/>
+      <w:r>
+        <w:t>ingeniera</w:t>
+      </w:r>
+      <w:proofErr w:type="spellEnd"/>
+      <w:r>
+        <w:t xml:space="preserve"> de </w:t>
+      </w:r>
+      <w:proofErr w:type="spellStart"/>
+      <w:r>
+        <w:t>requerimientos</w:t>
+      </w:r>
+      <w:bookmarkEnd w:id="37"/>
+      <w:proofErr w:type="spellEnd"/>
+    </w:p>
+    <w:p/>
     <w:p>
       <w:pPr>
         <w:ind w:firstLine="708"/>
@@ -16581,7 +16641,7 @@
           <w:lang w:val="es-ES"/>
         </w:rPr>
       </w:pPr>
-      <w:bookmarkStart w:id="39" w:name="_Ref272402667"/>
+      <w:bookmarkStart w:id="38" w:name="_Ref272402667"/>
       <w:r>
         <w:rPr>
           <w:lang w:val="es-ES"/>
@@ -16662,7 +16722,7 @@
         </w:rPr>
         <w:t xml:space="preserve"> Modelo de requerimientos para atributos de calidad</w:t>
       </w:r>
-      <w:bookmarkEnd w:id="39"/>
+      <w:bookmarkEnd w:id="38"/>
     </w:p>
     <w:p>
       <w:pPr>
@@ -16983,7 +17043,7 @@
           <w:lang w:val="es-ES"/>
         </w:rPr>
       </w:pPr>
-      <w:bookmarkStart w:id="40" w:name="_Ref272403593"/>
+      <w:bookmarkStart w:id="39" w:name="_Ref272403593"/>
       <w:r>
         <w:rPr>
           <w:lang w:val="es-ES"/>
@@ -17076,7 +17136,7 @@
         </w:rPr>
         <w:t xml:space="preserve"> para atributos de calidad</w:t>
       </w:r>
-      <w:bookmarkEnd w:id="40"/>
+      <w:bookmarkEnd w:id="39"/>
     </w:p>
     <w:p>
       <w:pPr>
@@ -17086,7 +17146,7 @@
           <w:numId w:val="18"/>
         </w:numPr>
       </w:pPr>
-      <w:bookmarkStart w:id="41" w:name="_Toc272822472"/>
+      <w:bookmarkStart w:id="40" w:name="_Toc272822472"/>
       <w:r>
         <w:t>Métodos de detección semiautomá</w:t>
       </w:r>
@@ -17096,7 +17156,7 @@
       <w:r>
         <w:t>s</w:t>
       </w:r>
-      <w:bookmarkEnd w:id="41"/>
+      <w:bookmarkEnd w:id="40"/>
     </w:p>
     <w:p>
       <w:pPr>
@@ -17235,7 +17295,13 @@
           <w:lang w:val="es-ES"/>
         </w:rPr>
       </w:pPr>
-      <w:bookmarkStart w:id="42" w:name="_Toc272822473"/>
+      <w:bookmarkStart w:id="41" w:name="_Toc272822473"/>
+      <w:r>
+        <w:rPr>
+          <w:lang w:val="es-ES"/>
+        </w:rPr>
+        <w:t xml:space="preserve">Clasificador </w:t>
+      </w:r>
       <w:r>
         <w:rPr>
           <w:lang w:val="es-ES"/>
@@ -17246,9 +17312,9 @@
         <w:rPr>
           <w:lang w:val="es-ES"/>
         </w:rPr>
-        <w:t>FR Classifier</w:t>
-      </w:r>
-      <w:bookmarkEnd w:id="42"/>
+        <w:t xml:space="preserve">FR </w:t>
+      </w:r>
+      <w:bookmarkEnd w:id="41"/>
     </w:p>
     <w:p>
       <w:pPr>
@@ -17791,7 +17857,7 @@
           <w:lang w:val="es-ES"/>
         </w:rPr>
       </w:pPr>
-      <w:bookmarkStart w:id="43" w:name="_Ref272061460"/>
+      <w:bookmarkStart w:id="42" w:name="_Ref272061460"/>
       <w:r>
         <w:rPr>
           <w:lang w:val="es-ES"/>
@@ -17872,7 +17938,7 @@
         </w:rPr>
         <w:t xml:space="preserve"> Proceso de clasificación de NFRs (QARs)</w:t>
       </w:r>
-      <w:bookmarkEnd w:id="43"/>
+      <w:bookmarkEnd w:id="42"/>
     </w:p>
     <w:p>
       <w:pPr>
@@ -18136,13 +18202,11 @@
     </w:p>
     <w:p>
       <w:pPr>
-        <w:ind w:firstLine="708"/>
+        <w:pStyle w:val="Ttulo4"/>
+        <w:ind w:left="708"/>
         <w:jc w:val="both"/>
-        <w:rPr>
-          <w:iCs/>
-          <w:lang w:val="es-ES"/>
-        </w:rPr>
-      </w:pPr>
+      </w:pPr>
+      <w:bookmarkStart w:id="43" w:name="_Toc272822474"/>
     </w:p>
     <w:p>
       <w:pPr>
@@ -18151,25 +18215,38 @@
           <w:ilvl w:val="3"/>
           <w:numId w:val="18"/>
         </w:numPr>
-      </w:pPr>
-      <w:bookmarkStart w:id="44" w:name="_Toc272822474"/>
-      <w:r>
-        <w:t>Using classification techni</w:t>
-      </w:r>
-      <w:r>
-        <w:t xml:space="preserve">ques for informal requirements </w:t>
-      </w:r>
-      <w:r>
-        <w:t>in the requirements analysis-supporting system</w:t>
-      </w:r>
-      <w:bookmarkEnd w:id="44"/>
-    </w:p>
-    <w:p>
-      <w:pPr>
         <w:ind w:firstLine="708"/>
         <w:jc w:val="both"/>
         <w:rPr>
-          <w:iCs/>
+          <w:lang w:val="es-ES"/>
+        </w:rPr>
+      </w:pPr>
+      <w:r>
+        <w:rPr>
+          <w:lang w:val="es-ES"/>
+        </w:rPr>
+        <w:t xml:space="preserve">Técnicas de clasificación para </w:t>
+      </w:r>
+      <w:proofErr w:type="spellStart"/>
+      <w:r>
+        <w:rPr>
+          <w:lang w:val="es-ES"/>
+        </w:rPr>
+        <w:t>requerimietnos</w:t>
+      </w:r>
+      <w:proofErr w:type="spellEnd"/>
+      <w:r>
+        <w:rPr>
+          <w:lang w:val="es-ES"/>
+        </w:rPr>
+        <w:t xml:space="preserve"> informales</w:t>
+      </w:r>
+      <w:bookmarkEnd w:id="43"/>
+    </w:p>
+    <w:p>
+      <w:pPr>
+        <w:rPr>
+          <w:lang w:val="es-ES"/>
         </w:rPr>
       </w:pPr>
     </w:p>
@@ -18448,7 +18525,7 @@
           <w:lang w:val="es-ES"/>
         </w:rPr>
       </w:pPr>
-      <w:bookmarkStart w:id="45" w:name="_Ref272337520"/>
+      <w:bookmarkStart w:id="44" w:name="_Ref272337520"/>
       <w:r>
         <w:rPr>
           <w:lang w:val="es-ES"/>
@@ -18529,7 +18606,7 @@
         </w:rPr>
         <w:t xml:space="preserve"> Área de aplicación del sistema propuesto</w:t>
       </w:r>
-      <w:bookmarkEnd w:id="45"/>
+      <w:bookmarkEnd w:id="44"/>
     </w:p>
     <w:p>
       <w:pPr>
@@ -19046,13 +19123,6 @@
           <w:lang w:val="es-ES"/>
         </w:rPr>
       </w:pPr>
-      <w:r>
-        <w:rPr>
-          <w:iCs/>
-          <w:lang w:val="es-ES"/>
-        </w:rPr>
-        <w:br w:type="page"/>
-      </w:r>
     </w:p>
     <w:p>
       <w:pPr>
@@ -19062,78 +19132,42 @@
           <w:numId w:val="18"/>
         </w:numPr>
       </w:pPr>
-      <w:bookmarkStart w:id="46" w:name="_Toc272822475"/>
-      <w:r>
-        <w:lastRenderedPageBreak/>
-        <w:t>Identi</w:t>
-      </w:r>
-      <w:r>
-        <w:rPr>
-          <w:lang w:val="es-ES"/>
-        </w:rPr>
-        <w:t>ﬁ</w:t>
-      </w:r>
-      <w:r>
-        <w:t>cation of non-functional</w:t>
-      </w:r>
-      <w:r>
-        <w:t xml:space="preserve"> </w:t>
-      </w:r>
-      <w:r>
-        <w:t>requirements</w:t>
-      </w:r>
-      <w:r>
-        <w:t xml:space="preserve"> </w:t>
-      </w:r>
-      <w:r>
-        <w:t>in</w:t>
-      </w:r>
-      <w:r>
-        <w:t xml:space="preserve"> </w:t>
-      </w:r>
-      <w:r>
-        <w:t>textual</w:t>
-      </w:r>
-      <w:r>
-        <w:t xml:space="preserve"> </w:t>
-      </w:r>
-      <w:r>
-        <w:t>speci</w:t>
-      </w:r>
-      <w:r>
-        <w:rPr>
-          <w:lang w:val="es-ES"/>
-        </w:rPr>
-        <w:t>ﬁ</w:t>
-      </w:r>
-      <w:r>
-        <w:t>cations:</w:t>
-      </w:r>
-      <w:r>
-        <w:t xml:space="preserve"> </w:t>
-      </w:r>
-      <w:r>
-        <w:t xml:space="preserve"> A</w:t>
-      </w:r>
-      <w:r>
-        <w:t xml:space="preserve"> </w:t>
-      </w:r>
-      <w:r>
-        <w:t>semi-supervised</w:t>
-      </w:r>
-      <w:r>
-        <w:t xml:space="preserve"> </w:t>
-      </w:r>
-      <w:r>
-        <w:t>learning</w:t>
-      </w:r>
-      <w:r>
-        <w:t xml:space="preserve"> </w:t>
-      </w:r>
-      <w:r>
-        <w:t>approach</w:t>
-      </w:r>
-      <w:bookmarkEnd w:id="46"/>
+      <w:bookmarkStart w:id="45" w:name="_Toc272822475"/>
+      <w:proofErr w:type="spellStart"/>
+      <w:r>
+        <w:rPr>
+          <w:lang w:val="es-ES"/>
+        </w:rPr>
+        <w:t>Identifiación</w:t>
+      </w:r>
+      <w:proofErr w:type="spellEnd"/>
+      <w:r>
+        <w:rPr>
+          <w:lang w:val="es-ES"/>
+        </w:rPr>
+        <w:t xml:space="preserve"> de NFRs en </w:t>
+      </w:r>
+      <w:proofErr w:type="spellStart"/>
+      <w:r>
+        <w:rPr>
+          <w:lang w:val="es-ES"/>
+        </w:rPr>
+        <w:t>especifiaciones</w:t>
+      </w:r>
+      <w:proofErr w:type="spellEnd"/>
+      <w:r>
+        <w:rPr>
+          <w:lang w:val="es-ES"/>
+        </w:rPr>
+        <w:t xml:space="preserve"> textuales. </w:t>
+      </w:r>
+      <w:r>
+        <w:rPr>
+          <w:lang w:val="es-ES"/>
+        </w:rPr>
+        <w:t xml:space="preserve">Enfoque semi-supervisado de aprendizaje. </w:t>
+      </w:r>
+      <w:bookmarkEnd w:id="45"/>
     </w:p>
     <w:p/>
     <w:p>
@@ -19152,11 +19186,53 @@
         </w:rPr>
         <w:t xml:space="preserve">El enfoque propuesto en </w:t>
       </w:r>
-      <w:r>
-        <w:rPr>
-          <w:lang w:val="es-AR"/>
-        </w:rPr>
-        <w:t xml:space="preserve">[] es un enfoque de </w:t>
+      <w:sdt>
+        <w:sdtPr>
+          <w:rPr>
+            <w:lang w:val="es-AR"/>
+          </w:rPr>
+          <w:id w:val="29419584"/>
+          <w:citation/>
+        </w:sdtPr>
+        <w:sdtContent>
+          <w:r>
+            <w:rPr>
+              <w:lang w:val="es-AR"/>
+            </w:rPr>
+            <w:fldChar w:fldCharType="begin"/>
+          </w:r>
+          <w:r>
+            <w:rPr>
+              <w:lang w:val="es-ES"/>
+            </w:rPr>
+            <w:instrText xml:space="preserve"> CITATION Cas10 \l 3082 </w:instrText>
+          </w:r>
+          <w:r>
+            <w:rPr>
+              <w:lang w:val="es-AR"/>
+            </w:rPr>
+            <w:fldChar w:fldCharType="separate"/>
+          </w:r>
+          <w:r>
+            <w:rPr>
+              <w:noProof/>
+              <w:lang w:val="es-ES"/>
+            </w:rPr>
+            <w:t>[22]</w:t>
+          </w:r>
+          <w:r>
+            <w:rPr>
+              <w:lang w:val="es-AR"/>
+            </w:rPr>
+            <w:fldChar w:fldCharType="end"/>
+          </w:r>
+        </w:sdtContent>
+      </w:sdt>
+      <w:r>
+        <w:rPr>
+          <w:lang w:val="es-AR"/>
+        </w:rPr>
+        <w:t xml:space="preserve"> es de </w:t>
       </w:r>
       <w:r>
         <w:rPr>
@@ -19191,7 +19267,7 @@
           <w:shd w:val="clear" w:color="auto" w:fill="FFFFFF"/>
           <w:lang w:val="es-AR"/>
         </w:rPr>
-        <w:t xml:space="preserve">El objetivo del enfoque es la integración </w:t>
+        <w:t>El objetivo de</w:t>
       </w:r>
       <w:r>
         <w:rPr>
@@ -19199,7 +19275,7 @@
           <w:shd w:val="clear" w:color="auto" w:fill="FFFFFF"/>
           <w:lang w:val="es-AR"/>
         </w:rPr>
-        <w:t>de</w:t>
+        <w:t xml:space="preserve"> </w:t>
       </w:r>
       <w:r>
         <w:rPr>
@@ -19207,7 +19283,7 @@
           <w:shd w:val="clear" w:color="auto" w:fill="FFFFFF"/>
           <w:lang w:val="es-AR"/>
         </w:rPr>
-        <w:t xml:space="preserve"> un sistema de recomendación para </w:t>
+        <w:t>l</w:t>
       </w:r>
       <w:r>
         <w:rPr>
@@ -19215,7 +19291,7 @@
           <w:shd w:val="clear" w:color="auto" w:fill="FFFFFF"/>
           <w:lang w:val="es-AR"/>
         </w:rPr>
-        <w:t xml:space="preserve">asistir </w:t>
+        <w:t>a</w:t>
       </w:r>
       <w:r>
         <w:rPr>
@@ -19223,7 +19299,7 @@
           <w:shd w:val="clear" w:color="auto" w:fill="FFFFFF"/>
           <w:lang w:val="es-AR"/>
         </w:rPr>
-        <w:t xml:space="preserve">a los analistas </w:t>
+        <w:t xml:space="preserve"> </w:t>
       </w:r>
       <w:r>
         <w:rPr>
@@ -19231,7 +19307,7 @@
           <w:shd w:val="clear" w:color="auto" w:fill="FFFFFF"/>
           <w:lang w:val="es-AR"/>
         </w:rPr>
-        <w:t xml:space="preserve">de requerimientos </w:t>
+        <w:t>técnica</w:t>
       </w:r>
       <w:r>
         <w:rPr>
@@ -19239,7 +19315,7 @@
           <w:shd w:val="clear" w:color="auto" w:fill="FFFFFF"/>
           <w:lang w:val="es-AR"/>
         </w:rPr>
-        <w:t>y diseñadores de software en el proceso de diseño arquitectónico</w:t>
+        <w:t xml:space="preserve"> es la integración </w:t>
       </w:r>
       <w:r>
         <w:rPr>
@@ -19247,6 +19323,54 @@
           <w:shd w:val="clear" w:color="auto" w:fill="FFFFFF"/>
           <w:lang w:val="es-AR"/>
         </w:rPr>
+        <w:t>de</w:t>
+      </w:r>
+      <w:r>
+        <w:rPr>
+          <w:rStyle w:val="longtext"/>
+          <w:shd w:val="clear" w:color="auto" w:fill="FFFFFF"/>
+          <w:lang w:val="es-AR"/>
+        </w:rPr>
+        <w:t xml:space="preserve"> un sistema de recomendación para </w:t>
+      </w:r>
+      <w:r>
+        <w:rPr>
+          <w:rStyle w:val="longtext"/>
+          <w:shd w:val="clear" w:color="auto" w:fill="FFFFFF"/>
+          <w:lang w:val="es-AR"/>
+        </w:rPr>
+        <w:t xml:space="preserve">asistir </w:t>
+      </w:r>
+      <w:r>
+        <w:rPr>
+          <w:rStyle w:val="longtext"/>
+          <w:shd w:val="clear" w:color="auto" w:fill="FFFFFF"/>
+          <w:lang w:val="es-AR"/>
+        </w:rPr>
+        <w:t xml:space="preserve">a los analistas </w:t>
+      </w:r>
+      <w:r>
+        <w:rPr>
+          <w:rStyle w:val="longtext"/>
+          <w:shd w:val="clear" w:color="auto" w:fill="FFFFFF"/>
+          <w:lang w:val="es-AR"/>
+        </w:rPr>
+        <w:t xml:space="preserve">de requerimientos </w:t>
+      </w:r>
+      <w:r>
+        <w:rPr>
+          <w:rStyle w:val="longtext"/>
+          <w:shd w:val="clear" w:color="auto" w:fill="FFFFFF"/>
+          <w:lang w:val="es-AR"/>
+        </w:rPr>
+        <w:t>y diseñadores de software en el proceso de diseño arquitectónico</w:t>
+      </w:r>
+      <w:r>
+        <w:rPr>
+          <w:rStyle w:val="longtext"/>
+          <w:shd w:val="clear" w:color="auto" w:fill="FFFFFF"/>
+          <w:lang w:val="es-AR"/>
+        </w:rPr>
         <w:t xml:space="preserve">. </w:t>
       </w:r>
       <w:r>
@@ -19364,6 +19488,7 @@
           <w:noProof/>
           <w:lang w:val="es-ES" w:eastAsia="es-ES"/>
         </w:rPr>
+        <w:lastRenderedPageBreak/>
         <w:drawing>
           <wp:inline distT="0" distB="0" distL="0" distR="0">
             <wp:extent cx="5344661" cy="3162683"/>
@@ -19442,7 +19567,7 @@
           <w:lang w:val="es-AR"/>
         </w:rPr>
       </w:pPr>
-      <w:bookmarkStart w:id="47" w:name="_Ref272826401"/>
+      <w:bookmarkStart w:id="46" w:name="_Ref272826401"/>
       <w:r>
         <w:rPr>
           <w:lang w:val="es-AR"/>
@@ -19517,7 +19642,7 @@
         </w:rPr>
         <w:fldChar w:fldCharType="end"/>
       </w:r>
-      <w:bookmarkEnd w:id="47"/>
+      <w:bookmarkEnd w:id="46"/>
       <w:r>
         <w:rPr>
           <w:lang w:val="es-AR"/>
@@ -19694,14 +19819,7 @@
         <w:rPr>
           <w:lang w:val="es-AR"/>
         </w:rPr>
-        <w:t xml:space="preserve">utiliza uno de los métodos más comunes en el campo de recuperación de información (IR) para obtener representaciones de documentos efectivos, el modelo de espacio vectorial (VSM). En este modelo, cada documento es identificado por una característica en el espacio vectorial, en el cual cada dimensión corresponde a un término distinto con un valor numérico o peso indicando su importancia. Se realizan varios pasos de pre procesamiento para transformar los requerimientos textuales en vectores conforme a modelo de espacio vectorial. Luego, se llevan a cabo algunos pasos de normalización comunes </w:t>
-      </w:r>
-      <w:r>
-        <w:rPr>
-          <w:lang w:val="es-AR"/>
-        </w:rPr>
-        <w:lastRenderedPageBreak/>
-        <w:t>(modificar letras capitales, dígitos, guiones y marcas de puntuación), limpieza de stop-</w:t>
+        <w:t>utiliza uno de los métodos más comunes en el campo de recuperación de información (IR) para obtener representaciones de documentos efectivos, el modelo de espacio vectorial (VSM). En este modelo, cada documento es identificado por una característica en el espacio vectorial, en el cual cada dimensión corresponde a un término distinto con un valor numérico o peso indicando su importancia. Se realizan varios pasos de pre procesamiento para transformar los requerimientos textuales en vectores conforme a modelo de espacio vectorial. Luego, se llevan a cabo algunos pasos de normalización comunes (modificar letras capitales, dígitos, guiones y marcas de puntuación), limpieza de stop-</w:t>
       </w:r>
       <w:proofErr w:type="spellStart"/>
       <w:r>
@@ -20059,7 +20177,7 @@
           <w:lang w:val="es-AR"/>
         </w:rPr>
       </w:pPr>
-      <w:bookmarkStart w:id="48" w:name="_Ref272827714"/>
+      <w:bookmarkStart w:id="47" w:name="_Ref272827714"/>
       <w:r>
         <w:rPr>
           <w:lang w:val="es-AR"/>
@@ -20116,7 +20234,7 @@
       <w:r>
         <w:fldChar w:fldCharType="end"/>
       </w:r>
-      <w:bookmarkEnd w:id="48"/>
+      <w:bookmarkEnd w:id="47"/>
       <w:r>
         <w:rPr>
           <w:lang w:val="es-AR"/>
@@ -20216,14 +20334,14 @@
           <w:lang w:val="es-ES"/>
         </w:rPr>
       </w:pPr>
-      <w:bookmarkStart w:id="49" w:name="_Toc272822476"/>
+      <w:bookmarkStart w:id="48" w:name="_Toc272822476"/>
       <w:r>
         <w:rPr>
           <w:lang w:val="es-ES"/>
         </w:rPr>
         <w:t>Conclusiones</w:t>
       </w:r>
-      <w:bookmarkEnd w:id="49"/>
+      <w:bookmarkEnd w:id="48"/>
     </w:p>
     <w:p>
       <w:pPr>
@@ -20288,7 +20406,6 @@
         <w:rPr>
           <w:lang w:val="es-AR"/>
         </w:rPr>
-        <w:lastRenderedPageBreak/>
         <w:t xml:space="preserve">En los métodos de elicitación es muy difícil detectar los aspectos tempranos del sistema como para que estos puedan, en esta misma etapa, ser utilizados para la creación de </w:t>
       </w:r>
       <w:proofErr w:type="spellStart"/>
@@ -20391,7 +20508,14 @@
         <w:rPr>
           <w:lang w:val="es-AR"/>
         </w:rPr>
-        <w:t>En la actualidad existen herramientas semi-automáticas que “minan” aspectos tempranos a partir de una variedad de documentos creados en las etapas tempranas de desarrollo. Es por ello que se ve la necesidad de investigar si, a partir de estos aspectos tempranos detectados, es posible descubrir QARs de del sistema.</w:t>
+        <w:t xml:space="preserve">En la actualidad existen herramientas semi-automáticas que “minan” aspectos tempranos a partir de una variedad de documentos creados en las etapas tempranas de desarrollo. Es por ello </w:t>
+      </w:r>
+      <w:r>
+        <w:rPr>
+          <w:lang w:val="es-AR"/>
+        </w:rPr>
+        <w:lastRenderedPageBreak/>
+        <w:t>que se ve la necesidad de investigar si, a partir de estos aspectos tempranos detectados, es posible descubrir QARs de del sistema.</w:t>
       </w:r>
     </w:p>
     <w:p>
@@ -20460,9 +20584,9 @@
           <w:lang w:val="es-AR"/>
         </w:rPr>
       </w:pPr>
-      <w:bookmarkStart w:id="50" w:name="_Toc269471339"/>
-      <w:bookmarkStart w:id="51" w:name="_Toc272220683"/>
-      <w:bookmarkStart w:id="52" w:name="_Toc272822477"/>
+      <w:bookmarkStart w:id="49" w:name="_Toc269471339"/>
+      <w:bookmarkStart w:id="50" w:name="_Toc272220683"/>
+      <w:bookmarkStart w:id="51" w:name="_Toc272822477"/>
       <w:r>
         <w:rPr>
           <w:lang w:val="es-AR"/>
@@ -20470,9 +20594,9 @@
         <w:lastRenderedPageBreak/>
         <w:t>Identificación de atributos de calidad</w:t>
       </w:r>
+      <w:bookmarkEnd w:id="49"/>
       <w:bookmarkEnd w:id="50"/>
       <w:bookmarkEnd w:id="51"/>
-      <w:bookmarkEnd w:id="52"/>
     </w:p>
     <w:p>
       <w:pPr>
@@ -20555,26 +20679,9 @@
       </w:pPr>
       <w:r>
         <w:rPr>
-          <w:highlight w:val="yellow"/>
-          <w:lang w:val="es-AR"/>
-        </w:rPr>
-        <w:t xml:space="preserve">EXPLICAR LA </w:t>
-      </w:r>
-      <w:proofErr w:type="gramStart"/>
-      <w:r>
-        <w:rPr>
-          <w:highlight w:val="yellow"/>
-          <w:lang w:val="es-AR"/>
-        </w:rPr>
-        <w:t>IDEA .</w:t>
-      </w:r>
-      <w:proofErr w:type="gramEnd"/>
-      <w:r>
-        <w:rPr>
-          <w:highlight w:val="yellow"/>
-          <w:lang w:val="es-AR"/>
-        </w:rPr>
-        <w:t xml:space="preserve"> CONCEPTUALMENTE LA INTUCICION QUE LUEGO IMPLEMENTAMOS.</w:t>
+          <w:lang w:val="es-AR"/>
+        </w:rPr>
+        <w:t>La misma parte de un número de aspectos tempranos previamente detectados con una herramienta externa. Cada uno de estos aspectos atraviesa o relacionan un subconjunto del total de casos de uso del sistema. A partir del análisis de las palabras de un aspecto temprano, y de los casos de uso que este relaciona, se intenta identificar el atributo de calidad al que aquellos dos hacen referencia.</w:t>
       </w:r>
     </w:p>
     <w:p>
@@ -20589,22 +20696,22 @@
           <w:lang w:val="es-AR"/>
         </w:rPr>
       </w:pPr>
-      <w:bookmarkStart w:id="53" w:name="_Toc272220684"/>
-      <w:bookmarkStart w:id="54" w:name="_Toc272822478"/>
+      <w:bookmarkStart w:id="52" w:name="_Toc272220684"/>
+      <w:bookmarkStart w:id="53" w:name="_Toc272822478"/>
       <w:r>
         <w:rPr>
           <w:lang w:val="es-AR"/>
         </w:rPr>
         <w:t>Enfoque propuest</w:t>
       </w:r>
+      <w:bookmarkEnd w:id="52"/>
+      <w:r>
+        <w:rPr>
+          <w:lang w:val="es-AR"/>
+        </w:rPr>
+        <w:t>o</w:t>
+      </w:r>
       <w:bookmarkEnd w:id="53"/>
-      <w:r>
-        <w:rPr>
-          <w:lang w:val="es-AR"/>
-        </w:rPr>
-        <w:t>o</w:t>
-      </w:r>
-      <w:bookmarkEnd w:id="54"/>
     </w:p>
     <w:p>
       <w:pPr>
@@ -20824,7 +20931,7 @@
           <v:shape id="_x0000_i1025" type="#_x0000_t75" style="width:442.55pt;height:332.25pt" o:ole="">
             <v:imagedata r:id="rId20" o:title=""/>
           </v:shape>
-          <o:OLEObject Type="Embed" ProgID="Visio.Drawing.11" ShapeID="_x0000_i1025" DrawAspect="Content" ObjectID="_1346574674" r:id="rId21"/>
+          <o:OLEObject Type="Embed" ProgID="Visio.Drawing.11" ShapeID="_x0000_i1025" DrawAspect="Content" ObjectID="_1346594328" r:id="rId21"/>
         </w:object>
       </w:r>
     </w:p>
@@ -20836,7 +20943,7 @@
           <w:lang w:val="es-AR"/>
         </w:rPr>
       </w:pPr>
-      <w:bookmarkStart w:id="55" w:name="_Ref272269466"/>
+      <w:bookmarkStart w:id="54" w:name="_Ref272269466"/>
       <w:r>
         <w:rPr>
           <w:lang w:val="es-AR"/>
@@ -20923,7 +21030,7 @@
         </w:rPr>
         <w:t>principales</w:t>
       </w:r>
-      <w:bookmarkEnd w:id="55"/>
+      <w:bookmarkEnd w:id="54"/>
     </w:p>
     <w:p>
       <w:pPr>
@@ -21504,19 +21611,19 @@
         </w:rPr>
         <w:t xml:space="preserve"> podrá contar con la información acerca de los atributos de calidad identificados, además de tener la posibilidad de visualizar la </w:t>
       </w:r>
-      <w:commentRangeStart w:id="56"/>
+      <w:commentRangeStart w:id="55"/>
       <w:r>
         <w:rPr>
           <w:lang w:val="es-AR"/>
         </w:rPr>
         <w:t>trazabilidad del proceso completo</w:t>
       </w:r>
-      <w:commentRangeEnd w:id="56"/>
+      <w:commentRangeEnd w:id="55"/>
       <w:r>
         <w:rPr>
           <w:rStyle w:val="Refdecomentario"/>
         </w:rPr>
-        <w:commentReference w:id="56"/>
+        <w:commentReference w:id="55"/>
       </w:r>
       <w:r>
         <w:rPr>
@@ -21580,8 +21687,8 @@
           <w:lang w:val="es-AR"/>
         </w:rPr>
       </w:pPr>
-      <w:bookmarkStart w:id="57" w:name="_Toc272220685"/>
-      <w:bookmarkStart w:id="58" w:name="_Toc272822479"/>
+      <w:bookmarkStart w:id="56" w:name="_Toc272220685"/>
+      <w:bookmarkStart w:id="57" w:name="_Toc272822479"/>
       <w:proofErr w:type="spellStart"/>
       <w:r>
         <w:rPr>
@@ -21603,8 +21710,8 @@
         </w:rPr>
         <w:t>Generation</w:t>
       </w:r>
+      <w:bookmarkEnd w:id="56"/>
       <w:bookmarkEnd w:id="57"/>
-      <w:bookmarkEnd w:id="58"/>
       <w:proofErr w:type="spellEnd"/>
     </w:p>
     <w:p>
@@ -22095,7 +22202,7 @@
           <v:shape id="_x0000_i1026" type="#_x0000_t75" style="width:398.3pt;height:326.3pt" o:ole="">
             <v:imagedata r:id="rId23" o:title=""/>
           </v:shape>
-          <o:OLEObject Type="Embed" ProgID="Visio.Drawing.11" ShapeID="_x0000_i1026" DrawAspect="Content" ObjectID="_1346574675" r:id="rId24"/>
+          <o:OLEObject Type="Embed" ProgID="Visio.Drawing.11" ShapeID="_x0000_i1026" DrawAspect="Content" ObjectID="_1346594329" r:id="rId24"/>
         </w:object>
       </w:r>
     </w:p>
@@ -22425,8 +22532,8 @@
           <w:numId w:val="45"/>
         </w:numPr>
       </w:pPr>
-      <w:bookmarkStart w:id="59" w:name="_Toc272220686"/>
-      <w:bookmarkStart w:id="60" w:name="_Toc272822480"/>
+      <w:bookmarkStart w:id="58" w:name="_Toc272220686"/>
+      <w:bookmarkStart w:id="59" w:name="_Toc272822480"/>
       <w:r>
         <w:t xml:space="preserve">Input </w:t>
       </w:r>
@@ -22434,8 +22541,8 @@
       <w:r>
         <w:t>Processor</w:t>
       </w:r>
+      <w:bookmarkEnd w:id="58"/>
       <w:bookmarkEnd w:id="59"/>
-      <w:bookmarkEnd w:id="60"/>
       <w:proofErr w:type="spellEnd"/>
     </w:p>
     <w:p>
@@ -22615,7 +22722,7 @@
           <v:shape id="_x0000_i1027" type="#_x0000_t75" style="width:371.9pt;height:184.3pt" o:ole="">
             <v:imagedata r:id="rId25" o:title=""/>
           </v:shape>
-          <o:OLEObject Type="Embed" ProgID="Visio.Drawing.11" ShapeID="_x0000_i1027" DrawAspect="Content" ObjectID="_1346574676" r:id="rId26"/>
+          <o:OLEObject Type="Embed" ProgID="Visio.Drawing.11" ShapeID="_x0000_i1027" DrawAspect="Content" ObjectID="_1346594330" r:id="rId26"/>
         </w:object>
       </w:r>
     </w:p>
@@ -23399,7 +23506,7 @@
           <w:lang w:val="es-AR"/>
         </w:rPr>
       </w:pPr>
-      <w:bookmarkStart w:id="61" w:name="_Ref269243564"/>
+      <w:bookmarkStart w:id="60" w:name="_Ref269243564"/>
       <w:r>
         <w:rPr>
           <w:lang w:val="es-AR"/>
@@ -23486,7 +23593,7 @@
         </w:rPr>
         <w:t xml:space="preserve"> Fracción de </w:t>
       </w:r>
-      <w:bookmarkEnd w:id="61"/>
+      <w:bookmarkEnd w:id="60"/>
       <w:r>
         <w:rPr>
           <w:lang w:val="es-AR"/>
@@ -24446,8 +24553,8 @@
                 <w:lang w:val="es-AR"/>
               </w:rPr>
             </w:pPr>
-            <w:bookmarkStart w:id="62" w:name="_Ref269244948"/>
-            <w:bookmarkStart w:id="63" w:name="_Ref269243646"/>
+            <w:bookmarkStart w:id="61" w:name="_Ref269244948"/>
+            <w:bookmarkStart w:id="62" w:name="_Ref269243646"/>
             <w:proofErr w:type="spellStart"/>
             <w:r>
               <w:rPr>
@@ -24841,7 +24948,7 @@
         </w:rPr>
         <w:fldChar w:fldCharType="end"/>
       </w:r>
-      <w:bookmarkEnd w:id="62"/>
+      <w:bookmarkEnd w:id="61"/>
       <w:r>
         <w:rPr>
           <w:lang w:val="es-AR"/>
@@ -24863,7 +24970,7 @@
         <w:t xml:space="preserve"> generados luego del análisis de la entrada</w:t>
       </w:r>
     </w:p>
-    <w:bookmarkEnd w:id="63"/>
+    <w:bookmarkEnd w:id="62"/>
     <w:p>
       <w:pPr>
         <w:pStyle w:val="Ttulo3"/>
@@ -24877,9 +24984,9 @@
           <w:numId w:val="45"/>
         </w:numPr>
       </w:pPr>
-      <w:bookmarkStart w:id="64" w:name="_Toc272220687"/>
-      <w:bookmarkStart w:id="65" w:name="_Toc272822481"/>
-      <w:commentRangeStart w:id="66"/>
+      <w:bookmarkStart w:id="63" w:name="_Toc272220687"/>
+      <w:bookmarkStart w:id="64" w:name="_Toc272822481"/>
+      <w:commentRangeStart w:id="65"/>
       <w:proofErr w:type="spellStart"/>
       <w:r>
         <w:t>Tokens</w:t>
@@ -24892,8 +24999,8 @@
       <w:r>
         <w:t>Filter</w:t>
       </w:r>
-      <w:bookmarkEnd w:id="64"/>
-      <w:commentRangeEnd w:id="66"/>
+      <w:bookmarkEnd w:id="63"/>
+      <w:commentRangeEnd w:id="65"/>
       <w:proofErr w:type="spellEnd"/>
       <w:r>
         <w:rPr>
@@ -24904,9 +25011,9 @@
           <w:color w:val="auto"/>
           <w:lang w:val="en-US"/>
         </w:rPr>
-        <w:commentReference w:id="66"/>
-      </w:r>
-      <w:bookmarkEnd w:id="65"/>
+        <w:commentReference w:id="65"/>
+      </w:r>
+      <w:bookmarkEnd w:id="64"/>
     </w:p>
     <w:p>
       <w:pPr>
@@ -25014,7 +25121,7 @@
           <w:lang w:val="es-AR"/>
         </w:rPr>
       </w:pPr>
-      <w:commentRangeStart w:id="67"/>
+      <w:commentRangeStart w:id="66"/>
       <w:r>
         <w:rPr>
           <w:lang w:val="es-AR"/>
@@ -25100,14 +25207,26 @@
         <w:rPr>
           <w:lang w:val="es-AR"/>
         </w:rPr>
-        <w:t xml:space="preserve"> con diferentes atributos (por ejemplo peso, ocurrencias) que serán concluyentes para la etapa de análisis</w:t>
-      </w:r>
-      <w:commentRangeEnd w:id="67"/>
+        <w:t xml:space="preserve"> con diferentes atributos (por ejemplo peso, ocurrencias</w:t>
+      </w:r>
+      <w:r>
+        <w:rPr>
+          <w:lang w:val="es-AR"/>
+        </w:rPr>
+        <w:t>, etc.</w:t>
+      </w:r>
+      <w:r>
+        <w:rPr>
+          <w:lang w:val="es-AR"/>
+        </w:rPr>
+        <w:t>) que serán concluyentes para la etapa de análisis</w:t>
+      </w:r>
+      <w:commentRangeEnd w:id="66"/>
       <w:r>
         <w:rPr>
           <w:rStyle w:val="Refdecomentario"/>
         </w:rPr>
-        <w:commentReference w:id="67"/>
+        <w:commentReference w:id="66"/>
       </w:r>
       <w:r>
         <w:rPr>
@@ -25138,7 +25257,7 @@
           <v:shape id="_x0000_i1028" type="#_x0000_t75" style="width:348.75pt;height:385.1pt" o:ole="">
             <v:imagedata r:id="rId27" o:title=""/>
           </v:shape>
-          <o:OLEObject Type="Embed" ProgID="Visio.Drawing.11" ShapeID="_x0000_i1028" DrawAspect="Content" ObjectID="_1346574677" r:id="rId28"/>
+          <o:OLEObject Type="Embed" ProgID="Visio.Drawing.11" ShapeID="_x0000_i1028" DrawAspect="Content" ObjectID="_1346594331" r:id="rId28"/>
         </w:object>
       </w:r>
     </w:p>
@@ -25492,9 +25611,9 @@
           <w:lang w:val="es-AR"/>
         </w:rPr>
       </w:pPr>
-      <w:bookmarkStart w:id="68" w:name="_Toc272220688"/>
-      <w:bookmarkStart w:id="69" w:name="_Toc272822482"/>
-      <w:commentRangeStart w:id="70"/>
+      <w:bookmarkStart w:id="67" w:name="_Toc272220688"/>
+      <w:bookmarkStart w:id="68" w:name="_Toc272822482"/>
+      <w:commentRangeStart w:id="69"/>
       <w:r>
         <w:rPr>
           <w:lang w:val="es-AR"/>
@@ -25515,8 +25634,8 @@
         </w:rPr>
         <w:t xml:space="preserve"> Case</w:t>
       </w:r>
-      <w:bookmarkEnd w:id="68"/>
-      <w:commentRangeEnd w:id="70"/>
+      <w:bookmarkEnd w:id="67"/>
+      <w:commentRangeEnd w:id="69"/>
       <w:r>
         <w:rPr>
           <w:rStyle w:val="Refdecomentario"/>
@@ -25527,9 +25646,9 @@
           <w:iCs w:val="0"/>
           <w:color w:val="auto"/>
         </w:rPr>
-        <w:commentReference w:id="70"/>
-      </w:r>
-      <w:bookmarkEnd w:id="69"/>
+        <w:commentReference w:id="69"/>
+      </w:r>
+      <w:bookmarkEnd w:id="68"/>
     </w:p>
     <w:p>
       <w:pPr>
@@ -25572,7 +25691,13 @@
         <w:rPr>
           <w:lang w:val="es-AR"/>
         </w:rPr>
-        <w:t xml:space="preserve"> De esta  manera se reconocería que, por ejemplo, “Avión” y “avión” son la misma palabra.</w:t>
+        <w:t xml:space="preserve"> De esta </w:t>
+      </w:r>
+      <w:r>
+        <w:rPr>
+          <w:lang w:val="es-AR"/>
+        </w:rPr>
+        <w:t>manera se reconocería que, por ejemplo, “Avión” y “avión” son la misma palabra.</w:t>
       </w:r>
     </w:p>
     <w:p>
@@ -26491,7 +26616,7 @@
                 <w:lang w:val="es-AR"/>
               </w:rPr>
             </w:pPr>
-            <w:bookmarkStart w:id="71" w:name="_Ref269245008"/>
+            <w:bookmarkStart w:id="70" w:name="_Ref269245008"/>
             <w:proofErr w:type="spellStart"/>
             <w:r>
               <w:rPr>
@@ -26891,7 +27016,7 @@
         </w:rPr>
         <w:fldChar w:fldCharType="end"/>
       </w:r>
-      <w:bookmarkEnd w:id="71"/>
+      <w:bookmarkEnd w:id="70"/>
       <w:r>
         <w:rPr>
           <w:lang w:val="es-AR"/>
@@ -26946,8 +27071,8 @@
         </w:rPr>
         <w:t xml:space="preserve"> </w:t>
       </w:r>
-      <w:bookmarkStart w:id="72" w:name="_Toc272220689"/>
-      <w:bookmarkStart w:id="73" w:name="_Toc272822483"/>
+      <w:bookmarkStart w:id="71" w:name="_Toc272220689"/>
+      <w:bookmarkStart w:id="72" w:name="_Toc272822483"/>
       <w:r>
         <w:rPr>
           <w:lang w:val="es-AR"/>
@@ -26961,8 +27086,8 @@
         </w:rPr>
         <w:t>Words</w:t>
       </w:r>
+      <w:bookmarkEnd w:id="71"/>
       <w:bookmarkEnd w:id="72"/>
-      <w:bookmarkEnd w:id="73"/>
       <w:proofErr w:type="spellEnd"/>
     </w:p>
     <w:p>
@@ -27880,7 +28005,7 @@
                 <w:lang w:val="es-AR"/>
               </w:rPr>
             </w:pPr>
-            <w:bookmarkStart w:id="74" w:name="_Ref269245080"/>
+            <w:bookmarkStart w:id="73" w:name="_Ref269245080"/>
             <w:proofErr w:type="spellStart"/>
             <w:r>
               <w:rPr>
@@ -28274,7 +28399,7 @@
         </w:rPr>
         <w:fldChar w:fldCharType="end"/>
       </w:r>
-      <w:bookmarkEnd w:id="74"/>
+      <w:bookmarkEnd w:id="73"/>
       <w:r>
         <w:rPr>
           <w:lang w:val="es-AR"/>
@@ -28329,8 +28454,8 @@
         </w:rPr>
         <w:t xml:space="preserve"> </w:t>
       </w:r>
-      <w:bookmarkStart w:id="75" w:name="_Toc272220690"/>
-      <w:bookmarkStart w:id="76" w:name="_Toc272822484"/>
+      <w:bookmarkStart w:id="74" w:name="_Toc272220690"/>
+      <w:bookmarkStart w:id="75" w:name="_Toc272822484"/>
       <w:r>
         <w:rPr>
           <w:lang w:val="es-AR"/>
@@ -28344,8 +28469,8 @@
         </w:rPr>
         <w:t>Stemming</w:t>
       </w:r>
+      <w:bookmarkEnd w:id="74"/>
       <w:bookmarkEnd w:id="75"/>
-      <w:bookmarkEnd w:id="76"/>
       <w:proofErr w:type="spellEnd"/>
     </w:p>
     <w:p>
@@ -28877,7 +29002,7 @@
                 <w:lang w:val="es-AR"/>
               </w:rPr>
             </w:pPr>
-            <w:bookmarkStart w:id="77" w:name="_Ref269245149"/>
+            <w:bookmarkStart w:id="76" w:name="_Ref269245149"/>
             <w:proofErr w:type="spellStart"/>
             <w:r>
               <w:rPr>
@@ -29826,7 +29951,7 @@
         </w:rPr>
         <w:fldChar w:fldCharType="end"/>
       </w:r>
-      <w:bookmarkEnd w:id="77"/>
+      <w:bookmarkEnd w:id="76"/>
       <w:r>
         <w:rPr>
           <w:lang w:val="es-AR"/>
@@ -29883,16 +30008,16 @@
         </w:rPr>
         <w:t xml:space="preserve"> </w:t>
       </w:r>
-      <w:bookmarkStart w:id="78" w:name="_Toc272220691"/>
-      <w:bookmarkStart w:id="79" w:name="_Toc272822485"/>
+      <w:bookmarkStart w:id="77" w:name="_Toc272220691"/>
+      <w:bookmarkStart w:id="78" w:name="_Toc272822485"/>
       <w:r>
         <w:rPr>
           <w:lang w:val="es-AR"/>
         </w:rPr>
         <w:t>Filtro Ocurrencias</w:t>
       </w:r>
+      <w:bookmarkEnd w:id="77"/>
       <w:bookmarkEnd w:id="78"/>
-      <w:bookmarkEnd w:id="79"/>
     </w:p>
     <w:p>
       <w:pPr>
@@ -30776,7 +30901,7 @@
                 <w:lang w:val="es-AR"/>
               </w:rPr>
             </w:pPr>
-            <w:bookmarkStart w:id="80" w:name="_Ref269245229"/>
+            <w:bookmarkStart w:id="79" w:name="_Ref269245229"/>
             <w:proofErr w:type="spellStart"/>
             <w:r>
               <w:rPr>
@@ -31174,7 +31299,7 @@
         </w:rPr>
         <w:fldChar w:fldCharType="end"/>
       </w:r>
-      <w:bookmarkEnd w:id="80"/>
+      <w:bookmarkEnd w:id="79"/>
       <w:r>
         <w:rPr>
           <w:lang w:val="es-AR"/>
@@ -31223,16 +31348,16 @@
         </w:rPr>
         <w:t xml:space="preserve"> </w:t>
       </w:r>
-      <w:bookmarkStart w:id="81" w:name="_Toc272220692"/>
-      <w:bookmarkStart w:id="82" w:name="_Toc272822486"/>
+      <w:bookmarkStart w:id="80" w:name="_Toc272220692"/>
+      <w:bookmarkStart w:id="81" w:name="_Toc272822486"/>
       <w:r>
         <w:rPr>
           <w:lang w:val="es-AR"/>
         </w:rPr>
         <w:t>Filtro Pesos</w:t>
       </w:r>
+      <w:bookmarkEnd w:id="80"/>
       <w:bookmarkEnd w:id="81"/>
-      <w:bookmarkEnd w:id="82"/>
     </w:p>
     <w:p>
       <w:pPr>
@@ -31951,7 +32076,7 @@
           <w:lang w:val="es-AR"/>
         </w:rPr>
       </w:pPr>
-      <w:bookmarkStart w:id="83" w:name="_Ref269245369"/>
+      <w:bookmarkStart w:id="82" w:name="_Ref269245369"/>
       <w:r>
         <w:rPr>
           <w:lang w:val="es-AR"/>
@@ -32026,7 +32151,7 @@
         </w:rPr>
         <w:fldChar w:fldCharType="end"/>
       </w:r>
-      <w:bookmarkEnd w:id="83"/>
+      <w:bookmarkEnd w:id="82"/>
       <w:r>
         <w:rPr>
           <w:lang w:val="es-AR"/>
@@ -32123,7 +32248,7 @@
                 <w:lang w:val="es-AR"/>
               </w:rPr>
             </w:pPr>
-            <w:bookmarkStart w:id="84" w:name="_Ref269245397"/>
+            <w:bookmarkStart w:id="83" w:name="_Ref269245397"/>
             <w:proofErr w:type="spellStart"/>
             <w:r>
               <w:rPr>
@@ -32589,7 +32714,7 @@
           <w:lang w:val="es-AR"/>
         </w:rPr>
       </w:pPr>
-      <w:bookmarkStart w:id="85" w:name="_Ref272273976"/>
+      <w:bookmarkStart w:id="84" w:name="_Ref272273976"/>
       <w:r>
         <w:rPr>
           <w:lang w:val="es-AR"/>
@@ -32664,28 +32789,28 @@
         </w:rPr>
         <w:fldChar w:fldCharType="end"/>
       </w:r>
+      <w:bookmarkEnd w:id="83"/>
+      <w:r>
+        <w:rPr>
+          <w:lang w:val="es-AR"/>
+        </w:rPr>
+        <w:t xml:space="preserve">: Estado final de los </w:t>
+      </w:r>
+      <w:proofErr w:type="spellStart"/>
+      <w:r>
+        <w:rPr>
+          <w:lang w:val="es-AR"/>
+        </w:rPr>
+        <w:t>tokens</w:t>
+      </w:r>
+      <w:proofErr w:type="spellEnd"/>
+      <w:r>
+        <w:rPr>
+          <w:lang w:val="es-AR"/>
+        </w:rPr>
+        <w:t>, luego del filtro Pesos</w:t>
+      </w:r>
       <w:bookmarkEnd w:id="84"/>
-      <w:r>
-        <w:rPr>
-          <w:lang w:val="es-AR"/>
-        </w:rPr>
-        <w:t xml:space="preserve">: Estado final de los </w:t>
-      </w:r>
-      <w:proofErr w:type="spellStart"/>
-      <w:r>
-        <w:rPr>
-          <w:lang w:val="es-AR"/>
-        </w:rPr>
-        <w:t>tokens</w:t>
-      </w:r>
-      <w:proofErr w:type="spellEnd"/>
-      <w:r>
-        <w:rPr>
-          <w:lang w:val="es-AR"/>
-        </w:rPr>
-        <w:t>, luego del filtro Pesos</w:t>
-      </w:r>
-      <w:bookmarkEnd w:id="85"/>
     </w:p>
     <w:p>
       <w:pPr>
@@ -32790,8 +32915,8 @@
           <w:lang w:val="es-AR"/>
         </w:rPr>
       </w:pPr>
-      <w:bookmarkStart w:id="86" w:name="_Toc272220693"/>
-      <w:bookmarkStart w:id="87" w:name="_Toc272822487"/>
+      <w:bookmarkStart w:id="85" w:name="_Toc272220693"/>
+      <w:bookmarkStart w:id="86" w:name="_Toc272822487"/>
       <w:proofErr w:type="spellStart"/>
       <w:r>
         <w:rPr>
@@ -32814,8 +32939,8 @@
         </w:rPr>
         <w:t>Analysis</w:t>
       </w:r>
+      <w:bookmarkEnd w:id="85"/>
       <w:bookmarkEnd w:id="86"/>
-      <w:bookmarkEnd w:id="87"/>
       <w:proofErr w:type="spellEnd"/>
     </w:p>
     <w:p>
@@ -33162,7 +33287,7 @@
           <v:shape id="_x0000_i1029" type="#_x0000_t75" style="width:441.9pt;height:198.85pt" o:ole="">
             <v:imagedata r:id="rId29" o:title=""/>
           </v:shape>
-          <o:OLEObject Type="Embed" ProgID="Visio.Drawing.11" ShapeID="_x0000_i1029" DrawAspect="Content" ObjectID="_1346574678" r:id="rId30"/>
+          <o:OLEObject Type="Embed" ProgID="Visio.Drawing.11" ShapeID="_x0000_i1029" DrawAspect="Content" ObjectID="_1346594332" r:id="rId30"/>
         </w:object>
       </w:r>
     </w:p>
@@ -33174,7 +33299,7 @@
           <w:lang w:val="es-ES"/>
         </w:rPr>
       </w:pPr>
-      <w:bookmarkStart w:id="88" w:name="_Ref271647144"/>
+      <w:bookmarkStart w:id="87" w:name="_Ref271647144"/>
       <w:r>
         <w:rPr>
           <w:lang w:val="es-ES"/>
@@ -33276,7 +33401,7 @@
         </w:rPr>
         <w:t>Analysis</w:t>
       </w:r>
-      <w:bookmarkEnd w:id="88"/>
+      <w:bookmarkEnd w:id="87"/>
       <w:proofErr w:type="spellEnd"/>
     </w:p>
     <w:p>
@@ -33647,8 +33772,8 @@
           <w:numId w:val="45"/>
         </w:numPr>
       </w:pPr>
-      <w:bookmarkStart w:id="89" w:name="_Toc272220694"/>
-      <w:bookmarkStart w:id="90" w:name="_Toc272822488"/>
+      <w:bookmarkStart w:id="88" w:name="_Toc272220694"/>
+      <w:bookmarkStart w:id="89" w:name="_Toc272822488"/>
       <w:r>
         <w:t xml:space="preserve">QAT </w:t>
       </w:r>
@@ -33656,8 +33781,8 @@
       <w:r>
         <w:t>Identification</w:t>
       </w:r>
+      <w:bookmarkEnd w:id="88"/>
       <w:bookmarkEnd w:id="89"/>
-      <w:bookmarkEnd w:id="90"/>
       <w:proofErr w:type="spellEnd"/>
     </w:p>
     <w:p>
@@ -33990,7 +34115,7 @@
           <v:shape id="_x0000_i1030" type="#_x0000_t75" style="width:441.9pt;height:206.75pt" o:ole="">
             <v:imagedata r:id="rId31" o:title=""/>
           </v:shape>
-          <o:OLEObject Type="Embed" ProgID="Visio.Drawing.11" ShapeID="_x0000_i1030" DrawAspect="Content" ObjectID="_1346574679" r:id="rId32"/>
+          <o:OLEObject Type="Embed" ProgID="Visio.Drawing.11" ShapeID="_x0000_i1030" DrawAspect="Content" ObjectID="_1346594333" r:id="rId32"/>
         </w:object>
       </w:r>
     </w:p>
@@ -34002,7 +34127,7 @@
           <w:lang w:val="es-AR"/>
         </w:rPr>
       </w:pPr>
-      <w:bookmarkStart w:id="91" w:name="_Ref271648254"/>
+      <w:bookmarkStart w:id="90" w:name="_Ref271648254"/>
       <w:r>
         <w:rPr>
           <w:lang w:val="es-ES"/>
@@ -34090,7 +34215,7 @@
         </w:rPr>
         <w:t>Identification</w:t>
       </w:r>
-      <w:bookmarkEnd w:id="91"/>
+      <w:bookmarkEnd w:id="90"/>
       <w:proofErr w:type="spellEnd"/>
     </w:p>
     <w:p>
@@ -34414,7 +34539,7 @@
         </w:rPr>
         <w:t xml:space="preserve"> con el mismo. </w:t>
       </w:r>
-      <w:commentRangeStart w:id="92"/>
+      <w:commentRangeStart w:id="91"/>
       <w:r>
         <w:rPr>
           <w:lang w:val="es-AR"/>
@@ -34505,12 +34630,12 @@
         </w:rPr>
         <w:footnoteReference w:id="3"/>
       </w:r>
-      <w:commentRangeEnd w:id="92"/>
+      <w:commentRangeEnd w:id="91"/>
       <w:r>
         <w:rPr>
           <w:rStyle w:val="Refdecomentario"/>
         </w:rPr>
-        <w:commentReference w:id="92"/>
+        <w:commentReference w:id="91"/>
       </w:r>
     </w:p>
     <w:p>
@@ -34533,8 +34658,8 @@
           <w:lang w:val="es-AR"/>
         </w:rPr>
       </w:pPr>
-      <w:bookmarkStart w:id="93" w:name="_Toc272220695"/>
-      <w:bookmarkStart w:id="94" w:name="_Toc272822489"/>
+      <w:bookmarkStart w:id="92" w:name="_Toc272220695"/>
+      <w:bookmarkStart w:id="93" w:name="_Toc272822489"/>
       <w:proofErr w:type="spellStart"/>
       <w:r>
         <w:rPr>
@@ -34556,8 +34681,8 @@
         </w:rPr>
         <w:t>Identification</w:t>
       </w:r>
+      <w:bookmarkEnd w:id="92"/>
       <w:bookmarkEnd w:id="93"/>
-      <w:bookmarkEnd w:id="94"/>
       <w:proofErr w:type="spellEnd"/>
     </w:p>
     <w:p>
@@ -34706,7 +34831,7 @@
           <v:shape id="_x0000_i1031" type="#_x0000_t75" style="width:319.05pt;height:155.25pt" o:ole="">
             <v:imagedata r:id="rId33" o:title=""/>
           </v:shape>
-          <o:OLEObject Type="Embed" ProgID="Visio.Drawing.11" ShapeID="_x0000_i1031" DrawAspect="Content" ObjectID="_1346574680" r:id="rId34"/>
+          <o:OLEObject Type="Embed" ProgID="Visio.Drawing.11" ShapeID="_x0000_i1031" DrawAspect="Content" ObjectID="_1346594334" r:id="rId34"/>
         </w:object>
       </w:r>
     </w:p>
@@ -34873,16 +34998,16 @@
           <w:lang w:val="es-AR"/>
         </w:rPr>
       </w:pPr>
-      <w:bookmarkStart w:id="95" w:name="_Toc272220696"/>
-      <w:bookmarkStart w:id="96" w:name="_Toc272822490"/>
+      <w:bookmarkStart w:id="94" w:name="_Toc272220696"/>
+      <w:bookmarkStart w:id="95" w:name="_Toc272822490"/>
       <w:r>
         <w:rPr>
           <w:lang w:val="es-AR"/>
         </w:rPr>
         <w:t>Descripción algorítmica</w:t>
       </w:r>
+      <w:bookmarkEnd w:id="94"/>
       <w:bookmarkEnd w:id="95"/>
-      <w:bookmarkEnd w:id="96"/>
     </w:p>
     <w:p>
       <w:pPr>
@@ -36842,16 +36967,16 @@
           <w:lang w:val="es-AR"/>
         </w:rPr>
       </w:pPr>
-      <w:bookmarkStart w:id="97" w:name="_Toc272220697"/>
-      <w:bookmarkStart w:id="98" w:name="_Toc272822491"/>
+      <w:bookmarkStart w:id="96" w:name="_Toc272220697"/>
+      <w:bookmarkStart w:id="97" w:name="_Toc272822491"/>
       <w:r>
         <w:rPr>
           <w:lang w:val="es-AR"/>
         </w:rPr>
         <w:t>Descripción matemática</w:t>
       </w:r>
+      <w:bookmarkEnd w:id="96"/>
       <w:bookmarkEnd w:id="97"/>
-      <w:bookmarkEnd w:id="98"/>
       <w:r>
         <w:rPr>
           <w:lang w:val="es-AR"/>
@@ -37983,16 +38108,16 @@
           <w:lang w:val="es-ES"/>
         </w:rPr>
       </w:pPr>
-      <w:bookmarkStart w:id="99" w:name="_Toc272220698"/>
-      <w:bookmarkStart w:id="100" w:name="_Toc272822492"/>
+      <w:bookmarkStart w:id="98" w:name="_Toc272220698"/>
+      <w:bookmarkStart w:id="99" w:name="_Toc272822492"/>
       <w:r>
         <w:rPr>
           <w:lang w:val="es-ES"/>
         </w:rPr>
         <w:t>Ejemplo</w:t>
       </w:r>
+      <w:bookmarkEnd w:id="98"/>
       <w:bookmarkEnd w:id="99"/>
-      <w:bookmarkEnd w:id="100"/>
     </w:p>
     <w:p>
       <w:pPr>
@@ -38470,7 +38595,7 @@
           <w:lang w:val="es-ES"/>
         </w:rPr>
       </w:pPr>
-      <w:bookmarkStart w:id="101" w:name="_Ref271370586"/>
+      <w:bookmarkStart w:id="100" w:name="_Ref271370586"/>
       <w:r>
         <w:rPr>
           <w:lang w:val="es-ES"/>
@@ -38540,7 +38665,7 @@
         </w:rPr>
         <w:t>tokens</w:t>
       </w:r>
-      <w:bookmarkEnd w:id="101"/>
+      <w:bookmarkEnd w:id="100"/>
       <w:proofErr w:type="spellEnd"/>
     </w:p>
     <w:p>
@@ -39912,8 +40037,8 @@
           <w:lang w:val="es-AR"/>
         </w:rPr>
       </w:pPr>
-      <w:bookmarkStart w:id="102" w:name="_Toc272220699"/>
-      <w:bookmarkStart w:id="103" w:name="_Toc272822493"/>
+      <w:bookmarkStart w:id="101" w:name="_Toc272220699"/>
+      <w:bookmarkStart w:id="102" w:name="_Toc272822493"/>
       <w:r>
         <w:rPr>
           <w:lang w:val="es-AR"/>
@@ -39966,8 +40091,8 @@
         </w:rPr>
         <w:t>Combination</w:t>
       </w:r>
+      <w:bookmarkEnd w:id="101"/>
       <w:bookmarkEnd w:id="102"/>
-      <w:bookmarkEnd w:id="103"/>
       <w:proofErr w:type="spellEnd"/>
     </w:p>
     <w:p>
@@ -40143,7 +40268,7 @@
           <v:shape id="_x0000_i1038" type="#_x0000_t75" style="width:360.65pt;height:184.3pt" o:ole="">
             <v:imagedata r:id="rId35" o:title=""/>
           </v:shape>
-          <o:OLEObject Type="Embed" ProgID="Visio.Drawing.11" ShapeID="_x0000_i1038" DrawAspect="Content" ObjectID="_1346574681" r:id="rId36"/>
+          <o:OLEObject Type="Embed" ProgID="Visio.Drawing.11" ShapeID="_x0000_i1038" DrawAspect="Content" ObjectID="_1346594335" r:id="rId36"/>
         </w:object>
       </w:r>
     </w:p>
@@ -41004,8 +41129,8 @@
           <w:numId w:val="45"/>
         </w:numPr>
       </w:pPr>
-      <w:bookmarkStart w:id="104" w:name="_Toc272220700"/>
-      <w:bookmarkStart w:id="105" w:name="_Toc272822494"/>
+      <w:bookmarkStart w:id="103" w:name="_Toc272220700"/>
+      <w:bookmarkStart w:id="104" w:name="_Toc272822494"/>
       <w:r>
         <w:t xml:space="preserve">Word-QA </w:t>
       </w:r>
@@ -41013,8 +41138,8 @@
       <w:r>
         <w:t>Association</w:t>
       </w:r>
+      <w:bookmarkEnd w:id="103"/>
       <w:bookmarkEnd w:id="104"/>
-      <w:bookmarkEnd w:id="105"/>
       <w:proofErr w:type="spellEnd"/>
     </w:p>
     <w:p>
@@ -41089,7 +41214,7 @@
           <v:shape id="_x0000_i1039" type="#_x0000_t75" style="width:441.25pt;height:243.75pt" o:ole="">
             <v:imagedata r:id="rId37" o:title=""/>
           </v:shape>
-          <o:OLEObject Type="Embed" ProgID="Visio.Drawing.11" ShapeID="_x0000_i1039" DrawAspect="Content" ObjectID="_1346574682" r:id="rId38"/>
+          <o:OLEObject Type="Embed" ProgID="Visio.Drawing.11" ShapeID="_x0000_i1039" DrawAspect="Content" ObjectID="_1346594336" r:id="rId38"/>
         </w:object>
       </w:r>
     </w:p>
@@ -41345,16 +41470,16 @@
           <w:lang w:val="es-AR"/>
         </w:rPr>
       </w:pPr>
-      <w:bookmarkStart w:id="106" w:name="_Toc272220701"/>
-      <w:bookmarkStart w:id="107" w:name="_Toc272822495"/>
+      <w:bookmarkStart w:id="105" w:name="_Toc272220701"/>
+      <w:bookmarkStart w:id="106" w:name="_Toc272822495"/>
       <w:r>
         <w:rPr>
           <w:lang w:val="es-AR"/>
         </w:rPr>
         <w:t>Ontología</w:t>
       </w:r>
+      <w:bookmarkEnd w:id="105"/>
       <w:bookmarkEnd w:id="106"/>
-      <w:bookmarkEnd w:id="107"/>
     </w:p>
     <w:p>
       <w:pPr>
@@ -41589,8 +41714,8 @@
           <w:lang w:val="es-AR"/>
         </w:rPr>
       </w:pPr>
-      <w:bookmarkStart w:id="108" w:name="_Toc272220702"/>
-      <w:bookmarkStart w:id="109" w:name="_Toc272822496"/>
+      <w:bookmarkStart w:id="107" w:name="_Toc272220702"/>
+      <w:bookmarkStart w:id="108" w:name="_Toc272822496"/>
       <w:r>
         <w:rPr>
           <w:lang w:val="es-AR"/>
@@ -41603,8 +41728,8 @@
         </w:rPr>
         <w:t xml:space="preserve"> de una ontología</w:t>
       </w:r>
+      <w:bookmarkEnd w:id="107"/>
       <w:bookmarkEnd w:id="108"/>
-      <w:bookmarkEnd w:id="109"/>
     </w:p>
     <w:p>
       <w:pPr>
@@ -41704,9 +41829,23 @@
       </w:pPr>
       <w:r>
         <w:rPr>
-          <w:lang w:val="es-AR"/>
-        </w:rPr>
-        <w:t xml:space="preserve">Conceptos o Clases Generalmente el foco de cualquier ontología, las clases son las ideas básicas que se intentan formalizar. Por ejemplo, en una ontología de vinos, la clase “Vino” representa todos los vinos. Una clase también puede tener sub-clases que representan conceptos que son más específicos que las superclases. Por ejemplo, subclases de la clase “Vino” podrían ser “Tinto”, “Blanco”, “Rosado”, etc. </w:t>
+          <w:b/>
+          <w:lang w:val="es-AR"/>
+        </w:rPr>
+        <w:t>Conceptos o Clases</w:t>
+      </w:r>
+      <w:r>
+        <w:rPr>
+          <w:b/>
+          <w:lang w:val="es-AR"/>
+        </w:rPr>
+        <w:t>:</w:t>
+      </w:r>
+      <w:r>
+        <w:rPr>
+          <w:lang w:val="es-AR"/>
+        </w:rPr>
+        <w:t xml:space="preserve"> Generalmente el foco de cualquier ontología, las clases son las ideas básicas que se intentan formalizar. Por ejemplo, en una ontología de vinos, la clase “Vino” representa todos los vinos. Una clase también puede tener sub-clases que representan conceptos que son más específicos que las superclases. Por ejemplo, subclases de la clase “Vino” podrían ser “Tinto”, “Blanco”, “Rosado”, etc. </w:t>
       </w:r>
     </w:p>
     <w:p>
@@ -41723,10 +41862,24 @@
       </w:pPr>
       <w:r>
         <w:rPr>
+          <w:b/>
           <w:lang w:val="es-AR"/>
         </w:rPr>
         <w:lastRenderedPageBreak/>
-        <w:t>Instancias Las instancias son representaciones de objetos determinados de un concepto. Siguiendo el ejemplo anterior, vinos específicos son instancias de la clase “Vino”. Una botella de New</w:t>
+        <w:t>Instancias</w:t>
+      </w:r>
+      <w:r>
+        <w:rPr>
+          <w:b/>
+          <w:lang w:val="es-AR"/>
+        </w:rPr>
+        <w:t>:</w:t>
+      </w:r>
+      <w:r>
+        <w:rPr>
+          <w:lang w:val="es-AR"/>
+        </w:rPr>
+        <w:t xml:space="preserve"> Las instancias son representaciones de objetos determinados de un concepto. Siguiendo el ejemplo anterior, vinos específicos son instancias de la clase “Vino”. Una botella de New</w:t>
       </w:r>
       <w:r>
         <w:rPr>
@@ -41763,9 +41916,23 @@
       </w:pPr>
       <w:r>
         <w:rPr>
-          <w:lang w:val="es-AR"/>
-        </w:rPr>
-        <w:t xml:space="preserve">Propiedades o Slots Los slots describen propiedades de clases o instancias. En el ejemplo anterior “New </w:t>
+          <w:b/>
+          <w:lang w:val="es-AR"/>
+        </w:rPr>
+        <w:t>Propiedades o Slots</w:t>
+      </w:r>
+      <w:r>
+        <w:rPr>
+          <w:b/>
+          <w:lang w:val="es-AR"/>
+        </w:rPr>
+        <w:t>:</w:t>
+      </w:r>
+      <w:r>
+        <w:rPr>
+          <w:lang w:val="es-AR"/>
+        </w:rPr>
+        <w:t xml:space="preserve"> Los slots describen propiedades de clases o instancias. En el ejemplo anterior “New </w:t>
       </w:r>
       <w:proofErr w:type="spellStart"/>
       <w:r>
@@ -41827,16 +41994,16 @@
           <w:lang w:val="es-AR"/>
         </w:rPr>
       </w:pPr>
-      <w:bookmarkStart w:id="110" w:name="_Toc272220703"/>
-      <w:bookmarkStart w:id="111" w:name="_Toc272822497"/>
+      <w:bookmarkStart w:id="109" w:name="_Toc272220703"/>
+      <w:bookmarkStart w:id="110" w:name="_Toc272822497"/>
       <w:r>
         <w:rPr>
           <w:lang w:val="es-AR"/>
         </w:rPr>
         <w:t>Ontología definida</w:t>
       </w:r>
+      <w:bookmarkEnd w:id="109"/>
       <w:bookmarkEnd w:id="110"/>
-      <w:bookmarkEnd w:id="111"/>
       <w:r>
         <w:rPr>
           <w:lang w:val="es-AR"/>
@@ -42042,13 +42209,31 @@
           <w:lang w:val="es-AR"/>
         </w:rPr>
       </w:pPr>
+      <w:commentRangeStart w:id="111"/>
       <w:commentRangeStart w:id="112"/>
-      <w:commentRangeStart w:id="113"/>
-      <w:r>
-        <w:rPr>
-          <w:lang w:val="es-AR"/>
-        </w:rPr>
-        <w:t xml:space="preserve">Esta ontología, definida por nosotros, representa el dominio de atributos y escenarios de calidad sobre el cual se está trabajando. La técnica propuesta, se basa en esta ontología para consultar información o grado de relación de las palabras de cada </w:t>
+      <w:r>
+        <w:rPr>
+          <w:lang w:val="es-AR"/>
+        </w:rPr>
+        <w:t xml:space="preserve">Esta ontología, definida por nosotros, representa el dominio de atributos y escenarios de calidad sobre el cual se está trabajando. La técnica propuesta se basa en esta ontología para consultar </w:t>
+      </w:r>
+      <w:r>
+        <w:rPr>
+          <w:lang w:val="es-AR"/>
+        </w:rPr>
+        <w:t>el</w:t>
+      </w:r>
+      <w:r>
+        <w:rPr>
+          <w:lang w:val="es-AR"/>
+        </w:rPr>
+        <w:t xml:space="preserve"> </w:t>
+      </w:r>
+      <w:r>
+        <w:rPr>
+          <w:lang w:val="es-AR"/>
+        </w:rPr>
+        <w:t xml:space="preserve">grado de relación de las palabras de cada </w:t>
       </w:r>
       <w:proofErr w:type="spellStart"/>
       <w:r>
@@ -42088,12 +42273,12 @@
         </w:rPr>
         <w:t xml:space="preserve"> de calidad.</w:t>
       </w:r>
-      <w:commentRangeEnd w:id="112"/>
+      <w:commentRangeEnd w:id="111"/>
       <w:r>
         <w:rPr>
           <w:rStyle w:val="Refdecomentario"/>
         </w:rPr>
-        <w:commentReference w:id="112"/>
+        <w:commentReference w:id="111"/>
       </w:r>
       <w:r>
         <w:rPr>
@@ -42114,28 +42299,22 @@
         <w:rPr>
           <w:lang w:val="es-AR"/>
         </w:rPr>
-        <w:t>Esta ontología es cargada por un experto en el dominio. Su carga consiste de introducir escenarios de calidad</w:t>
-      </w:r>
-      <w:r>
-        <w:rPr>
-          <w:lang w:val="es-AR"/>
-        </w:rPr>
-        <w:t xml:space="preserve">, respetando las partes propuestas por [], </w:t>
-      </w:r>
-      <w:r>
-        <w:rPr>
-          <w:lang w:val="es-AR"/>
-        </w:rPr>
-        <w:t xml:space="preserve"> </w:t>
-      </w:r>
-      <w:r>
-        <w:rPr>
-          <w:lang w:val="es-AR"/>
-        </w:rPr>
-        <w:t>relacionados con atributos de calidad.</w:t>
-      </w:r>
-    </w:p>
-    <w:commentRangeEnd w:id="113"/>
+        <w:t>Se supone que las instancias de la ontología están creadas por un experto en el dominio. De esta manera se asume que lo que ésta incluye es la realidad del domino que se desea modelar</w:t>
+      </w:r>
+      <w:r>
+        <w:rPr>
+          <w:lang w:val="es-AR"/>
+        </w:rPr>
+        <w:t>, permitiendo un entendimiento común de todos los conceptos</w:t>
+      </w:r>
+      <w:r>
+        <w:rPr>
+          <w:lang w:val="es-AR"/>
+        </w:rPr>
+        <w:t>.</w:t>
+      </w:r>
+    </w:p>
+    <w:commentRangeEnd w:id="112"/>
     <w:p>
       <w:pPr>
         <w:ind w:firstLine="708"/>
@@ -42149,7 +42328,7 @@
           <w:rStyle w:val="Refdecomentario"/>
         </w:rPr>
         <w:lastRenderedPageBreak/>
-        <w:commentReference w:id="113"/>
+        <w:commentReference w:id="112"/>
       </w:r>
       <w:r>
         <w:rPr>
@@ -42171,7 +42350,7 @@
                       <w:noProof/>
                     </w:rPr>
                   </w:pPr>
-                  <w:bookmarkStart w:id="114" w:name="_Ref272054839"/>
+                  <w:bookmarkStart w:id="113" w:name="_Ref272054839"/>
                   <w:proofErr w:type="spellStart"/>
                   <w:r>
                     <w:t>Figura</w:t>
@@ -42214,7 +42393,7 @@
                   <w:r>
                     <w:t>definida</w:t>
                   </w:r>
-                  <w:bookmarkEnd w:id="114"/>
+                  <w:bookmarkEnd w:id="113"/>
                   <w:proofErr w:type="spellEnd"/>
                 </w:p>
               </w:txbxContent>
@@ -42285,7 +42464,68 @@
         <w:rPr>
           <w:lang w:val="es-AR"/>
         </w:rPr>
-        <w:t xml:space="preserve">Como se puede apreciar en la ontología, en ella aparecen los conceptos de </w:t>
+        <w:t xml:space="preserve">Como se puede apreciar en la </w:t>
+      </w:r>
+      <w:r>
+        <w:rPr>
+          <w:lang w:val="es-AR"/>
+        </w:rPr>
+        <w:fldChar w:fldCharType="begin"/>
+      </w:r>
+      <w:r>
+        <w:rPr>
+          <w:lang w:val="es-AR"/>
+        </w:rPr>
+        <w:instrText xml:space="preserve"> REF _Ref272054839 \h </w:instrText>
+      </w:r>
+      <w:r>
+        <w:rPr>
+          <w:lang w:val="es-AR"/>
+        </w:rPr>
+      </w:r>
+      <w:r>
+        <w:rPr>
+          <w:lang w:val="es-AR"/>
+        </w:rPr>
+        <w:fldChar w:fldCharType="separate"/>
+      </w:r>
+      <w:r>
+        <w:rPr>
+          <w:lang w:val="es-ES"/>
+        </w:rPr>
+        <w:t xml:space="preserve">Figura </w:t>
+      </w:r>
+      <w:r>
+        <w:rPr>
+          <w:noProof/>
+          <w:lang w:val="es-ES"/>
+        </w:rPr>
+        <w:t>IV</w:t>
+      </w:r>
+      <w:r>
+        <w:rPr>
+          <w:lang w:val="es-ES"/>
+        </w:rPr>
+        <w:noBreakHyphen/>
+      </w:r>
+      <w:r>
+        <w:rPr>
+          <w:noProof/>
+          <w:lang w:val="es-ES"/>
+        </w:rPr>
+        <w:t>10</w:t>
+      </w:r>
+      <w:r>
+        <w:rPr>
+          <w:lang w:val="es-AR"/>
+        </w:rPr>
+        <w:fldChar w:fldCharType="end"/>
+      </w:r>
+      <w:r>
+        <w:rPr>
+          <w:lang w:val="es-AR"/>
+        </w:rPr>
+        <w:t xml:space="preserve">, aparecen los conceptos de </w:t>
       </w:r>
       <w:proofErr w:type="spellStart"/>
       <w:r>
@@ -42755,8 +42995,8 @@
           <w:lang w:val="es-ES"/>
         </w:rPr>
       </w:pPr>
-      <w:bookmarkStart w:id="115" w:name="_Toc272220704"/>
-      <w:bookmarkStart w:id="116" w:name="_Toc272822498"/>
+      <w:bookmarkStart w:id="114" w:name="_Toc272220704"/>
+      <w:bookmarkStart w:id="115" w:name="_Toc272822498"/>
       <w:r>
         <w:rPr>
           <w:i w:val="0"/>
@@ -42789,8 +43029,8 @@
         </w:rPr>
         <w:t>.</w:t>
       </w:r>
+      <w:bookmarkEnd w:id="114"/>
       <w:bookmarkEnd w:id="115"/>
-      <w:bookmarkEnd w:id="116"/>
     </w:p>
     <w:p>
       <w:pPr>
@@ -43100,7 +43340,7 @@
           <w:lang w:val="es-AR"/>
         </w:rPr>
       </w:pPr>
-      <w:bookmarkStart w:id="117" w:name="_Ref269374466"/>
+      <w:bookmarkStart w:id="116" w:name="_Ref269374466"/>
       <w:r>
         <w:rPr>
           <w:lang w:val="es-ES"/>
@@ -43195,7 +43435,7 @@
         </w:rPr>
         <w:t>"</w:t>
       </w:r>
-      <w:bookmarkEnd w:id="117"/>
+      <w:bookmarkEnd w:id="116"/>
     </w:p>
     <w:p>
       <w:pPr>
@@ -43705,7 +43945,7 @@
           <w:lang w:val="es-AR"/>
         </w:rPr>
       </w:pPr>
-      <w:bookmarkStart w:id="118" w:name="_Ref269374492"/>
+      <w:bookmarkStart w:id="117" w:name="_Ref269374492"/>
       <w:r>
         <w:rPr>
           <w:lang w:val="es-ES"/>
@@ -43800,7 +44040,7 @@
         </w:rPr>
         <w:t>"</w:t>
       </w:r>
-      <w:bookmarkEnd w:id="118"/>
+      <w:bookmarkEnd w:id="117"/>
     </w:p>
     <w:p>
       <w:pPr>
@@ -43858,7 +44098,7 @@
         </w:rPr>
         <w:t xml:space="preserve">. Lo que lleva a la cuestión de decidir entre ambas opciones. Para ello se contabiliza con cuántos escenarios se relacionan cada una de las instancias. Será elegida como significado semántico de la palabra la instancia que se relacione con un mayor número de escenarios. </w:t>
       </w:r>
-      <w:commentRangeStart w:id="119"/>
+      <w:commentRangeStart w:id="118"/>
       <w:r>
         <w:rPr>
           <w:lang w:val="es-AR"/>
@@ -43905,12 +44145,12 @@
         </w:rPr>
         <w:t>.</w:t>
       </w:r>
-      <w:commentRangeEnd w:id="119"/>
+      <w:commentRangeEnd w:id="118"/>
       <w:r>
         <w:rPr>
           <w:rStyle w:val="Refdecomentario"/>
         </w:rPr>
-        <w:commentReference w:id="119"/>
+        <w:commentReference w:id="118"/>
       </w:r>
       <w:r>
         <w:rPr>
@@ -44015,8 +44255,8 @@
         </w:rPr>
         <w:t xml:space="preserve"> </w:t>
       </w:r>
-      <w:bookmarkStart w:id="120" w:name="_Toc272220705"/>
-      <w:bookmarkStart w:id="121" w:name="_Toc272822499"/>
+      <w:bookmarkStart w:id="119" w:name="_Toc272220705"/>
+      <w:bookmarkStart w:id="120" w:name="_Toc272822499"/>
       <w:proofErr w:type="spellStart"/>
       <w:r>
         <w:rPr>
@@ -44057,8 +44297,8 @@
         </w:rPr>
         <w:t>Association</w:t>
       </w:r>
+      <w:bookmarkEnd w:id="119"/>
       <w:bookmarkEnd w:id="120"/>
-      <w:bookmarkEnd w:id="121"/>
       <w:proofErr w:type="spellEnd"/>
       <w:r>
         <w:rPr>
@@ -44479,7 +44719,7 @@
           <w:lang w:val="es-AR"/>
         </w:rPr>
       </w:pPr>
-      <w:bookmarkStart w:id="122" w:name="_Toc272822500"/>
+      <w:bookmarkStart w:id="121" w:name="_Toc272822500"/>
       <w:r>
         <w:rPr>
           <w:lang w:val="es-AR"/>
@@ -44487,7 +44727,7 @@
         <w:lastRenderedPageBreak/>
         <w:t>Evaluación de la técnica propuesta</w:t>
       </w:r>
-      <w:bookmarkEnd w:id="122"/>
+      <w:bookmarkEnd w:id="121"/>
     </w:p>
     <w:p>
       <w:pPr>
@@ -44504,7 +44744,7 @@
           <w:lang w:val="es-AR"/>
         </w:rPr>
       </w:pPr>
-      <w:bookmarkStart w:id="123" w:name="_Toc231230078"/>
+      <w:bookmarkStart w:id="122" w:name="_Toc231230078"/>
       <w:r>
         <w:rPr>
           <w:lang w:val="es-AR"/>
@@ -44577,15 +44817,15 @@
           <w:lang w:val="es-AR"/>
         </w:rPr>
       </w:pPr>
-      <w:bookmarkStart w:id="124" w:name="_Toc272822501"/>
+      <w:bookmarkStart w:id="123" w:name="_Toc272822501"/>
       <w:r>
         <w:rPr>
           <w:lang w:val="es-AR"/>
         </w:rPr>
         <w:t>Casos de estudio</w:t>
       </w:r>
+      <w:bookmarkEnd w:id="122"/>
       <w:bookmarkEnd w:id="123"/>
-      <w:bookmarkEnd w:id="124"/>
     </w:p>
     <w:p>
       <w:pPr>
@@ -44705,7 +44945,7 @@
           <w:numId w:val="18"/>
         </w:numPr>
       </w:pPr>
-      <w:bookmarkStart w:id="125" w:name="_Toc272822502"/>
+      <w:bookmarkStart w:id="124" w:name="_Toc272822502"/>
       <w:r>
         <w:t>HWS</w:t>
       </w:r>
@@ -44736,7 +44976,7 @@
       <w:r>
         <w:t>)</w:t>
       </w:r>
-      <w:bookmarkEnd w:id="125"/>
+      <w:bookmarkEnd w:id="124"/>
     </w:p>
     <w:p>
       <w:pPr>
@@ -45099,19 +45339,11 @@
         </w:rPr>
         <w:t xml:space="preserve"> sido tratado. Esta respuesta se registrará en el sistema y </w:t>
       </w:r>
-      <w:proofErr w:type="gramStart"/>
-      <w:r>
-        <w:rPr>
-          <w:lang w:val="es-ES"/>
-        </w:rPr>
-        <w:t>estará</w:t>
-      </w:r>
-      <w:proofErr w:type="gramEnd"/>
-      <w:r>
-        <w:rPr>
-          <w:lang w:val="es-ES"/>
-        </w:rPr>
-        <w:t xml:space="preserve"> disponible para ser consultada</w:t>
+      <w:r>
+        <w:rPr>
+          <w:lang w:val="es-ES"/>
+        </w:rPr>
+        <w:t>estará disponible para ser consultada</w:t>
       </w:r>
       <w:r>
         <w:rPr>
@@ -45196,7 +45428,7 @@
         </w:rPr>
         <w:t xml:space="preserve"> </w:t>
       </w:r>
-      <w:bookmarkStart w:id="126" w:name="_Toc272822503"/>
+      <w:bookmarkStart w:id="125" w:name="_Toc272822503"/>
       <w:proofErr w:type="spellStart"/>
       <w:r>
         <w:t>Casos</w:t>
@@ -45210,7 +45442,7 @@
       <w:r>
         <w:t>Uso</w:t>
       </w:r>
-      <w:bookmarkEnd w:id="126"/>
+      <w:bookmarkEnd w:id="125"/>
       <w:proofErr w:type="spellEnd"/>
       <w:proofErr w:type="gramEnd"/>
     </w:p>
@@ -45225,7 +45457,7 @@
       <w:r>
         <w:t xml:space="preserve"> </w:t>
       </w:r>
-      <w:bookmarkStart w:id="127" w:name="_Toc272822504"/>
+      <w:bookmarkStart w:id="126" w:name="_Toc272822504"/>
       <w:proofErr w:type="spellStart"/>
       <w:r>
         <w:t>Aspectos</w:t>
@@ -45246,7 +45478,7 @@
       <w:r>
         <w:t>identificados</w:t>
       </w:r>
-      <w:bookmarkEnd w:id="127"/>
+      <w:bookmarkEnd w:id="126"/>
       <w:proofErr w:type="spellEnd"/>
     </w:p>
     <w:p>
@@ -45266,14 +45498,14 @@
         </w:rPr>
         <w:t xml:space="preserve"> </w:t>
       </w:r>
-      <w:bookmarkStart w:id="128" w:name="_Toc272822505"/>
+      <w:bookmarkStart w:id="127" w:name="_Toc272822505"/>
       <w:r>
         <w:rPr>
           <w:lang w:val="es-AR"/>
         </w:rPr>
         <w:t>Análisis con la técnica propuesta</w:t>
       </w:r>
-      <w:bookmarkEnd w:id="128"/>
+      <w:bookmarkEnd w:id="127"/>
     </w:p>
     <w:p>
       <w:pPr>
@@ -45376,8 +45608,8 @@
           <w:lang w:val="es-AR"/>
         </w:rPr>
       </w:pPr>
-      <w:bookmarkStart w:id="129" w:name="_Toc231230085"/>
-      <w:bookmarkStart w:id="130" w:name="_Toc272822506"/>
+      <w:bookmarkStart w:id="128" w:name="_Toc231230085"/>
+      <w:bookmarkStart w:id="129" w:name="_Toc272822506"/>
       <w:r>
         <w:rPr>
           <w:lang w:val="es-AR"/>
@@ -45396,14 +45628,14 @@
         </w:rPr>
         <w:t xml:space="preserve">men de resultados del caso de estudio </w:t>
       </w:r>
+      <w:bookmarkEnd w:id="128"/>
+      <w:r>
+        <w:rPr>
+          <w:lang w:val="es-AR"/>
+        </w:rPr>
+        <w:t>HWS</w:t>
+      </w:r>
       <w:bookmarkEnd w:id="129"/>
-      <w:r>
-        <w:rPr>
-          <w:lang w:val="es-AR"/>
-        </w:rPr>
-        <w:t>HWS</w:t>
-      </w:r>
-      <w:bookmarkEnd w:id="130"/>
     </w:p>
     <w:p>
       <w:pPr>
@@ -45439,8 +45671,8 @@
           <w:lang w:val="es-AR"/>
         </w:rPr>
       </w:pPr>
-      <w:bookmarkStart w:id="131" w:name="_Toc272220707"/>
-      <w:bookmarkStart w:id="132" w:name="_Toc272822507"/>
+      <w:bookmarkStart w:id="130" w:name="_Toc272220707"/>
+      <w:bookmarkStart w:id="131" w:name="_Toc272822507"/>
       <w:r>
         <w:rPr>
           <w:lang w:val="es-AR"/>
@@ -45448,8 +45680,93 @@
         <w:lastRenderedPageBreak/>
         <w:t>ANEXO I</w:t>
       </w:r>
+      <w:bookmarkEnd w:id="130"/>
       <w:bookmarkEnd w:id="131"/>
+    </w:p>
+    <w:p>
+      <w:pPr>
+        <w:jc w:val="both"/>
+        <w:rPr>
+          <w:lang w:val="es-AR"/>
+        </w:rPr>
+      </w:pPr>
+    </w:p>
+    <w:p>
+      <w:pPr>
+        <w:jc w:val="both"/>
+        <w:rPr>
+          <w:lang w:val="es-AR"/>
+        </w:rPr>
+      </w:pPr>
+      <w:r>
+        <w:rPr>
+          <w:lang w:val="es-AR"/>
+        </w:rPr>
+        <w:t>En est</w:t>
+      </w:r>
+      <w:r>
+        <w:rPr>
+          <w:lang w:val="es-AR"/>
+        </w:rPr>
+        <w:t>e</w:t>
+      </w:r>
+      <w:r>
+        <w:rPr>
+          <w:lang w:val="es-AR"/>
+        </w:rPr>
+        <w:t xml:space="preserve"> </w:t>
+      </w:r>
+      <w:r>
+        <w:rPr>
+          <w:lang w:val="es-AR"/>
+        </w:rPr>
+        <w:t>anexo se describe</w:t>
+      </w:r>
+      <w:r>
+        <w:rPr>
+          <w:lang w:val="es-AR"/>
+        </w:rPr>
+        <w:t xml:space="preserve"> el </w:t>
+      </w:r>
+      <w:r>
+        <w:rPr>
+          <w:lang w:val="es-AR"/>
+        </w:rPr>
+        <w:t xml:space="preserve">concepto de mapa y sus operaciones </w:t>
+      </w:r>
+      <w:r>
+        <w:rPr>
+          <w:lang w:val="es-AR"/>
+        </w:rPr>
+        <w:t>d</w:t>
+      </w:r>
+      <w:r>
+        <w:rPr>
+          <w:lang w:val="es-AR"/>
+        </w:rPr>
+        <w:t>e una manera formal y detallada</w:t>
+      </w:r>
+      <w:r>
+        <w:rPr>
+          <w:lang w:val="es-AR"/>
+        </w:rPr>
+        <w:t>.</w:t>
+      </w:r>
+    </w:p>
+    <w:p>
+      <w:pPr>
+        <w:pStyle w:val="Ttulo3"/>
+      </w:pPr>
+      <w:r>
+        <w:t xml:space="preserve"> </w:t>
+      </w:r>
+      <w:bookmarkStart w:id="132" w:name="_Toc272220708"/>
+      <w:bookmarkStart w:id="133" w:name="_Toc272822508"/>
+      <w:r>
+        <w:t>Definición de “mapa”</w:t>
+      </w:r>
       <w:bookmarkEnd w:id="132"/>
+      <w:bookmarkEnd w:id="133"/>
     </w:p>
     <w:p>
       <w:pPr>
@@ -45458,6 +45775,112 @@
           <w:lang w:val="es-AR"/>
         </w:rPr>
       </w:pPr>
+      <w:r>
+        <w:rPr>
+          <w:lang w:val="es-AR"/>
+        </w:rPr>
+        <w:t>Se define</w:t>
+      </w:r>
+      <w:r>
+        <w:rPr>
+          <w:lang w:val="es-AR"/>
+        </w:rPr>
+        <w:t xml:space="preserve"> un </w:t>
+      </w:r>
+      <w:r>
+        <w:rPr>
+          <w:lang w:val="es-AR"/>
+        </w:rPr>
+        <w:t>“</w:t>
+      </w:r>
+      <w:r>
+        <w:rPr>
+          <w:lang w:val="es-AR"/>
+        </w:rPr>
+        <w:t>mapa</w:t>
+      </w:r>
+      <w:r>
+        <w:rPr>
+          <w:lang w:val="es-AR"/>
+        </w:rPr>
+        <w:t>”</w:t>
+      </w:r>
+      <w:r>
+        <w:rPr>
+          <w:lang w:val="es-AR"/>
+        </w:rPr>
+        <w:t xml:space="preserve"> como un conjunto de </w:t>
+      </w:r>
+      <w:proofErr w:type="spellStart"/>
+      <w:r>
+        <w:rPr>
+          <w:lang w:val="es-AR"/>
+        </w:rPr>
+        <w:t>tuplas</w:t>
+      </w:r>
+      <w:proofErr w:type="spellEnd"/>
+      <w:r>
+        <w:rPr>
+          <w:lang w:val="es-AR"/>
+        </w:rPr>
+        <w:t xml:space="preserve"> &lt;K</w:t>
+      </w:r>
+      <w:proofErr w:type="gramStart"/>
+      <w:r>
+        <w:rPr>
+          <w:lang w:val="es-AR"/>
+        </w:rPr>
+        <w:t>,V</w:t>
+      </w:r>
+      <w:proofErr w:type="gramEnd"/>
+      <w:r>
+        <w:rPr>
+          <w:lang w:val="es-AR"/>
+        </w:rPr>
+        <w:t xml:space="preserve">&gt; , donde a K se lo denomina “clave” y a V se lo denomina “valor”. Un mapa no puede tener dos </w:t>
+      </w:r>
+      <w:proofErr w:type="spellStart"/>
+      <w:r>
+        <w:rPr>
+          <w:lang w:val="es-AR"/>
+        </w:rPr>
+        <w:t>tuplas</w:t>
+      </w:r>
+      <w:proofErr w:type="spellEnd"/>
+      <w:r>
+        <w:rPr>
+          <w:lang w:val="es-AR"/>
+        </w:rPr>
+        <w:t xml:space="preserve"> con claves idénticas. Es decir, dado un mapa M no existe ningún par de </w:t>
+      </w:r>
+      <w:proofErr w:type="spellStart"/>
+      <w:r>
+        <w:rPr>
+          <w:lang w:val="es-AR"/>
+        </w:rPr>
+        <w:t>tuplas</w:t>
+      </w:r>
+      <w:proofErr w:type="spellEnd"/>
+      <w:r>
+        <w:rPr>
+          <w:lang w:val="es-AR"/>
+        </w:rPr>
+        <w:t xml:space="preserve"> &lt;K1, V&gt;, &lt;K2</w:t>
+      </w:r>
+      <w:proofErr w:type="gramStart"/>
+      <w:r>
+        <w:rPr>
+          <w:lang w:val="es-AR"/>
+        </w:rPr>
+        <w:t>,V2</w:t>
+      </w:r>
+      <w:proofErr w:type="gramEnd"/>
+      <w:r>
+        <w:rPr>
+          <w:lang w:val="es-AR"/>
+        </w:rPr>
+        <w:t>&gt; tal que K1=K2.</w:t>
+      </w:r>
     </w:p>
     <w:p>
       <w:pPr>
@@ -45470,211 +45893,20 @@
         <w:rPr>
           <w:lang w:val="es-AR"/>
         </w:rPr>
-        <w:t>En est</w:t>
-      </w:r>
-      <w:r>
-        <w:rPr>
-          <w:lang w:val="es-AR"/>
-        </w:rPr>
-        <w:t>e</w:t>
-      </w:r>
-      <w:r>
-        <w:rPr>
-          <w:lang w:val="es-AR"/>
-        </w:rPr>
-        <w:t xml:space="preserve"> </w:t>
-      </w:r>
-      <w:r>
-        <w:rPr>
-          <w:lang w:val="es-AR"/>
-        </w:rPr>
-        <w:t>anexo se describe</w:t>
-      </w:r>
-      <w:r>
-        <w:rPr>
-          <w:lang w:val="es-AR"/>
-        </w:rPr>
-        <w:t xml:space="preserve"> el </w:t>
-      </w:r>
-      <w:r>
-        <w:rPr>
-          <w:lang w:val="es-AR"/>
-        </w:rPr>
-        <w:t xml:space="preserve">concepto de mapa y sus operaciones </w:t>
-      </w:r>
-      <w:r>
-        <w:rPr>
-          <w:lang w:val="es-AR"/>
-        </w:rPr>
-        <w:t>d</w:t>
-      </w:r>
-      <w:r>
-        <w:rPr>
-          <w:lang w:val="es-AR"/>
-        </w:rPr>
-        <w:t>e una manera formal y detallada</w:t>
-      </w:r>
-      <w:r>
-        <w:rPr>
-          <w:lang w:val="es-AR"/>
-        </w:rPr>
-        <w:t>.</w:t>
+        <w:t>En los mapas definidos en este trabajo se utiliza como “claves” los nombres de los atributos de calidad y como “valores” números reales entre 0 y 1.</w:t>
       </w:r>
     </w:p>
     <w:p>
       <w:pPr>
         <w:pStyle w:val="Ttulo3"/>
       </w:pPr>
-      <w:r>
-        <w:t xml:space="preserve"> </w:t>
-      </w:r>
-      <w:bookmarkStart w:id="133" w:name="_Toc272220708"/>
-      <w:bookmarkStart w:id="134" w:name="_Toc272822508"/>
-      <w:r>
-        <w:t>Definición de “mapa”</w:t>
-      </w:r>
-      <w:bookmarkEnd w:id="133"/>
+      <w:bookmarkStart w:id="134" w:name="_Toc272220709"/>
+      <w:bookmarkStart w:id="135" w:name="_Toc272822509"/>
+      <w:r>
+        <w:t>Suma de dos mapas</w:t>
+      </w:r>
       <w:bookmarkEnd w:id="134"/>
-    </w:p>
-    <w:p>
-      <w:pPr>
-        <w:jc w:val="both"/>
-        <w:rPr>
-          <w:lang w:val="es-AR"/>
-        </w:rPr>
-      </w:pPr>
-      <w:r>
-        <w:rPr>
-          <w:lang w:val="es-AR"/>
-        </w:rPr>
-        <w:t>Se define</w:t>
-      </w:r>
-      <w:r>
-        <w:rPr>
-          <w:lang w:val="es-AR"/>
-        </w:rPr>
-        <w:t xml:space="preserve"> un </w:t>
-      </w:r>
-      <w:r>
-        <w:rPr>
-          <w:lang w:val="es-AR"/>
-        </w:rPr>
-        <w:t>“</w:t>
-      </w:r>
-      <w:r>
-        <w:rPr>
-          <w:lang w:val="es-AR"/>
-        </w:rPr>
-        <w:t>mapa</w:t>
-      </w:r>
-      <w:r>
-        <w:rPr>
-          <w:lang w:val="es-AR"/>
-        </w:rPr>
-        <w:t>”</w:t>
-      </w:r>
-      <w:r>
-        <w:rPr>
-          <w:lang w:val="es-AR"/>
-        </w:rPr>
-        <w:t xml:space="preserve"> como un conjunto de </w:t>
-      </w:r>
-      <w:proofErr w:type="spellStart"/>
-      <w:r>
-        <w:rPr>
-          <w:lang w:val="es-AR"/>
-        </w:rPr>
-        <w:t>tuplas</w:t>
-      </w:r>
-      <w:proofErr w:type="spellEnd"/>
-      <w:r>
-        <w:rPr>
-          <w:lang w:val="es-AR"/>
-        </w:rPr>
-        <w:t xml:space="preserve"> &lt;K</w:t>
-      </w:r>
-      <w:proofErr w:type="gramStart"/>
-      <w:r>
-        <w:rPr>
-          <w:lang w:val="es-AR"/>
-        </w:rPr>
-        <w:t>,V</w:t>
-      </w:r>
-      <w:proofErr w:type="gramEnd"/>
-      <w:r>
-        <w:rPr>
-          <w:lang w:val="es-AR"/>
-        </w:rPr>
-        <w:t xml:space="preserve">&gt; , donde a K se lo denomina “clave” y a V se lo denomina “valor”. Un mapa no puede tener dos </w:t>
-      </w:r>
-      <w:proofErr w:type="spellStart"/>
-      <w:r>
-        <w:rPr>
-          <w:lang w:val="es-AR"/>
-        </w:rPr>
-        <w:t>tuplas</w:t>
-      </w:r>
-      <w:proofErr w:type="spellEnd"/>
-      <w:r>
-        <w:rPr>
-          <w:lang w:val="es-AR"/>
-        </w:rPr>
-        <w:t xml:space="preserve"> con claves idénticas. Es decir, dado un mapa M no existe ningún par de </w:t>
-      </w:r>
-      <w:proofErr w:type="spellStart"/>
-      <w:r>
-        <w:rPr>
-          <w:lang w:val="es-AR"/>
-        </w:rPr>
-        <w:t>tuplas</w:t>
-      </w:r>
-      <w:proofErr w:type="spellEnd"/>
-      <w:r>
-        <w:rPr>
-          <w:lang w:val="es-AR"/>
-        </w:rPr>
-        <w:t xml:space="preserve"> &lt;K1, V&gt;, &lt;K2</w:t>
-      </w:r>
-      <w:proofErr w:type="gramStart"/>
-      <w:r>
-        <w:rPr>
-          <w:lang w:val="es-AR"/>
-        </w:rPr>
-        <w:t>,V2</w:t>
-      </w:r>
-      <w:proofErr w:type="gramEnd"/>
-      <w:r>
-        <w:rPr>
-          <w:lang w:val="es-AR"/>
-        </w:rPr>
-        <w:t>&gt; tal que K1=K2.</w:t>
-      </w:r>
-    </w:p>
-    <w:p>
-      <w:pPr>
-        <w:jc w:val="both"/>
-        <w:rPr>
-          <w:lang w:val="es-AR"/>
-        </w:rPr>
-      </w:pPr>
-      <w:r>
-        <w:rPr>
-          <w:lang w:val="es-AR"/>
-        </w:rPr>
-        <w:t>En los mapas definidos en este trabajo se utiliza como “claves” los nombres de los atributos de calidad y como “valores” números reales entre 0 y 1.</w:t>
-      </w:r>
-    </w:p>
-    <w:p>
-      <w:pPr>
-        <w:pStyle w:val="Ttulo3"/>
-      </w:pPr>
-      <w:bookmarkStart w:id="135" w:name="_Toc272220709"/>
-      <w:bookmarkStart w:id="136" w:name="_Toc272822509"/>
-      <w:r>
-        <w:t>Suma de dos mapas</w:t>
-      </w:r>
       <w:bookmarkEnd w:id="135"/>
-      <w:bookmarkEnd w:id="136"/>
     </w:p>
     <w:p>
       <w:pPr>
@@ -46344,8 +46576,8 @@
       <w:pPr>
         <w:pStyle w:val="Ttulo3"/>
       </w:pPr>
-      <w:bookmarkStart w:id="137" w:name="_Toc272220710"/>
-      <w:bookmarkStart w:id="138" w:name="_Toc272822510"/>
+      <w:bookmarkStart w:id="136" w:name="_Toc272220710"/>
+      <w:bookmarkStart w:id="137" w:name="_Toc272822510"/>
       <w:r>
         <w:t>División de un mapa por un n</w:t>
       </w:r>
@@ -46355,8 +46587,8 @@
       <w:r>
         <w:t>mero real</w:t>
       </w:r>
+      <w:bookmarkEnd w:id="136"/>
       <w:bookmarkEnd w:id="137"/>
-      <w:bookmarkEnd w:id="138"/>
     </w:p>
     <w:p>
       <w:pPr>
@@ -46748,13 +46980,13 @@
       <w:pPr>
         <w:pStyle w:val="Ttulo3"/>
       </w:pPr>
-      <w:bookmarkStart w:id="139" w:name="_Toc272220711"/>
-      <w:bookmarkStart w:id="140" w:name="_Toc272822511"/>
+      <w:bookmarkStart w:id="138" w:name="_Toc272220711"/>
+      <w:bookmarkStart w:id="139" w:name="_Toc272822511"/>
       <w:r>
         <w:t>Multiplicación de un mapa por un número real</w:t>
       </w:r>
+      <w:bookmarkEnd w:id="138"/>
       <w:bookmarkEnd w:id="139"/>
-      <w:bookmarkEnd w:id="140"/>
     </w:p>
     <w:p>
       <w:pPr>
@@ -47141,8 +47373,8 @@
         </w:rPr>
       </w:sdtEndPr>
       <w:sdtContent>
-        <w:bookmarkStart w:id="141" w:name="_Toc272822512" w:displacedByCustomXml="prev"/>
-        <w:bookmarkStart w:id="142" w:name="_Toc269471349" w:displacedByCustomXml="prev"/>
+        <w:bookmarkStart w:id="140" w:name="_Toc272822512" w:displacedByCustomXml="prev"/>
+        <w:bookmarkStart w:id="141" w:name="_Toc269471349" w:displacedByCustomXml="prev"/>
         <w:p>
           <w:pPr>
             <w:pStyle w:val="Ttulo1"/>
@@ -47151,8 +47383,8 @@
           <w:r>
             <w:t>Bibliografía</w:t>
           </w:r>
-          <w:bookmarkEnd w:id="142"/>
           <w:bookmarkEnd w:id="141"/>
+          <w:bookmarkEnd w:id="140"/>
           <w:proofErr w:type="spellEnd"/>
         </w:p>
         <w:sdt>
@@ -48452,7 +48684,7 @@
 
 <file path=word/comments.xml><?xml version="1.0" encoding="utf-8"?>
 <w:comments xmlns:ve="http://schemas.openxmlformats.org/markup-compatibility/2006" xmlns:o="urn:schemas-microsoft-com:office:office" xmlns:r="http://schemas.openxmlformats.org/officeDocument/2006/relationships" xmlns:m="http://schemas.openxmlformats.org/officeDocument/2006/math" xmlns:v="urn:schemas-microsoft-com:vml" xmlns:wp="http://schemas.openxmlformats.org/drawingml/2006/wordprocessingDrawing" xmlns:w10="urn:schemas-microsoft-com:office:word" xmlns:w="http://schemas.openxmlformats.org/wordprocessingml/2006/main" xmlns:wne="http://schemas.microsoft.com/office/word/2006/wordml">
-  <w:comment w:id="56" w:author="villamdp" w:date="2010-09-16T22:29:00Z" w:initials="v">
+  <w:comment w:id="55" w:author="villamdp" w:date="2010-09-16T22:29:00Z" w:initials="v">
     <w:p>
       <w:pPr>
         <w:pStyle w:val="Textocomentario"/>
@@ -48480,7 +48712,7 @@
       </w:r>
     </w:p>
   </w:comment>
-  <w:comment w:id="66" w:author="villamdp" w:date="2010-09-16T22:31:00Z" w:initials="v">
+  <w:comment w:id="65" w:author="villamdp" w:date="2010-09-16T22:31:00Z" w:initials="v">
     <w:p>
       <w:pPr>
         <w:pStyle w:val="Textocomentario"/>
@@ -48502,7 +48734,7 @@
       </w:r>
     </w:p>
   </w:comment>
-  <w:comment w:id="67" w:author="villamdp" w:date="2010-09-20T09:12:00Z" w:initials="v">
+  <w:comment w:id="66" w:author="villamdp" w:date="2010-09-20T09:12:00Z" w:initials="v">
     <w:p>
       <w:pPr>
         <w:pStyle w:val="Textocomentario"/>
@@ -48544,7 +48776,7 @@
       </w:r>
     </w:p>
   </w:comment>
-  <w:comment w:id="70" w:author="villamdp" w:date="2010-09-16T22:32:00Z" w:initials="v">
+  <w:comment w:id="69" w:author="villamdp" w:date="2010-09-16T22:32:00Z" w:initials="v">
     <w:p>
       <w:pPr>
         <w:pStyle w:val="Textocomentario"/>
@@ -48572,7 +48804,7 @@
       </w:r>
     </w:p>
   </w:comment>
-  <w:comment w:id="92" w:author="villamdp" w:date="2010-09-16T22:40:00Z" w:initials="v">
+  <w:comment w:id="91" w:author="villamdp" w:date="2010-09-16T22:40:00Z" w:initials="v">
     <w:p>
       <w:pPr>
         <w:pStyle w:val="Textocomentario"/>
@@ -48600,7 +48832,7 @@
       </w:r>
     </w:p>
   </w:comment>
-  <w:comment w:id="112" w:author="villamdp" w:date="2010-09-20T09:24:00Z" w:initials="v">
+  <w:comment w:id="111" w:author="villamdp" w:date="2010-09-20T09:24:00Z" w:initials="v">
     <w:p>
       <w:pPr>
         <w:pStyle w:val="Textocomentario"/>
@@ -48642,7 +48874,7 @@
       </w:r>
     </w:p>
   </w:comment>
-  <w:comment w:id="113" w:author="villamdp" w:date="2010-09-20T09:28:00Z" w:initials="v">
+  <w:comment w:id="112" w:author="villamdp" w:date="2010-09-20T09:28:00Z" w:initials="v">
     <w:p>
       <w:pPr>
         <w:pStyle w:val="Textocomentario"/>
@@ -48658,7 +48890,7 @@
       </w:r>
     </w:p>
   </w:comment>
-  <w:comment w:id="119" w:author="villamdp" w:date="2010-09-20T09:30:00Z" w:initials="v">
+  <w:comment w:id="118" w:author="villamdp" w:date="2010-09-20T09:30:00Z" w:initials="v">
     <w:p>
       <w:pPr>
         <w:pStyle w:val="Textocomentario"/>
@@ -48763,7 +48995,7 @@
             <w:rPr>
               <w:noProof/>
             </w:rPr>
-            <w:t>56</w:t>
+            <w:t>39</w:t>
           </w:r>
         </w:fldSimple>
       </w:p>
@@ -54499,7 +54731,7 @@
 </file>
 
 <file path=customXml/itemProps1.xml><?xml version="1.0" encoding="utf-8"?>
-<ds:datastoreItem xmlns:ds="http://schemas.openxmlformats.org/officeDocument/2006/customXml" ds:itemID="{1B75190A-5B14-481A-8493-7A34E1D9D1F5}">
+<ds:datastoreItem xmlns:ds="http://schemas.openxmlformats.org/officeDocument/2006/customXml" ds:itemID="{475D92C2-0AAA-4891-9390-7B6F5350764F}">
   <ds:schemaRefs>
     <ds:schemaRef ds:uri="http://schemas.openxmlformats.org/officeDocument/2006/bibliography"/>
   </ds:schemaRefs>

--- a/trunk/Capitulos Finales/Tesis_V2.docx
+++ b/trunk/Capitulos Finales/Tesis_V2.docx
@@ -232,7 +232,7 @@
       <w:r>
         <w:rPr>
           <w:noProof/>
-          <w:lang w:val="es-ES" w:eastAsia="es-ES"/>
+          <w:lang w:val="es-ES_tradnl" w:eastAsia="es-ES_tradnl"/>
         </w:rPr>
         <w:drawing>
           <wp:anchor distT="0" distB="0" distL="114300" distR="114300" simplePos="0" relativeHeight="251658240" behindDoc="0" locked="0" layoutInCell="1" allowOverlap="1">
@@ -7818,7 +7818,7 @@
       <w:r>
         <w:rPr>
           <w:noProof/>
-          <w:lang w:val="es-ES" w:eastAsia="es-ES"/>
+          <w:lang w:val="es-ES_tradnl" w:eastAsia="es-ES_tradnl"/>
         </w:rPr>
         <w:drawing>
           <wp:inline distT="0" distB="0" distL="0" distR="0">
@@ -12405,13 +12405,13 @@
         </w:numPr>
       </w:pPr>
       <w:bookmarkStart w:id="27" w:name="_Toc269471330"/>
-      <w:bookmarkStart w:id="28" w:name="_Toc269471334"/>
-      <w:bookmarkStart w:id="29" w:name="_Toc272852944"/>
+      <w:bookmarkStart w:id="28" w:name="_Toc272852944"/>
+      <w:bookmarkStart w:id="29" w:name="_Toc269471334"/>
       <w:r>
         <w:t>Escenarios de calidad</w:t>
       </w:r>
       <w:bookmarkEnd w:id="27"/>
-      <w:bookmarkEnd w:id="29"/>
+      <w:bookmarkEnd w:id="28"/>
     </w:p>
     <w:p>
       <w:pPr>
@@ -12640,7 +12640,7 @@
       <w:r>
         <w:rPr>
           <w:noProof/>
-          <w:lang w:val="es-ES" w:eastAsia="es-ES"/>
+          <w:lang w:val="es-ES_tradnl" w:eastAsia="es-ES_tradnl"/>
         </w:rPr>
         <w:drawing>
           <wp:inline distT="0" distB="0" distL="0" distR="0">
@@ -13139,7 +13139,7 @@
       <w:r>
         <w:rPr>
           <w:noProof/>
-          <w:lang w:val="es-ES" w:eastAsia="es-ES"/>
+          <w:lang w:val="es-ES_tradnl" w:eastAsia="es-ES_tradnl"/>
         </w:rPr>
         <w:drawing>
           <wp:inline distT="0" distB="0" distL="0" distR="0">
@@ -13502,7 +13502,7 @@
       <w:r>
         <w:rPr>
           <w:noProof/>
-          <w:lang w:val="es-ES" w:eastAsia="es-ES"/>
+          <w:lang w:val="es-ES_tradnl" w:eastAsia="es-ES_tradnl"/>
         </w:rPr>
         <w:lastRenderedPageBreak/>
         <w:drawing>
@@ -13754,7 +13754,7 @@
         <w:lastRenderedPageBreak/>
         <w:t>Trabajos Relacionados</w:t>
       </w:r>
-      <w:bookmarkEnd w:id="28"/>
+      <w:bookmarkEnd w:id="29"/>
       <w:bookmarkEnd w:id="33"/>
     </w:p>
     <w:p>
@@ -13847,7 +13847,7 @@
           <w:iCs/>
           <w:lang w:val="es-ES"/>
         </w:rPr>
-        <w:t xml:space="preserve">Finalmente, se hará una comparación entre estos estudios y la motivación de la metodología  seguida en la técnica propuesta en este trabajo. </w:t>
+        <w:t xml:space="preserve">Finalmente, se hará una comparación entre estos estudios y la motivación de la metodología seguida en la técnica propuesta en este trabajo. </w:t>
       </w:r>
     </w:p>
     <w:p>
@@ -14392,7 +14392,7 @@
         <w:rPr>
           <w:lang w:val="es-ES"/>
         </w:rPr>
-        <w:t xml:space="preserve"> “</w:t>
+        <w:t>“</w:t>
       </w:r>
       <w:r>
         <w:rPr>
@@ -14580,7 +14580,7 @@
       <w:r>
         <w:rPr>
           <w:noProof/>
-          <w:lang w:val="es-ES" w:eastAsia="es-ES"/>
+          <w:lang w:val="es-ES_tradnl" w:eastAsia="es-ES_tradnl"/>
         </w:rPr>
         <w:drawing>
           <wp:inline distT="0" distB="0" distL="0" distR="0">
@@ -14927,7 +14927,7 @@
         <w:rPr>
           <w:lang w:val="es-ES"/>
         </w:rPr>
-        <w:t xml:space="preserve">  p</w:t>
+        <w:t xml:space="preserve"> p</w:t>
       </w:r>
       <w:r>
         <w:rPr>
@@ -14965,7 +14965,7 @@
         <w:rPr>
           <w:lang w:val="es-ES"/>
         </w:rPr>
-        <w:t>Finalmente, este conjunto de documentos creados en este proceso se utilizan para identificar QARs  en la etapa de elicitación.</w:t>
+        <w:t>Finalmente, este conjunto de documentos creados en este proceso se utilizan para identificar QARs en la etapa de elicitación.</w:t>
       </w:r>
     </w:p>
     <w:p>
@@ -15470,7 +15470,7 @@
         <w:rPr>
           <w:iCs/>
           <w:noProof/>
-          <w:lang w:val="es-ES" w:eastAsia="es-ES"/>
+          <w:lang w:val="es-ES_tradnl" w:eastAsia="es-ES_tradnl"/>
         </w:rPr>
         <w:drawing>
           <wp:inline distT="0" distB="0" distL="0" distR="0">
@@ -15872,7 +15872,7 @@
         <w:rPr>
           <w:iCs/>
           <w:noProof/>
-          <w:lang w:val="es-ES" w:eastAsia="es-ES"/>
+          <w:lang w:val="es-ES_tradnl" w:eastAsia="es-ES_tradnl"/>
         </w:rPr>
         <w:drawing>
           <wp:inline distT="0" distB="0" distL="0" distR="0">
@@ -16692,7 +16692,7 @@
         <w:rPr>
           <w:iCs/>
           <w:noProof/>
-          <w:lang w:val="es-ES" w:eastAsia="es-ES"/>
+          <w:lang w:val="es-ES_tradnl" w:eastAsia="es-ES_tradnl"/>
         </w:rPr>
         <w:drawing>
           <wp:inline distT="0" distB="0" distL="0" distR="0">
@@ -17349,7 +17349,7 @@
         <w:rPr>
           <w:iCs/>
           <w:noProof/>
-          <w:lang w:val="es-ES" w:eastAsia="es-ES"/>
+          <w:lang w:val="es-ES_tradnl" w:eastAsia="es-ES_tradnl"/>
         </w:rPr>
         <w:drawing>
           <wp:inline distT="0" distB="0" distL="0" distR="0">
@@ -18243,7 +18243,7 @@
           <w:rStyle w:val="longtext"/>
           <w:lang w:val="es-AR"/>
         </w:rPr>
-        <w:t xml:space="preserve">La  </w:t>
+        <w:t xml:space="preserve">La </w:t>
       </w:r>
       <w:r>
         <w:rPr>
@@ -18351,7 +18351,7 @@
       <w:r>
         <w:rPr>
           <w:noProof/>
-          <w:lang w:val="es-ES" w:eastAsia="es-ES"/>
+          <w:lang w:val="es-ES_tradnl" w:eastAsia="es-ES_tradnl"/>
         </w:rPr>
         <w:lastRenderedPageBreak/>
         <w:drawing>
@@ -18761,7 +18761,7 @@
           <w:shd w:val="clear" w:color="auto" w:fill="FFFFFF"/>
           <w:lang w:val="es-AR"/>
         </w:rPr>
-        <w:t xml:space="preserve">.  En la  observa </w:t>
+        <w:t xml:space="preserve">. En la observa </w:t>
       </w:r>
       <w:r>
         <w:rPr>
@@ -18855,7 +18855,7 @@
       <w:r>
         <w:rPr>
           <w:noProof/>
-          <w:lang w:val="es-ES" w:eastAsia="es-ES"/>
+          <w:lang w:val="es-ES_tradnl" w:eastAsia="es-ES_tradnl"/>
         </w:rPr>
         <w:drawing>
           <wp:inline distT="0" distB="0" distL="0" distR="0">
@@ -19055,7 +19055,31 @@
         <w:rPr>
           <w:lang w:val="es-AR"/>
         </w:rPr>
-        <w:t xml:space="preserve">Se han visto distintas técnicas para la identificación y clasificación QARs en etapas tempranas del desarrollo. La mayoría de estos enfoques utilizan estrategias de elicitación de requerimientos o la utilización de herramientas semi-automáticas, </w:t>
+        <w:t xml:space="preserve">Se han </w:t>
+      </w:r>
+      <w:r>
+        <w:rPr>
+          <w:lang w:val="es-AR"/>
+        </w:rPr>
+        <w:t>inspeccionado</w:t>
+      </w:r>
+      <w:r>
+        <w:rPr>
+          <w:lang w:val="es-AR"/>
+        </w:rPr>
+        <w:t xml:space="preserve"> distintas técnicas para la identificación y clasificación </w:t>
+      </w:r>
+      <w:r>
+        <w:rPr>
+          <w:lang w:val="es-AR"/>
+        </w:rPr>
+        <w:t xml:space="preserve">de </w:t>
+      </w:r>
+      <w:r>
+        <w:rPr>
+          <w:lang w:val="es-AR"/>
+        </w:rPr>
+        <w:t xml:space="preserve">QARs en etapas tempranas del desarrollo. La mayoría de estos enfoques utilizan estrategias de elicitación de requerimientos o la utilización de herramientas semi-automáticas, </w:t>
       </w:r>
       <w:r>
         <w:rPr>
@@ -19142,12 +19166,24 @@
         <w:rPr>
           <w:lang w:val="es-AR"/>
         </w:rPr>
-        <w:t>anos y QARs, dada la similitud entre ambos. Pero no se utiliza información aportada por los primeros para “descubrir” a los últimos.</w:t>
-      </w:r>
-    </w:p>
-    <w:p>
-      <w:pPr>
-        <w:ind w:firstLine="708"/>
+        <w:t>anos y QARs, dada la similitud entre ambos</w:t>
+      </w:r>
+      <w:r>
+        <w:rPr>
+          <w:lang w:val="es-AR"/>
+        </w:rPr>
+        <w:t xml:space="preserve"> aunque</w:t>
+      </w:r>
+      <w:r>
+        <w:rPr>
+          <w:lang w:val="es-AR"/>
+        </w:rPr>
+        <w:t xml:space="preserve"> no se utiliza información aportada por los primeros para “descubrir” a los últimos.</w:t>
+      </w:r>
+    </w:p>
+    <w:p>
+      <w:pPr>
+        <w:ind w:left="708"/>
         <w:jc w:val="both"/>
         <w:rPr>
           <w:lang w:val="es-AR"/>
@@ -19157,14 +19193,32 @@
         <w:rPr>
           <w:lang w:val="es-AR"/>
         </w:rPr>
-        <w:t xml:space="preserve">En la actualidad existen herramientas semi-automáticas que “minan” aspectos tempranos a partir de una variedad de documentos creados en las etapas tempranas de desarrollo. Es por ello </w:t>
+        <w:t xml:space="preserve">En la actualidad existen herramientas semi-automáticas que “minan” aspectos tempranos a partir de una variedad de documentos creados en las etapas tempranas de desarrollo. Es por ello que se ve la necesidad de investigar si, a partir de </w:t>
+      </w:r>
+      <w:r>
+        <w:rPr>
+          <w:lang w:val="es-AR"/>
+        </w:rPr>
+        <w:t xml:space="preserve">la información que aportan </w:t>
       </w:r>
       <w:r>
         <w:rPr>
           <w:lang w:val="es-AR"/>
         </w:rPr>
         <w:lastRenderedPageBreak/>
-        <w:t>que se ve la necesidad de investigar si, a partir de estos aspectos tempranos detectados, es posible descubrir QARs de del sistema.</w:t>
+        <w:t xml:space="preserve">estos aspectos tempranos detectados, es posible descubrir </w:t>
+      </w:r>
+      <w:r>
+        <w:rPr>
+          <w:lang w:val="es-AR"/>
+        </w:rPr>
+        <w:t xml:space="preserve">eficientemente los </w:t>
+      </w:r>
+      <w:r>
+        <w:rPr>
+          <w:lang w:val="es-AR"/>
+        </w:rPr>
+        <w:t>QARs del sistema.</w:t>
       </w:r>
     </w:p>
     <w:p>
@@ -19476,6 +19530,7 @@
         <w:rPr>
           <w:lang w:val="es-AR"/>
         </w:rPr>
+        <w:lastRenderedPageBreak/>
         <w:tab/>
       </w:r>
       <w:r>
@@ -19499,10 +19554,10 @@
             <v:path o:extrusionok="f" gradientshapeok="t" o:connecttype="rect"/>
             <o:lock v:ext="edit" aspectratio="t"/>
           </v:shapetype>
-          <v:shape id="_x0000_i1025" type="#_x0000_t75" style="width:442.55pt;height:332.25pt" o:ole="">
+          <v:shape id="_x0000_i1031" type="#_x0000_t75" style="width:442.55pt;height:332.25pt" o:ole="">
             <v:imagedata r:id="rId20" o:title=""/>
           </v:shape>
-          <o:OLEObject Type="Embed" ProgID="Visio.Drawing.11" ShapeID="_x0000_i1025" DrawAspect="Content" ObjectID="_1346594891" r:id="rId21"/>
+          <o:OLEObject Type="Embed" ProgID="Visio.Drawing.11" ShapeID="_x0000_i1031" DrawAspect="Content" ObjectID="_1346616258" r:id="rId21"/>
         </w:object>
       </w:r>
     </w:p>
@@ -19615,7 +19670,6 @@
         <w:rPr>
           <w:lang w:val="es-AR"/>
         </w:rPr>
-        <w:lastRenderedPageBreak/>
         <w:t>Básicamente, el proceso está consti</w:t>
       </w:r>
       <w:r>
@@ -19958,39 +20012,62 @@
         <w:rPr>
           <w:lang w:val="es-AR"/>
         </w:rPr>
-        <w:t>análista</w:t>
-      </w:r>
-      <w:r>
-        <w:rPr>
-          <w:lang w:val="es-AR"/>
-        </w:rPr>
-        <w:t xml:space="preserve"> podrá contar con la información acerca de los atributos de calidad identificados, además de tener la posibilidad de visualizar la </w:t>
-      </w:r>
-      <w:commentRangeStart w:id="56"/>
-      <w:r>
-        <w:rPr>
-          <w:lang w:val="es-AR"/>
-        </w:rPr>
-        <w:t>trazabilidad del proceso completo</w:t>
-      </w:r>
-      <w:commentRangeEnd w:id="56"/>
-      <w:r>
-        <w:rPr>
-          <w:rStyle w:val="Refdecomentario"/>
-        </w:rPr>
-        <w:commentReference w:id="56"/>
-      </w:r>
-      <w:r>
-        <w:rPr>
-          <w:lang w:val="es-AR"/>
-        </w:rPr>
-        <w:t>.</w:t>
-      </w:r>
-      <w:r>
-        <w:rPr>
-          <w:lang w:val="es-AR"/>
-        </w:rPr>
-        <w:t xml:space="preserve"> Esto útlimo se refiere a la posibilidad que tiene el analista de ver como cada token influye en la formación del QAT. </w:t>
+        <w:t>analista</w:t>
+      </w:r>
+      <w:r>
+        <w:rPr>
+          <w:lang w:val="es-AR"/>
+        </w:rPr>
+        <w:t xml:space="preserve"> podrá contar con la información acerca de los atributos de calidad identificados, además de tener </w:t>
+      </w:r>
+      <w:r>
+        <w:rPr>
+          <w:lang w:val="es-AR"/>
+        </w:rPr>
+        <w:lastRenderedPageBreak/>
+        <w:t>la posibilidad de visualizar la trazabilidad del proceso completo.</w:t>
+      </w:r>
+      <w:r>
+        <w:rPr>
+          <w:lang w:val="es-AR"/>
+        </w:rPr>
+        <w:t xml:space="preserve"> Esto </w:t>
+      </w:r>
+      <w:r>
+        <w:rPr>
+          <w:lang w:val="es-AR"/>
+        </w:rPr>
+        <w:t>último</w:t>
+      </w:r>
+      <w:r>
+        <w:rPr>
+          <w:lang w:val="es-AR"/>
+        </w:rPr>
+        <w:t xml:space="preserve"> se refiere a la posibilidad que </w:t>
+      </w:r>
+      <w:r>
+        <w:rPr>
+          <w:lang w:val="es-AR"/>
+        </w:rPr>
+        <w:t>se le presenta a</w:t>
+      </w:r>
+      <w:r>
+        <w:rPr>
+          <w:lang w:val="es-AR"/>
+        </w:rPr>
+        <w:t xml:space="preserve">l analista de </w:t>
+      </w:r>
+      <w:r>
+        <w:rPr>
+          <w:lang w:val="es-AR"/>
+        </w:rPr>
+        <w:t xml:space="preserve">observar como cada token, extraído de la entrada, </w:t>
+      </w:r>
+      <w:r>
+        <w:rPr>
+          <w:lang w:val="es-AR"/>
+        </w:rPr>
+        <w:t xml:space="preserve">influye en la formación del QAT. </w:t>
       </w:r>
     </w:p>
     <w:p>
@@ -20014,16 +20091,16 @@
           <w:lang w:val="es-AR"/>
         </w:rPr>
       </w:pPr>
-      <w:bookmarkStart w:id="57" w:name="_Toc272220685"/>
-      <w:bookmarkStart w:id="58" w:name="_Toc272852957"/>
+      <w:bookmarkStart w:id="56" w:name="_Toc272220685"/>
+      <w:bookmarkStart w:id="57" w:name="_Toc272852957"/>
       <w:r>
         <w:rPr>
           <w:lang w:val="es-AR"/>
         </w:rPr>
         <w:t>Tokens Generation</w:t>
       </w:r>
+      <w:bookmarkEnd w:id="56"/>
       <w:bookmarkEnd w:id="57"/>
-      <w:bookmarkEnd w:id="58"/>
     </w:p>
     <w:p>
       <w:pPr>
@@ -20320,10 +20397,10 @@
       </w:pPr>
       <w:r>
         <w:object w:dxaOrig="7960" w:dyaOrig="6525">
-          <v:shape id="_x0000_i1026" type="#_x0000_t75" style="width:398.3pt;height:326.3pt" o:ole="">
-            <v:imagedata r:id="rId23" o:title=""/>
+          <v:shape id="_x0000_i1032" type="#_x0000_t75" style="width:398.3pt;height:326.3pt" o:ole="">
+            <v:imagedata r:id="rId22" o:title=""/>
           </v:shape>
-          <o:OLEObject Type="Embed" ProgID="Visio.Drawing.11" ShapeID="_x0000_i1026" DrawAspect="Content" ObjectID="_1346594892" r:id="rId24"/>
+          <o:OLEObject Type="Embed" ProgID="Visio.Drawing.11" ShapeID="_x0000_i1032" DrawAspect="Content" ObjectID="_1346616259" r:id="rId23"/>
         </w:object>
       </w:r>
     </w:p>
@@ -20598,13 +20675,13 @@
           <w:numId w:val="45"/>
         </w:numPr>
       </w:pPr>
-      <w:bookmarkStart w:id="59" w:name="_Toc272220686"/>
-      <w:bookmarkStart w:id="60" w:name="_Toc272852958"/>
+      <w:bookmarkStart w:id="58" w:name="_Toc272220686"/>
+      <w:bookmarkStart w:id="59" w:name="_Toc272852958"/>
       <w:r>
         <w:t>Input Processor</w:t>
       </w:r>
+      <w:bookmarkEnd w:id="58"/>
       <w:bookmarkEnd w:id="59"/>
-      <w:bookmarkEnd w:id="60"/>
     </w:p>
     <w:p>
       <w:pPr>
@@ -20716,10 +20793,10 @@
       </w:pPr>
       <w:r>
         <w:object w:dxaOrig="7433" w:dyaOrig="3687">
-          <v:shape id="_x0000_i1027" type="#_x0000_t75" style="width:371.9pt;height:184.3pt" o:ole="">
-            <v:imagedata r:id="rId25" o:title=""/>
+          <v:shape id="_x0000_i1033" type="#_x0000_t75" style="width:371.9pt;height:184.3pt" o:ole="">
+            <v:imagedata r:id="rId24" o:title=""/>
           </v:shape>
-          <o:OLEObject Type="Embed" ProgID="Visio.Drawing.11" ShapeID="_x0000_i1027" DrawAspect="Content" ObjectID="_1346594893" r:id="rId26"/>
+          <o:OLEObject Type="Embed" ProgID="Visio.Drawing.11" ShapeID="_x0000_i1033" DrawAspect="Content" ObjectID="_1346616260" r:id="rId25"/>
         </w:object>
       </w:r>
     </w:p>
@@ -20938,7 +21015,7 @@
           <w:rStyle w:val="Refdenotaalpie"/>
           <w:lang w:val="es-AR"/>
         </w:rPr>
-        <w:footnoteReference w:id="2"/>
+        <w:footnoteReference w:id="1"/>
       </w:r>
       <w:r>
         <w:rPr>
@@ -20995,6 +21072,7 @@
         <w:rPr>
           <w:lang w:val="es-AR"/>
         </w:rPr>
+        <w:lastRenderedPageBreak/>
         <w:t xml:space="preserve">Por ejemplo, considérese la fracción de la especificación de un caso de uso mostrada en la </w:t>
       </w:r>
       <w:r>
@@ -21303,7 +21381,7 @@
           <w:lang w:val="es-AR"/>
         </w:rPr>
       </w:pPr>
-      <w:bookmarkStart w:id="61" w:name="_Ref269243564"/>
+      <w:bookmarkStart w:id="60" w:name="_Ref269243564"/>
       <w:r>
         <w:rPr>
           <w:lang w:val="es-AR"/>
@@ -21390,7 +21468,7 @@
         </w:rPr>
         <w:t xml:space="preserve"> Fracción de </w:t>
       </w:r>
-      <w:bookmarkEnd w:id="61"/>
+      <w:bookmarkEnd w:id="60"/>
       <w:r>
         <w:rPr>
           <w:lang w:val="es-AR"/>
@@ -22258,8 +22336,8 @@
                 <w:lang w:val="es-AR"/>
               </w:rPr>
             </w:pPr>
-            <w:bookmarkStart w:id="62" w:name="_Ref269244948"/>
-            <w:bookmarkStart w:id="63" w:name="_Ref269243646"/>
+            <w:bookmarkStart w:id="61" w:name="_Ref269244948"/>
+            <w:bookmarkStart w:id="62" w:name="_Ref269243646"/>
             <w:r>
               <w:rPr>
                 <w:lang w:val="es-AR"/>
@@ -22567,7 +22645,7 @@
         </w:rPr>
         <w:fldChar w:fldCharType="end"/>
       </w:r>
-      <w:bookmarkEnd w:id="62"/>
+      <w:bookmarkEnd w:id="61"/>
       <w:r>
         <w:rPr>
           <w:lang w:val="es-AR"/>
@@ -22581,7 +22659,7 @@
         <w:t>Tokens generados luego del análisis de la entrada</w:t>
       </w:r>
     </w:p>
-    <w:bookmarkEnd w:id="63"/>
+    <w:bookmarkEnd w:id="62"/>
     <w:p>
       <w:pPr>
         <w:pStyle w:val="Ttulo3"/>
@@ -22595,26 +22673,13 @@
           <w:numId w:val="45"/>
         </w:numPr>
       </w:pPr>
-      <w:bookmarkStart w:id="64" w:name="_Toc272220687"/>
-      <w:bookmarkStart w:id="65" w:name="_Toc272852959"/>
-      <w:commentRangeStart w:id="66"/>
+      <w:bookmarkStart w:id="63" w:name="_Toc272220687"/>
+      <w:bookmarkStart w:id="64" w:name="_Toc272852959"/>
       <w:r>
         <w:t>Tokens Filter</w:t>
       </w:r>
+      <w:bookmarkEnd w:id="63"/>
       <w:bookmarkEnd w:id="64"/>
-      <w:commentRangeEnd w:id="66"/>
-      <w:r>
-        <w:rPr>
-          <w:rStyle w:val="Refdecomentario"/>
-          <w:rFonts w:ascii="Calibri" w:hAnsi="Calibri" w:cs="Calibri"/>
-          <w:b w:val="0"/>
-          <w:bCs w:val="0"/>
-          <w:color w:val="auto"/>
-          <w:lang w:val="en-US"/>
-        </w:rPr>
-        <w:commentReference w:id="66"/>
-      </w:r>
-      <w:bookmarkEnd w:id="65"/>
     </w:p>
     <w:p>
       <w:pPr>
@@ -22672,7 +22737,6 @@
           <w:lang w:val="es-AR"/>
         </w:rPr>
       </w:pPr>
-      <w:commentRangeStart w:id="67"/>
       <w:r>
         <w:rPr>
           <w:lang w:val="es-AR"/>
@@ -22738,20 +22802,7 @@
         <w:rPr>
           <w:lang w:val="es-AR"/>
         </w:rPr>
-        <w:t>) que serán concluyentes para la etapa de análisis</w:t>
-      </w:r>
-      <w:commentRangeEnd w:id="67"/>
-      <w:r>
-        <w:rPr>
-          <w:rStyle w:val="Refdecomentario"/>
-        </w:rPr>
-        <w:commentReference w:id="67"/>
-      </w:r>
-      <w:r>
-        <w:rPr>
-          <w:lang w:val="es-AR"/>
-        </w:rPr>
-        <w:t>.</w:t>
+        <w:t>) que serán concluyentes para la etapa de análisis.</w:t>
       </w:r>
     </w:p>
     <w:p>
@@ -22773,10 +22824,10 @@
       </w:pPr>
       <w:r>
         <w:object w:dxaOrig="6972" w:dyaOrig="7689">
-          <v:shape id="_x0000_i1028" type="#_x0000_t75" style="width:348.75pt;height:385.1pt" o:ole="">
-            <v:imagedata r:id="rId27" o:title=""/>
+          <v:shape id="_x0000_i1034" type="#_x0000_t75" style="width:348.75pt;height:385.1pt" o:ole="">
+            <v:imagedata r:id="rId26" o:title=""/>
           </v:shape>
-          <o:OLEObject Type="Embed" ProgID="Visio.Drawing.11" ShapeID="_x0000_i1028" DrawAspect="Content" ObjectID="_1346594894" r:id="rId28"/>
+          <o:OLEObject Type="Embed" ProgID="Visio.Drawing.11" ShapeID="_x0000_i1034" DrawAspect="Content" ObjectID="_1346616261" r:id="rId27"/>
         </w:object>
       </w:r>
     </w:p>
@@ -22981,20 +23032,26 @@
         <w:rPr>
           <w:lang w:val="es-AR"/>
         </w:rPr>
+        <w:t xml:space="preserve">Para esta actividad, </w:t>
+      </w:r>
+      <w:r>
+        <w:rPr>
+          <w:lang w:val="es-AR"/>
+        </w:rPr>
+        <w:t>hemos</w:t>
+      </w:r>
+      <w:r>
+        <w:rPr>
+          <w:lang w:val="es-AR"/>
+        </w:rPr>
+        <w:t xml:space="preserve"> definio una serie de filtros que realizan transformaciones sobre los tokens de las listas. Los mismos fueron definidos de forma tal que puedan ser reutilizados y </w:t>
+      </w:r>
+      <w:r>
+        <w:rPr>
+          <w:lang w:val="es-AR"/>
+        </w:rPr>
         <w:lastRenderedPageBreak/>
-        <w:t xml:space="preserve">Para esta actividad, </w:t>
-      </w:r>
-      <w:r>
-        <w:rPr>
-          <w:lang w:val="es-AR"/>
-        </w:rPr>
-        <w:t>hemos</w:t>
-      </w:r>
-      <w:r>
-        <w:rPr>
-          <w:lang w:val="es-AR"/>
-        </w:rPr>
-        <w:t xml:space="preserve"> definio una serie de filtros que realizan transformaciones sobre los tokens de las listas. Los mismos fueron definidos de forma tal que puedan ser reutilizados y combinados para darle un formato común a cualquier otro texto que represente información relevante</w:t>
+        <w:t>combinados para darle un formato común a cualquier otro texto que represente información relevante</w:t>
       </w:r>
       <w:r>
         <w:rPr>
@@ -23024,30 +23081,16 @@
           <w:lang w:val="es-AR"/>
         </w:rPr>
       </w:pPr>
-      <w:bookmarkStart w:id="68" w:name="_Toc272220688"/>
-      <w:bookmarkStart w:id="69" w:name="_Toc272852960"/>
-      <w:commentRangeStart w:id="70"/>
+      <w:bookmarkStart w:id="65" w:name="_Toc272220688"/>
+      <w:bookmarkStart w:id="66" w:name="_Toc272852960"/>
       <w:r>
         <w:rPr>
           <w:lang w:val="es-AR"/>
         </w:rPr>
         <w:t>Filtro Lower Case</w:t>
       </w:r>
-      <w:bookmarkEnd w:id="68"/>
-      <w:commentRangeEnd w:id="70"/>
-      <w:r>
-        <w:rPr>
-          <w:rStyle w:val="Refdecomentario"/>
-          <w:rFonts w:ascii="Calibri" w:hAnsi="Calibri" w:cs="Calibri"/>
-          <w:b w:val="0"/>
-          <w:bCs w:val="0"/>
-          <w:i w:val="0"/>
-          <w:iCs w:val="0"/>
-          <w:color w:val="auto"/>
-        </w:rPr>
-        <w:commentReference w:id="70"/>
-      </w:r>
-      <w:bookmarkEnd w:id="69"/>
+      <w:bookmarkEnd w:id="65"/>
+      <w:bookmarkEnd w:id="66"/>
     </w:p>
     <w:p>
       <w:pPr>
@@ -23082,7 +23125,43 @@
         <w:rPr>
           <w:lang w:val="es-AR"/>
         </w:rPr>
-        <w:t>manera se reconocería que, por ejemplo, “Avión” y “avión” son la misma palabra.</w:t>
+        <w:t>forma,</w:t>
+      </w:r>
+      <w:r>
+        <w:rPr>
+          <w:lang w:val="es-AR"/>
+        </w:rPr>
+        <w:t xml:space="preserve"> se reconocería que, por ejemplo, “</w:t>
+      </w:r>
+      <w:r>
+        <w:rPr>
+          <w:lang w:val="es-AR"/>
+        </w:rPr>
+        <w:t>server</w:t>
+      </w:r>
+      <w:r>
+        <w:rPr>
+          <w:lang w:val="es-AR"/>
+        </w:rPr>
+        <w:t>” y “</w:t>
+      </w:r>
+      <w:r>
+        <w:rPr>
+          <w:lang w:val="es-AR"/>
+        </w:rPr>
+        <w:t>Server</w:t>
+      </w:r>
+      <w:r>
+        <w:rPr>
+          <w:lang w:val="es-AR"/>
+        </w:rPr>
+        <w:t>” son la misma palabra.</w:t>
+      </w:r>
+      <w:r>
+        <w:rPr>
+          <w:lang w:val="es-AR"/>
+        </w:rPr>
+        <w:t xml:space="preserve"> En caso de que se desee que la herramienta sea sensible a mayúsculas/minúsculas bastaría con desconectar este filtro de la secuencia de procesamiento.</w:t>
       </w:r>
     </w:p>
     <w:p>
@@ -23233,6 +23312,15 @@
         </w:rPr>
         <w:t>se observa la lista de tokens luego de la transformación aplicada por este filtro.</w:t>
       </w:r>
+    </w:p>
+    <w:p>
+      <w:pPr>
+        <w:ind w:firstLine="708"/>
+        <w:jc w:val="both"/>
+        <w:rPr>
+          <w:lang w:val="es-AR"/>
+        </w:rPr>
+      </w:pPr>
     </w:p>
     <w:tbl>
       <w:tblPr>
@@ -23883,7 +23971,7 @@
                 <w:lang w:val="es-AR"/>
               </w:rPr>
             </w:pPr>
-            <w:bookmarkStart w:id="71" w:name="_Ref269245008"/>
+            <w:bookmarkStart w:id="67" w:name="_Ref269245008"/>
             <w:r>
               <w:rPr>
                 <w:lang w:val="es-AR"/>
@@ -24197,7 +24285,7 @@
         </w:rPr>
         <w:fldChar w:fldCharType="end"/>
       </w:r>
-      <w:bookmarkEnd w:id="71"/>
+      <w:bookmarkEnd w:id="67"/>
       <w:r>
         <w:rPr>
           <w:lang w:val="es-AR"/>
@@ -24230,16 +24318,16 @@
         </w:rPr>
         <w:t xml:space="preserve"> </w:t>
       </w:r>
-      <w:bookmarkStart w:id="72" w:name="_Toc272220689"/>
-      <w:bookmarkStart w:id="73" w:name="_Toc272852961"/>
+      <w:bookmarkStart w:id="68" w:name="_Toc272220689"/>
+      <w:bookmarkStart w:id="69" w:name="_Toc272852961"/>
       <w:r>
         <w:rPr>
           <w:lang w:val="es-AR"/>
         </w:rPr>
         <w:t>Filtro Stop Words</w:t>
       </w:r>
-      <w:bookmarkEnd w:id="72"/>
-      <w:bookmarkEnd w:id="73"/>
+      <w:bookmarkEnd w:id="68"/>
+      <w:bookmarkEnd w:id="69"/>
     </w:p>
     <w:p>
       <w:pPr>
@@ -24990,7 +25078,7 @@
                 <w:lang w:val="es-AR"/>
               </w:rPr>
             </w:pPr>
-            <w:bookmarkStart w:id="74" w:name="_Ref269245080"/>
+            <w:bookmarkStart w:id="70" w:name="_Ref269245080"/>
             <w:r>
               <w:rPr>
                 <w:lang w:val="es-AR"/>
@@ -25298,7 +25386,7 @@
         </w:rPr>
         <w:fldChar w:fldCharType="end"/>
       </w:r>
-      <w:bookmarkEnd w:id="74"/>
+      <w:bookmarkEnd w:id="70"/>
       <w:r>
         <w:rPr>
           <w:lang w:val="es-AR"/>
@@ -25331,16 +25419,16 @@
         </w:rPr>
         <w:t xml:space="preserve"> </w:t>
       </w:r>
-      <w:bookmarkStart w:id="75" w:name="_Toc272220690"/>
-      <w:bookmarkStart w:id="76" w:name="_Toc272852962"/>
+      <w:bookmarkStart w:id="71" w:name="_Toc272220690"/>
+      <w:bookmarkStart w:id="72" w:name="_Toc272852962"/>
       <w:r>
         <w:rPr>
           <w:lang w:val="es-AR"/>
         </w:rPr>
         <w:t>Filtro Stemming</w:t>
       </w:r>
-      <w:bookmarkEnd w:id="75"/>
-      <w:bookmarkEnd w:id="76"/>
+      <w:bookmarkEnd w:id="71"/>
+      <w:bookmarkEnd w:id="72"/>
     </w:p>
     <w:p>
       <w:pPr>
@@ -25777,7 +25865,7 @@
                 <w:lang w:val="es-AR"/>
               </w:rPr>
             </w:pPr>
-            <w:bookmarkStart w:id="77" w:name="_Ref269245149"/>
+            <w:bookmarkStart w:id="73" w:name="_Ref269245149"/>
             <w:r>
               <w:rPr>
                 <w:lang w:val="es-AR"/>
@@ -26582,7 +26670,7 @@
         </w:rPr>
         <w:fldChar w:fldCharType="end"/>
       </w:r>
-      <w:bookmarkEnd w:id="77"/>
+      <w:bookmarkEnd w:id="73"/>
       <w:r>
         <w:rPr>
           <w:lang w:val="es-AR"/>
@@ -26617,16 +26705,16 @@
         </w:rPr>
         <w:t xml:space="preserve"> </w:t>
       </w:r>
-      <w:bookmarkStart w:id="78" w:name="_Toc272220691"/>
-      <w:bookmarkStart w:id="79" w:name="_Toc272852963"/>
+      <w:bookmarkStart w:id="74" w:name="_Toc272220691"/>
+      <w:bookmarkStart w:id="75" w:name="_Toc272852963"/>
       <w:r>
         <w:rPr>
           <w:lang w:val="es-AR"/>
         </w:rPr>
         <w:t>Filtro Ocurrencias</w:t>
       </w:r>
-      <w:bookmarkEnd w:id="78"/>
-      <w:bookmarkEnd w:id="79"/>
+      <w:bookmarkEnd w:id="74"/>
+      <w:bookmarkEnd w:id="75"/>
     </w:p>
     <w:p>
       <w:pPr>
@@ -27308,7 +27396,7 @@
                 <w:lang w:val="es-AR"/>
               </w:rPr>
             </w:pPr>
-            <w:bookmarkStart w:id="80" w:name="_Ref269245229"/>
+            <w:bookmarkStart w:id="76" w:name="_Ref269245229"/>
             <w:r>
               <w:rPr>
                 <w:lang w:val="es-AR"/>
@@ -27620,7 +27708,7 @@
         </w:rPr>
         <w:fldChar w:fldCharType="end"/>
       </w:r>
-      <w:bookmarkEnd w:id="80"/>
+      <w:bookmarkEnd w:id="76"/>
       <w:r>
         <w:rPr>
           <w:lang w:val="es-AR"/>
@@ -27655,16 +27743,16 @@
         </w:rPr>
         <w:t xml:space="preserve"> </w:t>
       </w:r>
-      <w:bookmarkStart w:id="81" w:name="_Toc272220692"/>
-      <w:bookmarkStart w:id="82" w:name="_Toc272852964"/>
+      <w:bookmarkStart w:id="77" w:name="_Toc272220692"/>
+      <w:bookmarkStart w:id="78" w:name="_Toc272852964"/>
       <w:r>
         <w:rPr>
           <w:lang w:val="es-AR"/>
         </w:rPr>
         <w:t>Filtro Pesos</w:t>
       </w:r>
-      <w:bookmarkEnd w:id="81"/>
-      <w:bookmarkEnd w:id="82"/>
+      <w:bookmarkEnd w:id="77"/>
+      <w:bookmarkEnd w:id="78"/>
     </w:p>
     <w:p>
       <w:pPr>
@@ -28283,7 +28371,7 @@
           <w:lang w:val="es-AR"/>
         </w:rPr>
       </w:pPr>
-      <w:bookmarkStart w:id="83" w:name="_Ref269245369"/>
+      <w:bookmarkStart w:id="79" w:name="_Ref269245369"/>
       <w:r>
         <w:rPr>
           <w:lang w:val="es-AR"/>
@@ -28358,7 +28446,7 @@
         </w:rPr>
         <w:fldChar w:fldCharType="end"/>
       </w:r>
-      <w:bookmarkEnd w:id="83"/>
+      <w:bookmarkEnd w:id="79"/>
       <w:r>
         <w:rPr>
           <w:lang w:val="es-AR"/>
@@ -28455,7 +28543,7 @@
                 <w:lang w:val="es-AR"/>
               </w:rPr>
             </w:pPr>
-            <w:bookmarkStart w:id="84" w:name="_Ref269245397"/>
+            <w:bookmarkStart w:id="80" w:name="_Ref269245397"/>
             <w:r>
               <w:rPr>
                 <w:lang w:val="es-AR"/>
@@ -28873,7 +28961,7 @@
           <w:lang w:val="es-AR"/>
         </w:rPr>
       </w:pPr>
-      <w:bookmarkStart w:id="85" w:name="_Ref272273976"/>
+      <w:bookmarkStart w:id="81" w:name="_Ref272273976"/>
       <w:r>
         <w:rPr>
           <w:lang w:val="es-AR"/>
@@ -28948,14 +29036,14 @@
         </w:rPr>
         <w:fldChar w:fldCharType="end"/>
       </w:r>
-      <w:bookmarkEnd w:id="84"/>
+      <w:bookmarkEnd w:id="80"/>
       <w:r>
         <w:rPr>
           <w:lang w:val="es-AR"/>
         </w:rPr>
         <w:t>: Estado final de los tokens, luego del filtro Pesos</w:t>
       </w:r>
-      <w:bookmarkEnd w:id="85"/>
+      <w:bookmarkEnd w:id="81"/>
     </w:p>
     <w:p>
       <w:pPr>
@@ -29022,8 +29110,8 @@
           <w:lang w:val="es-AR"/>
         </w:rPr>
       </w:pPr>
-      <w:bookmarkStart w:id="86" w:name="_Toc272220693"/>
-      <w:bookmarkStart w:id="87" w:name="_Toc272852965"/>
+      <w:bookmarkStart w:id="82" w:name="_Toc272220693"/>
+      <w:bookmarkStart w:id="83" w:name="_Toc272852965"/>
       <w:r>
         <w:rPr>
           <w:lang w:val="es-AR"/>
@@ -29031,8 +29119,8 @@
         <w:lastRenderedPageBreak/>
         <w:t>Token Analysis</w:t>
       </w:r>
-      <w:bookmarkEnd w:id="86"/>
-      <w:bookmarkEnd w:id="87"/>
+      <w:bookmarkEnd w:id="82"/>
+      <w:bookmarkEnd w:id="83"/>
     </w:p>
     <w:p>
       <w:pPr>
@@ -29300,10 +29388,10 @@
       </w:pPr>
       <w:r>
         <w:object w:dxaOrig="11144" w:dyaOrig="5019">
-          <v:shape id="_x0000_i1029" type="#_x0000_t75" style="width:441.9pt;height:198.85pt" o:ole="">
-            <v:imagedata r:id="rId29" o:title=""/>
+          <v:shape id="_x0000_i1035" type="#_x0000_t75" style="width:441.9pt;height:198.85pt" o:ole="">
+            <v:imagedata r:id="rId28" o:title=""/>
           </v:shape>
-          <o:OLEObject Type="Embed" ProgID="Visio.Drawing.11" ShapeID="_x0000_i1029" DrawAspect="Content" ObjectID="_1346594895" r:id="rId30"/>
+          <o:OLEObject Type="Embed" ProgID="Visio.Drawing.11" ShapeID="_x0000_i1035" DrawAspect="Content" ObjectID="_1346616262" r:id="rId29"/>
         </w:object>
       </w:r>
     </w:p>
@@ -29315,7 +29403,7 @@
           <w:lang w:val="es-ES"/>
         </w:rPr>
       </w:pPr>
-      <w:bookmarkStart w:id="88" w:name="_Ref271647144"/>
+      <w:bookmarkStart w:id="84" w:name="_Ref271647144"/>
       <w:r>
         <w:rPr>
           <w:lang w:val="es-ES"/>
@@ -29396,7 +29484,7 @@
         </w:rPr>
         <w:t>. Etapa Token Analysis</w:t>
       </w:r>
-      <w:bookmarkEnd w:id="88"/>
+      <w:bookmarkEnd w:id="84"/>
     </w:p>
     <w:p>
       <w:pPr>
@@ -29602,13 +29690,13 @@
           <w:numId w:val="45"/>
         </w:numPr>
       </w:pPr>
-      <w:bookmarkStart w:id="89" w:name="_Toc272220694"/>
-      <w:bookmarkStart w:id="90" w:name="_Toc272852966"/>
+      <w:bookmarkStart w:id="85" w:name="_Toc272220694"/>
+      <w:bookmarkStart w:id="86" w:name="_Toc272852966"/>
       <w:r>
         <w:t>QAT Identification</w:t>
       </w:r>
-      <w:bookmarkEnd w:id="89"/>
-      <w:bookmarkEnd w:id="90"/>
+      <w:bookmarkEnd w:id="85"/>
+      <w:bookmarkEnd w:id="86"/>
     </w:p>
     <w:p>
       <w:pPr>
@@ -29866,10 +29954,10 @@
       </w:pPr>
       <w:r>
         <w:object w:dxaOrig="9565" w:dyaOrig="4483">
-          <v:shape id="_x0000_i1030" type="#_x0000_t75" style="width:441.9pt;height:206.75pt" o:ole="">
-            <v:imagedata r:id="rId31" o:title=""/>
+          <v:shape id="_x0000_i1036" type="#_x0000_t75" style="width:441.9pt;height:206.75pt" o:ole="">
+            <v:imagedata r:id="rId30" o:title=""/>
           </v:shape>
-          <o:OLEObject Type="Embed" ProgID="Visio.Drawing.11" ShapeID="_x0000_i1030" DrawAspect="Content" ObjectID="_1346594896" r:id="rId32"/>
+          <o:OLEObject Type="Embed" ProgID="Visio.Drawing.11" ShapeID="_x0000_i1036" DrawAspect="Content" ObjectID="_1346616263" r:id="rId31"/>
         </w:object>
       </w:r>
     </w:p>
@@ -29881,7 +29969,7 @@
           <w:lang w:val="es-AR"/>
         </w:rPr>
       </w:pPr>
-      <w:bookmarkStart w:id="91" w:name="_Ref271648254"/>
+      <w:bookmarkStart w:id="87" w:name="_Ref271648254"/>
       <w:r>
         <w:rPr>
           <w:lang w:val="es-ES"/>
@@ -29962,7 +30050,7 @@
         </w:rPr>
         <w:t>. Actividad QAT Identification</w:t>
       </w:r>
-      <w:bookmarkEnd w:id="91"/>
+      <w:bookmarkEnd w:id="87"/>
     </w:p>
     <w:p>
       <w:pPr>
@@ -30166,7 +30254,7 @@
         </w:rPr>
         <w:t xml:space="preserve">ión de ese token con el mismo. </w:t>
       </w:r>
-      <w:commentRangeStart w:id="92"/>
+      <w:commentRangeStart w:id="88"/>
       <w:r>
         <w:rPr>
           <w:lang w:val="es-AR"/>
@@ -30255,14 +30343,21 @@
           <w:i/>
           <w:lang w:val="es-AR"/>
         </w:rPr>
-        <w:footnoteReference w:id="3"/>
-      </w:r>
-      <w:commentRangeEnd w:id="92"/>
+        <w:footnoteReference w:id="2"/>
+      </w:r>
+      <w:commentRangeEnd w:id="88"/>
       <w:r>
         <w:rPr>
           <w:rStyle w:val="Refdecomentario"/>
         </w:rPr>
-        <w:commentReference w:id="92"/>
+        <w:commentReference w:id="88"/>
+      </w:r>
+      <w:r>
+        <w:rPr>
+          <w:i/>
+          <w:lang w:val="es-AR"/>
+        </w:rPr>
+        <w:t xml:space="preserve"> </w:t>
       </w:r>
     </w:p>
     <w:p>
@@ -30285,16 +30380,16 @@
           <w:lang w:val="es-AR"/>
         </w:rPr>
       </w:pPr>
-      <w:bookmarkStart w:id="93" w:name="_Toc272220695"/>
-      <w:bookmarkStart w:id="94" w:name="_Toc272852967"/>
+      <w:bookmarkStart w:id="89" w:name="_Toc272220695"/>
+      <w:bookmarkStart w:id="90" w:name="_Toc272852967"/>
       <w:r>
         <w:rPr>
           <w:lang w:val="es-AR"/>
         </w:rPr>
         <w:t>Maps Identification</w:t>
       </w:r>
-      <w:bookmarkEnd w:id="93"/>
-      <w:bookmarkEnd w:id="94"/>
+      <w:bookmarkEnd w:id="89"/>
+      <w:bookmarkEnd w:id="90"/>
     </w:p>
     <w:p>
       <w:pPr>
@@ -30327,10 +30422,10 @@
       </w:pPr>
       <w:r>
         <w:object w:dxaOrig="6376" w:dyaOrig="3107">
-          <v:shape id="_x0000_i1031" type="#_x0000_t75" style="width:319.05pt;height:155.25pt" o:ole="">
+          <v:shape id="_x0000_i1037" type="#_x0000_t75" style="width:319.05pt;height:155.25pt" o:ole="">
             <v:imagedata r:id="rId33" o:title=""/>
           </v:shape>
-          <o:OLEObject Type="Embed" ProgID="Visio.Drawing.11" ShapeID="_x0000_i1031" DrawAspect="Content" ObjectID="_1346594897" r:id="rId34"/>
+          <o:OLEObject Type="Embed" ProgID="Visio.Drawing.11" ShapeID="_x0000_i1037" DrawAspect="Content" ObjectID="_1346616264" r:id="rId34"/>
         </w:object>
       </w:r>
     </w:p>
@@ -30461,16 +30556,16 @@
           <w:lang w:val="es-AR"/>
         </w:rPr>
       </w:pPr>
-      <w:bookmarkStart w:id="95" w:name="_Toc272220696"/>
-      <w:bookmarkStart w:id="96" w:name="_Toc272852968"/>
+      <w:bookmarkStart w:id="91" w:name="_Toc272220696"/>
+      <w:bookmarkStart w:id="92" w:name="_Toc272852968"/>
       <w:r>
         <w:rPr>
           <w:lang w:val="es-AR"/>
         </w:rPr>
         <w:t>Descripción algorítmica</w:t>
       </w:r>
-      <w:bookmarkEnd w:id="95"/>
-      <w:bookmarkEnd w:id="96"/>
+      <w:bookmarkEnd w:id="91"/>
+      <w:bookmarkEnd w:id="92"/>
     </w:p>
     <w:p>
       <w:pPr>
@@ -30573,7 +30668,7 @@
             </v:handles>
             <o:complex v:ext="view"/>
           </v:shapetype>
-          <v:shape id="_x0000_s1074" type="#_x0000_t65" style="width:407.4pt;height:294.3pt;mso-left-percent:-10001;mso-top-percent:-10001;mso-position-horizontal:absolute;mso-position-horizontal-relative:char;mso-position-vertical:absolute;mso-position-vertical-relative:line;mso-left-percent:-10001;mso-top-percent:-10001" adj="20487">
+          <v:shape id="_x0000_s1074" type="#_x0000_t65" style="width:407.4pt;height:294.3pt;mso-position-horizontal-relative:char;mso-position-vertical-relative:line" adj="20487">
             <v:textbox style="mso-next-textbox:#_x0000_s1074">
               <w:txbxContent>
                 <w:p>
@@ -31680,16 +31775,16 @@
           <w:lang w:val="es-AR"/>
         </w:rPr>
       </w:pPr>
-      <w:bookmarkStart w:id="97" w:name="_Toc272220697"/>
-      <w:bookmarkStart w:id="98" w:name="_Toc272852969"/>
+      <w:bookmarkStart w:id="93" w:name="_Toc272220697"/>
+      <w:bookmarkStart w:id="94" w:name="_Toc272852969"/>
       <w:r>
         <w:rPr>
           <w:lang w:val="es-AR"/>
         </w:rPr>
         <w:t>Descripción matemática</w:t>
       </w:r>
-      <w:bookmarkEnd w:id="97"/>
-      <w:bookmarkEnd w:id="98"/>
+      <w:bookmarkEnd w:id="93"/>
+      <w:bookmarkEnd w:id="94"/>
       <w:r>
         <w:rPr>
           <w:lang w:val="es-AR"/>
@@ -32511,16 +32606,16 @@
           <w:lang w:val="es-ES"/>
         </w:rPr>
       </w:pPr>
-      <w:bookmarkStart w:id="99" w:name="_Toc272220698"/>
-      <w:bookmarkStart w:id="100" w:name="_Toc272852970"/>
+      <w:bookmarkStart w:id="95" w:name="_Toc272220698"/>
+      <w:bookmarkStart w:id="96" w:name="_Toc272852970"/>
       <w:r>
         <w:rPr>
           <w:lang w:val="es-ES"/>
         </w:rPr>
         <w:t>Ejemplo</w:t>
       </w:r>
-      <w:bookmarkEnd w:id="99"/>
-      <w:bookmarkEnd w:id="100"/>
+      <w:bookmarkEnd w:id="95"/>
+      <w:bookmarkEnd w:id="96"/>
     </w:p>
     <w:p>
       <w:pPr>
@@ -32918,7 +33013,7 @@
           <w:lang w:val="es-ES"/>
         </w:rPr>
       </w:pPr>
-      <w:bookmarkStart w:id="101" w:name="_Ref271370586"/>
+      <w:bookmarkStart w:id="97" w:name="_Ref271370586"/>
       <w:r>
         <w:rPr>
           <w:lang w:val="es-ES"/>
@@ -32981,7 +33076,7 @@
         </w:rPr>
         <w:t xml:space="preserve"> Lista de dos tokens</w:t>
       </w:r>
-      <w:bookmarkEnd w:id="101"/>
+      <w:bookmarkEnd w:id="97"/>
     </w:p>
     <w:p>
       <w:pPr>
@@ -33081,7 +33176,7 @@
           <w:lang w:val="es-AR"/>
         </w:rPr>
         <w:pict>
-          <v:rect id="_x0000_s1073" style="width:379.15pt;height:60.6pt;mso-left-percent:-10001;mso-top-percent:-10001;mso-position-horizontal:absolute;mso-position-horizontal-relative:char;mso-position-vertical:absolute;mso-position-vertical-relative:line;mso-left-percent:-10001;mso-top-percent:-10001">
+          <v:rect id="_x0000_s1073" style="width:379.15pt;height:60.6pt;mso-position-horizontal-relative:char;mso-position-vertical-relative:line">
             <v:shadow on="t" opacity=".5" offset="6pt,6pt"/>
             <v:textbox style="mso-next-textbox:#_x0000_s1073">
               <w:txbxContent>
@@ -33228,7 +33323,7 @@
           <w:lang w:val="es-AR"/>
         </w:rPr>
         <w:pict>
-          <v:rect id="_x0000_s1072" style="width:366.55pt;height:33.45pt;mso-left-percent:-10001;mso-top-percent:-10001;mso-position-horizontal:absolute;mso-position-horizontal-relative:char;mso-position-vertical:absolute;mso-position-vertical-relative:line;mso-left-percent:-10001;mso-top-percent:-10001">
+          <v:rect id="_x0000_s1072" style="width:366.55pt;height:33.45pt;mso-position-horizontal-relative:char;mso-position-vertical-relative:line">
             <v:shadow on="t" opacity=".5" offset="6pt,6pt"/>
             <v:textbox style="mso-next-textbox:#_x0000_s1072">
               <w:txbxContent>
@@ -33431,7 +33526,7 @@
           <w:lang w:val="es-AR"/>
         </w:rPr>
         <w:pict>
-          <v:rect id="_x0000_s1071" style="width:401.9pt;height:60.6pt;mso-left-percent:-10001;mso-top-percent:-10001;mso-position-horizontal:absolute;mso-position-horizontal-relative:char;mso-position-vertical:absolute;mso-position-vertical-relative:line;mso-left-percent:-10001;mso-top-percent:-10001">
+          <v:rect id="_x0000_s1071" style="width:401.9pt;height:60.6pt;mso-position-horizontal-relative:char;mso-position-vertical-relative:line">
             <v:shadow on="t" opacity=".5" offset="6pt,6pt"/>
             <v:textbox style="mso-next-textbox:#_x0000_s1071">
               <w:txbxContent>
@@ -33625,7 +33720,7 @@
           <w:lang w:val="es-AR"/>
         </w:rPr>
         <w:pict>
-          <v:rect id="_x0000_s1070" style="width:401.9pt;height:60.6pt;mso-left-percent:-10001;mso-top-percent:-10001;mso-position-horizontal:absolute;mso-position-horizontal-relative:char;mso-position-vertical:absolute;mso-position-vertical-relative:line;mso-left-percent:-10001;mso-top-percent:-10001">
+          <v:rect id="_x0000_s1070" style="width:401.9pt;height:60.6pt;mso-position-horizontal-relative:char;mso-position-vertical-relative:line">
             <v:shadow on="t" opacity=".5" offset="6pt,6pt"/>
             <v:textbox style="mso-next-textbox:#_x0000_s1070">
               <w:txbxContent>
@@ -33759,7 +33854,7 @@
           <w:lang w:val="es-AR"/>
         </w:rPr>
         <w:pict>
-          <v:rect id="_x0000_s1069" style="width:409.25pt;height:34.8pt;mso-left-percent:-10001;mso-top-percent:-10001;mso-position-horizontal:absolute;mso-position-horizontal-relative:char;mso-position-vertical:absolute;mso-position-vertical-relative:line;mso-left-percent:-10001;mso-top-percent:-10001">
+          <v:rect id="_x0000_s1069" style="width:409.25pt;height:34.8pt;mso-position-horizontal-relative:char;mso-position-vertical-relative:line">
             <v:shadow on="t" opacity=".5" offset="6pt,6pt"/>
             <v:textbox style="mso-next-textbox:#_x0000_s1069">
               <w:txbxContent>
@@ -33952,8 +34047,8 @@
           <w:lang w:val="es-AR"/>
         </w:rPr>
       </w:pPr>
-      <w:bookmarkStart w:id="102" w:name="_Toc272220699"/>
-      <w:bookmarkStart w:id="103" w:name="_Toc272852971"/>
+      <w:bookmarkStart w:id="98" w:name="_Toc272220699"/>
+      <w:bookmarkStart w:id="99" w:name="_Toc272852971"/>
       <w:r>
         <w:rPr>
           <w:lang w:val="es-AR"/>
@@ -33991,8 +34086,8 @@
         </w:rPr>
         <w:t>Maps Combination</w:t>
       </w:r>
-      <w:bookmarkEnd w:id="102"/>
-      <w:bookmarkEnd w:id="103"/>
+      <w:bookmarkEnd w:id="98"/>
+      <w:bookmarkEnd w:id="99"/>
     </w:p>
     <w:p>
       <w:pPr>
@@ -34129,7 +34224,7 @@
           <v:shape id="_x0000_i1038" type="#_x0000_t75" style="width:360.65pt;height:184.3pt" o:ole="">
             <v:imagedata r:id="rId35" o:title=""/>
           </v:shape>
-          <o:OLEObject Type="Embed" ProgID="Visio.Drawing.11" ShapeID="_x0000_i1038" DrawAspect="Content" ObjectID="_1346594898" r:id="rId36"/>
+          <o:OLEObject Type="Embed" ProgID="Visio.Drawing.11" ShapeID="_x0000_i1038" DrawAspect="Content" ObjectID="_1346616265" r:id="rId36"/>
         </w:object>
       </w:r>
     </w:p>
@@ -34698,13 +34793,13 @@
           <w:numId w:val="45"/>
         </w:numPr>
       </w:pPr>
-      <w:bookmarkStart w:id="104" w:name="_Toc272220700"/>
-      <w:bookmarkStart w:id="105" w:name="_Toc272852972"/>
+      <w:bookmarkStart w:id="100" w:name="_Toc272220700"/>
+      <w:bookmarkStart w:id="101" w:name="_Toc272852972"/>
       <w:r>
         <w:t>Word-QA Association</w:t>
       </w:r>
-      <w:bookmarkEnd w:id="104"/>
-      <w:bookmarkEnd w:id="105"/>
+      <w:bookmarkEnd w:id="100"/>
+      <w:bookmarkEnd w:id="101"/>
     </w:p>
     <w:p>
       <w:pPr>
@@ -34778,7 +34873,7 @@
           <v:shape id="_x0000_i1039" type="#_x0000_t75" style="width:441.25pt;height:243.75pt" o:ole="">
             <v:imagedata r:id="rId37" o:title=""/>
           </v:shape>
-          <o:OLEObject Type="Embed" ProgID="Visio.Drawing.11" ShapeID="_x0000_i1039" DrawAspect="Content" ObjectID="_1346594899" r:id="rId38"/>
+          <o:OLEObject Type="Embed" ProgID="Visio.Drawing.11" ShapeID="_x0000_i1039" DrawAspect="Content" ObjectID="_1346616266" r:id="rId38"/>
         </w:object>
       </w:r>
     </w:p>
@@ -34969,16 +35064,16 @@
           <w:lang w:val="es-AR"/>
         </w:rPr>
       </w:pPr>
-      <w:bookmarkStart w:id="106" w:name="_Toc272220701"/>
-      <w:bookmarkStart w:id="107" w:name="_Toc272852973"/>
+      <w:bookmarkStart w:id="102" w:name="_Toc272220701"/>
+      <w:bookmarkStart w:id="103" w:name="_Toc272852973"/>
       <w:r>
         <w:rPr>
           <w:lang w:val="es-AR"/>
         </w:rPr>
         <w:t>Ontología</w:t>
       </w:r>
-      <w:bookmarkEnd w:id="106"/>
-      <w:bookmarkEnd w:id="107"/>
+      <w:bookmarkEnd w:id="102"/>
+      <w:bookmarkEnd w:id="103"/>
     </w:p>
     <w:p>
       <w:pPr>
@@ -35213,8 +35308,8 @@
           <w:lang w:val="es-AR"/>
         </w:rPr>
       </w:pPr>
-      <w:bookmarkStart w:id="108" w:name="_Toc272220702"/>
-      <w:bookmarkStart w:id="109" w:name="_Toc272852974"/>
+      <w:bookmarkStart w:id="104" w:name="_Toc272220702"/>
+      <w:bookmarkStart w:id="105" w:name="_Toc272852974"/>
       <w:r>
         <w:rPr>
           <w:lang w:val="es-AR"/>
@@ -35227,8 +35322,8 @@
         </w:rPr>
         <w:t xml:space="preserve"> de una ontología</w:t>
       </w:r>
-      <w:bookmarkEnd w:id="108"/>
-      <w:bookmarkEnd w:id="109"/>
+      <w:bookmarkEnd w:id="104"/>
+      <w:bookmarkEnd w:id="105"/>
     </w:p>
     <w:p>
       <w:pPr>
@@ -35457,16 +35552,16 @@
           <w:lang w:val="es-AR"/>
         </w:rPr>
       </w:pPr>
-      <w:bookmarkStart w:id="110" w:name="_Toc272220703"/>
-      <w:bookmarkStart w:id="111" w:name="_Toc272852975"/>
+      <w:bookmarkStart w:id="106" w:name="_Toc272220703"/>
+      <w:bookmarkStart w:id="107" w:name="_Toc272852975"/>
       <w:r>
         <w:rPr>
           <w:lang w:val="es-AR"/>
         </w:rPr>
         <w:t>Ontología definida</w:t>
       </w:r>
-      <w:bookmarkEnd w:id="110"/>
-      <w:bookmarkEnd w:id="111"/>
+      <w:bookmarkEnd w:id="106"/>
+      <w:bookmarkEnd w:id="107"/>
       <w:r>
         <w:rPr>
           <w:lang w:val="es-AR"/>
@@ -35644,8 +35739,8 @@
           <w:lang w:val="es-AR"/>
         </w:rPr>
       </w:pPr>
-      <w:commentRangeStart w:id="112"/>
-      <w:commentRangeStart w:id="113"/>
+      <w:commentRangeStart w:id="108"/>
+      <w:commentRangeStart w:id="109"/>
       <w:r>
         <w:rPr>
           <w:lang w:val="es-AR"/>
@@ -35694,12 +35789,12 @@
         </w:rPr>
         <w:t xml:space="preserve"> de calidad.</w:t>
       </w:r>
-      <w:commentRangeEnd w:id="112"/>
+      <w:commentRangeEnd w:id="108"/>
       <w:r>
         <w:rPr>
           <w:rStyle w:val="Refdecomentario"/>
         </w:rPr>
-        <w:commentReference w:id="112"/>
+        <w:commentReference w:id="108"/>
       </w:r>
       <w:r>
         <w:rPr>
@@ -35720,7 +35815,19 @@
         <w:rPr>
           <w:lang w:val="es-AR"/>
         </w:rPr>
-        <w:t>Se supone que las instancias de la ontología están creadas por un experto en el dominio. De esta manera se asume que lo que ésta incluye es la realidad del domino que se desea modelar</w:t>
+        <w:t>Se supone que las instancias de la ontología están creadas por un experto en el dominio. De esta manera</w:t>
+      </w:r>
+      <w:r>
+        <w:rPr>
+          <w:lang w:val="es-AR"/>
+        </w:rPr>
+        <w:t>,</w:t>
+      </w:r>
+      <w:r>
+        <w:rPr>
+          <w:lang w:val="es-AR"/>
+        </w:rPr>
+        <w:t xml:space="preserve"> se asume que lo que ésta incluye es la realidad del domino que se desea modelar</w:t>
       </w:r>
       <w:r>
         <w:rPr>
@@ -35735,7 +35842,7 @@
         <w:t>.</w:t>
       </w:r>
     </w:p>
-    <w:commentRangeEnd w:id="113"/>
+    <w:commentRangeEnd w:id="109"/>
     <w:p>
       <w:pPr>
         <w:ind w:firstLine="708"/>
@@ -35749,7 +35856,7 @@
           <w:rStyle w:val="Refdecomentario"/>
         </w:rPr>
         <w:lastRenderedPageBreak/>
-        <w:commentReference w:id="113"/>
+        <w:commentReference w:id="109"/>
       </w:r>
       <w:r>
         <w:rPr>
@@ -35771,7 +35878,7 @@
                       <w:noProof/>
                     </w:rPr>
                   </w:pPr>
-                  <w:bookmarkStart w:id="114" w:name="_Ref272054839"/>
+                  <w:bookmarkStart w:id="110" w:name="_Ref272054839"/>
                   <w:r>
                     <w:t xml:space="preserve">Figura </w:t>
                   </w:r>
@@ -35797,7 +35904,7 @@
                   <w:r>
                     <w:t>. Ontología definida</w:t>
                   </w:r>
-                  <w:bookmarkEnd w:id="114"/>
+                  <w:bookmarkEnd w:id="110"/>
                 </w:p>
               </w:txbxContent>
             </v:textbox>
@@ -35808,7 +35915,7 @@
       <w:r>
         <w:rPr>
           <w:noProof/>
-          <w:lang w:val="es-ES" w:eastAsia="es-ES"/>
+          <w:lang w:val="es-ES_tradnl" w:eastAsia="es-ES_tradnl"/>
         </w:rPr>
         <w:drawing>
           <wp:anchor distT="0" distB="0" distL="114300" distR="114300" simplePos="0" relativeHeight="251660288" behindDoc="0" locked="0" layoutInCell="1" allowOverlap="1">
@@ -36197,8 +36304,8 @@
           <w:lang w:val="es-ES"/>
         </w:rPr>
       </w:pPr>
-      <w:bookmarkStart w:id="115" w:name="_Toc272220704"/>
-      <w:bookmarkStart w:id="116" w:name="_Toc272852976"/>
+      <w:bookmarkStart w:id="111" w:name="_Toc272220704"/>
+      <w:bookmarkStart w:id="112" w:name="_Toc272852976"/>
       <w:r>
         <w:rPr>
           <w:i w:val="0"/>
@@ -36215,8 +36322,8 @@
         </w:rPr>
         <w:t>.</w:t>
       </w:r>
-      <w:bookmarkEnd w:id="115"/>
-      <w:bookmarkEnd w:id="116"/>
+      <w:bookmarkEnd w:id="111"/>
+      <w:bookmarkEnd w:id="112"/>
     </w:p>
     <w:p>
       <w:pPr>
@@ -36362,7 +36469,7 @@
       <w:r>
         <w:rPr>
           <w:noProof/>
-          <w:lang w:val="es-ES" w:eastAsia="es-ES"/>
+          <w:lang w:val="es-ES_tradnl" w:eastAsia="es-ES_tradnl"/>
         </w:rPr>
         <w:drawing>
           <wp:inline distT="0" distB="0" distL="0" distR="0">
@@ -36442,7 +36549,7 @@
           <w:lang w:val="es-AR"/>
         </w:rPr>
       </w:pPr>
-      <w:bookmarkStart w:id="117" w:name="_Ref269374466"/>
+      <w:bookmarkStart w:id="113" w:name="_Ref269374466"/>
       <w:r>
         <w:rPr>
           <w:lang w:val="es-ES"/>
@@ -36523,7 +36630,7 @@
         </w:rPr>
         <w:t xml:space="preserve"> Una única instancia se corresponde con la palabra "user"</w:t>
       </w:r>
-      <w:bookmarkEnd w:id="117"/>
+      <w:bookmarkEnd w:id="113"/>
     </w:p>
     <w:p>
       <w:pPr>
@@ -36841,7 +36948,7 @@
       <w:r>
         <w:rPr>
           <w:noProof/>
-          <w:lang w:val="es-ES" w:eastAsia="es-ES"/>
+          <w:lang w:val="es-ES_tradnl" w:eastAsia="es-ES_tradnl"/>
         </w:rPr>
         <w:drawing>
           <wp:inline distT="0" distB="0" distL="0" distR="0">
@@ -36921,7 +37028,7 @@
           <w:lang w:val="es-AR"/>
         </w:rPr>
       </w:pPr>
-      <w:bookmarkStart w:id="118" w:name="_Ref269374492"/>
+      <w:bookmarkStart w:id="114" w:name="_Ref269374492"/>
       <w:r>
         <w:rPr>
           <w:lang w:val="es-ES"/>
@@ -37002,7 +37109,7 @@
         </w:rPr>
         <w:t xml:space="preserve"> Dos instancias, de diferente tipo, se corresponden con la palabra "system"</w:t>
       </w:r>
-      <w:bookmarkEnd w:id="118"/>
+      <w:bookmarkEnd w:id="114"/>
     </w:p>
     <w:p>
       <w:pPr>
@@ -37016,14 +37123,7 @@
         <w:rPr>
           <w:lang w:val="es-AR"/>
         </w:rPr>
-        <w:t xml:space="preserve">En este caso la palabra “system” podría ser un ConcreteSource o un ConcreteArtifact. Lo que lleva a la cuestión de decidir entre ambas opciones. Para ello se contabiliza con cuántos escenarios se relacionan cada una de las instancias. Será elegida como significado semántico de la palabra la instancia que se relacione con un mayor número de escenarios. </w:t>
-      </w:r>
-      <w:commentRangeStart w:id="119"/>
-      <w:r>
-        <w:rPr>
-          <w:lang w:val="es-AR"/>
-        </w:rPr>
-        <w:t>En este último caso</w:t>
+        <w:t>En este caso la palabra “system” podría ser un ConcreteSource o un ConcreteArtifact. Lo que lleva a la cuestión de decidir entre ambas opciones. Para ello se contabiliza con cuántos escenarios se relacionan cada una de las instancias. Será elegida como significado semántico de la palabra la instancia que se relacione con un mayor número de escenarios. En este último caso</w:t>
       </w:r>
       <w:r>
         <w:rPr>
@@ -37037,18 +37137,17 @@
         </w:rPr>
         <w:t xml:space="preserve"> si la “instancia_1” se relaciona con 3 escenarios y la “instancia_2” con 6, se retorna la “instancia_2”, tomándose como que la palabra “system” es un ConcreteArtifact.</w:t>
       </w:r>
-      <w:commentRangeEnd w:id="119"/>
-      <w:r>
-        <w:rPr>
-          <w:rStyle w:val="Refdecomentario"/>
-        </w:rPr>
-        <w:commentReference w:id="119"/>
-      </w:r>
-      <w:r>
-        <w:rPr>
-          <w:lang w:val="es-AR"/>
-        </w:rPr>
-        <w:t xml:space="preserve"> En el caso de que haya un empate se elige, indistintamente, cualquiera de las instancias.</w:t>
+      <w:r>
+        <w:rPr>
+          <w:lang w:val="es-AR"/>
+        </w:rPr>
+        <w:t xml:space="preserve"> En el caso de que haya un empate se elige, indistintament</w:t>
+      </w:r>
+      <w:r>
+        <w:rPr>
+          <w:lang w:val="es-AR"/>
+        </w:rPr>
+        <w:t>e, cualquiera de las instancias.</w:t>
       </w:r>
     </w:p>
     <w:p>
@@ -37091,8 +37190,8 @@
         </w:rPr>
         <w:t xml:space="preserve"> </w:t>
       </w:r>
-      <w:bookmarkStart w:id="120" w:name="_Toc272220705"/>
-      <w:bookmarkStart w:id="121" w:name="_Toc272852977"/>
+      <w:bookmarkStart w:id="115" w:name="_Toc272220705"/>
+      <w:bookmarkStart w:id="116" w:name="_Toc272852977"/>
       <w:r>
         <w:rPr>
           <w:i w:val="0"/>
@@ -37100,8 +37199,8 @@
         </w:rPr>
         <w:t>Instance-QA Map Association</w:t>
       </w:r>
-      <w:bookmarkEnd w:id="120"/>
-      <w:bookmarkEnd w:id="121"/>
+      <w:bookmarkEnd w:id="115"/>
+      <w:bookmarkEnd w:id="116"/>
       <w:r>
         <w:rPr>
           <w:lang w:val="es-AR"/>
@@ -37371,7 +37470,7 @@
           <w:lang w:val="es-AR"/>
         </w:rPr>
       </w:pPr>
-      <w:bookmarkStart w:id="122" w:name="_Toc272852978"/>
+      <w:bookmarkStart w:id="117" w:name="_Toc272852978"/>
       <w:r>
         <w:rPr>
           <w:lang w:val="es-AR"/>
@@ -37379,7 +37478,7 @@
         <w:lastRenderedPageBreak/>
         <w:t>Evaluación de la técnica propuesta</w:t>
       </w:r>
-      <w:bookmarkEnd w:id="122"/>
+      <w:bookmarkEnd w:id="117"/>
     </w:p>
     <w:p>
       <w:pPr>
@@ -37396,7 +37495,7 @@
           <w:lang w:val="es-AR"/>
         </w:rPr>
       </w:pPr>
-      <w:bookmarkStart w:id="123" w:name="_Toc231230078"/>
+      <w:bookmarkStart w:id="118" w:name="_Toc231230078"/>
       <w:r>
         <w:rPr>
           <w:lang w:val="es-AR"/>
@@ -37469,15 +37568,15 @@
           <w:lang w:val="es-AR"/>
         </w:rPr>
       </w:pPr>
-      <w:bookmarkStart w:id="124" w:name="_Toc272852979"/>
+      <w:bookmarkStart w:id="119" w:name="_Toc272852979"/>
       <w:r>
         <w:rPr>
           <w:lang w:val="es-AR"/>
         </w:rPr>
         <w:t>Casos de estudio</w:t>
       </w:r>
-      <w:bookmarkEnd w:id="123"/>
-      <w:bookmarkEnd w:id="124"/>
+      <w:bookmarkEnd w:id="118"/>
+      <w:bookmarkEnd w:id="119"/>
     </w:p>
     <w:p>
       <w:pPr>
@@ -37569,14 +37668,14 @@
           <w:numId w:val="18"/>
         </w:numPr>
       </w:pPr>
-      <w:bookmarkStart w:id="125" w:name="_Toc272852980"/>
+      <w:bookmarkStart w:id="120" w:name="_Toc272852980"/>
       <w:r>
         <w:t>HWS</w:t>
       </w:r>
       <w:r>
         <w:t xml:space="preserve"> (Health Watcher System)</w:t>
       </w:r>
-      <w:bookmarkEnd w:id="125"/>
+      <w:bookmarkEnd w:id="120"/>
     </w:p>
     <w:p>
       <w:pPr>
@@ -37902,11 +38001,11 @@
         </w:rPr>
         <w:t xml:space="preserve"> </w:t>
       </w:r>
-      <w:bookmarkStart w:id="126" w:name="_Toc272852981"/>
+      <w:bookmarkStart w:id="121" w:name="_Toc272852981"/>
       <w:r>
         <w:t>Casos de Uso</w:t>
       </w:r>
-      <w:bookmarkEnd w:id="126"/>
+      <w:bookmarkEnd w:id="121"/>
     </w:p>
     <w:p>
       <w:pPr>
@@ -37919,11 +38018,11 @@
       <w:r>
         <w:t xml:space="preserve"> </w:t>
       </w:r>
-      <w:bookmarkStart w:id="127" w:name="_Toc272852982"/>
+      <w:bookmarkStart w:id="122" w:name="_Toc272852982"/>
       <w:r>
         <w:t>Aspectos tempranos identificados</w:t>
       </w:r>
-      <w:bookmarkEnd w:id="127"/>
+      <w:bookmarkEnd w:id="122"/>
     </w:p>
     <w:p>
       <w:pPr>
@@ -37942,14 +38041,14 @@
         </w:rPr>
         <w:t xml:space="preserve"> </w:t>
       </w:r>
-      <w:bookmarkStart w:id="128" w:name="_Toc272852983"/>
+      <w:bookmarkStart w:id="123" w:name="_Toc272852983"/>
       <w:r>
         <w:rPr>
           <w:lang w:val="es-AR"/>
         </w:rPr>
         <w:t>Análisis con la técnica propuesta</w:t>
       </w:r>
-      <w:bookmarkEnd w:id="128"/>
+      <w:bookmarkEnd w:id="123"/>
     </w:p>
     <w:p>
       <w:pPr>
@@ -38024,8 +38123,8 @@
           <w:lang w:val="es-AR"/>
         </w:rPr>
       </w:pPr>
-      <w:bookmarkStart w:id="129" w:name="_Toc231230085"/>
-      <w:bookmarkStart w:id="130" w:name="_Toc272852984"/>
+      <w:bookmarkStart w:id="124" w:name="_Toc231230085"/>
+      <w:bookmarkStart w:id="125" w:name="_Toc272852984"/>
       <w:r>
         <w:rPr>
           <w:lang w:val="es-AR"/>
@@ -38044,14 +38143,14 @@
         </w:rPr>
         <w:t xml:space="preserve">men de resultados del caso de estudio </w:t>
       </w:r>
-      <w:bookmarkEnd w:id="129"/>
+      <w:bookmarkEnd w:id="124"/>
       <w:r>
         <w:rPr>
           <w:lang w:val="es-AR"/>
         </w:rPr>
         <w:t>HWS</w:t>
       </w:r>
-      <w:bookmarkEnd w:id="130"/>
+      <w:bookmarkEnd w:id="125"/>
     </w:p>
     <w:p>
       <w:pPr>
@@ -38087,8 +38186,8 @@
           <w:lang w:val="es-AR"/>
         </w:rPr>
       </w:pPr>
-      <w:bookmarkStart w:id="131" w:name="_Toc272220707"/>
-      <w:bookmarkStart w:id="132" w:name="_Toc272852985"/>
+      <w:bookmarkStart w:id="126" w:name="_Toc272220707"/>
+      <w:bookmarkStart w:id="127" w:name="_Toc272852985"/>
       <w:r>
         <w:rPr>
           <w:lang w:val="es-AR"/>
@@ -38096,163 +38195,163 @@
         <w:lastRenderedPageBreak/>
         <w:t>ANEXO I</w:t>
       </w:r>
+      <w:bookmarkEnd w:id="126"/>
+      <w:bookmarkEnd w:id="127"/>
+    </w:p>
+    <w:p>
+      <w:pPr>
+        <w:jc w:val="both"/>
+        <w:rPr>
+          <w:lang w:val="es-AR"/>
+        </w:rPr>
+      </w:pPr>
+    </w:p>
+    <w:p>
+      <w:pPr>
+        <w:jc w:val="both"/>
+        <w:rPr>
+          <w:lang w:val="es-AR"/>
+        </w:rPr>
+      </w:pPr>
+      <w:r>
+        <w:rPr>
+          <w:lang w:val="es-AR"/>
+        </w:rPr>
+        <w:t>En est</w:t>
+      </w:r>
+      <w:r>
+        <w:rPr>
+          <w:lang w:val="es-AR"/>
+        </w:rPr>
+        <w:t>e</w:t>
+      </w:r>
+      <w:r>
+        <w:rPr>
+          <w:lang w:val="es-AR"/>
+        </w:rPr>
+        <w:t xml:space="preserve"> </w:t>
+      </w:r>
+      <w:r>
+        <w:rPr>
+          <w:lang w:val="es-AR"/>
+        </w:rPr>
+        <w:t>anexo se describe</w:t>
+      </w:r>
+      <w:r>
+        <w:rPr>
+          <w:lang w:val="es-AR"/>
+        </w:rPr>
+        <w:t xml:space="preserve"> el </w:t>
+      </w:r>
+      <w:r>
+        <w:rPr>
+          <w:lang w:val="es-AR"/>
+        </w:rPr>
+        <w:t xml:space="preserve">concepto de mapa y sus operaciones </w:t>
+      </w:r>
+      <w:r>
+        <w:rPr>
+          <w:lang w:val="es-AR"/>
+        </w:rPr>
+        <w:t>d</w:t>
+      </w:r>
+      <w:r>
+        <w:rPr>
+          <w:lang w:val="es-AR"/>
+        </w:rPr>
+        <w:t>e una manera formal y detallada</w:t>
+      </w:r>
+      <w:r>
+        <w:rPr>
+          <w:lang w:val="es-AR"/>
+        </w:rPr>
+        <w:t>.</w:t>
+      </w:r>
+    </w:p>
+    <w:p>
+      <w:pPr>
+        <w:pStyle w:val="Ttulo3"/>
+      </w:pPr>
+      <w:r>
+        <w:t xml:space="preserve"> </w:t>
+      </w:r>
+      <w:bookmarkStart w:id="128" w:name="_Toc272220708"/>
+      <w:bookmarkStart w:id="129" w:name="_Toc272852986"/>
+      <w:r>
+        <w:t>Definición de “mapa”</w:t>
+      </w:r>
+      <w:bookmarkEnd w:id="128"/>
+      <w:bookmarkEnd w:id="129"/>
+    </w:p>
+    <w:p>
+      <w:pPr>
+        <w:jc w:val="both"/>
+        <w:rPr>
+          <w:lang w:val="es-AR"/>
+        </w:rPr>
+      </w:pPr>
+      <w:r>
+        <w:rPr>
+          <w:lang w:val="es-AR"/>
+        </w:rPr>
+        <w:t>Se define</w:t>
+      </w:r>
+      <w:r>
+        <w:rPr>
+          <w:lang w:val="es-AR"/>
+        </w:rPr>
+        <w:t xml:space="preserve"> un </w:t>
+      </w:r>
+      <w:r>
+        <w:rPr>
+          <w:lang w:val="es-AR"/>
+        </w:rPr>
+        <w:t>“</w:t>
+      </w:r>
+      <w:r>
+        <w:rPr>
+          <w:lang w:val="es-AR"/>
+        </w:rPr>
+        <w:t>mapa</w:t>
+      </w:r>
+      <w:r>
+        <w:rPr>
+          <w:lang w:val="es-AR"/>
+        </w:rPr>
+        <w:t>”</w:t>
+      </w:r>
+      <w:r>
+        <w:rPr>
+          <w:lang w:val="es-AR"/>
+        </w:rPr>
+        <w:t xml:space="preserve"> como un conjunto de tuplas &lt;K,V&gt; , donde a K se lo denomina “clave” y a V se lo denomina “valor”. Un mapa no puede tener dos tuplas con claves idénticas. Es decir, dado un mapa M no existe ningún par de tuplas &lt;K1, V&gt;, &lt;K2,V2&gt; tal que K1=K2.</w:t>
+      </w:r>
+    </w:p>
+    <w:p>
+      <w:pPr>
+        <w:jc w:val="both"/>
+        <w:rPr>
+          <w:lang w:val="es-AR"/>
+        </w:rPr>
+      </w:pPr>
+      <w:r>
+        <w:rPr>
+          <w:lang w:val="es-AR"/>
+        </w:rPr>
+        <w:t>En los mapas definidos en este trabajo se utiliza como “claves” los nombres de los atributos de calidad y como “valores” números reales entre 0 y 1.</w:t>
+      </w:r>
+    </w:p>
+    <w:p>
+      <w:pPr>
+        <w:pStyle w:val="Ttulo3"/>
+      </w:pPr>
+      <w:bookmarkStart w:id="130" w:name="_Toc272220709"/>
+      <w:bookmarkStart w:id="131" w:name="_Toc272852987"/>
+      <w:r>
+        <w:t>Suma de dos mapas</w:t>
+      </w:r>
+      <w:bookmarkEnd w:id="130"/>
       <w:bookmarkEnd w:id="131"/>
-      <w:bookmarkEnd w:id="132"/>
-    </w:p>
-    <w:p>
-      <w:pPr>
-        <w:jc w:val="both"/>
-        <w:rPr>
-          <w:lang w:val="es-AR"/>
-        </w:rPr>
-      </w:pPr>
-    </w:p>
-    <w:p>
-      <w:pPr>
-        <w:jc w:val="both"/>
-        <w:rPr>
-          <w:lang w:val="es-AR"/>
-        </w:rPr>
-      </w:pPr>
-      <w:r>
-        <w:rPr>
-          <w:lang w:val="es-AR"/>
-        </w:rPr>
-        <w:t>En est</w:t>
-      </w:r>
-      <w:r>
-        <w:rPr>
-          <w:lang w:val="es-AR"/>
-        </w:rPr>
-        <w:t>e</w:t>
-      </w:r>
-      <w:r>
-        <w:rPr>
-          <w:lang w:val="es-AR"/>
-        </w:rPr>
-        <w:t xml:space="preserve"> </w:t>
-      </w:r>
-      <w:r>
-        <w:rPr>
-          <w:lang w:val="es-AR"/>
-        </w:rPr>
-        <w:t>anexo se describe</w:t>
-      </w:r>
-      <w:r>
-        <w:rPr>
-          <w:lang w:val="es-AR"/>
-        </w:rPr>
-        <w:t xml:space="preserve"> el </w:t>
-      </w:r>
-      <w:r>
-        <w:rPr>
-          <w:lang w:val="es-AR"/>
-        </w:rPr>
-        <w:t xml:space="preserve">concepto de mapa y sus operaciones </w:t>
-      </w:r>
-      <w:r>
-        <w:rPr>
-          <w:lang w:val="es-AR"/>
-        </w:rPr>
-        <w:t>d</w:t>
-      </w:r>
-      <w:r>
-        <w:rPr>
-          <w:lang w:val="es-AR"/>
-        </w:rPr>
-        <w:t>e una manera formal y detallada</w:t>
-      </w:r>
-      <w:r>
-        <w:rPr>
-          <w:lang w:val="es-AR"/>
-        </w:rPr>
-        <w:t>.</w:t>
-      </w:r>
-    </w:p>
-    <w:p>
-      <w:pPr>
-        <w:pStyle w:val="Ttulo3"/>
-      </w:pPr>
-      <w:r>
-        <w:t xml:space="preserve"> </w:t>
-      </w:r>
-      <w:bookmarkStart w:id="133" w:name="_Toc272220708"/>
-      <w:bookmarkStart w:id="134" w:name="_Toc272852986"/>
-      <w:r>
-        <w:t>Definición de “mapa”</w:t>
-      </w:r>
-      <w:bookmarkEnd w:id="133"/>
-      <w:bookmarkEnd w:id="134"/>
-    </w:p>
-    <w:p>
-      <w:pPr>
-        <w:jc w:val="both"/>
-        <w:rPr>
-          <w:lang w:val="es-AR"/>
-        </w:rPr>
-      </w:pPr>
-      <w:r>
-        <w:rPr>
-          <w:lang w:val="es-AR"/>
-        </w:rPr>
-        <w:t>Se define</w:t>
-      </w:r>
-      <w:r>
-        <w:rPr>
-          <w:lang w:val="es-AR"/>
-        </w:rPr>
-        <w:t xml:space="preserve"> un </w:t>
-      </w:r>
-      <w:r>
-        <w:rPr>
-          <w:lang w:val="es-AR"/>
-        </w:rPr>
-        <w:t>“</w:t>
-      </w:r>
-      <w:r>
-        <w:rPr>
-          <w:lang w:val="es-AR"/>
-        </w:rPr>
-        <w:t>mapa</w:t>
-      </w:r>
-      <w:r>
-        <w:rPr>
-          <w:lang w:val="es-AR"/>
-        </w:rPr>
-        <w:t>”</w:t>
-      </w:r>
-      <w:r>
-        <w:rPr>
-          <w:lang w:val="es-AR"/>
-        </w:rPr>
-        <w:t xml:space="preserve"> como un conjunto de tuplas &lt;K,V&gt; , donde a K se lo denomina “clave” y a V se lo denomina “valor”. Un mapa no puede tener dos tuplas con claves idénticas. Es decir, dado un mapa M no existe ningún par de tuplas &lt;K1, V&gt;, &lt;K2,V2&gt; tal que K1=K2.</w:t>
-      </w:r>
-    </w:p>
-    <w:p>
-      <w:pPr>
-        <w:jc w:val="both"/>
-        <w:rPr>
-          <w:lang w:val="es-AR"/>
-        </w:rPr>
-      </w:pPr>
-      <w:r>
-        <w:rPr>
-          <w:lang w:val="es-AR"/>
-        </w:rPr>
-        <w:t>En los mapas definidos en este trabajo se utiliza como “claves” los nombres de los atributos de calidad y como “valores” números reales entre 0 y 1.</w:t>
-      </w:r>
-    </w:p>
-    <w:p>
-      <w:pPr>
-        <w:pStyle w:val="Ttulo3"/>
-      </w:pPr>
-      <w:bookmarkStart w:id="135" w:name="_Toc272220709"/>
-      <w:bookmarkStart w:id="136" w:name="_Toc272852987"/>
-      <w:r>
-        <w:t>Suma de dos mapas</w:t>
-      </w:r>
-      <w:bookmarkEnd w:id="135"/>
-      <w:bookmarkEnd w:id="136"/>
     </w:p>
     <w:p>
       <w:pPr>
@@ -38838,8 +38937,8 @@
       <w:pPr>
         <w:pStyle w:val="Ttulo3"/>
       </w:pPr>
-      <w:bookmarkStart w:id="137" w:name="_Toc272220710"/>
-      <w:bookmarkStart w:id="138" w:name="_Toc272852988"/>
+      <w:bookmarkStart w:id="132" w:name="_Toc272220710"/>
+      <w:bookmarkStart w:id="133" w:name="_Toc272852988"/>
       <w:r>
         <w:t>División de un mapa por un n</w:t>
       </w:r>
@@ -38849,8 +38948,8 @@
       <w:r>
         <w:t>mero real</w:t>
       </w:r>
-      <w:bookmarkEnd w:id="137"/>
-      <w:bookmarkEnd w:id="138"/>
+      <w:bookmarkEnd w:id="132"/>
+      <w:bookmarkEnd w:id="133"/>
     </w:p>
     <w:p>
       <w:pPr>
@@ -39200,13 +39299,13 @@
       <w:pPr>
         <w:pStyle w:val="Ttulo3"/>
       </w:pPr>
-      <w:bookmarkStart w:id="139" w:name="_Toc272220711"/>
-      <w:bookmarkStart w:id="140" w:name="_Toc272852989"/>
+      <w:bookmarkStart w:id="134" w:name="_Toc272220711"/>
+      <w:bookmarkStart w:id="135" w:name="_Toc272852989"/>
       <w:r>
         <w:t>Multiplicación de un mapa por un número real</w:t>
       </w:r>
-      <w:bookmarkEnd w:id="139"/>
-      <w:bookmarkEnd w:id="140"/>
+      <w:bookmarkEnd w:id="134"/>
+      <w:bookmarkEnd w:id="135"/>
     </w:p>
     <w:p>
       <w:pPr>
@@ -39551,8 +39650,8 @@
         </w:rPr>
       </w:sdtEndPr>
       <w:sdtContent>
-        <w:bookmarkStart w:id="141" w:name="_Toc272852990" w:displacedByCustomXml="prev"/>
-        <w:bookmarkStart w:id="142" w:name="_Toc269471349" w:displacedByCustomXml="prev"/>
+        <w:bookmarkStart w:id="136" w:name="_Toc269471349" w:displacedByCustomXml="prev"/>
+        <w:bookmarkStart w:id="137" w:name="_Toc272852990" w:displacedByCustomXml="prev"/>
         <w:p>
           <w:pPr>
             <w:pStyle w:val="Ttulo1"/>
@@ -39560,8 +39659,8 @@
           <w:r>
             <w:t>Bibliografía</w:t>
           </w:r>
-          <w:bookmarkEnd w:id="142"/>
-          <w:bookmarkEnd w:id="141"/>
+          <w:bookmarkEnd w:id="137"/>
+          <w:bookmarkEnd w:id="136"/>
         </w:p>
         <w:sdt>
           <w:sdtPr>
@@ -40860,7 +40959,7 @@
 
 <file path=word/comments.xml><?xml version="1.0" encoding="utf-8"?>
 <w:comments xmlns:ve="http://schemas.openxmlformats.org/markup-compatibility/2006" xmlns:o="urn:schemas-microsoft-com:office:office" xmlns:r="http://schemas.openxmlformats.org/officeDocument/2006/relationships" xmlns:m="http://schemas.openxmlformats.org/officeDocument/2006/math" xmlns:v="urn:schemas-microsoft-com:vml" xmlns:wp="http://schemas.openxmlformats.org/drawingml/2006/wordprocessingDrawing" xmlns:w10="urn:schemas-microsoft-com:office:word" xmlns:w="http://schemas.openxmlformats.org/wordprocessingml/2006/main" xmlns:wne="http://schemas.microsoft.com/office/word/2006/wordml">
-  <w:comment w:id="56" w:author="villamdp" w:date="2010-09-16T22:29:00Z" w:initials="v">
+  <w:comment w:id="88" w:author="villamdp" w:date="2010-09-16T22:40:00Z" w:initials="v">
     <w:p>
       <w:pPr>
         <w:pStyle w:val="Textocomentario"/>
@@ -40878,17 +40977,17 @@
         <w:rPr>
           <w:lang w:val="es-AR"/>
         </w:rPr>
-        <w:t>A qu</w:t>
-      </w:r>
-      <w:r>
-        <w:rPr>
-          <w:lang w:val="es-AR"/>
-        </w:rPr>
-        <w:t>e se refiere esto?</w:t>
+        <w:t>justificar el mapa</w:t>
+      </w:r>
+      <w:r>
+        <w:rPr>
+          <w:lang w:val="es-AR"/>
+        </w:rPr>
+        <w:t xml:space="preserve">. </w:t>
       </w:r>
     </w:p>
   </w:comment>
-  <w:comment w:id="66" w:author="villamdp" w:date="2010-09-16T22:31:00Z" w:initials="v">
+  <w:comment w:id="108" w:author="villamdp" w:date="2010-09-20T09:24:00Z" w:initials="v">
     <w:p>
       <w:pPr>
         <w:pStyle w:val="Textocomentario"/>
@@ -40906,16 +41005,22 @@
         <w:rPr>
           <w:lang w:val="es-AR"/>
         </w:rPr>
-        <w:t>Porque son necesarios los filtros.</w:t>
+        <w:t>Te va? Andres puso decir que la c</w:t>
+      </w:r>
+      <w:r>
+        <w:rPr>
+          <w:lang w:val="es-AR"/>
+        </w:rPr>
+        <w:t>reamos nosotros y porque</w:t>
       </w:r>
     </w:p>
   </w:comment>
-  <w:comment w:id="67" w:author="villamdp" w:date="2010-09-20T09:12:00Z" w:initials="v">
+  <w:comment w:id="109" w:author="villamdp" w:date="2010-09-20T09:28:00Z" w:initials="v">
     <w:p>
       <w:pPr>
         <w:pStyle w:val="Textocomentario"/>
         <w:rPr>
-          <w:lang w:val="es-AR"/>
+          <w:lang w:val="es-ES"/>
         </w:rPr>
       </w:pPr>
       <w:r>
@@ -40923,160 +41028,6 @@
           <w:rStyle w:val="Refdecomentario"/>
         </w:rPr>
         <w:annotationRef/>
-      </w:r>
-      <w:r>
-        <w:rPr>
-          <w:lang w:val="es-AR"/>
-        </w:rPr>
-        <w:t>Te va?</w:t>
-      </w:r>
-      <w:r>
-        <w:rPr>
-          <w:lang w:val="es-AR"/>
-        </w:rPr>
-        <w:t xml:space="preserve"> Andres puso, para que se usan los filtros???</w:t>
-      </w:r>
-    </w:p>
-  </w:comment>
-  <w:comment w:id="70" w:author="villamdp" w:date="2010-09-16T22:32:00Z" w:initials="v">
-    <w:p>
-      <w:pPr>
-        <w:pStyle w:val="Textocomentario"/>
-        <w:rPr>
-          <w:lang w:val="es-AR"/>
-        </w:rPr>
-      </w:pPr>
-      <w:r>
-        <w:rPr>
-          <w:rStyle w:val="Refdecomentario"/>
-        </w:rPr>
-        <w:annotationRef/>
-      </w:r>
-      <w:r>
-        <w:rPr>
-          <w:lang w:val="es-AR"/>
-        </w:rPr>
-        <w:t xml:space="preserve">Porque es necesario para a </w:t>
-      </w:r>
-      <w:r>
-        <w:rPr>
-          <w:lang w:val="es-AR"/>
-        </w:rPr>
-        <w:t>minúsculas?</w:t>
-      </w:r>
-    </w:p>
-  </w:comment>
-  <w:comment w:id="92" w:author="villamdp" w:date="2010-09-16T22:40:00Z" w:initials="v">
-    <w:p>
-      <w:pPr>
-        <w:pStyle w:val="Textocomentario"/>
-        <w:rPr>
-          <w:lang w:val="es-AR"/>
-        </w:rPr>
-      </w:pPr>
-      <w:r>
-        <w:rPr>
-          <w:rStyle w:val="Refdecomentario"/>
-        </w:rPr>
-        <w:annotationRef/>
-      </w:r>
-      <w:r>
-        <w:rPr>
-          <w:lang w:val="es-AR"/>
-        </w:rPr>
-        <w:t>justificar el mapa</w:t>
-      </w:r>
-      <w:r>
-        <w:rPr>
-          <w:lang w:val="es-AR"/>
-        </w:rPr>
-        <w:t xml:space="preserve">. </w:t>
-      </w:r>
-    </w:p>
-  </w:comment>
-  <w:comment w:id="112" w:author="villamdp" w:date="2010-09-20T09:24:00Z" w:initials="v">
-    <w:p>
-      <w:pPr>
-        <w:pStyle w:val="Textocomentario"/>
-        <w:rPr>
-          <w:lang w:val="es-AR"/>
-        </w:rPr>
-      </w:pPr>
-      <w:r>
-        <w:rPr>
-          <w:rStyle w:val="Refdecomentario"/>
-        </w:rPr>
-        <w:annotationRef/>
-      </w:r>
-      <w:r>
-        <w:rPr>
-          <w:lang w:val="es-AR"/>
-        </w:rPr>
-        <w:t>Te va? Andres puso decir que la c</w:t>
-      </w:r>
-      <w:r>
-        <w:rPr>
-          <w:lang w:val="es-AR"/>
-        </w:rPr>
-        <w:t>reamos nosotros y porque</w:t>
-      </w:r>
-    </w:p>
-  </w:comment>
-  <w:comment w:id="113" w:author="villamdp" w:date="2010-09-20T09:28:00Z" w:initials="v">
-    <w:p>
-      <w:pPr>
-        <w:pStyle w:val="Textocomentario"/>
-        <w:rPr>
-          <w:lang w:val="es-ES"/>
-        </w:rPr>
-      </w:pPr>
-      <w:r>
-        <w:rPr>
-          <w:rStyle w:val="Refdecomentario"/>
-        </w:rPr>
-        <w:annotationRef/>
-      </w:r>
-    </w:p>
-  </w:comment>
-  <w:comment w:id="119" w:author="villamdp" w:date="2010-09-20T09:30:00Z" w:initials="v">
-    <w:p>
-      <w:pPr>
-        <w:pStyle w:val="Textocomentario"/>
-        <w:rPr>
-          <w:lang w:val="es-AR"/>
-        </w:rPr>
-      </w:pPr>
-      <w:r>
-        <w:rPr>
-          <w:rStyle w:val="Refdecomentario"/>
-        </w:rPr>
-        <w:annotationRef/>
-      </w:r>
-      <w:r>
-        <w:rPr>
-          <w:lang w:val="es-AR"/>
-        </w:rPr>
-        <w:t>Como se desempata?</w:t>
-      </w:r>
-    </w:p>
-    <w:p>
-      <w:pPr>
-        <w:pStyle w:val="Textocomentario"/>
-        <w:rPr>
-          <w:lang w:val="es-AR"/>
-        </w:rPr>
-      </w:pPr>
-      <w:r>
-        <w:rPr>
-          <w:lang w:val="es-AR"/>
-        </w:rPr>
-        <w:t>Yo se uqe no se h</w:t>
-      </w:r>
-      <w:r>
-        <w:rPr>
-          <w:lang w:val="es-AR"/>
-        </w:rPr>
-        <w:t>ace nada , pero lo pregunto ADP… habría que mandar algún chamullo .. aunque no este implementado</w:t>
       </w:r>
     </w:p>
   </w:comment>
@@ -41085,7 +41036,7 @@
 
 <file path=word/endnotes.xml><?xml version="1.0" encoding="utf-8"?>
 <w:endnotes xmlns:ve="http://schemas.openxmlformats.org/markup-compatibility/2006" xmlns:o="urn:schemas-microsoft-com:office:office" xmlns:r="http://schemas.openxmlformats.org/officeDocument/2006/relationships" xmlns:m="http://schemas.openxmlformats.org/officeDocument/2006/math" xmlns:v="urn:schemas-microsoft-com:vml" xmlns:wp="http://schemas.openxmlformats.org/drawingml/2006/wordprocessingDrawing" xmlns:w10="urn:schemas-microsoft-com:office:word" xmlns:w="http://schemas.openxmlformats.org/wordprocessingml/2006/main" xmlns:wne="http://schemas.microsoft.com/office/word/2006/wordml">
-  <w:endnote w:type="separator" w:id="0">
+  <w:endnote w:type="separator" w:id="-1">
     <w:p>
       <w:pPr>
         <w:spacing w:after="0" w:line="240" w:lineRule="auto"/>
@@ -41095,7 +41046,7 @@
       </w:r>
     </w:p>
   </w:endnote>
-  <w:endnote w:type="continuationSeparator" w:id="1">
+  <w:endnote w:type="continuationSeparator" w:id="0">
     <w:p>
       <w:pPr>
         <w:spacing w:after="0" w:line="240" w:lineRule="auto"/>
@@ -41129,7 +41080,7 @@
             <w:rPr>
               <w:noProof/>
             </w:rPr>
-            <w:t>2</w:t>
+            <w:t>58</w:t>
           </w:r>
         </w:fldSimple>
       </w:p>
@@ -41145,7 +41096,7 @@
 
 <file path=word/footnotes.xml><?xml version="1.0" encoding="utf-8"?>
 <w:footnotes xmlns:ve="http://schemas.openxmlformats.org/markup-compatibility/2006" xmlns:o="urn:schemas-microsoft-com:office:office" xmlns:r="http://schemas.openxmlformats.org/officeDocument/2006/relationships" xmlns:m="http://schemas.openxmlformats.org/officeDocument/2006/math" xmlns:v="urn:schemas-microsoft-com:vml" xmlns:wp="http://schemas.openxmlformats.org/drawingml/2006/wordprocessingDrawing" xmlns:w10="urn:schemas-microsoft-com:office:word" xmlns:w="http://schemas.openxmlformats.org/wordprocessingml/2006/main" xmlns:wne="http://schemas.microsoft.com/office/word/2006/wordml">
-  <w:footnote w:type="separator" w:id="0">
+  <w:footnote w:type="separator" w:id="-1">
     <w:p>
       <w:pPr>
         <w:spacing w:after="0" w:line="240" w:lineRule="auto"/>
@@ -41155,45 +41106,45 @@
       </w:r>
     </w:p>
   </w:footnote>
-  <w:footnote w:type="continuationSeparator" w:id="1">
+  <w:footnote w:type="continuationSeparator" w:id="0">
     <w:p>
       <w:pPr>
         <w:spacing w:after="0" w:line="240" w:lineRule="auto"/>
       </w:pPr>
       <w:r>
         <w:continuationSeparator/>
+      </w:r>
+    </w:p>
+  </w:footnote>
+  <w:footnote w:id="1">
+    <w:p>
+      <w:pPr>
+        <w:pStyle w:val="Textonotapie"/>
+        <w:rPr>
+          <w:lang w:val="es-ES_tradnl"/>
+        </w:rPr>
+      </w:pPr>
+      <w:r>
+        <w:rPr>
+          <w:rStyle w:val="Refdenotaalpie"/>
+        </w:rPr>
+        <w:footnoteRef/>
+      </w:r>
+      <w:r>
+        <w:rPr>
+          <w:lang w:val="es-ES"/>
+        </w:rPr>
+        <w:t xml:space="preserve"> </w:t>
+      </w:r>
+      <w:r>
+        <w:rPr>
+          <w:lang w:val="es-ES_tradnl"/>
+        </w:rPr>
+        <w:t>La herramienta Aspect Extractor Tool representa un early aspect mediante un nombre y un conjunto de pares formados por un objeto directo y un verbo, o simplemente un verbo.</w:t>
       </w:r>
     </w:p>
   </w:footnote>
   <w:footnote w:id="2">
-    <w:p>
-      <w:pPr>
-        <w:pStyle w:val="Textonotapie"/>
-        <w:rPr>
-          <w:lang w:val="es-ES_tradnl"/>
-        </w:rPr>
-      </w:pPr>
-      <w:r>
-        <w:rPr>
-          <w:rStyle w:val="Refdenotaalpie"/>
-        </w:rPr>
-        <w:footnoteRef/>
-      </w:r>
-      <w:r>
-        <w:rPr>
-          <w:lang w:val="es-ES"/>
-        </w:rPr>
-        <w:t xml:space="preserve"> </w:t>
-      </w:r>
-      <w:r>
-        <w:rPr>
-          <w:lang w:val="es-ES_tradnl"/>
-        </w:rPr>
-        <w:t>La herramienta Aspect Extractor Tool representa un early aspect mediante un nombre y un conjunto de pares formados por un objeto directo y un verbo, o simplemente un verbo.</w:t>
-      </w:r>
-    </w:p>
-  </w:footnote>
-  <w:footnote w:id="3">
     <w:p>
       <w:pPr>
         <w:ind w:firstLine="360"/>
@@ -46809,7 +46760,7 @@
 </file>
 
 <file path=customXml/itemProps1.xml><?xml version="1.0" encoding="utf-8"?>
-<ds:datastoreItem xmlns:ds="http://schemas.openxmlformats.org/officeDocument/2006/customXml" ds:itemID="{C780B16D-A60A-4B8C-8066-CA272F7439F1}">
+<ds:datastoreItem xmlns:ds="http://schemas.openxmlformats.org/officeDocument/2006/customXml" ds:itemID="{7ED9615A-F5F9-4A9C-AC14-7D681074FC93}">
   <ds:schemaRefs>
     <ds:schemaRef ds:uri="http://schemas.openxmlformats.org/officeDocument/2006/bibliography"/>
   </ds:schemaRefs>

--- a/trunk/Capitulos Finales/Tesis_V2.docx
+++ b/trunk/Capitulos Finales/Tesis_V2.docx
@@ -22454,7 +22454,7 @@
           <v:shape id="_x0000_i1025" type="#_x0000_t75" style="width:442.55pt;height:332.25pt" o:ole="">
             <v:imagedata r:id="rId20" o:title=""/>
           </v:shape>
-          <o:OLEObject Type="Embed" ProgID="Visio.Drawing.11" ShapeID="_x0000_i1025" DrawAspect="Content" ObjectID="_1346653697" r:id="rId21"/>
+          <o:OLEObject Type="Embed" ProgID="Visio.Drawing.11" ShapeID="_x0000_i1025" DrawAspect="Content" ObjectID="_1346674588" r:id="rId21"/>
         </w:object>
       </w:r>
     </w:p>
@@ -23731,7 +23731,7 @@
           <v:shape id="_x0000_i1026" type="#_x0000_t75" style="width:398.3pt;height:326.3pt" o:ole="">
             <v:imagedata r:id="rId22" o:title=""/>
           </v:shape>
-          <o:OLEObject Type="Embed" ProgID="Visio.Drawing.11" ShapeID="_x0000_i1026" DrawAspect="Content" ObjectID="_1346653698" r:id="rId23"/>
+          <o:OLEObject Type="Embed" ProgID="Visio.Drawing.11" ShapeID="_x0000_i1026" DrawAspect="Content" ObjectID="_1346674589" r:id="rId23"/>
         </w:object>
       </w:r>
     </w:p>
@@ -24251,7 +24251,7 @@
           <v:shape id="_x0000_i1027" type="#_x0000_t75" style="width:371.9pt;height:184.3pt" o:ole="">
             <v:imagedata r:id="rId24" o:title=""/>
           </v:shape>
-          <o:OLEObject Type="Embed" ProgID="Visio.Drawing.11" ShapeID="_x0000_i1027" DrawAspect="Content" ObjectID="_1346653699" r:id="rId25"/>
+          <o:OLEObject Type="Embed" ProgID="Visio.Drawing.11" ShapeID="_x0000_i1027" DrawAspect="Content" ObjectID="_1346674590" r:id="rId25"/>
         </w:object>
       </w:r>
     </w:p>
@@ -26759,7 +26759,7 @@
           <v:shape id="_x0000_i1028" type="#_x0000_t75" style="width:348.75pt;height:385.1pt" o:ole="">
             <v:imagedata r:id="rId26" o:title=""/>
           </v:shape>
-          <o:OLEObject Type="Embed" ProgID="Visio.Drawing.11" ShapeID="_x0000_i1028" DrawAspect="Content" ObjectID="_1346653700" r:id="rId27"/>
+          <o:OLEObject Type="Embed" ProgID="Visio.Drawing.11" ShapeID="_x0000_i1028" DrawAspect="Content" ObjectID="_1346674591" r:id="rId27"/>
         </w:object>
       </w:r>
     </w:p>
@@ -34808,7 +34808,7 @@
           <v:shape id="_x0000_i1029" type="#_x0000_t75" style="width:441.9pt;height:198.85pt" o:ole="">
             <v:imagedata r:id="rId28" o:title=""/>
           </v:shape>
-          <o:OLEObject Type="Embed" ProgID="Visio.Drawing.11" ShapeID="_x0000_i1029" DrawAspect="Content" ObjectID="_1346653701" r:id="rId29"/>
+          <o:OLEObject Type="Embed" ProgID="Visio.Drawing.11" ShapeID="_x0000_i1029" DrawAspect="Content" ObjectID="_1346674592" r:id="rId29"/>
         </w:object>
       </w:r>
     </w:p>
@@ -35636,7 +35636,7 @@
           <v:shape id="_x0000_i1030" type="#_x0000_t75" style="width:441.9pt;height:206.75pt" o:ole="">
             <v:imagedata r:id="rId30" o:title=""/>
           </v:shape>
-          <o:OLEObject Type="Embed" ProgID="Visio.Drawing.11" ShapeID="_x0000_i1030" DrawAspect="Content" ObjectID="_1346653702" r:id="rId31"/>
+          <o:OLEObject Type="Embed" ProgID="Visio.Drawing.11" ShapeID="_x0000_i1030" DrawAspect="Content" ObjectID="_1346674593" r:id="rId31"/>
         </w:object>
       </w:r>
     </w:p>
@@ -36345,7 +36345,7 @@
           <v:shape id="_x0000_i1031" type="#_x0000_t75" style="width:319.05pt;height:155.25pt" o:ole="">
             <v:imagedata r:id="rId32" o:title=""/>
           </v:shape>
-          <o:OLEObject Type="Embed" ProgID="Visio.Drawing.11" ShapeID="_x0000_i1031" DrawAspect="Content" ObjectID="_1346653703" r:id="rId33"/>
+          <o:OLEObject Type="Embed" ProgID="Visio.Drawing.11" ShapeID="_x0000_i1031" DrawAspect="Content" ObjectID="_1346674594" r:id="rId33"/>
         </w:object>
       </w:r>
     </w:p>
@@ -41782,7 +41782,7 @@
           <v:shape id="_x0000_i1038" type="#_x0000_t75" style="width:360.65pt;height:184.3pt" o:ole="">
             <v:imagedata r:id="rId34" o:title=""/>
           </v:shape>
-          <o:OLEObject Type="Embed" ProgID="Visio.Drawing.11" ShapeID="_x0000_i1038" DrawAspect="Content" ObjectID="_1346653704" r:id="rId35"/>
+          <o:OLEObject Type="Embed" ProgID="Visio.Drawing.11" ShapeID="_x0000_i1038" DrawAspect="Content" ObjectID="_1346674595" r:id="rId35"/>
         </w:object>
       </w:r>
     </w:p>
@@ -42728,7 +42728,7 @@
           <v:shape id="_x0000_i1039" type="#_x0000_t75" style="width:441.25pt;height:243.75pt" o:ole="">
             <v:imagedata r:id="rId36" o:title=""/>
           </v:shape>
-          <o:OLEObject Type="Embed" ProgID="Visio.Drawing.11" ShapeID="_x0000_i1039" DrawAspect="Content" ObjectID="_1346653705" r:id="rId37"/>
+          <o:OLEObject Type="Embed" ProgID="Visio.Drawing.11" ShapeID="_x0000_i1039" DrawAspect="Content" ObjectID="_1346674596" r:id="rId37"/>
         </w:object>
       </w:r>
     </w:p>
@@ -47448,6 +47448,304 @@
       </w:r>
     </w:p>
     <w:p>
+      <w:r>
+        <w:lastRenderedPageBreak/>
+        <w:t>CONSISTENCY:</w:t>
+      </w:r>
+      <w:r>
+        <w:t xml:space="preserve"> </w:t>
+      </w:r>
+      <w:r>
+        <w:t>(ensures, information); (ensures, information); (ensures, information); (ensures, information); (ensures, information); (ensures, data); (ensures, data); (ensures, data); (ensures, data); (ensures, data); (ensures, data); (</w:t>
+      </w:r>
+      <w:proofErr w:type="gramStart"/>
+      <w:r>
+        <w:t>ensured )</w:t>
+      </w:r>
+      <w:proofErr w:type="gramEnd"/>
+      <w:r>
+        <w:t xml:space="preserve">; (ensured ); (assured ); (assured ); (confirms, operation); (confirms, update); </w:t>
+      </w:r>
+      <w:r>
+        <w:cr/>
+      </w:r>
+    </w:p>
+    <w:p>
+      <w:r>
+        <w:t>DISTRIBUTION: (</w:t>
+      </w:r>
+      <w:r>
+        <w:t>sent</w:t>
+      </w:r>
+      <w:r>
+        <w:t xml:space="preserve">, </w:t>
+      </w:r>
+      <w:r>
+        <w:t>server</w:t>
+      </w:r>
+      <w:r>
+        <w:t>); (</w:t>
+      </w:r>
+      <w:r>
+        <w:t>sent</w:t>
+      </w:r>
+      <w:r>
+        <w:t xml:space="preserve">, </w:t>
+      </w:r>
+      <w:r>
+        <w:t>server</w:t>
+      </w:r>
+      <w:r>
+        <w:t>); (</w:t>
+      </w:r>
+      <w:r>
+        <w:t>sent</w:t>
+      </w:r>
+      <w:r>
+        <w:t xml:space="preserve">, </w:t>
+      </w:r>
+      <w:r>
+        <w:t>server</w:t>
+      </w:r>
+      <w:r>
+        <w:t>); (</w:t>
+      </w:r>
+      <w:r>
+        <w:t>sent</w:t>
+      </w:r>
+      <w:r>
+        <w:t xml:space="preserve">, </w:t>
+      </w:r>
+      <w:r>
+        <w:t>server</w:t>
+      </w:r>
+      <w:r>
+        <w:t>); (</w:t>
+      </w:r>
+      <w:r>
+        <w:t>sent</w:t>
+      </w:r>
+      <w:r>
+        <w:t xml:space="preserve">, </w:t>
+      </w:r>
+      <w:r>
+        <w:t>server</w:t>
+      </w:r>
+      <w:r>
+        <w:t>); (</w:t>
+      </w:r>
+      <w:r>
+        <w:t>sent</w:t>
+      </w:r>
+      <w:r>
+        <w:t xml:space="preserve">, </w:t>
+      </w:r>
+      <w:r>
+        <w:t>server</w:t>
+      </w:r>
+      <w:r>
+        <w:t>); (</w:t>
+      </w:r>
+      <w:r>
+        <w:t>sent</w:t>
+      </w:r>
+      <w:r>
+        <w:t xml:space="preserve">, </w:t>
+      </w:r>
+      <w:r>
+        <w:t>server</w:t>
+      </w:r>
+      <w:r>
+        <w:t>); (</w:t>
+      </w:r>
+      <w:r>
+        <w:t>sent</w:t>
+      </w:r>
+      <w:r>
+        <w:t xml:space="preserve">, </w:t>
+      </w:r>
+      <w:r>
+        <w:t>server</w:t>
+      </w:r>
+      <w:r>
+        <w:t>); (</w:t>
+      </w:r>
+      <w:r>
+        <w:t>sent</w:t>
+      </w:r>
+      <w:r>
+        <w:t xml:space="preserve">, </w:t>
+      </w:r>
+      <w:r>
+        <w:t>server</w:t>
+      </w:r>
+      <w:r>
+        <w:t>); (</w:t>
+      </w:r>
+      <w:r>
+        <w:t>sent</w:t>
+      </w:r>
+      <w:r>
+        <w:t xml:space="preserve">, </w:t>
+      </w:r>
+      <w:r>
+        <w:t>server</w:t>
+      </w:r>
+      <w:r>
+        <w:t>); (</w:t>
+      </w:r>
+      <w:r>
+        <w:t>sent</w:t>
+      </w:r>
+      <w:r>
+        <w:t xml:space="preserve">, </w:t>
+      </w:r>
+      <w:r>
+        <w:t>server</w:t>
+      </w:r>
+      <w:r>
+        <w:t>); (</w:t>
+      </w:r>
+      <w:r>
+        <w:t>retrieved</w:t>
+      </w:r>
+      <w:proofErr w:type="gramStart"/>
+      <w:r>
+        <w:t>, )</w:t>
+      </w:r>
+      <w:proofErr w:type="gramEnd"/>
+      <w:r>
+        <w:t>; (</w:t>
+      </w:r>
+      <w:r>
+        <w:t>transmitted</w:t>
+      </w:r>
+      <w:r>
+        <w:t xml:space="preserve">, </w:t>
+      </w:r>
+      <w:r>
+        <w:t>server</w:t>
+      </w:r>
+      <w:r>
+        <w:t>); (</w:t>
+      </w:r>
+      <w:r>
+        <w:t>sending</w:t>
+      </w:r>
+      <w:r>
+        <w:t xml:space="preserve">, </w:t>
+      </w:r>
+      <w:r>
+        <w:t>data</w:t>
+      </w:r>
+      <w:r>
+        <w:t xml:space="preserve">); </w:t>
+      </w:r>
+      <w:r>
+        <w:cr/>
+      </w:r>
+    </w:p>
+    <w:p>
+      <w:pPr>
+        <w:rPr>
+          <w:u w:val="single"/>
+        </w:rPr>
+      </w:pPr>
+      <w:r>
+        <w:t xml:space="preserve">SECURITY: (validates, password); (validate, </w:t>
+      </w:r>
+      <w:r>
+        <w:t>employee</w:t>
+      </w:r>
+      <w:r>
+        <w:t xml:space="preserve">); (validated, </w:t>
+      </w:r>
+      <w:r>
+        <w:t>system</w:t>
+      </w:r>
+      <w:r>
+        <w:t xml:space="preserve">); </w:t>
+      </w:r>
+      <w:r>
+        <w:cr/>
+      </w:r>
+    </w:p>
+    <w:p>
+      <w:r>
+        <w:t>ERROR HANDLING: (</w:t>
+      </w:r>
+      <w:proofErr w:type="spellStart"/>
+      <w:proofErr w:type="gramStart"/>
+      <w:r>
+        <w:t>ocurrs</w:t>
+      </w:r>
+      <w:proofErr w:type="spellEnd"/>
+      <w:r>
+        <w:t xml:space="preserve"> )</w:t>
+      </w:r>
+      <w:proofErr w:type="gramEnd"/>
+      <w:r>
+        <w:t>; (</w:t>
+      </w:r>
+      <w:proofErr w:type="spellStart"/>
+      <w:r>
+        <w:t>ocurrs</w:t>
+      </w:r>
+      <w:proofErr w:type="spellEnd"/>
+      <w:r>
+        <w:t xml:space="preserve"> ); (</w:t>
+      </w:r>
+      <w:proofErr w:type="spellStart"/>
+      <w:r>
+        <w:t>ocurrs</w:t>
+      </w:r>
+      <w:proofErr w:type="spellEnd"/>
+      <w:r>
+        <w:t xml:space="preserve"> ); (</w:t>
+      </w:r>
+      <w:proofErr w:type="spellStart"/>
+      <w:r>
+        <w:t>ocurrs</w:t>
+      </w:r>
+      <w:proofErr w:type="spellEnd"/>
+      <w:r>
+        <w:t xml:space="preserve"> ); (</w:t>
+      </w:r>
+      <w:proofErr w:type="spellStart"/>
+      <w:r>
+        <w:t>oc</w:t>
+      </w:r>
+      <w:r>
+        <w:t>urrs</w:t>
+      </w:r>
+      <w:proofErr w:type="spellEnd"/>
+      <w:r>
+        <w:t xml:space="preserve"> ); (dealt, </w:t>
+      </w:r>
+      <w:r>
+        <w:t>complaint</w:t>
+      </w:r>
+      <w:r>
+        <w:t xml:space="preserve">); (verifies, </w:t>
+      </w:r>
+      <w:r>
+        <w:t>data</w:t>
+      </w:r>
+      <w:r>
+        <w:t xml:space="preserve">); (verifies, </w:t>
+      </w:r>
+      <w:r>
+        <w:t>data</w:t>
+      </w:r>
+      <w:r>
+        <w:t xml:space="preserve">); </w:t>
+      </w:r>
+      <w:r>
+        <w:cr/>
+      </w:r>
+    </w:p>
+    <w:p/>
+    <w:p>
       <w:pPr>
         <w:pStyle w:val="Ttulo4"/>
         <w:numPr>
@@ -47459,7 +47757,6 @@
         </w:rPr>
       </w:pPr>
       <w:r>
-        <w:lastRenderedPageBreak/>
         <w:t xml:space="preserve"> </w:t>
       </w:r>
       <w:bookmarkStart w:id="122" w:name="_Toc272852983"/>
@@ -50670,7 +50967,7 @@
             <w:rPr>
               <w:noProof/>
             </w:rPr>
-            <w:t>57</w:t>
+            <w:t>59</w:t>
           </w:r>
         </w:fldSimple>
       </w:p>
@@ -56406,7 +56703,7 @@
 </file>
 
 <file path=customXml/itemProps1.xml><?xml version="1.0" encoding="utf-8"?>
-<ds:datastoreItem xmlns:ds="http://schemas.openxmlformats.org/officeDocument/2006/customXml" ds:itemID="{4A1EA5C0-D7D1-48FF-B14C-8643FAB10006}">
+<ds:datastoreItem xmlns:ds="http://schemas.openxmlformats.org/officeDocument/2006/customXml" ds:itemID="{2EDA6251-7BF6-4742-9A76-5A4D05DCC429}">
   <ds:schemaRefs>
     <ds:schemaRef ds:uri="http://schemas.openxmlformats.org/officeDocument/2006/bibliography"/>
   </ds:schemaRefs>

--- a/trunk/Capitulos Finales/Tesis_V2.docx
+++ b/trunk/Capitulos Finales/Tesis_V2.docx
@@ -692,7 +692,7 @@
         </w:rPr>
         <w:fldChar w:fldCharType="separate"/>
       </w:r>
-      <w:hyperlink w:anchor="_Toc272948096" w:history="1">
+      <w:hyperlink w:anchor="_Toc272950595" w:history="1">
         <w:r>
           <w:rPr>
             <w:rStyle w:val="Hipervnculo"/>
@@ -736,7 +736,7 @@
             <w:noProof/>
             <w:webHidden/>
           </w:rPr>
-          <w:instrText xml:space="preserve"> PAGEREF _Toc272948096 \h </w:instrText>
+          <w:instrText xml:space="preserve"> PAGEREF _Toc272950595 \h </w:instrText>
         </w:r>
         <w:r>
           <w:rPr>
@@ -780,7 +780,7 @@
           <w:lang w:val="es-ES_tradnl" w:eastAsia="es-ES_tradnl"/>
         </w:rPr>
       </w:pPr>
-      <w:hyperlink w:anchor="_Toc272948097" w:history="1">
+      <w:hyperlink w:anchor="_Toc272950596" w:history="1">
         <w:r>
           <w:rPr>
             <w:rStyle w:val="Hipervnculo"/>
@@ -824,7 +824,7 @@
             <w:noProof/>
             <w:webHidden/>
           </w:rPr>
-          <w:instrText xml:space="preserve"> PAGEREF _Toc272948097 \h </w:instrText>
+          <w:instrText xml:space="preserve"> PAGEREF _Toc272950596 \h </w:instrText>
         </w:r>
         <w:r>
           <w:rPr>
@@ -868,7 +868,7 @@
           <w:lang w:val="es-ES_tradnl" w:eastAsia="es-ES_tradnl"/>
         </w:rPr>
       </w:pPr>
-      <w:hyperlink w:anchor="_Toc272948098" w:history="1">
+      <w:hyperlink w:anchor="_Toc272950597" w:history="1">
         <w:r>
           <w:rPr>
             <w:rStyle w:val="Hipervnculo"/>
@@ -912,7 +912,7 @@
             <w:noProof/>
             <w:webHidden/>
           </w:rPr>
-          <w:instrText xml:space="preserve"> PAGEREF _Toc272948098 \h </w:instrText>
+          <w:instrText xml:space="preserve"> PAGEREF _Toc272950597 \h </w:instrText>
         </w:r>
         <w:r>
           <w:rPr>
@@ -956,7 +956,7 @@
           <w:lang w:val="es-ES_tradnl" w:eastAsia="es-ES_tradnl"/>
         </w:rPr>
       </w:pPr>
-      <w:hyperlink w:anchor="_Toc272948099" w:history="1">
+      <w:hyperlink w:anchor="_Toc272950598" w:history="1">
         <w:r>
           <w:rPr>
             <w:rStyle w:val="Hipervnculo"/>
@@ -998,7 +998,7 @@
             <w:noProof/>
             <w:webHidden/>
           </w:rPr>
-          <w:instrText xml:space="preserve"> PAGEREF _Toc272948099 \h </w:instrText>
+          <w:instrText xml:space="preserve"> PAGEREF _Toc272950598 \h </w:instrText>
         </w:r>
         <w:r>
           <w:rPr>
@@ -1042,7 +1042,7 @@
           <w:lang w:val="es-ES_tradnl" w:eastAsia="es-ES_tradnl"/>
         </w:rPr>
       </w:pPr>
-      <w:hyperlink w:anchor="_Toc272948100" w:history="1">
+      <w:hyperlink w:anchor="_Toc272950599" w:history="1">
         <w:r>
           <w:rPr>
             <w:rStyle w:val="Hipervnculo"/>
@@ -1084,7 +1084,7 @@
             <w:noProof/>
             <w:webHidden/>
           </w:rPr>
-          <w:instrText xml:space="preserve"> PAGEREF _Toc272948100 \h </w:instrText>
+          <w:instrText xml:space="preserve"> PAGEREF _Toc272950599 \h </w:instrText>
         </w:r>
         <w:r>
           <w:rPr>
@@ -1128,7 +1128,7 @@
           <w:lang w:val="es-ES_tradnl" w:eastAsia="es-ES_tradnl"/>
         </w:rPr>
       </w:pPr>
-      <w:hyperlink w:anchor="_Toc272948101" w:history="1">
+      <w:hyperlink w:anchor="_Toc272950600" w:history="1">
         <w:r>
           <w:rPr>
             <w:rStyle w:val="Hipervnculo"/>
@@ -1172,7 +1172,7 @@
             <w:noProof/>
             <w:webHidden/>
           </w:rPr>
-          <w:instrText xml:space="preserve"> PAGEREF _Toc272948101 \h </w:instrText>
+          <w:instrText xml:space="preserve"> PAGEREF _Toc272950600 \h </w:instrText>
         </w:r>
         <w:r>
           <w:rPr>
@@ -1216,7 +1216,7 @@
           <w:lang w:val="es-ES_tradnl" w:eastAsia="es-ES_tradnl"/>
         </w:rPr>
       </w:pPr>
-      <w:hyperlink w:anchor="_Toc272948102" w:history="1">
+      <w:hyperlink w:anchor="_Toc272950601" w:history="1">
         <w:r>
           <w:rPr>
             <w:rStyle w:val="Hipervnculo"/>
@@ -1258,7 +1258,7 @@
             <w:noProof/>
             <w:webHidden/>
           </w:rPr>
-          <w:instrText xml:space="preserve"> PAGEREF _Toc272948102 \h </w:instrText>
+          <w:instrText xml:space="preserve"> PAGEREF _Toc272950601 \h </w:instrText>
         </w:r>
         <w:r>
           <w:rPr>
@@ -1302,7 +1302,7 @@
           <w:lang w:val="es-ES_tradnl" w:eastAsia="es-ES_tradnl"/>
         </w:rPr>
       </w:pPr>
-      <w:hyperlink w:anchor="_Toc272948103" w:history="1">
+      <w:hyperlink w:anchor="_Toc272950602" w:history="1">
         <w:r>
           <w:rPr>
             <w:rStyle w:val="Hipervnculo"/>
@@ -1344,7 +1344,7 @@
             <w:noProof/>
             <w:webHidden/>
           </w:rPr>
-          <w:instrText xml:space="preserve"> PAGEREF _Toc272948103 \h </w:instrText>
+          <w:instrText xml:space="preserve"> PAGEREF _Toc272950602 \h </w:instrText>
         </w:r>
         <w:r>
           <w:rPr>
@@ -1388,7 +1388,7 @@
           <w:lang w:val="es-ES_tradnl" w:eastAsia="es-ES_tradnl"/>
         </w:rPr>
       </w:pPr>
-      <w:hyperlink w:anchor="_Toc272948104" w:history="1">
+      <w:hyperlink w:anchor="_Toc272950603" w:history="1">
         <w:r>
           <w:rPr>
             <w:rStyle w:val="Hipervnculo"/>
@@ -1430,7 +1430,7 @@
             <w:noProof/>
             <w:webHidden/>
           </w:rPr>
-          <w:instrText xml:space="preserve"> PAGEREF _Toc272948104 \h </w:instrText>
+          <w:instrText xml:space="preserve"> PAGEREF _Toc272950603 \h </w:instrText>
         </w:r>
         <w:r>
           <w:rPr>
@@ -1474,7 +1474,7 @@
           <w:lang w:val="es-ES_tradnl" w:eastAsia="es-ES_tradnl"/>
         </w:rPr>
       </w:pPr>
-      <w:hyperlink w:anchor="_Toc272948105" w:history="1">
+      <w:hyperlink w:anchor="_Toc272950604" w:history="1">
         <w:r>
           <w:rPr>
             <w:rStyle w:val="Hipervnculo"/>
@@ -1516,7 +1516,7 @@
             <w:noProof/>
             <w:webHidden/>
           </w:rPr>
-          <w:instrText xml:space="preserve"> PAGEREF _Toc272948105 \h </w:instrText>
+          <w:instrText xml:space="preserve"> PAGEREF _Toc272950604 \h </w:instrText>
         </w:r>
         <w:r>
           <w:rPr>
@@ -1560,7 +1560,7 @@
           <w:lang w:val="es-ES_tradnl" w:eastAsia="es-ES_tradnl"/>
         </w:rPr>
       </w:pPr>
-      <w:hyperlink w:anchor="_Toc272948106" w:history="1">
+      <w:hyperlink w:anchor="_Toc272950605" w:history="1">
         <w:r>
           <w:rPr>
             <w:rStyle w:val="Hipervnculo"/>
@@ -1602,7 +1602,7 @@
             <w:noProof/>
             <w:webHidden/>
           </w:rPr>
-          <w:instrText xml:space="preserve"> PAGEREF _Toc272948106 \h </w:instrText>
+          <w:instrText xml:space="preserve"> PAGEREF _Toc272950605 \h </w:instrText>
         </w:r>
         <w:r>
           <w:rPr>
@@ -1646,7 +1646,7 @@
           <w:lang w:val="es-ES_tradnl" w:eastAsia="es-ES_tradnl"/>
         </w:rPr>
       </w:pPr>
-      <w:hyperlink w:anchor="_Toc272948107" w:history="1">
+      <w:hyperlink w:anchor="_Toc272950606" w:history="1">
         <w:r>
           <w:rPr>
             <w:rStyle w:val="Hipervnculo"/>
@@ -1688,7 +1688,7 @@
             <w:noProof/>
             <w:webHidden/>
           </w:rPr>
-          <w:instrText xml:space="preserve"> PAGEREF _Toc272948107 \h </w:instrText>
+          <w:instrText xml:space="preserve"> PAGEREF _Toc272950606 \h </w:instrText>
         </w:r>
         <w:r>
           <w:rPr>
@@ -1732,7 +1732,7 @@
           <w:lang w:val="es-ES_tradnl" w:eastAsia="es-ES_tradnl"/>
         </w:rPr>
       </w:pPr>
-      <w:hyperlink w:anchor="_Toc272948108" w:history="1">
+      <w:hyperlink w:anchor="_Toc272950607" w:history="1">
         <w:r>
           <w:rPr>
             <w:rStyle w:val="Hipervnculo"/>
@@ -1774,7 +1774,7 @@
             <w:noProof/>
             <w:webHidden/>
           </w:rPr>
-          <w:instrText xml:space="preserve"> PAGEREF _Toc272948108 \h </w:instrText>
+          <w:instrText xml:space="preserve"> PAGEREF _Toc272950607 \h </w:instrText>
         </w:r>
         <w:r>
           <w:rPr>
@@ -1818,7 +1818,7 @@
           <w:lang w:val="es-ES_tradnl" w:eastAsia="es-ES_tradnl"/>
         </w:rPr>
       </w:pPr>
-      <w:hyperlink w:anchor="_Toc272948109" w:history="1">
+      <w:hyperlink w:anchor="_Toc272950608" w:history="1">
         <w:r>
           <w:rPr>
             <w:rStyle w:val="Hipervnculo"/>
@@ -1860,7 +1860,7 @@
             <w:noProof/>
             <w:webHidden/>
           </w:rPr>
-          <w:instrText xml:space="preserve"> PAGEREF _Toc272948109 \h </w:instrText>
+          <w:instrText xml:space="preserve"> PAGEREF _Toc272950608 \h </w:instrText>
         </w:r>
         <w:r>
           <w:rPr>
@@ -1904,7 +1904,7 @@
           <w:lang w:val="es-ES_tradnl" w:eastAsia="es-ES_tradnl"/>
         </w:rPr>
       </w:pPr>
-      <w:hyperlink w:anchor="_Toc272948110" w:history="1">
+      <w:hyperlink w:anchor="_Toc272950609" w:history="1">
         <w:r>
           <w:rPr>
             <w:rStyle w:val="Hipervnculo"/>
@@ -1948,7 +1948,7 @@
             <w:noProof/>
             <w:webHidden/>
           </w:rPr>
-          <w:instrText xml:space="preserve"> PAGEREF _Toc272948110 \h </w:instrText>
+          <w:instrText xml:space="preserve"> PAGEREF _Toc272950609 \h </w:instrText>
         </w:r>
         <w:r>
           <w:rPr>
@@ -1992,7 +1992,7 @@
           <w:lang w:val="es-ES_tradnl" w:eastAsia="es-ES_tradnl"/>
         </w:rPr>
       </w:pPr>
-      <w:hyperlink w:anchor="_Toc272948111" w:history="1">
+      <w:hyperlink w:anchor="_Toc272950610" w:history="1">
         <w:r>
           <w:rPr>
             <w:rStyle w:val="Hipervnculo"/>
@@ -2036,7 +2036,7 @@
             <w:noProof/>
             <w:webHidden/>
           </w:rPr>
-          <w:instrText xml:space="preserve"> PAGEREF _Toc272948111 \h </w:instrText>
+          <w:instrText xml:space="preserve"> PAGEREF _Toc272950610 \h </w:instrText>
         </w:r>
         <w:r>
           <w:rPr>
@@ -2080,7 +2080,7 @@
           <w:lang w:val="es-ES_tradnl" w:eastAsia="es-ES_tradnl"/>
         </w:rPr>
       </w:pPr>
-      <w:hyperlink w:anchor="_Toc272948112" w:history="1">
+      <w:hyperlink w:anchor="_Toc272950611" w:history="1">
         <w:r>
           <w:rPr>
             <w:rStyle w:val="Hipervnculo"/>
@@ -2122,7 +2122,7 @@
             <w:noProof/>
             <w:webHidden/>
           </w:rPr>
-          <w:instrText xml:space="preserve"> PAGEREF _Toc272948112 \h </w:instrText>
+          <w:instrText xml:space="preserve"> PAGEREF _Toc272950611 \h </w:instrText>
         </w:r>
         <w:r>
           <w:rPr>
@@ -2166,7 +2166,7 @@
           <w:lang w:val="es-ES_tradnl" w:eastAsia="es-ES_tradnl"/>
         </w:rPr>
       </w:pPr>
-      <w:hyperlink w:anchor="_Toc272948113" w:history="1">
+      <w:hyperlink w:anchor="_Toc272950612" w:history="1">
         <w:r>
           <w:rPr>
             <w:rStyle w:val="Hipervnculo"/>
@@ -2208,7 +2208,7 @@
             <w:noProof/>
             <w:webHidden/>
           </w:rPr>
-          <w:instrText xml:space="preserve"> PAGEREF _Toc272948113 \h </w:instrText>
+          <w:instrText xml:space="preserve"> PAGEREF _Toc272950612 \h </w:instrText>
         </w:r>
         <w:r>
           <w:rPr>
@@ -2252,7 +2252,7 @@
           <w:lang w:val="es-ES_tradnl" w:eastAsia="es-ES_tradnl"/>
         </w:rPr>
       </w:pPr>
-      <w:hyperlink w:anchor="_Toc272948114" w:history="1">
+      <w:hyperlink w:anchor="_Toc272950613" w:history="1">
         <w:r>
           <w:rPr>
             <w:rStyle w:val="Hipervnculo"/>
@@ -2296,7 +2296,7 @@
             <w:noProof/>
             <w:webHidden/>
           </w:rPr>
-          <w:instrText xml:space="preserve"> PAGEREF _Toc272948114 \h </w:instrText>
+          <w:instrText xml:space="preserve"> PAGEREF _Toc272950613 \h </w:instrText>
         </w:r>
         <w:r>
           <w:rPr>
@@ -2340,7 +2340,7 @@
           <w:lang w:val="es-ES_tradnl" w:eastAsia="es-ES_tradnl"/>
         </w:rPr>
       </w:pPr>
-      <w:hyperlink w:anchor="_Toc272948115" w:history="1">
+      <w:hyperlink w:anchor="_Toc272950614" w:history="1">
         <w:r>
           <w:rPr>
             <w:rStyle w:val="Hipervnculo"/>
@@ -2384,7 +2384,7 @@
             <w:noProof/>
             <w:webHidden/>
           </w:rPr>
-          <w:instrText xml:space="preserve"> PAGEREF _Toc272948115 \h </w:instrText>
+          <w:instrText xml:space="preserve"> PAGEREF _Toc272950614 \h </w:instrText>
         </w:r>
         <w:r>
           <w:rPr>
@@ -2428,7 +2428,7 @@
           <w:lang w:val="es-ES_tradnl" w:eastAsia="es-ES_tradnl"/>
         </w:rPr>
       </w:pPr>
-      <w:hyperlink w:anchor="_Toc272948116" w:history="1">
+      <w:hyperlink w:anchor="_Toc272950615" w:history="1">
         <w:r>
           <w:rPr>
             <w:rStyle w:val="Hipervnculo"/>
@@ -2470,7 +2470,7 @@
             <w:noProof/>
             <w:webHidden/>
           </w:rPr>
-          <w:instrText xml:space="preserve"> PAGEREF _Toc272948116 \h </w:instrText>
+          <w:instrText xml:space="preserve"> PAGEREF _Toc272950615 \h </w:instrText>
         </w:r>
         <w:r>
           <w:rPr>
@@ -2514,7 +2514,7 @@
           <w:lang w:val="es-ES_tradnl" w:eastAsia="es-ES_tradnl"/>
         </w:rPr>
       </w:pPr>
-      <w:hyperlink w:anchor="_Toc272948117" w:history="1">
+      <w:hyperlink w:anchor="_Toc272950616" w:history="1">
         <w:r>
           <w:rPr>
             <w:rStyle w:val="Hipervnculo"/>
@@ -2558,7 +2558,7 @@
             <w:noProof/>
             <w:webHidden/>
           </w:rPr>
-          <w:instrText xml:space="preserve"> PAGEREF _Toc272948117 \h </w:instrText>
+          <w:instrText xml:space="preserve"> PAGEREF _Toc272950616 \h </w:instrText>
         </w:r>
         <w:r>
           <w:rPr>
@@ -2602,7 +2602,7 @@
           <w:lang w:val="es-ES_tradnl" w:eastAsia="es-ES_tradnl"/>
         </w:rPr>
       </w:pPr>
-      <w:hyperlink w:anchor="_Toc272948118" w:history="1">
+      <w:hyperlink w:anchor="_Toc272950617" w:history="1">
         <w:r>
           <w:rPr>
             <w:rStyle w:val="Hipervnculo"/>
@@ -2646,7 +2646,7 @@
             <w:noProof/>
             <w:webHidden/>
           </w:rPr>
-          <w:instrText xml:space="preserve"> PAGEREF _Toc272948118 \h </w:instrText>
+          <w:instrText xml:space="preserve"> PAGEREF _Toc272950617 \h </w:instrText>
         </w:r>
         <w:r>
           <w:rPr>
@@ -2690,7 +2690,7 @@
           <w:lang w:val="es-ES_tradnl" w:eastAsia="es-ES_tradnl"/>
         </w:rPr>
       </w:pPr>
-      <w:hyperlink w:anchor="_Toc272948119" w:history="1">
+      <w:hyperlink w:anchor="_Toc272950618" w:history="1">
         <w:r>
           <w:rPr>
             <w:rStyle w:val="Hipervnculo"/>
@@ -2732,7 +2732,7 @@
             <w:noProof/>
             <w:webHidden/>
           </w:rPr>
-          <w:instrText xml:space="preserve"> PAGEREF _Toc272948119 \h </w:instrText>
+          <w:instrText xml:space="preserve"> PAGEREF _Toc272950618 \h </w:instrText>
         </w:r>
         <w:r>
           <w:rPr>
@@ -2776,7 +2776,7 @@
           <w:lang w:val="es-ES_tradnl" w:eastAsia="es-ES_tradnl"/>
         </w:rPr>
       </w:pPr>
-      <w:hyperlink w:anchor="_Toc272948120" w:history="1">
+      <w:hyperlink w:anchor="_Toc272950619" w:history="1">
         <w:r>
           <w:rPr>
             <w:rStyle w:val="Hipervnculo"/>
@@ -2820,7 +2820,7 @@
             <w:noProof/>
             <w:webHidden/>
           </w:rPr>
-          <w:instrText xml:space="preserve"> PAGEREF _Toc272948120 \h </w:instrText>
+          <w:instrText xml:space="preserve"> PAGEREF _Toc272950619 \h </w:instrText>
         </w:r>
         <w:r>
           <w:rPr>
@@ -2864,7 +2864,7 @@
           <w:lang w:val="es-ES_tradnl" w:eastAsia="es-ES_tradnl"/>
         </w:rPr>
       </w:pPr>
-      <w:hyperlink w:anchor="_Toc272948121" w:history="1">
+      <w:hyperlink w:anchor="_Toc272950620" w:history="1">
         <w:r>
           <w:rPr>
             <w:rStyle w:val="Hipervnculo"/>
@@ -2908,7 +2908,7 @@
             <w:noProof/>
             <w:webHidden/>
           </w:rPr>
-          <w:instrText xml:space="preserve"> PAGEREF _Toc272948121 \h </w:instrText>
+          <w:instrText xml:space="preserve"> PAGEREF _Toc272950620 \h </w:instrText>
         </w:r>
         <w:r>
           <w:rPr>
@@ -2952,7 +2952,7 @@
           <w:lang w:val="es-ES_tradnl" w:eastAsia="es-ES_tradnl"/>
         </w:rPr>
       </w:pPr>
-      <w:hyperlink w:anchor="_Toc272948122" w:history="1">
+      <w:hyperlink w:anchor="_Toc272950621" w:history="1">
         <w:r>
           <w:rPr>
             <w:rStyle w:val="Hipervnculo"/>
@@ -2975,7 +2975,7 @@
             <w:noProof/>
             <w:lang w:val="es-ES"/>
           </w:rPr>
-          <w:t>Identifiación de NFRs en especifiaciones textuales. Enfoque semi-supervisado de aprendizaje.</w:t>
+          <w:t>Identificación de NFRs en especificaciones textuales. Enfoque semi-supervisado de aprendizaje.</w:t>
         </w:r>
         <w:r>
           <w:rPr>
@@ -2996,7 +2996,7 @@
             <w:noProof/>
             <w:webHidden/>
           </w:rPr>
-          <w:instrText xml:space="preserve"> PAGEREF _Toc272948122 \h </w:instrText>
+          <w:instrText xml:space="preserve"> PAGEREF _Toc272950621 \h </w:instrText>
         </w:r>
         <w:r>
           <w:rPr>
@@ -3040,7 +3040,7 @@
           <w:lang w:val="es-ES_tradnl" w:eastAsia="es-ES_tradnl"/>
         </w:rPr>
       </w:pPr>
-      <w:hyperlink w:anchor="_Toc272948123" w:history="1">
+      <w:hyperlink w:anchor="_Toc272950622" w:history="1">
         <w:r>
           <w:rPr>
             <w:rStyle w:val="Hipervnculo"/>
@@ -3084,7 +3084,7 @@
             <w:noProof/>
             <w:webHidden/>
           </w:rPr>
-          <w:instrText xml:space="preserve"> PAGEREF _Toc272948123 \h </w:instrText>
+          <w:instrText xml:space="preserve"> PAGEREF _Toc272950622 \h </w:instrText>
         </w:r>
         <w:r>
           <w:rPr>
@@ -3128,7 +3128,7 @@
           <w:lang w:val="es-ES_tradnl" w:eastAsia="es-ES_tradnl"/>
         </w:rPr>
       </w:pPr>
-      <w:hyperlink w:anchor="_Toc272948124" w:history="1">
+      <w:hyperlink w:anchor="_Toc272950623" w:history="1">
         <w:r>
           <w:rPr>
             <w:rStyle w:val="Hipervnculo"/>
@@ -3172,7 +3172,7 @@
             <w:noProof/>
             <w:webHidden/>
           </w:rPr>
-          <w:instrText xml:space="preserve"> PAGEREF _Toc272948124 \h </w:instrText>
+          <w:instrText xml:space="preserve"> PAGEREF _Toc272950623 \h </w:instrText>
         </w:r>
         <w:r>
           <w:rPr>
@@ -3216,7 +3216,7 @@
           <w:lang w:val="es-ES_tradnl" w:eastAsia="es-ES_tradnl"/>
         </w:rPr>
       </w:pPr>
-      <w:hyperlink w:anchor="_Toc272948125" w:history="1">
+      <w:hyperlink w:anchor="_Toc272950624" w:history="1">
         <w:r>
           <w:rPr>
             <w:rStyle w:val="Hipervnculo"/>
@@ -3260,7 +3260,7 @@
             <w:noProof/>
             <w:webHidden/>
           </w:rPr>
-          <w:instrText xml:space="preserve"> PAGEREF _Toc272948125 \h </w:instrText>
+          <w:instrText xml:space="preserve"> PAGEREF _Toc272950624 \h </w:instrText>
         </w:r>
         <w:r>
           <w:rPr>
@@ -3304,7 +3304,7 @@
           <w:lang w:val="es-ES_tradnl" w:eastAsia="es-ES_tradnl"/>
         </w:rPr>
       </w:pPr>
-      <w:hyperlink w:anchor="_Toc272948126" w:history="1">
+      <w:hyperlink w:anchor="_Toc272950625" w:history="1">
         <w:r>
           <w:rPr>
             <w:rStyle w:val="Hipervnculo"/>
@@ -3348,7 +3348,7 @@
             <w:noProof/>
             <w:webHidden/>
           </w:rPr>
-          <w:instrText xml:space="preserve"> PAGEREF _Toc272948126 \h </w:instrText>
+          <w:instrText xml:space="preserve"> PAGEREF _Toc272950625 \h </w:instrText>
         </w:r>
         <w:r>
           <w:rPr>
@@ -3392,7 +3392,7 @@
           <w:lang w:val="es-ES_tradnl" w:eastAsia="es-ES_tradnl"/>
         </w:rPr>
       </w:pPr>
-      <w:hyperlink w:anchor="_Toc272948127" w:history="1">
+      <w:hyperlink w:anchor="_Toc272950626" w:history="1">
         <w:r>
           <w:rPr>
             <w:rStyle w:val="Hipervnculo"/>
@@ -3434,7 +3434,7 @@
             <w:noProof/>
             <w:webHidden/>
           </w:rPr>
-          <w:instrText xml:space="preserve"> PAGEREF _Toc272948127 \h </w:instrText>
+          <w:instrText xml:space="preserve"> PAGEREF _Toc272950626 \h </w:instrText>
         </w:r>
         <w:r>
           <w:rPr>
@@ -3478,7 +3478,7 @@
           <w:lang w:val="es-ES_tradnl" w:eastAsia="es-ES_tradnl"/>
         </w:rPr>
       </w:pPr>
-      <w:hyperlink w:anchor="_Toc272948128" w:history="1">
+      <w:hyperlink w:anchor="_Toc272950627" w:history="1">
         <w:r>
           <w:rPr>
             <w:rStyle w:val="Hipervnculo"/>
@@ -3520,7 +3520,7 @@
             <w:noProof/>
             <w:webHidden/>
           </w:rPr>
-          <w:instrText xml:space="preserve"> PAGEREF _Toc272948128 \h </w:instrText>
+          <w:instrText xml:space="preserve"> PAGEREF _Toc272950627 \h </w:instrText>
         </w:r>
         <w:r>
           <w:rPr>
@@ -3564,7 +3564,7 @@
           <w:lang w:val="es-ES_tradnl" w:eastAsia="es-ES_tradnl"/>
         </w:rPr>
       </w:pPr>
-      <w:hyperlink w:anchor="_Toc272948129" w:history="1">
+      <w:hyperlink w:anchor="_Toc272950628" w:history="1">
         <w:r>
           <w:rPr>
             <w:rStyle w:val="Hipervnculo"/>
@@ -3608,7 +3608,7 @@
             <w:noProof/>
             <w:webHidden/>
           </w:rPr>
-          <w:instrText xml:space="preserve"> PAGEREF _Toc272948129 \h </w:instrText>
+          <w:instrText xml:space="preserve"> PAGEREF _Toc272950628 \h </w:instrText>
         </w:r>
         <w:r>
           <w:rPr>
@@ -3652,7 +3652,7 @@
           <w:lang w:val="es-ES_tradnl" w:eastAsia="es-ES_tradnl"/>
         </w:rPr>
       </w:pPr>
-      <w:hyperlink w:anchor="_Toc272948130" w:history="1">
+      <w:hyperlink w:anchor="_Toc272950629" w:history="1">
         <w:r>
           <w:rPr>
             <w:rStyle w:val="Hipervnculo"/>
@@ -3696,7 +3696,7 @@
             <w:noProof/>
             <w:webHidden/>
           </w:rPr>
-          <w:instrText xml:space="preserve"> PAGEREF _Toc272948130 \h </w:instrText>
+          <w:instrText xml:space="preserve"> PAGEREF _Toc272950629 \h </w:instrText>
         </w:r>
         <w:r>
           <w:rPr>
@@ -3740,7 +3740,7 @@
           <w:lang w:val="es-ES_tradnl" w:eastAsia="es-ES_tradnl"/>
         </w:rPr>
       </w:pPr>
-      <w:hyperlink w:anchor="_Toc272948131" w:history="1">
+      <w:hyperlink w:anchor="_Toc272950630" w:history="1">
         <w:r>
           <w:rPr>
             <w:rStyle w:val="Hipervnculo"/>
@@ -3784,7 +3784,7 @@
             <w:noProof/>
             <w:webHidden/>
           </w:rPr>
-          <w:instrText xml:space="preserve"> PAGEREF _Toc272948131 \h </w:instrText>
+          <w:instrText xml:space="preserve"> PAGEREF _Toc272950630 \h </w:instrText>
         </w:r>
         <w:r>
           <w:rPr>
@@ -3828,7 +3828,7 @@
           <w:lang w:val="es-ES_tradnl" w:eastAsia="es-ES_tradnl"/>
         </w:rPr>
       </w:pPr>
-      <w:hyperlink w:anchor="_Toc272948132" w:history="1">
+      <w:hyperlink w:anchor="_Toc272950631" w:history="1">
         <w:r>
           <w:rPr>
             <w:rStyle w:val="Hipervnculo"/>
@@ -3872,7 +3872,7 @@
             <w:noProof/>
             <w:webHidden/>
           </w:rPr>
-          <w:instrText xml:space="preserve"> PAGEREF _Toc272948132 \h </w:instrText>
+          <w:instrText xml:space="preserve"> PAGEREF _Toc272950631 \h </w:instrText>
         </w:r>
         <w:r>
           <w:rPr>
@@ -3916,7 +3916,7 @@
           <w:lang w:val="es-ES_tradnl" w:eastAsia="es-ES_tradnl"/>
         </w:rPr>
       </w:pPr>
-      <w:hyperlink w:anchor="_Toc272948133" w:history="1">
+      <w:hyperlink w:anchor="_Toc272950632" w:history="1">
         <w:r>
           <w:rPr>
             <w:rStyle w:val="Hipervnculo"/>
@@ -3960,7 +3960,7 @@
             <w:noProof/>
             <w:webHidden/>
           </w:rPr>
-          <w:instrText xml:space="preserve"> PAGEREF _Toc272948133 \h </w:instrText>
+          <w:instrText xml:space="preserve"> PAGEREF _Toc272950632 \h </w:instrText>
         </w:r>
         <w:r>
           <w:rPr>
@@ -3980,7 +3980,7 @@
             <w:noProof/>
             <w:webHidden/>
           </w:rPr>
-          <w:t>38</w:t>
+          <w:t>39</w:t>
         </w:r>
         <w:r>
           <w:rPr>
@@ -4004,7 +4004,7 @@
           <w:lang w:val="es-ES_tradnl" w:eastAsia="es-ES_tradnl"/>
         </w:rPr>
       </w:pPr>
-      <w:hyperlink w:anchor="_Toc272948134" w:history="1">
+      <w:hyperlink w:anchor="_Toc272950633" w:history="1">
         <w:r>
           <w:rPr>
             <w:rStyle w:val="Hipervnculo"/>
@@ -4048,7 +4048,7 @@
             <w:noProof/>
             <w:webHidden/>
           </w:rPr>
-          <w:instrText xml:space="preserve"> PAGEREF _Toc272948134 \h </w:instrText>
+          <w:instrText xml:space="preserve"> PAGEREF _Toc272950633 \h </w:instrText>
         </w:r>
         <w:r>
           <w:rPr>
@@ -4092,7 +4092,7 @@
           <w:lang w:val="es-ES_tradnl" w:eastAsia="es-ES_tradnl"/>
         </w:rPr>
       </w:pPr>
-      <w:hyperlink w:anchor="_Toc272948135" w:history="1">
+      <w:hyperlink w:anchor="_Toc272950634" w:history="1">
         <w:r>
           <w:rPr>
             <w:rStyle w:val="Hipervnculo"/>
@@ -4134,7 +4134,7 @@
             <w:noProof/>
             <w:webHidden/>
           </w:rPr>
-          <w:instrText xml:space="preserve"> PAGEREF _Toc272948135 \h </w:instrText>
+          <w:instrText xml:space="preserve"> PAGEREF _Toc272950634 \h </w:instrText>
         </w:r>
         <w:r>
           <w:rPr>
@@ -4178,7 +4178,7 @@
           <w:lang w:val="es-ES_tradnl" w:eastAsia="es-ES_tradnl"/>
         </w:rPr>
       </w:pPr>
-      <w:hyperlink w:anchor="_Toc272948136" w:history="1">
+      <w:hyperlink w:anchor="_Toc272950635" w:history="1">
         <w:r>
           <w:rPr>
             <w:rStyle w:val="Hipervnculo"/>
@@ -4222,7 +4222,7 @@
             <w:noProof/>
             <w:webHidden/>
           </w:rPr>
-          <w:instrText xml:space="preserve"> PAGEREF _Toc272948136 \h </w:instrText>
+          <w:instrText xml:space="preserve"> PAGEREF _Toc272950635 \h </w:instrText>
         </w:r>
         <w:r>
           <w:rPr>
@@ -4266,7 +4266,7 @@
           <w:lang w:val="es-ES_tradnl" w:eastAsia="es-ES_tradnl"/>
         </w:rPr>
       </w:pPr>
-      <w:hyperlink w:anchor="_Toc272948137" w:history="1">
+      <w:hyperlink w:anchor="_Toc272950636" w:history="1">
         <w:r>
           <w:rPr>
             <w:rStyle w:val="Hipervnculo"/>
@@ -4310,7 +4310,7 @@
             <w:noProof/>
             <w:webHidden/>
           </w:rPr>
-          <w:instrText xml:space="preserve"> PAGEREF _Toc272948137 \h </w:instrText>
+          <w:instrText xml:space="preserve"> PAGEREF _Toc272950636 \h </w:instrText>
         </w:r>
         <w:r>
           <w:rPr>
@@ -4354,7 +4354,7 @@
           <w:lang w:val="es-ES_tradnl" w:eastAsia="es-ES_tradnl"/>
         </w:rPr>
       </w:pPr>
-      <w:hyperlink w:anchor="_Toc272948138" w:history="1">
+      <w:hyperlink w:anchor="_Toc272950637" w:history="1">
         <w:r>
           <w:rPr>
             <w:rStyle w:val="Hipervnculo"/>
@@ -4398,7 +4398,7 @@
             <w:noProof/>
             <w:webHidden/>
           </w:rPr>
-          <w:instrText xml:space="preserve"> PAGEREF _Toc272948138 \h </w:instrText>
+          <w:instrText xml:space="preserve"> PAGEREF _Toc272950637 \h </w:instrText>
         </w:r>
         <w:r>
           <w:rPr>
@@ -4442,7 +4442,7 @@
           <w:lang w:val="es-ES_tradnl" w:eastAsia="es-ES_tradnl"/>
         </w:rPr>
       </w:pPr>
-      <w:hyperlink w:anchor="_Toc272948139" w:history="1">
+      <w:hyperlink w:anchor="_Toc272950638" w:history="1">
         <w:r>
           <w:rPr>
             <w:rStyle w:val="Hipervnculo"/>
@@ -4486,7 +4486,7 @@
             <w:noProof/>
             <w:webHidden/>
           </w:rPr>
-          <w:instrText xml:space="preserve"> PAGEREF _Toc272948139 \h </w:instrText>
+          <w:instrText xml:space="preserve"> PAGEREF _Toc272950638 \h </w:instrText>
         </w:r>
         <w:r>
           <w:rPr>
@@ -4529,7 +4529,7 @@
           <w:lang w:val="es-ES_tradnl" w:eastAsia="es-ES_tradnl"/>
         </w:rPr>
       </w:pPr>
-      <w:hyperlink w:anchor="_Toc272948140" w:history="1">
+      <w:hyperlink w:anchor="_Toc272950639" w:history="1">
         <w:r>
           <w:rPr>
             <w:rStyle w:val="Hipervnculo"/>
@@ -4557,7 +4557,7 @@
             <w:noProof/>
             <w:webHidden/>
           </w:rPr>
-          <w:instrText xml:space="preserve"> PAGEREF _Toc272948140 \h </w:instrText>
+          <w:instrText xml:space="preserve"> PAGEREF _Toc272950639 \h </w:instrText>
         </w:r>
         <w:r>
           <w:rPr>
@@ -4577,7 +4577,7 @@
             <w:noProof/>
             <w:webHidden/>
           </w:rPr>
-          <w:t>48</w:t>
+          <w:t>47</w:t>
         </w:r>
         <w:r>
           <w:rPr>
@@ -4601,7 +4601,7 @@
           <w:lang w:val="es-ES_tradnl" w:eastAsia="es-ES_tradnl"/>
         </w:rPr>
       </w:pPr>
-      <w:hyperlink w:anchor="_Toc272948141" w:history="1">
+      <w:hyperlink w:anchor="_Toc272950640" w:history="1">
         <w:r>
           <w:rPr>
             <w:rStyle w:val="Hipervnculo"/>
@@ -4643,7 +4643,7 @@
             <w:noProof/>
             <w:webHidden/>
           </w:rPr>
-          <w:instrText xml:space="preserve"> PAGEREF _Toc272948141 \h </w:instrText>
+          <w:instrText xml:space="preserve"> PAGEREF _Toc272950640 \h </w:instrText>
         </w:r>
         <w:r>
           <w:rPr>
@@ -4663,7 +4663,7 @@
             <w:noProof/>
             <w:webHidden/>
           </w:rPr>
-          <w:t>49</w:t>
+          <w:t>48</w:t>
         </w:r>
         <w:r>
           <w:rPr>
@@ -4687,7 +4687,7 @@
           <w:lang w:val="es-ES_tradnl" w:eastAsia="es-ES_tradnl"/>
         </w:rPr>
       </w:pPr>
-      <w:hyperlink w:anchor="_Toc272948142" w:history="1">
+      <w:hyperlink w:anchor="_Toc272950641" w:history="1">
         <w:r>
           <w:rPr>
             <w:rStyle w:val="Hipervnculo"/>
@@ -4731,7 +4731,7 @@
             <w:noProof/>
             <w:webHidden/>
           </w:rPr>
-          <w:instrText xml:space="preserve"> PAGEREF _Toc272948142 \h </w:instrText>
+          <w:instrText xml:space="preserve"> PAGEREF _Toc272950641 \h </w:instrText>
         </w:r>
         <w:r>
           <w:rPr>
@@ -4751,7 +4751,7 @@
             <w:noProof/>
             <w:webHidden/>
           </w:rPr>
-          <w:t>50</w:t>
+          <w:t>49</w:t>
         </w:r>
         <w:r>
           <w:rPr>
@@ -4775,7 +4775,7 @@
           <w:lang w:val="es-ES_tradnl" w:eastAsia="es-ES_tradnl"/>
         </w:rPr>
       </w:pPr>
-      <w:hyperlink w:anchor="_Toc272948143" w:history="1">
+      <w:hyperlink w:anchor="_Toc272950642" w:history="1">
         <w:r>
           <w:rPr>
             <w:rStyle w:val="Hipervnculo"/>
@@ -4819,7 +4819,7 @@
             <w:noProof/>
             <w:webHidden/>
           </w:rPr>
-          <w:instrText xml:space="preserve"> PAGEREF _Toc272948143 \h </w:instrText>
+          <w:instrText xml:space="preserve"> PAGEREF _Toc272950642 \h </w:instrText>
         </w:r>
         <w:r>
           <w:rPr>
@@ -4863,7 +4863,7 @@
           <w:lang w:val="es-ES_tradnl" w:eastAsia="es-ES_tradnl"/>
         </w:rPr>
       </w:pPr>
-      <w:hyperlink w:anchor="_Toc272948144" w:history="1">
+      <w:hyperlink w:anchor="_Toc272950643" w:history="1">
         <w:r>
           <w:rPr>
             <w:rStyle w:val="Hipervnculo"/>
@@ -4907,7 +4907,7 @@
             <w:noProof/>
             <w:webHidden/>
           </w:rPr>
-          <w:instrText xml:space="preserve"> PAGEREF _Toc272948144 \h </w:instrText>
+          <w:instrText xml:space="preserve"> PAGEREF _Toc272950643 \h </w:instrText>
         </w:r>
         <w:r>
           <w:rPr>
@@ -4927,7 +4927,7 @@
             <w:noProof/>
             <w:webHidden/>
           </w:rPr>
-          <w:t>51</w:t>
+          <w:t>50</w:t>
         </w:r>
         <w:r>
           <w:rPr>
@@ -4951,7 +4951,7 @@
           <w:lang w:val="es-ES_tradnl" w:eastAsia="es-ES_tradnl"/>
         </w:rPr>
       </w:pPr>
-      <w:hyperlink w:anchor="_Toc272948145" w:history="1">
+      <w:hyperlink w:anchor="_Toc272950644" w:history="1">
         <w:r>
           <w:rPr>
             <w:rStyle w:val="Hipervnculo"/>
@@ -5010,7 +5010,7 @@
             <w:noProof/>
             <w:webHidden/>
           </w:rPr>
-          <w:instrText xml:space="preserve"> PAGEREF _Toc272948145 \h </w:instrText>
+          <w:instrText xml:space="preserve"> PAGEREF _Toc272950644 \h </w:instrText>
         </w:r>
         <w:r>
           <w:rPr>
@@ -5030,7 +5030,7 @@
             <w:noProof/>
             <w:webHidden/>
           </w:rPr>
-          <w:t>53</w:t>
+          <w:t>52</w:t>
         </w:r>
         <w:r>
           <w:rPr>
@@ -5054,7 +5054,7 @@
           <w:lang w:val="es-ES_tradnl" w:eastAsia="es-ES_tradnl"/>
         </w:rPr>
       </w:pPr>
-      <w:hyperlink w:anchor="_Toc272948146" w:history="1">
+      <w:hyperlink w:anchor="_Toc272950645" w:history="1">
         <w:r>
           <w:rPr>
             <w:rStyle w:val="Hipervnculo"/>
@@ -5098,7 +5098,7 @@
             <w:noProof/>
             <w:webHidden/>
           </w:rPr>
-          <w:instrText xml:space="preserve"> PAGEREF _Toc272948146 \h </w:instrText>
+          <w:instrText xml:space="preserve"> PAGEREF _Toc272950645 \h </w:instrText>
         </w:r>
         <w:r>
           <w:rPr>
@@ -5142,7 +5142,7 @@
           <w:lang w:val="es-ES_tradnl" w:eastAsia="es-ES_tradnl"/>
         </w:rPr>
       </w:pPr>
-      <w:hyperlink w:anchor="_Toc272948147" w:history="1">
+      <w:hyperlink w:anchor="_Toc272950646" w:history="1">
         <w:r>
           <w:rPr>
             <w:rStyle w:val="Hipervnculo"/>
@@ -5186,7 +5186,7 @@
             <w:noProof/>
             <w:webHidden/>
           </w:rPr>
-          <w:instrText xml:space="preserve"> PAGEREF _Toc272948147 \h </w:instrText>
+          <w:instrText xml:space="preserve"> PAGEREF _Toc272950646 \h </w:instrText>
         </w:r>
         <w:r>
           <w:rPr>
@@ -5206,7 +5206,7 @@
             <w:noProof/>
             <w:webHidden/>
           </w:rPr>
-          <w:t>56</w:t>
+          <w:t>55</w:t>
         </w:r>
         <w:r>
           <w:rPr>
@@ -5230,7 +5230,7 @@
           <w:lang w:val="es-ES_tradnl" w:eastAsia="es-ES_tradnl"/>
         </w:rPr>
       </w:pPr>
-      <w:hyperlink w:anchor="_Toc272948148" w:history="1">
+      <w:hyperlink w:anchor="_Toc272950647" w:history="1">
         <w:r>
           <w:rPr>
             <w:rStyle w:val="Hipervnculo"/>
@@ -5274,7 +5274,7 @@
             <w:noProof/>
             <w:webHidden/>
           </w:rPr>
-          <w:instrText xml:space="preserve"> PAGEREF _Toc272948148 \h </w:instrText>
+          <w:instrText xml:space="preserve"> PAGEREF _Toc272950647 \h </w:instrText>
         </w:r>
         <w:r>
           <w:rPr>
@@ -5294,7 +5294,7 @@
             <w:noProof/>
             <w:webHidden/>
           </w:rPr>
-          <w:t>56</w:t>
+          <w:t>55</w:t>
         </w:r>
         <w:r>
           <w:rPr>
@@ -5318,7 +5318,7 @@
           <w:lang w:val="es-ES_tradnl" w:eastAsia="es-ES_tradnl"/>
         </w:rPr>
       </w:pPr>
-      <w:hyperlink w:anchor="_Toc272948149" w:history="1">
+      <w:hyperlink w:anchor="_Toc272950648" w:history="1">
         <w:r>
           <w:rPr>
             <w:rStyle w:val="Hipervnculo"/>
@@ -5360,7 +5360,7 @@
             <w:noProof/>
             <w:webHidden/>
           </w:rPr>
-          <w:instrText xml:space="preserve"> PAGEREF _Toc272948149 \h </w:instrText>
+          <w:instrText xml:space="preserve"> PAGEREF _Toc272950648 \h </w:instrText>
         </w:r>
         <w:r>
           <w:rPr>
@@ -5380,7 +5380,7 @@
             <w:noProof/>
             <w:webHidden/>
           </w:rPr>
-          <w:t>56</w:t>
+          <w:t>55</w:t>
         </w:r>
         <w:r>
           <w:rPr>
@@ -5404,7 +5404,7 @@
           <w:lang w:val="es-ES_tradnl" w:eastAsia="es-ES_tradnl"/>
         </w:rPr>
       </w:pPr>
-      <w:hyperlink w:anchor="_Toc272948150" w:history="1">
+      <w:hyperlink w:anchor="_Toc272950649" w:history="1">
         <w:r>
           <w:rPr>
             <w:rStyle w:val="Hipervnculo"/>
@@ -5446,7 +5446,7 @@
             <w:noProof/>
             <w:webHidden/>
           </w:rPr>
-          <w:instrText xml:space="preserve"> PAGEREF _Toc272948150 \h </w:instrText>
+          <w:instrText xml:space="preserve"> PAGEREF _Toc272950649 \h </w:instrText>
         </w:r>
         <w:r>
           <w:rPr>
@@ -5466,7 +5466,7 @@
             <w:noProof/>
             <w:webHidden/>
           </w:rPr>
-          <w:t>57</w:t>
+          <w:t>56</w:t>
         </w:r>
         <w:r>
           <w:rPr>
@@ -5490,7 +5490,7 @@
           <w:lang w:val="es-ES_tradnl" w:eastAsia="es-ES_tradnl"/>
         </w:rPr>
       </w:pPr>
-      <w:hyperlink w:anchor="_Toc272948151" w:history="1">
+      <w:hyperlink w:anchor="_Toc272950650" w:history="1">
         <w:r>
           <w:rPr>
             <w:rStyle w:val="Hipervnculo"/>
@@ -5532,7 +5532,7 @@
             <w:noProof/>
             <w:webHidden/>
           </w:rPr>
-          <w:instrText xml:space="preserve"> PAGEREF _Toc272948151 \h </w:instrText>
+          <w:instrText xml:space="preserve"> PAGEREF _Toc272950650 \h </w:instrText>
         </w:r>
         <w:r>
           <w:rPr>
@@ -5552,7 +5552,7 @@
             <w:noProof/>
             <w:webHidden/>
           </w:rPr>
-          <w:t>57</w:t>
+          <w:t>56</w:t>
         </w:r>
         <w:r>
           <w:rPr>
@@ -5576,7 +5576,7 @@
           <w:lang w:val="es-ES_tradnl" w:eastAsia="es-ES_tradnl"/>
         </w:rPr>
       </w:pPr>
-      <w:hyperlink w:anchor="_Toc272948152" w:history="1">
+      <w:hyperlink w:anchor="_Toc272950651" w:history="1">
         <w:r>
           <w:rPr>
             <w:rStyle w:val="Hipervnculo"/>
@@ -5620,7 +5620,7 @@
             <w:noProof/>
             <w:webHidden/>
           </w:rPr>
-          <w:instrText xml:space="preserve"> PAGEREF _Toc272948152 \h </w:instrText>
+          <w:instrText xml:space="preserve"> PAGEREF _Toc272950651 \h </w:instrText>
         </w:r>
         <w:r>
           <w:rPr>
@@ -5640,7 +5640,7 @@
             <w:noProof/>
             <w:webHidden/>
           </w:rPr>
-          <w:t>58</w:t>
+          <w:t>57</w:t>
         </w:r>
         <w:r>
           <w:rPr>
@@ -5664,7 +5664,7 @@
           <w:lang w:val="es-ES_tradnl" w:eastAsia="es-ES_tradnl"/>
         </w:rPr>
       </w:pPr>
-      <w:hyperlink w:anchor="_Toc272948153" w:history="1">
+      <w:hyperlink w:anchor="_Toc272950652" w:history="1">
         <w:r>
           <w:rPr>
             <w:rStyle w:val="Hipervnculo"/>
@@ -5708,7 +5708,7 @@
             <w:noProof/>
             <w:webHidden/>
           </w:rPr>
-          <w:instrText xml:space="preserve"> PAGEREF _Toc272948153 \h </w:instrText>
+          <w:instrText xml:space="preserve"> PAGEREF _Toc272950652 \h </w:instrText>
         </w:r>
         <w:r>
           <w:rPr>
@@ -5728,7 +5728,7 @@
             <w:noProof/>
             <w:webHidden/>
           </w:rPr>
-          <w:t>58</w:t>
+          <w:t>57</w:t>
         </w:r>
         <w:r>
           <w:rPr>
@@ -5751,7 +5751,7 @@
           <w:lang w:val="es-ES_tradnl" w:eastAsia="es-ES_tradnl"/>
         </w:rPr>
       </w:pPr>
-      <w:hyperlink w:anchor="_Toc272948154" w:history="1">
+      <w:hyperlink w:anchor="_Toc272950653" w:history="1">
         <w:r>
           <w:rPr>
             <w:rStyle w:val="Hipervnculo"/>
@@ -5779,7 +5779,7 @@
             <w:noProof/>
             <w:webHidden/>
           </w:rPr>
-          <w:instrText xml:space="preserve"> PAGEREF _Toc272948154 \h </w:instrText>
+          <w:instrText xml:space="preserve"> PAGEREF _Toc272950653 \h </w:instrText>
         </w:r>
         <w:r>
           <w:rPr>
@@ -5799,7 +5799,7 @@
             <w:noProof/>
             <w:webHidden/>
           </w:rPr>
-          <w:t>59</w:t>
+          <w:t>58</w:t>
         </w:r>
         <w:r>
           <w:rPr>
@@ -5822,7 +5822,7 @@
           <w:lang w:val="es-ES_tradnl" w:eastAsia="es-ES_tradnl"/>
         </w:rPr>
       </w:pPr>
-      <w:hyperlink w:anchor="_Toc272948155" w:history="1">
+      <w:hyperlink w:anchor="_Toc272950654" w:history="1">
         <w:r>
           <w:rPr>
             <w:rStyle w:val="Hipervnculo"/>
@@ -5849,7 +5849,7 @@
             <w:noProof/>
             <w:webHidden/>
           </w:rPr>
-          <w:instrText xml:space="preserve"> PAGEREF _Toc272948155 \h </w:instrText>
+          <w:instrText xml:space="preserve"> PAGEREF _Toc272950654 \h </w:instrText>
         </w:r>
         <w:r>
           <w:rPr>
@@ -5869,7 +5869,7 @@
             <w:noProof/>
             <w:webHidden/>
           </w:rPr>
-          <w:t>59</w:t>
+          <w:t>58</w:t>
         </w:r>
         <w:r>
           <w:rPr>
@@ -5892,7 +5892,7 @@
           <w:lang w:val="es-ES_tradnl" w:eastAsia="es-ES_tradnl"/>
         </w:rPr>
       </w:pPr>
-      <w:hyperlink w:anchor="_Toc272948156" w:history="1">
+      <w:hyperlink w:anchor="_Toc272950655" w:history="1">
         <w:r>
           <w:rPr>
             <w:rStyle w:val="Hipervnculo"/>
@@ -5919,7 +5919,7 @@
             <w:noProof/>
             <w:webHidden/>
           </w:rPr>
-          <w:instrText xml:space="preserve"> PAGEREF _Toc272948156 \h </w:instrText>
+          <w:instrText xml:space="preserve"> PAGEREF _Toc272950655 \h </w:instrText>
         </w:r>
         <w:r>
           <w:rPr>
@@ -5939,7 +5939,7 @@
             <w:noProof/>
             <w:webHidden/>
           </w:rPr>
-          <w:t>59</w:t>
+          <w:t>58</w:t>
         </w:r>
         <w:r>
           <w:rPr>
@@ -5962,7 +5962,7 @@
           <w:lang w:val="es-ES_tradnl" w:eastAsia="es-ES_tradnl"/>
         </w:rPr>
       </w:pPr>
-      <w:hyperlink w:anchor="_Toc272948157" w:history="1">
+      <w:hyperlink w:anchor="_Toc272950656" w:history="1">
         <w:r>
           <w:rPr>
             <w:rStyle w:val="Hipervnculo"/>
@@ -5989,7 +5989,7 @@
             <w:noProof/>
             <w:webHidden/>
           </w:rPr>
-          <w:instrText xml:space="preserve"> PAGEREF _Toc272948157 \h </w:instrText>
+          <w:instrText xml:space="preserve"> PAGEREF _Toc272950656 \h </w:instrText>
         </w:r>
         <w:r>
           <w:rPr>
@@ -6009,7 +6009,7 @@
             <w:noProof/>
             <w:webHidden/>
           </w:rPr>
-          <w:t>59</w:t>
+          <w:t>58</w:t>
         </w:r>
         <w:r>
           <w:rPr>
@@ -6032,7 +6032,7 @@
           <w:lang w:val="es-ES_tradnl" w:eastAsia="es-ES_tradnl"/>
         </w:rPr>
       </w:pPr>
-      <w:hyperlink w:anchor="_Toc272948158" w:history="1">
+      <w:hyperlink w:anchor="_Toc272950657" w:history="1">
         <w:r>
           <w:rPr>
             <w:rStyle w:val="Hipervnculo"/>
@@ -6059,7 +6059,7 @@
             <w:noProof/>
             <w:webHidden/>
           </w:rPr>
-          <w:instrText xml:space="preserve"> PAGEREF _Toc272948158 \h </w:instrText>
+          <w:instrText xml:space="preserve"> PAGEREF _Toc272950657 \h </w:instrText>
         </w:r>
         <w:r>
           <w:rPr>
@@ -6079,7 +6079,7 @@
             <w:noProof/>
             <w:webHidden/>
           </w:rPr>
-          <w:t>59</w:t>
+          <w:t>58</w:t>
         </w:r>
         <w:r>
           <w:rPr>
@@ -6102,7 +6102,7 @@
           <w:lang w:val="es-ES_tradnl" w:eastAsia="es-ES_tradnl"/>
         </w:rPr>
       </w:pPr>
-      <w:hyperlink w:anchor="_Toc272948159" w:history="1">
+      <w:hyperlink w:anchor="_Toc272950658" w:history="1">
         <w:r>
           <w:rPr>
             <w:rStyle w:val="Hipervnculo"/>
@@ -6129,7 +6129,7 @@
             <w:noProof/>
             <w:webHidden/>
           </w:rPr>
-          <w:instrText xml:space="preserve"> PAGEREF _Toc272948159 \h </w:instrText>
+          <w:instrText xml:space="preserve"> PAGEREF _Toc272950658 \h </w:instrText>
         </w:r>
         <w:r>
           <w:rPr>
@@ -6149,7 +6149,7 @@
             <w:noProof/>
             <w:webHidden/>
           </w:rPr>
-          <w:t>60</w:t>
+          <w:t>59</w:t>
         </w:r>
         <w:r>
           <w:rPr>
@@ -6237,7 +6237,7 @@
         </w:rPr>
       </w:pPr>
       <w:bookmarkStart w:id="0" w:name="_Toc269471322"/>
-      <w:bookmarkStart w:id="1" w:name="_Toc272948096"/>
+      <w:bookmarkStart w:id="1" w:name="_Toc272950595"/>
       <w:r>
         <w:rPr>
           <w:lang w:val="es-AR"/>
@@ -6308,7 +6308,7 @@
           <w:lang w:val="es-AR"/>
         </w:rPr>
       </w:pPr>
-      <w:bookmarkStart w:id="2" w:name="_Toc272948097"/>
+      <w:bookmarkStart w:id="2" w:name="_Toc272950596"/>
       <w:r>
         <w:rPr>
           <w:lang w:val="es-AR"/>
@@ -6441,7 +6441,7 @@
         </w:rPr>
       </w:pPr>
       <w:bookmarkStart w:id="3" w:name="_Toc269471324"/>
-      <w:bookmarkStart w:id="4" w:name="_Toc272948098"/>
+      <w:bookmarkStart w:id="4" w:name="_Toc272950597"/>
       <w:r>
         <w:rPr>
           <w:lang w:val="es-AR"/>
@@ -6729,7 +6729,7 @@
           <w:numId w:val="18"/>
         </w:numPr>
       </w:pPr>
-      <w:bookmarkStart w:id="5" w:name="_Toc272948099"/>
+      <w:bookmarkStart w:id="5" w:name="_Toc272950598"/>
       <w:r>
         <w:t>Definición de Arquitectura de Software</w:t>
       </w:r>
@@ -7449,7 +7449,7 @@
           <w:numId w:val="18"/>
         </w:numPr>
       </w:pPr>
-      <w:bookmarkStart w:id="6" w:name="_Toc272948100"/>
+      <w:bookmarkStart w:id="6" w:name="_Toc272950599"/>
       <w:r>
         <w:t>Ejemplo de una arquitectura</w:t>
       </w:r>
@@ -8088,7 +8088,7 @@
         </w:rPr>
       </w:pPr>
       <w:bookmarkStart w:id="8" w:name="_Toc269471325"/>
-      <w:bookmarkStart w:id="9" w:name="_Toc272948101"/>
+      <w:bookmarkStart w:id="9" w:name="_Toc272950600"/>
       <w:r>
         <w:rPr>
           <w:lang w:val="es-AR"/>
@@ -9101,7 +9101,7 @@
           <w:numId w:val="18"/>
         </w:numPr>
       </w:pPr>
-      <w:bookmarkStart w:id="10" w:name="_Toc272948102"/>
+      <w:bookmarkStart w:id="10" w:name="_Toc272950601"/>
       <w:r>
         <w:t>Principales atributos de calidad</w:t>
       </w:r>
@@ -9268,7 +9268,7 @@
         </w:tabs>
       </w:pPr>
       <w:bookmarkStart w:id="12" w:name="_Toc269471327"/>
-      <w:bookmarkStart w:id="13" w:name="_Toc272948103"/>
+      <w:bookmarkStart w:id="13" w:name="_Toc272950602"/>
       <w:r>
         <w:t>Disponibilidad</w:t>
       </w:r>
@@ -9471,7 +9471,7 @@
         </w:numPr>
       </w:pPr>
       <w:bookmarkStart w:id="14" w:name="_Toc269471328"/>
-      <w:bookmarkStart w:id="15" w:name="_Toc272948104"/>
+      <w:bookmarkStart w:id="15" w:name="_Toc272950603"/>
       <w:r>
         <w:t>Performance</w:t>
       </w:r>
@@ -9660,7 +9660,7 @@
           <w:numId w:val="18"/>
         </w:numPr>
       </w:pPr>
-      <w:bookmarkStart w:id="16" w:name="_Toc272948105"/>
+      <w:bookmarkStart w:id="16" w:name="_Toc272950604"/>
       <w:r>
         <w:t>Seguridad</w:t>
       </w:r>
@@ -9872,7 +9872,7 @@
           <w:numId w:val="18"/>
         </w:numPr>
       </w:pPr>
-      <w:bookmarkStart w:id="17" w:name="_Toc272948106"/>
+      <w:bookmarkStart w:id="17" w:name="_Toc272950605"/>
       <w:r>
         <w:t>Usabilidad</w:t>
       </w:r>
@@ -10057,7 +10057,7 @@
           <w:numId w:val="18"/>
         </w:numPr>
       </w:pPr>
-      <w:bookmarkStart w:id="18" w:name="_Toc272948107"/>
+      <w:bookmarkStart w:id="18" w:name="_Toc272950606"/>
       <w:r>
         <w:t>Modificabilidad</w:t>
       </w:r>
@@ -10410,7 +10410,7 @@
           <w:numId w:val="18"/>
         </w:numPr>
       </w:pPr>
-      <w:bookmarkStart w:id="19" w:name="_Toc272948108"/>
+      <w:bookmarkStart w:id="19" w:name="_Toc272950607"/>
       <w:r>
         <w:t>Testeabilidad</w:t>
       </w:r>
@@ -10564,7 +10564,7 @@
           <w:numId w:val="18"/>
         </w:numPr>
       </w:pPr>
-      <w:bookmarkStart w:id="20" w:name="_Toc272948109"/>
+      <w:bookmarkStart w:id="20" w:name="_Toc272950608"/>
       <w:r>
         <w:t>Atributos de calidad en una arquitectura</w:t>
       </w:r>
@@ -10941,7 +10941,7 @@
         </w:rPr>
       </w:pPr>
       <w:bookmarkStart w:id="21" w:name="_Toc269471331"/>
-      <w:bookmarkStart w:id="22" w:name="_Toc272948110"/>
+      <w:bookmarkStart w:id="22" w:name="_Toc272950609"/>
       <w:r>
         <w:rPr>
           <w:lang w:val="es-AR"/>
@@ -11625,7 +11625,7 @@
         </w:rPr>
       </w:pPr>
       <w:bookmarkStart w:id="23" w:name="_Toc269471332"/>
-      <w:bookmarkStart w:id="24" w:name="_Toc272948111"/>
+      <w:bookmarkStart w:id="24" w:name="_Toc272950610"/>
       <w:r>
         <w:rPr>
           <w:lang w:val="es-AR"/>
@@ -12122,7 +12122,7 @@
         </w:numPr>
       </w:pPr>
       <w:bookmarkStart w:id="25" w:name="_Toc269471333"/>
-      <w:bookmarkStart w:id="26" w:name="_Toc272948112"/>
+      <w:bookmarkStart w:id="26" w:name="_Toc272950611"/>
       <w:r>
         <w:t>Casos de uso</w:t>
       </w:r>
@@ -12409,7 +12409,7 @@
       </w:pPr>
       <w:bookmarkStart w:id="27" w:name="_Toc269471330"/>
       <w:bookmarkStart w:id="28" w:name="_Toc269471334"/>
-      <w:bookmarkStart w:id="29" w:name="_Toc272948113"/>
+      <w:bookmarkStart w:id="29" w:name="_Toc272950612"/>
       <w:r>
         <w:t>Escenarios de calidad</w:t>
       </w:r>
@@ -13749,7 +13749,7 @@
           <w:lang w:val="es-AR"/>
         </w:rPr>
       </w:pPr>
-      <w:bookmarkStart w:id="33" w:name="_Toc272948114"/>
+      <w:bookmarkStart w:id="33" w:name="_Toc272950613"/>
       <w:r>
         <w:rPr>
           <w:lang w:val="es-AR"/>
@@ -13874,7 +13874,7 @@
           <w:lang w:val="es-ES"/>
         </w:rPr>
       </w:pPr>
-      <w:bookmarkStart w:id="34" w:name="_Toc272948115"/>
+      <w:bookmarkStart w:id="34" w:name="_Toc272950614"/>
       <w:r>
         <w:rPr>
           <w:lang w:val="es-ES"/>
@@ -14076,7 +14076,7 @@
           <w:numId w:val="18"/>
         </w:numPr>
       </w:pPr>
-      <w:bookmarkStart w:id="35" w:name="_Toc272948116"/>
+      <w:bookmarkStart w:id="35" w:name="_Toc272950615"/>
       <w:r>
         <w:t>Métodos de elicitación</w:t>
       </w:r>
@@ -14277,7 +14277,7 @@
           <w:lang w:val="es-ES"/>
         </w:rPr>
       </w:pPr>
-      <w:bookmarkStart w:id="36" w:name="_Toc272948117"/>
+      <w:bookmarkStart w:id="36" w:name="_Toc272950616"/>
       <w:r>
         <w:rPr>
           <w:lang w:val="es-ES"/>
@@ -14993,7 +14993,7 @@
           <w:lang w:val="es-ES"/>
         </w:rPr>
       </w:pPr>
-      <w:bookmarkStart w:id="38" w:name="_Toc272948118"/>
+      <w:bookmarkStart w:id="38" w:name="_Toc272950617"/>
       <w:r>
         <w:rPr>
           <w:lang w:val="es-ES"/>
@@ -16026,7 +16026,7 @@
           <w:numId w:val="18"/>
         </w:numPr>
       </w:pPr>
-      <w:bookmarkStart w:id="41" w:name="_Toc272948119"/>
+      <w:bookmarkStart w:id="41" w:name="_Toc272950618"/>
       <w:r>
         <w:t>Métodos de detección semiautomá</w:t>
       </w:r>
@@ -16175,7 +16175,7 @@
           <w:lang w:val="es-ES"/>
         </w:rPr>
       </w:pPr>
-      <w:bookmarkStart w:id="42" w:name="_Toc272948120"/>
+      <w:bookmarkStart w:id="42" w:name="_Toc272950619"/>
       <w:r>
         <w:rPr>
           <w:lang w:val="es-ES"/>
@@ -17109,7 +17109,7 @@
           <w:lang w:val="es-ES"/>
         </w:rPr>
       </w:pPr>
-      <w:bookmarkStart w:id="44" w:name="_Toc272948121"/>
+      <w:bookmarkStart w:id="44" w:name="_Toc272950620"/>
       <w:r>
         <w:rPr>
           <w:lang w:val="es-ES"/>
@@ -18038,7 +18038,7 @@
           <w:lang w:val="es-ES"/>
         </w:rPr>
       </w:pPr>
-      <w:bookmarkStart w:id="46" w:name="_Toc272948122"/>
+      <w:bookmarkStart w:id="46" w:name="_Toc272950621"/>
       <w:r>
         <w:rPr>
           <w:lang w:val="es-ES"/>
@@ -19196,7 +19196,7 @@
           <w:lang w:val="es-ES"/>
         </w:rPr>
       </w:pPr>
-      <w:bookmarkStart w:id="49" w:name="_Toc272948123"/>
+      <w:bookmarkStart w:id="49" w:name="_Toc272950622"/>
       <w:r>
         <w:rPr>
           <w:lang w:val="es-ES"/>
@@ -19437,7 +19437,7 @@
           <w:lang w:val="es-AR"/>
         </w:rPr>
       </w:pPr>
-      <w:bookmarkStart w:id="52" w:name="_Toc272948124"/>
+      <w:bookmarkStart w:id="52" w:name="_Toc272950623"/>
       <w:r>
         <w:rPr>
           <w:lang w:val="es-AR"/>
@@ -19548,7 +19548,7 @@
         </w:rPr>
       </w:pPr>
       <w:bookmarkStart w:id="53" w:name="_Toc272220684"/>
-      <w:bookmarkStart w:id="54" w:name="_Toc272948125"/>
+      <w:bookmarkStart w:id="54" w:name="_Toc272950624"/>
       <w:r>
         <w:rPr>
           <w:lang w:val="es-AR"/>
@@ -19705,7 +19705,7 @@
           <v:shape id="_x0000_i1031" type="#_x0000_t75" style="width:441.9pt;height:332.9pt" o:ole="">
             <v:imagedata r:id="rId20" o:title=""/>
           </v:shape>
-          <o:OLEObject Type="Embed" ProgID="Visio.Drawing.11" ShapeID="_x0000_i1031" DrawAspect="Content" ObjectID="_1346690156" r:id="rId21"/>
+          <o:OLEObject Type="Embed" ProgID="Visio.Drawing.11" ShapeID="_x0000_i1031" DrawAspect="Content" ObjectID="_1346692486" r:id="rId21"/>
         </w:object>
       </w:r>
     </w:p>
@@ -20240,7 +20240,7 @@
         </w:rPr>
       </w:pPr>
       <w:bookmarkStart w:id="56" w:name="_Toc272220685"/>
-      <w:bookmarkStart w:id="57" w:name="_Toc272948126"/>
+      <w:bookmarkStart w:id="57" w:name="_Toc272950625"/>
       <w:r>
         <w:rPr>
           <w:lang w:val="es-AR"/>
@@ -20548,7 +20548,7 @@
           <v:shape id="_x0000_i1032" type="#_x0000_t75" style="width:398.3pt;height:326.3pt" o:ole="">
             <v:imagedata r:id="rId22" o:title=""/>
           </v:shape>
-          <o:OLEObject Type="Embed" ProgID="Visio.Drawing.11" ShapeID="_x0000_i1032" DrawAspect="Content" ObjectID="_1346690157" r:id="rId23"/>
+          <o:OLEObject Type="Embed" ProgID="Visio.Drawing.11" ShapeID="_x0000_i1032" DrawAspect="Content" ObjectID="_1346692487" r:id="rId23"/>
         </w:object>
       </w:r>
     </w:p>
@@ -20824,7 +20824,7 @@
         </w:numPr>
       </w:pPr>
       <w:bookmarkStart w:id="58" w:name="_Toc272220686"/>
-      <w:bookmarkStart w:id="59" w:name="_Toc272948127"/>
+      <w:bookmarkStart w:id="59" w:name="_Toc272950626"/>
       <w:r>
         <w:t>Input Processor</w:t>
       </w:r>
@@ -20944,7 +20944,7 @@
           <v:shape id="_x0000_i1033" type="#_x0000_t75" style="width:371.9pt;height:184.3pt" o:ole="">
             <v:imagedata r:id="rId24" o:title=""/>
           </v:shape>
-          <o:OLEObject Type="Embed" ProgID="Visio.Drawing.11" ShapeID="_x0000_i1033" DrawAspect="Content" ObjectID="_1346690158" r:id="rId25"/>
+          <o:OLEObject Type="Embed" ProgID="Visio.Drawing.11" ShapeID="_x0000_i1033" DrawAspect="Content" ObjectID="_1346692488" r:id="rId25"/>
         </w:object>
       </w:r>
     </w:p>
@@ -22821,7 +22821,7 @@
         </w:numPr>
       </w:pPr>
       <w:bookmarkStart w:id="63" w:name="_Toc272220687"/>
-      <w:bookmarkStart w:id="64" w:name="_Toc272948128"/>
+      <w:bookmarkStart w:id="64" w:name="_Toc272950627"/>
       <w:r>
         <w:t>Tokens Filter</w:t>
       </w:r>
@@ -22974,7 +22974,7 @@
           <v:shape id="_x0000_i1034" type="#_x0000_t75" style="width:348.75pt;height:385.1pt" o:ole="">
             <v:imagedata r:id="rId26" o:title=""/>
           </v:shape>
-          <o:OLEObject Type="Embed" ProgID="Visio.Drawing.11" ShapeID="_x0000_i1034" DrawAspect="Content" ObjectID="_1346690159" r:id="rId27"/>
+          <o:OLEObject Type="Embed" ProgID="Visio.Drawing.11" ShapeID="_x0000_i1034" DrawAspect="Content" ObjectID="_1346692489" r:id="rId27"/>
         </w:object>
       </w:r>
     </w:p>
@@ -23223,7 +23223,7 @@
         </w:rPr>
       </w:pPr>
       <w:bookmarkStart w:id="65" w:name="_Toc272220688"/>
-      <w:bookmarkStart w:id="66" w:name="_Toc272948129"/>
+      <w:bookmarkStart w:id="66" w:name="_Toc272950628"/>
       <w:r>
         <w:rPr>
           <w:lang w:val="es-AR"/>
@@ -24460,7 +24460,7 @@
         <w:t xml:space="preserve"> </w:t>
       </w:r>
       <w:bookmarkStart w:id="68" w:name="_Toc272220689"/>
-      <w:bookmarkStart w:id="69" w:name="_Toc272948130"/>
+      <w:bookmarkStart w:id="69" w:name="_Toc272950629"/>
       <w:r>
         <w:rPr>
           <w:lang w:val="es-AR"/>
@@ -24529,6 +24529,7 @@
         <w:ind w:firstLine="708"/>
         <w:jc w:val="both"/>
         <w:rPr>
+          <w:u w:val="single"/>
           <w:lang w:val="es-AR"/>
         </w:rPr>
       </w:pPr>
@@ -24538,6 +24539,12 @@
         </w:rPr>
         <w:lastRenderedPageBreak/>
         <w:t>Por lo tanto, este filtro elimina de la lista de tokens aquellos en los cuales su palabra aparezca en la lista de stop-words dada. El analista/desarrollador tiene la posibilidad de incluir en esta lista las palabras, que para el dominio en el cuál este analizando, no representen información valiosa para el análisis. De igual modo, se puede modificar la lista quitando aquellas palabras que en el domino resulten relevantes y el desarrollador desee que sean procesadas.</w:t>
+      </w:r>
+      <w:r>
+        <w:rPr>
+          <w:lang w:val="es-AR"/>
+        </w:rPr>
+        <w:t xml:space="preserve"> Este es uno de los puntos de configuración que presenta la herramienta.</w:t>
       </w:r>
     </w:p>
     <w:p>
@@ -25555,7 +25562,7 @@
         <w:t xml:space="preserve"> </w:t>
       </w:r>
       <w:bookmarkStart w:id="71" w:name="_Toc272220690"/>
-      <w:bookmarkStart w:id="72" w:name="_Toc272948131"/>
+      <w:bookmarkStart w:id="72" w:name="_Toc272950630"/>
       <w:r>
         <w:rPr>
           <w:lang w:val="es-AR"/>
@@ -26165,6 +26172,7 @@
               <w:rPr>
                 <w:lang w:val="es-AR"/>
               </w:rPr>
+              <w:lastRenderedPageBreak/>
               <w:t>record</w:t>
             </w:r>
           </w:p>
@@ -26245,7 +26253,6 @@
               <w:rPr>
                 <w:lang w:val="es-AR"/>
               </w:rPr>
-              <w:lastRenderedPageBreak/>
               <w:t>user</w:t>
             </w:r>
           </w:p>
@@ -26841,7 +26848,7 @@
         <w:t xml:space="preserve"> </w:t>
       </w:r>
       <w:bookmarkStart w:id="74" w:name="_Toc272220691"/>
-      <w:bookmarkStart w:id="75" w:name="_Toc272948132"/>
+      <w:bookmarkStart w:id="75" w:name="_Toc272950631"/>
       <w:r>
         <w:rPr>
           <w:lang w:val="es-AR"/>
@@ -27862,6 +27869,13 @@
     </w:p>
     <w:p>
       <w:pPr>
+        <w:rPr>
+          <w:lang w:val="es-AR"/>
+        </w:rPr>
+      </w:pPr>
+    </w:p>
+    <w:p>
+      <w:pPr>
         <w:pStyle w:val="Ttulo4"/>
         <w:numPr>
           <w:ilvl w:val="3"/>
@@ -27876,10 +27890,11 @@
         <w:rPr>
           <w:lang w:val="es-AR"/>
         </w:rPr>
+        <w:lastRenderedPageBreak/>
         <w:t xml:space="preserve"> </w:t>
       </w:r>
       <w:bookmarkStart w:id="77" w:name="_Toc272220692"/>
-      <w:bookmarkStart w:id="78" w:name="_Toc272948133"/>
+      <w:bookmarkStart w:id="78" w:name="_Toc272950632"/>
       <w:r>
         <w:rPr>
           <w:lang w:val="es-AR"/>
@@ -27909,7 +27924,6 @@
         <w:rPr>
           <w:lang w:val="es-AR"/>
         </w:rPr>
-        <w:lastRenderedPageBreak/>
         <w:t>Este filtro es aplicado para enriquecer los tokens de la lista de tokens de casos de uso, asignando un peso a cada token. Este peso depende de la sección donde aparece la palabra. En la técnica propuesta las palabras tienen distinta importancia según la sección del caso de uso en la que apa</w:t>
       </w:r>
       <w:r>
@@ -29240,7 +29254,7 @@
         </w:rPr>
       </w:pPr>
       <w:bookmarkStart w:id="82" w:name="_Toc272220693"/>
-      <w:bookmarkStart w:id="83" w:name="_Toc272948134"/>
+      <w:bookmarkStart w:id="83" w:name="_Toc272950633"/>
       <w:r>
         <w:rPr>
           <w:lang w:val="es-AR"/>
@@ -29555,7 +29569,7 @@
           <v:shape id="_x0000_i1035" type="#_x0000_t75" style="width:441.9pt;height:284.7pt" o:ole="">
             <v:imagedata r:id="rId28" o:title=""/>
           </v:shape>
-          <o:OLEObject Type="Embed" ProgID="Visio.Drawing.11" ShapeID="_x0000_i1035" DrawAspect="Content" ObjectID="_1346690160" r:id="rId29"/>
+          <o:OLEObject Type="Embed" ProgID="Visio.Drawing.11" ShapeID="_x0000_i1035" DrawAspect="Content" ObjectID="_1346692490" r:id="rId29"/>
         </w:object>
       </w:r>
     </w:p>
@@ -29861,7 +29875,7 @@
         </w:numPr>
       </w:pPr>
       <w:bookmarkStart w:id="85" w:name="_Toc272220694"/>
-      <w:bookmarkStart w:id="86" w:name="_Toc272948135"/>
+      <w:bookmarkStart w:id="86" w:name="_Toc272950634"/>
       <w:r>
         <w:t>QAT Identification</w:t>
       </w:r>
@@ -30120,7 +30134,7 @@
           <v:shape id="_x0000_i1036" type="#_x0000_t75" style="width:441.9pt;height:206.75pt" o:ole="">
             <v:imagedata r:id="rId30" o:title=""/>
           </v:shape>
-          <o:OLEObject Type="Embed" ProgID="Visio.Drawing.11" ShapeID="_x0000_i1036" DrawAspect="Content" ObjectID="_1346690161" r:id="rId31"/>
+          <o:OLEObject Type="Embed" ProgID="Visio.Drawing.11" ShapeID="_x0000_i1036" DrawAspect="Content" ObjectID="_1346692491" r:id="rId31"/>
         </w:object>
       </w:r>
     </w:p>
@@ -30537,7 +30551,7 @@
         </w:rPr>
       </w:pPr>
       <w:bookmarkStart w:id="88" w:name="_Toc272220695"/>
-      <w:bookmarkStart w:id="89" w:name="_Toc272948136"/>
+      <w:bookmarkStart w:id="89" w:name="_Toc272950635"/>
       <w:r>
         <w:rPr>
           <w:lang w:val="es-AR"/>
@@ -30580,7 +30594,7 @@
           <v:shape id="_x0000_i1037" type="#_x0000_t75" style="width:319.05pt;height:155.25pt" o:ole="">
             <v:imagedata r:id="rId32" o:title=""/>
           </v:shape>
-          <o:OLEObject Type="Embed" ProgID="Visio.Drawing.11" ShapeID="_x0000_i1037" DrawAspect="Content" ObjectID="_1346690162" r:id="rId33"/>
+          <o:OLEObject Type="Embed" ProgID="Visio.Drawing.11" ShapeID="_x0000_i1037" DrawAspect="Content" ObjectID="_1346692492" r:id="rId33"/>
         </w:object>
       </w:r>
     </w:p>
@@ -30712,7 +30726,7 @@
         </w:rPr>
       </w:pPr>
       <w:bookmarkStart w:id="90" w:name="_Toc272220696"/>
-      <w:bookmarkStart w:id="91" w:name="_Toc272948137"/>
+      <w:bookmarkStart w:id="91" w:name="_Toc272950636"/>
       <w:r>
         <w:rPr>
           <w:lang w:val="es-AR"/>
@@ -30759,22 +30773,6 @@
         <w:lastRenderedPageBreak/>
         <w:t xml:space="preserve">Para un mejor entendimiento, a continuación se muestra un fragmento de pseudocódigo correspondiente a la sub-actividad “Maps Identification”. </w:t>
       </w:r>
-    </w:p>
-    <w:p>
-      <w:pPr>
-        <w:jc w:val="both"/>
-        <w:rPr>
-          <w:lang w:val="es-AR"/>
-        </w:rPr>
-      </w:pPr>
-    </w:p>
-    <w:p>
-      <w:pPr>
-        <w:jc w:val="both"/>
-        <w:rPr>
-          <w:lang w:val="es-AR"/>
-        </w:rPr>
-      </w:pPr>
     </w:p>
     <w:p>
       <w:pPr>
@@ -31466,14 +31464,7 @@
         <w:rPr>
           <w:lang w:val="es-AR"/>
         </w:rPr>
-        <w:t xml:space="preserve"> en la línea 6. </w:t>
-      </w:r>
-      <w:r>
-        <w:rPr>
-          <w:lang w:val="es-AR"/>
-        </w:rPr>
-        <w:lastRenderedPageBreak/>
-        <w:t xml:space="preserve">Como se mencionó anteriormente, esta asociación entre la </w:t>
+        <w:t xml:space="preserve"> en la línea 6. Como se mencionó anteriormente, esta asociación entre la </w:t>
       </w:r>
       <w:r>
         <w:rPr>
@@ -31543,6 +31534,7 @@
         <w:rPr>
           <w:lang w:val="es-AR"/>
         </w:rPr>
+        <w:lastRenderedPageBreak/>
         <w:t>En la línea 7 se declara la variable n, que es un número que representa el producto entre los atributos “peso” y “ocurrencias” que posee el token analizado en esa iteración.</w:t>
       </w:r>
     </w:p>
@@ -31938,7 +31930,7 @@
         </w:rPr>
       </w:pPr>
       <w:bookmarkStart w:id="92" w:name="_Toc272220697"/>
-      <w:bookmarkStart w:id="93" w:name="_Toc272948138"/>
+      <w:bookmarkStart w:id="93" w:name="_Toc272950637"/>
       <w:r>
         <w:rPr>
           <w:lang w:val="es-AR"/>
@@ -32097,7 +32089,6 @@
         <w:rPr>
           <w:lang w:val="es-AR"/>
         </w:rPr>
-        <w:lastRenderedPageBreak/>
         <w:t>Además, se</w:t>
       </w:r>
       <w:r>
@@ -32139,6 +32130,7 @@
               <w:rFonts w:ascii="Cambria Math" w:hAnsi="Cambria Math"/>
               <w:lang w:val="es-AR"/>
             </w:rPr>
+            <w:lastRenderedPageBreak/>
             <m:t>porcentaje_total_map</m:t>
           </m:r>
           <m:r>
@@ -32667,7 +32659,14 @@
                       <w:rFonts w:ascii="Cambria Math" w:hAnsi="Cambria Math"/>
                       <w:lang w:val="es-AR"/>
                     </w:rPr>
-                    <m:t>.ocurrencias</m:t>
+                    <m:t>.o</m:t>
+                  </m:r>
+                  <m:r>
+                    <w:rPr>
+                      <w:rFonts w:ascii="Cambria Math" w:hAnsi="Cambria Math"/>
+                      <w:lang w:val="es-AR"/>
+                    </w:rPr>
+                    <m:t>currencias</m:t>
                   </m:r>
                 </m:e>
               </m:nary>
@@ -32769,7 +32768,7 @@
         </w:rPr>
       </w:pPr>
       <w:bookmarkStart w:id="94" w:name="_Toc272220698"/>
-      <w:bookmarkStart w:id="95" w:name="_Toc272948139"/>
+      <w:bookmarkStart w:id="95" w:name="_Toc272950638"/>
       <w:r>
         <w:rPr>
           <w:lang w:val="es-ES"/>
@@ -32920,7 +32919,13 @@
         <w:rPr>
           <w:lang w:val="es-AR"/>
         </w:rPr>
-        <w:t xml:space="preserve">second”, con </w:t>
+        <w:t>minute</w:t>
+      </w:r>
+      <w:r>
+        <w:rPr>
+          <w:lang w:val="es-AR"/>
+        </w:rPr>
+        <w:t xml:space="preserve">”, con </w:t>
       </w:r>
       <w:r>
         <w:rPr>
@@ -33095,7 +33100,7 @@
               <w:rPr>
                 <w:lang w:val="es-AR"/>
               </w:rPr>
-              <w:t>second</w:t>
+              <w:t>minute</w:t>
             </w:r>
           </w:p>
         </w:tc>
@@ -33317,14 +33322,7 @@
         <w:rPr>
           <w:lang w:val="es-AR"/>
         </w:rPr>
-        <w:t xml:space="preserve">a línea 1 inicializa un mapa con estos tres atributos en los pares, cada uno con valores en 0. En la línea 2 se </w:t>
-      </w:r>
-      <w:r>
-        <w:rPr>
-          <w:lang w:val="es-AR"/>
-        </w:rPr>
-        <w:lastRenderedPageBreak/>
-        <w:t>inicializa el contador de palabras en 0. De esta manera, después de las inicializaciones, las variables quedan en el siguiente estado:</w:t>
+        <w:t>a línea 1 inicializa un mapa con estos tres atributos en los pares, cada uno con valores en 0. En la línea 2 se inicializa el contador de palabras en 0. De esta manera, después de las inicializaciones, las variables quedan en el siguiente estado:</w:t>
       </w:r>
     </w:p>
     <w:p>
@@ -33788,7 +33786,7 @@
         <w:rPr>
           <w:lang w:val="es-AR"/>
         </w:rPr>
-        <w:t>second</w:t>
+        <w:t>minute</w:t>
       </w:r>
       <w:r>
         <w:rPr>
@@ -33976,6 +33974,7 @@
         <w:rPr>
           <w:lang w:val="es-AR"/>
         </w:rPr>
+        <w:lastRenderedPageBreak/>
         <w:t xml:space="preserve">Luego de esta iteración no hay más tokens, por los que los valores del mapa </w:t>
       </w:r>
       <w:r>
@@ -34185,7 +34184,7 @@
         <w:rPr>
           <w:lang w:val="es-AR"/>
         </w:rPr>
-        <w:t>second</w:t>
+        <w:t>minute</w:t>
       </w:r>
       <w:r>
         <w:rPr>
@@ -34201,12 +34200,6 @@
           <w:lang w:val="es-AR"/>
         </w:rPr>
       </w:pPr>
-      <w:r>
-        <w:rPr>
-          <w:lang w:val="es-AR"/>
-        </w:rPr>
-        <w:br w:type="page"/>
-      </w:r>
     </w:p>
     <w:p>
       <w:pPr>
@@ -34216,12 +34209,11 @@
         </w:rPr>
       </w:pPr>
       <w:bookmarkStart w:id="97" w:name="_Toc272220699"/>
-      <w:bookmarkStart w:id="98" w:name="_Toc272948140"/>
-      <w:r>
-        <w:rPr>
-          <w:lang w:val="es-AR"/>
-        </w:rPr>
-        <w:lastRenderedPageBreak/>
+      <w:bookmarkStart w:id="98" w:name="_Toc272950639"/>
+      <w:r>
+        <w:rPr>
+          <w:lang w:val="es-AR"/>
+        </w:rPr>
         <w:t>V</w:t>
       </w:r>
       <w:r>
@@ -34392,7 +34384,7 @@
           <v:shape id="_x0000_i1038" type="#_x0000_t75" style="width:360.65pt;height:184.3pt" o:ole="">
             <v:imagedata r:id="rId34" o:title=""/>
           </v:shape>
-          <o:OLEObject Type="Embed" ProgID="Visio.Drawing.11" ShapeID="_x0000_i1038" DrawAspect="Content" ObjectID="_1346690163" r:id="rId35"/>
+          <o:OLEObject Type="Embed" ProgID="Visio.Drawing.11" ShapeID="_x0000_i1038" DrawAspect="Content" ObjectID="_1346692493" r:id="rId35"/>
         </w:object>
       </w:r>
     </w:p>
@@ -34575,7 +34567,25 @@
         <w:rPr>
           <w:lang w:val="es-AR"/>
         </w:rPr>
-        <w:t>a herramienta desarrollada en este trabajo permite que el desarrollador sea capaz de ingresar este valor, según sus preferencias.</w:t>
+        <w:t xml:space="preserve">a herramienta desarrollada en este trabajo permite que el </w:t>
+      </w:r>
+      <w:r>
+        <w:rPr>
+          <w:lang w:val="es-AR"/>
+        </w:rPr>
+        <w:t xml:space="preserve">analista </w:t>
+      </w:r>
+      <w:r>
+        <w:rPr>
+          <w:lang w:val="es-AR"/>
+        </w:rPr>
+        <w:t>sea capaz de ingresar este valor según sus preferencias.</w:t>
+      </w:r>
+      <w:r>
+        <w:rPr>
+          <w:lang w:val="es-AR"/>
+        </w:rPr>
+        <w:t xml:space="preserve"> </w:t>
       </w:r>
     </w:p>
     <w:p>
@@ -34589,6 +34599,7 @@
         <w:rPr>
           <w:lang w:val="es-AR"/>
         </w:rPr>
+        <w:lastRenderedPageBreak/>
         <w:tab/>
       </w:r>
       <w:r>
@@ -34809,14 +34820,7 @@
         <w:rPr>
           <w:lang w:val="es-AR"/>
         </w:rPr>
-        <w:t xml:space="preserve"> </w:t>
-      </w:r>
-      <w:r>
-        <w:rPr>
-          <w:lang w:val="es-AR"/>
-        </w:rPr>
-        <w:lastRenderedPageBreak/>
-        <w:t>early aspect</w:t>
+        <w:t xml:space="preserve"> early aspect</w:t>
       </w:r>
       <w:r>
         <w:rPr>
@@ -34962,7 +34966,7 @@
         </w:numPr>
       </w:pPr>
       <w:bookmarkStart w:id="99" w:name="_Toc272220700"/>
-      <w:bookmarkStart w:id="100" w:name="_Toc272948141"/>
+      <w:bookmarkStart w:id="100" w:name="_Toc272950640"/>
       <w:r>
         <w:t>Word-QA Association</w:t>
       </w:r>
@@ -35041,7 +35045,7 @@
           <v:shape id="_x0000_i1039" type="#_x0000_t75" style="width:441.9pt;height:244.4pt" o:ole="">
             <v:imagedata r:id="rId36" o:title=""/>
           </v:shape>
-          <o:OLEObject Type="Embed" ProgID="Visio.Drawing.11" ShapeID="_x0000_i1039" DrawAspect="Content" ObjectID="_1346690164" r:id="rId37"/>
+          <o:OLEObject Type="Embed" ProgID="Visio.Drawing.11" ShapeID="_x0000_i1039" DrawAspect="Content" ObjectID="_1346692494" r:id="rId37"/>
         </w:object>
       </w:r>
     </w:p>
@@ -35168,14 +35172,7 @@
         <w:rPr>
           <w:lang w:val="es-AR"/>
         </w:rPr>
-        <w:t xml:space="preserve"> Una vez reconocida la instancia a la que se corresponde la palabra, se averigua cuántos y cuáles escenarios se relacionan con esa instancia. A partir de esto </w:t>
-      </w:r>
-      <w:r>
-        <w:rPr>
-          <w:lang w:val="es-AR"/>
-        </w:rPr>
-        <w:lastRenderedPageBreak/>
-        <w:t>último, y de calcular los porcentajes en que ese grupo de escenarios se relacionan con los atributos de calidad, se obtiene un mapa de atributos de calidad y porcentajes.</w:t>
+        <w:t xml:space="preserve"> Una vez reconocida la instancia a la que se corresponde la palabra, se averigua cuántos y cuáles escenarios se relacionan con esa instancia. A partir de esto último, y de calcular los porcentajes en que ese grupo de escenarios se relacionan con los atributos de calidad, se obtiene un mapa de atributos de calidad y porcentajes.</w:t>
       </w:r>
       <w:r>
         <w:rPr>
@@ -35233,7 +35230,7 @@
         </w:rPr>
       </w:pPr>
       <w:bookmarkStart w:id="101" w:name="_Toc272220701"/>
-      <w:bookmarkStart w:id="102" w:name="_Toc272948142"/>
+      <w:bookmarkStart w:id="102" w:name="_Toc272950641"/>
       <w:r>
         <w:rPr>
           <w:lang w:val="es-AR"/>
@@ -35372,6 +35369,7 @@
         <w:rPr>
           <w:lang w:val="es-AR"/>
         </w:rPr>
+        <w:lastRenderedPageBreak/>
         <w:t>Un dominio es un área de temática específica o de conocimiento, tal como medicina, fabricación de herramientas, bienes inmuebles, reparación automovilística, gestión financiera, etc.</w:t>
       </w:r>
       <w:r>
@@ -35477,7 +35475,7 @@
         </w:rPr>
       </w:pPr>
       <w:bookmarkStart w:id="103" w:name="_Toc272220702"/>
-      <w:bookmarkStart w:id="104" w:name="_Toc272948143"/>
+      <w:bookmarkStart w:id="104" w:name="_Toc272950642"/>
       <w:r>
         <w:rPr>
           <w:lang w:val="es-AR"/>
@@ -35627,7 +35625,6 @@
           <w:b/>
           <w:lang w:val="es-AR"/>
         </w:rPr>
-        <w:lastRenderedPageBreak/>
         <w:t>Instancias</w:t>
       </w:r>
       <w:r>
@@ -35721,7 +35718,7 @@
         </w:rPr>
       </w:pPr>
       <w:bookmarkStart w:id="105" w:name="_Toc272220703"/>
-      <w:bookmarkStart w:id="106" w:name="_Toc272948144"/>
+      <w:bookmarkStart w:id="106" w:name="_Toc272950643"/>
       <w:r>
         <w:rPr>
           <w:lang w:val="es-AR"/>
@@ -35911,13 +35908,38 @@
         <w:rPr>
           <w:lang w:val="es-AR"/>
         </w:rPr>
+        <w:lastRenderedPageBreak/>
         <w:t>E</w:t>
       </w:r>
       <w:r>
         <w:rPr>
           <w:lang w:val="es-AR"/>
         </w:rPr>
-        <w:t xml:space="preserve">sta ontología, definida por nosotros, representa el dominio de atributos y escenarios de calidad sobre el cual se está trabajando. La técnica propuesta se basa en esta ontología para consultar </w:t>
+        <w:t>sta ontología</w:t>
+      </w:r>
+      <w:r>
+        <w:rPr>
+          <w:lang w:val="es-AR"/>
+        </w:rPr>
+        <w:t>, definida para el enfoque propuesto</w:t>
+      </w:r>
+      <w:r>
+        <w:rPr>
+          <w:lang w:val="es-AR"/>
+        </w:rPr>
+        <w:t xml:space="preserve">, representa el dominio de atributos y escenarios de calidad sobre el cual se está </w:t>
+      </w:r>
+      <w:r>
+        <w:rPr>
+          <w:lang w:val="es-AR"/>
+        </w:rPr>
+        <w:t>investigando</w:t>
+      </w:r>
+      <w:r>
+        <w:rPr>
+          <w:lang w:val="es-AR"/>
+        </w:rPr>
+        <w:t xml:space="preserve">. La técnica propuesta se basa en esta ontología para consultar </w:t>
       </w:r>
       <w:r>
         <w:rPr>
@@ -35974,7 +35996,19 @@
         <w:rPr>
           <w:lang w:val="es-AR"/>
         </w:rPr>
-        <w:t>Se supone que las instancias de la ontología están creadas por un experto en el dominio. De esta manera</w:t>
+        <w:t xml:space="preserve">Se </w:t>
+      </w:r>
+      <w:r>
+        <w:rPr>
+          <w:lang w:val="es-AR"/>
+        </w:rPr>
+        <w:t>asume</w:t>
+      </w:r>
+      <w:r>
+        <w:rPr>
+          <w:lang w:val="es-AR"/>
+        </w:rPr>
+        <w:t xml:space="preserve"> que las instancias de la ontología están creadas por un experto en el dominio. De esta manera</w:t>
       </w:r>
       <w:r>
         <w:rPr>
@@ -35986,7 +36020,25 @@
         <w:rPr>
           <w:lang w:val="es-AR"/>
         </w:rPr>
-        <w:t xml:space="preserve"> se asume que lo que ésta incluye es la realidad del domino que se desea modelar</w:t>
+        <w:t xml:space="preserve"> </w:t>
+      </w:r>
+      <w:r>
+        <w:rPr>
+          <w:lang w:val="es-AR"/>
+        </w:rPr>
+        <w:t xml:space="preserve">lo que </w:t>
+      </w:r>
+      <w:r>
+        <w:rPr>
+          <w:lang w:val="es-AR"/>
+        </w:rPr>
+        <w:t xml:space="preserve">la ontología </w:t>
+      </w:r>
+      <w:r>
+        <w:rPr>
+          <w:lang w:val="es-AR"/>
+        </w:rPr>
+        <w:t>incluye es la realidad del domino que se desea modelar</w:t>
       </w:r>
       <w:r>
         <w:rPr>
@@ -36013,7 +36065,6 @@
         <w:rPr>
           <w:noProof/>
         </w:rPr>
-        <w:lastRenderedPageBreak/>
         <w:pict>
           <v:shapetype id="_x0000_t202" coordsize="21600,21600" o:spt="202" path="m,l,21600r21600,l21600,xe">
             <v:stroke joinstyle="miter"/>
@@ -36232,6 +36283,7 @@
           <w:i/>
           <w:lang w:val="es-AR"/>
         </w:rPr>
+        <w:lastRenderedPageBreak/>
         <w:t>General Quality-Attribute Scenario</w:t>
       </w:r>
       <w:r>
@@ -36379,15 +36431,7 @@
           <w:i/>
           <w:lang w:val="es-AR"/>
         </w:rPr>
-        <w:t xml:space="preserve">Concrete </w:t>
-      </w:r>
-      <w:r>
-        <w:rPr>
-          <w:i/>
-          <w:lang w:val="es-AR"/>
-        </w:rPr>
-        <w:lastRenderedPageBreak/>
-        <w:t>Response Measure</w:t>
+        <w:t>Concrete Response Measure</w:t>
       </w:r>
       <w:r>
         <w:rPr>
@@ -36457,7 +36501,7 @@
         </w:rPr>
       </w:pPr>
       <w:bookmarkStart w:id="108" w:name="_Toc272220704"/>
-      <w:bookmarkStart w:id="109" w:name="_Toc272948145"/>
+      <w:bookmarkStart w:id="109" w:name="_Toc272950644"/>
       <w:r>
         <w:rPr>
           <w:i w:val="0"/>
@@ -36804,6 +36848,7 @@
         <w:rPr>
           <w:lang w:val="es-AR"/>
         </w:rPr>
+        <w:lastRenderedPageBreak/>
         <w:t xml:space="preserve">La </w:t>
       </w:r>
       <w:r>
@@ -36970,7 +37015,6 @@
         <w:rPr>
           <w:lang w:val="es-AR"/>
         </w:rPr>
-        <w:lastRenderedPageBreak/>
         <w:t>Se pretende identificar la palabra “user”. En este caso hay una sola instancia en la ontología, cuyo identific</w:t>
       </w:r>
       <w:r>
@@ -37343,7 +37387,7 @@
         <w:t xml:space="preserve"> </w:t>
       </w:r>
       <w:bookmarkStart w:id="112" w:name="_Toc272220705"/>
-      <w:bookmarkStart w:id="113" w:name="_Toc272948146"/>
+      <w:bookmarkStart w:id="113" w:name="_Toc272950645"/>
       <w:r>
         <w:rPr>
           <w:i w:val="0"/>
@@ -37380,14 +37424,7 @@
         <w:rPr>
           <w:lang w:val="es-AR"/>
         </w:rPr>
-        <w:t xml:space="preserve">Una vez que se ha identificado la instancia de alguna parte de un escenario que se corresponde con una palabra, se dispone a obtener los porcentajes de los distintos atributos de </w:t>
-      </w:r>
-      <w:r>
-        <w:rPr>
-          <w:lang w:val="es-AR"/>
-        </w:rPr>
-        <w:lastRenderedPageBreak/>
-        <w:t xml:space="preserve">calidad que se relacionan con esa </w:t>
+        <w:t xml:space="preserve">Una vez que se ha identificado la instancia de alguna parte de un escenario que se corresponde con una palabra, se dispone a obtener los porcentajes de los distintos atributos de calidad que se relacionan con esa </w:t>
       </w:r>
       <w:r>
         <w:rPr>
@@ -37618,11 +37655,12 @@
           <w:tab w:val="left" w:pos="1843"/>
           <w:tab w:val="left" w:pos="1985"/>
         </w:tabs>
-        <w:rPr>
-          <w:lang w:val="es-AR"/>
-        </w:rPr>
-      </w:pPr>
-      <w:bookmarkStart w:id="114" w:name="_Toc272948147"/>
+        <w:jc w:val="both"/>
+        <w:rPr>
+          <w:lang w:val="es-AR"/>
+        </w:rPr>
+      </w:pPr>
+      <w:bookmarkStart w:id="114" w:name="_Toc272950646"/>
       <w:r>
         <w:rPr>
           <w:lang w:val="es-AR"/>
@@ -37634,6 +37672,7 @@
     </w:p>
     <w:p>
       <w:pPr>
+        <w:jc w:val="both"/>
         <w:rPr>
           <w:lang w:val="es-AR"/>
         </w:rPr>
@@ -37643,6 +37682,7 @@
       <w:pPr>
         <w:pStyle w:val="Prrafodelista"/>
         <w:ind w:left="0" w:firstLine="708"/>
+        <w:jc w:val="both"/>
         <w:rPr>
           <w:lang w:val="es-AR"/>
         </w:rPr>
@@ -37689,7 +37729,7 @@
         <w:rPr>
           <w:lang w:val="es-AR"/>
         </w:rPr>
-        <w:t>(X)</w:t>
+        <w:t>X</w:t>
       </w:r>
       <w:r>
         <w:rPr>
@@ -37709,6 +37749,16 @@
         </w:rPr>
         <w:t xml:space="preserve">. </w:t>
       </w:r>
+    </w:p>
+    <w:p>
+      <w:pPr>
+        <w:pStyle w:val="Prrafodelista"/>
+        <w:ind w:left="0" w:firstLine="708"/>
+        <w:jc w:val="both"/>
+        <w:rPr>
+          <w:lang w:val="es-AR"/>
+        </w:rPr>
+      </w:pPr>
     </w:p>
     <w:p>
       <w:pPr>
@@ -37717,11 +37767,12 @@
           <w:ilvl w:val="1"/>
           <w:numId w:val="18"/>
         </w:numPr>
-        <w:rPr>
-          <w:lang w:val="es-AR"/>
-        </w:rPr>
-      </w:pPr>
-      <w:bookmarkStart w:id="117" w:name="_Toc272948148"/>
+        <w:jc w:val="both"/>
+        <w:rPr>
+          <w:lang w:val="es-AR"/>
+        </w:rPr>
+      </w:pPr>
+      <w:bookmarkStart w:id="117" w:name="_Toc272950647"/>
       <w:r>
         <w:rPr>
           <w:lang w:val="es-AR"/>
@@ -37734,6 +37785,7 @@
     <w:p>
       <w:pPr>
         <w:ind w:firstLine="708"/>
+        <w:jc w:val="both"/>
         <w:rPr>
           <w:lang w:val="es-AR"/>
         </w:rPr>
@@ -37742,6 +37794,7 @@
     <w:p>
       <w:pPr>
         <w:ind w:firstLine="708"/>
+        <w:jc w:val="both"/>
         <w:rPr>
           <w:lang w:val="es-AR"/>
         </w:rPr>
@@ -37762,6 +37815,7 @@
     <w:p>
       <w:pPr>
         <w:ind w:firstLine="708"/>
+        <w:jc w:val="both"/>
         <w:rPr>
           <w:lang w:val="es-AR"/>
         </w:rPr>
@@ -37788,6 +37842,7 @@
     <w:p>
       <w:pPr>
         <w:ind w:firstLine="708"/>
+        <w:jc w:val="both"/>
         <w:rPr>
           <w:lang w:val="es-AR"/>
         </w:rPr>
@@ -37802,6 +37857,7 @@
     <w:p>
       <w:pPr>
         <w:ind w:firstLine="708"/>
+        <w:jc w:val="both"/>
         <w:rPr>
           <w:lang w:val="es-AR"/>
         </w:rPr>
@@ -37816,6 +37872,7 @@
     <w:p>
       <w:pPr>
         <w:ind w:firstLine="708"/>
+        <w:jc w:val="both"/>
         <w:rPr>
           <w:lang w:val="es-AR"/>
         </w:rPr>
@@ -37830,6 +37887,7 @@
     <w:p>
       <w:pPr>
         <w:ind w:firstLine="708"/>
+        <w:jc w:val="both"/>
         <w:rPr>
           <w:lang w:val="es-AR"/>
         </w:rPr>
@@ -37843,7 +37901,7 @@
           <w:numId w:val="18"/>
         </w:numPr>
       </w:pPr>
-      <w:bookmarkStart w:id="118" w:name="_Toc272948149"/>
+      <w:bookmarkStart w:id="118" w:name="_Toc272950648"/>
       <w:r>
         <w:t>HWS</w:t>
       </w:r>
@@ -37855,6 +37913,7 @@
     <w:p>
       <w:pPr>
         <w:ind w:firstLine="708"/>
+        <w:jc w:val="both"/>
         <w:rPr>
           <w:lang w:val="es-AR"/>
         </w:rPr>
@@ -37863,6 +37922,7 @@
     <w:p>
       <w:pPr>
         <w:ind w:firstLine="708"/>
+        <w:jc w:val="both"/>
         <w:rPr>
           <w:lang w:val="es-AR"/>
         </w:rPr>
@@ -37877,28 +37937,48 @@
     <w:p>
       <w:pPr>
         <w:ind w:firstLine="708"/>
-        <w:rPr>
-          <w:lang w:val="es-AR"/>
-        </w:rPr>
-      </w:pPr>
-      <w:r>
-        <w:rPr>
-          <w:lang w:val="es-AR"/>
-        </w:rPr>
-        <w:t>El sistema de Salud Vigía (Healt Watcher System) también debe intercambiar información con el sistema Sistema de Vigilancia Sanitaria (Sanitary Surveillance System, SSVS). Inicialmente, este cambio supondrá la consulta de los certificados sanitarios. Posteriormente, cuando el SSVS tenga el control de demanda de módulos desplegados, las quejas del SSVS serán intercambiada entre los dos sistemas.</w:t>
-      </w:r>
-    </w:p>
-    <w:p>
-      <w:pPr>
-        <w:rPr>
-          <w:lang w:val="es-ES"/>
-        </w:rPr>
-      </w:pPr>
-      <w:r>
-        <w:rPr>
-          <w:lang w:val="es-ES"/>
+        <w:jc w:val="both"/>
+        <w:rPr>
+          <w:lang w:val="es-AR"/>
+        </w:rPr>
+      </w:pPr>
+      <w:r>
+        <w:rPr>
+          <w:lang w:val="es-AR"/>
+        </w:rPr>
+        <w:t xml:space="preserve">El sistema de Salud Vigía (Healt Watcher System) también debe intercambiar información con el Sistema de Vigilancia Sanitaria (Sanitary Surveillance System, SSVS). Inicialmente, este cambio supondrá la consulta de los certificados sanitarios. Posteriormente, cuando el SSVS tenga </w:t>
+      </w:r>
+      <w:r>
+        <w:rPr>
+          <w:lang w:val="es-AR"/>
         </w:rPr>
         <w:lastRenderedPageBreak/>
+        <w:t xml:space="preserve">el control de demanda de módulos desplegados, las quejas del SSVS serán </w:t>
+      </w:r>
+      <w:r>
+        <w:rPr>
+          <w:lang w:val="es-AR"/>
+        </w:rPr>
+        <w:t>intercambiadas</w:t>
+      </w:r>
+      <w:r>
+        <w:rPr>
+          <w:lang w:val="es-AR"/>
+        </w:rPr>
+        <w:t xml:space="preserve"> entre los dos sistemas.</w:t>
+      </w:r>
+    </w:p>
+    <w:p>
+      <w:pPr>
+        <w:jc w:val="both"/>
+        <w:rPr>
+          <w:lang w:val="es-ES"/>
+        </w:rPr>
+      </w:pPr>
+      <w:r>
+        <w:rPr>
+          <w:lang w:val="es-ES"/>
+        </w:rPr>
         <w:tab/>
       </w:r>
       <w:r>
@@ -37911,11 +37991,24 @@
         <w:rPr>
           <w:lang w:val="es-ES"/>
         </w:rPr>
-        <w:t>istema de salud de vigía, el Sistema Publico de Salud mejoraría considerablemente:</w:t>
-      </w:r>
-    </w:p>
-    <w:p>
-      <w:pPr>
+        <w:t xml:space="preserve">istema de salud de vigía, el Sistema </w:t>
+      </w:r>
+      <w:r>
+        <w:rPr>
+          <w:lang w:val="es-ES"/>
+        </w:rPr>
+        <w:t>Público</w:t>
+      </w:r>
+      <w:r>
+        <w:rPr>
+          <w:lang w:val="es-ES"/>
+        </w:rPr>
+        <w:t xml:space="preserve"> de Salud mejoraría considerablemente:</w:t>
+      </w:r>
+    </w:p>
+    <w:p>
+      <w:pPr>
+        <w:jc w:val="both"/>
         <w:rPr>
           <w:lang w:val="es-ES"/>
         </w:rPr>
@@ -37959,6 +38052,7 @@
     </w:p>
     <w:p>
       <w:pPr>
+        <w:jc w:val="both"/>
         <w:rPr>
           <w:lang w:val="es-ES"/>
         </w:rPr>
@@ -38003,6 +38097,7 @@
     <w:p>
       <w:pPr>
         <w:ind w:firstLine="708"/>
+        <w:jc w:val="both"/>
         <w:rPr>
           <w:lang w:val="es-ES"/>
         </w:rPr>
@@ -38089,6 +38184,7 @@
     <w:p>
       <w:pPr>
         <w:ind w:firstLine="708"/>
+        <w:jc w:val="both"/>
         <w:rPr>
           <w:lang w:val="es-ES"/>
         </w:rPr>
@@ -38141,6 +38237,15 @@
         </w:rPr>
         <w:t>registrar quejas o requerir información.</w:t>
       </w:r>
+    </w:p>
+    <w:p>
+      <w:pPr>
+        <w:ind w:firstLine="708"/>
+        <w:jc w:val="both"/>
+        <w:rPr>
+          <w:lang w:val="es-ES"/>
+        </w:rPr>
+      </w:pPr>
     </w:p>
     <w:p>
       <w:pPr>
@@ -38149,6 +38254,7 @@
           <w:ilvl w:val="3"/>
           <w:numId w:val="18"/>
         </w:numPr>
+        <w:jc w:val="both"/>
       </w:pPr>
       <w:r>
         <w:rPr>
@@ -38156,7 +38262,7 @@
         </w:rPr>
         <w:t xml:space="preserve"> </w:t>
       </w:r>
-      <w:bookmarkStart w:id="119" w:name="_Toc272948150"/>
+      <w:bookmarkStart w:id="119" w:name="_Toc272950649"/>
       <w:r>
         <w:t>Casos de Uso</w:t>
       </w:r>
@@ -38165,11 +38271,13 @@
     <w:p>
       <w:pPr>
         <w:ind w:firstLine="708"/>
+        <w:jc w:val="both"/>
       </w:pPr>
     </w:p>
     <w:p>
       <w:pPr>
         <w:ind w:firstLine="708"/>
+        <w:jc w:val="both"/>
         <w:rPr>
           <w:lang w:val="es-ES"/>
         </w:rPr>
@@ -38184,8 +38292,29 @@
         <w:rPr>
           <w:lang w:val="es-ES"/>
         </w:rPr>
-        <w:t>studio esta formado por nueves casos de uso. Debido a la extensión de los mismos, estos se pueden consultar en el Anexo II.</w:t>
-      </w:r>
+        <w:t xml:space="preserve">studio </w:t>
+      </w:r>
+      <w:r>
+        <w:rPr>
+          <w:lang w:val="es-ES"/>
+        </w:rPr>
+        <w:t>está</w:t>
+      </w:r>
+      <w:r>
+        <w:rPr>
+          <w:lang w:val="es-ES"/>
+        </w:rPr>
+        <w:t xml:space="preserve"> formado por nueves casos de uso. Debido a la extensión de los mismos, estos se pueden consultar en el Anexo II.</w:t>
+      </w:r>
+    </w:p>
+    <w:p>
+      <w:pPr>
+        <w:ind w:firstLine="708"/>
+        <w:jc w:val="both"/>
+        <w:rPr>
+          <w:lang w:val="es-ES"/>
+        </w:rPr>
+      </w:pPr>
     </w:p>
     <w:p>
       <w:pPr>
@@ -38194,6 +38323,7 @@
           <w:ilvl w:val="3"/>
           <w:numId w:val="18"/>
         </w:numPr>
+        <w:jc w:val="both"/>
       </w:pPr>
       <w:r>
         <w:rPr>
@@ -38201,7 +38331,7 @@
         </w:rPr>
         <w:t xml:space="preserve"> </w:t>
       </w:r>
-      <w:bookmarkStart w:id="120" w:name="_Toc272948151"/>
+      <w:bookmarkStart w:id="120" w:name="_Toc272950650"/>
       <w:r>
         <w:t>Aspectos tempranos identificados</w:t>
       </w:r>
@@ -38210,9 +38340,13 @@
     <w:p>
       <w:pPr>
         <w:ind w:left="708"/>
-      </w:pPr>
-    </w:p>
-    <w:p>
+        <w:jc w:val="both"/>
+      </w:pPr>
+    </w:p>
+    <w:p>
+      <w:pPr>
+        <w:jc w:val="both"/>
+      </w:pPr>
       <w:r>
         <w:t>DATA FORMATING</w:t>
       </w:r>
@@ -38224,6 +38358,9 @@
       </w:r>
     </w:p>
     <w:p>
+      <w:pPr>
+        <w:jc w:val="both"/>
+      </w:pPr>
       <w:r>
         <w:t xml:space="preserve">PERSISTENCY: </w:t>
       </w:r>
@@ -38462,7 +38599,11 @@
         <w:t>details</w:t>
       </w:r>
       <w:r>
-        <w:t xml:space="preserve">); (retrieving, </w:t>
+        <w:t xml:space="preserve">); </w:t>
+      </w:r>
+      <w:r>
+        <w:lastRenderedPageBreak/>
+        <w:t xml:space="preserve">(retrieving, </w:t>
       </w:r>
       <w:r>
         <w:t>complaints</w:t>
@@ -38628,8 +38769,10 @@
       </w:r>
     </w:p>
     <w:p>
-      <w:r>
-        <w:lastRenderedPageBreak/>
+      <w:pPr>
+        <w:jc w:val="both"/>
+      </w:pPr>
+      <w:r>
         <w:t>CONSISTENCY:</w:t>
       </w:r>
       <w:r>
@@ -38643,6 +38786,9 @@
       </w:r>
     </w:p>
     <w:p>
+      <w:pPr>
+        <w:jc w:val="both"/>
+      </w:pPr>
       <w:r>
         <w:t>DISTRIBUTION: (</w:t>
       </w:r>
@@ -38814,6 +38960,7 @@
     </w:p>
     <w:p>
       <w:pPr>
+        <w:jc w:val="both"/>
         <w:rPr>
           <w:u w:val="single"/>
         </w:rPr>
@@ -38838,6 +38985,9 @@
       </w:r>
     </w:p>
     <w:p>
+      <w:pPr>
+        <w:jc w:val="both"/>
+      </w:pPr>
       <w:r>
         <w:t>ERROR HANDLING: (ocurrs ); (ocurrs ); (ocurrs ); (ocurrs ); (</w:t>
       </w:r>
@@ -38869,7 +39019,11 @@
         <w:cr/>
       </w:r>
     </w:p>
-    <w:p/>
+    <w:p>
+      <w:pPr>
+        <w:jc w:val="both"/>
+      </w:pPr>
+    </w:p>
     <w:p>
       <w:pPr>
         <w:pStyle w:val="Ttulo4"/>
@@ -38877,6 +39031,7 @@
           <w:ilvl w:val="3"/>
           <w:numId w:val="18"/>
         </w:numPr>
+        <w:jc w:val="both"/>
         <w:rPr>
           <w:lang w:val="es-AR"/>
         </w:rPr>
@@ -38884,7 +39039,7 @@
       <w:r>
         <w:t xml:space="preserve"> </w:t>
       </w:r>
-      <w:bookmarkStart w:id="121" w:name="_Toc272948152"/>
+      <w:bookmarkStart w:id="121" w:name="_Toc272950651"/>
       <w:r>
         <w:rPr>
           <w:lang w:val="es-AR"/>
@@ -38896,6 +39051,7 @@
     <w:p>
       <w:pPr>
         <w:pStyle w:val="Prrafodelista"/>
+        <w:jc w:val="both"/>
         <w:rPr>
           <w:lang w:val="es-AR"/>
         </w:rPr>
@@ -38908,6 +39064,7 @@
           <w:ilvl w:val="0"/>
           <w:numId w:val="9"/>
         </w:numPr>
+        <w:jc w:val="both"/>
         <w:rPr>
           <w:lang w:val="es-AR"/>
         </w:rPr>
@@ -38926,6 +39083,7 @@
           <w:ilvl w:val="0"/>
           <w:numId w:val="9"/>
         </w:numPr>
+        <w:jc w:val="both"/>
         <w:rPr>
           <w:lang w:val="es-AR"/>
         </w:rPr>
@@ -38944,6 +39102,7 @@
           <w:ilvl w:val="0"/>
           <w:numId w:val="9"/>
         </w:numPr>
+        <w:jc w:val="both"/>
         <w:rPr>
           <w:lang w:val="es-AR"/>
         </w:rPr>
@@ -38954,6 +39113,15 @@
         </w:rPr>
         <w:t>Tabla con cada early aspect con los resultados, y las capturas que muestren</w:t>
       </w:r>
+    </w:p>
+    <w:p>
+      <w:pPr>
+        <w:pStyle w:val="Prrafodelista"/>
+        <w:jc w:val="both"/>
+        <w:rPr>
+          <w:lang w:val="es-AR"/>
+        </w:rPr>
+      </w:pPr>
     </w:p>
     <w:p>
       <w:pPr>
@@ -38962,12 +39130,13 @@
           <w:ilvl w:val="3"/>
           <w:numId w:val="18"/>
         </w:numPr>
+        <w:jc w:val="both"/>
         <w:rPr>
           <w:lang w:val="es-AR"/>
         </w:rPr>
       </w:pPr>
       <w:bookmarkStart w:id="122" w:name="_Toc231230085"/>
-      <w:bookmarkStart w:id="123" w:name="_Toc272948153"/>
+      <w:bookmarkStart w:id="123" w:name="_Toc272950652"/>
       <w:r>
         <w:rPr>
           <w:lang w:val="es-AR"/>
@@ -38997,6 +39166,7 @@
     </w:p>
     <w:p>
       <w:pPr>
+        <w:jc w:val="both"/>
         <w:rPr>
           <w:lang w:val="es-AR"/>
         </w:rPr>
@@ -39011,6 +39181,7 @@
     <w:p>
       <w:pPr>
         <w:spacing w:after="0" w:line="240" w:lineRule="auto"/>
+        <w:jc w:val="both"/>
         <w:rPr>
           <w:lang w:val="es-AR"/>
         </w:rPr>
@@ -39029,7 +39200,7 @@
           <w:lang w:val="es-AR"/>
         </w:rPr>
       </w:pPr>
-      <w:bookmarkStart w:id="124" w:name="_Toc272948154"/>
+      <w:bookmarkStart w:id="124" w:name="_Toc272950653"/>
       <w:r>
         <w:rPr>
           <w:lang w:val="es-AR"/>
@@ -39118,7 +39289,7 @@
         <w:t xml:space="preserve"> </w:t>
       </w:r>
       <w:bookmarkStart w:id="125" w:name="_Toc272220708"/>
-      <w:bookmarkStart w:id="126" w:name="_Toc272948155"/>
+      <w:bookmarkStart w:id="126" w:name="_Toc272950654"/>
       <w:r>
         <w:t>Definición de “mapa”</w:t>
       </w:r>
@@ -39188,7 +39359,7 @@
         <w:pStyle w:val="Ttulo3"/>
       </w:pPr>
       <w:bookmarkStart w:id="127" w:name="_Toc272220709"/>
-      <w:bookmarkStart w:id="128" w:name="_Toc272948156"/>
+      <w:bookmarkStart w:id="128" w:name="_Toc272950655"/>
       <w:r>
         <w:t>Suma de dos mapas</w:t>
       </w:r>
@@ -39780,7 +39951,7 @@
         <w:pStyle w:val="Ttulo3"/>
       </w:pPr>
       <w:bookmarkStart w:id="129" w:name="_Toc272220710"/>
-      <w:bookmarkStart w:id="130" w:name="_Toc272948157"/>
+      <w:bookmarkStart w:id="130" w:name="_Toc272950656"/>
       <w:r>
         <w:t>División de un mapa por un n</w:t>
       </w:r>
@@ -40142,7 +40313,7 @@
         <w:pStyle w:val="Ttulo3"/>
       </w:pPr>
       <w:bookmarkStart w:id="131" w:name="_Toc272220711"/>
-      <w:bookmarkStart w:id="132" w:name="_Toc272948158"/>
+      <w:bookmarkStart w:id="132" w:name="_Toc272950657"/>
       <w:r>
         <w:t>Multiplicación de un mapa por un número real</w:t>
       </w:r>
@@ -40492,7 +40663,7 @@
         </w:rPr>
       </w:sdtEndPr>
       <w:sdtContent>
-        <w:bookmarkStart w:id="133" w:name="_Toc272948159" w:displacedByCustomXml="prev"/>
+        <w:bookmarkStart w:id="133" w:name="_Toc272950658" w:displacedByCustomXml="prev"/>
         <w:bookmarkStart w:id="134" w:name="_Toc269471349" w:displacedByCustomXml="prev"/>
         <w:p>
           <w:pPr>
@@ -41839,7 +42010,7 @@
             <w:rPr>
               <w:noProof/>
             </w:rPr>
-            <w:t>26</w:t>
+            <w:t>4</w:t>
           </w:r>
         </w:fldSimple>
       </w:p>
@@ -47519,7 +47690,7 @@
 </file>
 
 <file path=customXml/itemProps1.xml><?xml version="1.0" encoding="utf-8"?>
-<ds:datastoreItem xmlns:ds="http://schemas.openxmlformats.org/officeDocument/2006/customXml" ds:itemID="{2DDC7BA3-5694-489F-8010-B5339FBF6FF7}">
+<ds:datastoreItem xmlns:ds="http://schemas.openxmlformats.org/officeDocument/2006/customXml" ds:itemID="{3ABEC77E-95B4-4829-B669-38E8959232DA}">
   <ds:schemaRefs>
     <ds:schemaRef ds:uri="http://schemas.openxmlformats.org/officeDocument/2006/bibliography"/>
   </ds:schemaRefs>

--- a/trunk/Capitulos Finales/Tesis_V2.docx
+++ b/trunk/Capitulos Finales/Tesis_V2.docx
@@ -22547,7 +22547,7 @@
           <v:shape id="_x0000_i1025" type="#_x0000_t75" style="width:441.9pt;height:332.9pt" o:ole="">
             <v:imagedata r:id="rId20" o:title=""/>
           </v:shape>
-          <o:OLEObject Type="Embed" ProgID="Visio.Drawing.11" ShapeID="_x0000_i1025" DrawAspect="Content" ObjectID="_1346932756" r:id="rId21"/>
+          <o:OLEObject Type="Embed" ProgID="Visio.Drawing.11" ShapeID="_x0000_i1025" DrawAspect="Content" ObjectID="_1346936906" r:id="rId21"/>
         </w:object>
       </w:r>
     </w:p>
@@ -23824,7 +23824,7 @@
           <v:shape id="_x0000_i1026" type="#_x0000_t75" style="width:398.3pt;height:326.3pt" o:ole="">
             <v:imagedata r:id="rId22" o:title=""/>
           </v:shape>
-          <o:OLEObject Type="Embed" ProgID="Visio.Drawing.11" ShapeID="_x0000_i1026" DrawAspect="Content" ObjectID="_1346932757" r:id="rId23"/>
+          <o:OLEObject Type="Embed" ProgID="Visio.Drawing.11" ShapeID="_x0000_i1026" DrawAspect="Content" ObjectID="_1346936907" r:id="rId23"/>
         </w:object>
       </w:r>
     </w:p>
@@ -24344,7 +24344,7 @@
           <v:shape id="_x0000_i1027" type="#_x0000_t75" style="width:371.9pt;height:184.3pt" o:ole="">
             <v:imagedata r:id="rId24" o:title=""/>
           </v:shape>
-          <o:OLEObject Type="Embed" ProgID="Visio.Drawing.11" ShapeID="_x0000_i1027" DrawAspect="Content" ObjectID="_1346932758" r:id="rId25"/>
+          <o:OLEObject Type="Embed" ProgID="Visio.Drawing.11" ShapeID="_x0000_i1027" DrawAspect="Content" ObjectID="_1346936908" r:id="rId25"/>
         </w:object>
       </w:r>
     </w:p>
@@ -26840,7 +26840,7 @@
           <v:shape id="_x0000_i1028" type="#_x0000_t75" style="width:348.75pt;height:385.1pt" o:ole="">
             <v:imagedata r:id="rId26" o:title=""/>
           </v:shape>
-          <o:OLEObject Type="Embed" ProgID="Visio.Drawing.11" ShapeID="_x0000_i1028" DrawAspect="Content" ObjectID="_1346932759" r:id="rId27"/>
+          <o:OLEObject Type="Embed" ProgID="Visio.Drawing.11" ShapeID="_x0000_i1028" DrawAspect="Content" ObjectID="_1346936909" r:id="rId27"/>
         </w:object>
       </w:r>
     </w:p>
@@ -34940,7 +34940,7 @@
           <v:shape id="_x0000_i1029" type="#_x0000_t75" style="width:441.9pt;height:284.7pt" o:ole="">
             <v:imagedata r:id="rId28" o:title=""/>
           </v:shape>
-          <o:OLEObject Type="Embed" ProgID="Visio.Drawing.11" ShapeID="_x0000_i1029" DrawAspect="Content" ObjectID="_1346932760" r:id="rId29"/>
+          <o:OLEObject Type="Embed" ProgID="Visio.Drawing.11" ShapeID="_x0000_i1029" DrawAspect="Content" ObjectID="_1346936910" r:id="rId29"/>
         </w:object>
       </w:r>
     </w:p>
@@ -35736,7 +35736,7 @@
           <v:shape id="_x0000_i1030" type="#_x0000_t75" style="width:441.9pt;height:206.75pt" o:ole="">
             <v:imagedata r:id="rId30" o:title=""/>
           </v:shape>
-          <o:OLEObject Type="Embed" ProgID="Visio.Drawing.11" ShapeID="_x0000_i1030" DrawAspect="Content" ObjectID="_1346932761" r:id="rId31"/>
+          <o:OLEObject Type="Embed" ProgID="Visio.Drawing.11" ShapeID="_x0000_i1030" DrawAspect="Content" ObjectID="_1346936911" r:id="rId31"/>
         </w:object>
       </w:r>
     </w:p>
@@ -36414,7 +36414,7 @@
           <v:shape id="_x0000_i1031" type="#_x0000_t75" style="width:319.05pt;height:155.25pt" o:ole="">
             <v:imagedata r:id="rId32" o:title=""/>
           </v:shape>
-          <o:OLEObject Type="Embed" ProgID="Visio.Drawing.11" ShapeID="_x0000_i1031" DrawAspect="Content" ObjectID="_1346932762" r:id="rId33"/>
+          <o:OLEObject Type="Embed" ProgID="Visio.Drawing.11" ShapeID="_x0000_i1031" DrawAspect="Content" ObjectID="_1346936912" r:id="rId33"/>
         </w:object>
       </w:r>
     </w:p>
@@ -41806,7 +41806,7 @@
           <v:shape id="_x0000_i1038" type="#_x0000_t75" style="width:360.65pt;height:184.3pt" o:ole="">
             <v:imagedata r:id="rId34" o:title=""/>
           </v:shape>
-          <o:OLEObject Type="Embed" ProgID="Visio.Drawing.11" ShapeID="_x0000_i1038" DrawAspect="Content" ObjectID="_1346932763" r:id="rId35"/>
+          <o:OLEObject Type="Embed" ProgID="Visio.Drawing.11" ShapeID="_x0000_i1038" DrawAspect="Content" ObjectID="_1346936913" r:id="rId35"/>
         </w:object>
       </w:r>
     </w:p>
@@ -42770,7 +42770,7 @@
           <v:shape id="_x0000_i1039" type="#_x0000_t75" style="width:441.9pt;height:244.4pt" o:ole="">
             <v:imagedata r:id="rId36" o:title=""/>
           </v:shape>
-          <o:OLEObject Type="Embed" ProgID="Visio.Drawing.11" ShapeID="_x0000_i1039" DrawAspect="Content" ObjectID="_1346932764" r:id="rId37"/>
+          <o:OLEObject Type="Embed" ProgID="Visio.Drawing.11" ShapeID="_x0000_i1039" DrawAspect="Content" ObjectID="_1346936914" r:id="rId37"/>
         </w:object>
       </w:r>
     </w:p>
@@ -51311,21 +51311,19 @@
         <w:rPr>
           <w:lang w:val="es-AR"/>
         </w:rPr>
-        <w:t xml:space="preserve">En el primero de los resultados se corre la herramienta sólo teniendo en cuenta los casos de uso, sin estar relacionados con ningún aspecto temprano. Esto es para chequear que atributos de calidad arroja este análisis, para después chequear los resultados con cada aspecto </w:t>
-      </w:r>
-      <w:proofErr w:type="spellStart"/>
-      <w:r>
-        <w:rPr>
-          <w:lang w:val="es-AR"/>
-        </w:rPr>
-        <w:t>tembrano</w:t>
-      </w:r>
-      <w:proofErr w:type="spellEnd"/>
-      <w:r>
-        <w:rPr>
-          <w:lang w:val="es-AR"/>
-        </w:rPr>
-        <w:t xml:space="preserve"> y verificar si éste aporta información relevante a la hora de “descubrir” </w:t>
+        <w:t xml:space="preserve">En el primero de los resultados se corre la herramienta sólo teniendo en cuenta los casos de uso, sin estar relacionados con ningún aspecto temprano. Esto es para chequear que atributos de calidad arroja este análisis, para después chequear los </w:t>
+      </w:r>
+      <w:r>
+        <w:rPr>
+          <w:lang w:val="es-AR"/>
+        </w:rPr>
+        <w:t>resultados con cada aspecto temp</w:t>
+      </w:r>
+      <w:r>
+        <w:rPr>
+          <w:lang w:val="es-AR"/>
+        </w:rPr>
+        <w:t xml:space="preserve">rano y verificar si éste aporta información relevante a la hora de “descubrir” </w:t>
       </w:r>
       <w:proofErr w:type="spellStart"/>
       <w:r>
@@ -51408,28 +51406,6 @@
     </w:p>
     <w:p>
       <w:pPr>
-        <w:jc w:val="both"/>
-        <w:rPr>
-          <w:lang w:val="es-AR"/>
-        </w:rPr>
-      </w:pPr>
-      <w:r>
-        <w:rPr>
-          <w:lang w:val="es-AR"/>
-        </w:rPr>
-        <w:t>Analizar los resultados</w:t>
-      </w:r>
-    </w:p>
-    <w:p>
-      <w:pPr>
-        <w:jc w:val="both"/>
-        <w:rPr>
-          <w:lang w:val="es-AR"/>
-        </w:rPr>
-      </w:pPr>
-    </w:p>
-    <w:p>
-      <w:pPr>
         <w:pStyle w:val="Ttulo4"/>
         <w:numPr>
           <w:ilvl w:val="3"/>
@@ -51443,43 +51419,41 @@
         <w:rPr>
           <w:lang w:val="es-AR"/>
         </w:rPr>
-        <w:t xml:space="preserve"> Métricas</w:t>
-      </w:r>
-    </w:p>
-    <w:p>
-      <w:pPr>
-        <w:rPr>
-          <w:lang w:val="es-AR"/>
-        </w:rPr>
-      </w:pPr>
-    </w:p>
-    <w:p>
-      <w:pPr>
-        <w:rPr>
-          <w:lang w:val="es-AR"/>
-        </w:rPr>
-      </w:pPr>
-    </w:p>
-    <w:p>
-      <w:pPr>
-        <w:pStyle w:val="Ttulo3"/>
+        <w:t>Métricas</w:t>
+      </w:r>
+    </w:p>
+    <w:p>
+      <w:pPr>
+        <w:rPr>
+          <w:lang w:val="es-AR"/>
+        </w:rPr>
+      </w:pPr>
+    </w:p>
+    <w:p>
+      <w:pPr>
+        <w:rPr>
+          <w:lang w:val="es-AR"/>
+        </w:rPr>
+      </w:pPr>
+    </w:p>
+    <w:p>
+      <w:pPr>
+        <w:pStyle w:val="Ttulo4"/>
+        <w:numPr>
+          <w:ilvl w:val="3"/>
+          <w:numId w:val="8"/>
+        </w:numPr>
       </w:pPr>
       <w:bookmarkStart w:id="128" w:name="_Toc231230117"/>
-      <w:commentRangeStart w:id="129"/>
-      <w:r>
-        <w:t>Tiempo de ejecución</w:t>
+      <w:proofErr w:type="spellStart"/>
+      <w:r>
+        <w:t>Tiempo</w:t>
+      </w:r>
+      <w:proofErr w:type="spellEnd"/>
+      <w:r>
+        <w:t xml:space="preserve"> de ejecución</w:t>
       </w:r>
       <w:bookmarkEnd w:id="128"/>
-      <w:commentRangeEnd w:id="129"/>
-      <w:r>
-        <w:rPr>
-          <w:rStyle w:val="Refdecomentario"/>
-          <w:rFonts w:cs="Times New Roman"/>
-          <w:b w:val="0"/>
-          <w:bCs w:val="0"/>
-        </w:rPr>
-        <w:commentReference w:id="129"/>
-      </w:r>
     </w:p>
     <w:p>
       <w:pPr>
@@ -51497,7 +51471,7 @@
           <w:lang w:val="es-AR"/>
         </w:rPr>
       </w:pPr>
-      <w:bookmarkStart w:id="130" w:name="_Toc272950653"/>
+      <w:bookmarkStart w:id="129" w:name="_Toc272950653"/>
       <w:r>
         <w:rPr>
           <w:lang w:val="es-AR"/>
@@ -51505,7 +51479,92 @@
         <w:t>ANEXO I</w:t>
       </w:r>
       <w:bookmarkEnd w:id="117"/>
+      <w:bookmarkEnd w:id="129"/>
+    </w:p>
+    <w:p>
+      <w:pPr>
+        <w:jc w:val="both"/>
+        <w:rPr>
+          <w:lang w:val="es-AR"/>
+        </w:rPr>
+      </w:pPr>
+    </w:p>
+    <w:p>
+      <w:pPr>
+        <w:jc w:val="both"/>
+        <w:rPr>
+          <w:lang w:val="es-AR"/>
+        </w:rPr>
+      </w:pPr>
+      <w:r>
+        <w:rPr>
+          <w:lang w:val="es-AR"/>
+        </w:rPr>
+        <w:t>En est</w:t>
+      </w:r>
+      <w:r>
+        <w:rPr>
+          <w:lang w:val="es-AR"/>
+        </w:rPr>
+        <w:t>e</w:t>
+      </w:r>
+      <w:r>
+        <w:rPr>
+          <w:lang w:val="es-AR"/>
+        </w:rPr>
+        <w:t xml:space="preserve"> </w:t>
+      </w:r>
+      <w:r>
+        <w:rPr>
+          <w:lang w:val="es-AR"/>
+        </w:rPr>
+        <w:t>anexo se describe</w:t>
+      </w:r>
+      <w:r>
+        <w:rPr>
+          <w:lang w:val="es-AR"/>
+        </w:rPr>
+        <w:t xml:space="preserve"> el </w:t>
+      </w:r>
+      <w:r>
+        <w:rPr>
+          <w:lang w:val="es-AR"/>
+        </w:rPr>
+        <w:t xml:space="preserve">concepto de mapa y sus operaciones </w:t>
+      </w:r>
+      <w:r>
+        <w:rPr>
+          <w:lang w:val="es-AR"/>
+        </w:rPr>
+        <w:t>d</w:t>
+      </w:r>
+      <w:r>
+        <w:rPr>
+          <w:lang w:val="es-AR"/>
+        </w:rPr>
+        <w:t>e una manera formal y detallada</w:t>
+      </w:r>
+      <w:r>
+        <w:rPr>
+          <w:lang w:val="es-AR"/>
+        </w:rPr>
+        <w:t>.</w:t>
+      </w:r>
+    </w:p>
+    <w:p>
+      <w:pPr>
+        <w:pStyle w:val="Ttulo3"/>
+      </w:pPr>
+      <w:r>
+        <w:t xml:space="preserve"> </w:t>
+      </w:r>
+      <w:bookmarkStart w:id="130" w:name="_Toc272220708"/>
+      <w:bookmarkStart w:id="131" w:name="_Toc272950654"/>
+      <w:r>
+        <w:t>Definición de “mapa”</w:t>
+      </w:r>
       <w:bookmarkEnd w:id="130"/>
+      <w:bookmarkEnd w:id="131"/>
     </w:p>
     <w:p>
       <w:pPr>
@@ -51514,6 +51573,112 @@
           <w:lang w:val="es-AR"/>
         </w:rPr>
       </w:pPr>
+      <w:r>
+        <w:rPr>
+          <w:lang w:val="es-AR"/>
+        </w:rPr>
+        <w:t>Se define</w:t>
+      </w:r>
+      <w:r>
+        <w:rPr>
+          <w:lang w:val="es-AR"/>
+        </w:rPr>
+        <w:t xml:space="preserve"> un </w:t>
+      </w:r>
+      <w:r>
+        <w:rPr>
+          <w:lang w:val="es-AR"/>
+        </w:rPr>
+        <w:t>“</w:t>
+      </w:r>
+      <w:r>
+        <w:rPr>
+          <w:lang w:val="es-AR"/>
+        </w:rPr>
+        <w:t>mapa</w:t>
+      </w:r>
+      <w:r>
+        <w:rPr>
+          <w:lang w:val="es-AR"/>
+        </w:rPr>
+        <w:t>”</w:t>
+      </w:r>
+      <w:r>
+        <w:rPr>
+          <w:lang w:val="es-AR"/>
+        </w:rPr>
+        <w:t xml:space="preserve"> como un conjunto de </w:t>
+      </w:r>
+      <w:proofErr w:type="spellStart"/>
+      <w:r>
+        <w:rPr>
+          <w:lang w:val="es-AR"/>
+        </w:rPr>
+        <w:t>tuplas</w:t>
+      </w:r>
+      <w:proofErr w:type="spellEnd"/>
+      <w:r>
+        <w:rPr>
+          <w:lang w:val="es-AR"/>
+        </w:rPr>
+        <w:t xml:space="preserve"> &lt;K</w:t>
+      </w:r>
+      <w:proofErr w:type="gramStart"/>
+      <w:r>
+        <w:rPr>
+          <w:lang w:val="es-AR"/>
+        </w:rPr>
+        <w:t>,V</w:t>
+      </w:r>
+      <w:proofErr w:type="gramEnd"/>
+      <w:r>
+        <w:rPr>
+          <w:lang w:val="es-AR"/>
+        </w:rPr>
+        <w:t xml:space="preserve">&gt; , donde a K se lo denomina “clave” y a V se lo denomina “valor”. Un mapa no puede tener dos </w:t>
+      </w:r>
+      <w:proofErr w:type="spellStart"/>
+      <w:r>
+        <w:rPr>
+          <w:lang w:val="es-AR"/>
+        </w:rPr>
+        <w:t>tuplas</w:t>
+      </w:r>
+      <w:proofErr w:type="spellEnd"/>
+      <w:r>
+        <w:rPr>
+          <w:lang w:val="es-AR"/>
+        </w:rPr>
+        <w:t xml:space="preserve"> con claves idénticas. Es decir, dado un mapa M no existe ningún par de </w:t>
+      </w:r>
+      <w:proofErr w:type="spellStart"/>
+      <w:r>
+        <w:rPr>
+          <w:lang w:val="es-AR"/>
+        </w:rPr>
+        <w:t>tuplas</w:t>
+      </w:r>
+      <w:proofErr w:type="spellEnd"/>
+      <w:r>
+        <w:rPr>
+          <w:lang w:val="es-AR"/>
+        </w:rPr>
+        <w:t xml:space="preserve"> &lt;K1, V&gt;, &lt;K2</w:t>
+      </w:r>
+      <w:proofErr w:type="gramStart"/>
+      <w:r>
+        <w:rPr>
+          <w:lang w:val="es-AR"/>
+        </w:rPr>
+        <w:t>,V2</w:t>
+      </w:r>
+      <w:proofErr w:type="gramEnd"/>
+      <w:r>
+        <w:rPr>
+          <w:lang w:val="es-AR"/>
+        </w:rPr>
+        <w:t>&gt; tal que K1=K2.</w:t>
+      </w:r>
     </w:p>
     <w:p>
       <w:pPr>
@@ -51526,211 +51691,20 @@
         <w:rPr>
           <w:lang w:val="es-AR"/>
         </w:rPr>
-        <w:t>En est</w:t>
-      </w:r>
-      <w:r>
-        <w:rPr>
-          <w:lang w:val="es-AR"/>
-        </w:rPr>
-        <w:t>e</w:t>
-      </w:r>
-      <w:r>
-        <w:rPr>
-          <w:lang w:val="es-AR"/>
-        </w:rPr>
-        <w:t xml:space="preserve"> </w:t>
-      </w:r>
-      <w:r>
-        <w:rPr>
-          <w:lang w:val="es-AR"/>
-        </w:rPr>
-        <w:t>anexo se describe</w:t>
-      </w:r>
-      <w:r>
-        <w:rPr>
-          <w:lang w:val="es-AR"/>
-        </w:rPr>
-        <w:t xml:space="preserve"> el </w:t>
-      </w:r>
-      <w:r>
-        <w:rPr>
-          <w:lang w:val="es-AR"/>
-        </w:rPr>
-        <w:t xml:space="preserve">concepto de mapa y sus operaciones </w:t>
-      </w:r>
-      <w:r>
-        <w:rPr>
-          <w:lang w:val="es-AR"/>
-        </w:rPr>
-        <w:t>d</w:t>
-      </w:r>
-      <w:r>
-        <w:rPr>
-          <w:lang w:val="es-AR"/>
-        </w:rPr>
-        <w:t>e una manera formal y detallada</w:t>
-      </w:r>
-      <w:r>
-        <w:rPr>
-          <w:lang w:val="es-AR"/>
-        </w:rPr>
-        <w:t>.</w:t>
+        <w:t>En los mapas definidos en este trabajo se utiliza como “claves” los nombres de los atributos de calidad y como “valores” números reales entre 0 y 1.</w:t>
       </w:r>
     </w:p>
     <w:p>
       <w:pPr>
         <w:pStyle w:val="Ttulo3"/>
       </w:pPr>
-      <w:r>
-        <w:t xml:space="preserve"> </w:t>
-      </w:r>
-      <w:bookmarkStart w:id="131" w:name="_Toc272220708"/>
-      <w:bookmarkStart w:id="132" w:name="_Toc272950654"/>
-      <w:r>
-        <w:t>Definición de “mapa”</w:t>
-      </w:r>
-      <w:bookmarkEnd w:id="131"/>
+      <w:bookmarkStart w:id="132" w:name="_Toc272220709"/>
+      <w:bookmarkStart w:id="133" w:name="_Toc272950655"/>
+      <w:r>
+        <w:t>Suma de dos mapas</w:t>
+      </w:r>
       <w:bookmarkEnd w:id="132"/>
-    </w:p>
-    <w:p>
-      <w:pPr>
-        <w:jc w:val="both"/>
-        <w:rPr>
-          <w:lang w:val="es-AR"/>
-        </w:rPr>
-      </w:pPr>
-      <w:r>
-        <w:rPr>
-          <w:lang w:val="es-AR"/>
-        </w:rPr>
-        <w:t>Se define</w:t>
-      </w:r>
-      <w:r>
-        <w:rPr>
-          <w:lang w:val="es-AR"/>
-        </w:rPr>
-        <w:t xml:space="preserve"> un </w:t>
-      </w:r>
-      <w:r>
-        <w:rPr>
-          <w:lang w:val="es-AR"/>
-        </w:rPr>
-        <w:t>“</w:t>
-      </w:r>
-      <w:r>
-        <w:rPr>
-          <w:lang w:val="es-AR"/>
-        </w:rPr>
-        <w:t>mapa</w:t>
-      </w:r>
-      <w:r>
-        <w:rPr>
-          <w:lang w:val="es-AR"/>
-        </w:rPr>
-        <w:t>”</w:t>
-      </w:r>
-      <w:r>
-        <w:rPr>
-          <w:lang w:val="es-AR"/>
-        </w:rPr>
-        <w:t xml:space="preserve"> como un conjunto de </w:t>
-      </w:r>
-      <w:proofErr w:type="spellStart"/>
-      <w:r>
-        <w:rPr>
-          <w:lang w:val="es-AR"/>
-        </w:rPr>
-        <w:t>tuplas</w:t>
-      </w:r>
-      <w:proofErr w:type="spellEnd"/>
-      <w:r>
-        <w:rPr>
-          <w:lang w:val="es-AR"/>
-        </w:rPr>
-        <w:t xml:space="preserve"> &lt;K</w:t>
-      </w:r>
-      <w:proofErr w:type="gramStart"/>
-      <w:r>
-        <w:rPr>
-          <w:lang w:val="es-AR"/>
-        </w:rPr>
-        <w:t>,V</w:t>
-      </w:r>
-      <w:proofErr w:type="gramEnd"/>
-      <w:r>
-        <w:rPr>
-          <w:lang w:val="es-AR"/>
-        </w:rPr>
-        <w:t xml:space="preserve">&gt; , donde a K se lo denomina “clave” y a V se lo denomina “valor”. Un mapa no puede tener dos </w:t>
-      </w:r>
-      <w:proofErr w:type="spellStart"/>
-      <w:r>
-        <w:rPr>
-          <w:lang w:val="es-AR"/>
-        </w:rPr>
-        <w:t>tuplas</w:t>
-      </w:r>
-      <w:proofErr w:type="spellEnd"/>
-      <w:r>
-        <w:rPr>
-          <w:lang w:val="es-AR"/>
-        </w:rPr>
-        <w:t xml:space="preserve"> con claves idénticas. Es decir, dado un mapa M no existe ningún par de </w:t>
-      </w:r>
-      <w:proofErr w:type="spellStart"/>
-      <w:r>
-        <w:rPr>
-          <w:lang w:val="es-AR"/>
-        </w:rPr>
-        <w:t>tuplas</w:t>
-      </w:r>
-      <w:proofErr w:type="spellEnd"/>
-      <w:r>
-        <w:rPr>
-          <w:lang w:val="es-AR"/>
-        </w:rPr>
-        <w:t xml:space="preserve"> &lt;K1, V&gt;, &lt;K2</w:t>
-      </w:r>
-      <w:proofErr w:type="gramStart"/>
-      <w:r>
-        <w:rPr>
-          <w:lang w:val="es-AR"/>
-        </w:rPr>
-        <w:t>,V2</w:t>
-      </w:r>
-      <w:proofErr w:type="gramEnd"/>
-      <w:r>
-        <w:rPr>
-          <w:lang w:val="es-AR"/>
-        </w:rPr>
-        <w:t>&gt; tal que K1=K2.</w:t>
-      </w:r>
-    </w:p>
-    <w:p>
-      <w:pPr>
-        <w:jc w:val="both"/>
-        <w:rPr>
-          <w:lang w:val="es-AR"/>
-        </w:rPr>
-      </w:pPr>
-      <w:r>
-        <w:rPr>
-          <w:lang w:val="es-AR"/>
-        </w:rPr>
-        <w:t>En los mapas definidos en este trabajo se utiliza como “claves” los nombres de los atributos de calidad y como “valores” números reales entre 0 y 1.</w:t>
-      </w:r>
-    </w:p>
-    <w:p>
-      <w:pPr>
-        <w:pStyle w:val="Ttulo3"/>
-      </w:pPr>
-      <w:bookmarkStart w:id="133" w:name="_Toc272220709"/>
-      <w:bookmarkStart w:id="134" w:name="_Toc272950655"/>
-      <w:r>
-        <w:t>Suma de dos mapas</w:t>
-      </w:r>
       <w:bookmarkEnd w:id="133"/>
-      <w:bookmarkEnd w:id="134"/>
     </w:p>
     <w:p>
       <w:pPr>
@@ -52386,8 +52360,8 @@
       <w:pPr>
         <w:pStyle w:val="Ttulo3"/>
       </w:pPr>
-      <w:bookmarkStart w:id="135" w:name="_Toc272220710"/>
-      <w:bookmarkStart w:id="136" w:name="_Toc272950656"/>
+      <w:bookmarkStart w:id="134" w:name="_Toc272220710"/>
+      <w:bookmarkStart w:id="135" w:name="_Toc272950656"/>
       <w:r>
         <w:t>División de un mapa por un n</w:t>
       </w:r>
@@ -52397,8 +52371,8 @@
       <w:r>
         <w:t>mero real</w:t>
       </w:r>
+      <w:bookmarkEnd w:id="134"/>
       <w:bookmarkEnd w:id="135"/>
-      <w:bookmarkEnd w:id="136"/>
     </w:p>
     <w:p>
       <w:pPr>
@@ -52790,14 +52764,14 @@
       <w:pPr>
         <w:pStyle w:val="Ttulo3"/>
       </w:pPr>
-      <w:bookmarkStart w:id="137" w:name="_Toc272220711"/>
-      <w:bookmarkStart w:id="138" w:name="_Toc272950657"/>
+      <w:bookmarkStart w:id="136" w:name="_Toc272220711"/>
+      <w:bookmarkStart w:id="137" w:name="_Toc272950657"/>
       <w:r>
         <w:lastRenderedPageBreak/>
         <w:t>Multiplicación de un mapa por un número real</w:t>
       </w:r>
+      <w:bookmarkEnd w:id="136"/>
       <w:bookmarkEnd w:id="137"/>
-      <w:bookmarkEnd w:id="138"/>
     </w:p>
     <w:p>
       <w:pPr>
@@ -62788,8 +62762,8 @@
         </w:rPr>
       </w:sdtEndPr>
       <w:sdtContent>
-        <w:bookmarkStart w:id="139" w:name="_Toc269471349" w:displacedByCustomXml="prev"/>
-        <w:bookmarkStart w:id="140" w:name="_Toc272950658" w:displacedByCustomXml="prev"/>
+        <w:bookmarkStart w:id="138" w:name="_Toc269471349" w:displacedByCustomXml="prev"/>
+        <w:bookmarkStart w:id="139" w:name="_Toc272950658" w:displacedByCustomXml="prev"/>
         <w:p>
           <w:pPr>
             <w:pStyle w:val="Ttulo1"/>
@@ -62798,8 +62772,8 @@
           <w:r>
             <w:t>Bibliografía</w:t>
           </w:r>
-          <w:bookmarkEnd w:id="140"/>
           <w:bookmarkEnd w:id="139"/>
+          <w:bookmarkEnd w:id="138"/>
           <w:proofErr w:type="spellEnd"/>
         </w:p>
         <w:sdt>
@@ -64137,28 +64111,6 @@
       </w:r>
     </w:p>
   </w:comment>
-  <w:comment w:id="129" w:author="WinuE" w:date="2010-09-25T14:32:00Z" w:initials="W">
-    <w:p>
-      <w:pPr>
-        <w:pStyle w:val="Textocomentario"/>
-        <w:rPr>
-          <w:lang w:val="es-ES"/>
-        </w:rPr>
-      </w:pPr>
-      <w:r>
-        <w:rPr>
-          <w:rStyle w:val="Refdecomentario"/>
-        </w:rPr>
-        <w:annotationRef/>
-      </w:r>
-      <w:r>
-        <w:rPr>
-          <w:lang w:val="es-ES"/>
-        </w:rPr>
-        <w:t>Esto no lo vamos a usar porque nuestro tiempo es muy bajo :P</w:t>
-      </w:r>
-    </w:p>
-  </w:comment>
 </w:comments>
 </file>
 
@@ -64208,7 +64160,7 @@
             <w:rPr>
               <w:noProof/>
             </w:rPr>
-            <w:t>57</w:t>
+            <w:t>62</w:t>
           </w:r>
         </w:fldSimple>
       </w:p>
@@ -69687,7 +69639,7 @@
 </file>
 
 <file path=customXml/itemProps1.xml><?xml version="1.0" encoding="utf-8"?>
-<ds:datastoreItem xmlns:ds="http://schemas.openxmlformats.org/officeDocument/2006/customXml" ds:itemID="{346FC430-98D5-4536-BB38-9600723C9ED6}">
+<ds:datastoreItem xmlns:ds="http://schemas.openxmlformats.org/officeDocument/2006/customXml" ds:itemID="{DF4615FE-EEB8-42DF-994F-438F79DE9799}">
   <ds:schemaRefs>
     <ds:schemaRef ds:uri="http://schemas.openxmlformats.org/officeDocument/2006/bibliography"/>
   </ds:schemaRefs>

--- a/trunk/Capitulos Finales/Tesis_V2.docx
+++ b/trunk/Capitulos Finales/Tesis_V2.docx
@@ -22547,7 +22547,7 @@
           <v:shape id="_x0000_i1025" type="#_x0000_t75" style="width:441.9pt;height:332.9pt" o:ole="">
             <v:imagedata r:id="rId20" o:title=""/>
           </v:shape>
-          <o:OLEObject Type="Embed" ProgID="Visio.Drawing.11" ShapeID="_x0000_i1025" DrawAspect="Content" ObjectID="_1346936906" r:id="rId21"/>
+          <o:OLEObject Type="Embed" ProgID="Visio.Drawing.11" ShapeID="_x0000_i1025" DrawAspect="Content" ObjectID="_1346957539" r:id="rId21"/>
         </w:object>
       </w:r>
     </w:p>
@@ -23824,7 +23824,7 @@
           <v:shape id="_x0000_i1026" type="#_x0000_t75" style="width:398.3pt;height:326.3pt" o:ole="">
             <v:imagedata r:id="rId22" o:title=""/>
           </v:shape>
-          <o:OLEObject Type="Embed" ProgID="Visio.Drawing.11" ShapeID="_x0000_i1026" DrawAspect="Content" ObjectID="_1346936907" r:id="rId23"/>
+          <o:OLEObject Type="Embed" ProgID="Visio.Drawing.11" ShapeID="_x0000_i1026" DrawAspect="Content" ObjectID="_1346957540" r:id="rId23"/>
         </w:object>
       </w:r>
     </w:p>
@@ -24344,7 +24344,7 @@
           <v:shape id="_x0000_i1027" type="#_x0000_t75" style="width:371.9pt;height:184.3pt" o:ole="">
             <v:imagedata r:id="rId24" o:title=""/>
           </v:shape>
-          <o:OLEObject Type="Embed" ProgID="Visio.Drawing.11" ShapeID="_x0000_i1027" DrawAspect="Content" ObjectID="_1346936908" r:id="rId25"/>
+          <o:OLEObject Type="Embed" ProgID="Visio.Drawing.11" ShapeID="_x0000_i1027" DrawAspect="Content" ObjectID="_1346957541" r:id="rId25"/>
         </w:object>
       </w:r>
     </w:p>
@@ -26840,7 +26840,7 @@
           <v:shape id="_x0000_i1028" type="#_x0000_t75" style="width:348.75pt;height:385.1pt" o:ole="">
             <v:imagedata r:id="rId26" o:title=""/>
           </v:shape>
-          <o:OLEObject Type="Embed" ProgID="Visio.Drawing.11" ShapeID="_x0000_i1028" DrawAspect="Content" ObjectID="_1346936909" r:id="rId27"/>
+          <o:OLEObject Type="Embed" ProgID="Visio.Drawing.11" ShapeID="_x0000_i1028" DrawAspect="Content" ObjectID="_1346957542" r:id="rId27"/>
         </w:object>
       </w:r>
     </w:p>
@@ -34940,7 +34940,7 @@
           <v:shape id="_x0000_i1029" type="#_x0000_t75" style="width:441.9pt;height:284.7pt" o:ole="">
             <v:imagedata r:id="rId28" o:title=""/>
           </v:shape>
-          <o:OLEObject Type="Embed" ProgID="Visio.Drawing.11" ShapeID="_x0000_i1029" DrawAspect="Content" ObjectID="_1346936910" r:id="rId29"/>
+          <o:OLEObject Type="Embed" ProgID="Visio.Drawing.11" ShapeID="_x0000_i1029" DrawAspect="Content" ObjectID="_1346957543" r:id="rId29"/>
         </w:object>
       </w:r>
     </w:p>
@@ -35736,7 +35736,7 @@
           <v:shape id="_x0000_i1030" type="#_x0000_t75" style="width:441.9pt;height:206.75pt" o:ole="">
             <v:imagedata r:id="rId30" o:title=""/>
           </v:shape>
-          <o:OLEObject Type="Embed" ProgID="Visio.Drawing.11" ShapeID="_x0000_i1030" DrawAspect="Content" ObjectID="_1346936911" r:id="rId31"/>
+          <o:OLEObject Type="Embed" ProgID="Visio.Drawing.11" ShapeID="_x0000_i1030" DrawAspect="Content" ObjectID="_1346957544" r:id="rId31"/>
         </w:object>
       </w:r>
     </w:p>
@@ -36414,7 +36414,7 @@
           <v:shape id="_x0000_i1031" type="#_x0000_t75" style="width:319.05pt;height:155.25pt" o:ole="">
             <v:imagedata r:id="rId32" o:title=""/>
           </v:shape>
-          <o:OLEObject Type="Embed" ProgID="Visio.Drawing.11" ShapeID="_x0000_i1031" DrawAspect="Content" ObjectID="_1346936912" r:id="rId33"/>
+          <o:OLEObject Type="Embed" ProgID="Visio.Drawing.11" ShapeID="_x0000_i1031" DrawAspect="Content" ObjectID="_1346957545" r:id="rId33"/>
         </w:object>
       </w:r>
     </w:p>
@@ -41806,7 +41806,7 @@
           <v:shape id="_x0000_i1038" type="#_x0000_t75" style="width:360.65pt;height:184.3pt" o:ole="">
             <v:imagedata r:id="rId34" o:title=""/>
           </v:shape>
-          <o:OLEObject Type="Embed" ProgID="Visio.Drawing.11" ShapeID="_x0000_i1038" DrawAspect="Content" ObjectID="_1346936913" r:id="rId35"/>
+          <o:OLEObject Type="Embed" ProgID="Visio.Drawing.11" ShapeID="_x0000_i1038" DrawAspect="Content" ObjectID="_1346957546" r:id="rId35"/>
         </w:object>
       </w:r>
     </w:p>
@@ -42770,7 +42770,7 @@
           <v:shape id="_x0000_i1039" type="#_x0000_t75" style="width:441.9pt;height:244.4pt" o:ole="">
             <v:imagedata r:id="rId36" o:title=""/>
           </v:shape>
-          <o:OLEObject Type="Embed" ProgID="Visio.Drawing.11" ShapeID="_x0000_i1039" DrawAspect="Content" ObjectID="_1346936914" r:id="rId37"/>
+          <o:OLEObject Type="Embed" ProgID="Visio.Drawing.11" ShapeID="_x0000_i1039" DrawAspect="Content" ObjectID="_1346957547" r:id="rId37"/>
         </w:object>
       </w:r>
     </w:p>
@@ -48431,7 +48431,6 @@
         <w:rPr>
           <w:lang w:val="en-US"/>
         </w:rPr>
-        <w:lastRenderedPageBreak/>
         <w:t>Recall, Precision y F-Measure</w:t>
       </w:r>
       <w:bookmarkEnd w:id="119"/>
@@ -48542,7 +48541,14 @@
                   <w:rFonts w:ascii="Cambria Math" w:hAnsi="Cambria Math"/>
                   <w:lang w:val="es-AR"/>
                 </w:rPr>
-                <m:t>AVP</m:t>
+                <m:t>Q</m:t>
+              </m:r>
+              <m:r>
+                <w:rPr>
+                  <w:rFonts w:ascii="Cambria Math" w:hAnsi="Cambria Math"/>
+                  <w:lang w:val="es-AR"/>
+                </w:rPr>
+                <m:t>VP</m:t>
               </m:r>
             </m:num>
             <m:den>
@@ -48551,7 +48557,14 @@
                   <w:rFonts w:ascii="Cambria Math" w:hAnsi="Cambria Math"/>
                   <w:lang w:val="es-AR"/>
                 </w:rPr>
-                <m:t xml:space="preserve">AVP+QFN </m:t>
+                <m:t>Q</m:t>
+              </m:r>
+              <m:r>
+                <w:rPr>
+                  <w:rFonts w:ascii="Cambria Math" w:hAnsi="Cambria Math"/>
+                  <w:lang w:val="es-AR"/>
+                </w:rPr>
+                <m:t xml:space="preserve">VP+QFN </m:t>
               </m:r>
             </m:den>
           </m:f>
@@ -48718,6 +48731,7 @@
         <w:rPr>
           <w:lang w:val="es-AR"/>
         </w:rPr>
+        <w:lastRenderedPageBreak/>
         <w:t>Casos de estudio</w:t>
       </w:r>
       <w:bookmarkEnd w:id="116"/>
@@ -48792,7 +48806,6 @@
         <w:rPr>
           <w:lang w:val="es-AR"/>
         </w:rPr>
-        <w:lastRenderedPageBreak/>
         <w:t xml:space="preserve">En segunda instancia se indicarán los aspectos tempranos detectados utilizando la herramienta </w:t>
       </w:r>
       <w:proofErr w:type="spellStart"/>
@@ -49191,6 +49204,7 @@
         <w:rPr>
           <w:lang w:val="es-ES"/>
         </w:rPr>
+        <w:lastRenderedPageBreak/>
         <w:t>Un ciudadano puede tener acceso al sistema a través de Internet o marca</w:t>
       </w:r>
       <w:r>
@@ -49927,7 +49941,11 @@
         <w:t xml:space="preserve"> </w:t>
       </w:r>
       <w:r>
-        <w:t xml:space="preserve">(updated ); (updated); (update); (informing, </w:t>
+        <w:t xml:space="preserve">(updated ); </w:t>
+      </w:r>
+      <w:r>
+        <w:lastRenderedPageBreak/>
+        <w:t xml:space="preserve">(updated); (update); (informing, </w:t>
       </w:r>
       <w:r>
         <w:t>user</w:t>
@@ -50093,7 +50111,6 @@
         <w:rPr>
           <w:b/>
         </w:rPr>
-        <w:lastRenderedPageBreak/>
         <w:t>DISTRIBUTION</w:t>
       </w:r>
       <w:r>
@@ -50699,6 +50716,7 @@
               <w:cnfStyle w:val="000000100000"/>
             </w:pPr>
             <w:r>
+              <w:lastRenderedPageBreak/>
               <w:t>C</w:t>
             </w:r>
             <w:r>
@@ -50776,6 +50794,7 @@
               </w:rPr>
             </w:pPr>
             <w:r>
+              <w:lastRenderedPageBreak/>
               <w:t>Distribution</w:t>
             </w:r>
           </w:p>
@@ -50826,7 +50845,6 @@
               <w:cnfStyle w:val="000000000000"/>
             </w:pPr>
             <w:r>
-              <w:lastRenderedPageBreak/>
               <w:t>L</w:t>
             </w:r>
             <w:r>
@@ -50927,7 +50945,6 @@
               <w:rPr>
                 <w:lang w:val="es-ES"/>
               </w:rPr>
-              <w:lastRenderedPageBreak/>
               <w:t>Security</w:t>
             </w:r>
           </w:p>
@@ -51215,21 +51232,8 @@
         <w:rPr>
           <w:lang w:val="es-AR"/>
         </w:rPr>
-        <w:t xml:space="preserve">Para el filtro de pesos se </w:t>
-      </w:r>
-      <w:proofErr w:type="spellStart"/>
-      <w:r>
-        <w:rPr>
-          <w:lang w:val="es-AR"/>
-        </w:rPr>
-        <w:t>fijarin</w:t>
-      </w:r>
-      <w:proofErr w:type="spellEnd"/>
-      <w:r>
-        <w:rPr>
-          <w:lang w:val="es-AR"/>
-        </w:rPr>
-        <w:t xml:space="preserve"> los valores mostrados en </w:t>
+        <w:lastRenderedPageBreak/>
+        <w:t xml:space="preserve">Para el filtro de pesos se fijan los valores mostrados en </w:t>
       </w:r>
       <w:r>
         <w:rPr>
@@ -51351,9 +51355,2217 @@
         <w:rPr>
           <w:lang w:val="es-AR"/>
         </w:rPr>
+        <w:t>Todos los casos de uso del sistema, sin tener en cuenta las palabras de aspecto alguno</w:t>
+      </w:r>
+    </w:p>
+    <w:tbl>
+      <w:tblPr>
+        <w:tblStyle w:val="Tablaconcuadrcula"/>
+        <w:tblW w:w="0" w:type="auto"/>
+        <w:tblLook w:val="04A0"/>
+      </w:tblPr>
+      <w:tblGrid>
+        <w:gridCol w:w="4489"/>
+        <w:gridCol w:w="4489"/>
+      </w:tblGrid>
+      <w:tr>
+        <w:tc>
+          <w:tcPr>
+            <w:tcW w:w="4489" w:type="dxa"/>
+          </w:tcPr>
+          <w:p>
+            <w:r>
+              <w:t>Security</w:t>
+            </w:r>
+          </w:p>
+        </w:tc>
+        <w:tc>
+          <w:tcPr>
+            <w:tcW w:w="4489" w:type="dxa"/>
+          </w:tcPr>
+          <w:p>
+            <w:r>
+              <w:t>0.29</w:t>
+            </w:r>
+          </w:p>
+        </w:tc>
+      </w:tr>
+      <w:tr>
+        <w:tc>
+          <w:tcPr>
+            <w:tcW w:w="4489" w:type="dxa"/>
+          </w:tcPr>
+          <w:p>
+            <w:proofErr w:type="spellStart"/>
+            <w:r>
+              <w:t>Aviability</w:t>
+            </w:r>
+            <w:proofErr w:type="spellEnd"/>
+          </w:p>
+        </w:tc>
+        <w:tc>
+          <w:tcPr>
+            <w:tcW w:w="4489" w:type="dxa"/>
+          </w:tcPr>
+          <w:p>
+            <w:r>
+              <w:t>0.06</w:t>
+            </w:r>
+          </w:p>
+        </w:tc>
+      </w:tr>
+      <w:tr>
+        <w:tc>
+          <w:tcPr>
+            <w:tcW w:w="4489" w:type="dxa"/>
+          </w:tcPr>
+          <w:p>
+            <w:r>
+              <w:t>Testability</w:t>
+            </w:r>
+          </w:p>
+        </w:tc>
+        <w:tc>
+          <w:tcPr>
+            <w:tcW w:w="4489" w:type="dxa"/>
+          </w:tcPr>
+          <w:p>
+            <w:r>
+              <w:t>0.11</w:t>
+            </w:r>
+          </w:p>
+        </w:tc>
+      </w:tr>
+      <w:tr>
+        <w:tc>
+          <w:tcPr>
+            <w:tcW w:w="4489" w:type="dxa"/>
+          </w:tcPr>
+          <w:p>
+            <w:r>
+              <w:t>Modifiability</w:t>
+            </w:r>
+          </w:p>
+        </w:tc>
+        <w:tc>
+          <w:tcPr>
+            <w:tcW w:w="4489" w:type="dxa"/>
+          </w:tcPr>
+          <w:p>
+            <w:r>
+              <w:t>0.12</w:t>
+            </w:r>
+          </w:p>
+        </w:tc>
+      </w:tr>
+      <w:tr>
+        <w:tc>
+          <w:tcPr>
+            <w:tcW w:w="4489" w:type="dxa"/>
+          </w:tcPr>
+          <w:p>
+            <w:r>
+              <w:t>Usability</w:t>
+            </w:r>
+          </w:p>
+        </w:tc>
+        <w:tc>
+          <w:tcPr>
+            <w:tcW w:w="4489" w:type="dxa"/>
+          </w:tcPr>
+          <w:p>
+            <w:r>
+              <w:t>0.27</w:t>
+            </w:r>
+          </w:p>
+        </w:tc>
+      </w:tr>
+      <w:tr>
+        <w:tc>
+          <w:tcPr>
+            <w:tcW w:w="4489" w:type="dxa"/>
+          </w:tcPr>
+          <w:p>
+            <w:proofErr w:type="spellStart"/>
+            <w:r>
+              <w:t>Performace</w:t>
+            </w:r>
+            <w:proofErr w:type="spellEnd"/>
+          </w:p>
+        </w:tc>
+        <w:tc>
+          <w:tcPr>
+            <w:tcW w:w="4489" w:type="dxa"/>
+          </w:tcPr>
+          <w:p>
+            <w:r>
+              <w:t>0.15</w:t>
+            </w:r>
+          </w:p>
+        </w:tc>
+      </w:tr>
+    </w:tbl>
+    <w:p>
+      <w:pPr>
+        <w:jc w:val="both"/>
+        <w:rPr>
+          <w:lang w:val="es-AR"/>
+        </w:rPr>
+      </w:pPr>
+      <w:r>
+        <w:rPr>
+          <w:lang w:val="es-AR"/>
+        </w:rPr>
         <w:t xml:space="preserve"> </w:t>
       </w:r>
     </w:p>
+    <w:p>
+      <w:pPr>
+        <w:jc w:val="both"/>
+        <w:rPr>
+          <w:lang w:val="es-AR"/>
+        </w:rPr>
+      </w:pPr>
+      <w:r>
+        <w:rPr>
+          <w:lang w:val="es-AR"/>
+        </w:rPr>
+        <w:t xml:space="preserve">Data </w:t>
+      </w:r>
+      <w:proofErr w:type="spellStart"/>
+      <w:r>
+        <w:rPr>
+          <w:lang w:val="es-AR"/>
+        </w:rPr>
+        <w:t>Formatting</w:t>
+      </w:r>
+      <w:proofErr w:type="spellEnd"/>
+    </w:p>
+    <w:tbl>
+      <w:tblPr>
+        <w:tblStyle w:val="Tablaconcuadrcula"/>
+        <w:tblW w:w="0" w:type="auto"/>
+        <w:tblLook w:val="04A0"/>
+      </w:tblPr>
+      <w:tblGrid>
+        <w:gridCol w:w="2244"/>
+        <w:gridCol w:w="2244"/>
+        <w:gridCol w:w="2245"/>
+        <w:gridCol w:w="2245"/>
+      </w:tblGrid>
+      <w:tr>
+        <w:tc>
+          <w:tcPr>
+            <w:tcW w:w="2244" w:type="dxa"/>
+          </w:tcPr>
+          <w:p>
+            <w:pPr>
+              <w:jc w:val="both"/>
+              <w:rPr>
+                <w:lang w:val="es-AR"/>
+              </w:rPr>
+            </w:pPr>
+          </w:p>
+        </w:tc>
+        <w:tc>
+          <w:tcPr>
+            <w:tcW w:w="2244" w:type="dxa"/>
+          </w:tcPr>
+          <w:p>
+            <w:r>
+              <w:t>K=0</w:t>
+            </w:r>
+          </w:p>
+        </w:tc>
+        <w:tc>
+          <w:tcPr>
+            <w:tcW w:w="2245" w:type="dxa"/>
+          </w:tcPr>
+          <w:p>
+            <w:r>
+              <w:t>K=0,5</w:t>
+            </w:r>
+          </w:p>
+        </w:tc>
+        <w:tc>
+          <w:tcPr>
+            <w:tcW w:w="2245" w:type="dxa"/>
+          </w:tcPr>
+          <w:p>
+            <w:r>
+              <w:t>K=1</w:t>
+            </w:r>
+          </w:p>
+        </w:tc>
+      </w:tr>
+      <w:tr>
+        <w:tc>
+          <w:tcPr>
+            <w:tcW w:w="2244" w:type="dxa"/>
+          </w:tcPr>
+          <w:p>
+            <w:r>
+              <w:t>Security</w:t>
+            </w:r>
+          </w:p>
+        </w:tc>
+        <w:tc>
+          <w:tcPr>
+            <w:tcW w:w="2244" w:type="dxa"/>
+          </w:tcPr>
+          <w:p>
+            <w:r>
+              <w:t>0.19</w:t>
+            </w:r>
+          </w:p>
+        </w:tc>
+        <w:tc>
+          <w:tcPr>
+            <w:tcW w:w="2245" w:type="dxa"/>
+          </w:tcPr>
+          <w:p>
+            <w:r>
+              <w:t>0.24</w:t>
+            </w:r>
+          </w:p>
+        </w:tc>
+        <w:tc>
+          <w:tcPr>
+            <w:tcW w:w="2245" w:type="dxa"/>
+          </w:tcPr>
+          <w:p>
+            <w:r>
+              <w:t>0.28</w:t>
+            </w:r>
+          </w:p>
+        </w:tc>
+      </w:tr>
+      <w:tr>
+        <w:tc>
+          <w:tcPr>
+            <w:tcW w:w="2244" w:type="dxa"/>
+          </w:tcPr>
+          <w:p>
+            <w:proofErr w:type="spellStart"/>
+            <w:r>
+              <w:t>Aviability</w:t>
+            </w:r>
+            <w:proofErr w:type="spellEnd"/>
+          </w:p>
+        </w:tc>
+        <w:tc>
+          <w:tcPr>
+            <w:tcW w:w="2244" w:type="dxa"/>
+          </w:tcPr>
+          <w:p>
+            <w:r>
+              <w:t>0.0</w:t>
+            </w:r>
+          </w:p>
+        </w:tc>
+        <w:tc>
+          <w:tcPr>
+            <w:tcW w:w="2245" w:type="dxa"/>
+          </w:tcPr>
+          <w:p>
+            <w:r>
+              <w:t>0.04</w:t>
+            </w:r>
+          </w:p>
+        </w:tc>
+        <w:tc>
+          <w:tcPr>
+            <w:tcW w:w="2245" w:type="dxa"/>
+          </w:tcPr>
+          <w:p>
+            <w:r>
+              <w:t>0.07</w:t>
+            </w:r>
+          </w:p>
+        </w:tc>
+      </w:tr>
+      <w:tr>
+        <w:tc>
+          <w:tcPr>
+            <w:tcW w:w="2244" w:type="dxa"/>
+          </w:tcPr>
+          <w:p>
+            <w:r>
+              <w:t>Testability</w:t>
+            </w:r>
+          </w:p>
+        </w:tc>
+        <w:tc>
+          <w:tcPr>
+            <w:tcW w:w="2244" w:type="dxa"/>
+          </w:tcPr>
+          <w:p>
+            <w:r>
+              <w:t>0.08</w:t>
+            </w:r>
+          </w:p>
+        </w:tc>
+        <w:tc>
+          <w:tcPr>
+            <w:tcW w:w="2245" w:type="dxa"/>
+          </w:tcPr>
+          <w:p>
+            <w:r>
+              <w:t>0.09</w:t>
+            </w:r>
+          </w:p>
+        </w:tc>
+        <w:tc>
+          <w:tcPr>
+            <w:tcW w:w="2245" w:type="dxa"/>
+          </w:tcPr>
+          <w:p>
+            <w:r>
+              <w:t>0.11</w:t>
+            </w:r>
+          </w:p>
+        </w:tc>
+      </w:tr>
+      <w:tr>
+        <w:tc>
+          <w:tcPr>
+            <w:tcW w:w="2244" w:type="dxa"/>
+          </w:tcPr>
+          <w:p>
+            <w:r>
+              <w:t>Modifiability</w:t>
+            </w:r>
+          </w:p>
+        </w:tc>
+        <w:tc>
+          <w:tcPr>
+            <w:tcW w:w="2244" w:type="dxa"/>
+          </w:tcPr>
+          <w:p>
+            <w:r>
+              <w:t>0.0</w:t>
+            </w:r>
+          </w:p>
+        </w:tc>
+        <w:tc>
+          <w:tcPr>
+            <w:tcW w:w="2245" w:type="dxa"/>
+          </w:tcPr>
+          <w:p>
+            <w:r>
+              <w:t>0.05</w:t>
+            </w:r>
+          </w:p>
+        </w:tc>
+        <w:tc>
+          <w:tcPr>
+            <w:tcW w:w="2245" w:type="dxa"/>
+          </w:tcPr>
+          <w:p>
+            <w:r>
+              <w:t>0.09</w:t>
+            </w:r>
+          </w:p>
+        </w:tc>
+      </w:tr>
+      <w:tr>
+        <w:tc>
+          <w:tcPr>
+            <w:tcW w:w="2244" w:type="dxa"/>
+          </w:tcPr>
+          <w:p>
+            <w:r>
+              <w:t>Usability</w:t>
+            </w:r>
+          </w:p>
+        </w:tc>
+        <w:tc>
+          <w:tcPr>
+            <w:tcW w:w="2244" w:type="dxa"/>
+          </w:tcPr>
+          <w:p>
+            <w:r>
+              <w:t>0.69</w:t>
+            </w:r>
+          </w:p>
+        </w:tc>
+        <w:tc>
+          <w:tcPr>
+            <w:tcW w:w="2245" w:type="dxa"/>
+          </w:tcPr>
+          <w:p>
+            <w:r>
+              <w:t>0.50</w:t>
+            </w:r>
+          </w:p>
+        </w:tc>
+        <w:tc>
+          <w:tcPr>
+            <w:tcW w:w="2245" w:type="dxa"/>
+          </w:tcPr>
+          <w:p>
+            <w:r>
+              <w:t>0.31</w:t>
+            </w:r>
+          </w:p>
+        </w:tc>
+      </w:tr>
+      <w:tr>
+        <w:tc>
+          <w:tcPr>
+            <w:tcW w:w="2244" w:type="dxa"/>
+          </w:tcPr>
+          <w:p>
+            <w:proofErr w:type="spellStart"/>
+            <w:r>
+              <w:t>Performace</w:t>
+            </w:r>
+            <w:proofErr w:type="spellEnd"/>
+          </w:p>
+        </w:tc>
+        <w:tc>
+          <w:tcPr>
+            <w:tcW w:w="2244" w:type="dxa"/>
+          </w:tcPr>
+          <w:p>
+            <w:r>
+              <w:t>0.04</w:t>
+            </w:r>
+          </w:p>
+        </w:tc>
+        <w:tc>
+          <w:tcPr>
+            <w:tcW w:w="2245" w:type="dxa"/>
+          </w:tcPr>
+          <w:p>
+            <w:r>
+              <w:t>0.09</w:t>
+            </w:r>
+          </w:p>
+        </w:tc>
+        <w:tc>
+          <w:tcPr>
+            <w:tcW w:w="2245" w:type="dxa"/>
+          </w:tcPr>
+          <w:p>
+            <w:r>
+              <w:t>0.14</w:t>
+            </w:r>
+          </w:p>
+        </w:tc>
+      </w:tr>
+    </w:tbl>
+    <w:p>
+      <w:pPr>
+        <w:jc w:val="both"/>
+        <w:rPr>
+          <w:lang w:val="es-AR"/>
+        </w:rPr>
+      </w:pPr>
+    </w:p>
+    <w:p>
+      <w:pPr>
+        <w:jc w:val="both"/>
+        <w:rPr>
+          <w:lang w:val="es-AR"/>
+        </w:rPr>
+      </w:pPr>
+      <w:proofErr w:type="spellStart"/>
+      <w:r>
+        <w:rPr>
+          <w:lang w:val="es-AR"/>
+        </w:rPr>
+        <w:t>Persistency</w:t>
+      </w:r>
+      <w:proofErr w:type="spellEnd"/>
+    </w:p>
+    <w:tbl>
+      <w:tblPr>
+        <w:tblStyle w:val="Tablaconcuadrcula"/>
+        <w:tblW w:w="0" w:type="auto"/>
+        <w:tblLook w:val="04A0"/>
+      </w:tblPr>
+      <w:tblGrid>
+        <w:gridCol w:w="2244"/>
+        <w:gridCol w:w="2244"/>
+        <w:gridCol w:w="2245"/>
+        <w:gridCol w:w="2245"/>
+      </w:tblGrid>
+      <w:tr>
+        <w:tc>
+          <w:tcPr>
+            <w:tcW w:w="2244" w:type="dxa"/>
+          </w:tcPr>
+          <w:p>
+            <w:pPr>
+              <w:jc w:val="both"/>
+              <w:rPr>
+                <w:lang w:val="es-AR"/>
+              </w:rPr>
+            </w:pPr>
+          </w:p>
+        </w:tc>
+        <w:tc>
+          <w:tcPr>
+            <w:tcW w:w="2244" w:type="dxa"/>
+          </w:tcPr>
+          <w:p>
+            <w:r>
+              <w:t>K=0</w:t>
+            </w:r>
+          </w:p>
+        </w:tc>
+        <w:tc>
+          <w:tcPr>
+            <w:tcW w:w="2245" w:type="dxa"/>
+          </w:tcPr>
+          <w:p>
+            <w:r>
+              <w:t>K=0,5</w:t>
+            </w:r>
+          </w:p>
+        </w:tc>
+        <w:tc>
+          <w:tcPr>
+            <w:tcW w:w="2245" w:type="dxa"/>
+          </w:tcPr>
+          <w:p>
+            <w:r>
+              <w:t>K=1</w:t>
+            </w:r>
+          </w:p>
+        </w:tc>
+      </w:tr>
+      <w:tr>
+        <w:tc>
+          <w:tcPr>
+            <w:tcW w:w="2244" w:type="dxa"/>
+          </w:tcPr>
+          <w:p>
+            <w:r>
+              <w:t>Security</w:t>
+            </w:r>
+          </w:p>
+        </w:tc>
+        <w:tc>
+          <w:tcPr>
+            <w:tcW w:w="2244" w:type="dxa"/>
+          </w:tcPr>
+          <w:p>
+            <w:r>
+              <w:t>0.39</w:t>
+            </w:r>
+          </w:p>
+        </w:tc>
+        <w:tc>
+          <w:tcPr>
+            <w:tcW w:w="2245" w:type="dxa"/>
+          </w:tcPr>
+          <w:p>
+            <w:r>
+              <w:t>0.33</w:t>
+            </w:r>
+          </w:p>
+        </w:tc>
+        <w:tc>
+          <w:tcPr>
+            <w:tcW w:w="2245" w:type="dxa"/>
+          </w:tcPr>
+          <w:p>
+            <w:r>
+              <w:t>0.28</w:t>
+            </w:r>
+          </w:p>
+        </w:tc>
+      </w:tr>
+      <w:tr>
+        <w:tc>
+          <w:tcPr>
+            <w:tcW w:w="2244" w:type="dxa"/>
+          </w:tcPr>
+          <w:p>
+            <w:proofErr w:type="spellStart"/>
+            <w:r>
+              <w:t>Aviability</w:t>
+            </w:r>
+            <w:proofErr w:type="spellEnd"/>
+          </w:p>
+        </w:tc>
+        <w:tc>
+          <w:tcPr>
+            <w:tcW w:w="2244" w:type="dxa"/>
+          </w:tcPr>
+          <w:p>
+            <w:r>
+              <w:t>0.29</w:t>
+            </w:r>
+          </w:p>
+        </w:tc>
+        <w:tc>
+          <w:tcPr>
+            <w:tcW w:w="2245" w:type="dxa"/>
+          </w:tcPr>
+          <w:p>
+            <w:r>
+              <w:t>0.05</w:t>
+            </w:r>
+          </w:p>
+        </w:tc>
+        <w:tc>
+          <w:tcPr>
+            <w:tcW w:w="2245" w:type="dxa"/>
+          </w:tcPr>
+          <w:p>
+            <w:r>
+              <w:t>0.07</w:t>
+            </w:r>
+          </w:p>
+        </w:tc>
+      </w:tr>
+      <w:tr>
+        <w:tc>
+          <w:tcPr>
+            <w:tcW w:w="2244" w:type="dxa"/>
+          </w:tcPr>
+          <w:p>
+            <w:r>
+              <w:t>Testability</w:t>
+            </w:r>
+          </w:p>
+        </w:tc>
+        <w:tc>
+          <w:tcPr>
+            <w:tcW w:w="2244" w:type="dxa"/>
+          </w:tcPr>
+          <w:p>
+            <w:r>
+              <w:t>0.07</w:t>
+            </w:r>
+          </w:p>
+        </w:tc>
+        <w:tc>
+          <w:tcPr>
+            <w:tcW w:w="2245" w:type="dxa"/>
+          </w:tcPr>
+          <w:p>
+            <w:r>
+              <w:t>0.09</w:t>
+            </w:r>
+          </w:p>
+        </w:tc>
+        <w:tc>
+          <w:tcPr>
+            <w:tcW w:w="2245" w:type="dxa"/>
+          </w:tcPr>
+          <w:p>
+            <w:r>
+              <w:t>0.11</w:t>
+            </w:r>
+          </w:p>
+        </w:tc>
+      </w:tr>
+      <w:tr>
+        <w:tc>
+          <w:tcPr>
+            <w:tcW w:w="2244" w:type="dxa"/>
+          </w:tcPr>
+          <w:p>
+            <w:r>
+              <w:t>Modifiability</w:t>
+            </w:r>
+          </w:p>
+        </w:tc>
+        <w:tc>
+          <w:tcPr>
+            <w:tcW w:w="2244" w:type="dxa"/>
+          </w:tcPr>
+          <w:p>
+            <w:r>
+              <w:t>0.26</w:t>
+            </w:r>
+          </w:p>
+        </w:tc>
+        <w:tc>
+          <w:tcPr>
+            <w:tcW w:w="2245" w:type="dxa"/>
+          </w:tcPr>
+          <w:p>
+            <w:r>
+              <w:t>0.18</w:t>
+            </w:r>
+          </w:p>
+        </w:tc>
+        <w:tc>
+          <w:tcPr>
+            <w:tcW w:w="2245" w:type="dxa"/>
+          </w:tcPr>
+          <w:p>
+            <w:r>
+              <w:t>0.09</w:t>
+            </w:r>
+          </w:p>
+        </w:tc>
+      </w:tr>
+      <w:tr>
+        <w:tc>
+          <w:tcPr>
+            <w:tcW w:w="2244" w:type="dxa"/>
+          </w:tcPr>
+          <w:p>
+            <w:r>
+              <w:t>Usability</w:t>
+            </w:r>
+          </w:p>
+        </w:tc>
+        <w:tc>
+          <w:tcPr>
+            <w:tcW w:w="2244" w:type="dxa"/>
+          </w:tcPr>
+          <w:p>
+            <w:r>
+              <w:t>0.1</w:t>
+            </w:r>
+          </w:p>
+        </w:tc>
+        <w:tc>
+          <w:tcPr>
+            <w:tcW w:w="2245" w:type="dxa"/>
+          </w:tcPr>
+          <w:p>
+            <w:r>
+              <w:t>0.20</w:t>
+            </w:r>
+          </w:p>
+        </w:tc>
+        <w:tc>
+          <w:tcPr>
+            <w:tcW w:w="2245" w:type="dxa"/>
+          </w:tcPr>
+          <w:p>
+            <w:r>
+              <w:t>0.31</w:t>
+            </w:r>
+          </w:p>
+        </w:tc>
+      </w:tr>
+      <w:tr>
+        <w:tc>
+          <w:tcPr>
+            <w:tcW w:w="2244" w:type="dxa"/>
+          </w:tcPr>
+          <w:p>
+            <w:proofErr w:type="spellStart"/>
+            <w:r>
+              <w:t>Performace</w:t>
+            </w:r>
+            <w:proofErr w:type="spellEnd"/>
+          </w:p>
+        </w:tc>
+        <w:tc>
+          <w:tcPr>
+            <w:tcW w:w="2244" w:type="dxa"/>
+          </w:tcPr>
+          <w:p>
+            <w:r>
+              <w:t>0.16</w:t>
+            </w:r>
+          </w:p>
+        </w:tc>
+        <w:tc>
+          <w:tcPr>
+            <w:tcW w:w="2245" w:type="dxa"/>
+          </w:tcPr>
+          <w:p>
+            <w:r>
+              <w:t>0.15</w:t>
+            </w:r>
+          </w:p>
+        </w:tc>
+        <w:tc>
+          <w:tcPr>
+            <w:tcW w:w="2245" w:type="dxa"/>
+          </w:tcPr>
+          <w:p>
+            <w:r>
+              <w:t>0.14</w:t>
+            </w:r>
+          </w:p>
+        </w:tc>
+      </w:tr>
+    </w:tbl>
+    <w:p>
+      <w:pPr>
+        <w:pStyle w:val="Prrafodelista"/>
+        <w:jc w:val="both"/>
+        <w:rPr>
+          <w:lang w:val="es-AR"/>
+        </w:rPr>
+      </w:pPr>
+    </w:p>
+    <w:p>
+      <w:pPr>
+        <w:pStyle w:val="Prrafodelista"/>
+        <w:jc w:val="both"/>
+        <w:rPr>
+          <w:lang w:val="es-AR"/>
+        </w:rPr>
+      </w:pPr>
+      <w:proofErr w:type="spellStart"/>
+      <w:r>
+        <w:rPr>
+          <w:lang w:val="es-AR"/>
+        </w:rPr>
+        <w:t>Consistency</w:t>
+      </w:r>
+      <w:proofErr w:type="spellEnd"/>
+    </w:p>
+    <w:tbl>
+      <w:tblPr>
+        <w:tblStyle w:val="Tablaconcuadrcula"/>
+        <w:tblW w:w="0" w:type="auto"/>
+        <w:tblLook w:val="04A0"/>
+      </w:tblPr>
+      <w:tblGrid>
+        <w:gridCol w:w="2244"/>
+        <w:gridCol w:w="2244"/>
+        <w:gridCol w:w="2245"/>
+        <w:gridCol w:w="2245"/>
+      </w:tblGrid>
+      <w:tr>
+        <w:tc>
+          <w:tcPr>
+            <w:tcW w:w="2244" w:type="dxa"/>
+          </w:tcPr>
+          <w:p>
+            <w:pPr>
+              <w:jc w:val="both"/>
+              <w:rPr>
+                <w:lang w:val="es-AR"/>
+              </w:rPr>
+            </w:pPr>
+          </w:p>
+        </w:tc>
+        <w:tc>
+          <w:tcPr>
+            <w:tcW w:w="2244" w:type="dxa"/>
+          </w:tcPr>
+          <w:p>
+            <w:r>
+              <w:t>K=0</w:t>
+            </w:r>
+          </w:p>
+        </w:tc>
+        <w:tc>
+          <w:tcPr>
+            <w:tcW w:w="2245" w:type="dxa"/>
+          </w:tcPr>
+          <w:p>
+            <w:r>
+              <w:t>K=0,5</w:t>
+            </w:r>
+          </w:p>
+        </w:tc>
+        <w:tc>
+          <w:tcPr>
+            <w:tcW w:w="2245" w:type="dxa"/>
+          </w:tcPr>
+          <w:p>
+            <w:r>
+              <w:t>K=1</w:t>
+            </w:r>
+          </w:p>
+        </w:tc>
+      </w:tr>
+      <w:tr>
+        <w:tc>
+          <w:tcPr>
+            <w:tcW w:w="2244" w:type="dxa"/>
+          </w:tcPr>
+          <w:p>
+            <w:r>
+              <w:t>Security</w:t>
+            </w:r>
+          </w:p>
+        </w:tc>
+        <w:tc>
+          <w:tcPr>
+            <w:tcW w:w="2244" w:type="dxa"/>
+          </w:tcPr>
+          <w:p>
+            <w:r>
+              <w:t>0.59</w:t>
+            </w:r>
+          </w:p>
+        </w:tc>
+        <w:tc>
+          <w:tcPr>
+            <w:tcW w:w="2245" w:type="dxa"/>
+          </w:tcPr>
+          <w:p>
+            <w:r>
+              <w:t>0.43</w:t>
+            </w:r>
+          </w:p>
+        </w:tc>
+        <w:tc>
+          <w:tcPr>
+            <w:tcW w:w="2245" w:type="dxa"/>
+          </w:tcPr>
+          <w:p>
+            <w:r>
+              <w:t>0.27</w:t>
+            </w:r>
+          </w:p>
+        </w:tc>
+      </w:tr>
+      <w:tr>
+        <w:tc>
+          <w:tcPr>
+            <w:tcW w:w="2244" w:type="dxa"/>
+          </w:tcPr>
+          <w:p>
+            <w:proofErr w:type="spellStart"/>
+            <w:r>
+              <w:t>Aviability</w:t>
+            </w:r>
+            <w:proofErr w:type="spellEnd"/>
+          </w:p>
+        </w:tc>
+        <w:tc>
+          <w:tcPr>
+            <w:tcW w:w="2244" w:type="dxa"/>
+          </w:tcPr>
+          <w:p>
+            <w:r>
+              <w:t>0.02</w:t>
+            </w:r>
+          </w:p>
+        </w:tc>
+        <w:tc>
+          <w:tcPr>
+            <w:tcW w:w="2245" w:type="dxa"/>
+          </w:tcPr>
+          <w:p>
+            <w:r>
+              <w:t>0.04</w:t>
+            </w:r>
+          </w:p>
+        </w:tc>
+        <w:tc>
+          <w:tcPr>
+            <w:tcW w:w="2245" w:type="dxa"/>
+          </w:tcPr>
+          <w:p>
+            <w:r>
+              <w:t>0.06</w:t>
+            </w:r>
+          </w:p>
+        </w:tc>
+      </w:tr>
+      <w:tr>
+        <w:tc>
+          <w:tcPr>
+            <w:tcW w:w="2244" w:type="dxa"/>
+          </w:tcPr>
+          <w:p>
+            <w:r>
+              <w:t>Testability</w:t>
+            </w:r>
+          </w:p>
+        </w:tc>
+        <w:tc>
+          <w:tcPr>
+            <w:tcW w:w="2244" w:type="dxa"/>
+          </w:tcPr>
+          <w:p>
+            <w:r>
+              <w:t>0.0</w:t>
+            </w:r>
+          </w:p>
+        </w:tc>
+        <w:tc>
+          <w:tcPr>
+            <w:tcW w:w="2245" w:type="dxa"/>
+          </w:tcPr>
+          <w:p>
+            <w:r>
+              <w:t>0.07</w:t>
+            </w:r>
+          </w:p>
+        </w:tc>
+        <w:tc>
+          <w:tcPr>
+            <w:tcW w:w="2245" w:type="dxa"/>
+          </w:tcPr>
+          <w:p>
+            <w:r>
+              <w:t>0.14</w:t>
+            </w:r>
+          </w:p>
+        </w:tc>
+      </w:tr>
+      <w:tr>
+        <w:tc>
+          <w:tcPr>
+            <w:tcW w:w="2244" w:type="dxa"/>
+          </w:tcPr>
+          <w:p>
+            <w:r>
+              <w:t>Modifiability</w:t>
+            </w:r>
+          </w:p>
+        </w:tc>
+        <w:tc>
+          <w:tcPr>
+            <w:tcW w:w="2244" w:type="dxa"/>
+          </w:tcPr>
+          <w:p>
+            <w:r>
+              <w:t>0.04</w:t>
+            </w:r>
+          </w:p>
+        </w:tc>
+        <w:tc>
+          <w:tcPr>
+            <w:tcW w:w="2245" w:type="dxa"/>
+          </w:tcPr>
+          <w:p>
+            <w:r>
+              <w:t>0.08</w:t>
+            </w:r>
+          </w:p>
+        </w:tc>
+        <w:tc>
+          <w:tcPr>
+            <w:tcW w:w="2245" w:type="dxa"/>
+          </w:tcPr>
+          <w:p>
+            <w:r>
+              <w:t>0.13</w:t>
+            </w:r>
+          </w:p>
+        </w:tc>
+      </w:tr>
+      <w:tr>
+        <w:tc>
+          <w:tcPr>
+            <w:tcW w:w="2244" w:type="dxa"/>
+          </w:tcPr>
+          <w:p>
+            <w:r>
+              <w:t>Usability</w:t>
+            </w:r>
+          </w:p>
+        </w:tc>
+        <w:tc>
+          <w:tcPr>
+            <w:tcW w:w="2244" w:type="dxa"/>
+          </w:tcPr>
+          <w:p>
+            <w:r>
+              <w:t>0.05</w:t>
+            </w:r>
+          </w:p>
+        </w:tc>
+        <w:tc>
+          <w:tcPr>
+            <w:tcW w:w="2245" w:type="dxa"/>
+          </w:tcPr>
+          <w:p>
+            <w:r>
+              <w:t>0.15</w:t>
+            </w:r>
+          </w:p>
+        </w:tc>
+        <w:tc>
+          <w:tcPr>
+            <w:tcW w:w="2245" w:type="dxa"/>
+          </w:tcPr>
+          <w:p>
+            <w:r>
+              <w:t>0.26</w:t>
+            </w:r>
+          </w:p>
+        </w:tc>
+      </w:tr>
+      <w:tr>
+        <w:tc>
+          <w:tcPr>
+            <w:tcW w:w="2244" w:type="dxa"/>
+          </w:tcPr>
+          <w:p>
+            <w:proofErr w:type="spellStart"/>
+            <w:r>
+              <w:t>Performace</w:t>
+            </w:r>
+            <w:proofErr w:type="spellEnd"/>
+          </w:p>
+        </w:tc>
+        <w:tc>
+          <w:tcPr>
+            <w:tcW w:w="2244" w:type="dxa"/>
+          </w:tcPr>
+          <w:p>
+            <w:r>
+              <w:t>0.30</w:t>
+            </w:r>
+          </w:p>
+        </w:tc>
+        <w:tc>
+          <w:tcPr>
+            <w:tcW w:w="2245" w:type="dxa"/>
+          </w:tcPr>
+          <w:p>
+            <w:r>
+              <w:t>0.22</w:t>
+            </w:r>
+          </w:p>
+        </w:tc>
+        <w:tc>
+          <w:tcPr>
+            <w:tcW w:w="2245" w:type="dxa"/>
+          </w:tcPr>
+          <w:p>
+            <w:r>
+              <w:t>0.14</w:t>
+            </w:r>
+          </w:p>
+        </w:tc>
+      </w:tr>
+    </w:tbl>
+    <w:p>
+      <w:pPr>
+        <w:pStyle w:val="Prrafodelista"/>
+        <w:jc w:val="both"/>
+        <w:rPr>
+          <w:lang w:val="es-AR"/>
+        </w:rPr>
+      </w:pPr>
+    </w:p>
+    <w:p>
+      <w:pPr>
+        <w:pStyle w:val="Prrafodelista"/>
+        <w:jc w:val="both"/>
+        <w:rPr>
+          <w:lang w:val="es-AR"/>
+        </w:rPr>
+      </w:pPr>
+      <w:proofErr w:type="spellStart"/>
+      <w:r>
+        <w:rPr>
+          <w:lang w:val="es-AR"/>
+        </w:rPr>
+        <w:t>Distribution</w:t>
+      </w:r>
+      <w:proofErr w:type="spellEnd"/>
+    </w:p>
+    <w:tbl>
+      <w:tblPr>
+        <w:tblStyle w:val="Tablaconcuadrcula"/>
+        <w:tblW w:w="0" w:type="auto"/>
+        <w:tblLook w:val="04A0"/>
+      </w:tblPr>
+      <w:tblGrid>
+        <w:gridCol w:w="2244"/>
+        <w:gridCol w:w="2244"/>
+        <w:gridCol w:w="2245"/>
+        <w:gridCol w:w="2245"/>
+      </w:tblGrid>
+      <w:tr>
+        <w:tc>
+          <w:tcPr>
+            <w:tcW w:w="2244" w:type="dxa"/>
+          </w:tcPr>
+          <w:p>
+            <w:pPr>
+              <w:jc w:val="both"/>
+              <w:rPr>
+                <w:lang w:val="es-AR"/>
+              </w:rPr>
+            </w:pPr>
+          </w:p>
+        </w:tc>
+        <w:tc>
+          <w:tcPr>
+            <w:tcW w:w="2244" w:type="dxa"/>
+          </w:tcPr>
+          <w:p>
+            <w:r>
+              <w:t>K=0</w:t>
+            </w:r>
+          </w:p>
+        </w:tc>
+        <w:tc>
+          <w:tcPr>
+            <w:tcW w:w="2245" w:type="dxa"/>
+          </w:tcPr>
+          <w:p>
+            <w:r>
+              <w:t>K=0,5</w:t>
+            </w:r>
+          </w:p>
+        </w:tc>
+        <w:tc>
+          <w:tcPr>
+            <w:tcW w:w="2245" w:type="dxa"/>
+          </w:tcPr>
+          <w:p>
+            <w:r>
+              <w:t>K=1</w:t>
+            </w:r>
+          </w:p>
+        </w:tc>
+      </w:tr>
+      <w:tr>
+        <w:tc>
+          <w:tcPr>
+            <w:tcW w:w="2244" w:type="dxa"/>
+          </w:tcPr>
+          <w:p>
+            <w:r>
+              <w:t>Security</w:t>
+            </w:r>
+          </w:p>
+        </w:tc>
+        <w:tc>
+          <w:tcPr>
+            <w:tcW w:w="2244" w:type="dxa"/>
+          </w:tcPr>
+          <w:p>
+            <w:r>
+              <w:t>0.05</w:t>
+            </w:r>
+          </w:p>
+        </w:tc>
+        <w:tc>
+          <w:tcPr>
+            <w:tcW w:w="2245" w:type="dxa"/>
+          </w:tcPr>
+          <w:p>
+            <w:r>
+              <w:t>0.17</w:t>
+            </w:r>
+          </w:p>
+        </w:tc>
+        <w:tc>
+          <w:tcPr>
+            <w:tcW w:w="2245" w:type="dxa"/>
+          </w:tcPr>
+          <w:p>
+            <w:r>
+              <w:t>0.28</w:t>
+            </w:r>
+          </w:p>
+        </w:tc>
+      </w:tr>
+      <w:tr>
+        <w:tc>
+          <w:tcPr>
+            <w:tcW w:w="2244" w:type="dxa"/>
+          </w:tcPr>
+          <w:p>
+            <w:proofErr w:type="spellStart"/>
+            <w:r>
+              <w:t>Aviability</w:t>
+            </w:r>
+            <w:proofErr w:type="spellEnd"/>
+          </w:p>
+        </w:tc>
+        <w:tc>
+          <w:tcPr>
+            <w:tcW w:w="2244" w:type="dxa"/>
+          </w:tcPr>
+          <w:p>
+            <w:r>
+              <w:t>0.87</w:t>
+            </w:r>
+          </w:p>
+        </w:tc>
+        <w:tc>
+          <w:tcPr>
+            <w:tcW w:w="2245" w:type="dxa"/>
+          </w:tcPr>
+          <w:p>
+            <w:r>
+              <w:t>0.47</w:t>
+            </w:r>
+          </w:p>
+        </w:tc>
+        <w:tc>
+          <w:tcPr>
+            <w:tcW w:w="2245" w:type="dxa"/>
+          </w:tcPr>
+          <w:p>
+            <w:r>
+              <w:t>0.06</w:t>
+            </w:r>
+          </w:p>
+        </w:tc>
+      </w:tr>
+      <w:tr>
+        <w:tc>
+          <w:tcPr>
+            <w:tcW w:w="2244" w:type="dxa"/>
+          </w:tcPr>
+          <w:p>
+            <w:r>
+              <w:t>Testability</w:t>
+            </w:r>
+          </w:p>
+        </w:tc>
+        <w:tc>
+          <w:tcPr>
+            <w:tcW w:w="2244" w:type="dxa"/>
+          </w:tcPr>
+          <w:p>
+            <w:r>
+              <w:t>0.0</w:t>
+            </w:r>
+          </w:p>
+        </w:tc>
+        <w:tc>
+          <w:tcPr>
+            <w:tcW w:w="2245" w:type="dxa"/>
+          </w:tcPr>
+          <w:p>
+            <w:r>
+              <w:t>0.06</w:t>
+            </w:r>
+          </w:p>
+        </w:tc>
+        <w:tc>
+          <w:tcPr>
+            <w:tcW w:w="2245" w:type="dxa"/>
+          </w:tcPr>
+          <w:p>
+            <w:r>
+              <w:t>0.12</w:t>
+            </w:r>
+          </w:p>
+        </w:tc>
+      </w:tr>
+      <w:tr>
+        <w:tc>
+          <w:tcPr>
+            <w:tcW w:w="2244" w:type="dxa"/>
+          </w:tcPr>
+          <w:p>
+            <w:r>
+              <w:t>Modifiability</w:t>
+            </w:r>
+          </w:p>
+        </w:tc>
+        <w:tc>
+          <w:tcPr>
+            <w:tcW w:w="2244" w:type="dxa"/>
+          </w:tcPr>
+          <w:p>
+            <w:r>
+              <w:t>0.0</w:t>
+            </w:r>
+          </w:p>
+        </w:tc>
+        <w:tc>
+          <w:tcPr>
+            <w:tcW w:w="2245" w:type="dxa"/>
+          </w:tcPr>
+          <w:p>
+            <w:r>
+              <w:t>0.05</w:t>
+            </w:r>
+          </w:p>
+        </w:tc>
+        <w:tc>
+          <w:tcPr>
+            <w:tcW w:w="2245" w:type="dxa"/>
+          </w:tcPr>
+          <w:p>
+            <w:r>
+              <w:t>0.11</w:t>
+            </w:r>
+          </w:p>
+        </w:tc>
+      </w:tr>
+      <w:tr>
+        <w:tc>
+          <w:tcPr>
+            <w:tcW w:w="2244" w:type="dxa"/>
+          </w:tcPr>
+          <w:p>
+            <w:r>
+              <w:t>Usability</w:t>
+            </w:r>
+          </w:p>
+        </w:tc>
+        <w:tc>
+          <w:tcPr>
+            <w:tcW w:w="2244" w:type="dxa"/>
+          </w:tcPr>
+          <w:p>
+            <w:r>
+              <w:t>0.0</w:t>
+            </w:r>
+          </w:p>
+        </w:tc>
+        <w:tc>
+          <w:tcPr>
+            <w:tcW w:w="2245" w:type="dxa"/>
+          </w:tcPr>
+          <w:p>
+            <w:r>
+              <w:t>0.14</w:t>
+            </w:r>
+          </w:p>
+        </w:tc>
+        <w:tc>
+          <w:tcPr>
+            <w:tcW w:w="2245" w:type="dxa"/>
+          </w:tcPr>
+          <w:p>
+            <w:r>
+              <w:t>0.28</w:t>
+            </w:r>
+          </w:p>
+        </w:tc>
+      </w:tr>
+      <w:tr>
+        <w:tc>
+          <w:tcPr>
+            <w:tcW w:w="2244" w:type="dxa"/>
+          </w:tcPr>
+          <w:p>
+            <w:proofErr w:type="spellStart"/>
+            <w:r>
+              <w:t>Performace</w:t>
+            </w:r>
+            <w:proofErr w:type="spellEnd"/>
+          </w:p>
+        </w:tc>
+        <w:tc>
+          <w:tcPr>
+            <w:tcW w:w="2244" w:type="dxa"/>
+          </w:tcPr>
+          <w:p>
+            <w:r>
+              <w:t>0.08</w:t>
+            </w:r>
+          </w:p>
+        </w:tc>
+        <w:tc>
+          <w:tcPr>
+            <w:tcW w:w="2245" w:type="dxa"/>
+          </w:tcPr>
+          <w:p>
+            <w:r>
+              <w:t>0.11</w:t>
+            </w:r>
+          </w:p>
+        </w:tc>
+        <w:tc>
+          <w:tcPr>
+            <w:tcW w:w="2245" w:type="dxa"/>
+          </w:tcPr>
+          <w:p>
+            <w:r>
+              <w:t>0.15</w:t>
+            </w:r>
+          </w:p>
+        </w:tc>
+      </w:tr>
+    </w:tbl>
+    <w:p>
+      <w:pPr>
+        <w:pStyle w:val="Prrafodelista"/>
+        <w:jc w:val="both"/>
+        <w:rPr>
+          <w:lang w:val="es-AR"/>
+        </w:rPr>
+      </w:pPr>
+    </w:p>
+    <w:p>
+      <w:pPr>
+        <w:pStyle w:val="Prrafodelista"/>
+        <w:jc w:val="both"/>
+        <w:rPr>
+          <w:lang w:val="es-AR"/>
+        </w:rPr>
+      </w:pPr>
+      <w:r>
+        <w:rPr>
+          <w:lang w:val="es-AR"/>
+        </w:rPr>
+        <w:t>Security</w:t>
+      </w:r>
+    </w:p>
+    <w:tbl>
+      <w:tblPr>
+        <w:tblStyle w:val="Tablaconcuadrcula"/>
+        <w:tblW w:w="0" w:type="auto"/>
+        <w:tblLook w:val="04A0"/>
+      </w:tblPr>
+      <w:tblGrid>
+        <w:gridCol w:w="2244"/>
+        <w:gridCol w:w="2244"/>
+        <w:gridCol w:w="2245"/>
+        <w:gridCol w:w="2245"/>
+      </w:tblGrid>
+      <w:tr>
+        <w:tc>
+          <w:tcPr>
+            <w:tcW w:w="2244" w:type="dxa"/>
+          </w:tcPr>
+          <w:p>
+            <w:pPr>
+              <w:jc w:val="both"/>
+              <w:rPr>
+                <w:lang w:val="es-AR"/>
+              </w:rPr>
+            </w:pPr>
+          </w:p>
+        </w:tc>
+        <w:tc>
+          <w:tcPr>
+            <w:tcW w:w="2244" w:type="dxa"/>
+          </w:tcPr>
+          <w:p>
+            <w:r>
+              <w:t>K=0</w:t>
+            </w:r>
+          </w:p>
+        </w:tc>
+        <w:tc>
+          <w:tcPr>
+            <w:tcW w:w="2245" w:type="dxa"/>
+          </w:tcPr>
+          <w:p>
+            <w:r>
+              <w:t>K=0,5</w:t>
+            </w:r>
+          </w:p>
+        </w:tc>
+        <w:tc>
+          <w:tcPr>
+            <w:tcW w:w="2245" w:type="dxa"/>
+          </w:tcPr>
+          <w:p>
+            <w:r>
+              <w:t>K=1</w:t>
+            </w:r>
+          </w:p>
+        </w:tc>
+      </w:tr>
+      <w:tr>
+        <w:tc>
+          <w:tcPr>
+            <w:tcW w:w="2244" w:type="dxa"/>
+          </w:tcPr>
+          <w:p>
+            <w:r>
+              <w:t>Security</w:t>
+            </w:r>
+          </w:p>
+        </w:tc>
+        <w:tc>
+          <w:tcPr>
+            <w:tcW w:w="2244" w:type="dxa"/>
+          </w:tcPr>
+          <w:p>
+            <w:r>
+              <w:t>1.0</w:t>
+            </w:r>
+          </w:p>
+        </w:tc>
+        <w:tc>
+          <w:tcPr>
+            <w:tcW w:w="2245" w:type="dxa"/>
+          </w:tcPr>
+          <w:p>
+            <w:r>
+              <w:t>0.69</w:t>
+            </w:r>
+          </w:p>
+        </w:tc>
+        <w:tc>
+          <w:tcPr>
+            <w:tcW w:w="2245" w:type="dxa"/>
+          </w:tcPr>
+          <w:p>
+            <w:r>
+              <w:t>0.38</w:t>
+            </w:r>
+          </w:p>
+        </w:tc>
+      </w:tr>
+      <w:tr>
+        <w:tc>
+          <w:tcPr>
+            <w:tcW w:w="2244" w:type="dxa"/>
+          </w:tcPr>
+          <w:p>
+            <w:proofErr w:type="spellStart"/>
+            <w:r>
+              <w:t>Aviability</w:t>
+            </w:r>
+            <w:proofErr w:type="spellEnd"/>
+          </w:p>
+        </w:tc>
+        <w:tc>
+          <w:tcPr>
+            <w:tcW w:w="2244" w:type="dxa"/>
+          </w:tcPr>
+          <w:p>
+            <w:r>
+              <w:t>0.0</w:t>
+            </w:r>
+          </w:p>
+        </w:tc>
+        <w:tc>
+          <w:tcPr>
+            <w:tcW w:w="2245" w:type="dxa"/>
+          </w:tcPr>
+          <w:p>
+            <w:r>
+              <w:t>0.04</w:t>
+            </w:r>
+          </w:p>
+        </w:tc>
+        <w:tc>
+          <w:tcPr>
+            <w:tcW w:w="2245" w:type="dxa"/>
+          </w:tcPr>
+          <w:p>
+            <w:r>
+              <w:t>0.09</w:t>
+            </w:r>
+          </w:p>
+        </w:tc>
+      </w:tr>
+      <w:tr>
+        <w:tc>
+          <w:tcPr>
+            <w:tcW w:w="2244" w:type="dxa"/>
+          </w:tcPr>
+          <w:p>
+            <w:r>
+              <w:t>Testability</w:t>
+            </w:r>
+          </w:p>
+        </w:tc>
+        <w:tc>
+          <w:tcPr>
+            <w:tcW w:w="2244" w:type="dxa"/>
+          </w:tcPr>
+          <w:p>
+            <w:r>
+              <w:t>0.0</w:t>
+            </w:r>
+          </w:p>
+        </w:tc>
+        <w:tc>
+          <w:tcPr>
+            <w:tcW w:w="2245" w:type="dxa"/>
+          </w:tcPr>
+          <w:p>
+            <w:r>
+              <w:t>0.01</w:t>
+            </w:r>
+          </w:p>
+        </w:tc>
+        <w:tc>
+          <w:tcPr>
+            <w:tcW w:w="2245" w:type="dxa"/>
+          </w:tcPr>
+          <w:p>
+            <w:r>
+              <w:t>0.03</w:t>
+            </w:r>
+          </w:p>
+        </w:tc>
+      </w:tr>
+      <w:tr>
+        <w:tc>
+          <w:tcPr>
+            <w:tcW w:w="2244" w:type="dxa"/>
+          </w:tcPr>
+          <w:p>
+            <w:r>
+              <w:t>Modifiability</w:t>
+            </w:r>
+          </w:p>
+        </w:tc>
+        <w:tc>
+          <w:tcPr>
+            <w:tcW w:w="2244" w:type="dxa"/>
+          </w:tcPr>
+          <w:p>
+            <w:r>
+              <w:t>0.0</w:t>
+            </w:r>
+          </w:p>
+        </w:tc>
+        <w:tc>
+          <w:tcPr>
+            <w:tcW w:w="2245" w:type="dxa"/>
+          </w:tcPr>
+          <w:p>
+            <w:r>
+              <w:t>0.01</w:t>
+            </w:r>
+          </w:p>
+        </w:tc>
+        <w:tc>
+          <w:tcPr>
+            <w:tcW w:w="2245" w:type="dxa"/>
+          </w:tcPr>
+          <w:p>
+            <w:r>
+              <w:t>0.01</w:t>
+            </w:r>
+          </w:p>
+        </w:tc>
+      </w:tr>
+      <w:tr>
+        <w:tc>
+          <w:tcPr>
+            <w:tcW w:w="2244" w:type="dxa"/>
+          </w:tcPr>
+          <w:p>
+            <w:r>
+              <w:t>Usability</w:t>
+            </w:r>
+          </w:p>
+        </w:tc>
+        <w:tc>
+          <w:tcPr>
+            <w:tcW w:w="2244" w:type="dxa"/>
+          </w:tcPr>
+          <w:p>
+            <w:r>
+              <w:t>0.0</w:t>
+            </w:r>
+          </w:p>
+        </w:tc>
+        <w:tc>
+          <w:tcPr>
+            <w:tcW w:w="2245" w:type="dxa"/>
+          </w:tcPr>
+          <w:p>
+            <w:r>
+              <w:t>0.17</w:t>
+            </w:r>
+          </w:p>
+        </w:tc>
+        <w:tc>
+          <w:tcPr>
+            <w:tcW w:w="2245" w:type="dxa"/>
+          </w:tcPr>
+          <w:p>
+            <w:r>
+              <w:t>0.35</w:t>
+            </w:r>
+          </w:p>
+        </w:tc>
+      </w:tr>
+      <w:tr>
+        <w:tc>
+          <w:tcPr>
+            <w:tcW w:w="2244" w:type="dxa"/>
+          </w:tcPr>
+          <w:p>
+            <w:proofErr w:type="spellStart"/>
+            <w:r>
+              <w:t>Performace</w:t>
+            </w:r>
+            <w:proofErr w:type="spellEnd"/>
+          </w:p>
+        </w:tc>
+        <w:tc>
+          <w:tcPr>
+            <w:tcW w:w="2244" w:type="dxa"/>
+          </w:tcPr>
+          <w:p>
+            <w:r>
+              <w:t>0.0</w:t>
+            </w:r>
+          </w:p>
+        </w:tc>
+        <w:tc>
+          <w:tcPr>
+            <w:tcW w:w="2245" w:type="dxa"/>
+          </w:tcPr>
+          <w:p>
+            <w:r>
+              <w:t>0.07</w:t>
+            </w:r>
+          </w:p>
+        </w:tc>
+        <w:tc>
+          <w:tcPr>
+            <w:tcW w:w="2245" w:type="dxa"/>
+          </w:tcPr>
+          <w:p>
+            <w:r>
+              <w:t>0.15</w:t>
+            </w:r>
+          </w:p>
+        </w:tc>
+      </w:tr>
+    </w:tbl>
+    <w:p>
+      <w:pPr>
+        <w:pStyle w:val="Prrafodelista"/>
+        <w:jc w:val="both"/>
+        <w:rPr>
+          <w:lang w:val="es-AR"/>
+        </w:rPr>
+      </w:pPr>
+    </w:p>
+    <w:p>
+      <w:pPr>
+        <w:pStyle w:val="Prrafodelista"/>
+        <w:jc w:val="both"/>
+        <w:rPr>
+          <w:lang w:val="es-AR"/>
+        </w:rPr>
+      </w:pPr>
+      <w:r>
+        <w:rPr>
+          <w:lang w:val="es-AR"/>
+        </w:rPr>
+        <w:t xml:space="preserve">Error </w:t>
+      </w:r>
+      <w:proofErr w:type="spellStart"/>
+      <w:r>
+        <w:rPr>
+          <w:lang w:val="es-AR"/>
+        </w:rPr>
+        <w:t>handling</w:t>
+      </w:r>
+      <w:proofErr w:type="spellEnd"/>
+    </w:p>
+    <w:p>
+      <w:pPr>
+        <w:pStyle w:val="Prrafodelista"/>
+        <w:jc w:val="both"/>
+        <w:rPr>
+          <w:lang w:val="es-AR"/>
+        </w:rPr>
+      </w:pPr>
+    </w:p>
+    <w:tbl>
+      <w:tblPr>
+        <w:tblStyle w:val="Tablaconcuadrcula"/>
+        <w:tblW w:w="0" w:type="auto"/>
+        <w:tblLook w:val="04A0"/>
+      </w:tblPr>
+      <w:tblGrid>
+        <w:gridCol w:w="2244"/>
+        <w:gridCol w:w="2244"/>
+        <w:gridCol w:w="2245"/>
+        <w:gridCol w:w="2245"/>
+      </w:tblGrid>
+      <w:tr>
+        <w:tc>
+          <w:tcPr>
+            <w:tcW w:w="2244" w:type="dxa"/>
+          </w:tcPr>
+          <w:p>
+            <w:pPr>
+              <w:jc w:val="both"/>
+              <w:rPr>
+                <w:lang w:val="es-AR"/>
+              </w:rPr>
+            </w:pPr>
+          </w:p>
+        </w:tc>
+        <w:tc>
+          <w:tcPr>
+            <w:tcW w:w="2244" w:type="dxa"/>
+          </w:tcPr>
+          <w:p>
+            <w:r>
+              <w:t>K=0</w:t>
+            </w:r>
+          </w:p>
+        </w:tc>
+        <w:tc>
+          <w:tcPr>
+            <w:tcW w:w="2245" w:type="dxa"/>
+          </w:tcPr>
+          <w:p>
+            <w:r>
+              <w:t>K=0,5</w:t>
+            </w:r>
+          </w:p>
+        </w:tc>
+        <w:tc>
+          <w:tcPr>
+            <w:tcW w:w="2245" w:type="dxa"/>
+          </w:tcPr>
+          <w:p>
+            <w:r>
+              <w:t>K=1</w:t>
+            </w:r>
+          </w:p>
+        </w:tc>
+      </w:tr>
+      <w:tr>
+        <w:tc>
+          <w:tcPr>
+            <w:tcW w:w="2244" w:type="dxa"/>
+          </w:tcPr>
+          <w:p>
+            <w:r>
+              <w:t>Security</w:t>
+            </w:r>
+          </w:p>
+        </w:tc>
+        <w:tc>
+          <w:tcPr>
+            <w:tcW w:w="2244" w:type="dxa"/>
+          </w:tcPr>
+          <w:p>
+            <w:r>
+              <w:t>0.7</w:t>
+            </w:r>
+          </w:p>
+        </w:tc>
+        <w:tc>
+          <w:tcPr>
+            <w:tcW w:w="2245" w:type="dxa"/>
+          </w:tcPr>
+          <w:p>
+            <w:r>
+              <w:t>0.54</w:t>
+            </w:r>
+          </w:p>
+        </w:tc>
+        <w:tc>
+          <w:tcPr>
+            <w:tcW w:w="2245" w:type="dxa"/>
+          </w:tcPr>
+          <w:p>
+            <w:r>
+              <w:t>0.37</w:t>
+            </w:r>
+          </w:p>
+        </w:tc>
+      </w:tr>
+      <w:tr>
+        <w:tc>
+          <w:tcPr>
+            <w:tcW w:w="2244" w:type="dxa"/>
+          </w:tcPr>
+          <w:p>
+            <w:proofErr w:type="spellStart"/>
+            <w:r>
+              <w:t>Aviability</w:t>
+            </w:r>
+            <w:proofErr w:type="spellEnd"/>
+          </w:p>
+        </w:tc>
+        <w:tc>
+          <w:tcPr>
+            <w:tcW w:w="2244" w:type="dxa"/>
+          </w:tcPr>
+          <w:p>
+            <w:r>
+              <w:t>0.0</w:t>
+            </w:r>
+          </w:p>
+        </w:tc>
+        <w:tc>
+          <w:tcPr>
+            <w:tcW w:w="2245" w:type="dxa"/>
+          </w:tcPr>
+          <w:p>
+            <w:r>
+              <w:t>0.04</w:t>
+            </w:r>
+          </w:p>
+        </w:tc>
+        <w:tc>
+          <w:tcPr>
+            <w:tcW w:w="2245" w:type="dxa"/>
+          </w:tcPr>
+          <w:p>
+            <w:r>
+              <w:t>0.09</w:t>
+            </w:r>
+          </w:p>
+        </w:tc>
+      </w:tr>
+      <w:tr>
+        <w:tc>
+          <w:tcPr>
+            <w:tcW w:w="2244" w:type="dxa"/>
+          </w:tcPr>
+          <w:p>
+            <w:r>
+              <w:t>Testability</w:t>
+            </w:r>
+          </w:p>
+        </w:tc>
+        <w:tc>
+          <w:tcPr>
+            <w:tcW w:w="2244" w:type="dxa"/>
+          </w:tcPr>
+          <w:p>
+            <w:r>
+              <w:t>0.0</w:t>
+            </w:r>
+          </w:p>
+        </w:tc>
+        <w:tc>
+          <w:tcPr>
+            <w:tcW w:w="2245" w:type="dxa"/>
+          </w:tcPr>
+          <w:p>
+            <w:r>
+              <w:t>0.02</w:t>
+            </w:r>
+          </w:p>
+        </w:tc>
+        <w:tc>
+          <w:tcPr>
+            <w:tcW w:w="2245" w:type="dxa"/>
+          </w:tcPr>
+          <w:p>
+            <w:r>
+              <w:t>0.03</w:t>
+            </w:r>
+          </w:p>
+        </w:tc>
+      </w:tr>
+      <w:tr>
+        <w:tc>
+          <w:tcPr>
+            <w:tcW w:w="2244" w:type="dxa"/>
+          </w:tcPr>
+          <w:p>
+            <w:r>
+              <w:t>Modifiability</w:t>
+            </w:r>
+          </w:p>
+        </w:tc>
+        <w:tc>
+          <w:tcPr>
+            <w:tcW w:w="2244" w:type="dxa"/>
+          </w:tcPr>
+          <w:p>
+            <w:r>
+              <w:t>0.0</w:t>
+            </w:r>
+          </w:p>
+        </w:tc>
+        <w:tc>
+          <w:tcPr>
+            <w:tcW w:w="2245" w:type="dxa"/>
+          </w:tcPr>
+          <w:p>
+            <w:r>
+              <w:t>0.01</w:t>
+            </w:r>
+          </w:p>
+        </w:tc>
+        <w:tc>
+          <w:tcPr>
+            <w:tcW w:w="2245" w:type="dxa"/>
+          </w:tcPr>
+          <w:p>
+            <w:r>
+              <w:t>0.01</w:t>
+            </w:r>
+          </w:p>
+        </w:tc>
+      </w:tr>
+      <w:tr>
+        <w:tc>
+          <w:tcPr>
+            <w:tcW w:w="2244" w:type="dxa"/>
+          </w:tcPr>
+          <w:p>
+            <w:r>
+              <w:t>Usability</w:t>
+            </w:r>
+          </w:p>
+        </w:tc>
+        <w:tc>
+          <w:tcPr>
+            <w:tcW w:w="2244" w:type="dxa"/>
+          </w:tcPr>
+          <w:p>
+            <w:r>
+              <w:t>0.2</w:t>
+            </w:r>
+          </w:p>
+        </w:tc>
+        <w:tc>
+          <w:tcPr>
+            <w:tcW w:w="2245" w:type="dxa"/>
+          </w:tcPr>
+          <w:p>
+            <w:r>
+              <w:t>0.27</w:t>
+            </w:r>
+          </w:p>
+        </w:tc>
+        <w:tc>
+          <w:tcPr>
+            <w:tcW w:w="2245" w:type="dxa"/>
+          </w:tcPr>
+          <w:p>
+            <w:r>
+              <w:t>0.35</w:t>
+            </w:r>
+          </w:p>
+        </w:tc>
+      </w:tr>
+      <w:tr>
+        <w:tc>
+          <w:tcPr>
+            <w:tcW w:w="2244" w:type="dxa"/>
+          </w:tcPr>
+          <w:p>
+            <w:proofErr w:type="spellStart"/>
+            <w:r>
+              <w:t>Performace</w:t>
+            </w:r>
+            <w:proofErr w:type="spellEnd"/>
+          </w:p>
+        </w:tc>
+        <w:tc>
+          <w:tcPr>
+            <w:tcW w:w="2244" w:type="dxa"/>
+          </w:tcPr>
+          <w:p>
+            <w:r>
+              <w:t>0.1</w:t>
+            </w:r>
+          </w:p>
+        </w:tc>
+        <w:tc>
+          <w:tcPr>
+            <w:tcW w:w="2245" w:type="dxa"/>
+          </w:tcPr>
+          <w:p>
+            <w:r>
+              <w:t>0.12</w:t>
+            </w:r>
+          </w:p>
+        </w:tc>
+        <w:tc>
+          <w:tcPr>
+            <w:tcW w:w="2245" w:type="dxa"/>
+          </w:tcPr>
+          <w:p>
+            <w:r>
+              <w:t>0.15</w:t>
+            </w:r>
+          </w:p>
+        </w:tc>
+      </w:tr>
+    </w:tbl>
     <w:p>
       <w:pPr>
         <w:pStyle w:val="Prrafodelista"/>
@@ -51406,6 +53618,619 @@
     </w:p>
     <w:p>
       <w:pPr>
+        <w:rPr>
+          <w:lang w:val="es-AR"/>
+        </w:rPr>
+      </w:pPr>
+    </w:p>
+    <w:tbl>
+      <w:tblPr>
+        <w:tblStyle w:val="Sombreadoclaro-nfasis11"/>
+        <w:tblW w:w="0" w:type="auto"/>
+        <w:tblLook w:val="04A0"/>
+      </w:tblPr>
+      <w:tblGrid>
+        <w:gridCol w:w="2161"/>
+        <w:gridCol w:w="2161"/>
+        <w:gridCol w:w="2161"/>
+        <w:gridCol w:w="2161"/>
+      </w:tblGrid>
+      <w:tr>
+        <w:trPr>
+          <w:cnfStyle w:val="100000000000"/>
+        </w:trPr>
+        <w:tc>
+          <w:tcPr>
+            <w:cnfStyle w:val="001000000000"/>
+            <w:tcW w:w="2161" w:type="dxa"/>
+          </w:tcPr>
+          <w:p>
+            <w:pPr>
+              <w:jc w:val="both"/>
+              <w:rPr>
+                <w:lang w:val="en-US"/>
+              </w:rPr>
+            </w:pPr>
+            <w:proofErr w:type="spellStart"/>
+            <w:r>
+              <w:rPr>
+                <w:lang w:val="en-US"/>
+              </w:rPr>
+              <w:t>Aspecto</w:t>
+            </w:r>
+            <w:proofErr w:type="spellEnd"/>
+          </w:p>
+        </w:tc>
+        <w:tc>
+          <w:tcPr>
+            <w:tcW w:w="2161" w:type="dxa"/>
+          </w:tcPr>
+          <w:p>
+            <w:pPr>
+              <w:jc w:val="both"/>
+              <w:cnfStyle w:val="100000000000"/>
+              <w:rPr>
+                <w:lang w:val="en-US"/>
+              </w:rPr>
+            </w:pPr>
+            <w:proofErr w:type="spellStart"/>
+            <w:r>
+              <w:rPr>
+                <w:lang w:val="en-US"/>
+              </w:rPr>
+              <w:t>Atributo</w:t>
+            </w:r>
+            <w:proofErr w:type="spellEnd"/>
+            <w:r>
+              <w:rPr>
+                <w:lang w:val="en-US"/>
+              </w:rPr>
+              <w:t xml:space="preserve"> de </w:t>
+            </w:r>
+            <w:proofErr w:type="spellStart"/>
+            <w:r>
+              <w:rPr>
+                <w:lang w:val="en-US"/>
+              </w:rPr>
+              <w:t>Calidad</w:t>
+            </w:r>
+            <w:proofErr w:type="spellEnd"/>
+          </w:p>
+        </w:tc>
+        <w:tc>
+          <w:tcPr>
+            <w:tcW w:w="2161" w:type="dxa"/>
+          </w:tcPr>
+          <w:p>
+            <w:pPr>
+              <w:jc w:val="both"/>
+              <w:cnfStyle w:val="100000000000"/>
+              <w:rPr>
+                <w:lang w:val="en-US"/>
+              </w:rPr>
+            </w:pPr>
+            <w:proofErr w:type="spellStart"/>
+            <w:r>
+              <w:rPr>
+                <w:lang w:val="en-US"/>
+              </w:rPr>
+              <w:t>Correcto</w:t>
+            </w:r>
+            <w:proofErr w:type="spellEnd"/>
+            <w:r>
+              <w:rPr>
+                <w:lang w:val="en-US"/>
+              </w:rPr>
+              <w:t>?</w:t>
+            </w:r>
+          </w:p>
+        </w:tc>
+        <w:tc>
+          <w:tcPr>
+            <w:tcW w:w="2161" w:type="dxa"/>
+          </w:tcPr>
+          <w:p>
+            <w:pPr>
+              <w:jc w:val="both"/>
+              <w:cnfStyle w:val="100000000000"/>
+              <w:rPr>
+                <w:lang w:val="en-US"/>
+              </w:rPr>
+            </w:pPr>
+            <w:r>
+              <w:t>Justificación</w:t>
+            </w:r>
+          </w:p>
+        </w:tc>
+      </w:tr>
+      <w:tr>
+        <w:trPr>
+          <w:cnfStyle w:val="000000100000"/>
+        </w:trPr>
+        <w:tc>
+          <w:tcPr>
+            <w:cnfStyle w:val="001000000000"/>
+            <w:tcW w:w="2161" w:type="dxa"/>
+          </w:tcPr>
+          <w:p>
+            <w:pPr>
+              <w:jc w:val="both"/>
+              <w:rPr>
+                <w:lang w:val="en-US"/>
+              </w:rPr>
+            </w:pPr>
+            <w:r>
+              <w:rPr>
+                <w:lang w:val="en-US"/>
+              </w:rPr>
+              <w:t>Data Formatting</w:t>
+            </w:r>
+          </w:p>
+        </w:tc>
+        <w:tc>
+          <w:tcPr>
+            <w:tcW w:w="2161" w:type="dxa"/>
+          </w:tcPr>
+          <w:p>
+            <w:pPr>
+              <w:jc w:val="both"/>
+              <w:cnfStyle w:val="000000100000"/>
+            </w:pPr>
+            <w:proofErr w:type="spellStart"/>
+            <w:r>
+              <w:t>Usability</w:t>
+            </w:r>
+            <w:proofErr w:type="spellEnd"/>
+          </w:p>
+        </w:tc>
+        <w:tc>
+          <w:tcPr>
+            <w:tcW w:w="2161" w:type="dxa"/>
+          </w:tcPr>
+          <w:p>
+            <w:pPr>
+              <w:jc w:val="both"/>
+              <w:cnfStyle w:val="000000100000"/>
+              <w:rPr>
+                <w:lang w:val="en-US"/>
+              </w:rPr>
+            </w:pPr>
+            <w:r>
+              <w:rPr>
+                <w:lang w:val="en-US"/>
+              </w:rPr>
+              <w:t>Si</w:t>
+            </w:r>
+          </w:p>
+        </w:tc>
+        <w:tc>
+          <w:tcPr>
+            <w:tcW w:w="2161" w:type="dxa"/>
+          </w:tcPr>
+          <w:p>
+            <w:pPr>
+              <w:jc w:val="both"/>
+              <w:cnfStyle w:val="000000100000"/>
+              <w:rPr>
+                <w:lang w:val="en-US"/>
+              </w:rPr>
+            </w:pPr>
+            <w:r>
+              <w:rPr>
+                <w:lang w:val="en-US"/>
+              </w:rPr>
+              <w:t>(1)</w:t>
+            </w:r>
+          </w:p>
+        </w:tc>
+      </w:tr>
+      <w:tr>
+        <w:tc>
+          <w:tcPr>
+            <w:cnfStyle w:val="001000000000"/>
+            <w:tcW w:w="2161" w:type="dxa"/>
+          </w:tcPr>
+          <w:p>
+            <w:pPr>
+              <w:jc w:val="both"/>
+            </w:pPr>
+            <w:proofErr w:type="spellStart"/>
+            <w:r>
+              <w:t>Persistency</w:t>
+            </w:r>
+            <w:proofErr w:type="spellEnd"/>
+          </w:p>
+        </w:tc>
+        <w:tc>
+          <w:tcPr>
+            <w:tcW w:w="2161" w:type="dxa"/>
+          </w:tcPr>
+          <w:p>
+            <w:pPr>
+              <w:jc w:val="both"/>
+              <w:cnfStyle w:val="000000000000"/>
+            </w:pPr>
+            <w:r>
+              <w:t>Security</w:t>
+            </w:r>
+          </w:p>
+        </w:tc>
+        <w:tc>
+          <w:tcPr>
+            <w:tcW w:w="2161" w:type="dxa"/>
+          </w:tcPr>
+          <w:p>
+            <w:pPr>
+              <w:jc w:val="both"/>
+              <w:cnfStyle w:val="000000000000"/>
+              <w:rPr>
+                <w:lang w:val="en-US"/>
+              </w:rPr>
+            </w:pPr>
+            <w:r>
+              <w:rPr>
+                <w:lang w:val="en-US"/>
+              </w:rPr>
+              <w:t>Si</w:t>
+            </w:r>
+          </w:p>
+        </w:tc>
+        <w:tc>
+          <w:tcPr>
+            <w:tcW w:w="2161" w:type="dxa"/>
+          </w:tcPr>
+          <w:p>
+            <w:pPr>
+              <w:jc w:val="both"/>
+              <w:cnfStyle w:val="000000000000"/>
+              <w:rPr>
+                <w:lang w:val="en-US"/>
+              </w:rPr>
+            </w:pPr>
+            <w:r>
+              <w:rPr>
+                <w:lang w:val="en-US"/>
+              </w:rPr>
+              <w:t>(2)</w:t>
+            </w:r>
+          </w:p>
+        </w:tc>
+      </w:tr>
+      <w:tr>
+        <w:trPr>
+          <w:cnfStyle w:val="000000100000"/>
+        </w:trPr>
+        <w:tc>
+          <w:tcPr>
+            <w:cnfStyle w:val="001000000000"/>
+            <w:tcW w:w="2161" w:type="dxa"/>
+          </w:tcPr>
+          <w:p>
+            <w:pPr>
+              <w:jc w:val="both"/>
+            </w:pPr>
+            <w:proofErr w:type="spellStart"/>
+            <w:r>
+              <w:t>Consistency</w:t>
+            </w:r>
+            <w:proofErr w:type="spellEnd"/>
+          </w:p>
+        </w:tc>
+        <w:tc>
+          <w:tcPr>
+            <w:tcW w:w="2161" w:type="dxa"/>
+          </w:tcPr>
+          <w:p>
+            <w:pPr>
+              <w:jc w:val="both"/>
+              <w:cnfStyle w:val="000000100000"/>
+            </w:pPr>
+            <w:r>
+              <w:t>Security</w:t>
+            </w:r>
+          </w:p>
+        </w:tc>
+        <w:tc>
+          <w:tcPr>
+            <w:tcW w:w="2161" w:type="dxa"/>
+          </w:tcPr>
+          <w:p>
+            <w:pPr>
+              <w:jc w:val="both"/>
+              <w:cnfStyle w:val="000000100000"/>
+              <w:rPr>
+                <w:lang w:val="en-US"/>
+              </w:rPr>
+            </w:pPr>
+            <w:r>
+              <w:rPr>
+                <w:lang w:val="en-US"/>
+              </w:rPr>
+              <w:t>No (</w:t>
+            </w:r>
+            <w:proofErr w:type="spellStart"/>
+            <w:r>
+              <w:rPr>
+                <w:lang w:val="en-US"/>
+              </w:rPr>
+              <w:t>Avialability</w:t>
+            </w:r>
+            <w:proofErr w:type="spellEnd"/>
+            <w:r>
+              <w:rPr>
+                <w:lang w:val="en-US"/>
+              </w:rPr>
+              <w:t>)</w:t>
+            </w:r>
+          </w:p>
+        </w:tc>
+        <w:tc>
+          <w:tcPr>
+            <w:tcW w:w="2161" w:type="dxa"/>
+          </w:tcPr>
+          <w:p>
+            <w:pPr>
+              <w:jc w:val="both"/>
+              <w:cnfStyle w:val="000000100000"/>
+              <w:rPr>
+                <w:lang w:val="en-US"/>
+              </w:rPr>
+            </w:pPr>
+            <w:r>
+              <w:rPr>
+                <w:lang w:val="en-US"/>
+              </w:rPr>
+              <w:t>(3)</w:t>
+            </w:r>
+          </w:p>
+        </w:tc>
+      </w:tr>
+      <w:tr>
+        <w:tc>
+          <w:tcPr>
+            <w:cnfStyle w:val="001000000000"/>
+            <w:tcW w:w="2161" w:type="dxa"/>
+          </w:tcPr>
+          <w:p>
+            <w:pPr>
+              <w:jc w:val="both"/>
+            </w:pPr>
+            <w:proofErr w:type="spellStart"/>
+            <w:r>
+              <w:t>Distribution</w:t>
+            </w:r>
+            <w:proofErr w:type="spellEnd"/>
+          </w:p>
+        </w:tc>
+        <w:tc>
+          <w:tcPr>
+            <w:tcW w:w="2161" w:type="dxa"/>
+          </w:tcPr>
+          <w:p>
+            <w:pPr>
+              <w:jc w:val="both"/>
+              <w:cnfStyle w:val="000000000000"/>
+            </w:pPr>
+            <w:proofErr w:type="spellStart"/>
+            <w:r>
+              <w:t>Availability</w:t>
+            </w:r>
+            <w:proofErr w:type="spellEnd"/>
+          </w:p>
+        </w:tc>
+        <w:tc>
+          <w:tcPr>
+            <w:tcW w:w="2161" w:type="dxa"/>
+          </w:tcPr>
+          <w:p>
+            <w:pPr>
+              <w:jc w:val="both"/>
+              <w:cnfStyle w:val="000000000000"/>
+              <w:rPr>
+                <w:lang w:val="en-US"/>
+              </w:rPr>
+            </w:pPr>
+            <w:r>
+              <w:rPr>
+                <w:lang w:val="en-US"/>
+              </w:rPr>
+              <w:t>Si</w:t>
+            </w:r>
+          </w:p>
+        </w:tc>
+        <w:tc>
+          <w:tcPr>
+            <w:tcW w:w="2161" w:type="dxa"/>
+          </w:tcPr>
+          <w:p>
+            <w:pPr>
+              <w:jc w:val="both"/>
+              <w:cnfStyle w:val="000000000000"/>
+              <w:rPr>
+                <w:lang w:val="en-US"/>
+              </w:rPr>
+            </w:pPr>
+            <w:r>
+              <w:rPr>
+                <w:lang w:val="en-US"/>
+              </w:rPr>
+              <w:t>(4)</w:t>
+            </w:r>
+          </w:p>
+        </w:tc>
+      </w:tr>
+      <w:tr>
+        <w:trPr>
+          <w:cnfStyle w:val="000000100000"/>
+        </w:trPr>
+        <w:tc>
+          <w:tcPr>
+            <w:cnfStyle w:val="001000000000"/>
+            <w:tcW w:w="2161" w:type="dxa"/>
+          </w:tcPr>
+          <w:p>
+            <w:pPr>
+              <w:jc w:val="both"/>
+            </w:pPr>
+            <w:r>
+              <w:t>Security</w:t>
+            </w:r>
+          </w:p>
+        </w:tc>
+        <w:tc>
+          <w:tcPr>
+            <w:tcW w:w="2161" w:type="dxa"/>
+          </w:tcPr>
+          <w:p>
+            <w:pPr>
+              <w:jc w:val="both"/>
+              <w:cnfStyle w:val="000000100000"/>
+            </w:pPr>
+            <w:r>
+              <w:t>Security</w:t>
+            </w:r>
+          </w:p>
+        </w:tc>
+        <w:tc>
+          <w:tcPr>
+            <w:tcW w:w="2161" w:type="dxa"/>
+          </w:tcPr>
+          <w:p>
+            <w:pPr>
+              <w:jc w:val="both"/>
+              <w:cnfStyle w:val="000000100000"/>
+              <w:rPr>
+                <w:lang w:val="en-US"/>
+              </w:rPr>
+            </w:pPr>
+            <w:r>
+              <w:rPr>
+                <w:lang w:val="en-US"/>
+              </w:rPr>
+              <w:t>Si</w:t>
+            </w:r>
+          </w:p>
+        </w:tc>
+        <w:tc>
+          <w:tcPr>
+            <w:tcW w:w="2161" w:type="dxa"/>
+          </w:tcPr>
+          <w:p>
+            <w:pPr>
+              <w:jc w:val="both"/>
+              <w:cnfStyle w:val="000000100000"/>
+              <w:rPr>
+                <w:lang w:val="en-US"/>
+              </w:rPr>
+            </w:pPr>
+            <w:r>
+              <w:rPr>
+                <w:lang w:val="en-US"/>
+              </w:rPr>
+              <w:t>(5)</w:t>
+            </w:r>
+          </w:p>
+        </w:tc>
+      </w:tr>
+      <w:tr>
+        <w:tc>
+          <w:tcPr>
+            <w:cnfStyle w:val="001000000000"/>
+            <w:tcW w:w="2161" w:type="dxa"/>
+          </w:tcPr>
+          <w:p>
+            <w:pPr>
+              <w:jc w:val="both"/>
+            </w:pPr>
+            <w:r>
+              <w:t xml:space="preserve">Error </w:t>
+            </w:r>
+            <w:proofErr w:type="spellStart"/>
+            <w:r>
+              <w:t>Handling</w:t>
+            </w:r>
+            <w:proofErr w:type="spellEnd"/>
+          </w:p>
+        </w:tc>
+        <w:tc>
+          <w:tcPr>
+            <w:tcW w:w="2161" w:type="dxa"/>
+          </w:tcPr>
+          <w:p>
+            <w:pPr>
+              <w:jc w:val="both"/>
+              <w:cnfStyle w:val="000000000000"/>
+            </w:pPr>
+            <w:r>
+              <w:t>Security</w:t>
+            </w:r>
+          </w:p>
+        </w:tc>
+        <w:tc>
+          <w:tcPr>
+            <w:tcW w:w="2161" w:type="dxa"/>
+          </w:tcPr>
+          <w:p>
+            <w:pPr>
+              <w:jc w:val="both"/>
+              <w:cnfStyle w:val="000000000000"/>
+              <w:rPr>
+                <w:lang w:val="en-US"/>
+              </w:rPr>
+            </w:pPr>
+            <w:r>
+              <w:rPr>
+                <w:lang w:val="en-US"/>
+              </w:rPr>
+              <w:t>No (</w:t>
+            </w:r>
+            <w:proofErr w:type="spellStart"/>
+            <w:r>
+              <w:rPr>
+                <w:lang w:val="en-US"/>
+              </w:rPr>
+              <w:t>Avialability</w:t>
+            </w:r>
+            <w:proofErr w:type="spellEnd"/>
+            <w:r>
+              <w:rPr>
+                <w:lang w:val="en-US"/>
+              </w:rPr>
+              <w:t>)</w:t>
+            </w:r>
+          </w:p>
+        </w:tc>
+        <w:tc>
+          <w:tcPr>
+            <w:tcW w:w="2161" w:type="dxa"/>
+          </w:tcPr>
+          <w:p>
+            <w:pPr>
+              <w:jc w:val="both"/>
+              <w:cnfStyle w:val="000000000000"/>
+              <w:rPr>
+                <w:lang w:val="en-US"/>
+              </w:rPr>
+            </w:pPr>
+            <w:r>
+              <w:rPr>
+                <w:lang w:val="en-US"/>
+              </w:rPr>
+              <w:t>(6)</w:t>
+            </w:r>
+          </w:p>
+        </w:tc>
+      </w:tr>
+    </w:tbl>
+    <w:p>
+      <w:pPr>
+        <w:rPr>
+          <w:lang w:val="es-AR"/>
+        </w:rPr>
+      </w:pPr>
+    </w:p>
+    <w:p>
+      <w:pPr>
         <w:pStyle w:val="Ttulo4"/>
         <w:numPr>
           <w:ilvl w:val="3"/>
@@ -51431,8 +54256,1514 @@
     </w:p>
     <w:p>
       <w:pPr>
-        <w:rPr>
-          <w:lang w:val="es-AR"/>
+        <w:ind w:firstLine="708"/>
+        <w:rPr>
+          <w:lang w:val="es-AR"/>
+        </w:rPr>
+      </w:pPr>
+      <w:r>
+        <w:rPr>
+          <w:lang w:val="es-AR"/>
+        </w:rPr>
+        <w:t xml:space="preserve">Se toman como </w:t>
+      </w:r>
+      <w:proofErr w:type="spellStart"/>
+      <w:r>
+        <w:rPr>
+          <w:lang w:val="es-AR"/>
+        </w:rPr>
+        <w:t>QARs</w:t>
+      </w:r>
+      <w:proofErr w:type="spellEnd"/>
+      <w:r>
+        <w:rPr>
+          <w:lang w:val="es-AR"/>
+        </w:rPr>
+        <w:t xml:space="preserve"> de referencia los siguientes atributos de calidad.</w:t>
+      </w:r>
+    </w:p>
+    <w:tbl>
+      <w:tblPr>
+        <w:tblStyle w:val="Cuadrculamedia3-nfasis1"/>
+        <w:tblW w:w="9180" w:type="dxa"/>
+        <w:tblLook w:val="04A0"/>
+      </w:tblPr>
+      <w:tblGrid>
+        <w:gridCol w:w="1510"/>
+        <w:gridCol w:w="7670"/>
+      </w:tblGrid>
+      <w:tr>
+        <w:trPr>
+          <w:cnfStyle w:val="100000000000"/>
+        </w:trPr>
+        <w:tc>
+          <w:tcPr>
+            <w:cnfStyle w:val="001000000000"/>
+            <w:tcW w:w="1510" w:type="dxa"/>
+          </w:tcPr>
+          <w:p>
+            <w:pPr>
+              <w:jc w:val="center"/>
+              <w:rPr>
+                <w:rFonts w:cstheme="minorHAnsi"/>
+                <w:sz w:val="20"/>
+                <w:szCs w:val="20"/>
+                <w:lang w:val="en-US" w:eastAsia="es-AR"/>
+              </w:rPr>
+            </w:pPr>
+            <w:proofErr w:type="spellStart"/>
+            <w:r>
+              <w:rPr>
+                <w:rFonts w:cstheme="minorHAnsi"/>
+                <w:lang w:val="en-US"/>
+              </w:rPr>
+              <w:t>Nombre</w:t>
+            </w:r>
+            <w:proofErr w:type="spellEnd"/>
+          </w:p>
+        </w:tc>
+        <w:tc>
+          <w:tcPr>
+            <w:tcW w:w="7670" w:type="dxa"/>
+          </w:tcPr>
+          <w:p>
+            <w:pPr>
+              <w:jc w:val="center"/>
+              <w:cnfStyle w:val="100000000000"/>
+              <w:rPr>
+                <w:rFonts w:cstheme="minorHAnsi"/>
+                <w:sz w:val="20"/>
+                <w:szCs w:val="20"/>
+                <w:lang w:val="en-US" w:eastAsia="es-AR"/>
+              </w:rPr>
+            </w:pPr>
+            <w:proofErr w:type="spellStart"/>
+            <w:r>
+              <w:rPr>
+                <w:rFonts w:cstheme="minorHAnsi"/>
+                <w:lang w:val="en-US"/>
+              </w:rPr>
+              <w:t>Descripción</w:t>
+            </w:r>
+            <w:proofErr w:type="spellEnd"/>
+            <w:r>
+              <w:rPr>
+                <w:rFonts w:cstheme="minorHAnsi"/>
+                <w:lang w:val="en-US"/>
+              </w:rPr>
+              <w:t xml:space="preserve"> </w:t>
+            </w:r>
+          </w:p>
+        </w:tc>
+      </w:tr>
+      <w:tr>
+        <w:trPr>
+          <w:cnfStyle w:val="000000100000"/>
+        </w:trPr>
+        <w:tc>
+          <w:tcPr>
+            <w:cnfStyle w:val="001000000000"/>
+            <w:tcW w:w="1510" w:type="dxa"/>
+          </w:tcPr>
+          <w:p>
+            <w:pPr>
+              <w:rPr>
+                <w:rFonts w:cstheme="minorHAnsi"/>
+                <w:b w:val="0"/>
+                <w:sz w:val="20"/>
+                <w:szCs w:val="20"/>
+                <w:lang w:val="en-US" w:eastAsia="es-AR"/>
+              </w:rPr>
+            </w:pPr>
+            <w:r>
+              <w:rPr>
+                <w:rFonts w:cstheme="minorHAnsi"/>
+                <w:b w:val="0"/>
+                <w:sz w:val="20"/>
+                <w:szCs w:val="20"/>
+                <w:lang w:val="en-US" w:eastAsia="es-AR"/>
+              </w:rPr>
+              <w:t xml:space="preserve">Usability </w:t>
+            </w:r>
+          </w:p>
+        </w:tc>
+        <w:tc>
+          <w:tcPr>
+            <w:tcW w:w="7670" w:type="dxa"/>
+          </w:tcPr>
+          <w:p>
+            <w:pPr>
+              <w:cnfStyle w:val="000000100000"/>
+              <w:rPr>
+                <w:rFonts w:cstheme="minorHAnsi"/>
+                <w:b/>
+                <w:sz w:val="20"/>
+                <w:szCs w:val="20"/>
+                <w:lang w:val="en-US" w:eastAsia="es-AR"/>
+              </w:rPr>
+            </w:pPr>
+            <w:r>
+              <w:rPr>
+                <w:rFonts w:cstheme="minorHAnsi"/>
+                <w:sz w:val="20"/>
+                <w:szCs w:val="20"/>
+                <w:lang w:val="en-US" w:eastAsia="es-AR"/>
+              </w:rPr>
+              <w:t xml:space="preserve">The system should have an easy to use GUI, as any person who has access to the internet should be able to use the system. </w:t>
+            </w:r>
+          </w:p>
+        </w:tc>
+      </w:tr>
+      <w:tr>
+        <w:tc>
+          <w:tcPr>
+            <w:cnfStyle w:val="001000000000"/>
+            <w:tcW w:w="1510" w:type="dxa"/>
+          </w:tcPr>
+          <w:p>
+            <w:pPr>
+              <w:rPr>
+                <w:rFonts w:cstheme="minorHAnsi"/>
+                <w:b w:val="0"/>
+                <w:sz w:val="20"/>
+                <w:szCs w:val="20"/>
+                <w:lang w:val="en-US" w:eastAsia="es-AR"/>
+              </w:rPr>
+            </w:pPr>
+            <w:r>
+              <w:rPr>
+                <w:rFonts w:cstheme="minorHAnsi"/>
+                <w:b w:val="0"/>
+                <w:sz w:val="20"/>
+                <w:szCs w:val="20"/>
+                <w:lang w:val="en-US" w:eastAsia="es-AR"/>
+              </w:rPr>
+              <w:t>Usability</w:t>
+            </w:r>
+          </w:p>
+        </w:tc>
+        <w:tc>
+          <w:tcPr>
+            <w:tcW w:w="7670" w:type="dxa"/>
+          </w:tcPr>
+          <w:p>
+            <w:pPr>
+              <w:cnfStyle w:val="000000000000"/>
+              <w:rPr>
+                <w:rFonts w:cstheme="minorHAnsi"/>
+                <w:sz w:val="20"/>
+                <w:szCs w:val="20"/>
+                <w:lang w:val="en-US" w:eastAsia="es-AR"/>
+              </w:rPr>
+            </w:pPr>
+            <w:r>
+              <w:rPr>
+                <w:rFonts w:cstheme="minorHAnsi"/>
+                <w:sz w:val="20"/>
+                <w:szCs w:val="20"/>
+                <w:lang w:val="en-US" w:eastAsia="es-AR"/>
+              </w:rPr>
+              <w:t>The system should have an on-line HELP to be consulted by any person that uses it.</w:t>
+            </w:r>
+          </w:p>
+        </w:tc>
+      </w:tr>
+      <w:tr>
+        <w:trPr>
+          <w:cnfStyle w:val="000000100000"/>
+        </w:trPr>
+        <w:tc>
+          <w:tcPr>
+            <w:cnfStyle w:val="001000000000"/>
+            <w:tcW w:w="1510" w:type="dxa"/>
+          </w:tcPr>
+          <w:p>
+            <w:pPr>
+              <w:rPr>
+                <w:rFonts w:cstheme="minorHAnsi"/>
+                <w:b w:val="0"/>
+                <w:sz w:val="20"/>
+                <w:szCs w:val="20"/>
+                <w:lang w:val="en-US" w:eastAsia="es-AR"/>
+              </w:rPr>
+            </w:pPr>
+            <w:r>
+              <w:rPr>
+                <w:rFonts w:cstheme="minorHAnsi"/>
+                <w:b w:val="0"/>
+                <w:sz w:val="20"/>
+                <w:szCs w:val="20"/>
+                <w:lang w:val="en-US" w:eastAsia="es-AR"/>
+              </w:rPr>
+              <w:t xml:space="preserve">Availability </w:t>
+            </w:r>
+          </w:p>
+        </w:tc>
+        <w:tc>
+          <w:tcPr>
+            <w:tcW w:w="7670" w:type="dxa"/>
+          </w:tcPr>
+          <w:p>
+            <w:pPr>
+              <w:cnfStyle w:val="000000100000"/>
+              <w:rPr>
+                <w:rFonts w:cstheme="minorHAnsi"/>
+                <w:b/>
+                <w:sz w:val="20"/>
+                <w:szCs w:val="20"/>
+                <w:lang w:val="en-US" w:eastAsia="es-AR"/>
+              </w:rPr>
+            </w:pPr>
+            <w:r>
+              <w:rPr>
+                <w:rFonts w:cstheme="minorHAnsi"/>
+                <w:sz w:val="20"/>
+                <w:szCs w:val="20"/>
+                <w:lang w:val="en-US" w:eastAsia="es-AR"/>
+              </w:rPr>
+              <w:t xml:space="preserve">The system should be available 24 hours a day, 7 days a week. The nature of the system not being a critical system, the system might stay off until any fault is fixed.  </w:t>
+            </w:r>
+          </w:p>
+        </w:tc>
+      </w:tr>
+      <w:tr>
+        <w:tc>
+          <w:tcPr>
+            <w:cnfStyle w:val="001000000000"/>
+            <w:tcW w:w="1510" w:type="dxa"/>
+          </w:tcPr>
+          <w:p>
+            <w:pPr>
+              <w:rPr>
+                <w:rFonts w:cstheme="minorHAnsi"/>
+                <w:b w:val="0"/>
+                <w:sz w:val="20"/>
+                <w:szCs w:val="20"/>
+                <w:lang w:val="en-US" w:eastAsia="es-AR"/>
+              </w:rPr>
+            </w:pPr>
+            <w:r>
+              <w:rPr>
+                <w:rFonts w:cstheme="minorHAnsi"/>
+                <w:b w:val="0"/>
+                <w:sz w:val="20"/>
+                <w:szCs w:val="20"/>
+                <w:lang w:val="en-US" w:eastAsia="es-AR"/>
+              </w:rPr>
+              <w:t xml:space="preserve">Performance </w:t>
+            </w:r>
+          </w:p>
+        </w:tc>
+        <w:tc>
+          <w:tcPr>
+            <w:tcW w:w="7670" w:type="dxa"/>
+          </w:tcPr>
+          <w:p>
+            <w:pPr>
+              <w:cnfStyle w:val="000000000000"/>
+              <w:rPr>
+                <w:rFonts w:cstheme="minorHAnsi"/>
+                <w:b/>
+                <w:sz w:val="20"/>
+                <w:szCs w:val="20"/>
+                <w:lang w:val="en-US" w:eastAsia="es-AR"/>
+              </w:rPr>
+            </w:pPr>
+            <w:r>
+              <w:rPr>
+                <w:rFonts w:cstheme="minorHAnsi"/>
+                <w:sz w:val="20"/>
+                <w:szCs w:val="20"/>
+                <w:lang w:val="en-US" w:eastAsia="es-AR"/>
+              </w:rPr>
+              <w:t>The system must be capable to handle 20 simultaneous users.</w:t>
+            </w:r>
+          </w:p>
+        </w:tc>
+      </w:tr>
+      <w:tr>
+        <w:trPr>
+          <w:cnfStyle w:val="000000100000"/>
+        </w:trPr>
+        <w:tc>
+          <w:tcPr>
+            <w:cnfStyle w:val="001000000000"/>
+            <w:tcW w:w="1510" w:type="dxa"/>
+          </w:tcPr>
+          <w:p>
+            <w:pPr>
+              <w:rPr>
+                <w:rFonts w:cstheme="minorHAnsi"/>
+                <w:sz w:val="20"/>
+                <w:szCs w:val="20"/>
+                <w:lang w:val="en-US" w:eastAsia="es-AR"/>
+              </w:rPr>
+            </w:pPr>
+            <w:r>
+              <w:rPr>
+                <w:rFonts w:cstheme="minorHAnsi"/>
+                <w:b w:val="0"/>
+                <w:sz w:val="20"/>
+                <w:szCs w:val="20"/>
+                <w:lang w:val="en-US" w:eastAsia="es-AR"/>
+              </w:rPr>
+              <w:t>Performance</w:t>
+            </w:r>
+          </w:p>
+        </w:tc>
+        <w:tc>
+          <w:tcPr>
+            <w:tcW w:w="7670" w:type="dxa"/>
+          </w:tcPr>
+          <w:p>
+            <w:pPr>
+              <w:cnfStyle w:val="000000100000"/>
+              <w:rPr>
+                <w:rFonts w:cstheme="minorHAnsi"/>
+                <w:sz w:val="20"/>
+                <w:szCs w:val="20"/>
+                <w:lang w:val="en-US" w:eastAsia="es-AR"/>
+              </w:rPr>
+            </w:pPr>
+            <w:r>
+              <w:rPr>
+                <w:rFonts w:cstheme="minorHAnsi"/>
+                <w:sz w:val="20"/>
+                <w:szCs w:val="20"/>
+                <w:lang w:val="en-US" w:eastAsia="es-AR"/>
+              </w:rPr>
+              <w:t>The response time must not exceed 5 seconds.</w:t>
+            </w:r>
+          </w:p>
+        </w:tc>
+      </w:tr>
+      <w:tr>
+        <w:tc>
+          <w:tcPr>
+            <w:cnfStyle w:val="001000000000"/>
+            <w:tcW w:w="1510" w:type="dxa"/>
+          </w:tcPr>
+          <w:p>
+            <w:pPr>
+              <w:rPr>
+                <w:rFonts w:cstheme="minorHAnsi"/>
+                <w:b w:val="0"/>
+                <w:sz w:val="20"/>
+                <w:szCs w:val="20"/>
+                <w:lang w:val="en-US" w:eastAsia="es-AR"/>
+              </w:rPr>
+            </w:pPr>
+            <w:r>
+              <w:rPr>
+                <w:rFonts w:cstheme="minorHAnsi"/>
+                <w:b w:val="0"/>
+                <w:sz w:val="20"/>
+                <w:szCs w:val="20"/>
+                <w:lang w:val="en-US" w:eastAsia="es-AR"/>
+              </w:rPr>
+              <w:t xml:space="preserve">Security </w:t>
+            </w:r>
+          </w:p>
+        </w:tc>
+        <w:tc>
+          <w:tcPr>
+            <w:tcW w:w="7670" w:type="dxa"/>
+          </w:tcPr>
+          <w:p>
+            <w:pPr>
+              <w:cnfStyle w:val="000000000000"/>
+              <w:rPr>
+                <w:rFonts w:cstheme="minorHAnsi"/>
+                <w:sz w:val="20"/>
+                <w:szCs w:val="20"/>
+                <w:lang w:val="en-US" w:eastAsia="es-AR"/>
+              </w:rPr>
+            </w:pPr>
+            <w:r>
+              <w:rPr>
+                <w:rFonts w:cstheme="minorHAnsi"/>
+                <w:sz w:val="20"/>
+                <w:szCs w:val="20"/>
+                <w:lang w:val="en-US" w:eastAsia="es-AR"/>
+              </w:rPr>
+              <w:t xml:space="preserve">The system should use a security protocol when sending data over the internet. </w:t>
+            </w:r>
+          </w:p>
+        </w:tc>
+      </w:tr>
+      <w:tr>
+        <w:trPr>
+          <w:cnfStyle w:val="000000100000"/>
+        </w:trPr>
+        <w:tc>
+          <w:tcPr>
+            <w:cnfStyle w:val="001000000000"/>
+            <w:tcW w:w="1510" w:type="dxa"/>
+          </w:tcPr>
+          <w:p>
+            <w:pPr>
+              <w:rPr>
+                <w:rFonts w:cstheme="minorHAnsi"/>
+                <w:b w:val="0"/>
+                <w:sz w:val="20"/>
+                <w:szCs w:val="20"/>
+                <w:lang w:val="en-US" w:eastAsia="es-AR"/>
+              </w:rPr>
+            </w:pPr>
+            <w:r>
+              <w:rPr>
+                <w:rFonts w:cstheme="minorHAnsi"/>
+                <w:b w:val="0"/>
+                <w:sz w:val="20"/>
+                <w:szCs w:val="20"/>
+                <w:lang w:val="en-US" w:eastAsia="es-AR"/>
+              </w:rPr>
+              <w:t xml:space="preserve">Distribution </w:t>
+            </w:r>
+          </w:p>
+        </w:tc>
+        <w:tc>
+          <w:tcPr>
+            <w:tcW w:w="7670" w:type="dxa"/>
+          </w:tcPr>
+          <w:p>
+            <w:pPr>
+              <w:cnfStyle w:val="000000100000"/>
+              <w:rPr>
+                <w:rFonts w:cstheme="minorHAnsi"/>
+                <w:b/>
+                <w:sz w:val="20"/>
+                <w:szCs w:val="20"/>
+                <w:lang w:val="en-US" w:eastAsia="es-AR"/>
+              </w:rPr>
+            </w:pPr>
+            <w:r>
+              <w:rPr>
+                <w:rFonts w:cstheme="minorHAnsi"/>
+                <w:sz w:val="20"/>
+                <w:szCs w:val="20"/>
+                <w:lang w:val="en-US" w:eastAsia="es-AR"/>
+              </w:rPr>
+              <w:t xml:space="preserve">The system </w:t>
+            </w:r>
+            <w:r>
+              <w:rPr>
+                <w:rFonts w:cstheme="minorHAnsi"/>
+                <w:sz w:val="20"/>
+                <w:szCs w:val="20"/>
+                <w:lang w:val="en-US" w:eastAsia="es-AR"/>
+              </w:rPr>
+              <w:t xml:space="preserve">should be capable of </w:t>
+            </w:r>
+            <w:r>
+              <w:rPr>
+                <w:rFonts w:cstheme="minorHAnsi"/>
+                <w:sz w:val="20"/>
+                <w:szCs w:val="20"/>
+                <w:lang w:val="en-US" w:eastAsia="es-AR"/>
+              </w:rPr>
+              <w:t xml:space="preserve">running on separate machines. </w:t>
+            </w:r>
+          </w:p>
+        </w:tc>
+      </w:tr>
+      <w:tr>
+        <w:tc>
+          <w:tcPr>
+            <w:cnfStyle w:val="001000000000"/>
+            <w:tcW w:w="1510" w:type="dxa"/>
+          </w:tcPr>
+          <w:p>
+            <w:pPr>
+              <w:rPr>
+                <w:rFonts w:cstheme="minorHAnsi"/>
+                <w:sz w:val="20"/>
+                <w:szCs w:val="20"/>
+                <w:lang w:val="en-US" w:eastAsia="es-AR"/>
+              </w:rPr>
+            </w:pPr>
+            <w:r>
+              <w:rPr>
+                <w:rFonts w:cstheme="minorHAnsi"/>
+                <w:b w:val="0"/>
+                <w:sz w:val="20"/>
+                <w:szCs w:val="20"/>
+                <w:lang w:val="en-US" w:eastAsia="es-AR"/>
+              </w:rPr>
+              <w:t>Availability</w:t>
+            </w:r>
+          </w:p>
+        </w:tc>
+        <w:tc>
+          <w:tcPr>
+            <w:tcW w:w="7670" w:type="dxa"/>
+          </w:tcPr>
+          <w:p>
+            <w:pPr>
+              <w:cnfStyle w:val="000000000000"/>
+              <w:rPr>
+                <w:rFonts w:cstheme="minorHAnsi"/>
+                <w:sz w:val="20"/>
+                <w:szCs w:val="20"/>
+                <w:lang w:val="en-US" w:eastAsia="es-AR"/>
+              </w:rPr>
+            </w:pPr>
+            <w:r>
+              <w:rPr>
+                <w:rFonts w:cstheme="minorHAnsi"/>
+                <w:sz w:val="20"/>
+                <w:szCs w:val="20"/>
+                <w:lang w:val="en-US" w:eastAsia="es-AR"/>
+              </w:rPr>
+              <w:t>A serve or a processor can fail, usually in various ways, and must be built reliable using internal redundancy so that the register service remains available</w:t>
+            </w:r>
+            <w:r>
+              <w:rPr>
+                <w:rFonts w:cstheme="minorHAnsi"/>
+                <w:sz w:val="20"/>
+                <w:szCs w:val="20"/>
+                <w:lang w:val="en-US" w:eastAsia="es-AR"/>
+              </w:rPr>
+              <w:t>.</w:t>
+            </w:r>
+          </w:p>
+        </w:tc>
+      </w:tr>
+      <w:tr>
+        <w:trPr>
+          <w:cnfStyle w:val="000000100000"/>
+        </w:trPr>
+        <w:tc>
+          <w:tcPr>
+            <w:cnfStyle w:val="001000000000"/>
+            <w:tcW w:w="1510" w:type="dxa"/>
+          </w:tcPr>
+          <w:p>
+            <w:pPr>
+              <w:rPr>
+                <w:rFonts w:cstheme="minorHAnsi"/>
+                <w:sz w:val="20"/>
+                <w:szCs w:val="20"/>
+                <w:lang w:val="en-US" w:eastAsia="es-AR"/>
+              </w:rPr>
+            </w:pPr>
+            <w:r>
+              <w:rPr>
+                <w:rFonts w:cstheme="minorHAnsi"/>
+                <w:b w:val="0"/>
+                <w:sz w:val="20"/>
+                <w:szCs w:val="20"/>
+                <w:lang w:val="en-US" w:eastAsia="es-AR"/>
+              </w:rPr>
+              <w:t>Security</w:t>
+            </w:r>
+          </w:p>
+        </w:tc>
+        <w:tc>
+          <w:tcPr>
+            <w:tcW w:w="7670" w:type="dxa"/>
+          </w:tcPr>
+          <w:p>
+            <w:pPr>
+              <w:cnfStyle w:val="000000100000"/>
+              <w:rPr>
+                <w:rFonts w:cstheme="minorHAnsi"/>
+                <w:sz w:val="20"/>
+                <w:szCs w:val="20"/>
+                <w:lang w:val="en-US" w:eastAsia="es-AR"/>
+              </w:rPr>
+            </w:pPr>
+            <w:r>
+              <w:rPr>
+                <w:rFonts w:cstheme="minorHAnsi"/>
+                <w:sz w:val="20"/>
+                <w:szCs w:val="20"/>
+                <w:lang w:val="en-US" w:eastAsia="es-AR"/>
+              </w:rPr>
+              <w:t>To have access to the complaint registration features, access must be allowed by the access control sub-system.</w:t>
+            </w:r>
+            <w:r>
+              <w:rPr>
+                <w:rFonts w:cstheme="minorHAnsi"/>
+                <w:sz w:val="20"/>
+                <w:szCs w:val="20"/>
+                <w:lang w:val="en-US" w:eastAsia="es-AR"/>
+              </w:rPr>
+              <w:t xml:space="preserve"> (Authentication)</w:t>
+            </w:r>
+          </w:p>
+        </w:tc>
+      </w:tr>
+      <w:tr>
+        <w:tc>
+          <w:tcPr>
+            <w:cnfStyle w:val="001000000000"/>
+            <w:tcW w:w="1510" w:type="dxa"/>
+          </w:tcPr>
+          <w:p>
+            <w:pPr>
+              <w:rPr>
+                <w:rFonts w:cstheme="minorHAnsi"/>
+                <w:b w:val="0"/>
+                <w:sz w:val="20"/>
+                <w:szCs w:val="20"/>
+                <w:lang w:val="en-US" w:eastAsia="es-AR"/>
+              </w:rPr>
+            </w:pPr>
+            <w:r>
+              <w:rPr>
+                <w:rFonts w:cstheme="minorHAnsi"/>
+                <w:b w:val="0"/>
+                <w:sz w:val="20"/>
+                <w:szCs w:val="20"/>
+                <w:lang w:val="en-US" w:eastAsia="es-AR"/>
+              </w:rPr>
+              <w:t>Scalability</w:t>
+            </w:r>
+          </w:p>
+        </w:tc>
+        <w:tc>
+          <w:tcPr>
+            <w:tcW w:w="7670" w:type="dxa"/>
+          </w:tcPr>
+          <w:p>
+            <w:pPr>
+              <w:cnfStyle w:val="000000000000"/>
+              <w:rPr>
+                <w:rFonts w:cstheme="minorHAnsi"/>
+                <w:sz w:val="20"/>
+                <w:szCs w:val="20"/>
+                <w:lang w:val="en-US" w:eastAsia="es-AR"/>
+              </w:rPr>
+            </w:pPr>
+            <w:r>
+              <w:rPr>
+                <w:rFonts w:cstheme="minorHAnsi"/>
+                <w:sz w:val="20"/>
+                <w:szCs w:val="20"/>
+                <w:lang w:val="en-US" w:eastAsia="es-AR"/>
+              </w:rPr>
+              <w:t>HW system would be used by citizens from different area, and it must be designed to cater for variations</w:t>
+            </w:r>
+          </w:p>
+        </w:tc>
+      </w:tr>
+      <w:tr>
+        <w:trPr>
+          <w:cnfStyle w:val="000000100000"/>
+        </w:trPr>
+        <w:tc>
+          <w:tcPr>
+            <w:cnfStyle w:val="001000000000"/>
+            <w:tcW w:w="1510" w:type="dxa"/>
+          </w:tcPr>
+          <w:p>
+            <w:pPr>
+              <w:rPr>
+                <w:rFonts w:cstheme="minorHAnsi"/>
+                <w:b w:val="0"/>
+                <w:sz w:val="20"/>
+                <w:szCs w:val="20"/>
+                <w:lang w:val="en-US" w:eastAsia="es-AR"/>
+              </w:rPr>
+            </w:pPr>
+            <w:r>
+              <w:rPr>
+                <w:rFonts w:cstheme="minorHAnsi"/>
+                <w:b w:val="0"/>
+                <w:sz w:val="20"/>
+                <w:szCs w:val="20"/>
+                <w:lang w:val="en-US" w:eastAsia="es-AR"/>
+              </w:rPr>
+              <w:t xml:space="preserve">Persistence/ </w:t>
+            </w:r>
+            <w:proofErr w:type="spellStart"/>
+            <w:r>
+              <w:rPr>
+                <w:rFonts w:cstheme="minorHAnsi"/>
+                <w:b w:val="0"/>
+                <w:sz w:val="20"/>
+                <w:szCs w:val="20"/>
+                <w:lang w:val="en-US" w:eastAsia="es-AR"/>
+              </w:rPr>
+              <w:t>Avialability</w:t>
+            </w:r>
+            <w:proofErr w:type="spellEnd"/>
+          </w:p>
+        </w:tc>
+        <w:tc>
+          <w:tcPr>
+            <w:tcW w:w="7670" w:type="dxa"/>
+          </w:tcPr>
+          <w:p>
+            <w:pPr>
+              <w:cnfStyle w:val="000000100000"/>
+              <w:rPr>
+                <w:rFonts w:cstheme="minorHAnsi"/>
+                <w:sz w:val="20"/>
+                <w:szCs w:val="20"/>
+                <w:lang w:val="en-US" w:eastAsia="es-AR"/>
+              </w:rPr>
+            </w:pPr>
+            <w:r>
+              <w:rPr>
+                <w:rFonts w:cstheme="minorHAnsi"/>
+                <w:sz w:val="20"/>
+                <w:szCs w:val="20"/>
+                <w:lang w:val="en-US" w:eastAsia="es-AR"/>
+              </w:rPr>
+              <w:t>Data is usually constructed and shared by citizen distributed in different locations. Therefore a major issue is the preserve the consistency of data in the concurrency</w:t>
+            </w:r>
+            <w:r>
+              <w:rPr>
+                <w:rFonts w:cstheme="minorHAnsi"/>
+                <w:sz w:val="20"/>
+                <w:szCs w:val="20"/>
+                <w:lang w:val="en-US" w:eastAsia="es-AR"/>
+              </w:rPr>
+              <w:t xml:space="preserve"> </w:t>
+            </w:r>
+            <w:r>
+              <w:rPr>
+                <w:rFonts w:cstheme="minorHAnsi"/>
+                <w:sz w:val="20"/>
+                <w:szCs w:val="20"/>
+                <w:lang w:val="en-US" w:eastAsia="es-AR"/>
+              </w:rPr>
+              <w:t>and failure.</w:t>
+            </w:r>
+          </w:p>
+        </w:tc>
+      </w:tr>
+      <w:tr>
+        <w:tc>
+          <w:tcPr>
+            <w:cnfStyle w:val="001000000000"/>
+            <w:tcW w:w="1510" w:type="dxa"/>
+          </w:tcPr>
+          <w:p>
+            <w:pPr>
+              <w:rPr>
+                <w:rFonts w:cstheme="minorHAnsi"/>
+                <w:b w:val="0"/>
+                <w:sz w:val="20"/>
+                <w:szCs w:val="20"/>
+                <w:lang w:val="en-US" w:eastAsia="es-AR"/>
+              </w:rPr>
+            </w:pPr>
+            <w:r>
+              <w:rPr>
+                <w:rFonts w:cstheme="minorHAnsi"/>
+                <w:b w:val="0"/>
+                <w:sz w:val="20"/>
+                <w:szCs w:val="20"/>
+                <w:lang w:val="en-US" w:eastAsia="es-AR"/>
+              </w:rPr>
+              <w:t>Security</w:t>
+            </w:r>
+          </w:p>
+        </w:tc>
+        <w:tc>
+          <w:tcPr>
+            <w:tcW w:w="7670" w:type="dxa"/>
+          </w:tcPr>
+          <w:p>
+            <w:pPr>
+              <w:cnfStyle w:val="000000000000"/>
+              <w:rPr>
+                <w:rFonts w:cstheme="minorHAnsi"/>
+                <w:sz w:val="20"/>
+                <w:szCs w:val="20"/>
+                <w:lang w:val="en-US" w:eastAsia="es-AR"/>
+              </w:rPr>
+            </w:pPr>
+            <w:r>
+              <w:rPr>
+                <w:rFonts w:cstheme="minorHAnsi"/>
+                <w:sz w:val="20"/>
+                <w:szCs w:val="20"/>
+                <w:lang w:val="en-US" w:eastAsia="es-AR"/>
+              </w:rPr>
+              <w:t>The system should store confidential information using some kind of encryption</w:t>
+            </w:r>
+          </w:p>
+        </w:tc>
+      </w:tr>
+    </w:tbl>
+    <w:p>
+      <w:pPr>
+        <w:ind w:firstLine="708"/>
+      </w:pPr>
+    </w:p>
+    <w:p>
+      <w:pPr>
+        <w:rPr>
+          <w:lang w:val="es-ES"/>
+        </w:rPr>
+      </w:pPr>
+      <w:r>
+        <w:rPr>
+          <w:lang w:val="es-ES"/>
+        </w:rPr>
+        <w:t xml:space="preserve">De esta manera, </w:t>
+      </w:r>
+      <w:r>
+        <w:rPr>
+          <w:lang w:val="es-ES"/>
+        </w:rPr>
+        <w:t xml:space="preserve"> para este caso de e</w:t>
+      </w:r>
+      <w:r>
+        <w:rPr>
+          <w:lang w:val="es-ES"/>
+        </w:rPr>
+        <w:t>studio los resultados mostrados en la siguiente tabla</w:t>
+      </w:r>
+    </w:p>
+    <w:tbl>
+      <w:tblPr>
+        <w:tblStyle w:val="Tablaconcuadrcula"/>
+        <w:tblW w:w="0" w:type="auto"/>
+        <w:jc w:val="center"/>
+        <w:tblInd w:w="-783" w:type="dxa"/>
+        <w:tblLook w:val="04A0"/>
+      </w:tblPr>
+      <w:tblGrid>
+        <w:gridCol w:w="1842"/>
+        <w:gridCol w:w="881"/>
+      </w:tblGrid>
+      <w:tr>
+        <w:trPr>
+          <w:trHeight w:val="291"/>
+          <w:jc w:val="center"/>
+        </w:trPr>
+        <w:tc>
+          <w:tcPr>
+            <w:tcW w:w="1842" w:type="dxa"/>
+            <w:vAlign w:val="center"/>
+          </w:tcPr>
+          <w:p>
+            <w:pPr>
+              <w:spacing w:after="0" w:line="240" w:lineRule="auto"/>
+              <w:jc w:val="center"/>
+              <w:rPr>
+                <w:b/>
+                <w:lang w:val="es-AR"/>
+              </w:rPr>
+            </w:pPr>
+            <w:r>
+              <w:rPr>
+                <w:b/>
+                <w:lang w:val="es-AR"/>
+              </w:rPr>
+              <w:t>Caso de Estudio</w:t>
+            </w:r>
+          </w:p>
+        </w:tc>
+        <w:tc>
+          <w:tcPr>
+            <w:tcW w:w="881" w:type="dxa"/>
+            <w:vAlign w:val="center"/>
+          </w:tcPr>
+          <w:p>
+            <w:pPr>
+              <w:spacing w:after="0" w:line="240" w:lineRule="auto"/>
+              <w:jc w:val="center"/>
+              <w:rPr>
+                <w:b/>
+                <w:lang w:val="es-AR"/>
+              </w:rPr>
+            </w:pPr>
+            <w:r>
+              <w:rPr>
+                <w:b/>
+                <w:lang w:val="es-AR"/>
+              </w:rPr>
+              <w:t>HWS</w:t>
+            </w:r>
+          </w:p>
+        </w:tc>
+      </w:tr>
+      <w:tr>
+        <w:trPr>
+          <w:trHeight w:val="291"/>
+          <w:jc w:val="center"/>
+        </w:trPr>
+        <w:tc>
+          <w:tcPr>
+            <w:tcW w:w="1842" w:type="dxa"/>
+          </w:tcPr>
+          <w:p>
+            <w:pPr>
+              <w:spacing w:after="0" w:line="240" w:lineRule="auto"/>
+              <w:jc w:val="center"/>
+              <w:rPr>
+                <w:lang w:val="es-AR"/>
+              </w:rPr>
+            </w:pPr>
+            <w:r>
+              <w:rPr>
+                <w:lang w:val="es-AR"/>
+              </w:rPr>
+              <w:t>Q</w:t>
+            </w:r>
+            <w:r>
+              <w:rPr>
+                <w:lang w:val="es-AR"/>
+              </w:rPr>
+              <w:t>VP</w:t>
+            </w:r>
+          </w:p>
+        </w:tc>
+        <w:tc>
+          <w:tcPr>
+            <w:tcW w:w="881" w:type="dxa"/>
+          </w:tcPr>
+          <w:p>
+            <w:pPr>
+              <w:spacing w:after="0" w:line="240" w:lineRule="auto"/>
+              <w:jc w:val="center"/>
+              <w:rPr>
+                <w:lang w:val="es-AR"/>
+              </w:rPr>
+            </w:pPr>
+            <w:r>
+              <w:rPr>
+                <w:lang w:val="es-AR"/>
+              </w:rPr>
+              <w:t>4</w:t>
+            </w:r>
+          </w:p>
+        </w:tc>
+      </w:tr>
+      <w:tr>
+        <w:trPr>
+          <w:trHeight w:val="291"/>
+          <w:jc w:val="center"/>
+        </w:trPr>
+        <w:tc>
+          <w:tcPr>
+            <w:tcW w:w="1842" w:type="dxa"/>
+          </w:tcPr>
+          <w:p>
+            <w:pPr>
+              <w:spacing w:after="0" w:line="240" w:lineRule="auto"/>
+              <w:jc w:val="center"/>
+              <w:rPr>
+                <w:lang w:val="es-AR"/>
+              </w:rPr>
+            </w:pPr>
+            <w:r>
+              <w:rPr>
+                <w:lang w:val="es-AR"/>
+              </w:rPr>
+              <w:t>Q</w:t>
+            </w:r>
+            <w:r>
+              <w:rPr>
+                <w:lang w:val="es-AR"/>
+              </w:rPr>
+              <w:t>FP</w:t>
+            </w:r>
+          </w:p>
+        </w:tc>
+        <w:tc>
+          <w:tcPr>
+            <w:tcW w:w="881" w:type="dxa"/>
+          </w:tcPr>
+          <w:p>
+            <w:pPr>
+              <w:spacing w:after="0" w:line="240" w:lineRule="auto"/>
+              <w:jc w:val="center"/>
+              <w:rPr>
+                <w:lang w:val="es-AR"/>
+              </w:rPr>
+            </w:pPr>
+            <w:r>
+              <w:rPr>
+                <w:lang w:val="es-AR"/>
+              </w:rPr>
+              <w:t>2</w:t>
+            </w:r>
+          </w:p>
+        </w:tc>
+      </w:tr>
+      <w:tr>
+        <w:trPr>
+          <w:trHeight w:val="291"/>
+          <w:jc w:val="center"/>
+        </w:trPr>
+        <w:tc>
+          <w:tcPr>
+            <w:tcW w:w="1842" w:type="dxa"/>
+          </w:tcPr>
+          <w:p>
+            <w:pPr>
+              <w:spacing w:after="0" w:line="240" w:lineRule="auto"/>
+              <w:jc w:val="center"/>
+              <w:rPr>
+                <w:lang w:val="es-AR"/>
+              </w:rPr>
+            </w:pPr>
+            <w:r>
+              <w:rPr>
+                <w:lang w:val="es-AR"/>
+              </w:rPr>
+              <w:t>Q</w:t>
+            </w:r>
+            <w:r>
+              <w:rPr>
+                <w:lang w:val="es-AR"/>
+              </w:rPr>
+              <w:t>F</w:t>
+            </w:r>
+            <w:r>
+              <w:rPr>
+                <w:lang w:val="es-AR"/>
+              </w:rPr>
+              <w:t>N</w:t>
+            </w:r>
+          </w:p>
+        </w:tc>
+        <w:tc>
+          <w:tcPr>
+            <w:tcW w:w="881" w:type="dxa"/>
+          </w:tcPr>
+          <w:p>
+            <w:pPr>
+              <w:spacing w:after="0" w:line="240" w:lineRule="auto"/>
+              <w:jc w:val="center"/>
+              <w:rPr>
+                <w:lang w:val="es-AR"/>
+              </w:rPr>
+            </w:pPr>
+            <w:r>
+              <w:rPr>
+                <w:lang w:val="es-AR"/>
+              </w:rPr>
+              <w:t>8</w:t>
+            </w:r>
+          </w:p>
+        </w:tc>
+      </w:tr>
+      <w:tr>
+        <w:trPr>
+          <w:trHeight w:val="107"/>
+          <w:jc w:val="center"/>
+        </w:trPr>
+        <w:tc>
+          <w:tcPr>
+            <w:tcW w:w="1842" w:type="dxa"/>
+          </w:tcPr>
+          <w:p>
+            <w:pPr>
+              <w:spacing w:after="0"/>
+              <w:jc w:val="center"/>
+              <w:rPr>
+                <w:lang w:val="es-AR"/>
+              </w:rPr>
+            </w:pPr>
+            <w:r>
+              <w:rPr>
+                <w:lang w:val="es-AR"/>
+              </w:rPr>
+              <w:t>Q</w:t>
+            </w:r>
+            <w:r>
+              <w:rPr>
+                <w:lang w:val="es-AR"/>
+              </w:rPr>
+              <w:t>V</w:t>
+            </w:r>
+          </w:p>
+        </w:tc>
+        <w:tc>
+          <w:tcPr>
+            <w:tcW w:w="881" w:type="dxa"/>
+          </w:tcPr>
+          <w:p>
+            <w:pPr>
+              <w:spacing w:after="0"/>
+              <w:jc w:val="center"/>
+              <w:rPr>
+                <w:lang w:val="es-AR"/>
+              </w:rPr>
+            </w:pPr>
+            <w:r>
+              <w:rPr>
+                <w:lang w:val="es-AR"/>
+              </w:rPr>
+              <w:t>12</w:t>
+            </w:r>
+          </w:p>
+        </w:tc>
+      </w:tr>
+    </w:tbl>
+    <w:p>
+      <w:pPr>
+        <w:rPr>
+          <w:lang w:val="es-ES"/>
+        </w:rPr>
+      </w:pPr>
+    </w:p>
+    <w:p>
+      <w:pPr>
+        <w:rPr>
+          <w:lang w:val="es-ES"/>
+        </w:rPr>
+      </w:pPr>
+      <w:r>
+        <w:rPr>
+          <w:lang w:val="es-ES"/>
+        </w:rPr>
+        <w:t>Se obtiene</w:t>
+      </w:r>
+      <w:r>
+        <w:rPr>
+          <w:lang w:val="es-ES"/>
+        </w:rPr>
+        <w:t xml:space="preserve">n los siguientes resultados de </w:t>
+      </w:r>
+      <w:proofErr w:type="spellStart"/>
+      <w:r>
+        <w:rPr>
+          <w:lang w:val="es-ES"/>
+        </w:rPr>
+        <w:t>R</w:t>
+      </w:r>
+      <w:r>
+        <w:rPr>
+          <w:lang w:val="es-ES"/>
+        </w:rPr>
+        <w:t>ecall</w:t>
+      </w:r>
+      <w:proofErr w:type="spellEnd"/>
+      <w:r>
+        <w:rPr>
+          <w:lang w:val="es-ES"/>
+        </w:rPr>
+        <w:t xml:space="preserve">, </w:t>
+      </w:r>
+      <w:proofErr w:type="spellStart"/>
+      <w:r>
+        <w:rPr>
+          <w:lang w:val="es-ES"/>
+        </w:rPr>
+        <w:t>P</w:t>
+      </w:r>
+      <w:r>
+        <w:rPr>
+          <w:lang w:val="es-ES"/>
+        </w:rPr>
+        <w:t>recision</w:t>
+      </w:r>
+      <w:proofErr w:type="spellEnd"/>
+      <w:r>
+        <w:rPr>
+          <w:lang w:val="es-ES"/>
+        </w:rPr>
+        <w:t xml:space="preserve"> y </w:t>
+      </w:r>
+      <w:r>
+        <w:rPr>
+          <w:lang w:val="es-ES"/>
+        </w:rPr>
+        <w:t>F</w:t>
+      </w:r>
+      <w:r>
+        <w:rPr>
+          <w:lang w:val="es-ES"/>
+        </w:rPr>
+        <w:t>-</w:t>
+      </w:r>
+      <w:proofErr w:type="spellStart"/>
+      <w:r>
+        <w:rPr>
+          <w:lang w:val="es-ES"/>
+        </w:rPr>
+        <w:t>M</w:t>
+      </w:r>
+      <w:r>
+        <w:rPr>
+          <w:lang w:val="es-ES"/>
+        </w:rPr>
+        <w:t>easure</w:t>
+      </w:r>
+      <w:proofErr w:type="spellEnd"/>
+    </w:p>
+    <w:p>
+      <w:pPr>
+        <w:rPr>
+          <w:lang w:val="es-AR"/>
+        </w:rPr>
+      </w:pPr>
+      <m:oMathPara>
+        <m:oMath>
+          <m:r>
+            <w:rPr>
+              <w:rFonts w:ascii="Cambria Math" w:hAnsi="Cambria Math"/>
+              <w:lang w:val="es-AR"/>
+            </w:rPr>
+            <m:t>Precision=</m:t>
+          </m:r>
+          <m:f>
+            <m:fPr>
+              <m:ctrlPr>
+                <w:rPr>
+                  <w:rFonts w:ascii="Cambria Math" w:hAnsi="Cambria Math"/>
+                  <w:i/>
+                  <w:lang w:val="es-AR"/>
+                </w:rPr>
+              </m:ctrlPr>
+            </m:fPr>
+            <m:num>
+              <m:r>
+                <w:rPr>
+                  <w:rFonts w:ascii="Cambria Math" w:hAnsi="Cambria Math"/>
+                  <w:lang w:val="es-AR"/>
+                </w:rPr>
+                <m:t>Q</m:t>
+              </m:r>
+              <m:r>
+                <w:rPr>
+                  <w:rFonts w:ascii="Cambria Math" w:hAnsi="Cambria Math"/>
+                  <w:lang w:val="es-AR"/>
+                </w:rPr>
+                <m:t>VP</m:t>
+              </m:r>
+            </m:num>
+            <m:den>
+              <m:r>
+                <w:rPr>
+                  <w:rFonts w:ascii="Cambria Math" w:hAnsi="Cambria Math"/>
+                  <w:lang w:val="es-AR"/>
+                </w:rPr>
+                <m:t xml:space="preserve">QVP+QFP </m:t>
+              </m:r>
+            </m:den>
+          </m:f>
+          <m:r>
+            <w:rPr>
+              <w:rFonts w:ascii="Cambria Math" w:hAnsi="Cambria Math"/>
+              <w:lang w:val="es-AR"/>
+            </w:rPr>
+            <m:t>=</m:t>
+          </m:r>
+          <m:f>
+            <m:fPr>
+              <m:ctrlPr>
+                <w:rPr>
+                  <w:rFonts w:ascii="Cambria Math" w:hAnsi="Cambria Math"/>
+                  <w:i/>
+                  <w:lang w:val="es-AR"/>
+                </w:rPr>
+              </m:ctrlPr>
+            </m:fPr>
+            <m:num>
+              <m:r>
+                <w:rPr>
+                  <w:rFonts w:ascii="Cambria Math" w:hAnsi="Cambria Math"/>
+                  <w:lang w:val="es-AR"/>
+                </w:rPr>
+                <m:t>4</m:t>
+              </m:r>
+            </m:num>
+            <m:den>
+              <m:r>
+                <w:rPr>
+                  <w:rFonts w:ascii="Cambria Math" w:hAnsi="Cambria Math"/>
+                  <w:lang w:val="es-AR"/>
+                </w:rPr>
+                <m:t xml:space="preserve">4+2 </m:t>
+              </m:r>
+            </m:den>
+          </m:f>
+          <m:r>
+            <w:rPr>
+              <w:rFonts w:ascii="Cambria Math" w:hAnsi="Cambria Math"/>
+              <w:lang w:val="es-AR"/>
+            </w:rPr>
+            <m:t xml:space="preserve">=0.67 </m:t>
+          </m:r>
+        </m:oMath>
+      </m:oMathPara>
+    </w:p>
+    <w:p>
+      <w:pPr>
+        <w:rPr>
+          <w:lang w:val="es-AR"/>
+        </w:rPr>
+      </w:pPr>
+    </w:p>
+    <w:p>
+      <w:pPr>
+        <w:rPr>
+          <w:lang w:val="es-AR"/>
+        </w:rPr>
+      </w:pPr>
+      <m:oMathPara>
+        <m:oMath>
+          <m:r>
+            <w:rPr>
+              <w:rFonts w:ascii="Cambria Math" w:hAnsi="Cambria Math"/>
+              <w:lang w:val="es-AR"/>
+            </w:rPr>
+            <m:t>Recall=</m:t>
+          </m:r>
+          <m:f>
+            <m:fPr>
+              <m:ctrlPr>
+                <w:rPr>
+                  <w:rFonts w:ascii="Cambria Math" w:hAnsi="Cambria Math"/>
+                  <w:i/>
+                  <w:lang w:val="es-AR"/>
+                </w:rPr>
+              </m:ctrlPr>
+            </m:fPr>
+            <m:num>
+              <m:r>
+                <w:rPr>
+                  <w:rFonts w:ascii="Cambria Math" w:hAnsi="Cambria Math"/>
+                  <w:lang w:val="es-AR"/>
+                </w:rPr>
+                <m:t>Q</m:t>
+              </m:r>
+              <m:r>
+                <w:rPr>
+                  <w:rFonts w:ascii="Cambria Math" w:hAnsi="Cambria Math"/>
+                  <w:lang w:val="es-AR"/>
+                </w:rPr>
+                <m:t>VP</m:t>
+              </m:r>
+            </m:num>
+            <m:den>
+              <m:r>
+                <w:rPr>
+                  <w:rFonts w:ascii="Cambria Math" w:hAnsi="Cambria Math"/>
+                  <w:lang w:val="es-AR"/>
+                </w:rPr>
+                <m:t>Q</m:t>
+              </m:r>
+              <m:r>
+                <w:rPr>
+                  <w:rFonts w:ascii="Cambria Math" w:hAnsi="Cambria Math"/>
+                  <w:lang w:val="es-AR"/>
+                </w:rPr>
+                <m:t xml:space="preserve">VP+QFN </m:t>
+              </m:r>
+            </m:den>
+          </m:f>
+          <m:r>
+            <w:rPr>
+              <w:rFonts w:ascii="Cambria Math" w:hAnsi="Cambria Math"/>
+              <w:lang w:val="es-AR"/>
+            </w:rPr>
+            <m:t>=</m:t>
+          </m:r>
+          <m:f>
+            <m:fPr>
+              <m:ctrlPr>
+                <w:rPr>
+                  <w:rFonts w:ascii="Cambria Math" w:hAnsi="Cambria Math"/>
+                  <w:i/>
+                  <w:lang w:val="es-AR"/>
+                </w:rPr>
+              </m:ctrlPr>
+            </m:fPr>
+            <m:num>
+              <m:r>
+                <w:rPr>
+                  <w:rFonts w:ascii="Cambria Math" w:hAnsi="Cambria Math"/>
+                  <w:lang w:val="es-AR"/>
+                </w:rPr>
+                <m:t>4</m:t>
+              </m:r>
+            </m:num>
+            <m:den>
+              <m:r>
+                <w:rPr>
+                  <w:rFonts w:ascii="Cambria Math" w:hAnsi="Cambria Math"/>
+                  <w:lang w:val="es-AR"/>
+                </w:rPr>
+                <m:t xml:space="preserve">4+8 </m:t>
+              </m:r>
+            </m:den>
+          </m:f>
+          <m:r>
+            <w:rPr>
+              <w:rFonts w:ascii="Cambria Math" w:hAnsi="Cambria Math"/>
+              <w:lang w:val="es-AR"/>
+            </w:rPr>
+            <m:t>=0.33</m:t>
+          </m:r>
+        </m:oMath>
+      </m:oMathPara>
+    </w:p>
+    <w:p>
+      <w:pPr>
+        <w:rPr>
+          <w:lang w:val="es-ES"/>
+        </w:rPr>
+      </w:pPr>
+    </w:p>
+    <w:p>
+      <w:pPr>
+        <w:rPr>
+          <w:lang w:val="es-AR"/>
+        </w:rPr>
+      </w:pPr>
+      <m:oMathPara>
+        <m:oMath>
+          <m:r>
+            <w:rPr>
+              <w:rFonts w:ascii="Cambria Math" w:hAnsi="Cambria Math"/>
+              <w:lang w:val="es-AR"/>
+            </w:rPr>
+            <m:t>F-Measure=</m:t>
+          </m:r>
+          <m:f>
+            <m:fPr>
+              <m:ctrlPr>
+                <w:rPr>
+                  <w:rFonts w:ascii="Cambria Math" w:hAnsi="Cambria Math"/>
+                  <w:i/>
+                  <w:lang w:val="es-AR"/>
+                </w:rPr>
+              </m:ctrlPr>
+            </m:fPr>
+            <m:num>
+              <m:r>
+                <w:rPr>
+                  <w:rFonts w:ascii="Cambria Math" w:hAnsi="Cambria Math"/>
+                  <w:lang w:val="es-AR"/>
+                </w:rPr>
+                <m:t xml:space="preserve">2∙0.67∙0.33 </m:t>
+              </m:r>
+            </m:num>
+            <m:den>
+              <m:r>
+                <w:rPr>
+                  <w:rFonts w:ascii="Cambria Math" w:hAnsi="Cambria Math"/>
+                  <w:lang w:val="es-AR"/>
+                </w:rPr>
+                <m:t>0.67+0.33</m:t>
+              </m:r>
+            </m:den>
+          </m:f>
+          <m:r>
+            <w:rPr>
+              <w:rFonts w:ascii="Cambria Math" w:hAnsi="Cambria Math"/>
+              <w:lang w:val="es-AR"/>
+            </w:rPr>
+            <m:t>=0.44</m:t>
+          </m:r>
+        </m:oMath>
+      </m:oMathPara>
+    </w:p>
+    <w:p>
+      <w:pPr>
+        <w:rPr>
+          <w:lang w:val="es-ES"/>
         </w:rPr>
       </w:pPr>
     </w:p>
@@ -51451,9 +55782,14 @@
       </w:r>
       <w:proofErr w:type="spellEnd"/>
       <w:r>
-        <w:t xml:space="preserve"> de ejecución</w:t>
+        <w:t xml:space="preserve"> de </w:t>
+      </w:r>
+      <w:proofErr w:type="spellStart"/>
+      <w:r>
+        <w:t>ejecución</w:t>
       </w:r>
       <w:bookmarkEnd w:id="128"/>
+      <w:proofErr w:type="spellEnd"/>
     </w:p>
     <w:p>
       <w:pPr>
@@ -52363,6 +56699,7 @@
       <w:bookmarkStart w:id="134" w:name="_Toc272220710"/>
       <w:bookmarkStart w:id="135" w:name="_Toc272950656"/>
       <w:r>
+        <w:lastRenderedPageBreak/>
         <w:t>División de un mapa por un n</w:t>
       </w:r>
       <w:r>
@@ -52767,7 +57104,6 @@
       <w:bookmarkStart w:id="136" w:name="_Toc272220711"/>
       <w:bookmarkStart w:id="137" w:name="_Toc272950657"/>
       <w:r>
-        <w:lastRenderedPageBreak/>
         <w:t>Multiplicación de un mapa por un número real</w:t>
       </w:r>
       <w:bookmarkEnd w:id="136"/>
@@ -64160,7 +68496,7 @@
             <w:rPr>
               <w:noProof/>
             </w:rPr>
-            <w:t>62</w:t>
+            <w:t>56</w:t>
           </w:r>
         </w:fldSimple>
       </w:p>
@@ -68550,6 +72886,108 @@
       </w:tcPr>
     </w:tblStylePr>
   </w:style>
+  <w:style w:type="table" w:customStyle="1" w:styleId="Sombreadoclaro-nfasis11">
+    <w:name w:val="Sombreado claro - Énfasis 11"/>
+    <w:basedOn w:val="Tablanormal"/>
+    <w:uiPriority w:val="60"/>
+    <w:rsid w:val="00EB1C87"/>
+    <w:rPr>
+      <w:rFonts w:asciiTheme="minorHAnsi" w:eastAsiaTheme="minorHAnsi" w:hAnsiTheme="minorHAnsi" w:cstheme="minorBidi"/>
+      <w:color w:val="365F91" w:themeColor="accent1" w:themeShade="BF"/>
+      <w:lang w:val="es-ES"/>
+    </w:rPr>
+    <w:tblPr>
+      <w:tblStyleRowBandSize w:val="1"/>
+      <w:tblStyleColBandSize w:val="1"/>
+      <w:tblInd w:w="0" w:type="dxa"/>
+      <w:tblBorders>
+        <w:top w:val="single" w:sz="8" w:space="0" w:color="4F81BD" w:themeColor="accent1"/>
+        <w:bottom w:val="single" w:sz="8" w:space="0" w:color="4F81BD" w:themeColor="accent1"/>
+      </w:tblBorders>
+      <w:tblCellMar>
+        <w:top w:w="0" w:type="dxa"/>
+        <w:left w:w="108" w:type="dxa"/>
+        <w:bottom w:w="0" w:type="dxa"/>
+        <w:right w:w="108" w:type="dxa"/>
+      </w:tblCellMar>
+    </w:tblPr>
+    <w:tblStylePr w:type="firstRow">
+      <w:pPr>
+        <w:spacing w:before="0" w:after="0" w:line="240" w:lineRule="auto"/>
+      </w:pPr>
+      <w:rPr>
+        <w:b/>
+        <w:bCs/>
+      </w:rPr>
+      <w:tblPr/>
+      <w:tcPr>
+        <w:tcBorders>
+          <w:top w:val="single" w:sz="8" w:space="0" w:color="4F81BD" w:themeColor="accent1"/>
+          <w:left w:val="nil"/>
+          <w:bottom w:val="single" w:sz="8" w:space="0" w:color="4F81BD" w:themeColor="accent1"/>
+          <w:right w:val="nil"/>
+          <w:insideH w:val="nil"/>
+          <w:insideV w:val="nil"/>
+        </w:tcBorders>
+      </w:tcPr>
+    </w:tblStylePr>
+    <w:tblStylePr w:type="lastRow">
+      <w:pPr>
+        <w:spacing w:before="0" w:after="0" w:line="240" w:lineRule="auto"/>
+      </w:pPr>
+      <w:rPr>
+        <w:b/>
+        <w:bCs/>
+      </w:rPr>
+      <w:tblPr/>
+      <w:tcPr>
+        <w:tcBorders>
+          <w:top w:val="single" w:sz="8" w:space="0" w:color="4F81BD" w:themeColor="accent1"/>
+          <w:left w:val="nil"/>
+          <w:bottom w:val="single" w:sz="8" w:space="0" w:color="4F81BD" w:themeColor="accent1"/>
+          <w:right w:val="nil"/>
+          <w:insideH w:val="nil"/>
+          <w:insideV w:val="nil"/>
+        </w:tcBorders>
+      </w:tcPr>
+    </w:tblStylePr>
+    <w:tblStylePr w:type="firstCol">
+      <w:rPr>
+        <w:b/>
+        <w:bCs/>
+      </w:rPr>
+    </w:tblStylePr>
+    <w:tblStylePr w:type="lastCol">
+      <w:rPr>
+        <w:b/>
+        <w:bCs/>
+      </w:rPr>
+    </w:tblStylePr>
+    <w:tblStylePr w:type="band1Vert">
+      <w:tblPr/>
+      <w:tcPr>
+        <w:tcBorders>
+          <w:left w:val="nil"/>
+          <w:right w:val="nil"/>
+          <w:insideH w:val="nil"/>
+          <w:insideV w:val="nil"/>
+        </w:tcBorders>
+        <w:shd w:val="clear" w:color="auto" w:fill="D3DFEE" w:themeFill="accent1" w:themeFillTint="3F"/>
+      </w:tcPr>
+    </w:tblStylePr>
+    <w:tblStylePr w:type="band1Horz">
+      <w:tblPr/>
+      <w:tcPr>
+        <w:tcBorders>
+          <w:left w:val="nil"/>
+          <w:right w:val="nil"/>
+          <w:insideH w:val="nil"/>
+          <w:insideV w:val="nil"/>
+        </w:tcBorders>
+        <w:shd w:val="clear" w:color="auto" w:fill="D3DFEE" w:themeFill="accent1" w:themeFillTint="3F"/>
+      </w:tcPr>
+    </w:tblStylePr>
+  </w:style>
 </w:styles>
 </file>
 
@@ -69639,7 +74077,7 @@
 </file>
 
 <file path=customXml/itemProps1.xml><?xml version="1.0" encoding="utf-8"?>
-<ds:datastoreItem xmlns:ds="http://schemas.openxmlformats.org/officeDocument/2006/customXml" ds:itemID="{DF4615FE-EEB8-42DF-994F-438F79DE9799}">
+<ds:datastoreItem xmlns:ds="http://schemas.openxmlformats.org/officeDocument/2006/customXml" ds:itemID="{31FB5F50-BF5F-426D-8391-DC80DA84F3E2}">
   <ds:schemaRefs>
     <ds:schemaRef ds:uri="http://schemas.openxmlformats.org/officeDocument/2006/bibliography"/>
   </ds:schemaRefs>
